--- a/document/体系结构描述文档/进销存-体系结构描述文档.docx
+++ b/document/体系结构描述文档/进销存-体系结构描述文档.docx
@@ -1,6 +1,6 @@
 
 <file path=word/document.xml><?xml version="1.0" encoding="utf-8"?>
-<w:document xmlns:wpc="http://schemas.microsoft.com/office/word/2010/wordprocessingCanvas" xmlns:mo="http://schemas.microsoft.com/office/mac/office/2008/main" xmlns:mc="http://schemas.openxmlformats.org/markup-compatibility/2006" xmlns:mv="urn:schemas-microsoft-com:mac:vml" xmlns:o="urn:schemas-microsoft-com:office:office" xmlns:r="http://schemas.openxmlformats.org/officeDocument/2006/relationships" xmlns:m="http://schemas.openxmlformats.org/officeDocument/2006/math" xmlns:v="urn:schemas-microsoft-com:vml" xmlns:wp14="http://schemas.microsoft.com/office/word/2010/wordprocessingDrawing" xmlns:wp="http://schemas.openxmlformats.org/drawingml/2006/wordprocessingDrawing" xmlns:w10="urn:schemas-microsoft-com:office:word" xmlns:w="http://schemas.openxmlformats.org/wordprocessingml/2006/main" xmlns:w14="http://schemas.microsoft.com/office/word/2010/wordml" xmlns:wpg="http://schemas.microsoft.com/office/word/2010/wordprocessingGroup" xmlns:wpi="http://schemas.microsoft.com/office/word/2010/wordprocessingInk" xmlns:wne="http://schemas.microsoft.com/office/word/2006/wordml" xmlns:wps="http://schemas.microsoft.com/office/word/2010/wordprocessingShape" mc:Ignorable="w14 wp14">
+<w:document xmlns:wpc="http://schemas.microsoft.com/office/word/2010/wordprocessingCanvas" xmlns:mc="http://schemas.openxmlformats.org/markup-compatibility/2006" xmlns:o="urn:schemas-microsoft-com:office:office" xmlns:r="http://schemas.openxmlformats.org/officeDocument/2006/relationships" xmlns:m="http://schemas.openxmlformats.org/officeDocument/2006/math" xmlns:v="urn:schemas-microsoft-com:vml" xmlns:wp14="http://schemas.microsoft.com/office/word/2010/wordprocessingDrawing" xmlns:wp="http://schemas.openxmlformats.org/drawingml/2006/wordprocessingDrawing" xmlns:w10="urn:schemas-microsoft-com:office:word" xmlns:w="http://schemas.openxmlformats.org/wordprocessingml/2006/main" xmlns:w14="http://schemas.microsoft.com/office/word/2010/wordml" xmlns:w15="http://schemas.microsoft.com/office/word/2012/wordml" xmlns:wpg="http://schemas.microsoft.com/office/word/2010/wordprocessingGroup" xmlns:wpi="http://schemas.microsoft.com/office/word/2010/wordprocessingInk" xmlns:wne="http://schemas.microsoft.com/office/word/2006/wordml" xmlns:wps="http://schemas.microsoft.com/office/word/2010/wordprocessingShape" mc:Ignorable="w14 w15 wp14">
   <w:body>
     <w:sdt>
       <w:sdtPr>
@@ -55,7 +55,7 @@
                         <pic:cNvPicPr/>
                       </pic:nvPicPr>
                       <pic:blipFill>
-                        <a:blip r:embed="rId10" cstate="print">
+                        <a:blip r:embed="rId9" cstate="print">
                           <a:duotone>
                             <a:schemeClr val="accent1">
                               <a:shade val="45000"/>
@@ -158,7 +158,6 @@
             <w:dataBinding w:prefixMappings="xmlns:ns0='http://purl.org/dc/elements/1.1/' xmlns:ns1='http://schemas.openxmlformats.org/package/2006/metadata/core-properties' " w:xpath="/ns1:coreProperties[1]/ns0:subject[1]" w:storeItemID="{6C3C8BC8-F283-45AE-878A-BAB7291924A1}"/>
             <w:text/>
           </w:sdtPr>
-          <w:sdtEndPr/>
           <w:sdtContent>
             <w:p>
               <w:pPr>
@@ -172,7 +171,6 @@
               </w:pPr>
               <w:r>
                 <w:rPr>
-                  <w:rFonts w:hint="eastAsia"/>
                   <w:color w:val="5B9BD5" w:themeColor="accent1"/>
                   <w:sz w:val="30"/>
                   <w:szCs w:val="30"/>
@@ -274,7 +272,6 @@
                                     <w:calendar w:val="gregorian"/>
                                   </w:date>
                                 </w:sdtPr>
-                                <w:sdtEndPr/>
                                 <w:sdtContent>
                                   <w:p>
                                     <w:pPr>
@@ -321,7 +318,6 @@
                                     <w:dataBinding w:prefixMappings="xmlns:ns0='http://schemas.openxmlformats.org/officeDocument/2006/extended-properties' " w:xpath="/ns0:Properties[1]/ns0:Company[1]" w:storeItemID="{6668398D-A668-4E3E-A5EB-62B293D839F1}"/>
                                     <w:text/>
                                   </w:sdtPr>
-                                  <w:sdtEndPr/>
                                   <w:sdtContent>
                                     <w:r>
                                       <w:rPr>
@@ -371,11 +367,11 @@
               </mc:Choice>
               <mc:Fallback>
                 <w:pict>
-                  <v:shapetype id="_x0000_t202" coordsize="21600,21600" o:spt="202" path="m0,0l0,21600,21600,21600,21600,0xe">
+                  <v:shapetype w14:anchorId="456AAB7A" id="_x0000_t202" coordsize="21600,21600" o:spt="202" path="m,l,21600r21600,l21600,xe">
                     <v:stroke joinstyle="miter"/>
                     <v:path gradientshapeok="t" o:connecttype="rect"/>
                   </v:shapetype>
-                  <v:shape id="文本框 142" o:spid="_x0000_s1026" type="#_x0000_t202" style="position:absolute;left:0;text-align:left;margin-left:0;margin-top:0;width:415.3pt;height:64.9pt;z-index:251659264;visibility:visible;mso-wrap-style:square;mso-width-percent:1000;mso-height-percent:0;mso-top-percent:850;mso-wrap-distance-left:9pt;mso-wrap-distance-top:0;mso-wrap-distance-right:9pt;mso-wrap-distance-bottom:0;mso-position-horizontal:center;mso-position-horizontal-relative:margin;mso-position-vertical-relative:page;mso-width-percent:1000;mso-height-percent:0;mso-top-percent:850;mso-width-relative:margin;mso-height-relative:margin;v-text-anchor:bottom" o:gfxdata="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" filled="f" stroked="f" strokeweight=".5pt">
+                  <v:shape id="文本框 142" o:spid="_x0000_s1026" type="#_x0000_t202" style="position:absolute;left:0;text-align:left;margin-left:0;margin-top:0;width:415.3pt;height:64.9pt;z-index:251659264;visibility:visible;mso-wrap-style:square;mso-width-percent:1000;mso-height-percent:0;mso-top-percent:850;mso-wrap-distance-left:9pt;mso-wrap-distance-top:0;mso-wrap-distance-right:9pt;mso-wrap-distance-bottom:0;mso-position-horizontal:center;mso-position-horizontal-relative:margin;mso-position-vertical-relative:page;mso-width-percent:1000;mso-height-percent:0;mso-top-percent:850;mso-width-relative:margin;mso-height-relative:margin;v-text-anchor:bottom" o:gfxdata="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" filled="f" stroked="f" strokeweight=".5pt">
                     <v:textbox style="mso-fit-shape-to-text:t" inset="0,0,0,0">
                       <w:txbxContent>
                         <w:sdt>
@@ -397,7 +393,6 @@
                               <w:calendar w:val="gregorian"/>
                             </w:date>
                           </w:sdtPr>
-                          <w:sdtEndPr/>
                           <w:sdtContent>
                             <w:p>
                               <w:pPr>
@@ -444,7 +439,6 @@
                               <w:dataBinding w:prefixMappings="xmlns:ns0='http://schemas.openxmlformats.org/officeDocument/2006/extended-properties' " w:xpath="/ns0:Properties[1]/ns0:Company[1]" w:storeItemID="{6668398D-A668-4E3E-A5EB-62B293D839F1}"/>
                               <w:text/>
                             </w:sdtPr>
-                            <w:sdtEndPr/>
                             <w:sdtContent>
                               <w:r>
                                 <w:rPr>
@@ -501,7 +495,7 @@
                         <pic:cNvPicPr/>
                       </pic:nvPicPr>
                       <pic:blipFill>
-                        <a:blip r:embed="rId11" cstate="print">
+                        <a:blip r:embed="rId10" cstate="print">
                           <a:duotone>
                             <a:schemeClr val="accent1">
                               <a:shade val="45000"/>
@@ -540,9 +534,9 @@
             <w:widowControl/>
             <w:jc w:val="left"/>
             <w:sectPr>
-              <w:headerReference w:type="default" r:id="rId12"/>
-              <w:headerReference w:type="first" r:id="rId13"/>
-              <w:footerReference w:type="first" r:id="rId14"/>
+              <w:headerReference w:type="default" r:id="rId11"/>
+              <w:headerReference w:type="first" r:id="rId12"/>
+              <w:footerReference w:type="first" r:id="rId13"/>
               <w:pgSz w:w="11906" w:h="16838"/>
               <w:pgMar w:top="1440" w:right="1800" w:bottom="1440" w:left="1800" w:header="720" w:footer="720" w:gutter="0"/>
               <w:pgNumType w:start="0"/>
@@ -572,7 +566,7 @@
         </w:p>
         <w:tbl>
           <w:tblPr>
-            <w:tblStyle w:val="GridTable6ColorfulAccent1"/>
+            <w:tblStyle w:val="6-11"/>
             <w:tblW w:w="8562" w:type="dxa"/>
             <w:tblLayout w:type="fixed"/>
             <w:tblLook w:val="0420" w:firstRow="1" w:lastRow="0" w:firstColumn="0" w:lastColumn="0" w:noHBand="0" w:noVBand="1"/>
@@ -1460,7 +1454,7 @@
             </w:p>
             <w:p>
               <w:pPr>
-                <w:pStyle w:val="11"/>
+                <w:pStyle w:val="10"/>
                 <w:tabs>
                   <w:tab w:val="left" w:pos="420"/>
                   <w:tab w:val="right" w:leader="dot" w:pos="8296"/>
@@ -1481,7 +1475,7 @@
               <w:hyperlink w:anchor="_Toc401802261" w:history="1">
                 <w:r>
                   <w:rPr>
-                    <w:rStyle w:val="a8"/>
+                    <w:rStyle w:val="a7"/>
                     <w:noProof/>
                   </w:rPr>
                   <w:t>1.</w:t>
@@ -1494,7 +1488,7 @@
                 </w:r>
                 <w:r>
                   <w:rPr>
-                    <w:rStyle w:val="a8"/>
+                    <w:rStyle w:val="a7"/>
                     <w:rFonts w:hint="eastAsia"/>
                     <w:noProof/>
                   </w:rPr>
@@ -1552,7 +1546,7 @@
             </w:p>
             <w:p>
               <w:pPr>
-                <w:pStyle w:val="21"/>
+                <w:pStyle w:val="20"/>
                 <w:tabs>
                   <w:tab w:val="left" w:pos="1050"/>
                   <w:tab w:val="right" w:leader="dot" w:pos="8296"/>
@@ -1564,7 +1558,7 @@
               <w:hyperlink w:anchor="_Toc401802262" w:history="1">
                 <w:r>
                   <w:rPr>
-                    <w:rStyle w:val="a8"/>
+                    <w:rStyle w:val="a7"/>
                     <w:noProof/>
                   </w:rPr>
                   <w:t>1.1.</w:t>
@@ -1577,7 +1571,7 @@
                 </w:r>
                 <w:r>
                   <w:rPr>
-                    <w:rStyle w:val="a8"/>
+                    <w:rStyle w:val="a7"/>
                     <w:rFonts w:hint="eastAsia"/>
                     <w:noProof/>
                   </w:rPr>
@@ -1635,7 +1629,7 @@
             </w:p>
             <w:p>
               <w:pPr>
-                <w:pStyle w:val="11"/>
+                <w:pStyle w:val="10"/>
                 <w:tabs>
                   <w:tab w:val="left" w:pos="420"/>
                   <w:tab w:val="right" w:leader="dot" w:pos="8296"/>
@@ -1647,7 +1641,7 @@
               <w:hyperlink w:anchor="_Toc401802263" w:history="1">
                 <w:r>
                   <w:rPr>
-                    <w:rStyle w:val="a8"/>
+                    <w:rStyle w:val="a7"/>
                     <w:noProof/>
                   </w:rPr>
                   <w:t>2.</w:t>
@@ -1660,7 +1654,7 @@
                 </w:r>
                 <w:r>
                   <w:rPr>
-                    <w:rStyle w:val="a8"/>
+                    <w:rStyle w:val="a7"/>
                     <w:rFonts w:hint="eastAsia"/>
                     <w:noProof/>
                   </w:rPr>
@@ -1718,7 +1712,7 @@
             </w:p>
             <w:p>
               <w:pPr>
-                <w:pStyle w:val="11"/>
+                <w:pStyle w:val="10"/>
                 <w:tabs>
                   <w:tab w:val="left" w:pos="420"/>
                   <w:tab w:val="right" w:leader="dot" w:pos="8296"/>
@@ -1730,7 +1724,7 @@
               <w:hyperlink w:anchor="_Toc401802264" w:history="1">
                 <w:r>
                   <w:rPr>
-                    <w:rStyle w:val="a8"/>
+                    <w:rStyle w:val="a7"/>
                     <w:noProof/>
                   </w:rPr>
                   <w:t>3.</w:t>
@@ -1743,7 +1737,7 @@
                 </w:r>
                 <w:r>
                   <w:rPr>
-                    <w:rStyle w:val="a8"/>
+                    <w:rStyle w:val="a7"/>
                     <w:rFonts w:hint="eastAsia"/>
                     <w:noProof/>
                   </w:rPr>
@@ -1801,7 +1795,7 @@
             </w:p>
             <w:p>
               <w:pPr>
-                <w:pStyle w:val="11"/>
+                <w:pStyle w:val="10"/>
                 <w:tabs>
                   <w:tab w:val="left" w:pos="420"/>
                   <w:tab w:val="right" w:leader="dot" w:pos="8296"/>
@@ -1813,7 +1807,7 @@
               <w:hyperlink w:anchor="_Toc401802265" w:history="1">
                 <w:r>
                   <w:rPr>
-                    <w:rStyle w:val="a8"/>
+                    <w:rStyle w:val="a7"/>
                     <w:noProof/>
                   </w:rPr>
                   <w:t>4.</w:t>
@@ -1826,7 +1820,7 @@
                 </w:r>
                 <w:r>
                   <w:rPr>
-                    <w:rStyle w:val="a8"/>
+                    <w:rStyle w:val="a7"/>
                     <w:rFonts w:hint="eastAsia"/>
                     <w:noProof/>
                   </w:rPr>
@@ -1884,7 +1878,7 @@
             </w:p>
             <w:p>
               <w:pPr>
-                <w:pStyle w:val="21"/>
+                <w:pStyle w:val="20"/>
                 <w:tabs>
                   <w:tab w:val="left" w:pos="1050"/>
                   <w:tab w:val="right" w:leader="dot" w:pos="8296"/>
@@ -1896,7 +1890,7 @@
               <w:hyperlink w:anchor="_Toc401802266" w:history="1">
                 <w:r>
                   <w:rPr>
-                    <w:rStyle w:val="a8"/>
+                    <w:rStyle w:val="a7"/>
                     <w:noProof/>
                   </w:rPr>
                   <w:t>4.1.</w:t>
@@ -1909,7 +1903,7 @@
                 </w:r>
                 <w:r>
                   <w:rPr>
-                    <w:rStyle w:val="a8"/>
+                    <w:rStyle w:val="a7"/>
                     <w:rFonts w:hint="eastAsia"/>
                     <w:noProof/>
                   </w:rPr>
@@ -1967,7 +1961,7 @@
             </w:p>
             <w:p>
               <w:pPr>
-                <w:pStyle w:val="21"/>
+                <w:pStyle w:val="20"/>
                 <w:tabs>
                   <w:tab w:val="left" w:pos="1050"/>
                   <w:tab w:val="right" w:leader="dot" w:pos="8296"/>
@@ -1979,7 +1973,7 @@
               <w:hyperlink w:anchor="_Toc401802267" w:history="1">
                 <w:r>
                   <w:rPr>
-                    <w:rStyle w:val="a8"/>
+                    <w:rStyle w:val="a7"/>
                     <w:noProof/>
                   </w:rPr>
                   <w:t>4.2.</w:t>
@@ -1992,7 +1986,7 @@
                 </w:r>
                 <w:r>
                   <w:rPr>
-                    <w:rStyle w:val="a8"/>
+                    <w:rStyle w:val="a7"/>
                     <w:rFonts w:hint="eastAsia"/>
                     <w:noProof/>
                   </w:rPr>
@@ -2050,7 +2044,7 @@
             </w:p>
             <w:p>
               <w:pPr>
-                <w:pStyle w:val="21"/>
+                <w:pStyle w:val="20"/>
                 <w:tabs>
                   <w:tab w:val="left" w:pos="1050"/>
                   <w:tab w:val="right" w:leader="dot" w:pos="8296"/>
@@ -2062,7 +2056,7 @@
               <w:hyperlink w:anchor="_Toc401802268" w:history="1">
                 <w:r>
                   <w:rPr>
-                    <w:rStyle w:val="a8"/>
+                    <w:rStyle w:val="a7"/>
                     <w:noProof/>
                   </w:rPr>
                   <w:t>4.3.</w:t>
@@ -2075,7 +2069,7 @@
                 </w:r>
                 <w:r>
                   <w:rPr>
-                    <w:rStyle w:val="a8"/>
+                    <w:rStyle w:val="a7"/>
                     <w:rFonts w:hint="eastAsia"/>
                     <w:noProof/>
                   </w:rPr>
@@ -2133,7 +2127,7 @@
             </w:p>
             <w:p>
               <w:pPr>
-                <w:pStyle w:val="11"/>
+                <w:pStyle w:val="10"/>
                 <w:tabs>
                   <w:tab w:val="left" w:pos="420"/>
                   <w:tab w:val="right" w:leader="dot" w:pos="8296"/>
@@ -2145,7 +2139,7 @@
               <w:hyperlink w:anchor="_Toc401802269" w:history="1">
                 <w:r>
                   <w:rPr>
-                    <w:rStyle w:val="a8"/>
+                    <w:rStyle w:val="a7"/>
                     <w:noProof/>
                   </w:rPr>
                   <w:t>5.</w:t>
@@ -2158,7 +2152,7 @@
                 </w:r>
                 <w:r>
                   <w:rPr>
-                    <w:rStyle w:val="a8"/>
+                    <w:rStyle w:val="a7"/>
                     <w:rFonts w:hint="eastAsia"/>
                     <w:noProof/>
                   </w:rPr>
@@ -2216,7 +2210,7 @@
             </w:p>
             <w:p>
               <w:pPr>
-                <w:pStyle w:val="21"/>
+                <w:pStyle w:val="20"/>
                 <w:tabs>
                   <w:tab w:val="left" w:pos="1050"/>
                   <w:tab w:val="right" w:leader="dot" w:pos="8296"/>
@@ -2228,7 +2222,7 @@
               <w:hyperlink w:anchor="_Toc401802270" w:history="1">
                 <w:r>
                   <w:rPr>
-                    <w:rStyle w:val="a8"/>
+                    <w:rStyle w:val="a7"/>
                     <w:noProof/>
                   </w:rPr>
                   <w:t>5.1.</w:t>
@@ -2241,7 +2235,7 @@
                 </w:r>
                 <w:r>
                   <w:rPr>
-                    <w:rStyle w:val="a8"/>
+                    <w:rStyle w:val="a7"/>
                     <w:rFonts w:hint="eastAsia"/>
                     <w:noProof/>
                   </w:rPr>
@@ -2299,7 +2293,7 @@
             </w:p>
             <w:p>
               <w:pPr>
-                <w:pStyle w:val="21"/>
+                <w:pStyle w:val="20"/>
                 <w:tabs>
                   <w:tab w:val="left" w:pos="1050"/>
                   <w:tab w:val="right" w:leader="dot" w:pos="8296"/>
@@ -2311,7 +2305,7 @@
               <w:hyperlink w:anchor="_Toc401802271" w:history="1">
                 <w:r>
                   <w:rPr>
-                    <w:rStyle w:val="a8"/>
+                    <w:rStyle w:val="a7"/>
                     <w:noProof/>
                   </w:rPr>
                   <w:t>5.2.</w:t>
@@ -2324,7 +2318,7 @@
                 </w:r>
                 <w:r>
                   <w:rPr>
-                    <w:rStyle w:val="a8"/>
+                    <w:rStyle w:val="a7"/>
                     <w:rFonts w:hint="eastAsia"/>
                     <w:noProof/>
                   </w:rPr>
@@ -2382,7 +2376,7 @@
             </w:p>
             <w:p>
               <w:pPr>
-                <w:pStyle w:val="31"/>
+                <w:pStyle w:val="30"/>
                 <w:tabs>
                   <w:tab w:val="left" w:pos="1680"/>
                   <w:tab w:val="right" w:leader="dot" w:pos="8296"/>
@@ -2394,7 +2388,7 @@
               <w:hyperlink w:anchor="_Toc401802272" w:history="1">
                 <w:r>
                   <w:rPr>
-                    <w:rStyle w:val="a8"/>
+                    <w:rStyle w:val="a7"/>
                     <w:noProof/>
                   </w:rPr>
                   <w:t>5.2.1.</w:t>
@@ -2407,7 +2401,7 @@
                 </w:r>
                 <w:r>
                   <w:rPr>
-                    <w:rStyle w:val="a8"/>
+                    <w:rStyle w:val="a7"/>
                     <w:rFonts w:hint="eastAsia"/>
                     <w:noProof/>
                   </w:rPr>
@@ -2465,7 +2459,7 @@
             </w:p>
             <w:p>
               <w:pPr>
-                <w:pStyle w:val="31"/>
+                <w:pStyle w:val="30"/>
                 <w:tabs>
                   <w:tab w:val="left" w:pos="1680"/>
                   <w:tab w:val="right" w:leader="dot" w:pos="8296"/>
@@ -2477,7 +2471,7 @@
               <w:hyperlink w:anchor="_Toc401802273" w:history="1">
                 <w:r>
                   <w:rPr>
-                    <w:rStyle w:val="a8"/>
+                    <w:rStyle w:val="a7"/>
                     <w:noProof/>
                   </w:rPr>
                   <w:t>5.2.2.</w:t>
@@ -2490,7 +2484,7 @@
                 </w:r>
                 <w:r>
                   <w:rPr>
-                    <w:rStyle w:val="a8"/>
+                    <w:rStyle w:val="a7"/>
                     <w:rFonts w:hint="eastAsia"/>
                     <w:noProof/>
                   </w:rPr>
@@ -2548,7 +2542,7 @@
             </w:p>
             <w:p>
               <w:pPr>
-                <w:pStyle w:val="31"/>
+                <w:pStyle w:val="30"/>
                 <w:tabs>
                   <w:tab w:val="left" w:pos="1680"/>
                   <w:tab w:val="right" w:leader="dot" w:pos="8296"/>
@@ -2560,7 +2554,7 @@
               <w:hyperlink w:anchor="_Toc401802274" w:history="1">
                 <w:r>
                   <w:rPr>
-                    <w:rStyle w:val="a8"/>
+                    <w:rStyle w:val="a7"/>
                     <w:noProof/>
                   </w:rPr>
                   <w:t>5.2.3.</w:t>
@@ -2573,7 +2567,7 @@
                 </w:r>
                 <w:r>
                   <w:rPr>
-                    <w:rStyle w:val="a8"/>
+                    <w:rStyle w:val="a7"/>
                     <w:rFonts w:hint="eastAsia"/>
                     <w:noProof/>
                   </w:rPr>
@@ -2631,7 +2625,7 @@
             </w:p>
             <w:p>
               <w:pPr>
-                <w:pStyle w:val="21"/>
+                <w:pStyle w:val="20"/>
                 <w:tabs>
                   <w:tab w:val="left" w:pos="1050"/>
                   <w:tab w:val="right" w:leader="dot" w:pos="8296"/>
@@ -2643,7 +2637,7 @@
               <w:hyperlink w:anchor="_Toc401802275" w:history="1">
                 <w:r>
                   <w:rPr>
-                    <w:rStyle w:val="a8"/>
+                    <w:rStyle w:val="a7"/>
                     <w:noProof/>
                   </w:rPr>
                   <w:t>5.3.</w:t>
@@ -2656,7 +2650,7 @@
                 </w:r>
                 <w:r>
                   <w:rPr>
-                    <w:rStyle w:val="a8"/>
+                    <w:rStyle w:val="a7"/>
                     <w:rFonts w:hint="eastAsia"/>
                     <w:noProof/>
                   </w:rPr>
@@ -2714,7 +2708,7 @@
             </w:p>
             <w:p>
               <w:pPr>
-                <w:pStyle w:val="21"/>
+                <w:pStyle w:val="20"/>
                 <w:tabs>
                   <w:tab w:val="left" w:pos="1050"/>
                   <w:tab w:val="right" w:leader="dot" w:pos="8296"/>
@@ -2726,7 +2720,7 @@
               <w:hyperlink w:anchor="_Toc401802276" w:history="1">
                 <w:r>
                   <w:rPr>
-                    <w:rStyle w:val="a8"/>
+                    <w:rStyle w:val="a7"/>
                     <w:noProof/>
                   </w:rPr>
                   <w:t>5.4.</w:t>
@@ -2739,7 +2733,7 @@
                 </w:r>
                 <w:r>
                   <w:rPr>
-                    <w:rStyle w:val="a8"/>
+                    <w:rStyle w:val="a7"/>
                     <w:rFonts w:hint="eastAsia"/>
                     <w:noProof/>
                   </w:rPr>
@@ -2797,7 +2791,7 @@
             </w:p>
             <w:p>
               <w:pPr>
-                <w:pStyle w:val="31"/>
+                <w:pStyle w:val="30"/>
                 <w:tabs>
                   <w:tab w:val="left" w:pos="1680"/>
                   <w:tab w:val="right" w:leader="dot" w:pos="8296"/>
@@ -2809,7 +2803,7 @@
               <w:hyperlink w:anchor="_Toc401802277" w:history="1">
                 <w:r>
                   <w:rPr>
-                    <w:rStyle w:val="a8"/>
+                    <w:rStyle w:val="a7"/>
                     <w:noProof/>
                   </w:rPr>
                   <w:t>5.4.1.</w:t>
@@ -2822,7 +2816,7 @@
                 </w:r>
                 <w:r>
                   <w:rPr>
-                    <w:rStyle w:val="a8"/>
+                    <w:rStyle w:val="a7"/>
                     <w:rFonts w:hint="eastAsia"/>
                     <w:noProof/>
                   </w:rPr>
@@ -2880,7 +2874,7 @@
             </w:p>
             <w:p>
               <w:pPr>
-                <w:pStyle w:val="31"/>
+                <w:pStyle w:val="30"/>
                 <w:tabs>
                   <w:tab w:val="left" w:pos="1680"/>
                   <w:tab w:val="right" w:leader="dot" w:pos="8296"/>
@@ -2892,7 +2886,7 @@
               <w:hyperlink w:anchor="_Toc401802278" w:history="1">
                 <w:r>
                   <w:rPr>
-                    <w:rStyle w:val="a8"/>
+                    <w:rStyle w:val="a7"/>
                     <w:noProof/>
                   </w:rPr>
                   <w:t>5.4.2.</w:t>
@@ -2905,7 +2899,7 @@
                 </w:r>
                 <w:r>
                   <w:rPr>
-                    <w:rStyle w:val="a8"/>
+                    <w:rStyle w:val="a7"/>
                     <w:rFonts w:hint="eastAsia"/>
                     <w:noProof/>
                   </w:rPr>
@@ -2963,7 +2957,7 @@
             </w:p>
             <w:p>
               <w:pPr>
-                <w:pStyle w:val="11"/>
+                <w:pStyle w:val="10"/>
                 <w:tabs>
                   <w:tab w:val="left" w:pos="420"/>
                   <w:tab w:val="right" w:leader="dot" w:pos="8296"/>
@@ -2975,7 +2969,7 @@
               <w:hyperlink w:anchor="_Toc401802279" w:history="1">
                 <w:r>
                   <w:rPr>
-                    <w:rStyle w:val="a8"/>
+                    <w:rStyle w:val="a7"/>
                     <w:noProof/>
                   </w:rPr>
                   <w:t>6.</w:t>
@@ -2988,7 +2982,7 @@
                 </w:r>
                 <w:r>
                   <w:rPr>
-                    <w:rStyle w:val="a8"/>
+                    <w:rStyle w:val="a7"/>
                     <w:rFonts w:hint="eastAsia"/>
                     <w:noProof/>
                   </w:rPr>
@@ -3046,7 +3040,7 @@
             </w:p>
             <w:p>
               <w:pPr>
-                <w:pStyle w:val="21"/>
+                <w:pStyle w:val="20"/>
                 <w:tabs>
                   <w:tab w:val="left" w:pos="1050"/>
                   <w:tab w:val="right" w:leader="dot" w:pos="8296"/>
@@ -3058,7 +3052,7 @@
               <w:hyperlink w:anchor="_Toc401802280" w:history="1">
                 <w:r>
                   <w:rPr>
-                    <w:rStyle w:val="a8"/>
+                    <w:rStyle w:val="a7"/>
                     <w:noProof/>
                   </w:rPr>
                   <w:t>6.1.</w:t>
@@ -3071,7 +3065,7 @@
                 </w:r>
                 <w:r>
                   <w:rPr>
-                    <w:rStyle w:val="a8"/>
+                    <w:rStyle w:val="a7"/>
                     <w:rFonts w:hint="eastAsia"/>
                     <w:noProof/>
                   </w:rPr>
@@ -3129,7 +3123,7 @@
             </w:p>
             <w:p>
               <w:pPr>
-                <w:pStyle w:val="21"/>
+                <w:pStyle w:val="20"/>
                 <w:tabs>
                   <w:tab w:val="left" w:pos="1050"/>
                   <w:tab w:val="right" w:leader="dot" w:pos="8296"/>
@@ -3141,7 +3135,7 @@
               <w:hyperlink w:anchor="_Toc401802281" w:history="1">
                 <w:r>
                   <w:rPr>
-                    <w:rStyle w:val="a8"/>
+                    <w:rStyle w:val="a7"/>
                     <w:noProof/>
                   </w:rPr>
                   <w:t>6.2.</w:t>
@@ -3154,7 +3148,7 @@
                 </w:r>
                 <w:r>
                   <w:rPr>
-                    <w:rStyle w:val="a8"/>
+                    <w:rStyle w:val="a7"/>
                     <w:rFonts w:hint="eastAsia"/>
                     <w:noProof/>
                   </w:rPr>
@@ -3365,7 +3359,7 @@
                     <pic:cNvPicPr/>
                   </pic:nvPicPr>
                   <pic:blipFill>
-                    <a:blip r:embed="rId15" cstate="print">
+                    <a:blip r:embed="rId14" cstate="print">
                       <a:extLst>
                         <a:ext uri="{28A0092B-C50C-407E-A947-70E740481C1C}">
                           <a14:useLocalDpi xmlns:a14="http://schemas.microsoft.com/office/drawing/2010/main" val="0"/>
@@ -3471,7 +3465,7 @@
                         <w:txbxContent>
                           <w:p>
                             <w:pPr>
-                              <w:pStyle w:val="a6"/>
+                              <w:pStyle w:val="a5"/>
                               <w:jc w:val="left"/>
                               <w:rPr>
                                 <w:noProof/>
@@ -3557,12 +3551,12 @@
           </mc:Choice>
           <mc:Fallback>
             <w:pict>
-              <v:shape id="文本框 1" o:spid="_x0000_s1027" type="#_x0000_t202" style="position:absolute;left:0;text-align:left;margin-left:113.5pt;margin-top:290.55pt;width:199.3pt;height:15.6pt;z-index:251662336;visibility:visible;mso-wrap-style:square;mso-width-percent:0;mso-wrap-distance-left:9pt;mso-wrap-distance-top:0;mso-wrap-distance-right:9pt;mso-wrap-distance-bottom:0;mso-position-horizontal:absolute;mso-position-horizontal-relative:text;mso-position-vertical:absolute;mso-position-vertical-relative:text;mso-width-percent:0;mso-width-relative:margin;v-text-anchor:top" o:gfxdata="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" stroked="f">
+              <v:shape w14:anchorId="6A92E176" id="文本框 1" o:spid="_x0000_s1027" type="#_x0000_t202" style="position:absolute;left:0;text-align:left;margin-left:113.5pt;margin-top:290.55pt;width:199.3pt;height:15.6pt;z-index:251662336;visibility:visible;mso-wrap-style:square;mso-width-percent:0;mso-wrap-distance-left:9pt;mso-wrap-distance-top:0;mso-wrap-distance-right:9pt;mso-wrap-distance-bottom:0;mso-position-horizontal:absolute;mso-position-horizontal-relative:text;mso-position-vertical:absolute;mso-position-vertical-relative:text;mso-width-percent:0;mso-width-relative:margin;v-text-anchor:top" o:gfxdata="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" stroked="f">
                 <v:textbox style="mso-fit-shape-to-text:t" inset="0,0,0,0">
                   <w:txbxContent>
                     <w:p>
                       <w:pPr>
-                        <w:pStyle w:val="a6"/>
+                        <w:pStyle w:val="a5"/>
                         <w:jc w:val="left"/>
                         <w:rPr>
                           <w:noProof/>
@@ -3693,7 +3687,7 @@
                     <pic:cNvPicPr/>
                   </pic:nvPicPr>
                   <pic:blipFill>
-                    <a:blip r:embed="rId16">
+                    <a:blip r:embed="rId15">
                       <a:extLst>
                         <a:ext uri="{28A0092B-C50C-407E-A947-70E740481C1C}">
                           <a14:useLocalDpi xmlns:a14="http://schemas.microsoft.com/office/drawing/2010/main" val="0"/>
@@ -3752,7 +3746,7 @@
     </w:p>
     <w:p>
       <w:pPr>
-        <w:pStyle w:val="a6"/>
+        <w:pStyle w:val="a5"/>
         <w:jc w:val="center"/>
       </w:pPr>
       <w:r>
@@ -3881,7 +3875,7 @@
     </w:p>
     <w:tbl>
       <w:tblPr>
-        <w:tblStyle w:val="GridTable5DarkAccent5"/>
+        <w:tblStyle w:val="5-51"/>
         <w:tblW w:w="0" w:type="auto"/>
         <w:tblLook w:val="0420" w:firstRow="1" w:lastRow="0" w:firstColumn="0" w:lastColumn="0" w:noHBand="0" w:noVBand="1"/>
       </w:tblPr>
@@ -6653,7 +6647,7 @@
                     <pic:cNvPicPr/>
                   </pic:nvPicPr>
                   <pic:blipFill>
-                    <a:blip r:embed="rId17" cstate="print">
+                    <a:blip r:embed="rId16" cstate="print">
                       <a:extLst>
                         <a:ext uri="{28A0092B-C50C-407E-A947-70E740481C1C}">
                           <a14:useLocalDpi xmlns:a14="http://schemas.microsoft.com/office/drawing/2010/main" val="0"/>
@@ -6682,7 +6676,7 @@
     </w:p>
     <w:p>
       <w:pPr>
-        <w:pStyle w:val="a6"/>
+        <w:pStyle w:val="a5"/>
         <w:jc w:val="center"/>
       </w:pPr>
       <w:r>
@@ -6769,7 +6763,7 @@
                     <pic:cNvPicPr/>
                   </pic:nvPicPr>
                   <pic:blipFill>
-                    <a:blip r:embed="rId18" cstate="print">
+                    <a:blip r:embed="rId17" cstate="print">
                       <a:extLst>
                         <a:ext uri="{28A0092B-C50C-407E-A947-70E740481C1C}">
                           <a14:useLocalDpi xmlns:a14="http://schemas.microsoft.com/office/drawing/2010/main" val="0"/>
@@ -6798,7 +6792,7 @@
     </w:p>
     <w:p>
       <w:pPr>
-        <w:pStyle w:val="a6"/>
+        <w:pStyle w:val="a5"/>
         <w:jc w:val="center"/>
       </w:pPr>
       <w:r>
@@ -6926,7 +6920,7 @@
                     <pic:cNvPicPr/>
                   </pic:nvPicPr>
                   <pic:blipFill>
-                    <a:blip r:embed="rId19">
+                    <a:blip r:embed="rId18">
                       <a:extLst>
                         <a:ext uri="{28A0092B-C50C-407E-A947-70E740481C1C}">
                           <a14:useLocalDpi xmlns:a14="http://schemas.microsoft.com/office/drawing/2010/main" val="0"/>
@@ -7002,7 +6996,7 @@
                         <w:txbxContent>
                           <w:p>
                             <w:pPr>
-                              <w:pStyle w:val="a6"/>
+                              <w:pStyle w:val="a5"/>
                               <w:jc w:val="center"/>
                             </w:pPr>
                             <w:r>
@@ -7046,12 +7040,12 @@
           </mc:Choice>
           <mc:Fallback>
             <w:pict>
-              <v:shape id="文本框 7" o:spid="_x0000_s1028" type="#_x0000_t202" style="position:absolute;left:0;text-align:left;margin-left:94.95pt;margin-top:244.7pt;width:225.35pt;height:15.6pt;z-index:251667456;visibility:visible;mso-wrap-style:square;mso-wrap-distance-left:9pt;mso-wrap-distance-top:0;mso-wrap-distance-right:9pt;mso-wrap-distance-bottom:0;mso-position-horizontal:absolute;mso-position-horizontal-relative:text;mso-position-vertical:absolute;mso-position-vertical-relative:text;v-text-anchor:top" o:gfxdata="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" stroked="f">
+              <v:shape w14:anchorId="1AFF6FD0" id="文本框 7" o:spid="_x0000_s1028" type="#_x0000_t202" style="position:absolute;left:0;text-align:left;margin-left:94.95pt;margin-top:244.7pt;width:225.35pt;height:15.6pt;z-index:251667456;visibility:visible;mso-wrap-style:square;mso-wrap-distance-left:9pt;mso-wrap-distance-top:0;mso-wrap-distance-right:9pt;mso-wrap-distance-bottom:0;mso-position-horizontal:absolute;mso-position-horizontal-relative:text;mso-position-vertical:absolute;mso-position-vertical-relative:text;v-text-anchor:top" o:gfxdata="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" stroked="f">
                 <v:textbox style="mso-fit-shape-to-text:t" inset="0,0,0,0">
                   <w:txbxContent>
                     <w:p>
                       <w:pPr>
-                        <w:pStyle w:val="a6"/>
+                        <w:pStyle w:val="a5"/>
                         <w:jc w:val="center"/>
                       </w:pPr>
                       <w:r>
@@ -7183,7 +7177,7 @@
                     <pic:cNvPicPr/>
                   </pic:nvPicPr>
                   <pic:blipFill>
-                    <a:blip r:embed="rId20">
+                    <a:blip r:embed="rId19">
                       <a:extLst>
                         <a:ext uri="{28A0092B-C50C-407E-A947-70E740481C1C}">
                           <a14:useLocalDpi xmlns:a14="http://schemas.microsoft.com/office/drawing/2010/main" val="0"/>
@@ -7212,7 +7206,7 @@
     </w:p>
     <w:p>
       <w:pPr>
-        <w:pStyle w:val="a6"/>
+        <w:pStyle w:val="a5"/>
         <w:jc w:val="center"/>
       </w:pPr>
       <w:r>
@@ -7391,7 +7385,7 @@
                     <pic:cNvPicPr/>
                   </pic:nvPicPr>
                   <pic:blipFill>
-                    <a:blip r:embed="rId21" cstate="print">
+                    <a:blip r:embed="rId20" cstate="print">
                       <a:extLst>
                         <a:ext uri="{28A0092B-C50C-407E-A947-70E740481C1C}">
                           <a14:useLocalDpi xmlns:a14="http://schemas.microsoft.com/office/drawing/2010/main" val="0"/>
@@ -7473,7 +7467,7 @@
                     </pic:cNvPicPr>
                   </pic:nvPicPr>
                   <pic:blipFill>
-                    <a:blip r:embed="rId22">
+                    <a:blip r:embed="rId21">
                       <a:extLst>
                         <a:ext uri="{28A0092B-C50C-407E-A947-70E740481C1C}">
                           <a14:useLocalDpi xmlns:a14="http://schemas.microsoft.com/office/drawing/2010/main" val="0"/>
@@ -7583,7 +7577,7 @@
     </w:p>
     <w:tbl>
       <w:tblPr>
-        <w:tblStyle w:val="GridTable5DarkAccent5"/>
+        <w:tblStyle w:val="5-51"/>
         <w:tblW w:w="0" w:type="auto"/>
         <w:jc w:val="center"/>
         <w:tblLook w:val="0480" w:firstRow="0" w:lastRow="0" w:firstColumn="1" w:lastColumn="0" w:noHBand="0" w:noVBand="1"/>
@@ -7906,24 +7900,14 @@
           <w:ilvl w:val="1"/>
           <w:numId w:val="2"/>
         </w:numPr>
-        <w:rPr>
-          <w:rFonts w:hint="eastAsia"/>
-        </w:rPr>
       </w:pPr>
       <w:bookmarkStart w:id="14" w:name="_Toc401802275"/>
       <w:r>
         <w:t>业务逻辑层的分解</w:t>
       </w:r>
-      <w:bookmarkStart w:id="15" w:name="_GoBack"/>
       <w:bookmarkEnd w:id="14"/>
-      <w:bookmarkEnd w:id="15"/>
     </w:p>
     <w:p>
-      <w:pPr>
-        <w:rPr>
-          <w:rFonts w:hint="eastAsia"/>
-        </w:rPr>
-      </w:pPr>
       <w:r>
         <w:rPr>
           <w:rFonts w:hint="eastAsia"/>
@@ -7945,7 +7929,7 @@
                     <pic:cNvPicPr/>
                   </pic:nvPicPr>
                   <pic:blipFill>
-                    <a:blip r:embed="rId23">
+                    <a:blip r:embed="rId22">
                       <a:extLst>
                         <a:ext uri="{28A0092B-C50C-407E-A947-70E740481C1C}">
                           <a14:useLocalDpi xmlns:a14="http://schemas.microsoft.com/office/drawing/2010/main" val="0"/>
@@ -7989,7 +7973,7 @@
     </w:p>
     <w:tbl>
       <w:tblPr>
-        <w:tblStyle w:val="GridTable5DarkAccent5"/>
+        <w:tblStyle w:val="5-51"/>
         <w:tblW w:w="0" w:type="auto"/>
         <w:tblLook w:val="0420" w:firstRow="1" w:lastRow="0" w:firstColumn="0" w:lastColumn="0" w:noHBand="0" w:noVBand="1"/>
       </w:tblPr>
@@ -8049,7 +8033,6 @@
           </w:tcPr>
           <w:p>
             <w:proofErr w:type="spellStart"/>
-            <w:proofErr w:type="gramStart"/>
             <w:r>
               <w:rPr>
                 <w:rFonts w:hint="eastAsia"/>
@@ -8057,7 +8040,6 @@
               <w:t>commoditybl</w:t>
             </w:r>
             <w:proofErr w:type="spellEnd"/>
-            <w:proofErr w:type="gramEnd"/>
           </w:p>
         </w:tc>
         <w:tc>
@@ -8086,7 +8068,6 @@
           </w:tcPr>
           <w:p>
             <w:proofErr w:type="spellStart"/>
-            <w:proofErr w:type="gramStart"/>
             <w:r>
               <w:rPr>
                 <w:rFonts w:hint="eastAsia"/>
@@ -8094,7 +8075,6 @@
               <w:t>inventorybl</w:t>
             </w:r>
             <w:proofErr w:type="spellEnd"/>
-            <w:proofErr w:type="gramEnd"/>
           </w:p>
         </w:tc>
         <w:tc>
@@ -8124,12 +8104,10 @@
           </w:tcPr>
           <w:p>
             <w:proofErr w:type="spellStart"/>
-            <w:proofErr w:type="gramStart"/>
             <w:r>
               <w:t>clientbl</w:t>
             </w:r>
             <w:proofErr w:type="spellEnd"/>
-            <w:proofErr w:type="gramEnd"/>
           </w:p>
         </w:tc>
         <w:tc>
@@ -8158,12 +8136,10 @@
           </w:tcPr>
           <w:p>
             <w:proofErr w:type="spellStart"/>
-            <w:proofErr w:type="gramStart"/>
             <w:r>
               <w:t>purchasebl</w:t>
             </w:r>
             <w:proofErr w:type="spellEnd"/>
-            <w:proofErr w:type="gramEnd"/>
           </w:p>
         </w:tc>
         <w:tc>
@@ -8193,12 +8169,10 @@
           </w:tcPr>
           <w:p>
             <w:proofErr w:type="spellStart"/>
-            <w:proofErr w:type="gramStart"/>
             <w:r>
               <w:t>salebl</w:t>
             </w:r>
             <w:proofErr w:type="spellEnd"/>
-            <w:proofErr w:type="gramEnd"/>
           </w:p>
         </w:tc>
         <w:tc>
@@ -8227,12 +8201,10 @@
           </w:tcPr>
           <w:p>
             <w:proofErr w:type="spellStart"/>
-            <w:proofErr w:type="gramStart"/>
             <w:r>
               <w:t>recordbl</w:t>
             </w:r>
             <w:proofErr w:type="spellEnd"/>
-            <w:proofErr w:type="gramEnd"/>
           </w:p>
         </w:tc>
         <w:tc>
@@ -8262,12 +8234,10 @@
           </w:tcPr>
           <w:p>
             <w:proofErr w:type="spellStart"/>
-            <w:proofErr w:type="gramStart"/>
             <w:r>
               <w:t>accountbl</w:t>
             </w:r>
             <w:proofErr w:type="spellEnd"/>
-            <w:proofErr w:type="gramEnd"/>
           </w:p>
         </w:tc>
         <w:tc>
@@ -8296,12 +8266,10 @@
           </w:tcPr>
           <w:p>
             <w:proofErr w:type="spellStart"/>
-            <w:proofErr w:type="gramStart"/>
             <w:r>
               <w:t>funtbl</w:t>
             </w:r>
             <w:proofErr w:type="spellEnd"/>
-            <w:proofErr w:type="gramEnd"/>
           </w:p>
         </w:tc>
         <w:tc>
@@ -8331,12 +8299,10 @@
           </w:tcPr>
           <w:p>
             <w:proofErr w:type="spellStart"/>
-            <w:proofErr w:type="gramStart"/>
             <w:r>
               <w:t>accountainit</w:t>
             </w:r>
             <w:proofErr w:type="spellEnd"/>
-            <w:proofErr w:type="gramEnd"/>
           </w:p>
         </w:tc>
         <w:tc>
@@ -8365,12 +8331,10 @@
           </w:tcPr>
           <w:p>
             <w:proofErr w:type="spellStart"/>
-            <w:proofErr w:type="gramStart"/>
             <w:r>
               <w:t>approvalbl</w:t>
             </w:r>
             <w:proofErr w:type="spellEnd"/>
-            <w:proofErr w:type="gramEnd"/>
           </w:p>
         </w:tc>
         <w:tc>
@@ -8400,12 +8364,10 @@
           </w:tcPr>
           <w:p>
             <w:proofErr w:type="spellStart"/>
-            <w:proofErr w:type="gramStart"/>
             <w:r>
               <w:t>promotionbl</w:t>
             </w:r>
             <w:proofErr w:type="spellEnd"/>
-            <w:proofErr w:type="gramEnd"/>
           </w:p>
         </w:tc>
         <w:tc>
@@ -8434,12 +8396,10 @@
           </w:tcPr>
           <w:p>
             <w:proofErr w:type="spellStart"/>
-            <w:proofErr w:type="gramStart"/>
             <w:r>
               <w:t>userbl</w:t>
             </w:r>
             <w:proofErr w:type="spellEnd"/>
-            <w:proofErr w:type="gramEnd"/>
           </w:p>
         </w:tc>
         <w:tc>
@@ -8467,6 +8427,8 @@
           <w:numId w:val="2"/>
         </w:numPr>
       </w:pPr>
+      <w:bookmarkStart w:id="15" w:name="_GoBack"/>
+      <w:bookmarkEnd w:id="15"/>
       <w:r>
         <w:rPr>
           <w:rFonts w:hint="eastAsia"/>
@@ -8508,7 +8470,7 @@
     </w:p>
     <w:tbl>
       <w:tblPr>
-        <w:tblStyle w:val="GridTable5DarkAccent5"/>
+        <w:tblStyle w:val="5-51"/>
         <w:tblW w:w="0" w:type="auto"/>
         <w:tblLook w:val="04A0" w:firstRow="1" w:lastRow="0" w:firstColumn="1" w:lastColumn="0" w:noHBand="0" w:noVBand="1"/>
       </w:tblPr>
@@ -8560,6 +8522,7 @@
             <w:pPr>
               <w:spacing w:line="276" w:lineRule="auto"/>
             </w:pPr>
+            <w:proofErr w:type="spellStart"/>
             <w:r>
               <w:rPr>
                 <w:rFonts w:hint="eastAsia"/>
@@ -8569,13 +8532,6 @@
             <w:r>
               <w:t>.</w:t>
             </w:r>
-          </w:p>
-          <w:p>
-            <w:pPr>
-              <w:spacing w:line="276" w:lineRule="auto"/>
-            </w:pPr>
-            <w:proofErr w:type="spellStart"/>
-            <w:proofErr w:type="gramStart"/>
             <w:r>
               <w:t>add</w:t>
             </w:r>
@@ -8589,7 +8545,6 @@
               <w:t>Sort</w:t>
             </w:r>
             <w:proofErr w:type="spellEnd"/>
-            <w:proofErr w:type="gramEnd"/>
           </w:p>
         </w:tc>
         <w:tc>
@@ -8620,11 +8575,9 @@
               <w:spacing w:line="276" w:lineRule="auto"/>
               <w:cnfStyle w:val="000000100000" w:firstRow="0" w:lastRow="0" w:firstColumn="0" w:lastColumn="0" w:oddVBand="0" w:evenVBand="0" w:oddHBand="1" w:evenHBand="0" w:firstRowFirstColumn="0" w:firstRowLastColumn="0" w:lastRowFirstColumn="0" w:lastRowLastColumn="0"/>
             </w:pPr>
-            <w:proofErr w:type="gramStart"/>
             <w:r>
               <w:t>public</w:t>
             </w:r>
-            <w:proofErr w:type="gramEnd"/>
             <w:r>
               <w:rPr>
                 <w:rFonts w:hint="eastAsia"/>
@@ -8653,7 +8606,6 @@
             <w:r>
               <w:t>(</w:t>
             </w:r>
-            <w:proofErr w:type="gramStart"/>
             <w:r>
               <w:rPr>
                 <w:rFonts w:hint="eastAsia"/>
@@ -8668,7 +8620,6 @@
               <w:t>sortName</w:t>
             </w:r>
             <w:proofErr w:type="spellEnd"/>
-            <w:proofErr w:type="gramEnd"/>
             <w:r>
               <w:t xml:space="preserve">, </w:t>
             </w:r>
@@ -8817,6 +8768,7 @@
             <w:pPr>
               <w:spacing w:line="276" w:lineRule="auto"/>
             </w:pPr>
+            <w:proofErr w:type="spellStart"/>
             <w:r>
               <w:rPr>
                 <w:rFonts w:hint="eastAsia"/>
@@ -8826,13 +8778,6 @@
             <w:r>
               <w:t>.</w:t>
             </w:r>
-          </w:p>
-          <w:p>
-            <w:pPr>
-              <w:spacing w:line="276" w:lineRule="auto"/>
-            </w:pPr>
-            <w:proofErr w:type="spellStart"/>
-            <w:proofErr w:type="gramStart"/>
             <w:r>
               <w:t>delet</w:t>
             </w:r>
@@ -8846,7 +8791,6 @@
               <w:t>Sort</w:t>
             </w:r>
             <w:proofErr w:type="spellEnd"/>
-            <w:proofErr w:type="gramEnd"/>
           </w:p>
         </w:tc>
         <w:tc>
@@ -8877,13 +8821,8 @@
               <w:spacing w:line="276" w:lineRule="auto"/>
               <w:cnfStyle w:val="000000000000" w:firstRow="0" w:lastRow="0" w:firstColumn="0" w:lastColumn="0" w:oddVBand="0" w:evenVBand="0" w:oddHBand="0" w:evenHBand="0" w:firstRowFirstColumn="0" w:firstRowLastColumn="0" w:lastRowFirstColumn="0" w:lastRowLastColumn="0"/>
             </w:pPr>
-            <w:proofErr w:type="gramStart"/>
-            <w:r>
-              <w:t>public</w:t>
-            </w:r>
-            <w:proofErr w:type="gramEnd"/>
-            <w:r>
-              <w:t xml:space="preserve"> </w:t>
+            <w:r>
+              <w:t xml:space="preserve">public </w:t>
             </w:r>
             <w:proofErr w:type="spellStart"/>
             <w:r>
@@ -9044,6 +8983,7 @@
             <w:pPr>
               <w:spacing w:line="276" w:lineRule="auto"/>
             </w:pPr>
+            <w:proofErr w:type="spellStart"/>
             <w:r>
               <w:rPr>
                 <w:rFonts w:hint="eastAsia"/>
@@ -9053,18 +8993,10 @@
             <w:r>
               <w:t>.</w:t>
             </w:r>
-          </w:p>
-          <w:p>
-            <w:pPr>
-              <w:spacing w:line="276" w:lineRule="auto"/>
-            </w:pPr>
-            <w:proofErr w:type="spellStart"/>
-            <w:proofErr w:type="gramStart"/>
             <w:r>
               <w:t>updCommoSort</w:t>
             </w:r>
             <w:proofErr w:type="spellEnd"/>
-            <w:proofErr w:type="gramEnd"/>
           </w:p>
         </w:tc>
         <w:tc>
@@ -9095,13 +9027,8 @@
               <w:spacing w:line="276" w:lineRule="auto"/>
               <w:cnfStyle w:val="000000100000" w:firstRow="0" w:lastRow="0" w:firstColumn="0" w:lastColumn="0" w:oddVBand="0" w:evenVBand="0" w:oddHBand="1" w:evenHBand="0" w:firstRowFirstColumn="0" w:firstRowLastColumn="0" w:lastRowFirstColumn="0" w:lastRowLastColumn="0"/>
             </w:pPr>
-            <w:proofErr w:type="gramStart"/>
-            <w:r>
-              <w:t>public</w:t>
-            </w:r>
-            <w:proofErr w:type="gramEnd"/>
-            <w:r>
-              <w:t xml:space="preserve"> </w:t>
+            <w:r>
+              <w:t xml:space="preserve">public </w:t>
             </w:r>
             <w:proofErr w:type="spellStart"/>
             <w:r>
@@ -9311,13 +9238,8 @@
               <w:spacing w:line="276" w:lineRule="auto"/>
               <w:cnfStyle w:val="000000000000" w:firstRow="0" w:lastRow="0" w:firstColumn="0" w:lastColumn="0" w:oddVBand="0" w:evenVBand="0" w:oddHBand="0" w:evenHBand="0" w:firstRowFirstColumn="0" w:firstRowLastColumn="0" w:lastRowFirstColumn="0" w:lastRowLastColumn="0"/>
             </w:pPr>
-            <w:proofErr w:type="gramStart"/>
-            <w:r>
-              <w:t>public</w:t>
-            </w:r>
-            <w:proofErr w:type="gramEnd"/>
-            <w:r>
-              <w:t xml:space="preserve"> </w:t>
+            <w:r>
+              <w:t xml:space="preserve">public </w:t>
             </w:r>
             <w:proofErr w:type="spellStart"/>
             <w:r>
@@ -9548,13 +9470,8 @@
               <w:spacing w:line="276" w:lineRule="auto"/>
               <w:cnfStyle w:val="000000100000" w:firstRow="0" w:lastRow="0" w:firstColumn="0" w:lastColumn="0" w:oddVBand="0" w:evenVBand="0" w:oddHBand="1" w:evenHBand="0" w:firstRowFirstColumn="0" w:firstRowLastColumn="0" w:lastRowFirstColumn="0" w:lastRowLastColumn="0"/>
             </w:pPr>
-            <w:proofErr w:type="gramStart"/>
-            <w:r>
-              <w:t>public</w:t>
-            </w:r>
-            <w:proofErr w:type="gramEnd"/>
-            <w:r>
-              <w:t xml:space="preserve"> </w:t>
+            <w:r>
+              <w:t xml:space="preserve">public </w:t>
             </w:r>
             <w:proofErr w:type="spellStart"/>
             <w:r>
@@ -9750,13 +9667,8 @@
               <w:spacing w:line="276" w:lineRule="auto"/>
               <w:cnfStyle w:val="000000000000" w:firstRow="0" w:lastRow="0" w:firstColumn="0" w:lastColumn="0" w:oddVBand="0" w:evenVBand="0" w:oddHBand="0" w:evenHBand="0" w:firstRowFirstColumn="0" w:firstRowLastColumn="0" w:lastRowFirstColumn="0" w:lastRowLastColumn="0"/>
             </w:pPr>
-            <w:proofErr w:type="gramStart"/>
-            <w:r>
-              <w:t>public</w:t>
-            </w:r>
-            <w:proofErr w:type="gramEnd"/>
-            <w:r>
-              <w:t xml:space="preserve"> </w:t>
+            <w:r>
+              <w:t xml:space="preserve">public </w:t>
             </w:r>
             <w:proofErr w:type="spellStart"/>
             <w:r>
@@ -9961,13 +9873,8 @@
               <w:spacing w:line="276" w:lineRule="auto"/>
               <w:cnfStyle w:val="000000100000" w:firstRow="0" w:lastRow="0" w:firstColumn="0" w:lastColumn="0" w:oddVBand="0" w:evenVBand="0" w:oddHBand="1" w:evenHBand="0" w:firstRowFirstColumn="0" w:firstRowLastColumn="0" w:lastRowFirstColumn="0" w:lastRowLastColumn="0"/>
             </w:pPr>
-            <w:proofErr w:type="gramStart"/>
-            <w:r>
-              <w:t>public</w:t>
-            </w:r>
-            <w:proofErr w:type="gramEnd"/>
-            <w:r>
-              <w:t xml:space="preserve"> </w:t>
+            <w:r>
+              <w:t xml:space="preserve">public </w:t>
             </w:r>
             <w:proofErr w:type="spellStart"/>
             <w:r>
@@ -10221,12 +10128,10 @@
               <w:spacing w:line="276" w:lineRule="auto"/>
             </w:pPr>
             <w:proofErr w:type="spellStart"/>
-            <w:proofErr w:type="gramStart"/>
             <w:r>
               <w:t>findCommoSort</w:t>
             </w:r>
             <w:proofErr w:type="spellEnd"/>
-            <w:proofErr w:type="gramEnd"/>
             <w:r>
               <w:t>(</w:t>
             </w:r>
@@ -10300,12 +10205,10 @@
               <w:spacing w:line="276" w:lineRule="auto"/>
             </w:pPr>
             <w:proofErr w:type="spellStart"/>
-            <w:proofErr w:type="gramStart"/>
             <w:r>
               <w:t>findCommo</w:t>
             </w:r>
             <w:proofErr w:type="spellEnd"/>
-            <w:proofErr w:type="gramEnd"/>
             <w:r>
               <w:t xml:space="preserve"> (</w:t>
             </w:r>
@@ -10376,7 +10279,6 @@
               <w:spacing w:line="276" w:lineRule="auto"/>
             </w:pPr>
             <w:proofErr w:type="spellStart"/>
-            <w:proofErr w:type="gramStart"/>
             <w:r>
               <w:t>findCommo</w:t>
             </w:r>
@@ -10387,7 +10289,6 @@
               <w:t>s</w:t>
             </w:r>
             <w:proofErr w:type="spellEnd"/>
-            <w:proofErr w:type="gramEnd"/>
             <w:r>
               <w:t>(</w:t>
             </w:r>
@@ -10457,13 +10358,8 @@
             <w:pPr>
               <w:spacing w:line="276" w:lineRule="auto"/>
             </w:pPr>
-            <w:proofErr w:type="gramStart"/>
-            <w:r>
-              <w:t>add</w:t>
-            </w:r>
-            <w:proofErr w:type="gramEnd"/>
-            <w:r>
-              <w:t>(</w:t>
+            <w:r>
+              <w:t>add(</w:t>
             </w:r>
             <w:proofErr w:type="spellStart"/>
             <w:r>
@@ -10527,13 +10423,8 @@
             <w:pPr>
               <w:spacing w:line="276" w:lineRule="auto"/>
             </w:pPr>
-            <w:proofErr w:type="gramStart"/>
-            <w:r>
-              <w:t>delete</w:t>
-            </w:r>
-            <w:proofErr w:type="gramEnd"/>
-            <w:r>
-              <w:t>(</w:t>
+            <w:r>
+              <w:t>delete(</w:t>
             </w:r>
             <w:proofErr w:type="spellStart"/>
             <w:r>
@@ -10600,13 +10491,8 @@
             <w:pPr>
               <w:spacing w:line="276" w:lineRule="auto"/>
             </w:pPr>
-            <w:proofErr w:type="gramStart"/>
-            <w:r>
-              <w:t>update</w:t>
-            </w:r>
-            <w:proofErr w:type="gramEnd"/>
-            <w:r>
-              <w:t>(</w:t>
+            <w:r>
+              <w:t>update(</w:t>
             </w:r>
             <w:proofErr w:type="spellStart"/>
             <w:r>
@@ -10671,7 +10557,6 @@
               <w:spacing w:line="276" w:lineRule="auto"/>
             </w:pPr>
             <w:proofErr w:type="spellStart"/>
-            <w:proofErr w:type="gramStart"/>
             <w:r>
               <w:rPr>
                 <w:rFonts w:hint="eastAsia"/>
@@ -10682,7 +10567,6 @@
               <w:t>CommodityData</w:t>
             </w:r>
             <w:proofErr w:type="spellEnd"/>
-            <w:proofErr w:type="gramEnd"/>
           </w:p>
         </w:tc>
         <w:tc>
@@ -10720,14 +10604,14 @@
     </w:tbl>
     <w:p>
       <w:pPr>
-        <w:pStyle w:val="a5"/>
+        <w:pStyle w:val="a4"/>
         <w:spacing w:line="276" w:lineRule="auto"/>
         <w:ind w:left="425" w:firstLineChars="0" w:firstLine="0"/>
       </w:pPr>
     </w:p>
     <w:p>
       <w:pPr>
-        <w:pStyle w:val="a5"/>
+        <w:pStyle w:val="a4"/>
         <w:spacing w:line="276" w:lineRule="auto"/>
         <w:ind w:left="425" w:firstLineChars="0" w:firstLine="0"/>
       </w:pPr>
@@ -10785,7 +10669,7 @@
     </w:p>
     <w:tbl>
       <w:tblPr>
-        <w:tblStyle w:val="GridTable5DarkAccent5"/>
+        <w:tblStyle w:val="5-51"/>
         <w:tblW w:w="0" w:type="auto"/>
         <w:tblLook w:val="04A0" w:firstRow="1" w:lastRow="0" w:firstColumn="1" w:lastColumn="0" w:noHBand="0" w:noVBand="1"/>
       </w:tblPr>
@@ -10885,13 +10769,8 @@
               <w:spacing w:line="276" w:lineRule="auto"/>
               <w:cnfStyle w:val="000000100000" w:firstRow="0" w:lastRow="0" w:firstColumn="0" w:lastColumn="0" w:oddVBand="0" w:evenVBand="0" w:oddHBand="1" w:evenHBand="0" w:firstRowFirstColumn="0" w:firstRowLastColumn="0" w:lastRowFirstColumn="0" w:lastRowLastColumn="0"/>
             </w:pPr>
-            <w:proofErr w:type="gramStart"/>
-            <w:r>
-              <w:t>public</w:t>
-            </w:r>
-            <w:proofErr w:type="gramEnd"/>
-            <w:r>
-              <w:t xml:space="preserve"> </w:t>
+            <w:r>
+              <w:t xml:space="preserve">public </w:t>
             </w:r>
             <w:proofErr w:type="spellStart"/>
             <w:r>
@@ -11096,13 +10975,8 @@
               <w:spacing w:line="276" w:lineRule="auto"/>
               <w:cnfStyle w:val="000000000000" w:firstRow="0" w:lastRow="0" w:firstColumn="0" w:lastColumn="0" w:oddVBand="0" w:evenVBand="0" w:oddHBand="0" w:evenHBand="0" w:firstRowFirstColumn="0" w:firstRowLastColumn="0" w:lastRowFirstColumn="0" w:lastRowLastColumn="0"/>
             </w:pPr>
-            <w:proofErr w:type="gramStart"/>
-            <w:r>
-              <w:t>public</w:t>
-            </w:r>
-            <w:proofErr w:type="gramEnd"/>
-            <w:r>
-              <w:t xml:space="preserve"> </w:t>
+            <w:r>
+              <w:t xml:space="preserve">public </w:t>
             </w:r>
             <w:proofErr w:type="spellStart"/>
             <w:r>
@@ -11296,11 +11170,9 @@
               <w:spacing w:line="276" w:lineRule="auto"/>
               <w:cnfStyle w:val="000000100000" w:firstRow="0" w:lastRow="0" w:firstColumn="0" w:lastColumn="0" w:oddVBand="0" w:evenVBand="0" w:oddHBand="1" w:evenHBand="0" w:firstRowFirstColumn="0" w:firstRowLastColumn="0" w:lastRowFirstColumn="0" w:lastRowLastColumn="0"/>
             </w:pPr>
-            <w:proofErr w:type="gramStart"/>
             <w:r>
               <w:t>public</w:t>
             </w:r>
-            <w:proofErr w:type="gramEnd"/>
             <w:r>
               <w:rPr>
                 <w:rFonts w:hint="eastAsia"/>
@@ -11359,12 +11231,10 @@
               <w:cnfStyle w:val="000000100000" w:firstRow="0" w:lastRow="0" w:firstColumn="0" w:lastColumn="0" w:oddVBand="0" w:evenVBand="0" w:oddHBand="1" w:evenHBand="0" w:firstRowFirstColumn="0" w:firstRowLastColumn="0" w:lastRowFirstColumn="0" w:lastRowLastColumn="0"/>
             </w:pPr>
             <w:proofErr w:type="spellStart"/>
-            <w:proofErr w:type="gramStart"/>
             <w:r>
               <w:t>int</w:t>
             </w:r>
             <w:proofErr w:type="spellEnd"/>
-            <w:proofErr w:type="gramEnd"/>
             <w:r>
               <w:t xml:space="preserve"> </w:t>
             </w:r>
@@ -11374,15 +11244,7 @@
             </w:r>
             <w:proofErr w:type="spellEnd"/>
             <w:r>
-              <w:t xml:space="preserve">, Client </w:t>
-            </w:r>
-            <w:proofErr w:type="spellStart"/>
-            <w:r>
-              <w:t>client</w:t>
-            </w:r>
-            <w:proofErr w:type="spellEnd"/>
-            <w:r>
-              <w:t>)</w:t>
+              <w:t>, Client client)</w:t>
             </w:r>
           </w:p>
         </w:tc>
@@ -11504,6 +11366,7 @@
             <w:pPr>
               <w:spacing w:line="276" w:lineRule="auto"/>
             </w:pPr>
+            <w:proofErr w:type="spellStart"/>
             <w:r>
               <w:rPr>
                 <w:rFonts w:hint="eastAsia"/>
@@ -11513,13 +11376,6 @@
             <w:r>
               <w:t>.</w:t>
             </w:r>
-          </w:p>
-          <w:p>
-            <w:pPr>
-              <w:spacing w:line="276" w:lineRule="auto"/>
-            </w:pPr>
-            <w:proofErr w:type="spellStart"/>
-            <w:proofErr w:type="gramStart"/>
             <w:r>
               <w:rPr>
                 <w:rFonts w:hint="eastAsia"/>
@@ -11530,7 +11386,6 @@
               <w:t>Record</w:t>
             </w:r>
             <w:proofErr w:type="spellEnd"/>
-            <w:proofErr w:type="gramEnd"/>
           </w:p>
         </w:tc>
         <w:tc>
@@ -11561,13 +11416,8 @@
               <w:spacing w:line="276" w:lineRule="auto"/>
               <w:cnfStyle w:val="000000000000" w:firstRow="0" w:lastRow="0" w:firstColumn="0" w:lastColumn="0" w:oddVBand="0" w:evenVBand="0" w:oddHBand="0" w:evenHBand="0" w:firstRowFirstColumn="0" w:firstRowLastColumn="0" w:lastRowFirstColumn="0" w:lastRowLastColumn="0"/>
             </w:pPr>
-            <w:proofErr w:type="gramStart"/>
-            <w:r>
-              <w:t>public</w:t>
-            </w:r>
-            <w:proofErr w:type="gramEnd"/>
-            <w:r>
-              <w:t xml:space="preserve"> </w:t>
+            <w:r>
+              <w:t xml:space="preserve">public </w:t>
             </w:r>
             <w:proofErr w:type="spellStart"/>
             <w:r>
@@ -11795,13 +11645,8 @@
               <w:spacing w:line="276" w:lineRule="auto"/>
               <w:cnfStyle w:val="000000100000" w:firstRow="0" w:lastRow="0" w:firstColumn="0" w:lastColumn="0" w:oddVBand="0" w:evenVBand="0" w:oddHBand="1" w:evenHBand="0" w:firstRowFirstColumn="0" w:firstRowLastColumn="0" w:lastRowFirstColumn="0" w:lastRowLastColumn="0"/>
             </w:pPr>
-            <w:proofErr w:type="gramStart"/>
-            <w:r>
-              <w:t>public</w:t>
-            </w:r>
-            <w:proofErr w:type="gramEnd"/>
-            <w:r>
-              <w:t xml:space="preserve"> </w:t>
+            <w:r>
+              <w:t xml:space="preserve">public </w:t>
             </w:r>
             <w:proofErr w:type="spellStart"/>
             <w:r>
@@ -12010,13 +11855,8 @@
               <w:spacing w:line="276" w:lineRule="auto"/>
               <w:cnfStyle w:val="000000000000" w:firstRow="0" w:lastRow="0" w:firstColumn="0" w:lastColumn="0" w:oddVBand="0" w:evenVBand="0" w:oddHBand="0" w:evenHBand="0" w:firstRowFirstColumn="0" w:firstRowLastColumn="0" w:lastRowFirstColumn="0" w:lastRowLastColumn="0"/>
             </w:pPr>
-            <w:proofErr w:type="gramStart"/>
-            <w:r>
-              <w:t>public</w:t>
-            </w:r>
-            <w:proofErr w:type="gramEnd"/>
-            <w:r>
-              <w:t xml:space="preserve"> </w:t>
+            <w:r>
+              <w:t xml:space="preserve">public </w:t>
             </w:r>
             <w:proofErr w:type="spellStart"/>
             <w:r>
@@ -12272,13 +12112,8 @@
             <w:pPr>
               <w:spacing w:line="276" w:lineRule="auto"/>
             </w:pPr>
-            <w:proofErr w:type="gramStart"/>
-            <w:r>
-              <w:t>submit</w:t>
-            </w:r>
-            <w:proofErr w:type="gramEnd"/>
-            <w:r>
-              <w:t>(</w:t>
+            <w:r>
+              <w:t>submit(</w:t>
             </w:r>
             <w:proofErr w:type="spellStart"/>
             <w:r>
@@ -12321,14 +12156,14 @@
     </w:tbl>
     <w:p>
       <w:pPr>
-        <w:pStyle w:val="a5"/>
+        <w:pStyle w:val="a4"/>
         <w:spacing w:line="276" w:lineRule="auto"/>
         <w:ind w:left="425" w:firstLineChars="0" w:firstLine="0"/>
       </w:pPr>
     </w:p>
     <w:p>
       <w:pPr>
-        <w:pStyle w:val="a5"/>
+        <w:pStyle w:val="a4"/>
         <w:spacing w:line="480" w:lineRule="auto"/>
         <w:ind w:left="425" w:firstLineChars="0" w:firstLine="0"/>
         <w:jc w:val="center"/>
@@ -12369,7 +12204,7 @@
     </w:p>
     <w:tbl>
       <w:tblPr>
-        <w:tblStyle w:val="GridTable5DarkAccent5"/>
+        <w:tblStyle w:val="5-51"/>
         <w:tblW w:w="8613" w:type="dxa"/>
         <w:tblLook w:val="04A0" w:firstRow="1" w:lastRow="0" w:firstColumn="1" w:lastColumn="0" w:noHBand="0" w:noVBand="1"/>
       </w:tblPr>
@@ -12457,13 +12292,8 @@
               <w:spacing w:line="276" w:lineRule="auto"/>
               <w:cnfStyle w:val="000000100000" w:firstRow="0" w:lastRow="0" w:firstColumn="0" w:lastColumn="0" w:oddVBand="0" w:evenVBand="0" w:oddHBand="1" w:evenHBand="0" w:firstRowFirstColumn="0" w:firstRowLastColumn="0" w:lastRowFirstColumn="0" w:lastRowLastColumn="0"/>
             </w:pPr>
-            <w:proofErr w:type="gramStart"/>
-            <w:r>
-              <w:t>public</w:t>
-            </w:r>
-            <w:proofErr w:type="gramEnd"/>
-            <w:r>
-              <w:t xml:space="preserve"> </w:t>
+            <w:r>
+              <w:t xml:space="preserve">public </w:t>
             </w:r>
             <w:proofErr w:type="spellStart"/>
             <w:r>
@@ -12657,13 +12487,8 @@
               <w:spacing w:line="276" w:lineRule="auto"/>
               <w:cnfStyle w:val="000000000000" w:firstRow="0" w:lastRow="0" w:firstColumn="0" w:lastColumn="0" w:oddVBand="0" w:evenVBand="0" w:oddHBand="0" w:evenHBand="0" w:firstRowFirstColumn="0" w:firstRowLastColumn="0" w:lastRowFirstColumn="0" w:lastRowLastColumn="0"/>
             </w:pPr>
-            <w:proofErr w:type="gramStart"/>
-            <w:r>
-              <w:t>public</w:t>
-            </w:r>
-            <w:proofErr w:type="gramEnd"/>
-            <w:r>
-              <w:t xml:space="preserve"> </w:t>
+            <w:r>
+              <w:t xml:space="preserve">public </w:t>
             </w:r>
             <w:proofErr w:type="spellStart"/>
             <w:r>
@@ -12871,13 +12696,8 @@
               <w:spacing w:line="276" w:lineRule="auto"/>
               <w:cnfStyle w:val="000000100000" w:firstRow="0" w:lastRow="0" w:firstColumn="0" w:lastColumn="0" w:oddVBand="0" w:evenVBand="0" w:oddHBand="1" w:evenHBand="0" w:firstRowFirstColumn="0" w:firstRowLastColumn="0" w:lastRowFirstColumn="0" w:lastRowLastColumn="0"/>
             </w:pPr>
-            <w:proofErr w:type="gramStart"/>
-            <w:r>
-              <w:t>public</w:t>
-            </w:r>
-            <w:proofErr w:type="gramEnd"/>
-            <w:r>
-              <w:t xml:space="preserve"> </w:t>
+            <w:r>
+              <w:t xml:space="preserve">public </w:t>
             </w:r>
             <w:proofErr w:type="spellStart"/>
             <w:r>
@@ -13078,13 +12898,8 @@
             </w:pPr>
             <w:bookmarkStart w:id="16" w:name="OLE_LINK1"/>
             <w:bookmarkStart w:id="17" w:name="OLE_LINK2"/>
-            <w:proofErr w:type="gramStart"/>
-            <w:r>
-              <w:t>public</w:t>
-            </w:r>
-            <w:proofErr w:type="gramEnd"/>
-            <w:r>
-              <w:t xml:space="preserve"> </w:t>
+            <w:r>
+              <w:t xml:space="preserve">public </w:t>
             </w:r>
             <w:proofErr w:type="spellStart"/>
             <w:r>
@@ -13319,13 +13134,11 @@
               <w:spacing w:line="276" w:lineRule="auto"/>
             </w:pPr>
             <w:proofErr w:type="spellStart"/>
-            <w:proofErr w:type="gramStart"/>
             <w:r>
               <w:lastRenderedPageBreak/>
               <w:t>findClient</w:t>
             </w:r>
             <w:proofErr w:type="spellEnd"/>
-            <w:proofErr w:type="gramEnd"/>
             <w:r>
               <w:t>(</w:t>
             </w:r>
@@ -13398,7 +13211,6 @@
               <w:spacing w:line="276" w:lineRule="auto"/>
             </w:pPr>
             <w:proofErr w:type="spellStart"/>
-            <w:proofErr w:type="gramStart"/>
             <w:r>
               <w:t>find</w:t>
             </w:r>
@@ -13418,7 +13230,6 @@
               <w:t>ents</w:t>
             </w:r>
             <w:proofErr w:type="spellEnd"/>
-            <w:proofErr w:type="gramEnd"/>
             <w:r>
               <w:t xml:space="preserve">(String fields, </w:t>
             </w:r>
@@ -13479,13 +13290,8 @@
             <w:pPr>
               <w:spacing w:line="276" w:lineRule="auto"/>
             </w:pPr>
-            <w:proofErr w:type="gramStart"/>
-            <w:r>
-              <w:t>add</w:t>
-            </w:r>
-            <w:proofErr w:type="gramEnd"/>
-            <w:r>
-              <w:t>(</w:t>
+            <w:r>
+              <w:t>add(</w:t>
             </w:r>
             <w:proofErr w:type="spellStart"/>
             <w:r>
@@ -13550,12 +13356,10 @@
               <w:spacing w:line="276" w:lineRule="auto"/>
             </w:pPr>
             <w:proofErr w:type="spellStart"/>
-            <w:proofErr w:type="gramStart"/>
             <w:r>
               <w:t>delet</w:t>
             </w:r>
             <w:proofErr w:type="spellEnd"/>
-            <w:proofErr w:type="gramEnd"/>
             <w:r>
               <w:t>(</w:t>
             </w:r>
@@ -13624,13 +13428,8 @@
             <w:pPr>
               <w:spacing w:line="276" w:lineRule="auto"/>
             </w:pPr>
-            <w:proofErr w:type="gramStart"/>
-            <w:r>
-              <w:t>update</w:t>
-            </w:r>
-            <w:proofErr w:type="gramEnd"/>
-            <w:r>
-              <w:t>(</w:t>
+            <w:r>
+              <w:t>update(</w:t>
             </w:r>
             <w:proofErr w:type="spellStart"/>
             <w:r>
@@ -13695,12 +13494,10 @@
               <w:spacing w:line="276" w:lineRule="auto"/>
             </w:pPr>
             <w:proofErr w:type="spellStart"/>
-            <w:proofErr w:type="gramStart"/>
             <w:r>
               <w:t>getClientData</w:t>
             </w:r>
             <w:proofErr w:type="spellEnd"/>
-            <w:proofErr w:type="gramEnd"/>
           </w:p>
         </w:tc>
         <w:tc>
@@ -13735,14 +13532,14 @@
     </w:tbl>
     <w:p>
       <w:pPr>
-        <w:pStyle w:val="a5"/>
+        <w:pStyle w:val="a4"/>
         <w:spacing w:line="276" w:lineRule="auto"/>
         <w:ind w:left="425" w:firstLineChars="0" w:firstLine="0"/>
       </w:pPr>
     </w:p>
     <w:p>
       <w:pPr>
-        <w:pStyle w:val="a5"/>
+        <w:pStyle w:val="a4"/>
         <w:spacing w:line="480" w:lineRule="auto"/>
         <w:ind w:left="425" w:firstLineChars="0" w:firstLine="0"/>
         <w:jc w:val="center"/>
@@ -13774,7 +13571,7 @@
     </w:p>
     <w:tbl>
       <w:tblPr>
-        <w:tblStyle w:val="GridTable5DarkAccent5"/>
+        <w:tblStyle w:val="5-51"/>
         <w:tblW w:w="0" w:type="auto"/>
         <w:tblLook w:val="04A0" w:firstRow="1" w:lastRow="0" w:firstColumn="1" w:lastColumn="0" w:noHBand="0" w:noVBand="1"/>
       </w:tblPr>
@@ -13870,27 +13667,22 @@
               <w:spacing w:line="276" w:lineRule="auto"/>
               <w:cnfStyle w:val="000000100000" w:firstRow="0" w:lastRow="0" w:firstColumn="0" w:lastColumn="0" w:oddVBand="0" w:evenVBand="0" w:oddHBand="1" w:evenHBand="0" w:firstRowFirstColumn="0" w:firstRowLastColumn="0" w:lastRowFirstColumn="0" w:lastRowLastColumn="0"/>
             </w:pPr>
-            <w:proofErr w:type="gramStart"/>
-            <w:r>
-              <w:t>public</w:t>
-            </w:r>
-            <w:proofErr w:type="gramEnd"/>
-            <w:r>
+            <w:r>
+              <w:t xml:space="preserve">public </w:t>
+            </w:r>
+            <w:proofErr w:type="spellStart"/>
+            <w:r>
+              <w:t>ResultMessage</w:t>
+            </w:r>
+            <w:proofErr w:type="spellEnd"/>
+            <w:r>
+              <w:rPr>
+                <w:rFonts w:hint="eastAsia"/>
+              </w:rPr>
               <w:t xml:space="preserve"> </w:t>
             </w:r>
             <w:proofErr w:type="spellStart"/>
             <w:r>
-              <w:t>ResultMessage</w:t>
-            </w:r>
-            <w:proofErr w:type="spellEnd"/>
-            <w:r>
-              <w:rPr>
-                <w:rFonts w:hint="eastAsia"/>
-              </w:rPr>
-              <w:t xml:space="preserve"> </w:t>
-            </w:r>
-            <w:proofErr w:type="spellStart"/>
-            <w:r>
               <w:rPr>
                 <w:rFonts w:hint="eastAsia"/>
               </w:rPr>
@@ -13920,7 +13712,6 @@
               <w:t>commodity</w:t>
             </w:r>
             <w:proofErr w:type="spellEnd"/>
-            <w:proofErr w:type="gramStart"/>
             <w:r>
               <w:rPr>
                 <w:rFonts w:hint="eastAsia"/>
@@ -13932,7 +13723,6 @@
               <w:t>int</w:t>
             </w:r>
             <w:proofErr w:type="spellEnd"/>
-            <w:proofErr w:type="gramEnd"/>
             <w:r>
               <w:t xml:space="preserve"> </w:t>
             </w:r>
@@ -14113,27 +13903,22 @@
               <w:spacing w:line="276" w:lineRule="auto"/>
               <w:cnfStyle w:val="000000000000" w:firstRow="0" w:lastRow="0" w:firstColumn="0" w:lastColumn="0" w:oddVBand="0" w:evenVBand="0" w:oddHBand="0" w:evenHBand="0" w:firstRowFirstColumn="0" w:firstRowLastColumn="0" w:lastRowFirstColumn="0" w:lastRowLastColumn="0"/>
             </w:pPr>
-            <w:proofErr w:type="gramStart"/>
-            <w:r>
-              <w:t>public</w:t>
-            </w:r>
-            <w:proofErr w:type="gramEnd"/>
-            <w:r>
+            <w:r>
+              <w:t xml:space="preserve">public </w:t>
+            </w:r>
+            <w:proofErr w:type="spellStart"/>
+            <w:r>
+              <w:t>ResultMessage</w:t>
+            </w:r>
+            <w:proofErr w:type="spellEnd"/>
+            <w:r>
+              <w:rPr>
+                <w:rFonts w:hint="eastAsia"/>
+              </w:rPr>
               <w:t xml:space="preserve"> </w:t>
             </w:r>
             <w:proofErr w:type="spellStart"/>
             <w:r>
-              <w:t>ResultMessage</w:t>
-            </w:r>
-            <w:proofErr w:type="spellEnd"/>
-            <w:r>
-              <w:rPr>
-                <w:rFonts w:hint="eastAsia"/>
-              </w:rPr>
-              <w:t xml:space="preserve"> </w:t>
-            </w:r>
-            <w:proofErr w:type="spellStart"/>
-            <w:r>
               <w:rPr>
                 <w:rFonts w:hint="eastAsia"/>
               </w:rPr>
@@ -14163,7 +13948,6 @@
               <w:t>commodity</w:t>
             </w:r>
             <w:proofErr w:type="spellEnd"/>
-            <w:proofErr w:type="gramStart"/>
             <w:r>
               <w:rPr>
                 <w:rFonts w:hint="eastAsia"/>
@@ -14175,7 +13959,6 @@
               <w:t>int</w:t>
             </w:r>
             <w:proofErr w:type="spellEnd"/>
-            <w:proofErr w:type="gramEnd"/>
             <w:r>
               <w:t xml:space="preserve"> </w:t>
             </w:r>
@@ -14353,13 +14136,8 @@
               <w:spacing w:line="276" w:lineRule="auto"/>
               <w:cnfStyle w:val="000000100000" w:firstRow="0" w:lastRow="0" w:firstColumn="0" w:lastColumn="0" w:oddVBand="0" w:evenVBand="0" w:oddHBand="1" w:evenHBand="0" w:firstRowFirstColumn="0" w:firstRowLastColumn="0" w:lastRowFirstColumn="0" w:lastRowLastColumn="0"/>
             </w:pPr>
-            <w:proofErr w:type="gramStart"/>
-            <w:r>
-              <w:t>public</w:t>
-            </w:r>
-            <w:proofErr w:type="gramEnd"/>
-            <w:r>
-              <w:t xml:space="preserve"> </w:t>
+            <w:r>
+              <w:t xml:space="preserve">public </w:t>
             </w:r>
             <w:proofErr w:type="spellStart"/>
             <w:r>
@@ -14579,13 +14357,8 @@
             <w:pPr>
               <w:spacing w:line="276" w:lineRule="auto"/>
             </w:pPr>
-            <w:proofErr w:type="gramStart"/>
-            <w:r>
-              <w:t>find</w:t>
-            </w:r>
-            <w:proofErr w:type="gramEnd"/>
-            <w:r>
-              <w:t>(String id)</w:t>
+            <w:r>
+              <w:t>find(String id)</w:t>
             </w:r>
           </w:p>
         </w:tc>
@@ -14648,13 +14421,8 @@
             <w:pPr>
               <w:spacing w:line="276" w:lineRule="auto"/>
             </w:pPr>
-            <w:proofErr w:type="gramStart"/>
-            <w:r>
-              <w:t>insert</w:t>
-            </w:r>
-            <w:proofErr w:type="gramEnd"/>
-            <w:r>
-              <w:t>(</w:t>
+            <w:r>
+              <w:t>insert(</w:t>
             </w:r>
             <w:proofErr w:type="spellStart"/>
             <w:r>
@@ -14718,13 +14486,8 @@
             <w:pPr>
               <w:spacing w:line="276" w:lineRule="auto"/>
             </w:pPr>
-            <w:proofErr w:type="gramStart"/>
-            <w:r>
-              <w:t>delete</w:t>
-            </w:r>
-            <w:proofErr w:type="gramEnd"/>
-            <w:r>
-              <w:t>(</w:t>
+            <w:r>
+              <w:t>delete(</w:t>
             </w:r>
             <w:proofErr w:type="spellStart"/>
             <w:r>
@@ -14791,13 +14554,8 @@
             <w:pPr>
               <w:spacing w:line="276" w:lineRule="auto"/>
             </w:pPr>
-            <w:proofErr w:type="gramStart"/>
-            <w:r>
-              <w:t>update</w:t>
-            </w:r>
-            <w:proofErr w:type="gramEnd"/>
-            <w:r>
-              <w:t>(</w:t>
+            <w:r>
+              <w:t>update(</w:t>
             </w:r>
             <w:proofErr w:type="spellStart"/>
             <w:r>
@@ -14879,7 +14637,7 @@
     </w:tbl>
     <w:p>
       <w:pPr>
-        <w:pStyle w:val="a5"/>
+        <w:pStyle w:val="a4"/>
         <w:spacing w:line="480" w:lineRule="auto"/>
         <w:ind w:left="425" w:firstLineChars="0" w:firstLine="0"/>
         <w:jc w:val="center"/>
@@ -14911,7 +14669,7 @@
     </w:p>
     <w:tbl>
       <w:tblPr>
-        <w:tblStyle w:val="GridTable5DarkAccent5"/>
+        <w:tblStyle w:val="5-51"/>
         <w:tblW w:w="0" w:type="auto"/>
         <w:tblLook w:val="04A0" w:firstRow="1" w:lastRow="0" w:firstColumn="1" w:lastColumn="0" w:noHBand="0" w:noVBand="1"/>
       </w:tblPr>
@@ -15005,27 +14763,22 @@
               <w:spacing w:line="276" w:lineRule="auto"/>
               <w:cnfStyle w:val="000000100000" w:firstRow="0" w:lastRow="0" w:firstColumn="0" w:lastColumn="0" w:oddVBand="0" w:evenVBand="0" w:oddHBand="1" w:evenHBand="0" w:firstRowFirstColumn="0" w:firstRowLastColumn="0" w:lastRowFirstColumn="0" w:lastRowLastColumn="0"/>
             </w:pPr>
-            <w:proofErr w:type="gramStart"/>
-            <w:r>
-              <w:t>public</w:t>
-            </w:r>
-            <w:proofErr w:type="gramEnd"/>
-            <w:r>
+            <w:r>
+              <w:t xml:space="preserve">public </w:t>
+            </w:r>
+            <w:proofErr w:type="spellStart"/>
+            <w:r>
+              <w:t>ResultMessage</w:t>
+            </w:r>
+            <w:proofErr w:type="spellEnd"/>
+            <w:r>
+              <w:rPr>
+                <w:rFonts w:hint="eastAsia"/>
+              </w:rPr>
               <w:t xml:space="preserve"> </w:t>
             </w:r>
             <w:proofErr w:type="spellStart"/>
             <w:r>
-              <w:t>ResultMessage</w:t>
-            </w:r>
-            <w:proofErr w:type="spellEnd"/>
-            <w:r>
-              <w:rPr>
-                <w:rFonts w:hint="eastAsia"/>
-              </w:rPr>
-              <w:t xml:space="preserve"> </w:t>
-            </w:r>
-            <w:proofErr w:type="spellStart"/>
-            <w:r>
               <w:rPr>
                 <w:rFonts w:hint="eastAsia"/>
               </w:rPr>
@@ -15055,7 +14808,6 @@
               <w:t>commodity</w:t>
             </w:r>
             <w:proofErr w:type="spellEnd"/>
-            <w:proofErr w:type="gramStart"/>
             <w:r>
               <w:rPr>
                 <w:rFonts w:hint="eastAsia"/>
@@ -15067,7 +14819,6 @@
               <w:t>int</w:t>
             </w:r>
             <w:proofErr w:type="spellEnd"/>
-            <w:proofErr w:type="gramEnd"/>
             <w:r>
               <w:t xml:space="preserve"> </w:t>
             </w:r>
@@ -15248,27 +14999,22 @@
               <w:spacing w:line="276" w:lineRule="auto"/>
               <w:cnfStyle w:val="000000000000" w:firstRow="0" w:lastRow="0" w:firstColumn="0" w:lastColumn="0" w:oddVBand="0" w:evenVBand="0" w:oddHBand="0" w:evenHBand="0" w:firstRowFirstColumn="0" w:firstRowLastColumn="0" w:lastRowFirstColumn="0" w:lastRowLastColumn="0"/>
             </w:pPr>
-            <w:proofErr w:type="gramStart"/>
-            <w:r>
-              <w:t>public</w:t>
-            </w:r>
-            <w:proofErr w:type="gramEnd"/>
-            <w:r>
+            <w:r>
+              <w:t xml:space="preserve">public </w:t>
+            </w:r>
+            <w:proofErr w:type="spellStart"/>
+            <w:r>
+              <w:t>ResultMessage</w:t>
+            </w:r>
+            <w:proofErr w:type="spellEnd"/>
+            <w:r>
+              <w:rPr>
+                <w:rFonts w:hint="eastAsia"/>
+              </w:rPr>
               <w:t xml:space="preserve"> </w:t>
             </w:r>
             <w:proofErr w:type="spellStart"/>
             <w:r>
-              <w:t>ResultMessage</w:t>
-            </w:r>
-            <w:proofErr w:type="spellEnd"/>
-            <w:r>
-              <w:rPr>
-                <w:rFonts w:hint="eastAsia"/>
-              </w:rPr>
-              <w:t xml:space="preserve"> </w:t>
-            </w:r>
-            <w:proofErr w:type="spellStart"/>
-            <w:r>
               <w:rPr>
                 <w:rFonts w:hint="eastAsia"/>
               </w:rPr>
@@ -15307,7 +15053,6 @@
               <w:t>commodity</w:t>
             </w:r>
             <w:proofErr w:type="spellEnd"/>
-            <w:proofErr w:type="gramStart"/>
             <w:r>
               <w:rPr>
                 <w:rFonts w:hint="eastAsia"/>
@@ -15319,7 +15064,6 @@
               <w:t>int</w:t>
             </w:r>
             <w:proofErr w:type="spellEnd"/>
-            <w:proofErr w:type="gramEnd"/>
             <w:r>
               <w:t xml:space="preserve"> </w:t>
             </w:r>
@@ -15497,13 +15241,8 @@
               <w:spacing w:line="276" w:lineRule="auto"/>
               <w:cnfStyle w:val="000000100000" w:firstRow="0" w:lastRow="0" w:firstColumn="0" w:lastColumn="0" w:oddVBand="0" w:evenVBand="0" w:oddHBand="1" w:evenHBand="0" w:firstRowFirstColumn="0" w:firstRowLastColumn="0" w:lastRowFirstColumn="0" w:lastRowLastColumn="0"/>
             </w:pPr>
-            <w:proofErr w:type="gramStart"/>
-            <w:r>
-              <w:t>public</w:t>
-            </w:r>
-            <w:proofErr w:type="gramEnd"/>
-            <w:r>
-              <w:t xml:space="preserve"> </w:t>
+            <w:r>
+              <w:t xml:space="preserve">public </w:t>
             </w:r>
             <w:proofErr w:type="spellStart"/>
             <w:r>
@@ -15727,13 +15466,8 @@
             <w:pPr>
               <w:spacing w:line="276" w:lineRule="auto"/>
             </w:pPr>
-            <w:proofErr w:type="gramStart"/>
-            <w:r>
-              <w:t>find</w:t>
-            </w:r>
-            <w:proofErr w:type="gramEnd"/>
-            <w:r>
-              <w:t>(String id)</w:t>
+            <w:r>
+              <w:t>find(String id)</w:t>
             </w:r>
           </w:p>
         </w:tc>
@@ -15802,13 +15536,8 @@
             <w:pPr>
               <w:spacing w:line="276" w:lineRule="auto"/>
             </w:pPr>
-            <w:proofErr w:type="gramStart"/>
-            <w:r>
-              <w:t>insert</w:t>
-            </w:r>
-            <w:proofErr w:type="gramEnd"/>
-            <w:r>
-              <w:t>(</w:t>
+            <w:r>
+              <w:t>insert(</w:t>
             </w:r>
             <w:proofErr w:type="spellStart"/>
             <w:r>
@@ -15878,13 +15607,8 @@
             <w:pPr>
               <w:spacing w:line="276" w:lineRule="auto"/>
             </w:pPr>
-            <w:proofErr w:type="gramStart"/>
-            <w:r>
-              <w:t>delete</w:t>
-            </w:r>
-            <w:proofErr w:type="gramEnd"/>
-            <w:r>
-              <w:t>(</w:t>
+            <w:r>
+              <w:t>delete(</w:t>
             </w:r>
             <w:proofErr w:type="spellStart"/>
             <w:r>
@@ -15957,13 +15681,8 @@
             <w:pPr>
               <w:spacing w:line="276" w:lineRule="auto"/>
             </w:pPr>
-            <w:proofErr w:type="gramStart"/>
-            <w:r>
-              <w:t>update</w:t>
-            </w:r>
-            <w:proofErr w:type="gramEnd"/>
-            <w:r>
-              <w:t>(</w:t>
+            <w:r>
+              <w:t>update(</w:t>
             </w:r>
             <w:proofErr w:type="spellStart"/>
             <w:r>
@@ -16050,7 +15769,7 @@
     </w:tbl>
     <w:p>
       <w:pPr>
-        <w:pStyle w:val="a5"/>
+        <w:pStyle w:val="a4"/>
         <w:spacing w:line="480" w:lineRule="auto"/>
         <w:ind w:left="425" w:firstLineChars="0" w:firstLine="0"/>
         <w:jc w:val="center"/>
@@ -16063,7 +15782,7 @@
     </w:p>
     <w:p>
       <w:pPr>
-        <w:pStyle w:val="a5"/>
+        <w:pStyle w:val="a4"/>
         <w:spacing w:line="480" w:lineRule="auto"/>
         <w:ind w:left="425" w:firstLineChars="0" w:firstLine="0"/>
         <w:jc w:val="center"/>
@@ -16095,7 +15814,7 @@
     </w:p>
     <w:tbl>
       <w:tblPr>
-        <w:tblStyle w:val="GridTable5DarkAccent5"/>
+        <w:tblStyle w:val="5-51"/>
         <w:tblW w:w="0" w:type="auto"/>
         <w:tblLook w:val="04A0" w:firstRow="1" w:lastRow="0" w:firstColumn="1" w:lastColumn="0" w:noHBand="0" w:noVBand="1"/>
       </w:tblPr>
@@ -16195,24 +15914,19 @@
               <w:spacing w:line="276" w:lineRule="auto"/>
               <w:cnfStyle w:val="000000100000" w:firstRow="0" w:lastRow="0" w:firstColumn="0" w:lastColumn="0" w:oddVBand="0" w:evenVBand="0" w:oddHBand="1" w:evenHBand="0" w:firstRowFirstColumn="0" w:firstRowLastColumn="0" w:lastRowFirstColumn="0" w:lastRowLastColumn="0"/>
             </w:pPr>
-            <w:proofErr w:type="gramStart"/>
-            <w:r>
-              <w:t>public</w:t>
-            </w:r>
-            <w:proofErr w:type="gramEnd"/>
+            <w:r>
+              <w:t xml:space="preserve">public </w:t>
+            </w:r>
+            <w:proofErr w:type="spellStart"/>
+            <w:r>
+              <w:t>ResultMessage</w:t>
+            </w:r>
+            <w:proofErr w:type="spellEnd"/>
             <w:r>
               <w:t xml:space="preserve"> </w:t>
             </w:r>
             <w:proofErr w:type="spellStart"/>
             <w:r>
-              <w:t>ResultMessage</w:t>
-            </w:r>
-            <w:proofErr w:type="spellEnd"/>
-            <w:r>
-              <w:t xml:space="preserve"> </w:t>
-            </w:r>
-            <w:proofErr w:type="spellStart"/>
-            <w:r>
               <w:t>saleDetail</w:t>
             </w:r>
             <w:proofErr w:type="spellEnd"/>
@@ -16253,16 +15967,8 @@
               <w:rPr>
                 <w:rFonts w:hint="eastAsia"/>
               </w:rPr>
-              <w:t xml:space="preserve">, Storage </w:t>
-            </w:r>
-            <w:proofErr w:type="spellStart"/>
-            <w:r>
-              <w:rPr>
-                <w:rFonts w:hint="eastAsia"/>
-              </w:rPr>
-              <w:t>Storage</w:t>
-            </w:r>
-            <w:proofErr w:type="spellEnd"/>
+              <w:t>, Storage Storage</w:t>
+            </w:r>
             <w:r>
               <w:t>)</w:t>
             </w:r>
@@ -16440,24 +16146,19 @@
               <w:spacing w:line="276" w:lineRule="auto"/>
               <w:cnfStyle w:val="000000000000" w:firstRow="0" w:lastRow="0" w:firstColumn="0" w:lastColumn="0" w:oddVBand="0" w:evenVBand="0" w:oddHBand="0" w:evenHBand="0" w:firstRowFirstColumn="0" w:firstRowLastColumn="0" w:lastRowFirstColumn="0" w:lastRowLastColumn="0"/>
             </w:pPr>
-            <w:proofErr w:type="gramStart"/>
-            <w:r>
-              <w:t>public</w:t>
-            </w:r>
-            <w:proofErr w:type="gramEnd"/>
+            <w:r>
+              <w:t xml:space="preserve">public </w:t>
+            </w:r>
+            <w:proofErr w:type="spellStart"/>
+            <w:r>
+              <w:t>ResultMessage</w:t>
+            </w:r>
+            <w:proofErr w:type="spellEnd"/>
             <w:r>
               <w:t xml:space="preserve"> </w:t>
             </w:r>
             <w:proofErr w:type="spellStart"/>
             <w:r>
-              <w:t>ResultMessage</w:t>
-            </w:r>
-            <w:proofErr w:type="spellEnd"/>
-            <w:r>
-              <w:t xml:space="preserve"> </w:t>
-            </w:r>
-            <w:proofErr w:type="spellStart"/>
-            <w:r>
               <w:t>bussinessPro</w:t>
             </w:r>
             <w:proofErr w:type="spellEnd"/>
@@ -16484,15 +16185,7 @@
             </w:r>
             <w:proofErr w:type="spellEnd"/>
             <w:r>
-              <w:t xml:space="preserve">, Storage </w:t>
-            </w:r>
-            <w:proofErr w:type="spellStart"/>
-            <w:r>
-              <w:t>storage</w:t>
-            </w:r>
-            <w:proofErr w:type="spellEnd"/>
-            <w:r>
-              <w:t>)</w:t>
+              <w:t>, Storage storage)</w:t>
             </w:r>
           </w:p>
         </w:tc>
@@ -16665,13 +16358,8 @@
               <w:spacing w:line="276" w:lineRule="auto"/>
               <w:cnfStyle w:val="000000100000" w:firstRow="0" w:lastRow="0" w:firstColumn="0" w:lastColumn="0" w:oddVBand="0" w:evenVBand="0" w:oddHBand="1" w:evenHBand="0" w:firstRowFirstColumn="0" w:firstRowLastColumn="0" w:lastRowFirstColumn="0" w:lastRowLastColumn="0"/>
             </w:pPr>
-            <w:proofErr w:type="gramStart"/>
-            <w:r>
-              <w:t>public</w:t>
-            </w:r>
-            <w:proofErr w:type="gramEnd"/>
-            <w:r>
-              <w:t xml:space="preserve"> </w:t>
+            <w:r>
+              <w:t xml:space="preserve">public </w:t>
             </w:r>
             <w:proofErr w:type="spellStart"/>
             <w:r>
@@ -16691,15 +16379,7 @@
               <w:cnfStyle w:val="000000100000" w:firstRow="0" w:lastRow="0" w:firstColumn="0" w:lastColumn="0" w:oddVBand="0" w:evenVBand="0" w:oddHBand="1" w:evenHBand="0" w:firstRowFirstColumn="0" w:firstRowLastColumn="0" w:lastRowFirstColumn="0" w:lastRowLastColumn="0"/>
             </w:pPr>
             <w:r>
-              <w:t xml:space="preserve">(Record </w:t>
-            </w:r>
-            <w:proofErr w:type="spellStart"/>
-            <w:r>
-              <w:t>record</w:t>
-            </w:r>
-            <w:proofErr w:type="spellEnd"/>
-            <w:r>
-              <w:t>)</w:t>
+              <w:t>(Record record)</w:t>
             </w:r>
           </w:p>
         </w:tc>
@@ -16869,37 +16549,24 @@
               <w:spacing w:line="276" w:lineRule="auto"/>
               <w:cnfStyle w:val="000000000000" w:firstRow="0" w:lastRow="0" w:firstColumn="0" w:lastColumn="0" w:oddVBand="0" w:evenVBand="0" w:oddHBand="0" w:evenHBand="0" w:firstRowFirstColumn="0" w:firstRowLastColumn="0" w:lastRowFirstColumn="0" w:lastRowLastColumn="0"/>
             </w:pPr>
-            <w:proofErr w:type="gramStart"/>
-            <w:r>
-              <w:t>public</w:t>
-            </w:r>
-            <w:proofErr w:type="gramEnd"/>
+            <w:r>
+              <w:t xml:space="preserve">public </w:t>
+            </w:r>
+            <w:proofErr w:type="spellStart"/>
+            <w:r>
+              <w:t>ResultMessage</w:t>
+            </w:r>
+            <w:proofErr w:type="spellEnd"/>
             <w:r>
               <w:t xml:space="preserve"> </w:t>
             </w:r>
             <w:proofErr w:type="spellStart"/>
             <w:r>
-              <w:t>ResultMessage</w:t>
-            </w:r>
-            <w:proofErr w:type="spellEnd"/>
-            <w:r>
-              <w:t xml:space="preserve"> </w:t>
-            </w:r>
-            <w:proofErr w:type="spellStart"/>
-            <w:r>
               <w:t>copyRed</w:t>
             </w:r>
             <w:proofErr w:type="spellEnd"/>
             <w:r>
-              <w:t xml:space="preserve">(Record </w:t>
-            </w:r>
-            <w:proofErr w:type="spellStart"/>
-            <w:r>
-              <w:t>record</w:t>
-            </w:r>
-            <w:proofErr w:type="spellEnd"/>
-            <w:r>
-              <w:t>)</w:t>
+              <w:t>(Record record)</w:t>
             </w:r>
           </w:p>
         </w:tc>
@@ -17072,13 +16739,8 @@
               <w:spacing w:line="276" w:lineRule="auto"/>
               <w:cnfStyle w:val="000000100000" w:firstRow="0" w:lastRow="0" w:firstColumn="0" w:lastColumn="0" w:oddVBand="0" w:evenVBand="0" w:oddHBand="1" w:evenHBand="0" w:firstRowFirstColumn="0" w:firstRowLastColumn="0" w:lastRowFirstColumn="0" w:lastRowLastColumn="0"/>
             </w:pPr>
-            <w:proofErr w:type="gramStart"/>
-            <w:r>
-              <w:t>public</w:t>
-            </w:r>
-            <w:proofErr w:type="gramEnd"/>
-            <w:r>
-              <w:t xml:space="preserve"> </w:t>
+            <w:r>
+              <w:t xml:space="preserve">public </w:t>
             </w:r>
             <w:proofErr w:type="spellStart"/>
             <w:r>
@@ -17279,13 +16941,8 @@
               <w:spacing w:line="276" w:lineRule="auto"/>
               <w:cnfStyle w:val="000000000000" w:firstRow="0" w:lastRow="0" w:firstColumn="0" w:lastColumn="0" w:oddVBand="0" w:evenVBand="0" w:oddHBand="0" w:evenHBand="0" w:firstRowFirstColumn="0" w:firstRowLastColumn="0" w:lastRowFirstColumn="0" w:lastRowLastColumn="0"/>
             </w:pPr>
-            <w:proofErr w:type="gramStart"/>
-            <w:r>
-              <w:t>public</w:t>
-            </w:r>
-            <w:proofErr w:type="gramEnd"/>
-            <w:r>
-              <w:t xml:space="preserve"> </w:t>
+            <w:r>
+              <w:t xml:space="preserve">public </w:t>
             </w:r>
             <w:proofErr w:type="spellStart"/>
             <w:r>
@@ -17472,13 +17129,8 @@
               <w:spacing w:line="276" w:lineRule="auto"/>
               <w:cnfStyle w:val="000000100000" w:firstRow="0" w:lastRow="0" w:firstColumn="0" w:lastColumn="0" w:oddVBand="0" w:evenVBand="0" w:oddHBand="1" w:evenHBand="0" w:firstRowFirstColumn="0" w:firstRowLastColumn="0" w:lastRowFirstColumn="0" w:lastRowLastColumn="0"/>
             </w:pPr>
-            <w:proofErr w:type="gramStart"/>
-            <w:r>
-              <w:t>public</w:t>
-            </w:r>
-            <w:proofErr w:type="gramEnd"/>
-            <w:r>
-              <w:t xml:space="preserve"> </w:t>
+            <w:r>
+              <w:t xml:space="preserve">public </w:t>
             </w:r>
             <w:proofErr w:type="spellStart"/>
             <w:r>
@@ -17698,13 +17350,8 @@
             <w:pPr>
               <w:spacing w:line="276" w:lineRule="auto"/>
             </w:pPr>
-            <w:proofErr w:type="gramStart"/>
-            <w:r>
-              <w:t>insert</w:t>
-            </w:r>
-            <w:proofErr w:type="gramEnd"/>
-            <w:r>
-              <w:t>(</w:t>
+            <w:r>
+              <w:t>insert(</w:t>
             </w:r>
             <w:proofErr w:type="spellStart"/>
             <w:r>
@@ -17774,13 +17421,8 @@
             <w:pPr>
               <w:spacing w:line="276" w:lineRule="auto"/>
             </w:pPr>
-            <w:proofErr w:type="gramStart"/>
-            <w:r>
-              <w:t>delete</w:t>
-            </w:r>
-            <w:proofErr w:type="gramEnd"/>
-            <w:r>
-              <w:t>(</w:t>
+            <w:r>
+              <w:t>delete(</w:t>
             </w:r>
             <w:proofErr w:type="spellStart"/>
             <w:r>
@@ -17847,13 +17489,8 @@
             <w:pPr>
               <w:spacing w:line="276" w:lineRule="auto"/>
             </w:pPr>
-            <w:proofErr w:type="gramStart"/>
-            <w:r>
-              <w:t>update</w:t>
-            </w:r>
-            <w:proofErr w:type="gramEnd"/>
-            <w:r>
-              <w:t>(</w:t>
+            <w:r>
+              <w:t>update(</w:t>
             </w:r>
             <w:proofErr w:type="spellStart"/>
             <w:r>
@@ -17896,14 +17533,14 @@
     </w:tbl>
     <w:p>
       <w:pPr>
-        <w:pStyle w:val="a5"/>
+        <w:pStyle w:val="a4"/>
         <w:spacing w:line="276" w:lineRule="auto"/>
         <w:ind w:left="425" w:firstLineChars="0" w:firstLine="0"/>
       </w:pPr>
     </w:p>
     <w:p>
       <w:pPr>
-        <w:pStyle w:val="a5"/>
+        <w:pStyle w:val="a4"/>
         <w:spacing w:line="480" w:lineRule="auto"/>
         <w:ind w:left="425" w:firstLineChars="0" w:firstLine="0"/>
         <w:jc w:val="center"/>
@@ -17935,7 +17572,7 @@
     </w:p>
     <w:tbl>
       <w:tblPr>
-        <w:tblStyle w:val="GridTable5DarkAccent5"/>
+        <w:tblStyle w:val="5-51"/>
         <w:tblW w:w="0" w:type="auto"/>
         <w:tblLook w:val="04A0" w:firstRow="1" w:lastRow="0" w:firstColumn="1" w:lastColumn="0" w:noHBand="0" w:noVBand="1"/>
       </w:tblPr>
@@ -18035,13 +17672,8 @@
               <w:spacing w:line="276" w:lineRule="auto"/>
               <w:cnfStyle w:val="000000100000" w:firstRow="0" w:lastRow="0" w:firstColumn="0" w:lastColumn="0" w:oddVBand="0" w:evenVBand="0" w:oddHBand="1" w:evenHBand="0" w:firstRowFirstColumn="0" w:firstRowLastColumn="0" w:lastRowFirstColumn="0" w:lastRowLastColumn="0"/>
             </w:pPr>
-            <w:proofErr w:type="gramStart"/>
-            <w:r>
-              <w:t>public</w:t>
-            </w:r>
-            <w:proofErr w:type="gramEnd"/>
-            <w:r>
-              <w:t xml:space="preserve"> </w:t>
+            <w:r>
+              <w:t xml:space="preserve">public </w:t>
             </w:r>
             <w:proofErr w:type="spellStart"/>
             <w:r>
@@ -18235,13 +17867,8 @@
               <w:spacing w:line="276" w:lineRule="auto"/>
               <w:cnfStyle w:val="000000000000" w:firstRow="0" w:lastRow="0" w:firstColumn="0" w:lastColumn="0" w:oddVBand="0" w:evenVBand="0" w:oddHBand="0" w:evenHBand="0" w:firstRowFirstColumn="0" w:firstRowLastColumn="0" w:lastRowFirstColumn="0" w:lastRowLastColumn="0"/>
             </w:pPr>
-            <w:proofErr w:type="gramStart"/>
-            <w:r>
-              <w:t>public</w:t>
-            </w:r>
-            <w:proofErr w:type="gramEnd"/>
-            <w:r>
-              <w:t xml:space="preserve"> </w:t>
+            <w:r>
+              <w:t xml:space="preserve">public </w:t>
             </w:r>
             <w:proofErr w:type="spellStart"/>
             <w:r>
@@ -18449,13 +18076,8 @@
               <w:spacing w:line="276" w:lineRule="auto"/>
               <w:cnfStyle w:val="000000100000" w:firstRow="0" w:lastRow="0" w:firstColumn="0" w:lastColumn="0" w:oddVBand="0" w:evenVBand="0" w:oddHBand="1" w:evenHBand="0" w:firstRowFirstColumn="0" w:firstRowLastColumn="0" w:lastRowFirstColumn="0" w:lastRowLastColumn="0"/>
             </w:pPr>
-            <w:proofErr w:type="gramStart"/>
-            <w:r>
-              <w:t>public</w:t>
-            </w:r>
-            <w:proofErr w:type="gramEnd"/>
-            <w:r>
-              <w:t xml:space="preserve"> </w:t>
+            <w:r>
+              <w:t xml:space="preserve">public </w:t>
             </w:r>
             <w:proofErr w:type="spellStart"/>
             <w:r>
@@ -18646,13 +18268,8 @@
               <w:spacing w:line="276" w:lineRule="auto"/>
               <w:cnfStyle w:val="000000000000" w:firstRow="0" w:lastRow="0" w:firstColumn="0" w:lastColumn="0" w:oddVBand="0" w:evenVBand="0" w:oddHBand="0" w:evenHBand="0" w:firstRowFirstColumn="0" w:firstRowLastColumn="0" w:lastRowFirstColumn="0" w:lastRowLastColumn="0"/>
             </w:pPr>
-            <w:proofErr w:type="gramStart"/>
-            <w:r>
-              <w:t>public</w:t>
-            </w:r>
-            <w:proofErr w:type="gramEnd"/>
-            <w:r>
-              <w:t xml:space="preserve"> </w:t>
+            <w:r>
+              <w:t xml:space="preserve">public </w:t>
             </w:r>
             <w:proofErr w:type="spellStart"/>
             <w:r>
@@ -18889,13 +18506,8 @@
             <w:pPr>
               <w:spacing w:line="276" w:lineRule="auto"/>
             </w:pPr>
-            <w:proofErr w:type="gramStart"/>
-            <w:r>
-              <w:t>find</w:t>
-            </w:r>
-            <w:proofErr w:type="gramEnd"/>
-            <w:r>
-              <w:t>(String id)</w:t>
+            <w:r>
+              <w:t>find(String id)</w:t>
             </w:r>
           </w:p>
         </w:tc>
@@ -18961,13 +18573,8 @@
             <w:pPr>
               <w:spacing w:line="276" w:lineRule="auto"/>
             </w:pPr>
-            <w:proofErr w:type="gramStart"/>
-            <w:r>
-              <w:t>insert</w:t>
-            </w:r>
-            <w:proofErr w:type="gramEnd"/>
-            <w:r>
-              <w:t>(</w:t>
+            <w:r>
+              <w:t>insert(</w:t>
             </w:r>
             <w:proofErr w:type="spellStart"/>
             <w:r>
@@ -19040,13 +18647,8 @@
             <w:pPr>
               <w:spacing w:line="276" w:lineRule="auto"/>
             </w:pPr>
-            <w:proofErr w:type="gramStart"/>
-            <w:r>
-              <w:t>delete</w:t>
-            </w:r>
-            <w:proofErr w:type="gramEnd"/>
-            <w:r>
-              <w:t>(</w:t>
+            <w:r>
+              <w:t>delete(</w:t>
             </w:r>
             <w:proofErr w:type="spellStart"/>
             <w:r>
@@ -19116,13 +18718,8 @@
             <w:pPr>
               <w:spacing w:line="276" w:lineRule="auto"/>
             </w:pPr>
-            <w:proofErr w:type="gramStart"/>
-            <w:r>
-              <w:t>update</w:t>
-            </w:r>
-            <w:proofErr w:type="gramEnd"/>
-            <w:r>
-              <w:t>(</w:t>
+            <w:r>
+              <w:t>update(</w:t>
             </w:r>
             <w:proofErr w:type="spellStart"/>
             <w:r>
@@ -19177,7 +18774,6 @@
               <w:spacing w:line="276" w:lineRule="auto"/>
             </w:pPr>
             <w:proofErr w:type="spellStart"/>
-            <w:proofErr w:type="gramStart"/>
             <w:r>
               <w:rPr>
                 <w:rFonts w:hint="eastAsia"/>
@@ -19189,11 +18785,7 @@
             </w:r>
             <w:proofErr w:type="spellEnd"/>
             <w:r>
-              <w:t>(</w:t>
-            </w:r>
-            <w:proofErr w:type="gramEnd"/>
-            <w:r>
-              <w:t>)</w:t>
+              <w:t>()</w:t>
             </w:r>
           </w:p>
         </w:tc>
@@ -19248,12 +18840,10 @@
               <w:spacing w:line="276" w:lineRule="auto"/>
             </w:pPr>
             <w:proofErr w:type="spellStart"/>
-            <w:proofErr w:type="gramStart"/>
             <w:r>
               <w:t>getClientData</w:t>
             </w:r>
             <w:proofErr w:type="spellEnd"/>
-            <w:proofErr w:type="gramEnd"/>
           </w:p>
         </w:tc>
         <w:tc>
@@ -19288,7 +18878,7 @@
     </w:tbl>
     <w:p>
       <w:pPr>
-        <w:pStyle w:val="a5"/>
+        <w:pStyle w:val="a4"/>
         <w:spacing w:line="480" w:lineRule="auto"/>
         <w:ind w:left="425" w:firstLineChars="0" w:firstLine="0"/>
         <w:jc w:val="center"/>
@@ -19301,7 +18891,7 @@
     </w:p>
     <w:p>
       <w:pPr>
-        <w:pStyle w:val="a5"/>
+        <w:pStyle w:val="a4"/>
         <w:spacing w:line="480" w:lineRule="auto"/>
         <w:ind w:left="425" w:firstLineChars="0" w:firstLine="0"/>
         <w:jc w:val="center"/>
@@ -19333,7 +18923,7 @@
     </w:p>
     <w:tbl>
       <w:tblPr>
-        <w:tblStyle w:val="GridTable5DarkAccent5"/>
+        <w:tblStyle w:val="5-51"/>
         <w:tblW w:w="0" w:type="auto"/>
         <w:tblLook w:val="04A0" w:firstRow="1" w:lastRow="0" w:firstColumn="1" w:lastColumn="0" w:noHBand="0" w:noVBand="1"/>
       </w:tblPr>
@@ -19432,13 +19022,8 @@
               <w:spacing w:line="276" w:lineRule="auto"/>
               <w:cnfStyle w:val="000000100000" w:firstRow="0" w:lastRow="0" w:firstColumn="0" w:lastColumn="0" w:oddVBand="0" w:evenVBand="0" w:oddHBand="1" w:evenHBand="0" w:firstRowFirstColumn="0" w:firstRowLastColumn="0" w:lastRowFirstColumn="0" w:lastRowLastColumn="0"/>
             </w:pPr>
-            <w:proofErr w:type="gramStart"/>
-            <w:r>
-              <w:t>public</w:t>
-            </w:r>
-            <w:proofErr w:type="gramEnd"/>
-            <w:r>
-              <w:t xml:space="preserve"> </w:t>
+            <w:r>
+              <w:t xml:space="preserve">public </w:t>
             </w:r>
             <w:proofErr w:type="spellStart"/>
             <w:r>
@@ -19659,24 +19244,19 @@
               <w:spacing w:line="276" w:lineRule="auto"/>
               <w:cnfStyle w:val="000000000000" w:firstRow="0" w:lastRow="0" w:firstColumn="0" w:lastColumn="0" w:oddVBand="0" w:evenVBand="0" w:oddHBand="0" w:evenHBand="0" w:firstRowFirstColumn="0" w:firstRowLastColumn="0" w:lastRowFirstColumn="0" w:lastRowLastColumn="0"/>
             </w:pPr>
-            <w:proofErr w:type="gramStart"/>
-            <w:r>
-              <w:t>public</w:t>
-            </w:r>
-            <w:proofErr w:type="gramEnd"/>
+            <w:r>
+              <w:t xml:space="preserve">public </w:t>
+            </w:r>
+            <w:proofErr w:type="spellStart"/>
+            <w:r>
+              <w:t>ResultMessage</w:t>
+            </w:r>
+            <w:proofErr w:type="spellEnd"/>
             <w:r>
               <w:t xml:space="preserve"> </w:t>
             </w:r>
             <w:proofErr w:type="spellStart"/>
             <w:r>
-              <w:t>ResultMessage</w:t>
-            </w:r>
-            <w:proofErr w:type="spellEnd"/>
-            <w:r>
-              <w:t xml:space="preserve"> </w:t>
-            </w:r>
-            <w:proofErr w:type="spellStart"/>
-            <w:r>
               <w:t>add</w:t>
             </w:r>
             <w:r>
@@ -19687,15 +19267,7 @@
             </w:r>
             <w:proofErr w:type="spellEnd"/>
             <w:r>
-              <w:t xml:space="preserve">(Client </w:t>
-            </w:r>
-            <w:proofErr w:type="spellStart"/>
-            <w:r>
-              <w:t>client</w:t>
-            </w:r>
-            <w:proofErr w:type="spellEnd"/>
-            <w:r>
-              <w:t xml:space="preserve">, Account </w:t>
+              <w:t xml:space="preserve">(Client client, Account </w:t>
             </w:r>
             <w:proofErr w:type="spellStart"/>
             <w:r>
@@ -19886,24 +19458,19 @@
               <w:spacing w:line="276" w:lineRule="auto"/>
               <w:cnfStyle w:val="000000100000" w:firstRow="0" w:lastRow="0" w:firstColumn="0" w:lastColumn="0" w:oddVBand="0" w:evenVBand="0" w:oddHBand="1" w:evenHBand="0" w:firstRowFirstColumn="0" w:firstRowLastColumn="0" w:lastRowFirstColumn="0" w:lastRowLastColumn="0"/>
             </w:pPr>
-            <w:proofErr w:type="gramStart"/>
-            <w:r>
-              <w:t>public</w:t>
-            </w:r>
-            <w:proofErr w:type="gramEnd"/>
+            <w:r>
+              <w:t xml:space="preserve">public </w:t>
+            </w:r>
+            <w:proofErr w:type="spellStart"/>
+            <w:r>
+              <w:t>ResultMessage</w:t>
+            </w:r>
+            <w:proofErr w:type="spellEnd"/>
             <w:r>
               <w:t xml:space="preserve"> </w:t>
             </w:r>
             <w:proofErr w:type="spellStart"/>
             <w:r>
-              <w:t>ResultMessage</w:t>
-            </w:r>
-            <w:proofErr w:type="spellEnd"/>
-            <w:r>
-              <w:t xml:space="preserve"> </w:t>
-            </w:r>
-            <w:proofErr w:type="spellStart"/>
-            <w:r>
               <w:t>add</w:t>
             </w:r>
             <w:r>
@@ -19914,15 +19481,7 @@
             </w:r>
             <w:proofErr w:type="spellEnd"/>
             <w:r>
-              <w:t xml:space="preserve">(Account </w:t>
-            </w:r>
-            <w:proofErr w:type="spellStart"/>
-            <w:r>
-              <w:t>account</w:t>
-            </w:r>
-            <w:proofErr w:type="spellEnd"/>
-            <w:r>
-              <w:t xml:space="preserve">, String name, </w:t>
+              <w:t xml:space="preserve">(Account account, String name, </w:t>
             </w:r>
             <w:proofErr w:type="spellStart"/>
             <w:r>
@@ -20093,13 +19652,8 @@
               <w:spacing w:line="276" w:lineRule="auto"/>
               <w:cnfStyle w:val="000000000000" w:firstRow="0" w:lastRow="0" w:firstColumn="0" w:lastColumn="0" w:oddVBand="0" w:evenVBand="0" w:oddHBand="0" w:evenHBand="0" w:firstRowFirstColumn="0" w:firstRowLastColumn="0" w:lastRowFirstColumn="0" w:lastRowLastColumn="0"/>
             </w:pPr>
-            <w:proofErr w:type="gramStart"/>
-            <w:r>
-              <w:t>public</w:t>
-            </w:r>
-            <w:proofErr w:type="gramEnd"/>
-            <w:r>
-              <w:t xml:space="preserve"> </w:t>
+            <w:r>
+              <w:t xml:space="preserve">public </w:t>
             </w:r>
             <w:proofErr w:type="spellStart"/>
             <w:r>
@@ -20322,13 +19876,8 @@
             <w:pPr>
               <w:spacing w:line="276" w:lineRule="auto"/>
             </w:pPr>
-            <w:proofErr w:type="gramStart"/>
-            <w:r>
-              <w:t>find</w:t>
-            </w:r>
-            <w:proofErr w:type="gramEnd"/>
-            <w:r>
-              <w:t>(String id)</w:t>
+            <w:r>
+              <w:t>find(String id)</w:t>
             </w:r>
           </w:p>
         </w:tc>
@@ -20379,13 +19928,8 @@
             <w:pPr>
               <w:spacing w:line="276" w:lineRule="auto"/>
             </w:pPr>
-            <w:proofErr w:type="gramStart"/>
-            <w:r>
-              <w:t>insert</w:t>
-            </w:r>
-            <w:proofErr w:type="gramEnd"/>
-            <w:r>
-              <w:t>(</w:t>
+            <w:r>
+              <w:t>insert(</w:t>
             </w:r>
             <w:proofErr w:type="spellStart"/>
             <w:r>
@@ -20455,13 +19999,8 @@
             <w:pPr>
               <w:spacing w:line="276" w:lineRule="auto"/>
             </w:pPr>
-            <w:proofErr w:type="gramStart"/>
-            <w:r>
-              <w:t>delete</w:t>
-            </w:r>
-            <w:proofErr w:type="gramEnd"/>
-            <w:r>
-              <w:t>(</w:t>
+            <w:r>
+              <w:t>delete(</w:t>
             </w:r>
             <w:proofErr w:type="spellStart"/>
             <w:r>
@@ -20528,13 +20067,8 @@
             <w:pPr>
               <w:spacing w:line="276" w:lineRule="auto"/>
             </w:pPr>
-            <w:proofErr w:type="gramStart"/>
-            <w:r>
-              <w:t>update</w:t>
-            </w:r>
-            <w:proofErr w:type="gramEnd"/>
-            <w:r>
-              <w:t>(</w:t>
+            <w:r>
+              <w:t>update(</w:t>
             </w:r>
             <w:proofErr w:type="spellStart"/>
             <w:r>
@@ -20624,14 +20158,14 @@
     </w:tbl>
     <w:p>
       <w:pPr>
-        <w:pStyle w:val="a5"/>
+        <w:pStyle w:val="a4"/>
         <w:spacing w:line="276" w:lineRule="auto"/>
         <w:ind w:left="425" w:firstLineChars="0" w:firstLine="0"/>
       </w:pPr>
     </w:p>
     <w:p>
       <w:pPr>
-        <w:pStyle w:val="a5"/>
+        <w:pStyle w:val="a4"/>
         <w:spacing w:line="480" w:lineRule="auto"/>
         <w:ind w:left="425" w:firstLineChars="0" w:firstLine="0"/>
         <w:jc w:val="center"/>
@@ -20663,7 +20197,7 @@
     </w:p>
     <w:tbl>
       <w:tblPr>
-        <w:tblStyle w:val="GridTable5DarkAccent5"/>
+        <w:tblStyle w:val="5-51"/>
         <w:tblW w:w="0" w:type="auto"/>
         <w:tblLook w:val="04A0" w:firstRow="1" w:lastRow="0" w:firstColumn="1" w:lastColumn="0" w:noHBand="0" w:noVBand="1"/>
       </w:tblPr>
@@ -20762,24 +20296,19 @@
               <w:spacing w:line="276" w:lineRule="auto"/>
               <w:cnfStyle w:val="000000100000" w:firstRow="0" w:lastRow="0" w:firstColumn="0" w:lastColumn="0" w:oddVBand="0" w:evenVBand="0" w:oddHBand="1" w:evenHBand="0" w:firstRowFirstColumn="0" w:firstRowLastColumn="0" w:lastRowFirstColumn="0" w:lastRowLastColumn="0"/>
             </w:pPr>
-            <w:proofErr w:type="gramStart"/>
-            <w:r>
-              <w:t>public</w:t>
-            </w:r>
-            <w:proofErr w:type="gramEnd"/>
+            <w:r>
+              <w:t xml:space="preserve">public </w:t>
+            </w:r>
+            <w:proofErr w:type="spellStart"/>
+            <w:r>
+              <w:t>ResultMessage</w:t>
+            </w:r>
+            <w:proofErr w:type="spellEnd"/>
             <w:r>
               <w:t xml:space="preserve"> </w:t>
             </w:r>
             <w:proofErr w:type="spellStart"/>
             <w:r>
-              <w:t>ResultMessage</w:t>
-            </w:r>
-            <w:proofErr w:type="spellEnd"/>
-            <w:r>
-              <w:t xml:space="preserve"> </w:t>
-            </w:r>
-            <w:proofErr w:type="spellStart"/>
-            <w:r>
               <w:t>add</w:t>
             </w:r>
             <w:r>
@@ -20812,15 +20341,7 @@
             </w:r>
             <w:proofErr w:type="spellEnd"/>
             <w:r>
-              <w:t xml:space="preserve">, Account </w:t>
-            </w:r>
-            <w:proofErr w:type="spellStart"/>
-            <w:r>
-              <w:t>account</w:t>
-            </w:r>
-            <w:proofErr w:type="spellEnd"/>
-            <w:r>
-              <w:t>)</w:t>
+              <w:t>, Account account)</w:t>
             </w:r>
           </w:p>
         </w:tc>
@@ -20989,24 +20510,19 @@
               <w:spacing w:line="276" w:lineRule="auto"/>
               <w:cnfStyle w:val="000000000000" w:firstRow="0" w:lastRow="0" w:firstColumn="0" w:lastColumn="0" w:oddVBand="0" w:evenVBand="0" w:oddHBand="0" w:evenHBand="0" w:firstRowFirstColumn="0" w:firstRowLastColumn="0" w:lastRowFirstColumn="0" w:lastRowLastColumn="0"/>
             </w:pPr>
-            <w:proofErr w:type="gramStart"/>
-            <w:r>
-              <w:t>public</w:t>
-            </w:r>
-            <w:proofErr w:type="gramEnd"/>
+            <w:r>
+              <w:t xml:space="preserve">public </w:t>
+            </w:r>
+            <w:proofErr w:type="spellStart"/>
+            <w:r>
+              <w:t>ResultMessage</w:t>
+            </w:r>
+            <w:proofErr w:type="spellEnd"/>
             <w:r>
               <w:t xml:space="preserve"> </w:t>
             </w:r>
             <w:proofErr w:type="spellStart"/>
             <w:r>
-              <w:t>ResultMessage</w:t>
-            </w:r>
-            <w:proofErr w:type="spellEnd"/>
-            <w:r>
-              <w:t xml:space="preserve"> </w:t>
-            </w:r>
-            <w:proofErr w:type="spellStart"/>
-            <w:r>
               <w:rPr>
                 <w:rFonts w:hint="eastAsia"/>
               </w:rPr>
@@ -21023,7 +20539,6 @@
               <w:t>(</w:t>
             </w:r>
             <w:proofErr w:type="spellStart"/>
-            <w:proofErr w:type="gramStart"/>
             <w:r>
               <w:rPr>
                 <w:rFonts w:hint="eastAsia"/>
@@ -21031,7 +20546,6 @@
               <w:t>int</w:t>
             </w:r>
             <w:proofErr w:type="spellEnd"/>
-            <w:proofErr w:type="gramEnd"/>
             <w:r>
               <w:rPr>
                 <w:rFonts w:hint="eastAsia"/>
@@ -21261,13 +20775,8 @@
             <w:pPr>
               <w:spacing w:line="276" w:lineRule="auto"/>
             </w:pPr>
-            <w:proofErr w:type="gramStart"/>
-            <w:r>
-              <w:t>insert</w:t>
-            </w:r>
-            <w:proofErr w:type="gramEnd"/>
-            <w:r>
-              <w:t>(</w:t>
+            <w:r>
+              <w:t>insert(</w:t>
             </w:r>
             <w:proofErr w:type="spellStart"/>
             <w:r>
@@ -21332,13 +20841,11 @@
               <w:spacing w:line="276" w:lineRule="auto"/>
             </w:pPr>
             <w:proofErr w:type="spellStart"/>
-            <w:proofErr w:type="gramStart"/>
             <w:r>
               <w:lastRenderedPageBreak/>
               <w:t>init</w:t>
             </w:r>
             <w:proofErr w:type="spellEnd"/>
-            <w:proofErr w:type="gramEnd"/>
           </w:p>
         </w:tc>
         <w:tc>
@@ -21365,14 +20872,14 @@
     </w:tbl>
     <w:p>
       <w:pPr>
-        <w:pStyle w:val="a5"/>
+        <w:pStyle w:val="a4"/>
         <w:spacing w:line="276" w:lineRule="auto"/>
         <w:ind w:left="425" w:firstLineChars="0" w:firstLine="0"/>
       </w:pPr>
     </w:p>
     <w:p>
       <w:pPr>
-        <w:pStyle w:val="a5"/>
+        <w:pStyle w:val="a4"/>
         <w:spacing w:line="480" w:lineRule="auto"/>
         <w:ind w:left="425" w:firstLineChars="0" w:firstLine="0"/>
         <w:jc w:val="center"/>
@@ -21404,7 +20911,7 @@
     </w:p>
     <w:tbl>
       <w:tblPr>
-        <w:tblStyle w:val="GridTable5DarkAccent5"/>
+        <w:tblStyle w:val="5-51"/>
         <w:tblW w:w="0" w:type="auto"/>
         <w:tblLook w:val="04A0" w:firstRow="1" w:lastRow="0" w:firstColumn="1" w:lastColumn="0" w:noHBand="0" w:noVBand="1"/>
       </w:tblPr>
@@ -21497,24 +21004,19 @@
               <w:spacing w:line="276" w:lineRule="auto"/>
               <w:cnfStyle w:val="000000100000" w:firstRow="0" w:lastRow="0" w:firstColumn="0" w:lastColumn="0" w:oddVBand="0" w:evenVBand="0" w:oddHBand="1" w:evenHBand="0" w:firstRowFirstColumn="0" w:firstRowLastColumn="0" w:lastRowFirstColumn="0" w:lastRowLastColumn="0"/>
             </w:pPr>
-            <w:proofErr w:type="gramStart"/>
-            <w:r>
-              <w:t>public</w:t>
-            </w:r>
-            <w:proofErr w:type="gramEnd"/>
+            <w:r>
+              <w:t xml:space="preserve">public </w:t>
+            </w:r>
+            <w:proofErr w:type="spellStart"/>
+            <w:r>
+              <w:t>ResultMessage</w:t>
+            </w:r>
+            <w:proofErr w:type="spellEnd"/>
             <w:r>
               <w:t xml:space="preserve"> </w:t>
             </w:r>
             <w:proofErr w:type="spellStart"/>
             <w:r>
-              <w:t>ResultMessage</w:t>
-            </w:r>
-            <w:proofErr w:type="spellEnd"/>
-            <w:r>
-              <w:t xml:space="preserve"> </w:t>
-            </w:r>
-            <w:proofErr w:type="spellStart"/>
-            <w:r>
               <w:t>checkRecord</w:t>
             </w:r>
             <w:proofErr w:type="spellEnd"/>
@@ -21525,15 +21027,7 @@
               <w:cnfStyle w:val="000000100000" w:firstRow="0" w:lastRow="0" w:firstColumn="0" w:lastColumn="0" w:oddVBand="0" w:evenVBand="0" w:oddHBand="1" w:evenHBand="0" w:firstRowFirstColumn="0" w:firstRowLastColumn="0" w:lastRowFirstColumn="0" w:lastRowLastColumn="0"/>
             </w:pPr>
             <w:r>
-              <w:t xml:space="preserve">(Record </w:t>
-            </w:r>
-            <w:proofErr w:type="spellStart"/>
-            <w:r>
-              <w:t>record</w:t>
-            </w:r>
-            <w:proofErr w:type="spellEnd"/>
-            <w:r>
-              <w:t>)</w:t>
+              <w:t>(Record record)</w:t>
             </w:r>
           </w:p>
         </w:tc>
@@ -21696,13 +21190,8 @@
               <w:spacing w:line="276" w:lineRule="auto"/>
               <w:cnfStyle w:val="000000000000" w:firstRow="0" w:lastRow="0" w:firstColumn="0" w:lastColumn="0" w:oddVBand="0" w:evenVBand="0" w:oddHBand="0" w:evenHBand="0" w:firstRowFirstColumn="0" w:firstRowLastColumn="0" w:lastRowFirstColumn="0" w:lastRowLastColumn="0"/>
             </w:pPr>
-            <w:proofErr w:type="gramStart"/>
-            <w:r>
-              <w:t>public</w:t>
-            </w:r>
-            <w:proofErr w:type="gramEnd"/>
-            <w:r>
-              <w:t xml:space="preserve"> </w:t>
+            <w:r>
+              <w:t xml:space="preserve">public </w:t>
             </w:r>
             <w:proofErr w:type="spellStart"/>
             <w:r>
@@ -21884,13 +21373,8 @@
               <w:spacing w:line="276" w:lineRule="auto"/>
               <w:cnfStyle w:val="000000100000" w:firstRow="0" w:lastRow="0" w:firstColumn="0" w:lastColumn="0" w:oddVBand="0" w:evenVBand="0" w:oddHBand="1" w:evenHBand="0" w:firstRowFirstColumn="0" w:firstRowLastColumn="0" w:lastRowFirstColumn="0" w:lastRowLastColumn="0"/>
             </w:pPr>
-            <w:proofErr w:type="gramStart"/>
-            <w:r>
-              <w:t>public</w:t>
-            </w:r>
-            <w:proofErr w:type="gramEnd"/>
-            <w:r>
-              <w:t xml:space="preserve"> </w:t>
+            <w:r>
+              <w:t xml:space="preserve">public </w:t>
             </w:r>
             <w:proofErr w:type="spellStart"/>
             <w:r>
@@ -22116,12 +21600,10 @@
             <w:pPr>
               <w:spacing w:line="276" w:lineRule="auto"/>
             </w:pPr>
-            <w:proofErr w:type="gramStart"/>
             <w:r>
               <w:t>Insert(</w:t>
             </w:r>
             <w:proofErr w:type="spellStart"/>
-            <w:proofErr w:type="gramEnd"/>
             <w:r>
               <w:t>ApprovalPO</w:t>
             </w:r>
@@ -22162,14 +21644,14 @@
     </w:tbl>
     <w:p>
       <w:pPr>
-        <w:pStyle w:val="a5"/>
+        <w:pStyle w:val="a4"/>
         <w:spacing w:line="276" w:lineRule="auto"/>
         <w:ind w:left="425" w:firstLineChars="0" w:firstLine="0"/>
       </w:pPr>
     </w:p>
     <w:p>
       <w:pPr>
-        <w:pStyle w:val="a5"/>
+        <w:pStyle w:val="a4"/>
         <w:spacing w:line="480" w:lineRule="auto"/>
         <w:ind w:left="425" w:firstLineChars="0" w:firstLine="0"/>
         <w:jc w:val="center"/>
@@ -22201,7 +21683,7 @@
     </w:p>
     <w:tbl>
       <w:tblPr>
-        <w:tblStyle w:val="GridTable5DarkAccent5"/>
+        <w:tblStyle w:val="5-51"/>
         <w:tblW w:w="0" w:type="auto"/>
         <w:tblLook w:val="04A0" w:firstRow="1" w:lastRow="0" w:firstColumn="1" w:lastColumn="0" w:noHBand="0" w:noVBand="1"/>
       </w:tblPr>
@@ -22300,13 +21782,8 @@
               <w:spacing w:line="276" w:lineRule="auto"/>
               <w:cnfStyle w:val="000000100000" w:firstRow="0" w:lastRow="0" w:firstColumn="0" w:lastColumn="0" w:oddVBand="0" w:evenVBand="0" w:oddHBand="1" w:evenHBand="0" w:firstRowFirstColumn="0" w:firstRowLastColumn="0" w:lastRowFirstColumn="0" w:lastRowLastColumn="0"/>
             </w:pPr>
-            <w:proofErr w:type="gramStart"/>
-            <w:r>
-              <w:t>public</w:t>
-            </w:r>
-            <w:proofErr w:type="gramEnd"/>
-            <w:r>
-              <w:t xml:space="preserve"> </w:t>
+            <w:r>
+              <w:t xml:space="preserve">public </w:t>
             </w:r>
             <w:proofErr w:type="spellStart"/>
             <w:r>
@@ -22521,13 +21998,8 @@
             <w:pPr>
               <w:spacing w:line="276" w:lineRule="auto"/>
             </w:pPr>
-            <w:proofErr w:type="gramStart"/>
-            <w:r>
-              <w:t>find</w:t>
-            </w:r>
-            <w:proofErr w:type="gramEnd"/>
-            <w:r>
-              <w:t>(String condition)</w:t>
+            <w:r>
+              <w:t>find(String condition)</w:t>
             </w:r>
           </w:p>
         </w:tc>
@@ -22589,7 +22061,7 @@
     </w:p>
     <w:tbl>
       <w:tblPr>
-        <w:tblStyle w:val="GridTable5DarkAccent5"/>
+        <w:tblStyle w:val="5-51"/>
         <w:tblW w:w="0" w:type="auto"/>
         <w:tblLayout w:type="fixed"/>
         <w:tblLook w:val="04A0" w:firstRow="1" w:lastRow="0" w:firstColumn="1" w:lastColumn="0" w:noHBand="0" w:noVBand="1"/>
@@ -22677,13 +22149,8 @@
               <w:spacing w:line="276" w:lineRule="auto"/>
               <w:cnfStyle w:val="000000100000" w:firstRow="0" w:lastRow="0" w:firstColumn="0" w:lastColumn="0" w:oddVBand="0" w:evenVBand="0" w:oddHBand="1" w:evenHBand="0" w:firstRowFirstColumn="0" w:firstRowLastColumn="0" w:lastRowFirstColumn="0" w:lastRowLastColumn="0"/>
             </w:pPr>
-            <w:proofErr w:type="gramStart"/>
-            <w:r>
-              <w:t>public</w:t>
-            </w:r>
-            <w:proofErr w:type="gramEnd"/>
-            <w:r>
-              <w:t xml:space="preserve"> </w:t>
+            <w:r>
+              <w:t xml:space="preserve">public </w:t>
             </w:r>
             <w:proofErr w:type="spellStart"/>
             <w:r>
@@ -22883,13 +22350,8 @@
               <w:spacing w:line="276" w:lineRule="auto"/>
               <w:cnfStyle w:val="000000000000" w:firstRow="0" w:lastRow="0" w:firstColumn="0" w:lastColumn="0" w:oddVBand="0" w:evenVBand="0" w:oddHBand="0" w:evenHBand="0" w:firstRowFirstColumn="0" w:firstRowLastColumn="0" w:lastRowFirstColumn="0" w:lastRowLastColumn="0"/>
             </w:pPr>
-            <w:proofErr w:type="gramStart"/>
-            <w:r>
-              <w:t>public</w:t>
-            </w:r>
-            <w:proofErr w:type="gramEnd"/>
-            <w:r>
-              <w:t xml:space="preserve"> </w:t>
+            <w:r>
+              <w:t xml:space="preserve">public </w:t>
             </w:r>
             <w:proofErr w:type="spellStart"/>
             <w:r>
@@ -23083,13 +22545,8 @@
               <w:spacing w:line="276" w:lineRule="auto"/>
               <w:cnfStyle w:val="000000100000" w:firstRow="0" w:lastRow="0" w:firstColumn="0" w:lastColumn="0" w:oddVBand="0" w:evenVBand="0" w:oddHBand="1" w:evenHBand="0" w:firstRowFirstColumn="0" w:firstRowLastColumn="0" w:lastRowFirstColumn="0" w:lastRowLastColumn="0"/>
             </w:pPr>
-            <w:proofErr w:type="gramStart"/>
-            <w:r>
-              <w:t>public</w:t>
-            </w:r>
-            <w:proofErr w:type="gramEnd"/>
-            <w:r>
-              <w:t xml:space="preserve"> </w:t>
+            <w:r>
+              <w:t xml:space="preserve">public </w:t>
             </w:r>
             <w:proofErr w:type="spellStart"/>
             <w:r>
@@ -23292,13 +22749,8 @@
               <w:spacing w:line="276" w:lineRule="auto"/>
               <w:cnfStyle w:val="000000000000" w:firstRow="0" w:lastRow="0" w:firstColumn="0" w:lastColumn="0" w:oddVBand="0" w:evenVBand="0" w:oddHBand="0" w:evenHBand="0" w:firstRowFirstColumn="0" w:firstRowLastColumn="0" w:lastRowFirstColumn="0" w:lastRowLastColumn="0"/>
             </w:pPr>
-            <w:proofErr w:type="gramStart"/>
-            <w:r>
-              <w:t>public</w:t>
-            </w:r>
-            <w:proofErr w:type="gramEnd"/>
-            <w:r>
-              <w:t xml:space="preserve"> </w:t>
+            <w:r>
+              <w:t xml:space="preserve">public </w:t>
             </w:r>
             <w:proofErr w:type="spellStart"/>
             <w:r>
@@ -23822,12 +23274,10 @@
               <w:spacing w:line="276" w:lineRule="auto"/>
             </w:pPr>
             <w:proofErr w:type="spellStart"/>
-            <w:proofErr w:type="gramStart"/>
             <w:r>
               <w:t>userDataService.update</w:t>
             </w:r>
             <w:proofErr w:type="spellEnd"/>
-            <w:proofErr w:type="gramEnd"/>
           </w:p>
           <w:p>
             <w:pPr>
@@ -23944,7 +23394,7 @@
     </w:p>
     <w:tbl>
       <w:tblPr>
-        <w:tblStyle w:val="GridTable5DarkAccent5"/>
+        <w:tblStyle w:val="5-51"/>
         <w:tblW w:w="0" w:type="auto"/>
         <w:tblLook w:val="0420" w:firstRow="1" w:lastRow="0" w:firstColumn="0" w:lastColumn="0" w:noHBand="0" w:noVBand="1"/>
       </w:tblPr>
@@ -24508,7 +23958,7 @@
     </w:p>
     <w:tbl>
       <w:tblPr>
-        <w:tblStyle w:val="GridTable5DarkAccent5"/>
+        <w:tblStyle w:val="5-51"/>
         <w:tblW w:w="0" w:type="auto"/>
         <w:tblLook w:val="04A0" w:firstRow="1" w:lastRow="0" w:firstColumn="1" w:lastColumn="0" w:noHBand="0" w:noVBand="1"/>
       </w:tblPr>
@@ -24767,7 +24217,7 @@
     </w:p>
     <w:tbl>
       <w:tblPr>
-        <w:tblStyle w:val="GridTable5DarkAccent5"/>
+        <w:tblStyle w:val="5-51"/>
         <w:tblW w:w="0" w:type="auto"/>
         <w:tblLook w:val="04A0" w:firstRow="1" w:lastRow="0" w:firstColumn="1" w:lastColumn="0" w:noHBand="0" w:noVBand="1"/>
       </w:tblPr>
@@ -25711,7 +25161,7 @@
     </w:p>
     <w:tbl>
       <w:tblPr>
-        <w:tblStyle w:val="GridTable5DarkAccent5"/>
+        <w:tblStyle w:val="5-51"/>
         <w:tblW w:w="0" w:type="auto"/>
         <w:tblLook w:val="04A0" w:firstRow="1" w:lastRow="0" w:firstColumn="1" w:lastColumn="0" w:noHBand="0" w:noVBand="1"/>
       </w:tblPr>
@@ -25766,7 +25216,6 @@
               <w:rPr>
                 <w:rFonts w:hint="eastAsia"/>
               </w:rPr>
-              <w:lastRenderedPageBreak/>
               <w:t>Approval</w:t>
             </w:r>
             <w:r>
@@ -25808,7 +25257,15 @@
               <w:cnfStyle w:val="000000100000" w:firstRow="0" w:lastRow="0" w:firstColumn="0" w:lastColumn="0" w:oddVBand="0" w:evenVBand="0" w:oddHBand="1" w:evenHBand="0" w:firstRowFirstColumn="0" w:firstRowLastColumn="0" w:lastRowFirstColumn="0" w:lastRowLastColumn="0"/>
             </w:pPr>
             <w:r>
-              <w:t>public boolean update (</w:t>
+              <w:t xml:space="preserve">public </w:t>
+            </w:r>
+            <w:proofErr w:type="spellStart"/>
+            <w:r>
+              <w:t>boolean</w:t>
+            </w:r>
+            <w:proofErr w:type="spellEnd"/>
+            <w:r>
+              <w:t xml:space="preserve"> update (</w:t>
             </w:r>
             <w:proofErr w:type="spellStart"/>
             <w:r>
@@ -25824,8 +25281,13 @@
             <w:r>
               <w:t xml:space="preserve"> </w:t>
             </w:r>
-            <w:r>
-              <w:t>po)</w:t>
+            <w:proofErr w:type="spellStart"/>
+            <w:r>
+              <w:t>po</w:t>
+            </w:r>
+            <w:proofErr w:type="spellEnd"/>
+            <w:r>
+              <w:t>)</w:t>
             </w:r>
           </w:p>
         </w:tc>
@@ -26150,7 +25612,7 @@
     </w:p>
     <w:tbl>
       <w:tblPr>
-        <w:tblStyle w:val="GridTable5DarkAccent5"/>
+        <w:tblStyle w:val="5-51"/>
         <w:tblW w:w="0" w:type="auto"/>
         <w:tblLook w:val="04A0" w:firstRow="1" w:lastRow="0" w:firstColumn="1" w:lastColumn="0" w:noHBand="0" w:noVBand="1"/>
       </w:tblPr>
@@ -27176,12 +26638,12 @@
     </w:p>
     <w:tbl>
       <w:tblPr>
-        <w:tblStyle w:val="GridTable5DarkAccent5"/>
+        <w:tblStyle w:val="5-51"/>
         <w:tblW w:w="0" w:type="auto"/>
         <w:tblLook w:val="04A0" w:firstRow="1" w:lastRow="0" w:firstColumn="1" w:lastColumn="0" w:noHBand="0" w:noVBand="1"/>
       </w:tblPr>
       <w:tblGrid>
-        <w:gridCol w:w="2945"/>
+        <w:gridCol w:w="2938"/>
         <w:gridCol w:w="1341"/>
         <w:gridCol w:w="4190"/>
       </w:tblGrid>
@@ -27432,6 +26894,7 @@
               <w:rPr>
                 <w:rFonts w:hint="eastAsia"/>
               </w:rPr>
+              <w:lastRenderedPageBreak/>
               <w:t>CommodityDataService</w:t>
             </w:r>
             <w:r>
@@ -28174,13 +27637,12 @@
         <w:rPr>
           <w:rFonts w:hint="eastAsia"/>
         </w:rPr>
-        <w:lastRenderedPageBreak/>
         <w:t>SaleDataService</w:t>
       </w:r>
     </w:p>
     <w:tbl>
       <w:tblPr>
-        <w:tblStyle w:val="GridTable5DarkAccent5"/>
+        <w:tblStyle w:val="5-51"/>
         <w:tblW w:w="0" w:type="auto"/>
         <w:tblLook w:val="04A0" w:firstRow="1" w:lastRow="0" w:firstColumn="1" w:lastColumn="0" w:noHBand="0" w:noVBand="1"/>
       </w:tblPr>
@@ -28281,7 +27743,15 @@
               <w:cnfStyle w:val="000000100000" w:firstRow="0" w:lastRow="0" w:firstColumn="0" w:lastColumn="0" w:oddVBand="0" w:evenVBand="0" w:oddHBand="1" w:evenHBand="0" w:firstRowFirstColumn="0" w:firstRowLastColumn="0" w:lastRowFirstColumn="0" w:lastRowLastColumn="0"/>
             </w:pPr>
             <w:r>
-              <w:t>public boolean insert(</w:t>
+              <w:t xml:space="preserve">public </w:t>
+            </w:r>
+            <w:proofErr w:type="spellStart"/>
+            <w:r>
+              <w:t>boolean</w:t>
+            </w:r>
+            <w:proofErr w:type="spellEnd"/>
+            <w:r>
+              <w:t xml:space="preserve"> insert(</w:t>
             </w:r>
             <w:proofErr w:type="spellStart"/>
             <w:r>
@@ -28295,7 +27765,15 @@
             </w:r>
             <w:proofErr w:type="spellEnd"/>
             <w:r>
-              <w:t xml:space="preserve"> po)</w:t>
+              <w:t xml:space="preserve"> </w:t>
+            </w:r>
+            <w:proofErr w:type="spellStart"/>
+            <w:r>
+              <w:t>po</w:t>
+            </w:r>
+            <w:proofErr w:type="spellEnd"/>
+            <w:r>
+              <w:t>)</w:t>
             </w:r>
           </w:p>
         </w:tc>
@@ -28668,7 +28146,15 @@
               <w:cnfStyle w:val="000000100000" w:firstRow="0" w:lastRow="0" w:firstColumn="0" w:lastColumn="0" w:oddVBand="0" w:evenVBand="0" w:oddHBand="1" w:evenHBand="0" w:firstRowFirstColumn="0" w:firstRowLastColumn="0" w:lastRowFirstColumn="0" w:lastRowLastColumn="0"/>
             </w:pPr>
             <w:r>
-              <w:t>public boolean delete (</w:t>
+              <w:t xml:space="preserve">public </w:t>
+            </w:r>
+            <w:proofErr w:type="spellStart"/>
+            <w:r>
+              <w:t>boolean</w:t>
+            </w:r>
+            <w:proofErr w:type="spellEnd"/>
+            <w:r>
+              <w:t xml:space="preserve"> delete (</w:t>
             </w:r>
             <w:proofErr w:type="spellStart"/>
             <w:r>
@@ -28684,8 +28170,13 @@
             <w:r>
               <w:t xml:space="preserve"> </w:t>
             </w:r>
-            <w:r>
-              <w:t>po)</w:t>
+            <w:proofErr w:type="spellStart"/>
+            <w:r>
+              <w:t>po</w:t>
+            </w:r>
+            <w:proofErr w:type="spellEnd"/>
+            <w:r>
+              <w:t>)</w:t>
             </w:r>
           </w:p>
         </w:tc>
@@ -28878,7 +28369,15 @@
               <w:cnfStyle w:val="000000000000" w:firstRow="0" w:lastRow="0" w:firstColumn="0" w:lastColumn="0" w:oddVBand="0" w:evenVBand="0" w:oddHBand="0" w:evenHBand="0" w:firstRowFirstColumn="0" w:firstRowLastColumn="0" w:lastRowFirstColumn="0" w:lastRowLastColumn="0"/>
             </w:pPr>
             <w:r>
-              <w:t>public boolean update (</w:t>
+              <w:t xml:space="preserve">public </w:t>
+            </w:r>
+            <w:proofErr w:type="spellStart"/>
+            <w:r>
+              <w:t>boolean</w:t>
+            </w:r>
+            <w:proofErr w:type="spellEnd"/>
+            <w:r>
+              <w:t xml:space="preserve"> update (</w:t>
             </w:r>
             <w:proofErr w:type="spellStart"/>
             <w:r>
@@ -28894,8 +28393,13 @@
             <w:r>
               <w:t xml:space="preserve"> </w:t>
             </w:r>
-            <w:r>
-              <w:t>po)</w:t>
+            <w:proofErr w:type="spellStart"/>
+            <w:r>
+              <w:t>po</w:t>
+            </w:r>
+            <w:proofErr w:type="spellEnd"/>
+            <w:r>
+              <w:t>)</w:t>
             </w:r>
           </w:p>
         </w:tc>
@@ -29221,7 +28725,7 @@
     </w:p>
     <w:tbl>
       <w:tblPr>
-        <w:tblStyle w:val="GridTable5DarkAccent5"/>
+        <w:tblStyle w:val="5-51"/>
         <w:tblW w:w="0" w:type="auto"/>
         <w:tblLook w:val="04A0" w:firstRow="1" w:lastRow="0" w:firstColumn="1" w:lastColumn="0" w:noHBand="0" w:noVBand="1"/>
       </w:tblPr>
@@ -30238,7 +29742,7 @@
     </w:p>
     <w:tbl>
       <w:tblPr>
-        <w:tblStyle w:val="GridTable5DarkAccent5"/>
+        <w:tblStyle w:val="5-51"/>
         <w:tblW w:w="0" w:type="auto"/>
         <w:tblLook w:val="04A0" w:firstRow="1" w:lastRow="0" w:firstColumn="1" w:lastColumn="0" w:noHBand="0" w:noVBand="1"/>
       </w:tblPr>
@@ -31245,12 +30749,12 @@
     </w:p>
     <w:tbl>
       <w:tblPr>
-        <w:tblStyle w:val="GridTable5DarkAccent5"/>
+        <w:tblStyle w:val="5-51"/>
         <w:tblW w:w="0" w:type="auto"/>
         <w:tblLook w:val="04A0" w:firstRow="1" w:lastRow="0" w:firstColumn="1" w:lastColumn="0" w:noHBand="0" w:noVBand="1"/>
       </w:tblPr>
       <w:tblGrid>
-        <w:gridCol w:w="2921"/>
+        <w:gridCol w:w="2914"/>
         <w:gridCol w:w="1341"/>
         <w:gridCol w:w="4190"/>
       </w:tblGrid>
@@ -31708,13 +31212,14 @@
     </w:p>
     <w:p>
       <w:pPr>
-        <w:pStyle w:val="a5"/>
+        <w:pStyle w:val="a4"/>
         <w:numPr>
           <w:ilvl w:val="0"/>
           <w:numId w:val="12"/>
         </w:numPr>
         <w:ind w:firstLineChars="0"/>
       </w:pPr>
+      <w:bookmarkStart w:id="27" w:name="OLE_LINK7"/>
       <w:proofErr w:type="spellStart"/>
       <w:r>
         <w:t>P</w:t>
@@ -31725,23 +31230,30 @@
       <w:r>
         <w:t>Object</w:t>
       </w:r>
+      <w:bookmarkEnd w:id="27"/>
       <w:proofErr w:type="spellEnd"/>
       <w:r>
         <w:t xml:space="preserve"> </w:t>
       </w:r>
+      <w:bookmarkStart w:id="28" w:name="OLE_LINK8"/>
+      <w:bookmarkStart w:id="29" w:name="OLE_LINK9"/>
       <w:r>
         <w:t>所有</w:t>
       </w:r>
+      <w:proofErr w:type="spellStart"/>
       <w:r>
         <w:t>po</w:t>
       </w:r>
+      <w:proofErr w:type="spellEnd"/>
       <w:r>
         <w:t>类的父类，包括时间，编号</w:t>
       </w:r>
+      <w:bookmarkEnd w:id="28"/>
+      <w:bookmarkEnd w:id="29"/>
     </w:p>
     <w:p>
       <w:pPr>
-        <w:pStyle w:val="a5"/>
+        <w:pStyle w:val="a4"/>
         <w:numPr>
           <w:ilvl w:val="0"/>
           <w:numId w:val="12"/>
@@ -31769,7 +31281,7 @@
     </w:p>
     <w:p>
       <w:pPr>
-        <w:pStyle w:val="a5"/>
+        <w:pStyle w:val="a4"/>
         <w:numPr>
           <w:ilvl w:val="0"/>
           <w:numId w:val="12"/>
@@ -31780,6 +31292,7 @@
         <w:rPr>
           <w:rFonts w:hint="eastAsia"/>
         </w:rPr>
+        <w:lastRenderedPageBreak/>
         <w:t>ClientPO</w:t>
       </w:r>
       <w:r>
@@ -31815,7 +31328,7 @@
     </w:p>
     <w:p>
       <w:pPr>
-        <w:pStyle w:val="a5"/>
+        <w:pStyle w:val="a4"/>
         <w:numPr>
           <w:ilvl w:val="0"/>
           <w:numId w:val="12"/>
@@ -31843,7 +31356,7 @@
     </w:p>
     <w:p>
       <w:pPr>
-        <w:pStyle w:val="a5"/>
+        <w:pStyle w:val="a4"/>
         <w:ind w:left="840" w:firstLineChars="0" w:firstLine="0"/>
       </w:pPr>
       <w:r>
@@ -31861,7 +31374,7 @@
     </w:p>
     <w:p>
       <w:pPr>
-        <w:pStyle w:val="a5"/>
+        <w:pStyle w:val="a4"/>
         <w:numPr>
           <w:ilvl w:val="0"/>
           <w:numId w:val="12"/>
@@ -32041,7 +31554,7 @@
     </w:p>
     <w:p>
       <w:pPr>
-        <w:pStyle w:val="a5"/>
+        <w:pStyle w:val="a4"/>
         <w:numPr>
           <w:ilvl w:val="0"/>
           <w:numId w:val="12"/>
@@ -32083,7 +31596,6 @@
         <w:rPr>
           <w:rFonts w:hint="eastAsia"/>
         </w:rPr>
-        <w:lastRenderedPageBreak/>
         <w:t>（</w:t>
       </w:r>
       <w:r>
@@ -32257,7 +31769,7 @@
     </w:p>
     <w:p>
       <w:pPr>
-        <w:pStyle w:val="a5"/>
+        <w:pStyle w:val="a4"/>
         <w:numPr>
           <w:ilvl w:val="0"/>
           <w:numId w:val="12"/>
@@ -32298,7 +31810,7 @@
     </w:p>
     <w:p>
       <w:pPr>
-        <w:pStyle w:val="a5"/>
+        <w:pStyle w:val="a4"/>
         <w:numPr>
           <w:ilvl w:val="0"/>
           <w:numId w:val="12"/>
@@ -32369,7 +31881,7 @@
     </w:p>
     <w:p>
       <w:pPr>
-        <w:pStyle w:val="a5"/>
+        <w:pStyle w:val="a4"/>
         <w:numPr>
           <w:ilvl w:val="0"/>
           <w:numId w:val="12"/>
@@ -32454,7 +31966,7 @@
     </w:p>
     <w:p>
       <w:pPr>
-        <w:pStyle w:val="a5"/>
+        <w:pStyle w:val="a4"/>
         <w:numPr>
           <w:ilvl w:val="0"/>
           <w:numId w:val="12"/>
@@ -32476,7 +31988,7 @@
     </w:p>
     <w:p>
       <w:pPr>
-        <w:pStyle w:val="a5"/>
+        <w:pStyle w:val="a4"/>
         <w:numPr>
           <w:ilvl w:val="0"/>
           <w:numId w:val="12"/>
@@ -32567,14 +32079,14 @@
           <w:numId w:val="2"/>
         </w:numPr>
       </w:pPr>
-      <w:bookmarkStart w:id="27" w:name="_Toc401802281"/>
+      <w:bookmarkStart w:id="30" w:name="_Toc401802281"/>
       <w:r>
         <w:rPr>
           <w:rFonts w:hint="eastAsia"/>
         </w:rPr>
         <w:t>文件格式</w:t>
       </w:r>
-      <w:bookmarkEnd w:id="27"/>
+      <w:bookmarkEnd w:id="30"/>
     </w:p>
     <w:p>
       <w:pPr>
@@ -32584,17 +32096,29 @@
         <w:t>统一用</w:t>
       </w:r>
       <w:r>
-        <w:t>*.dat</w:t>
+        <w:t>*.</w:t>
       </w:r>
+      <w:proofErr w:type="spellStart"/>
+      <w:r>
+        <w:t>ser</w:t>
+      </w:r>
+      <w:proofErr w:type="spellEnd"/>
       <w:r>
         <w:t>格式，比如</w:t>
       </w:r>
+      <w:proofErr w:type="spellStart"/>
       <w:r>
-        <w:t>Client.dat</w:t>
+        <w:t>Client.</w:t>
       </w:r>
+      <w:proofErr w:type="gramStart"/>
+      <w:r>
+        <w:t>ser</w:t>
+      </w:r>
+      <w:proofErr w:type="spellEnd"/>
+      <w:proofErr w:type="gramEnd"/>
     </w:p>
     <w:sectPr>
-      <w:footerReference w:type="default" r:id="rId24"/>
+      <w:footerReference w:type="default" r:id="rId23"/>
       <w:pgSz w:w="11906" w:h="16838"/>
       <w:pgMar w:top="1440" w:right="1800" w:bottom="1440" w:left="1800" w:header="720" w:footer="720" w:gutter="0"/>
       <w:pgNumType w:start="1"/>
@@ -32606,7 +32130,7 @@
 </file>
 
 <file path=word/endnotes.xml><?xml version="1.0" encoding="utf-8"?>
-<w:endnotes xmlns:wpc="http://schemas.microsoft.com/office/word/2010/wordprocessingCanvas" xmlns:mo="http://schemas.microsoft.com/office/mac/office/2008/main" xmlns:mc="http://schemas.openxmlformats.org/markup-compatibility/2006" xmlns:mv="urn:schemas-microsoft-com:mac:vml" xmlns:o="urn:schemas-microsoft-com:office:office" xmlns:r="http://schemas.openxmlformats.org/officeDocument/2006/relationships" xmlns:m="http://schemas.openxmlformats.org/officeDocument/2006/math" xmlns:v="urn:schemas-microsoft-com:vml" xmlns:wp14="http://schemas.microsoft.com/office/word/2010/wordprocessingDrawing" xmlns:wp="http://schemas.openxmlformats.org/drawingml/2006/wordprocessingDrawing" xmlns:w10="urn:schemas-microsoft-com:office:word" xmlns:w="http://schemas.openxmlformats.org/wordprocessingml/2006/main" xmlns:w14="http://schemas.microsoft.com/office/word/2010/wordml" xmlns:wpg="http://schemas.microsoft.com/office/word/2010/wordprocessingGroup" xmlns:wpi="http://schemas.microsoft.com/office/word/2010/wordprocessingInk" xmlns:wne="http://schemas.microsoft.com/office/word/2006/wordml" xmlns:wps="http://schemas.microsoft.com/office/word/2010/wordprocessingShape" mc:Ignorable="w14 wp14">
+<w:endnotes xmlns:wpc="http://schemas.microsoft.com/office/word/2010/wordprocessingCanvas" xmlns:mc="http://schemas.openxmlformats.org/markup-compatibility/2006" xmlns:o="urn:schemas-microsoft-com:office:office" xmlns:r="http://schemas.openxmlformats.org/officeDocument/2006/relationships" xmlns:m="http://schemas.openxmlformats.org/officeDocument/2006/math" xmlns:v="urn:schemas-microsoft-com:vml" xmlns:wp14="http://schemas.microsoft.com/office/word/2010/wordprocessingDrawing" xmlns:wp="http://schemas.openxmlformats.org/drawingml/2006/wordprocessingDrawing" xmlns:w10="urn:schemas-microsoft-com:office:word" xmlns:w="http://schemas.openxmlformats.org/wordprocessingml/2006/main" xmlns:w14="http://schemas.microsoft.com/office/word/2010/wordml" xmlns:w15="http://schemas.microsoft.com/office/word/2012/wordml" xmlns:wpg="http://schemas.microsoft.com/office/word/2010/wordprocessingGroup" xmlns:wpi="http://schemas.microsoft.com/office/word/2010/wordprocessingInk" xmlns:wne="http://schemas.microsoft.com/office/word/2006/wordml" xmlns:wps="http://schemas.microsoft.com/office/word/2010/wordprocessingShape" mc:Ignorable="w14 w15 wp14">
   <w:endnote w:type="separator" w:id="-1">
     <w:p>
       <w:r>
@@ -32625,10 +32149,10 @@
 </file>
 
 <file path=word/footer1.xml><?xml version="1.0" encoding="utf-8"?>
-<w:ftr xmlns:wpc="http://schemas.microsoft.com/office/word/2010/wordprocessingCanvas" xmlns:mo="http://schemas.microsoft.com/office/mac/office/2008/main" xmlns:mc="http://schemas.openxmlformats.org/markup-compatibility/2006" xmlns:mv="urn:schemas-microsoft-com:mac:vml" xmlns:o="urn:schemas-microsoft-com:office:office" xmlns:r="http://schemas.openxmlformats.org/officeDocument/2006/relationships" xmlns:m="http://schemas.openxmlformats.org/officeDocument/2006/math" xmlns:v="urn:schemas-microsoft-com:vml" xmlns:wp14="http://schemas.microsoft.com/office/word/2010/wordprocessingDrawing" xmlns:wp="http://schemas.openxmlformats.org/drawingml/2006/wordprocessingDrawing" xmlns:w10="urn:schemas-microsoft-com:office:word" xmlns:w="http://schemas.openxmlformats.org/wordprocessingml/2006/main" xmlns:w14="http://schemas.microsoft.com/office/word/2010/wordml" xmlns:wpg="http://schemas.microsoft.com/office/word/2010/wordprocessingGroup" xmlns:wpi="http://schemas.microsoft.com/office/word/2010/wordprocessingInk" xmlns:wne="http://schemas.microsoft.com/office/word/2006/wordml" xmlns:wps="http://schemas.microsoft.com/office/word/2010/wordprocessingShape" mc:Ignorable="w14 wp14">
+<w:ftr xmlns:wpc="http://schemas.microsoft.com/office/word/2010/wordprocessingCanvas" xmlns:mc="http://schemas.openxmlformats.org/markup-compatibility/2006" xmlns:o="urn:schemas-microsoft-com:office:office" xmlns:r="http://schemas.openxmlformats.org/officeDocument/2006/relationships" xmlns:m="http://schemas.openxmlformats.org/officeDocument/2006/math" xmlns:v="urn:schemas-microsoft-com:vml" xmlns:wp14="http://schemas.microsoft.com/office/word/2010/wordprocessingDrawing" xmlns:wp="http://schemas.openxmlformats.org/drawingml/2006/wordprocessingDrawing" xmlns:w10="urn:schemas-microsoft-com:office:word" xmlns:w="http://schemas.openxmlformats.org/wordprocessingml/2006/main" xmlns:w14="http://schemas.microsoft.com/office/word/2010/wordml" xmlns:w15="http://schemas.microsoft.com/office/word/2012/wordml" xmlns:wpg="http://schemas.microsoft.com/office/word/2010/wordprocessingGroup" xmlns:wpi="http://schemas.microsoft.com/office/word/2010/wordprocessingInk" xmlns:wne="http://schemas.microsoft.com/office/word/2006/wordml" xmlns:wps="http://schemas.microsoft.com/office/word/2010/wordprocessingShape" mc:Ignorable="w14 w15 wp14">
   <w:p>
     <w:pPr>
-      <w:pStyle w:val="ab"/>
+      <w:pStyle w:val="a9"/>
       <w:jc w:val="center"/>
     </w:pPr>
   </w:p>
@@ -32636,7 +32160,7 @@
 </file>
 
 <file path=word/footer2.xml><?xml version="1.0" encoding="utf-8"?>
-<w:ftr xmlns:wpc="http://schemas.microsoft.com/office/word/2010/wordprocessingCanvas" xmlns:mo="http://schemas.microsoft.com/office/mac/office/2008/main" xmlns:mc="http://schemas.openxmlformats.org/markup-compatibility/2006" xmlns:mv="urn:schemas-microsoft-com:mac:vml" xmlns:o="urn:schemas-microsoft-com:office:office" xmlns:r="http://schemas.openxmlformats.org/officeDocument/2006/relationships" xmlns:m="http://schemas.openxmlformats.org/officeDocument/2006/math" xmlns:v="urn:schemas-microsoft-com:vml" xmlns:wp14="http://schemas.microsoft.com/office/word/2010/wordprocessingDrawing" xmlns:wp="http://schemas.openxmlformats.org/drawingml/2006/wordprocessingDrawing" xmlns:w10="urn:schemas-microsoft-com:office:word" xmlns:w="http://schemas.openxmlformats.org/wordprocessingml/2006/main" xmlns:w14="http://schemas.microsoft.com/office/word/2010/wordml" xmlns:wpg="http://schemas.microsoft.com/office/word/2010/wordprocessingGroup" xmlns:wpi="http://schemas.microsoft.com/office/word/2010/wordprocessingInk" xmlns:wne="http://schemas.microsoft.com/office/word/2006/wordml" xmlns:wps="http://schemas.microsoft.com/office/word/2010/wordprocessingShape" mc:Ignorable="w14 wp14">
+<w:ftr xmlns:wpc="http://schemas.microsoft.com/office/word/2010/wordprocessingCanvas" xmlns:mc="http://schemas.openxmlformats.org/markup-compatibility/2006" xmlns:o="urn:schemas-microsoft-com:office:office" xmlns:r="http://schemas.openxmlformats.org/officeDocument/2006/relationships" xmlns:m="http://schemas.openxmlformats.org/officeDocument/2006/math" xmlns:v="urn:schemas-microsoft-com:vml" xmlns:wp14="http://schemas.microsoft.com/office/word/2010/wordprocessingDrawing" xmlns:wp="http://schemas.openxmlformats.org/drawingml/2006/wordprocessingDrawing" xmlns:w10="urn:schemas-microsoft-com:office:word" xmlns:w="http://schemas.openxmlformats.org/wordprocessingml/2006/main" xmlns:w14="http://schemas.microsoft.com/office/word/2010/wordml" xmlns:w15="http://schemas.microsoft.com/office/word/2012/wordml" xmlns:wpg="http://schemas.microsoft.com/office/word/2010/wordprocessingGroup" xmlns:wpi="http://schemas.microsoft.com/office/word/2010/wordprocessingInk" xmlns:wne="http://schemas.microsoft.com/office/word/2006/wordml" xmlns:wps="http://schemas.microsoft.com/office/word/2010/wordprocessingShape" mc:Ignorable="w14 w15 wp14">
   <w:sdt>
     <w:sdtPr>
       <w:id w:val="-1580289197"/>
@@ -32645,11 +32169,10 @@
         <w:docPartUnique/>
       </w:docPartObj>
     </w:sdtPr>
-    <w:sdtEndPr/>
     <w:sdtContent>
       <w:p>
         <w:pPr>
-          <w:pStyle w:val="ab"/>
+          <w:pStyle w:val="a9"/>
           <w:jc w:val="center"/>
         </w:pPr>
         <w:r>
@@ -32666,7 +32189,7 @@
             <w:noProof/>
             <w:lang w:val="zh-CN"/>
           </w:rPr>
-          <w:t>19</w:t>
+          <w:t>11</w:t>
         </w:r>
         <w:r>
           <w:fldChar w:fldCharType="end"/>
@@ -32676,14 +32199,14 @@
   </w:sdt>
   <w:p>
     <w:pPr>
-      <w:pStyle w:val="ab"/>
+      <w:pStyle w:val="a9"/>
     </w:pPr>
   </w:p>
 </w:ftr>
 </file>
 
 <file path=word/footnotes.xml><?xml version="1.0" encoding="utf-8"?>
-<w:footnotes xmlns:wpc="http://schemas.microsoft.com/office/word/2010/wordprocessingCanvas" xmlns:mo="http://schemas.microsoft.com/office/mac/office/2008/main" xmlns:mc="http://schemas.openxmlformats.org/markup-compatibility/2006" xmlns:mv="urn:schemas-microsoft-com:mac:vml" xmlns:o="urn:schemas-microsoft-com:office:office" xmlns:r="http://schemas.openxmlformats.org/officeDocument/2006/relationships" xmlns:m="http://schemas.openxmlformats.org/officeDocument/2006/math" xmlns:v="urn:schemas-microsoft-com:vml" xmlns:wp14="http://schemas.microsoft.com/office/word/2010/wordprocessingDrawing" xmlns:wp="http://schemas.openxmlformats.org/drawingml/2006/wordprocessingDrawing" xmlns:w10="urn:schemas-microsoft-com:office:word" xmlns:w="http://schemas.openxmlformats.org/wordprocessingml/2006/main" xmlns:w14="http://schemas.microsoft.com/office/word/2010/wordml" xmlns:wpg="http://schemas.microsoft.com/office/word/2010/wordprocessingGroup" xmlns:wpi="http://schemas.microsoft.com/office/word/2010/wordprocessingInk" xmlns:wne="http://schemas.microsoft.com/office/word/2006/wordml" xmlns:wps="http://schemas.microsoft.com/office/word/2010/wordprocessingShape" mc:Ignorable="w14 wp14">
+<w:footnotes xmlns:wpc="http://schemas.microsoft.com/office/word/2010/wordprocessingCanvas" xmlns:mc="http://schemas.openxmlformats.org/markup-compatibility/2006" xmlns:o="urn:schemas-microsoft-com:office:office" xmlns:r="http://schemas.openxmlformats.org/officeDocument/2006/relationships" xmlns:m="http://schemas.openxmlformats.org/officeDocument/2006/math" xmlns:v="urn:schemas-microsoft-com:vml" xmlns:wp14="http://schemas.microsoft.com/office/word/2010/wordprocessingDrawing" xmlns:wp="http://schemas.openxmlformats.org/drawingml/2006/wordprocessingDrawing" xmlns:w10="urn:schemas-microsoft-com:office:word" xmlns:w="http://schemas.openxmlformats.org/wordprocessingml/2006/main" xmlns:w14="http://schemas.microsoft.com/office/word/2010/wordml" xmlns:w15="http://schemas.microsoft.com/office/word/2012/wordml" xmlns:wpg="http://schemas.microsoft.com/office/word/2010/wordprocessingGroup" xmlns:wpi="http://schemas.microsoft.com/office/word/2010/wordprocessingInk" xmlns:wne="http://schemas.microsoft.com/office/word/2006/wordml" xmlns:wps="http://schemas.microsoft.com/office/word/2010/wordprocessingShape" mc:Ignorable="w14 w15 wp14">
   <w:footnote w:type="separator" w:id="-1">
     <w:p>
       <w:r>
@@ -32702,10 +32225,10 @@
 </file>
 
 <file path=word/header1.xml><?xml version="1.0" encoding="utf-8"?>
-<w:hdr xmlns:wpc="http://schemas.microsoft.com/office/word/2010/wordprocessingCanvas" xmlns:mo="http://schemas.microsoft.com/office/mac/office/2008/main" xmlns:mc="http://schemas.openxmlformats.org/markup-compatibility/2006" xmlns:mv="urn:schemas-microsoft-com:mac:vml" xmlns:o="urn:schemas-microsoft-com:office:office" xmlns:r="http://schemas.openxmlformats.org/officeDocument/2006/relationships" xmlns:m="http://schemas.openxmlformats.org/officeDocument/2006/math" xmlns:v="urn:schemas-microsoft-com:vml" xmlns:wp14="http://schemas.microsoft.com/office/word/2010/wordprocessingDrawing" xmlns:wp="http://schemas.openxmlformats.org/drawingml/2006/wordprocessingDrawing" xmlns:w10="urn:schemas-microsoft-com:office:word" xmlns:w="http://schemas.openxmlformats.org/wordprocessingml/2006/main" xmlns:w14="http://schemas.microsoft.com/office/word/2010/wordml" xmlns:wpg="http://schemas.microsoft.com/office/word/2010/wordprocessingGroup" xmlns:wpi="http://schemas.microsoft.com/office/word/2010/wordprocessingInk" xmlns:wne="http://schemas.microsoft.com/office/word/2006/wordml" xmlns:wps="http://schemas.microsoft.com/office/word/2010/wordprocessingShape" mc:Ignorable="w14 wp14">
+<w:hdr xmlns:wpc="http://schemas.microsoft.com/office/word/2010/wordprocessingCanvas" xmlns:mc="http://schemas.openxmlformats.org/markup-compatibility/2006" xmlns:o="urn:schemas-microsoft-com:office:office" xmlns:r="http://schemas.openxmlformats.org/officeDocument/2006/relationships" xmlns:m="http://schemas.openxmlformats.org/officeDocument/2006/math" xmlns:v="urn:schemas-microsoft-com:vml" xmlns:wp14="http://schemas.microsoft.com/office/word/2010/wordprocessingDrawing" xmlns:wp="http://schemas.openxmlformats.org/drawingml/2006/wordprocessingDrawing" xmlns:w10="urn:schemas-microsoft-com:office:word" xmlns:w="http://schemas.openxmlformats.org/wordprocessingml/2006/main" xmlns:w14="http://schemas.microsoft.com/office/word/2010/wordml" xmlns:w15="http://schemas.microsoft.com/office/word/2012/wordml" xmlns:wpg="http://schemas.microsoft.com/office/word/2010/wordprocessingGroup" xmlns:wpi="http://schemas.microsoft.com/office/word/2010/wordprocessingInk" xmlns:wne="http://schemas.microsoft.com/office/word/2006/wordml" xmlns:wps="http://schemas.microsoft.com/office/word/2010/wordprocessingShape" mc:Ignorable="w14 w15 wp14">
   <w:p>
     <w:pPr>
-      <w:pStyle w:val="a9"/>
+      <w:pStyle w:val="a8"/>
       <w:rPr>
         <w:color w:val="5B9BD5" w:themeColor="accent1"/>
       </w:rPr>
@@ -32721,10 +32244,10 @@
 </file>
 
 <file path=word/header2.xml><?xml version="1.0" encoding="utf-8"?>
-<w:hdr xmlns:wpc="http://schemas.microsoft.com/office/word/2010/wordprocessingCanvas" xmlns:mo="http://schemas.microsoft.com/office/mac/office/2008/main" xmlns:mc="http://schemas.openxmlformats.org/markup-compatibility/2006" xmlns:mv="urn:schemas-microsoft-com:mac:vml" xmlns:o="urn:schemas-microsoft-com:office:office" xmlns:r="http://schemas.openxmlformats.org/officeDocument/2006/relationships" xmlns:m="http://schemas.openxmlformats.org/officeDocument/2006/math" xmlns:v="urn:schemas-microsoft-com:vml" xmlns:wp14="http://schemas.microsoft.com/office/word/2010/wordprocessingDrawing" xmlns:wp="http://schemas.openxmlformats.org/drawingml/2006/wordprocessingDrawing" xmlns:w10="urn:schemas-microsoft-com:office:word" xmlns:w="http://schemas.openxmlformats.org/wordprocessingml/2006/main" xmlns:w14="http://schemas.microsoft.com/office/word/2010/wordml" xmlns:wpg="http://schemas.microsoft.com/office/word/2010/wordprocessingGroup" xmlns:wpi="http://schemas.microsoft.com/office/word/2010/wordprocessingInk" xmlns:wne="http://schemas.microsoft.com/office/word/2006/wordml" xmlns:wps="http://schemas.microsoft.com/office/word/2010/wordprocessingShape" mc:Ignorable="w14 wp14">
+<w:hdr xmlns:wpc="http://schemas.microsoft.com/office/word/2010/wordprocessingCanvas" xmlns:mc="http://schemas.openxmlformats.org/markup-compatibility/2006" xmlns:o="urn:schemas-microsoft-com:office:office" xmlns:r="http://schemas.openxmlformats.org/officeDocument/2006/relationships" xmlns:m="http://schemas.openxmlformats.org/officeDocument/2006/math" xmlns:v="urn:schemas-microsoft-com:vml" xmlns:wp14="http://schemas.microsoft.com/office/word/2010/wordprocessingDrawing" xmlns:wp="http://schemas.openxmlformats.org/drawingml/2006/wordprocessingDrawing" xmlns:w10="urn:schemas-microsoft-com:office:word" xmlns:w="http://schemas.openxmlformats.org/wordprocessingml/2006/main" xmlns:w14="http://schemas.microsoft.com/office/word/2010/wordml" xmlns:w15="http://schemas.microsoft.com/office/word/2012/wordml" xmlns:wpg="http://schemas.microsoft.com/office/word/2010/wordprocessingGroup" xmlns:wpi="http://schemas.microsoft.com/office/word/2010/wordprocessingInk" xmlns:wne="http://schemas.microsoft.com/office/word/2006/wordml" xmlns:wps="http://schemas.microsoft.com/office/word/2010/wordprocessingShape" mc:Ignorable="w14 w15 wp14">
   <w:p>
     <w:pPr>
-      <w:pStyle w:val="a9"/>
+      <w:pStyle w:val="a8"/>
       <w:rPr>
         <w:color w:val="5B9BD5" w:themeColor="accent1"/>
       </w:rPr>
@@ -32738,7 +32261,7 @@
   </w:p>
   <w:p>
     <w:pPr>
-      <w:pStyle w:val="a9"/>
+      <w:pStyle w:val="a8"/>
       <w:jc w:val="both"/>
     </w:pPr>
   </w:p>
@@ -32746,7 +32269,7 @@
 </file>
 
 <file path=word/numbering.xml><?xml version="1.0" encoding="utf-8"?>
-<w:numbering xmlns:wpc="http://schemas.microsoft.com/office/word/2010/wordprocessingCanvas" xmlns:mo="http://schemas.microsoft.com/office/mac/office/2008/main" xmlns:mc="http://schemas.openxmlformats.org/markup-compatibility/2006" xmlns:mv="urn:schemas-microsoft-com:mac:vml" xmlns:o="urn:schemas-microsoft-com:office:office" xmlns:r="http://schemas.openxmlformats.org/officeDocument/2006/relationships" xmlns:m="http://schemas.openxmlformats.org/officeDocument/2006/math" xmlns:v="urn:schemas-microsoft-com:vml" xmlns:wp14="http://schemas.microsoft.com/office/word/2010/wordprocessingDrawing" xmlns:wp="http://schemas.openxmlformats.org/drawingml/2006/wordprocessingDrawing" xmlns:w10="urn:schemas-microsoft-com:office:word" xmlns:w="http://schemas.openxmlformats.org/wordprocessingml/2006/main" xmlns:w14="http://schemas.microsoft.com/office/word/2010/wordml" xmlns:wpg="http://schemas.microsoft.com/office/word/2010/wordprocessingGroup" xmlns:wpi="http://schemas.microsoft.com/office/word/2010/wordprocessingInk" xmlns:wne="http://schemas.microsoft.com/office/word/2006/wordml" xmlns:wps="http://schemas.microsoft.com/office/word/2010/wordprocessingShape" mc:Ignorable="w14 wp14">
+<w:numbering xmlns:wpc="http://schemas.microsoft.com/office/word/2010/wordprocessingCanvas" xmlns:mc="http://schemas.openxmlformats.org/markup-compatibility/2006" xmlns:o="urn:schemas-microsoft-com:office:office" xmlns:r="http://schemas.openxmlformats.org/officeDocument/2006/relationships" xmlns:m="http://schemas.openxmlformats.org/officeDocument/2006/math" xmlns:v="urn:schemas-microsoft-com:vml" xmlns:wp14="http://schemas.microsoft.com/office/word/2010/wordprocessingDrawing" xmlns:wp="http://schemas.openxmlformats.org/drawingml/2006/wordprocessingDrawing" xmlns:w10="urn:schemas-microsoft-com:office:word" xmlns:w="http://schemas.openxmlformats.org/wordprocessingml/2006/main" xmlns:w14="http://schemas.microsoft.com/office/word/2010/wordml" xmlns:w15="http://schemas.microsoft.com/office/word/2012/wordml" xmlns:wpg="http://schemas.microsoft.com/office/word/2010/wordprocessingGroup" xmlns:wpi="http://schemas.microsoft.com/office/word/2010/wordprocessingInk" xmlns:wne="http://schemas.microsoft.com/office/word/2006/wordml" xmlns:wps="http://schemas.microsoft.com/office/word/2010/wordprocessingShape" mc:Ignorable="w14 w15 wp14">
   <w:abstractNum w:abstractNumId="0">
     <w:nsid w:val="1F4B31A2"/>
     <w:multiLevelType w:val="multilevel"/>
@@ -34000,7 +33523,7 @@
 </file>
 
 <file path=word/styles.xml><?xml version="1.0" encoding="utf-8"?>
-<w:styles xmlns:mc="http://schemas.openxmlformats.org/markup-compatibility/2006" xmlns:r="http://schemas.openxmlformats.org/officeDocument/2006/relationships" xmlns:w="http://schemas.openxmlformats.org/wordprocessingml/2006/main" xmlns:w14="http://schemas.microsoft.com/office/word/2010/wordml" mc:Ignorable="w14">
+<w:styles xmlns:mc="http://schemas.openxmlformats.org/markup-compatibility/2006" xmlns:r="http://schemas.openxmlformats.org/officeDocument/2006/relationships" xmlns:w="http://schemas.openxmlformats.org/wordprocessingml/2006/main" xmlns:w14="http://schemas.microsoft.com/office/word/2010/wordml" xmlns:w15="http://schemas.microsoft.com/office/word/2012/wordml" mc:Ignorable="w14 w15">
   <w:docDefaults>
     <w:rPrDefault>
       <w:rPr>
@@ -34013,153 +33536,369 @@
     </w:rPrDefault>
     <w:pPrDefault/>
   </w:docDefaults>
-  <w:latentStyles w:defLockedState="0" w:defUIPriority="99" w:defSemiHidden="1" w:defUnhideWhenUsed="1" w:defQFormat="0" w:count="276">
-    <w:lsdException w:name="Normal" w:semiHidden="0" w:uiPriority="0" w:unhideWhenUsed="0" w:qFormat="1"/>
-    <w:lsdException w:name="heading 1" w:semiHidden="0" w:uiPriority="9" w:unhideWhenUsed="0" w:qFormat="1"/>
-    <w:lsdException w:name="heading 2" w:uiPriority="9" w:qFormat="1"/>
-    <w:lsdException w:name="heading 3" w:uiPriority="9" w:qFormat="1"/>
-    <w:lsdException w:name="heading 4" w:uiPriority="9" w:qFormat="1"/>
-    <w:lsdException w:name="heading 5" w:uiPriority="9" w:qFormat="1"/>
-    <w:lsdException w:name="heading 6" w:uiPriority="9" w:qFormat="1"/>
-    <w:lsdException w:name="heading 7" w:uiPriority="9" w:qFormat="1"/>
-    <w:lsdException w:name="heading 8" w:uiPriority="9" w:qFormat="1"/>
-    <w:lsdException w:name="heading 9" w:uiPriority="9" w:qFormat="1"/>
-    <w:lsdException w:name="toc 1" w:uiPriority="39"/>
-    <w:lsdException w:name="toc 2" w:uiPriority="39"/>
-    <w:lsdException w:name="toc 3" w:uiPriority="39"/>
-    <w:lsdException w:name="toc 4" w:uiPriority="39"/>
-    <w:lsdException w:name="toc 5" w:uiPriority="39"/>
-    <w:lsdException w:name="toc 6" w:uiPriority="39"/>
-    <w:lsdException w:name="toc 7" w:uiPriority="39"/>
-    <w:lsdException w:name="toc 8" w:uiPriority="39"/>
-    <w:lsdException w:name="toc 9" w:uiPriority="39"/>
-    <w:lsdException w:name="caption" w:uiPriority="35" w:qFormat="1"/>
-    <w:lsdException w:name="Title" w:semiHidden="0" w:uiPriority="10" w:unhideWhenUsed="0" w:qFormat="1"/>
-    <w:lsdException w:name="Default Paragraph Font" w:uiPriority="1"/>
-    <w:lsdException w:name="Subtitle" w:semiHidden="0" w:uiPriority="11" w:unhideWhenUsed="0" w:qFormat="1"/>
-    <w:lsdException w:name="Strong" w:semiHidden="0" w:uiPriority="22" w:unhideWhenUsed="0" w:qFormat="1"/>
-    <w:lsdException w:name="Emphasis" w:semiHidden="0" w:uiPriority="20" w:unhideWhenUsed="0" w:qFormat="1"/>
-    <w:lsdException w:name="Table Grid" w:semiHidden="0" w:uiPriority="59" w:unhideWhenUsed="0"/>
-    <w:lsdException w:name="Note Level 1" w:semiHidden="0" w:unhideWhenUsed="0"/>
-    <w:lsdException w:name="Note Level 2" w:semiHidden="0" w:unhideWhenUsed="0"/>
-    <w:lsdException w:name="Note Level 3" w:semiHidden="0" w:unhideWhenUsed="0"/>
-    <w:lsdException w:name="Note Level 4" w:semiHidden="0" w:unhideWhenUsed="0"/>
-    <w:lsdException w:name="Note Level 5" w:semiHidden="0" w:unhideWhenUsed="0"/>
-    <w:lsdException w:name="Note Level 6" w:semiHidden="0" w:unhideWhenUsed="0"/>
-    <w:lsdException w:name="Note Level 7" w:semiHidden="0" w:unhideWhenUsed="0"/>
-    <w:lsdException w:name="Note Level 8" w:semiHidden="0" w:unhideWhenUsed="0"/>
-    <w:lsdException w:name="Note Level 9" w:semiHidden="0" w:unhideWhenUsed="0"/>
-    <w:lsdException w:name="Placeholder Text" w:unhideWhenUsed="0"/>
-    <w:lsdException w:name="No Spacing" w:semiHidden="0" w:uiPriority="1" w:unhideWhenUsed="0" w:qFormat="1"/>
-    <w:lsdException w:name="Light Shading" w:semiHidden="0" w:uiPriority="60" w:unhideWhenUsed="0"/>
-    <w:lsdException w:name="Light List" w:semiHidden="0" w:uiPriority="61" w:unhideWhenUsed="0"/>
-    <w:lsdException w:name="Light Grid" w:semiHidden="0" w:uiPriority="62" w:unhideWhenUsed="0"/>
-    <w:lsdException w:name="Medium Shading 1" w:semiHidden="0" w:uiPriority="63" w:unhideWhenUsed="0"/>
-    <w:lsdException w:name="Medium Shading 2" w:semiHidden="0" w:uiPriority="64" w:unhideWhenUsed="0"/>
-    <w:lsdException w:name="Medium List 1" w:semiHidden="0" w:uiPriority="65" w:unhideWhenUsed="0"/>
-    <w:lsdException w:name="Medium List 2" w:semiHidden="0" w:uiPriority="66" w:unhideWhenUsed="0"/>
-    <w:lsdException w:name="Medium Grid 1" w:semiHidden="0" w:uiPriority="67" w:unhideWhenUsed="0"/>
-    <w:lsdException w:name="Medium Grid 2" w:semiHidden="0" w:uiPriority="68" w:unhideWhenUsed="0"/>
-    <w:lsdException w:name="Medium Grid 3" w:semiHidden="0" w:uiPriority="69" w:unhideWhenUsed="0"/>
-    <w:lsdException w:name="Dark List" w:semiHidden="0" w:uiPriority="70" w:unhideWhenUsed="0"/>
-    <w:lsdException w:name="Colorful Shading" w:semiHidden="0" w:uiPriority="71" w:unhideWhenUsed="0"/>
-    <w:lsdException w:name="Colorful List" w:semiHidden="0" w:uiPriority="72" w:unhideWhenUsed="0"/>
-    <w:lsdException w:name="Colorful Grid" w:semiHidden="0" w:uiPriority="73" w:unhideWhenUsed="0"/>
-    <w:lsdException w:name="Light Shading Accent 1" w:semiHidden="0" w:uiPriority="60" w:unhideWhenUsed="0"/>
-    <w:lsdException w:name="Light List Accent 1" w:semiHidden="0" w:uiPriority="61" w:unhideWhenUsed="0"/>
-    <w:lsdException w:name="Light Grid Accent 1" w:semiHidden="0" w:uiPriority="62" w:unhideWhenUsed="0"/>
-    <w:lsdException w:name="Medium Shading 1 Accent 1" w:semiHidden="0" w:uiPriority="63" w:unhideWhenUsed="0"/>
-    <w:lsdException w:name="Medium Shading 2 Accent 1" w:semiHidden="0" w:uiPriority="64" w:unhideWhenUsed="0"/>
-    <w:lsdException w:name="Medium List 1 Accent 1" w:semiHidden="0" w:uiPriority="65" w:unhideWhenUsed="0"/>
-    <w:lsdException w:name="Revision" w:unhideWhenUsed="0"/>
-    <w:lsdException w:name="List Paragraph" w:semiHidden="0" w:uiPriority="34" w:unhideWhenUsed="0" w:qFormat="1"/>
-    <w:lsdException w:name="Quote" w:semiHidden="0" w:uiPriority="29" w:unhideWhenUsed="0" w:qFormat="1"/>
-    <w:lsdException w:name="Intense Quote" w:semiHidden="0" w:uiPriority="30" w:unhideWhenUsed="0" w:qFormat="1"/>
-    <w:lsdException w:name="Medium List 2 Accent 1" w:semiHidden="0" w:uiPriority="66" w:unhideWhenUsed="0"/>
-    <w:lsdException w:name="Medium Grid 1 Accent 1" w:semiHidden="0" w:uiPriority="67" w:unhideWhenUsed="0"/>
-    <w:lsdException w:name="Medium Grid 2 Accent 1" w:semiHidden="0" w:uiPriority="68" w:unhideWhenUsed="0"/>
-    <w:lsdException w:name="Medium Grid 3 Accent 1" w:semiHidden="0" w:uiPriority="69" w:unhideWhenUsed="0"/>
-    <w:lsdException w:name="Dark List Accent 1" w:semiHidden="0" w:uiPriority="70" w:unhideWhenUsed="0"/>
-    <w:lsdException w:name="Colorful Shading Accent 1" w:semiHidden="0" w:uiPriority="71" w:unhideWhenUsed="0"/>
-    <w:lsdException w:name="Colorful List Accent 1" w:semiHidden="0" w:uiPriority="72" w:unhideWhenUsed="0"/>
-    <w:lsdException w:name="Colorful Grid Accent 1" w:semiHidden="0" w:uiPriority="73" w:unhideWhenUsed="0"/>
-    <w:lsdException w:name="Light Shading Accent 2" w:semiHidden="0" w:uiPriority="60" w:unhideWhenUsed="0"/>
-    <w:lsdException w:name="Light List Accent 2" w:semiHidden="0" w:uiPriority="61" w:unhideWhenUsed="0"/>
-    <w:lsdException w:name="Light Grid Accent 2" w:semiHidden="0" w:uiPriority="62" w:unhideWhenUsed="0"/>
-    <w:lsdException w:name="Medium Shading 1 Accent 2" w:semiHidden="0" w:uiPriority="63" w:unhideWhenUsed="0"/>
-    <w:lsdException w:name="Medium Shading 2 Accent 2" w:semiHidden="0" w:uiPriority="64" w:unhideWhenUsed="0"/>
-    <w:lsdException w:name="Medium List 1 Accent 2" w:semiHidden="0" w:uiPriority="65" w:unhideWhenUsed="0"/>
-    <w:lsdException w:name="Medium List 2 Accent 2" w:semiHidden="0" w:uiPriority="66" w:unhideWhenUsed="0"/>
-    <w:lsdException w:name="Medium Grid 1 Accent 2" w:semiHidden="0" w:uiPriority="67" w:unhideWhenUsed="0"/>
-    <w:lsdException w:name="Medium Grid 2 Accent 2" w:semiHidden="0" w:uiPriority="68" w:unhideWhenUsed="0"/>
-    <w:lsdException w:name="Medium Grid 3 Accent 2" w:semiHidden="0" w:uiPriority="69" w:unhideWhenUsed="0"/>
-    <w:lsdException w:name="Dark List Accent 2" w:semiHidden="0" w:uiPriority="70" w:unhideWhenUsed="0"/>
-    <w:lsdException w:name="Colorful Shading Accent 2" w:semiHidden="0" w:uiPriority="71" w:unhideWhenUsed="0"/>
-    <w:lsdException w:name="Colorful List Accent 2" w:semiHidden="0" w:uiPriority="72" w:unhideWhenUsed="0"/>
-    <w:lsdException w:name="Colorful Grid Accent 2" w:semiHidden="0" w:uiPriority="73" w:unhideWhenUsed="0"/>
-    <w:lsdException w:name="Light Shading Accent 3" w:semiHidden="0" w:uiPriority="60" w:unhideWhenUsed="0"/>
-    <w:lsdException w:name="Light List Accent 3" w:semiHidden="0" w:uiPriority="61" w:unhideWhenUsed="0"/>
-    <w:lsdException w:name="Light Grid Accent 3" w:semiHidden="0" w:uiPriority="62" w:unhideWhenUsed="0"/>
-    <w:lsdException w:name="Medium Shading 1 Accent 3" w:semiHidden="0" w:uiPriority="63" w:unhideWhenUsed="0"/>
-    <w:lsdException w:name="Medium Shading 2 Accent 3" w:semiHidden="0" w:uiPriority="64" w:unhideWhenUsed="0"/>
-    <w:lsdException w:name="Medium List 1 Accent 3" w:semiHidden="0" w:uiPriority="65" w:unhideWhenUsed="0"/>
-    <w:lsdException w:name="Medium List 2 Accent 3" w:semiHidden="0" w:uiPriority="66" w:unhideWhenUsed="0"/>
-    <w:lsdException w:name="Medium Grid 1 Accent 3" w:semiHidden="0" w:uiPriority="67" w:unhideWhenUsed="0"/>
-    <w:lsdException w:name="Medium Grid 2 Accent 3" w:semiHidden="0" w:uiPriority="68" w:unhideWhenUsed="0"/>
-    <w:lsdException w:name="Medium Grid 3 Accent 3" w:semiHidden="0" w:uiPriority="69" w:unhideWhenUsed="0"/>
-    <w:lsdException w:name="Dark List Accent 3" w:semiHidden="0" w:uiPriority="70" w:unhideWhenUsed="0"/>
-    <w:lsdException w:name="Colorful Shading Accent 3" w:semiHidden="0" w:uiPriority="71" w:unhideWhenUsed="0"/>
-    <w:lsdException w:name="Colorful List Accent 3" w:semiHidden="0" w:uiPriority="72" w:unhideWhenUsed="0"/>
-    <w:lsdException w:name="Colorful Grid Accent 3" w:semiHidden="0" w:uiPriority="73" w:unhideWhenUsed="0"/>
-    <w:lsdException w:name="Light Shading Accent 4" w:semiHidden="0" w:uiPriority="60" w:unhideWhenUsed="0"/>
-    <w:lsdException w:name="Light List Accent 4" w:semiHidden="0" w:uiPriority="61" w:unhideWhenUsed="0"/>
-    <w:lsdException w:name="Light Grid Accent 4" w:semiHidden="0" w:uiPriority="62" w:unhideWhenUsed="0"/>
-    <w:lsdException w:name="Medium Shading 1 Accent 4" w:semiHidden="0" w:uiPriority="63" w:unhideWhenUsed="0"/>
-    <w:lsdException w:name="Medium Shading 2 Accent 4" w:semiHidden="0" w:uiPriority="64" w:unhideWhenUsed="0"/>
-    <w:lsdException w:name="Medium List 1 Accent 4" w:semiHidden="0" w:uiPriority="65" w:unhideWhenUsed="0"/>
-    <w:lsdException w:name="Medium List 2 Accent 4" w:semiHidden="0" w:uiPriority="66" w:unhideWhenUsed="0"/>
-    <w:lsdException w:name="Medium Grid 1 Accent 4" w:semiHidden="0" w:uiPriority="67" w:unhideWhenUsed="0"/>
-    <w:lsdException w:name="Medium Grid 2 Accent 4" w:semiHidden="0" w:uiPriority="68" w:unhideWhenUsed="0"/>
-    <w:lsdException w:name="Medium Grid 3 Accent 4" w:semiHidden="0" w:uiPriority="69" w:unhideWhenUsed="0"/>
-    <w:lsdException w:name="Dark List Accent 4" w:semiHidden="0" w:uiPriority="70" w:unhideWhenUsed="0"/>
-    <w:lsdException w:name="Colorful Shading Accent 4" w:semiHidden="0" w:uiPriority="71" w:unhideWhenUsed="0"/>
-    <w:lsdException w:name="Colorful List Accent 4" w:semiHidden="0" w:uiPriority="72" w:unhideWhenUsed="0"/>
-    <w:lsdException w:name="Colorful Grid Accent 4" w:semiHidden="0" w:uiPriority="73" w:unhideWhenUsed="0"/>
-    <w:lsdException w:name="Light Shading Accent 5" w:semiHidden="0" w:uiPriority="60" w:unhideWhenUsed="0"/>
-    <w:lsdException w:name="Light List Accent 5" w:semiHidden="0" w:uiPriority="61" w:unhideWhenUsed="0"/>
-    <w:lsdException w:name="Light Grid Accent 5" w:semiHidden="0" w:uiPriority="62" w:unhideWhenUsed="0"/>
-    <w:lsdException w:name="Medium Shading 1 Accent 5" w:semiHidden="0" w:uiPriority="63" w:unhideWhenUsed="0"/>
-    <w:lsdException w:name="Medium Shading 2 Accent 5" w:semiHidden="0" w:uiPriority="64" w:unhideWhenUsed="0"/>
-    <w:lsdException w:name="Medium List 1 Accent 5" w:semiHidden="0" w:uiPriority="65" w:unhideWhenUsed="0"/>
-    <w:lsdException w:name="Medium List 2 Accent 5" w:semiHidden="0" w:uiPriority="66" w:unhideWhenUsed="0"/>
-    <w:lsdException w:name="Medium Grid 1 Accent 5" w:semiHidden="0" w:uiPriority="67" w:unhideWhenUsed="0"/>
-    <w:lsdException w:name="Medium Grid 2 Accent 5" w:semiHidden="0" w:uiPriority="68" w:unhideWhenUsed="0"/>
-    <w:lsdException w:name="Medium Grid 3 Accent 5" w:semiHidden="0" w:uiPriority="69" w:unhideWhenUsed="0"/>
-    <w:lsdException w:name="Dark List Accent 5" w:semiHidden="0" w:uiPriority="70" w:unhideWhenUsed="0"/>
-    <w:lsdException w:name="Colorful Shading Accent 5" w:semiHidden="0" w:uiPriority="71" w:unhideWhenUsed="0"/>
-    <w:lsdException w:name="Colorful List Accent 5" w:semiHidden="0" w:uiPriority="72" w:unhideWhenUsed="0"/>
-    <w:lsdException w:name="Colorful Grid Accent 5" w:semiHidden="0" w:uiPriority="73" w:unhideWhenUsed="0"/>
-    <w:lsdException w:name="Light Shading Accent 6" w:semiHidden="0" w:uiPriority="60" w:unhideWhenUsed="0"/>
-    <w:lsdException w:name="Light List Accent 6" w:semiHidden="0" w:uiPriority="61" w:unhideWhenUsed="0"/>
-    <w:lsdException w:name="Light Grid Accent 6" w:semiHidden="0" w:uiPriority="62" w:unhideWhenUsed="0"/>
-    <w:lsdException w:name="Medium Shading 1 Accent 6" w:semiHidden="0" w:uiPriority="63" w:unhideWhenUsed="0"/>
-    <w:lsdException w:name="Medium Shading 2 Accent 6" w:semiHidden="0" w:uiPriority="64" w:unhideWhenUsed="0"/>
-    <w:lsdException w:name="Medium List 1 Accent 6" w:semiHidden="0" w:uiPriority="65" w:unhideWhenUsed="0"/>
-    <w:lsdException w:name="Medium List 2 Accent 6" w:semiHidden="0" w:uiPriority="66" w:unhideWhenUsed="0"/>
-    <w:lsdException w:name="Medium Grid 1 Accent 6" w:semiHidden="0" w:uiPriority="67" w:unhideWhenUsed="0"/>
-    <w:lsdException w:name="Medium Grid 2 Accent 6" w:semiHidden="0" w:uiPriority="68" w:unhideWhenUsed="0"/>
-    <w:lsdException w:name="Medium Grid 3 Accent 6" w:semiHidden="0" w:uiPriority="69" w:unhideWhenUsed="0"/>
-    <w:lsdException w:name="Dark List Accent 6" w:semiHidden="0" w:uiPriority="70" w:unhideWhenUsed="0"/>
-    <w:lsdException w:name="Colorful Shading Accent 6" w:semiHidden="0" w:uiPriority="71" w:unhideWhenUsed="0"/>
-    <w:lsdException w:name="Colorful List Accent 6" w:semiHidden="0" w:uiPriority="72" w:unhideWhenUsed="0"/>
-    <w:lsdException w:name="Colorful Grid Accent 6" w:semiHidden="0" w:uiPriority="73" w:unhideWhenUsed="0"/>
-    <w:lsdException w:name="Subtle Emphasis" w:semiHidden="0" w:uiPriority="19" w:unhideWhenUsed="0" w:qFormat="1"/>
-    <w:lsdException w:name="Intense Emphasis" w:semiHidden="0" w:uiPriority="21" w:unhideWhenUsed="0" w:qFormat="1"/>
-    <w:lsdException w:name="Subtle Reference" w:semiHidden="0" w:uiPriority="31" w:unhideWhenUsed="0" w:qFormat="1"/>
-    <w:lsdException w:name="Intense Reference" w:semiHidden="0" w:uiPriority="32" w:unhideWhenUsed="0" w:qFormat="1"/>
-    <w:lsdException w:name="Book Title" w:semiHidden="0" w:uiPriority="33" w:unhideWhenUsed="0" w:qFormat="1"/>
-    <w:lsdException w:name="Bibliography" w:uiPriority="37"/>
-    <w:lsdException w:name="TOC Heading" w:uiPriority="39" w:qFormat="1"/>
+  <w:latentStyles w:defLockedState="0" w:defUIPriority="99" w:defSemiHidden="0" w:defUnhideWhenUsed="0" w:defQFormat="0" w:count="371">
+    <w:lsdException w:name="Normal" w:uiPriority="0" w:qFormat="1"/>
+    <w:lsdException w:name="heading 1" w:uiPriority="9" w:qFormat="1"/>
+    <w:lsdException w:name="heading 2" w:semiHidden="1" w:uiPriority="9" w:unhideWhenUsed="1" w:qFormat="1"/>
+    <w:lsdException w:name="heading 3" w:semiHidden="1" w:uiPriority="9" w:unhideWhenUsed="1" w:qFormat="1"/>
+    <w:lsdException w:name="heading 4" w:semiHidden="1" w:uiPriority="9" w:unhideWhenUsed="1" w:qFormat="1"/>
+    <w:lsdException w:name="heading 5" w:semiHidden="1" w:uiPriority="9" w:unhideWhenUsed="1" w:qFormat="1"/>
+    <w:lsdException w:name="heading 6" w:semiHidden="1" w:uiPriority="9" w:unhideWhenUsed="1" w:qFormat="1"/>
+    <w:lsdException w:name="heading 7" w:semiHidden="1" w:uiPriority="9" w:unhideWhenUsed="1" w:qFormat="1"/>
+    <w:lsdException w:name="heading 8" w:semiHidden="1" w:uiPriority="9" w:unhideWhenUsed="1" w:qFormat="1"/>
+    <w:lsdException w:name="heading 9" w:semiHidden="1" w:uiPriority="9" w:unhideWhenUsed="1" w:qFormat="1"/>
+    <w:lsdException w:name="index 1" w:semiHidden="1" w:unhideWhenUsed="1"/>
+    <w:lsdException w:name="index 2" w:semiHidden="1" w:unhideWhenUsed="1"/>
+    <w:lsdException w:name="index 3" w:semiHidden="1" w:unhideWhenUsed="1"/>
+    <w:lsdException w:name="index 4" w:semiHidden="1" w:unhideWhenUsed="1"/>
+    <w:lsdException w:name="index 5" w:semiHidden="1" w:unhideWhenUsed="1"/>
+    <w:lsdException w:name="index 6" w:semiHidden="1" w:unhideWhenUsed="1"/>
+    <w:lsdException w:name="index 7" w:semiHidden="1" w:unhideWhenUsed="1"/>
+    <w:lsdException w:name="index 8" w:semiHidden="1" w:unhideWhenUsed="1"/>
+    <w:lsdException w:name="index 9" w:semiHidden="1" w:unhideWhenUsed="1"/>
+    <w:lsdException w:name="toc 1" w:semiHidden="1" w:uiPriority="39" w:unhideWhenUsed="1"/>
+    <w:lsdException w:name="toc 2" w:semiHidden="1" w:uiPriority="39" w:unhideWhenUsed="1"/>
+    <w:lsdException w:name="toc 3" w:semiHidden="1" w:uiPriority="39" w:unhideWhenUsed="1"/>
+    <w:lsdException w:name="toc 4" w:semiHidden="1" w:uiPriority="39" w:unhideWhenUsed="1"/>
+    <w:lsdException w:name="toc 5" w:semiHidden="1" w:uiPriority="39" w:unhideWhenUsed="1"/>
+    <w:lsdException w:name="toc 6" w:semiHidden="1" w:uiPriority="39" w:unhideWhenUsed="1"/>
+    <w:lsdException w:name="toc 7" w:semiHidden="1" w:uiPriority="39" w:unhideWhenUsed="1"/>
+    <w:lsdException w:name="toc 8" w:semiHidden="1" w:uiPriority="39" w:unhideWhenUsed="1"/>
+    <w:lsdException w:name="toc 9" w:semiHidden="1" w:uiPriority="39" w:unhideWhenUsed="1"/>
+    <w:lsdException w:name="Normal Indent" w:semiHidden="1" w:unhideWhenUsed="1"/>
+    <w:lsdException w:name="footnote text" w:semiHidden="1" w:unhideWhenUsed="1"/>
+    <w:lsdException w:name="annotation text" w:semiHidden="1" w:unhideWhenUsed="1"/>
+    <w:lsdException w:name="header" w:semiHidden="1" w:unhideWhenUsed="1"/>
+    <w:lsdException w:name="footer" w:semiHidden="1" w:unhideWhenUsed="1"/>
+    <w:lsdException w:name="index heading" w:semiHidden="1" w:unhideWhenUsed="1"/>
+    <w:lsdException w:name="caption" w:semiHidden="1" w:uiPriority="35" w:unhideWhenUsed="1" w:qFormat="1"/>
+    <w:lsdException w:name="table of figures" w:semiHidden="1" w:unhideWhenUsed="1"/>
+    <w:lsdException w:name="envelope address" w:semiHidden="1" w:unhideWhenUsed="1"/>
+    <w:lsdException w:name="envelope return" w:semiHidden="1" w:unhideWhenUsed="1"/>
+    <w:lsdException w:name="footnote reference" w:semiHidden="1" w:unhideWhenUsed="1"/>
+    <w:lsdException w:name="annotation reference" w:semiHidden="1" w:unhideWhenUsed="1"/>
+    <w:lsdException w:name="line number" w:semiHidden="1" w:unhideWhenUsed="1"/>
+    <w:lsdException w:name="page number" w:semiHidden="1" w:unhideWhenUsed="1"/>
+    <w:lsdException w:name="endnote reference" w:semiHidden="1" w:unhideWhenUsed="1"/>
+    <w:lsdException w:name="endnote text" w:semiHidden="1" w:unhideWhenUsed="1"/>
+    <w:lsdException w:name="table of authorities" w:semiHidden="1" w:unhideWhenUsed="1"/>
+    <w:lsdException w:name="macro" w:semiHidden="1" w:unhideWhenUsed="1"/>
+    <w:lsdException w:name="toa heading" w:semiHidden="1" w:unhideWhenUsed="1"/>
+    <w:lsdException w:name="List" w:semiHidden="1" w:unhideWhenUsed="1"/>
+    <w:lsdException w:name="List Bullet" w:semiHidden="1" w:unhideWhenUsed="1"/>
+    <w:lsdException w:name="List Number" w:semiHidden="1" w:unhideWhenUsed="1"/>
+    <w:lsdException w:name="List 2" w:semiHidden="1" w:unhideWhenUsed="1"/>
+    <w:lsdException w:name="List 3" w:semiHidden="1" w:unhideWhenUsed="1"/>
+    <w:lsdException w:name="List 4" w:semiHidden="1" w:unhideWhenUsed="1"/>
+    <w:lsdException w:name="List 5" w:semiHidden="1" w:unhideWhenUsed="1"/>
+    <w:lsdException w:name="List Bullet 2" w:semiHidden="1" w:unhideWhenUsed="1"/>
+    <w:lsdException w:name="List Bullet 3" w:semiHidden="1" w:unhideWhenUsed="1"/>
+    <w:lsdException w:name="List Bullet 4" w:semiHidden="1" w:unhideWhenUsed="1"/>
+    <w:lsdException w:name="List Bullet 5" w:semiHidden="1" w:unhideWhenUsed="1"/>
+    <w:lsdException w:name="List Number 2" w:semiHidden="1" w:unhideWhenUsed="1"/>
+    <w:lsdException w:name="List Number 3" w:semiHidden="1" w:unhideWhenUsed="1"/>
+    <w:lsdException w:name="List Number 4" w:semiHidden="1" w:unhideWhenUsed="1"/>
+    <w:lsdException w:name="List Number 5" w:semiHidden="1" w:unhideWhenUsed="1"/>
+    <w:lsdException w:name="Title" w:uiPriority="10" w:qFormat="1"/>
+    <w:lsdException w:name="Closing" w:semiHidden="1" w:unhideWhenUsed="1"/>
+    <w:lsdException w:name="Signature" w:semiHidden="1" w:unhideWhenUsed="1"/>
+    <w:lsdException w:name="Default Paragraph Font" w:semiHidden="1" w:uiPriority="1" w:unhideWhenUsed="1"/>
+    <w:lsdException w:name="Body Text" w:semiHidden="1" w:unhideWhenUsed="1"/>
+    <w:lsdException w:name="Body Text Indent" w:semiHidden="1" w:unhideWhenUsed="1"/>
+    <w:lsdException w:name="List Continue" w:semiHidden="1" w:unhideWhenUsed="1"/>
+    <w:lsdException w:name="List Continue 2" w:semiHidden="1" w:unhideWhenUsed="1"/>
+    <w:lsdException w:name="List Continue 3" w:semiHidden="1" w:unhideWhenUsed="1"/>
+    <w:lsdException w:name="List Continue 4" w:semiHidden="1" w:unhideWhenUsed="1"/>
+    <w:lsdException w:name="List Continue 5" w:semiHidden="1" w:unhideWhenUsed="1"/>
+    <w:lsdException w:name="Message Header" w:semiHidden="1" w:unhideWhenUsed="1"/>
+    <w:lsdException w:name="Subtitle" w:uiPriority="11" w:qFormat="1"/>
+    <w:lsdException w:name="Salutation" w:semiHidden="1" w:unhideWhenUsed="1"/>
+    <w:lsdException w:name="Date" w:semiHidden="1" w:unhideWhenUsed="1"/>
+    <w:lsdException w:name="Body Text First Indent" w:semiHidden="1" w:unhideWhenUsed="1"/>
+    <w:lsdException w:name="Body Text First Indent 2" w:semiHidden="1" w:unhideWhenUsed="1"/>
+    <w:lsdException w:name="Note Heading" w:semiHidden="1" w:unhideWhenUsed="1"/>
+    <w:lsdException w:name="Body Text 2" w:semiHidden="1" w:unhideWhenUsed="1"/>
+    <w:lsdException w:name="Body Text 3" w:semiHidden="1" w:unhideWhenUsed="1"/>
+    <w:lsdException w:name="Body Text Indent 2" w:semiHidden="1" w:unhideWhenUsed="1"/>
+    <w:lsdException w:name="Body Text Indent 3" w:semiHidden="1" w:unhideWhenUsed="1"/>
+    <w:lsdException w:name="Block Text" w:semiHidden="1" w:unhideWhenUsed="1"/>
+    <w:lsdException w:name="Hyperlink" w:semiHidden="1" w:unhideWhenUsed="1"/>
+    <w:lsdException w:name="FollowedHyperlink" w:semiHidden="1" w:unhideWhenUsed="1"/>
+    <w:lsdException w:name="Strong" w:uiPriority="22" w:qFormat="1"/>
+    <w:lsdException w:name="Emphasis" w:uiPriority="20" w:qFormat="1"/>
+    <w:lsdException w:name="Document Map" w:semiHidden="1" w:unhideWhenUsed="1"/>
+    <w:lsdException w:name="Plain Text" w:semiHidden="1" w:unhideWhenUsed="1"/>
+    <w:lsdException w:name="E-mail Signature" w:semiHidden="1" w:unhideWhenUsed="1"/>
+    <w:lsdException w:name="HTML Top of Form" w:semiHidden="1" w:unhideWhenUsed="1"/>
+    <w:lsdException w:name="HTML Bottom of Form" w:semiHidden="1" w:unhideWhenUsed="1"/>
+    <w:lsdException w:name="Normal (Web)" w:semiHidden="1" w:unhideWhenUsed="1"/>
+    <w:lsdException w:name="HTML Acronym" w:semiHidden="1" w:unhideWhenUsed="1"/>
+    <w:lsdException w:name="HTML Address" w:semiHidden="1" w:unhideWhenUsed="1"/>
+    <w:lsdException w:name="HTML Cite" w:semiHidden="1" w:unhideWhenUsed="1"/>
+    <w:lsdException w:name="HTML Code" w:semiHidden="1" w:unhideWhenUsed="1"/>
+    <w:lsdException w:name="HTML Definition" w:semiHidden="1" w:unhideWhenUsed="1"/>
+    <w:lsdException w:name="HTML Keyboard" w:semiHidden="1" w:unhideWhenUsed="1"/>
+    <w:lsdException w:name="HTML Preformatted" w:semiHidden="1" w:unhideWhenUsed="1"/>
+    <w:lsdException w:name="HTML Sample" w:semiHidden="1" w:unhideWhenUsed="1"/>
+    <w:lsdException w:name="HTML Typewriter" w:semiHidden="1" w:unhideWhenUsed="1"/>
+    <w:lsdException w:name="HTML Variable" w:semiHidden="1" w:unhideWhenUsed="1"/>
+    <w:lsdException w:name="Normal Table" w:semiHidden="1" w:unhideWhenUsed="1"/>
+    <w:lsdException w:name="annotation subject" w:semiHidden="1" w:unhideWhenUsed="1"/>
+    <w:lsdException w:name="No List" w:semiHidden="1" w:unhideWhenUsed="1"/>
+    <w:lsdException w:name="Outline List 1" w:semiHidden="1" w:unhideWhenUsed="1"/>
+    <w:lsdException w:name="Outline List 2" w:semiHidden="1" w:unhideWhenUsed="1"/>
+    <w:lsdException w:name="Outline List 3" w:semiHidden="1" w:unhideWhenUsed="1"/>
+    <w:lsdException w:name="Table Simple 1" w:semiHidden="1" w:unhideWhenUsed="1"/>
+    <w:lsdException w:name="Table Simple 2" w:semiHidden="1" w:unhideWhenUsed="1"/>
+    <w:lsdException w:name="Table Simple 3" w:semiHidden="1" w:unhideWhenUsed="1"/>
+    <w:lsdException w:name="Table Classic 1" w:semiHidden="1" w:unhideWhenUsed="1"/>
+    <w:lsdException w:name="Table Classic 2" w:semiHidden="1" w:unhideWhenUsed="1"/>
+    <w:lsdException w:name="Table Classic 3" w:semiHidden="1" w:unhideWhenUsed="1"/>
+    <w:lsdException w:name="Table Classic 4" w:semiHidden="1" w:unhideWhenUsed="1"/>
+    <w:lsdException w:name="Table Colorful 1" w:semiHidden="1" w:unhideWhenUsed="1"/>
+    <w:lsdException w:name="Table Colorful 2" w:semiHidden="1" w:unhideWhenUsed="1"/>
+    <w:lsdException w:name="Table Colorful 3" w:semiHidden="1" w:unhideWhenUsed="1"/>
+    <w:lsdException w:name="Table Columns 1" w:semiHidden="1" w:unhideWhenUsed="1"/>
+    <w:lsdException w:name="Table Columns 2" w:semiHidden="1" w:unhideWhenUsed="1"/>
+    <w:lsdException w:name="Table Columns 3" w:semiHidden="1" w:unhideWhenUsed="1"/>
+    <w:lsdException w:name="Table Columns 4" w:semiHidden="1" w:unhideWhenUsed="1"/>
+    <w:lsdException w:name="Table Columns 5" w:semiHidden="1" w:unhideWhenUsed="1"/>
+    <w:lsdException w:name="Table Grid 1" w:semiHidden="1" w:unhideWhenUsed="1"/>
+    <w:lsdException w:name="Table Grid 2" w:semiHidden="1" w:unhideWhenUsed="1"/>
+    <w:lsdException w:name="Table Grid 3" w:semiHidden="1" w:unhideWhenUsed="1"/>
+    <w:lsdException w:name="Table Grid 4" w:semiHidden="1" w:unhideWhenUsed="1"/>
+    <w:lsdException w:name="Table Grid 5" w:semiHidden="1" w:unhideWhenUsed="1"/>
+    <w:lsdException w:name="Table Grid 6" w:semiHidden="1" w:unhideWhenUsed="1"/>
+    <w:lsdException w:name="Table Grid 7" w:semiHidden="1" w:unhideWhenUsed="1"/>
+    <w:lsdException w:name="Table Grid 8" w:semiHidden="1" w:unhideWhenUsed="1"/>
+    <w:lsdException w:name="Table List 1" w:semiHidden="1" w:unhideWhenUsed="1"/>
+    <w:lsdException w:name="Table List 2" w:semiHidden="1" w:unhideWhenUsed="1"/>
+    <w:lsdException w:name="Table List 3" w:semiHidden="1" w:unhideWhenUsed="1"/>
+    <w:lsdException w:name="Table List 4" w:semiHidden="1" w:unhideWhenUsed="1"/>
+    <w:lsdException w:name="Table List 5" w:semiHidden="1" w:unhideWhenUsed="1"/>
+    <w:lsdException w:name="Table List 6" w:semiHidden="1" w:unhideWhenUsed="1"/>
+    <w:lsdException w:name="Table List 7" w:semiHidden="1" w:unhideWhenUsed="1"/>
+    <w:lsdException w:name="Table List 8" w:semiHidden="1" w:unhideWhenUsed="1"/>
+    <w:lsdException w:name="Table 3D effects 1" w:semiHidden="1" w:unhideWhenUsed="1"/>
+    <w:lsdException w:name="Table 3D effects 2" w:semiHidden="1" w:unhideWhenUsed="1"/>
+    <w:lsdException w:name="Table 3D effects 3" w:semiHidden="1" w:unhideWhenUsed="1"/>
+    <w:lsdException w:name="Table Contemporary" w:semiHidden="1" w:unhideWhenUsed="1"/>
+    <w:lsdException w:name="Table Elegant" w:semiHidden="1" w:unhideWhenUsed="1"/>
+    <w:lsdException w:name="Table Professional" w:semiHidden="1" w:unhideWhenUsed="1"/>
+    <w:lsdException w:name="Table Subtle 1" w:semiHidden="1" w:unhideWhenUsed="1"/>
+    <w:lsdException w:name="Table Subtle 2" w:semiHidden="1" w:unhideWhenUsed="1"/>
+    <w:lsdException w:name="Table Web 1" w:semiHidden="1" w:unhideWhenUsed="1"/>
+    <w:lsdException w:name="Table Web 2" w:semiHidden="1" w:unhideWhenUsed="1"/>
+    <w:lsdException w:name="Table Web 3" w:semiHidden="1" w:unhideWhenUsed="1"/>
+    <w:lsdException w:name="Balloon Text" w:semiHidden="1" w:unhideWhenUsed="1"/>
+    <w:lsdException w:name="Table Grid" w:uiPriority="59"/>
+    <w:lsdException w:name="Table Theme" w:semiHidden="1" w:unhideWhenUsed="1"/>
+    <w:lsdException w:name="Placeholder Text" w:semiHidden="1"/>
+    <w:lsdException w:name="No Spacing" w:uiPriority="1" w:qFormat="1"/>
+    <w:lsdException w:name="Light Shading" w:uiPriority="60"/>
+    <w:lsdException w:name="Light List" w:uiPriority="61"/>
+    <w:lsdException w:name="Light Grid" w:uiPriority="62"/>
+    <w:lsdException w:name="Medium Shading 1" w:uiPriority="63"/>
+    <w:lsdException w:name="Medium Shading 2" w:uiPriority="64"/>
+    <w:lsdException w:name="Medium List 1" w:uiPriority="65"/>
+    <w:lsdException w:name="Medium List 2" w:uiPriority="66"/>
+    <w:lsdException w:name="Medium Grid 1" w:uiPriority="67"/>
+    <w:lsdException w:name="Medium Grid 2" w:uiPriority="68"/>
+    <w:lsdException w:name="Medium Grid 3" w:uiPriority="69"/>
+    <w:lsdException w:name="Dark List" w:uiPriority="70"/>
+    <w:lsdException w:name="Colorful Shading" w:uiPriority="71"/>
+    <w:lsdException w:name="Colorful List" w:uiPriority="72"/>
+    <w:lsdException w:name="Colorful Grid" w:uiPriority="73"/>
+    <w:lsdException w:name="Light Shading Accent 1" w:uiPriority="60"/>
+    <w:lsdException w:name="Light List Accent 1" w:uiPriority="61"/>
+    <w:lsdException w:name="Light Grid Accent 1" w:uiPriority="62"/>
+    <w:lsdException w:name="Medium Shading 1 Accent 1" w:uiPriority="63"/>
+    <w:lsdException w:name="Medium Shading 2 Accent 1" w:uiPriority="64"/>
+    <w:lsdException w:name="Medium List 1 Accent 1" w:uiPriority="65"/>
+    <w:lsdException w:name="Revision" w:semiHidden="1"/>
+    <w:lsdException w:name="List Paragraph" w:uiPriority="34" w:qFormat="1"/>
+    <w:lsdException w:name="Quote" w:uiPriority="29" w:qFormat="1"/>
+    <w:lsdException w:name="Intense Quote" w:uiPriority="30" w:qFormat="1"/>
+    <w:lsdException w:name="Medium List 2 Accent 1" w:uiPriority="66"/>
+    <w:lsdException w:name="Medium Grid 1 Accent 1" w:uiPriority="67"/>
+    <w:lsdException w:name="Medium Grid 2 Accent 1" w:uiPriority="68"/>
+    <w:lsdException w:name="Medium Grid 3 Accent 1" w:uiPriority="69"/>
+    <w:lsdException w:name="Dark List Accent 1" w:uiPriority="70"/>
+    <w:lsdException w:name="Colorful Shading Accent 1" w:uiPriority="71"/>
+    <w:lsdException w:name="Colorful List Accent 1" w:uiPriority="72"/>
+    <w:lsdException w:name="Colorful Grid Accent 1" w:uiPriority="73"/>
+    <w:lsdException w:name="Light Shading Accent 2" w:uiPriority="60"/>
+    <w:lsdException w:name="Light List Accent 2" w:uiPriority="61"/>
+    <w:lsdException w:name="Light Grid Accent 2" w:uiPriority="62"/>
+    <w:lsdException w:name="Medium Shading 1 Accent 2" w:uiPriority="63"/>
+    <w:lsdException w:name="Medium Shading 2 Accent 2" w:uiPriority="64"/>
+    <w:lsdException w:name="Medium List 1 Accent 2" w:uiPriority="65"/>
+    <w:lsdException w:name="Medium List 2 Accent 2" w:uiPriority="66"/>
+    <w:lsdException w:name="Medium Grid 1 Accent 2" w:uiPriority="67"/>
+    <w:lsdException w:name="Medium Grid 2 Accent 2" w:uiPriority="68"/>
+    <w:lsdException w:name="Medium Grid 3 Accent 2" w:uiPriority="69"/>
+    <w:lsdException w:name="Dark List Accent 2" w:uiPriority="70"/>
+    <w:lsdException w:name="Colorful Shading Accent 2" w:uiPriority="71"/>
+    <w:lsdException w:name="Colorful List Accent 2" w:uiPriority="72"/>
+    <w:lsdException w:name="Colorful Grid Accent 2" w:uiPriority="73"/>
+    <w:lsdException w:name="Light Shading Accent 3" w:uiPriority="60"/>
+    <w:lsdException w:name="Light List Accent 3" w:uiPriority="61"/>
+    <w:lsdException w:name="Light Grid Accent 3" w:uiPriority="62"/>
+    <w:lsdException w:name="Medium Shading 1 Accent 3" w:uiPriority="63"/>
+    <w:lsdException w:name="Medium Shading 2 Accent 3" w:uiPriority="64"/>
+    <w:lsdException w:name="Medium List 1 Accent 3" w:uiPriority="65"/>
+    <w:lsdException w:name="Medium List 2 Accent 3" w:uiPriority="66"/>
+    <w:lsdException w:name="Medium Grid 1 Accent 3" w:uiPriority="67"/>
+    <w:lsdException w:name="Medium Grid 2 Accent 3" w:uiPriority="68"/>
+    <w:lsdException w:name="Medium Grid 3 Accent 3" w:uiPriority="69"/>
+    <w:lsdException w:name="Dark List Accent 3" w:uiPriority="70"/>
+    <w:lsdException w:name="Colorful Shading Accent 3" w:uiPriority="71"/>
+    <w:lsdException w:name="Colorful List Accent 3" w:uiPriority="72"/>
+    <w:lsdException w:name="Colorful Grid Accent 3" w:uiPriority="73"/>
+    <w:lsdException w:name="Light Shading Accent 4" w:uiPriority="60"/>
+    <w:lsdException w:name="Light List Accent 4" w:uiPriority="61"/>
+    <w:lsdException w:name="Light Grid Accent 4" w:uiPriority="62"/>
+    <w:lsdException w:name="Medium Shading 1 Accent 4" w:uiPriority="63"/>
+    <w:lsdException w:name="Medium Shading 2 Accent 4" w:uiPriority="64"/>
+    <w:lsdException w:name="Medium List 1 Accent 4" w:uiPriority="65"/>
+    <w:lsdException w:name="Medium List 2 Accent 4" w:uiPriority="66"/>
+    <w:lsdException w:name="Medium Grid 1 Accent 4" w:uiPriority="67"/>
+    <w:lsdException w:name="Medium Grid 2 Accent 4" w:uiPriority="68"/>
+    <w:lsdException w:name="Medium Grid 3 Accent 4" w:uiPriority="69"/>
+    <w:lsdException w:name="Dark List Accent 4" w:uiPriority="70"/>
+    <w:lsdException w:name="Colorful Shading Accent 4" w:uiPriority="71"/>
+    <w:lsdException w:name="Colorful List Accent 4" w:uiPriority="72"/>
+    <w:lsdException w:name="Colorful Grid Accent 4" w:uiPriority="73"/>
+    <w:lsdException w:name="Light Shading Accent 5" w:uiPriority="60"/>
+    <w:lsdException w:name="Light List Accent 5" w:uiPriority="61"/>
+    <w:lsdException w:name="Light Grid Accent 5" w:uiPriority="62"/>
+    <w:lsdException w:name="Medium Shading 1 Accent 5" w:uiPriority="63"/>
+    <w:lsdException w:name="Medium Shading 2 Accent 5" w:uiPriority="64"/>
+    <w:lsdException w:name="Medium List 1 Accent 5" w:uiPriority="65"/>
+    <w:lsdException w:name="Medium List 2 Accent 5" w:uiPriority="66"/>
+    <w:lsdException w:name="Medium Grid 1 Accent 5" w:uiPriority="67"/>
+    <w:lsdException w:name="Medium Grid 2 Accent 5" w:uiPriority="68"/>
+    <w:lsdException w:name="Medium Grid 3 Accent 5" w:uiPriority="69"/>
+    <w:lsdException w:name="Dark List Accent 5" w:uiPriority="70"/>
+    <w:lsdException w:name="Colorful Shading Accent 5" w:uiPriority="71"/>
+    <w:lsdException w:name="Colorful List Accent 5" w:uiPriority="72"/>
+    <w:lsdException w:name="Colorful Grid Accent 5" w:uiPriority="73"/>
+    <w:lsdException w:name="Light Shading Accent 6" w:uiPriority="60"/>
+    <w:lsdException w:name="Light List Accent 6" w:uiPriority="61"/>
+    <w:lsdException w:name="Light Grid Accent 6" w:uiPriority="62"/>
+    <w:lsdException w:name="Medium Shading 1 Accent 6" w:uiPriority="63"/>
+    <w:lsdException w:name="Medium Shading 2 Accent 6" w:uiPriority="64"/>
+    <w:lsdException w:name="Medium List 1 Accent 6" w:uiPriority="65"/>
+    <w:lsdException w:name="Medium List 2 Accent 6" w:uiPriority="66"/>
+    <w:lsdException w:name="Medium Grid 1 Accent 6" w:uiPriority="67"/>
+    <w:lsdException w:name="Medium Grid 2 Accent 6" w:uiPriority="68"/>
+    <w:lsdException w:name="Medium Grid 3 Accent 6" w:uiPriority="69"/>
+    <w:lsdException w:name="Dark List Accent 6" w:uiPriority="70"/>
+    <w:lsdException w:name="Colorful Shading Accent 6" w:uiPriority="71"/>
+    <w:lsdException w:name="Colorful List Accent 6" w:uiPriority="72"/>
+    <w:lsdException w:name="Colorful Grid Accent 6" w:uiPriority="73"/>
+    <w:lsdException w:name="Subtle Emphasis" w:uiPriority="19" w:qFormat="1"/>
+    <w:lsdException w:name="Intense Emphasis" w:uiPriority="21" w:qFormat="1"/>
+    <w:lsdException w:name="Subtle Reference" w:uiPriority="31" w:qFormat="1"/>
+    <w:lsdException w:name="Intense Reference" w:uiPriority="32" w:qFormat="1"/>
+    <w:lsdException w:name="Book Title" w:uiPriority="33" w:qFormat="1"/>
+    <w:lsdException w:name="Bibliography" w:semiHidden="1" w:uiPriority="37" w:unhideWhenUsed="1"/>
+    <w:lsdException w:name="TOC Heading" w:semiHidden="1" w:uiPriority="39" w:unhideWhenUsed="1" w:qFormat="1"/>
+    <w:lsdException w:name="Grid Table 4" w:uiPriority="49"/>
+    <w:lsdException w:name="Grid Table 5 Dark" w:uiPriority="50"/>
+    <w:lsdException w:name="Grid Table 6 Colorful" w:uiPriority="51"/>
+    <w:lsdException w:name="Grid Table 7 Colorful" w:uiPriority="52"/>
+    <w:lsdException w:name="Grid Table 1 Light Accent 1" w:uiPriority="46"/>
+    <w:lsdException w:name="Grid Table 2 Accent 1" w:uiPriority="47"/>
+    <w:lsdException w:name="Grid Table 3 Accent 1" w:uiPriority="48"/>
+    <w:lsdException w:name="Grid Table 4 Accent 1" w:uiPriority="49"/>
+    <w:lsdException w:name="Grid Table 5 Dark Accent 1" w:uiPriority="50"/>
+    <w:lsdException w:name="Grid Table 6 Colorful Accent 1" w:uiPriority="51"/>
+    <w:lsdException w:name="Grid Table 7 Colorful Accent 1" w:uiPriority="52"/>
+    <w:lsdException w:name="Grid Table 1 Light Accent 2" w:uiPriority="46"/>
+    <w:lsdException w:name="Grid Table 2 Accent 2" w:uiPriority="47"/>
+    <w:lsdException w:name="Grid Table 3 Accent 2" w:uiPriority="48"/>
+    <w:lsdException w:name="Grid Table 4 Accent 2" w:uiPriority="49"/>
+    <w:lsdException w:name="Grid Table 5 Dark Accent 2" w:uiPriority="50"/>
+    <w:lsdException w:name="Grid Table 6 Colorful Accent 2" w:uiPriority="51"/>
+    <w:lsdException w:name="Grid Table 7 Colorful Accent 2" w:uiPriority="52"/>
+    <w:lsdException w:name="Grid Table 1 Light Accent 3" w:uiPriority="46"/>
+    <w:lsdException w:name="Grid Table 2 Accent 3" w:uiPriority="47"/>
+    <w:lsdException w:name="Grid Table 3 Accent 3" w:uiPriority="48"/>
+    <w:lsdException w:name="Grid Table 4 Accent 3" w:uiPriority="49"/>
+    <w:lsdException w:name="Grid Table 5 Dark Accent 3" w:uiPriority="50"/>
+    <w:lsdException w:name="Grid Table 6 Colorful Accent 3" w:uiPriority="51"/>
+    <w:lsdException w:name="Grid Table 7 Colorful Accent 3" w:uiPriority="52"/>
+    <w:lsdException w:name="Grid Table 1 Light Accent 4" w:uiPriority="46"/>
+    <w:lsdException w:name="Grid Table 2 Accent 4" w:uiPriority="47"/>
+    <w:lsdException w:name="Grid Table 3 Accent 4" w:uiPriority="48"/>
+    <w:lsdException w:name="Grid Table 4 Accent 4" w:uiPriority="49"/>
+    <w:lsdException w:name="Grid Table 5 Dark Accent 4" w:uiPriority="50"/>
+    <w:lsdException w:name="Grid Table 6 Colorful Accent 4" w:uiPriority="51"/>
+    <w:lsdException w:name="Grid Table 7 Colorful Accent 4" w:uiPriority="52"/>
+    <w:lsdException w:name="Grid Table 1 Light Accent 5" w:uiPriority="46"/>
+    <w:lsdException w:name="Grid Table 2 Accent 5" w:uiPriority="47"/>
+    <w:lsdException w:name="Grid Table 3 Accent 5" w:uiPriority="48"/>
+    <w:lsdException w:name="Grid Table 4 Accent 5" w:uiPriority="49"/>
+    <w:lsdException w:name="Grid Table 5 Dark Accent 5" w:uiPriority="50"/>
+    <w:lsdException w:name="Grid Table 6 Colorful Accent 5" w:uiPriority="51"/>
+    <w:lsdException w:name="Grid Table 7 Colorful Accent 5" w:uiPriority="52"/>
+    <w:lsdException w:name="Grid Table 1 Light Accent 6" w:uiPriority="46"/>
+    <w:lsdException w:name="Grid Table 2 Accent 6" w:uiPriority="47"/>
+    <w:lsdException w:name="Grid Table 3 Accent 6" w:uiPriority="48"/>
+    <w:lsdException w:name="Grid Table 4 Accent 6" w:uiPriority="49"/>
+    <w:lsdException w:name="Grid Table 5 Dark Accent 6" w:uiPriority="50"/>
+    <w:lsdException w:name="Grid Table 6 Colorful Accent 6" w:uiPriority="51"/>
+    <w:lsdException w:name="Grid Table 7 Colorful Accent 6" w:uiPriority="52"/>
+    <w:lsdException w:name="List Table 1 Light" w:uiPriority="46"/>
+    <w:lsdException w:name="List Table 2" w:uiPriority="47"/>
+    <w:lsdException w:name="List Table 3" w:uiPriority="48"/>
+    <w:lsdException w:name="List Table 4" w:uiPriority="49"/>
+    <w:lsdException w:name="List Table 5 Dark" w:uiPriority="50"/>
+    <w:lsdException w:name="List Table 6 Colorful" w:uiPriority="51"/>
+    <w:lsdException w:name="List Table 7 Colorful" w:uiPriority="52"/>
+    <w:lsdException w:name="List Table 1 Light Accent 1" w:uiPriority="46"/>
+    <w:lsdException w:name="List Table 2 Accent 1" w:uiPriority="47"/>
+    <w:lsdException w:name="List Table 3 Accent 1" w:uiPriority="48"/>
+    <w:lsdException w:name="List Table 4 Accent 1" w:uiPriority="49"/>
+    <w:lsdException w:name="List Table 5 Dark Accent 1" w:uiPriority="50"/>
+    <w:lsdException w:name="List Table 6 Colorful Accent 1" w:uiPriority="51"/>
+    <w:lsdException w:name="List Table 7 Colorful Accent 1" w:uiPriority="52"/>
+    <w:lsdException w:name="List Table 1 Light Accent 2" w:uiPriority="46"/>
+    <w:lsdException w:name="List Table 2 Accent 2" w:uiPriority="47"/>
+    <w:lsdException w:name="List Table 3 Accent 2" w:uiPriority="48"/>
+    <w:lsdException w:name="List Table 4 Accent 2" w:uiPriority="49"/>
+    <w:lsdException w:name="List Table 5 Dark Accent 2" w:uiPriority="50"/>
+    <w:lsdException w:name="List Table 6 Colorful Accent 2" w:uiPriority="51"/>
+    <w:lsdException w:name="List Table 7 Colorful Accent 2" w:uiPriority="52"/>
+    <w:lsdException w:name="List Table 1 Light Accent 3" w:uiPriority="46"/>
+    <w:lsdException w:name="List Table 2 Accent 3" w:uiPriority="47"/>
+    <w:lsdException w:name="List Table 3 Accent 3" w:uiPriority="48"/>
+    <w:lsdException w:name="List Table 4 Accent 3" w:uiPriority="49"/>
+    <w:lsdException w:name="List Table 5 Dark Accent 3" w:uiPriority="50"/>
+    <w:lsdException w:name="List Table 6 Colorful Accent 3" w:uiPriority="51"/>
+    <w:lsdException w:name="List Table 7 Colorful Accent 3" w:uiPriority="52"/>
+    <w:lsdException w:name="List Table 1 Light Accent 4" w:uiPriority="46"/>
+    <w:lsdException w:name="List Table 2 Accent 4" w:uiPriority="47"/>
+    <w:lsdException w:name="List Table 3 Accent 4" w:uiPriority="48"/>
+    <w:lsdException w:name="List Table 4 Accent 4" w:uiPriority="49"/>
+    <w:lsdException w:name="List Table 5 Dark Accent 4" w:uiPriority="50"/>
+    <w:lsdException w:name="List Table 6 Colorful Accent 4" w:uiPriority="51"/>
+    <w:lsdException w:name="List Table 7 Colorful Accent 4" w:uiPriority="52"/>
+    <w:lsdException w:name="List Table 1 Light Accent 5" w:uiPriority="46"/>
+    <w:lsdException w:name="List Table 2 Accent 5" w:uiPriority="47"/>
+    <w:lsdException w:name="List Table 3 Accent 5" w:uiPriority="48"/>
+    <w:lsdException w:name="List Table 4 Accent 5" w:uiPriority="49"/>
+    <w:lsdException w:name="List Table 5 Dark Accent 5" w:uiPriority="50"/>
+    <w:lsdException w:name="List Table 6 Colorful Accent 5" w:uiPriority="51"/>
+    <w:lsdException w:name="List Table 7 Colorful Accent 5" w:uiPriority="52"/>
+    <w:lsdException w:name="List Table 1 Light Accent 6" w:uiPriority="46"/>
+    <w:lsdException w:name="List Table 2 Accent 6" w:uiPriority="47"/>
+    <w:lsdException w:name="List Table 3 Accent 6" w:uiPriority="48"/>
+    <w:lsdException w:name="List Table 4 Accent 6" w:uiPriority="49"/>
+    <w:lsdException w:name="List Table 5 Dark Accent 6" w:uiPriority="50"/>
+    <w:lsdException w:name="List Table 6 Colorful Accent 6" w:uiPriority="51"/>
+    <w:lsdException w:name="List Table 7 Colorful Accent 6" w:uiPriority="52"/>
   </w:latentStyles>
   <w:style w:type="paragraph" w:default="1" w:styleId="a">
     <w:name w:val="Normal"/>
@@ -34173,7 +33912,7 @@
     <w:name w:val="heading 1"/>
     <w:basedOn w:val="a"/>
     <w:next w:val="a"/>
-    <w:link w:val="10"/>
+    <w:link w:val="1Char"/>
     <w:uiPriority w:val="9"/>
     <w:qFormat/>
     <w:rsid w:val="00B73019"/>
@@ -34195,7 +33934,7 @@
     <w:name w:val="heading 2"/>
     <w:basedOn w:val="a"/>
     <w:next w:val="a"/>
-    <w:link w:val="20"/>
+    <w:link w:val="2Char"/>
     <w:uiPriority w:val="9"/>
     <w:unhideWhenUsed/>
     <w:qFormat/>
@@ -34218,7 +33957,7 @@
     <w:name w:val="heading 3"/>
     <w:basedOn w:val="a"/>
     <w:next w:val="a"/>
-    <w:link w:val="30"/>
+    <w:link w:val="3Char"/>
     <w:uiPriority w:val="9"/>
     <w:unhideWhenUsed/>
     <w:qFormat/>
@@ -34240,7 +33979,7 @@
     <w:name w:val="heading 4"/>
     <w:basedOn w:val="a"/>
     <w:next w:val="a"/>
-    <w:link w:val="40"/>
+    <w:link w:val="4Char"/>
     <w:uiPriority w:val="9"/>
     <w:unhideWhenUsed/>
     <w:qFormat/>
@@ -34263,7 +34002,7 @@
     <w:name w:val="heading 5"/>
     <w:basedOn w:val="a"/>
     <w:next w:val="a"/>
-    <w:link w:val="50"/>
+    <w:link w:val="5Char"/>
     <w:uiPriority w:val="9"/>
     <w:unhideWhenUsed/>
     <w:qFormat/>
@@ -34310,7 +34049,7 @@
   </w:style>
   <w:style w:type="paragraph" w:styleId="a3">
     <w:name w:val="No Spacing"/>
-    <w:link w:val="a4"/>
+    <w:link w:val="Char"/>
     <w:uiPriority w:val="1"/>
     <w:qFormat/>
     <w:rsid w:val="00CF786F"/>
@@ -34319,8 +34058,8 @@
       <w:sz w:val="22"/>
     </w:rPr>
   </w:style>
-  <w:style w:type="character" w:customStyle="1" w:styleId="a4">
-    <w:name w:val="无间距字符"/>
+  <w:style w:type="character" w:customStyle="1" w:styleId="Char">
+    <w:name w:val="无间隔 Char"/>
     <w:basedOn w:val="a0"/>
     <w:link w:val="a3"/>
     <w:uiPriority w:val="1"/>
@@ -34330,8 +34069,8 @@
       <w:sz w:val="22"/>
     </w:rPr>
   </w:style>
-  <w:style w:type="table" w:customStyle="1" w:styleId="GridTable6ColorfulAccent1">
-    <w:name w:val="Grid Table 6 Colorful Accent 1"/>
+  <w:style w:type="table" w:customStyle="1" w:styleId="6-11">
+    <w:name w:val="网格表 6 彩色 - 着色 11"/>
     <w:basedOn w:val="a1"/>
     <w:uiPriority w:val="51"/>
     <w:rsid w:val="00CF786F"/>
@@ -34341,7 +34080,6 @@
     <w:tblPr>
       <w:tblStyleRowBandSize w:val="1"/>
       <w:tblStyleColBandSize w:val="1"/>
-      <w:tblInd w:w="0" w:type="dxa"/>
       <w:tblBorders>
         <w:top w:val="single" w:sz="4" w:space="0" w:color="9CC2E5" w:themeColor="accent1" w:themeTint="99"/>
         <w:left w:val="single" w:sz="4" w:space="0" w:color="9CC2E5" w:themeColor="accent1" w:themeTint="99"/>
@@ -34350,12 +34088,6 @@
         <w:insideH w:val="single" w:sz="4" w:space="0" w:color="9CC2E5" w:themeColor="accent1" w:themeTint="99"/>
         <w:insideV w:val="single" w:sz="4" w:space="0" w:color="9CC2E5" w:themeColor="accent1" w:themeTint="99"/>
       </w:tblBorders>
-      <w:tblCellMar>
-        <w:top w:w="0" w:type="dxa"/>
-        <w:left w:w="108" w:type="dxa"/>
-        <w:bottom w:w="0" w:type="dxa"/>
-        <w:right w:w="108" w:type="dxa"/>
-      </w:tblCellMar>
     </w:tblPr>
     <w:tblStylePr w:type="firstRow">
       <w:rPr>
@@ -34406,7 +34138,7 @@
       </w:tcPr>
     </w:tblStylePr>
   </w:style>
-  <w:style w:type="paragraph" w:styleId="a5">
+  <w:style w:type="paragraph" w:styleId="a4">
     <w:name w:val="List Paragraph"/>
     <w:basedOn w:val="a"/>
     <w:uiPriority w:val="34"/>
@@ -34416,8 +34148,8 @@
       <w:ind w:firstLineChars="200" w:firstLine="420"/>
     </w:pPr>
   </w:style>
-  <w:style w:type="character" w:customStyle="1" w:styleId="10">
-    <w:name w:val="标题 1字符"/>
+  <w:style w:type="character" w:customStyle="1" w:styleId="1Char">
+    <w:name w:val="标题 1 Char"/>
     <w:basedOn w:val="a0"/>
     <w:link w:val="1"/>
     <w:uiPriority w:val="9"/>
@@ -34430,8 +34162,8 @@
       <w:szCs w:val="44"/>
     </w:rPr>
   </w:style>
-  <w:style w:type="character" w:customStyle="1" w:styleId="20">
-    <w:name w:val="标题 2字符"/>
+  <w:style w:type="character" w:customStyle="1" w:styleId="2Char">
+    <w:name w:val="标题 2 Char"/>
     <w:basedOn w:val="a0"/>
     <w:link w:val="2"/>
     <w:uiPriority w:val="9"/>
@@ -34444,7 +34176,7 @@
       <w:szCs w:val="32"/>
     </w:rPr>
   </w:style>
-  <w:style w:type="paragraph" w:styleId="a6">
+  <w:style w:type="paragraph" w:styleId="a5">
     <w:name w:val="caption"/>
     <w:basedOn w:val="a"/>
     <w:next w:val="a"/>
@@ -34458,13 +34190,12 @@
       <w:szCs w:val="20"/>
     </w:rPr>
   </w:style>
-  <w:style w:type="table" w:styleId="a7">
+  <w:style w:type="table" w:styleId="a6">
     <w:name w:val="Table Grid"/>
     <w:basedOn w:val="a1"/>
     <w:uiPriority w:val="59"/>
     <w:rsid w:val="00032578"/>
     <w:tblPr>
-      <w:tblInd w:w="0" w:type="dxa"/>
       <w:tblBorders>
         <w:top w:val="single" w:sz="4" w:space="0" w:color="auto"/>
         <w:left w:val="single" w:sz="4" w:space="0" w:color="auto"/>
@@ -34473,23 +34204,16 @@
         <w:insideH w:val="single" w:sz="4" w:space="0" w:color="auto"/>
         <w:insideV w:val="single" w:sz="4" w:space="0" w:color="auto"/>
       </w:tblBorders>
-      <w:tblCellMar>
-        <w:top w:w="0" w:type="dxa"/>
-        <w:left w:w="108" w:type="dxa"/>
-        <w:bottom w:w="0" w:type="dxa"/>
-        <w:right w:w="108" w:type="dxa"/>
-      </w:tblCellMar>
     </w:tblPr>
   </w:style>
-  <w:style w:type="table" w:customStyle="1" w:styleId="GridTable5DarkAccent5">
-    <w:name w:val="Grid Table 5 Dark Accent 5"/>
+  <w:style w:type="table" w:customStyle="1" w:styleId="5-51">
+    <w:name w:val="网格表 5 深色 - 着色 51"/>
     <w:basedOn w:val="a1"/>
     <w:uiPriority w:val="50"/>
     <w:rsid w:val="005A4619"/>
     <w:tblPr>
       <w:tblStyleRowBandSize w:val="1"/>
       <w:tblStyleColBandSize w:val="1"/>
-      <w:tblInd w:w="0" w:type="dxa"/>
       <w:tblBorders>
         <w:top w:val="single" w:sz="4" w:space="0" w:color="FFFFFF" w:themeColor="background1"/>
         <w:left w:val="single" w:sz="4" w:space="0" w:color="FFFFFF" w:themeColor="background1"/>
@@ -34498,12 +34222,6 @@
         <w:insideH w:val="single" w:sz="4" w:space="0" w:color="FFFFFF" w:themeColor="background1"/>
         <w:insideV w:val="single" w:sz="4" w:space="0" w:color="FFFFFF" w:themeColor="background1"/>
       </w:tblBorders>
-      <w:tblCellMar>
-        <w:top w:w="0" w:type="dxa"/>
-        <w:left w:w="108" w:type="dxa"/>
-        <w:bottom w:w="0" w:type="dxa"/>
-        <w:right w:w="108" w:type="dxa"/>
-      </w:tblCellMar>
     </w:tblPr>
     <w:tcPr>
       <w:shd w:val="clear" w:color="auto" w:fill="D9E2F3" w:themeFill="accent5" w:themeFillTint="33"/>
@@ -34615,7 +34333,7 @@
       <w:szCs w:val="32"/>
     </w:rPr>
   </w:style>
-  <w:style w:type="paragraph" w:styleId="11">
+  <w:style w:type="paragraph" w:styleId="10">
     <w:name w:val="toc 1"/>
     <w:basedOn w:val="a"/>
     <w:next w:val="a"/>
@@ -34624,7 +34342,7 @@
     <w:unhideWhenUsed/>
     <w:rsid w:val="00EF083C"/>
   </w:style>
-  <w:style w:type="paragraph" w:styleId="21">
+  <w:style w:type="paragraph" w:styleId="20">
     <w:name w:val="toc 2"/>
     <w:basedOn w:val="a"/>
     <w:next w:val="a"/>
@@ -34636,7 +34354,7 @@
       <w:ind w:leftChars="200" w:left="420"/>
     </w:pPr>
   </w:style>
-  <w:style w:type="character" w:styleId="a8">
+  <w:style w:type="character" w:styleId="a7">
     <w:name w:val="Hyperlink"/>
     <w:basedOn w:val="a0"/>
     <w:uiPriority w:val="99"/>
@@ -34647,10 +34365,10 @@
       <w:u w:val="single"/>
     </w:rPr>
   </w:style>
-  <w:style w:type="paragraph" w:styleId="a9">
+  <w:style w:type="paragraph" w:styleId="a8">
     <w:name w:val="header"/>
     <w:basedOn w:val="a"/>
-    <w:link w:val="aa"/>
+    <w:link w:val="Char0"/>
     <w:uiPriority w:val="99"/>
     <w:unhideWhenUsed/>
     <w:rsid w:val="00EF083C"/>
@@ -34670,10 +34388,10 @@
       <w:szCs w:val="18"/>
     </w:rPr>
   </w:style>
-  <w:style w:type="character" w:customStyle="1" w:styleId="aa">
-    <w:name w:val="页眉字符"/>
+  <w:style w:type="character" w:customStyle="1" w:styleId="Char0">
+    <w:name w:val="页眉 Char"/>
     <w:basedOn w:val="a0"/>
-    <w:link w:val="a9"/>
+    <w:link w:val="a8"/>
     <w:uiPriority w:val="99"/>
     <w:rsid w:val="00EF083C"/>
     <w:rPr>
@@ -34681,10 +34399,10 @@
       <w:szCs w:val="18"/>
     </w:rPr>
   </w:style>
-  <w:style w:type="paragraph" w:styleId="ab">
+  <w:style w:type="paragraph" w:styleId="a9">
     <w:name w:val="footer"/>
     <w:basedOn w:val="a"/>
-    <w:link w:val="ac"/>
+    <w:link w:val="Char1"/>
     <w:uiPriority w:val="99"/>
     <w:unhideWhenUsed/>
     <w:rsid w:val="00EF083C"/>
@@ -34701,10 +34419,10 @@
       <w:szCs w:val="18"/>
     </w:rPr>
   </w:style>
-  <w:style w:type="character" w:customStyle="1" w:styleId="ac">
-    <w:name w:val="页脚字符"/>
+  <w:style w:type="character" w:customStyle="1" w:styleId="Char1">
+    <w:name w:val="页脚 Char"/>
     <w:basedOn w:val="a0"/>
-    <w:link w:val="ab"/>
+    <w:link w:val="a9"/>
     <w:uiPriority w:val="99"/>
     <w:rsid w:val="00EF083C"/>
     <w:rPr>
@@ -34724,7 +34442,6 @@
     <w:tblPr>
       <w:tblStyleRowBandSize w:val="1"/>
       <w:tblStyleColBandSize w:val="1"/>
-      <w:tblInd w:w="0" w:type="dxa"/>
       <w:tblBorders>
         <w:top w:val="single" w:sz="8" w:space="0" w:color="5B9BD5" w:themeColor="accent1"/>
         <w:left w:val="single" w:sz="8" w:space="0" w:color="5B9BD5" w:themeColor="accent1"/>
@@ -34733,12 +34450,6 @@
         <w:insideH w:val="single" w:sz="8" w:space="0" w:color="5B9BD5" w:themeColor="accent1"/>
         <w:insideV w:val="single" w:sz="8" w:space="0" w:color="5B9BD5" w:themeColor="accent1"/>
       </w:tblBorders>
-      <w:tblCellMar>
-        <w:top w:w="0" w:type="dxa"/>
-        <w:left w:w="108" w:type="dxa"/>
-        <w:bottom w:w="0" w:type="dxa"/>
-        <w:right w:w="108" w:type="dxa"/>
-      </w:tblCellMar>
     </w:tblPr>
     <w:tblStylePr w:type="firstRow">
       <w:pPr>
@@ -34843,15 +34554,14 @@
       </w:tcPr>
     </w:tblStylePr>
   </w:style>
-  <w:style w:type="table" w:customStyle="1" w:styleId="GridTable4Accent5">
-    <w:name w:val="Grid Table 4 Accent 5"/>
+  <w:style w:type="table" w:customStyle="1" w:styleId="4-51">
+    <w:name w:val="网格表 4 - 着色 51"/>
     <w:basedOn w:val="a1"/>
     <w:uiPriority w:val="49"/>
     <w:rsid w:val="006A79C3"/>
     <w:tblPr>
       <w:tblStyleRowBandSize w:val="1"/>
       <w:tblStyleColBandSize w:val="1"/>
-      <w:tblInd w:w="0" w:type="dxa"/>
       <w:tblBorders>
         <w:top w:val="single" w:sz="4" w:space="0" w:color="8EAADB" w:themeColor="accent5" w:themeTint="99"/>
         <w:left w:val="single" w:sz="4" w:space="0" w:color="8EAADB" w:themeColor="accent5" w:themeTint="99"/>
@@ -34860,12 +34570,6 @@
         <w:insideH w:val="single" w:sz="4" w:space="0" w:color="8EAADB" w:themeColor="accent5" w:themeTint="99"/>
         <w:insideV w:val="single" w:sz="4" w:space="0" w:color="8EAADB" w:themeColor="accent5" w:themeTint="99"/>
       </w:tblBorders>
-      <w:tblCellMar>
-        <w:top w:w="0" w:type="dxa"/>
-        <w:left w:w="108" w:type="dxa"/>
-        <w:bottom w:w="0" w:type="dxa"/>
-        <w:right w:w="108" w:type="dxa"/>
-      </w:tblCellMar>
     </w:tblPr>
     <w:tblStylePr w:type="firstRow">
       <w:rPr>
@@ -34923,8 +34627,8 @@
       </w:tcPr>
     </w:tblStylePr>
   </w:style>
-  <w:style w:type="character" w:customStyle="1" w:styleId="30">
-    <w:name w:val="标题 3字符"/>
+  <w:style w:type="character" w:customStyle="1" w:styleId="3Char">
+    <w:name w:val="标题 3 Char"/>
     <w:basedOn w:val="a0"/>
     <w:link w:val="3"/>
     <w:uiPriority w:val="9"/>
@@ -34936,8 +34640,8 @@
       <w:szCs w:val="32"/>
     </w:rPr>
   </w:style>
-  <w:style w:type="character" w:customStyle="1" w:styleId="40">
-    <w:name w:val="标题 4字符"/>
+  <w:style w:type="character" w:customStyle="1" w:styleId="4Char">
+    <w:name w:val="标题 4 Char"/>
     <w:basedOn w:val="a0"/>
     <w:link w:val="4"/>
     <w:uiPriority w:val="9"/>
@@ -34950,8 +34654,8 @@
       <w:szCs w:val="28"/>
     </w:rPr>
   </w:style>
-  <w:style w:type="character" w:customStyle="1" w:styleId="50">
-    <w:name w:val="标题 5字符"/>
+  <w:style w:type="character" w:customStyle="1" w:styleId="5Char">
+    <w:name w:val="标题 5 Char"/>
     <w:basedOn w:val="a0"/>
     <w:link w:val="5"/>
     <w:uiPriority w:val="9"/>
@@ -34963,7 +34667,7 @@
       <w:szCs w:val="28"/>
     </w:rPr>
   </w:style>
-  <w:style w:type="paragraph" w:styleId="31">
+  <w:style w:type="paragraph" w:styleId="30">
     <w:name w:val="toc 3"/>
     <w:basedOn w:val="a"/>
     <w:next w:val="a"/>
@@ -34975,10 +34679,10 @@
       <w:ind w:leftChars="400" w:left="840"/>
     </w:pPr>
   </w:style>
-  <w:style w:type="paragraph" w:styleId="ad">
+  <w:style w:type="paragraph" w:styleId="aa">
     <w:name w:val="Balloon Text"/>
     <w:basedOn w:val="a"/>
-    <w:link w:val="ae"/>
+    <w:link w:val="Char2"/>
     <w:uiPriority w:val="99"/>
     <w:semiHidden/>
     <w:unhideWhenUsed/>
@@ -34989,10 +34693,10 @@
       <w:szCs w:val="18"/>
     </w:rPr>
   </w:style>
-  <w:style w:type="character" w:customStyle="1" w:styleId="ae">
-    <w:name w:val="批注框文本字符"/>
+  <w:style w:type="character" w:customStyle="1" w:styleId="Char2">
+    <w:name w:val="批注框文本 Char"/>
     <w:basedOn w:val="a0"/>
-    <w:link w:val="ad"/>
+    <w:link w:val="aa"/>
     <w:uiPriority w:val="99"/>
     <w:semiHidden/>
     <w:rsid w:val="00D0335D"/>
@@ -35002,11 +34706,11 @@
       <w:szCs w:val="18"/>
     </w:rPr>
   </w:style>
-  <w:style w:type="paragraph" w:styleId="af">
+  <w:style w:type="paragraph" w:styleId="ab">
     <w:name w:val="Date"/>
     <w:basedOn w:val="a"/>
     <w:next w:val="a"/>
-    <w:link w:val="af0"/>
+    <w:link w:val="Char3"/>
     <w:uiPriority w:val="99"/>
     <w:unhideWhenUsed/>
     <w:rsid w:val="00B45092"/>
@@ -35014,10 +34718,10 @@
       <w:ind w:leftChars="2500" w:left="100"/>
     </w:pPr>
   </w:style>
-  <w:style w:type="character" w:customStyle="1" w:styleId="af0">
-    <w:name w:val="日期字符"/>
+  <w:style w:type="character" w:customStyle="1" w:styleId="Char3">
+    <w:name w:val="日期 Char"/>
     <w:basedOn w:val="a0"/>
-    <w:link w:val="af"/>
+    <w:link w:val="ab"/>
     <w:uiPriority w:val="99"/>
     <w:rsid w:val="00B45092"/>
   </w:style>
@@ -35033,7 +34737,6 @@
     <w:tblPr>
       <w:tblStyleRowBandSize w:val="1"/>
       <w:tblStyleColBandSize w:val="1"/>
-      <w:tblInd w:w="0" w:type="dxa"/>
       <w:tblBorders>
         <w:top w:val="single" w:sz="8" w:space="0" w:color="FFFFFF" w:themeColor="background1"/>
         <w:left w:val="single" w:sz="8" w:space="0" w:color="FFFFFF" w:themeColor="background1"/>
@@ -35042,12 +34745,6 @@
         <w:insideH w:val="single" w:sz="6" w:space="0" w:color="FFFFFF" w:themeColor="background1"/>
         <w:insideV w:val="single" w:sz="6" w:space="0" w:color="FFFFFF" w:themeColor="background1"/>
       </w:tblBorders>
-      <w:tblCellMar>
-        <w:top w:w="0" w:type="dxa"/>
-        <w:left w:w="108" w:type="dxa"/>
-        <w:bottom w:w="0" w:type="dxa"/>
-        <w:right w:w="108" w:type="dxa"/>
-      </w:tblCellMar>
     </w:tblPr>
     <w:tcPr>
       <w:shd w:val="clear" w:color="auto" w:fill="D6E6F4" w:themeFill="accent1" w:themeFillTint="3F"/>
@@ -35175,7 +34872,6 @@
     <w:tblPr>
       <w:tblStyleRowBandSize w:val="1"/>
       <w:tblStyleColBandSize w:val="1"/>
-      <w:tblInd w:w="0" w:type="dxa"/>
       <w:tblBorders>
         <w:top w:val="single" w:sz="8" w:space="0" w:color="84B3DF" w:themeColor="accent1" w:themeTint="BF"/>
         <w:left w:val="single" w:sz="8" w:space="0" w:color="84B3DF" w:themeColor="accent1" w:themeTint="BF"/>
@@ -35183,12 +34879,6 @@
         <w:right w:val="single" w:sz="8" w:space="0" w:color="84B3DF" w:themeColor="accent1" w:themeTint="BF"/>
         <w:insideH w:val="single" w:sz="8" w:space="0" w:color="84B3DF" w:themeColor="accent1" w:themeTint="BF"/>
       </w:tblBorders>
-      <w:tblCellMar>
-        <w:top w:w="0" w:type="dxa"/>
-        <w:left w:w="108" w:type="dxa"/>
-        <w:bottom w:w="0" w:type="dxa"/>
-        <w:right w:w="108" w:type="dxa"/>
-      </w:tblCellMar>
     </w:tblPr>
     <w:tblStylePr w:type="firstRow">
       <w:pPr>
@@ -35282,7 +34972,6 @@
     <w:tblPr>
       <w:tblStyleRowBandSize w:val="1"/>
       <w:tblStyleColBandSize w:val="1"/>
-      <w:tblInd w:w="0" w:type="dxa"/>
       <w:tblBorders>
         <w:top w:val="single" w:sz="8" w:space="0" w:color="84B3DF" w:themeColor="accent1" w:themeTint="BF"/>
         <w:left w:val="single" w:sz="8" w:space="0" w:color="84B3DF" w:themeColor="accent1" w:themeTint="BF"/>
@@ -35291,12 +34980,6 @@
         <w:insideH w:val="single" w:sz="8" w:space="0" w:color="84B3DF" w:themeColor="accent1" w:themeTint="BF"/>
         <w:insideV w:val="single" w:sz="8" w:space="0" w:color="84B3DF" w:themeColor="accent1" w:themeTint="BF"/>
       </w:tblBorders>
-      <w:tblCellMar>
-        <w:top w:w="0" w:type="dxa"/>
-        <w:left w:w="108" w:type="dxa"/>
-        <w:bottom w:w="0" w:type="dxa"/>
-        <w:right w:w="108" w:type="dxa"/>
-      </w:tblCellMar>
     </w:tblPr>
     <w:tcPr>
       <w:shd w:val="clear" w:color="auto" w:fill="D6E6F4" w:themeFill="accent1" w:themeFillTint="3F"/>
@@ -35357,1443 +35040,9 @@
     <w:tblPr>
       <w:tblStyleRowBandSize w:val="1"/>
       <w:tblStyleColBandSize w:val="1"/>
-      <w:tblInd w:w="0" w:type="dxa"/>
       <w:tblBorders>
         <w:insideH w:val="single" w:sz="4" w:space="0" w:color="FFFFFF" w:themeColor="background1"/>
       </w:tblBorders>
-      <w:tblCellMar>
-        <w:top w:w="0" w:type="dxa"/>
-        <w:left w:w="108" w:type="dxa"/>
-        <w:bottom w:w="0" w:type="dxa"/>
-        <w:right w:w="108" w:type="dxa"/>
-      </w:tblCellMar>
-    </w:tblPr>
-    <w:tcPr>
-      <w:shd w:val="clear" w:color="auto" w:fill="DEEAF6" w:themeFill="accent1" w:themeFillTint="33"/>
-    </w:tcPr>
-    <w:tblStylePr w:type="firstRow">
-      <w:rPr>
-        <w:b/>
-        <w:bCs/>
-      </w:rPr>
-      <w:tblPr/>
-      <w:tcPr>
-        <w:shd w:val="clear" w:color="auto" w:fill="BDD6EE" w:themeFill="accent1" w:themeFillTint="66"/>
-      </w:tcPr>
-    </w:tblStylePr>
-    <w:tblStylePr w:type="lastRow">
-      <w:rPr>
-        <w:b/>
-        <w:bCs/>
-        <w:color w:val="000000" w:themeColor="text1"/>
-      </w:rPr>
-      <w:tblPr/>
-      <w:tcPr>
-        <w:shd w:val="clear" w:color="auto" w:fill="BDD6EE" w:themeFill="accent1" w:themeFillTint="66"/>
-      </w:tcPr>
-    </w:tblStylePr>
-    <w:tblStylePr w:type="firstCol">
-      <w:rPr>
-        <w:color w:val="FFFFFF" w:themeColor="background1"/>
-      </w:rPr>
-      <w:tblPr/>
-      <w:tcPr>
-        <w:shd w:val="clear" w:color="auto" w:fill="2E74B5" w:themeFill="accent1" w:themeFillShade="BF"/>
-      </w:tcPr>
-    </w:tblStylePr>
-    <w:tblStylePr w:type="lastCol">
-      <w:rPr>
-        <w:color w:val="FFFFFF" w:themeColor="background1"/>
-      </w:rPr>
-      <w:tblPr/>
-      <w:tcPr>
-        <w:shd w:val="clear" w:color="auto" w:fill="2E74B5" w:themeFill="accent1" w:themeFillShade="BF"/>
-      </w:tcPr>
-    </w:tblStylePr>
-    <w:tblStylePr w:type="band1Vert">
-      <w:tblPr/>
-      <w:tcPr>
-        <w:shd w:val="clear" w:color="auto" w:fill="ADCCEA" w:themeFill="accent1" w:themeFillTint="7F"/>
-      </w:tcPr>
-    </w:tblStylePr>
-    <w:tblStylePr w:type="band1Horz">
-      <w:tblPr/>
-      <w:tcPr>
-        <w:shd w:val="clear" w:color="auto" w:fill="ADCCEA" w:themeFill="accent1" w:themeFillTint="7F"/>
-      </w:tcPr>
-    </w:tblStylePr>
-  </w:style>
-</w:styles>
-</file>
-
-<file path=word/stylesWithEffects.xml><?xml version="1.0" encoding="utf-8"?>
-<w:styles xmlns:wpc="http://schemas.microsoft.com/office/word/2010/wordprocessingCanvas" xmlns:mo="http://schemas.microsoft.com/office/mac/office/2008/main" xmlns:mc="http://schemas.openxmlformats.org/markup-compatibility/2006" xmlns:mv="urn:schemas-microsoft-com:mac:vml" xmlns:o="urn:schemas-microsoft-com:office:office" xmlns:r="http://schemas.openxmlformats.org/officeDocument/2006/relationships" xmlns:m="http://schemas.openxmlformats.org/officeDocument/2006/math" xmlns:v="urn:schemas-microsoft-com:vml" xmlns:wp14="http://schemas.microsoft.com/office/word/2010/wordprocessingDrawing" xmlns:wp="http://schemas.openxmlformats.org/drawingml/2006/wordprocessingDrawing" xmlns:w10="urn:schemas-microsoft-com:office:word" xmlns:w="http://schemas.openxmlformats.org/wordprocessingml/2006/main" xmlns:w14="http://schemas.microsoft.com/office/word/2010/wordml" xmlns:wpg="http://schemas.microsoft.com/office/word/2010/wordprocessingGroup" xmlns:wpi="http://schemas.microsoft.com/office/word/2010/wordprocessingInk" xmlns:wne="http://schemas.microsoft.com/office/word/2006/wordml" xmlns:wps="http://schemas.microsoft.com/office/word/2010/wordprocessingShape" mc:Ignorable="w14 wp14">
-  <w:docDefaults>
-    <w:rPrDefault>
-      <w:rPr>
-        <w:rFonts w:asciiTheme="minorHAnsi" w:eastAsiaTheme="minorEastAsia" w:hAnsiTheme="minorHAnsi" w:cstheme="minorBidi"/>
-        <w:kern w:val="2"/>
-        <w:sz w:val="21"/>
-        <w:szCs w:val="22"/>
-        <w:lang w:val="en-US" w:eastAsia="zh-CN" w:bidi="ar-SA"/>
-      </w:rPr>
-    </w:rPrDefault>
-    <w:pPrDefault/>
-  </w:docDefaults>
-  <w:latentStyles w:defLockedState="0" w:defUIPriority="99" w:defSemiHidden="1" w:defUnhideWhenUsed="1" w:defQFormat="0" w:count="276">
-    <w:lsdException w:name="Normal" w:semiHidden="0" w:uiPriority="0" w:unhideWhenUsed="0" w:qFormat="1"/>
-    <w:lsdException w:name="heading 1" w:semiHidden="0" w:uiPriority="9" w:unhideWhenUsed="0" w:qFormat="1"/>
-    <w:lsdException w:name="heading 2" w:uiPriority="9" w:qFormat="1"/>
-    <w:lsdException w:name="heading 3" w:uiPriority="9" w:qFormat="1"/>
-    <w:lsdException w:name="heading 4" w:uiPriority="9" w:qFormat="1"/>
-    <w:lsdException w:name="heading 5" w:uiPriority="9" w:qFormat="1"/>
-    <w:lsdException w:name="heading 6" w:uiPriority="9" w:qFormat="1"/>
-    <w:lsdException w:name="heading 7" w:uiPriority="9" w:qFormat="1"/>
-    <w:lsdException w:name="heading 8" w:uiPriority="9" w:qFormat="1"/>
-    <w:lsdException w:name="heading 9" w:uiPriority="9" w:qFormat="1"/>
-    <w:lsdException w:name="toc 1" w:uiPriority="39"/>
-    <w:lsdException w:name="toc 2" w:uiPriority="39"/>
-    <w:lsdException w:name="toc 3" w:uiPriority="39"/>
-    <w:lsdException w:name="toc 4" w:uiPriority="39"/>
-    <w:lsdException w:name="toc 5" w:uiPriority="39"/>
-    <w:lsdException w:name="toc 6" w:uiPriority="39"/>
-    <w:lsdException w:name="toc 7" w:uiPriority="39"/>
-    <w:lsdException w:name="toc 8" w:uiPriority="39"/>
-    <w:lsdException w:name="toc 9" w:uiPriority="39"/>
-    <w:lsdException w:name="caption" w:uiPriority="35" w:qFormat="1"/>
-    <w:lsdException w:name="Title" w:semiHidden="0" w:uiPriority="10" w:unhideWhenUsed="0" w:qFormat="1"/>
-    <w:lsdException w:name="Default Paragraph Font" w:uiPriority="1"/>
-    <w:lsdException w:name="Subtitle" w:semiHidden="0" w:uiPriority="11" w:unhideWhenUsed="0" w:qFormat="1"/>
-    <w:lsdException w:name="Strong" w:semiHidden="0" w:uiPriority="22" w:unhideWhenUsed="0" w:qFormat="1"/>
-    <w:lsdException w:name="Emphasis" w:semiHidden="0" w:uiPriority="20" w:unhideWhenUsed="0" w:qFormat="1"/>
-    <w:lsdException w:name="Table Grid" w:semiHidden="0" w:uiPriority="59" w:unhideWhenUsed="0"/>
-    <w:lsdException w:name="Note Level 1" w:semiHidden="0" w:unhideWhenUsed="0"/>
-    <w:lsdException w:name="Note Level 2" w:semiHidden="0" w:unhideWhenUsed="0"/>
-    <w:lsdException w:name="Note Level 3" w:semiHidden="0" w:unhideWhenUsed="0"/>
-    <w:lsdException w:name="Note Level 4" w:semiHidden="0" w:unhideWhenUsed="0"/>
-    <w:lsdException w:name="Note Level 5" w:semiHidden="0" w:unhideWhenUsed="0"/>
-    <w:lsdException w:name="Note Level 6" w:semiHidden="0" w:unhideWhenUsed="0"/>
-    <w:lsdException w:name="Note Level 7" w:semiHidden="0" w:unhideWhenUsed="0"/>
-    <w:lsdException w:name="Note Level 8" w:semiHidden="0" w:unhideWhenUsed="0"/>
-    <w:lsdException w:name="Note Level 9" w:semiHidden="0" w:unhideWhenUsed="0"/>
-    <w:lsdException w:name="Placeholder Text" w:unhideWhenUsed="0"/>
-    <w:lsdException w:name="No Spacing" w:semiHidden="0" w:uiPriority="1" w:unhideWhenUsed="0" w:qFormat="1"/>
-    <w:lsdException w:name="Light Shading" w:semiHidden="0" w:uiPriority="60" w:unhideWhenUsed="0"/>
-    <w:lsdException w:name="Light List" w:semiHidden="0" w:uiPriority="61" w:unhideWhenUsed="0"/>
-    <w:lsdException w:name="Light Grid" w:semiHidden="0" w:uiPriority="62" w:unhideWhenUsed="0"/>
-    <w:lsdException w:name="Medium Shading 1" w:semiHidden="0" w:uiPriority="63" w:unhideWhenUsed="0"/>
-    <w:lsdException w:name="Medium Shading 2" w:semiHidden="0" w:uiPriority="64" w:unhideWhenUsed="0"/>
-    <w:lsdException w:name="Medium List 1" w:semiHidden="0" w:uiPriority="65" w:unhideWhenUsed="0"/>
-    <w:lsdException w:name="Medium List 2" w:semiHidden="0" w:uiPriority="66" w:unhideWhenUsed="0"/>
-    <w:lsdException w:name="Medium Grid 1" w:semiHidden="0" w:uiPriority="67" w:unhideWhenUsed="0"/>
-    <w:lsdException w:name="Medium Grid 2" w:semiHidden="0" w:uiPriority="68" w:unhideWhenUsed="0"/>
-    <w:lsdException w:name="Medium Grid 3" w:semiHidden="0" w:uiPriority="69" w:unhideWhenUsed="0"/>
-    <w:lsdException w:name="Dark List" w:semiHidden="0" w:uiPriority="70" w:unhideWhenUsed="0"/>
-    <w:lsdException w:name="Colorful Shading" w:semiHidden="0" w:uiPriority="71" w:unhideWhenUsed="0"/>
-    <w:lsdException w:name="Colorful List" w:semiHidden="0" w:uiPriority="72" w:unhideWhenUsed="0"/>
-    <w:lsdException w:name="Colorful Grid" w:semiHidden="0" w:uiPriority="73" w:unhideWhenUsed="0"/>
-    <w:lsdException w:name="Light Shading Accent 1" w:semiHidden="0" w:uiPriority="60" w:unhideWhenUsed="0"/>
-    <w:lsdException w:name="Light List Accent 1" w:semiHidden="0" w:uiPriority="61" w:unhideWhenUsed="0"/>
-    <w:lsdException w:name="Light Grid Accent 1" w:semiHidden="0" w:uiPriority="62" w:unhideWhenUsed="0"/>
-    <w:lsdException w:name="Medium Shading 1 Accent 1" w:semiHidden="0" w:uiPriority="63" w:unhideWhenUsed="0"/>
-    <w:lsdException w:name="Medium Shading 2 Accent 1" w:semiHidden="0" w:uiPriority="64" w:unhideWhenUsed="0"/>
-    <w:lsdException w:name="Medium List 1 Accent 1" w:semiHidden="0" w:uiPriority="65" w:unhideWhenUsed="0"/>
-    <w:lsdException w:name="Revision" w:unhideWhenUsed="0"/>
-    <w:lsdException w:name="List Paragraph" w:semiHidden="0" w:uiPriority="34" w:unhideWhenUsed="0" w:qFormat="1"/>
-    <w:lsdException w:name="Quote" w:semiHidden="0" w:uiPriority="29" w:unhideWhenUsed="0" w:qFormat="1"/>
-    <w:lsdException w:name="Intense Quote" w:semiHidden="0" w:uiPriority="30" w:unhideWhenUsed="0" w:qFormat="1"/>
-    <w:lsdException w:name="Medium List 2 Accent 1" w:semiHidden="0" w:uiPriority="66" w:unhideWhenUsed="0"/>
-    <w:lsdException w:name="Medium Grid 1 Accent 1" w:semiHidden="0" w:uiPriority="67" w:unhideWhenUsed="0"/>
-    <w:lsdException w:name="Medium Grid 2 Accent 1" w:semiHidden="0" w:uiPriority="68" w:unhideWhenUsed="0"/>
-    <w:lsdException w:name="Medium Grid 3 Accent 1" w:semiHidden="0" w:uiPriority="69" w:unhideWhenUsed="0"/>
-    <w:lsdException w:name="Dark List Accent 1" w:semiHidden="0" w:uiPriority="70" w:unhideWhenUsed="0"/>
-    <w:lsdException w:name="Colorful Shading Accent 1" w:semiHidden="0" w:uiPriority="71" w:unhideWhenUsed="0"/>
-    <w:lsdException w:name="Colorful List Accent 1" w:semiHidden="0" w:uiPriority="72" w:unhideWhenUsed="0"/>
-    <w:lsdException w:name="Colorful Grid Accent 1" w:semiHidden="0" w:uiPriority="73" w:unhideWhenUsed="0"/>
-    <w:lsdException w:name="Light Shading Accent 2" w:semiHidden="0" w:uiPriority="60" w:unhideWhenUsed="0"/>
-    <w:lsdException w:name="Light List Accent 2" w:semiHidden="0" w:uiPriority="61" w:unhideWhenUsed="0"/>
-    <w:lsdException w:name="Light Grid Accent 2" w:semiHidden="0" w:uiPriority="62" w:unhideWhenUsed="0"/>
-    <w:lsdException w:name="Medium Shading 1 Accent 2" w:semiHidden="0" w:uiPriority="63" w:unhideWhenUsed="0"/>
-    <w:lsdException w:name="Medium Shading 2 Accent 2" w:semiHidden="0" w:uiPriority="64" w:unhideWhenUsed="0"/>
-    <w:lsdException w:name="Medium List 1 Accent 2" w:semiHidden="0" w:uiPriority="65" w:unhideWhenUsed="0"/>
-    <w:lsdException w:name="Medium List 2 Accent 2" w:semiHidden="0" w:uiPriority="66" w:unhideWhenUsed="0"/>
-    <w:lsdException w:name="Medium Grid 1 Accent 2" w:semiHidden="0" w:uiPriority="67" w:unhideWhenUsed="0"/>
-    <w:lsdException w:name="Medium Grid 2 Accent 2" w:semiHidden="0" w:uiPriority="68" w:unhideWhenUsed="0"/>
-    <w:lsdException w:name="Medium Grid 3 Accent 2" w:semiHidden="0" w:uiPriority="69" w:unhideWhenUsed="0"/>
-    <w:lsdException w:name="Dark List Accent 2" w:semiHidden="0" w:uiPriority="70" w:unhideWhenUsed="0"/>
-    <w:lsdException w:name="Colorful Shading Accent 2" w:semiHidden="0" w:uiPriority="71" w:unhideWhenUsed="0"/>
-    <w:lsdException w:name="Colorful List Accent 2" w:semiHidden="0" w:uiPriority="72" w:unhideWhenUsed="0"/>
-    <w:lsdException w:name="Colorful Grid Accent 2" w:semiHidden="0" w:uiPriority="73" w:unhideWhenUsed="0"/>
-    <w:lsdException w:name="Light Shading Accent 3" w:semiHidden="0" w:uiPriority="60" w:unhideWhenUsed="0"/>
-    <w:lsdException w:name="Light List Accent 3" w:semiHidden="0" w:uiPriority="61" w:unhideWhenUsed="0"/>
-    <w:lsdException w:name="Light Grid Accent 3" w:semiHidden="0" w:uiPriority="62" w:unhideWhenUsed="0"/>
-    <w:lsdException w:name="Medium Shading 1 Accent 3" w:semiHidden="0" w:uiPriority="63" w:unhideWhenUsed="0"/>
-    <w:lsdException w:name="Medium Shading 2 Accent 3" w:semiHidden="0" w:uiPriority="64" w:unhideWhenUsed="0"/>
-    <w:lsdException w:name="Medium List 1 Accent 3" w:semiHidden="0" w:uiPriority="65" w:unhideWhenUsed="0"/>
-    <w:lsdException w:name="Medium List 2 Accent 3" w:semiHidden="0" w:uiPriority="66" w:unhideWhenUsed="0"/>
-    <w:lsdException w:name="Medium Grid 1 Accent 3" w:semiHidden="0" w:uiPriority="67" w:unhideWhenUsed="0"/>
-    <w:lsdException w:name="Medium Grid 2 Accent 3" w:semiHidden="0" w:uiPriority="68" w:unhideWhenUsed="0"/>
-    <w:lsdException w:name="Medium Grid 3 Accent 3" w:semiHidden="0" w:uiPriority="69" w:unhideWhenUsed="0"/>
-    <w:lsdException w:name="Dark List Accent 3" w:semiHidden="0" w:uiPriority="70" w:unhideWhenUsed="0"/>
-    <w:lsdException w:name="Colorful Shading Accent 3" w:semiHidden="0" w:uiPriority="71" w:unhideWhenUsed="0"/>
-    <w:lsdException w:name="Colorful List Accent 3" w:semiHidden="0" w:uiPriority="72" w:unhideWhenUsed="0"/>
-    <w:lsdException w:name="Colorful Grid Accent 3" w:semiHidden="0" w:uiPriority="73" w:unhideWhenUsed="0"/>
-    <w:lsdException w:name="Light Shading Accent 4" w:semiHidden="0" w:uiPriority="60" w:unhideWhenUsed="0"/>
-    <w:lsdException w:name="Light List Accent 4" w:semiHidden="0" w:uiPriority="61" w:unhideWhenUsed="0"/>
-    <w:lsdException w:name="Light Grid Accent 4" w:semiHidden="0" w:uiPriority="62" w:unhideWhenUsed="0"/>
-    <w:lsdException w:name="Medium Shading 1 Accent 4" w:semiHidden="0" w:uiPriority="63" w:unhideWhenUsed="0"/>
-    <w:lsdException w:name="Medium Shading 2 Accent 4" w:semiHidden="0" w:uiPriority="64" w:unhideWhenUsed="0"/>
-    <w:lsdException w:name="Medium List 1 Accent 4" w:semiHidden="0" w:uiPriority="65" w:unhideWhenUsed="0"/>
-    <w:lsdException w:name="Medium List 2 Accent 4" w:semiHidden="0" w:uiPriority="66" w:unhideWhenUsed="0"/>
-    <w:lsdException w:name="Medium Grid 1 Accent 4" w:semiHidden="0" w:uiPriority="67" w:unhideWhenUsed="0"/>
-    <w:lsdException w:name="Medium Grid 2 Accent 4" w:semiHidden="0" w:uiPriority="68" w:unhideWhenUsed="0"/>
-    <w:lsdException w:name="Medium Grid 3 Accent 4" w:semiHidden="0" w:uiPriority="69" w:unhideWhenUsed="0"/>
-    <w:lsdException w:name="Dark List Accent 4" w:semiHidden="0" w:uiPriority="70" w:unhideWhenUsed="0"/>
-    <w:lsdException w:name="Colorful Shading Accent 4" w:semiHidden="0" w:uiPriority="71" w:unhideWhenUsed="0"/>
-    <w:lsdException w:name="Colorful List Accent 4" w:semiHidden="0" w:uiPriority="72" w:unhideWhenUsed="0"/>
-    <w:lsdException w:name="Colorful Grid Accent 4" w:semiHidden="0" w:uiPriority="73" w:unhideWhenUsed="0"/>
-    <w:lsdException w:name="Light Shading Accent 5" w:semiHidden="0" w:uiPriority="60" w:unhideWhenUsed="0"/>
-    <w:lsdException w:name="Light List Accent 5" w:semiHidden="0" w:uiPriority="61" w:unhideWhenUsed="0"/>
-    <w:lsdException w:name="Light Grid Accent 5" w:semiHidden="0" w:uiPriority="62" w:unhideWhenUsed="0"/>
-    <w:lsdException w:name="Medium Shading 1 Accent 5" w:semiHidden="0" w:uiPriority="63" w:unhideWhenUsed="0"/>
-    <w:lsdException w:name="Medium Shading 2 Accent 5" w:semiHidden="0" w:uiPriority="64" w:unhideWhenUsed="0"/>
-    <w:lsdException w:name="Medium List 1 Accent 5" w:semiHidden="0" w:uiPriority="65" w:unhideWhenUsed="0"/>
-    <w:lsdException w:name="Medium List 2 Accent 5" w:semiHidden="0" w:uiPriority="66" w:unhideWhenUsed="0"/>
-    <w:lsdException w:name="Medium Grid 1 Accent 5" w:semiHidden="0" w:uiPriority="67" w:unhideWhenUsed="0"/>
-    <w:lsdException w:name="Medium Grid 2 Accent 5" w:semiHidden="0" w:uiPriority="68" w:unhideWhenUsed="0"/>
-    <w:lsdException w:name="Medium Grid 3 Accent 5" w:semiHidden="0" w:uiPriority="69" w:unhideWhenUsed="0"/>
-    <w:lsdException w:name="Dark List Accent 5" w:semiHidden="0" w:uiPriority="70" w:unhideWhenUsed="0"/>
-    <w:lsdException w:name="Colorful Shading Accent 5" w:semiHidden="0" w:uiPriority="71" w:unhideWhenUsed="0"/>
-    <w:lsdException w:name="Colorful List Accent 5" w:semiHidden="0" w:uiPriority="72" w:unhideWhenUsed="0"/>
-    <w:lsdException w:name="Colorful Grid Accent 5" w:semiHidden="0" w:uiPriority="73" w:unhideWhenUsed="0"/>
-    <w:lsdException w:name="Light Shading Accent 6" w:semiHidden="0" w:uiPriority="60" w:unhideWhenUsed="0"/>
-    <w:lsdException w:name="Light List Accent 6" w:semiHidden="0" w:uiPriority="61" w:unhideWhenUsed="0"/>
-    <w:lsdException w:name="Light Grid Accent 6" w:semiHidden="0" w:uiPriority="62" w:unhideWhenUsed="0"/>
-    <w:lsdException w:name="Medium Shading 1 Accent 6" w:semiHidden="0" w:uiPriority="63" w:unhideWhenUsed="0"/>
-    <w:lsdException w:name="Medium Shading 2 Accent 6" w:semiHidden="0" w:uiPriority="64" w:unhideWhenUsed="0"/>
-    <w:lsdException w:name="Medium List 1 Accent 6" w:semiHidden="0" w:uiPriority="65" w:unhideWhenUsed="0"/>
-    <w:lsdException w:name="Medium List 2 Accent 6" w:semiHidden="0" w:uiPriority="66" w:unhideWhenUsed="0"/>
-    <w:lsdException w:name="Medium Grid 1 Accent 6" w:semiHidden="0" w:uiPriority="67" w:unhideWhenUsed="0"/>
-    <w:lsdException w:name="Medium Grid 2 Accent 6" w:semiHidden="0" w:uiPriority="68" w:unhideWhenUsed="0"/>
-    <w:lsdException w:name="Medium Grid 3 Accent 6" w:semiHidden="0" w:uiPriority="69" w:unhideWhenUsed="0"/>
-    <w:lsdException w:name="Dark List Accent 6" w:semiHidden="0" w:uiPriority="70" w:unhideWhenUsed="0"/>
-    <w:lsdException w:name="Colorful Shading Accent 6" w:semiHidden="0" w:uiPriority="71" w:unhideWhenUsed="0"/>
-    <w:lsdException w:name="Colorful List Accent 6" w:semiHidden="0" w:uiPriority="72" w:unhideWhenUsed="0"/>
-    <w:lsdException w:name="Colorful Grid Accent 6" w:semiHidden="0" w:uiPriority="73" w:unhideWhenUsed="0"/>
-    <w:lsdException w:name="Subtle Emphasis" w:semiHidden="0" w:uiPriority="19" w:unhideWhenUsed="0" w:qFormat="1"/>
-    <w:lsdException w:name="Intense Emphasis" w:semiHidden="0" w:uiPriority="21" w:unhideWhenUsed="0" w:qFormat="1"/>
-    <w:lsdException w:name="Subtle Reference" w:semiHidden="0" w:uiPriority="31" w:unhideWhenUsed="0" w:qFormat="1"/>
-    <w:lsdException w:name="Intense Reference" w:semiHidden="0" w:uiPriority="32" w:unhideWhenUsed="0" w:qFormat="1"/>
-    <w:lsdException w:name="Book Title" w:semiHidden="0" w:uiPriority="33" w:unhideWhenUsed="0" w:qFormat="1"/>
-    <w:lsdException w:name="Bibliography" w:uiPriority="37"/>
-    <w:lsdException w:name="TOC Heading" w:uiPriority="39" w:qFormat="1"/>
-  </w:latentStyles>
-  <w:style w:type="paragraph" w:default="1" w:styleId="a">
-    <w:name w:val="Normal"/>
-    <w:qFormat/>
-    <w:pPr>
-      <w:widowControl w:val="0"/>
-      <w:jc w:val="both"/>
-    </w:pPr>
-  </w:style>
-  <w:style w:type="paragraph" w:styleId="1">
-    <w:name w:val="heading 1"/>
-    <w:basedOn w:val="a"/>
-    <w:next w:val="a"/>
-    <w:link w:val="10"/>
-    <w:uiPriority w:val="9"/>
-    <w:qFormat/>
-    <w:rsid w:val="00B73019"/>
-    <w:pPr>
-      <w:keepNext/>
-      <w:keepLines/>
-      <w:spacing w:before="340" w:after="330" w:line="578" w:lineRule="auto"/>
-      <w:outlineLvl w:val="0"/>
-    </w:pPr>
-    <w:rPr>
-      <w:b/>
-      <w:bCs/>
-      <w:kern w:val="44"/>
-      <w:sz w:val="44"/>
-      <w:szCs w:val="44"/>
-    </w:rPr>
-  </w:style>
-  <w:style w:type="paragraph" w:styleId="2">
-    <w:name w:val="heading 2"/>
-    <w:basedOn w:val="a"/>
-    <w:next w:val="a"/>
-    <w:link w:val="20"/>
-    <w:uiPriority w:val="9"/>
-    <w:unhideWhenUsed/>
-    <w:qFormat/>
-    <w:rsid w:val="00B73019"/>
-    <w:pPr>
-      <w:keepNext/>
-      <w:keepLines/>
-      <w:spacing w:before="260" w:after="260" w:line="416" w:lineRule="auto"/>
-      <w:outlineLvl w:val="1"/>
-    </w:pPr>
-    <w:rPr>
-      <w:rFonts w:asciiTheme="majorHAnsi" w:eastAsiaTheme="majorEastAsia" w:hAnsiTheme="majorHAnsi" w:cstheme="majorBidi"/>
-      <w:b/>
-      <w:bCs/>
-      <w:sz w:val="32"/>
-      <w:szCs w:val="32"/>
-    </w:rPr>
-  </w:style>
-  <w:style w:type="paragraph" w:styleId="3">
-    <w:name w:val="heading 3"/>
-    <w:basedOn w:val="a"/>
-    <w:next w:val="a"/>
-    <w:link w:val="30"/>
-    <w:uiPriority w:val="9"/>
-    <w:unhideWhenUsed/>
-    <w:qFormat/>
-    <w:rsid w:val="008E6FE7"/>
-    <w:pPr>
-      <w:keepNext/>
-      <w:keepLines/>
-      <w:spacing w:before="260" w:after="260" w:line="416" w:lineRule="auto"/>
-      <w:outlineLvl w:val="2"/>
-    </w:pPr>
-    <w:rPr>
-      <w:b/>
-      <w:bCs/>
-      <w:sz w:val="30"/>
-      <w:szCs w:val="32"/>
-    </w:rPr>
-  </w:style>
-  <w:style w:type="paragraph" w:styleId="4">
-    <w:name w:val="heading 4"/>
-    <w:basedOn w:val="a"/>
-    <w:next w:val="a"/>
-    <w:link w:val="40"/>
-    <w:uiPriority w:val="9"/>
-    <w:unhideWhenUsed/>
-    <w:qFormat/>
-    <w:rsid w:val="008A7BCA"/>
-    <w:pPr>
-      <w:keepNext/>
-      <w:keepLines/>
-      <w:spacing w:before="280" w:after="290" w:line="376" w:lineRule="auto"/>
-      <w:outlineLvl w:val="3"/>
-    </w:pPr>
-    <w:rPr>
-      <w:rFonts w:asciiTheme="majorHAnsi" w:eastAsiaTheme="majorEastAsia" w:hAnsiTheme="majorHAnsi" w:cstheme="majorBidi"/>
-      <w:b/>
-      <w:bCs/>
-      <w:sz w:val="24"/>
-      <w:szCs w:val="28"/>
-    </w:rPr>
-  </w:style>
-  <w:style w:type="paragraph" w:styleId="5">
-    <w:name w:val="heading 5"/>
-    <w:basedOn w:val="a"/>
-    <w:next w:val="a"/>
-    <w:link w:val="50"/>
-    <w:uiPriority w:val="9"/>
-    <w:unhideWhenUsed/>
-    <w:qFormat/>
-    <w:rsid w:val="008E6FE7"/>
-    <w:pPr>
-      <w:keepNext/>
-      <w:keepLines/>
-      <w:spacing w:before="280" w:after="290" w:line="376" w:lineRule="auto"/>
-      <w:outlineLvl w:val="4"/>
-    </w:pPr>
-    <w:rPr>
-      <w:b/>
-      <w:bCs/>
-      <w:sz w:val="24"/>
-      <w:szCs w:val="28"/>
-    </w:rPr>
-  </w:style>
-  <w:style w:type="character" w:default="1" w:styleId="a0">
-    <w:name w:val="Default Paragraph Font"/>
-    <w:uiPriority w:val="1"/>
-    <w:semiHidden/>
-    <w:unhideWhenUsed/>
-  </w:style>
-  <w:style w:type="table" w:default="1" w:styleId="a1">
-    <w:name w:val="Normal Table"/>
-    <w:uiPriority w:val="99"/>
-    <w:semiHidden/>
-    <w:unhideWhenUsed/>
-    <w:tblPr>
-      <w:tblInd w:w="0" w:type="dxa"/>
-      <w:tblCellMar>
-        <w:top w:w="0" w:type="dxa"/>
-        <w:left w:w="108" w:type="dxa"/>
-        <w:bottom w:w="0" w:type="dxa"/>
-        <w:right w:w="108" w:type="dxa"/>
-      </w:tblCellMar>
-    </w:tblPr>
-  </w:style>
-  <w:style w:type="numbering" w:default="1" w:styleId="a2">
-    <w:name w:val="No List"/>
-    <w:uiPriority w:val="99"/>
-    <w:semiHidden/>
-    <w:unhideWhenUsed/>
-  </w:style>
-  <w:style w:type="paragraph" w:styleId="a3">
-    <w:name w:val="No Spacing"/>
-    <w:link w:val="a4"/>
-    <w:uiPriority w:val="1"/>
-    <w:qFormat/>
-    <w:rsid w:val="00CF786F"/>
-    <w:rPr>
-      <w:kern w:val="0"/>
-      <w:sz w:val="22"/>
-    </w:rPr>
-  </w:style>
-  <w:style w:type="character" w:customStyle="1" w:styleId="a4">
-    <w:name w:val="无间距字符"/>
-    <w:basedOn w:val="a0"/>
-    <w:link w:val="a3"/>
-    <w:uiPriority w:val="1"/>
-    <w:rsid w:val="00CF786F"/>
-    <w:rPr>
-      <w:kern w:val="0"/>
-      <w:sz w:val="22"/>
-    </w:rPr>
-  </w:style>
-  <w:style w:type="table" w:customStyle="1" w:styleId="GridTable6ColorfulAccent1">
-    <w:name w:val="Grid Table 6 Colorful Accent 1"/>
-    <w:basedOn w:val="a1"/>
-    <w:uiPriority w:val="51"/>
-    <w:rsid w:val="00CF786F"/>
-    <w:rPr>
-      <w:color w:val="2E74B5" w:themeColor="accent1" w:themeShade="BF"/>
-    </w:rPr>
-    <w:tblPr>
-      <w:tblStyleRowBandSize w:val="1"/>
-      <w:tblStyleColBandSize w:val="1"/>
-      <w:tblInd w:w="0" w:type="dxa"/>
-      <w:tblBorders>
-        <w:top w:val="single" w:sz="4" w:space="0" w:color="9CC2E5" w:themeColor="accent1" w:themeTint="99"/>
-        <w:left w:val="single" w:sz="4" w:space="0" w:color="9CC2E5" w:themeColor="accent1" w:themeTint="99"/>
-        <w:bottom w:val="single" w:sz="4" w:space="0" w:color="9CC2E5" w:themeColor="accent1" w:themeTint="99"/>
-        <w:right w:val="single" w:sz="4" w:space="0" w:color="9CC2E5" w:themeColor="accent1" w:themeTint="99"/>
-        <w:insideH w:val="single" w:sz="4" w:space="0" w:color="9CC2E5" w:themeColor="accent1" w:themeTint="99"/>
-        <w:insideV w:val="single" w:sz="4" w:space="0" w:color="9CC2E5" w:themeColor="accent1" w:themeTint="99"/>
-      </w:tblBorders>
-      <w:tblCellMar>
-        <w:top w:w="0" w:type="dxa"/>
-        <w:left w:w="108" w:type="dxa"/>
-        <w:bottom w:w="0" w:type="dxa"/>
-        <w:right w:w="108" w:type="dxa"/>
-      </w:tblCellMar>
-    </w:tblPr>
-    <w:tblStylePr w:type="firstRow">
-      <w:rPr>
-        <w:b/>
-        <w:bCs/>
-      </w:rPr>
-      <w:tblPr/>
-      <w:tcPr>
-        <w:tcBorders>
-          <w:bottom w:val="single" w:sz="12" w:space="0" w:color="9CC2E5" w:themeColor="accent1" w:themeTint="99"/>
-        </w:tcBorders>
-      </w:tcPr>
-    </w:tblStylePr>
-    <w:tblStylePr w:type="lastRow">
-      <w:rPr>
-        <w:b/>
-        <w:bCs/>
-      </w:rPr>
-      <w:tblPr/>
-      <w:tcPr>
-        <w:tcBorders>
-          <w:top w:val="double" w:sz="4" w:space="0" w:color="9CC2E5" w:themeColor="accent1" w:themeTint="99"/>
-        </w:tcBorders>
-      </w:tcPr>
-    </w:tblStylePr>
-    <w:tblStylePr w:type="firstCol">
-      <w:rPr>
-        <w:b/>
-        <w:bCs/>
-      </w:rPr>
-    </w:tblStylePr>
-    <w:tblStylePr w:type="lastCol">
-      <w:rPr>
-        <w:b/>
-        <w:bCs/>
-      </w:rPr>
-    </w:tblStylePr>
-    <w:tblStylePr w:type="band1Vert">
-      <w:tblPr/>
-      <w:tcPr>
-        <w:shd w:val="clear" w:color="auto" w:fill="DEEAF6" w:themeFill="accent1" w:themeFillTint="33"/>
-      </w:tcPr>
-    </w:tblStylePr>
-    <w:tblStylePr w:type="band1Horz">
-      <w:tblPr/>
-      <w:tcPr>
-        <w:shd w:val="clear" w:color="auto" w:fill="DEEAF6" w:themeFill="accent1" w:themeFillTint="33"/>
-      </w:tcPr>
-    </w:tblStylePr>
-  </w:style>
-  <w:style w:type="paragraph" w:styleId="a5">
-    <w:name w:val="List Paragraph"/>
-    <w:basedOn w:val="a"/>
-    <w:uiPriority w:val="34"/>
-    <w:qFormat/>
-    <w:rsid w:val="00B73019"/>
-    <w:pPr>
-      <w:ind w:firstLineChars="200" w:firstLine="420"/>
-    </w:pPr>
-  </w:style>
-  <w:style w:type="character" w:customStyle="1" w:styleId="10">
-    <w:name w:val="标题 1字符"/>
-    <w:basedOn w:val="a0"/>
-    <w:link w:val="1"/>
-    <w:uiPriority w:val="9"/>
-    <w:rsid w:val="00B73019"/>
-    <w:rPr>
-      <w:b/>
-      <w:bCs/>
-      <w:kern w:val="44"/>
-      <w:sz w:val="44"/>
-      <w:szCs w:val="44"/>
-    </w:rPr>
-  </w:style>
-  <w:style w:type="character" w:customStyle="1" w:styleId="20">
-    <w:name w:val="标题 2字符"/>
-    <w:basedOn w:val="a0"/>
-    <w:link w:val="2"/>
-    <w:uiPriority w:val="9"/>
-    <w:rsid w:val="00B73019"/>
-    <w:rPr>
-      <w:rFonts w:asciiTheme="majorHAnsi" w:eastAsiaTheme="majorEastAsia" w:hAnsiTheme="majorHAnsi" w:cstheme="majorBidi"/>
-      <w:b/>
-      <w:bCs/>
-      <w:sz w:val="32"/>
-      <w:szCs w:val="32"/>
-    </w:rPr>
-  </w:style>
-  <w:style w:type="paragraph" w:styleId="a6">
-    <w:name w:val="caption"/>
-    <w:basedOn w:val="a"/>
-    <w:next w:val="a"/>
-    <w:uiPriority w:val="35"/>
-    <w:unhideWhenUsed/>
-    <w:qFormat/>
-    <w:rsid w:val="00857E4B"/>
-    <w:rPr>
-      <w:rFonts w:asciiTheme="majorHAnsi" w:eastAsia="黑体" w:hAnsiTheme="majorHAnsi" w:cstheme="majorBidi"/>
-      <w:sz w:val="20"/>
-      <w:szCs w:val="20"/>
-    </w:rPr>
-  </w:style>
-  <w:style w:type="table" w:styleId="a7">
-    <w:name w:val="Table Grid"/>
-    <w:basedOn w:val="a1"/>
-    <w:uiPriority w:val="59"/>
-    <w:rsid w:val="00032578"/>
-    <w:tblPr>
-      <w:tblInd w:w="0" w:type="dxa"/>
-      <w:tblBorders>
-        <w:top w:val="single" w:sz="4" w:space="0" w:color="auto"/>
-        <w:left w:val="single" w:sz="4" w:space="0" w:color="auto"/>
-        <w:bottom w:val="single" w:sz="4" w:space="0" w:color="auto"/>
-        <w:right w:val="single" w:sz="4" w:space="0" w:color="auto"/>
-        <w:insideH w:val="single" w:sz="4" w:space="0" w:color="auto"/>
-        <w:insideV w:val="single" w:sz="4" w:space="0" w:color="auto"/>
-      </w:tblBorders>
-      <w:tblCellMar>
-        <w:top w:w="0" w:type="dxa"/>
-        <w:left w:w="108" w:type="dxa"/>
-        <w:bottom w:w="0" w:type="dxa"/>
-        <w:right w:w="108" w:type="dxa"/>
-      </w:tblCellMar>
-    </w:tblPr>
-  </w:style>
-  <w:style w:type="table" w:customStyle="1" w:styleId="GridTable5DarkAccent5">
-    <w:name w:val="Grid Table 5 Dark Accent 5"/>
-    <w:basedOn w:val="a1"/>
-    <w:uiPriority w:val="50"/>
-    <w:rsid w:val="005A4619"/>
-    <w:tblPr>
-      <w:tblStyleRowBandSize w:val="1"/>
-      <w:tblStyleColBandSize w:val="1"/>
-      <w:tblInd w:w="0" w:type="dxa"/>
-      <w:tblBorders>
-        <w:top w:val="single" w:sz="4" w:space="0" w:color="FFFFFF" w:themeColor="background1"/>
-        <w:left w:val="single" w:sz="4" w:space="0" w:color="FFFFFF" w:themeColor="background1"/>
-        <w:bottom w:val="single" w:sz="4" w:space="0" w:color="FFFFFF" w:themeColor="background1"/>
-        <w:right w:val="single" w:sz="4" w:space="0" w:color="FFFFFF" w:themeColor="background1"/>
-        <w:insideH w:val="single" w:sz="4" w:space="0" w:color="FFFFFF" w:themeColor="background1"/>
-        <w:insideV w:val="single" w:sz="4" w:space="0" w:color="FFFFFF" w:themeColor="background1"/>
-      </w:tblBorders>
-      <w:tblCellMar>
-        <w:top w:w="0" w:type="dxa"/>
-        <w:left w:w="108" w:type="dxa"/>
-        <w:bottom w:w="0" w:type="dxa"/>
-        <w:right w:w="108" w:type="dxa"/>
-      </w:tblCellMar>
-    </w:tblPr>
-    <w:tcPr>
-      <w:shd w:val="clear" w:color="auto" w:fill="D9E2F3" w:themeFill="accent5" w:themeFillTint="33"/>
-    </w:tcPr>
-    <w:tblStylePr w:type="firstRow">
-      <w:rPr>
-        <w:b/>
-        <w:bCs/>
-        <w:color w:val="FFFFFF" w:themeColor="background1"/>
-      </w:rPr>
-      <w:tblPr/>
-      <w:tcPr>
-        <w:tcBorders>
-          <w:top w:val="single" w:sz="4" w:space="0" w:color="FFFFFF" w:themeColor="background1"/>
-          <w:left w:val="single" w:sz="4" w:space="0" w:color="FFFFFF" w:themeColor="background1"/>
-          <w:right w:val="single" w:sz="4" w:space="0" w:color="FFFFFF" w:themeColor="background1"/>
-          <w:insideH w:val="nil"/>
-          <w:insideV w:val="nil"/>
-        </w:tcBorders>
-        <w:shd w:val="clear" w:color="auto" w:fill="4472C4" w:themeFill="accent5"/>
-      </w:tcPr>
-    </w:tblStylePr>
-    <w:tblStylePr w:type="lastRow">
-      <w:rPr>
-        <w:b/>
-        <w:bCs/>
-        <w:color w:val="FFFFFF" w:themeColor="background1"/>
-      </w:rPr>
-      <w:tblPr/>
-      <w:tcPr>
-        <w:tcBorders>
-          <w:left w:val="single" w:sz="4" w:space="0" w:color="FFFFFF" w:themeColor="background1"/>
-          <w:bottom w:val="single" w:sz="4" w:space="0" w:color="FFFFFF" w:themeColor="background1"/>
-          <w:right w:val="single" w:sz="4" w:space="0" w:color="FFFFFF" w:themeColor="background1"/>
-          <w:insideH w:val="nil"/>
-          <w:insideV w:val="nil"/>
-        </w:tcBorders>
-        <w:shd w:val="clear" w:color="auto" w:fill="4472C4" w:themeFill="accent5"/>
-      </w:tcPr>
-    </w:tblStylePr>
-    <w:tblStylePr w:type="firstCol">
-      <w:rPr>
-        <w:b/>
-        <w:bCs/>
-        <w:color w:val="FFFFFF" w:themeColor="background1"/>
-      </w:rPr>
-      <w:tblPr/>
-      <w:tcPr>
-        <w:tcBorders>
-          <w:top w:val="single" w:sz="4" w:space="0" w:color="FFFFFF" w:themeColor="background1"/>
-          <w:left w:val="single" w:sz="4" w:space="0" w:color="FFFFFF" w:themeColor="background1"/>
-          <w:bottom w:val="single" w:sz="4" w:space="0" w:color="FFFFFF" w:themeColor="background1"/>
-          <w:insideV w:val="nil"/>
-        </w:tcBorders>
-        <w:shd w:val="clear" w:color="auto" w:fill="4472C4" w:themeFill="accent5"/>
-      </w:tcPr>
-    </w:tblStylePr>
-    <w:tblStylePr w:type="lastCol">
-      <w:rPr>
-        <w:b/>
-        <w:bCs/>
-        <w:color w:val="FFFFFF" w:themeColor="background1"/>
-      </w:rPr>
-      <w:tblPr/>
-      <w:tcPr>
-        <w:tcBorders>
-          <w:top w:val="single" w:sz="4" w:space="0" w:color="FFFFFF" w:themeColor="background1"/>
-          <w:bottom w:val="single" w:sz="4" w:space="0" w:color="FFFFFF" w:themeColor="background1"/>
-          <w:right w:val="single" w:sz="4" w:space="0" w:color="FFFFFF" w:themeColor="background1"/>
-          <w:insideV w:val="nil"/>
-        </w:tcBorders>
-        <w:shd w:val="clear" w:color="auto" w:fill="4472C4" w:themeFill="accent5"/>
-      </w:tcPr>
-    </w:tblStylePr>
-    <w:tblStylePr w:type="band1Vert">
-      <w:tblPr/>
-      <w:tcPr>
-        <w:shd w:val="clear" w:color="auto" w:fill="B4C6E7" w:themeFill="accent5" w:themeFillTint="66"/>
-      </w:tcPr>
-    </w:tblStylePr>
-    <w:tblStylePr w:type="band1Horz">
-      <w:tblPr/>
-      <w:tcPr>
-        <w:shd w:val="clear" w:color="auto" w:fill="B4C6E7" w:themeFill="accent5" w:themeFillTint="66"/>
-      </w:tcPr>
-    </w:tblStylePr>
-  </w:style>
-  <w:style w:type="paragraph" w:styleId="TOC">
-    <w:name w:val="TOC Heading"/>
-    <w:basedOn w:val="1"/>
-    <w:next w:val="a"/>
-    <w:uiPriority w:val="39"/>
-    <w:unhideWhenUsed/>
-    <w:qFormat/>
-    <w:rsid w:val="00EF083C"/>
-    <w:pPr>
-      <w:widowControl/>
-      <w:spacing w:before="240" w:after="0" w:line="259" w:lineRule="auto"/>
-      <w:jc w:val="left"/>
-      <w:outlineLvl w:val="9"/>
-    </w:pPr>
-    <w:rPr>
-      <w:rFonts w:asciiTheme="majorHAnsi" w:eastAsiaTheme="majorEastAsia" w:hAnsiTheme="majorHAnsi" w:cstheme="majorBidi"/>
-      <w:b w:val="0"/>
-      <w:bCs w:val="0"/>
-      <w:color w:val="2E74B5" w:themeColor="accent1" w:themeShade="BF"/>
-      <w:kern w:val="0"/>
-      <w:sz w:val="32"/>
-      <w:szCs w:val="32"/>
-    </w:rPr>
-  </w:style>
-  <w:style w:type="paragraph" w:styleId="11">
-    <w:name w:val="toc 1"/>
-    <w:basedOn w:val="a"/>
-    <w:next w:val="a"/>
-    <w:autoRedefine/>
-    <w:uiPriority w:val="39"/>
-    <w:unhideWhenUsed/>
-    <w:rsid w:val="00EF083C"/>
-  </w:style>
-  <w:style w:type="paragraph" w:styleId="21">
-    <w:name w:val="toc 2"/>
-    <w:basedOn w:val="a"/>
-    <w:next w:val="a"/>
-    <w:autoRedefine/>
-    <w:uiPriority w:val="39"/>
-    <w:unhideWhenUsed/>
-    <w:rsid w:val="00EF083C"/>
-    <w:pPr>
-      <w:ind w:leftChars="200" w:left="420"/>
-    </w:pPr>
-  </w:style>
-  <w:style w:type="character" w:styleId="a8">
-    <w:name w:val="Hyperlink"/>
-    <w:basedOn w:val="a0"/>
-    <w:uiPriority w:val="99"/>
-    <w:unhideWhenUsed/>
-    <w:rsid w:val="00EF083C"/>
-    <w:rPr>
-      <w:color w:val="0563C1" w:themeColor="hyperlink"/>
-      <w:u w:val="single"/>
-    </w:rPr>
-  </w:style>
-  <w:style w:type="paragraph" w:styleId="a9">
-    <w:name w:val="header"/>
-    <w:basedOn w:val="a"/>
-    <w:link w:val="aa"/>
-    <w:uiPriority w:val="99"/>
-    <w:unhideWhenUsed/>
-    <w:rsid w:val="00EF083C"/>
-    <w:pPr>
-      <w:pBdr>
-        <w:bottom w:val="single" w:sz="6" w:space="1" w:color="auto"/>
-      </w:pBdr>
-      <w:tabs>
-        <w:tab w:val="center" w:pos="4153"/>
-        <w:tab w:val="right" w:pos="8306"/>
-      </w:tabs>
-      <w:snapToGrid w:val="0"/>
-      <w:jc w:val="center"/>
-    </w:pPr>
-    <w:rPr>
-      <w:sz w:val="18"/>
-      <w:szCs w:val="18"/>
-    </w:rPr>
-  </w:style>
-  <w:style w:type="character" w:customStyle="1" w:styleId="aa">
-    <w:name w:val="页眉字符"/>
-    <w:basedOn w:val="a0"/>
-    <w:link w:val="a9"/>
-    <w:uiPriority w:val="99"/>
-    <w:rsid w:val="00EF083C"/>
-    <w:rPr>
-      <w:sz w:val="18"/>
-      <w:szCs w:val="18"/>
-    </w:rPr>
-  </w:style>
-  <w:style w:type="paragraph" w:styleId="ab">
-    <w:name w:val="footer"/>
-    <w:basedOn w:val="a"/>
-    <w:link w:val="ac"/>
-    <w:uiPriority w:val="99"/>
-    <w:unhideWhenUsed/>
-    <w:rsid w:val="00EF083C"/>
-    <w:pPr>
-      <w:tabs>
-        <w:tab w:val="center" w:pos="4153"/>
-        <w:tab w:val="right" w:pos="8306"/>
-      </w:tabs>
-      <w:snapToGrid w:val="0"/>
-      <w:jc w:val="left"/>
-    </w:pPr>
-    <w:rPr>
-      <w:sz w:val="18"/>
-      <w:szCs w:val="18"/>
-    </w:rPr>
-  </w:style>
-  <w:style w:type="character" w:customStyle="1" w:styleId="ac">
-    <w:name w:val="页脚字符"/>
-    <w:basedOn w:val="a0"/>
-    <w:link w:val="ab"/>
-    <w:uiPriority w:val="99"/>
-    <w:rsid w:val="00EF083C"/>
-    <w:rPr>
-      <w:sz w:val="18"/>
-      <w:szCs w:val="18"/>
-    </w:rPr>
-  </w:style>
-  <w:style w:type="table" w:styleId="-1">
-    <w:name w:val="Light Grid Accent 1"/>
-    <w:basedOn w:val="a1"/>
-    <w:uiPriority w:val="62"/>
-    <w:rsid w:val="006A79C3"/>
-    <w:rPr>
-      <w:sz w:val="24"/>
-      <w:szCs w:val="24"/>
-    </w:rPr>
-    <w:tblPr>
-      <w:tblStyleRowBandSize w:val="1"/>
-      <w:tblStyleColBandSize w:val="1"/>
-      <w:tblInd w:w="0" w:type="dxa"/>
-      <w:tblBorders>
-        <w:top w:val="single" w:sz="8" w:space="0" w:color="5B9BD5" w:themeColor="accent1"/>
-        <w:left w:val="single" w:sz="8" w:space="0" w:color="5B9BD5" w:themeColor="accent1"/>
-        <w:bottom w:val="single" w:sz="8" w:space="0" w:color="5B9BD5" w:themeColor="accent1"/>
-        <w:right w:val="single" w:sz="8" w:space="0" w:color="5B9BD5" w:themeColor="accent1"/>
-        <w:insideH w:val="single" w:sz="8" w:space="0" w:color="5B9BD5" w:themeColor="accent1"/>
-        <w:insideV w:val="single" w:sz="8" w:space="0" w:color="5B9BD5" w:themeColor="accent1"/>
-      </w:tblBorders>
-      <w:tblCellMar>
-        <w:top w:w="0" w:type="dxa"/>
-        <w:left w:w="108" w:type="dxa"/>
-        <w:bottom w:w="0" w:type="dxa"/>
-        <w:right w:w="108" w:type="dxa"/>
-      </w:tblCellMar>
-    </w:tblPr>
-    <w:tblStylePr w:type="firstRow">
-      <w:pPr>
-        <w:spacing w:before="0" w:after="0" w:line="240" w:lineRule="auto"/>
-      </w:pPr>
-      <w:rPr>
-        <w:rFonts w:asciiTheme="majorHAnsi" w:eastAsiaTheme="majorEastAsia" w:hAnsiTheme="majorHAnsi" w:cstheme="majorBidi"/>
-        <w:b/>
-        <w:bCs/>
-      </w:rPr>
-      <w:tblPr/>
-      <w:tcPr>
-        <w:tcBorders>
-          <w:top w:val="single" w:sz="8" w:space="0" w:color="5B9BD5" w:themeColor="accent1"/>
-          <w:left w:val="single" w:sz="8" w:space="0" w:color="5B9BD5" w:themeColor="accent1"/>
-          <w:bottom w:val="single" w:sz="18" w:space="0" w:color="5B9BD5" w:themeColor="accent1"/>
-          <w:right w:val="single" w:sz="8" w:space="0" w:color="5B9BD5" w:themeColor="accent1"/>
-          <w:insideH w:val="nil"/>
-          <w:insideV w:val="single" w:sz="8" w:space="0" w:color="5B9BD5" w:themeColor="accent1"/>
-        </w:tcBorders>
-      </w:tcPr>
-    </w:tblStylePr>
-    <w:tblStylePr w:type="lastRow">
-      <w:pPr>
-        <w:spacing w:before="0" w:after="0" w:line="240" w:lineRule="auto"/>
-      </w:pPr>
-      <w:rPr>
-        <w:rFonts w:asciiTheme="majorHAnsi" w:eastAsiaTheme="majorEastAsia" w:hAnsiTheme="majorHAnsi" w:cstheme="majorBidi"/>
-        <w:b/>
-        <w:bCs/>
-      </w:rPr>
-      <w:tblPr/>
-      <w:tcPr>
-        <w:tcBorders>
-          <w:top w:val="double" w:sz="6" w:space="0" w:color="5B9BD5" w:themeColor="accent1"/>
-          <w:left w:val="single" w:sz="8" w:space="0" w:color="5B9BD5" w:themeColor="accent1"/>
-          <w:bottom w:val="single" w:sz="8" w:space="0" w:color="5B9BD5" w:themeColor="accent1"/>
-          <w:right w:val="single" w:sz="8" w:space="0" w:color="5B9BD5" w:themeColor="accent1"/>
-          <w:insideH w:val="nil"/>
-          <w:insideV w:val="single" w:sz="8" w:space="0" w:color="5B9BD5" w:themeColor="accent1"/>
-        </w:tcBorders>
-      </w:tcPr>
-    </w:tblStylePr>
-    <w:tblStylePr w:type="firstCol">
-      <w:rPr>
-        <w:rFonts w:asciiTheme="majorHAnsi" w:eastAsiaTheme="majorEastAsia" w:hAnsiTheme="majorHAnsi" w:cstheme="majorBidi"/>
-        <w:b/>
-        <w:bCs/>
-      </w:rPr>
-    </w:tblStylePr>
-    <w:tblStylePr w:type="lastCol">
-      <w:rPr>
-        <w:rFonts w:asciiTheme="majorHAnsi" w:eastAsiaTheme="majorEastAsia" w:hAnsiTheme="majorHAnsi" w:cstheme="majorBidi"/>
-        <w:b/>
-        <w:bCs/>
-      </w:rPr>
-      <w:tblPr/>
-      <w:tcPr>
-        <w:tcBorders>
-          <w:top w:val="single" w:sz="8" w:space="0" w:color="5B9BD5" w:themeColor="accent1"/>
-          <w:left w:val="single" w:sz="8" w:space="0" w:color="5B9BD5" w:themeColor="accent1"/>
-          <w:bottom w:val="single" w:sz="8" w:space="0" w:color="5B9BD5" w:themeColor="accent1"/>
-          <w:right w:val="single" w:sz="8" w:space="0" w:color="5B9BD5" w:themeColor="accent1"/>
-        </w:tcBorders>
-      </w:tcPr>
-    </w:tblStylePr>
-    <w:tblStylePr w:type="band1Vert">
-      <w:tblPr/>
-      <w:tcPr>
-        <w:tcBorders>
-          <w:top w:val="single" w:sz="8" w:space="0" w:color="5B9BD5" w:themeColor="accent1"/>
-          <w:left w:val="single" w:sz="8" w:space="0" w:color="5B9BD5" w:themeColor="accent1"/>
-          <w:bottom w:val="single" w:sz="8" w:space="0" w:color="5B9BD5" w:themeColor="accent1"/>
-          <w:right w:val="single" w:sz="8" w:space="0" w:color="5B9BD5" w:themeColor="accent1"/>
-        </w:tcBorders>
-        <w:shd w:val="clear" w:color="auto" w:fill="D6E6F4" w:themeFill="accent1" w:themeFillTint="3F"/>
-      </w:tcPr>
-    </w:tblStylePr>
-    <w:tblStylePr w:type="band1Horz">
-      <w:tblPr/>
-      <w:tcPr>
-        <w:tcBorders>
-          <w:top w:val="single" w:sz="8" w:space="0" w:color="5B9BD5" w:themeColor="accent1"/>
-          <w:left w:val="single" w:sz="8" w:space="0" w:color="5B9BD5" w:themeColor="accent1"/>
-          <w:bottom w:val="single" w:sz="8" w:space="0" w:color="5B9BD5" w:themeColor="accent1"/>
-          <w:right w:val="single" w:sz="8" w:space="0" w:color="5B9BD5" w:themeColor="accent1"/>
-          <w:insideV w:val="single" w:sz="8" w:space="0" w:color="5B9BD5" w:themeColor="accent1"/>
-        </w:tcBorders>
-        <w:shd w:val="clear" w:color="auto" w:fill="D6E6F4" w:themeFill="accent1" w:themeFillTint="3F"/>
-      </w:tcPr>
-    </w:tblStylePr>
-    <w:tblStylePr w:type="band2Horz">
-      <w:tblPr/>
-      <w:tcPr>
-        <w:tcBorders>
-          <w:top w:val="single" w:sz="8" w:space="0" w:color="5B9BD5" w:themeColor="accent1"/>
-          <w:left w:val="single" w:sz="8" w:space="0" w:color="5B9BD5" w:themeColor="accent1"/>
-          <w:bottom w:val="single" w:sz="8" w:space="0" w:color="5B9BD5" w:themeColor="accent1"/>
-          <w:right w:val="single" w:sz="8" w:space="0" w:color="5B9BD5" w:themeColor="accent1"/>
-          <w:insideV w:val="single" w:sz="8" w:space="0" w:color="5B9BD5" w:themeColor="accent1"/>
-        </w:tcBorders>
-      </w:tcPr>
-    </w:tblStylePr>
-  </w:style>
-  <w:style w:type="table" w:customStyle="1" w:styleId="GridTable4Accent5">
-    <w:name w:val="Grid Table 4 Accent 5"/>
-    <w:basedOn w:val="a1"/>
-    <w:uiPriority w:val="49"/>
-    <w:rsid w:val="006A79C3"/>
-    <w:tblPr>
-      <w:tblStyleRowBandSize w:val="1"/>
-      <w:tblStyleColBandSize w:val="1"/>
-      <w:tblInd w:w="0" w:type="dxa"/>
-      <w:tblBorders>
-        <w:top w:val="single" w:sz="4" w:space="0" w:color="8EAADB" w:themeColor="accent5" w:themeTint="99"/>
-        <w:left w:val="single" w:sz="4" w:space="0" w:color="8EAADB" w:themeColor="accent5" w:themeTint="99"/>
-        <w:bottom w:val="single" w:sz="4" w:space="0" w:color="8EAADB" w:themeColor="accent5" w:themeTint="99"/>
-        <w:right w:val="single" w:sz="4" w:space="0" w:color="8EAADB" w:themeColor="accent5" w:themeTint="99"/>
-        <w:insideH w:val="single" w:sz="4" w:space="0" w:color="8EAADB" w:themeColor="accent5" w:themeTint="99"/>
-        <w:insideV w:val="single" w:sz="4" w:space="0" w:color="8EAADB" w:themeColor="accent5" w:themeTint="99"/>
-      </w:tblBorders>
-      <w:tblCellMar>
-        <w:top w:w="0" w:type="dxa"/>
-        <w:left w:w="108" w:type="dxa"/>
-        <w:bottom w:w="0" w:type="dxa"/>
-        <w:right w:w="108" w:type="dxa"/>
-      </w:tblCellMar>
-    </w:tblPr>
-    <w:tblStylePr w:type="firstRow">
-      <w:rPr>
-        <w:b/>
-        <w:bCs/>
-        <w:color w:val="FFFFFF" w:themeColor="background1"/>
-      </w:rPr>
-      <w:tblPr/>
-      <w:tcPr>
-        <w:tcBorders>
-          <w:top w:val="single" w:sz="4" w:space="0" w:color="4472C4" w:themeColor="accent5"/>
-          <w:left w:val="single" w:sz="4" w:space="0" w:color="4472C4" w:themeColor="accent5"/>
-          <w:bottom w:val="single" w:sz="4" w:space="0" w:color="4472C4" w:themeColor="accent5"/>
-          <w:right w:val="single" w:sz="4" w:space="0" w:color="4472C4" w:themeColor="accent5"/>
-          <w:insideH w:val="nil"/>
-          <w:insideV w:val="nil"/>
-        </w:tcBorders>
-        <w:shd w:val="clear" w:color="auto" w:fill="4472C4" w:themeFill="accent5"/>
-      </w:tcPr>
-    </w:tblStylePr>
-    <w:tblStylePr w:type="lastRow">
-      <w:rPr>
-        <w:b/>
-        <w:bCs/>
-      </w:rPr>
-      <w:tblPr/>
-      <w:tcPr>
-        <w:tcBorders>
-          <w:top w:val="double" w:sz="4" w:space="0" w:color="4472C4" w:themeColor="accent5"/>
-        </w:tcBorders>
-      </w:tcPr>
-    </w:tblStylePr>
-    <w:tblStylePr w:type="firstCol">
-      <w:rPr>
-        <w:b/>
-        <w:bCs/>
-      </w:rPr>
-    </w:tblStylePr>
-    <w:tblStylePr w:type="lastCol">
-      <w:rPr>
-        <w:b/>
-        <w:bCs/>
-      </w:rPr>
-    </w:tblStylePr>
-    <w:tblStylePr w:type="band1Vert">
-      <w:tblPr/>
-      <w:tcPr>
-        <w:shd w:val="clear" w:color="auto" w:fill="D9E2F3" w:themeFill="accent5" w:themeFillTint="33"/>
-      </w:tcPr>
-    </w:tblStylePr>
-    <w:tblStylePr w:type="band1Horz">
-      <w:tblPr/>
-      <w:tcPr>
-        <w:shd w:val="clear" w:color="auto" w:fill="D9E2F3" w:themeFill="accent5" w:themeFillTint="33"/>
-      </w:tcPr>
-    </w:tblStylePr>
-  </w:style>
-  <w:style w:type="character" w:customStyle="1" w:styleId="30">
-    <w:name w:val="标题 3字符"/>
-    <w:basedOn w:val="a0"/>
-    <w:link w:val="3"/>
-    <w:uiPriority w:val="9"/>
-    <w:rsid w:val="008E6FE7"/>
-    <w:rPr>
-      <w:b/>
-      <w:bCs/>
-      <w:sz w:val="30"/>
-      <w:szCs w:val="32"/>
-    </w:rPr>
-  </w:style>
-  <w:style w:type="character" w:customStyle="1" w:styleId="40">
-    <w:name w:val="标题 4字符"/>
-    <w:basedOn w:val="a0"/>
-    <w:link w:val="4"/>
-    <w:uiPriority w:val="9"/>
-    <w:rsid w:val="008A7BCA"/>
-    <w:rPr>
-      <w:rFonts w:asciiTheme="majorHAnsi" w:eastAsiaTheme="majorEastAsia" w:hAnsiTheme="majorHAnsi" w:cstheme="majorBidi"/>
-      <w:b/>
-      <w:bCs/>
-      <w:sz w:val="24"/>
-      <w:szCs w:val="28"/>
-    </w:rPr>
-  </w:style>
-  <w:style w:type="character" w:customStyle="1" w:styleId="50">
-    <w:name w:val="标题 5字符"/>
-    <w:basedOn w:val="a0"/>
-    <w:link w:val="5"/>
-    <w:uiPriority w:val="9"/>
-    <w:rsid w:val="008E6FE7"/>
-    <w:rPr>
-      <w:b/>
-      <w:bCs/>
-      <w:sz w:val="24"/>
-      <w:szCs w:val="28"/>
-    </w:rPr>
-  </w:style>
-  <w:style w:type="paragraph" w:styleId="31">
-    <w:name w:val="toc 3"/>
-    <w:basedOn w:val="a"/>
-    <w:next w:val="a"/>
-    <w:autoRedefine/>
-    <w:uiPriority w:val="39"/>
-    <w:unhideWhenUsed/>
-    <w:rsid w:val="00467871"/>
-    <w:pPr>
-      <w:ind w:leftChars="400" w:left="840"/>
-    </w:pPr>
-  </w:style>
-  <w:style w:type="paragraph" w:styleId="ad">
-    <w:name w:val="Balloon Text"/>
-    <w:basedOn w:val="a"/>
-    <w:link w:val="ae"/>
-    <w:uiPriority w:val="99"/>
-    <w:semiHidden/>
-    <w:unhideWhenUsed/>
-    <w:rsid w:val="00D0335D"/>
-    <w:rPr>
-      <w:rFonts w:ascii="Heiti SC Light" w:eastAsia="Heiti SC Light"/>
-      <w:sz w:val="18"/>
-      <w:szCs w:val="18"/>
-    </w:rPr>
-  </w:style>
-  <w:style w:type="character" w:customStyle="1" w:styleId="ae">
-    <w:name w:val="批注框文本字符"/>
-    <w:basedOn w:val="a0"/>
-    <w:link w:val="ad"/>
-    <w:uiPriority w:val="99"/>
-    <w:semiHidden/>
-    <w:rsid w:val="00D0335D"/>
-    <w:rPr>
-      <w:rFonts w:ascii="Heiti SC Light" w:eastAsia="Heiti SC Light"/>
-      <w:sz w:val="18"/>
-      <w:szCs w:val="18"/>
-    </w:rPr>
-  </w:style>
-  <w:style w:type="paragraph" w:styleId="af">
-    <w:name w:val="Date"/>
-    <w:basedOn w:val="a"/>
-    <w:next w:val="a"/>
-    <w:link w:val="af0"/>
-    <w:uiPriority w:val="99"/>
-    <w:unhideWhenUsed/>
-    <w:rsid w:val="00B45092"/>
-    <w:pPr>
-      <w:ind w:leftChars="2500" w:left="100"/>
-    </w:pPr>
-  </w:style>
-  <w:style w:type="character" w:customStyle="1" w:styleId="af0">
-    <w:name w:val="日期字符"/>
-    <w:basedOn w:val="a0"/>
-    <w:link w:val="af"/>
-    <w:uiPriority w:val="99"/>
-    <w:rsid w:val="00B45092"/>
-  </w:style>
-  <w:style w:type="table" w:styleId="3-1">
-    <w:name w:val="Medium Grid 3 Accent 1"/>
-    <w:basedOn w:val="a1"/>
-    <w:uiPriority w:val="69"/>
-    <w:rsid w:val="00B45092"/>
-    <w:rPr>
-      <w:sz w:val="24"/>
-      <w:szCs w:val="24"/>
-    </w:rPr>
-    <w:tblPr>
-      <w:tblStyleRowBandSize w:val="1"/>
-      <w:tblStyleColBandSize w:val="1"/>
-      <w:tblInd w:w="0" w:type="dxa"/>
-      <w:tblBorders>
-        <w:top w:val="single" w:sz="8" w:space="0" w:color="FFFFFF" w:themeColor="background1"/>
-        <w:left w:val="single" w:sz="8" w:space="0" w:color="FFFFFF" w:themeColor="background1"/>
-        <w:bottom w:val="single" w:sz="8" w:space="0" w:color="FFFFFF" w:themeColor="background1"/>
-        <w:right w:val="single" w:sz="8" w:space="0" w:color="FFFFFF" w:themeColor="background1"/>
-        <w:insideH w:val="single" w:sz="6" w:space="0" w:color="FFFFFF" w:themeColor="background1"/>
-        <w:insideV w:val="single" w:sz="6" w:space="0" w:color="FFFFFF" w:themeColor="background1"/>
-      </w:tblBorders>
-      <w:tblCellMar>
-        <w:top w:w="0" w:type="dxa"/>
-        <w:left w:w="108" w:type="dxa"/>
-        <w:bottom w:w="0" w:type="dxa"/>
-        <w:right w:w="108" w:type="dxa"/>
-      </w:tblCellMar>
-    </w:tblPr>
-    <w:tcPr>
-      <w:shd w:val="clear" w:color="auto" w:fill="D6E6F4" w:themeFill="accent1" w:themeFillTint="3F"/>
-    </w:tcPr>
-    <w:tblStylePr w:type="firstRow">
-      <w:rPr>
-        <w:b/>
-        <w:bCs/>
-        <w:i w:val="0"/>
-        <w:iCs w:val="0"/>
-        <w:color w:val="FFFFFF" w:themeColor="background1"/>
-      </w:rPr>
-      <w:tblPr/>
-      <w:tcPr>
-        <w:tcBorders>
-          <w:top w:val="single" w:sz="8" w:space="0" w:color="FFFFFF" w:themeColor="background1"/>
-          <w:left w:val="single" w:sz="8" w:space="0" w:color="FFFFFF" w:themeColor="background1"/>
-          <w:bottom w:val="single" w:sz="24" w:space="0" w:color="FFFFFF" w:themeColor="background1"/>
-          <w:right w:val="single" w:sz="8" w:space="0" w:color="FFFFFF" w:themeColor="background1"/>
-          <w:insideH w:val="nil"/>
-          <w:insideV w:val="single" w:sz="8" w:space="0" w:color="FFFFFF" w:themeColor="background1"/>
-        </w:tcBorders>
-        <w:shd w:val="clear" w:color="auto" w:fill="5B9BD5" w:themeFill="accent1"/>
-      </w:tcPr>
-    </w:tblStylePr>
-    <w:tblStylePr w:type="lastRow">
-      <w:rPr>
-        <w:b/>
-        <w:bCs/>
-        <w:i w:val="0"/>
-        <w:iCs w:val="0"/>
-        <w:color w:val="FFFFFF" w:themeColor="background1"/>
-      </w:rPr>
-      <w:tblPr/>
-      <w:tcPr>
-        <w:tcBorders>
-          <w:top w:val="single" w:sz="24" w:space="0" w:color="FFFFFF" w:themeColor="background1"/>
-          <w:left w:val="single" w:sz="8" w:space="0" w:color="FFFFFF" w:themeColor="background1"/>
-          <w:bottom w:val="single" w:sz="8" w:space="0" w:color="FFFFFF" w:themeColor="background1"/>
-          <w:right w:val="single" w:sz="8" w:space="0" w:color="FFFFFF" w:themeColor="background1"/>
-          <w:insideH w:val="nil"/>
-          <w:insideV w:val="single" w:sz="8" w:space="0" w:color="FFFFFF" w:themeColor="background1"/>
-        </w:tcBorders>
-        <w:shd w:val="clear" w:color="auto" w:fill="5B9BD5" w:themeFill="accent1"/>
-      </w:tcPr>
-    </w:tblStylePr>
-    <w:tblStylePr w:type="firstCol">
-      <w:rPr>
-        <w:b/>
-        <w:bCs/>
-        <w:i w:val="0"/>
-        <w:iCs w:val="0"/>
-        <w:color w:val="FFFFFF" w:themeColor="background1"/>
-      </w:rPr>
-      <w:tblPr/>
-      <w:tcPr>
-        <w:tcBorders>
-          <w:left w:val="single" w:sz="8" w:space="0" w:color="FFFFFF" w:themeColor="background1"/>
-          <w:right w:val="single" w:sz="24" w:space="0" w:color="FFFFFF" w:themeColor="background1"/>
-          <w:insideH w:val="nil"/>
-          <w:insideV w:val="nil"/>
-        </w:tcBorders>
-        <w:shd w:val="clear" w:color="auto" w:fill="5B9BD5" w:themeFill="accent1"/>
-      </w:tcPr>
-    </w:tblStylePr>
-    <w:tblStylePr w:type="lastCol">
-      <w:rPr>
-        <w:b/>
-        <w:bCs/>
-        <w:i w:val="0"/>
-        <w:iCs w:val="0"/>
-        <w:color w:val="FFFFFF" w:themeColor="background1"/>
-      </w:rPr>
-      <w:tblPr/>
-      <w:tcPr>
-        <w:tcBorders>
-          <w:top w:val="nil"/>
-          <w:left w:val="single" w:sz="24" w:space="0" w:color="FFFFFF" w:themeColor="background1"/>
-          <w:bottom w:val="nil"/>
-          <w:right w:val="nil"/>
-          <w:insideH w:val="nil"/>
-          <w:insideV w:val="nil"/>
-        </w:tcBorders>
-        <w:shd w:val="clear" w:color="auto" w:fill="5B9BD5" w:themeFill="accent1"/>
-      </w:tcPr>
-    </w:tblStylePr>
-    <w:tblStylePr w:type="band1Vert">
-      <w:tblPr/>
-      <w:tcPr>
-        <w:tcBorders>
-          <w:top w:val="single" w:sz="8" w:space="0" w:color="FFFFFF" w:themeColor="background1"/>
-          <w:left w:val="single" w:sz="8" w:space="0" w:color="FFFFFF" w:themeColor="background1"/>
-          <w:bottom w:val="single" w:sz="8" w:space="0" w:color="FFFFFF" w:themeColor="background1"/>
-          <w:right w:val="single" w:sz="8" w:space="0" w:color="FFFFFF" w:themeColor="background1"/>
-          <w:insideH w:val="nil"/>
-          <w:insideV w:val="nil"/>
-        </w:tcBorders>
-        <w:shd w:val="clear" w:color="auto" w:fill="ADCCEA" w:themeFill="accent1" w:themeFillTint="7F"/>
-      </w:tcPr>
-    </w:tblStylePr>
-    <w:tblStylePr w:type="band1Horz">
-      <w:tblPr/>
-      <w:tcPr>
-        <w:tcBorders>
-          <w:top w:val="single" w:sz="8" w:space="0" w:color="FFFFFF" w:themeColor="background1"/>
-          <w:left w:val="single" w:sz="8" w:space="0" w:color="FFFFFF" w:themeColor="background1"/>
-          <w:bottom w:val="single" w:sz="8" w:space="0" w:color="FFFFFF" w:themeColor="background1"/>
-          <w:right w:val="single" w:sz="8" w:space="0" w:color="FFFFFF" w:themeColor="background1"/>
-          <w:insideH w:val="single" w:sz="8" w:space="0" w:color="FFFFFF" w:themeColor="background1"/>
-          <w:insideV w:val="single" w:sz="8" w:space="0" w:color="FFFFFF" w:themeColor="background1"/>
-        </w:tcBorders>
-        <w:shd w:val="clear" w:color="auto" w:fill="ADCCEA" w:themeFill="accent1" w:themeFillTint="7F"/>
-      </w:tcPr>
-    </w:tblStylePr>
-  </w:style>
-  <w:style w:type="table" w:styleId="1-1">
-    <w:name w:val="Medium Shading 1 Accent 1"/>
-    <w:basedOn w:val="a1"/>
-    <w:uiPriority w:val="63"/>
-    <w:rsid w:val="00B33097"/>
-    <w:rPr>
-      <w:sz w:val="24"/>
-      <w:szCs w:val="24"/>
-    </w:rPr>
-    <w:tblPr>
-      <w:tblStyleRowBandSize w:val="1"/>
-      <w:tblStyleColBandSize w:val="1"/>
-      <w:tblInd w:w="0" w:type="dxa"/>
-      <w:tblBorders>
-        <w:top w:val="single" w:sz="8" w:space="0" w:color="84B3DF" w:themeColor="accent1" w:themeTint="BF"/>
-        <w:left w:val="single" w:sz="8" w:space="0" w:color="84B3DF" w:themeColor="accent1" w:themeTint="BF"/>
-        <w:bottom w:val="single" w:sz="8" w:space="0" w:color="84B3DF" w:themeColor="accent1" w:themeTint="BF"/>
-        <w:right w:val="single" w:sz="8" w:space="0" w:color="84B3DF" w:themeColor="accent1" w:themeTint="BF"/>
-        <w:insideH w:val="single" w:sz="8" w:space="0" w:color="84B3DF" w:themeColor="accent1" w:themeTint="BF"/>
-      </w:tblBorders>
-      <w:tblCellMar>
-        <w:top w:w="0" w:type="dxa"/>
-        <w:left w:w="108" w:type="dxa"/>
-        <w:bottom w:w="0" w:type="dxa"/>
-        <w:right w:w="108" w:type="dxa"/>
-      </w:tblCellMar>
-    </w:tblPr>
-    <w:tblStylePr w:type="firstRow">
-      <w:pPr>
-        <w:spacing w:before="0" w:after="0" w:line="240" w:lineRule="auto"/>
-      </w:pPr>
-      <w:rPr>
-        <w:b/>
-        <w:bCs/>
-        <w:color w:val="FFFFFF" w:themeColor="background1"/>
-      </w:rPr>
-      <w:tblPr/>
-      <w:tcPr>
-        <w:tcBorders>
-          <w:top w:val="single" w:sz="8" w:space="0" w:color="84B3DF" w:themeColor="accent1" w:themeTint="BF"/>
-          <w:left w:val="single" w:sz="8" w:space="0" w:color="84B3DF" w:themeColor="accent1" w:themeTint="BF"/>
-          <w:bottom w:val="single" w:sz="8" w:space="0" w:color="84B3DF" w:themeColor="accent1" w:themeTint="BF"/>
-          <w:right w:val="single" w:sz="8" w:space="0" w:color="84B3DF" w:themeColor="accent1" w:themeTint="BF"/>
-          <w:insideH w:val="nil"/>
-          <w:insideV w:val="nil"/>
-        </w:tcBorders>
-        <w:shd w:val="clear" w:color="auto" w:fill="5B9BD5" w:themeFill="accent1"/>
-      </w:tcPr>
-    </w:tblStylePr>
-    <w:tblStylePr w:type="lastRow">
-      <w:pPr>
-        <w:spacing w:before="0" w:after="0" w:line="240" w:lineRule="auto"/>
-      </w:pPr>
-      <w:rPr>
-        <w:b/>
-        <w:bCs/>
-      </w:rPr>
-      <w:tblPr/>
-      <w:tcPr>
-        <w:tcBorders>
-          <w:top w:val="double" w:sz="6" w:space="0" w:color="84B3DF" w:themeColor="accent1" w:themeTint="BF"/>
-          <w:left w:val="single" w:sz="8" w:space="0" w:color="84B3DF" w:themeColor="accent1" w:themeTint="BF"/>
-          <w:bottom w:val="single" w:sz="8" w:space="0" w:color="84B3DF" w:themeColor="accent1" w:themeTint="BF"/>
-          <w:right w:val="single" w:sz="8" w:space="0" w:color="84B3DF" w:themeColor="accent1" w:themeTint="BF"/>
-          <w:insideH w:val="nil"/>
-          <w:insideV w:val="nil"/>
-        </w:tcBorders>
-      </w:tcPr>
-    </w:tblStylePr>
-    <w:tblStylePr w:type="firstCol">
-      <w:rPr>
-        <w:b/>
-        <w:bCs/>
-      </w:rPr>
-    </w:tblStylePr>
-    <w:tblStylePr w:type="lastCol">
-      <w:rPr>
-        <w:b/>
-        <w:bCs/>
-      </w:rPr>
-    </w:tblStylePr>
-    <w:tblStylePr w:type="band1Vert">
-      <w:tblPr/>
-      <w:tcPr>
-        <w:shd w:val="clear" w:color="auto" w:fill="D6E6F4" w:themeFill="accent1" w:themeFillTint="3F"/>
-      </w:tcPr>
-    </w:tblStylePr>
-    <w:tblStylePr w:type="band1Horz">
-      <w:tblPr/>
-      <w:tcPr>
-        <w:tcBorders>
-          <w:insideH w:val="nil"/>
-          <w:insideV w:val="nil"/>
-        </w:tcBorders>
-        <w:shd w:val="clear" w:color="auto" w:fill="D6E6F4" w:themeFill="accent1" w:themeFillTint="3F"/>
-      </w:tcPr>
-    </w:tblStylePr>
-    <w:tblStylePr w:type="band2Horz">
-      <w:tblPr/>
-      <w:tcPr>
-        <w:tcBorders>
-          <w:insideH w:val="nil"/>
-          <w:insideV w:val="nil"/>
-        </w:tcBorders>
-      </w:tcPr>
-    </w:tblStylePr>
-  </w:style>
-  <w:style w:type="table" w:styleId="1-10">
-    <w:name w:val="Medium Grid 1 Accent 1"/>
-    <w:basedOn w:val="a1"/>
-    <w:uiPriority w:val="67"/>
-    <w:rsid w:val="00B33097"/>
-    <w:rPr>
-      <w:sz w:val="24"/>
-      <w:szCs w:val="24"/>
-    </w:rPr>
-    <w:tblPr>
-      <w:tblStyleRowBandSize w:val="1"/>
-      <w:tblStyleColBandSize w:val="1"/>
-      <w:tblInd w:w="0" w:type="dxa"/>
-      <w:tblBorders>
-        <w:top w:val="single" w:sz="8" w:space="0" w:color="84B3DF" w:themeColor="accent1" w:themeTint="BF"/>
-        <w:left w:val="single" w:sz="8" w:space="0" w:color="84B3DF" w:themeColor="accent1" w:themeTint="BF"/>
-        <w:bottom w:val="single" w:sz="8" w:space="0" w:color="84B3DF" w:themeColor="accent1" w:themeTint="BF"/>
-        <w:right w:val="single" w:sz="8" w:space="0" w:color="84B3DF" w:themeColor="accent1" w:themeTint="BF"/>
-        <w:insideH w:val="single" w:sz="8" w:space="0" w:color="84B3DF" w:themeColor="accent1" w:themeTint="BF"/>
-        <w:insideV w:val="single" w:sz="8" w:space="0" w:color="84B3DF" w:themeColor="accent1" w:themeTint="BF"/>
-      </w:tblBorders>
-      <w:tblCellMar>
-        <w:top w:w="0" w:type="dxa"/>
-        <w:left w:w="108" w:type="dxa"/>
-        <w:bottom w:w="0" w:type="dxa"/>
-        <w:right w:w="108" w:type="dxa"/>
-      </w:tblCellMar>
-    </w:tblPr>
-    <w:tcPr>
-      <w:shd w:val="clear" w:color="auto" w:fill="D6E6F4" w:themeFill="accent1" w:themeFillTint="3F"/>
-    </w:tcPr>
-    <w:tblStylePr w:type="firstRow">
-      <w:rPr>
-        <w:b/>
-        <w:bCs/>
-      </w:rPr>
-    </w:tblStylePr>
-    <w:tblStylePr w:type="lastRow">
-      <w:rPr>
-        <w:b/>
-        <w:bCs/>
-      </w:rPr>
-      <w:tblPr/>
-      <w:tcPr>
-        <w:tcBorders>
-          <w:top w:val="single" w:sz="18" w:space="0" w:color="84B3DF" w:themeColor="accent1" w:themeTint="BF"/>
-        </w:tcBorders>
-      </w:tcPr>
-    </w:tblStylePr>
-    <w:tblStylePr w:type="firstCol">
-      <w:rPr>
-        <w:b/>
-        <w:bCs/>
-      </w:rPr>
-    </w:tblStylePr>
-    <w:tblStylePr w:type="lastCol">
-      <w:rPr>
-        <w:b/>
-        <w:bCs/>
-      </w:rPr>
-    </w:tblStylePr>
-    <w:tblStylePr w:type="band1Vert">
-      <w:tblPr/>
-      <w:tcPr>
-        <w:shd w:val="clear" w:color="auto" w:fill="ADCCEA" w:themeFill="accent1" w:themeFillTint="7F"/>
-      </w:tcPr>
-    </w:tblStylePr>
-    <w:tblStylePr w:type="band1Horz">
-      <w:tblPr/>
-      <w:tcPr>
-        <w:shd w:val="clear" w:color="auto" w:fill="ADCCEA" w:themeFill="accent1" w:themeFillTint="7F"/>
-      </w:tcPr>
-    </w:tblStylePr>
-  </w:style>
-  <w:style w:type="table" w:styleId="-10">
-    <w:name w:val="Colorful Grid Accent 1"/>
-    <w:basedOn w:val="a1"/>
-    <w:uiPriority w:val="73"/>
-    <w:rsid w:val="00B33097"/>
-    <w:rPr>
-      <w:color w:val="000000" w:themeColor="text1"/>
-      <w:sz w:val="24"/>
-      <w:szCs w:val="24"/>
-    </w:rPr>
-    <w:tblPr>
-      <w:tblStyleRowBandSize w:val="1"/>
-      <w:tblStyleColBandSize w:val="1"/>
-      <w:tblInd w:w="0" w:type="dxa"/>
-      <w:tblBorders>
-        <w:insideH w:val="single" w:sz="4" w:space="0" w:color="FFFFFF" w:themeColor="background1"/>
-      </w:tblBorders>
-      <w:tblCellMar>
-        <w:top w:w="0" w:type="dxa"/>
-        <w:left w:w="108" w:type="dxa"/>
-        <w:bottom w:w="0" w:type="dxa"/>
-        <w:right w:w="108" w:type="dxa"/>
-      </w:tblCellMar>
     </w:tblPr>
     <w:tcPr>
       <w:shd w:val="clear" w:color="auto" w:fill="DEEAF6" w:themeFill="accent1" w:themeFillTint="33"/>
@@ -37108,7 +35357,7 @@
   <a:extraClrSchemeLst/>
   <a:extLst>
     <a:ext uri="{05A4C25C-085E-4340-85A3-A5531E510DB2}">
-      <thm15:themeFamily xmlns:thm15="http://schemas.microsoft.com/office/thememl/2012/main" xmlns="" name="Office Theme" id="{62F939B6-93AF-4DB8-9C6B-D6C7DFDC589F}" vid="{4A3C46E8-61CC-4603-A589-7422A47A8E4A}"/>
+      <thm15:themeFamily xmlns:thm15="http://schemas.microsoft.com/office/thememl/2012/main" name="Office Theme" id="{62F939B6-93AF-4DB8-9C6B-D6C7DFDC589F}" vid="{4A3C46E8-61CC-4603-A589-7422A47A8E4A}"/>
     </a:ext>
   </a:extLst>
 </a:theme>
@@ -37138,7 +35387,7 @@
 </file>
 
 <file path=customXml/itemProps2.xml><?xml version="1.0" encoding="utf-8"?>
-<ds:datastoreItem xmlns:ds="http://schemas.openxmlformats.org/officeDocument/2006/customXml" ds:itemID="{34883876-AE2B-6143-B944-124AAD4CB6C4}">
+<ds:datastoreItem xmlns:ds="http://schemas.openxmlformats.org/officeDocument/2006/customXml" ds:itemID="{FA186750-0C5C-4DDB-907D-04C1B3F624CB}">
   <ds:schemaRefs>
     <ds:schemaRef ds:uri="http://schemas.openxmlformats.org/officeDocument/2006/bibliography"/>
   </ds:schemaRefs>

--- a/document/体系结构描述文档/进销存-体系结构描述文档.docx
+++ b/document/体系结构描述文档/进销存-体系结构描述文档.docx
@@ -158,7 +158,6 @@
             <w:dataBinding w:prefixMappings="xmlns:ns0='http://purl.org/dc/elements/1.1/' xmlns:ns1='http://schemas.openxmlformats.org/package/2006/metadata/core-properties' " w:xpath="/ns1:coreProperties[1]/ns0:subject[1]" w:storeItemID="{6C3C8BC8-F283-45AE-878A-BAB7291924A1}"/>
             <w:text/>
           </w:sdtPr>
-          <w:sdtEndPr/>
           <w:sdtContent>
             <w:p>
               <w:pPr>
@@ -274,7 +273,6 @@
                                     <w:calendar w:val="gregorian"/>
                                   </w:date>
                                 </w:sdtPr>
-                                <w:sdtEndPr/>
                                 <w:sdtContent>
                                   <w:p>
                                     <w:pPr>
@@ -321,7 +319,6 @@
                                     <w:dataBinding w:prefixMappings="xmlns:ns0='http://schemas.openxmlformats.org/officeDocument/2006/extended-properties' " w:xpath="/ns0:Properties[1]/ns0:Company[1]" w:storeItemID="{6668398D-A668-4E3E-A5EB-62B293D839F1}"/>
                                     <w:text/>
                                   </w:sdtPr>
-                                  <w:sdtEndPr/>
                                   <w:sdtContent>
                                     <w:r>
                                       <w:rPr>
@@ -397,7 +394,6 @@
                               <w:calendar w:val="gregorian"/>
                             </w:date>
                           </w:sdtPr>
-                          <w:sdtEndPr/>
                           <w:sdtContent>
                             <w:p>
                               <w:pPr>
@@ -444,7 +440,6 @@
                               <w:dataBinding w:prefixMappings="xmlns:ns0='http://schemas.openxmlformats.org/officeDocument/2006/extended-properties' " w:xpath="/ns0:Properties[1]/ns0:Company[1]" w:storeItemID="{6668398D-A668-4E3E-A5EB-62B293D839F1}"/>
                               <w:text/>
                             </w:sdtPr>
-                            <w:sdtEndPr/>
                             <w:sdtContent>
                               <w:r>
                                 <w:rPr>
@@ -1067,6 +1062,7 @@
                     <w:szCs w:val="20"/>
                   </w:rPr>
                 </w:pPr>
+                <w:proofErr w:type="gramStart"/>
                 <w:r>
                   <w:rPr>
                     <w:rFonts w:ascii="Times New Roman" w:eastAsia="宋体" w:hAnsi="Times New Roman" w:cs="Times New Roman"/>
@@ -1075,6 +1071,7 @@
                   </w:rPr>
                   <w:t>景诗维</w:t>
                 </w:r>
+                <w:proofErr w:type="gramEnd"/>
               </w:p>
               <w:p>
                 <w:pPr>
@@ -1361,7 +1358,7 @@
                   <w:spacing w:before="40" w:after="40"/>
                   <w:jc w:val="center"/>
                   <w:rPr>
-                    <w:rFonts w:ascii="Times New Roman" w:eastAsia="宋体" w:hAnsi="Times New Roman" w:cs="Times New Roman" w:hint="eastAsia"/>
+                    <w:rFonts w:ascii="Times New Roman" w:eastAsia="宋体" w:hAnsi="Times New Roman" w:cs="Times New Roman"/>
                     <w:sz w:val="22"/>
                     <w:szCs w:val="20"/>
                   </w:rPr>
@@ -3799,7 +3796,15 @@
         <w:t>GUI</w:t>
       </w:r>
       <w:r>
-        <w:t>页面的实现，业务逻辑层包含业务逻辑处理的实现，数据层负责数据的持久化和访问。分层体系结构的逻辑视角和逻辑设计方案如图</w:t>
+        <w:t>页面的实现，业务逻辑层包含业务逻辑处理的实现，数据</w:t>
+      </w:r>
+      <w:proofErr w:type="gramStart"/>
+      <w:r>
+        <w:t>层负责</w:t>
+      </w:r>
+      <w:proofErr w:type="gramEnd"/>
+      <w:r>
+        <w:t>数据的持久化和访问。分层体系结构的逻辑视角和逻辑设计方案如图</w:t>
       </w:r>
       <w:r>
         <w:t>1</w:t>
@@ -4122,12 +4127,16 @@
                 <w:lang w:eastAsia="ja-JP"/>
               </w:rPr>
             </w:pPr>
+            <w:bookmarkStart w:id="6" w:name="OLE_LINK24"/>
+            <w:bookmarkStart w:id="7" w:name="OLE_LINK25"/>
             <w:r>
               <w:rPr>
                 <w:lang w:eastAsia="ja-JP"/>
               </w:rPr>
               <w:t>commodityui</w:t>
             </w:r>
+            <w:bookmarkEnd w:id="6"/>
+            <w:bookmarkEnd w:id="7"/>
           </w:p>
         </w:tc>
         <w:tc>
@@ -4159,8 +4168,16 @@
               <w:rPr>
                 <w:rFonts w:hint="eastAsia"/>
               </w:rPr>
-              <w:t>界面类库包</w:t>
-            </w:r>
+              <w:t>界面</w:t>
+            </w:r>
+            <w:proofErr w:type="gramStart"/>
+            <w:r>
+              <w:rPr>
+                <w:rFonts w:hint="eastAsia"/>
+              </w:rPr>
+              <w:t>类库包</w:t>
+            </w:r>
+            <w:proofErr w:type="gramEnd"/>
           </w:p>
         </w:tc>
       </w:tr>
@@ -4353,8 +4370,16 @@
               <w:rPr>
                 <w:rFonts w:hint="eastAsia"/>
               </w:rPr>
-              <w:t>界面类库包</w:t>
-            </w:r>
+              <w:t>界面</w:t>
+            </w:r>
+            <w:proofErr w:type="gramStart"/>
+            <w:r>
+              <w:rPr>
+                <w:rFonts w:hint="eastAsia"/>
+              </w:rPr>
+              <w:t>类库包</w:t>
+            </w:r>
+            <w:proofErr w:type="gramEnd"/>
           </w:p>
         </w:tc>
       </w:tr>
@@ -4562,8 +4587,16 @@
               <w:rPr>
                 <w:rFonts w:hint="eastAsia"/>
               </w:rPr>
-              <w:t>界面类库包</w:t>
-            </w:r>
+              <w:t>界面</w:t>
+            </w:r>
+            <w:proofErr w:type="gramStart"/>
+            <w:r>
+              <w:rPr>
+                <w:rFonts w:hint="eastAsia"/>
+              </w:rPr>
+              <w:t>类库包</w:t>
+            </w:r>
+            <w:proofErr w:type="gramEnd"/>
           </w:p>
         </w:tc>
       </w:tr>
@@ -4771,8 +4804,16 @@
               <w:rPr>
                 <w:rFonts w:hint="eastAsia"/>
               </w:rPr>
-              <w:t>界面类库包</w:t>
-            </w:r>
+              <w:t>界面</w:t>
+            </w:r>
+            <w:proofErr w:type="gramStart"/>
+            <w:r>
+              <w:rPr>
+                <w:rFonts w:hint="eastAsia"/>
+              </w:rPr>
+              <w:t>类库包</w:t>
+            </w:r>
+            <w:proofErr w:type="gramEnd"/>
           </w:p>
         </w:tc>
       </w:tr>
@@ -4979,8 +5020,16 @@
               <w:rPr>
                 <w:rFonts w:hint="eastAsia"/>
               </w:rPr>
-              <w:t>界面类库包</w:t>
-            </w:r>
+              <w:t>界面</w:t>
+            </w:r>
+            <w:proofErr w:type="gramStart"/>
+            <w:r>
+              <w:rPr>
+                <w:rFonts w:hint="eastAsia"/>
+              </w:rPr>
+              <w:t>类库包</w:t>
+            </w:r>
+            <w:proofErr w:type="gramEnd"/>
           </w:p>
         </w:tc>
       </w:tr>
@@ -5199,8 +5248,16 @@
               <w:rPr>
                 <w:rFonts w:hint="eastAsia"/>
               </w:rPr>
-              <w:t>界面类库包</w:t>
-            </w:r>
+              <w:t>界面</w:t>
+            </w:r>
+            <w:proofErr w:type="gramStart"/>
+            <w:r>
+              <w:rPr>
+                <w:rFonts w:hint="eastAsia"/>
+              </w:rPr>
+              <w:t>类库包</w:t>
+            </w:r>
+            <w:proofErr w:type="gramEnd"/>
           </w:p>
         </w:tc>
       </w:tr>
@@ -5425,8 +5482,16 @@
               <w:rPr>
                 <w:rFonts w:hint="eastAsia"/>
               </w:rPr>
-              <w:t>界面类库包</w:t>
-            </w:r>
+              <w:t>界面</w:t>
+            </w:r>
+            <w:proofErr w:type="gramStart"/>
+            <w:r>
+              <w:rPr>
+                <w:rFonts w:hint="eastAsia"/>
+              </w:rPr>
+              <w:t>类库包</w:t>
+            </w:r>
+            <w:proofErr w:type="gramEnd"/>
           </w:p>
         </w:tc>
       </w:tr>
@@ -5634,8 +5699,16 @@
               <w:rPr>
                 <w:rFonts w:hint="eastAsia"/>
               </w:rPr>
-              <w:t>界面类库包</w:t>
-            </w:r>
+              <w:t>界面</w:t>
+            </w:r>
+            <w:proofErr w:type="gramStart"/>
+            <w:r>
+              <w:rPr>
+                <w:rFonts w:hint="eastAsia"/>
+              </w:rPr>
+              <w:t>类库包</w:t>
+            </w:r>
+            <w:proofErr w:type="gramEnd"/>
           </w:p>
         </w:tc>
       </w:tr>
@@ -5843,8 +5916,16 @@
               <w:rPr>
                 <w:rFonts w:hint="eastAsia"/>
               </w:rPr>
-              <w:t>界面类库包</w:t>
-            </w:r>
+              <w:t>界面</w:t>
+            </w:r>
+            <w:proofErr w:type="gramStart"/>
+            <w:r>
+              <w:rPr>
+                <w:rFonts w:hint="eastAsia"/>
+              </w:rPr>
+              <w:t>类库包</w:t>
+            </w:r>
+            <w:proofErr w:type="gramEnd"/>
           </w:p>
         </w:tc>
       </w:tr>
@@ -6052,8 +6133,16 @@
               <w:rPr>
                 <w:rFonts w:hint="eastAsia"/>
               </w:rPr>
-              <w:t>界面类库包</w:t>
-            </w:r>
+              <w:t>界面</w:t>
+            </w:r>
+            <w:proofErr w:type="gramStart"/>
+            <w:r>
+              <w:rPr>
+                <w:rFonts w:hint="eastAsia"/>
+              </w:rPr>
+              <w:t>类库包</w:t>
+            </w:r>
+            <w:proofErr w:type="gramEnd"/>
           </w:p>
         </w:tc>
       </w:tr>
@@ -6260,8 +6349,16 @@
               <w:rPr>
                 <w:rFonts w:hint="eastAsia"/>
               </w:rPr>
-              <w:t>界面类库包</w:t>
-            </w:r>
+              <w:t>界面</w:t>
+            </w:r>
+            <w:proofErr w:type="gramStart"/>
+            <w:r>
+              <w:rPr>
+                <w:rFonts w:hint="eastAsia"/>
+              </w:rPr>
+              <w:t>类库包</w:t>
+            </w:r>
+            <w:proofErr w:type="gramEnd"/>
           </w:p>
         </w:tc>
       </w:tr>
@@ -6474,8 +6571,16 @@
               <w:rPr>
                 <w:rFonts w:hint="eastAsia"/>
               </w:rPr>
-              <w:t>界面类库包</w:t>
-            </w:r>
+              <w:t>界面</w:t>
+            </w:r>
+            <w:proofErr w:type="gramStart"/>
+            <w:r>
+              <w:rPr>
+                <w:rFonts w:hint="eastAsia"/>
+              </w:rPr>
+              <w:t>类库包</w:t>
+            </w:r>
+            <w:proofErr w:type="gramEnd"/>
           </w:p>
         </w:tc>
       </w:tr>
@@ -6713,8 +6818,16 @@
               <w:rPr>
                 <w:rFonts w:hint="eastAsia"/>
               </w:rPr>
-              <w:t>界面类库包</w:t>
-            </w:r>
+              <w:t>界面</w:t>
+            </w:r>
+            <w:proofErr w:type="gramStart"/>
+            <w:r>
+              <w:rPr>
+                <w:rFonts w:hint="eastAsia"/>
+              </w:rPr>
+              <w:t>类库包</w:t>
+            </w:r>
+            <w:proofErr w:type="gramEnd"/>
           </w:p>
         </w:tc>
         <w:tc>
@@ -7016,11 +7129,11 @@
           <w:numId w:val="2"/>
         </w:numPr>
       </w:pPr>
-      <w:bookmarkStart w:id="6" w:name="_Toc401802267"/>
+      <w:bookmarkStart w:id="8" w:name="_Toc401802267"/>
       <w:r>
         <w:t>运行时进程</w:t>
       </w:r>
-      <w:bookmarkEnd w:id="6"/>
+      <w:bookmarkEnd w:id="8"/>
     </w:p>
     <w:p>
       <w:pPr>
@@ -7036,7 +7149,15 @@
         <w:t>5</w:t>
       </w:r>
       <w:r>
-        <w:t>所示。结合部署图，客户端进程是在客户端机器上运行，服务器端进程是在服务器端机器上运行。</w:t>
+        <w:t>所示。结合部署图，客户端进程是在客户端机器上运行，服务器</w:t>
+      </w:r>
+      <w:proofErr w:type="gramStart"/>
+      <w:r>
+        <w:t>端进程</w:t>
+      </w:r>
+      <w:proofErr w:type="gramEnd"/>
+      <w:r>
+        <w:t>是在服务器端机器上运行。</w:t>
       </w:r>
     </w:p>
     <w:p>
@@ -7261,12 +7382,12 @@
           <w:numId w:val="2"/>
         </w:numPr>
       </w:pPr>
-      <w:bookmarkStart w:id="7" w:name="_Toc401802268"/>
+      <w:bookmarkStart w:id="9" w:name="_Toc401802268"/>
       <w:r>
         <w:lastRenderedPageBreak/>
         <w:t>物理部署</w:t>
       </w:r>
-      <w:bookmarkEnd w:id="7"/>
+      <w:bookmarkEnd w:id="9"/>
     </w:p>
     <w:p>
       <w:pPr>
@@ -7391,11 +7512,11 @@
           <w:numId w:val="2"/>
         </w:numPr>
       </w:pPr>
-      <w:bookmarkStart w:id="8" w:name="_Toc401802269"/>
+      <w:bookmarkStart w:id="10" w:name="_Toc401802269"/>
       <w:r>
         <w:t>接口视角</w:t>
       </w:r>
-      <w:bookmarkEnd w:id="8"/>
+      <w:bookmarkEnd w:id="10"/>
     </w:p>
     <w:p>
       <w:pPr>
@@ -7405,11 +7526,11 @@
           <w:numId w:val="2"/>
         </w:numPr>
       </w:pPr>
-      <w:bookmarkStart w:id="9" w:name="_Toc401802270"/>
+      <w:bookmarkStart w:id="11" w:name="_Toc401802270"/>
       <w:r>
         <w:t>模块的职责</w:t>
       </w:r>
-      <w:bookmarkEnd w:id="9"/>
+      <w:bookmarkEnd w:id="11"/>
     </w:p>
     <w:p>
       <w:pPr>
@@ -7440,7 +7561,21 @@
         <w:rPr>
           <w:rFonts w:hint="eastAsia"/>
         </w:rPr>
-        <w:t>所示。客户端各层和服务器端各层的职责分别如表</w:t>
+        <w:t>所示。客户端各层和服务器端各层的职责</w:t>
+      </w:r>
+      <w:proofErr w:type="gramStart"/>
+      <w:r>
+        <w:rPr>
+          <w:rFonts w:hint="eastAsia"/>
+        </w:rPr>
+        <w:t>分别如</w:t>
+      </w:r>
+      <w:proofErr w:type="gramEnd"/>
+      <w:r>
+        <w:rPr>
+          <w:rFonts w:hint="eastAsia"/>
+        </w:rPr>
+        <w:t>表</w:t>
       </w:r>
       <w:r>
         <w:rPr>
@@ -9718,8 +9853,13 @@
                       <wps:txbx>
                         <w:txbxContent>
                           <w:p>
+                            <w:proofErr w:type="gramStart"/>
                             <w:r>
-                              <w:t>Panel(sale)</w:t>
+                              <w:t>Panel(</w:t>
+                            </w:r>
+                            <w:proofErr w:type="gramEnd"/>
+                            <w:r>
+                              <w:t>sale)</w:t>
                             </w:r>
                           </w:p>
                         </w:txbxContent>
@@ -9748,8 +9888,13 @@
                 <v:textbox>
                   <w:txbxContent>
                     <w:p>
+                      <w:proofErr w:type="gramStart"/>
                       <w:r>
-                        <w:t>Panel(sale)</w:t>
+                        <w:t>Panel(</w:t>
+                      </w:r>
+                      <w:proofErr w:type="gramEnd"/>
+                      <w:r>
+                        <w:t>sale)</w:t>
                       </w:r>
                     </w:p>
                   </w:txbxContent>
@@ -9818,7 +9963,7 @@
           </mc:Choice>
           <mc:Fallback>
             <w:pict>
-              <v:shapetype w14:anchorId="41494FDB" id="_x0000_t32" coordsize="21600,21600" o:spt="32" o:oned="t" path="m,l21600,21600e" filled="f">
+              <v:shapetype w14:anchorId="5E0DA872" id="_x0000_t32" coordsize="21600,21600" o:spt="32" o:oned="t" path="m,l21600,21600e" filled="f">
                 <v:path arrowok="t" fillok="f" o:connecttype="none"/>
                 <o:lock v:ext="edit" shapetype="t"/>
               </v:shapetype>
@@ -9956,7 +10101,7 @@
           </mc:Choice>
           <mc:Fallback>
             <w:pict>
-              <v:shape w14:anchorId="7A274960" id="直接箭头连接符 28" o:spid="_x0000_s1026" type="#_x0000_t32" style="position:absolute;left:0;text-align:left;margin-left:185.1pt;margin-top:3.25pt;width:0;height:30.1pt;flip:y;z-index:251661824;visibility:visible;mso-wrap-style:square;mso-wrap-distance-left:9pt;mso-wrap-distance-top:0;mso-wrap-distance-right:9pt;mso-wrap-distance-bottom:0;mso-position-horizontal:absolute;mso-position-horizontal-relative:text;mso-position-vertical:absolute;mso-position-vertical-relative:text" o:gfxdata="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" strokecolor="#5b9bd5 [3204]" strokeweight=".5pt">
+              <v:shape w14:anchorId="3E0EBCA0" id="直接箭头连接符 28" o:spid="_x0000_s1026" type="#_x0000_t32" style="position:absolute;left:0;text-align:left;margin-left:185.1pt;margin-top:3.25pt;width:0;height:30.1pt;flip:y;z-index:251661824;visibility:visible;mso-wrap-style:square;mso-wrap-distance-left:9pt;mso-wrap-distance-top:0;mso-wrap-distance-right:9pt;mso-wrap-distance-bottom:0;mso-position-horizontal:absolute;mso-position-horizontal-relative:text;mso-position-vertical:absolute;mso-position-vertical-relative:text" o:gfxdata="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" strokecolor="#5b9bd5 [3204]" strokeweight=".5pt">
                 <v:stroke endarrow="block" joinstyle="miter"/>
               </v:shape>
             </w:pict>
@@ -10025,12 +10170,14 @@
                       <wps:txbx>
                         <w:txbxContent>
                           <w:p>
+                            <w:proofErr w:type="gramStart"/>
                             <w:r>
                               <w:rPr>
                                 <w:rFonts w:hint="eastAsia"/>
                               </w:rPr>
                               <w:t>sale</w:t>
                             </w:r>
+                            <w:proofErr w:type="gramEnd"/>
                           </w:p>
                         </w:txbxContent>
                       </wps:txbx>
@@ -10058,12 +10205,14 @@
                 <v:textbox>
                   <w:txbxContent>
                     <w:p>
+                      <w:proofErr w:type="gramStart"/>
                       <w:r>
                         <w:rPr>
                           <w:rFonts w:hint="eastAsia"/>
                         </w:rPr>
                         <w:t>sale</w:t>
                       </w:r>
+                      <w:proofErr w:type="gramEnd"/>
                     </w:p>
                   </w:txbxContent>
                 </v:textbox>
@@ -10141,9 +10290,11 @@
                               </w:rPr>
                               <w:t>&lt;&lt;</w:t>
                             </w:r>
+                            <w:proofErr w:type="gramStart"/>
                             <w:r>
                               <w:t>interface</w:t>
                             </w:r>
+                            <w:proofErr w:type="gramEnd"/>
                             <w:r>
                               <w:rPr>
                                 <w:rFonts w:hint="eastAsia"/>
@@ -10159,6 +10310,7 @@
                               <w:spacing w:line="200" w:lineRule="exact"/>
                               <w:jc w:val="center"/>
                             </w:pPr>
+                            <w:proofErr w:type="gramStart"/>
                             <w:r>
                               <w:rPr>
                                 <w:rFonts w:hint="eastAsia"/>
@@ -10166,11 +10318,9 @@
                               <w:t>sale</w:t>
                             </w:r>
                             <w:r>
-                              <w:t>data</w:t>
+                              <w:t>dataservice</w:t>
                             </w:r>
-                            <w:r>
-                              <w:t>service</w:t>
-                            </w:r>
+                            <w:proofErr w:type="gramEnd"/>
                           </w:p>
                           <w:p>
                             <w:pPr>
@@ -10188,11 +10338,19 @@
                             <w:r>
                               <w:t xml:space="preserve"> </w:t>
                             </w:r>
+                            <w:proofErr w:type="gramStart"/>
                             <w:r>
                               <w:rPr>
                                 <w:sz w:val="13"/>
                               </w:rPr>
-                              <w:t>find(String id)</w:t>
+                              <w:t>find(</w:t>
+                            </w:r>
+                            <w:proofErr w:type="gramEnd"/>
+                            <w:r>
+                              <w:rPr>
+                                <w:sz w:val="13"/>
+                              </w:rPr>
+                              <w:t>String id)</w:t>
                             </w:r>
                             <w:r>
                               <w:rPr>
@@ -10217,11 +10375,19 @@
                             <w:r>
                               <w:t xml:space="preserve"> </w:t>
                             </w:r>
+                            <w:proofErr w:type="gramStart"/>
                             <w:r>
                               <w:rPr>
                                 <w:sz w:val="13"/>
                               </w:rPr>
-                              <w:t>insert(PurchasePO po)</w:t>
+                              <w:t>insert(</w:t>
+                            </w:r>
+                            <w:proofErr w:type="gramEnd"/>
+                            <w:r>
+                              <w:rPr>
+                                <w:sz w:val="13"/>
+                              </w:rPr>
+                              <w:t>PurchasePO po)</w:t>
                             </w:r>
                             <w:r>
                               <w:rPr>
@@ -10246,11 +10412,19 @@
                             <w:r>
                               <w:t xml:space="preserve"> </w:t>
                             </w:r>
+                            <w:proofErr w:type="gramStart"/>
                             <w:r>
                               <w:rPr>
                                 <w:sz w:val="13"/>
                               </w:rPr>
-                              <w:t>delete(PurchasePO po)</w:t>
+                              <w:t>delete(</w:t>
+                            </w:r>
+                            <w:proofErr w:type="gramEnd"/>
+                            <w:r>
+                              <w:rPr>
+                                <w:sz w:val="13"/>
+                              </w:rPr>
+                              <w:t>PurchasePO po)</w:t>
                             </w:r>
                             <w:r>
                               <w:rPr>
@@ -10288,12 +10462,14 @@
                               </w:rPr>
                               <w:t>：</w:t>
                             </w:r>
+                            <w:proofErr w:type="gramStart"/>
                             <w:r>
                               <w:rPr>
                                 <w:sz w:val="13"/>
                               </w:rPr>
                               <w:t>void</w:t>
                             </w:r>
+                            <w:proofErr w:type="gramEnd"/>
                           </w:p>
                           <w:p>
                             <w:pPr>
@@ -10308,6 +10484,7 @@
                               </w:rPr>
                               <w:t xml:space="preserve">+ </w:t>
                             </w:r>
+                            <w:proofErr w:type="gramStart"/>
                             <w:r>
                               <w:rPr>
                                 <w:sz w:val="13"/>
@@ -10318,7 +10495,14 @@
                               <w:rPr>
                                 <w:sz w:val="13"/>
                               </w:rPr>
-                              <w:t>():void</w:t>
+                              <w:t>(</w:t>
+                            </w:r>
+                            <w:proofErr w:type="gramEnd"/>
+                            <w:r>
+                              <w:rPr>
+                                <w:sz w:val="13"/>
+                              </w:rPr>
+                              <w:t>):void</w:t>
                             </w:r>
                           </w:p>
                         </w:txbxContent>
@@ -10354,9 +10538,11 @@
                         </w:rPr>
                         <w:t>&lt;&lt;</w:t>
                       </w:r>
+                      <w:proofErr w:type="gramStart"/>
                       <w:r>
                         <w:t>interface</w:t>
                       </w:r>
+                      <w:proofErr w:type="gramEnd"/>
                       <w:r>
                         <w:rPr>
                           <w:rFonts w:hint="eastAsia"/>
@@ -10372,6 +10558,7 @@
                         <w:spacing w:line="200" w:lineRule="exact"/>
                         <w:jc w:val="center"/>
                       </w:pPr>
+                      <w:proofErr w:type="gramStart"/>
                       <w:r>
                         <w:rPr>
                           <w:rFonts w:hint="eastAsia"/>
@@ -10379,11 +10566,9 @@
                         <w:t>sale</w:t>
                       </w:r>
                       <w:r>
-                        <w:t>data</w:t>
+                        <w:t>dataservice</w:t>
                       </w:r>
-                      <w:r>
-                        <w:t>service</w:t>
-                      </w:r>
+                      <w:proofErr w:type="gramEnd"/>
                     </w:p>
                     <w:p>
                       <w:pPr>
@@ -10401,11 +10586,19 @@
                       <w:r>
                         <w:t xml:space="preserve"> </w:t>
                       </w:r>
+                      <w:proofErr w:type="gramStart"/>
                       <w:r>
                         <w:rPr>
                           <w:sz w:val="13"/>
                         </w:rPr>
-                        <w:t>find(String id)</w:t>
+                        <w:t>find(</w:t>
+                      </w:r>
+                      <w:proofErr w:type="gramEnd"/>
+                      <w:r>
+                        <w:rPr>
+                          <w:sz w:val="13"/>
+                        </w:rPr>
+                        <w:t>String id)</w:t>
                       </w:r>
                       <w:r>
                         <w:rPr>
@@ -10430,11 +10623,19 @@
                       <w:r>
                         <w:t xml:space="preserve"> </w:t>
                       </w:r>
+                      <w:proofErr w:type="gramStart"/>
                       <w:r>
                         <w:rPr>
                           <w:sz w:val="13"/>
                         </w:rPr>
-                        <w:t>insert(PurchasePO po)</w:t>
+                        <w:t>insert(</w:t>
+                      </w:r>
+                      <w:proofErr w:type="gramEnd"/>
+                      <w:r>
+                        <w:rPr>
+                          <w:sz w:val="13"/>
+                        </w:rPr>
+                        <w:t>PurchasePO po)</w:t>
                       </w:r>
                       <w:r>
                         <w:rPr>
@@ -10459,11 +10660,19 @@
                       <w:r>
                         <w:t xml:space="preserve"> </w:t>
                       </w:r>
+                      <w:proofErr w:type="gramStart"/>
                       <w:r>
                         <w:rPr>
                           <w:sz w:val="13"/>
                         </w:rPr>
-                        <w:t>delete(PurchasePO po)</w:t>
+                        <w:t>delete(</w:t>
+                      </w:r>
+                      <w:proofErr w:type="gramEnd"/>
+                      <w:r>
+                        <w:rPr>
+                          <w:sz w:val="13"/>
+                        </w:rPr>
+                        <w:t>PurchasePO po)</w:t>
                       </w:r>
                       <w:r>
                         <w:rPr>
@@ -10501,12 +10710,14 @@
                         </w:rPr>
                         <w:t>：</w:t>
                       </w:r>
+                      <w:proofErr w:type="gramStart"/>
                       <w:r>
                         <w:rPr>
                           <w:sz w:val="13"/>
                         </w:rPr>
                         <w:t>void</w:t>
                       </w:r>
+                      <w:proofErr w:type="gramEnd"/>
                     </w:p>
                     <w:p>
                       <w:pPr>
@@ -10521,6 +10732,7 @@
                         </w:rPr>
                         <w:t xml:space="preserve">+ </w:t>
                       </w:r>
+                      <w:proofErr w:type="gramStart"/>
                       <w:r>
                         <w:rPr>
                           <w:sz w:val="13"/>
@@ -10531,7 +10743,14 @@
                         <w:rPr>
                           <w:sz w:val="13"/>
                         </w:rPr>
-                        <w:t>():void</w:t>
+                        <w:t>(</w:t>
+                      </w:r>
+                      <w:proofErr w:type="gramEnd"/>
+                      <w:r>
+                        <w:rPr>
+                          <w:sz w:val="13"/>
+                        </w:rPr>
+                        <w:t>):void</w:t>
                       </w:r>
                     </w:p>
                   </w:txbxContent>
@@ -10602,7 +10821,7 @@
           </mc:Choice>
           <mc:Fallback>
             <w:pict>
-              <v:shape w14:anchorId="1B731906" id="直接箭头连接符 30" o:spid="_x0000_s1026" type="#_x0000_t32" style="position:absolute;left:0;text-align:left;margin-left:208.75pt;margin-top:11.25pt;width:49.95pt;height:.55pt;flip:y;z-index:251679232;visibility:visible;mso-wrap-style:square;mso-wrap-distance-left:9pt;mso-wrap-distance-top:0;mso-wrap-distance-right:9pt;mso-wrap-distance-bottom:0;mso-position-horizontal:absolute;mso-position-horizontal-relative:text;mso-position-vertical:absolute;mso-position-vertical-relative:text" o:gfxdata="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" strokecolor="#5b9bd5 [3204]" strokeweight=".5pt">
+              <v:shape w14:anchorId="4117FF50" id="直接箭头连接符 30" o:spid="_x0000_s1026" type="#_x0000_t32" style="position:absolute;left:0;text-align:left;margin-left:208.75pt;margin-top:11.25pt;width:49.95pt;height:.55pt;flip:y;z-index:251679232;visibility:visible;mso-wrap-style:square;mso-wrap-distance-left:9pt;mso-wrap-distance-top:0;mso-wrap-distance-right:9pt;mso-wrap-distance-bottom:0;mso-position-horizontal:absolute;mso-position-horizontal-relative:text;mso-position-vertical:absolute;mso-position-vertical-relative:text" o:gfxdata="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" strokecolor="#5b9bd5 [3204]" strokeweight=".5pt">
                 <v:stroke endarrow="block" joinstyle="miter"/>
               </v:shape>
             </w:pict>
@@ -10672,7 +10891,7 @@
           </mc:Choice>
           <mc:Fallback>
             <w:pict>
-              <v:shape w14:anchorId="1B1FCE4E" id="直接箭头连接符 31" o:spid="_x0000_s1026" type="#_x0000_t32" style="position:absolute;left:0;text-align:left;margin-left:329.65pt;margin-top:10.65pt;width:0;height:28.5pt;flip:y;z-index:251668480;visibility:visible;mso-wrap-style:square;mso-wrap-distance-left:9pt;mso-wrap-distance-top:0;mso-wrap-distance-right:9pt;mso-wrap-distance-bottom:0;mso-position-horizontal:absolute;mso-position-horizontal-relative:text;mso-position-vertical:absolute;mso-position-vertical-relative:text" o:gfxdata="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" strokecolor="#5b9bd5 [3204]" strokeweight=".5pt">
+              <v:shape w14:anchorId="557831F0" id="直接箭头连接符 31" o:spid="_x0000_s1026" type="#_x0000_t32" style="position:absolute;left:0;text-align:left;margin-left:329.65pt;margin-top:10.65pt;width:0;height:28.5pt;flip:y;z-index:251668480;visibility:visible;mso-wrap-style:square;mso-wrap-distance-left:9pt;mso-wrap-distance-top:0;mso-wrap-distance-right:9pt;mso-wrap-distance-bottom:0;mso-position-horizontal:absolute;mso-position-horizontal-relative:text;mso-position-vertical:absolute;mso-position-vertical-relative:text" o:gfxdata="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" strokecolor="#5b9bd5 [3204]" strokeweight=".5pt">
                 <v:stroke endarrow="block" joinstyle="miter"/>
               </v:shape>
             </w:pict>
@@ -10741,12 +10960,14 @@
                       <wps:txbx>
                         <w:txbxContent>
                           <w:p>
+                            <w:proofErr w:type="gramStart"/>
                             <w:r>
                               <w:rPr>
                                 <w:rFonts w:hint="eastAsia"/>
                               </w:rPr>
                               <w:t>saledataservice</w:t>
                             </w:r>
+                            <w:proofErr w:type="gramEnd"/>
                             <w:r>
                               <w:rPr>
                                 <w:color w:val="FF0000"/>
@@ -10774,12 +10995,14 @@
                 <v:textbox>
                   <w:txbxContent>
                     <w:p>
+                      <w:proofErr w:type="gramStart"/>
                       <w:r>
                         <w:rPr>
                           <w:rFonts w:hint="eastAsia"/>
                         </w:rPr>
                         <w:t>saledataservice</w:t>
                       </w:r>
+                      <w:proofErr w:type="gramEnd"/>
                       <w:r>
                         <w:rPr>
                           <w:color w:val="FF0000"/>
@@ -10823,11 +11046,11 @@
           <w:numId w:val="2"/>
         </w:numPr>
       </w:pPr>
-      <w:bookmarkStart w:id="10" w:name="_Toc401802271"/>
+      <w:bookmarkStart w:id="12" w:name="_Toc401802271"/>
       <w:r>
         <w:t>用户界面层的分解</w:t>
       </w:r>
-      <w:bookmarkEnd w:id="10"/>
+      <w:bookmarkEnd w:id="12"/>
     </w:p>
     <w:p>
       <w:pPr>
@@ -10983,7 +11206,23 @@
           <w:rFonts w:cs="Yuanti SC Regular" w:hint="eastAsia"/>
           <w:sz w:val="22"/>
         </w:rPr>
-        <w:t>其中所有用户界面通过同一个类处理，即主用户界面类（</w:t>
+        <w:t>其中所有用户界面通过同一个类处理，即</w:t>
+      </w:r>
+      <w:proofErr w:type="gramStart"/>
+      <w:r>
+        <w:rPr>
+          <w:rFonts w:cs="Yuanti SC Regular" w:hint="eastAsia"/>
+          <w:sz w:val="22"/>
+        </w:rPr>
+        <w:t>主用户</w:t>
+      </w:r>
+      <w:proofErr w:type="gramEnd"/>
+      <w:r>
+        <w:rPr>
+          <w:rFonts w:cs="Yuanti SC Regular" w:hint="eastAsia"/>
+          <w:sz w:val="22"/>
+        </w:rPr>
+        <w:t>界面类（</w:t>
       </w:r>
       <w:r>
         <w:rPr>
@@ -11070,14 +11309,14 @@
           <w:sz w:val="21"/>
         </w:rPr>
       </w:pPr>
-      <w:bookmarkStart w:id="11" w:name="_Toc401802272"/>
+      <w:bookmarkStart w:id="13" w:name="_Toc401802272"/>
       <w:r>
         <w:rPr>
           <w:rFonts w:hint="eastAsia"/>
         </w:rPr>
         <w:t>用户界面层模块的职责</w:t>
       </w:r>
-      <w:bookmarkEnd w:id="11"/>
+      <w:bookmarkEnd w:id="13"/>
     </w:p>
     <w:p>
       <w:pPr>
@@ -11125,14 +11364,14 @@
           <w:numId w:val="2"/>
         </w:numPr>
       </w:pPr>
-      <w:bookmarkStart w:id="12" w:name="_Toc401802273"/>
+      <w:bookmarkStart w:id="14" w:name="_Toc401802273"/>
       <w:r>
         <w:rPr>
           <w:rFonts w:hint="eastAsia"/>
         </w:rPr>
         <w:t>用户界面模块的接口规范</w:t>
       </w:r>
-      <w:bookmarkEnd w:id="12"/>
+      <w:bookmarkEnd w:id="14"/>
     </w:p>
     <w:tbl>
       <w:tblPr>
@@ -11383,7 +11622,7 @@
           <w:numId w:val="2"/>
         </w:numPr>
       </w:pPr>
-      <w:bookmarkStart w:id="13" w:name="_Toc401802274"/>
+      <w:bookmarkStart w:id="15" w:name="_Toc401802274"/>
       <w:r>
         <w:rPr>
           <w:rFonts w:hint="eastAsia"/>
@@ -11391,7 +11630,7 @@
         <w:lastRenderedPageBreak/>
         <w:t>用户界面模块设计原理</w:t>
       </w:r>
-      <w:bookmarkEnd w:id="13"/>
+      <w:bookmarkEnd w:id="15"/>
     </w:p>
     <w:p>
       <w:pPr>
@@ -11460,11 +11699,11 @@
           <w:numId w:val="2"/>
         </w:numPr>
       </w:pPr>
-      <w:bookmarkStart w:id="14" w:name="_Toc401802275"/>
+      <w:bookmarkStart w:id="16" w:name="_Toc401802275"/>
       <w:r>
         <w:t>业务逻辑层的分解</w:t>
       </w:r>
-      <w:bookmarkEnd w:id="14"/>
+      <w:bookmarkEnd w:id="16"/>
     </w:p>
     <w:p>
       <w:r>
@@ -12126,7 +12365,7 @@
               <w:rPr>
                 <w:rFonts w:hint="eastAsia"/>
               </w:rPr>
-              <w:t xml:space="preserve">String </w:t>
+              <w:t>String</w:t>
             </w:r>
             <w:r>
               <w:t xml:space="preserve"> sortName, </w:t>
@@ -13489,8 +13728,16 @@
               <w:rPr>
                 <w:rFonts w:hint="eastAsia"/>
               </w:rPr>
-              <w:t>进行查找单一持久化对象</w:t>
-            </w:r>
+              <w:t>进行查找单一持久</w:t>
+            </w:r>
+            <w:proofErr w:type="gramStart"/>
+            <w:r>
+              <w:rPr>
+                <w:rFonts w:hint="eastAsia"/>
+              </w:rPr>
+              <w:t>化对象</w:t>
+            </w:r>
+            <w:proofErr w:type="gramEnd"/>
           </w:p>
         </w:tc>
       </w:tr>
@@ -13548,8 +13795,16 @@
               <w:rPr>
                 <w:rFonts w:hint="eastAsia"/>
               </w:rPr>
-              <w:t>进行查找单一持久化对象</w:t>
-            </w:r>
+              <w:t>进行查找单一持久</w:t>
+            </w:r>
+            <w:proofErr w:type="gramStart"/>
+            <w:r>
+              <w:rPr>
+                <w:rFonts w:hint="eastAsia"/>
+              </w:rPr>
+              <w:t>化对象</w:t>
+            </w:r>
+            <w:proofErr w:type="gramEnd"/>
           </w:p>
         </w:tc>
       </w:tr>
@@ -13610,8 +13865,16 @@
               <w:rPr>
                 <w:rFonts w:hint="eastAsia"/>
               </w:rPr>
-              <w:t>根据字段名和值进行查找多个持久化对象</w:t>
-            </w:r>
+              <w:t>根据字段名和值进行查找多个持久</w:t>
+            </w:r>
+            <w:proofErr w:type="gramStart"/>
+            <w:r>
+              <w:rPr>
+                <w:rFonts w:hint="eastAsia"/>
+              </w:rPr>
+              <w:t>化对象</w:t>
+            </w:r>
+            <w:proofErr w:type="gramEnd"/>
           </w:p>
         </w:tc>
       </w:tr>
@@ -14682,8 +14945,16 @@
               <w:rPr>
                 <w:rFonts w:hint="eastAsia"/>
               </w:rPr>
-              <w:t>生成相应的库存报溢单</w:t>
-            </w:r>
+              <w:t>生成相应的</w:t>
+            </w:r>
+            <w:proofErr w:type="gramStart"/>
+            <w:r>
+              <w:rPr>
+                <w:rFonts w:hint="eastAsia"/>
+              </w:rPr>
+              <w:t>库存报溢单</w:t>
+            </w:r>
+            <w:proofErr w:type="gramEnd"/>
           </w:p>
         </w:tc>
       </w:tr>
@@ -15843,13 +16114,13 @@
               <w:spacing w:line="276" w:lineRule="auto"/>
               <w:cnfStyle w:val="000000000000" w:firstRow="0" w:lastRow="0" w:firstColumn="0" w:lastColumn="0" w:oddVBand="0" w:evenVBand="0" w:oddHBand="0" w:evenHBand="0" w:firstRowFirstColumn="0" w:firstRowLastColumn="0" w:lastRowFirstColumn="0" w:lastRowLastColumn="0"/>
             </w:pPr>
-            <w:bookmarkStart w:id="15" w:name="OLE_LINK1"/>
-            <w:bookmarkStart w:id="16" w:name="OLE_LINK2"/>
+            <w:bookmarkStart w:id="17" w:name="OLE_LINK1"/>
+            <w:bookmarkStart w:id="18" w:name="OLE_LINK2"/>
             <w:r>
               <w:t>public ResultMessage</w:t>
             </w:r>
-            <w:bookmarkEnd w:id="15"/>
-            <w:bookmarkEnd w:id="16"/>
+            <w:bookmarkEnd w:id="17"/>
+            <w:bookmarkEnd w:id="18"/>
             <w:r>
               <w:rPr>
                 <w:rFonts w:hint="eastAsia"/>
@@ -16099,8 +16370,16 @@
               <w:rPr>
                 <w:rFonts w:hint="eastAsia"/>
               </w:rPr>
-              <w:t>进行查找单一持久化对象</w:t>
-            </w:r>
+              <w:t>进行查找单一持久</w:t>
+            </w:r>
+            <w:proofErr w:type="gramStart"/>
+            <w:r>
+              <w:rPr>
+                <w:rFonts w:hint="eastAsia"/>
+              </w:rPr>
+              <w:t>化对象</w:t>
+            </w:r>
+            <w:proofErr w:type="gramEnd"/>
           </w:p>
         </w:tc>
       </w:tr>
@@ -16162,8 +16441,16 @@
               <w:rPr>
                 <w:rFonts w:hint="eastAsia"/>
               </w:rPr>
-              <w:t>根据字段名和值进行查找多个持久化对象</w:t>
-            </w:r>
+              <w:t>根据字段名和值进行查找多个持久</w:t>
+            </w:r>
+            <w:proofErr w:type="gramStart"/>
+            <w:r>
+              <w:rPr>
+                <w:rFonts w:hint="eastAsia"/>
+              </w:rPr>
+              <w:t>化对象</w:t>
+            </w:r>
+            <w:proofErr w:type="gramEnd"/>
           </w:p>
         </w:tc>
       </w:tr>
@@ -16451,8 +16738,8 @@
             <w:pPr>
               <w:spacing w:line="276" w:lineRule="auto"/>
             </w:pPr>
-            <w:bookmarkStart w:id="17" w:name="OLE_LINK3"/>
-            <w:bookmarkStart w:id="18" w:name="OLE_LINK4"/>
+            <w:bookmarkStart w:id="19" w:name="OLE_LINK3"/>
+            <w:bookmarkStart w:id="20" w:name="OLE_LINK4"/>
             <w:r>
               <w:t>Purchase.add</w:t>
             </w:r>
@@ -16981,8 +17268,8 @@
           </w:p>
         </w:tc>
       </w:tr>
-      <w:bookmarkEnd w:id="17"/>
-      <w:bookmarkEnd w:id="18"/>
+      <w:bookmarkEnd w:id="19"/>
+      <w:bookmarkEnd w:id="20"/>
       <w:tr>
         <w:tc>
           <w:tcPr>
@@ -17104,8 +17391,16 @@
               <w:rPr>
                 <w:rFonts w:hint="eastAsia"/>
               </w:rPr>
-              <w:t>进行查找单一持久化对象</w:t>
-            </w:r>
+              <w:t>进行查找单一持久</w:t>
+            </w:r>
+            <w:proofErr w:type="gramStart"/>
+            <w:r>
+              <w:rPr>
+                <w:rFonts w:hint="eastAsia"/>
+              </w:rPr>
+              <w:t>化对象</w:t>
+            </w:r>
+            <w:proofErr w:type="gramEnd"/>
           </w:p>
         </w:tc>
       </w:tr>
@@ -17151,8 +17446,16 @@
               <w:rPr>
                 <w:rFonts w:hint="eastAsia"/>
               </w:rPr>
-              <w:t>插入单一持久化对象</w:t>
-            </w:r>
+              <w:t>插入单一持久</w:t>
+            </w:r>
+            <w:proofErr w:type="gramStart"/>
+            <w:r>
+              <w:rPr>
+                <w:rFonts w:hint="eastAsia"/>
+              </w:rPr>
+              <w:t>化对象</w:t>
+            </w:r>
+            <w:proofErr w:type="gramEnd"/>
           </w:p>
         </w:tc>
       </w:tr>
@@ -17195,8 +17498,16 @@
               <w:rPr>
                 <w:rFonts w:hint="eastAsia"/>
               </w:rPr>
-              <w:t>删除单一持久化对象</w:t>
-            </w:r>
+              <w:t>删除单一持久</w:t>
+            </w:r>
+            <w:proofErr w:type="gramStart"/>
+            <w:r>
+              <w:rPr>
+                <w:rFonts w:hint="eastAsia"/>
+              </w:rPr>
+              <w:t>化对象</w:t>
+            </w:r>
+            <w:proofErr w:type="gramEnd"/>
           </w:p>
         </w:tc>
       </w:tr>
@@ -17242,8 +17553,16 @@
               <w:rPr>
                 <w:rFonts w:hint="eastAsia"/>
               </w:rPr>
-              <w:t>更新单一持久化对象</w:t>
-            </w:r>
+              <w:t>更新单一持久</w:t>
+            </w:r>
+            <w:proofErr w:type="gramStart"/>
+            <w:r>
+              <w:rPr>
+                <w:rFonts w:hint="eastAsia"/>
+              </w:rPr>
+              <w:t>化对象</w:t>
+            </w:r>
+            <w:proofErr w:type="gramEnd"/>
           </w:p>
         </w:tc>
       </w:tr>
@@ -17279,8 +17598,16 @@
               <w:rPr>
                 <w:rFonts w:hint="eastAsia"/>
               </w:rPr>
-              <w:t>清空单一持久化对象</w:t>
-            </w:r>
+              <w:t>清空单一持久</w:t>
+            </w:r>
+            <w:proofErr w:type="gramStart"/>
+            <w:r>
+              <w:rPr>
+                <w:rFonts w:hint="eastAsia"/>
+              </w:rPr>
+              <w:t>化对象</w:t>
+            </w:r>
+            <w:proofErr w:type="gramEnd"/>
           </w:p>
         </w:tc>
       </w:tr>
@@ -18034,8 +18361,16 @@
               <w:rPr>
                 <w:rFonts w:hint="eastAsia"/>
               </w:rPr>
-              <w:t>进行查找单一持久化对象</w:t>
-            </w:r>
+              <w:t>进行查找单一持久</w:t>
+            </w:r>
+            <w:proofErr w:type="gramStart"/>
+            <w:r>
+              <w:rPr>
+                <w:rFonts w:hint="eastAsia"/>
+              </w:rPr>
+              <w:t>化对象</w:t>
+            </w:r>
+            <w:proofErr w:type="gramEnd"/>
           </w:p>
         </w:tc>
       </w:tr>
@@ -18087,8 +18422,16 @@
               <w:rPr>
                 <w:rFonts w:hint="eastAsia"/>
               </w:rPr>
-              <w:t>插入单一持久化对象</w:t>
-            </w:r>
+              <w:t>插入单一持久</w:t>
+            </w:r>
+            <w:proofErr w:type="gramStart"/>
+            <w:r>
+              <w:rPr>
+                <w:rFonts w:hint="eastAsia"/>
+              </w:rPr>
+              <w:t>化对象</w:t>
+            </w:r>
+            <w:proofErr w:type="gramEnd"/>
           </w:p>
         </w:tc>
       </w:tr>
@@ -18137,8 +18480,16 @@
               <w:rPr>
                 <w:rFonts w:hint="eastAsia"/>
               </w:rPr>
-              <w:t>删除单一持久化对象</w:t>
-            </w:r>
+              <w:t>删除单一持久</w:t>
+            </w:r>
+            <w:proofErr w:type="gramStart"/>
+            <w:r>
+              <w:rPr>
+                <w:rFonts w:hint="eastAsia"/>
+              </w:rPr>
+              <w:t>化对象</w:t>
+            </w:r>
+            <w:proofErr w:type="gramEnd"/>
           </w:p>
         </w:tc>
       </w:tr>
@@ -18190,8 +18541,16 @@
               <w:rPr>
                 <w:rFonts w:hint="eastAsia"/>
               </w:rPr>
-              <w:t>更新单一持久化对象</w:t>
-            </w:r>
+              <w:t>更新单一持久</w:t>
+            </w:r>
+            <w:proofErr w:type="gramStart"/>
+            <w:r>
+              <w:rPr>
+                <w:rFonts w:hint="eastAsia"/>
+              </w:rPr>
+              <w:t>化对象</w:t>
+            </w:r>
+            <w:proofErr w:type="gramEnd"/>
           </w:p>
         </w:tc>
       </w:tr>
@@ -18232,8 +18591,16 @@
               <w:rPr>
                 <w:rFonts w:hint="eastAsia"/>
               </w:rPr>
-              <w:t>清空单一持久化对象</w:t>
-            </w:r>
+              <w:t>清空单一持久</w:t>
+            </w:r>
+            <w:proofErr w:type="gramStart"/>
+            <w:r>
+              <w:rPr>
+                <w:rFonts w:hint="eastAsia"/>
+              </w:rPr>
+              <w:t>化对象</w:t>
+            </w:r>
+            <w:proofErr w:type="gramEnd"/>
           </w:p>
         </w:tc>
       </w:tr>
@@ -18809,11 +19176,19 @@
               <w:spacing w:line="276" w:lineRule="auto"/>
               <w:cnfStyle w:val="000000000000" w:firstRow="0" w:lastRow="0" w:firstColumn="0" w:lastColumn="0" w:oddVBand="0" w:evenVBand="0" w:oddHBand="0" w:evenHBand="0" w:firstRowFirstColumn="0" w:firstRowLastColumn="0" w:lastRowFirstColumn="0" w:lastRowLastColumn="0"/>
             </w:pPr>
-            <w:r>
-              <w:rPr>
-                <w:rFonts w:hint="eastAsia"/>
-              </w:rPr>
-              <w:t>有之前的单子做模板</w:t>
+            <w:proofErr w:type="gramStart"/>
+            <w:r>
+              <w:rPr>
+                <w:rFonts w:hint="eastAsia"/>
+              </w:rPr>
+              <w:t>有之前</w:t>
+            </w:r>
+            <w:proofErr w:type="gramEnd"/>
+            <w:r>
+              <w:rPr>
+                <w:rFonts w:hint="eastAsia"/>
+              </w:rPr>
+              <w:t>的单子做模板</w:t>
             </w:r>
           </w:p>
         </w:tc>
@@ -18981,11 +19356,19 @@
               <w:spacing w:line="276" w:lineRule="auto"/>
               <w:cnfStyle w:val="000000100000" w:firstRow="0" w:lastRow="0" w:firstColumn="0" w:lastColumn="0" w:oddVBand="0" w:evenVBand="0" w:oddHBand="1" w:evenHBand="0" w:firstRowFirstColumn="0" w:firstRowLastColumn="0" w:lastRowFirstColumn="0" w:lastRowLastColumn="0"/>
             </w:pPr>
-            <w:r>
-              <w:rPr>
-                <w:rFonts w:hint="eastAsia"/>
-              </w:rPr>
-              <w:t>有之前的单子做模板</w:t>
+            <w:proofErr w:type="gramStart"/>
+            <w:r>
+              <w:rPr>
+                <w:rFonts w:hint="eastAsia"/>
+              </w:rPr>
+              <w:t>有之前</w:t>
+            </w:r>
+            <w:proofErr w:type="gramEnd"/>
+            <w:r>
+              <w:rPr>
+                <w:rFonts w:hint="eastAsia"/>
+              </w:rPr>
+              <w:t>的单子做模板</w:t>
             </w:r>
           </w:p>
         </w:tc>
@@ -19710,8 +20093,16 @@
               <w:rPr>
                 <w:rFonts w:hint="eastAsia"/>
               </w:rPr>
-              <w:t>插入单一持久化对象</w:t>
-            </w:r>
+              <w:t>插入单一持久</w:t>
+            </w:r>
+            <w:proofErr w:type="gramStart"/>
+            <w:r>
+              <w:rPr>
+                <w:rFonts w:hint="eastAsia"/>
+              </w:rPr>
+              <w:t>化对象</w:t>
+            </w:r>
+            <w:proofErr w:type="gramEnd"/>
           </w:p>
         </w:tc>
       </w:tr>
@@ -19763,8 +20154,16 @@
               <w:rPr>
                 <w:rFonts w:hint="eastAsia"/>
               </w:rPr>
-              <w:t>删除单一持久化对象</w:t>
-            </w:r>
+              <w:t>删除单一持久</w:t>
+            </w:r>
+            <w:proofErr w:type="gramStart"/>
+            <w:r>
+              <w:rPr>
+                <w:rFonts w:hint="eastAsia"/>
+              </w:rPr>
+              <w:t>化对象</w:t>
+            </w:r>
+            <w:proofErr w:type="gramEnd"/>
           </w:p>
         </w:tc>
       </w:tr>
@@ -19813,8 +20212,16 @@
               <w:rPr>
                 <w:rFonts w:hint="eastAsia"/>
               </w:rPr>
-              <w:t>更新单一持久化对象</w:t>
-            </w:r>
+              <w:t>更新单一持久</w:t>
+            </w:r>
+            <w:proofErr w:type="gramStart"/>
+            <w:r>
+              <w:rPr>
+                <w:rFonts w:hint="eastAsia"/>
+              </w:rPr>
+              <w:t>化对象</w:t>
+            </w:r>
+            <w:proofErr w:type="gramEnd"/>
           </w:p>
         </w:tc>
       </w:tr>
@@ -19919,13 +20326,13 @@
             <w:r>
               <w:t>.</w:t>
             </w:r>
-            <w:bookmarkStart w:id="19" w:name="OLE_LINK5"/>
-            <w:bookmarkStart w:id="20" w:name="OLE_LINK6"/>
+            <w:bookmarkStart w:id="21" w:name="OLE_LINK5"/>
+            <w:bookmarkStart w:id="22" w:name="OLE_LINK6"/>
             <w:r>
               <w:t>findAccount</w:t>
             </w:r>
-            <w:bookmarkEnd w:id="19"/>
-            <w:bookmarkEnd w:id="20"/>
+            <w:bookmarkEnd w:id="21"/>
+            <w:bookmarkEnd w:id="22"/>
           </w:p>
         </w:tc>
         <w:tc>
@@ -20757,8 +21164,16 @@
               <w:rPr>
                 <w:rFonts w:hint="eastAsia"/>
               </w:rPr>
-              <w:t>进行查找单一持久化对象</w:t>
-            </w:r>
+              <w:t>进行查找单一持久</w:t>
+            </w:r>
+            <w:proofErr w:type="gramStart"/>
+            <w:r>
+              <w:rPr>
+                <w:rFonts w:hint="eastAsia"/>
+              </w:rPr>
+              <w:t>化对象</w:t>
+            </w:r>
+            <w:proofErr w:type="gramEnd"/>
           </w:p>
         </w:tc>
       </w:tr>
@@ -20807,8 +21222,16 @@
               <w:rPr>
                 <w:rFonts w:hint="eastAsia"/>
               </w:rPr>
-              <w:t>插入单一持久化对象</w:t>
-            </w:r>
+              <w:t>插入单一持久</w:t>
+            </w:r>
+            <w:proofErr w:type="gramStart"/>
+            <w:r>
+              <w:rPr>
+                <w:rFonts w:hint="eastAsia"/>
+              </w:rPr>
+              <w:t>化对象</w:t>
+            </w:r>
+            <w:proofErr w:type="gramEnd"/>
           </w:p>
         </w:tc>
       </w:tr>
@@ -20860,8 +21283,16 @@
               <w:rPr>
                 <w:rFonts w:hint="eastAsia"/>
               </w:rPr>
-              <w:t>删除单一持久化对象</w:t>
-            </w:r>
+              <w:t>删除单一持久</w:t>
+            </w:r>
+            <w:proofErr w:type="gramStart"/>
+            <w:r>
+              <w:rPr>
+                <w:rFonts w:hint="eastAsia"/>
+              </w:rPr>
+              <w:t>化对象</w:t>
+            </w:r>
+            <w:proofErr w:type="gramEnd"/>
           </w:p>
         </w:tc>
       </w:tr>
@@ -20910,8 +21341,16 @@
               <w:rPr>
                 <w:rFonts w:hint="eastAsia"/>
               </w:rPr>
-              <w:t>更新单一持久化对象</w:t>
-            </w:r>
+              <w:t>更新单一持久</w:t>
+            </w:r>
+            <w:proofErr w:type="gramStart"/>
+            <w:r>
+              <w:rPr>
+                <w:rFonts w:hint="eastAsia"/>
+              </w:rPr>
+              <w:t>化对象</w:t>
+            </w:r>
+            <w:proofErr w:type="gramEnd"/>
           </w:p>
         </w:tc>
       </w:tr>
@@ -20955,8 +21394,16 @@
               <w:rPr>
                 <w:rFonts w:hint="eastAsia"/>
               </w:rPr>
-              <w:t>清空单一持久化对象</w:t>
-            </w:r>
+              <w:t>清空单一持久</w:t>
+            </w:r>
+            <w:proofErr w:type="gramStart"/>
+            <w:r>
+              <w:rPr>
+                <w:rFonts w:hint="eastAsia"/>
+              </w:rPr>
+              <w:t>化对象</w:t>
+            </w:r>
+            <w:proofErr w:type="gramEnd"/>
           </w:p>
         </w:tc>
       </w:tr>
@@ -21932,8 +22379,16 @@
               <w:rPr>
                 <w:rFonts w:hint="eastAsia"/>
               </w:rPr>
-              <w:t>根据查找单一持久化对象</w:t>
-            </w:r>
+              <w:t>根据查找单一持久</w:t>
+            </w:r>
+            <w:proofErr w:type="gramStart"/>
+            <w:r>
+              <w:rPr>
+                <w:rFonts w:hint="eastAsia"/>
+              </w:rPr>
+              <w:t>化对象</w:t>
+            </w:r>
+            <w:proofErr w:type="gramEnd"/>
           </w:p>
         </w:tc>
       </w:tr>
@@ -21982,8 +22437,16 @@
               <w:rPr>
                 <w:rFonts w:hint="eastAsia"/>
               </w:rPr>
-              <w:t>插入单一持久化对象</w:t>
-            </w:r>
+              <w:t>插入单一持久</w:t>
+            </w:r>
+            <w:proofErr w:type="gramStart"/>
+            <w:r>
+              <w:rPr>
+                <w:rFonts w:hint="eastAsia"/>
+              </w:rPr>
+              <w:t>化对象</w:t>
+            </w:r>
+            <w:proofErr w:type="gramEnd"/>
           </w:p>
         </w:tc>
       </w:tr>
@@ -22035,8 +22498,16 @@
               <w:rPr>
                 <w:rFonts w:hint="eastAsia"/>
               </w:rPr>
-              <w:t>删除单一持久化对象</w:t>
-            </w:r>
+              <w:t>删除单一持久</w:t>
+            </w:r>
+            <w:proofErr w:type="gramStart"/>
+            <w:r>
+              <w:rPr>
+                <w:rFonts w:hint="eastAsia"/>
+              </w:rPr>
+              <w:t>化对象</w:t>
+            </w:r>
+            <w:proofErr w:type="gramEnd"/>
           </w:p>
         </w:tc>
       </w:tr>
@@ -22085,8 +22556,16 @@
               <w:rPr>
                 <w:rFonts w:hint="eastAsia"/>
               </w:rPr>
-              <w:t>更新单一持久化对象</w:t>
-            </w:r>
+              <w:t>更新单一持久</w:t>
+            </w:r>
+            <w:proofErr w:type="gramStart"/>
+            <w:r>
+              <w:rPr>
+                <w:rFonts w:hint="eastAsia"/>
+              </w:rPr>
+              <w:t>化对象</w:t>
+            </w:r>
+            <w:proofErr w:type="gramEnd"/>
           </w:p>
         </w:tc>
       </w:tr>
@@ -22130,8 +22609,16 @@
               <w:rPr>
                 <w:rFonts w:hint="eastAsia"/>
               </w:rPr>
-              <w:t>初始化单一持久化对象</w:t>
-            </w:r>
+              <w:t>初始化单一持久</w:t>
+            </w:r>
+            <w:proofErr w:type="gramStart"/>
+            <w:r>
+              <w:rPr>
+                <w:rFonts w:hint="eastAsia"/>
+              </w:rPr>
+              <w:t>化对象</w:t>
+            </w:r>
+            <w:proofErr w:type="gramEnd"/>
           </w:p>
         </w:tc>
       </w:tr>
@@ -22701,8 +23188,16 @@
               <w:rPr>
                 <w:rFonts w:hint="eastAsia"/>
               </w:rPr>
-              <w:t>插入单一持久化对象</w:t>
-            </w:r>
+              <w:t>插入单一持久</w:t>
+            </w:r>
+            <w:proofErr w:type="gramStart"/>
+            <w:r>
+              <w:rPr>
+                <w:rFonts w:hint="eastAsia"/>
+              </w:rPr>
+              <w:t>化对象</w:t>
+            </w:r>
+            <w:proofErr w:type="gramEnd"/>
           </w:p>
         </w:tc>
       </w:tr>
@@ -23444,8 +23939,16 @@
               <w:rPr>
                 <w:rFonts w:hint="eastAsia"/>
               </w:rPr>
-              <w:t>插入单一持久化对象</w:t>
-            </w:r>
+              <w:t>插入单一持久</w:t>
+            </w:r>
+            <w:proofErr w:type="gramStart"/>
+            <w:r>
+              <w:rPr>
+                <w:rFonts w:hint="eastAsia"/>
+              </w:rPr>
+              <w:t>化对象</w:t>
+            </w:r>
+            <w:proofErr w:type="gramEnd"/>
           </w:p>
         </w:tc>
       </w:tr>
@@ -23812,8 +24315,16 @@
               <w:rPr>
                 <w:rFonts w:hint="eastAsia"/>
               </w:rPr>
-              <w:t>根据需要制定的策略条件查找可以生成销售策略的持久化对象</w:t>
-            </w:r>
+              <w:t>根据需要制定的策略条件查找可以生成销售策略的持久</w:t>
+            </w:r>
+            <w:proofErr w:type="gramStart"/>
+            <w:r>
+              <w:rPr>
+                <w:rFonts w:hint="eastAsia"/>
+              </w:rPr>
+              <w:t>化对象</w:t>
+            </w:r>
+            <w:proofErr w:type="gramEnd"/>
           </w:p>
         </w:tc>
       </w:tr>
@@ -24819,8 +25330,16 @@
               <w:rPr>
                 <w:rFonts w:hint="eastAsia"/>
               </w:rPr>
-              <w:t>查找单一持久化对象</w:t>
-            </w:r>
+              <w:t>查找单一持久</w:t>
+            </w:r>
+            <w:proofErr w:type="gramStart"/>
+            <w:r>
+              <w:rPr>
+                <w:rFonts w:hint="eastAsia"/>
+              </w:rPr>
+              <w:t>化对象</w:t>
+            </w:r>
+            <w:proofErr w:type="gramEnd"/>
           </w:p>
         </w:tc>
       </w:tr>
@@ -24872,8 +25391,16 @@
               <w:rPr>
                 <w:rFonts w:hint="eastAsia"/>
               </w:rPr>
-              <w:t>插入单一持久化对象</w:t>
-            </w:r>
+              <w:t>插入单一持久</w:t>
+            </w:r>
+            <w:proofErr w:type="gramStart"/>
+            <w:r>
+              <w:rPr>
+                <w:rFonts w:hint="eastAsia"/>
+              </w:rPr>
+              <w:t>化对象</w:t>
+            </w:r>
+            <w:proofErr w:type="gramEnd"/>
           </w:p>
         </w:tc>
       </w:tr>
@@ -24916,8 +25443,16 @@
               <w:rPr>
                 <w:rFonts w:hint="eastAsia"/>
               </w:rPr>
-              <w:t>删除单一持久化对象</w:t>
-            </w:r>
+              <w:t>删除单一持久</w:t>
+            </w:r>
+            <w:proofErr w:type="gramStart"/>
+            <w:r>
+              <w:rPr>
+                <w:rFonts w:hint="eastAsia"/>
+              </w:rPr>
+              <w:t>化对象</w:t>
+            </w:r>
+            <w:proofErr w:type="gramEnd"/>
           </w:p>
         </w:tc>
       </w:tr>
@@ -24963,8 +25498,16 @@
               <w:rPr>
                 <w:rFonts w:hint="eastAsia"/>
               </w:rPr>
-              <w:t>更新单一持久化对象</w:t>
-            </w:r>
+              <w:t>更新单一持久</w:t>
+            </w:r>
+            <w:proofErr w:type="gramStart"/>
+            <w:r>
+              <w:rPr>
+                <w:rFonts w:hint="eastAsia"/>
+              </w:rPr>
+              <w:t>化对象</w:t>
+            </w:r>
+            <w:proofErr w:type="gramEnd"/>
           </w:p>
         </w:tc>
       </w:tr>
@@ -24979,24 +25522,57 @@
           <w:numId w:val="2"/>
         </w:numPr>
       </w:pPr>
-      <w:bookmarkStart w:id="21" w:name="_Toc401802276"/>
+      <w:bookmarkStart w:id="23" w:name="_Toc401802276"/>
       <w:r>
         <w:t>数据层的分解</w:t>
       </w:r>
-      <w:bookmarkEnd w:id="21"/>
+      <w:bookmarkEnd w:id="23"/>
     </w:p>
     <w:p>
       <w:pPr>
         <w:ind w:firstLine="420"/>
       </w:pPr>
       <w:r>
-        <w:t>数据层主要给业务逻辑层提供数据访问服务，包括对于持久化数据</w:t>
-      </w:r>
+        <w:t>数据层主要给业务逻辑层提供数据访问服务，包括对于持久</w:t>
+      </w:r>
+      <w:proofErr w:type="gramStart"/>
+      <w:r>
+        <w:t>化数据</w:t>
+      </w:r>
+      <w:proofErr w:type="gramEnd"/>
       <w:r>
         <w:rPr>
           <w:rFonts w:hint="eastAsia"/>
         </w:rPr>
-        <w:t>的增、删、改、查。持久化数据保存采用序列化文件</w:t>
+        <w:t>的增、</w:t>
+      </w:r>
+      <w:proofErr w:type="gramStart"/>
+      <w:r>
+        <w:rPr>
+          <w:rFonts w:hint="eastAsia"/>
+        </w:rPr>
+        <w:t>删</w:t>
+      </w:r>
+      <w:proofErr w:type="gramEnd"/>
+      <w:r>
+        <w:rPr>
+          <w:rFonts w:hint="eastAsia"/>
+        </w:rPr>
+        <w:t>、改、查。持久</w:t>
+      </w:r>
+      <w:proofErr w:type="gramStart"/>
+      <w:r>
+        <w:rPr>
+          <w:rFonts w:hint="eastAsia"/>
+        </w:rPr>
+        <w:t>化数据</w:t>
+      </w:r>
+      <w:proofErr w:type="gramEnd"/>
+      <w:r>
+        <w:rPr>
+          <w:rFonts w:hint="eastAsia"/>
+        </w:rPr>
+        <w:t>保存采用序列化文件</w:t>
       </w:r>
     </w:p>
     <w:p>
@@ -25007,11 +25583,11 @@
           <w:numId w:val="2"/>
         </w:numPr>
       </w:pPr>
-      <w:bookmarkStart w:id="22" w:name="_Toc401802277"/>
+      <w:bookmarkStart w:id="24" w:name="_Toc401802277"/>
       <w:r>
         <w:t>数据层模块的职责</w:t>
       </w:r>
-      <w:bookmarkEnd w:id="22"/>
+      <w:bookmarkEnd w:id="24"/>
     </w:p>
     <w:p>
       <w:pPr>
@@ -25121,7 +25697,21 @@
               <w:rPr>
                 <w:rFonts w:hint="eastAsia"/>
               </w:rPr>
-              <w:t>赠送单、报溢单、报损单、报警单</w:t>
+              <w:t>赠送单、</w:t>
+            </w:r>
+            <w:proofErr w:type="gramStart"/>
+            <w:r>
+              <w:rPr>
+                <w:rFonts w:hint="eastAsia"/>
+              </w:rPr>
+              <w:t>报溢单</w:t>
+            </w:r>
+            <w:proofErr w:type="gramEnd"/>
+            <w:r>
+              <w:rPr>
+                <w:rFonts w:hint="eastAsia"/>
+              </w:rPr>
+              <w:t>、报损单、报警单</w:t>
             </w:r>
             <w:r>
               <w:t>）</w:t>
@@ -25188,14 +25778,50 @@
           <w:p>
             <w:pPr>
               <w:rPr>
-                <w:color w:val="FF0000"/>
-              </w:rPr>
-            </w:pPr>
-            <w:r>
-              <w:rPr>
-                <w:color w:val="FF0000"/>
-              </w:rPr>
-              <w:t>这里是查看操作，是不是就直接调用其他类的方法就可以了，比如查看销售明细表就直接调用销售里查看销售单方法</w:t>
+                <w:color w:val="000000" w:themeColor="text1"/>
+              </w:rPr>
+            </w:pPr>
+            <w:r>
+              <w:rPr>
+                <w:color w:val="000000" w:themeColor="text1"/>
+              </w:rPr>
+              <w:t>提供</w:t>
+            </w:r>
+            <w:r>
+              <w:rPr>
+                <w:rFonts w:hint="eastAsia"/>
+              </w:rPr>
+              <w:t>销售明细表</w:t>
+            </w:r>
+            <w:r>
+              <w:rPr>
+                <w:rFonts w:hint="eastAsia"/>
+              </w:rPr>
+              <w:t>、</w:t>
+            </w:r>
+            <w:r>
+              <w:rPr>
+                <w:rFonts w:hint="eastAsia"/>
+              </w:rPr>
+              <w:t>经营历程表</w:t>
+            </w:r>
+            <w:r>
+              <w:rPr>
+                <w:rFonts w:hint="eastAsia"/>
+              </w:rPr>
+              <w:t>、</w:t>
+            </w:r>
+            <w:r>
+              <w:rPr>
+                <w:rFonts w:hint="eastAsia"/>
+              </w:rPr>
+              <w:t>经营情况表</w:t>
+            </w:r>
+            <w:r>
+              <w:rPr>
+                <w:rFonts w:hint="eastAsia"/>
+              </w:rPr>
+              <w:t>的查看</w:t>
             </w:r>
           </w:p>
         </w:tc>
@@ -25295,8 +25921,13 @@
               <w:t>用户</w:t>
             </w:r>
             <w:r>
-              <w:t>集体载入、保存、增删改查服务</w:t>
-            </w:r>
+              <w:t>集体载入、保存、</w:t>
+            </w:r>
+            <w:proofErr w:type="gramStart"/>
+            <w:r>
+              <w:t>增删改查服务</w:t>
+            </w:r>
+            <w:proofErr w:type="gramEnd"/>
           </w:p>
         </w:tc>
       </w:tr>
@@ -25316,6 +25947,9 @@
               </w:rPr>
               <w:t>CommodityData</w:t>
             </w:r>
+            <w:r>
+              <w:t>Server</w:t>
+            </w:r>
           </w:p>
         </w:tc>
         <w:tc>
@@ -25330,8 +25964,13 @@
               <w:t>商品</w:t>
             </w:r>
             <w:r>
-              <w:t>集体载入、保存、增删改查服务</w:t>
-            </w:r>
+              <w:t>集体载入、保存、</w:t>
+            </w:r>
+            <w:proofErr w:type="gramStart"/>
+            <w:r>
+              <w:t>增删改查服务</w:t>
+            </w:r>
+            <w:proofErr w:type="gramEnd"/>
           </w:p>
         </w:tc>
       </w:tr>
@@ -25406,8 +26045,16 @@
               <w:rPr>
                 <w:rFonts w:hint="eastAsia"/>
               </w:rPr>
-              <w:t>集体载入、保存、增删改查服务</w:t>
-            </w:r>
+              <w:t>集体载入、保存、</w:t>
+            </w:r>
+            <w:proofErr w:type="gramStart"/>
+            <w:r>
+              <w:rPr>
+                <w:rFonts w:hint="eastAsia"/>
+              </w:rPr>
+              <w:t>增删改查服务</w:t>
+            </w:r>
+            <w:proofErr w:type="gramEnd"/>
           </w:p>
         </w:tc>
       </w:tr>
@@ -25443,8 +26090,13 @@
               <w:t>客户数据</w:t>
             </w:r>
             <w:r>
-              <w:t>集体载入、保存、增删改查服务</w:t>
-            </w:r>
+              <w:t>集体载入、保存、</w:t>
+            </w:r>
+            <w:proofErr w:type="gramStart"/>
+            <w:r>
+              <w:t>增删改查服务</w:t>
+            </w:r>
+            <w:proofErr w:type="gramEnd"/>
             <w:r>
               <w:tab/>
             </w:r>
@@ -25464,6 +26116,9 @@
             <w:r>
               <w:t>AccountaInitData</w:t>
             </w:r>
+            <w:r>
+              <w:t>Service</w:t>
+            </w:r>
           </w:p>
         </w:tc>
         <w:tc>
@@ -25529,6 +26184,61 @@
                 <w:color w:val="000000" w:themeColor="text1"/>
               </w:rPr>
               <w:t>，进行组合赠送什么的</w:t>
+            </w:r>
+          </w:p>
+        </w:tc>
+      </w:tr>
+      <w:tr>
+        <w:trPr>
+          <w:cnfStyle w:val="000000100000" w:firstRow="0" w:lastRow="0" w:firstColumn="0" w:lastColumn="0" w:oddVBand="0" w:evenVBand="0" w:oddHBand="1" w:evenHBand="0" w:firstRowFirstColumn="0" w:firstRowLastColumn="0" w:lastRowFirstColumn="0" w:lastRowLastColumn="0"/>
+        </w:trPr>
+        <w:tc>
+          <w:tcPr>
+            <w:tcW w:w="4148" w:type="dxa"/>
+            <w:vAlign w:val="center"/>
+          </w:tcPr>
+          <w:p>
+            <w:r>
+              <w:rPr>
+                <w:rFonts w:hint="eastAsia"/>
+              </w:rPr>
+              <w:t>Commodity</w:t>
+            </w:r>
+            <w:r>
+              <w:t>Manage</w:t>
+            </w:r>
+            <w:r>
+              <w:rPr>
+                <w:rFonts w:hint="eastAsia"/>
+              </w:rPr>
+              <w:t>Data</w:t>
+            </w:r>
+            <w:r>
+              <w:t>Server</w:t>
+            </w:r>
+          </w:p>
+        </w:tc>
+        <w:tc>
+          <w:tcPr>
+            <w:tcW w:w="4148" w:type="dxa"/>
+          </w:tcPr>
+          <w:p>
+            <w:pPr>
+              <w:rPr>
+                <w:rFonts w:hint="eastAsia"/>
+                <w:color w:val="000000" w:themeColor="text1"/>
+              </w:rPr>
+            </w:pPr>
+            <w:r>
+              <w:t>提供商品分类数据集体载入、保存、</w:t>
+            </w:r>
+            <w:proofErr w:type="gramStart"/>
+            <w:r>
+              <w:t>增删改查服务</w:t>
+            </w:r>
+            <w:proofErr w:type="gramEnd"/>
+            <w:r>
+              <w:tab/>
             </w:r>
           </w:p>
         </w:tc>
@@ -25542,11 +26252,11 @@
           <w:numId w:val="2"/>
         </w:numPr>
       </w:pPr>
-      <w:bookmarkStart w:id="23" w:name="_Toc401802278"/>
+      <w:bookmarkStart w:id="25" w:name="_Toc401802278"/>
       <w:r>
         <w:t>数据层模块的接口规范</w:t>
       </w:r>
-      <w:bookmarkEnd w:id="23"/>
+      <w:bookmarkEnd w:id="25"/>
     </w:p>
     <w:p>
       <w:pPr>
@@ -25699,7 +26409,16 @@
               <w:t>public</w:t>
             </w:r>
             <w:r>
-              <w:t xml:space="preserve"> boolean submit(</w:t>
+              <w:t xml:space="preserve"> </w:t>
+            </w:r>
+            <w:r>
+              <w:t>ResultMessage</w:t>
+            </w:r>
+            <w:r>
+              <w:t xml:space="preserve"> </w:t>
+            </w:r>
+            <w:r>
+              <w:t>submit(</w:t>
             </w:r>
             <w:r>
               <w:t>InventoryBillPO po</w:t>
@@ -25935,7 +26654,16 @@
               <w:cnfStyle w:val="000000100000" w:firstRow="0" w:lastRow="0" w:firstColumn="0" w:lastColumn="0" w:oddVBand="0" w:evenVBand="0" w:oddHBand="1" w:evenHBand="0" w:firstRowFirstColumn="0" w:firstRowLastColumn="0" w:lastRowFirstColumn="0" w:lastRowLastColumn="0"/>
             </w:pPr>
             <w:r>
-              <w:t>public boolean insert(PurchasePO po)</w:t>
+              <w:t xml:space="preserve">public </w:t>
+            </w:r>
+            <w:r>
+              <w:t>ResultMessage</w:t>
+            </w:r>
+            <w:r>
+              <w:t xml:space="preserve"> </w:t>
+            </w:r>
+            <w:r>
+              <w:t>insert(PurchasePO po)</w:t>
             </w:r>
           </w:p>
         </w:tc>
@@ -26119,7 +26847,16 @@
               <w:cnfStyle w:val="000000000000" w:firstRow="0" w:lastRow="0" w:firstColumn="0" w:lastColumn="0" w:oddVBand="0" w:evenVBand="0" w:oddHBand="0" w:evenHBand="0" w:firstRowFirstColumn="0" w:firstRowLastColumn="0" w:lastRowFirstColumn="0" w:lastRowLastColumn="0"/>
             </w:pPr>
             <w:r>
-              <w:t>public boolean find(String id)</w:t>
+              <w:t xml:space="preserve">public </w:t>
+            </w:r>
+            <w:r>
+              <w:t>ResultMessage</w:t>
+            </w:r>
+            <w:r>
+              <w:t xml:space="preserve"> </w:t>
+            </w:r>
+            <w:r>
+              <w:t>find(String id)</w:t>
             </w:r>
           </w:p>
         </w:tc>
@@ -26249,7 +26986,6 @@
               </w:rPr>
             </w:pPr>
             <w:r>
-              <w:lastRenderedPageBreak/>
               <w:t>PurchaseDataService.delete</w:t>
             </w:r>
           </w:p>
@@ -26287,7 +27023,16 @@
               <w:cnfStyle w:val="000000100000" w:firstRow="0" w:lastRow="0" w:firstColumn="0" w:lastColumn="0" w:oddVBand="0" w:evenVBand="0" w:oddHBand="1" w:evenHBand="0" w:firstRowFirstColumn="0" w:firstRowLastColumn="0" w:lastRowFirstColumn="0" w:lastRowLastColumn="0"/>
             </w:pPr>
             <w:r>
-              <w:t>public boolean delete (PurchasePO po)</w:t>
+              <w:t xml:space="preserve">public </w:t>
+            </w:r>
+            <w:r>
+              <w:t>ResultMessage</w:t>
+            </w:r>
+            <w:r>
+              <w:t xml:space="preserve"> </w:t>
+            </w:r>
+            <w:r>
+              <w:t>delete (PurchasePO po)</w:t>
             </w:r>
           </w:p>
         </w:tc>
@@ -26469,7 +27214,16 @@
               <w:cnfStyle w:val="000000000000" w:firstRow="0" w:lastRow="0" w:firstColumn="0" w:lastColumn="0" w:oddVBand="0" w:evenVBand="0" w:oddHBand="0" w:evenHBand="0" w:firstRowFirstColumn="0" w:firstRowLastColumn="0" w:lastRowFirstColumn="0" w:lastRowLastColumn="0"/>
             </w:pPr>
             <w:r>
-              <w:t>public boolean update (PurchasePO po)</w:t>
+              <w:t xml:space="preserve">public </w:t>
+            </w:r>
+            <w:r>
+              <w:t>ResultMessage</w:t>
+            </w:r>
+            <w:r>
+              <w:t xml:space="preserve"> </w:t>
+            </w:r>
+            <w:r>
+              <w:t>update (PurchasePO po)</w:t>
             </w:r>
           </w:p>
         </w:tc>
@@ -26881,7 +27635,19 @@
               <w:cnfStyle w:val="000000100000" w:firstRow="0" w:lastRow="0" w:firstColumn="0" w:lastColumn="0" w:oddVBand="0" w:evenVBand="0" w:oddHBand="1" w:evenHBand="0" w:firstRowFirstColumn="0" w:firstRowLastColumn="0" w:lastRowFirstColumn="0" w:lastRowLastColumn="0"/>
             </w:pPr>
             <w:r>
-              <w:t>public boolean update (</w:t>
+              <w:t xml:space="preserve">public </w:t>
+            </w:r>
+            <w:r>
+              <w:t>ResultMessage</w:t>
+            </w:r>
+            <w:r>
+              <w:t xml:space="preserve"> </w:t>
+            </w:r>
+            <w:r>
+              <w:t>update</w:t>
+            </w:r>
+            <w:r>
+              <w:t>(</w:t>
             </w:r>
             <w:r>
               <w:t>P</w:t>
@@ -27313,7 +28079,16 @@
               <w:cnfStyle w:val="000000100000" w:firstRow="0" w:lastRow="0" w:firstColumn="0" w:lastColumn="0" w:oddVBand="0" w:evenVBand="0" w:oddHBand="1" w:evenHBand="0" w:firstRowFirstColumn="0" w:firstRowLastColumn="0" w:lastRowFirstColumn="0" w:lastRowLastColumn="0"/>
             </w:pPr>
             <w:r>
-              <w:t>public boolean insert(</w:t>
+              <w:t xml:space="preserve">public </w:t>
+            </w:r>
+            <w:r>
+              <w:t>ResultMessage</w:t>
+            </w:r>
+            <w:r>
+              <w:t xml:space="preserve"> </w:t>
+            </w:r>
+            <w:r>
+              <w:t>insert(</w:t>
             </w:r>
             <w:r>
               <w:rPr>
@@ -27515,7 +28290,16 @@
               <w:cnfStyle w:val="000000000000" w:firstRow="0" w:lastRow="0" w:firstColumn="0" w:lastColumn="0" w:oddVBand="0" w:evenVBand="0" w:oddHBand="0" w:evenHBand="0" w:firstRowFirstColumn="0" w:firstRowLastColumn="0" w:lastRowFirstColumn="0" w:lastRowLastColumn="0"/>
             </w:pPr>
             <w:r>
-              <w:t>public boolean find(String id)</w:t>
+              <w:t xml:space="preserve">public </w:t>
+            </w:r>
+            <w:r>
+              <w:t>ResultMessage</w:t>
+            </w:r>
+            <w:r>
+              <w:t xml:space="preserve"> </w:t>
+            </w:r>
+            <w:r>
+              <w:t>find(String id)</w:t>
             </w:r>
           </w:p>
         </w:tc>
@@ -27691,16 +28475,24 @@
               <w:cnfStyle w:val="000000100000" w:firstRow="0" w:lastRow="0" w:firstColumn="0" w:lastColumn="0" w:oddVBand="0" w:evenVBand="0" w:oddHBand="1" w:evenHBand="0" w:firstRowFirstColumn="0" w:firstRowLastColumn="0" w:lastRowFirstColumn="0" w:lastRowLastColumn="0"/>
             </w:pPr>
             <w:r>
-              <w:t>public boolean delete (</w:t>
-            </w:r>
-            <w:r>
-              <w:rPr>
-                <w:rFonts w:hint="eastAsia"/>
-              </w:rPr>
-              <w:t>User</w:t>
-            </w:r>
-            <w:r>
-              <w:t>PO po)</w:t>
+              <w:t xml:space="preserve">public </w:t>
+            </w:r>
+            <w:r>
+              <w:t>ResultMessage</w:t>
+            </w:r>
+            <w:r>
+              <w:t xml:space="preserve"> </w:t>
+            </w:r>
+            <w:r>
+              <w:t>delete (</w:t>
+            </w:r>
+            <w:r>
+              <w:t>String username</w:t>
+            </w:r>
+            <w:bookmarkStart w:id="26" w:name="_GoBack"/>
+            <w:bookmarkEnd w:id="26"/>
+            <w:r>
+              <w:t>)</w:t>
             </w:r>
           </w:p>
         </w:tc>
@@ -27891,7 +28683,16 @@
               <w:cnfStyle w:val="000000000000" w:firstRow="0" w:lastRow="0" w:firstColumn="0" w:lastColumn="0" w:oddVBand="0" w:evenVBand="0" w:oddHBand="0" w:evenHBand="0" w:firstRowFirstColumn="0" w:firstRowLastColumn="0" w:lastRowFirstColumn="0" w:lastRowLastColumn="0"/>
             </w:pPr>
             <w:r>
-              <w:t>public boolean update (</w:t>
+              <w:t xml:space="preserve">public </w:t>
+            </w:r>
+            <w:r>
+              <w:t>ResultMessage</w:t>
+            </w:r>
+            <w:r>
+              <w:t xml:space="preserve"> </w:t>
+            </w:r>
+            <w:r>
+              <w:t>update (</w:t>
             </w:r>
             <w:r>
               <w:rPr>
@@ -28284,6 +29085,7 @@
               <w:rPr>
                 <w:rFonts w:hint="eastAsia"/>
               </w:rPr>
+              <w:lastRenderedPageBreak/>
               <w:t>CommodityDataService</w:t>
             </w:r>
             <w:r>
@@ -28324,7 +29126,16 @@
               <w:cnfStyle w:val="000000100000" w:firstRow="0" w:lastRow="0" w:firstColumn="0" w:lastColumn="0" w:oddVBand="0" w:evenVBand="0" w:oddHBand="1" w:evenHBand="0" w:firstRowFirstColumn="0" w:firstRowLastColumn="0" w:lastRowFirstColumn="0" w:lastRowLastColumn="0"/>
             </w:pPr>
             <w:r>
-              <w:t>public boolean insert(</w:t>
+              <w:t xml:space="preserve">public </w:t>
+            </w:r>
+            <w:r>
+              <w:t>ResultMessage</w:t>
+            </w:r>
+            <w:r>
+              <w:t xml:space="preserve"> </w:t>
+            </w:r>
+            <w:r>
+              <w:t>insert(</w:t>
             </w:r>
             <w:r>
               <w:rPr>
@@ -28523,7 +29334,16 @@
               <w:cnfStyle w:val="000000000000" w:firstRow="0" w:lastRow="0" w:firstColumn="0" w:lastColumn="0" w:oddVBand="0" w:evenVBand="0" w:oddHBand="0" w:evenHBand="0" w:firstRowFirstColumn="0" w:firstRowLastColumn="0" w:lastRowFirstColumn="0" w:lastRowLastColumn="0"/>
             </w:pPr>
             <w:r>
-              <w:t>public boolean find(String id)</w:t>
+              <w:t xml:space="preserve">public </w:t>
+            </w:r>
+            <w:r>
+              <w:t>ResultMessage</w:t>
+            </w:r>
+            <w:r>
+              <w:t xml:space="preserve"> </w:t>
+            </w:r>
+            <w:r>
+              <w:t>find(String id)</w:t>
             </w:r>
           </w:p>
         </w:tc>
@@ -28696,7 +29516,16 @@
               <w:cnfStyle w:val="000000100000" w:firstRow="0" w:lastRow="0" w:firstColumn="0" w:lastColumn="0" w:oddVBand="0" w:evenVBand="0" w:oddHBand="1" w:evenHBand="0" w:firstRowFirstColumn="0" w:firstRowLastColumn="0" w:lastRowFirstColumn="0" w:lastRowLastColumn="0"/>
             </w:pPr>
             <w:r>
-              <w:t>public boolean delete (</w:t>
+              <w:t xml:space="preserve">public </w:t>
+            </w:r>
+            <w:r>
+              <w:t>ResultMessage</w:t>
+            </w:r>
+            <w:r>
+              <w:t xml:space="preserve"> </w:t>
+            </w:r>
+            <w:r>
+              <w:t>delete (</w:t>
             </w:r>
             <w:r>
               <w:rPr>
@@ -28893,7 +29722,16 @@
               <w:cnfStyle w:val="000000000000" w:firstRow="0" w:lastRow="0" w:firstColumn="0" w:lastColumn="0" w:oddVBand="0" w:evenVBand="0" w:oddHBand="0" w:evenHBand="0" w:firstRowFirstColumn="0" w:firstRowLastColumn="0" w:lastRowFirstColumn="0" w:lastRowLastColumn="0"/>
             </w:pPr>
             <w:r>
-              <w:t>public boolean update (</w:t>
+              <w:t xml:space="preserve">public </w:t>
+            </w:r>
+            <w:r>
+              <w:t>ResultMessage</w:t>
+            </w:r>
+            <w:r>
+              <w:t xml:space="preserve"> </w:t>
+            </w:r>
+            <w:r>
+              <w:t>update (</w:t>
             </w:r>
             <w:r>
               <w:rPr>
@@ -29322,7 +30160,16 @@
               <w:cnfStyle w:val="000000100000" w:firstRow="0" w:lastRow="0" w:firstColumn="0" w:lastColumn="0" w:oddVBand="0" w:evenVBand="0" w:oddHBand="1" w:evenHBand="0" w:firstRowFirstColumn="0" w:firstRowLastColumn="0" w:lastRowFirstColumn="0" w:lastRowLastColumn="0"/>
             </w:pPr>
             <w:r>
-              <w:t>public boolean insert(</w:t>
+              <w:t xml:space="preserve">public </w:t>
+            </w:r>
+            <w:r>
+              <w:t>ResultMessage</w:t>
+            </w:r>
+            <w:r>
+              <w:t xml:space="preserve"> </w:t>
+            </w:r>
+            <w:r>
+              <w:t>insert(</w:t>
             </w:r>
             <w:r>
               <w:rPr>
@@ -29524,7 +30371,16 @@
               <w:cnfStyle w:val="000000000000" w:firstRow="0" w:lastRow="0" w:firstColumn="0" w:lastColumn="0" w:oddVBand="0" w:evenVBand="0" w:oddHBand="0" w:evenHBand="0" w:firstRowFirstColumn="0" w:firstRowLastColumn="0" w:lastRowFirstColumn="0" w:lastRowLastColumn="0"/>
             </w:pPr>
             <w:r>
-              <w:t>public boolean find(String id)</w:t>
+              <w:t xml:space="preserve">public </w:t>
+            </w:r>
+            <w:r>
+              <w:t>ResultMessage</w:t>
+            </w:r>
+            <w:r>
+              <w:t xml:space="preserve"> </w:t>
+            </w:r>
+            <w:r>
+              <w:t>find(String id)</w:t>
             </w:r>
           </w:p>
         </w:tc>
@@ -29700,7 +30556,16 @@
               <w:cnfStyle w:val="000000100000" w:firstRow="0" w:lastRow="0" w:firstColumn="0" w:lastColumn="0" w:oddVBand="0" w:evenVBand="0" w:oddHBand="1" w:evenHBand="0" w:firstRowFirstColumn="0" w:firstRowLastColumn="0" w:lastRowFirstColumn="0" w:lastRowLastColumn="0"/>
             </w:pPr>
             <w:r>
-              <w:t>public boolean delete (</w:t>
+              <w:t xml:space="preserve">public </w:t>
+            </w:r>
+            <w:r>
+              <w:t>ResultMessage</w:t>
+            </w:r>
+            <w:r>
+              <w:t xml:space="preserve"> </w:t>
+            </w:r>
+            <w:r>
+              <w:t>delete (</w:t>
             </w:r>
             <w:r>
               <w:rPr>
@@ -29903,7 +30768,16 @@
               <w:cnfStyle w:val="000000000000" w:firstRow="0" w:lastRow="0" w:firstColumn="0" w:lastColumn="0" w:oddVBand="0" w:evenVBand="0" w:oddHBand="0" w:evenHBand="0" w:firstRowFirstColumn="0" w:firstRowLastColumn="0" w:lastRowFirstColumn="0" w:lastRowLastColumn="0"/>
             </w:pPr>
             <w:r>
-              <w:t>public boolean update (</w:t>
+              <w:t xml:space="preserve">public </w:t>
+            </w:r>
+            <w:r>
+              <w:t>ResultMessage</w:t>
+            </w:r>
+            <w:r>
+              <w:t xml:space="preserve"> </w:t>
+            </w:r>
+            <w:r>
+              <w:t>update (</w:t>
             </w:r>
             <w:r>
               <w:rPr>
@@ -30338,7 +31212,16 @@
               <w:cnfStyle w:val="000000100000" w:firstRow="0" w:lastRow="0" w:firstColumn="0" w:lastColumn="0" w:oddVBand="0" w:evenVBand="0" w:oddHBand="1" w:evenHBand="0" w:firstRowFirstColumn="0" w:firstRowLastColumn="0" w:lastRowFirstColumn="0" w:lastRowLastColumn="0"/>
             </w:pPr>
             <w:r>
-              <w:t>public boolean insert(</w:t>
+              <w:t xml:space="preserve">public </w:t>
+            </w:r>
+            <w:r>
+              <w:t>ResultMessage</w:t>
+            </w:r>
+            <w:r>
+              <w:t xml:space="preserve"> </w:t>
+            </w:r>
+            <w:r>
+              <w:t>insert(</w:t>
             </w:r>
             <w:r>
               <w:rPr>
@@ -30537,7 +31420,16 @@
               <w:cnfStyle w:val="000000000000" w:firstRow="0" w:lastRow="0" w:firstColumn="0" w:lastColumn="0" w:oddVBand="0" w:evenVBand="0" w:oddHBand="0" w:evenHBand="0" w:firstRowFirstColumn="0" w:firstRowLastColumn="0" w:lastRowFirstColumn="0" w:lastRowLastColumn="0"/>
             </w:pPr>
             <w:r>
-              <w:t>public boolean find(String id)</w:t>
+              <w:t xml:space="preserve">public </w:t>
+            </w:r>
+            <w:r>
+              <w:t>ResultMessage</w:t>
+            </w:r>
+            <w:r>
+              <w:t xml:space="preserve"> </w:t>
+            </w:r>
+            <w:r>
+              <w:t>find(String id)</w:t>
             </w:r>
           </w:p>
         </w:tc>
@@ -30713,7 +31605,16 @@
               <w:cnfStyle w:val="000000100000" w:firstRow="0" w:lastRow="0" w:firstColumn="0" w:lastColumn="0" w:oddVBand="0" w:evenVBand="0" w:oddHBand="1" w:evenHBand="0" w:firstRowFirstColumn="0" w:firstRowLastColumn="0" w:lastRowFirstColumn="0" w:lastRowLastColumn="0"/>
             </w:pPr>
             <w:r>
-              <w:t>public boolean delete (</w:t>
+              <w:t xml:space="preserve">public </w:t>
+            </w:r>
+            <w:r>
+              <w:t>ResultMessage</w:t>
+            </w:r>
+            <w:r>
+              <w:t xml:space="preserve"> </w:t>
+            </w:r>
+            <w:r>
+              <w:t>delete (</w:t>
             </w:r>
             <w:r>
               <w:rPr>
@@ -30913,7 +31814,16 @@
               <w:cnfStyle w:val="000000000000" w:firstRow="0" w:lastRow="0" w:firstColumn="0" w:lastColumn="0" w:oddVBand="0" w:evenVBand="0" w:oddHBand="0" w:evenHBand="0" w:firstRowFirstColumn="0" w:firstRowLastColumn="0" w:lastRowFirstColumn="0" w:lastRowLastColumn="0"/>
             </w:pPr>
             <w:r>
-              <w:t>public boolean update (</w:t>
+              <w:t xml:space="preserve">public </w:t>
+            </w:r>
+            <w:r>
+              <w:t>ResultMessage</w:t>
+            </w:r>
+            <w:r>
+              <w:t xml:space="preserve"> </w:t>
+            </w:r>
+            <w:r>
+              <w:t>update (</w:t>
             </w:r>
             <w:r>
               <w:rPr>
@@ -31345,7 +32255,16 @@
               <w:cnfStyle w:val="000000100000" w:firstRow="0" w:lastRow="0" w:firstColumn="0" w:lastColumn="0" w:oddVBand="0" w:evenVBand="0" w:oddHBand="1" w:evenHBand="0" w:firstRowFirstColumn="0" w:firstRowLastColumn="0" w:lastRowFirstColumn="0" w:lastRowLastColumn="0"/>
             </w:pPr>
             <w:r>
-              <w:t>public boolean insert(</w:t>
+              <w:t xml:space="preserve">public </w:t>
+            </w:r>
+            <w:r>
+              <w:t>ResultMessage</w:t>
+            </w:r>
+            <w:r>
+              <w:t xml:space="preserve"> </w:t>
+            </w:r>
+            <w:r>
+              <w:t>insert(</w:t>
             </w:r>
             <w:r>
               <w:rPr>
@@ -31544,7 +32463,16 @@
               <w:cnfStyle w:val="000000000000" w:firstRow="0" w:lastRow="0" w:firstColumn="0" w:lastColumn="0" w:oddVBand="0" w:evenVBand="0" w:oddHBand="0" w:evenHBand="0" w:firstRowFirstColumn="0" w:firstRowLastColumn="0" w:lastRowFirstColumn="0" w:lastRowLastColumn="0"/>
             </w:pPr>
             <w:r>
-              <w:t>public boolean find(String id)</w:t>
+              <w:t xml:space="preserve">public </w:t>
+            </w:r>
+            <w:r>
+              <w:t>ResultMessage</w:t>
+            </w:r>
+            <w:r>
+              <w:t xml:space="preserve"> </w:t>
+            </w:r>
+            <w:r>
+              <w:t>find(String id)</w:t>
             </w:r>
           </w:p>
         </w:tc>
@@ -31717,7 +32645,16 @@
               <w:cnfStyle w:val="000000100000" w:firstRow="0" w:lastRow="0" w:firstColumn="0" w:lastColumn="0" w:oddVBand="0" w:evenVBand="0" w:oddHBand="1" w:evenHBand="0" w:firstRowFirstColumn="0" w:firstRowLastColumn="0" w:lastRowFirstColumn="0" w:lastRowLastColumn="0"/>
             </w:pPr>
             <w:r>
-              <w:t>public boolean delete (</w:t>
+              <w:t xml:space="preserve">public </w:t>
+            </w:r>
+            <w:r>
+              <w:t>ResultMessage</w:t>
+            </w:r>
+            <w:r>
+              <w:t xml:space="preserve"> </w:t>
+            </w:r>
+            <w:r>
+              <w:t>delete (</w:t>
             </w:r>
             <w:r>
               <w:rPr>
@@ -31914,7 +32851,16 @@
               <w:cnfStyle w:val="000000000000" w:firstRow="0" w:lastRow="0" w:firstColumn="0" w:lastColumn="0" w:oddVBand="0" w:evenVBand="0" w:oddHBand="0" w:evenHBand="0" w:firstRowFirstColumn="0" w:firstRowLastColumn="0" w:lastRowFirstColumn="0" w:lastRowLastColumn="0"/>
             </w:pPr>
             <w:r>
-              <w:t>public boolean update (</w:t>
+              <w:t xml:space="preserve">public </w:t>
+            </w:r>
+            <w:r>
+              <w:t>ResultMessage</w:t>
+            </w:r>
+            <w:r>
+              <w:t xml:space="preserve"> </w:t>
+            </w:r>
+            <w:r>
+              <w:t>update (</w:t>
             </w:r>
             <w:r>
               <w:rPr>
@@ -32257,7 +33203,7 @@
         <w:tc>
           <w:tcPr>
             <w:cnfStyle w:val="001000000000" w:firstRow="0" w:lastRow="0" w:firstColumn="1" w:lastColumn="0" w:oddVBand="0" w:evenVBand="0" w:oddHBand="0" w:evenHBand="0" w:firstRowFirstColumn="0" w:firstRowLastColumn="0" w:lastRowFirstColumn="0" w:lastRowLastColumn="0"/>
-            <w:tcW w:w="8296" w:type="dxa"/>
+            <w:tcW w:w="8445" w:type="dxa"/>
             <w:gridSpan w:val="3"/>
             <w:vAlign w:val="center"/>
           </w:tcPr>
@@ -32286,7 +33232,7 @@
         <w:tc>
           <w:tcPr>
             <w:cnfStyle w:val="001000000000" w:firstRow="0" w:lastRow="0" w:firstColumn="1" w:lastColumn="0" w:oddVBand="0" w:evenVBand="0" w:oddHBand="0" w:evenHBand="0" w:firstRowFirstColumn="0" w:firstRowLastColumn="0" w:lastRowFirstColumn="0" w:lastRowLastColumn="0"/>
-            <w:tcW w:w="2765" w:type="dxa"/>
+            <w:tcW w:w="2914" w:type="dxa"/>
             <w:vMerge w:val="restart"/>
             <w:vAlign w:val="center"/>
           </w:tcPr>
@@ -32337,7 +33283,16 @@
               <w:cnfStyle w:val="000000100000" w:firstRow="0" w:lastRow="0" w:firstColumn="0" w:lastColumn="0" w:oddVBand="0" w:evenVBand="0" w:oddHBand="1" w:evenHBand="0" w:firstRowFirstColumn="0" w:firstRowLastColumn="0" w:lastRowFirstColumn="0" w:lastRowLastColumn="0"/>
             </w:pPr>
             <w:r>
-              <w:t>public boolean insert(</w:t>
+              <w:t xml:space="preserve">public </w:t>
+            </w:r>
+            <w:r>
+              <w:t>ResultMessage</w:t>
+            </w:r>
+            <w:r>
+              <w:t xml:space="preserve"> </w:t>
+            </w:r>
+            <w:r>
+              <w:t>insert(</w:t>
             </w:r>
             <w:r>
               <w:t>AccountaInit</w:t>
@@ -32355,7 +33310,7 @@
         <w:tc>
           <w:tcPr>
             <w:cnfStyle w:val="001000000000" w:firstRow="0" w:lastRow="0" w:firstColumn="1" w:lastColumn="0" w:oddVBand="0" w:evenVBand="0" w:oddHBand="0" w:evenHBand="0" w:firstRowFirstColumn="0" w:firstRowLastColumn="0" w:lastRowFirstColumn="0" w:lastRowLastColumn="0"/>
-            <w:tcW w:w="2765" w:type="dxa"/>
+            <w:tcW w:w="2914" w:type="dxa"/>
             <w:vMerge/>
             <w:vAlign w:val="center"/>
           </w:tcPr>
@@ -32422,7 +33377,7 @@
         <w:tc>
           <w:tcPr>
             <w:cnfStyle w:val="001000000000" w:firstRow="0" w:lastRow="0" w:firstColumn="1" w:lastColumn="0" w:oddVBand="0" w:evenVBand="0" w:oddHBand="0" w:evenHBand="0" w:firstRowFirstColumn="0" w:firstRowLastColumn="0" w:lastRowFirstColumn="0" w:lastRowLastColumn="0"/>
-            <w:tcW w:w="2765" w:type="dxa"/>
+            <w:tcW w:w="2914" w:type="dxa"/>
             <w:vMerge/>
             <w:vAlign w:val="center"/>
           </w:tcPr>
@@ -32479,7 +33434,7 @@
         <w:tc>
           <w:tcPr>
             <w:cnfStyle w:val="001000000000" w:firstRow="0" w:lastRow="0" w:firstColumn="1" w:lastColumn="0" w:oddVBand="0" w:evenVBand="0" w:oddHBand="0" w:evenHBand="0" w:firstRowFirstColumn="0" w:firstRowLastColumn="0" w:lastRowFirstColumn="0" w:lastRowLastColumn="0"/>
-            <w:tcW w:w="2765" w:type="dxa"/>
+            <w:tcW w:w="2914" w:type="dxa"/>
             <w:vMerge w:val="restart"/>
             <w:vAlign w:val="center"/>
           </w:tcPr>
@@ -32541,7 +33496,7 @@
         <w:tc>
           <w:tcPr>
             <w:cnfStyle w:val="001000000000" w:firstRow="0" w:lastRow="0" w:firstColumn="1" w:lastColumn="0" w:oddVBand="0" w:evenVBand="0" w:oddHBand="0" w:evenHBand="0" w:firstRowFirstColumn="0" w:firstRowLastColumn="0" w:lastRowFirstColumn="0" w:lastRowLastColumn="0"/>
-            <w:tcW w:w="2765" w:type="dxa"/>
+            <w:tcW w:w="2914" w:type="dxa"/>
             <w:vMerge/>
             <w:vAlign w:val="center"/>
           </w:tcPr>
@@ -32595,6 +33550,238 @@
         <w:tc>
           <w:tcPr>
             <w:cnfStyle w:val="001000000000" w:firstRow="0" w:lastRow="0" w:firstColumn="1" w:lastColumn="0" w:oddVBand="0" w:evenVBand="0" w:oddHBand="0" w:evenHBand="0" w:firstRowFirstColumn="0" w:firstRowLastColumn="0" w:lastRowFirstColumn="0" w:lastRowLastColumn="0"/>
+            <w:tcW w:w="2914" w:type="dxa"/>
+            <w:vMerge/>
+            <w:vAlign w:val="center"/>
+          </w:tcPr>
+          <w:p/>
+        </w:tc>
+        <w:tc>
+          <w:tcPr>
+            <w:tcW w:w="1341" w:type="dxa"/>
+            <w:vAlign w:val="center"/>
+          </w:tcPr>
+          <w:p>
+            <w:pPr>
+              <w:jc w:val="left"/>
+              <w:cnfStyle w:val="000000000000" w:firstRow="0" w:lastRow="0" w:firstColumn="0" w:lastColumn="0" w:oddVBand="0" w:evenVBand="0" w:oddHBand="0" w:evenHBand="0" w:firstRowFirstColumn="0" w:firstRowLastColumn="0" w:lastRowFirstColumn="0" w:lastRowLastColumn="0"/>
+              <w:rPr>
+                <w:bCs/>
+                <w:color w:val="000000" w:themeColor="text1"/>
+              </w:rPr>
+            </w:pPr>
+            <w:r>
+              <w:rPr>
+                <w:bCs/>
+                <w:color w:val="000000" w:themeColor="text1"/>
+              </w:rPr>
+              <w:t>后置条件</w:t>
+            </w:r>
+          </w:p>
+        </w:tc>
+        <w:tc>
+          <w:tcPr>
+            <w:tcW w:w="4190" w:type="dxa"/>
+            <w:vAlign w:val="center"/>
+          </w:tcPr>
+          <w:p>
+            <w:pPr>
+              <w:cnfStyle w:val="000000000000" w:firstRow="0" w:lastRow="0" w:firstColumn="0" w:lastColumn="0" w:oddVBand="0" w:evenVBand="0" w:oddHBand="0" w:evenHBand="0" w:firstRowFirstColumn="0" w:firstRowLastColumn="0" w:lastRowFirstColumn="0" w:lastRowLastColumn="0"/>
+            </w:pPr>
+            <w:r>
+              <w:rPr>
+                <w:rFonts w:hint="eastAsia"/>
+              </w:rPr>
+              <w:t>初始化持久数据</w:t>
+            </w:r>
+          </w:p>
+        </w:tc>
+      </w:tr>
+    </w:tbl>
+    <w:p>
+      <w:pPr>
+        <w:jc w:val="center"/>
+      </w:pPr>
+    </w:p>
+    <w:p>
+      <w:pPr>
+        <w:jc w:val="center"/>
+      </w:pPr>
+      <w:r>
+        <w:rPr>
+          <w:rFonts w:hint="eastAsia"/>
+        </w:rPr>
+        <w:t>Commodity</w:t>
+      </w:r>
+      <w:r>
+        <w:t>Manage</w:t>
+      </w:r>
+      <w:r>
+        <w:rPr>
+          <w:rFonts w:hint="eastAsia"/>
+        </w:rPr>
+        <w:t>Data</w:t>
+      </w:r>
+      <w:r>
+        <w:t>Server</w:t>
+      </w:r>
+    </w:p>
+    <w:tbl>
+      <w:tblPr>
+        <w:tblStyle w:val="5-51"/>
+        <w:tblW w:w="0" w:type="auto"/>
+        <w:tblLook w:val="04A0" w:firstRow="1" w:lastRow="0" w:firstColumn="1" w:lastColumn="0" w:noHBand="0" w:noVBand="1"/>
+      </w:tblPr>
+      <w:tblGrid>
+        <w:gridCol w:w="3559"/>
+        <w:gridCol w:w="1142"/>
+        <w:gridCol w:w="3821"/>
+      </w:tblGrid>
+      <w:tr>
+        <w:trPr>
+          <w:cnfStyle w:val="100000000000" w:firstRow="1" w:lastRow="0" w:firstColumn="0" w:lastColumn="0" w:oddVBand="0" w:evenVBand="0" w:oddHBand="0" w:evenHBand="0" w:firstRowFirstColumn="0" w:firstRowLastColumn="0" w:lastRowFirstColumn="0" w:lastRowLastColumn="0"/>
+        </w:trPr>
+        <w:tc>
+          <w:tcPr>
+            <w:cnfStyle w:val="001000000000" w:firstRow="0" w:lastRow="0" w:firstColumn="1" w:lastColumn="0" w:oddVBand="0" w:evenVBand="0" w:oddHBand="0" w:evenHBand="0" w:firstRowFirstColumn="0" w:firstRowLastColumn="0" w:lastRowFirstColumn="0" w:lastRowLastColumn="0"/>
+            <w:tcW w:w="8296" w:type="dxa"/>
+            <w:gridSpan w:val="3"/>
+            <w:vAlign w:val="center"/>
+          </w:tcPr>
+          <w:p>
+            <w:pPr>
+              <w:jc w:val="center"/>
+              <w:rPr>
+                <w:b w:val="0"/>
+              </w:rPr>
+            </w:pPr>
+            <w:r>
+              <w:rPr>
+                <w:rFonts w:hint="eastAsia"/>
+                <w:b w:val="0"/>
+              </w:rPr>
+              <w:t>提供的服务（供接口）</w:t>
+            </w:r>
+          </w:p>
+        </w:tc>
+      </w:tr>
+      <w:tr>
+        <w:trPr>
+          <w:cnfStyle w:val="000000100000" w:firstRow="0" w:lastRow="0" w:firstColumn="0" w:lastColumn="0" w:oddVBand="0" w:evenVBand="0" w:oddHBand="1" w:evenHBand="0" w:firstRowFirstColumn="0" w:firstRowLastColumn="0" w:lastRowFirstColumn="0" w:lastRowLastColumn="0"/>
+          <w:trHeight w:val="100"/>
+        </w:trPr>
+        <w:tc>
+          <w:tcPr>
+            <w:cnfStyle w:val="001000000000" w:firstRow="0" w:lastRow="0" w:firstColumn="1" w:lastColumn="0" w:oddVBand="0" w:evenVBand="0" w:oddHBand="0" w:evenHBand="0" w:firstRowFirstColumn="0" w:firstRowLastColumn="0" w:lastRowFirstColumn="0" w:lastRowLastColumn="0"/>
+            <w:tcW w:w="2765" w:type="dxa"/>
+            <w:vMerge w:val="restart"/>
+            <w:vAlign w:val="center"/>
+          </w:tcPr>
+          <w:p>
+            <w:pPr>
+              <w:jc w:val="center"/>
+            </w:pPr>
+            <w:r>
+              <w:rPr>
+                <w:rFonts w:hint="eastAsia"/>
+              </w:rPr>
+              <w:t>Commodity</w:t>
+            </w:r>
+            <w:r>
+              <w:t>Manage</w:t>
+            </w:r>
+            <w:r>
+              <w:rPr>
+                <w:rFonts w:hint="eastAsia"/>
+              </w:rPr>
+              <w:t>Data</w:t>
+            </w:r>
+            <w:r>
+              <w:t>Server.insert</w:t>
+            </w:r>
+          </w:p>
+        </w:tc>
+        <w:tc>
+          <w:tcPr>
+            <w:tcW w:w="1341" w:type="dxa"/>
+            <w:vAlign w:val="center"/>
+          </w:tcPr>
+          <w:p>
+            <w:pPr>
+              <w:jc w:val="left"/>
+              <w:cnfStyle w:val="000000100000" w:firstRow="0" w:lastRow="0" w:firstColumn="0" w:lastColumn="0" w:oddVBand="0" w:evenVBand="0" w:oddHBand="1" w:evenHBand="0" w:firstRowFirstColumn="0" w:firstRowLastColumn="0" w:lastRowFirstColumn="0" w:lastRowLastColumn="0"/>
+              <w:rPr>
+                <w:bCs/>
+                <w:color w:val="000000" w:themeColor="text1"/>
+              </w:rPr>
+            </w:pPr>
+            <w:r>
+              <w:rPr>
+                <w:bCs/>
+                <w:color w:val="000000" w:themeColor="text1"/>
+              </w:rPr>
+              <w:t>语法</w:t>
+            </w:r>
+          </w:p>
+        </w:tc>
+        <w:tc>
+          <w:tcPr>
+            <w:tcW w:w="4190" w:type="dxa"/>
+            <w:vAlign w:val="center"/>
+          </w:tcPr>
+          <w:p>
+            <w:pPr>
+              <w:cnfStyle w:val="000000100000" w:firstRow="0" w:lastRow="0" w:firstColumn="0" w:lastColumn="0" w:oddVBand="0" w:evenVBand="0" w:oddHBand="1" w:evenHBand="0" w:firstRowFirstColumn="0" w:firstRowLastColumn="0" w:lastRowFirstColumn="0" w:lastRowLastColumn="0"/>
+            </w:pPr>
+            <w:r>
+              <w:t xml:space="preserve">public </w:t>
+            </w:r>
+            <w:r>
+              <w:t>ResultMessage</w:t>
+            </w:r>
+            <w:r>
+              <w:t xml:space="preserve"> </w:t>
+            </w:r>
+            <w:r>
+              <w:t>insert</w:t>
+            </w:r>
+          </w:p>
+          <w:p>
+            <w:pPr>
+              <w:cnfStyle w:val="000000100000" w:firstRow="0" w:lastRow="0" w:firstColumn="0" w:lastColumn="0" w:oddVBand="0" w:evenVBand="0" w:oddHBand="1" w:evenHBand="0" w:firstRowFirstColumn="0" w:firstRowLastColumn="0" w:lastRowFirstColumn="0" w:lastRowLastColumn="0"/>
+            </w:pPr>
+            <w:r>
+              <w:lastRenderedPageBreak/>
+              <w:t>(</w:t>
+            </w:r>
+            <w:r>
+              <w:rPr>
+                <w:rFonts w:hint="eastAsia"/>
+              </w:rPr>
+              <w:t>Commodity</w:t>
+            </w:r>
+            <w:r>
+              <w:t>Manage</w:t>
+            </w:r>
+            <w:r>
+              <w:rPr>
+                <w:rFonts w:hint="eastAsia"/>
+              </w:rPr>
+              <w:t>PO</w:t>
+            </w:r>
+            <w:r>
+              <w:t xml:space="preserve"> po)</w:t>
+            </w:r>
+          </w:p>
+        </w:tc>
+      </w:tr>
+      <w:tr>
+        <w:trPr>
+          <w:trHeight w:val="98"/>
+        </w:trPr>
+        <w:tc>
+          <w:tcPr>
+            <w:cnfStyle w:val="001000000000" w:firstRow="0" w:lastRow="0" w:firstColumn="1" w:lastColumn="0" w:oddVBand="0" w:evenVBand="0" w:oddHBand="0" w:evenHBand="0" w:firstRowFirstColumn="0" w:firstRowLastColumn="0" w:lastRowFirstColumn="0" w:lastRowLastColumn="0"/>
             <w:tcW w:w="2765" w:type="dxa"/>
             <w:vMerge/>
             <w:vAlign w:val="center"/>
@@ -32620,6 +33807,73 @@
                 <w:bCs/>
                 <w:color w:val="000000" w:themeColor="text1"/>
               </w:rPr>
+              <w:t>前置条件</w:t>
+            </w:r>
+          </w:p>
+        </w:tc>
+        <w:tc>
+          <w:tcPr>
+            <w:tcW w:w="4190" w:type="dxa"/>
+            <w:vAlign w:val="center"/>
+          </w:tcPr>
+          <w:p>
+            <w:pPr>
+              <w:cnfStyle w:val="000000000000" w:firstRow="0" w:lastRow="0" w:firstColumn="0" w:lastColumn="0" w:oddVBand="0" w:evenVBand="0" w:oddHBand="0" w:evenHBand="0" w:firstRowFirstColumn="0" w:firstRowLastColumn="0" w:lastRowFirstColumn="0" w:lastRowLastColumn="0"/>
+            </w:pPr>
+            <w:r>
+              <w:rPr>
+                <w:rFonts w:hint="eastAsia"/>
+              </w:rPr>
+              <w:t>同样的</w:t>
+            </w:r>
+            <w:r>
+              <w:rPr>
+                <w:rFonts w:hint="eastAsia"/>
+              </w:rPr>
+              <w:t>po</w:t>
+            </w:r>
+            <w:r>
+              <w:rPr>
+                <w:rFonts w:hint="eastAsia"/>
+              </w:rPr>
+              <w:t>在数据中不存在</w:t>
+            </w:r>
+          </w:p>
+        </w:tc>
+      </w:tr>
+      <w:tr>
+        <w:trPr>
+          <w:cnfStyle w:val="000000100000" w:firstRow="0" w:lastRow="0" w:firstColumn="0" w:lastColumn="0" w:oddVBand="0" w:evenVBand="0" w:oddHBand="1" w:evenHBand="0" w:firstRowFirstColumn="0" w:firstRowLastColumn="0" w:lastRowFirstColumn="0" w:lastRowLastColumn="0"/>
+          <w:trHeight w:val="98"/>
+        </w:trPr>
+        <w:tc>
+          <w:tcPr>
+            <w:cnfStyle w:val="001000000000" w:firstRow="0" w:lastRow="0" w:firstColumn="1" w:lastColumn="0" w:oddVBand="0" w:evenVBand="0" w:oddHBand="0" w:evenHBand="0" w:firstRowFirstColumn="0" w:firstRowLastColumn="0" w:lastRowFirstColumn="0" w:lastRowLastColumn="0"/>
+            <w:tcW w:w="2765" w:type="dxa"/>
+            <w:vMerge/>
+            <w:vAlign w:val="center"/>
+          </w:tcPr>
+          <w:p/>
+        </w:tc>
+        <w:tc>
+          <w:tcPr>
+            <w:tcW w:w="1341" w:type="dxa"/>
+            <w:vAlign w:val="center"/>
+          </w:tcPr>
+          <w:p>
+            <w:pPr>
+              <w:jc w:val="left"/>
+              <w:cnfStyle w:val="000000100000" w:firstRow="0" w:lastRow="0" w:firstColumn="0" w:lastColumn="0" w:oddVBand="0" w:evenVBand="0" w:oddHBand="1" w:evenHBand="0" w:firstRowFirstColumn="0" w:firstRowLastColumn="0" w:lastRowFirstColumn="0" w:lastRowLastColumn="0"/>
+              <w:rPr>
+                <w:bCs/>
+                <w:color w:val="000000" w:themeColor="text1"/>
+              </w:rPr>
+            </w:pPr>
+            <w:r>
+              <w:rPr>
+                <w:bCs/>
+                <w:color w:val="000000" w:themeColor="text1"/>
+              </w:rPr>
               <w:t>后置条件</w:t>
             </w:r>
           </w:p>
@@ -32631,7 +33885,853 @@
           </w:tcPr>
           <w:p>
             <w:pPr>
+              <w:cnfStyle w:val="000000100000" w:firstRow="0" w:lastRow="0" w:firstColumn="0" w:lastColumn="0" w:oddVBand="0" w:evenVBand="0" w:oddHBand="1" w:evenHBand="0" w:firstRowFirstColumn="0" w:firstRowLastColumn="0" w:lastRowFirstColumn="0" w:lastRowLastColumn="0"/>
+            </w:pPr>
+            <w:r>
+              <w:t>增加一条</w:t>
+            </w:r>
+            <w:r>
+              <w:t>po</w:t>
+            </w:r>
+            <w:r>
+              <w:t>数据</w:t>
+            </w:r>
+          </w:p>
+        </w:tc>
+      </w:tr>
+      <w:tr>
+        <w:trPr>
+          <w:trHeight w:val="98"/>
+        </w:trPr>
+        <w:tc>
+          <w:tcPr>
+            <w:cnfStyle w:val="001000000000" w:firstRow="0" w:lastRow="0" w:firstColumn="1" w:lastColumn="0" w:oddVBand="0" w:evenVBand="0" w:oddHBand="0" w:evenHBand="0" w:firstRowFirstColumn="0" w:firstRowLastColumn="0" w:lastRowFirstColumn="0" w:lastRowLastColumn="0"/>
+            <w:tcW w:w="2765" w:type="dxa"/>
+            <w:vMerge w:val="restart"/>
+            <w:vAlign w:val="center"/>
+          </w:tcPr>
+          <w:p>
+            <w:pPr>
+              <w:rPr>
+                <w:b w:val="0"/>
+              </w:rPr>
+            </w:pPr>
+            <w:r>
+              <w:rPr>
+                <w:rFonts w:hint="eastAsia"/>
+              </w:rPr>
+              <w:t>Commodity</w:t>
+            </w:r>
+            <w:r>
+              <w:t>Manage</w:t>
+            </w:r>
+            <w:r>
+              <w:rPr>
+                <w:rFonts w:hint="eastAsia"/>
+              </w:rPr>
+              <w:t>Data</w:t>
+            </w:r>
+            <w:r>
+              <w:t>Server.find</w:t>
+            </w:r>
+          </w:p>
+        </w:tc>
+        <w:tc>
+          <w:tcPr>
+            <w:tcW w:w="1341" w:type="dxa"/>
+            <w:vAlign w:val="center"/>
+          </w:tcPr>
+          <w:p>
+            <w:pPr>
+              <w:jc w:val="left"/>
               <w:cnfStyle w:val="000000000000" w:firstRow="0" w:lastRow="0" w:firstColumn="0" w:lastColumn="0" w:oddVBand="0" w:evenVBand="0" w:oddHBand="0" w:evenHBand="0" w:firstRowFirstColumn="0" w:firstRowLastColumn="0" w:lastRowFirstColumn="0" w:lastRowLastColumn="0"/>
+              <w:rPr>
+                <w:bCs/>
+                <w:color w:val="000000" w:themeColor="text1"/>
+              </w:rPr>
+            </w:pPr>
+            <w:r>
+              <w:rPr>
+                <w:bCs/>
+                <w:color w:val="000000" w:themeColor="text1"/>
+              </w:rPr>
+              <w:t>语法</w:t>
+            </w:r>
+          </w:p>
+        </w:tc>
+        <w:tc>
+          <w:tcPr>
+            <w:tcW w:w="4190" w:type="dxa"/>
+            <w:vAlign w:val="center"/>
+          </w:tcPr>
+          <w:p>
+            <w:pPr>
+              <w:cnfStyle w:val="000000000000" w:firstRow="0" w:lastRow="0" w:firstColumn="0" w:lastColumn="0" w:oddVBand="0" w:evenVBand="0" w:oddHBand="0" w:evenHBand="0" w:firstRowFirstColumn="0" w:firstRowLastColumn="0" w:lastRowFirstColumn="0" w:lastRowLastColumn="0"/>
+            </w:pPr>
+            <w:r>
+              <w:t xml:space="preserve">public </w:t>
+            </w:r>
+            <w:r>
+              <w:t>ResultMessage</w:t>
+            </w:r>
+            <w:r>
+              <w:t xml:space="preserve"> </w:t>
+            </w:r>
+            <w:r>
+              <w:t>find(String id)</w:t>
+            </w:r>
+          </w:p>
+        </w:tc>
+      </w:tr>
+      <w:tr>
+        <w:trPr>
+          <w:cnfStyle w:val="000000100000" w:firstRow="0" w:lastRow="0" w:firstColumn="0" w:lastColumn="0" w:oddVBand="0" w:evenVBand="0" w:oddHBand="1" w:evenHBand="0" w:firstRowFirstColumn="0" w:firstRowLastColumn="0" w:lastRowFirstColumn="0" w:lastRowLastColumn="0"/>
+          <w:trHeight w:val="98"/>
+        </w:trPr>
+        <w:tc>
+          <w:tcPr>
+            <w:cnfStyle w:val="001000000000" w:firstRow="0" w:lastRow="0" w:firstColumn="1" w:lastColumn="0" w:oddVBand="0" w:evenVBand="0" w:oddHBand="0" w:evenHBand="0" w:firstRowFirstColumn="0" w:firstRowLastColumn="0" w:lastRowFirstColumn="0" w:lastRowLastColumn="0"/>
+            <w:tcW w:w="2765" w:type="dxa"/>
+            <w:vMerge/>
+            <w:vAlign w:val="center"/>
+          </w:tcPr>
+          <w:p/>
+        </w:tc>
+        <w:tc>
+          <w:tcPr>
+            <w:tcW w:w="1341" w:type="dxa"/>
+            <w:vAlign w:val="center"/>
+          </w:tcPr>
+          <w:p>
+            <w:pPr>
+              <w:jc w:val="left"/>
+              <w:cnfStyle w:val="000000100000" w:firstRow="0" w:lastRow="0" w:firstColumn="0" w:lastColumn="0" w:oddVBand="0" w:evenVBand="0" w:oddHBand="1" w:evenHBand="0" w:firstRowFirstColumn="0" w:firstRowLastColumn="0" w:lastRowFirstColumn="0" w:lastRowLastColumn="0"/>
+              <w:rPr>
+                <w:bCs/>
+                <w:color w:val="000000" w:themeColor="text1"/>
+              </w:rPr>
+            </w:pPr>
+            <w:r>
+              <w:rPr>
+                <w:bCs/>
+                <w:color w:val="000000" w:themeColor="text1"/>
+              </w:rPr>
+              <w:t>前置条件</w:t>
+            </w:r>
+          </w:p>
+        </w:tc>
+        <w:tc>
+          <w:tcPr>
+            <w:tcW w:w="4190" w:type="dxa"/>
+            <w:vAlign w:val="center"/>
+          </w:tcPr>
+          <w:p>
+            <w:pPr>
+              <w:cnfStyle w:val="000000100000" w:firstRow="0" w:lastRow="0" w:firstColumn="0" w:lastColumn="0" w:oddVBand="0" w:evenVBand="0" w:oddHBand="1" w:evenHBand="0" w:firstRowFirstColumn="0" w:firstRowLastColumn="0" w:lastRowFirstColumn="0" w:lastRowLastColumn="0"/>
+            </w:pPr>
+            <w:r>
+              <w:rPr>
+                <w:rFonts w:hint="eastAsia"/>
+              </w:rPr>
+              <w:t>无</w:t>
+            </w:r>
+          </w:p>
+        </w:tc>
+      </w:tr>
+      <w:tr>
+        <w:trPr>
+          <w:trHeight w:val="98"/>
+        </w:trPr>
+        <w:tc>
+          <w:tcPr>
+            <w:cnfStyle w:val="001000000000" w:firstRow="0" w:lastRow="0" w:firstColumn="1" w:lastColumn="0" w:oddVBand="0" w:evenVBand="0" w:oddHBand="0" w:evenHBand="0" w:firstRowFirstColumn="0" w:firstRowLastColumn="0" w:lastRowFirstColumn="0" w:lastRowLastColumn="0"/>
+            <w:tcW w:w="2765" w:type="dxa"/>
+            <w:vMerge/>
+            <w:vAlign w:val="center"/>
+          </w:tcPr>
+          <w:p/>
+        </w:tc>
+        <w:tc>
+          <w:tcPr>
+            <w:tcW w:w="1341" w:type="dxa"/>
+            <w:vAlign w:val="center"/>
+          </w:tcPr>
+          <w:p>
+            <w:pPr>
+              <w:jc w:val="left"/>
+              <w:cnfStyle w:val="000000000000" w:firstRow="0" w:lastRow="0" w:firstColumn="0" w:lastColumn="0" w:oddVBand="0" w:evenVBand="0" w:oddHBand="0" w:evenHBand="0" w:firstRowFirstColumn="0" w:firstRowLastColumn="0" w:lastRowFirstColumn="0" w:lastRowLastColumn="0"/>
+              <w:rPr>
+                <w:bCs/>
+                <w:color w:val="000000" w:themeColor="text1"/>
+              </w:rPr>
+            </w:pPr>
+            <w:r>
+              <w:rPr>
+                <w:bCs/>
+                <w:color w:val="000000" w:themeColor="text1"/>
+              </w:rPr>
+              <w:t>后置条件</w:t>
+            </w:r>
+          </w:p>
+        </w:tc>
+        <w:tc>
+          <w:tcPr>
+            <w:tcW w:w="4190" w:type="dxa"/>
+            <w:vAlign w:val="center"/>
+          </w:tcPr>
+          <w:p>
+            <w:pPr>
+              <w:cnfStyle w:val="000000000000" w:firstRow="0" w:lastRow="0" w:firstColumn="0" w:lastColumn="0" w:oddVBand="0" w:evenVBand="0" w:oddHBand="0" w:evenHBand="0" w:firstRowFirstColumn="0" w:firstRowLastColumn="0" w:lastRowFirstColumn="0" w:lastRowLastColumn="0"/>
+            </w:pPr>
+            <w:r>
+              <w:t>查找返回相应的结果</w:t>
+            </w:r>
+          </w:p>
+        </w:tc>
+      </w:tr>
+      <w:tr>
+        <w:trPr>
+          <w:cnfStyle w:val="000000100000" w:firstRow="0" w:lastRow="0" w:firstColumn="0" w:lastColumn="0" w:oddVBand="0" w:evenVBand="0" w:oddHBand="1" w:evenHBand="0" w:firstRowFirstColumn="0" w:firstRowLastColumn="0" w:lastRowFirstColumn="0" w:lastRowLastColumn="0"/>
+          <w:trHeight w:val="98"/>
+        </w:trPr>
+        <w:tc>
+          <w:tcPr>
+            <w:cnfStyle w:val="001000000000" w:firstRow="0" w:lastRow="0" w:firstColumn="1" w:lastColumn="0" w:oddVBand="0" w:evenVBand="0" w:oddHBand="0" w:evenHBand="0" w:firstRowFirstColumn="0" w:firstRowLastColumn="0" w:lastRowFirstColumn="0" w:lastRowLastColumn="0"/>
+            <w:tcW w:w="2765" w:type="dxa"/>
+            <w:vMerge w:val="restart"/>
+            <w:vAlign w:val="center"/>
+          </w:tcPr>
+          <w:p>
+            <w:pPr>
+              <w:rPr>
+                <w:b w:val="0"/>
+              </w:rPr>
+            </w:pPr>
+            <w:r>
+              <w:rPr>
+                <w:rFonts w:hint="eastAsia"/>
+              </w:rPr>
+              <w:t>Commodity</w:t>
+            </w:r>
+            <w:r>
+              <w:t>Manage</w:t>
+            </w:r>
+            <w:r>
+              <w:rPr>
+                <w:rFonts w:hint="eastAsia"/>
+              </w:rPr>
+              <w:t>Data</w:t>
+            </w:r>
+            <w:r>
+              <w:t>Server.delete</w:t>
+            </w:r>
+          </w:p>
+        </w:tc>
+        <w:tc>
+          <w:tcPr>
+            <w:tcW w:w="1341" w:type="dxa"/>
+            <w:vAlign w:val="center"/>
+          </w:tcPr>
+          <w:p>
+            <w:pPr>
+              <w:jc w:val="left"/>
+              <w:cnfStyle w:val="000000100000" w:firstRow="0" w:lastRow="0" w:firstColumn="0" w:lastColumn="0" w:oddVBand="0" w:evenVBand="0" w:oddHBand="1" w:evenHBand="0" w:firstRowFirstColumn="0" w:firstRowLastColumn="0" w:lastRowFirstColumn="0" w:lastRowLastColumn="0"/>
+              <w:rPr>
+                <w:bCs/>
+                <w:color w:val="000000" w:themeColor="text1"/>
+              </w:rPr>
+            </w:pPr>
+            <w:r>
+              <w:rPr>
+                <w:bCs/>
+                <w:color w:val="000000" w:themeColor="text1"/>
+              </w:rPr>
+              <w:t>语法</w:t>
+            </w:r>
+          </w:p>
+        </w:tc>
+        <w:tc>
+          <w:tcPr>
+            <w:tcW w:w="4190" w:type="dxa"/>
+            <w:vAlign w:val="center"/>
+          </w:tcPr>
+          <w:p>
+            <w:pPr>
+              <w:cnfStyle w:val="000000100000" w:firstRow="0" w:lastRow="0" w:firstColumn="0" w:lastColumn="0" w:oddVBand="0" w:evenVBand="0" w:oddHBand="1" w:evenHBand="0" w:firstRowFirstColumn="0" w:firstRowLastColumn="0" w:lastRowFirstColumn="0" w:lastRowLastColumn="0"/>
+            </w:pPr>
+            <w:r>
+              <w:t xml:space="preserve">public </w:t>
+            </w:r>
+            <w:r>
+              <w:t>ResultMessage</w:t>
+            </w:r>
+            <w:r>
+              <w:t xml:space="preserve"> </w:t>
+            </w:r>
+            <w:r>
+              <w:t xml:space="preserve">delete </w:t>
+            </w:r>
+          </w:p>
+          <w:p>
+            <w:pPr>
+              <w:cnfStyle w:val="000000100000" w:firstRow="0" w:lastRow="0" w:firstColumn="0" w:lastColumn="0" w:oddVBand="0" w:evenVBand="0" w:oddHBand="1" w:evenHBand="0" w:firstRowFirstColumn="0" w:firstRowLastColumn="0" w:lastRowFirstColumn="0" w:lastRowLastColumn="0"/>
+            </w:pPr>
+            <w:r>
+              <w:t>(</w:t>
+            </w:r>
+            <w:r>
+              <w:rPr>
+                <w:rFonts w:hint="eastAsia"/>
+              </w:rPr>
+              <w:t>Commodity</w:t>
+            </w:r>
+            <w:r>
+              <w:t>Manage</w:t>
+            </w:r>
+            <w:r>
+              <w:rPr>
+                <w:rFonts w:hint="eastAsia"/>
+              </w:rPr>
+              <w:t>PO</w:t>
+            </w:r>
+            <w:r>
+              <w:t>po)</w:t>
+            </w:r>
+          </w:p>
+        </w:tc>
+      </w:tr>
+      <w:tr>
+        <w:trPr>
+          <w:trHeight w:val="98"/>
+        </w:trPr>
+        <w:tc>
+          <w:tcPr>
+            <w:cnfStyle w:val="001000000000" w:firstRow="0" w:lastRow="0" w:firstColumn="1" w:lastColumn="0" w:oddVBand="0" w:evenVBand="0" w:oddHBand="0" w:evenHBand="0" w:firstRowFirstColumn="0" w:firstRowLastColumn="0" w:lastRowFirstColumn="0" w:lastRowLastColumn="0"/>
+            <w:tcW w:w="2765" w:type="dxa"/>
+            <w:vMerge/>
+            <w:vAlign w:val="center"/>
+          </w:tcPr>
+          <w:p/>
+        </w:tc>
+        <w:tc>
+          <w:tcPr>
+            <w:tcW w:w="1341" w:type="dxa"/>
+            <w:vAlign w:val="center"/>
+          </w:tcPr>
+          <w:p>
+            <w:pPr>
+              <w:jc w:val="left"/>
+              <w:cnfStyle w:val="000000000000" w:firstRow="0" w:lastRow="0" w:firstColumn="0" w:lastColumn="0" w:oddVBand="0" w:evenVBand="0" w:oddHBand="0" w:evenHBand="0" w:firstRowFirstColumn="0" w:firstRowLastColumn="0" w:lastRowFirstColumn="0" w:lastRowLastColumn="0"/>
+              <w:rPr>
+                <w:bCs/>
+                <w:color w:val="000000" w:themeColor="text1"/>
+              </w:rPr>
+            </w:pPr>
+            <w:r>
+              <w:rPr>
+                <w:bCs/>
+                <w:color w:val="000000" w:themeColor="text1"/>
+              </w:rPr>
+              <w:t>前置条件</w:t>
+            </w:r>
+          </w:p>
+        </w:tc>
+        <w:tc>
+          <w:tcPr>
+            <w:tcW w:w="4190" w:type="dxa"/>
+            <w:vAlign w:val="center"/>
+          </w:tcPr>
+          <w:p>
+            <w:pPr>
+              <w:cnfStyle w:val="000000000000" w:firstRow="0" w:lastRow="0" w:firstColumn="0" w:lastColumn="0" w:oddVBand="0" w:evenVBand="0" w:oddHBand="0" w:evenHBand="0" w:firstRowFirstColumn="0" w:firstRowLastColumn="0" w:lastRowFirstColumn="0" w:lastRowLastColumn="0"/>
+            </w:pPr>
+            <w:r>
+              <w:rPr>
+                <w:rFonts w:hint="eastAsia"/>
+              </w:rPr>
+              <w:t>同样的</w:t>
+            </w:r>
+            <w:r>
+              <w:rPr>
+                <w:rFonts w:hint="eastAsia"/>
+              </w:rPr>
+              <w:t>po</w:t>
+            </w:r>
+            <w:r>
+              <w:rPr>
+                <w:rFonts w:hint="eastAsia"/>
+              </w:rPr>
+              <w:t>在数据中存在</w:t>
+            </w:r>
+          </w:p>
+        </w:tc>
+      </w:tr>
+      <w:tr>
+        <w:trPr>
+          <w:cnfStyle w:val="000000100000" w:firstRow="0" w:lastRow="0" w:firstColumn="0" w:lastColumn="0" w:oddVBand="0" w:evenVBand="0" w:oddHBand="1" w:evenHBand="0" w:firstRowFirstColumn="0" w:firstRowLastColumn="0" w:lastRowFirstColumn="0" w:lastRowLastColumn="0"/>
+          <w:trHeight w:val="98"/>
+        </w:trPr>
+        <w:tc>
+          <w:tcPr>
+            <w:cnfStyle w:val="001000000000" w:firstRow="0" w:lastRow="0" w:firstColumn="1" w:lastColumn="0" w:oddVBand="0" w:evenVBand="0" w:oddHBand="0" w:evenHBand="0" w:firstRowFirstColumn="0" w:firstRowLastColumn="0" w:lastRowFirstColumn="0" w:lastRowLastColumn="0"/>
+            <w:tcW w:w="2765" w:type="dxa"/>
+            <w:vMerge/>
+            <w:vAlign w:val="center"/>
+          </w:tcPr>
+          <w:p/>
+        </w:tc>
+        <w:tc>
+          <w:tcPr>
+            <w:tcW w:w="1341" w:type="dxa"/>
+            <w:vAlign w:val="center"/>
+          </w:tcPr>
+          <w:p>
+            <w:pPr>
+              <w:jc w:val="left"/>
+              <w:cnfStyle w:val="000000100000" w:firstRow="0" w:lastRow="0" w:firstColumn="0" w:lastColumn="0" w:oddVBand="0" w:evenVBand="0" w:oddHBand="1" w:evenHBand="0" w:firstRowFirstColumn="0" w:firstRowLastColumn="0" w:lastRowFirstColumn="0" w:lastRowLastColumn="0"/>
+              <w:rPr>
+                <w:bCs/>
+                <w:color w:val="000000" w:themeColor="text1"/>
+              </w:rPr>
+            </w:pPr>
+            <w:r>
+              <w:rPr>
+                <w:bCs/>
+                <w:color w:val="000000" w:themeColor="text1"/>
+              </w:rPr>
+              <w:t>后置条件</w:t>
+            </w:r>
+          </w:p>
+        </w:tc>
+        <w:tc>
+          <w:tcPr>
+            <w:tcW w:w="4190" w:type="dxa"/>
+            <w:vAlign w:val="center"/>
+          </w:tcPr>
+          <w:p>
+            <w:pPr>
+              <w:cnfStyle w:val="000000100000" w:firstRow="0" w:lastRow="0" w:firstColumn="0" w:lastColumn="0" w:oddVBand="0" w:evenVBand="0" w:oddHBand="1" w:evenHBand="0" w:firstRowFirstColumn="0" w:firstRowLastColumn="0" w:lastRowFirstColumn="0" w:lastRowLastColumn="0"/>
+            </w:pPr>
+            <w:r>
+              <w:rPr>
+                <w:rFonts w:hint="eastAsia"/>
+              </w:rPr>
+              <w:t>删除</w:t>
+            </w:r>
+            <w:r>
+              <w:rPr>
+                <w:rFonts w:hint="eastAsia"/>
+              </w:rPr>
+              <w:t>po</w:t>
+            </w:r>
+          </w:p>
+        </w:tc>
+      </w:tr>
+      <w:tr>
+        <w:trPr>
+          <w:trHeight w:val="98"/>
+        </w:trPr>
+        <w:tc>
+          <w:tcPr>
+            <w:cnfStyle w:val="001000000000" w:firstRow="0" w:lastRow="0" w:firstColumn="1" w:lastColumn="0" w:oddVBand="0" w:evenVBand="0" w:oddHBand="0" w:evenHBand="0" w:firstRowFirstColumn="0" w:firstRowLastColumn="0" w:lastRowFirstColumn="0" w:lastRowLastColumn="0"/>
+            <w:tcW w:w="2765" w:type="dxa"/>
+            <w:vMerge w:val="restart"/>
+            <w:vAlign w:val="center"/>
+          </w:tcPr>
+          <w:p>
+            <w:r>
+              <w:rPr>
+                <w:rFonts w:hint="eastAsia"/>
+              </w:rPr>
+              <w:t>Commodity</w:t>
+            </w:r>
+            <w:r>
+              <w:t>Manage</w:t>
+            </w:r>
+            <w:r>
+              <w:rPr>
+                <w:rFonts w:hint="eastAsia"/>
+              </w:rPr>
+              <w:t>Data</w:t>
+            </w:r>
+            <w:r>
+              <w:t>Server.update</w:t>
+            </w:r>
+          </w:p>
+        </w:tc>
+        <w:tc>
+          <w:tcPr>
+            <w:tcW w:w="1341" w:type="dxa"/>
+            <w:vAlign w:val="center"/>
+          </w:tcPr>
+          <w:p>
+            <w:pPr>
+              <w:jc w:val="left"/>
+              <w:cnfStyle w:val="000000000000" w:firstRow="0" w:lastRow="0" w:firstColumn="0" w:lastColumn="0" w:oddVBand="0" w:evenVBand="0" w:oddHBand="0" w:evenHBand="0" w:firstRowFirstColumn="0" w:firstRowLastColumn="0" w:lastRowFirstColumn="0" w:lastRowLastColumn="0"/>
+              <w:rPr>
+                <w:bCs/>
+                <w:color w:val="000000" w:themeColor="text1"/>
+              </w:rPr>
+            </w:pPr>
+            <w:r>
+              <w:rPr>
+                <w:bCs/>
+                <w:color w:val="000000" w:themeColor="text1"/>
+              </w:rPr>
+              <w:t>语法</w:t>
+            </w:r>
+          </w:p>
+        </w:tc>
+        <w:tc>
+          <w:tcPr>
+            <w:tcW w:w="4190" w:type="dxa"/>
+            <w:vAlign w:val="center"/>
+          </w:tcPr>
+          <w:p>
+            <w:pPr>
+              <w:cnfStyle w:val="000000000000" w:firstRow="0" w:lastRow="0" w:firstColumn="0" w:lastColumn="0" w:oddVBand="0" w:evenVBand="0" w:oddHBand="0" w:evenHBand="0" w:firstRowFirstColumn="0" w:firstRowLastColumn="0" w:lastRowFirstColumn="0" w:lastRowLastColumn="0"/>
+            </w:pPr>
+            <w:r>
+              <w:t xml:space="preserve">public </w:t>
+            </w:r>
+            <w:r>
+              <w:t>ResultMessage</w:t>
+            </w:r>
+            <w:r>
+              <w:t xml:space="preserve"> </w:t>
+            </w:r>
+            <w:r>
+              <w:t xml:space="preserve">update </w:t>
+            </w:r>
+          </w:p>
+          <w:p>
+            <w:pPr>
+              <w:cnfStyle w:val="000000000000" w:firstRow="0" w:lastRow="0" w:firstColumn="0" w:lastColumn="0" w:oddVBand="0" w:evenVBand="0" w:oddHBand="0" w:evenHBand="0" w:firstRowFirstColumn="0" w:firstRowLastColumn="0" w:lastRowFirstColumn="0" w:lastRowLastColumn="0"/>
+            </w:pPr>
+            <w:r>
+              <w:t>(</w:t>
+            </w:r>
+            <w:r>
+              <w:rPr>
+                <w:rFonts w:hint="eastAsia"/>
+              </w:rPr>
+              <w:t>Commodity</w:t>
+            </w:r>
+            <w:r>
+              <w:t>Manage</w:t>
+            </w:r>
+            <w:r>
+              <w:rPr>
+                <w:rFonts w:hint="eastAsia"/>
+              </w:rPr>
+              <w:t>PO</w:t>
+            </w:r>
+            <w:r>
+              <w:t>po)</w:t>
+            </w:r>
+          </w:p>
+        </w:tc>
+      </w:tr>
+      <w:tr>
+        <w:trPr>
+          <w:cnfStyle w:val="000000100000" w:firstRow="0" w:lastRow="0" w:firstColumn="0" w:lastColumn="0" w:oddVBand="0" w:evenVBand="0" w:oddHBand="1" w:evenHBand="0" w:firstRowFirstColumn="0" w:firstRowLastColumn="0" w:lastRowFirstColumn="0" w:lastRowLastColumn="0"/>
+          <w:trHeight w:val="98"/>
+        </w:trPr>
+        <w:tc>
+          <w:tcPr>
+            <w:cnfStyle w:val="001000000000" w:firstRow="0" w:lastRow="0" w:firstColumn="1" w:lastColumn="0" w:oddVBand="0" w:evenVBand="0" w:oddHBand="0" w:evenHBand="0" w:firstRowFirstColumn="0" w:firstRowLastColumn="0" w:lastRowFirstColumn="0" w:lastRowLastColumn="0"/>
+            <w:tcW w:w="2765" w:type="dxa"/>
+            <w:vMerge/>
+            <w:vAlign w:val="center"/>
+          </w:tcPr>
+          <w:p/>
+        </w:tc>
+        <w:tc>
+          <w:tcPr>
+            <w:tcW w:w="1341" w:type="dxa"/>
+            <w:vAlign w:val="center"/>
+          </w:tcPr>
+          <w:p>
+            <w:pPr>
+              <w:jc w:val="left"/>
+              <w:cnfStyle w:val="000000100000" w:firstRow="0" w:lastRow="0" w:firstColumn="0" w:lastColumn="0" w:oddVBand="0" w:evenVBand="0" w:oddHBand="1" w:evenHBand="0" w:firstRowFirstColumn="0" w:firstRowLastColumn="0" w:lastRowFirstColumn="0" w:lastRowLastColumn="0"/>
+              <w:rPr>
+                <w:bCs/>
+                <w:color w:val="000000" w:themeColor="text1"/>
+              </w:rPr>
+            </w:pPr>
+            <w:r>
+              <w:rPr>
+                <w:bCs/>
+                <w:color w:val="000000" w:themeColor="text1"/>
+              </w:rPr>
+              <w:t>前置条件</w:t>
+            </w:r>
+          </w:p>
+        </w:tc>
+        <w:tc>
+          <w:tcPr>
+            <w:tcW w:w="4190" w:type="dxa"/>
+            <w:vAlign w:val="center"/>
+          </w:tcPr>
+          <w:p>
+            <w:pPr>
+              <w:cnfStyle w:val="000000100000" w:firstRow="0" w:lastRow="0" w:firstColumn="0" w:lastColumn="0" w:oddVBand="0" w:evenVBand="0" w:oddHBand="1" w:evenHBand="0" w:firstRowFirstColumn="0" w:firstRowLastColumn="0" w:lastRowFirstColumn="0" w:lastRowLastColumn="0"/>
+            </w:pPr>
+            <w:r>
+              <w:rPr>
+                <w:rFonts w:hint="eastAsia"/>
+              </w:rPr>
+              <w:t>同样的</w:t>
+            </w:r>
+            <w:r>
+              <w:rPr>
+                <w:rFonts w:hint="eastAsia"/>
+              </w:rPr>
+              <w:t>po</w:t>
+            </w:r>
+            <w:r>
+              <w:rPr>
+                <w:rFonts w:hint="eastAsia"/>
+              </w:rPr>
+              <w:t>在数据中存在</w:t>
+            </w:r>
+          </w:p>
+        </w:tc>
+      </w:tr>
+      <w:tr>
+        <w:trPr>
+          <w:trHeight w:val="98"/>
+        </w:trPr>
+        <w:tc>
+          <w:tcPr>
+            <w:cnfStyle w:val="001000000000" w:firstRow="0" w:lastRow="0" w:firstColumn="1" w:lastColumn="0" w:oddVBand="0" w:evenVBand="0" w:oddHBand="0" w:evenHBand="0" w:firstRowFirstColumn="0" w:firstRowLastColumn="0" w:lastRowFirstColumn="0" w:lastRowLastColumn="0"/>
+            <w:tcW w:w="2765" w:type="dxa"/>
+            <w:vMerge/>
+            <w:vAlign w:val="center"/>
+          </w:tcPr>
+          <w:p/>
+        </w:tc>
+        <w:tc>
+          <w:tcPr>
+            <w:tcW w:w="1341" w:type="dxa"/>
+            <w:vAlign w:val="center"/>
+          </w:tcPr>
+          <w:p>
+            <w:pPr>
+              <w:jc w:val="left"/>
+              <w:cnfStyle w:val="000000000000" w:firstRow="0" w:lastRow="0" w:firstColumn="0" w:lastColumn="0" w:oddVBand="0" w:evenVBand="0" w:oddHBand="0" w:evenHBand="0" w:firstRowFirstColumn="0" w:firstRowLastColumn="0" w:lastRowFirstColumn="0" w:lastRowLastColumn="0"/>
+              <w:rPr>
+                <w:bCs/>
+                <w:color w:val="000000" w:themeColor="text1"/>
+              </w:rPr>
+            </w:pPr>
+            <w:r>
+              <w:rPr>
+                <w:bCs/>
+                <w:color w:val="000000" w:themeColor="text1"/>
+              </w:rPr>
+              <w:t>后置条件</w:t>
+            </w:r>
+          </w:p>
+        </w:tc>
+        <w:tc>
+          <w:tcPr>
+            <w:tcW w:w="4190" w:type="dxa"/>
+            <w:vAlign w:val="center"/>
+          </w:tcPr>
+          <w:p>
+            <w:pPr>
+              <w:cnfStyle w:val="000000000000" w:firstRow="0" w:lastRow="0" w:firstColumn="0" w:lastColumn="0" w:oddVBand="0" w:evenVBand="0" w:oddHBand="0" w:evenHBand="0" w:firstRowFirstColumn="0" w:firstRowLastColumn="0" w:lastRowFirstColumn="0" w:lastRowLastColumn="0"/>
+            </w:pPr>
+            <w:r>
+              <w:rPr>
+                <w:rFonts w:hint="eastAsia"/>
+              </w:rPr>
+              <w:t>更新</w:t>
+            </w:r>
+            <w:r>
+              <w:rPr>
+                <w:rFonts w:hint="eastAsia"/>
+              </w:rPr>
+              <w:t>po</w:t>
+            </w:r>
+          </w:p>
+        </w:tc>
+      </w:tr>
+      <w:tr>
+        <w:trPr>
+          <w:cnfStyle w:val="000000100000" w:firstRow="0" w:lastRow="0" w:firstColumn="0" w:lastColumn="0" w:oddVBand="0" w:evenVBand="0" w:oddHBand="1" w:evenHBand="0" w:firstRowFirstColumn="0" w:firstRowLastColumn="0" w:lastRowFirstColumn="0" w:lastRowLastColumn="0"/>
+          <w:trHeight w:val="98"/>
+        </w:trPr>
+        <w:tc>
+          <w:tcPr>
+            <w:cnfStyle w:val="001000000000" w:firstRow="0" w:lastRow="0" w:firstColumn="1" w:lastColumn="0" w:oddVBand="0" w:evenVBand="0" w:oddHBand="0" w:evenHBand="0" w:firstRowFirstColumn="0" w:firstRowLastColumn="0" w:lastRowFirstColumn="0" w:lastRowLastColumn="0"/>
+            <w:tcW w:w="2765" w:type="dxa"/>
+            <w:vMerge w:val="restart"/>
+            <w:vAlign w:val="center"/>
+          </w:tcPr>
+          <w:p>
+            <w:r>
+              <w:rPr>
+                <w:rFonts w:hint="eastAsia"/>
+              </w:rPr>
+              <w:t>Commodity</w:t>
+            </w:r>
+            <w:r>
+              <w:t>Manage</w:t>
+            </w:r>
+            <w:r>
+              <w:rPr>
+                <w:rFonts w:hint="eastAsia"/>
+              </w:rPr>
+              <w:t>Data</w:t>
+            </w:r>
+            <w:r>
+              <w:t>Server.init</w:t>
+            </w:r>
+          </w:p>
+        </w:tc>
+        <w:tc>
+          <w:tcPr>
+            <w:tcW w:w="1341" w:type="dxa"/>
+            <w:vAlign w:val="center"/>
+          </w:tcPr>
+          <w:p>
+            <w:pPr>
+              <w:jc w:val="left"/>
+              <w:cnfStyle w:val="000000100000" w:firstRow="0" w:lastRow="0" w:firstColumn="0" w:lastColumn="0" w:oddVBand="0" w:evenVBand="0" w:oddHBand="1" w:evenHBand="0" w:firstRowFirstColumn="0" w:firstRowLastColumn="0" w:lastRowFirstColumn="0" w:lastRowLastColumn="0"/>
+              <w:rPr>
+                <w:bCs/>
+                <w:color w:val="000000" w:themeColor="text1"/>
+              </w:rPr>
+            </w:pPr>
+            <w:r>
+              <w:rPr>
+                <w:bCs/>
+                <w:color w:val="000000" w:themeColor="text1"/>
+              </w:rPr>
+              <w:t>语法</w:t>
+            </w:r>
+          </w:p>
+        </w:tc>
+        <w:tc>
+          <w:tcPr>
+            <w:tcW w:w="4190" w:type="dxa"/>
+            <w:vAlign w:val="center"/>
+          </w:tcPr>
+          <w:p>
+            <w:pPr>
+              <w:cnfStyle w:val="000000100000" w:firstRow="0" w:lastRow="0" w:firstColumn="0" w:lastColumn="0" w:oddVBand="0" w:evenVBand="0" w:oddHBand="1" w:evenHBand="0" w:firstRowFirstColumn="0" w:firstRowLastColumn="0" w:lastRowFirstColumn="0" w:lastRowLastColumn="0"/>
+            </w:pPr>
+            <w:r>
+              <w:rPr>
+                <w:rFonts w:hint="eastAsia"/>
+              </w:rPr>
+              <w:t>public void init()</w:t>
+            </w:r>
+          </w:p>
+        </w:tc>
+      </w:tr>
+      <w:tr>
+        <w:trPr>
+          <w:trHeight w:val="98"/>
+        </w:trPr>
+        <w:tc>
+          <w:tcPr>
+            <w:cnfStyle w:val="001000000000" w:firstRow="0" w:lastRow="0" w:firstColumn="1" w:lastColumn="0" w:oddVBand="0" w:evenVBand="0" w:oddHBand="0" w:evenHBand="0" w:firstRowFirstColumn="0" w:firstRowLastColumn="0" w:lastRowFirstColumn="0" w:lastRowLastColumn="0"/>
+            <w:tcW w:w="2765" w:type="dxa"/>
+            <w:vMerge/>
+            <w:vAlign w:val="center"/>
+          </w:tcPr>
+          <w:p/>
+        </w:tc>
+        <w:tc>
+          <w:tcPr>
+            <w:tcW w:w="1341" w:type="dxa"/>
+            <w:vAlign w:val="center"/>
+          </w:tcPr>
+          <w:p>
+            <w:pPr>
+              <w:jc w:val="left"/>
+              <w:cnfStyle w:val="000000000000" w:firstRow="0" w:lastRow="0" w:firstColumn="0" w:lastColumn="0" w:oddVBand="0" w:evenVBand="0" w:oddHBand="0" w:evenHBand="0" w:firstRowFirstColumn="0" w:firstRowLastColumn="0" w:lastRowFirstColumn="0" w:lastRowLastColumn="0"/>
+              <w:rPr>
+                <w:bCs/>
+                <w:color w:val="000000" w:themeColor="text1"/>
+              </w:rPr>
+            </w:pPr>
+            <w:r>
+              <w:rPr>
+                <w:bCs/>
+                <w:color w:val="000000" w:themeColor="text1"/>
+              </w:rPr>
+              <w:t>前置条件</w:t>
+            </w:r>
+          </w:p>
+        </w:tc>
+        <w:tc>
+          <w:tcPr>
+            <w:tcW w:w="4190" w:type="dxa"/>
+            <w:vAlign w:val="center"/>
+          </w:tcPr>
+          <w:p>
+            <w:pPr>
+              <w:cnfStyle w:val="000000000000" w:firstRow="0" w:lastRow="0" w:firstColumn="0" w:lastColumn="0" w:oddVBand="0" w:evenVBand="0" w:oddHBand="0" w:evenHBand="0" w:firstRowFirstColumn="0" w:firstRowLastColumn="0" w:lastRowFirstColumn="0" w:lastRowLastColumn="0"/>
+            </w:pPr>
+            <w:r>
+              <w:rPr>
+                <w:rFonts w:hint="eastAsia"/>
+              </w:rPr>
+              <w:t>无</w:t>
+            </w:r>
+          </w:p>
+        </w:tc>
+      </w:tr>
+      <w:tr>
+        <w:trPr>
+          <w:cnfStyle w:val="000000100000" w:firstRow="0" w:lastRow="0" w:firstColumn="0" w:lastColumn="0" w:oddVBand="0" w:evenVBand="0" w:oddHBand="1" w:evenHBand="0" w:firstRowFirstColumn="0" w:firstRowLastColumn="0" w:lastRowFirstColumn="0" w:lastRowLastColumn="0"/>
+          <w:trHeight w:val="98"/>
+        </w:trPr>
+        <w:tc>
+          <w:tcPr>
+            <w:cnfStyle w:val="001000000000" w:firstRow="0" w:lastRow="0" w:firstColumn="1" w:lastColumn="0" w:oddVBand="0" w:evenVBand="0" w:oddHBand="0" w:evenHBand="0" w:firstRowFirstColumn="0" w:firstRowLastColumn="0" w:lastRowFirstColumn="0" w:lastRowLastColumn="0"/>
+            <w:tcW w:w="2765" w:type="dxa"/>
+            <w:vMerge/>
+            <w:vAlign w:val="center"/>
+          </w:tcPr>
+          <w:p/>
+        </w:tc>
+        <w:tc>
+          <w:tcPr>
+            <w:tcW w:w="1341" w:type="dxa"/>
+            <w:vAlign w:val="center"/>
+          </w:tcPr>
+          <w:p>
+            <w:pPr>
+              <w:jc w:val="left"/>
+              <w:cnfStyle w:val="000000100000" w:firstRow="0" w:lastRow="0" w:firstColumn="0" w:lastColumn="0" w:oddVBand="0" w:evenVBand="0" w:oddHBand="1" w:evenHBand="0" w:firstRowFirstColumn="0" w:firstRowLastColumn="0" w:lastRowFirstColumn="0" w:lastRowLastColumn="0"/>
+              <w:rPr>
+                <w:bCs/>
+                <w:color w:val="000000" w:themeColor="text1"/>
+              </w:rPr>
+            </w:pPr>
+            <w:r>
+              <w:rPr>
+                <w:bCs/>
+                <w:color w:val="000000" w:themeColor="text1"/>
+              </w:rPr>
+              <w:t>后置条件</w:t>
+            </w:r>
+          </w:p>
+        </w:tc>
+        <w:tc>
+          <w:tcPr>
+            <w:tcW w:w="4190" w:type="dxa"/>
+            <w:vAlign w:val="center"/>
+          </w:tcPr>
+          <w:p>
+            <w:pPr>
+              <w:cnfStyle w:val="000000100000" w:firstRow="0" w:lastRow="0" w:firstColumn="0" w:lastColumn="0" w:oddVBand="0" w:evenVBand="0" w:oddHBand="1" w:evenHBand="0" w:firstRowFirstColumn="0" w:firstRowLastColumn="0" w:lastRowFirstColumn="0" w:lastRowLastColumn="0"/>
             </w:pPr>
             <w:r>
               <w:rPr>
@@ -32643,7 +34743,982 @@
         </w:tc>
       </w:tr>
     </w:tbl>
-    <w:p/>
+    <w:p>
+      <w:pPr>
+        <w:jc w:val="center"/>
+      </w:pPr>
+    </w:p>
+    <w:p>
+      <w:pPr>
+        <w:jc w:val="center"/>
+      </w:pPr>
+      <w:r>
+        <w:t>RecordDataService</w:t>
+      </w:r>
+    </w:p>
+    <w:tbl>
+      <w:tblPr>
+        <w:tblStyle w:val="5-51"/>
+        <w:tblW w:w="0" w:type="auto"/>
+        <w:tblLook w:val="04A0" w:firstRow="1" w:lastRow="0" w:firstColumn="1" w:lastColumn="0" w:noHBand="0" w:noVBand="1"/>
+      </w:tblPr>
+      <w:tblGrid>
+        <w:gridCol w:w="3792"/>
+        <w:gridCol w:w="1101"/>
+        <w:gridCol w:w="3629"/>
+      </w:tblGrid>
+      <w:tr>
+        <w:trPr>
+          <w:cnfStyle w:val="100000000000" w:firstRow="1" w:lastRow="0" w:firstColumn="0" w:lastColumn="0" w:oddVBand="0" w:evenVBand="0" w:oddHBand="0" w:evenHBand="0" w:firstRowFirstColumn="0" w:firstRowLastColumn="0" w:lastRowFirstColumn="0" w:lastRowLastColumn="0"/>
+        </w:trPr>
+        <w:tc>
+          <w:tcPr>
+            <w:cnfStyle w:val="001000000000" w:firstRow="0" w:lastRow="0" w:firstColumn="1" w:lastColumn="0" w:oddVBand="0" w:evenVBand="0" w:oddHBand="0" w:evenHBand="0" w:firstRowFirstColumn="0" w:firstRowLastColumn="0" w:lastRowFirstColumn="0" w:lastRowLastColumn="0"/>
+            <w:tcW w:w="8296" w:type="dxa"/>
+            <w:gridSpan w:val="3"/>
+            <w:vAlign w:val="center"/>
+          </w:tcPr>
+          <w:p>
+            <w:pPr>
+              <w:jc w:val="center"/>
+              <w:rPr>
+                <w:b w:val="0"/>
+              </w:rPr>
+            </w:pPr>
+            <w:r>
+              <w:rPr>
+                <w:rFonts w:hint="eastAsia"/>
+                <w:b w:val="0"/>
+              </w:rPr>
+              <w:t>提供的服务（供接口）</w:t>
+            </w:r>
+          </w:p>
+        </w:tc>
+      </w:tr>
+      <w:tr>
+        <w:trPr>
+          <w:cnfStyle w:val="000000100000" w:firstRow="0" w:lastRow="0" w:firstColumn="0" w:lastColumn="0" w:oddVBand="0" w:evenVBand="0" w:oddHBand="1" w:evenHBand="0" w:firstRowFirstColumn="0" w:firstRowLastColumn="0" w:lastRowFirstColumn="0" w:lastRowLastColumn="0"/>
+          <w:trHeight w:val="100"/>
+        </w:trPr>
+        <w:tc>
+          <w:tcPr>
+            <w:cnfStyle w:val="001000000000" w:firstRow="0" w:lastRow="0" w:firstColumn="1" w:lastColumn="0" w:oddVBand="0" w:evenVBand="0" w:oddHBand="0" w:evenHBand="0" w:firstRowFirstColumn="0" w:firstRowLastColumn="0" w:lastRowFirstColumn="0" w:lastRowLastColumn="0"/>
+            <w:tcW w:w="2765" w:type="dxa"/>
+            <w:vMerge w:val="restart"/>
+            <w:vAlign w:val="center"/>
+          </w:tcPr>
+          <w:p>
+            <w:pPr>
+              <w:jc w:val="center"/>
+            </w:pPr>
+            <w:r>
+              <w:t>RecordDataService.</w:t>
+            </w:r>
+            <w:r>
+              <w:t>get</w:t>
+            </w:r>
+            <w:r>
+              <w:t>SaleDetail</w:t>
+            </w:r>
+          </w:p>
+        </w:tc>
+        <w:tc>
+          <w:tcPr>
+            <w:tcW w:w="1341" w:type="dxa"/>
+            <w:vAlign w:val="center"/>
+          </w:tcPr>
+          <w:p>
+            <w:pPr>
+              <w:jc w:val="left"/>
+              <w:cnfStyle w:val="000000100000" w:firstRow="0" w:lastRow="0" w:firstColumn="0" w:lastColumn="0" w:oddVBand="0" w:evenVBand="0" w:oddHBand="1" w:evenHBand="0" w:firstRowFirstColumn="0" w:firstRowLastColumn="0" w:lastRowFirstColumn="0" w:lastRowLastColumn="0"/>
+              <w:rPr>
+                <w:bCs/>
+                <w:color w:val="000000" w:themeColor="text1"/>
+              </w:rPr>
+            </w:pPr>
+            <w:r>
+              <w:rPr>
+                <w:bCs/>
+                <w:color w:val="000000" w:themeColor="text1"/>
+              </w:rPr>
+              <w:t>语法</w:t>
+            </w:r>
+          </w:p>
+        </w:tc>
+        <w:tc>
+          <w:tcPr>
+            <w:tcW w:w="4190" w:type="dxa"/>
+            <w:vAlign w:val="center"/>
+          </w:tcPr>
+          <w:p>
+            <w:pPr>
+              <w:cnfStyle w:val="000000100000" w:firstRow="0" w:lastRow="0" w:firstColumn="0" w:lastColumn="0" w:oddVBand="0" w:evenVBand="0" w:oddHBand="1" w:evenHBand="0" w:firstRowFirstColumn="0" w:firstRowLastColumn="0" w:lastRowFirstColumn="0" w:lastRowLastColumn="0"/>
+            </w:pPr>
+            <w:r>
+              <w:t xml:space="preserve">public </w:t>
+            </w:r>
+            <w:r>
+              <w:t>ResultMessage</w:t>
+            </w:r>
+            <w:r>
+              <w:t xml:space="preserve"> </w:t>
+            </w:r>
+            <w:r>
+              <w:t>get</w:t>
+            </w:r>
+            <w:r>
+              <w:t>SaleDetail</w:t>
+            </w:r>
+          </w:p>
+          <w:p>
+            <w:pPr>
+              <w:cnfStyle w:val="000000100000" w:firstRow="0" w:lastRow="0" w:firstColumn="0" w:lastColumn="0" w:oddVBand="0" w:evenVBand="0" w:oddHBand="1" w:evenHBand="0" w:firstRowFirstColumn="0" w:firstRowLastColumn="0" w:lastRowFirstColumn="0" w:lastRowLastColumn="0"/>
+            </w:pPr>
+            <w:r>
+              <w:t>(</w:t>
+            </w:r>
+            <w:r>
+              <w:t>String item</w:t>
+            </w:r>
+            <w:r>
+              <w:t>)</w:t>
+            </w:r>
+          </w:p>
+        </w:tc>
+      </w:tr>
+      <w:tr>
+        <w:trPr>
+          <w:trHeight w:val="98"/>
+        </w:trPr>
+        <w:tc>
+          <w:tcPr>
+            <w:cnfStyle w:val="001000000000" w:firstRow="0" w:lastRow="0" w:firstColumn="1" w:lastColumn="0" w:oddVBand="0" w:evenVBand="0" w:oddHBand="0" w:evenHBand="0" w:firstRowFirstColumn="0" w:firstRowLastColumn="0" w:lastRowFirstColumn="0" w:lastRowLastColumn="0"/>
+            <w:tcW w:w="2765" w:type="dxa"/>
+            <w:vMerge/>
+            <w:vAlign w:val="center"/>
+          </w:tcPr>
+          <w:p/>
+        </w:tc>
+        <w:tc>
+          <w:tcPr>
+            <w:tcW w:w="1341" w:type="dxa"/>
+            <w:vAlign w:val="center"/>
+          </w:tcPr>
+          <w:p>
+            <w:pPr>
+              <w:jc w:val="left"/>
+              <w:cnfStyle w:val="000000000000" w:firstRow="0" w:lastRow="0" w:firstColumn="0" w:lastColumn="0" w:oddVBand="0" w:evenVBand="0" w:oddHBand="0" w:evenHBand="0" w:firstRowFirstColumn="0" w:firstRowLastColumn="0" w:lastRowFirstColumn="0" w:lastRowLastColumn="0"/>
+              <w:rPr>
+                <w:bCs/>
+                <w:color w:val="000000" w:themeColor="text1"/>
+              </w:rPr>
+            </w:pPr>
+            <w:r>
+              <w:rPr>
+                <w:bCs/>
+                <w:color w:val="000000" w:themeColor="text1"/>
+              </w:rPr>
+              <w:t>前置条件</w:t>
+            </w:r>
+          </w:p>
+        </w:tc>
+        <w:tc>
+          <w:tcPr>
+            <w:tcW w:w="4190" w:type="dxa"/>
+            <w:vAlign w:val="center"/>
+          </w:tcPr>
+          <w:p>
+            <w:pPr>
+              <w:cnfStyle w:val="000000000000" w:firstRow="0" w:lastRow="0" w:firstColumn="0" w:lastColumn="0" w:oddVBand="0" w:evenVBand="0" w:oddHBand="0" w:evenHBand="0" w:firstRowFirstColumn="0" w:firstRowLastColumn="0" w:lastRowFirstColumn="0" w:lastRowLastColumn="0"/>
+            </w:pPr>
+            <w:r>
+              <w:rPr>
+                <w:rFonts w:hint="eastAsia"/>
+              </w:rPr>
+              <w:t>同样的</w:t>
+            </w:r>
+            <w:r>
+              <w:rPr>
+                <w:rFonts w:hint="eastAsia"/>
+              </w:rPr>
+              <w:t>po</w:t>
+            </w:r>
+            <w:r>
+              <w:rPr>
+                <w:rFonts w:hint="eastAsia"/>
+              </w:rPr>
+              <w:t>在</w:t>
+            </w:r>
+            <w:r>
+              <w:rPr>
+                <w:rFonts w:hint="eastAsia"/>
+              </w:rPr>
+              <w:t>数据中</w:t>
+            </w:r>
+            <w:r>
+              <w:rPr>
+                <w:rFonts w:hint="eastAsia"/>
+              </w:rPr>
+              <w:t>存在</w:t>
+            </w:r>
+          </w:p>
+        </w:tc>
+      </w:tr>
+      <w:tr>
+        <w:trPr>
+          <w:cnfStyle w:val="000000100000" w:firstRow="0" w:lastRow="0" w:firstColumn="0" w:lastColumn="0" w:oddVBand="0" w:evenVBand="0" w:oddHBand="1" w:evenHBand="0" w:firstRowFirstColumn="0" w:firstRowLastColumn="0" w:lastRowFirstColumn="0" w:lastRowLastColumn="0"/>
+          <w:trHeight w:val="98"/>
+        </w:trPr>
+        <w:tc>
+          <w:tcPr>
+            <w:cnfStyle w:val="001000000000" w:firstRow="0" w:lastRow="0" w:firstColumn="1" w:lastColumn="0" w:oddVBand="0" w:evenVBand="0" w:oddHBand="0" w:evenHBand="0" w:firstRowFirstColumn="0" w:firstRowLastColumn="0" w:lastRowFirstColumn="0" w:lastRowLastColumn="0"/>
+            <w:tcW w:w="2765" w:type="dxa"/>
+            <w:vMerge/>
+            <w:vAlign w:val="center"/>
+          </w:tcPr>
+          <w:p/>
+        </w:tc>
+        <w:tc>
+          <w:tcPr>
+            <w:tcW w:w="1341" w:type="dxa"/>
+            <w:vAlign w:val="center"/>
+          </w:tcPr>
+          <w:p>
+            <w:pPr>
+              <w:jc w:val="left"/>
+              <w:cnfStyle w:val="000000100000" w:firstRow="0" w:lastRow="0" w:firstColumn="0" w:lastColumn="0" w:oddVBand="0" w:evenVBand="0" w:oddHBand="1" w:evenHBand="0" w:firstRowFirstColumn="0" w:firstRowLastColumn="0" w:lastRowFirstColumn="0" w:lastRowLastColumn="0"/>
+              <w:rPr>
+                <w:bCs/>
+                <w:color w:val="000000" w:themeColor="text1"/>
+              </w:rPr>
+            </w:pPr>
+            <w:r>
+              <w:rPr>
+                <w:bCs/>
+                <w:color w:val="000000" w:themeColor="text1"/>
+              </w:rPr>
+              <w:t>后置条件</w:t>
+            </w:r>
+          </w:p>
+        </w:tc>
+        <w:tc>
+          <w:tcPr>
+            <w:tcW w:w="4190" w:type="dxa"/>
+            <w:vAlign w:val="center"/>
+          </w:tcPr>
+          <w:p>
+            <w:pPr>
+              <w:cnfStyle w:val="000000100000" w:firstRow="0" w:lastRow="0" w:firstColumn="0" w:lastColumn="0" w:oddVBand="0" w:evenVBand="0" w:oddHBand="1" w:evenHBand="0" w:firstRowFirstColumn="0" w:firstRowLastColumn="0" w:lastRowFirstColumn="0" w:lastRowLastColumn="0"/>
+            </w:pPr>
+            <w:r>
+              <w:rPr>
+                <w:rFonts w:hint="eastAsia"/>
+              </w:rPr>
+              <w:t>返回</w:t>
+            </w:r>
+            <w:r>
+              <w:rPr>
+                <w:rFonts w:hint="eastAsia"/>
+              </w:rPr>
+              <w:t>符合上述条件的</w:t>
+            </w:r>
+            <w:r>
+              <w:rPr>
+                <w:rFonts w:hint="eastAsia"/>
+                <w:bCs/>
+              </w:rPr>
+              <w:t>商品销售记录</w:t>
+            </w:r>
+            <w:r>
+              <w:rPr>
+                <w:rFonts w:hint="eastAsia"/>
+              </w:rPr>
+              <w:t>，包含如下信息：</w:t>
+            </w:r>
+            <w:r>
+              <w:rPr>
+                <w:rFonts w:hint="eastAsia"/>
+                <w:bCs/>
+              </w:rPr>
+              <w:t>时间（精确到天），商品名，型号，数量，单价，总额</w:t>
+            </w:r>
+          </w:p>
+        </w:tc>
+      </w:tr>
+      <w:tr>
+        <w:trPr>
+          <w:trHeight w:val="100"/>
+        </w:trPr>
+        <w:tc>
+          <w:tcPr>
+            <w:cnfStyle w:val="001000000000" w:firstRow="0" w:lastRow="0" w:firstColumn="1" w:lastColumn="0" w:oddVBand="0" w:evenVBand="0" w:oddHBand="0" w:evenHBand="0" w:firstRowFirstColumn="0" w:firstRowLastColumn="0" w:lastRowFirstColumn="0" w:lastRowLastColumn="0"/>
+            <w:tcW w:w="2765" w:type="dxa"/>
+            <w:vMerge w:val="restart"/>
+            <w:vAlign w:val="center"/>
+          </w:tcPr>
+          <w:p>
+            <w:pPr>
+              <w:jc w:val="center"/>
+            </w:pPr>
+            <w:r>
+              <w:t>RecordDataService.get</w:t>
+            </w:r>
+            <w:r>
+              <w:t>BusinessP</w:t>
+            </w:r>
+            <w:r>
+              <w:t>rocess</w:t>
+            </w:r>
+          </w:p>
+        </w:tc>
+        <w:tc>
+          <w:tcPr>
+            <w:tcW w:w="1341" w:type="dxa"/>
+            <w:vAlign w:val="center"/>
+          </w:tcPr>
+          <w:p>
+            <w:pPr>
+              <w:jc w:val="left"/>
+              <w:cnfStyle w:val="000000000000" w:firstRow="0" w:lastRow="0" w:firstColumn="0" w:lastColumn="0" w:oddVBand="0" w:evenVBand="0" w:oddHBand="0" w:evenHBand="0" w:firstRowFirstColumn="0" w:firstRowLastColumn="0" w:lastRowFirstColumn="0" w:lastRowLastColumn="0"/>
+              <w:rPr>
+                <w:bCs/>
+                <w:color w:val="000000" w:themeColor="text1"/>
+              </w:rPr>
+            </w:pPr>
+            <w:r>
+              <w:rPr>
+                <w:bCs/>
+                <w:color w:val="000000" w:themeColor="text1"/>
+              </w:rPr>
+              <w:t>语法</w:t>
+            </w:r>
+          </w:p>
+        </w:tc>
+        <w:tc>
+          <w:tcPr>
+            <w:tcW w:w="4190" w:type="dxa"/>
+            <w:vAlign w:val="center"/>
+          </w:tcPr>
+          <w:p>
+            <w:pPr>
+              <w:cnfStyle w:val="000000000000" w:firstRow="0" w:lastRow="0" w:firstColumn="0" w:lastColumn="0" w:oddVBand="0" w:evenVBand="0" w:oddHBand="0" w:evenHBand="0" w:firstRowFirstColumn="0" w:firstRowLastColumn="0" w:lastRowFirstColumn="0" w:lastRowLastColumn="0"/>
+            </w:pPr>
+            <w:r>
+              <w:t xml:space="preserve">public </w:t>
+            </w:r>
+            <w:r>
+              <w:t>ResultMessage</w:t>
+            </w:r>
+            <w:r>
+              <w:t xml:space="preserve"> </w:t>
+            </w:r>
+            <w:r>
+              <w:t>get</w:t>
+            </w:r>
+            <w:r>
+              <w:t>BusinessP</w:t>
+            </w:r>
+            <w:r>
+              <w:t>rocess</w:t>
+            </w:r>
+          </w:p>
+          <w:p>
+            <w:pPr>
+              <w:cnfStyle w:val="000000000000" w:firstRow="0" w:lastRow="0" w:firstColumn="0" w:lastColumn="0" w:oddVBand="0" w:evenVBand="0" w:oddHBand="0" w:evenHBand="0" w:firstRowFirstColumn="0" w:firstRowLastColumn="0" w:lastRowFirstColumn="0" w:lastRowLastColumn="0"/>
+            </w:pPr>
+            <w:r>
+              <w:t>(String item)</w:t>
+            </w:r>
+          </w:p>
+        </w:tc>
+      </w:tr>
+      <w:tr>
+        <w:trPr>
+          <w:cnfStyle w:val="000000100000" w:firstRow="0" w:lastRow="0" w:firstColumn="0" w:lastColumn="0" w:oddVBand="0" w:evenVBand="0" w:oddHBand="1" w:evenHBand="0" w:firstRowFirstColumn="0" w:firstRowLastColumn="0" w:lastRowFirstColumn="0" w:lastRowLastColumn="0"/>
+          <w:trHeight w:val="98"/>
+        </w:trPr>
+        <w:tc>
+          <w:tcPr>
+            <w:cnfStyle w:val="001000000000" w:firstRow="0" w:lastRow="0" w:firstColumn="1" w:lastColumn="0" w:oddVBand="0" w:evenVBand="0" w:oddHBand="0" w:evenHBand="0" w:firstRowFirstColumn="0" w:firstRowLastColumn="0" w:lastRowFirstColumn="0" w:lastRowLastColumn="0"/>
+            <w:tcW w:w="2765" w:type="dxa"/>
+            <w:vMerge/>
+            <w:vAlign w:val="center"/>
+          </w:tcPr>
+          <w:p/>
+        </w:tc>
+        <w:tc>
+          <w:tcPr>
+            <w:tcW w:w="1341" w:type="dxa"/>
+            <w:vAlign w:val="center"/>
+          </w:tcPr>
+          <w:p>
+            <w:pPr>
+              <w:jc w:val="left"/>
+              <w:cnfStyle w:val="000000100000" w:firstRow="0" w:lastRow="0" w:firstColumn="0" w:lastColumn="0" w:oddVBand="0" w:evenVBand="0" w:oddHBand="1" w:evenHBand="0" w:firstRowFirstColumn="0" w:firstRowLastColumn="0" w:lastRowFirstColumn="0" w:lastRowLastColumn="0"/>
+              <w:rPr>
+                <w:bCs/>
+                <w:color w:val="000000" w:themeColor="text1"/>
+              </w:rPr>
+            </w:pPr>
+            <w:r>
+              <w:rPr>
+                <w:bCs/>
+                <w:color w:val="000000" w:themeColor="text1"/>
+              </w:rPr>
+              <w:t>前置条件</w:t>
+            </w:r>
+          </w:p>
+        </w:tc>
+        <w:tc>
+          <w:tcPr>
+            <w:tcW w:w="4190" w:type="dxa"/>
+            <w:vAlign w:val="center"/>
+          </w:tcPr>
+          <w:p>
+            <w:pPr>
+              <w:cnfStyle w:val="000000100000" w:firstRow="0" w:lastRow="0" w:firstColumn="0" w:lastColumn="0" w:oddVBand="0" w:evenVBand="0" w:oddHBand="1" w:evenHBand="0" w:firstRowFirstColumn="0" w:firstRowLastColumn="0" w:lastRowFirstColumn="0" w:lastRowLastColumn="0"/>
+            </w:pPr>
+            <w:r>
+              <w:rPr>
+                <w:rFonts w:hint="eastAsia"/>
+              </w:rPr>
+              <w:t>同样的</w:t>
+            </w:r>
+            <w:r>
+              <w:rPr>
+                <w:rFonts w:hint="eastAsia"/>
+              </w:rPr>
+              <w:t>po</w:t>
+            </w:r>
+            <w:r>
+              <w:rPr>
+                <w:rFonts w:hint="eastAsia"/>
+              </w:rPr>
+              <w:t>在数据中存在</w:t>
+            </w:r>
+          </w:p>
+        </w:tc>
+      </w:tr>
+      <w:tr>
+        <w:trPr>
+          <w:trHeight w:val="98"/>
+        </w:trPr>
+        <w:tc>
+          <w:tcPr>
+            <w:cnfStyle w:val="001000000000" w:firstRow="0" w:lastRow="0" w:firstColumn="1" w:lastColumn="0" w:oddVBand="0" w:evenVBand="0" w:oddHBand="0" w:evenHBand="0" w:firstRowFirstColumn="0" w:firstRowLastColumn="0" w:lastRowFirstColumn="0" w:lastRowLastColumn="0"/>
+            <w:tcW w:w="2765" w:type="dxa"/>
+            <w:vMerge/>
+            <w:vAlign w:val="center"/>
+          </w:tcPr>
+          <w:p/>
+        </w:tc>
+        <w:tc>
+          <w:tcPr>
+            <w:tcW w:w="1341" w:type="dxa"/>
+            <w:vAlign w:val="center"/>
+          </w:tcPr>
+          <w:p>
+            <w:pPr>
+              <w:jc w:val="left"/>
+              <w:cnfStyle w:val="000000000000" w:firstRow="0" w:lastRow="0" w:firstColumn="0" w:lastColumn="0" w:oddVBand="0" w:evenVBand="0" w:oddHBand="0" w:evenHBand="0" w:firstRowFirstColumn="0" w:firstRowLastColumn="0" w:lastRowFirstColumn="0" w:lastRowLastColumn="0"/>
+              <w:rPr>
+                <w:bCs/>
+                <w:color w:val="000000" w:themeColor="text1"/>
+              </w:rPr>
+            </w:pPr>
+            <w:r>
+              <w:rPr>
+                <w:bCs/>
+                <w:color w:val="000000" w:themeColor="text1"/>
+              </w:rPr>
+              <w:t>后置条件</w:t>
+            </w:r>
+          </w:p>
+        </w:tc>
+        <w:tc>
+          <w:tcPr>
+            <w:tcW w:w="4190" w:type="dxa"/>
+            <w:vAlign w:val="center"/>
+          </w:tcPr>
+          <w:p>
+            <w:pPr>
+              <w:cnfStyle w:val="000000000000" w:firstRow="0" w:lastRow="0" w:firstColumn="0" w:lastColumn="0" w:oddVBand="0" w:evenVBand="0" w:oddHBand="0" w:evenHBand="0" w:firstRowFirstColumn="0" w:firstRowLastColumn="0" w:lastRowFirstColumn="0" w:lastRowLastColumn="0"/>
+            </w:pPr>
+            <w:r>
+              <w:rPr>
+                <w:rFonts w:hint="eastAsia"/>
+              </w:rPr>
+              <w:t>返回</w:t>
+            </w:r>
+            <w:r>
+              <w:rPr>
+                <w:rFonts w:hint="eastAsia"/>
+              </w:rPr>
+              <w:t xml:space="preserve">1. </w:t>
+            </w:r>
+            <w:r>
+              <w:rPr>
+                <w:rFonts w:hint="eastAsia"/>
+              </w:rPr>
+              <w:t>销售类单据（销售出货单，销售退货单）</w:t>
+            </w:r>
+            <w:r>
+              <w:rPr>
+                <w:rFonts w:hint="eastAsia"/>
+              </w:rPr>
+              <w:t xml:space="preserve"> 2. </w:t>
+            </w:r>
+            <w:r>
+              <w:rPr>
+                <w:rFonts w:hint="eastAsia"/>
+              </w:rPr>
+              <w:t>进货类单据（进货单，进货退货单）</w:t>
+            </w:r>
+            <w:r>
+              <w:rPr>
+                <w:rFonts w:hint="eastAsia"/>
+              </w:rPr>
+              <w:t xml:space="preserve"> 3. </w:t>
+            </w:r>
+            <w:r>
+              <w:rPr>
+                <w:rFonts w:hint="eastAsia"/>
+              </w:rPr>
+              <w:t>财务类单据（付款单，收款单，现金费用单）</w:t>
+            </w:r>
+            <w:r>
+              <w:rPr>
+                <w:rFonts w:hint="eastAsia"/>
+              </w:rPr>
+              <w:t xml:space="preserve">4. </w:t>
+            </w:r>
+            <w:r>
+              <w:rPr>
+                <w:rFonts w:hint="eastAsia"/>
+              </w:rPr>
+              <w:t>库存类单据（</w:t>
+            </w:r>
+            <w:proofErr w:type="gramStart"/>
+            <w:r>
+              <w:rPr>
+                <w:rFonts w:hint="eastAsia"/>
+              </w:rPr>
+              <w:t>报溢单</w:t>
+            </w:r>
+            <w:proofErr w:type="gramEnd"/>
+            <w:r>
+              <w:rPr>
+                <w:rFonts w:hint="eastAsia"/>
+              </w:rPr>
+              <w:t>，报损单，赠送单）。</w:t>
+            </w:r>
+          </w:p>
+        </w:tc>
+      </w:tr>
+      <w:tr>
+        <w:trPr>
+          <w:cnfStyle w:val="000000100000" w:firstRow="0" w:lastRow="0" w:firstColumn="0" w:lastColumn="0" w:oddVBand="0" w:evenVBand="0" w:oddHBand="1" w:evenHBand="0" w:firstRowFirstColumn="0" w:firstRowLastColumn="0" w:lastRowFirstColumn="0" w:lastRowLastColumn="0"/>
+          <w:trHeight w:val="100"/>
+        </w:trPr>
+        <w:tc>
+          <w:tcPr>
+            <w:cnfStyle w:val="001000000000" w:firstRow="0" w:lastRow="0" w:firstColumn="1" w:lastColumn="0" w:oddVBand="0" w:evenVBand="0" w:oddHBand="0" w:evenHBand="0" w:firstRowFirstColumn="0" w:firstRowLastColumn="0" w:lastRowFirstColumn="0" w:lastRowLastColumn="0"/>
+            <w:tcW w:w="2765" w:type="dxa"/>
+            <w:vMerge w:val="restart"/>
+            <w:vAlign w:val="center"/>
+          </w:tcPr>
+          <w:p>
+            <w:pPr>
+              <w:jc w:val="center"/>
+            </w:pPr>
+            <w:r>
+              <w:t>RecordDataService.get</w:t>
+            </w:r>
+            <w:r>
+              <w:t>B</w:t>
+            </w:r>
+            <w:r>
+              <w:t>usiness</w:t>
+            </w:r>
+            <w:r>
+              <w:t>C</w:t>
+            </w:r>
+            <w:r>
+              <w:t>ondition</w:t>
+            </w:r>
+          </w:p>
+        </w:tc>
+        <w:tc>
+          <w:tcPr>
+            <w:tcW w:w="1341" w:type="dxa"/>
+            <w:vAlign w:val="center"/>
+          </w:tcPr>
+          <w:p>
+            <w:pPr>
+              <w:jc w:val="left"/>
+              <w:cnfStyle w:val="000000100000" w:firstRow="0" w:lastRow="0" w:firstColumn="0" w:lastColumn="0" w:oddVBand="0" w:evenVBand="0" w:oddHBand="1" w:evenHBand="0" w:firstRowFirstColumn="0" w:firstRowLastColumn="0" w:lastRowFirstColumn="0" w:lastRowLastColumn="0"/>
+              <w:rPr>
+                <w:bCs/>
+                <w:color w:val="000000" w:themeColor="text1"/>
+              </w:rPr>
+            </w:pPr>
+            <w:r>
+              <w:rPr>
+                <w:bCs/>
+                <w:color w:val="000000" w:themeColor="text1"/>
+              </w:rPr>
+              <w:t>语法</w:t>
+            </w:r>
+          </w:p>
+        </w:tc>
+        <w:tc>
+          <w:tcPr>
+            <w:tcW w:w="4190" w:type="dxa"/>
+            <w:vAlign w:val="center"/>
+          </w:tcPr>
+          <w:p>
+            <w:pPr>
+              <w:cnfStyle w:val="000000100000" w:firstRow="0" w:lastRow="0" w:firstColumn="0" w:lastColumn="0" w:oddVBand="0" w:evenVBand="0" w:oddHBand="1" w:evenHBand="0" w:firstRowFirstColumn="0" w:firstRowLastColumn="0" w:lastRowFirstColumn="0" w:lastRowLastColumn="0"/>
+            </w:pPr>
+            <w:r>
+              <w:t xml:space="preserve">public </w:t>
+            </w:r>
+            <w:r>
+              <w:t>ResultMessage</w:t>
+            </w:r>
+            <w:r>
+              <w:t xml:space="preserve"> </w:t>
+            </w:r>
+            <w:r>
+              <w:t>getB</w:t>
+            </w:r>
+            <w:r>
+              <w:t>usiness</w:t>
+            </w:r>
+            <w:r>
+              <w:t>C</w:t>
+            </w:r>
+            <w:r>
+              <w:t>ondition</w:t>
+            </w:r>
+          </w:p>
+          <w:p>
+            <w:pPr>
+              <w:cnfStyle w:val="000000100000" w:firstRow="0" w:lastRow="0" w:firstColumn="0" w:lastColumn="0" w:oddVBand="0" w:evenVBand="0" w:oddHBand="1" w:evenHBand="0" w:firstRowFirstColumn="0" w:firstRowLastColumn="0" w:lastRowFirstColumn="0" w:lastRowLastColumn="0"/>
+            </w:pPr>
+            <w:r>
+              <w:t>(String item)</w:t>
+            </w:r>
+          </w:p>
+        </w:tc>
+      </w:tr>
+      <w:tr>
+        <w:trPr>
+          <w:trHeight w:val="98"/>
+        </w:trPr>
+        <w:tc>
+          <w:tcPr>
+            <w:cnfStyle w:val="001000000000" w:firstRow="0" w:lastRow="0" w:firstColumn="1" w:lastColumn="0" w:oddVBand="0" w:evenVBand="0" w:oddHBand="0" w:evenHBand="0" w:firstRowFirstColumn="0" w:firstRowLastColumn="0" w:lastRowFirstColumn="0" w:lastRowLastColumn="0"/>
+            <w:tcW w:w="2765" w:type="dxa"/>
+            <w:vMerge/>
+            <w:vAlign w:val="center"/>
+          </w:tcPr>
+          <w:p/>
+        </w:tc>
+        <w:tc>
+          <w:tcPr>
+            <w:tcW w:w="1341" w:type="dxa"/>
+            <w:vAlign w:val="center"/>
+          </w:tcPr>
+          <w:p>
+            <w:pPr>
+              <w:jc w:val="left"/>
+              <w:cnfStyle w:val="000000000000" w:firstRow="0" w:lastRow="0" w:firstColumn="0" w:lastColumn="0" w:oddVBand="0" w:evenVBand="0" w:oddHBand="0" w:evenHBand="0" w:firstRowFirstColumn="0" w:firstRowLastColumn="0" w:lastRowFirstColumn="0" w:lastRowLastColumn="0"/>
+              <w:rPr>
+                <w:bCs/>
+                <w:color w:val="000000" w:themeColor="text1"/>
+              </w:rPr>
+            </w:pPr>
+            <w:r>
+              <w:rPr>
+                <w:bCs/>
+                <w:color w:val="000000" w:themeColor="text1"/>
+              </w:rPr>
+              <w:t>前置条件</w:t>
+            </w:r>
+          </w:p>
+        </w:tc>
+        <w:tc>
+          <w:tcPr>
+            <w:tcW w:w="4190" w:type="dxa"/>
+            <w:vAlign w:val="center"/>
+          </w:tcPr>
+          <w:p>
+            <w:pPr>
+              <w:cnfStyle w:val="000000000000" w:firstRow="0" w:lastRow="0" w:firstColumn="0" w:lastColumn="0" w:oddVBand="0" w:evenVBand="0" w:oddHBand="0" w:evenHBand="0" w:firstRowFirstColumn="0" w:firstRowLastColumn="0" w:lastRowFirstColumn="0" w:lastRowLastColumn="0"/>
+            </w:pPr>
+            <w:r>
+              <w:rPr>
+                <w:rFonts w:hint="eastAsia"/>
+              </w:rPr>
+              <w:t>同样的</w:t>
+            </w:r>
+            <w:r>
+              <w:rPr>
+                <w:rFonts w:hint="eastAsia"/>
+              </w:rPr>
+              <w:t>po</w:t>
+            </w:r>
+            <w:r>
+              <w:rPr>
+                <w:rFonts w:hint="eastAsia"/>
+              </w:rPr>
+              <w:t>在数据中存在</w:t>
+            </w:r>
+          </w:p>
+        </w:tc>
+      </w:tr>
+      <w:tr>
+        <w:trPr>
+          <w:cnfStyle w:val="000000100000" w:firstRow="0" w:lastRow="0" w:firstColumn="0" w:lastColumn="0" w:oddVBand="0" w:evenVBand="0" w:oddHBand="1" w:evenHBand="0" w:firstRowFirstColumn="0" w:firstRowLastColumn="0" w:lastRowFirstColumn="0" w:lastRowLastColumn="0"/>
+          <w:trHeight w:val="98"/>
+        </w:trPr>
+        <w:tc>
+          <w:tcPr>
+            <w:cnfStyle w:val="001000000000" w:firstRow="0" w:lastRow="0" w:firstColumn="1" w:lastColumn="0" w:oddVBand="0" w:evenVBand="0" w:oddHBand="0" w:evenHBand="0" w:firstRowFirstColumn="0" w:firstRowLastColumn="0" w:lastRowFirstColumn="0" w:lastRowLastColumn="0"/>
+            <w:tcW w:w="2765" w:type="dxa"/>
+            <w:vMerge/>
+            <w:vAlign w:val="center"/>
+          </w:tcPr>
+          <w:p/>
+        </w:tc>
+        <w:tc>
+          <w:tcPr>
+            <w:tcW w:w="1341" w:type="dxa"/>
+            <w:vAlign w:val="center"/>
+          </w:tcPr>
+          <w:p>
+            <w:pPr>
+              <w:jc w:val="left"/>
+              <w:cnfStyle w:val="000000100000" w:firstRow="0" w:lastRow="0" w:firstColumn="0" w:lastColumn="0" w:oddVBand="0" w:evenVBand="0" w:oddHBand="1" w:evenHBand="0" w:firstRowFirstColumn="0" w:firstRowLastColumn="0" w:lastRowFirstColumn="0" w:lastRowLastColumn="0"/>
+              <w:rPr>
+                <w:bCs/>
+                <w:color w:val="000000" w:themeColor="text1"/>
+              </w:rPr>
+            </w:pPr>
+            <w:r>
+              <w:rPr>
+                <w:bCs/>
+                <w:color w:val="000000" w:themeColor="text1"/>
+              </w:rPr>
+              <w:t>后置条件</w:t>
+            </w:r>
+          </w:p>
+        </w:tc>
+        <w:tc>
+          <w:tcPr>
+            <w:tcW w:w="4190" w:type="dxa"/>
+            <w:vAlign w:val="center"/>
+          </w:tcPr>
+          <w:p>
+            <w:pPr>
+              <w:cnfStyle w:val="000000100000" w:firstRow="0" w:lastRow="0" w:firstColumn="0" w:lastColumn="0" w:oddVBand="0" w:evenVBand="0" w:oddHBand="1" w:evenHBand="0" w:firstRowFirstColumn="0" w:firstRowLastColumn="0" w:lastRowFirstColumn="0" w:lastRowLastColumn="0"/>
+            </w:pPr>
+            <w:r>
+              <w:rPr>
+                <w:rFonts w:hint="eastAsia"/>
+              </w:rPr>
+              <w:t>返回信息：</w:t>
+            </w:r>
+            <w:r>
+              <w:rPr>
+                <w:rFonts w:hint="eastAsia"/>
+              </w:rPr>
+              <w:tab/>
+            </w:r>
+            <w:r>
+              <w:rPr>
+                <w:rFonts w:hint="eastAsia"/>
+                <w:bCs/>
+              </w:rPr>
+              <w:t xml:space="preserve">1. </w:t>
+            </w:r>
+            <w:r>
+              <w:rPr>
+                <w:rFonts w:hint="eastAsia"/>
+                <w:bCs/>
+              </w:rPr>
+              <w:t>收入类</w:t>
+            </w:r>
+            <w:r>
+              <w:rPr>
+                <w:rFonts w:hint="eastAsia"/>
+              </w:rPr>
+              <w:t>：</w:t>
+            </w:r>
+            <w:r>
+              <w:rPr>
+                <w:rFonts w:hint="eastAsia"/>
+                <w:bCs/>
+              </w:rPr>
+              <w:t>销售收入、商品类收入</w:t>
+            </w:r>
+            <w:r>
+              <w:rPr>
+                <w:rFonts w:hint="eastAsia"/>
+              </w:rPr>
+              <w:t>（商品</w:t>
+            </w:r>
+            <w:proofErr w:type="gramStart"/>
+            <w:r>
+              <w:rPr>
+                <w:rFonts w:hint="eastAsia"/>
+              </w:rPr>
+              <w:t>报溢收入</w:t>
+            </w:r>
+            <w:proofErr w:type="gramEnd"/>
+            <w:r>
+              <w:rPr>
+                <w:rFonts w:hint="eastAsia"/>
+              </w:rPr>
+              <w:t xml:space="preserve"> </w:t>
+            </w:r>
+            <w:r>
+              <w:rPr>
+                <w:rFonts w:hint="eastAsia"/>
+              </w:rPr>
+              <w:t>成本调价收入</w:t>
+            </w:r>
+            <w:r>
+              <w:rPr>
+                <w:rFonts w:hint="eastAsia"/>
+              </w:rPr>
+              <w:t xml:space="preserve"> </w:t>
+            </w:r>
+            <w:r>
+              <w:rPr>
+                <w:rFonts w:hint="eastAsia"/>
+              </w:rPr>
+              <w:t>进货退货差价</w:t>
+            </w:r>
+            <w:r>
+              <w:rPr>
+                <w:rFonts w:hint="eastAsia"/>
+              </w:rPr>
+              <w:t xml:space="preserve"> </w:t>
+            </w:r>
+            <w:r>
+              <w:rPr>
+                <w:rFonts w:hint="eastAsia"/>
+              </w:rPr>
+              <w:t>代金券与实际收款差额收入）。收入类显示</w:t>
+            </w:r>
+            <w:r>
+              <w:rPr>
+                <w:rFonts w:hint="eastAsia"/>
+                <w:bCs/>
+              </w:rPr>
+              <w:t>折让后总收</w:t>
+            </w:r>
+            <w:r>
+              <w:rPr>
+                <w:rFonts w:hint="eastAsia"/>
+                <w:bCs/>
+              </w:rPr>
+              <w:lastRenderedPageBreak/>
+              <w:t>入</w:t>
+            </w:r>
+            <w:r>
+              <w:rPr>
+                <w:rFonts w:hint="eastAsia"/>
+              </w:rPr>
+              <w:t>，并显示折让了多少。</w:t>
+            </w:r>
+            <w:r>
+              <w:rPr>
+                <w:rFonts w:hint="eastAsia"/>
+                <w:bCs/>
+              </w:rPr>
+              <w:t xml:space="preserve">2. </w:t>
+            </w:r>
+            <w:r>
+              <w:rPr>
+                <w:rFonts w:hint="eastAsia"/>
+                <w:bCs/>
+              </w:rPr>
+              <w:t>支出类：销售成本、商品类支出</w:t>
+            </w:r>
+            <w:r>
+              <w:rPr>
+                <w:rFonts w:hint="eastAsia"/>
+              </w:rPr>
+              <w:t>（商品报损</w:t>
+            </w:r>
+            <w:r>
+              <w:rPr>
+                <w:rFonts w:hint="eastAsia"/>
+              </w:rPr>
+              <w:t xml:space="preserve"> </w:t>
+            </w:r>
+            <w:r>
+              <w:rPr>
+                <w:rFonts w:hint="eastAsia"/>
+              </w:rPr>
+              <w:t>商品赠出）。支出类显示</w:t>
+            </w:r>
+            <w:r>
+              <w:rPr>
+                <w:rFonts w:hint="eastAsia"/>
+                <w:bCs/>
+              </w:rPr>
+              <w:t>总支出</w:t>
+            </w:r>
+            <w:r>
+              <w:rPr>
+                <w:rFonts w:hint="eastAsia"/>
+              </w:rPr>
+              <w:t>。</w:t>
+            </w:r>
+            <w:r>
+              <w:rPr>
+                <w:rFonts w:hint="eastAsia"/>
+                <w:bCs/>
+              </w:rPr>
+              <w:t xml:space="preserve">3. </w:t>
+            </w:r>
+            <w:r>
+              <w:rPr>
+                <w:rFonts w:hint="eastAsia"/>
+                <w:bCs/>
+              </w:rPr>
+              <w:t>利润：折让后总收入</w:t>
+            </w:r>
+            <w:r>
+              <w:rPr>
+                <w:rFonts w:hint="eastAsia"/>
+                <w:bCs/>
+              </w:rPr>
+              <w:t>-</w:t>
+            </w:r>
+            <w:r>
+              <w:rPr>
+                <w:rFonts w:hint="eastAsia"/>
+                <w:bCs/>
+              </w:rPr>
+              <w:t>总支出</w:t>
+            </w:r>
+          </w:p>
+        </w:tc>
+      </w:tr>
+    </w:tbl>
+    <w:p>
+      <w:pPr>
+        <w:jc w:val="center"/>
+        <w:rPr>
+          <w:rFonts w:hint="eastAsia"/>
+        </w:rPr>
+      </w:pPr>
+    </w:p>
     <w:p>
       <w:pPr>
         <w:pStyle w:val="1"/>
@@ -32652,14 +35727,14 @@
           <w:numId w:val="2"/>
         </w:numPr>
       </w:pPr>
-      <w:bookmarkStart w:id="24" w:name="_Toc401802279"/>
+      <w:bookmarkStart w:id="27" w:name="_Toc401802279"/>
       <w:r>
         <w:rPr>
           <w:rFonts w:hint="eastAsia"/>
         </w:rPr>
         <w:t>信息视角</w:t>
       </w:r>
-      <w:bookmarkEnd w:id="24"/>
+      <w:bookmarkEnd w:id="27"/>
     </w:p>
     <w:p>
       <w:pPr>
@@ -32669,11 +35744,11 @@
           <w:numId w:val="2"/>
         </w:numPr>
       </w:pPr>
-      <w:bookmarkStart w:id="25" w:name="_Toc401802280"/>
+      <w:bookmarkStart w:id="28" w:name="_Toc401802280"/>
       <w:r>
         <w:t>数据持久化对象</w:t>
       </w:r>
-      <w:bookmarkEnd w:id="25"/>
+      <w:bookmarkEnd w:id="28"/>
     </w:p>
     <w:p>
       <w:pPr>
@@ -32785,7 +35860,6 @@
         <w:rPr>
           <w:rFonts w:hint="eastAsia"/>
         </w:rPr>
-        <w:lastRenderedPageBreak/>
         <w:t>VIP</w:t>
       </w:r>
       <w:r>
@@ -32810,12 +35884,14 @@
         </w:numPr>
         <w:ind w:firstLineChars="0"/>
       </w:pPr>
+      <w:bookmarkStart w:id="29" w:name="OLE_LINK7"/>
       <w:r>
         <w:rPr>
           <w:rFonts w:hint="eastAsia"/>
         </w:rPr>
         <w:t>CommodityPO</w:t>
       </w:r>
+      <w:bookmarkEnd w:id="29"/>
       <w:r>
         <w:rPr>
           <w:rFonts w:hint="eastAsia"/>
@@ -32859,9 +35935,13 @@
           <w:rFonts w:asciiTheme="minorEastAsia" w:hAnsiTheme="minorEastAsia"/>
         </w:rPr>
       </w:pPr>
+      <w:bookmarkStart w:id="30" w:name="OLE_LINK8"/>
+      <w:bookmarkStart w:id="31" w:name="OLE_LINK9"/>
       <w:r>
         <w:t>PurchasePO</w:t>
       </w:r>
+      <w:bookmarkEnd w:id="30"/>
+      <w:bookmarkEnd w:id="31"/>
       <w:r>
         <w:t>保存进货时候数据的类，</w:t>
       </w:r>
@@ -33036,12 +36116,16 @@
         </w:numPr>
         <w:ind w:firstLineChars="0"/>
       </w:pPr>
+      <w:bookmarkStart w:id="32" w:name="OLE_LINK10"/>
+      <w:bookmarkStart w:id="33" w:name="OLE_LINK11"/>
       <w:r>
         <w:rPr>
           <w:rFonts w:hint="eastAsia"/>
         </w:rPr>
         <w:t>SalesPO</w:t>
       </w:r>
+      <w:bookmarkEnd w:id="32"/>
+      <w:bookmarkEnd w:id="33"/>
       <w:r>
         <w:rPr>
           <w:rFonts w:hint="eastAsia"/>
@@ -33134,7 +36218,25 @@
           <w:bCs/>
           <w:color w:val="FF0000"/>
         </w:rPr>
-        <w:t>折让，使用代金卷金额</w:t>
+        <w:t>折让，使用</w:t>
+      </w:r>
+      <w:proofErr w:type="gramStart"/>
+      <w:r>
+        <w:rPr>
+          <w:rFonts w:hint="eastAsia"/>
+          <w:bCs/>
+          <w:color w:val="FF0000"/>
+        </w:rPr>
+        <w:t>代金卷</w:t>
+      </w:r>
+      <w:proofErr w:type="gramEnd"/>
+      <w:r>
+        <w:rPr>
+          <w:rFonts w:hint="eastAsia"/>
+          <w:bCs/>
+          <w:color w:val="FF0000"/>
+        </w:rPr>
+        <w:t>金额</w:t>
       </w:r>
       <w:r>
         <w:rPr>
@@ -33251,12 +36353,16 @@
         </w:numPr>
         <w:ind w:firstLineChars="0"/>
       </w:pPr>
+      <w:bookmarkStart w:id="34" w:name="OLE_LINK12"/>
+      <w:bookmarkStart w:id="35" w:name="OLE_LINK13"/>
       <w:r>
         <w:rPr>
           <w:bCs/>
         </w:rPr>
         <w:t>AccountPO</w:t>
       </w:r>
+      <w:bookmarkEnd w:id="34"/>
+      <w:bookmarkEnd w:id="35"/>
       <w:r>
         <w:rPr>
           <w:bCs/>
@@ -33292,6 +36398,8 @@
         </w:numPr>
         <w:ind w:firstLineChars="0"/>
       </w:pPr>
+      <w:bookmarkStart w:id="36" w:name="OLE_LINK14"/>
+      <w:bookmarkStart w:id="37" w:name="OLE_LINK15"/>
       <w:r>
         <w:rPr>
           <w:rFonts w:hint="eastAsia"/>
@@ -33312,7 +36420,15 @@
         <w:rPr>
           <w:bCs/>
         </w:rPr>
-        <w:t xml:space="preserve">BillPO </w:t>
+        <w:t>BillPO</w:t>
+      </w:r>
+      <w:bookmarkEnd w:id="36"/>
+      <w:bookmarkEnd w:id="37"/>
+      <w:r>
+        <w:rPr>
+          <w:bCs/>
+        </w:rPr>
+        <w:t xml:space="preserve"> </w:t>
       </w:r>
       <w:r>
         <w:rPr>
@@ -33363,6 +36479,8 @@
         </w:numPr>
         <w:ind w:firstLineChars="0"/>
       </w:pPr>
+      <w:bookmarkStart w:id="38" w:name="OLE_LINK16"/>
+      <w:bookmarkStart w:id="39" w:name="OLE_LINK17"/>
       <w:r>
         <w:rPr>
           <w:rFonts w:hint="eastAsia"/>
@@ -33383,7 +36501,15 @@
         <w:rPr>
           <w:bCs/>
         </w:rPr>
-        <w:t xml:space="preserve">BillPO </w:t>
+        <w:t>BillPO</w:t>
+      </w:r>
+      <w:bookmarkEnd w:id="38"/>
+      <w:bookmarkEnd w:id="39"/>
+      <w:r>
+        <w:rPr>
+          <w:bCs/>
+        </w:rPr>
+        <w:t xml:space="preserve"> </w:t>
       </w:r>
       <w:r>
         <w:rPr>
@@ -33448,8 +36574,15 @@
         </w:numPr>
         <w:ind w:firstLineChars="0"/>
       </w:pPr>
-      <w:r>
-        <w:t xml:space="preserve">InventoryBillPO </w:t>
+      <w:bookmarkStart w:id="40" w:name="OLE_LINK18"/>
+      <w:bookmarkStart w:id="41" w:name="OLE_LINK19"/>
+      <w:r>
+        <w:t>InventoryBillPO</w:t>
+      </w:r>
+      <w:bookmarkEnd w:id="40"/>
+      <w:bookmarkEnd w:id="41"/>
+      <w:r>
+        <w:t xml:space="preserve"> </w:t>
       </w:r>
       <w:r>
         <w:t>包括</w:t>
@@ -33459,6 +36592,59 @@
       </w:r>
       <w:r>
         <w:t>单据类型、商品、商品数量。</w:t>
+      </w:r>
+      <w:r>
+        <w:t>(</w:t>
+      </w:r>
+      <w:r>
+        <w:rPr>
+          <w:rFonts w:hint="eastAsia"/>
+        </w:rPr>
+        <w:t>赠送单</w:t>
+      </w:r>
+      <w:r>
+        <w:rPr>
+          <w:rFonts w:hint="eastAsia"/>
+        </w:rPr>
+        <w:t>、</w:t>
+      </w:r>
+      <w:proofErr w:type="gramStart"/>
+      <w:r>
+        <w:rPr>
+          <w:rFonts w:hint="eastAsia"/>
+        </w:rPr>
+        <w:t>报溢单</w:t>
+      </w:r>
+      <w:proofErr w:type="gramEnd"/>
+      <w:r>
+        <w:rPr>
+          <w:rFonts w:hint="eastAsia"/>
+        </w:rPr>
+        <w:t>、</w:t>
+      </w:r>
+      <w:r>
+        <w:rPr>
+          <w:rFonts w:hint="eastAsia"/>
+        </w:rPr>
+        <w:t>报损单</w:t>
+      </w:r>
+      <w:r>
+        <w:rPr>
+          <w:rFonts w:hint="eastAsia"/>
+        </w:rPr>
+        <w:t>、</w:t>
+      </w:r>
+      <w:r>
+        <w:rPr>
+          <w:rFonts w:hint="eastAsia"/>
+        </w:rPr>
+        <w:t>报警单</w:t>
+      </w:r>
+      <w:r>
+        <w:rPr>
+          <w:rFonts w:hint="eastAsia"/>
+        </w:rPr>
+        <w:t>)</w:t>
       </w:r>
     </w:p>
     <w:p>
@@ -33470,8 +36656,15 @@
         </w:numPr>
         <w:ind w:firstLineChars="0"/>
       </w:pPr>
-      <w:r>
-        <w:t xml:space="preserve">AccountaInitPO </w:t>
+      <w:bookmarkStart w:id="42" w:name="OLE_LINK20"/>
+      <w:bookmarkStart w:id="43" w:name="OLE_LINK21"/>
+      <w:r>
+        <w:t>AccountaInitPO</w:t>
+      </w:r>
+      <w:bookmarkEnd w:id="42"/>
+      <w:bookmarkEnd w:id="43"/>
+      <w:r>
+        <w:t xml:space="preserve"> </w:t>
       </w:r>
       <w:r>
         <w:t>包括</w:t>
@@ -33519,7 +36712,14 @@
         <w:rPr>
           <w:rFonts w:hint="eastAsia"/>
         </w:rPr>
-        <w:t>，最近进价和最近售价留空），客户信息（客户分类，某一个客户的名称，联系方式等，应收应付</w:t>
+        <w:t>，最近进价和最近售价留空），客户信息（客户</w:t>
+      </w:r>
+      <w:r>
+        <w:rPr>
+          <w:rFonts w:hint="eastAsia"/>
+        </w:rPr>
+        <w:lastRenderedPageBreak/>
+        <w:t>分类，某一个客户的名称，联系方式等，应收应付</w:t>
       </w:r>
       <w:r>
         <w:rPr>
@@ -33544,6 +36744,41 @@
           <w:rFonts w:hint="eastAsia"/>
         </w:rPr>
         <w:t>），银行账户信息（名称，余额）。</w:t>
+      </w:r>
+    </w:p>
+    <w:p>
+      <w:pPr>
+        <w:pStyle w:val="a4"/>
+        <w:numPr>
+          <w:ilvl w:val="0"/>
+          <w:numId w:val="12"/>
+        </w:numPr>
+        <w:ind w:firstLineChars="0"/>
+      </w:pPr>
+      <w:bookmarkStart w:id="44" w:name="OLE_LINK22"/>
+      <w:bookmarkStart w:id="45" w:name="OLE_LINK23"/>
+      <w:r>
+        <w:rPr>
+          <w:rFonts w:hint="eastAsia"/>
+        </w:rPr>
+        <w:t>Commodity</w:t>
+      </w:r>
+      <w:r>
+        <w:t>Manage</w:t>
+      </w:r>
+      <w:r>
+        <w:rPr>
+          <w:rFonts w:hint="eastAsia"/>
+        </w:rPr>
+        <w:t>PO</w:t>
+      </w:r>
+      <w:bookmarkEnd w:id="44"/>
+      <w:bookmarkEnd w:id="45"/>
+      <w:r>
+        <w:rPr>
+          <w:rFonts w:hint="eastAsia"/>
+        </w:rPr>
+        <w:t>编号、名称、子节点、父节点</w:t>
       </w:r>
     </w:p>
     <w:p>
@@ -33554,14 +36789,14 @@
           <w:numId w:val="2"/>
         </w:numPr>
       </w:pPr>
-      <w:bookmarkStart w:id="26" w:name="_Toc401802281"/>
+      <w:bookmarkStart w:id="46" w:name="_Toc401802281"/>
       <w:r>
         <w:rPr>
           <w:rFonts w:hint="eastAsia"/>
         </w:rPr>
         <w:t>文件格式</w:t>
       </w:r>
-      <w:bookmarkEnd w:id="26"/>
+      <w:bookmarkEnd w:id="46"/>
     </w:p>
     <w:p>
       <w:pPr>
@@ -33577,13 +36812,13 @@
         <w:t>格式，比如</w:t>
       </w:r>
       <w:r>
-        <w:t>c</w:t>
-      </w:r>
-      <w:bookmarkStart w:id="27" w:name="_GoBack"/>
-      <w:bookmarkEnd w:id="27"/>
-      <w:r>
-        <w:t>lient.ser</w:t>
-      </w:r>
+        <w:t>client.</w:t>
+      </w:r>
+      <w:proofErr w:type="gramStart"/>
+      <w:r>
+        <w:t>ser</w:t>
+      </w:r>
+      <w:proofErr w:type="gramEnd"/>
     </w:p>
     <w:sectPr>
       <w:footerReference w:type="default" r:id="rId24"/>
@@ -33637,7 +36872,6 @@
         <w:docPartUnique/>
       </w:docPartObj>
     </w:sdtPr>
-    <w:sdtEndPr/>
     <w:sdtContent>
       <w:p>
         <w:pPr>
@@ -33658,7 +36892,7 @@
             <w:noProof/>
             <w:lang w:val="zh-CN"/>
           </w:rPr>
-          <w:t>26</w:t>
+          <w:t>24</w:t>
         </w:r>
         <w:r>
           <w:fldChar w:fldCharType="end"/>
@@ -36857,7 +40091,7 @@
 </file>
 
 <file path=customXml/itemProps2.xml><?xml version="1.0" encoding="utf-8"?>
-<ds:datastoreItem xmlns:ds="http://schemas.openxmlformats.org/officeDocument/2006/customXml" ds:itemID="{E7CA899B-5240-4952-A5E1-64ED31B61F06}">
+<ds:datastoreItem xmlns:ds="http://schemas.openxmlformats.org/officeDocument/2006/customXml" ds:itemID="{281A93D1-B71A-4A5A-BA2A-D3EC860EF7FF}">
   <ds:schemaRefs>
     <ds:schemaRef ds:uri="http://schemas.openxmlformats.org/officeDocument/2006/bibliography"/>
   </ds:schemaRefs>

--- a/document/体系结构描述文档/进销存-体系结构描述文档.docx
+++ b/document/体系结构描述文档/进销存-体系结构描述文档.docx
@@ -9963,7 +9963,7 @@
           </mc:Choice>
           <mc:Fallback>
             <w:pict>
-              <v:shapetype w14:anchorId="5E0DA872" id="_x0000_t32" coordsize="21600,21600" o:spt="32" o:oned="t" path="m,l21600,21600e" filled="f">
+              <v:shapetype w14:anchorId="16B65783" id="_x0000_t32" coordsize="21600,21600" o:spt="32" o:oned="t" path="m,l21600,21600e" filled="f">
                 <v:path arrowok="t" fillok="f" o:connecttype="none"/>
                 <o:lock v:ext="edit" shapetype="t"/>
               </v:shapetype>
@@ -10101,7 +10101,7 @@
           </mc:Choice>
           <mc:Fallback>
             <w:pict>
-              <v:shape w14:anchorId="3E0EBCA0" id="直接箭头连接符 28" o:spid="_x0000_s1026" type="#_x0000_t32" style="position:absolute;left:0;text-align:left;margin-left:185.1pt;margin-top:3.25pt;width:0;height:30.1pt;flip:y;z-index:251661824;visibility:visible;mso-wrap-style:square;mso-wrap-distance-left:9pt;mso-wrap-distance-top:0;mso-wrap-distance-right:9pt;mso-wrap-distance-bottom:0;mso-position-horizontal:absolute;mso-position-horizontal-relative:text;mso-position-vertical:absolute;mso-position-vertical-relative:text" o:gfxdata="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" strokecolor="#5b9bd5 [3204]" strokeweight=".5pt">
+              <v:shape w14:anchorId="6AAFCC03" id="直接箭头连接符 28" o:spid="_x0000_s1026" type="#_x0000_t32" style="position:absolute;left:0;text-align:left;margin-left:185.1pt;margin-top:3.25pt;width:0;height:30.1pt;flip:y;z-index:251661824;visibility:visible;mso-wrap-style:square;mso-wrap-distance-left:9pt;mso-wrap-distance-top:0;mso-wrap-distance-right:9pt;mso-wrap-distance-bottom:0;mso-position-horizontal:absolute;mso-position-horizontal-relative:text;mso-position-vertical:absolute;mso-position-vertical-relative:text" o:gfxdata="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" strokecolor="#5b9bd5 [3204]" strokeweight=".5pt">
                 <v:stroke endarrow="block" joinstyle="miter"/>
               </v:shape>
             </w:pict>
@@ -10821,7 +10821,7 @@
           </mc:Choice>
           <mc:Fallback>
             <w:pict>
-              <v:shape w14:anchorId="4117FF50" id="直接箭头连接符 30" o:spid="_x0000_s1026" type="#_x0000_t32" style="position:absolute;left:0;text-align:left;margin-left:208.75pt;margin-top:11.25pt;width:49.95pt;height:.55pt;flip:y;z-index:251679232;visibility:visible;mso-wrap-style:square;mso-wrap-distance-left:9pt;mso-wrap-distance-top:0;mso-wrap-distance-right:9pt;mso-wrap-distance-bottom:0;mso-position-horizontal:absolute;mso-position-horizontal-relative:text;mso-position-vertical:absolute;mso-position-vertical-relative:text" o:gfxdata="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" strokecolor="#5b9bd5 [3204]" strokeweight=".5pt">
+              <v:shape w14:anchorId="08D155BF" id="直接箭头连接符 30" o:spid="_x0000_s1026" type="#_x0000_t32" style="position:absolute;left:0;text-align:left;margin-left:208.75pt;margin-top:11.25pt;width:49.95pt;height:.55pt;flip:y;z-index:251679232;visibility:visible;mso-wrap-style:square;mso-wrap-distance-left:9pt;mso-wrap-distance-top:0;mso-wrap-distance-right:9pt;mso-wrap-distance-bottom:0;mso-position-horizontal:absolute;mso-position-horizontal-relative:text;mso-position-vertical:absolute;mso-position-vertical-relative:text" o:gfxdata="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" strokecolor="#5b9bd5 [3204]" strokeweight=".5pt">
                 <v:stroke endarrow="block" joinstyle="miter"/>
               </v:shape>
             </w:pict>
@@ -10891,7 +10891,7 @@
           </mc:Choice>
           <mc:Fallback>
             <w:pict>
-              <v:shape w14:anchorId="557831F0" id="直接箭头连接符 31" o:spid="_x0000_s1026" type="#_x0000_t32" style="position:absolute;left:0;text-align:left;margin-left:329.65pt;margin-top:10.65pt;width:0;height:28.5pt;flip:y;z-index:251668480;visibility:visible;mso-wrap-style:square;mso-wrap-distance-left:9pt;mso-wrap-distance-top:0;mso-wrap-distance-right:9pt;mso-wrap-distance-bottom:0;mso-position-horizontal:absolute;mso-position-horizontal-relative:text;mso-position-vertical:absolute;mso-position-vertical-relative:text" o:gfxdata="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" strokecolor="#5b9bd5 [3204]" strokeweight=".5pt">
+              <v:shape w14:anchorId="6C7AA6E3" id="直接箭头连接符 31" o:spid="_x0000_s1026" type="#_x0000_t32" style="position:absolute;left:0;text-align:left;margin-left:329.65pt;margin-top:10.65pt;width:0;height:28.5pt;flip:y;z-index:251668480;visibility:visible;mso-wrap-style:square;mso-wrap-distance-left:9pt;mso-wrap-distance-top:0;mso-wrap-distance-right:9pt;mso-wrap-distance-bottom:0;mso-position-horizontal:absolute;mso-position-horizontal-relative:text;mso-position-vertical:absolute;mso-position-vertical-relative:text" o:gfxdata="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" strokecolor="#5b9bd5 [3204]" strokeweight=".5pt">
                 <v:stroke endarrow="block" joinstyle="miter"/>
               </v:shape>
             </w:pict>
@@ -15412,7 +15412,10 @@
               <w:spacing w:line="276" w:lineRule="auto"/>
             </w:pPr>
             <w:r>
-              <w:t>submit(</w:t>
+              <w:t>insert</w:t>
+            </w:r>
+            <w:r>
+              <w:t>(</w:t>
             </w:r>
             <w:r>
               <w:t>InventoryBillPO po</w:t>
@@ -25740,7 +25743,28 @@
               <w:t>提供</w:t>
             </w:r>
             <w:r>
-              <w:t>进货数据</w:t>
+              <w:t>进货</w:t>
+            </w:r>
+            <w:r>
+              <w:rPr>
+                <w:rFonts w:hint="eastAsia"/>
+              </w:rPr>
+              <w:t>(</w:t>
+            </w:r>
+            <w:r>
+              <w:rPr>
+                <w:rFonts w:hint="eastAsia"/>
+              </w:rPr>
+              <w:t>退货</w:t>
+            </w:r>
+            <w:r>
+              <w:rPr>
+                <w:rFonts w:hint="eastAsia"/>
+              </w:rPr>
+              <w:t>)</w:t>
+            </w:r>
+            <w:r>
+              <w:t>数据</w:t>
             </w:r>
             <w:r>
               <w:t>集体载入、保存、增加、删除、查找</w:t>
@@ -25791,37 +25815,7 @@
               <w:rPr>
                 <w:rFonts w:hint="eastAsia"/>
               </w:rPr>
-              <w:t>销售明细表</w:t>
-            </w:r>
-            <w:r>
-              <w:rPr>
-                <w:rFonts w:hint="eastAsia"/>
-              </w:rPr>
-              <w:t>、</w:t>
-            </w:r>
-            <w:r>
-              <w:rPr>
-                <w:rFonts w:hint="eastAsia"/>
-              </w:rPr>
-              <w:t>经营历程表</w:t>
-            </w:r>
-            <w:r>
-              <w:rPr>
-                <w:rFonts w:hint="eastAsia"/>
-              </w:rPr>
-              <w:t>、</w:t>
-            </w:r>
-            <w:r>
-              <w:rPr>
-                <w:rFonts w:hint="eastAsia"/>
-              </w:rPr>
-              <w:t>经营情况表</w:t>
-            </w:r>
-            <w:r>
-              <w:rPr>
-                <w:rFonts w:hint="eastAsia"/>
-              </w:rPr>
-              <w:t>的查看</w:t>
+              <w:t>销售明细表、经营历程表、经营情况表的查看</w:t>
             </w:r>
           </w:p>
         </w:tc>
@@ -25998,8 +25992,16 @@
               <w:t>提供</w:t>
             </w:r>
             <w:r>
-              <w:t>销售数据</w:t>
-            </w:r>
+              <w:t>销</w:t>
+            </w:r>
+            <w:r>
+              <w:t>（退货）</w:t>
+            </w:r>
+            <w:proofErr w:type="gramStart"/>
+            <w:r>
+              <w:t>售数据</w:t>
+            </w:r>
+            <w:proofErr w:type="gramEnd"/>
             <w:r>
               <w:t>集体载入、保存、增加、删除、查找</w:t>
             </w:r>
@@ -26225,7 +26227,6 @@
           <w:p>
             <w:pPr>
               <w:rPr>
-                <w:rFonts w:hint="eastAsia"/>
                 <w:color w:val="000000" w:themeColor="text1"/>
               </w:rPr>
             </w:pPr>
@@ -26316,14 +26317,10 @@
           <w:p>
             <w:pPr>
               <w:jc w:val="center"/>
-              <w:rPr>
-                <w:b w:val="0"/>
-              </w:rPr>
-            </w:pPr>
-            <w:r>
-              <w:rPr>
-                <w:rFonts w:hint="eastAsia"/>
-                <w:b w:val="0"/>
+            </w:pPr>
+            <w:r>
+              <w:rPr>
+                <w:rFonts w:hint="eastAsia"/>
               </w:rPr>
               <w:t>提供的服务（供接口）</w:t>
             </w:r>
@@ -26343,29 +26340,17 @@
             <w:vAlign w:val="center"/>
           </w:tcPr>
           <w:p>
-            <w:pPr>
-              <w:rPr>
-                <w:b w:val="0"/>
-              </w:rPr>
-            </w:pPr>
-            <w:r>
-              <w:rPr>
-                <w:b w:val="0"/>
-              </w:rPr>
+            <w:r>
               <w:t>InventoryDataService</w:t>
             </w:r>
             <w:r>
               <w:rPr>
                 <w:rFonts w:hint="eastAsia"/>
-                <w:b w:val="0"/>
-              </w:rPr>
-              <w:t>.s</w:t>
-            </w:r>
-            <w:r>
-              <w:rPr>
-                <w:b w:val="0"/>
-              </w:rPr>
-              <w:t>ubmit</w:t>
+              </w:rPr>
+              <w:t>.</w:t>
+            </w:r>
+            <w:r>
+              <w:t>insert</w:t>
             </w:r>
           </w:p>
         </w:tc>
@@ -26418,7 +26403,10 @@
               <w:t xml:space="preserve"> </w:t>
             </w:r>
             <w:r>
-              <w:t>submit(</w:t>
+              <w:t>insert</w:t>
+            </w:r>
+            <w:r>
+              <w:t>(</w:t>
             </w:r>
             <w:r>
               <w:t>InventoryBillPO po</w:t>
@@ -26545,6 +26533,717 @@
             </w:pPr>
             <w:r>
               <w:t>返回提交是否成功</w:t>
+            </w:r>
+          </w:p>
+        </w:tc>
+      </w:tr>
+      <w:tr>
+        <w:trPr>
+          <w:trHeight w:val="98"/>
+        </w:trPr>
+        <w:tc>
+          <w:tcPr>
+            <w:cnfStyle w:val="001000000000" w:firstRow="0" w:lastRow="0" w:firstColumn="1" w:lastColumn="0" w:oddVBand="0" w:evenVBand="0" w:oddHBand="0" w:evenHBand="0" w:firstRowFirstColumn="0" w:firstRowLastColumn="0" w:lastRowFirstColumn="0" w:lastRowLastColumn="0"/>
+            <w:tcW w:w="2765" w:type="dxa"/>
+            <w:vMerge w:val="restart"/>
+          </w:tcPr>
+          <w:p>
+            <w:pPr>
+              <w:rPr>
+                <w:b w:val="0"/>
+              </w:rPr>
+            </w:pPr>
+            <w:r>
+              <w:t>InventoryDataService</w:t>
+            </w:r>
+            <w:r>
+              <w:t>.find</w:t>
+            </w:r>
+          </w:p>
+        </w:tc>
+        <w:tc>
+          <w:tcPr>
+            <w:tcW w:w="1341" w:type="dxa"/>
+          </w:tcPr>
+          <w:p>
+            <w:pPr>
+              <w:jc w:val="left"/>
+              <w:cnfStyle w:val="000000000000" w:firstRow="0" w:lastRow="0" w:firstColumn="0" w:lastColumn="0" w:oddVBand="0" w:evenVBand="0" w:oddHBand="0" w:evenHBand="0" w:firstRowFirstColumn="0" w:firstRowLastColumn="0" w:lastRowFirstColumn="0" w:lastRowLastColumn="0"/>
+              <w:rPr>
+                <w:bCs/>
+                <w:color w:val="000000" w:themeColor="text1"/>
+              </w:rPr>
+            </w:pPr>
+            <w:r>
+              <w:rPr>
+                <w:bCs/>
+                <w:color w:val="000000" w:themeColor="text1"/>
+              </w:rPr>
+              <w:t>语法</w:t>
+            </w:r>
+          </w:p>
+        </w:tc>
+        <w:tc>
+          <w:tcPr>
+            <w:tcW w:w="4190" w:type="dxa"/>
+          </w:tcPr>
+          <w:p>
+            <w:pPr>
+              <w:cnfStyle w:val="000000000000" w:firstRow="0" w:lastRow="0" w:firstColumn="0" w:lastColumn="0" w:oddVBand="0" w:evenVBand="0" w:oddHBand="0" w:evenHBand="0" w:firstRowFirstColumn="0" w:firstRowLastColumn="0" w:lastRowFirstColumn="0" w:lastRowLastColumn="0"/>
+            </w:pPr>
+            <w:r>
+              <w:t xml:space="preserve">public </w:t>
+            </w:r>
+            <w:r>
+              <w:t xml:space="preserve">InventoryBillPO </w:t>
+            </w:r>
+            <w:r>
+              <w:t>find(String id)</w:t>
+            </w:r>
+          </w:p>
+        </w:tc>
+      </w:tr>
+      <w:tr>
+        <w:trPr>
+          <w:cnfStyle w:val="000000100000" w:firstRow="0" w:lastRow="0" w:firstColumn="0" w:lastColumn="0" w:oddVBand="0" w:evenVBand="0" w:oddHBand="1" w:evenHBand="0" w:firstRowFirstColumn="0" w:firstRowLastColumn="0" w:lastRowFirstColumn="0" w:lastRowLastColumn="0"/>
+          <w:trHeight w:val="98"/>
+        </w:trPr>
+        <w:tc>
+          <w:tcPr>
+            <w:cnfStyle w:val="001000000000" w:firstRow="0" w:lastRow="0" w:firstColumn="1" w:lastColumn="0" w:oddVBand="0" w:evenVBand="0" w:oddHBand="0" w:evenHBand="0" w:firstRowFirstColumn="0" w:firstRowLastColumn="0" w:lastRowFirstColumn="0" w:lastRowLastColumn="0"/>
+            <w:tcW w:w="2765" w:type="dxa"/>
+            <w:vMerge/>
+          </w:tcPr>
+          <w:p/>
+        </w:tc>
+        <w:tc>
+          <w:tcPr>
+            <w:tcW w:w="1341" w:type="dxa"/>
+          </w:tcPr>
+          <w:p>
+            <w:pPr>
+              <w:jc w:val="left"/>
+              <w:cnfStyle w:val="000000100000" w:firstRow="0" w:lastRow="0" w:firstColumn="0" w:lastColumn="0" w:oddVBand="0" w:evenVBand="0" w:oddHBand="1" w:evenHBand="0" w:firstRowFirstColumn="0" w:firstRowLastColumn="0" w:lastRowFirstColumn="0" w:lastRowLastColumn="0"/>
+              <w:rPr>
+                <w:bCs/>
+                <w:color w:val="000000" w:themeColor="text1"/>
+              </w:rPr>
+            </w:pPr>
+            <w:r>
+              <w:rPr>
+                <w:bCs/>
+                <w:color w:val="000000" w:themeColor="text1"/>
+              </w:rPr>
+              <w:t>前置条件</w:t>
+            </w:r>
+          </w:p>
+        </w:tc>
+        <w:tc>
+          <w:tcPr>
+            <w:tcW w:w="4190" w:type="dxa"/>
+          </w:tcPr>
+          <w:p>
+            <w:pPr>
+              <w:cnfStyle w:val="000000100000" w:firstRow="0" w:lastRow="0" w:firstColumn="0" w:lastColumn="0" w:oddVBand="0" w:evenVBand="0" w:oddHBand="1" w:evenHBand="0" w:firstRowFirstColumn="0" w:firstRowLastColumn="0" w:lastRowFirstColumn="0" w:lastRowLastColumn="0"/>
+            </w:pPr>
+            <w:r>
+              <w:rPr>
+                <w:rFonts w:hint="eastAsia"/>
+              </w:rPr>
+              <w:t>无</w:t>
+            </w:r>
+          </w:p>
+        </w:tc>
+      </w:tr>
+      <w:tr>
+        <w:trPr>
+          <w:trHeight w:val="98"/>
+        </w:trPr>
+        <w:tc>
+          <w:tcPr>
+            <w:cnfStyle w:val="001000000000" w:firstRow="0" w:lastRow="0" w:firstColumn="1" w:lastColumn="0" w:oddVBand="0" w:evenVBand="0" w:oddHBand="0" w:evenHBand="0" w:firstRowFirstColumn="0" w:firstRowLastColumn="0" w:lastRowFirstColumn="0" w:lastRowLastColumn="0"/>
+            <w:tcW w:w="2765" w:type="dxa"/>
+            <w:vMerge/>
+          </w:tcPr>
+          <w:p/>
+        </w:tc>
+        <w:tc>
+          <w:tcPr>
+            <w:tcW w:w="1341" w:type="dxa"/>
+          </w:tcPr>
+          <w:p>
+            <w:pPr>
+              <w:jc w:val="left"/>
+              <w:cnfStyle w:val="000000000000" w:firstRow="0" w:lastRow="0" w:firstColumn="0" w:lastColumn="0" w:oddVBand="0" w:evenVBand="0" w:oddHBand="0" w:evenHBand="0" w:firstRowFirstColumn="0" w:firstRowLastColumn="0" w:lastRowFirstColumn="0" w:lastRowLastColumn="0"/>
+              <w:rPr>
+                <w:bCs/>
+                <w:color w:val="000000" w:themeColor="text1"/>
+              </w:rPr>
+            </w:pPr>
+            <w:r>
+              <w:rPr>
+                <w:bCs/>
+                <w:color w:val="000000" w:themeColor="text1"/>
+              </w:rPr>
+              <w:t>后置条件</w:t>
+            </w:r>
+          </w:p>
+        </w:tc>
+        <w:tc>
+          <w:tcPr>
+            <w:tcW w:w="4190" w:type="dxa"/>
+          </w:tcPr>
+          <w:p>
+            <w:pPr>
+              <w:cnfStyle w:val="000000000000" w:firstRow="0" w:lastRow="0" w:firstColumn="0" w:lastColumn="0" w:oddVBand="0" w:evenVBand="0" w:oddHBand="0" w:evenHBand="0" w:firstRowFirstColumn="0" w:firstRowLastColumn="0" w:lastRowFirstColumn="0" w:lastRowLastColumn="0"/>
+            </w:pPr>
+            <w:r>
+              <w:t>查找返回相应的结果</w:t>
+            </w:r>
+          </w:p>
+        </w:tc>
+      </w:tr>
+      <w:tr>
+        <w:trPr>
+          <w:cnfStyle w:val="000000100000" w:firstRow="0" w:lastRow="0" w:firstColumn="0" w:lastColumn="0" w:oddVBand="0" w:evenVBand="0" w:oddHBand="1" w:evenHBand="0" w:firstRowFirstColumn="0" w:firstRowLastColumn="0" w:lastRowFirstColumn="0" w:lastRowLastColumn="0"/>
+          <w:trHeight w:val="98"/>
+        </w:trPr>
+        <w:tc>
+          <w:tcPr>
+            <w:cnfStyle w:val="001000000000" w:firstRow="0" w:lastRow="0" w:firstColumn="1" w:lastColumn="0" w:oddVBand="0" w:evenVBand="0" w:oddHBand="0" w:evenHBand="0" w:firstRowFirstColumn="0" w:firstRowLastColumn="0" w:lastRowFirstColumn="0" w:lastRowLastColumn="0"/>
+            <w:tcW w:w="2765" w:type="dxa"/>
+            <w:vMerge w:val="restart"/>
+          </w:tcPr>
+          <w:p>
+            <w:pPr>
+              <w:rPr>
+                <w:b w:val="0"/>
+              </w:rPr>
+            </w:pPr>
+            <w:r>
+              <w:t>InventoryDataService</w:t>
+            </w:r>
+            <w:r>
+              <w:t>.delete</w:t>
+            </w:r>
+          </w:p>
+        </w:tc>
+        <w:tc>
+          <w:tcPr>
+            <w:tcW w:w="1341" w:type="dxa"/>
+          </w:tcPr>
+          <w:p>
+            <w:pPr>
+              <w:jc w:val="left"/>
+              <w:cnfStyle w:val="000000100000" w:firstRow="0" w:lastRow="0" w:firstColumn="0" w:lastColumn="0" w:oddVBand="0" w:evenVBand="0" w:oddHBand="1" w:evenHBand="0" w:firstRowFirstColumn="0" w:firstRowLastColumn="0" w:lastRowFirstColumn="0" w:lastRowLastColumn="0"/>
+              <w:rPr>
+                <w:bCs/>
+                <w:color w:val="000000" w:themeColor="text1"/>
+              </w:rPr>
+            </w:pPr>
+            <w:r>
+              <w:rPr>
+                <w:bCs/>
+                <w:color w:val="000000" w:themeColor="text1"/>
+              </w:rPr>
+              <w:t>语法</w:t>
+            </w:r>
+          </w:p>
+        </w:tc>
+        <w:tc>
+          <w:tcPr>
+            <w:tcW w:w="4190" w:type="dxa"/>
+          </w:tcPr>
+          <w:p>
+            <w:pPr>
+              <w:cnfStyle w:val="000000100000" w:firstRow="0" w:lastRow="0" w:firstColumn="0" w:lastColumn="0" w:oddVBand="0" w:evenVBand="0" w:oddHBand="1" w:evenHBand="0" w:firstRowFirstColumn="0" w:firstRowLastColumn="0" w:lastRowFirstColumn="0" w:lastRowLastColumn="0"/>
+            </w:pPr>
+            <w:r>
+              <w:t xml:space="preserve">public </w:t>
+            </w:r>
+            <w:r>
+              <w:t>ResultMessage</w:t>
+            </w:r>
+            <w:r>
+              <w:t xml:space="preserve"> delete (</w:t>
+            </w:r>
+            <w:r>
+              <w:t xml:space="preserve">InventoryBillPO </w:t>
+            </w:r>
+            <w:r>
+              <w:t>po)</w:t>
+            </w:r>
+          </w:p>
+        </w:tc>
+      </w:tr>
+      <w:tr>
+        <w:trPr>
+          <w:trHeight w:val="98"/>
+        </w:trPr>
+        <w:tc>
+          <w:tcPr>
+            <w:cnfStyle w:val="001000000000" w:firstRow="0" w:lastRow="0" w:firstColumn="1" w:lastColumn="0" w:oddVBand="0" w:evenVBand="0" w:oddHBand="0" w:evenHBand="0" w:firstRowFirstColumn="0" w:firstRowLastColumn="0" w:lastRowFirstColumn="0" w:lastRowLastColumn="0"/>
+            <w:tcW w:w="2765" w:type="dxa"/>
+            <w:vMerge/>
+          </w:tcPr>
+          <w:p/>
+        </w:tc>
+        <w:tc>
+          <w:tcPr>
+            <w:tcW w:w="1341" w:type="dxa"/>
+          </w:tcPr>
+          <w:p>
+            <w:pPr>
+              <w:jc w:val="left"/>
+              <w:cnfStyle w:val="000000000000" w:firstRow="0" w:lastRow="0" w:firstColumn="0" w:lastColumn="0" w:oddVBand="0" w:evenVBand="0" w:oddHBand="0" w:evenHBand="0" w:firstRowFirstColumn="0" w:firstRowLastColumn="0" w:lastRowFirstColumn="0" w:lastRowLastColumn="0"/>
+              <w:rPr>
+                <w:bCs/>
+                <w:color w:val="000000" w:themeColor="text1"/>
+              </w:rPr>
+            </w:pPr>
+            <w:r>
+              <w:rPr>
+                <w:bCs/>
+                <w:color w:val="000000" w:themeColor="text1"/>
+              </w:rPr>
+              <w:t>前置条件</w:t>
+            </w:r>
+          </w:p>
+        </w:tc>
+        <w:tc>
+          <w:tcPr>
+            <w:tcW w:w="4190" w:type="dxa"/>
+          </w:tcPr>
+          <w:p>
+            <w:pPr>
+              <w:cnfStyle w:val="000000000000" w:firstRow="0" w:lastRow="0" w:firstColumn="0" w:lastColumn="0" w:oddVBand="0" w:evenVBand="0" w:oddHBand="0" w:evenHBand="0" w:firstRowFirstColumn="0" w:firstRowLastColumn="0" w:lastRowFirstColumn="0" w:lastRowLastColumn="0"/>
+            </w:pPr>
+            <w:r>
+              <w:rPr>
+                <w:rFonts w:hint="eastAsia"/>
+              </w:rPr>
+              <w:t>同样的</w:t>
+            </w:r>
+            <w:r>
+              <w:rPr>
+                <w:rFonts w:hint="eastAsia"/>
+              </w:rPr>
+              <w:t>po</w:t>
+            </w:r>
+            <w:r>
+              <w:rPr>
+                <w:rFonts w:hint="eastAsia"/>
+              </w:rPr>
+              <w:t>在数据中存在</w:t>
+            </w:r>
+          </w:p>
+        </w:tc>
+      </w:tr>
+      <w:tr>
+        <w:trPr>
+          <w:cnfStyle w:val="000000100000" w:firstRow="0" w:lastRow="0" w:firstColumn="0" w:lastColumn="0" w:oddVBand="0" w:evenVBand="0" w:oddHBand="1" w:evenHBand="0" w:firstRowFirstColumn="0" w:firstRowLastColumn="0" w:lastRowFirstColumn="0" w:lastRowLastColumn="0"/>
+          <w:trHeight w:val="98"/>
+        </w:trPr>
+        <w:tc>
+          <w:tcPr>
+            <w:cnfStyle w:val="001000000000" w:firstRow="0" w:lastRow="0" w:firstColumn="1" w:lastColumn="0" w:oddVBand="0" w:evenVBand="0" w:oddHBand="0" w:evenHBand="0" w:firstRowFirstColumn="0" w:firstRowLastColumn="0" w:lastRowFirstColumn="0" w:lastRowLastColumn="0"/>
+            <w:tcW w:w="2765" w:type="dxa"/>
+            <w:vMerge/>
+          </w:tcPr>
+          <w:p/>
+        </w:tc>
+        <w:tc>
+          <w:tcPr>
+            <w:tcW w:w="1341" w:type="dxa"/>
+          </w:tcPr>
+          <w:p>
+            <w:pPr>
+              <w:jc w:val="left"/>
+              <w:cnfStyle w:val="000000100000" w:firstRow="0" w:lastRow="0" w:firstColumn="0" w:lastColumn="0" w:oddVBand="0" w:evenVBand="0" w:oddHBand="1" w:evenHBand="0" w:firstRowFirstColumn="0" w:firstRowLastColumn="0" w:lastRowFirstColumn="0" w:lastRowLastColumn="0"/>
+              <w:rPr>
+                <w:bCs/>
+                <w:color w:val="000000" w:themeColor="text1"/>
+              </w:rPr>
+            </w:pPr>
+            <w:r>
+              <w:rPr>
+                <w:bCs/>
+                <w:color w:val="000000" w:themeColor="text1"/>
+              </w:rPr>
+              <w:t>后置条件</w:t>
+            </w:r>
+          </w:p>
+        </w:tc>
+        <w:tc>
+          <w:tcPr>
+            <w:tcW w:w="4190" w:type="dxa"/>
+          </w:tcPr>
+          <w:p>
+            <w:pPr>
+              <w:cnfStyle w:val="000000100000" w:firstRow="0" w:lastRow="0" w:firstColumn="0" w:lastColumn="0" w:oddVBand="0" w:evenVBand="0" w:oddHBand="1" w:evenHBand="0" w:firstRowFirstColumn="0" w:firstRowLastColumn="0" w:lastRowFirstColumn="0" w:lastRowLastColumn="0"/>
+            </w:pPr>
+            <w:r>
+              <w:rPr>
+                <w:rFonts w:hint="eastAsia"/>
+              </w:rPr>
+              <w:t>删除</w:t>
+            </w:r>
+            <w:r>
+              <w:rPr>
+                <w:rFonts w:hint="eastAsia"/>
+              </w:rPr>
+              <w:t>po</w:t>
+            </w:r>
+          </w:p>
+        </w:tc>
+      </w:tr>
+      <w:tr>
+        <w:trPr>
+          <w:trHeight w:val="98"/>
+        </w:trPr>
+        <w:tc>
+          <w:tcPr>
+            <w:cnfStyle w:val="001000000000" w:firstRow="0" w:lastRow="0" w:firstColumn="1" w:lastColumn="0" w:oddVBand="0" w:evenVBand="0" w:oddHBand="0" w:evenHBand="0" w:firstRowFirstColumn="0" w:firstRowLastColumn="0" w:lastRowFirstColumn="0" w:lastRowLastColumn="0"/>
+            <w:tcW w:w="2765" w:type="dxa"/>
+            <w:vMerge w:val="restart"/>
+          </w:tcPr>
+          <w:p>
+            <w:r>
+              <w:lastRenderedPageBreak/>
+              <w:t>InventoryDataService</w:t>
+            </w:r>
+            <w:r>
+              <w:t>.update</w:t>
+            </w:r>
+          </w:p>
+        </w:tc>
+        <w:tc>
+          <w:tcPr>
+            <w:tcW w:w="1341" w:type="dxa"/>
+          </w:tcPr>
+          <w:p>
+            <w:pPr>
+              <w:jc w:val="left"/>
+              <w:cnfStyle w:val="000000000000" w:firstRow="0" w:lastRow="0" w:firstColumn="0" w:lastColumn="0" w:oddVBand="0" w:evenVBand="0" w:oddHBand="0" w:evenHBand="0" w:firstRowFirstColumn="0" w:firstRowLastColumn="0" w:lastRowFirstColumn="0" w:lastRowLastColumn="0"/>
+              <w:rPr>
+                <w:bCs/>
+                <w:color w:val="000000" w:themeColor="text1"/>
+              </w:rPr>
+            </w:pPr>
+            <w:r>
+              <w:rPr>
+                <w:bCs/>
+                <w:color w:val="000000" w:themeColor="text1"/>
+              </w:rPr>
+              <w:t>语法</w:t>
+            </w:r>
+          </w:p>
+        </w:tc>
+        <w:tc>
+          <w:tcPr>
+            <w:tcW w:w="4190" w:type="dxa"/>
+          </w:tcPr>
+          <w:p>
+            <w:pPr>
+              <w:cnfStyle w:val="000000000000" w:firstRow="0" w:lastRow="0" w:firstColumn="0" w:lastColumn="0" w:oddVBand="0" w:evenVBand="0" w:oddHBand="0" w:evenHBand="0" w:firstRowFirstColumn="0" w:firstRowLastColumn="0" w:lastRowFirstColumn="0" w:lastRowLastColumn="0"/>
+            </w:pPr>
+            <w:r>
+              <w:t xml:space="preserve">public </w:t>
+            </w:r>
+            <w:r>
+              <w:t>ResultMessage</w:t>
+            </w:r>
+            <w:r>
+              <w:t xml:space="preserve"> update (</w:t>
+            </w:r>
+            <w:r>
+              <w:t xml:space="preserve">InventoryBillPO </w:t>
+            </w:r>
+            <w:r>
+              <w:t>po)</w:t>
+            </w:r>
+          </w:p>
+        </w:tc>
+      </w:tr>
+      <w:tr>
+        <w:trPr>
+          <w:cnfStyle w:val="000000100000" w:firstRow="0" w:lastRow="0" w:firstColumn="0" w:lastColumn="0" w:oddVBand="0" w:evenVBand="0" w:oddHBand="1" w:evenHBand="0" w:firstRowFirstColumn="0" w:firstRowLastColumn="0" w:lastRowFirstColumn="0" w:lastRowLastColumn="0"/>
+          <w:trHeight w:val="98"/>
+        </w:trPr>
+        <w:tc>
+          <w:tcPr>
+            <w:cnfStyle w:val="001000000000" w:firstRow="0" w:lastRow="0" w:firstColumn="1" w:lastColumn="0" w:oddVBand="0" w:evenVBand="0" w:oddHBand="0" w:evenHBand="0" w:firstRowFirstColumn="0" w:firstRowLastColumn="0" w:lastRowFirstColumn="0" w:lastRowLastColumn="0"/>
+            <w:tcW w:w="2765" w:type="dxa"/>
+            <w:vMerge/>
+          </w:tcPr>
+          <w:p/>
+        </w:tc>
+        <w:tc>
+          <w:tcPr>
+            <w:tcW w:w="1341" w:type="dxa"/>
+          </w:tcPr>
+          <w:p>
+            <w:pPr>
+              <w:jc w:val="left"/>
+              <w:cnfStyle w:val="000000100000" w:firstRow="0" w:lastRow="0" w:firstColumn="0" w:lastColumn="0" w:oddVBand="0" w:evenVBand="0" w:oddHBand="1" w:evenHBand="0" w:firstRowFirstColumn="0" w:firstRowLastColumn="0" w:lastRowFirstColumn="0" w:lastRowLastColumn="0"/>
+              <w:rPr>
+                <w:bCs/>
+                <w:color w:val="000000" w:themeColor="text1"/>
+              </w:rPr>
+            </w:pPr>
+            <w:r>
+              <w:rPr>
+                <w:bCs/>
+                <w:color w:val="000000" w:themeColor="text1"/>
+              </w:rPr>
+              <w:t>前置条件</w:t>
+            </w:r>
+          </w:p>
+        </w:tc>
+        <w:tc>
+          <w:tcPr>
+            <w:tcW w:w="4190" w:type="dxa"/>
+          </w:tcPr>
+          <w:p>
+            <w:pPr>
+              <w:cnfStyle w:val="000000100000" w:firstRow="0" w:lastRow="0" w:firstColumn="0" w:lastColumn="0" w:oddVBand="0" w:evenVBand="0" w:oddHBand="1" w:evenHBand="0" w:firstRowFirstColumn="0" w:firstRowLastColumn="0" w:lastRowFirstColumn="0" w:lastRowLastColumn="0"/>
+            </w:pPr>
+            <w:r>
+              <w:rPr>
+                <w:rFonts w:hint="eastAsia"/>
+              </w:rPr>
+              <w:t>同样的</w:t>
+            </w:r>
+            <w:r>
+              <w:rPr>
+                <w:rFonts w:hint="eastAsia"/>
+              </w:rPr>
+              <w:t>po</w:t>
+            </w:r>
+            <w:r>
+              <w:rPr>
+                <w:rFonts w:hint="eastAsia"/>
+              </w:rPr>
+              <w:t>在数据中存在</w:t>
+            </w:r>
+          </w:p>
+        </w:tc>
+      </w:tr>
+      <w:tr>
+        <w:trPr>
+          <w:trHeight w:val="98"/>
+        </w:trPr>
+        <w:tc>
+          <w:tcPr>
+            <w:cnfStyle w:val="001000000000" w:firstRow="0" w:lastRow="0" w:firstColumn="1" w:lastColumn="0" w:oddVBand="0" w:evenVBand="0" w:oddHBand="0" w:evenHBand="0" w:firstRowFirstColumn="0" w:firstRowLastColumn="0" w:lastRowFirstColumn="0" w:lastRowLastColumn="0"/>
+            <w:tcW w:w="2765" w:type="dxa"/>
+            <w:vMerge/>
+          </w:tcPr>
+          <w:p/>
+        </w:tc>
+        <w:tc>
+          <w:tcPr>
+            <w:tcW w:w="1341" w:type="dxa"/>
+          </w:tcPr>
+          <w:p>
+            <w:pPr>
+              <w:jc w:val="left"/>
+              <w:cnfStyle w:val="000000000000" w:firstRow="0" w:lastRow="0" w:firstColumn="0" w:lastColumn="0" w:oddVBand="0" w:evenVBand="0" w:oddHBand="0" w:evenHBand="0" w:firstRowFirstColumn="0" w:firstRowLastColumn="0" w:lastRowFirstColumn="0" w:lastRowLastColumn="0"/>
+              <w:rPr>
+                <w:bCs/>
+                <w:color w:val="000000" w:themeColor="text1"/>
+              </w:rPr>
+            </w:pPr>
+            <w:r>
+              <w:rPr>
+                <w:bCs/>
+                <w:color w:val="000000" w:themeColor="text1"/>
+              </w:rPr>
+              <w:t>后置条件</w:t>
+            </w:r>
+          </w:p>
+        </w:tc>
+        <w:tc>
+          <w:tcPr>
+            <w:tcW w:w="4190" w:type="dxa"/>
+          </w:tcPr>
+          <w:p>
+            <w:pPr>
+              <w:cnfStyle w:val="000000000000" w:firstRow="0" w:lastRow="0" w:firstColumn="0" w:lastColumn="0" w:oddVBand="0" w:evenVBand="0" w:oddHBand="0" w:evenHBand="0" w:firstRowFirstColumn="0" w:firstRowLastColumn="0" w:lastRowFirstColumn="0" w:lastRowLastColumn="0"/>
+            </w:pPr>
+            <w:r>
+              <w:rPr>
+                <w:rFonts w:hint="eastAsia"/>
+              </w:rPr>
+              <w:t>更新</w:t>
+            </w:r>
+            <w:r>
+              <w:rPr>
+                <w:rFonts w:hint="eastAsia"/>
+              </w:rPr>
+              <w:t>po</w:t>
+            </w:r>
+          </w:p>
+        </w:tc>
+      </w:tr>
+      <w:tr>
+        <w:trPr>
+          <w:cnfStyle w:val="000000100000" w:firstRow="0" w:lastRow="0" w:firstColumn="0" w:lastColumn="0" w:oddVBand="0" w:evenVBand="0" w:oddHBand="1" w:evenHBand="0" w:firstRowFirstColumn="0" w:firstRowLastColumn="0" w:lastRowFirstColumn="0" w:lastRowLastColumn="0"/>
+          <w:trHeight w:val="98"/>
+        </w:trPr>
+        <w:tc>
+          <w:tcPr>
+            <w:cnfStyle w:val="001000000000" w:firstRow="0" w:lastRow="0" w:firstColumn="1" w:lastColumn="0" w:oddVBand="0" w:evenVBand="0" w:oddHBand="0" w:evenHBand="0" w:firstRowFirstColumn="0" w:firstRowLastColumn="0" w:lastRowFirstColumn="0" w:lastRowLastColumn="0"/>
+            <w:tcW w:w="2765" w:type="dxa"/>
+            <w:vMerge w:val="restart"/>
+          </w:tcPr>
+          <w:p>
+            <w:r>
+              <w:t>InventoryDataService</w:t>
+            </w:r>
+            <w:r>
+              <w:t>.init</w:t>
+            </w:r>
+          </w:p>
+        </w:tc>
+        <w:tc>
+          <w:tcPr>
+            <w:tcW w:w="1341" w:type="dxa"/>
+          </w:tcPr>
+          <w:p>
+            <w:pPr>
+              <w:jc w:val="left"/>
+              <w:cnfStyle w:val="000000100000" w:firstRow="0" w:lastRow="0" w:firstColumn="0" w:lastColumn="0" w:oddVBand="0" w:evenVBand="0" w:oddHBand="1" w:evenHBand="0" w:firstRowFirstColumn="0" w:firstRowLastColumn="0" w:lastRowFirstColumn="0" w:lastRowLastColumn="0"/>
+              <w:rPr>
+                <w:bCs/>
+                <w:color w:val="000000" w:themeColor="text1"/>
+              </w:rPr>
+            </w:pPr>
+            <w:r>
+              <w:rPr>
+                <w:bCs/>
+                <w:color w:val="000000" w:themeColor="text1"/>
+              </w:rPr>
+              <w:t>语法</w:t>
+            </w:r>
+          </w:p>
+        </w:tc>
+        <w:tc>
+          <w:tcPr>
+            <w:tcW w:w="4190" w:type="dxa"/>
+          </w:tcPr>
+          <w:p>
+            <w:pPr>
+              <w:cnfStyle w:val="000000100000" w:firstRow="0" w:lastRow="0" w:firstColumn="0" w:lastColumn="0" w:oddVBand="0" w:evenVBand="0" w:oddHBand="1" w:evenHBand="0" w:firstRowFirstColumn="0" w:firstRowLastColumn="0" w:lastRowFirstColumn="0" w:lastRowLastColumn="0"/>
+            </w:pPr>
+            <w:r>
+              <w:rPr>
+                <w:rFonts w:hint="eastAsia"/>
+              </w:rPr>
+              <w:t>public void init()</w:t>
+            </w:r>
+          </w:p>
+        </w:tc>
+      </w:tr>
+      <w:tr>
+        <w:trPr>
+          <w:trHeight w:val="98"/>
+        </w:trPr>
+        <w:tc>
+          <w:tcPr>
+            <w:cnfStyle w:val="001000000000" w:firstRow="0" w:lastRow="0" w:firstColumn="1" w:lastColumn="0" w:oddVBand="0" w:evenVBand="0" w:oddHBand="0" w:evenHBand="0" w:firstRowFirstColumn="0" w:firstRowLastColumn="0" w:lastRowFirstColumn="0" w:lastRowLastColumn="0"/>
+            <w:tcW w:w="2765" w:type="dxa"/>
+            <w:vMerge/>
+          </w:tcPr>
+          <w:p/>
+        </w:tc>
+        <w:tc>
+          <w:tcPr>
+            <w:tcW w:w="1341" w:type="dxa"/>
+          </w:tcPr>
+          <w:p>
+            <w:pPr>
+              <w:jc w:val="left"/>
+              <w:cnfStyle w:val="000000000000" w:firstRow="0" w:lastRow="0" w:firstColumn="0" w:lastColumn="0" w:oddVBand="0" w:evenVBand="0" w:oddHBand="0" w:evenHBand="0" w:firstRowFirstColumn="0" w:firstRowLastColumn="0" w:lastRowFirstColumn="0" w:lastRowLastColumn="0"/>
+              <w:rPr>
+                <w:bCs/>
+                <w:color w:val="000000" w:themeColor="text1"/>
+              </w:rPr>
+            </w:pPr>
+            <w:r>
+              <w:rPr>
+                <w:bCs/>
+                <w:color w:val="000000" w:themeColor="text1"/>
+              </w:rPr>
+              <w:t>前置条件</w:t>
+            </w:r>
+          </w:p>
+        </w:tc>
+        <w:tc>
+          <w:tcPr>
+            <w:tcW w:w="4190" w:type="dxa"/>
+          </w:tcPr>
+          <w:p>
+            <w:pPr>
+              <w:cnfStyle w:val="000000000000" w:firstRow="0" w:lastRow="0" w:firstColumn="0" w:lastColumn="0" w:oddVBand="0" w:evenVBand="0" w:oddHBand="0" w:evenHBand="0" w:firstRowFirstColumn="0" w:firstRowLastColumn="0" w:lastRowFirstColumn="0" w:lastRowLastColumn="0"/>
+            </w:pPr>
+            <w:r>
+              <w:rPr>
+                <w:rFonts w:hint="eastAsia"/>
+              </w:rPr>
+              <w:t>无</w:t>
+            </w:r>
+          </w:p>
+        </w:tc>
+      </w:tr>
+      <w:tr>
+        <w:trPr>
+          <w:cnfStyle w:val="000000100000" w:firstRow="0" w:lastRow="0" w:firstColumn="0" w:lastColumn="0" w:oddVBand="0" w:evenVBand="0" w:oddHBand="1" w:evenHBand="0" w:firstRowFirstColumn="0" w:firstRowLastColumn="0" w:lastRowFirstColumn="0" w:lastRowLastColumn="0"/>
+          <w:trHeight w:val="98"/>
+        </w:trPr>
+        <w:tc>
+          <w:tcPr>
+            <w:cnfStyle w:val="001000000000" w:firstRow="0" w:lastRow="0" w:firstColumn="1" w:lastColumn="0" w:oddVBand="0" w:evenVBand="0" w:oddHBand="0" w:evenHBand="0" w:firstRowFirstColumn="0" w:firstRowLastColumn="0" w:lastRowFirstColumn="0" w:lastRowLastColumn="0"/>
+            <w:tcW w:w="2765" w:type="dxa"/>
+            <w:vMerge/>
+          </w:tcPr>
+          <w:p/>
+        </w:tc>
+        <w:tc>
+          <w:tcPr>
+            <w:tcW w:w="1341" w:type="dxa"/>
+          </w:tcPr>
+          <w:p>
+            <w:pPr>
+              <w:jc w:val="left"/>
+              <w:cnfStyle w:val="000000100000" w:firstRow="0" w:lastRow="0" w:firstColumn="0" w:lastColumn="0" w:oddVBand="0" w:evenVBand="0" w:oddHBand="1" w:evenHBand="0" w:firstRowFirstColumn="0" w:firstRowLastColumn="0" w:lastRowFirstColumn="0" w:lastRowLastColumn="0"/>
+              <w:rPr>
+                <w:bCs/>
+                <w:color w:val="000000" w:themeColor="text1"/>
+              </w:rPr>
+            </w:pPr>
+            <w:r>
+              <w:rPr>
+                <w:bCs/>
+                <w:color w:val="000000" w:themeColor="text1"/>
+              </w:rPr>
+              <w:t>后置条件</w:t>
+            </w:r>
+          </w:p>
+        </w:tc>
+        <w:tc>
+          <w:tcPr>
+            <w:tcW w:w="4190" w:type="dxa"/>
+          </w:tcPr>
+          <w:p>
+            <w:pPr>
+              <w:cnfStyle w:val="000000100000" w:firstRow="0" w:lastRow="0" w:firstColumn="0" w:lastColumn="0" w:oddVBand="0" w:evenVBand="0" w:oddHBand="1" w:evenHBand="0" w:firstRowFirstColumn="0" w:firstRowLastColumn="0" w:lastRowFirstColumn="0" w:lastRowLastColumn="0"/>
+            </w:pPr>
+            <w:r>
+              <w:rPr>
+                <w:rFonts w:hint="eastAsia"/>
+              </w:rPr>
+              <w:t>初始化持久数据</w:t>
             </w:r>
           </w:p>
         </w:tc>
@@ -26850,10 +27549,7 @@
               <w:t xml:space="preserve">public </w:t>
             </w:r>
             <w:r>
-              <w:t>ResultMessage</w:t>
-            </w:r>
-            <w:r>
-              <w:t xml:space="preserve"> </w:t>
+              <w:t xml:space="preserve">PurchasePO </w:t>
             </w:r>
             <w:r>
               <w:t>find(String id)</w:t>
@@ -27032,7 +27728,13 @@
               <w:t xml:space="preserve"> </w:t>
             </w:r>
             <w:r>
-              <w:t>delete (PurchasePO po)</w:t>
+              <w:t>delete (</w:t>
+            </w:r>
+            <w:r>
+              <w:t>String id</w:t>
+            </w:r>
+            <w:r>
+              <w:t>)</w:t>
             </w:r>
           </w:p>
         </w:tc>
@@ -27641,10 +28343,7 @@
               <w:t>ResultMessage</w:t>
             </w:r>
             <w:r>
-              <w:t xml:space="preserve"> </w:t>
-            </w:r>
-            <w:r>
-              <w:t>update</w:t>
+              <w:t xml:space="preserve"> update</w:t>
             </w:r>
             <w:r>
               <w:t>(</w:t>
@@ -28293,11 +28992,16 @@
               <w:t xml:space="preserve">public </w:t>
             </w:r>
             <w:r>
-              <w:t>ResultMessage</w:t>
-            </w:r>
-            <w:r>
-              <w:t xml:space="preserve"> </w:t>
-            </w:r>
+              <w:rPr>
+                <w:rFonts w:hint="eastAsia"/>
+              </w:rPr>
+              <w:t>User</w:t>
+            </w:r>
+            <w:r>
+              <w:t xml:space="preserve">PO </w:t>
+            </w:r>
+            <w:bookmarkStart w:id="26" w:name="_GoBack"/>
+            <w:bookmarkEnd w:id="26"/>
             <w:r>
               <w:t>find(String id)</w:t>
             </w:r>
@@ -28489,8 +29193,6 @@
             <w:r>
               <w:t>String username</w:t>
             </w:r>
-            <w:bookmarkStart w:id="26" w:name="_GoBack"/>
-            <w:bookmarkEnd w:id="26"/>
             <w:r>
               <w:t>)</w:t>
             </w:r>
@@ -29085,7 +29787,6 @@
               <w:rPr>
                 <w:rFonts w:hint="eastAsia"/>
               </w:rPr>
-              <w:lastRenderedPageBreak/>
               <w:t>CommodityDataService</w:t>
             </w:r>
             <w:r>
@@ -30178,6 +30879,12 @@
               <w:t>Sale</w:t>
             </w:r>
             <w:r>
+              <w:rPr>
+                <w:rFonts w:hint="eastAsia"/>
+              </w:rPr>
+              <w:t>s</w:t>
+            </w:r>
+            <w:r>
               <w:t>PO po)</w:t>
             </w:r>
           </w:p>
@@ -30374,10 +31081,13 @@
               <w:t xml:space="preserve">public </w:t>
             </w:r>
             <w:r>
-              <w:t>ResultMessage</w:t>
-            </w:r>
-            <w:r>
-              <w:t xml:space="preserve"> </w:t>
+              <w:rPr>
+                <w:rFonts w:hint="eastAsia"/>
+              </w:rPr>
+              <w:t>Sales</w:t>
+            </w:r>
+            <w:r>
+              <w:t xml:space="preserve">PO </w:t>
             </w:r>
             <w:r>
               <w:t>find(String id)</w:t>
@@ -30568,16 +31278,10 @@
               <w:t>delete (</w:t>
             </w:r>
             <w:r>
-              <w:rPr>
-                <w:rFonts w:hint="eastAsia"/>
-              </w:rPr>
-              <w:t>Sale</w:t>
-            </w:r>
-            <w:r>
-              <w:t xml:space="preserve">PO </w:t>
-            </w:r>
-            <w:r>
-              <w:t>po)</w:t>
+              <w:t>String id</w:t>
+            </w:r>
+            <w:r>
+              <w:t>)</w:t>
             </w:r>
           </w:p>
         </w:tc>
@@ -30784,6 +31488,12 @@
                 <w:rFonts w:hint="eastAsia"/>
               </w:rPr>
               <w:t>Sale</w:t>
+            </w:r>
+            <w:r>
+              <w:rPr>
+                <w:rFonts w:hint="eastAsia"/>
+              </w:rPr>
+              <w:t>s</w:t>
             </w:r>
             <w:r>
               <w:t xml:space="preserve">PO </w:t>
@@ -31423,13 +32133,16 @@
               <w:t xml:space="preserve">public </w:t>
             </w:r>
             <w:r>
-              <w:t>ResultMessage</w:t>
-            </w:r>
-            <w:r>
-              <w:t xml:space="preserve"> </w:t>
-            </w:r>
-            <w:r>
-              <w:t>find(String id)</w:t>
+              <w:t xml:space="preserve">AccountPO </w:t>
+            </w:r>
+            <w:r>
+              <w:t xml:space="preserve">find(String </w:t>
+            </w:r>
+            <w:r>
+              <w:t>name</w:t>
+            </w:r>
+            <w:r>
+              <w:t>)</w:t>
             </w:r>
           </w:p>
         </w:tc>
@@ -31617,13 +32330,10 @@
               <w:t>delete (</w:t>
             </w:r>
             <w:r>
-              <w:rPr>
-                <w:rFonts w:hint="eastAsia"/>
-              </w:rPr>
-              <w:t>Account</w:t>
-            </w:r>
-            <w:r>
-              <w:t>PO po)</w:t>
+              <w:t>String name</w:t>
+            </w:r>
+            <w:r>
+              <w:t>)</w:t>
             </w:r>
           </w:p>
         </w:tc>
@@ -32466,10 +33176,7 @@
               <w:t xml:space="preserve">public </w:t>
             </w:r>
             <w:r>
-              <w:t>ResultMessage</w:t>
-            </w:r>
-            <w:r>
-              <w:t xml:space="preserve"> </w:t>
+              <w:t xml:space="preserve">ClientPO </w:t>
             </w:r>
             <w:r>
               <w:t>find(String id)</w:t>
@@ -32657,13 +33364,10 @@
               <w:t>delete (</w:t>
             </w:r>
             <w:r>
-              <w:rPr>
-                <w:rFonts w:hint="eastAsia"/>
-              </w:rPr>
-              <w:t>Client</w:t>
-            </w:r>
-            <w:r>
-              <w:t>PO po)</w:t>
+              <w:t>String id</w:t>
+            </w:r>
+            <w:r>
+              <w:t>)</w:t>
             </w:r>
           </w:p>
         </w:tc>
@@ -33597,6 +34301,198 @@
           </w:p>
         </w:tc>
       </w:tr>
+      <w:tr>
+        <w:trPr>
+          <w:cnfStyle w:val="000000100000" w:firstRow="0" w:lastRow="0" w:firstColumn="0" w:lastColumn="0" w:oddVBand="0" w:evenVBand="0" w:oddHBand="1" w:evenHBand="0" w:firstRowFirstColumn="0" w:firstRowLastColumn="0" w:lastRowFirstColumn="0" w:lastRowLastColumn="0"/>
+          <w:trHeight w:val="98"/>
+        </w:trPr>
+        <w:tc>
+          <w:tcPr>
+            <w:cnfStyle w:val="001000000000" w:firstRow="0" w:lastRow="0" w:firstColumn="1" w:lastColumn="0" w:oddVBand="0" w:evenVBand="0" w:oddHBand="0" w:evenHBand="0" w:firstRowFirstColumn="0" w:firstRowLastColumn="0" w:lastRowFirstColumn="0" w:lastRowLastColumn="0"/>
+            <w:tcW w:w="2914" w:type="dxa"/>
+            <w:vMerge w:val="restart"/>
+          </w:tcPr>
+          <w:p>
+            <w:r>
+              <w:t>AccountaInitDataService.</w:t>
+            </w:r>
+            <w:r>
+              <w:t>find</w:t>
+            </w:r>
+          </w:p>
+        </w:tc>
+        <w:tc>
+          <w:tcPr>
+            <w:tcW w:w="1341" w:type="dxa"/>
+          </w:tcPr>
+          <w:p>
+            <w:pPr>
+              <w:jc w:val="left"/>
+              <w:cnfStyle w:val="000000100000" w:firstRow="0" w:lastRow="0" w:firstColumn="0" w:lastColumn="0" w:oddVBand="0" w:evenVBand="0" w:oddHBand="1" w:evenHBand="0" w:firstRowFirstColumn="0" w:firstRowLastColumn="0" w:lastRowFirstColumn="0" w:lastRowLastColumn="0"/>
+              <w:rPr>
+                <w:bCs/>
+                <w:color w:val="000000" w:themeColor="text1"/>
+              </w:rPr>
+            </w:pPr>
+            <w:r>
+              <w:rPr>
+                <w:bCs/>
+                <w:color w:val="000000" w:themeColor="text1"/>
+              </w:rPr>
+              <w:t>语法</w:t>
+            </w:r>
+          </w:p>
+        </w:tc>
+        <w:tc>
+          <w:tcPr>
+            <w:tcW w:w="4190" w:type="dxa"/>
+          </w:tcPr>
+          <w:p>
+            <w:pPr>
+              <w:cnfStyle w:val="000000100000" w:firstRow="0" w:lastRow="0" w:firstColumn="0" w:lastColumn="0" w:oddVBand="0" w:evenVBand="0" w:oddHBand="1" w:evenHBand="0" w:firstRowFirstColumn="0" w:firstRowLastColumn="0" w:lastRowFirstColumn="0" w:lastRowLastColumn="0"/>
+            </w:pPr>
+            <w:r>
+              <w:rPr>
+                <w:rFonts w:hint="eastAsia"/>
+              </w:rPr>
+              <w:t xml:space="preserve">public </w:t>
+            </w:r>
+            <w:r>
+              <w:t>AccountaInitPO</w:t>
+            </w:r>
+            <w:r>
+              <w:t>find</w:t>
+            </w:r>
+            <w:r>
+              <w:rPr>
+                <w:rFonts w:hint="eastAsia"/>
+              </w:rPr>
+              <w:t>(</w:t>
+            </w:r>
+            <w:r>
+              <w:t>String id</w:t>
+            </w:r>
+            <w:r>
+              <w:rPr>
+                <w:rFonts w:hint="eastAsia"/>
+              </w:rPr>
+              <w:t>)</w:t>
+            </w:r>
+          </w:p>
+        </w:tc>
+      </w:tr>
+      <w:tr>
+        <w:trPr>
+          <w:trHeight w:val="98"/>
+        </w:trPr>
+        <w:tc>
+          <w:tcPr>
+            <w:cnfStyle w:val="001000000000" w:firstRow="0" w:lastRow="0" w:firstColumn="1" w:lastColumn="0" w:oddVBand="0" w:evenVBand="0" w:oddHBand="0" w:evenHBand="0" w:firstRowFirstColumn="0" w:firstRowLastColumn="0" w:lastRowFirstColumn="0" w:lastRowLastColumn="0"/>
+            <w:tcW w:w="2914" w:type="dxa"/>
+            <w:vMerge/>
+          </w:tcPr>
+          <w:p/>
+        </w:tc>
+        <w:tc>
+          <w:tcPr>
+            <w:tcW w:w="1341" w:type="dxa"/>
+          </w:tcPr>
+          <w:p>
+            <w:pPr>
+              <w:jc w:val="left"/>
+              <w:cnfStyle w:val="000000000000" w:firstRow="0" w:lastRow="0" w:firstColumn="0" w:lastColumn="0" w:oddVBand="0" w:evenVBand="0" w:oddHBand="0" w:evenHBand="0" w:firstRowFirstColumn="0" w:firstRowLastColumn="0" w:lastRowFirstColumn="0" w:lastRowLastColumn="0"/>
+              <w:rPr>
+                <w:bCs/>
+                <w:color w:val="000000" w:themeColor="text1"/>
+              </w:rPr>
+            </w:pPr>
+            <w:r>
+              <w:rPr>
+                <w:bCs/>
+                <w:color w:val="000000" w:themeColor="text1"/>
+              </w:rPr>
+              <w:t>前置条件</w:t>
+            </w:r>
+          </w:p>
+        </w:tc>
+        <w:tc>
+          <w:tcPr>
+            <w:tcW w:w="4190" w:type="dxa"/>
+          </w:tcPr>
+          <w:p>
+            <w:pPr>
+              <w:cnfStyle w:val="000000000000" w:firstRow="0" w:lastRow="0" w:firstColumn="0" w:lastColumn="0" w:oddVBand="0" w:evenVBand="0" w:oddHBand="0" w:evenHBand="0" w:firstRowFirstColumn="0" w:firstRowLastColumn="0" w:lastRowFirstColumn="0" w:lastRowLastColumn="0"/>
+            </w:pPr>
+            <w:r>
+              <w:rPr>
+                <w:rFonts w:hint="eastAsia"/>
+              </w:rPr>
+              <w:t>无</w:t>
+            </w:r>
+          </w:p>
+        </w:tc>
+      </w:tr>
+      <w:tr>
+        <w:trPr>
+          <w:cnfStyle w:val="000000100000" w:firstRow="0" w:lastRow="0" w:firstColumn="0" w:lastColumn="0" w:oddVBand="0" w:evenVBand="0" w:oddHBand="1" w:evenHBand="0" w:firstRowFirstColumn="0" w:firstRowLastColumn="0" w:lastRowFirstColumn="0" w:lastRowLastColumn="0"/>
+          <w:trHeight w:val="98"/>
+        </w:trPr>
+        <w:tc>
+          <w:tcPr>
+            <w:cnfStyle w:val="001000000000" w:firstRow="0" w:lastRow="0" w:firstColumn="1" w:lastColumn="0" w:oddVBand="0" w:evenVBand="0" w:oddHBand="0" w:evenHBand="0" w:firstRowFirstColumn="0" w:firstRowLastColumn="0" w:lastRowFirstColumn="0" w:lastRowLastColumn="0"/>
+            <w:tcW w:w="2914" w:type="dxa"/>
+            <w:vMerge/>
+          </w:tcPr>
+          <w:p/>
+        </w:tc>
+        <w:tc>
+          <w:tcPr>
+            <w:tcW w:w="1341" w:type="dxa"/>
+          </w:tcPr>
+          <w:p>
+            <w:pPr>
+              <w:jc w:val="left"/>
+              <w:cnfStyle w:val="000000100000" w:firstRow="0" w:lastRow="0" w:firstColumn="0" w:lastColumn="0" w:oddVBand="0" w:evenVBand="0" w:oddHBand="1" w:evenHBand="0" w:firstRowFirstColumn="0" w:firstRowLastColumn="0" w:lastRowFirstColumn="0" w:lastRowLastColumn="0"/>
+              <w:rPr>
+                <w:bCs/>
+                <w:color w:val="000000" w:themeColor="text1"/>
+              </w:rPr>
+            </w:pPr>
+            <w:r>
+              <w:rPr>
+                <w:bCs/>
+                <w:color w:val="000000" w:themeColor="text1"/>
+              </w:rPr>
+              <w:t>后置条件</w:t>
+            </w:r>
+          </w:p>
+        </w:tc>
+        <w:tc>
+          <w:tcPr>
+            <w:tcW w:w="4190" w:type="dxa"/>
+          </w:tcPr>
+          <w:p>
+            <w:pPr>
+              <w:cnfStyle w:val="000000100000" w:firstRow="0" w:lastRow="0" w:firstColumn="0" w:lastColumn="0" w:oddVBand="0" w:evenVBand="0" w:oddHBand="1" w:evenHBand="0" w:firstRowFirstColumn="0" w:firstRowLastColumn="0" w:lastRowFirstColumn="0" w:lastRowLastColumn="0"/>
+            </w:pPr>
+            <w:r>
+              <w:rPr>
+                <w:rFonts w:hint="eastAsia"/>
+              </w:rPr>
+              <w:t>返回</w:t>
+            </w:r>
+            <w:r>
+              <w:t>AccountaInitPO</w:t>
+            </w:r>
+            <w:r>
+              <w:rPr>
+                <w:rFonts w:hint="eastAsia"/>
+              </w:rPr>
+              <w:t>持久数据</w:t>
+            </w:r>
+          </w:p>
+        </w:tc>
+      </w:tr>
     </w:tbl>
     <w:p>
       <w:pPr>
@@ -33751,7 +34647,6 @@
               <w:cnfStyle w:val="000000100000" w:firstRow="0" w:lastRow="0" w:firstColumn="0" w:lastColumn="0" w:oddVBand="0" w:evenVBand="0" w:oddHBand="1" w:evenHBand="0" w:firstRowFirstColumn="0" w:firstRowLastColumn="0" w:lastRowFirstColumn="0" w:lastRowLastColumn="0"/>
             </w:pPr>
             <w:r>
-              <w:lastRenderedPageBreak/>
               <w:t>(</w:t>
             </w:r>
             <w:r>
@@ -33972,13 +34867,31 @@
               <w:t xml:space="preserve">public </w:t>
             </w:r>
             <w:r>
-              <w:t>ResultMessage</w:t>
+              <w:rPr>
+                <w:rFonts w:hint="eastAsia"/>
+              </w:rPr>
+              <w:t>Commodity</w:t>
+            </w:r>
+            <w:r>
+              <w:t>Manage</w:t>
+            </w:r>
+            <w:r>
+              <w:rPr>
+                <w:rFonts w:hint="eastAsia"/>
+              </w:rPr>
+              <w:t>PO</w:t>
             </w:r>
             <w:r>
               <w:t xml:space="preserve"> </w:t>
             </w:r>
             <w:r>
-              <w:t>find(String id)</w:t>
+              <w:t xml:space="preserve">find(String </w:t>
+            </w:r>
+            <w:r>
+              <w:t>id</w:t>
+            </w:r>
+            <w:r>
+              <w:t>)</w:t>
             </w:r>
           </w:p>
         </w:tc>
@@ -34180,22 +35093,10 @@
               <w:t>(</w:t>
             </w:r>
             <w:r>
-              <w:rPr>
-                <w:rFonts w:hint="eastAsia"/>
-              </w:rPr>
-              <w:t>Commodity</w:t>
-            </w:r>
-            <w:r>
-              <w:t>Manage</w:t>
-            </w:r>
-            <w:r>
-              <w:rPr>
-                <w:rFonts w:hint="eastAsia"/>
-              </w:rPr>
-              <w:t>PO</w:t>
-            </w:r>
-            <w:r>
-              <w:t>po)</w:t>
+              <w:t>String id</w:t>
+            </w:r>
+            <w:r>
+              <w:t>)</w:t>
             </w:r>
           </w:p>
         </w:tc>
@@ -34764,8 +35665,8 @@
       </w:tblPr>
       <w:tblGrid>
         <w:gridCol w:w="3792"/>
-        <w:gridCol w:w="1101"/>
-        <w:gridCol w:w="3629"/>
+        <w:gridCol w:w="1052"/>
+        <w:gridCol w:w="3678"/>
       </w:tblGrid>
       <w:tr>
         <w:trPr>
@@ -34812,10 +35713,7 @@
               <w:jc w:val="center"/>
             </w:pPr>
             <w:r>
-              <w:t>RecordDataService.</w:t>
-            </w:r>
-            <w:r>
-              <w:t>get</w:t>
+              <w:t>RecordDataService.get</w:t>
             </w:r>
             <w:r>
               <w:t>SaleDetail</w:t>
@@ -34858,10 +35756,7 @@
               <w:t xml:space="preserve">public </w:t>
             </w:r>
             <w:r>
-              <w:t>ResultMessage</w:t>
-            </w:r>
-            <w:r>
-              <w:t xml:space="preserve"> </w:t>
+              <w:t xml:space="preserve">ArrayList&lt;PersistentObject&gt; </w:t>
             </w:r>
             <w:r>
               <w:t>get</w:t>
@@ -34875,13 +35770,7 @@
               <w:cnfStyle w:val="000000100000" w:firstRow="0" w:lastRow="0" w:firstColumn="0" w:lastColumn="0" w:oddVBand="0" w:evenVBand="0" w:oddHBand="1" w:evenHBand="0" w:firstRowFirstColumn="0" w:firstRowLastColumn="0" w:lastRowFirstColumn="0" w:lastRowLastColumn="0"/>
             </w:pPr>
             <w:r>
-              <w:t>(</w:t>
-            </w:r>
-            <w:r>
-              <w:t>String item</w:t>
-            </w:r>
-            <w:r>
-              <w:t>)</w:t>
+              <w:t>(String item)</w:t>
             </w:r>
           </w:p>
         </w:tc>
@@ -34947,19 +35836,7 @@
               <w:rPr>
                 <w:rFonts w:hint="eastAsia"/>
               </w:rPr>
-              <w:t>在</w:t>
-            </w:r>
-            <w:r>
-              <w:rPr>
-                <w:rFonts w:hint="eastAsia"/>
-              </w:rPr>
-              <w:t>数据中</w:t>
-            </w:r>
-            <w:r>
-              <w:rPr>
-                <w:rFonts w:hint="eastAsia"/>
-              </w:rPr>
-              <w:t>存在</w:t>
+              <w:t>在数据中存在</w:t>
             </w:r>
           </w:p>
         </w:tc>
@@ -35014,13 +35891,7 @@
               <w:rPr>
                 <w:rFonts w:hint="eastAsia"/>
               </w:rPr>
-              <w:t>返回</w:t>
-            </w:r>
-            <w:r>
-              <w:rPr>
-                <w:rFonts w:hint="eastAsia"/>
-              </w:rPr>
-              <w:t>符合上述条件的</w:t>
+              <w:t>返回符合上述条件的</w:t>
             </w:r>
             <w:r>
               <w:rPr>
@@ -35064,10 +35935,7 @@
               <w:t>RecordDataService.get</w:t>
             </w:r>
             <w:r>
-              <w:t>BusinessP</w:t>
-            </w:r>
-            <w:r>
-              <w:t>rocess</w:t>
+              <w:t>BusinessProcess</w:t>
             </w:r>
           </w:p>
         </w:tc>
@@ -35107,7 +35975,7 @@
               <w:t xml:space="preserve">public </w:t>
             </w:r>
             <w:r>
-              <w:t>ResultMessage</w:t>
+              <w:t>ArrayList&lt;PersistentObject&gt;</w:t>
             </w:r>
             <w:r>
               <w:t xml:space="preserve"> </w:t>
@@ -35384,7 +36252,7 @@
               <w:t xml:space="preserve">public </w:t>
             </w:r>
             <w:r>
-              <w:t>ResultMessage</w:t>
+              <w:t>ArrayList&lt;PersistentObject&gt;</w:t>
             </w:r>
             <w:r>
               <w:t xml:space="preserve"> </w:t>
@@ -35618,15 +36486,7 @@
                 <w:rFonts w:hint="eastAsia"/>
                 <w:bCs/>
               </w:rPr>
-              <w:t>折让后总收</w:t>
-            </w:r>
-            <w:r>
-              <w:rPr>
-                <w:rFonts w:hint="eastAsia"/>
-                <w:bCs/>
-              </w:rPr>
-              <w:lastRenderedPageBreak/>
-              <w:t>入</w:t>
+              <w:t>折让后总收入</w:t>
             </w:r>
             <w:r>
               <w:rPr>
@@ -35714,9 +36574,6 @@
     <w:p>
       <w:pPr>
         <w:jc w:val="center"/>
-        <w:rPr>
-          <w:rFonts w:hint="eastAsia"/>
-        </w:rPr>
       </w:pPr>
     </w:p>
     <w:p>
@@ -35980,6 +36837,7 @@
         <w:rPr>
           <w:rFonts w:asciiTheme="minorEastAsia" w:hAnsiTheme="minorEastAsia"/>
         </w:rPr>
+        <w:lastRenderedPageBreak/>
         <w:t>JHD-yyyyMMdd-xxxxx</w:t>
       </w:r>
       <w:r>
@@ -36600,13 +37458,7 @@
         <w:rPr>
           <w:rFonts w:hint="eastAsia"/>
         </w:rPr>
-        <w:t>赠送单</w:t>
-      </w:r>
-      <w:r>
-        <w:rPr>
-          <w:rFonts w:hint="eastAsia"/>
-        </w:rPr>
-        <w:t>、</w:t>
+        <w:t>赠送单、</w:t>
       </w:r>
       <w:proofErr w:type="gramStart"/>
       <w:r>
@@ -36620,25 +37472,7 @@
         <w:rPr>
           <w:rFonts w:hint="eastAsia"/>
         </w:rPr>
-        <w:t>、</w:t>
-      </w:r>
-      <w:r>
-        <w:rPr>
-          <w:rFonts w:hint="eastAsia"/>
-        </w:rPr>
-        <w:t>报损单</w:t>
-      </w:r>
-      <w:r>
-        <w:rPr>
-          <w:rFonts w:hint="eastAsia"/>
-        </w:rPr>
-        <w:t>、</w:t>
-      </w:r>
-      <w:r>
-        <w:rPr>
-          <w:rFonts w:hint="eastAsia"/>
-        </w:rPr>
-        <w:t>报警单</w:t>
+        <w:t>、报损单、报警单</w:t>
       </w:r>
       <w:r>
         <w:rPr>
@@ -36712,14 +37546,7 @@
         <w:rPr>
           <w:rFonts w:hint="eastAsia"/>
         </w:rPr>
-        <w:t>，最近进价和最近售价留空），客户信息（客户</w:t>
-      </w:r>
-      <w:r>
-        <w:rPr>
-          <w:rFonts w:hint="eastAsia"/>
-        </w:rPr>
-        <w:lastRenderedPageBreak/>
-        <w:t>分类，某一个客户的名称，联系方式等，应收应付</w:t>
+        <w:t>，最近进价和最近售价留空），客户信息（客户分类，某一个客户的名称，联系方式等，应收应付</w:t>
       </w:r>
       <w:r>
         <w:rPr>
@@ -36892,7 +37719,7 @@
             <w:noProof/>
             <w:lang w:val="zh-CN"/>
           </w:rPr>
-          <w:t>24</w:t>
+          <w:t>26</w:t>
         </w:r>
         <w:r>
           <w:fldChar w:fldCharType="end"/>
@@ -40091,7 +40918,7 @@
 </file>
 
 <file path=customXml/itemProps2.xml><?xml version="1.0" encoding="utf-8"?>
-<ds:datastoreItem xmlns:ds="http://schemas.openxmlformats.org/officeDocument/2006/customXml" ds:itemID="{281A93D1-B71A-4A5A-BA2A-D3EC860EF7FF}">
+<ds:datastoreItem xmlns:ds="http://schemas.openxmlformats.org/officeDocument/2006/customXml" ds:itemID="{E97FF76C-16ED-494A-85D9-2286648CDF06}">
   <ds:schemaRefs>
     <ds:schemaRef ds:uri="http://schemas.openxmlformats.org/officeDocument/2006/bibliography"/>
   </ds:schemaRefs>

--- a/document/体系结构描述文档/进销存-体系结构描述文档.docx
+++ b/document/体系结构描述文档/进销存-体系结构描述文档.docx
@@ -158,6 +158,7 @@
             <w:dataBinding w:prefixMappings="xmlns:ns0='http://purl.org/dc/elements/1.1/' xmlns:ns1='http://schemas.openxmlformats.org/package/2006/metadata/core-properties' " w:xpath="/ns1:coreProperties[1]/ns0:subject[1]" w:storeItemID="{6C3C8BC8-F283-45AE-878A-BAB7291924A1}"/>
             <w:text/>
           </w:sdtPr>
+          <w:sdtEndPr/>
           <w:sdtContent>
             <w:p>
               <w:pPr>
@@ -273,6 +274,7 @@
                                     <w:calendar w:val="gregorian"/>
                                   </w:date>
                                 </w:sdtPr>
+                                <w:sdtEndPr/>
                                 <w:sdtContent>
                                   <w:p>
                                     <w:pPr>
@@ -319,6 +321,7 @@
                                     <w:dataBinding w:prefixMappings="xmlns:ns0='http://schemas.openxmlformats.org/officeDocument/2006/extended-properties' " w:xpath="/ns0:Properties[1]/ns0:Company[1]" w:storeItemID="{6668398D-A668-4E3E-A5EB-62B293D839F1}"/>
                                     <w:text/>
                                   </w:sdtPr>
+                                  <w:sdtEndPr/>
                                   <w:sdtContent>
                                     <w:r>
                                       <w:rPr>
@@ -394,6 +397,7 @@
                               <w:calendar w:val="gregorian"/>
                             </w:date>
                           </w:sdtPr>
+                          <w:sdtEndPr/>
                           <w:sdtContent>
                             <w:p>
                               <w:pPr>
@@ -440,6 +444,7 @@
                               <w:dataBinding w:prefixMappings="xmlns:ns0='http://schemas.openxmlformats.org/officeDocument/2006/extended-properties' " w:xpath="/ns0:Properties[1]/ns0:Company[1]" w:storeItemID="{6668398D-A668-4E3E-A5EB-62B293D839F1}"/>
                               <w:text/>
                             </w:sdtPr>
+                            <w:sdtEndPr/>
                             <w:sdtContent>
                               <w:r>
                                 <w:rPr>
@@ -1062,7 +1067,6 @@
                     <w:szCs w:val="20"/>
                   </w:rPr>
                 </w:pPr>
-                <w:proofErr w:type="gramStart"/>
                 <w:r>
                   <w:rPr>
                     <w:rFonts w:ascii="Times New Roman" w:eastAsia="宋体" w:hAnsi="Times New Roman" w:cs="Times New Roman"/>
@@ -1071,7 +1075,6 @@
                   </w:rPr>
                   <w:t>景诗维</w:t>
                 </w:r>
-                <w:proofErr w:type="gramEnd"/>
               </w:p>
               <w:p>
                 <w:pPr>
@@ -3796,15 +3799,7 @@
         <w:t>GUI</w:t>
       </w:r>
       <w:r>
-        <w:t>页面的实现，业务逻辑层包含业务逻辑处理的实现，数据</w:t>
-      </w:r>
-      <w:proofErr w:type="gramStart"/>
-      <w:r>
-        <w:t>层负责</w:t>
-      </w:r>
-      <w:proofErr w:type="gramEnd"/>
-      <w:r>
-        <w:t>数据的持久化和访问。分层体系结构的逻辑视角和逻辑设计方案如图</w:t>
+        <w:t>页面的实现，业务逻辑层包含业务逻辑处理的实现，数据层负责数据的持久化和访问。分层体系结构的逻辑视角和逻辑设计方案如图</w:t>
       </w:r>
       <w:r>
         <w:t>1</w:t>
@@ -4108,7 +4103,10 @@
               <w:t>ui</w:t>
             </w:r>
             <w:r>
-              <w:t>, inventoryui, clientui, purchaseui, saleui, recordui, accountui, approvalui, promotionui, accountainitui, userui, fundui, vo</w:t>
+              <w:t>, inventoryui, clientui, purchaseui, saleui, recordui, accountui, approvalui, promotionui, ac</w:t>
+            </w:r>
+            <w:r>
+              <w:t>countainitui, userui, fundui</w:t>
             </w:r>
           </w:p>
         </w:tc>
@@ -4153,31 +4151,14 @@
               <w:rPr>
                 <w:lang w:eastAsia="ja-JP"/>
               </w:rPr>
-              <w:t>commodityblservice</w:t>
-            </w:r>
-            <w:r>
-              <w:t>, v</w:t>
-            </w:r>
-            <w:r>
-              <w:rPr>
-                <w:lang w:eastAsia="ja-JP"/>
-              </w:rPr>
-              <w:t xml:space="preserve">o, </w:t>
-            </w:r>
-            <w:r>
-              <w:rPr>
-                <w:rFonts w:hint="eastAsia"/>
-              </w:rPr>
-              <w:t>界面</w:t>
-            </w:r>
-            <w:proofErr w:type="gramStart"/>
-            <w:r>
-              <w:rPr>
-                <w:rFonts w:hint="eastAsia"/>
-              </w:rPr>
-              <w:t>类库包</w:t>
-            </w:r>
-            <w:proofErr w:type="gramEnd"/>
+              <w:t xml:space="preserve">commodityblservice, </w:t>
+            </w:r>
+            <w:r>
+              <w:rPr>
+                <w:rFonts w:hint="eastAsia"/>
+              </w:rPr>
+              <w:t>界面类库包</w:t>
+            </w:r>
           </w:p>
         </w:tc>
       </w:tr>
@@ -4203,17 +4184,7 @@
           <w:tcPr>
             <w:tcW w:w="5694" w:type="dxa"/>
           </w:tcPr>
-          <w:p>
-            <w:r>
-              <w:t>vo</w:t>
-            </w:r>
-            <w:r>
-              <w:rPr>
-                <w:rFonts w:hint="eastAsia"/>
-              </w:rPr>
-              <w:t xml:space="preserve"> </w:t>
-            </w:r>
-          </w:p>
+          <w:p/>
         </w:tc>
       </w:tr>
       <w:tr>
@@ -4358,28 +4329,20 @@
               <w:t>blservice</w:t>
             </w:r>
             <w:r>
-              <w:t>, vo</w:t>
+              <w:t>,</w:t>
             </w:r>
             <w:r>
               <w:rPr>
                 <w:lang w:eastAsia="ja-JP"/>
               </w:rPr>
-              <w:t xml:space="preserve">, </w:t>
-            </w:r>
-            <w:r>
-              <w:rPr>
-                <w:rFonts w:hint="eastAsia"/>
-              </w:rPr>
-              <w:t>界面</w:t>
-            </w:r>
-            <w:proofErr w:type="gramStart"/>
-            <w:r>
-              <w:rPr>
-                <w:rFonts w:hint="eastAsia"/>
-              </w:rPr>
-              <w:t>类库包</w:t>
-            </w:r>
-            <w:proofErr w:type="gramEnd"/>
+              <w:t xml:space="preserve"> </w:t>
+            </w:r>
+            <w:r>
+              <w:rPr>
+                <w:rFonts w:hint="eastAsia"/>
+              </w:rPr>
+              <w:t>界面类库包</w:t>
+            </w:r>
           </w:p>
         </w:tc>
       </w:tr>
@@ -4408,14 +4371,7 @@
           <w:tcPr>
             <w:tcW w:w="5694" w:type="dxa"/>
           </w:tcPr>
-          <w:p>
-            <w:r>
-              <w:rPr>
-                <w:rFonts w:hint="eastAsia"/>
-              </w:rPr>
-              <w:t>vo</w:t>
-            </w:r>
-          </w:p>
+          <w:p/>
         </w:tc>
       </w:tr>
       <w:tr>
@@ -4575,28 +4531,20 @@
               <w:t>blservice</w:t>
             </w:r>
             <w:r>
-              <w:t>, vo</w:t>
+              <w:t>,</w:t>
             </w:r>
             <w:r>
               <w:rPr>
                 <w:lang w:eastAsia="ja-JP"/>
               </w:rPr>
-              <w:t xml:space="preserve">, </w:t>
-            </w:r>
-            <w:r>
-              <w:rPr>
-                <w:rFonts w:hint="eastAsia"/>
-              </w:rPr>
-              <w:t>界面</w:t>
-            </w:r>
-            <w:proofErr w:type="gramStart"/>
-            <w:r>
-              <w:rPr>
-                <w:rFonts w:hint="eastAsia"/>
-              </w:rPr>
-              <w:t>类库包</w:t>
-            </w:r>
-            <w:proofErr w:type="gramEnd"/>
+              <w:t xml:space="preserve"> </w:t>
+            </w:r>
+            <w:r>
+              <w:rPr>
+                <w:rFonts w:hint="eastAsia"/>
+              </w:rPr>
+              <w:t>界面类库包</w:t>
+            </w:r>
           </w:p>
         </w:tc>
       </w:tr>
@@ -4625,14 +4573,7 @@
           <w:tcPr>
             <w:tcW w:w="5694" w:type="dxa"/>
           </w:tcPr>
-          <w:p>
-            <w:r>
-              <w:rPr>
-                <w:rFonts w:hint="eastAsia"/>
-              </w:rPr>
-              <w:t>vo</w:t>
-            </w:r>
-          </w:p>
+          <w:p/>
         </w:tc>
       </w:tr>
       <w:tr>
@@ -4792,28 +4733,14 @@
               <w:t>blservice</w:t>
             </w:r>
             <w:r>
-              <w:t>, vo</w:t>
-            </w:r>
-            <w:r>
-              <w:rPr>
-                <w:lang w:eastAsia="ja-JP"/>
-              </w:rPr>
               <w:t xml:space="preserve">, </w:t>
             </w:r>
             <w:r>
               <w:rPr>
                 <w:rFonts w:hint="eastAsia"/>
               </w:rPr>
-              <w:t>界面</w:t>
-            </w:r>
-            <w:proofErr w:type="gramStart"/>
-            <w:r>
-              <w:rPr>
-                <w:rFonts w:hint="eastAsia"/>
-              </w:rPr>
-              <w:t>类库包</w:t>
-            </w:r>
-            <w:proofErr w:type="gramEnd"/>
+              <w:t>界面类库包</w:t>
+            </w:r>
           </w:p>
         </w:tc>
       </w:tr>
@@ -4841,14 +4768,7 @@
           <w:tcPr>
             <w:tcW w:w="5694" w:type="dxa"/>
           </w:tcPr>
-          <w:p>
-            <w:r>
-              <w:rPr>
-                <w:rFonts w:hint="eastAsia"/>
-              </w:rPr>
-              <w:t>vo</w:t>
-            </w:r>
-          </w:p>
+          <w:p/>
         </w:tc>
       </w:tr>
       <w:tr>
@@ -5008,28 +4928,14 @@
               <w:t>blservice</w:t>
             </w:r>
             <w:r>
-              <w:t>, vo</w:t>
-            </w:r>
-            <w:r>
-              <w:rPr>
-                <w:lang w:eastAsia="ja-JP"/>
-              </w:rPr>
               <w:t xml:space="preserve">, </w:t>
             </w:r>
             <w:r>
               <w:rPr>
                 <w:rFonts w:hint="eastAsia"/>
               </w:rPr>
-              <w:t>界面</w:t>
-            </w:r>
-            <w:proofErr w:type="gramStart"/>
-            <w:r>
-              <w:rPr>
-                <w:rFonts w:hint="eastAsia"/>
-              </w:rPr>
-              <w:t>类库包</w:t>
-            </w:r>
-            <w:proofErr w:type="gramEnd"/>
+              <w:t>界面类库包</w:t>
+            </w:r>
           </w:p>
         </w:tc>
       </w:tr>
@@ -5058,14 +4964,7 @@
           <w:tcPr>
             <w:tcW w:w="5694" w:type="dxa"/>
           </w:tcPr>
-          <w:p>
-            <w:r>
-              <w:rPr>
-                <w:rFonts w:hint="eastAsia"/>
-              </w:rPr>
-              <w:t>vo</w:t>
-            </w:r>
-          </w:p>
+          <w:p/>
         </w:tc>
       </w:tr>
       <w:tr>
@@ -5236,28 +5135,14 @@
               <w:t>blservice</w:t>
             </w:r>
             <w:r>
-              <w:t>, vo</w:t>
-            </w:r>
-            <w:r>
-              <w:rPr>
-                <w:lang w:eastAsia="ja-JP"/>
-              </w:rPr>
               <w:t xml:space="preserve">, </w:t>
             </w:r>
             <w:r>
               <w:rPr>
                 <w:rFonts w:hint="eastAsia"/>
               </w:rPr>
-              <w:t>界面</w:t>
-            </w:r>
-            <w:proofErr w:type="gramStart"/>
-            <w:r>
-              <w:rPr>
-                <w:rFonts w:hint="eastAsia"/>
-              </w:rPr>
-              <w:t>类库包</w:t>
-            </w:r>
-            <w:proofErr w:type="gramEnd"/>
+              <w:t>界面类库包</w:t>
+            </w:r>
           </w:p>
         </w:tc>
       </w:tr>
@@ -5288,14 +5173,7 @@
           <w:tcPr>
             <w:tcW w:w="5694" w:type="dxa"/>
           </w:tcPr>
-          <w:p>
-            <w:r>
-              <w:rPr>
-                <w:rFonts w:hint="eastAsia"/>
-              </w:rPr>
-              <w:t>vo</w:t>
-            </w:r>
-          </w:p>
+          <w:p/>
         </w:tc>
       </w:tr>
       <w:tr>
@@ -5470,28 +5348,14 @@
               <w:t>blservice</w:t>
             </w:r>
             <w:r>
-              <w:t>, vo</w:t>
-            </w:r>
-            <w:r>
-              <w:rPr>
-                <w:lang w:eastAsia="ja-JP"/>
-              </w:rPr>
               <w:t xml:space="preserve">, </w:t>
             </w:r>
             <w:r>
               <w:rPr>
                 <w:rFonts w:hint="eastAsia"/>
               </w:rPr>
-              <w:t>界面</w:t>
-            </w:r>
-            <w:proofErr w:type="gramStart"/>
-            <w:r>
-              <w:rPr>
-                <w:rFonts w:hint="eastAsia"/>
-              </w:rPr>
-              <w:t>类库包</w:t>
-            </w:r>
-            <w:proofErr w:type="gramEnd"/>
+              <w:t>界面类库包</w:t>
+            </w:r>
           </w:p>
         </w:tc>
       </w:tr>
@@ -5520,14 +5384,7 @@
           <w:tcPr>
             <w:tcW w:w="5694" w:type="dxa"/>
           </w:tcPr>
-          <w:p>
-            <w:r>
-              <w:rPr>
-                <w:rFonts w:hint="eastAsia"/>
-              </w:rPr>
-              <w:t>vo</w:t>
-            </w:r>
-          </w:p>
+          <w:p/>
         </w:tc>
       </w:tr>
       <w:tr>
@@ -5687,28 +5544,14 @@
               <w:t>blservice</w:t>
             </w:r>
             <w:r>
-              <w:t>, vo</w:t>
-            </w:r>
-            <w:r>
-              <w:rPr>
-                <w:lang w:eastAsia="ja-JP"/>
-              </w:rPr>
               <w:t xml:space="preserve">, </w:t>
             </w:r>
             <w:r>
               <w:rPr>
                 <w:rFonts w:hint="eastAsia"/>
               </w:rPr>
-              <w:t>界面</w:t>
-            </w:r>
-            <w:proofErr w:type="gramStart"/>
-            <w:r>
-              <w:rPr>
-                <w:rFonts w:hint="eastAsia"/>
-              </w:rPr>
-              <w:t>类库包</w:t>
-            </w:r>
-            <w:proofErr w:type="gramEnd"/>
+              <w:t>界面类库包</w:t>
+            </w:r>
           </w:p>
         </w:tc>
       </w:tr>
@@ -5737,14 +5580,7 @@
           <w:tcPr>
             <w:tcW w:w="5694" w:type="dxa"/>
           </w:tcPr>
-          <w:p>
-            <w:r>
-              <w:rPr>
-                <w:rFonts w:hint="eastAsia"/>
-              </w:rPr>
-              <w:t>vo</w:t>
-            </w:r>
-          </w:p>
+          <w:p/>
         </w:tc>
       </w:tr>
       <w:tr>
@@ -5904,28 +5740,14 @@
               <w:t>blservice</w:t>
             </w:r>
             <w:r>
-              <w:t>, vo</w:t>
-            </w:r>
-            <w:r>
-              <w:rPr>
-                <w:lang w:eastAsia="ja-JP"/>
-              </w:rPr>
               <w:t xml:space="preserve">, </w:t>
             </w:r>
             <w:r>
               <w:rPr>
                 <w:rFonts w:hint="eastAsia"/>
               </w:rPr>
-              <w:t>界面</w:t>
-            </w:r>
-            <w:proofErr w:type="gramStart"/>
-            <w:r>
-              <w:rPr>
-                <w:rFonts w:hint="eastAsia"/>
-              </w:rPr>
-              <w:t>类库包</w:t>
-            </w:r>
-            <w:proofErr w:type="gramEnd"/>
+              <w:t>界面类库包</w:t>
+            </w:r>
           </w:p>
         </w:tc>
       </w:tr>
@@ -5954,14 +5776,7 @@
           <w:tcPr>
             <w:tcW w:w="5694" w:type="dxa"/>
           </w:tcPr>
-          <w:p>
-            <w:r>
-              <w:rPr>
-                <w:rFonts w:hint="eastAsia"/>
-              </w:rPr>
-              <w:t>vo</w:t>
-            </w:r>
-          </w:p>
+          <w:p/>
         </w:tc>
       </w:tr>
       <w:tr>
@@ -6121,28 +5936,20 @@
               <w:t>blservice</w:t>
             </w:r>
             <w:r>
-              <w:t>, vo</w:t>
+              <w:t xml:space="preserve">, </w:t>
             </w:r>
             <w:r>
               <w:rPr>
                 <w:lang w:eastAsia="ja-JP"/>
               </w:rPr>
-              <w:t xml:space="preserve">, </w:t>
-            </w:r>
-            <w:r>
-              <w:rPr>
-                <w:rFonts w:hint="eastAsia"/>
-              </w:rPr>
-              <w:t>界面</w:t>
-            </w:r>
-            <w:proofErr w:type="gramStart"/>
-            <w:r>
-              <w:rPr>
-                <w:rFonts w:hint="eastAsia"/>
-              </w:rPr>
-              <w:t>类库包</w:t>
-            </w:r>
-            <w:proofErr w:type="gramEnd"/>
+              <w:t xml:space="preserve"> </w:t>
+            </w:r>
+            <w:r>
+              <w:rPr>
+                <w:rFonts w:hint="eastAsia"/>
+              </w:rPr>
+              <w:t>界面类库包</w:t>
+            </w:r>
           </w:p>
         </w:tc>
       </w:tr>
@@ -6170,14 +5977,7 @@
           <w:tcPr>
             <w:tcW w:w="5694" w:type="dxa"/>
           </w:tcPr>
-          <w:p>
-            <w:r>
-              <w:rPr>
-                <w:rFonts w:hint="eastAsia"/>
-              </w:rPr>
-              <w:t>vo</w:t>
-            </w:r>
-          </w:p>
+          <w:p/>
         </w:tc>
       </w:tr>
       <w:tr>
@@ -6337,28 +6137,20 @@
               <w:t>blservice</w:t>
             </w:r>
             <w:r>
-              <w:t>, vo</w:t>
+              <w:t>,</w:t>
             </w:r>
             <w:r>
               <w:rPr>
                 <w:lang w:eastAsia="ja-JP"/>
               </w:rPr>
-              <w:t xml:space="preserve">, </w:t>
-            </w:r>
-            <w:r>
-              <w:rPr>
-                <w:rFonts w:hint="eastAsia"/>
-              </w:rPr>
-              <w:t>界面</w:t>
-            </w:r>
-            <w:proofErr w:type="gramStart"/>
-            <w:r>
-              <w:rPr>
-                <w:rFonts w:hint="eastAsia"/>
-              </w:rPr>
-              <w:t>类库包</w:t>
-            </w:r>
-            <w:proofErr w:type="gramEnd"/>
+              <w:t xml:space="preserve"> </w:t>
+            </w:r>
+            <w:r>
+              <w:rPr>
+                <w:rFonts w:hint="eastAsia"/>
+              </w:rPr>
+              <w:t>界面类库包</w:t>
+            </w:r>
           </w:p>
         </w:tc>
       </w:tr>
@@ -6393,12 +6185,6 @@
                 <w:lang w:eastAsia="ja-JP"/>
               </w:rPr>
             </w:pPr>
-            <w:r>
-              <w:rPr>
-                <w:rFonts w:hint="eastAsia"/>
-              </w:rPr>
-              <w:t>vo</w:t>
-            </w:r>
           </w:p>
         </w:tc>
       </w:tr>
@@ -6559,28 +6345,20 @@
               <w:t>blservice</w:t>
             </w:r>
             <w:r>
-              <w:t>, vo</w:t>
+              <w:t>,</w:t>
             </w:r>
             <w:r>
               <w:rPr>
                 <w:lang w:eastAsia="ja-JP"/>
               </w:rPr>
-              <w:t xml:space="preserve">, </w:t>
-            </w:r>
-            <w:r>
-              <w:rPr>
-                <w:rFonts w:hint="eastAsia"/>
-              </w:rPr>
-              <w:t>界面</w:t>
-            </w:r>
-            <w:proofErr w:type="gramStart"/>
-            <w:r>
-              <w:rPr>
-                <w:rFonts w:hint="eastAsia"/>
-              </w:rPr>
-              <w:t>类库包</w:t>
-            </w:r>
-            <w:proofErr w:type="gramEnd"/>
+              <w:t xml:space="preserve"> </w:t>
+            </w:r>
+            <w:r>
+              <w:rPr>
+                <w:rFonts w:hint="eastAsia"/>
+              </w:rPr>
+              <w:t>界面类库包</w:t>
+            </w:r>
           </w:p>
         </w:tc>
       </w:tr>
@@ -6609,12 +6387,8 @@
             <w:tcW w:w="5694" w:type="dxa"/>
           </w:tcPr>
           <w:p>
-            <w:r>
-              <w:rPr>
-                <w:rFonts w:hint="eastAsia"/>
-              </w:rPr>
-              <w:t>vo</w:t>
-            </w:r>
+            <w:bookmarkStart w:id="8" w:name="_GoBack"/>
+            <w:bookmarkEnd w:id="8"/>
           </w:p>
         </w:tc>
       </w:tr>
@@ -6818,16 +6592,8 @@
               <w:rPr>
                 <w:rFonts w:hint="eastAsia"/>
               </w:rPr>
-              <w:t>界面</w:t>
-            </w:r>
-            <w:proofErr w:type="gramStart"/>
-            <w:r>
-              <w:rPr>
-                <w:rFonts w:hint="eastAsia"/>
-              </w:rPr>
-              <w:t>类库包</w:t>
-            </w:r>
-            <w:proofErr w:type="gramEnd"/>
+              <w:t>界面类库包</w:t>
+            </w:r>
           </w:p>
         </w:tc>
         <w:tc>
@@ -7129,11 +6895,11 @@
           <w:numId w:val="2"/>
         </w:numPr>
       </w:pPr>
-      <w:bookmarkStart w:id="8" w:name="_Toc401802267"/>
+      <w:bookmarkStart w:id="9" w:name="_Toc401802267"/>
       <w:r>
         <w:t>运行时进程</w:t>
       </w:r>
-      <w:bookmarkEnd w:id="8"/>
+      <w:bookmarkEnd w:id="9"/>
     </w:p>
     <w:p>
       <w:pPr>
@@ -7149,15 +6915,7 @@
         <w:t>5</w:t>
       </w:r>
       <w:r>
-        <w:t>所示。结合部署图，客户端进程是在客户端机器上运行，服务器</w:t>
-      </w:r>
-      <w:proofErr w:type="gramStart"/>
-      <w:r>
-        <w:t>端进程</w:t>
-      </w:r>
-      <w:proofErr w:type="gramEnd"/>
-      <w:r>
-        <w:t>是在服务器端机器上运行。</w:t>
+        <w:t>所示。结合部署图，客户端进程是在客户端机器上运行，服务器端进程是在服务器端机器上运行。</w:t>
       </w:r>
     </w:p>
     <w:p>
@@ -7382,12 +7140,12 @@
           <w:numId w:val="2"/>
         </w:numPr>
       </w:pPr>
-      <w:bookmarkStart w:id="9" w:name="_Toc401802268"/>
+      <w:bookmarkStart w:id="10" w:name="_Toc401802268"/>
       <w:r>
         <w:lastRenderedPageBreak/>
         <w:t>物理部署</w:t>
       </w:r>
-      <w:bookmarkEnd w:id="9"/>
+      <w:bookmarkEnd w:id="10"/>
     </w:p>
     <w:p>
       <w:pPr>
@@ -7512,11 +7270,11 @@
           <w:numId w:val="2"/>
         </w:numPr>
       </w:pPr>
-      <w:bookmarkStart w:id="10" w:name="_Toc401802269"/>
+      <w:bookmarkStart w:id="11" w:name="_Toc401802269"/>
       <w:r>
         <w:t>接口视角</w:t>
       </w:r>
-      <w:bookmarkEnd w:id="10"/>
+      <w:bookmarkEnd w:id="11"/>
     </w:p>
     <w:p>
       <w:pPr>
@@ -7526,11 +7284,11 @@
           <w:numId w:val="2"/>
         </w:numPr>
       </w:pPr>
-      <w:bookmarkStart w:id="11" w:name="_Toc401802270"/>
+      <w:bookmarkStart w:id="12" w:name="_Toc401802270"/>
       <w:r>
         <w:t>模块的职责</w:t>
       </w:r>
-      <w:bookmarkEnd w:id="11"/>
+      <w:bookmarkEnd w:id="12"/>
     </w:p>
     <w:p>
       <w:pPr>
@@ -7561,21 +7319,7 @@
         <w:rPr>
           <w:rFonts w:hint="eastAsia"/>
         </w:rPr>
-        <w:t>所示。客户端各层和服务器端各层的职责</w:t>
-      </w:r>
-      <w:proofErr w:type="gramStart"/>
-      <w:r>
-        <w:rPr>
-          <w:rFonts w:hint="eastAsia"/>
-        </w:rPr>
-        <w:t>分别如</w:t>
-      </w:r>
-      <w:proofErr w:type="gramEnd"/>
-      <w:r>
-        <w:rPr>
-          <w:rFonts w:hint="eastAsia"/>
-        </w:rPr>
-        <w:t>表</w:t>
+        <w:t>所示。客户端各层和服务器端各层的职责分别如表</w:t>
       </w:r>
       <w:r>
         <w:rPr>
@@ -9853,13 +9597,8 @@
                       <wps:txbx>
                         <w:txbxContent>
                           <w:p>
-                            <w:proofErr w:type="gramStart"/>
                             <w:r>
-                              <w:t>Panel(</w:t>
-                            </w:r>
-                            <w:proofErr w:type="gramEnd"/>
-                            <w:r>
-                              <w:t>sale)</w:t>
+                              <w:t>Panel(sale)</w:t>
                             </w:r>
                           </w:p>
                         </w:txbxContent>
@@ -9888,13 +9627,8 @@
                 <v:textbox>
                   <w:txbxContent>
                     <w:p>
-                      <w:proofErr w:type="gramStart"/>
                       <w:r>
-                        <w:t>Panel(</w:t>
-                      </w:r>
-                      <w:proofErr w:type="gramEnd"/>
-                      <w:r>
-                        <w:t>sale)</w:t>
+                        <w:t>Panel(sale)</w:t>
                       </w:r>
                     </w:p>
                   </w:txbxContent>
@@ -9963,7 +9697,7 @@
           </mc:Choice>
           <mc:Fallback>
             <w:pict>
-              <v:shapetype w14:anchorId="16B65783" id="_x0000_t32" coordsize="21600,21600" o:spt="32" o:oned="t" path="m,l21600,21600e" filled="f">
+              <v:shapetype w14:anchorId="7173304E" id="_x0000_t32" coordsize="21600,21600" o:spt="32" o:oned="t" path="m,l21600,21600e" filled="f">
                 <v:path arrowok="t" fillok="f" o:connecttype="none"/>
                 <o:lock v:ext="edit" shapetype="t"/>
               </v:shapetype>
@@ -10101,7 +9835,7 @@
           </mc:Choice>
           <mc:Fallback>
             <w:pict>
-              <v:shape w14:anchorId="6AAFCC03" id="直接箭头连接符 28" o:spid="_x0000_s1026" type="#_x0000_t32" style="position:absolute;left:0;text-align:left;margin-left:185.1pt;margin-top:3.25pt;width:0;height:30.1pt;flip:y;z-index:251661824;visibility:visible;mso-wrap-style:square;mso-wrap-distance-left:9pt;mso-wrap-distance-top:0;mso-wrap-distance-right:9pt;mso-wrap-distance-bottom:0;mso-position-horizontal:absolute;mso-position-horizontal-relative:text;mso-position-vertical:absolute;mso-position-vertical-relative:text" o:gfxdata="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" strokecolor="#5b9bd5 [3204]" strokeweight=".5pt">
+              <v:shape w14:anchorId="0A8FA604" id="直接箭头连接符 28" o:spid="_x0000_s1026" type="#_x0000_t32" style="position:absolute;left:0;text-align:left;margin-left:185.1pt;margin-top:3.25pt;width:0;height:30.1pt;flip:y;z-index:251661824;visibility:visible;mso-wrap-style:square;mso-wrap-distance-left:9pt;mso-wrap-distance-top:0;mso-wrap-distance-right:9pt;mso-wrap-distance-bottom:0;mso-position-horizontal:absolute;mso-position-horizontal-relative:text;mso-position-vertical:absolute;mso-position-vertical-relative:text" o:gfxdata="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" strokecolor="#5b9bd5 [3204]" strokeweight=".5pt">
                 <v:stroke endarrow="block" joinstyle="miter"/>
               </v:shape>
             </w:pict>
@@ -10170,14 +9904,12 @@
                       <wps:txbx>
                         <w:txbxContent>
                           <w:p>
-                            <w:proofErr w:type="gramStart"/>
                             <w:r>
                               <w:rPr>
                                 <w:rFonts w:hint="eastAsia"/>
                               </w:rPr>
                               <w:t>sale</w:t>
                             </w:r>
-                            <w:proofErr w:type="gramEnd"/>
                           </w:p>
                         </w:txbxContent>
                       </wps:txbx>
@@ -10205,14 +9937,12 @@
                 <v:textbox>
                   <w:txbxContent>
                     <w:p>
-                      <w:proofErr w:type="gramStart"/>
                       <w:r>
                         <w:rPr>
                           <w:rFonts w:hint="eastAsia"/>
                         </w:rPr>
                         <w:t>sale</w:t>
                       </w:r>
-                      <w:proofErr w:type="gramEnd"/>
                     </w:p>
                   </w:txbxContent>
                 </v:textbox>
@@ -10290,11 +10020,9 @@
                               </w:rPr>
                               <w:t>&lt;&lt;</w:t>
                             </w:r>
-                            <w:proofErr w:type="gramStart"/>
                             <w:r>
                               <w:t>interface</w:t>
                             </w:r>
-                            <w:proofErr w:type="gramEnd"/>
                             <w:r>
                               <w:rPr>
                                 <w:rFonts w:hint="eastAsia"/>
@@ -10310,7 +10038,6 @@
                               <w:spacing w:line="200" w:lineRule="exact"/>
                               <w:jc w:val="center"/>
                             </w:pPr>
-                            <w:proofErr w:type="gramStart"/>
                             <w:r>
                               <w:rPr>
                                 <w:rFonts w:hint="eastAsia"/>
@@ -10320,7 +10047,6 @@
                             <w:r>
                               <w:t>dataservice</w:t>
                             </w:r>
-                            <w:proofErr w:type="gramEnd"/>
                           </w:p>
                           <w:p>
                             <w:pPr>
@@ -10338,19 +10064,11 @@
                             <w:r>
                               <w:t xml:space="preserve"> </w:t>
                             </w:r>
-                            <w:proofErr w:type="gramStart"/>
                             <w:r>
                               <w:rPr>
                                 <w:sz w:val="13"/>
                               </w:rPr>
-                              <w:t>find(</w:t>
-                            </w:r>
-                            <w:proofErr w:type="gramEnd"/>
-                            <w:r>
-                              <w:rPr>
-                                <w:sz w:val="13"/>
-                              </w:rPr>
-                              <w:t>String id)</w:t>
+                              <w:t>find(String id)</w:t>
                             </w:r>
                             <w:r>
                               <w:rPr>
@@ -10375,19 +10093,11 @@
                             <w:r>
                               <w:t xml:space="preserve"> </w:t>
                             </w:r>
-                            <w:proofErr w:type="gramStart"/>
                             <w:r>
                               <w:rPr>
                                 <w:sz w:val="13"/>
                               </w:rPr>
-                              <w:t>insert(</w:t>
-                            </w:r>
-                            <w:proofErr w:type="gramEnd"/>
-                            <w:r>
-                              <w:rPr>
-                                <w:sz w:val="13"/>
-                              </w:rPr>
-                              <w:t>PurchasePO po)</w:t>
+                              <w:t>insert(PurchasePO po)</w:t>
                             </w:r>
                             <w:r>
                               <w:rPr>
@@ -10412,19 +10122,11 @@
                             <w:r>
                               <w:t xml:space="preserve"> </w:t>
                             </w:r>
-                            <w:proofErr w:type="gramStart"/>
                             <w:r>
                               <w:rPr>
                                 <w:sz w:val="13"/>
                               </w:rPr>
-                              <w:t>delete(</w:t>
-                            </w:r>
-                            <w:proofErr w:type="gramEnd"/>
-                            <w:r>
-                              <w:rPr>
-                                <w:sz w:val="13"/>
-                              </w:rPr>
-                              <w:t>PurchasePO po)</w:t>
+                              <w:t>delete(PurchasePO po)</w:t>
                             </w:r>
                             <w:r>
                               <w:rPr>
@@ -10462,14 +10164,12 @@
                               </w:rPr>
                               <w:t>：</w:t>
                             </w:r>
-                            <w:proofErr w:type="gramStart"/>
                             <w:r>
                               <w:rPr>
                                 <w:sz w:val="13"/>
                               </w:rPr>
                               <w:t>void</w:t>
                             </w:r>
-                            <w:proofErr w:type="gramEnd"/>
                           </w:p>
                           <w:p>
                             <w:pPr>
@@ -10484,7 +10184,6 @@
                               </w:rPr>
                               <w:t xml:space="preserve">+ </w:t>
                             </w:r>
-                            <w:proofErr w:type="gramStart"/>
                             <w:r>
                               <w:rPr>
                                 <w:sz w:val="13"/>
@@ -10495,14 +10194,7 @@
                               <w:rPr>
                                 <w:sz w:val="13"/>
                               </w:rPr>
-                              <w:t>(</w:t>
-                            </w:r>
-                            <w:proofErr w:type="gramEnd"/>
-                            <w:r>
-                              <w:rPr>
-                                <w:sz w:val="13"/>
-                              </w:rPr>
-                              <w:t>):void</w:t>
+                              <w:t>():void</w:t>
                             </w:r>
                           </w:p>
                         </w:txbxContent>
@@ -10538,11 +10230,9 @@
                         </w:rPr>
                         <w:t>&lt;&lt;</w:t>
                       </w:r>
-                      <w:proofErr w:type="gramStart"/>
                       <w:r>
                         <w:t>interface</w:t>
                       </w:r>
-                      <w:proofErr w:type="gramEnd"/>
                       <w:r>
                         <w:rPr>
                           <w:rFonts w:hint="eastAsia"/>
@@ -10558,7 +10248,6 @@
                         <w:spacing w:line="200" w:lineRule="exact"/>
                         <w:jc w:val="center"/>
                       </w:pPr>
-                      <w:proofErr w:type="gramStart"/>
                       <w:r>
                         <w:rPr>
                           <w:rFonts w:hint="eastAsia"/>
@@ -10568,7 +10257,6 @@
                       <w:r>
                         <w:t>dataservice</w:t>
                       </w:r>
-                      <w:proofErr w:type="gramEnd"/>
                     </w:p>
                     <w:p>
                       <w:pPr>
@@ -10586,19 +10274,11 @@
                       <w:r>
                         <w:t xml:space="preserve"> </w:t>
                       </w:r>
-                      <w:proofErr w:type="gramStart"/>
                       <w:r>
                         <w:rPr>
                           <w:sz w:val="13"/>
                         </w:rPr>
-                        <w:t>find(</w:t>
-                      </w:r>
-                      <w:proofErr w:type="gramEnd"/>
-                      <w:r>
-                        <w:rPr>
-                          <w:sz w:val="13"/>
-                        </w:rPr>
-                        <w:t>String id)</w:t>
+                        <w:t>find(String id)</w:t>
                       </w:r>
                       <w:r>
                         <w:rPr>
@@ -10623,19 +10303,11 @@
                       <w:r>
                         <w:t xml:space="preserve"> </w:t>
                       </w:r>
-                      <w:proofErr w:type="gramStart"/>
                       <w:r>
                         <w:rPr>
                           <w:sz w:val="13"/>
                         </w:rPr>
-                        <w:t>insert(</w:t>
-                      </w:r>
-                      <w:proofErr w:type="gramEnd"/>
-                      <w:r>
-                        <w:rPr>
-                          <w:sz w:val="13"/>
-                        </w:rPr>
-                        <w:t>PurchasePO po)</w:t>
+                        <w:t>insert(PurchasePO po)</w:t>
                       </w:r>
                       <w:r>
                         <w:rPr>
@@ -10660,19 +10332,11 @@
                       <w:r>
                         <w:t xml:space="preserve"> </w:t>
                       </w:r>
-                      <w:proofErr w:type="gramStart"/>
                       <w:r>
                         <w:rPr>
                           <w:sz w:val="13"/>
                         </w:rPr>
-                        <w:t>delete(</w:t>
-                      </w:r>
-                      <w:proofErr w:type="gramEnd"/>
-                      <w:r>
-                        <w:rPr>
-                          <w:sz w:val="13"/>
-                        </w:rPr>
-                        <w:t>PurchasePO po)</w:t>
+                        <w:t>delete(PurchasePO po)</w:t>
                       </w:r>
                       <w:r>
                         <w:rPr>
@@ -10710,14 +10374,12 @@
                         </w:rPr>
                         <w:t>：</w:t>
                       </w:r>
-                      <w:proofErr w:type="gramStart"/>
                       <w:r>
                         <w:rPr>
                           <w:sz w:val="13"/>
                         </w:rPr>
                         <w:t>void</w:t>
                       </w:r>
-                      <w:proofErr w:type="gramEnd"/>
                     </w:p>
                     <w:p>
                       <w:pPr>
@@ -10732,7 +10394,6 @@
                         </w:rPr>
                         <w:t xml:space="preserve">+ </w:t>
                       </w:r>
-                      <w:proofErr w:type="gramStart"/>
                       <w:r>
                         <w:rPr>
                           <w:sz w:val="13"/>
@@ -10743,14 +10404,7 @@
                         <w:rPr>
                           <w:sz w:val="13"/>
                         </w:rPr>
-                        <w:t>(</w:t>
-                      </w:r>
-                      <w:proofErr w:type="gramEnd"/>
-                      <w:r>
-                        <w:rPr>
-                          <w:sz w:val="13"/>
-                        </w:rPr>
-                        <w:t>):void</w:t>
+                        <w:t>():void</w:t>
                       </w:r>
                     </w:p>
                   </w:txbxContent>
@@ -10821,7 +10475,7 @@
           </mc:Choice>
           <mc:Fallback>
             <w:pict>
-              <v:shape w14:anchorId="08D155BF" id="直接箭头连接符 30" o:spid="_x0000_s1026" type="#_x0000_t32" style="position:absolute;left:0;text-align:left;margin-left:208.75pt;margin-top:11.25pt;width:49.95pt;height:.55pt;flip:y;z-index:251679232;visibility:visible;mso-wrap-style:square;mso-wrap-distance-left:9pt;mso-wrap-distance-top:0;mso-wrap-distance-right:9pt;mso-wrap-distance-bottom:0;mso-position-horizontal:absolute;mso-position-horizontal-relative:text;mso-position-vertical:absolute;mso-position-vertical-relative:text" o:gfxdata="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" strokecolor="#5b9bd5 [3204]" strokeweight=".5pt">
+              <v:shape w14:anchorId="72FC7B31" id="直接箭头连接符 30" o:spid="_x0000_s1026" type="#_x0000_t32" style="position:absolute;left:0;text-align:left;margin-left:208.75pt;margin-top:11.25pt;width:49.95pt;height:.55pt;flip:y;z-index:251679232;visibility:visible;mso-wrap-style:square;mso-wrap-distance-left:9pt;mso-wrap-distance-top:0;mso-wrap-distance-right:9pt;mso-wrap-distance-bottom:0;mso-position-horizontal:absolute;mso-position-horizontal-relative:text;mso-position-vertical:absolute;mso-position-vertical-relative:text" o:gfxdata="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" strokecolor="#5b9bd5 [3204]" strokeweight=".5pt">
                 <v:stroke endarrow="block" joinstyle="miter"/>
               </v:shape>
             </w:pict>
@@ -10891,7 +10545,7 @@
           </mc:Choice>
           <mc:Fallback>
             <w:pict>
-              <v:shape w14:anchorId="6C7AA6E3" id="直接箭头连接符 31" o:spid="_x0000_s1026" type="#_x0000_t32" style="position:absolute;left:0;text-align:left;margin-left:329.65pt;margin-top:10.65pt;width:0;height:28.5pt;flip:y;z-index:251668480;visibility:visible;mso-wrap-style:square;mso-wrap-distance-left:9pt;mso-wrap-distance-top:0;mso-wrap-distance-right:9pt;mso-wrap-distance-bottom:0;mso-position-horizontal:absolute;mso-position-horizontal-relative:text;mso-position-vertical:absolute;mso-position-vertical-relative:text" o:gfxdata="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" strokecolor="#5b9bd5 [3204]" strokeweight=".5pt">
+              <v:shape w14:anchorId="48A17B3D" id="直接箭头连接符 31" o:spid="_x0000_s1026" type="#_x0000_t32" style="position:absolute;left:0;text-align:left;margin-left:329.65pt;margin-top:10.65pt;width:0;height:28.5pt;flip:y;z-index:251668480;visibility:visible;mso-wrap-style:square;mso-wrap-distance-left:9pt;mso-wrap-distance-top:0;mso-wrap-distance-right:9pt;mso-wrap-distance-bottom:0;mso-position-horizontal:absolute;mso-position-horizontal-relative:text;mso-position-vertical:absolute;mso-position-vertical-relative:text" o:gfxdata="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" strokecolor="#5b9bd5 [3204]" strokeweight=".5pt">
                 <v:stroke endarrow="block" joinstyle="miter"/>
               </v:shape>
             </w:pict>
@@ -10960,14 +10614,12 @@
                       <wps:txbx>
                         <w:txbxContent>
                           <w:p>
-                            <w:proofErr w:type="gramStart"/>
                             <w:r>
                               <w:rPr>
                                 <w:rFonts w:hint="eastAsia"/>
                               </w:rPr>
                               <w:t>saledataservice</w:t>
                             </w:r>
-                            <w:proofErr w:type="gramEnd"/>
                             <w:r>
                               <w:rPr>
                                 <w:color w:val="FF0000"/>
@@ -10995,14 +10647,12 @@
                 <v:textbox>
                   <w:txbxContent>
                     <w:p>
-                      <w:proofErr w:type="gramStart"/>
                       <w:r>
                         <w:rPr>
                           <w:rFonts w:hint="eastAsia"/>
                         </w:rPr>
                         <w:t>saledataservice</w:t>
                       </w:r>
-                      <w:proofErr w:type="gramEnd"/>
                       <w:r>
                         <w:rPr>
                           <w:color w:val="FF0000"/>
@@ -11046,11 +10696,11 @@
           <w:numId w:val="2"/>
         </w:numPr>
       </w:pPr>
-      <w:bookmarkStart w:id="12" w:name="_Toc401802271"/>
+      <w:bookmarkStart w:id="13" w:name="_Toc401802271"/>
       <w:r>
         <w:t>用户界面层的分解</w:t>
       </w:r>
-      <w:bookmarkEnd w:id="12"/>
+      <w:bookmarkEnd w:id="13"/>
     </w:p>
     <w:p>
       <w:pPr>
@@ -11206,23 +10856,7 @@
           <w:rFonts w:cs="Yuanti SC Regular" w:hint="eastAsia"/>
           <w:sz w:val="22"/>
         </w:rPr>
-        <w:t>其中所有用户界面通过同一个类处理，即</w:t>
-      </w:r>
-      <w:proofErr w:type="gramStart"/>
-      <w:r>
-        <w:rPr>
-          <w:rFonts w:cs="Yuanti SC Regular" w:hint="eastAsia"/>
-          <w:sz w:val="22"/>
-        </w:rPr>
-        <w:t>主用户</w:t>
-      </w:r>
-      <w:proofErr w:type="gramEnd"/>
-      <w:r>
-        <w:rPr>
-          <w:rFonts w:cs="Yuanti SC Regular" w:hint="eastAsia"/>
-          <w:sz w:val="22"/>
-        </w:rPr>
-        <w:t>界面类（</w:t>
+        <w:t>其中所有用户界面通过同一个类处理，即主用户界面类（</w:t>
       </w:r>
       <w:r>
         <w:rPr>
@@ -11309,14 +10943,14 @@
           <w:sz w:val="21"/>
         </w:rPr>
       </w:pPr>
-      <w:bookmarkStart w:id="13" w:name="_Toc401802272"/>
+      <w:bookmarkStart w:id="14" w:name="_Toc401802272"/>
       <w:r>
         <w:rPr>
           <w:rFonts w:hint="eastAsia"/>
         </w:rPr>
         <w:t>用户界面层模块的职责</w:t>
       </w:r>
-      <w:bookmarkEnd w:id="13"/>
+      <w:bookmarkEnd w:id="14"/>
     </w:p>
     <w:p>
       <w:pPr>
@@ -11364,14 +10998,14 @@
           <w:numId w:val="2"/>
         </w:numPr>
       </w:pPr>
-      <w:bookmarkStart w:id="14" w:name="_Toc401802273"/>
+      <w:bookmarkStart w:id="15" w:name="_Toc401802273"/>
       <w:r>
         <w:rPr>
           <w:rFonts w:hint="eastAsia"/>
         </w:rPr>
         <w:t>用户界面模块的接口规范</w:t>
       </w:r>
-      <w:bookmarkEnd w:id="14"/>
+      <w:bookmarkEnd w:id="15"/>
     </w:p>
     <w:tbl>
       <w:tblPr>
@@ -11622,7 +11256,7 @@
           <w:numId w:val="2"/>
         </w:numPr>
       </w:pPr>
-      <w:bookmarkStart w:id="15" w:name="_Toc401802274"/>
+      <w:bookmarkStart w:id="16" w:name="_Toc401802274"/>
       <w:r>
         <w:rPr>
           <w:rFonts w:hint="eastAsia"/>
@@ -11630,7 +11264,7 @@
         <w:lastRenderedPageBreak/>
         <w:t>用户界面模块设计原理</w:t>
       </w:r>
-      <w:bookmarkEnd w:id="15"/>
+      <w:bookmarkEnd w:id="16"/>
     </w:p>
     <w:p>
       <w:pPr>
@@ -11699,11 +11333,11 @@
           <w:numId w:val="2"/>
         </w:numPr>
       </w:pPr>
-      <w:bookmarkStart w:id="16" w:name="_Toc401802275"/>
+      <w:bookmarkStart w:id="17" w:name="_Toc401802275"/>
       <w:r>
         <w:t>业务逻辑层的分解</w:t>
       </w:r>
-      <w:bookmarkEnd w:id="16"/>
+      <w:bookmarkEnd w:id="17"/>
     </w:p>
     <w:p>
       <w:r>
@@ -13728,16 +13362,8 @@
               <w:rPr>
                 <w:rFonts w:hint="eastAsia"/>
               </w:rPr>
-              <w:t>进行查找单一持久</w:t>
-            </w:r>
-            <w:proofErr w:type="gramStart"/>
-            <w:r>
-              <w:rPr>
-                <w:rFonts w:hint="eastAsia"/>
-              </w:rPr>
-              <w:t>化对象</w:t>
-            </w:r>
-            <w:proofErr w:type="gramEnd"/>
+              <w:t>进行查找单一持久化对象</w:t>
+            </w:r>
           </w:p>
         </w:tc>
       </w:tr>
@@ -13795,16 +13421,8 @@
               <w:rPr>
                 <w:rFonts w:hint="eastAsia"/>
               </w:rPr>
-              <w:t>进行查找单一持久</w:t>
-            </w:r>
-            <w:proofErr w:type="gramStart"/>
-            <w:r>
-              <w:rPr>
-                <w:rFonts w:hint="eastAsia"/>
-              </w:rPr>
-              <w:t>化对象</w:t>
-            </w:r>
-            <w:proofErr w:type="gramEnd"/>
+              <w:t>进行查找单一持久化对象</w:t>
+            </w:r>
           </w:p>
         </w:tc>
       </w:tr>
@@ -13865,16 +13483,8 @@
               <w:rPr>
                 <w:rFonts w:hint="eastAsia"/>
               </w:rPr>
-              <w:t>根据字段名和值进行查找多个持久</w:t>
-            </w:r>
-            <w:proofErr w:type="gramStart"/>
-            <w:r>
-              <w:rPr>
-                <w:rFonts w:hint="eastAsia"/>
-              </w:rPr>
-              <w:t>化对象</w:t>
-            </w:r>
-            <w:proofErr w:type="gramEnd"/>
+              <w:t>根据字段名和值进行查找多个持久化对象</w:t>
+            </w:r>
           </w:p>
         </w:tc>
       </w:tr>
@@ -14945,16 +14555,8 @@
               <w:rPr>
                 <w:rFonts w:hint="eastAsia"/>
               </w:rPr>
-              <w:t>生成相应的</w:t>
-            </w:r>
-            <w:proofErr w:type="gramStart"/>
-            <w:r>
-              <w:rPr>
-                <w:rFonts w:hint="eastAsia"/>
-              </w:rPr>
-              <w:t>库存报溢单</w:t>
-            </w:r>
-            <w:proofErr w:type="gramEnd"/>
+              <w:t>生成相应的库存报溢单</w:t>
+            </w:r>
           </w:p>
         </w:tc>
       </w:tr>
@@ -16117,13 +15719,13 @@
               <w:spacing w:line="276" w:lineRule="auto"/>
               <w:cnfStyle w:val="000000000000" w:firstRow="0" w:lastRow="0" w:firstColumn="0" w:lastColumn="0" w:oddVBand="0" w:evenVBand="0" w:oddHBand="0" w:evenHBand="0" w:firstRowFirstColumn="0" w:firstRowLastColumn="0" w:lastRowFirstColumn="0" w:lastRowLastColumn="0"/>
             </w:pPr>
-            <w:bookmarkStart w:id="17" w:name="OLE_LINK1"/>
-            <w:bookmarkStart w:id="18" w:name="OLE_LINK2"/>
+            <w:bookmarkStart w:id="18" w:name="OLE_LINK1"/>
+            <w:bookmarkStart w:id="19" w:name="OLE_LINK2"/>
             <w:r>
               <w:t>public ResultMessage</w:t>
             </w:r>
-            <w:bookmarkEnd w:id="17"/>
             <w:bookmarkEnd w:id="18"/>
+            <w:bookmarkEnd w:id="19"/>
             <w:r>
               <w:rPr>
                 <w:rFonts w:hint="eastAsia"/>
@@ -16373,16 +15975,8 @@
               <w:rPr>
                 <w:rFonts w:hint="eastAsia"/>
               </w:rPr>
-              <w:t>进行查找单一持久</w:t>
-            </w:r>
-            <w:proofErr w:type="gramStart"/>
-            <w:r>
-              <w:rPr>
-                <w:rFonts w:hint="eastAsia"/>
-              </w:rPr>
-              <w:t>化对象</w:t>
-            </w:r>
-            <w:proofErr w:type="gramEnd"/>
+              <w:t>进行查找单一持久化对象</w:t>
+            </w:r>
           </w:p>
         </w:tc>
       </w:tr>
@@ -16444,16 +16038,8 @@
               <w:rPr>
                 <w:rFonts w:hint="eastAsia"/>
               </w:rPr>
-              <w:t>根据字段名和值进行查找多个持久</w:t>
-            </w:r>
-            <w:proofErr w:type="gramStart"/>
-            <w:r>
-              <w:rPr>
-                <w:rFonts w:hint="eastAsia"/>
-              </w:rPr>
-              <w:t>化对象</w:t>
-            </w:r>
-            <w:proofErr w:type="gramEnd"/>
+              <w:t>根据字段名和值进行查找多个持久化对象</w:t>
+            </w:r>
           </w:p>
         </w:tc>
       </w:tr>
@@ -16741,8 +16327,8 @@
             <w:pPr>
               <w:spacing w:line="276" w:lineRule="auto"/>
             </w:pPr>
-            <w:bookmarkStart w:id="19" w:name="OLE_LINK3"/>
-            <w:bookmarkStart w:id="20" w:name="OLE_LINK4"/>
+            <w:bookmarkStart w:id="20" w:name="OLE_LINK3"/>
+            <w:bookmarkStart w:id="21" w:name="OLE_LINK4"/>
             <w:r>
               <w:t>Purchase.add</w:t>
             </w:r>
@@ -17271,8 +16857,8 @@
           </w:p>
         </w:tc>
       </w:tr>
-      <w:bookmarkEnd w:id="19"/>
       <w:bookmarkEnd w:id="20"/>
+      <w:bookmarkEnd w:id="21"/>
       <w:tr>
         <w:tc>
           <w:tcPr>
@@ -17394,16 +16980,8 @@
               <w:rPr>
                 <w:rFonts w:hint="eastAsia"/>
               </w:rPr>
-              <w:t>进行查找单一持久</w:t>
-            </w:r>
-            <w:proofErr w:type="gramStart"/>
-            <w:r>
-              <w:rPr>
-                <w:rFonts w:hint="eastAsia"/>
-              </w:rPr>
-              <w:t>化对象</w:t>
-            </w:r>
-            <w:proofErr w:type="gramEnd"/>
+              <w:t>进行查找单一持久化对象</w:t>
+            </w:r>
           </w:p>
         </w:tc>
       </w:tr>
@@ -17449,16 +17027,8 @@
               <w:rPr>
                 <w:rFonts w:hint="eastAsia"/>
               </w:rPr>
-              <w:t>插入单一持久</w:t>
-            </w:r>
-            <w:proofErr w:type="gramStart"/>
-            <w:r>
-              <w:rPr>
-                <w:rFonts w:hint="eastAsia"/>
-              </w:rPr>
-              <w:t>化对象</w:t>
-            </w:r>
-            <w:proofErr w:type="gramEnd"/>
+              <w:t>插入单一持久化对象</w:t>
+            </w:r>
           </w:p>
         </w:tc>
       </w:tr>
@@ -17501,16 +17071,8 @@
               <w:rPr>
                 <w:rFonts w:hint="eastAsia"/>
               </w:rPr>
-              <w:t>删除单一持久</w:t>
-            </w:r>
-            <w:proofErr w:type="gramStart"/>
-            <w:r>
-              <w:rPr>
-                <w:rFonts w:hint="eastAsia"/>
-              </w:rPr>
-              <w:t>化对象</w:t>
-            </w:r>
-            <w:proofErr w:type="gramEnd"/>
+              <w:t>删除单一持久化对象</w:t>
+            </w:r>
           </w:p>
         </w:tc>
       </w:tr>
@@ -17556,16 +17118,8 @@
               <w:rPr>
                 <w:rFonts w:hint="eastAsia"/>
               </w:rPr>
-              <w:t>更新单一持久</w:t>
-            </w:r>
-            <w:proofErr w:type="gramStart"/>
-            <w:r>
-              <w:rPr>
-                <w:rFonts w:hint="eastAsia"/>
-              </w:rPr>
-              <w:t>化对象</w:t>
-            </w:r>
-            <w:proofErr w:type="gramEnd"/>
+              <w:t>更新单一持久化对象</w:t>
+            </w:r>
           </w:p>
         </w:tc>
       </w:tr>
@@ -17601,16 +17155,8 @@
               <w:rPr>
                 <w:rFonts w:hint="eastAsia"/>
               </w:rPr>
-              <w:t>清空单一持久</w:t>
-            </w:r>
-            <w:proofErr w:type="gramStart"/>
-            <w:r>
-              <w:rPr>
-                <w:rFonts w:hint="eastAsia"/>
-              </w:rPr>
-              <w:t>化对象</w:t>
-            </w:r>
-            <w:proofErr w:type="gramEnd"/>
+              <w:t>清空单一持久化对象</w:t>
+            </w:r>
           </w:p>
         </w:tc>
       </w:tr>
@@ -18364,16 +17910,8 @@
               <w:rPr>
                 <w:rFonts w:hint="eastAsia"/>
               </w:rPr>
-              <w:t>进行查找单一持久</w:t>
-            </w:r>
-            <w:proofErr w:type="gramStart"/>
-            <w:r>
-              <w:rPr>
-                <w:rFonts w:hint="eastAsia"/>
-              </w:rPr>
-              <w:t>化对象</w:t>
-            </w:r>
-            <w:proofErr w:type="gramEnd"/>
+              <w:t>进行查找单一持久化对象</w:t>
+            </w:r>
           </w:p>
         </w:tc>
       </w:tr>
@@ -18425,16 +17963,8 @@
               <w:rPr>
                 <w:rFonts w:hint="eastAsia"/>
               </w:rPr>
-              <w:t>插入单一持久</w:t>
-            </w:r>
-            <w:proofErr w:type="gramStart"/>
-            <w:r>
-              <w:rPr>
-                <w:rFonts w:hint="eastAsia"/>
-              </w:rPr>
-              <w:t>化对象</w:t>
-            </w:r>
-            <w:proofErr w:type="gramEnd"/>
+              <w:t>插入单一持久化对象</w:t>
+            </w:r>
           </w:p>
         </w:tc>
       </w:tr>
@@ -18483,16 +18013,8 @@
               <w:rPr>
                 <w:rFonts w:hint="eastAsia"/>
               </w:rPr>
-              <w:t>删除单一持久</w:t>
-            </w:r>
-            <w:proofErr w:type="gramStart"/>
-            <w:r>
-              <w:rPr>
-                <w:rFonts w:hint="eastAsia"/>
-              </w:rPr>
-              <w:t>化对象</w:t>
-            </w:r>
-            <w:proofErr w:type="gramEnd"/>
+              <w:t>删除单一持久化对象</w:t>
+            </w:r>
           </w:p>
         </w:tc>
       </w:tr>
@@ -18544,16 +18066,8 @@
               <w:rPr>
                 <w:rFonts w:hint="eastAsia"/>
               </w:rPr>
-              <w:t>更新单一持久</w:t>
-            </w:r>
-            <w:proofErr w:type="gramStart"/>
-            <w:r>
-              <w:rPr>
-                <w:rFonts w:hint="eastAsia"/>
-              </w:rPr>
-              <w:t>化对象</w:t>
-            </w:r>
-            <w:proofErr w:type="gramEnd"/>
+              <w:t>更新单一持久化对象</w:t>
+            </w:r>
           </w:p>
         </w:tc>
       </w:tr>
@@ -18594,16 +18108,8 @@
               <w:rPr>
                 <w:rFonts w:hint="eastAsia"/>
               </w:rPr>
-              <w:t>清空单一持久</w:t>
-            </w:r>
-            <w:proofErr w:type="gramStart"/>
-            <w:r>
-              <w:rPr>
-                <w:rFonts w:hint="eastAsia"/>
-              </w:rPr>
-              <w:t>化对象</w:t>
-            </w:r>
-            <w:proofErr w:type="gramEnd"/>
+              <w:t>清空单一持久化对象</w:t>
+            </w:r>
           </w:p>
         </w:tc>
       </w:tr>
@@ -19179,19 +18685,11 @@
               <w:spacing w:line="276" w:lineRule="auto"/>
               <w:cnfStyle w:val="000000000000" w:firstRow="0" w:lastRow="0" w:firstColumn="0" w:lastColumn="0" w:oddVBand="0" w:evenVBand="0" w:oddHBand="0" w:evenHBand="0" w:firstRowFirstColumn="0" w:firstRowLastColumn="0" w:lastRowFirstColumn="0" w:lastRowLastColumn="0"/>
             </w:pPr>
-            <w:proofErr w:type="gramStart"/>
-            <w:r>
-              <w:rPr>
-                <w:rFonts w:hint="eastAsia"/>
-              </w:rPr>
-              <w:t>有之前</w:t>
-            </w:r>
-            <w:proofErr w:type="gramEnd"/>
-            <w:r>
-              <w:rPr>
-                <w:rFonts w:hint="eastAsia"/>
-              </w:rPr>
-              <w:t>的单子做模板</w:t>
+            <w:r>
+              <w:rPr>
+                <w:rFonts w:hint="eastAsia"/>
+              </w:rPr>
+              <w:t>有之前的单子做模板</w:t>
             </w:r>
           </w:p>
         </w:tc>
@@ -19359,19 +18857,11 @@
               <w:spacing w:line="276" w:lineRule="auto"/>
               <w:cnfStyle w:val="000000100000" w:firstRow="0" w:lastRow="0" w:firstColumn="0" w:lastColumn="0" w:oddVBand="0" w:evenVBand="0" w:oddHBand="1" w:evenHBand="0" w:firstRowFirstColumn="0" w:firstRowLastColumn="0" w:lastRowFirstColumn="0" w:lastRowLastColumn="0"/>
             </w:pPr>
-            <w:proofErr w:type="gramStart"/>
-            <w:r>
-              <w:rPr>
-                <w:rFonts w:hint="eastAsia"/>
-              </w:rPr>
-              <w:t>有之前</w:t>
-            </w:r>
-            <w:proofErr w:type="gramEnd"/>
-            <w:r>
-              <w:rPr>
-                <w:rFonts w:hint="eastAsia"/>
-              </w:rPr>
-              <w:t>的单子做模板</w:t>
+            <w:r>
+              <w:rPr>
+                <w:rFonts w:hint="eastAsia"/>
+              </w:rPr>
+              <w:t>有之前的单子做模板</w:t>
             </w:r>
           </w:p>
         </w:tc>
@@ -20096,16 +19586,8 @@
               <w:rPr>
                 <w:rFonts w:hint="eastAsia"/>
               </w:rPr>
-              <w:t>插入单一持久</w:t>
-            </w:r>
-            <w:proofErr w:type="gramStart"/>
-            <w:r>
-              <w:rPr>
-                <w:rFonts w:hint="eastAsia"/>
-              </w:rPr>
-              <w:t>化对象</w:t>
-            </w:r>
-            <w:proofErr w:type="gramEnd"/>
+              <w:t>插入单一持久化对象</w:t>
+            </w:r>
           </w:p>
         </w:tc>
       </w:tr>
@@ -20157,16 +19639,8 @@
               <w:rPr>
                 <w:rFonts w:hint="eastAsia"/>
               </w:rPr>
-              <w:t>删除单一持久</w:t>
-            </w:r>
-            <w:proofErr w:type="gramStart"/>
-            <w:r>
-              <w:rPr>
-                <w:rFonts w:hint="eastAsia"/>
-              </w:rPr>
-              <w:t>化对象</w:t>
-            </w:r>
-            <w:proofErr w:type="gramEnd"/>
+              <w:t>删除单一持久化对象</w:t>
+            </w:r>
           </w:p>
         </w:tc>
       </w:tr>
@@ -20215,16 +19689,8 @@
               <w:rPr>
                 <w:rFonts w:hint="eastAsia"/>
               </w:rPr>
-              <w:t>更新单一持久</w:t>
-            </w:r>
-            <w:proofErr w:type="gramStart"/>
-            <w:r>
-              <w:rPr>
-                <w:rFonts w:hint="eastAsia"/>
-              </w:rPr>
-              <w:t>化对象</w:t>
-            </w:r>
-            <w:proofErr w:type="gramEnd"/>
+              <w:t>更新单一持久化对象</w:t>
+            </w:r>
           </w:p>
         </w:tc>
       </w:tr>
@@ -20329,13 +19795,13 @@
             <w:r>
               <w:t>.</w:t>
             </w:r>
-            <w:bookmarkStart w:id="21" w:name="OLE_LINK5"/>
-            <w:bookmarkStart w:id="22" w:name="OLE_LINK6"/>
+            <w:bookmarkStart w:id="22" w:name="OLE_LINK5"/>
+            <w:bookmarkStart w:id="23" w:name="OLE_LINK6"/>
             <w:r>
               <w:t>findAccount</w:t>
             </w:r>
-            <w:bookmarkEnd w:id="21"/>
             <w:bookmarkEnd w:id="22"/>
+            <w:bookmarkEnd w:id="23"/>
           </w:p>
         </w:tc>
         <w:tc>
@@ -21167,16 +20633,8 @@
               <w:rPr>
                 <w:rFonts w:hint="eastAsia"/>
               </w:rPr>
-              <w:t>进行查找单一持久</w:t>
-            </w:r>
-            <w:proofErr w:type="gramStart"/>
-            <w:r>
-              <w:rPr>
-                <w:rFonts w:hint="eastAsia"/>
-              </w:rPr>
-              <w:t>化对象</w:t>
-            </w:r>
-            <w:proofErr w:type="gramEnd"/>
+              <w:t>进行查找单一持久化对象</w:t>
+            </w:r>
           </w:p>
         </w:tc>
       </w:tr>
@@ -21225,16 +20683,8 @@
               <w:rPr>
                 <w:rFonts w:hint="eastAsia"/>
               </w:rPr>
-              <w:t>插入单一持久</w:t>
-            </w:r>
-            <w:proofErr w:type="gramStart"/>
-            <w:r>
-              <w:rPr>
-                <w:rFonts w:hint="eastAsia"/>
-              </w:rPr>
-              <w:t>化对象</w:t>
-            </w:r>
-            <w:proofErr w:type="gramEnd"/>
+              <w:t>插入单一持久化对象</w:t>
+            </w:r>
           </w:p>
         </w:tc>
       </w:tr>
@@ -21286,16 +20736,8 @@
               <w:rPr>
                 <w:rFonts w:hint="eastAsia"/>
               </w:rPr>
-              <w:t>删除单一持久</w:t>
-            </w:r>
-            <w:proofErr w:type="gramStart"/>
-            <w:r>
-              <w:rPr>
-                <w:rFonts w:hint="eastAsia"/>
-              </w:rPr>
-              <w:t>化对象</w:t>
-            </w:r>
-            <w:proofErr w:type="gramEnd"/>
+              <w:t>删除单一持久化对象</w:t>
+            </w:r>
           </w:p>
         </w:tc>
       </w:tr>
@@ -21344,16 +20786,8 @@
               <w:rPr>
                 <w:rFonts w:hint="eastAsia"/>
               </w:rPr>
-              <w:t>更新单一持久</w:t>
-            </w:r>
-            <w:proofErr w:type="gramStart"/>
-            <w:r>
-              <w:rPr>
-                <w:rFonts w:hint="eastAsia"/>
-              </w:rPr>
-              <w:t>化对象</w:t>
-            </w:r>
-            <w:proofErr w:type="gramEnd"/>
+              <w:t>更新单一持久化对象</w:t>
+            </w:r>
           </w:p>
         </w:tc>
       </w:tr>
@@ -21397,16 +20831,8 @@
               <w:rPr>
                 <w:rFonts w:hint="eastAsia"/>
               </w:rPr>
-              <w:t>清空单一持久</w:t>
-            </w:r>
-            <w:proofErr w:type="gramStart"/>
-            <w:r>
-              <w:rPr>
-                <w:rFonts w:hint="eastAsia"/>
-              </w:rPr>
-              <w:t>化对象</w:t>
-            </w:r>
-            <w:proofErr w:type="gramEnd"/>
+              <w:t>清空单一持久化对象</w:t>
+            </w:r>
           </w:p>
         </w:tc>
       </w:tr>
@@ -22382,16 +21808,8 @@
               <w:rPr>
                 <w:rFonts w:hint="eastAsia"/>
               </w:rPr>
-              <w:t>根据查找单一持久</w:t>
-            </w:r>
-            <w:proofErr w:type="gramStart"/>
-            <w:r>
-              <w:rPr>
-                <w:rFonts w:hint="eastAsia"/>
-              </w:rPr>
-              <w:t>化对象</w:t>
-            </w:r>
-            <w:proofErr w:type="gramEnd"/>
+              <w:t>根据查找单一持久化对象</w:t>
+            </w:r>
           </w:p>
         </w:tc>
       </w:tr>
@@ -22440,16 +21858,8 @@
               <w:rPr>
                 <w:rFonts w:hint="eastAsia"/>
               </w:rPr>
-              <w:t>插入单一持久</w:t>
-            </w:r>
-            <w:proofErr w:type="gramStart"/>
-            <w:r>
-              <w:rPr>
-                <w:rFonts w:hint="eastAsia"/>
-              </w:rPr>
-              <w:t>化对象</w:t>
-            </w:r>
-            <w:proofErr w:type="gramEnd"/>
+              <w:t>插入单一持久化对象</w:t>
+            </w:r>
           </w:p>
         </w:tc>
       </w:tr>
@@ -22501,16 +21911,8 @@
               <w:rPr>
                 <w:rFonts w:hint="eastAsia"/>
               </w:rPr>
-              <w:t>删除单一持久</w:t>
-            </w:r>
-            <w:proofErr w:type="gramStart"/>
-            <w:r>
-              <w:rPr>
-                <w:rFonts w:hint="eastAsia"/>
-              </w:rPr>
-              <w:t>化对象</w:t>
-            </w:r>
-            <w:proofErr w:type="gramEnd"/>
+              <w:t>删除单一持久化对象</w:t>
+            </w:r>
           </w:p>
         </w:tc>
       </w:tr>
@@ -22559,16 +21961,8 @@
               <w:rPr>
                 <w:rFonts w:hint="eastAsia"/>
               </w:rPr>
-              <w:t>更新单一持久</w:t>
-            </w:r>
-            <w:proofErr w:type="gramStart"/>
-            <w:r>
-              <w:rPr>
-                <w:rFonts w:hint="eastAsia"/>
-              </w:rPr>
-              <w:t>化对象</w:t>
-            </w:r>
-            <w:proofErr w:type="gramEnd"/>
+              <w:t>更新单一持久化对象</w:t>
+            </w:r>
           </w:p>
         </w:tc>
       </w:tr>
@@ -22612,16 +22006,8 @@
               <w:rPr>
                 <w:rFonts w:hint="eastAsia"/>
               </w:rPr>
-              <w:t>初始化单一持久</w:t>
-            </w:r>
-            <w:proofErr w:type="gramStart"/>
-            <w:r>
-              <w:rPr>
-                <w:rFonts w:hint="eastAsia"/>
-              </w:rPr>
-              <w:t>化对象</w:t>
-            </w:r>
-            <w:proofErr w:type="gramEnd"/>
+              <w:t>初始化单一持久化对象</w:t>
+            </w:r>
           </w:p>
         </w:tc>
       </w:tr>
@@ -23191,16 +22577,8 @@
               <w:rPr>
                 <w:rFonts w:hint="eastAsia"/>
               </w:rPr>
-              <w:t>插入单一持久</w:t>
-            </w:r>
-            <w:proofErr w:type="gramStart"/>
-            <w:r>
-              <w:rPr>
-                <w:rFonts w:hint="eastAsia"/>
-              </w:rPr>
-              <w:t>化对象</w:t>
-            </w:r>
-            <w:proofErr w:type="gramEnd"/>
+              <w:t>插入单一持久化对象</w:t>
+            </w:r>
           </w:p>
         </w:tc>
       </w:tr>
@@ -23942,16 +23320,8 @@
               <w:rPr>
                 <w:rFonts w:hint="eastAsia"/>
               </w:rPr>
-              <w:t>插入单一持久</w:t>
-            </w:r>
-            <w:proofErr w:type="gramStart"/>
-            <w:r>
-              <w:rPr>
-                <w:rFonts w:hint="eastAsia"/>
-              </w:rPr>
-              <w:t>化对象</w:t>
-            </w:r>
-            <w:proofErr w:type="gramEnd"/>
+              <w:t>插入单一持久化对象</w:t>
+            </w:r>
           </w:p>
         </w:tc>
       </w:tr>
@@ -24318,16 +23688,8 @@
               <w:rPr>
                 <w:rFonts w:hint="eastAsia"/>
               </w:rPr>
-              <w:t>根据需要制定的策略条件查找可以生成销售策略的持久</w:t>
-            </w:r>
-            <w:proofErr w:type="gramStart"/>
-            <w:r>
-              <w:rPr>
-                <w:rFonts w:hint="eastAsia"/>
-              </w:rPr>
-              <w:t>化对象</w:t>
-            </w:r>
-            <w:proofErr w:type="gramEnd"/>
+              <w:t>根据需要制定的策略条件查找可以生成销售策略的持久化对象</w:t>
+            </w:r>
           </w:p>
         </w:tc>
       </w:tr>
@@ -25333,16 +24695,8 @@
               <w:rPr>
                 <w:rFonts w:hint="eastAsia"/>
               </w:rPr>
-              <w:t>查找单一持久</w:t>
-            </w:r>
-            <w:proofErr w:type="gramStart"/>
-            <w:r>
-              <w:rPr>
-                <w:rFonts w:hint="eastAsia"/>
-              </w:rPr>
-              <w:t>化对象</w:t>
-            </w:r>
-            <w:proofErr w:type="gramEnd"/>
+              <w:t>查找单一持久化对象</w:t>
+            </w:r>
           </w:p>
         </w:tc>
       </w:tr>
@@ -25394,16 +24748,8 @@
               <w:rPr>
                 <w:rFonts w:hint="eastAsia"/>
               </w:rPr>
-              <w:t>插入单一持久</w:t>
-            </w:r>
-            <w:proofErr w:type="gramStart"/>
-            <w:r>
-              <w:rPr>
-                <w:rFonts w:hint="eastAsia"/>
-              </w:rPr>
-              <w:t>化对象</w:t>
-            </w:r>
-            <w:proofErr w:type="gramEnd"/>
+              <w:t>插入单一持久化对象</w:t>
+            </w:r>
           </w:p>
         </w:tc>
       </w:tr>
@@ -25446,16 +24792,8 @@
               <w:rPr>
                 <w:rFonts w:hint="eastAsia"/>
               </w:rPr>
-              <w:t>删除单一持久</w:t>
-            </w:r>
-            <w:proofErr w:type="gramStart"/>
-            <w:r>
-              <w:rPr>
-                <w:rFonts w:hint="eastAsia"/>
-              </w:rPr>
-              <w:t>化对象</w:t>
-            </w:r>
-            <w:proofErr w:type="gramEnd"/>
+              <w:t>删除单一持久化对象</w:t>
+            </w:r>
           </w:p>
         </w:tc>
       </w:tr>
@@ -25501,16 +24839,8 @@
               <w:rPr>
                 <w:rFonts w:hint="eastAsia"/>
               </w:rPr>
-              <w:t>更新单一持久</w:t>
-            </w:r>
-            <w:proofErr w:type="gramStart"/>
-            <w:r>
-              <w:rPr>
-                <w:rFonts w:hint="eastAsia"/>
-              </w:rPr>
-              <w:t>化对象</w:t>
-            </w:r>
-            <w:proofErr w:type="gramEnd"/>
+              <w:t>更新单一持久化对象</w:t>
+            </w:r>
           </w:p>
         </w:tc>
       </w:tr>
@@ -25525,57 +24855,24 @@
           <w:numId w:val="2"/>
         </w:numPr>
       </w:pPr>
-      <w:bookmarkStart w:id="23" w:name="_Toc401802276"/>
+      <w:bookmarkStart w:id="24" w:name="_Toc401802276"/>
       <w:r>
         <w:t>数据层的分解</w:t>
       </w:r>
-      <w:bookmarkEnd w:id="23"/>
+      <w:bookmarkEnd w:id="24"/>
     </w:p>
     <w:p>
       <w:pPr>
         <w:ind w:firstLine="420"/>
       </w:pPr>
       <w:r>
-        <w:t>数据层主要给业务逻辑层提供数据访问服务，包括对于持久</w:t>
-      </w:r>
-      <w:proofErr w:type="gramStart"/>
-      <w:r>
-        <w:t>化数据</w:t>
-      </w:r>
-      <w:proofErr w:type="gramEnd"/>
+        <w:t>数据层主要给业务逻辑层提供数据访问服务，包括对于持久化数据</w:t>
+      </w:r>
       <w:r>
         <w:rPr>
           <w:rFonts w:hint="eastAsia"/>
         </w:rPr>
-        <w:t>的增、</w:t>
-      </w:r>
-      <w:proofErr w:type="gramStart"/>
-      <w:r>
-        <w:rPr>
-          <w:rFonts w:hint="eastAsia"/>
-        </w:rPr>
-        <w:t>删</w:t>
-      </w:r>
-      <w:proofErr w:type="gramEnd"/>
-      <w:r>
-        <w:rPr>
-          <w:rFonts w:hint="eastAsia"/>
-        </w:rPr>
-        <w:t>、改、查。持久</w:t>
-      </w:r>
-      <w:proofErr w:type="gramStart"/>
-      <w:r>
-        <w:rPr>
-          <w:rFonts w:hint="eastAsia"/>
-        </w:rPr>
-        <w:t>化数据</w:t>
-      </w:r>
-      <w:proofErr w:type="gramEnd"/>
-      <w:r>
-        <w:rPr>
-          <w:rFonts w:hint="eastAsia"/>
-        </w:rPr>
-        <w:t>保存采用序列化文件</w:t>
+        <w:t>的增、删、改、查。持久化数据保存采用序列化文件</w:t>
       </w:r>
     </w:p>
     <w:p>
@@ -25586,11 +24883,11 @@
           <w:numId w:val="2"/>
         </w:numPr>
       </w:pPr>
-      <w:bookmarkStart w:id="24" w:name="_Toc401802277"/>
+      <w:bookmarkStart w:id="25" w:name="_Toc401802277"/>
       <w:r>
         <w:t>数据层模块的职责</w:t>
       </w:r>
-      <w:bookmarkEnd w:id="24"/>
+      <w:bookmarkEnd w:id="25"/>
     </w:p>
     <w:p>
       <w:pPr>
@@ -25700,21 +24997,7 @@
               <w:rPr>
                 <w:rFonts w:hint="eastAsia"/>
               </w:rPr>
-              <w:t>赠送单、</w:t>
-            </w:r>
-            <w:proofErr w:type="gramStart"/>
-            <w:r>
-              <w:rPr>
-                <w:rFonts w:hint="eastAsia"/>
-              </w:rPr>
-              <w:t>报溢单</w:t>
-            </w:r>
-            <w:proofErr w:type="gramEnd"/>
-            <w:r>
-              <w:rPr>
-                <w:rFonts w:hint="eastAsia"/>
-              </w:rPr>
-              <w:t>、报损单、报警单</w:t>
+              <w:t>赠送单、报溢单、报损单、报警单</w:t>
             </w:r>
             <w:r>
               <w:t>）</w:t>
@@ -25915,13 +25198,8 @@
               <w:t>用户</w:t>
             </w:r>
             <w:r>
-              <w:t>集体载入、保存、</w:t>
-            </w:r>
-            <w:proofErr w:type="gramStart"/>
-            <w:r>
-              <w:t>增删改查服务</w:t>
-            </w:r>
-            <w:proofErr w:type="gramEnd"/>
+              <w:t>集体载入、保存、增删改查服务</w:t>
+            </w:r>
           </w:p>
         </w:tc>
       </w:tr>
@@ -25958,13 +25236,8 @@
               <w:t>商品</w:t>
             </w:r>
             <w:r>
-              <w:t>集体载入、保存、</w:t>
-            </w:r>
-            <w:proofErr w:type="gramStart"/>
-            <w:r>
-              <w:t>增删改查服务</w:t>
-            </w:r>
-            <w:proofErr w:type="gramEnd"/>
+              <w:t>集体载入、保存、增删改查服务</w:t>
+            </w:r>
           </w:p>
         </w:tc>
       </w:tr>
@@ -25997,11 +25270,9 @@
             <w:r>
               <w:t>（退货）</w:t>
             </w:r>
-            <w:proofErr w:type="gramStart"/>
             <w:r>
               <w:t>售数据</w:t>
             </w:r>
-            <w:proofErr w:type="gramEnd"/>
             <w:r>
               <w:t>集体载入、保存、增加、删除、查找</w:t>
             </w:r>
@@ -26047,16 +25318,8 @@
               <w:rPr>
                 <w:rFonts w:hint="eastAsia"/>
               </w:rPr>
-              <w:t>集体载入、保存、</w:t>
-            </w:r>
-            <w:proofErr w:type="gramStart"/>
-            <w:r>
-              <w:rPr>
-                <w:rFonts w:hint="eastAsia"/>
-              </w:rPr>
-              <w:t>增删改查服务</w:t>
-            </w:r>
-            <w:proofErr w:type="gramEnd"/>
+              <w:t>集体载入、保存、增删改查服务</w:t>
+            </w:r>
           </w:p>
         </w:tc>
       </w:tr>
@@ -26092,13 +25355,8 @@
               <w:t>客户数据</w:t>
             </w:r>
             <w:r>
-              <w:t>集体载入、保存、</w:t>
-            </w:r>
-            <w:proofErr w:type="gramStart"/>
-            <w:r>
-              <w:t>增删改查服务</w:t>
-            </w:r>
-            <w:proofErr w:type="gramEnd"/>
+              <w:t>集体载入、保存、增删改查服务</w:t>
+            </w:r>
             <w:r>
               <w:tab/>
             </w:r>
@@ -26231,13 +25489,8 @@
               </w:rPr>
             </w:pPr>
             <w:r>
-              <w:t>提供商品分类数据集体载入、保存、</w:t>
-            </w:r>
-            <w:proofErr w:type="gramStart"/>
-            <w:r>
-              <w:t>增删改查服务</w:t>
-            </w:r>
-            <w:proofErr w:type="gramEnd"/>
+              <w:t>提供商品分类数据集体载入、保存、增删改查服务</w:t>
+            </w:r>
             <w:r>
               <w:tab/>
             </w:r>
@@ -26253,11 +25506,11 @@
           <w:numId w:val="2"/>
         </w:numPr>
       </w:pPr>
-      <w:bookmarkStart w:id="25" w:name="_Toc401802278"/>
+      <w:bookmarkStart w:id="26" w:name="_Toc401802278"/>
       <w:r>
         <w:t>数据层模块的接口规范</w:t>
       </w:r>
-      <w:bookmarkEnd w:id="25"/>
+      <w:bookmarkEnd w:id="26"/>
     </w:p>
     <w:p>
       <w:pPr>
@@ -29000,8 +28253,6 @@
             <w:r>
               <w:t xml:space="preserve">PO </w:t>
             </w:r>
-            <w:bookmarkStart w:id="26" w:name="_GoBack"/>
-            <w:bookmarkEnd w:id="26"/>
             <w:r>
               <w:t>find(String id)</w:t>
             </w:r>
@@ -34314,10 +33565,7 @@
           </w:tcPr>
           <w:p>
             <w:r>
-              <w:t>AccountaInitDataService.</w:t>
-            </w:r>
-            <w:r>
-              <w:t>find</w:t>
+              <w:t>AccountaInitDataService.find</w:t>
             </w:r>
           </w:p>
         </w:tc>
@@ -34358,10 +33606,7 @@
               <w:t xml:space="preserve">public </w:t>
             </w:r>
             <w:r>
-              <w:t>AccountaInitPO</w:t>
-            </w:r>
-            <w:r>
-              <w:t>find</w:t>
+              <w:t>AccountaInitPOfind</w:t>
             </w:r>
             <w:r>
               <w:rPr>
@@ -36164,21 +35409,7 @@
               <w:rPr>
                 <w:rFonts w:hint="eastAsia"/>
               </w:rPr>
-              <w:t>库存类单据（</w:t>
-            </w:r>
-            <w:proofErr w:type="gramStart"/>
-            <w:r>
-              <w:rPr>
-                <w:rFonts w:hint="eastAsia"/>
-              </w:rPr>
-              <w:t>报溢单</w:t>
-            </w:r>
-            <w:proofErr w:type="gramEnd"/>
-            <w:r>
-              <w:rPr>
-                <w:rFonts w:hint="eastAsia"/>
-              </w:rPr>
-              <w:t>，报损单，赠送单）。</w:t>
+              <w:t>库存类单据（报溢单，报损单，赠送单）。</w:t>
             </w:r>
           </w:p>
         </w:tc>
@@ -36435,16 +35666,8 @@
               <w:rPr>
                 <w:rFonts w:hint="eastAsia"/>
               </w:rPr>
-              <w:t>（商品</w:t>
-            </w:r>
-            <w:proofErr w:type="gramStart"/>
-            <w:r>
-              <w:rPr>
-                <w:rFonts w:hint="eastAsia"/>
-              </w:rPr>
-              <w:t>报溢收入</w:t>
-            </w:r>
-            <w:proofErr w:type="gramEnd"/>
+              <w:t>（商品报溢收入</w:t>
+            </w:r>
             <w:r>
               <w:rPr>
                 <w:rFonts w:hint="eastAsia"/>
@@ -37076,25 +36299,7 @@
           <w:bCs/>
           <w:color w:val="FF0000"/>
         </w:rPr>
-        <w:t>折让，使用</w:t>
-      </w:r>
-      <w:proofErr w:type="gramStart"/>
-      <w:r>
-        <w:rPr>
-          <w:rFonts w:hint="eastAsia"/>
-          <w:bCs/>
-          <w:color w:val="FF0000"/>
-        </w:rPr>
-        <w:t>代金卷</w:t>
-      </w:r>
-      <w:proofErr w:type="gramEnd"/>
-      <w:r>
-        <w:rPr>
-          <w:rFonts w:hint="eastAsia"/>
-          <w:bCs/>
-          <w:color w:val="FF0000"/>
-        </w:rPr>
-        <w:t>金额</w:t>
+        <w:t>折让，使用代金卷金额</w:t>
       </w:r>
       <w:r>
         <w:rPr>
@@ -37458,21 +36663,7 @@
         <w:rPr>
           <w:rFonts w:hint="eastAsia"/>
         </w:rPr>
-        <w:t>赠送单、</w:t>
-      </w:r>
-      <w:proofErr w:type="gramStart"/>
-      <w:r>
-        <w:rPr>
-          <w:rFonts w:hint="eastAsia"/>
-        </w:rPr>
-        <w:t>报溢单</w:t>
-      </w:r>
-      <w:proofErr w:type="gramEnd"/>
-      <w:r>
-        <w:rPr>
-          <w:rFonts w:hint="eastAsia"/>
-        </w:rPr>
-        <w:t>、报损单、报警单</w:t>
+        <w:t>赠送单、报溢单、报损单、报警单</w:t>
       </w:r>
       <w:r>
         <w:rPr>
@@ -37639,13 +36830,8 @@
         <w:t>格式，比如</w:t>
       </w:r>
       <w:r>
-        <w:t>client.</w:t>
-      </w:r>
-      <w:proofErr w:type="gramStart"/>
-      <w:r>
-        <w:t>ser</w:t>
-      </w:r>
-      <w:proofErr w:type="gramEnd"/>
+        <w:t>client.ser</w:t>
+      </w:r>
     </w:p>
     <w:sectPr>
       <w:footerReference w:type="default" r:id="rId24"/>
@@ -37699,6 +36885,7 @@
         <w:docPartUnique/>
       </w:docPartObj>
     </w:sdtPr>
+    <w:sdtEndPr/>
     <w:sdtContent>
       <w:p>
         <w:pPr>
@@ -37719,7 +36906,7 @@
             <w:noProof/>
             <w:lang w:val="zh-CN"/>
           </w:rPr>
-          <w:t>26</w:t>
+          <w:t>4</w:t>
         </w:r>
         <w:r>
           <w:fldChar w:fldCharType="end"/>
@@ -40918,7 +40105,7 @@
 </file>
 
 <file path=customXml/itemProps2.xml><?xml version="1.0" encoding="utf-8"?>
-<ds:datastoreItem xmlns:ds="http://schemas.openxmlformats.org/officeDocument/2006/customXml" ds:itemID="{E97FF76C-16ED-494A-85D9-2286648CDF06}">
+<ds:datastoreItem xmlns:ds="http://schemas.openxmlformats.org/officeDocument/2006/customXml" ds:itemID="{606A4553-BD30-4E1E-8B86-CA103B50C8E2}">
   <ds:schemaRefs>
     <ds:schemaRef ds:uri="http://schemas.openxmlformats.org/officeDocument/2006/bibliography"/>
   </ds:schemaRefs>

--- a/document/体系结构描述文档/进销存-体系结构描述文档.docx
+++ b/document/体系结构描述文档/进销存-体系结构描述文档.docx
@@ -1,6 +1,6 @@
 
 <file path=word/document.xml><?xml version="1.0" encoding="utf-8"?>
-<w:document xmlns:wpc="http://schemas.microsoft.com/office/word/2010/wordprocessingCanvas" xmlns:mc="http://schemas.openxmlformats.org/markup-compatibility/2006" xmlns:o="urn:schemas-microsoft-com:office:office" xmlns:r="http://schemas.openxmlformats.org/officeDocument/2006/relationships" xmlns:m="http://schemas.openxmlformats.org/officeDocument/2006/math" xmlns:v="urn:schemas-microsoft-com:vml" xmlns:wp14="http://schemas.microsoft.com/office/word/2010/wordprocessingDrawing" xmlns:wp="http://schemas.openxmlformats.org/drawingml/2006/wordprocessingDrawing" xmlns:w10="urn:schemas-microsoft-com:office:word" xmlns:w="http://schemas.openxmlformats.org/wordprocessingml/2006/main" xmlns:w14="http://schemas.microsoft.com/office/word/2010/wordml" xmlns:w15="http://schemas.microsoft.com/office/word/2012/wordml" xmlns:wpg="http://schemas.microsoft.com/office/word/2010/wordprocessingGroup" xmlns:wpi="http://schemas.microsoft.com/office/word/2010/wordprocessingInk" xmlns:wne="http://schemas.microsoft.com/office/word/2006/wordml" xmlns:wps="http://schemas.microsoft.com/office/word/2010/wordprocessingShape" mc:Ignorable="w14 w15 wp14">
+<w:document xmlns:wpc="http://schemas.microsoft.com/office/word/2010/wordprocessingCanvas" xmlns:mo="http://schemas.microsoft.com/office/mac/office/2008/main" xmlns:mc="http://schemas.openxmlformats.org/markup-compatibility/2006" xmlns:mv="urn:schemas-microsoft-com:mac:vml" xmlns:o="urn:schemas-microsoft-com:office:office" xmlns:r="http://schemas.openxmlformats.org/officeDocument/2006/relationships" xmlns:m="http://schemas.openxmlformats.org/officeDocument/2006/math" xmlns:v="urn:schemas-microsoft-com:vml" xmlns:wp14="http://schemas.microsoft.com/office/word/2010/wordprocessingDrawing" xmlns:wp="http://schemas.openxmlformats.org/drawingml/2006/wordprocessingDrawing" xmlns:w10="urn:schemas-microsoft-com:office:word" xmlns:w="http://schemas.openxmlformats.org/wordprocessingml/2006/main" xmlns:w14="http://schemas.microsoft.com/office/word/2010/wordml" xmlns:wpg="http://schemas.microsoft.com/office/word/2010/wordprocessingGroup" xmlns:wpi="http://schemas.microsoft.com/office/word/2010/wordprocessingInk" xmlns:wne="http://schemas.microsoft.com/office/word/2006/wordml" xmlns:wps="http://schemas.microsoft.com/office/word/2010/wordprocessingShape" mc:Ignorable="w14 wp14">
   <w:body>
     <w:sdt>
       <w:sdtPr>
@@ -55,7 +55,7 @@
                         <pic:cNvPicPr/>
                       </pic:nvPicPr>
                       <pic:blipFill>
-                        <a:blip r:embed="rId9" cstate="print">
+                        <a:blip r:embed="rId10" cstate="print">
                           <a:duotone>
                             <a:schemeClr val="accent1">
                               <a:shade val="45000"/>
@@ -158,7 +158,6 @@
             <w:dataBinding w:prefixMappings="xmlns:ns0='http://purl.org/dc/elements/1.1/' xmlns:ns1='http://schemas.openxmlformats.org/package/2006/metadata/core-properties' " w:xpath="/ns1:coreProperties[1]/ns0:subject[1]" w:storeItemID="{6C3C8BC8-F283-45AE-878A-BAB7291924A1}"/>
             <w:text/>
           </w:sdtPr>
-          <w:sdtEndPr/>
           <w:sdtContent>
             <w:p>
               <w:pPr>
@@ -274,7 +273,6 @@
                                     <w:calendar w:val="gregorian"/>
                                   </w:date>
                                 </w:sdtPr>
-                                <w:sdtEndPr/>
                                 <w:sdtContent>
                                   <w:p>
                                     <w:pPr>
@@ -321,7 +319,6 @@
                                     <w:dataBinding w:prefixMappings="xmlns:ns0='http://schemas.openxmlformats.org/officeDocument/2006/extended-properties' " w:xpath="/ns0:Properties[1]/ns0:Company[1]" w:storeItemID="{6668398D-A668-4E3E-A5EB-62B293D839F1}"/>
                                     <w:text/>
                                   </w:sdtPr>
-                                  <w:sdtEndPr/>
                                   <w:sdtContent>
                                     <w:r>
                                       <w:rPr>
@@ -369,7 +366,7 @@
                   </wp:anchor>
                 </w:drawing>
               </mc:Choice>
-              <mc:Fallback>
+              <mc:Fallback xmlns:w15="http://schemas.microsoft.com/office/word/2012/wordml">
                 <w:pict>
                   <v:shapetype w14:anchorId="456AAB7A" id="_x0000_t202" coordsize="21600,21600" o:spt="202" path="m,l,21600r21600,l21600,xe">
                     <v:stroke joinstyle="miter"/>
@@ -501,7 +498,7 @@
                         <pic:cNvPicPr/>
                       </pic:nvPicPr>
                       <pic:blipFill>
-                        <a:blip r:embed="rId10" cstate="print">
+                        <a:blip r:embed="rId11" cstate="print">
                           <a:duotone>
                             <a:schemeClr val="accent1">
                               <a:shade val="45000"/>
@@ -540,9 +537,9 @@
             <w:widowControl/>
             <w:jc w:val="left"/>
             <w:sectPr>
-              <w:headerReference w:type="default" r:id="rId11"/>
-              <w:headerReference w:type="first" r:id="rId12"/>
-              <w:footerReference w:type="first" r:id="rId13"/>
+              <w:headerReference w:type="default" r:id="rId12"/>
+              <w:headerReference w:type="first" r:id="rId13"/>
+              <w:footerReference w:type="first" r:id="rId14"/>
               <w:pgSz w:w="11906" w:h="16838"/>
               <w:pgMar w:top="1440" w:right="1800" w:bottom="1440" w:left="1800" w:header="720" w:footer="720" w:gutter="0"/>
               <w:pgNumType w:start="0"/>
@@ -1609,7 +1606,7 @@
             </w:p>
             <w:p>
               <w:pPr>
-                <w:pStyle w:val="10"/>
+                <w:pStyle w:val="11"/>
                 <w:tabs>
                   <w:tab w:val="left" w:pos="420"/>
                   <w:tab w:val="right" w:leader="dot" w:pos="8296"/>
@@ -1630,7 +1627,7 @@
               <w:hyperlink w:anchor="_Toc401802261" w:history="1">
                 <w:r>
                   <w:rPr>
-                    <w:rStyle w:val="a7"/>
+                    <w:rStyle w:val="a8"/>
                     <w:noProof/>
                   </w:rPr>
                   <w:t>1.</w:t>
@@ -1643,7 +1640,7 @@
                 </w:r>
                 <w:r>
                   <w:rPr>
-                    <w:rStyle w:val="a7"/>
+                    <w:rStyle w:val="a8"/>
                     <w:rFonts w:hint="eastAsia"/>
                     <w:noProof/>
                   </w:rPr>
@@ -1701,7 +1698,7 @@
             </w:p>
             <w:p>
               <w:pPr>
-                <w:pStyle w:val="20"/>
+                <w:pStyle w:val="21"/>
                 <w:tabs>
                   <w:tab w:val="left" w:pos="1050"/>
                   <w:tab w:val="right" w:leader="dot" w:pos="8296"/>
@@ -1713,7 +1710,7 @@
               <w:hyperlink w:anchor="_Toc401802262" w:history="1">
                 <w:r>
                   <w:rPr>
-                    <w:rStyle w:val="a7"/>
+                    <w:rStyle w:val="a8"/>
                     <w:noProof/>
                   </w:rPr>
                   <w:t>1.1.</w:t>
@@ -1726,7 +1723,7 @@
                 </w:r>
                 <w:r>
                   <w:rPr>
-                    <w:rStyle w:val="a7"/>
+                    <w:rStyle w:val="a8"/>
                     <w:rFonts w:hint="eastAsia"/>
                     <w:noProof/>
                   </w:rPr>
@@ -1784,7 +1781,7 @@
             </w:p>
             <w:p>
               <w:pPr>
-                <w:pStyle w:val="10"/>
+                <w:pStyle w:val="11"/>
                 <w:tabs>
                   <w:tab w:val="left" w:pos="420"/>
                   <w:tab w:val="right" w:leader="dot" w:pos="8296"/>
@@ -1796,7 +1793,7 @@
               <w:hyperlink w:anchor="_Toc401802263" w:history="1">
                 <w:r>
                   <w:rPr>
-                    <w:rStyle w:val="a7"/>
+                    <w:rStyle w:val="a8"/>
                     <w:noProof/>
                   </w:rPr>
                   <w:t>2.</w:t>
@@ -1809,7 +1806,7 @@
                 </w:r>
                 <w:r>
                   <w:rPr>
-                    <w:rStyle w:val="a7"/>
+                    <w:rStyle w:val="a8"/>
                     <w:rFonts w:hint="eastAsia"/>
                     <w:noProof/>
                   </w:rPr>
@@ -1867,7 +1864,7 @@
             </w:p>
             <w:p>
               <w:pPr>
-                <w:pStyle w:val="10"/>
+                <w:pStyle w:val="11"/>
                 <w:tabs>
                   <w:tab w:val="left" w:pos="420"/>
                   <w:tab w:val="right" w:leader="dot" w:pos="8296"/>
@@ -1879,7 +1876,7 @@
               <w:hyperlink w:anchor="_Toc401802264" w:history="1">
                 <w:r>
                   <w:rPr>
-                    <w:rStyle w:val="a7"/>
+                    <w:rStyle w:val="a8"/>
                     <w:noProof/>
                   </w:rPr>
                   <w:t>3.</w:t>
@@ -1892,7 +1889,7 @@
                 </w:r>
                 <w:r>
                   <w:rPr>
-                    <w:rStyle w:val="a7"/>
+                    <w:rStyle w:val="a8"/>
                     <w:rFonts w:hint="eastAsia"/>
                     <w:noProof/>
                   </w:rPr>
@@ -1950,7 +1947,7 @@
             </w:p>
             <w:p>
               <w:pPr>
-                <w:pStyle w:val="10"/>
+                <w:pStyle w:val="11"/>
                 <w:tabs>
                   <w:tab w:val="left" w:pos="420"/>
                   <w:tab w:val="right" w:leader="dot" w:pos="8296"/>
@@ -1962,7 +1959,7 @@
               <w:hyperlink w:anchor="_Toc401802265" w:history="1">
                 <w:r>
                   <w:rPr>
-                    <w:rStyle w:val="a7"/>
+                    <w:rStyle w:val="a8"/>
                     <w:noProof/>
                   </w:rPr>
                   <w:t>4.</w:t>
@@ -1975,7 +1972,7 @@
                 </w:r>
                 <w:r>
                   <w:rPr>
-                    <w:rStyle w:val="a7"/>
+                    <w:rStyle w:val="a8"/>
                     <w:rFonts w:hint="eastAsia"/>
                     <w:noProof/>
                   </w:rPr>
@@ -2033,7 +2030,7 @@
             </w:p>
             <w:p>
               <w:pPr>
-                <w:pStyle w:val="20"/>
+                <w:pStyle w:val="21"/>
                 <w:tabs>
                   <w:tab w:val="left" w:pos="1050"/>
                   <w:tab w:val="right" w:leader="dot" w:pos="8296"/>
@@ -2045,7 +2042,7 @@
               <w:hyperlink w:anchor="_Toc401802266" w:history="1">
                 <w:r>
                   <w:rPr>
-                    <w:rStyle w:val="a7"/>
+                    <w:rStyle w:val="a8"/>
                     <w:noProof/>
                   </w:rPr>
                   <w:t>4.1.</w:t>
@@ -2058,7 +2055,7 @@
                 </w:r>
                 <w:r>
                   <w:rPr>
-                    <w:rStyle w:val="a7"/>
+                    <w:rStyle w:val="a8"/>
                     <w:rFonts w:hint="eastAsia"/>
                     <w:noProof/>
                   </w:rPr>
@@ -2116,7 +2113,7 @@
             </w:p>
             <w:p>
               <w:pPr>
-                <w:pStyle w:val="20"/>
+                <w:pStyle w:val="21"/>
                 <w:tabs>
                   <w:tab w:val="left" w:pos="1050"/>
                   <w:tab w:val="right" w:leader="dot" w:pos="8296"/>
@@ -2128,7 +2125,7 @@
               <w:hyperlink w:anchor="_Toc401802267" w:history="1">
                 <w:r>
                   <w:rPr>
-                    <w:rStyle w:val="a7"/>
+                    <w:rStyle w:val="a8"/>
                     <w:noProof/>
                   </w:rPr>
                   <w:t>4.2.</w:t>
@@ -2141,7 +2138,7 @@
                 </w:r>
                 <w:r>
                   <w:rPr>
-                    <w:rStyle w:val="a7"/>
+                    <w:rStyle w:val="a8"/>
                     <w:rFonts w:hint="eastAsia"/>
                     <w:noProof/>
                   </w:rPr>
@@ -2199,7 +2196,7 @@
             </w:p>
             <w:p>
               <w:pPr>
-                <w:pStyle w:val="20"/>
+                <w:pStyle w:val="21"/>
                 <w:tabs>
                   <w:tab w:val="left" w:pos="1050"/>
                   <w:tab w:val="right" w:leader="dot" w:pos="8296"/>
@@ -2211,7 +2208,7 @@
               <w:hyperlink w:anchor="_Toc401802268" w:history="1">
                 <w:r>
                   <w:rPr>
-                    <w:rStyle w:val="a7"/>
+                    <w:rStyle w:val="a8"/>
                     <w:noProof/>
                   </w:rPr>
                   <w:t>4.3.</w:t>
@@ -2224,7 +2221,7 @@
                 </w:r>
                 <w:r>
                   <w:rPr>
-                    <w:rStyle w:val="a7"/>
+                    <w:rStyle w:val="a8"/>
                     <w:rFonts w:hint="eastAsia"/>
                     <w:noProof/>
                   </w:rPr>
@@ -2282,7 +2279,7 @@
             </w:p>
             <w:p>
               <w:pPr>
-                <w:pStyle w:val="10"/>
+                <w:pStyle w:val="11"/>
                 <w:tabs>
                   <w:tab w:val="left" w:pos="420"/>
                   <w:tab w:val="right" w:leader="dot" w:pos="8296"/>
@@ -2294,7 +2291,7 @@
               <w:hyperlink w:anchor="_Toc401802269" w:history="1">
                 <w:r>
                   <w:rPr>
-                    <w:rStyle w:val="a7"/>
+                    <w:rStyle w:val="a8"/>
                     <w:noProof/>
                   </w:rPr>
                   <w:t>5.</w:t>
@@ -2307,7 +2304,7 @@
                 </w:r>
                 <w:r>
                   <w:rPr>
-                    <w:rStyle w:val="a7"/>
+                    <w:rStyle w:val="a8"/>
                     <w:rFonts w:hint="eastAsia"/>
                     <w:noProof/>
                   </w:rPr>
@@ -2365,7 +2362,7 @@
             </w:p>
             <w:p>
               <w:pPr>
-                <w:pStyle w:val="20"/>
+                <w:pStyle w:val="21"/>
                 <w:tabs>
                   <w:tab w:val="left" w:pos="1050"/>
                   <w:tab w:val="right" w:leader="dot" w:pos="8296"/>
@@ -2377,7 +2374,7 @@
               <w:hyperlink w:anchor="_Toc401802270" w:history="1">
                 <w:r>
                   <w:rPr>
-                    <w:rStyle w:val="a7"/>
+                    <w:rStyle w:val="a8"/>
                     <w:noProof/>
                   </w:rPr>
                   <w:t>5.1.</w:t>
@@ -2390,7 +2387,7 @@
                 </w:r>
                 <w:r>
                   <w:rPr>
-                    <w:rStyle w:val="a7"/>
+                    <w:rStyle w:val="a8"/>
                     <w:rFonts w:hint="eastAsia"/>
                     <w:noProof/>
                   </w:rPr>
@@ -2448,7 +2445,7 @@
             </w:p>
             <w:p>
               <w:pPr>
-                <w:pStyle w:val="20"/>
+                <w:pStyle w:val="21"/>
                 <w:tabs>
                   <w:tab w:val="left" w:pos="1050"/>
                   <w:tab w:val="right" w:leader="dot" w:pos="8296"/>
@@ -2460,7 +2457,7 @@
               <w:hyperlink w:anchor="_Toc401802271" w:history="1">
                 <w:r>
                   <w:rPr>
-                    <w:rStyle w:val="a7"/>
+                    <w:rStyle w:val="a8"/>
                     <w:noProof/>
                   </w:rPr>
                   <w:t>5.2.</w:t>
@@ -2473,7 +2470,7 @@
                 </w:r>
                 <w:r>
                   <w:rPr>
-                    <w:rStyle w:val="a7"/>
+                    <w:rStyle w:val="a8"/>
                     <w:rFonts w:hint="eastAsia"/>
                     <w:noProof/>
                   </w:rPr>
@@ -2531,7 +2528,7 @@
             </w:p>
             <w:p>
               <w:pPr>
-                <w:pStyle w:val="30"/>
+                <w:pStyle w:val="31"/>
                 <w:tabs>
                   <w:tab w:val="left" w:pos="1680"/>
                   <w:tab w:val="right" w:leader="dot" w:pos="8296"/>
@@ -2543,7 +2540,7 @@
               <w:hyperlink w:anchor="_Toc401802272" w:history="1">
                 <w:r>
                   <w:rPr>
-                    <w:rStyle w:val="a7"/>
+                    <w:rStyle w:val="a8"/>
                     <w:noProof/>
                   </w:rPr>
                   <w:t>5.2.1.</w:t>
@@ -2556,7 +2553,7 @@
                 </w:r>
                 <w:r>
                   <w:rPr>
-                    <w:rStyle w:val="a7"/>
+                    <w:rStyle w:val="a8"/>
                     <w:rFonts w:hint="eastAsia"/>
                     <w:noProof/>
                   </w:rPr>
@@ -2614,7 +2611,7 @@
             </w:p>
             <w:p>
               <w:pPr>
-                <w:pStyle w:val="30"/>
+                <w:pStyle w:val="31"/>
                 <w:tabs>
                   <w:tab w:val="left" w:pos="1680"/>
                   <w:tab w:val="right" w:leader="dot" w:pos="8296"/>
@@ -2626,7 +2623,7 @@
               <w:hyperlink w:anchor="_Toc401802273" w:history="1">
                 <w:r>
                   <w:rPr>
-                    <w:rStyle w:val="a7"/>
+                    <w:rStyle w:val="a8"/>
                     <w:noProof/>
                   </w:rPr>
                   <w:t>5.2.2.</w:t>
@@ -2639,7 +2636,7 @@
                 </w:r>
                 <w:r>
                   <w:rPr>
-                    <w:rStyle w:val="a7"/>
+                    <w:rStyle w:val="a8"/>
                     <w:rFonts w:hint="eastAsia"/>
                     <w:noProof/>
                   </w:rPr>
@@ -2697,7 +2694,7 @@
             </w:p>
             <w:p>
               <w:pPr>
-                <w:pStyle w:val="30"/>
+                <w:pStyle w:val="31"/>
                 <w:tabs>
                   <w:tab w:val="left" w:pos="1680"/>
                   <w:tab w:val="right" w:leader="dot" w:pos="8296"/>
@@ -2709,7 +2706,7 @@
               <w:hyperlink w:anchor="_Toc401802274" w:history="1">
                 <w:r>
                   <w:rPr>
-                    <w:rStyle w:val="a7"/>
+                    <w:rStyle w:val="a8"/>
                     <w:noProof/>
                   </w:rPr>
                   <w:t>5.2.3.</w:t>
@@ -2722,7 +2719,7 @@
                 </w:r>
                 <w:r>
                   <w:rPr>
-                    <w:rStyle w:val="a7"/>
+                    <w:rStyle w:val="a8"/>
                     <w:rFonts w:hint="eastAsia"/>
                     <w:noProof/>
                   </w:rPr>
@@ -2780,7 +2777,7 @@
             </w:p>
             <w:p>
               <w:pPr>
-                <w:pStyle w:val="20"/>
+                <w:pStyle w:val="21"/>
                 <w:tabs>
                   <w:tab w:val="left" w:pos="1050"/>
                   <w:tab w:val="right" w:leader="dot" w:pos="8296"/>
@@ -2792,7 +2789,7 @@
               <w:hyperlink w:anchor="_Toc401802275" w:history="1">
                 <w:r>
                   <w:rPr>
-                    <w:rStyle w:val="a7"/>
+                    <w:rStyle w:val="a8"/>
                     <w:noProof/>
                   </w:rPr>
                   <w:t>5.3.</w:t>
@@ -2805,7 +2802,7 @@
                 </w:r>
                 <w:r>
                   <w:rPr>
-                    <w:rStyle w:val="a7"/>
+                    <w:rStyle w:val="a8"/>
                     <w:rFonts w:hint="eastAsia"/>
                     <w:noProof/>
                   </w:rPr>
@@ -2863,7 +2860,7 @@
             </w:p>
             <w:p>
               <w:pPr>
-                <w:pStyle w:val="20"/>
+                <w:pStyle w:val="21"/>
                 <w:tabs>
                   <w:tab w:val="left" w:pos="1050"/>
                   <w:tab w:val="right" w:leader="dot" w:pos="8296"/>
@@ -2875,7 +2872,7 @@
               <w:hyperlink w:anchor="_Toc401802276" w:history="1">
                 <w:r>
                   <w:rPr>
-                    <w:rStyle w:val="a7"/>
+                    <w:rStyle w:val="a8"/>
                     <w:noProof/>
                   </w:rPr>
                   <w:t>5.4.</w:t>
@@ -2888,7 +2885,7 @@
                 </w:r>
                 <w:r>
                   <w:rPr>
-                    <w:rStyle w:val="a7"/>
+                    <w:rStyle w:val="a8"/>
                     <w:rFonts w:hint="eastAsia"/>
                     <w:noProof/>
                   </w:rPr>
@@ -2946,7 +2943,7 @@
             </w:p>
             <w:p>
               <w:pPr>
-                <w:pStyle w:val="30"/>
+                <w:pStyle w:val="31"/>
                 <w:tabs>
                   <w:tab w:val="left" w:pos="1680"/>
                   <w:tab w:val="right" w:leader="dot" w:pos="8296"/>
@@ -2958,7 +2955,7 @@
               <w:hyperlink w:anchor="_Toc401802277" w:history="1">
                 <w:r>
                   <w:rPr>
-                    <w:rStyle w:val="a7"/>
+                    <w:rStyle w:val="a8"/>
                     <w:noProof/>
                   </w:rPr>
                   <w:t>5.4.1.</w:t>
@@ -2971,7 +2968,7 @@
                 </w:r>
                 <w:r>
                   <w:rPr>
-                    <w:rStyle w:val="a7"/>
+                    <w:rStyle w:val="a8"/>
                     <w:rFonts w:hint="eastAsia"/>
                     <w:noProof/>
                   </w:rPr>
@@ -3029,7 +3026,7 @@
             </w:p>
             <w:p>
               <w:pPr>
-                <w:pStyle w:val="30"/>
+                <w:pStyle w:val="31"/>
                 <w:tabs>
                   <w:tab w:val="left" w:pos="1680"/>
                   <w:tab w:val="right" w:leader="dot" w:pos="8296"/>
@@ -3041,7 +3038,7 @@
               <w:hyperlink w:anchor="_Toc401802278" w:history="1">
                 <w:r>
                   <w:rPr>
-                    <w:rStyle w:val="a7"/>
+                    <w:rStyle w:val="a8"/>
                     <w:noProof/>
                   </w:rPr>
                   <w:t>5.4.2.</w:t>
@@ -3054,7 +3051,7 @@
                 </w:r>
                 <w:r>
                   <w:rPr>
-                    <w:rStyle w:val="a7"/>
+                    <w:rStyle w:val="a8"/>
                     <w:rFonts w:hint="eastAsia"/>
                     <w:noProof/>
                   </w:rPr>
@@ -3112,7 +3109,7 @@
             </w:p>
             <w:p>
               <w:pPr>
-                <w:pStyle w:val="10"/>
+                <w:pStyle w:val="11"/>
                 <w:tabs>
                   <w:tab w:val="left" w:pos="420"/>
                   <w:tab w:val="right" w:leader="dot" w:pos="8296"/>
@@ -3124,7 +3121,7 @@
               <w:hyperlink w:anchor="_Toc401802279" w:history="1">
                 <w:r>
                   <w:rPr>
-                    <w:rStyle w:val="a7"/>
+                    <w:rStyle w:val="a8"/>
                     <w:noProof/>
                   </w:rPr>
                   <w:t>6.</w:t>
@@ -3137,7 +3134,7 @@
                 </w:r>
                 <w:r>
                   <w:rPr>
-                    <w:rStyle w:val="a7"/>
+                    <w:rStyle w:val="a8"/>
                     <w:rFonts w:hint="eastAsia"/>
                     <w:noProof/>
                   </w:rPr>
@@ -3195,7 +3192,7 @@
             </w:p>
             <w:p>
               <w:pPr>
-                <w:pStyle w:val="20"/>
+                <w:pStyle w:val="21"/>
                 <w:tabs>
                   <w:tab w:val="left" w:pos="1050"/>
                   <w:tab w:val="right" w:leader="dot" w:pos="8296"/>
@@ -3207,7 +3204,7 @@
               <w:hyperlink w:anchor="_Toc401802280" w:history="1">
                 <w:r>
                   <w:rPr>
-                    <w:rStyle w:val="a7"/>
+                    <w:rStyle w:val="a8"/>
                     <w:noProof/>
                   </w:rPr>
                   <w:t>6.1.</w:t>
@@ -3220,7 +3217,7 @@
                 </w:r>
                 <w:r>
                   <w:rPr>
-                    <w:rStyle w:val="a7"/>
+                    <w:rStyle w:val="a8"/>
                     <w:rFonts w:hint="eastAsia"/>
                     <w:noProof/>
                   </w:rPr>
@@ -3278,7 +3275,7 @@
             </w:p>
             <w:p>
               <w:pPr>
-                <w:pStyle w:val="20"/>
+                <w:pStyle w:val="21"/>
                 <w:tabs>
                   <w:tab w:val="left" w:pos="1050"/>
                   <w:tab w:val="right" w:leader="dot" w:pos="8296"/>
@@ -3290,7 +3287,7 @@
               <w:hyperlink w:anchor="_Toc401802281" w:history="1">
                 <w:r>
                   <w:rPr>
-                    <w:rStyle w:val="a7"/>
+                    <w:rStyle w:val="a8"/>
                     <w:noProof/>
                   </w:rPr>
                   <w:t>6.2.</w:t>
@@ -3303,7 +3300,7 @@
                 </w:r>
                 <w:r>
                   <w:rPr>
-                    <w:rStyle w:val="a7"/>
+                    <w:rStyle w:val="a8"/>
                     <w:rFonts w:hint="eastAsia"/>
                     <w:noProof/>
                   </w:rPr>
@@ -3514,7 +3511,7 @@
                     <pic:cNvPicPr/>
                   </pic:nvPicPr>
                   <pic:blipFill>
-                    <a:blip r:embed="rId14" cstate="print">
+                    <a:blip r:embed="rId15" cstate="print">
                       <a:extLst>
                         <a:ext uri="{28A0092B-C50C-407E-A947-70E740481C1C}">
                           <a14:useLocalDpi xmlns:a14="http://schemas.microsoft.com/office/drawing/2010/main" val="0"/>
@@ -3620,7 +3617,7 @@
                         <w:txbxContent>
                           <w:p>
                             <w:pPr>
-                              <w:pStyle w:val="a5"/>
+                              <w:pStyle w:val="a6"/>
                               <w:jc w:val="left"/>
                               <w:rPr>
                                 <w:noProof/>
@@ -3704,7 +3701,7 @@
               </wp:anchor>
             </w:drawing>
           </mc:Choice>
-          <mc:Fallback>
+          <mc:Fallback xmlns:w15="http://schemas.microsoft.com/office/word/2012/wordml">
             <w:pict>
               <v:shape w14:anchorId="6A92E176" id="文本框 1" o:spid="_x0000_s1027" type="#_x0000_t202" style="position:absolute;left:0;text-align:left;margin-left:113.5pt;margin-top:290.55pt;width:199.3pt;height:15.6pt;z-index:251655168;visibility:visible;mso-wrap-style:square;mso-width-percent:0;mso-wrap-distance-left:9pt;mso-wrap-distance-top:0;mso-wrap-distance-right:9pt;mso-wrap-distance-bottom:0;mso-position-horizontal:absolute;mso-position-horizontal-relative:text;mso-position-vertical:absolute;mso-position-vertical-relative:text;mso-width-percent:0;mso-width-relative:margin;v-text-anchor:top" o:gfxdata="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" stroked="f">
                 <v:textbox style="mso-fit-shape-to-text:t" inset="0,0,0,0">
@@ -3842,7 +3839,7 @@
                     <pic:cNvPicPr/>
                   </pic:nvPicPr>
                   <pic:blipFill>
-                    <a:blip r:embed="rId15">
+                    <a:blip r:embed="rId16">
                       <a:extLst>
                         <a:ext uri="{28A0092B-C50C-407E-A947-70E740481C1C}">
                           <a14:useLocalDpi xmlns:a14="http://schemas.microsoft.com/office/drawing/2010/main" val="0"/>
@@ -3901,7 +3898,7 @@
     </w:p>
     <w:p>
       <w:pPr>
-        <w:pStyle w:val="a5"/>
+        <w:pStyle w:val="a6"/>
         <w:jc w:val="center"/>
       </w:pPr>
       <w:r>
@@ -6386,10 +6383,7 @@
           <w:tcPr>
             <w:tcW w:w="5694" w:type="dxa"/>
           </w:tcPr>
-          <w:p>
-            <w:bookmarkStart w:id="8" w:name="_GoBack"/>
-            <w:bookmarkEnd w:id="8"/>
-          </w:p>
+          <w:p/>
         </w:tc>
       </w:tr>
       <w:tr>
@@ -6681,7 +6675,7 @@
                     <pic:cNvPicPr/>
                   </pic:nvPicPr>
                   <pic:blipFill>
-                    <a:blip r:embed="rId16" cstate="print">
+                    <a:blip r:embed="rId17" cstate="print">
                       <a:extLst>
                         <a:ext uri="{28A0092B-C50C-407E-A947-70E740481C1C}">
                           <a14:useLocalDpi xmlns:a14="http://schemas.microsoft.com/office/drawing/2010/main" val="0"/>
@@ -6710,7 +6704,7 @@
     </w:p>
     <w:p>
       <w:pPr>
-        <w:pStyle w:val="a5"/>
+        <w:pStyle w:val="a6"/>
         <w:jc w:val="center"/>
       </w:pPr>
       <w:r>
@@ -6797,7 +6791,7 @@
                     <pic:cNvPicPr/>
                   </pic:nvPicPr>
                   <pic:blipFill>
-                    <a:blip r:embed="rId17" cstate="print">
+                    <a:blip r:embed="rId18" cstate="print">
                       <a:extLst>
                         <a:ext uri="{28A0092B-C50C-407E-A947-70E740481C1C}">
                           <a14:useLocalDpi xmlns:a14="http://schemas.microsoft.com/office/drawing/2010/main" val="0"/>
@@ -6826,7 +6820,7 @@
     </w:p>
     <w:p>
       <w:pPr>
-        <w:pStyle w:val="a5"/>
+        <w:pStyle w:val="a6"/>
         <w:jc w:val="center"/>
       </w:pPr>
       <w:r>
@@ -6895,11 +6889,11 @@
           <w:numId w:val="2"/>
         </w:numPr>
       </w:pPr>
-      <w:bookmarkStart w:id="9" w:name="_Toc401802267"/>
+      <w:bookmarkStart w:id="8" w:name="_Toc401802267"/>
       <w:r>
         <w:t>运行时进程</w:t>
       </w:r>
-      <w:bookmarkEnd w:id="9"/>
+      <w:bookmarkEnd w:id="8"/>
     </w:p>
     <w:p>
       <w:pPr>
@@ -6954,7 +6948,7 @@
                     <pic:cNvPicPr/>
                   </pic:nvPicPr>
                   <pic:blipFill>
-                    <a:blip r:embed="rId18">
+                    <a:blip r:embed="rId19">
                       <a:extLst>
                         <a:ext uri="{28A0092B-C50C-407E-A947-70E740481C1C}">
                           <a14:useLocalDpi xmlns:a14="http://schemas.microsoft.com/office/drawing/2010/main" val="0"/>
@@ -7030,7 +7024,7 @@
                         <w:txbxContent>
                           <w:p>
                             <w:pPr>
-                              <w:pStyle w:val="a5"/>
+                              <w:pStyle w:val="a6"/>
                               <w:jc w:val="center"/>
                             </w:pPr>
                             <w:r>
@@ -7072,7 +7066,7 @@
               </wp:anchor>
             </w:drawing>
           </mc:Choice>
-          <mc:Fallback>
+          <mc:Fallback xmlns:w15="http://schemas.microsoft.com/office/word/2012/wordml">
             <w:pict>
               <v:shape w14:anchorId="1AFF6FD0" id="文本框 7" o:spid="_x0000_s1028" type="#_x0000_t202" style="position:absolute;left:0;text-align:left;margin-left:94.95pt;margin-top:244.7pt;width:225.35pt;height:15.6pt;z-index:251660288;visibility:visible;mso-wrap-style:square;mso-wrap-distance-left:9pt;mso-wrap-distance-top:0;mso-wrap-distance-right:9pt;mso-wrap-distance-bottom:0;mso-position-horizontal:absolute;mso-position-horizontal-relative:text;mso-position-vertical:absolute;mso-position-vertical-relative:text;v-text-anchor:top" o:gfxdata="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" stroked="f">
                 <v:textbox style="mso-fit-shape-to-text:t" inset="0,0,0,0">
@@ -7140,12 +7134,12 @@
           <w:numId w:val="2"/>
         </w:numPr>
       </w:pPr>
-      <w:bookmarkStart w:id="10" w:name="_Toc401802268"/>
+      <w:bookmarkStart w:id="9" w:name="_Toc401802268"/>
       <w:r>
         <w:lastRenderedPageBreak/>
         <w:t>物理部署</w:t>
       </w:r>
-      <w:bookmarkEnd w:id="10"/>
+      <w:bookmarkEnd w:id="9"/>
     </w:p>
     <w:p>
       <w:pPr>
@@ -7211,7 +7205,7 @@
                     <pic:cNvPicPr/>
                   </pic:nvPicPr>
                   <pic:blipFill>
-                    <a:blip r:embed="rId19">
+                    <a:blip r:embed="rId20">
                       <a:extLst>
                         <a:ext uri="{28A0092B-C50C-407E-A947-70E740481C1C}">
                           <a14:useLocalDpi xmlns:a14="http://schemas.microsoft.com/office/drawing/2010/main" val="0"/>
@@ -7240,7 +7234,7 @@
     </w:p>
     <w:p>
       <w:pPr>
-        <w:pStyle w:val="a5"/>
+        <w:pStyle w:val="a6"/>
         <w:jc w:val="center"/>
       </w:pPr>
       <w:r>
@@ -7270,11 +7264,11 @@
           <w:numId w:val="2"/>
         </w:numPr>
       </w:pPr>
-      <w:bookmarkStart w:id="11" w:name="_Toc401802269"/>
+      <w:bookmarkStart w:id="10" w:name="_Toc401802269"/>
       <w:r>
         <w:t>接口视角</w:t>
       </w:r>
-      <w:bookmarkEnd w:id="11"/>
+      <w:bookmarkEnd w:id="10"/>
     </w:p>
     <w:p>
       <w:pPr>
@@ -7284,11 +7278,11 @@
           <w:numId w:val="2"/>
         </w:numPr>
       </w:pPr>
-      <w:bookmarkStart w:id="12" w:name="_Toc401802270"/>
+      <w:bookmarkStart w:id="11" w:name="_Toc401802270"/>
       <w:r>
         <w:t>模块的职责</w:t>
       </w:r>
-      <w:bookmarkEnd w:id="12"/>
+      <w:bookmarkEnd w:id="11"/>
     </w:p>
     <w:p>
       <w:pPr>
@@ -7436,7 +7430,7 @@
               </wp:anchor>
             </w:drawing>
           </mc:Choice>
-          <mc:Fallback>
+          <mc:Fallback xmlns:w15="http://schemas.microsoft.com/office/word/2012/wordml">
             <w:pict>
               <v:shape w14:anchorId="7FF660B2" id="文本框 18" o:spid="_x0000_s1029" type="#_x0000_t202" style="position:absolute;left:0;text-align:left;margin-left:125.45pt;margin-top:15.85pt;width:60.7pt;height:119.3pt;z-index:251652096;visibility:visible;mso-wrap-style:square;mso-wrap-distance-left:9pt;mso-wrap-distance-top:0;mso-wrap-distance-right:9pt;mso-wrap-distance-bottom:0;mso-position-horizontal:absolute;mso-position-horizontal-relative:text;mso-position-vertical:absolute;mso-position-vertical-relative:text;v-text-anchor:top" o:gfxdata="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" fillcolor="white [3201]" strokeweight=".5pt">
                 <v:textbox>
@@ -7556,7 +7550,7 @@
               </wp:anchor>
             </w:drawing>
           </mc:Choice>
-          <mc:Fallback>
+          <mc:Fallback xmlns:w15="http://schemas.microsoft.com/office/word/2012/wordml">
             <w:pict>
               <v:shape w14:anchorId="6BC729A5" id="文本框 25" o:spid="_x0000_s1030" type="#_x0000_t202" style="position:absolute;left:0;text-align:left;margin-left:354pt;margin-top:1pt;width:60.7pt;height:119.3pt;z-index:251665408;visibility:visible;mso-wrap-style:square;mso-wrap-distance-left:9pt;mso-wrap-distance-top:0;mso-wrap-distance-right:9pt;mso-wrap-distance-bottom:0;mso-position-horizontal:absolute;mso-position-horizontal-relative:text;mso-position-vertical:absolute;mso-position-vertical-relative:text;v-text-anchor:top" o:gfxdata="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" fillcolor="white [3201]" strokeweight=".5pt">
                 <v:textbox>
@@ -7667,7 +7661,7 @@
               </wp:anchor>
             </w:drawing>
           </mc:Choice>
-          <mc:Fallback>
+          <mc:Fallback xmlns:w15="http://schemas.microsoft.com/office/word/2012/wordml">
             <w:pict>
               <v:shape w14:anchorId="6555EC49" id="文本框 14" o:spid="_x0000_s1031" type="#_x0000_t202" style="position:absolute;left:0;text-align:left;margin-left:.2pt;margin-top:.75pt;width:104.25pt;height:25.25pt;z-index:251648000;visibility:visible;mso-wrap-style:square;mso-wrap-distance-left:9pt;mso-wrap-distance-top:0;mso-wrap-distance-right:9pt;mso-wrap-distance-bottom:0;mso-position-horizontal:absolute;mso-position-horizontal-relative:text;mso-position-vertical:absolute;mso-position-vertical-relative:text;v-text-anchor:top" o:gfxdata="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" fillcolor="white [3201]" strokeweight=".5pt">
                 <v:textbox>
@@ -7806,7 +7800,7 @@
               </wp:anchor>
             </w:drawing>
           </mc:Choice>
-          <mc:Fallback>
+          <mc:Fallback xmlns:w15="http://schemas.microsoft.com/office/word/2012/wordml">
             <w:pict>
               <v:shape w14:anchorId="545DBF43" id="文本框 23" o:spid="_x0000_s1032" type="#_x0000_t202" style="position:absolute;left:0;text-align:left;margin-left:223.05pt;margin-top:1pt;width:104.2pt;height:25.25pt;z-index:251662336;visibility:visible;mso-wrap-style:square;mso-wrap-distance-left:9pt;mso-wrap-distance-top:0;mso-wrap-distance-right:9pt;mso-wrap-distance-bottom:0;mso-position-horizontal:absolute;mso-position-horizontal-relative:text;mso-position-vertical:absolute;mso-position-vertical-relative:text;v-text-anchor:top" o:gfxdata="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" fillcolor="white [3201]" strokeweight=".5pt">
                 <v:textbox>
@@ -7926,7 +7920,7 @@
               </wp:anchor>
             </w:drawing>
           </mc:Choice>
-          <mc:Fallback>
+          <mc:Fallback xmlns:w15="http://schemas.microsoft.com/office/word/2012/wordml">
             <w:pict>
               <v:shape w14:anchorId="52881AA1" id="文本框 15" o:spid="_x0000_s1033" type="#_x0000_t202" style="position:absolute;left:0;text-align:left;margin-left:.5pt;margin-top:.6pt;width:104.2pt;height:25.25pt;z-index:251650048;visibility:visible;mso-wrap-style:square;mso-wrap-distance-left:9pt;mso-wrap-distance-top:0;mso-wrap-distance-right:9pt;mso-wrap-distance-bottom:0;mso-position-horizontal:absolute;mso-position-horizontal-relative:text;mso-position-vertical:absolute;mso-position-vertical-relative:text;v-text-anchor:top" o:gfxdata="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" fillcolor="white [3201]" strokeweight=".5pt">
                 <v:textbox>
@@ -8058,7 +8052,7 @@
               </wp:anchor>
             </w:drawing>
           </mc:Choice>
-          <mc:Fallback>
+          <mc:Fallback xmlns:w15="http://schemas.microsoft.com/office/word/2012/wordml">
             <w:pict>
               <v:shape w14:anchorId="24B275D8" id="文本框 24" o:spid="_x0000_s1034" type="#_x0000_t202" style="position:absolute;left:0;text-align:left;margin-left:224.15pt;margin-top:.8pt;width:104.2pt;height:25.25pt;z-index:251663360;visibility:visible;mso-wrap-style:square;mso-wrap-distance-left:9pt;mso-wrap-distance-top:0;mso-wrap-distance-right:9pt;mso-wrap-distance-bottom:0;mso-position-horizontal:absolute;mso-position-horizontal-relative:text;mso-position-vertical:absolute;mso-position-vertical-relative:text;v-text-anchor:top" o:gfxdata="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" fillcolor="white [3201]" strokeweight=".5pt">
                 <v:textbox>
@@ -8166,7 +8160,7 @@
               </wp:anchor>
             </w:drawing>
           </mc:Choice>
-          <mc:Fallback>
+          <mc:Fallback xmlns:w15="http://schemas.microsoft.com/office/word/2012/wordml">
             <w:pict>
               <v:shape w14:anchorId="7A2A67AA" id="文本框 17" o:spid="_x0000_s1035" type="#_x0000_t202" style="position:absolute;left:0;text-align:left;margin-left:0;margin-top:.1pt;width:104.25pt;height:25.25pt;z-index:251651072;visibility:visible;mso-wrap-style:square;mso-wrap-distance-left:9pt;mso-wrap-distance-top:0;mso-wrap-distance-right:9pt;mso-wrap-distance-bottom:0;mso-position-horizontal:absolute;mso-position-horizontal-relative:text;mso-position-vertical:absolute;mso-position-vertical-relative:text;v-text-anchor:top" o:gfxdata="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" fillcolor="white [3201]" strokeweight=".5pt">
                 <v:textbox>
@@ -8858,9 +8852,9 @@
         <w:tblLook w:val="0420" w:firstRow="1" w:lastRow="0" w:firstColumn="0" w:lastColumn="0" w:noHBand="0" w:noVBand="1"/>
       </w:tblPr>
       <w:tblGrid>
-        <w:gridCol w:w="2191"/>
-        <w:gridCol w:w="3249"/>
-        <w:gridCol w:w="3082"/>
+        <w:gridCol w:w="2204"/>
+        <w:gridCol w:w="3242"/>
+        <w:gridCol w:w="3076"/>
       </w:tblGrid>
       <w:tr>
         <w:trPr>
@@ -9621,7 +9615,7 @@
               </wp:anchor>
             </w:drawing>
           </mc:Choice>
-          <mc:Fallback>
+          <mc:Fallback xmlns:w15="http://schemas.microsoft.com/office/word/2012/wordml">
             <w:pict>
               <v:shape w14:anchorId="57ECE1E1" id="文本框 16" o:spid="_x0000_s1036" type="#_x0000_t202" style="position:absolute;left:0;text-align:left;margin-left:14.75pt;margin-top:26.4pt;width:63.95pt;height:29pt;z-index:251639296;visibility:visible;mso-wrap-style:square;mso-width-percent:0;mso-height-percent:0;mso-wrap-distance-left:9pt;mso-wrap-distance-top:0;mso-wrap-distance-right:9pt;mso-wrap-distance-bottom:0;mso-position-horizontal:absolute;mso-position-horizontal-relative:text;mso-position-vertical:absolute;mso-position-vertical-relative:text;mso-width-percent:0;mso-height-percent:0;mso-width-relative:margin;mso-height-relative:margin;v-text-anchor:top" o:gfxdata="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" fillcolor="white [3201]" strokeweight=".5pt">
                 <v:textbox>
@@ -9695,7 +9689,7 @@
               </wp:anchor>
             </w:drawing>
           </mc:Choice>
-          <mc:Fallback>
+          <mc:Fallback xmlns:w15="http://schemas.microsoft.com/office/word/2012/wordml">
             <w:pict>
               <v:shapetype w14:anchorId="7173304E" id="_x0000_t32" coordsize="21600,21600" o:spt="32" o:oned="t" path="m,l21600,21600e" filled="f">
                 <v:path arrowok="t" fillok="f" o:connecttype="none"/>
@@ -9740,7 +9734,7 @@
                     </pic:cNvPicPr>
                   </pic:nvPicPr>
                   <pic:blipFill>
-                    <a:blip r:embed="rId20">
+                    <a:blip r:embed="rId21">
                       <a:extLst>
                         <a:ext uri="{28A0092B-C50C-407E-A947-70E740481C1C}">
                           <a14:useLocalDpi xmlns:a14="http://schemas.microsoft.com/office/drawing/2010/main" val="0"/>
@@ -9833,7 +9827,7 @@
               </wp:anchor>
             </w:drawing>
           </mc:Choice>
-          <mc:Fallback>
+          <mc:Fallback xmlns:w15="http://schemas.microsoft.com/office/word/2012/wordml">
             <w:pict>
               <v:shape w14:anchorId="0A8FA604" id="直接箭头连接符 28" o:spid="_x0000_s1026" type="#_x0000_t32" style="position:absolute;left:0;text-align:left;margin-left:185.1pt;margin-top:3.25pt;width:0;height:30.1pt;flip:y;z-index:251661824;visibility:visible;mso-wrap-style:square;mso-wrap-distance-left:9pt;mso-wrap-distance-top:0;mso-wrap-distance-right:9pt;mso-wrap-distance-bottom:0;mso-position-horizontal:absolute;mso-position-horizontal-relative:text;mso-position-vertical:absolute;mso-position-vertical-relative:text" o:gfxdata="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" strokecolor="#5b9bd5 [3204]" strokeweight=".5pt">
                 <v:stroke endarrow="block" joinstyle="miter"/>
@@ -9931,7 +9925,7 @@
               </wp:anchor>
             </w:drawing>
           </mc:Choice>
-          <mc:Fallback>
+          <mc:Fallback xmlns:w15="http://schemas.microsoft.com/office/word/2012/wordml">
             <w:pict>
               <v:shape w14:anchorId="26744870" id="文本框 26" o:spid="_x0000_s1037" type="#_x0000_t202" style="position:absolute;left:0;text-align:left;margin-left:169pt;margin-top:11.75pt;width:33.3pt;height:27.95pt;z-index:251647488;visibility:visible;mso-wrap-style:square;mso-width-percent:0;mso-height-percent:0;mso-wrap-distance-left:9pt;mso-wrap-distance-top:0;mso-wrap-distance-right:9pt;mso-wrap-distance-bottom:0;mso-position-horizontal:absolute;mso-position-horizontal-relative:text;mso-position-vertical:absolute;mso-position-vertical-relative:text;mso-width-percent:0;mso-height-percent:0;mso-width-relative:margin;mso-height-relative:margin;v-text-anchor:top" o:gfxdata="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" fillcolor="white [3201]" strokeweight=".5pt">
                 <v:textbox>
@@ -10214,7 +10208,7 @@
               </wp:anchor>
             </w:drawing>
           </mc:Choice>
-          <mc:Fallback>
+          <mc:Fallback xmlns:w15="http://schemas.microsoft.com/office/word/2012/wordml">
             <w:pict>
               <v:shape w14:anchorId="74AF5315" id="文本框 19" o:spid="_x0000_s1038" type="#_x0000_t202" style="position:absolute;left:0;text-align:left;margin-left:263.45pt;margin-top:.4pt;width:149.9pt;height:65.55pt;z-index:251643392;visibility:visible;mso-wrap-style:square;mso-height-percent:0;mso-wrap-distance-left:9pt;mso-wrap-distance-top:0;mso-wrap-distance-right:9pt;mso-wrap-distance-bottom:0;mso-position-horizontal:absolute;mso-position-horizontal-relative:text;mso-position-vertical:absolute;mso-position-vertical-relative:text;mso-height-percent:0;mso-height-relative:margin;v-text-anchor:top" o:gfxdata="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" fillcolor="white [3201]" strokeweight=".5pt">
                 <v:textbox>
@@ -10473,7 +10467,7 @@
               </wp:anchor>
             </w:drawing>
           </mc:Choice>
-          <mc:Fallback>
+          <mc:Fallback xmlns:w15="http://schemas.microsoft.com/office/word/2012/wordml">
             <w:pict>
               <v:shape w14:anchorId="72FC7B31" id="直接箭头连接符 30" o:spid="_x0000_s1026" type="#_x0000_t32" style="position:absolute;left:0;text-align:left;margin-left:208.75pt;margin-top:11.25pt;width:49.95pt;height:.55pt;flip:y;z-index:251679232;visibility:visible;mso-wrap-style:square;mso-wrap-distance-left:9pt;mso-wrap-distance-top:0;mso-wrap-distance-right:9pt;mso-wrap-distance-bottom:0;mso-position-horizontal:absolute;mso-position-horizontal-relative:text;mso-position-vertical:absolute;mso-position-vertical-relative:text" o:gfxdata="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" strokecolor="#5b9bd5 [3204]" strokeweight=".5pt">
                 <v:stroke endarrow="block" joinstyle="miter"/>
@@ -10543,7 +10537,7 @@
               </wp:anchor>
             </w:drawing>
           </mc:Choice>
-          <mc:Fallback>
+          <mc:Fallback xmlns:w15="http://schemas.microsoft.com/office/word/2012/wordml">
             <w:pict>
               <v:shape w14:anchorId="48A17B3D" id="直接箭头连接符 31" o:spid="_x0000_s1026" type="#_x0000_t32" style="position:absolute;left:0;text-align:left;margin-left:329.65pt;margin-top:10.65pt;width:0;height:28.5pt;flip:y;z-index:251668480;visibility:visible;mso-wrap-style:square;mso-wrap-distance-left:9pt;mso-wrap-distance-top:0;mso-wrap-distance-right:9pt;mso-wrap-distance-bottom:0;mso-position-horizontal:absolute;mso-position-horizontal-relative:text;mso-position-vertical:absolute;mso-position-vertical-relative:text" o:gfxdata="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" strokecolor="#5b9bd5 [3204]" strokeweight=".5pt">
                 <v:stroke endarrow="block" joinstyle="miter"/>
@@ -10641,7 +10635,7 @@
               </wp:anchor>
             </w:drawing>
           </mc:Choice>
-          <mc:Fallback>
+          <mc:Fallback xmlns:w15="http://schemas.microsoft.com/office/word/2012/wordml">
             <w:pict>
               <v:shape w14:anchorId="00087A16" id="文本框 128" o:spid="_x0000_s1039" type="#_x0000_t202" style="position:absolute;left:0;text-align:left;margin-left:284.45pt;margin-top:11.05pt;width:100.5pt;height:26.85pt;z-index:251664384;visibility:visible;mso-wrap-style:square;mso-wrap-distance-left:9pt;mso-wrap-distance-top:0;mso-wrap-distance-right:9pt;mso-wrap-distance-bottom:0;mso-position-horizontal:absolute;mso-position-horizontal-relative:text;mso-position-vertical:absolute;mso-position-vertical-relative:text;v-text-anchor:top" o:gfxdata="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" fillcolor="white [3201]" strokeweight=".5pt">
                 <v:textbox>
@@ -10696,11 +10690,11 @@
           <w:numId w:val="2"/>
         </w:numPr>
       </w:pPr>
-      <w:bookmarkStart w:id="13" w:name="_Toc401802271"/>
+      <w:bookmarkStart w:id="12" w:name="_Toc401802271"/>
       <w:r>
         <w:t>用户界面层的分解</w:t>
       </w:r>
-      <w:bookmarkEnd w:id="13"/>
+      <w:bookmarkEnd w:id="12"/>
     </w:p>
     <w:p>
       <w:pPr>
@@ -10817,7 +10811,7 @@
                     <pic:cNvPicPr/>
                   </pic:nvPicPr>
                   <pic:blipFill>
-                    <a:blip r:embed="rId21" cstate="print">
+                    <a:blip r:embed="rId22" cstate="print">
                       <a:extLst>
                         <a:ext uri="{28A0092B-C50C-407E-A947-70E740481C1C}">
                           <a14:useLocalDpi xmlns:a14="http://schemas.microsoft.com/office/drawing/2010/main" val="0"/>
@@ -10899,7 +10893,7 @@
                     </pic:cNvPicPr>
                   </pic:nvPicPr>
                   <pic:blipFill>
-                    <a:blip r:embed="rId22">
+                    <a:blip r:embed="rId23">
                       <a:extLst>
                         <a:ext uri="{28A0092B-C50C-407E-A947-70E740481C1C}">
                           <a14:useLocalDpi xmlns:a14="http://schemas.microsoft.com/office/drawing/2010/main" val="0"/>
@@ -10943,14 +10937,14 @@
           <w:sz w:val="21"/>
         </w:rPr>
       </w:pPr>
-      <w:bookmarkStart w:id="14" w:name="_Toc401802272"/>
+      <w:bookmarkStart w:id="13" w:name="_Toc401802272"/>
       <w:r>
         <w:rPr>
           <w:rFonts w:hint="eastAsia"/>
         </w:rPr>
         <w:t>用户界面层模块的职责</w:t>
       </w:r>
-      <w:bookmarkEnd w:id="14"/>
+      <w:bookmarkEnd w:id="13"/>
     </w:p>
     <w:p>
       <w:pPr>
@@ -10998,14 +10992,14 @@
           <w:numId w:val="2"/>
         </w:numPr>
       </w:pPr>
-      <w:bookmarkStart w:id="15" w:name="_Toc401802273"/>
+      <w:bookmarkStart w:id="14" w:name="_Toc401802273"/>
       <w:r>
         <w:rPr>
           <w:rFonts w:hint="eastAsia"/>
         </w:rPr>
         <w:t>用户界面模块的接口规范</w:t>
       </w:r>
-      <w:bookmarkEnd w:id="15"/>
+      <w:bookmarkEnd w:id="14"/>
     </w:p>
     <w:tbl>
       <w:tblPr>
@@ -11256,7 +11250,7 @@
           <w:numId w:val="2"/>
         </w:numPr>
       </w:pPr>
-      <w:bookmarkStart w:id="16" w:name="_Toc401802274"/>
+      <w:bookmarkStart w:id="15" w:name="_Toc401802274"/>
       <w:r>
         <w:rPr>
           <w:rFonts w:hint="eastAsia"/>
@@ -11264,7 +11258,7 @@
         <w:lastRenderedPageBreak/>
         <w:t>用户界面模块设计原理</w:t>
       </w:r>
-      <w:bookmarkEnd w:id="16"/>
+      <w:bookmarkEnd w:id="15"/>
     </w:p>
     <w:p>
       <w:pPr>
@@ -11333,11 +11327,11 @@
           <w:numId w:val="2"/>
         </w:numPr>
       </w:pPr>
-      <w:bookmarkStart w:id="17" w:name="_Toc401802275"/>
+      <w:bookmarkStart w:id="16" w:name="_Toc401802275"/>
       <w:r>
         <w:t>业务逻辑层的分解</w:t>
       </w:r>
-      <w:bookmarkEnd w:id="17"/>
+      <w:bookmarkEnd w:id="16"/>
     </w:p>
     <w:p>
       <w:r>
@@ -11361,7 +11355,7 @@
                     <pic:cNvPicPr/>
                   </pic:nvPicPr>
                   <pic:blipFill>
-                    <a:blip r:embed="rId23">
+                    <a:blip r:embed="rId24">
                       <a:extLst>
                         <a:ext uri="{28A0092B-C50C-407E-A947-70E740481C1C}">
                           <a14:useLocalDpi xmlns:a14="http://schemas.microsoft.com/office/drawing/2010/main" val="0"/>
@@ -11879,9 +11873,9 @@
         <w:tblLook w:val="04A0" w:firstRow="1" w:lastRow="0" w:firstColumn="1" w:lastColumn="0" w:noHBand="0" w:noVBand="1"/>
       </w:tblPr>
       <w:tblGrid>
-        <w:gridCol w:w="2760"/>
-        <w:gridCol w:w="1317"/>
-        <w:gridCol w:w="4439"/>
+        <w:gridCol w:w="2774"/>
+        <w:gridCol w:w="1315"/>
+        <w:gridCol w:w="4433"/>
       </w:tblGrid>
       <w:tr>
         <w:trPr>
@@ -12758,7 +12752,16 @@
               <w:cnfStyle w:val="000000100000" w:firstRow="0" w:lastRow="0" w:firstColumn="0" w:lastColumn="0" w:oddVBand="0" w:evenVBand="0" w:oddHBand="1" w:evenHBand="0" w:firstRowFirstColumn="0" w:firstRowLastColumn="0" w:lastRowFirstColumn="0" w:lastRowLastColumn="0"/>
             </w:pPr>
             <w:r>
-              <w:t>(String name, Boolean isOperated)</w:t>
+              <w:t>(String nam</w:t>
+            </w:r>
+            <w:r>
+              <w:rPr>
+                <w:rFonts w:hint="eastAsia"/>
+              </w:rPr>
+              <w:t>e</w:t>
+            </w:r>
+            <w:r>
+              <w:t>)</w:t>
             </w:r>
           </w:p>
         </w:tc>
@@ -12898,7 +12901,6 @@
           </w:tcPr>
           <w:p>
             <w:pPr>
-              <w:spacing w:line="276" w:lineRule="auto"/>
               <w:cnfStyle w:val="000000000000" w:firstRow="0" w:lastRow="0" w:firstColumn="0" w:lastColumn="0" w:oddVBand="0" w:evenVBand="0" w:oddHBand="0" w:evenHBand="0" w:firstRowFirstColumn="0" w:firstRowLastColumn="0" w:lastRowFirstColumn="0" w:lastRowLastColumn="0"/>
             </w:pPr>
             <w:r>
@@ -12916,7 +12918,6 @@
           </w:tcPr>
           <w:p>
             <w:pPr>
-              <w:spacing w:line="276" w:lineRule="auto"/>
               <w:cnfStyle w:val="000000000000" w:firstRow="0" w:lastRow="0" w:firstColumn="0" w:lastColumn="0" w:oddVBand="0" w:evenVBand="0" w:oddHBand="0" w:evenHBand="0" w:firstRowFirstColumn="0" w:firstRowLastColumn="0" w:lastRowFirstColumn="0" w:lastRowLastColumn="0"/>
             </w:pPr>
             <w:r>
@@ -12934,11 +12935,16 @@
           </w:p>
           <w:p>
             <w:pPr>
-              <w:spacing w:line="276" w:lineRule="auto"/>
               <w:cnfStyle w:val="000000000000" w:firstRow="0" w:lastRow="0" w:firstColumn="0" w:lastColumn="0" w:oddVBand="0" w:evenVBand="0" w:oddHBand="0" w:evenHBand="0" w:firstRowFirstColumn="0" w:firstRowLastColumn="0" w:lastRowFirstColumn="0" w:lastRowLastColumn="0"/>
             </w:pPr>
             <w:r>
-              <w:t>(String name, info CommoInfo)</w:t>
+              <w:t>(</w:t>
+            </w:r>
+            <w:r>
+              <w:t>String name, CommoditySort sortName, String type, int purPrice, int salePrice</w:t>
+            </w:r>
+            <w:r>
+              <w:t>)</w:t>
             </w:r>
           </w:p>
         </w:tc>
@@ -13118,7 +13124,13 @@
               <w:cnfStyle w:val="000000100000" w:firstRow="0" w:lastRow="0" w:firstColumn="0" w:lastColumn="0" w:oddVBand="0" w:evenVBand="0" w:oddHBand="1" w:evenHBand="0" w:firstRowFirstColumn="0" w:firstRowLastColumn="0" w:lastRowFirstColumn="0" w:lastRowLastColumn="0"/>
             </w:pPr>
             <w:r>
-              <w:t>(String name, int id)</w:t>
+              <w:t>(String name, int id</w:t>
+            </w:r>
+            <w:r>
+              <w:t>, String type</w:t>
+            </w:r>
+            <w:r>
+              <w:t>)</w:t>
             </w:r>
           </w:p>
         </w:tc>
@@ -13261,6 +13273,7 @@
                 <w:rFonts w:hint="eastAsia"/>
                 <w:b w:val="0"/>
               </w:rPr>
+              <w:lastRenderedPageBreak/>
               <w:t>需要的服务（需接口）</w:t>
             </w:r>
           </w:p>
@@ -13285,7 +13298,6 @@
               <w:rPr>
                 <w:rFonts w:hint="eastAsia"/>
               </w:rPr>
-              <w:lastRenderedPageBreak/>
               <w:t>服务名</w:t>
             </w:r>
           </w:p>
@@ -13691,14 +13703,14 @@
     </w:tbl>
     <w:p>
       <w:pPr>
-        <w:pStyle w:val="a4"/>
+        <w:pStyle w:val="a5"/>
         <w:spacing w:line="276" w:lineRule="auto"/>
         <w:ind w:left="425" w:firstLineChars="0" w:firstLine="0"/>
       </w:pPr>
     </w:p>
     <w:p>
       <w:pPr>
-        <w:pStyle w:val="a4"/>
+        <w:pStyle w:val="a5"/>
         <w:spacing w:line="276" w:lineRule="auto"/>
         <w:ind w:left="425" w:firstLineChars="0" w:firstLine="0"/>
       </w:pPr>
@@ -14579,7 +14591,6 @@
               <w:rPr>
                 <w:rFonts w:hint="eastAsia"/>
               </w:rPr>
-              <w:lastRenderedPageBreak/>
               <w:t>Inventory</w:t>
             </w:r>
             <w:r>
@@ -15050,14 +15061,14 @@
     </w:tbl>
     <w:p>
       <w:pPr>
-        <w:pStyle w:val="a4"/>
+        <w:pStyle w:val="a5"/>
         <w:spacing w:line="276" w:lineRule="auto"/>
         <w:ind w:left="425" w:firstLineChars="0" w:firstLine="0"/>
       </w:pPr>
     </w:p>
     <w:p>
       <w:pPr>
-        <w:pStyle w:val="a4"/>
+        <w:pStyle w:val="a5"/>
         <w:spacing w:line="480" w:lineRule="auto"/>
         <w:ind w:left="425" w:firstLineChars="0" w:firstLine="0"/>
         <w:jc w:val="center"/>
@@ -15719,13 +15730,13 @@
               <w:spacing w:line="276" w:lineRule="auto"/>
               <w:cnfStyle w:val="000000000000" w:firstRow="0" w:lastRow="0" w:firstColumn="0" w:lastColumn="0" w:oddVBand="0" w:evenVBand="0" w:oddHBand="0" w:evenHBand="0" w:firstRowFirstColumn="0" w:firstRowLastColumn="0" w:lastRowFirstColumn="0" w:lastRowLastColumn="0"/>
             </w:pPr>
-            <w:bookmarkStart w:id="18" w:name="OLE_LINK1"/>
-            <w:bookmarkStart w:id="19" w:name="OLE_LINK2"/>
+            <w:bookmarkStart w:id="17" w:name="OLE_LINK1"/>
+            <w:bookmarkStart w:id="18" w:name="OLE_LINK2"/>
             <w:r>
               <w:t>public ResultMessage</w:t>
             </w:r>
+            <w:bookmarkEnd w:id="17"/>
             <w:bookmarkEnd w:id="18"/>
-            <w:bookmarkEnd w:id="19"/>
             <w:r>
               <w:rPr>
                 <w:rFonts w:hint="eastAsia"/>
@@ -15931,6 +15942,7 @@
               <w:rPr>
                 <w:rFonts w:hint="eastAsia"/>
               </w:rPr>
+              <w:lastRenderedPageBreak/>
               <w:t>Client</w:t>
             </w:r>
             <w:r>
@@ -15942,7 +15954,6 @@
               <w:spacing w:line="276" w:lineRule="auto"/>
             </w:pPr>
             <w:r>
-              <w:lastRenderedPageBreak/>
               <w:t>findClient(int id)</w:t>
             </w:r>
           </w:p>
@@ -15962,7 +15973,6 @@
               <w:rPr>
                 <w:rFonts w:hint="eastAsia"/>
               </w:rPr>
-              <w:lastRenderedPageBreak/>
               <w:t>根据</w:t>
             </w:r>
             <w:r>
@@ -15992,7 +16002,6 @@
               <w:spacing w:line="276" w:lineRule="auto"/>
             </w:pPr>
             <w:r>
-              <w:lastRenderedPageBreak/>
               <w:t>ClientDataService.</w:t>
             </w:r>
           </w:p>
@@ -16237,14 +16246,14 @@
     </w:tbl>
     <w:p>
       <w:pPr>
-        <w:pStyle w:val="a4"/>
+        <w:pStyle w:val="a5"/>
         <w:spacing w:line="276" w:lineRule="auto"/>
         <w:ind w:left="425" w:firstLineChars="0" w:firstLine="0"/>
       </w:pPr>
     </w:p>
     <w:p>
       <w:pPr>
-        <w:pStyle w:val="a4"/>
+        <w:pStyle w:val="a5"/>
         <w:spacing w:line="480" w:lineRule="auto"/>
         <w:ind w:left="425" w:firstLineChars="0" w:firstLine="0"/>
         <w:jc w:val="center"/>
@@ -16327,8 +16336,8 @@
             <w:pPr>
               <w:spacing w:line="276" w:lineRule="auto"/>
             </w:pPr>
-            <w:bookmarkStart w:id="20" w:name="OLE_LINK3"/>
-            <w:bookmarkStart w:id="21" w:name="OLE_LINK4"/>
+            <w:bookmarkStart w:id="19" w:name="OLE_LINK3"/>
+            <w:bookmarkStart w:id="20" w:name="OLE_LINK4"/>
             <w:r>
               <w:t>Purchase.add</w:t>
             </w:r>
@@ -16857,8 +16866,8 @@
           </w:p>
         </w:tc>
       </w:tr>
+      <w:bookmarkEnd w:id="19"/>
       <w:bookmarkEnd w:id="20"/>
-      <w:bookmarkEnd w:id="21"/>
       <w:tr>
         <w:tc>
           <w:tcPr>
@@ -17099,6 +17108,7 @@
               <w:spacing w:line="276" w:lineRule="auto"/>
             </w:pPr>
             <w:r>
+              <w:lastRenderedPageBreak/>
               <w:t>update(PurchasePO po)</w:t>
             </w:r>
           </w:p>
@@ -17118,6 +17128,7 @@
               <w:rPr>
                 <w:rFonts w:hint="eastAsia"/>
               </w:rPr>
+              <w:lastRenderedPageBreak/>
               <w:t>更新单一持久化对象</w:t>
             </w:r>
           </w:p>
@@ -17163,7 +17174,7 @@
     </w:tbl>
     <w:p>
       <w:pPr>
-        <w:pStyle w:val="a4"/>
+        <w:pStyle w:val="a5"/>
         <w:spacing w:line="480" w:lineRule="auto"/>
         <w:ind w:left="425" w:firstLineChars="0" w:firstLine="0"/>
         <w:jc w:val="center"/>
@@ -18116,7 +18127,7 @@
     </w:tbl>
     <w:p>
       <w:pPr>
-        <w:pStyle w:val="a4"/>
+        <w:pStyle w:val="a5"/>
         <w:spacing w:line="480" w:lineRule="auto"/>
         <w:ind w:left="425" w:firstLineChars="0" w:firstLine="0"/>
         <w:jc w:val="center"/>
@@ -18129,7 +18140,7 @@
     </w:p>
     <w:p>
       <w:pPr>
-        <w:pStyle w:val="a4"/>
+        <w:pStyle w:val="a5"/>
         <w:spacing w:line="480" w:lineRule="auto"/>
         <w:ind w:left="425" w:firstLineChars="0" w:firstLine="0"/>
         <w:jc w:val="center"/>
@@ -18258,7 +18269,19 @@
               <w:cnfStyle w:val="000000100000" w:firstRow="0" w:lastRow="0" w:firstColumn="0" w:lastColumn="0" w:oddVBand="0" w:evenVBand="0" w:oddHBand="1" w:evenHBand="0" w:firstRowFirstColumn="0" w:firstRowLastColumn="0" w:lastRowFirstColumn="0" w:lastRowLastColumn="0"/>
             </w:pPr>
             <w:r>
-              <w:t xml:space="preserve">public ResultMessage saleDetail(Time begin, Time end, Commodity commodity, Client client, </w:t>
+              <w:t>public ResultMessage saleDetail(</w:t>
+            </w:r>
+            <w:r>
+              <w:t>Date</w:t>
+            </w:r>
+            <w:r>
+              <w:t xml:space="preserve"> begin, </w:t>
+            </w:r>
+            <w:r>
+              <w:t>Date</w:t>
+            </w:r>
+            <w:r>
+              <w:t xml:space="preserve"> end, Commodity commodity, Client client, </w:t>
             </w:r>
             <w:r>
               <w:rPr>
@@ -18318,7 +18341,14 @@
               <w:rPr>
                 <w:rFonts w:hint="eastAsia"/>
               </w:rPr>
-              <w:t>时间区间、商品名、客户、业务员、仓库符合输入规则</w:t>
+              <w:t>时间区间、商品名、客户、业务员、仓库符合</w:t>
+            </w:r>
+            <w:r>
+              <w:rPr>
+                <w:rFonts w:hint="eastAsia"/>
+              </w:rPr>
+              <w:lastRenderedPageBreak/>
+              <w:t>输入规则</w:t>
             </w:r>
           </w:p>
         </w:tc>
@@ -18451,7 +18481,19 @@
               <w:cnfStyle w:val="000000000000" w:firstRow="0" w:lastRow="0" w:firstColumn="0" w:lastColumn="0" w:oddVBand="0" w:evenVBand="0" w:oddHBand="0" w:evenHBand="0" w:firstRowFirstColumn="0" w:firstRowLastColumn="0" w:lastRowFirstColumn="0" w:lastRowLastColumn="0"/>
             </w:pPr>
             <w:r>
-              <w:t>(Time begin, Time end, String kind, Client client, User user, Storage storage)</w:t>
+              <w:t>(</w:t>
+            </w:r>
+            <w:r>
+              <w:t>Date</w:t>
+            </w:r>
+            <w:r>
+              <w:t xml:space="preserve"> begin, </w:t>
+            </w:r>
+            <w:r>
+              <w:t>Date</w:t>
+            </w:r>
+            <w:r>
+              <w:t xml:space="preserve"> end, String kind, Client client, User user, Storage storage)</w:t>
             </w:r>
           </w:p>
         </w:tc>
@@ -19003,7 +19045,21 @@
               <w:cnfStyle w:val="000000100000" w:firstRow="0" w:lastRow="0" w:firstColumn="0" w:lastColumn="0" w:oddVBand="0" w:evenVBand="0" w:oddHBand="1" w:evenHBand="0" w:firstRowFirstColumn="0" w:firstRowLastColumn="0" w:lastRowFirstColumn="0" w:lastRowLastColumn="0"/>
             </w:pPr>
             <w:r>
-              <w:t>(Time begin, Time end, String kind)</w:t>
+              <w:t>(</w:t>
+            </w:r>
+            <w:r>
+              <w:t>Date</w:t>
+            </w:r>
+            <w:r>
+              <w:t xml:space="preserve"> begin, </w:t>
+            </w:r>
+            <w:r>
+              <w:t>Date</w:t>
+            </w:r>
+            <w:bookmarkStart w:id="21" w:name="_GoBack"/>
+            <w:bookmarkEnd w:id="21"/>
+            <w:r>
+              <w:t xml:space="preserve"> end, String kind)</w:t>
             </w:r>
           </w:p>
         </w:tc>
@@ -19697,14 +19753,14 @@
     </w:tbl>
     <w:p>
       <w:pPr>
-        <w:pStyle w:val="a4"/>
+        <w:pStyle w:val="a5"/>
         <w:spacing w:line="276" w:lineRule="auto"/>
         <w:ind w:left="425" w:firstLineChars="0" w:firstLine="0"/>
       </w:pPr>
     </w:p>
     <w:p>
       <w:pPr>
-        <w:pStyle w:val="a4"/>
+        <w:pStyle w:val="a5"/>
         <w:spacing w:line="480" w:lineRule="auto"/>
         <w:ind w:left="425" w:firstLineChars="0" w:firstLine="0"/>
         <w:jc w:val="center"/>
@@ -19739,9 +19795,9 @@
         <w:tblLook w:val="04A0" w:firstRow="1" w:lastRow="0" w:firstColumn="1" w:lastColumn="0" w:noHBand="0" w:noVBand="1"/>
       </w:tblPr>
       <w:tblGrid>
-        <w:gridCol w:w="3207"/>
-        <w:gridCol w:w="1153"/>
-        <w:gridCol w:w="4162"/>
+        <w:gridCol w:w="3219"/>
+        <w:gridCol w:w="1150"/>
+        <w:gridCol w:w="4153"/>
       </w:tblGrid>
       <w:tr>
         <w:trPr>
@@ -19842,6 +19898,7 @@
               <w:cnfStyle w:val="000000100000" w:firstRow="0" w:lastRow="0" w:firstColumn="0" w:lastColumn="0" w:oddVBand="0" w:evenVBand="0" w:oddHBand="1" w:evenHBand="0" w:firstRowFirstColumn="0" w:firstRowLastColumn="0" w:lastRowFirstColumn="0" w:lastRowLastColumn="0"/>
             </w:pPr>
             <w:r>
+              <w:lastRenderedPageBreak/>
               <w:t>(String keyword)</w:t>
             </w:r>
           </w:p>
@@ -20890,7 +20947,7 @@
     </w:tbl>
     <w:p>
       <w:pPr>
-        <w:pStyle w:val="a4"/>
+        <w:pStyle w:val="a5"/>
         <w:spacing w:line="480" w:lineRule="auto"/>
         <w:ind w:left="425" w:firstLineChars="0" w:firstLine="0"/>
         <w:jc w:val="center"/>
@@ -20903,7 +20960,7 @@
     </w:p>
     <w:p>
       <w:pPr>
-        <w:pStyle w:val="a4"/>
+        <w:pStyle w:val="a5"/>
         <w:spacing w:line="480" w:lineRule="auto"/>
         <w:ind w:left="425" w:firstLineChars="0" w:firstLine="0"/>
         <w:jc w:val="center"/>
@@ -21172,6 +21229,7 @@
               <w:rPr>
                 <w:rFonts w:hint="eastAsia"/>
               </w:rPr>
+              <w:lastRenderedPageBreak/>
               <w:t>Funt</w:t>
             </w:r>
             <w:r>
@@ -21223,11 +21281,7 @@
               <w:t>Pay</w:t>
             </w:r>
             <w:r>
-              <w:t xml:space="preserve">(Client client, </w:t>
-            </w:r>
-            <w:r>
-              <w:lastRenderedPageBreak/>
-              <w:t>Account account, int money, String remark)</w:t>
+              <w:t>(Client client, Account account, int money, String remark)</w:t>
             </w:r>
           </w:p>
         </w:tc>
@@ -22014,14 +22068,14 @@
     </w:tbl>
     <w:p>
       <w:pPr>
-        <w:pStyle w:val="a4"/>
+        <w:pStyle w:val="a5"/>
         <w:spacing w:line="276" w:lineRule="auto"/>
         <w:ind w:left="425" w:firstLineChars="0" w:firstLine="0"/>
       </w:pPr>
     </w:p>
     <w:p>
       <w:pPr>
-        <w:pStyle w:val="a4"/>
+        <w:pStyle w:val="a5"/>
         <w:spacing w:line="480" w:lineRule="auto"/>
         <w:ind w:left="425" w:firstLineChars="0" w:firstLine="0"/>
         <w:jc w:val="center"/>
@@ -22558,6 +22612,7 @@
               <w:spacing w:line="276" w:lineRule="auto"/>
             </w:pPr>
             <w:r>
+              <w:lastRenderedPageBreak/>
               <w:t>insert(AccountaInitPO po)</w:t>
             </w:r>
           </w:p>
@@ -22577,6 +22632,7 @@
               <w:rPr>
                 <w:rFonts w:hint="eastAsia"/>
               </w:rPr>
+              <w:lastRenderedPageBreak/>
               <w:t>插入单一持久化对象</w:t>
             </w:r>
           </w:p>
@@ -22630,14 +22686,14 @@
     </w:tbl>
     <w:p>
       <w:pPr>
-        <w:pStyle w:val="a4"/>
+        <w:pStyle w:val="a5"/>
         <w:spacing w:line="276" w:lineRule="auto"/>
         <w:ind w:left="425" w:firstLineChars="0" w:firstLine="0"/>
       </w:pPr>
     </w:p>
     <w:p>
       <w:pPr>
-        <w:pStyle w:val="a4"/>
+        <w:pStyle w:val="a5"/>
         <w:spacing w:line="480" w:lineRule="auto"/>
         <w:ind w:left="425" w:firstLineChars="0" w:firstLine="0"/>
         <w:jc w:val="center"/>
@@ -23328,14 +23384,14 @@
     </w:tbl>
     <w:p>
       <w:pPr>
-        <w:pStyle w:val="a4"/>
+        <w:pStyle w:val="a5"/>
         <w:spacing w:line="276" w:lineRule="auto"/>
         <w:ind w:left="425" w:firstLineChars="0" w:firstLine="0"/>
       </w:pPr>
     </w:p>
     <w:p>
       <w:pPr>
-        <w:pStyle w:val="a4"/>
+        <w:pStyle w:val="a5"/>
         <w:spacing w:line="480" w:lineRule="auto"/>
         <w:ind w:left="425" w:firstLineChars="0" w:firstLine="0"/>
         <w:jc w:val="center"/>
@@ -23816,7 +23872,13 @@
               <w:cnfStyle w:val="000000100000" w:firstRow="0" w:lastRow="0" w:firstColumn="0" w:lastColumn="0" w:oddVBand="0" w:evenVBand="0" w:oddHBand="1" w:evenHBand="0" w:firstRowFirstColumn="0" w:firstRowLastColumn="0" w:lastRowFirstColumn="0" w:lastRowLastColumn="0"/>
             </w:pPr>
             <w:r>
-              <w:t>public ResultMessage login(String id, String password);</w:t>
+              <w:t>publ</w:t>
+            </w:r>
+            <w:r>
+              <w:t>ic ResultMessage login(String username</w:t>
+            </w:r>
+            <w:r>
+              <w:t>, String password);</w:t>
             </w:r>
           </w:p>
         </w:tc>
@@ -24005,7 +24067,37 @@
               <w:cnfStyle w:val="000000000000" w:firstRow="0" w:lastRow="0" w:firstColumn="0" w:lastColumn="0" w:oddVBand="0" w:evenVBand="0" w:oddHBand="0" w:evenHBand="0" w:firstRowFirstColumn="0" w:firstRowLastColumn="0" w:lastRowFirstColumn="0" w:lastRowLastColumn="0"/>
             </w:pPr>
             <w:r>
-              <w:t>public ResultMessage addUser(String    id,  String password, String position)</w:t>
+              <w:t>public Re</w:t>
+            </w:r>
+            <w:r>
+              <w:t>sultMessage addUser</w:t>
+            </w:r>
+          </w:p>
+          <w:p>
+            <w:pPr>
+              <w:spacing w:line="276" w:lineRule="auto"/>
+              <w:cnfStyle w:val="000000000000" w:firstRow="0" w:lastRow="0" w:firstColumn="0" w:lastColumn="0" w:oddVBand="0" w:evenVBand="0" w:oddHBand="0" w:evenHBand="0" w:firstRowFirstColumn="0" w:firstRowLastColumn="0" w:lastRowFirstColumn="0" w:lastRowLastColumn="0"/>
+            </w:pPr>
+            <w:r>
+              <w:t xml:space="preserve">(String </w:t>
+            </w:r>
+            <w:r>
+              <w:t>username</w:t>
+            </w:r>
+            <w:r>
+              <w:t xml:space="preserve">, </w:t>
+            </w:r>
+            <w:r>
+              <w:t>String passwo</w:t>
+            </w:r>
+            <w:r>
+              <w:t xml:space="preserve">rd, </w:t>
+            </w:r>
+            <w:r>
+              <w:t>UserIdentity position</w:t>
+            </w:r>
+            <w:r>
+              <w:t>)</w:t>
             </w:r>
           </w:p>
         </w:tc>
@@ -24182,7 +24274,22 @@
               <w:cnfStyle w:val="000000100000" w:firstRow="0" w:lastRow="0" w:firstColumn="0" w:lastColumn="0" w:oddVBand="0" w:evenVBand="0" w:oddHBand="1" w:evenHBand="0" w:firstRowFirstColumn="0" w:firstRowLastColumn="0" w:lastRowFirstColumn="0" w:lastRowLastColumn="0"/>
             </w:pPr>
             <w:r>
-              <w:t>public ResultMessage deleteUser(String id)</w:t>
+              <w:t>public Re</w:t>
+            </w:r>
+            <w:r>
+              <w:t>sultMessage deleteUser</w:t>
+            </w:r>
+          </w:p>
+          <w:p>
+            <w:pPr>
+              <w:spacing w:line="276" w:lineRule="auto"/>
+              <w:cnfStyle w:val="000000100000" w:firstRow="0" w:lastRow="0" w:firstColumn="0" w:lastColumn="0" w:oddVBand="0" w:evenVBand="0" w:oddHBand="1" w:evenHBand="0" w:firstRowFirstColumn="0" w:firstRowLastColumn="0" w:lastRowFirstColumn="0" w:lastRowLastColumn="0"/>
+            </w:pPr>
+            <w:r>
+              <w:t>(String username</w:t>
+            </w:r>
+            <w:r>
+              <w:t>)</w:t>
             </w:r>
           </w:p>
         </w:tc>
@@ -24368,7 +24475,13 @@
               <w:cnfStyle w:val="000000000000" w:firstRow="0" w:lastRow="0" w:firstColumn="0" w:lastColumn="0" w:oddVBand="0" w:evenVBand="0" w:oddHBand="0" w:evenHBand="0" w:firstRowFirstColumn="0" w:firstRowLastColumn="0" w:lastRowFirstColumn="0" w:lastRowLastColumn="0"/>
             </w:pPr>
             <w:r>
-              <w:t xml:space="preserve">public ResultMessage updateUser(String id, </w:t>
+              <w:t>public Re</w:t>
+            </w:r>
+            <w:r>
+              <w:t>sultMessage updateUser(String username</w:t>
+            </w:r>
+            <w:r>
+              <w:t xml:space="preserve">, </w:t>
             </w:r>
             <w:r>
               <w:rPr>
@@ -24885,6 +24998,7 @@
       </w:pPr>
       <w:bookmarkStart w:id="25" w:name="_Toc401802277"/>
       <w:r>
+        <w:lastRenderedPageBreak/>
         <w:t>数据层模块的职责</w:t>
       </w:r>
       <w:bookmarkEnd w:id="25"/>
@@ -24939,7 +25053,6 @@
               <w:rPr>
                 <w:rFonts w:hint="eastAsia"/>
               </w:rPr>
-              <w:lastRenderedPageBreak/>
               <w:t>模块</w:t>
             </w:r>
           </w:p>
@@ -25552,7 +25665,7 @@
         <w:tblLook w:val="04A0" w:firstRow="1" w:lastRow="0" w:firstColumn="1" w:lastColumn="0" w:noHBand="0" w:noVBand="1"/>
       </w:tblPr>
       <w:tblGrid>
-        <w:gridCol w:w="2765"/>
+        <w:gridCol w:w="2776"/>
         <w:gridCol w:w="1341"/>
         <w:gridCol w:w="4190"/>
       </w:tblGrid>
@@ -26162,7 +26275,6 @@
           </w:tcPr>
           <w:p>
             <w:r>
-              <w:lastRenderedPageBreak/>
               <w:t>InventoryDataService</w:t>
             </w:r>
             <w:r>
@@ -27988,6 +28100,7 @@
               <w:rPr>
                 <w:rFonts w:hint="eastAsia"/>
               </w:rPr>
+              <w:lastRenderedPageBreak/>
               <w:t>UserD</w:t>
             </w:r>
             <w:r>
@@ -28989,7 +29102,7 @@
         <w:tblLook w:val="04A0" w:firstRow="1" w:lastRow="0" w:firstColumn="1" w:lastColumn="0" w:noHBand="0" w:noVBand="1"/>
       </w:tblPr>
       <w:tblGrid>
-        <w:gridCol w:w="2938"/>
+        <w:gridCol w:w="2945"/>
         <w:gridCol w:w="1341"/>
         <w:gridCol w:w="4190"/>
       </w:tblGrid>
@@ -30286,6 +30399,7 @@
               <w:rPr>
                 <w:rFonts w:hint="eastAsia"/>
               </w:rPr>
+              <w:lastRenderedPageBreak/>
               <w:t>Sale</w:t>
             </w:r>
             <w:r>
@@ -33147,7 +33261,7 @@
         <w:tblLook w:val="04A0" w:firstRow="1" w:lastRow="0" w:firstColumn="1" w:lastColumn="0" w:noHBand="0" w:noVBand="1"/>
       </w:tblPr>
       <w:tblGrid>
-        <w:gridCol w:w="2914"/>
+        <w:gridCol w:w="2921"/>
         <w:gridCol w:w="1341"/>
         <w:gridCol w:w="4190"/>
       </w:tblGrid>
@@ -33774,9 +33888,9 @@
         <w:tblLook w:val="04A0" w:firstRow="1" w:lastRow="0" w:firstColumn="1" w:lastColumn="0" w:noHBand="0" w:noVBand="1"/>
       </w:tblPr>
       <w:tblGrid>
-        <w:gridCol w:w="3559"/>
-        <w:gridCol w:w="1142"/>
-        <w:gridCol w:w="3821"/>
+        <w:gridCol w:w="3589"/>
+        <w:gridCol w:w="1131"/>
+        <w:gridCol w:w="3802"/>
       </w:tblGrid>
       <w:tr>
         <w:trPr>
@@ -34909,9 +35023,9 @@
         <w:tblLook w:val="04A0" w:firstRow="1" w:lastRow="0" w:firstColumn="1" w:lastColumn="0" w:noHBand="0" w:noVBand="1"/>
       </w:tblPr>
       <w:tblGrid>
-        <w:gridCol w:w="3792"/>
-        <w:gridCol w:w="1052"/>
-        <w:gridCol w:w="3678"/>
+        <w:gridCol w:w="3802"/>
+        <w:gridCol w:w="1045"/>
+        <w:gridCol w:w="3675"/>
       </w:tblGrid>
       <w:tr>
         <w:trPr>
@@ -34958,6 +35072,7 @@
               <w:jc w:val="center"/>
             </w:pPr>
             <w:r>
+              <w:lastRenderedPageBreak/>
               <w:t>RecordDataService.get</w:t>
             </w:r>
             <w:r>
@@ -35855,7 +35970,7 @@
     </w:p>
     <w:p>
       <w:pPr>
-        <w:pStyle w:val="a4"/>
+        <w:pStyle w:val="a5"/>
         <w:numPr>
           <w:ilvl w:val="0"/>
           <w:numId w:val="12"/>
@@ -35883,7 +35998,7 @@
     </w:p>
     <w:p>
       <w:pPr>
-        <w:pStyle w:val="a4"/>
+        <w:pStyle w:val="a5"/>
         <w:numPr>
           <w:ilvl w:val="0"/>
           <w:numId w:val="12"/>
@@ -35911,7 +36026,7 @@
     </w:p>
     <w:p>
       <w:pPr>
-        <w:pStyle w:val="a4"/>
+        <w:pStyle w:val="a5"/>
         <w:numPr>
           <w:ilvl w:val="0"/>
           <w:numId w:val="12"/>
@@ -35946,7 +36061,14 @@
         <w:rPr>
           <w:rFonts w:hint="eastAsia"/>
         </w:rPr>
-        <w:t>客户）、姓名、电话、地址、邮编、电子邮箱、应收额度、应收、应付、默认业务员</w:t>
+        <w:t>客户）、姓名、电话、地址、邮编、电子邮箱、应收额度、应收、应付、默认</w:t>
+      </w:r>
+      <w:r>
+        <w:rPr>
+          <w:rFonts w:hint="eastAsia"/>
+        </w:rPr>
+        <w:lastRenderedPageBreak/>
+        <w:t>业务员</w:t>
       </w:r>
       <w:r>
         <w:rPr>
@@ -35957,7 +36079,7 @@
     </w:p>
     <w:p>
       <w:pPr>
-        <w:pStyle w:val="a4"/>
+        <w:pStyle w:val="a5"/>
         <w:numPr>
           <w:ilvl w:val="0"/>
           <w:numId w:val="12"/>
@@ -35987,7 +36109,7 @@
     </w:p>
     <w:p>
       <w:pPr>
-        <w:pStyle w:val="a4"/>
+        <w:pStyle w:val="a5"/>
         <w:ind w:left="840" w:firstLineChars="0" w:firstLine="0"/>
       </w:pPr>
       <w:r>
@@ -36005,7 +36127,7 @@
     </w:p>
     <w:p>
       <w:pPr>
-        <w:pStyle w:val="a4"/>
+        <w:pStyle w:val="a5"/>
         <w:numPr>
           <w:ilvl w:val="0"/>
           <w:numId w:val="12"/>
@@ -36060,7 +36182,6 @@
         <w:rPr>
           <w:rFonts w:asciiTheme="minorEastAsia" w:hAnsiTheme="minorEastAsia"/>
         </w:rPr>
-        <w:lastRenderedPageBreak/>
         <w:t>JHD-yyyyMMdd-xxxxx</w:t>
       </w:r>
       <w:r>
@@ -36190,7 +36311,7 @@
     </w:p>
     <w:p>
       <w:pPr>
-        <w:pStyle w:val="a4"/>
+        <w:pStyle w:val="a5"/>
         <w:numPr>
           <w:ilvl w:val="0"/>
           <w:numId w:val="12"/>
@@ -36409,7 +36530,7 @@
     </w:p>
     <w:p>
       <w:pPr>
-        <w:pStyle w:val="a4"/>
+        <w:pStyle w:val="a5"/>
         <w:numPr>
           <w:ilvl w:val="0"/>
           <w:numId w:val="12"/>
@@ -36454,7 +36575,7 @@
     </w:p>
     <w:p>
       <w:pPr>
-        <w:pStyle w:val="a4"/>
+        <w:pStyle w:val="a5"/>
         <w:numPr>
           <w:ilvl w:val="0"/>
           <w:numId w:val="12"/>
@@ -36535,7 +36656,7 @@
     </w:p>
     <w:p>
       <w:pPr>
-        <w:pStyle w:val="a4"/>
+        <w:pStyle w:val="a5"/>
         <w:numPr>
           <w:ilvl w:val="0"/>
           <w:numId w:val="12"/>
@@ -36630,7 +36751,7 @@
     </w:p>
     <w:p>
       <w:pPr>
-        <w:pStyle w:val="a4"/>
+        <w:pStyle w:val="a5"/>
         <w:numPr>
           <w:ilvl w:val="0"/>
           <w:numId w:val="12"/>
@@ -36674,7 +36795,7 @@
     </w:p>
     <w:p>
       <w:pPr>
-        <w:pStyle w:val="a4"/>
+        <w:pStyle w:val="a5"/>
         <w:numPr>
           <w:ilvl w:val="0"/>
           <w:numId w:val="12"/>
@@ -36766,7 +36887,7 @@
     </w:p>
     <w:p>
       <w:pPr>
-        <w:pStyle w:val="a4"/>
+        <w:pStyle w:val="a5"/>
         <w:numPr>
           <w:ilvl w:val="0"/>
           <w:numId w:val="12"/>
@@ -36834,7 +36955,7 @@
       </w:r>
     </w:p>
     <w:sectPr>
-      <w:footerReference w:type="default" r:id="rId24"/>
+      <w:footerReference w:type="default" r:id="rId25"/>
       <w:pgSz w:w="11906" w:h="16838"/>
       <w:pgMar w:top="1440" w:right="1800" w:bottom="1440" w:left="1800" w:header="720" w:footer="720" w:gutter="0"/>
       <w:pgNumType w:start="1"/>
@@ -36846,7 +36967,7 @@
 </file>
 
 <file path=word/endnotes.xml><?xml version="1.0" encoding="utf-8"?>
-<w:endnotes xmlns:wpc="http://schemas.microsoft.com/office/word/2010/wordprocessingCanvas" xmlns:mc="http://schemas.openxmlformats.org/markup-compatibility/2006" xmlns:o="urn:schemas-microsoft-com:office:office" xmlns:r="http://schemas.openxmlformats.org/officeDocument/2006/relationships" xmlns:m="http://schemas.openxmlformats.org/officeDocument/2006/math" xmlns:v="urn:schemas-microsoft-com:vml" xmlns:wp14="http://schemas.microsoft.com/office/word/2010/wordprocessingDrawing" xmlns:wp="http://schemas.openxmlformats.org/drawingml/2006/wordprocessingDrawing" xmlns:w10="urn:schemas-microsoft-com:office:word" xmlns:w="http://schemas.openxmlformats.org/wordprocessingml/2006/main" xmlns:w14="http://schemas.microsoft.com/office/word/2010/wordml" xmlns:w15="http://schemas.microsoft.com/office/word/2012/wordml" xmlns:wpg="http://schemas.microsoft.com/office/word/2010/wordprocessingGroup" xmlns:wpi="http://schemas.microsoft.com/office/word/2010/wordprocessingInk" xmlns:wne="http://schemas.microsoft.com/office/word/2006/wordml" xmlns:wps="http://schemas.microsoft.com/office/word/2010/wordprocessingShape" mc:Ignorable="w14 w15 wp14">
+<w:endnotes xmlns:wpc="http://schemas.microsoft.com/office/word/2010/wordprocessingCanvas" xmlns:mo="http://schemas.microsoft.com/office/mac/office/2008/main" xmlns:mc="http://schemas.openxmlformats.org/markup-compatibility/2006" xmlns:mv="urn:schemas-microsoft-com:mac:vml" xmlns:o="urn:schemas-microsoft-com:office:office" xmlns:r="http://schemas.openxmlformats.org/officeDocument/2006/relationships" xmlns:m="http://schemas.openxmlformats.org/officeDocument/2006/math" xmlns:v="urn:schemas-microsoft-com:vml" xmlns:wp14="http://schemas.microsoft.com/office/word/2010/wordprocessingDrawing" xmlns:wp="http://schemas.openxmlformats.org/drawingml/2006/wordprocessingDrawing" xmlns:w10="urn:schemas-microsoft-com:office:word" xmlns:w="http://schemas.openxmlformats.org/wordprocessingml/2006/main" xmlns:w14="http://schemas.microsoft.com/office/word/2010/wordml" xmlns:wpg="http://schemas.microsoft.com/office/word/2010/wordprocessingGroup" xmlns:wpi="http://schemas.microsoft.com/office/word/2010/wordprocessingInk" xmlns:wne="http://schemas.microsoft.com/office/word/2006/wordml" xmlns:wps="http://schemas.microsoft.com/office/word/2010/wordprocessingShape" mc:Ignorable="w14 wp14">
   <w:endnote w:type="separator" w:id="-1">
     <w:p>
       <w:r>
@@ -36865,10 +36986,10 @@
 </file>
 
 <file path=word/footer1.xml><?xml version="1.0" encoding="utf-8"?>
-<w:ftr xmlns:wpc="http://schemas.microsoft.com/office/word/2010/wordprocessingCanvas" xmlns:mc="http://schemas.openxmlformats.org/markup-compatibility/2006" xmlns:o="urn:schemas-microsoft-com:office:office" xmlns:r="http://schemas.openxmlformats.org/officeDocument/2006/relationships" xmlns:m="http://schemas.openxmlformats.org/officeDocument/2006/math" xmlns:v="urn:schemas-microsoft-com:vml" xmlns:wp14="http://schemas.microsoft.com/office/word/2010/wordprocessingDrawing" xmlns:wp="http://schemas.openxmlformats.org/drawingml/2006/wordprocessingDrawing" xmlns:w10="urn:schemas-microsoft-com:office:word" xmlns:w="http://schemas.openxmlformats.org/wordprocessingml/2006/main" xmlns:w14="http://schemas.microsoft.com/office/word/2010/wordml" xmlns:w15="http://schemas.microsoft.com/office/word/2012/wordml" xmlns:wpg="http://schemas.microsoft.com/office/word/2010/wordprocessingGroup" xmlns:wpi="http://schemas.microsoft.com/office/word/2010/wordprocessingInk" xmlns:wne="http://schemas.microsoft.com/office/word/2006/wordml" xmlns:wps="http://schemas.microsoft.com/office/word/2010/wordprocessingShape" mc:Ignorable="w14 w15 wp14">
+<w:ftr xmlns:wpc="http://schemas.microsoft.com/office/word/2010/wordprocessingCanvas" xmlns:mo="http://schemas.microsoft.com/office/mac/office/2008/main" xmlns:mc="http://schemas.openxmlformats.org/markup-compatibility/2006" xmlns:mv="urn:schemas-microsoft-com:mac:vml" xmlns:o="urn:schemas-microsoft-com:office:office" xmlns:r="http://schemas.openxmlformats.org/officeDocument/2006/relationships" xmlns:m="http://schemas.openxmlformats.org/officeDocument/2006/math" xmlns:v="urn:schemas-microsoft-com:vml" xmlns:wp14="http://schemas.microsoft.com/office/word/2010/wordprocessingDrawing" xmlns:wp="http://schemas.openxmlformats.org/drawingml/2006/wordprocessingDrawing" xmlns:w10="urn:schemas-microsoft-com:office:word" xmlns:w="http://schemas.openxmlformats.org/wordprocessingml/2006/main" xmlns:w14="http://schemas.microsoft.com/office/word/2010/wordml" xmlns:wpg="http://schemas.microsoft.com/office/word/2010/wordprocessingGroup" xmlns:wpi="http://schemas.microsoft.com/office/word/2010/wordprocessingInk" xmlns:wne="http://schemas.microsoft.com/office/word/2006/wordml" xmlns:wps="http://schemas.microsoft.com/office/word/2010/wordprocessingShape" mc:Ignorable="w14 wp14">
   <w:p>
     <w:pPr>
-      <w:pStyle w:val="a9"/>
+      <w:pStyle w:val="ab"/>
       <w:jc w:val="center"/>
     </w:pPr>
   </w:p>
@@ -36876,7 +36997,7 @@
 </file>
 
 <file path=word/footer2.xml><?xml version="1.0" encoding="utf-8"?>
-<w:ftr xmlns:wpc="http://schemas.microsoft.com/office/word/2010/wordprocessingCanvas" xmlns:mc="http://schemas.openxmlformats.org/markup-compatibility/2006" xmlns:o="urn:schemas-microsoft-com:office:office" xmlns:r="http://schemas.openxmlformats.org/officeDocument/2006/relationships" xmlns:m="http://schemas.openxmlformats.org/officeDocument/2006/math" xmlns:v="urn:schemas-microsoft-com:vml" xmlns:wp14="http://schemas.microsoft.com/office/word/2010/wordprocessingDrawing" xmlns:wp="http://schemas.openxmlformats.org/drawingml/2006/wordprocessingDrawing" xmlns:w10="urn:schemas-microsoft-com:office:word" xmlns:w="http://schemas.openxmlformats.org/wordprocessingml/2006/main" xmlns:w14="http://schemas.microsoft.com/office/word/2010/wordml" xmlns:w15="http://schemas.microsoft.com/office/word/2012/wordml" xmlns:wpg="http://schemas.microsoft.com/office/word/2010/wordprocessingGroup" xmlns:wpi="http://schemas.microsoft.com/office/word/2010/wordprocessingInk" xmlns:wne="http://schemas.microsoft.com/office/word/2006/wordml" xmlns:wps="http://schemas.microsoft.com/office/word/2010/wordprocessingShape" mc:Ignorable="w14 w15 wp14">
+<w:ftr xmlns:wpc="http://schemas.microsoft.com/office/word/2010/wordprocessingCanvas" xmlns:mo="http://schemas.microsoft.com/office/mac/office/2008/main" xmlns:mc="http://schemas.openxmlformats.org/markup-compatibility/2006" xmlns:mv="urn:schemas-microsoft-com:mac:vml" xmlns:o="urn:schemas-microsoft-com:office:office" xmlns:r="http://schemas.openxmlformats.org/officeDocument/2006/relationships" xmlns:m="http://schemas.openxmlformats.org/officeDocument/2006/math" xmlns:v="urn:schemas-microsoft-com:vml" xmlns:wp14="http://schemas.microsoft.com/office/word/2010/wordprocessingDrawing" xmlns:wp="http://schemas.openxmlformats.org/drawingml/2006/wordprocessingDrawing" xmlns:w10="urn:schemas-microsoft-com:office:word" xmlns:w="http://schemas.openxmlformats.org/wordprocessingml/2006/main" xmlns:w14="http://schemas.microsoft.com/office/word/2010/wordml" xmlns:wpg="http://schemas.microsoft.com/office/word/2010/wordprocessingGroup" xmlns:wpi="http://schemas.microsoft.com/office/word/2010/wordprocessingInk" xmlns:wne="http://schemas.microsoft.com/office/word/2006/wordml" xmlns:wps="http://schemas.microsoft.com/office/word/2010/wordprocessingShape" mc:Ignorable="w14 wp14">
   <w:sdt>
     <w:sdtPr>
       <w:id w:val="-1580289197"/>
@@ -36885,11 +37006,10 @@
         <w:docPartUnique/>
       </w:docPartObj>
     </w:sdtPr>
-    <w:sdtEndPr/>
     <w:sdtContent>
       <w:p>
         <w:pPr>
-          <w:pStyle w:val="a9"/>
+          <w:pStyle w:val="ab"/>
           <w:jc w:val="center"/>
         </w:pPr>
         <w:r>
@@ -36906,7 +37026,7 @@
             <w:noProof/>
             <w:lang w:val="zh-CN"/>
           </w:rPr>
-          <w:t>4</w:t>
+          <w:t>17</w:t>
         </w:r>
         <w:r>
           <w:fldChar w:fldCharType="end"/>
@@ -36916,14 +37036,14 @@
   </w:sdt>
   <w:p>
     <w:pPr>
-      <w:pStyle w:val="a9"/>
+      <w:pStyle w:val="ab"/>
     </w:pPr>
   </w:p>
 </w:ftr>
 </file>
 
 <file path=word/footnotes.xml><?xml version="1.0" encoding="utf-8"?>
-<w:footnotes xmlns:wpc="http://schemas.microsoft.com/office/word/2010/wordprocessingCanvas" xmlns:mc="http://schemas.openxmlformats.org/markup-compatibility/2006" xmlns:o="urn:schemas-microsoft-com:office:office" xmlns:r="http://schemas.openxmlformats.org/officeDocument/2006/relationships" xmlns:m="http://schemas.openxmlformats.org/officeDocument/2006/math" xmlns:v="urn:schemas-microsoft-com:vml" xmlns:wp14="http://schemas.microsoft.com/office/word/2010/wordprocessingDrawing" xmlns:wp="http://schemas.openxmlformats.org/drawingml/2006/wordprocessingDrawing" xmlns:w10="urn:schemas-microsoft-com:office:word" xmlns:w="http://schemas.openxmlformats.org/wordprocessingml/2006/main" xmlns:w14="http://schemas.microsoft.com/office/word/2010/wordml" xmlns:w15="http://schemas.microsoft.com/office/word/2012/wordml" xmlns:wpg="http://schemas.microsoft.com/office/word/2010/wordprocessingGroup" xmlns:wpi="http://schemas.microsoft.com/office/word/2010/wordprocessingInk" xmlns:wne="http://schemas.microsoft.com/office/word/2006/wordml" xmlns:wps="http://schemas.microsoft.com/office/word/2010/wordprocessingShape" mc:Ignorable="w14 w15 wp14">
+<w:footnotes xmlns:wpc="http://schemas.microsoft.com/office/word/2010/wordprocessingCanvas" xmlns:mo="http://schemas.microsoft.com/office/mac/office/2008/main" xmlns:mc="http://schemas.openxmlformats.org/markup-compatibility/2006" xmlns:mv="urn:schemas-microsoft-com:mac:vml" xmlns:o="urn:schemas-microsoft-com:office:office" xmlns:r="http://schemas.openxmlformats.org/officeDocument/2006/relationships" xmlns:m="http://schemas.openxmlformats.org/officeDocument/2006/math" xmlns:v="urn:schemas-microsoft-com:vml" xmlns:wp14="http://schemas.microsoft.com/office/word/2010/wordprocessingDrawing" xmlns:wp="http://schemas.openxmlformats.org/drawingml/2006/wordprocessingDrawing" xmlns:w10="urn:schemas-microsoft-com:office:word" xmlns:w="http://schemas.openxmlformats.org/wordprocessingml/2006/main" xmlns:w14="http://schemas.microsoft.com/office/word/2010/wordml" xmlns:wpg="http://schemas.microsoft.com/office/word/2010/wordprocessingGroup" xmlns:wpi="http://schemas.microsoft.com/office/word/2010/wordprocessingInk" xmlns:wne="http://schemas.microsoft.com/office/word/2006/wordml" xmlns:wps="http://schemas.microsoft.com/office/word/2010/wordprocessingShape" mc:Ignorable="w14 wp14">
   <w:footnote w:type="separator" w:id="-1">
     <w:p>
       <w:r>
@@ -36942,10 +37062,10 @@
 </file>
 
 <file path=word/header1.xml><?xml version="1.0" encoding="utf-8"?>
-<w:hdr xmlns:wpc="http://schemas.microsoft.com/office/word/2010/wordprocessingCanvas" xmlns:mc="http://schemas.openxmlformats.org/markup-compatibility/2006" xmlns:o="urn:schemas-microsoft-com:office:office" xmlns:r="http://schemas.openxmlformats.org/officeDocument/2006/relationships" xmlns:m="http://schemas.openxmlformats.org/officeDocument/2006/math" xmlns:v="urn:schemas-microsoft-com:vml" xmlns:wp14="http://schemas.microsoft.com/office/word/2010/wordprocessingDrawing" xmlns:wp="http://schemas.openxmlformats.org/drawingml/2006/wordprocessingDrawing" xmlns:w10="urn:schemas-microsoft-com:office:word" xmlns:w="http://schemas.openxmlformats.org/wordprocessingml/2006/main" xmlns:w14="http://schemas.microsoft.com/office/word/2010/wordml" xmlns:w15="http://schemas.microsoft.com/office/word/2012/wordml" xmlns:wpg="http://schemas.microsoft.com/office/word/2010/wordprocessingGroup" xmlns:wpi="http://schemas.microsoft.com/office/word/2010/wordprocessingInk" xmlns:wne="http://schemas.microsoft.com/office/word/2006/wordml" xmlns:wps="http://schemas.microsoft.com/office/word/2010/wordprocessingShape" mc:Ignorable="w14 w15 wp14">
+<w:hdr xmlns:wpc="http://schemas.microsoft.com/office/word/2010/wordprocessingCanvas" xmlns:mo="http://schemas.microsoft.com/office/mac/office/2008/main" xmlns:mc="http://schemas.openxmlformats.org/markup-compatibility/2006" xmlns:mv="urn:schemas-microsoft-com:mac:vml" xmlns:o="urn:schemas-microsoft-com:office:office" xmlns:r="http://schemas.openxmlformats.org/officeDocument/2006/relationships" xmlns:m="http://schemas.openxmlformats.org/officeDocument/2006/math" xmlns:v="urn:schemas-microsoft-com:vml" xmlns:wp14="http://schemas.microsoft.com/office/word/2010/wordprocessingDrawing" xmlns:wp="http://schemas.openxmlformats.org/drawingml/2006/wordprocessingDrawing" xmlns:w10="urn:schemas-microsoft-com:office:word" xmlns:w="http://schemas.openxmlformats.org/wordprocessingml/2006/main" xmlns:w14="http://schemas.microsoft.com/office/word/2010/wordml" xmlns:wpg="http://schemas.microsoft.com/office/word/2010/wordprocessingGroup" xmlns:wpi="http://schemas.microsoft.com/office/word/2010/wordprocessingInk" xmlns:wne="http://schemas.microsoft.com/office/word/2006/wordml" xmlns:wps="http://schemas.microsoft.com/office/word/2010/wordprocessingShape" mc:Ignorable="w14 wp14">
   <w:p>
     <w:pPr>
-      <w:pStyle w:val="a8"/>
+      <w:pStyle w:val="a9"/>
       <w:rPr>
         <w:color w:val="5B9BD5" w:themeColor="accent1"/>
       </w:rPr>
@@ -36961,10 +37081,10 @@
 </file>
 
 <file path=word/header2.xml><?xml version="1.0" encoding="utf-8"?>
-<w:hdr xmlns:wpc="http://schemas.microsoft.com/office/word/2010/wordprocessingCanvas" xmlns:mc="http://schemas.openxmlformats.org/markup-compatibility/2006" xmlns:o="urn:schemas-microsoft-com:office:office" xmlns:r="http://schemas.openxmlformats.org/officeDocument/2006/relationships" xmlns:m="http://schemas.openxmlformats.org/officeDocument/2006/math" xmlns:v="urn:schemas-microsoft-com:vml" xmlns:wp14="http://schemas.microsoft.com/office/word/2010/wordprocessingDrawing" xmlns:wp="http://schemas.openxmlformats.org/drawingml/2006/wordprocessingDrawing" xmlns:w10="urn:schemas-microsoft-com:office:word" xmlns:w="http://schemas.openxmlformats.org/wordprocessingml/2006/main" xmlns:w14="http://schemas.microsoft.com/office/word/2010/wordml" xmlns:w15="http://schemas.microsoft.com/office/word/2012/wordml" xmlns:wpg="http://schemas.microsoft.com/office/word/2010/wordprocessingGroup" xmlns:wpi="http://schemas.microsoft.com/office/word/2010/wordprocessingInk" xmlns:wne="http://schemas.microsoft.com/office/word/2006/wordml" xmlns:wps="http://schemas.microsoft.com/office/word/2010/wordprocessingShape" mc:Ignorable="w14 w15 wp14">
+<w:hdr xmlns:wpc="http://schemas.microsoft.com/office/word/2010/wordprocessingCanvas" xmlns:mo="http://schemas.microsoft.com/office/mac/office/2008/main" xmlns:mc="http://schemas.openxmlformats.org/markup-compatibility/2006" xmlns:mv="urn:schemas-microsoft-com:mac:vml" xmlns:o="urn:schemas-microsoft-com:office:office" xmlns:r="http://schemas.openxmlformats.org/officeDocument/2006/relationships" xmlns:m="http://schemas.openxmlformats.org/officeDocument/2006/math" xmlns:v="urn:schemas-microsoft-com:vml" xmlns:wp14="http://schemas.microsoft.com/office/word/2010/wordprocessingDrawing" xmlns:wp="http://schemas.openxmlformats.org/drawingml/2006/wordprocessingDrawing" xmlns:w10="urn:schemas-microsoft-com:office:word" xmlns:w="http://schemas.openxmlformats.org/wordprocessingml/2006/main" xmlns:w14="http://schemas.microsoft.com/office/word/2010/wordml" xmlns:wpg="http://schemas.microsoft.com/office/word/2010/wordprocessingGroup" xmlns:wpi="http://schemas.microsoft.com/office/word/2010/wordprocessingInk" xmlns:wne="http://schemas.microsoft.com/office/word/2006/wordml" xmlns:wps="http://schemas.microsoft.com/office/word/2010/wordprocessingShape" mc:Ignorable="w14 wp14">
   <w:p>
     <w:pPr>
-      <w:pStyle w:val="a8"/>
+      <w:pStyle w:val="a9"/>
       <w:rPr>
         <w:color w:val="5B9BD5" w:themeColor="accent1"/>
       </w:rPr>
@@ -36978,7 +37098,7 @@
   </w:p>
   <w:p>
     <w:pPr>
-      <w:pStyle w:val="a8"/>
+      <w:pStyle w:val="a9"/>
       <w:jc w:val="both"/>
     </w:pPr>
   </w:p>
@@ -36986,7 +37106,7 @@
 </file>
 
 <file path=word/numbering.xml><?xml version="1.0" encoding="utf-8"?>
-<w:numbering xmlns:wpc="http://schemas.microsoft.com/office/word/2010/wordprocessingCanvas" xmlns:mc="http://schemas.openxmlformats.org/markup-compatibility/2006" xmlns:o="urn:schemas-microsoft-com:office:office" xmlns:r="http://schemas.openxmlformats.org/officeDocument/2006/relationships" xmlns:m="http://schemas.openxmlformats.org/officeDocument/2006/math" xmlns:v="urn:schemas-microsoft-com:vml" xmlns:wp14="http://schemas.microsoft.com/office/word/2010/wordprocessingDrawing" xmlns:wp="http://schemas.openxmlformats.org/drawingml/2006/wordprocessingDrawing" xmlns:w10="urn:schemas-microsoft-com:office:word" xmlns:w="http://schemas.openxmlformats.org/wordprocessingml/2006/main" xmlns:w14="http://schemas.microsoft.com/office/word/2010/wordml" xmlns:w15="http://schemas.microsoft.com/office/word/2012/wordml" xmlns:wpg="http://schemas.microsoft.com/office/word/2010/wordprocessingGroup" xmlns:wpi="http://schemas.microsoft.com/office/word/2010/wordprocessingInk" xmlns:wne="http://schemas.microsoft.com/office/word/2006/wordml" xmlns:wps="http://schemas.microsoft.com/office/word/2010/wordprocessingShape" mc:Ignorable="w14 w15 wp14">
+<w:numbering xmlns:wpc="http://schemas.microsoft.com/office/word/2010/wordprocessingCanvas" xmlns:mo="http://schemas.microsoft.com/office/mac/office/2008/main" xmlns:mc="http://schemas.openxmlformats.org/markup-compatibility/2006" xmlns:mv="urn:schemas-microsoft-com:mac:vml" xmlns:o="urn:schemas-microsoft-com:office:office" xmlns:r="http://schemas.openxmlformats.org/officeDocument/2006/relationships" xmlns:m="http://schemas.openxmlformats.org/officeDocument/2006/math" xmlns:v="urn:schemas-microsoft-com:vml" xmlns:wp14="http://schemas.microsoft.com/office/word/2010/wordprocessingDrawing" xmlns:wp="http://schemas.openxmlformats.org/drawingml/2006/wordprocessingDrawing" xmlns:w10="urn:schemas-microsoft-com:office:word" xmlns:w="http://schemas.openxmlformats.org/wordprocessingml/2006/main" xmlns:w14="http://schemas.microsoft.com/office/word/2010/wordml" xmlns:wpg="http://schemas.microsoft.com/office/word/2010/wordprocessingGroup" xmlns:wpi="http://schemas.microsoft.com/office/word/2010/wordprocessingInk" xmlns:wne="http://schemas.microsoft.com/office/word/2006/wordml" xmlns:wps="http://schemas.microsoft.com/office/word/2010/wordprocessingShape" mc:Ignorable="w14 wp14">
   <w:abstractNum w:abstractNumId="0">
     <w:nsid w:val="1F4B31A2"/>
     <w:multiLevelType w:val="multilevel"/>
@@ -38240,7 +38360,7 @@
 </file>
 
 <file path=word/styles.xml><?xml version="1.0" encoding="utf-8"?>
-<w:styles xmlns:mc="http://schemas.openxmlformats.org/markup-compatibility/2006" xmlns:r="http://schemas.openxmlformats.org/officeDocument/2006/relationships" xmlns:w="http://schemas.openxmlformats.org/wordprocessingml/2006/main" xmlns:w14="http://schemas.microsoft.com/office/word/2010/wordml" xmlns:w15="http://schemas.microsoft.com/office/word/2012/wordml" mc:Ignorable="w14 w15">
+<w:styles xmlns:mc="http://schemas.openxmlformats.org/markup-compatibility/2006" xmlns:r="http://schemas.openxmlformats.org/officeDocument/2006/relationships" xmlns:w="http://schemas.openxmlformats.org/wordprocessingml/2006/main" xmlns:w14="http://schemas.microsoft.com/office/word/2010/wordml" mc:Ignorable="w14">
   <w:docDefaults>
     <w:rPrDefault>
       <w:rPr>
@@ -38253,369 +38373,153 @@
     </w:rPrDefault>
     <w:pPrDefault/>
   </w:docDefaults>
-  <w:latentStyles w:defLockedState="0" w:defUIPriority="99" w:defSemiHidden="0" w:defUnhideWhenUsed="0" w:defQFormat="0" w:count="371">
-    <w:lsdException w:name="Normal" w:uiPriority="0" w:qFormat="1"/>
-    <w:lsdException w:name="heading 1" w:uiPriority="9" w:qFormat="1"/>
-    <w:lsdException w:name="heading 2" w:semiHidden="1" w:uiPriority="9" w:unhideWhenUsed="1" w:qFormat="1"/>
-    <w:lsdException w:name="heading 3" w:semiHidden="1" w:uiPriority="9" w:unhideWhenUsed="1" w:qFormat="1"/>
-    <w:lsdException w:name="heading 4" w:semiHidden="1" w:uiPriority="9" w:unhideWhenUsed="1" w:qFormat="1"/>
-    <w:lsdException w:name="heading 5" w:semiHidden="1" w:uiPriority="9" w:unhideWhenUsed="1" w:qFormat="1"/>
-    <w:lsdException w:name="heading 6" w:semiHidden="1" w:uiPriority="9" w:unhideWhenUsed="1" w:qFormat="1"/>
-    <w:lsdException w:name="heading 7" w:semiHidden="1" w:uiPriority="9" w:unhideWhenUsed="1" w:qFormat="1"/>
-    <w:lsdException w:name="heading 8" w:semiHidden="1" w:uiPriority="9" w:unhideWhenUsed="1" w:qFormat="1"/>
-    <w:lsdException w:name="heading 9" w:semiHidden="1" w:uiPriority="9" w:unhideWhenUsed="1" w:qFormat="1"/>
-    <w:lsdException w:name="index 1" w:semiHidden="1" w:unhideWhenUsed="1"/>
-    <w:lsdException w:name="index 2" w:semiHidden="1" w:unhideWhenUsed="1"/>
-    <w:lsdException w:name="index 3" w:semiHidden="1" w:unhideWhenUsed="1"/>
-    <w:lsdException w:name="index 4" w:semiHidden="1" w:unhideWhenUsed="1"/>
-    <w:lsdException w:name="index 5" w:semiHidden="1" w:unhideWhenUsed="1"/>
-    <w:lsdException w:name="index 6" w:semiHidden="1" w:unhideWhenUsed="1"/>
-    <w:lsdException w:name="index 7" w:semiHidden="1" w:unhideWhenUsed="1"/>
-    <w:lsdException w:name="index 8" w:semiHidden="1" w:unhideWhenUsed="1"/>
-    <w:lsdException w:name="index 9" w:semiHidden="1" w:unhideWhenUsed="1"/>
-    <w:lsdException w:name="toc 1" w:semiHidden="1" w:uiPriority="39" w:unhideWhenUsed="1"/>
-    <w:lsdException w:name="toc 2" w:semiHidden="1" w:uiPriority="39" w:unhideWhenUsed="1"/>
-    <w:lsdException w:name="toc 3" w:semiHidden="1" w:uiPriority="39" w:unhideWhenUsed="1"/>
-    <w:lsdException w:name="toc 4" w:semiHidden="1" w:uiPriority="39" w:unhideWhenUsed="1"/>
-    <w:lsdException w:name="toc 5" w:semiHidden="1" w:uiPriority="39" w:unhideWhenUsed="1"/>
-    <w:lsdException w:name="toc 6" w:semiHidden="1" w:uiPriority="39" w:unhideWhenUsed="1"/>
-    <w:lsdException w:name="toc 7" w:semiHidden="1" w:uiPriority="39" w:unhideWhenUsed="1"/>
-    <w:lsdException w:name="toc 8" w:semiHidden="1" w:uiPriority="39" w:unhideWhenUsed="1"/>
-    <w:lsdException w:name="toc 9" w:semiHidden="1" w:uiPriority="39" w:unhideWhenUsed="1"/>
-    <w:lsdException w:name="Normal Indent" w:semiHidden="1" w:unhideWhenUsed="1"/>
-    <w:lsdException w:name="footnote text" w:semiHidden="1" w:unhideWhenUsed="1"/>
-    <w:lsdException w:name="annotation text" w:semiHidden="1" w:unhideWhenUsed="1"/>
-    <w:lsdException w:name="header" w:semiHidden="1" w:unhideWhenUsed="1"/>
-    <w:lsdException w:name="footer" w:semiHidden="1" w:unhideWhenUsed="1"/>
-    <w:lsdException w:name="index heading" w:semiHidden="1" w:unhideWhenUsed="1"/>
-    <w:lsdException w:name="caption" w:semiHidden="1" w:uiPriority="35" w:unhideWhenUsed="1" w:qFormat="1"/>
-    <w:lsdException w:name="table of figures" w:semiHidden="1" w:unhideWhenUsed="1"/>
-    <w:lsdException w:name="envelope address" w:semiHidden="1" w:unhideWhenUsed="1"/>
-    <w:lsdException w:name="envelope return" w:semiHidden="1" w:unhideWhenUsed="1"/>
-    <w:lsdException w:name="footnote reference" w:semiHidden="1" w:unhideWhenUsed="1"/>
-    <w:lsdException w:name="annotation reference" w:semiHidden="1" w:unhideWhenUsed="1"/>
-    <w:lsdException w:name="line number" w:semiHidden="1" w:unhideWhenUsed="1"/>
-    <w:lsdException w:name="page number" w:semiHidden="1" w:unhideWhenUsed="1"/>
-    <w:lsdException w:name="endnote reference" w:semiHidden="1" w:unhideWhenUsed="1"/>
-    <w:lsdException w:name="endnote text" w:semiHidden="1" w:unhideWhenUsed="1"/>
-    <w:lsdException w:name="table of authorities" w:semiHidden="1" w:unhideWhenUsed="1"/>
-    <w:lsdException w:name="macro" w:semiHidden="1" w:unhideWhenUsed="1"/>
-    <w:lsdException w:name="toa heading" w:semiHidden="1" w:unhideWhenUsed="1"/>
-    <w:lsdException w:name="List" w:semiHidden="1" w:unhideWhenUsed="1"/>
-    <w:lsdException w:name="List Bullet" w:semiHidden="1" w:unhideWhenUsed="1"/>
-    <w:lsdException w:name="List Number" w:semiHidden="1" w:unhideWhenUsed="1"/>
-    <w:lsdException w:name="List 2" w:semiHidden="1" w:unhideWhenUsed="1"/>
-    <w:lsdException w:name="List 3" w:semiHidden="1" w:unhideWhenUsed="1"/>
-    <w:lsdException w:name="List 4" w:semiHidden="1" w:unhideWhenUsed="1"/>
-    <w:lsdException w:name="List 5" w:semiHidden="1" w:unhideWhenUsed="1"/>
-    <w:lsdException w:name="List Bullet 2" w:semiHidden="1" w:unhideWhenUsed="1"/>
-    <w:lsdException w:name="List Bullet 3" w:semiHidden="1" w:unhideWhenUsed="1"/>
-    <w:lsdException w:name="List Bullet 4" w:semiHidden="1" w:unhideWhenUsed="1"/>
-    <w:lsdException w:name="List Bullet 5" w:semiHidden="1" w:unhideWhenUsed="1"/>
-    <w:lsdException w:name="List Number 2" w:semiHidden="1" w:unhideWhenUsed="1"/>
-    <w:lsdException w:name="List Number 3" w:semiHidden="1" w:unhideWhenUsed="1"/>
-    <w:lsdException w:name="List Number 4" w:semiHidden="1" w:unhideWhenUsed="1"/>
-    <w:lsdException w:name="List Number 5" w:semiHidden="1" w:unhideWhenUsed="1"/>
-    <w:lsdException w:name="Title" w:uiPriority="10" w:qFormat="1"/>
-    <w:lsdException w:name="Closing" w:semiHidden="1" w:unhideWhenUsed="1"/>
-    <w:lsdException w:name="Signature" w:semiHidden="1" w:unhideWhenUsed="1"/>
-    <w:lsdException w:name="Default Paragraph Font" w:semiHidden="1" w:uiPriority="1" w:unhideWhenUsed="1"/>
-    <w:lsdException w:name="Body Text" w:semiHidden="1" w:unhideWhenUsed="1"/>
-    <w:lsdException w:name="Body Text Indent" w:semiHidden="1" w:unhideWhenUsed="1"/>
-    <w:lsdException w:name="List Continue" w:semiHidden="1" w:unhideWhenUsed="1"/>
-    <w:lsdException w:name="List Continue 2" w:semiHidden="1" w:unhideWhenUsed="1"/>
-    <w:lsdException w:name="List Continue 3" w:semiHidden="1" w:unhideWhenUsed="1"/>
-    <w:lsdException w:name="List Continue 4" w:semiHidden="1" w:unhideWhenUsed="1"/>
-    <w:lsdException w:name="List Continue 5" w:semiHidden="1" w:unhideWhenUsed="1"/>
-    <w:lsdException w:name="Message Header" w:semiHidden="1" w:unhideWhenUsed="1"/>
-    <w:lsdException w:name="Subtitle" w:uiPriority="11" w:qFormat="1"/>
-    <w:lsdException w:name="Salutation" w:semiHidden="1" w:unhideWhenUsed="1"/>
-    <w:lsdException w:name="Date" w:semiHidden="1" w:unhideWhenUsed="1"/>
-    <w:lsdException w:name="Body Text First Indent" w:semiHidden="1" w:unhideWhenUsed="1"/>
-    <w:lsdException w:name="Body Text First Indent 2" w:semiHidden="1" w:unhideWhenUsed="1"/>
-    <w:lsdException w:name="Note Heading" w:semiHidden="1" w:unhideWhenUsed="1"/>
-    <w:lsdException w:name="Body Text 2" w:semiHidden="1" w:unhideWhenUsed="1"/>
-    <w:lsdException w:name="Body Text 3" w:semiHidden="1" w:unhideWhenUsed="1"/>
-    <w:lsdException w:name="Body Text Indent 2" w:semiHidden="1" w:unhideWhenUsed="1"/>
-    <w:lsdException w:name="Body Text Indent 3" w:semiHidden="1" w:unhideWhenUsed="1"/>
-    <w:lsdException w:name="Block Text" w:semiHidden="1" w:unhideWhenUsed="1"/>
-    <w:lsdException w:name="Hyperlink" w:semiHidden="1" w:unhideWhenUsed="1"/>
-    <w:lsdException w:name="FollowedHyperlink" w:semiHidden="1" w:unhideWhenUsed="1"/>
-    <w:lsdException w:name="Strong" w:uiPriority="22" w:qFormat="1"/>
-    <w:lsdException w:name="Emphasis" w:uiPriority="20" w:qFormat="1"/>
-    <w:lsdException w:name="Document Map" w:semiHidden="1" w:unhideWhenUsed="1"/>
-    <w:lsdException w:name="Plain Text" w:semiHidden="1" w:unhideWhenUsed="1"/>
-    <w:lsdException w:name="E-mail Signature" w:semiHidden="1" w:unhideWhenUsed="1"/>
-    <w:lsdException w:name="HTML Top of Form" w:semiHidden="1" w:unhideWhenUsed="1"/>
-    <w:lsdException w:name="HTML Bottom of Form" w:semiHidden="1" w:unhideWhenUsed="1"/>
-    <w:lsdException w:name="Normal (Web)" w:semiHidden="1" w:unhideWhenUsed="1"/>
-    <w:lsdException w:name="HTML Acronym" w:semiHidden="1" w:unhideWhenUsed="1"/>
-    <w:lsdException w:name="HTML Address" w:semiHidden="1" w:unhideWhenUsed="1"/>
-    <w:lsdException w:name="HTML Cite" w:semiHidden="1" w:unhideWhenUsed="1"/>
-    <w:lsdException w:name="HTML Code" w:semiHidden="1" w:unhideWhenUsed="1"/>
-    <w:lsdException w:name="HTML Definition" w:semiHidden="1" w:unhideWhenUsed="1"/>
-    <w:lsdException w:name="HTML Keyboard" w:semiHidden="1" w:unhideWhenUsed="1"/>
-    <w:lsdException w:name="HTML Preformatted" w:semiHidden="1" w:unhideWhenUsed="1"/>
-    <w:lsdException w:name="HTML Sample" w:semiHidden="1" w:unhideWhenUsed="1"/>
-    <w:lsdException w:name="HTML Typewriter" w:semiHidden="1" w:unhideWhenUsed="1"/>
-    <w:lsdException w:name="HTML Variable" w:semiHidden="1" w:unhideWhenUsed="1"/>
-    <w:lsdException w:name="Normal Table" w:semiHidden="1" w:unhideWhenUsed="1"/>
-    <w:lsdException w:name="annotation subject" w:semiHidden="1" w:unhideWhenUsed="1"/>
-    <w:lsdException w:name="No List" w:semiHidden="1" w:unhideWhenUsed="1"/>
-    <w:lsdException w:name="Outline List 1" w:semiHidden="1" w:unhideWhenUsed="1"/>
-    <w:lsdException w:name="Outline List 2" w:semiHidden="1" w:unhideWhenUsed="1"/>
-    <w:lsdException w:name="Outline List 3" w:semiHidden="1" w:unhideWhenUsed="1"/>
-    <w:lsdException w:name="Table Simple 1" w:semiHidden="1" w:unhideWhenUsed="1"/>
-    <w:lsdException w:name="Table Simple 2" w:semiHidden="1" w:unhideWhenUsed="1"/>
-    <w:lsdException w:name="Table Simple 3" w:semiHidden="1" w:unhideWhenUsed="1"/>
-    <w:lsdException w:name="Table Classic 1" w:semiHidden="1" w:unhideWhenUsed="1"/>
-    <w:lsdException w:name="Table Classic 2" w:semiHidden="1" w:unhideWhenUsed="1"/>
-    <w:lsdException w:name="Table Classic 3" w:semiHidden="1" w:unhideWhenUsed="1"/>
-    <w:lsdException w:name="Table Classic 4" w:semiHidden="1" w:unhideWhenUsed="1"/>
-    <w:lsdException w:name="Table Colorful 1" w:semiHidden="1" w:unhideWhenUsed="1"/>
-    <w:lsdException w:name="Table Colorful 2" w:semiHidden="1" w:unhideWhenUsed="1"/>
-    <w:lsdException w:name="Table Colorful 3" w:semiHidden="1" w:unhideWhenUsed="1"/>
-    <w:lsdException w:name="Table Columns 1" w:semiHidden="1" w:unhideWhenUsed="1"/>
-    <w:lsdException w:name="Table Columns 2" w:semiHidden="1" w:unhideWhenUsed="1"/>
-    <w:lsdException w:name="Table Columns 3" w:semiHidden="1" w:unhideWhenUsed="1"/>
-    <w:lsdException w:name="Table Columns 4" w:semiHidden="1" w:unhideWhenUsed="1"/>
-    <w:lsdException w:name="Table Columns 5" w:semiHidden="1" w:unhideWhenUsed="1"/>
-    <w:lsdException w:name="Table Grid 1" w:semiHidden="1" w:unhideWhenUsed="1"/>
-    <w:lsdException w:name="Table Grid 2" w:semiHidden="1" w:unhideWhenUsed="1"/>
-    <w:lsdException w:name="Table Grid 3" w:semiHidden="1" w:unhideWhenUsed="1"/>
-    <w:lsdException w:name="Table Grid 4" w:semiHidden="1" w:unhideWhenUsed="1"/>
-    <w:lsdException w:name="Table Grid 5" w:semiHidden="1" w:unhideWhenUsed="1"/>
-    <w:lsdException w:name="Table Grid 6" w:semiHidden="1" w:unhideWhenUsed="1"/>
-    <w:lsdException w:name="Table Grid 7" w:semiHidden="1" w:unhideWhenUsed="1"/>
-    <w:lsdException w:name="Table Grid 8" w:semiHidden="1" w:unhideWhenUsed="1"/>
-    <w:lsdException w:name="Table List 1" w:semiHidden="1" w:unhideWhenUsed="1"/>
-    <w:lsdException w:name="Table List 2" w:semiHidden="1" w:unhideWhenUsed="1"/>
-    <w:lsdException w:name="Table List 3" w:semiHidden="1" w:unhideWhenUsed="1"/>
-    <w:lsdException w:name="Table List 4" w:semiHidden="1" w:unhideWhenUsed="1"/>
-    <w:lsdException w:name="Table List 5" w:semiHidden="1" w:unhideWhenUsed="1"/>
-    <w:lsdException w:name="Table List 6" w:semiHidden="1" w:unhideWhenUsed="1"/>
-    <w:lsdException w:name="Table List 7" w:semiHidden="1" w:unhideWhenUsed="1"/>
-    <w:lsdException w:name="Table List 8" w:semiHidden="1" w:unhideWhenUsed="1"/>
-    <w:lsdException w:name="Table 3D effects 1" w:semiHidden="1" w:unhideWhenUsed="1"/>
-    <w:lsdException w:name="Table 3D effects 2" w:semiHidden="1" w:unhideWhenUsed="1"/>
-    <w:lsdException w:name="Table 3D effects 3" w:semiHidden="1" w:unhideWhenUsed="1"/>
-    <w:lsdException w:name="Table Contemporary" w:semiHidden="1" w:unhideWhenUsed="1"/>
-    <w:lsdException w:name="Table Elegant" w:semiHidden="1" w:unhideWhenUsed="1"/>
-    <w:lsdException w:name="Table Professional" w:semiHidden="1" w:unhideWhenUsed="1"/>
-    <w:lsdException w:name="Table Subtle 1" w:semiHidden="1" w:unhideWhenUsed="1"/>
-    <w:lsdException w:name="Table Subtle 2" w:semiHidden="1" w:unhideWhenUsed="1"/>
-    <w:lsdException w:name="Table Web 1" w:semiHidden="1" w:unhideWhenUsed="1"/>
-    <w:lsdException w:name="Table Web 2" w:semiHidden="1" w:unhideWhenUsed="1"/>
-    <w:lsdException w:name="Table Web 3" w:semiHidden="1" w:unhideWhenUsed="1"/>
-    <w:lsdException w:name="Balloon Text" w:semiHidden="1" w:unhideWhenUsed="1"/>
-    <w:lsdException w:name="Table Grid" w:uiPriority="59"/>
-    <w:lsdException w:name="Table Theme" w:semiHidden="1" w:unhideWhenUsed="1"/>
-    <w:lsdException w:name="Placeholder Text" w:semiHidden="1"/>
-    <w:lsdException w:name="No Spacing" w:uiPriority="1" w:qFormat="1"/>
-    <w:lsdException w:name="Light Shading" w:uiPriority="60"/>
-    <w:lsdException w:name="Light List" w:uiPriority="61"/>
-    <w:lsdException w:name="Light Grid" w:uiPriority="62"/>
-    <w:lsdException w:name="Medium Shading 1" w:uiPriority="63"/>
-    <w:lsdException w:name="Medium Shading 2" w:uiPriority="64"/>
-    <w:lsdException w:name="Medium List 1" w:uiPriority="65"/>
-    <w:lsdException w:name="Medium List 2" w:uiPriority="66"/>
-    <w:lsdException w:name="Medium Grid 1" w:uiPriority="67"/>
-    <w:lsdException w:name="Medium Grid 2" w:uiPriority="68"/>
-    <w:lsdException w:name="Medium Grid 3" w:uiPriority="69"/>
-    <w:lsdException w:name="Dark List" w:uiPriority="70"/>
-    <w:lsdException w:name="Colorful Shading" w:uiPriority="71"/>
-    <w:lsdException w:name="Colorful List" w:uiPriority="72"/>
-    <w:lsdException w:name="Colorful Grid" w:uiPriority="73"/>
-    <w:lsdException w:name="Light Shading Accent 1" w:uiPriority="60"/>
-    <w:lsdException w:name="Light List Accent 1" w:uiPriority="61"/>
-    <w:lsdException w:name="Light Grid Accent 1" w:uiPriority="62"/>
-    <w:lsdException w:name="Medium Shading 1 Accent 1" w:uiPriority="63"/>
-    <w:lsdException w:name="Medium Shading 2 Accent 1" w:uiPriority="64"/>
-    <w:lsdException w:name="Medium List 1 Accent 1" w:uiPriority="65"/>
-    <w:lsdException w:name="Revision" w:semiHidden="1"/>
-    <w:lsdException w:name="List Paragraph" w:uiPriority="34" w:qFormat="1"/>
-    <w:lsdException w:name="Quote" w:uiPriority="29" w:qFormat="1"/>
-    <w:lsdException w:name="Intense Quote" w:uiPriority="30" w:qFormat="1"/>
-    <w:lsdException w:name="Medium List 2 Accent 1" w:uiPriority="66"/>
-    <w:lsdException w:name="Medium Grid 1 Accent 1" w:uiPriority="67"/>
-    <w:lsdException w:name="Medium Grid 2 Accent 1" w:uiPriority="68"/>
-    <w:lsdException w:name="Medium Grid 3 Accent 1" w:uiPriority="69"/>
-    <w:lsdException w:name="Dark List Accent 1" w:uiPriority="70"/>
-    <w:lsdException w:name="Colorful Shading Accent 1" w:uiPriority="71"/>
-    <w:lsdException w:name="Colorful List Accent 1" w:uiPriority="72"/>
-    <w:lsdException w:name="Colorful Grid Accent 1" w:uiPriority="73"/>
-    <w:lsdException w:name="Light Shading Accent 2" w:uiPriority="60"/>
-    <w:lsdException w:name="Light List Accent 2" w:uiPriority="61"/>
-    <w:lsdException w:name="Light Grid Accent 2" w:uiPriority="62"/>
-    <w:lsdException w:name="Medium Shading 1 Accent 2" w:uiPriority="63"/>
-    <w:lsdException w:name="Medium Shading 2 Accent 2" w:uiPriority="64"/>
-    <w:lsdException w:name="Medium List 1 Accent 2" w:uiPriority="65"/>
-    <w:lsdException w:name="Medium List 2 Accent 2" w:uiPriority="66"/>
-    <w:lsdException w:name="Medium Grid 1 Accent 2" w:uiPriority="67"/>
-    <w:lsdException w:name="Medium Grid 2 Accent 2" w:uiPriority="68"/>
-    <w:lsdException w:name="Medium Grid 3 Accent 2" w:uiPriority="69"/>
-    <w:lsdException w:name="Dark List Accent 2" w:uiPriority="70"/>
-    <w:lsdException w:name="Colorful Shading Accent 2" w:uiPriority="71"/>
-    <w:lsdException w:name="Colorful List Accent 2" w:uiPriority="72"/>
-    <w:lsdException w:name="Colorful Grid Accent 2" w:uiPriority="73"/>
-    <w:lsdException w:name="Light Shading Accent 3" w:uiPriority="60"/>
-    <w:lsdException w:name="Light List Accent 3" w:uiPriority="61"/>
-    <w:lsdException w:name="Light Grid Accent 3" w:uiPriority="62"/>
-    <w:lsdException w:name="Medium Shading 1 Accent 3" w:uiPriority="63"/>
-    <w:lsdException w:name="Medium Shading 2 Accent 3" w:uiPriority="64"/>
-    <w:lsdException w:name="Medium List 1 Accent 3" w:uiPriority="65"/>
-    <w:lsdException w:name="Medium List 2 Accent 3" w:uiPriority="66"/>
-    <w:lsdException w:name="Medium Grid 1 Accent 3" w:uiPriority="67"/>
-    <w:lsdException w:name="Medium Grid 2 Accent 3" w:uiPriority="68"/>
-    <w:lsdException w:name="Medium Grid 3 Accent 3" w:uiPriority="69"/>
-    <w:lsdException w:name="Dark List Accent 3" w:uiPriority="70"/>
-    <w:lsdException w:name="Colorful Shading Accent 3" w:uiPriority="71"/>
-    <w:lsdException w:name="Colorful List Accent 3" w:uiPriority="72"/>
-    <w:lsdException w:name="Colorful Grid Accent 3" w:uiPriority="73"/>
-    <w:lsdException w:name="Light Shading Accent 4" w:uiPriority="60"/>
-    <w:lsdException w:name="Light List Accent 4" w:uiPriority="61"/>
-    <w:lsdException w:name="Light Grid Accent 4" w:uiPriority="62"/>
-    <w:lsdException w:name="Medium Shading 1 Accent 4" w:uiPriority="63"/>
-    <w:lsdException w:name="Medium Shading 2 Accent 4" w:uiPriority="64"/>
-    <w:lsdException w:name="Medium List 1 Accent 4" w:uiPriority="65"/>
-    <w:lsdException w:name="Medium List 2 Accent 4" w:uiPriority="66"/>
-    <w:lsdException w:name="Medium Grid 1 Accent 4" w:uiPriority="67"/>
-    <w:lsdException w:name="Medium Grid 2 Accent 4" w:uiPriority="68"/>
-    <w:lsdException w:name="Medium Grid 3 Accent 4" w:uiPriority="69"/>
-    <w:lsdException w:name="Dark List Accent 4" w:uiPriority="70"/>
-    <w:lsdException w:name="Colorful Shading Accent 4" w:uiPriority="71"/>
-    <w:lsdException w:name="Colorful List Accent 4" w:uiPriority="72"/>
-    <w:lsdException w:name="Colorful Grid Accent 4" w:uiPriority="73"/>
-    <w:lsdException w:name="Light Shading Accent 5" w:uiPriority="60"/>
-    <w:lsdException w:name="Light List Accent 5" w:uiPriority="61"/>
-    <w:lsdException w:name="Light Grid Accent 5" w:uiPriority="62"/>
-    <w:lsdException w:name="Medium Shading 1 Accent 5" w:uiPriority="63"/>
-    <w:lsdException w:name="Medium Shading 2 Accent 5" w:uiPriority="64"/>
-    <w:lsdException w:name="Medium List 1 Accent 5" w:uiPriority="65"/>
-    <w:lsdException w:name="Medium List 2 Accent 5" w:uiPriority="66"/>
-    <w:lsdException w:name="Medium Grid 1 Accent 5" w:uiPriority="67"/>
-    <w:lsdException w:name="Medium Grid 2 Accent 5" w:uiPriority="68"/>
-    <w:lsdException w:name="Medium Grid 3 Accent 5" w:uiPriority="69"/>
-    <w:lsdException w:name="Dark List Accent 5" w:uiPriority="70"/>
-    <w:lsdException w:name="Colorful Shading Accent 5" w:uiPriority="71"/>
-    <w:lsdException w:name="Colorful List Accent 5" w:uiPriority="72"/>
-    <w:lsdException w:name="Colorful Grid Accent 5" w:uiPriority="73"/>
-    <w:lsdException w:name="Light Shading Accent 6" w:uiPriority="60"/>
-    <w:lsdException w:name="Light List Accent 6" w:uiPriority="61"/>
-    <w:lsdException w:name="Light Grid Accent 6" w:uiPriority="62"/>
-    <w:lsdException w:name="Medium Shading 1 Accent 6" w:uiPriority="63"/>
-    <w:lsdException w:name="Medium Shading 2 Accent 6" w:uiPriority="64"/>
-    <w:lsdException w:name="Medium List 1 Accent 6" w:uiPriority="65"/>
-    <w:lsdException w:name="Medium List 2 Accent 6" w:uiPriority="66"/>
-    <w:lsdException w:name="Medium Grid 1 Accent 6" w:uiPriority="67"/>
-    <w:lsdException w:name="Medium Grid 2 Accent 6" w:uiPriority="68"/>
-    <w:lsdException w:name="Medium Grid 3 Accent 6" w:uiPriority="69"/>
-    <w:lsdException w:name="Dark List Accent 6" w:uiPriority="70"/>
-    <w:lsdException w:name="Colorful Shading Accent 6" w:uiPriority="71"/>
-    <w:lsdException w:name="Colorful List Accent 6" w:uiPriority="72"/>
-    <w:lsdException w:name="Colorful Grid Accent 6" w:uiPriority="73"/>
-    <w:lsdException w:name="Subtle Emphasis" w:uiPriority="19" w:qFormat="1"/>
-    <w:lsdException w:name="Intense Emphasis" w:uiPriority="21" w:qFormat="1"/>
-    <w:lsdException w:name="Subtle Reference" w:uiPriority="31" w:qFormat="1"/>
-    <w:lsdException w:name="Intense Reference" w:uiPriority="32" w:qFormat="1"/>
-    <w:lsdException w:name="Book Title" w:uiPriority="33" w:qFormat="1"/>
-    <w:lsdException w:name="Bibliography" w:semiHidden="1" w:uiPriority="37" w:unhideWhenUsed="1"/>
-    <w:lsdException w:name="TOC Heading" w:semiHidden="1" w:uiPriority="39" w:unhideWhenUsed="1" w:qFormat="1"/>
-    <w:lsdException w:name="Grid Table 4" w:uiPriority="49"/>
-    <w:lsdException w:name="Grid Table 5 Dark" w:uiPriority="50"/>
-    <w:lsdException w:name="Grid Table 6 Colorful" w:uiPriority="51"/>
-    <w:lsdException w:name="Grid Table 7 Colorful" w:uiPriority="52"/>
-    <w:lsdException w:name="Grid Table 1 Light Accent 1" w:uiPriority="46"/>
-    <w:lsdException w:name="Grid Table 2 Accent 1" w:uiPriority="47"/>
-    <w:lsdException w:name="Grid Table 3 Accent 1" w:uiPriority="48"/>
-    <w:lsdException w:name="Grid Table 4 Accent 1" w:uiPriority="49"/>
-    <w:lsdException w:name="Grid Table 5 Dark Accent 1" w:uiPriority="50"/>
-    <w:lsdException w:name="Grid Table 6 Colorful Accent 1" w:uiPriority="51"/>
-    <w:lsdException w:name="Grid Table 7 Colorful Accent 1" w:uiPriority="52"/>
-    <w:lsdException w:name="Grid Table 1 Light Accent 2" w:uiPriority="46"/>
-    <w:lsdException w:name="Grid Table 2 Accent 2" w:uiPriority="47"/>
-    <w:lsdException w:name="Grid Table 3 Accent 2" w:uiPriority="48"/>
-    <w:lsdException w:name="Grid Table 4 Accent 2" w:uiPriority="49"/>
-    <w:lsdException w:name="Grid Table 5 Dark Accent 2" w:uiPriority="50"/>
-    <w:lsdException w:name="Grid Table 6 Colorful Accent 2" w:uiPriority="51"/>
-    <w:lsdException w:name="Grid Table 7 Colorful Accent 2" w:uiPriority="52"/>
-    <w:lsdException w:name="Grid Table 1 Light Accent 3" w:uiPriority="46"/>
-    <w:lsdException w:name="Grid Table 2 Accent 3" w:uiPriority="47"/>
-    <w:lsdException w:name="Grid Table 3 Accent 3" w:uiPriority="48"/>
-    <w:lsdException w:name="Grid Table 4 Accent 3" w:uiPriority="49"/>
-    <w:lsdException w:name="Grid Table 5 Dark Accent 3" w:uiPriority="50"/>
-    <w:lsdException w:name="Grid Table 6 Colorful Accent 3" w:uiPriority="51"/>
-    <w:lsdException w:name="Grid Table 7 Colorful Accent 3" w:uiPriority="52"/>
-    <w:lsdException w:name="Grid Table 1 Light Accent 4" w:uiPriority="46"/>
-    <w:lsdException w:name="Grid Table 2 Accent 4" w:uiPriority="47"/>
-    <w:lsdException w:name="Grid Table 3 Accent 4" w:uiPriority="48"/>
-    <w:lsdException w:name="Grid Table 4 Accent 4" w:uiPriority="49"/>
-    <w:lsdException w:name="Grid Table 5 Dark Accent 4" w:uiPriority="50"/>
-    <w:lsdException w:name="Grid Table 6 Colorful Accent 4" w:uiPriority="51"/>
-    <w:lsdException w:name="Grid Table 7 Colorful Accent 4" w:uiPriority="52"/>
-    <w:lsdException w:name="Grid Table 1 Light Accent 5" w:uiPriority="46"/>
-    <w:lsdException w:name="Grid Table 2 Accent 5" w:uiPriority="47"/>
-    <w:lsdException w:name="Grid Table 3 Accent 5" w:uiPriority="48"/>
-    <w:lsdException w:name="Grid Table 4 Accent 5" w:uiPriority="49"/>
-    <w:lsdException w:name="Grid Table 5 Dark Accent 5" w:uiPriority="50"/>
-    <w:lsdException w:name="Grid Table 6 Colorful Accent 5" w:uiPriority="51"/>
-    <w:lsdException w:name="Grid Table 7 Colorful Accent 5" w:uiPriority="52"/>
-    <w:lsdException w:name="Grid Table 1 Light Accent 6" w:uiPriority="46"/>
-    <w:lsdException w:name="Grid Table 2 Accent 6" w:uiPriority="47"/>
-    <w:lsdException w:name="Grid Table 3 Accent 6" w:uiPriority="48"/>
-    <w:lsdException w:name="Grid Table 4 Accent 6" w:uiPriority="49"/>
-    <w:lsdException w:name="Grid Table 5 Dark Accent 6" w:uiPriority="50"/>
-    <w:lsdException w:name="Grid Table 6 Colorful Accent 6" w:uiPriority="51"/>
-    <w:lsdException w:name="Grid Table 7 Colorful Accent 6" w:uiPriority="52"/>
-    <w:lsdException w:name="List Table 1 Light" w:uiPriority="46"/>
-    <w:lsdException w:name="List Table 2" w:uiPriority="47"/>
-    <w:lsdException w:name="List Table 3" w:uiPriority="48"/>
-    <w:lsdException w:name="List Table 4" w:uiPriority="49"/>
-    <w:lsdException w:name="List Table 5 Dark" w:uiPriority="50"/>
-    <w:lsdException w:name="List Table 6 Colorful" w:uiPriority="51"/>
-    <w:lsdException w:name="List Table 7 Colorful" w:uiPriority="52"/>
-    <w:lsdException w:name="List Table 1 Light Accent 1" w:uiPriority="46"/>
-    <w:lsdException w:name="List Table 2 Accent 1" w:uiPriority="47"/>
-    <w:lsdException w:name="List Table 3 Accent 1" w:uiPriority="48"/>
-    <w:lsdException w:name="List Table 4 Accent 1" w:uiPriority="49"/>
-    <w:lsdException w:name="List Table 5 Dark Accent 1" w:uiPriority="50"/>
-    <w:lsdException w:name="List Table 6 Colorful Accent 1" w:uiPriority="51"/>
-    <w:lsdException w:name="List Table 7 Colorful Accent 1" w:uiPriority="52"/>
-    <w:lsdException w:name="List Table 1 Light Accent 2" w:uiPriority="46"/>
-    <w:lsdException w:name="List Table 2 Accent 2" w:uiPriority="47"/>
-    <w:lsdException w:name="List Table 3 Accent 2" w:uiPriority="48"/>
-    <w:lsdException w:name="List Table 4 Accent 2" w:uiPriority="49"/>
-    <w:lsdException w:name="List Table 5 Dark Accent 2" w:uiPriority="50"/>
-    <w:lsdException w:name="List Table 6 Colorful Accent 2" w:uiPriority="51"/>
-    <w:lsdException w:name="List Table 7 Colorful Accent 2" w:uiPriority="52"/>
-    <w:lsdException w:name="List Table 1 Light Accent 3" w:uiPriority="46"/>
-    <w:lsdException w:name="List Table 2 Accent 3" w:uiPriority="47"/>
-    <w:lsdException w:name="List Table 3 Accent 3" w:uiPriority="48"/>
-    <w:lsdException w:name="List Table 4 Accent 3" w:uiPriority="49"/>
-    <w:lsdException w:name="List Table 5 Dark Accent 3" w:uiPriority="50"/>
-    <w:lsdException w:name="List Table 6 Colorful Accent 3" w:uiPriority="51"/>
-    <w:lsdException w:name="List Table 7 Colorful Accent 3" w:uiPriority="52"/>
-    <w:lsdException w:name="List Table 1 Light Accent 4" w:uiPriority="46"/>
-    <w:lsdException w:name="List Table 2 Accent 4" w:uiPriority="47"/>
-    <w:lsdException w:name="List Table 3 Accent 4" w:uiPriority="48"/>
-    <w:lsdException w:name="List Table 4 Accent 4" w:uiPriority="49"/>
-    <w:lsdException w:name="List Table 5 Dark Accent 4" w:uiPriority="50"/>
-    <w:lsdException w:name="List Table 6 Colorful Accent 4" w:uiPriority="51"/>
-    <w:lsdException w:name="List Table 7 Colorful Accent 4" w:uiPriority="52"/>
-    <w:lsdException w:name="List Table 1 Light Accent 5" w:uiPriority="46"/>
-    <w:lsdException w:name="List Table 2 Accent 5" w:uiPriority="47"/>
-    <w:lsdException w:name="List Table 3 Accent 5" w:uiPriority="48"/>
-    <w:lsdException w:name="List Table 4 Accent 5" w:uiPriority="49"/>
-    <w:lsdException w:name="List Table 5 Dark Accent 5" w:uiPriority="50"/>
-    <w:lsdException w:name="List Table 6 Colorful Accent 5" w:uiPriority="51"/>
-    <w:lsdException w:name="List Table 7 Colorful Accent 5" w:uiPriority="52"/>
-    <w:lsdException w:name="List Table 1 Light Accent 6" w:uiPriority="46"/>
-    <w:lsdException w:name="List Table 2 Accent 6" w:uiPriority="47"/>
-    <w:lsdException w:name="List Table 3 Accent 6" w:uiPriority="48"/>
-    <w:lsdException w:name="List Table 4 Accent 6" w:uiPriority="49"/>
-    <w:lsdException w:name="List Table 5 Dark Accent 6" w:uiPriority="50"/>
-    <w:lsdException w:name="List Table 6 Colorful Accent 6" w:uiPriority="51"/>
-    <w:lsdException w:name="List Table 7 Colorful Accent 6" w:uiPriority="52"/>
+  <w:latentStyles w:defLockedState="0" w:defUIPriority="99" w:defSemiHidden="1" w:defUnhideWhenUsed="1" w:defQFormat="0" w:count="276">
+    <w:lsdException w:name="Normal" w:semiHidden="0" w:uiPriority="0" w:unhideWhenUsed="0" w:qFormat="1"/>
+    <w:lsdException w:name="heading 1" w:semiHidden="0" w:uiPriority="9" w:unhideWhenUsed="0" w:qFormat="1"/>
+    <w:lsdException w:name="heading 2" w:uiPriority="9" w:qFormat="1"/>
+    <w:lsdException w:name="heading 3" w:uiPriority="9" w:qFormat="1"/>
+    <w:lsdException w:name="heading 4" w:uiPriority="9" w:qFormat="1"/>
+    <w:lsdException w:name="heading 5" w:uiPriority="9" w:qFormat="1"/>
+    <w:lsdException w:name="heading 6" w:uiPriority="9" w:qFormat="1"/>
+    <w:lsdException w:name="heading 7" w:uiPriority="9" w:qFormat="1"/>
+    <w:lsdException w:name="heading 8" w:uiPriority="9" w:qFormat="1"/>
+    <w:lsdException w:name="heading 9" w:uiPriority="9" w:qFormat="1"/>
+    <w:lsdException w:name="toc 1" w:uiPriority="39"/>
+    <w:lsdException w:name="toc 2" w:uiPriority="39"/>
+    <w:lsdException w:name="toc 3" w:uiPriority="39"/>
+    <w:lsdException w:name="toc 4" w:uiPriority="39"/>
+    <w:lsdException w:name="toc 5" w:uiPriority="39"/>
+    <w:lsdException w:name="toc 6" w:uiPriority="39"/>
+    <w:lsdException w:name="toc 7" w:uiPriority="39"/>
+    <w:lsdException w:name="toc 8" w:uiPriority="39"/>
+    <w:lsdException w:name="toc 9" w:uiPriority="39"/>
+    <w:lsdException w:name="caption" w:uiPriority="35" w:qFormat="1"/>
+    <w:lsdException w:name="Title" w:semiHidden="0" w:uiPriority="10" w:unhideWhenUsed="0" w:qFormat="1"/>
+    <w:lsdException w:name="Default Paragraph Font" w:uiPriority="1"/>
+    <w:lsdException w:name="Subtitle" w:semiHidden="0" w:uiPriority="11" w:unhideWhenUsed="0" w:qFormat="1"/>
+    <w:lsdException w:name="Strong" w:semiHidden="0" w:uiPriority="22" w:unhideWhenUsed="0" w:qFormat="1"/>
+    <w:lsdException w:name="Emphasis" w:semiHidden="0" w:uiPriority="20" w:unhideWhenUsed="0" w:qFormat="1"/>
+    <w:lsdException w:name="Table Grid" w:semiHidden="0" w:uiPriority="59" w:unhideWhenUsed="0"/>
+    <w:lsdException w:name="Note Level 1" w:semiHidden="0" w:unhideWhenUsed="0"/>
+    <w:lsdException w:name="Note Level 2" w:semiHidden="0" w:unhideWhenUsed="0"/>
+    <w:lsdException w:name="Note Level 3" w:semiHidden="0" w:unhideWhenUsed="0"/>
+    <w:lsdException w:name="Note Level 4" w:semiHidden="0" w:unhideWhenUsed="0"/>
+    <w:lsdException w:name="Note Level 5" w:semiHidden="0" w:unhideWhenUsed="0"/>
+    <w:lsdException w:name="Note Level 6" w:semiHidden="0" w:unhideWhenUsed="0"/>
+    <w:lsdException w:name="Note Level 7" w:semiHidden="0" w:unhideWhenUsed="0"/>
+    <w:lsdException w:name="Note Level 8" w:semiHidden="0" w:unhideWhenUsed="0"/>
+    <w:lsdException w:name="Note Level 9" w:semiHidden="0" w:unhideWhenUsed="0"/>
+    <w:lsdException w:name="Placeholder Text" w:unhideWhenUsed="0"/>
+    <w:lsdException w:name="No Spacing" w:semiHidden="0" w:uiPriority="1" w:unhideWhenUsed="0" w:qFormat="1"/>
+    <w:lsdException w:name="Light Shading" w:semiHidden="0" w:uiPriority="60" w:unhideWhenUsed="0"/>
+    <w:lsdException w:name="Light List" w:semiHidden="0" w:uiPriority="61" w:unhideWhenUsed="0"/>
+    <w:lsdException w:name="Light Grid" w:semiHidden="0" w:uiPriority="62" w:unhideWhenUsed="0"/>
+    <w:lsdException w:name="Medium Shading 1" w:semiHidden="0" w:uiPriority="63" w:unhideWhenUsed="0"/>
+    <w:lsdException w:name="Medium Shading 2" w:semiHidden="0" w:uiPriority="64" w:unhideWhenUsed="0"/>
+    <w:lsdException w:name="Medium List 1" w:semiHidden="0" w:uiPriority="65" w:unhideWhenUsed="0"/>
+    <w:lsdException w:name="Medium List 2" w:semiHidden="0" w:uiPriority="66" w:unhideWhenUsed="0"/>
+    <w:lsdException w:name="Medium Grid 1" w:semiHidden="0" w:uiPriority="67" w:unhideWhenUsed="0"/>
+    <w:lsdException w:name="Medium Grid 2" w:semiHidden="0" w:uiPriority="68" w:unhideWhenUsed="0"/>
+    <w:lsdException w:name="Medium Grid 3" w:semiHidden="0" w:uiPriority="69" w:unhideWhenUsed="0"/>
+    <w:lsdException w:name="Dark List" w:semiHidden="0" w:uiPriority="70" w:unhideWhenUsed="0"/>
+    <w:lsdException w:name="Colorful Shading" w:semiHidden="0" w:uiPriority="71" w:unhideWhenUsed="0"/>
+    <w:lsdException w:name="Colorful List" w:semiHidden="0" w:uiPriority="72" w:unhideWhenUsed="0"/>
+    <w:lsdException w:name="Colorful Grid" w:semiHidden="0" w:uiPriority="73" w:unhideWhenUsed="0"/>
+    <w:lsdException w:name="Light Shading Accent 1" w:semiHidden="0" w:uiPriority="60" w:unhideWhenUsed="0"/>
+    <w:lsdException w:name="Light List Accent 1" w:semiHidden="0" w:uiPriority="61" w:unhideWhenUsed="0"/>
+    <w:lsdException w:name="Light Grid Accent 1" w:semiHidden="0" w:uiPriority="62" w:unhideWhenUsed="0"/>
+    <w:lsdException w:name="Medium Shading 1 Accent 1" w:semiHidden="0" w:uiPriority="63" w:unhideWhenUsed="0"/>
+    <w:lsdException w:name="Medium Shading 2 Accent 1" w:semiHidden="0" w:uiPriority="64" w:unhideWhenUsed="0"/>
+    <w:lsdException w:name="Medium List 1 Accent 1" w:semiHidden="0" w:uiPriority="65" w:unhideWhenUsed="0"/>
+    <w:lsdException w:name="Revision" w:unhideWhenUsed="0"/>
+    <w:lsdException w:name="List Paragraph" w:semiHidden="0" w:uiPriority="34" w:unhideWhenUsed="0" w:qFormat="1"/>
+    <w:lsdException w:name="Quote" w:semiHidden="0" w:uiPriority="29" w:unhideWhenUsed="0" w:qFormat="1"/>
+    <w:lsdException w:name="Intense Quote" w:semiHidden="0" w:uiPriority="30" w:unhideWhenUsed="0" w:qFormat="1"/>
+    <w:lsdException w:name="Medium List 2 Accent 1" w:semiHidden="0" w:uiPriority="66" w:unhideWhenUsed="0"/>
+    <w:lsdException w:name="Medium Grid 1 Accent 1" w:semiHidden="0" w:uiPriority="67" w:unhideWhenUsed="0"/>
+    <w:lsdException w:name="Medium Grid 2 Accent 1" w:semiHidden="0" w:uiPriority="68" w:unhideWhenUsed="0"/>
+    <w:lsdException w:name="Medium Grid 3 Accent 1" w:semiHidden="0" w:uiPriority="69" w:unhideWhenUsed="0"/>
+    <w:lsdException w:name="Dark List Accent 1" w:semiHidden="0" w:uiPriority="70" w:unhideWhenUsed="0"/>
+    <w:lsdException w:name="Colorful Shading Accent 1" w:semiHidden="0" w:uiPriority="71" w:unhideWhenUsed="0"/>
+    <w:lsdException w:name="Colorful List Accent 1" w:semiHidden="0" w:uiPriority="72" w:unhideWhenUsed="0"/>
+    <w:lsdException w:name="Colorful Grid Accent 1" w:semiHidden="0" w:uiPriority="73" w:unhideWhenUsed="0"/>
+    <w:lsdException w:name="Light Shading Accent 2" w:semiHidden="0" w:uiPriority="60" w:unhideWhenUsed="0"/>
+    <w:lsdException w:name="Light List Accent 2" w:semiHidden="0" w:uiPriority="61" w:unhideWhenUsed="0"/>
+    <w:lsdException w:name="Light Grid Accent 2" w:semiHidden="0" w:uiPriority="62" w:unhideWhenUsed="0"/>
+    <w:lsdException w:name="Medium Shading 1 Accent 2" w:semiHidden="0" w:uiPriority="63" w:unhideWhenUsed="0"/>
+    <w:lsdException w:name="Medium Shading 2 Accent 2" w:semiHidden="0" w:uiPriority="64" w:unhideWhenUsed="0"/>
+    <w:lsdException w:name="Medium List 1 Accent 2" w:semiHidden="0" w:uiPriority="65" w:unhideWhenUsed="0"/>
+    <w:lsdException w:name="Medium List 2 Accent 2" w:semiHidden="0" w:uiPriority="66" w:unhideWhenUsed="0"/>
+    <w:lsdException w:name="Medium Grid 1 Accent 2" w:semiHidden="0" w:uiPriority="67" w:unhideWhenUsed="0"/>
+    <w:lsdException w:name="Medium Grid 2 Accent 2" w:semiHidden="0" w:uiPriority="68" w:unhideWhenUsed="0"/>
+    <w:lsdException w:name="Medium Grid 3 Accent 2" w:semiHidden="0" w:uiPriority="69" w:unhideWhenUsed="0"/>
+    <w:lsdException w:name="Dark List Accent 2" w:semiHidden="0" w:uiPriority="70" w:unhideWhenUsed="0"/>
+    <w:lsdException w:name="Colorful Shading Accent 2" w:semiHidden="0" w:uiPriority="71" w:unhideWhenUsed="0"/>
+    <w:lsdException w:name="Colorful List Accent 2" w:semiHidden="0" w:uiPriority="72" w:unhideWhenUsed="0"/>
+    <w:lsdException w:name="Colorful Grid Accent 2" w:semiHidden="0" w:uiPriority="73" w:unhideWhenUsed="0"/>
+    <w:lsdException w:name="Light Shading Accent 3" w:semiHidden="0" w:uiPriority="60" w:unhideWhenUsed="0"/>
+    <w:lsdException w:name="Light List Accent 3" w:semiHidden="0" w:uiPriority="61" w:unhideWhenUsed="0"/>
+    <w:lsdException w:name="Light Grid Accent 3" w:semiHidden="0" w:uiPriority="62" w:unhideWhenUsed="0"/>
+    <w:lsdException w:name="Medium Shading 1 Accent 3" w:semiHidden="0" w:uiPriority="63" w:unhideWhenUsed="0"/>
+    <w:lsdException w:name="Medium Shading 2 Accent 3" w:semiHidden="0" w:uiPriority="64" w:unhideWhenUsed="0"/>
+    <w:lsdException w:name="Medium List 1 Accent 3" w:semiHidden="0" w:uiPriority="65" w:unhideWhenUsed="0"/>
+    <w:lsdException w:name="Medium List 2 Accent 3" w:semiHidden="0" w:uiPriority="66" w:unhideWhenUsed="0"/>
+    <w:lsdException w:name="Medium Grid 1 Accent 3" w:semiHidden="0" w:uiPriority="67" w:unhideWhenUsed="0"/>
+    <w:lsdException w:name="Medium Grid 2 Accent 3" w:semiHidden="0" w:uiPriority="68" w:unhideWhenUsed="0"/>
+    <w:lsdException w:name="Medium Grid 3 Accent 3" w:semiHidden="0" w:uiPriority="69" w:unhideWhenUsed="0"/>
+    <w:lsdException w:name="Dark List Accent 3" w:semiHidden="0" w:uiPriority="70" w:unhideWhenUsed="0"/>
+    <w:lsdException w:name="Colorful Shading Accent 3" w:semiHidden="0" w:uiPriority="71" w:unhideWhenUsed="0"/>
+    <w:lsdException w:name="Colorful List Accent 3" w:semiHidden="0" w:uiPriority="72" w:unhideWhenUsed="0"/>
+    <w:lsdException w:name="Colorful Grid Accent 3" w:semiHidden="0" w:uiPriority="73" w:unhideWhenUsed="0"/>
+    <w:lsdException w:name="Light Shading Accent 4" w:semiHidden="0" w:uiPriority="60" w:unhideWhenUsed="0"/>
+    <w:lsdException w:name="Light List Accent 4" w:semiHidden="0" w:uiPriority="61" w:unhideWhenUsed="0"/>
+    <w:lsdException w:name="Light Grid Accent 4" w:semiHidden="0" w:uiPriority="62" w:unhideWhenUsed="0"/>
+    <w:lsdException w:name="Medium Shading 1 Accent 4" w:semiHidden="0" w:uiPriority="63" w:unhideWhenUsed="0"/>
+    <w:lsdException w:name="Medium Shading 2 Accent 4" w:semiHidden="0" w:uiPriority="64" w:unhideWhenUsed="0"/>
+    <w:lsdException w:name="Medium List 1 Accent 4" w:semiHidden="0" w:uiPriority="65" w:unhideWhenUsed="0"/>
+    <w:lsdException w:name="Medium List 2 Accent 4" w:semiHidden="0" w:uiPriority="66" w:unhideWhenUsed="0"/>
+    <w:lsdException w:name="Medium Grid 1 Accent 4" w:semiHidden="0" w:uiPriority="67" w:unhideWhenUsed="0"/>
+    <w:lsdException w:name="Medium Grid 2 Accent 4" w:semiHidden="0" w:uiPriority="68" w:unhideWhenUsed="0"/>
+    <w:lsdException w:name="Medium Grid 3 Accent 4" w:semiHidden="0" w:uiPriority="69" w:unhideWhenUsed="0"/>
+    <w:lsdException w:name="Dark List Accent 4" w:semiHidden="0" w:uiPriority="70" w:unhideWhenUsed="0"/>
+    <w:lsdException w:name="Colorful Shading Accent 4" w:semiHidden="0" w:uiPriority="71" w:unhideWhenUsed="0"/>
+    <w:lsdException w:name="Colorful List Accent 4" w:semiHidden="0" w:uiPriority="72" w:unhideWhenUsed="0"/>
+    <w:lsdException w:name="Colorful Grid Accent 4" w:semiHidden="0" w:uiPriority="73" w:unhideWhenUsed="0"/>
+    <w:lsdException w:name="Light Shading Accent 5" w:semiHidden="0" w:uiPriority="60" w:unhideWhenUsed="0"/>
+    <w:lsdException w:name="Light List Accent 5" w:semiHidden="0" w:uiPriority="61" w:unhideWhenUsed="0"/>
+    <w:lsdException w:name="Light Grid Accent 5" w:semiHidden="0" w:uiPriority="62" w:unhideWhenUsed="0"/>
+    <w:lsdException w:name="Medium Shading 1 Accent 5" w:semiHidden="0" w:uiPriority="63" w:unhideWhenUsed="0"/>
+    <w:lsdException w:name="Medium Shading 2 Accent 5" w:semiHidden="0" w:uiPriority="64" w:unhideWhenUsed="0"/>
+    <w:lsdException w:name="Medium List 1 Accent 5" w:semiHidden="0" w:uiPriority="65" w:unhideWhenUsed="0"/>
+    <w:lsdException w:name="Medium List 2 Accent 5" w:semiHidden="0" w:uiPriority="66" w:unhideWhenUsed="0"/>
+    <w:lsdException w:name="Medium Grid 1 Accent 5" w:semiHidden="0" w:uiPriority="67" w:unhideWhenUsed="0"/>
+    <w:lsdException w:name="Medium Grid 2 Accent 5" w:semiHidden="0" w:uiPriority="68" w:unhideWhenUsed="0"/>
+    <w:lsdException w:name="Medium Grid 3 Accent 5" w:semiHidden="0" w:uiPriority="69" w:unhideWhenUsed="0"/>
+    <w:lsdException w:name="Dark List Accent 5" w:semiHidden="0" w:uiPriority="70" w:unhideWhenUsed="0"/>
+    <w:lsdException w:name="Colorful Shading Accent 5" w:semiHidden="0" w:uiPriority="71" w:unhideWhenUsed="0"/>
+    <w:lsdException w:name="Colorful List Accent 5" w:semiHidden="0" w:uiPriority="72" w:unhideWhenUsed="0"/>
+    <w:lsdException w:name="Colorful Grid Accent 5" w:semiHidden="0" w:uiPriority="73" w:unhideWhenUsed="0"/>
+    <w:lsdException w:name="Light Shading Accent 6" w:semiHidden="0" w:uiPriority="60" w:unhideWhenUsed="0"/>
+    <w:lsdException w:name="Light List Accent 6" w:semiHidden="0" w:uiPriority="61" w:unhideWhenUsed="0"/>
+    <w:lsdException w:name="Light Grid Accent 6" w:semiHidden="0" w:uiPriority="62" w:unhideWhenUsed="0"/>
+    <w:lsdException w:name="Medium Shading 1 Accent 6" w:semiHidden="0" w:uiPriority="63" w:unhideWhenUsed="0"/>
+    <w:lsdException w:name="Medium Shading 2 Accent 6" w:semiHidden="0" w:uiPriority="64" w:unhideWhenUsed="0"/>
+    <w:lsdException w:name="Medium List 1 Accent 6" w:semiHidden="0" w:uiPriority="65" w:unhideWhenUsed="0"/>
+    <w:lsdException w:name="Medium List 2 Accent 6" w:semiHidden="0" w:uiPriority="66" w:unhideWhenUsed="0"/>
+    <w:lsdException w:name="Medium Grid 1 Accent 6" w:semiHidden="0" w:uiPriority="67" w:unhideWhenUsed="0"/>
+    <w:lsdException w:name="Medium Grid 2 Accent 6" w:semiHidden="0" w:uiPriority="68" w:unhideWhenUsed="0"/>
+    <w:lsdException w:name="Medium Grid 3 Accent 6" w:semiHidden="0" w:uiPriority="69" w:unhideWhenUsed="0"/>
+    <w:lsdException w:name="Dark List Accent 6" w:semiHidden="0" w:uiPriority="70" w:unhideWhenUsed="0"/>
+    <w:lsdException w:name="Colorful Shading Accent 6" w:semiHidden="0" w:uiPriority="71" w:unhideWhenUsed="0"/>
+    <w:lsdException w:name="Colorful List Accent 6" w:semiHidden="0" w:uiPriority="72" w:unhideWhenUsed="0"/>
+    <w:lsdException w:name="Colorful Grid Accent 6" w:semiHidden="0" w:uiPriority="73" w:unhideWhenUsed="0"/>
+    <w:lsdException w:name="Subtle Emphasis" w:semiHidden="0" w:uiPriority="19" w:unhideWhenUsed="0" w:qFormat="1"/>
+    <w:lsdException w:name="Intense Emphasis" w:semiHidden="0" w:uiPriority="21" w:unhideWhenUsed="0" w:qFormat="1"/>
+    <w:lsdException w:name="Subtle Reference" w:semiHidden="0" w:uiPriority="31" w:unhideWhenUsed="0" w:qFormat="1"/>
+    <w:lsdException w:name="Intense Reference" w:semiHidden="0" w:uiPriority="32" w:unhideWhenUsed="0" w:qFormat="1"/>
+    <w:lsdException w:name="Book Title" w:semiHidden="0" w:uiPriority="33" w:unhideWhenUsed="0" w:qFormat="1"/>
+    <w:lsdException w:name="Bibliography" w:uiPriority="37"/>
+    <w:lsdException w:name="TOC Heading" w:uiPriority="39" w:qFormat="1"/>
   </w:latentStyles>
   <w:style w:type="paragraph" w:default="1" w:styleId="a">
     <w:name w:val="Normal"/>
@@ -38630,7 +38534,7 @@
     <w:name w:val="heading 1"/>
     <w:basedOn w:val="a"/>
     <w:next w:val="a"/>
-    <w:link w:val="1Char"/>
+    <w:link w:val="10"/>
     <w:uiPriority w:val="9"/>
     <w:qFormat/>
     <w:rsid w:val="00B73019"/>
@@ -38652,7 +38556,7 @@
     <w:name w:val="heading 2"/>
     <w:basedOn w:val="a"/>
     <w:next w:val="a"/>
-    <w:link w:val="2Char"/>
+    <w:link w:val="20"/>
     <w:uiPriority w:val="9"/>
     <w:unhideWhenUsed/>
     <w:qFormat/>
@@ -38675,7 +38579,7 @@
     <w:name w:val="heading 3"/>
     <w:basedOn w:val="a"/>
     <w:next w:val="a"/>
-    <w:link w:val="3Char"/>
+    <w:link w:val="30"/>
     <w:uiPriority w:val="9"/>
     <w:unhideWhenUsed/>
     <w:qFormat/>
@@ -38697,7 +38601,7 @@
     <w:name w:val="heading 4"/>
     <w:basedOn w:val="a"/>
     <w:next w:val="a"/>
-    <w:link w:val="4Char"/>
+    <w:link w:val="40"/>
     <w:uiPriority w:val="9"/>
     <w:unhideWhenUsed/>
     <w:qFormat/>
@@ -38720,7 +38624,7 @@
     <w:name w:val="heading 5"/>
     <w:basedOn w:val="a"/>
     <w:next w:val="a"/>
-    <w:link w:val="5Char"/>
+    <w:link w:val="50"/>
     <w:uiPriority w:val="9"/>
     <w:unhideWhenUsed/>
     <w:qFormat/>
@@ -38767,7 +38671,7 @@
   </w:style>
   <w:style w:type="paragraph" w:styleId="a3">
     <w:name w:val="No Spacing"/>
-    <w:link w:val="Char"/>
+    <w:link w:val="a4"/>
     <w:uiPriority w:val="1"/>
     <w:qFormat/>
     <w:rsid w:val="00CF786F"/>
@@ -38776,8 +38680,8 @@
       <w:sz w:val="22"/>
     </w:rPr>
   </w:style>
-  <w:style w:type="character" w:customStyle="1" w:styleId="Char">
-    <w:name w:val="无间隔 Char"/>
+  <w:style w:type="character" w:customStyle="1" w:styleId="a4">
+    <w:name w:val="无间距字符"/>
     <w:basedOn w:val="a0"/>
     <w:link w:val="a3"/>
     <w:uiPriority w:val="1"/>
@@ -38798,6 +38702,7 @@
     <w:tblPr>
       <w:tblStyleRowBandSize w:val="1"/>
       <w:tblStyleColBandSize w:val="1"/>
+      <w:tblInd w:w="0" w:type="dxa"/>
       <w:tblBorders>
         <w:top w:val="single" w:sz="4" w:space="0" w:color="9CC2E5" w:themeColor="accent1" w:themeTint="99"/>
         <w:left w:val="single" w:sz="4" w:space="0" w:color="9CC2E5" w:themeColor="accent1" w:themeTint="99"/>
@@ -38806,6 +38711,12 @@
         <w:insideH w:val="single" w:sz="4" w:space="0" w:color="9CC2E5" w:themeColor="accent1" w:themeTint="99"/>
         <w:insideV w:val="single" w:sz="4" w:space="0" w:color="9CC2E5" w:themeColor="accent1" w:themeTint="99"/>
       </w:tblBorders>
+      <w:tblCellMar>
+        <w:top w:w="0" w:type="dxa"/>
+        <w:left w:w="108" w:type="dxa"/>
+        <w:bottom w:w="0" w:type="dxa"/>
+        <w:right w:w="108" w:type="dxa"/>
+      </w:tblCellMar>
     </w:tblPr>
     <w:tblStylePr w:type="firstRow">
       <w:rPr>
@@ -38856,7 +38767,7 @@
       </w:tcPr>
     </w:tblStylePr>
   </w:style>
-  <w:style w:type="paragraph" w:styleId="a4">
+  <w:style w:type="paragraph" w:styleId="a5">
     <w:name w:val="List Paragraph"/>
     <w:basedOn w:val="a"/>
     <w:uiPriority w:val="34"/>
@@ -38866,8 +38777,8 @@
       <w:ind w:firstLineChars="200" w:firstLine="420"/>
     </w:pPr>
   </w:style>
-  <w:style w:type="character" w:customStyle="1" w:styleId="1Char">
-    <w:name w:val="标题 1 Char"/>
+  <w:style w:type="character" w:customStyle="1" w:styleId="10">
+    <w:name w:val="标题 1字符"/>
     <w:basedOn w:val="a0"/>
     <w:link w:val="1"/>
     <w:uiPriority w:val="9"/>
@@ -38880,8 +38791,8 @@
       <w:szCs w:val="44"/>
     </w:rPr>
   </w:style>
-  <w:style w:type="character" w:customStyle="1" w:styleId="2Char">
-    <w:name w:val="标题 2 Char"/>
+  <w:style w:type="character" w:customStyle="1" w:styleId="20">
+    <w:name w:val="标题 2字符"/>
     <w:basedOn w:val="a0"/>
     <w:link w:val="2"/>
     <w:uiPriority w:val="9"/>
@@ -38894,7 +38805,7 @@
       <w:szCs w:val="32"/>
     </w:rPr>
   </w:style>
-  <w:style w:type="paragraph" w:styleId="a5">
+  <w:style w:type="paragraph" w:styleId="a6">
     <w:name w:val="caption"/>
     <w:basedOn w:val="a"/>
     <w:next w:val="a"/>
@@ -38908,12 +38819,13 @@
       <w:szCs w:val="20"/>
     </w:rPr>
   </w:style>
-  <w:style w:type="table" w:styleId="a6">
+  <w:style w:type="table" w:styleId="a7">
     <w:name w:val="Table Grid"/>
     <w:basedOn w:val="a1"/>
     <w:uiPriority w:val="59"/>
     <w:rsid w:val="00032578"/>
     <w:tblPr>
+      <w:tblInd w:w="0" w:type="dxa"/>
       <w:tblBorders>
         <w:top w:val="single" w:sz="4" w:space="0" w:color="auto"/>
         <w:left w:val="single" w:sz="4" w:space="0" w:color="auto"/>
@@ -38922,6 +38834,12 @@
         <w:insideH w:val="single" w:sz="4" w:space="0" w:color="auto"/>
         <w:insideV w:val="single" w:sz="4" w:space="0" w:color="auto"/>
       </w:tblBorders>
+      <w:tblCellMar>
+        <w:top w:w="0" w:type="dxa"/>
+        <w:left w:w="108" w:type="dxa"/>
+        <w:bottom w:w="0" w:type="dxa"/>
+        <w:right w:w="108" w:type="dxa"/>
+      </w:tblCellMar>
     </w:tblPr>
   </w:style>
   <w:style w:type="table" w:customStyle="1" w:styleId="5-51">
@@ -38932,6 +38850,7 @@
     <w:tblPr>
       <w:tblStyleRowBandSize w:val="1"/>
       <w:tblStyleColBandSize w:val="1"/>
+      <w:tblInd w:w="0" w:type="dxa"/>
       <w:tblBorders>
         <w:top w:val="single" w:sz="4" w:space="0" w:color="FFFFFF" w:themeColor="background1"/>
         <w:left w:val="single" w:sz="4" w:space="0" w:color="FFFFFF" w:themeColor="background1"/>
@@ -38940,6 +38859,12 @@
         <w:insideH w:val="single" w:sz="4" w:space="0" w:color="FFFFFF" w:themeColor="background1"/>
         <w:insideV w:val="single" w:sz="4" w:space="0" w:color="FFFFFF" w:themeColor="background1"/>
       </w:tblBorders>
+      <w:tblCellMar>
+        <w:top w:w="0" w:type="dxa"/>
+        <w:left w:w="108" w:type="dxa"/>
+        <w:bottom w:w="0" w:type="dxa"/>
+        <w:right w:w="108" w:type="dxa"/>
+      </w:tblCellMar>
     </w:tblPr>
     <w:tcPr>
       <w:shd w:val="clear" w:color="auto" w:fill="D9E2F3" w:themeFill="accent5" w:themeFillTint="33"/>
@@ -39051,7 +38976,7 @@
       <w:szCs w:val="32"/>
     </w:rPr>
   </w:style>
-  <w:style w:type="paragraph" w:styleId="10">
+  <w:style w:type="paragraph" w:styleId="11">
     <w:name w:val="toc 1"/>
     <w:basedOn w:val="a"/>
     <w:next w:val="a"/>
@@ -39060,7 +38985,7 @@
     <w:unhideWhenUsed/>
     <w:rsid w:val="00EF083C"/>
   </w:style>
-  <w:style w:type="paragraph" w:styleId="20">
+  <w:style w:type="paragraph" w:styleId="21">
     <w:name w:val="toc 2"/>
     <w:basedOn w:val="a"/>
     <w:next w:val="a"/>
@@ -39072,7 +38997,7 @@
       <w:ind w:leftChars="200" w:left="420"/>
     </w:pPr>
   </w:style>
-  <w:style w:type="character" w:styleId="a7">
+  <w:style w:type="character" w:styleId="a8">
     <w:name w:val="Hyperlink"/>
     <w:basedOn w:val="a0"/>
     <w:uiPriority w:val="99"/>
@@ -39083,10 +39008,10 @@
       <w:u w:val="single"/>
     </w:rPr>
   </w:style>
-  <w:style w:type="paragraph" w:styleId="a8">
+  <w:style w:type="paragraph" w:styleId="a9">
     <w:name w:val="header"/>
     <w:basedOn w:val="a"/>
-    <w:link w:val="Char0"/>
+    <w:link w:val="aa"/>
     <w:uiPriority w:val="99"/>
     <w:unhideWhenUsed/>
     <w:rsid w:val="00EF083C"/>
@@ -39106,10 +39031,10 @@
       <w:szCs w:val="18"/>
     </w:rPr>
   </w:style>
-  <w:style w:type="character" w:customStyle="1" w:styleId="Char0">
-    <w:name w:val="页眉 Char"/>
+  <w:style w:type="character" w:customStyle="1" w:styleId="aa">
+    <w:name w:val="页眉字符"/>
     <w:basedOn w:val="a0"/>
-    <w:link w:val="a8"/>
+    <w:link w:val="a9"/>
     <w:uiPriority w:val="99"/>
     <w:rsid w:val="00EF083C"/>
     <w:rPr>
@@ -39117,10 +39042,10 @@
       <w:szCs w:val="18"/>
     </w:rPr>
   </w:style>
-  <w:style w:type="paragraph" w:styleId="a9">
+  <w:style w:type="paragraph" w:styleId="ab">
     <w:name w:val="footer"/>
     <w:basedOn w:val="a"/>
-    <w:link w:val="Char1"/>
+    <w:link w:val="ac"/>
     <w:uiPriority w:val="99"/>
     <w:unhideWhenUsed/>
     <w:rsid w:val="00EF083C"/>
@@ -39137,10 +39062,10 @@
       <w:szCs w:val="18"/>
     </w:rPr>
   </w:style>
-  <w:style w:type="character" w:customStyle="1" w:styleId="Char1">
-    <w:name w:val="页脚 Char"/>
+  <w:style w:type="character" w:customStyle="1" w:styleId="ac">
+    <w:name w:val="页脚字符"/>
     <w:basedOn w:val="a0"/>
-    <w:link w:val="a9"/>
+    <w:link w:val="ab"/>
     <w:uiPriority w:val="99"/>
     <w:rsid w:val="00EF083C"/>
     <w:rPr>
@@ -39160,6 +39085,7 @@
     <w:tblPr>
       <w:tblStyleRowBandSize w:val="1"/>
       <w:tblStyleColBandSize w:val="1"/>
+      <w:tblInd w:w="0" w:type="dxa"/>
       <w:tblBorders>
         <w:top w:val="single" w:sz="8" w:space="0" w:color="5B9BD5" w:themeColor="accent1"/>
         <w:left w:val="single" w:sz="8" w:space="0" w:color="5B9BD5" w:themeColor="accent1"/>
@@ -39168,6 +39094,12 @@
         <w:insideH w:val="single" w:sz="8" w:space="0" w:color="5B9BD5" w:themeColor="accent1"/>
         <w:insideV w:val="single" w:sz="8" w:space="0" w:color="5B9BD5" w:themeColor="accent1"/>
       </w:tblBorders>
+      <w:tblCellMar>
+        <w:top w:w="0" w:type="dxa"/>
+        <w:left w:w="108" w:type="dxa"/>
+        <w:bottom w:w="0" w:type="dxa"/>
+        <w:right w:w="108" w:type="dxa"/>
+      </w:tblCellMar>
     </w:tblPr>
     <w:tblStylePr w:type="firstRow">
       <w:pPr>
@@ -39280,6 +39212,7 @@
     <w:tblPr>
       <w:tblStyleRowBandSize w:val="1"/>
       <w:tblStyleColBandSize w:val="1"/>
+      <w:tblInd w:w="0" w:type="dxa"/>
       <w:tblBorders>
         <w:top w:val="single" w:sz="4" w:space="0" w:color="8EAADB" w:themeColor="accent5" w:themeTint="99"/>
         <w:left w:val="single" w:sz="4" w:space="0" w:color="8EAADB" w:themeColor="accent5" w:themeTint="99"/>
@@ -39288,6 +39221,12 @@
         <w:insideH w:val="single" w:sz="4" w:space="0" w:color="8EAADB" w:themeColor="accent5" w:themeTint="99"/>
         <w:insideV w:val="single" w:sz="4" w:space="0" w:color="8EAADB" w:themeColor="accent5" w:themeTint="99"/>
       </w:tblBorders>
+      <w:tblCellMar>
+        <w:top w:w="0" w:type="dxa"/>
+        <w:left w:w="108" w:type="dxa"/>
+        <w:bottom w:w="0" w:type="dxa"/>
+        <w:right w:w="108" w:type="dxa"/>
+      </w:tblCellMar>
     </w:tblPr>
     <w:tblStylePr w:type="firstRow">
       <w:rPr>
@@ -39345,8 +39284,8 @@
       </w:tcPr>
     </w:tblStylePr>
   </w:style>
-  <w:style w:type="character" w:customStyle="1" w:styleId="3Char">
-    <w:name w:val="标题 3 Char"/>
+  <w:style w:type="character" w:customStyle="1" w:styleId="30">
+    <w:name w:val="标题 3字符"/>
     <w:basedOn w:val="a0"/>
     <w:link w:val="3"/>
     <w:uiPriority w:val="9"/>
@@ -39358,8 +39297,8 @@
       <w:szCs w:val="32"/>
     </w:rPr>
   </w:style>
-  <w:style w:type="character" w:customStyle="1" w:styleId="4Char">
-    <w:name w:val="标题 4 Char"/>
+  <w:style w:type="character" w:customStyle="1" w:styleId="40">
+    <w:name w:val="标题 4字符"/>
     <w:basedOn w:val="a0"/>
     <w:link w:val="4"/>
     <w:uiPriority w:val="9"/>
@@ -39372,8 +39311,8 @@
       <w:szCs w:val="28"/>
     </w:rPr>
   </w:style>
-  <w:style w:type="character" w:customStyle="1" w:styleId="5Char">
-    <w:name w:val="标题 5 Char"/>
+  <w:style w:type="character" w:customStyle="1" w:styleId="50">
+    <w:name w:val="标题 5字符"/>
     <w:basedOn w:val="a0"/>
     <w:link w:val="5"/>
     <w:uiPriority w:val="9"/>
@@ -39385,7 +39324,7 @@
       <w:szCs w:val="28"/>
     </w:rPr>
   </w:style>
-  <w:style w:type="paragraph" w:styleId="30">
+  <w:style w:type="paragraph" w:styleId="31">
     <w:name w:val="toc 3"/>
     <w:basedOn w:val="a"/>
     <w:next w:val="a"/>
@@ -39397,10 +39336,10 @@
       <w:ind w:leftChars="400" w:left="840"/>
     </w:pPr>
   </w:style>
-  <w:style w:type="paragraph" w:styleId="aa">
+  <w:style w:type="paragraph" w:styleId="ad">
     <w:name w:val="Balloon Text"/>
     <w:basedOn w:val="a"/>
-    <w:link w:val="Char2"/>
+    <w:link w:val="ae"/>
     <w:uiPriority w:val="99"/>
     <w:semiHidden/>
     <w:unhideWhenUsed/>
@@ -39411,10 +39350,10 @@
       <w:szCs w:val="18"/>
     </w:rPr>
   </w:style>
-  <w:style w:type="character" w:customStyle="1" w:styleId="Char2">
-    <w:name w:val="批注框文本 Char"/>
+  <w:style w:type="character" w:customStyle="1" w:styleId="ae">
+    <w:name w:val="批注框文本字符"/>
     <w:basedOn w:val="a0"/>
-    <w:link w:val="aa"/>
+    <w:link w:val="ad"/>
     <w:uiPriority w:val="99"/>
     <w:semiHidden/>
     <w:rsid w:val="00D0335D"/>
@@ -39424,11 +39363,11 @@
       <w:szCs w:val="18"/>
     </w:rPr>
   </w:style>
-  <w:style w:type="paragraph" w:styleId="ab">
+  <w:style w:type="paragraph" w:styleId="af">
     <w:name w:val="Date"/>
     <w:basedOn w:val="a"/>
     <w:next w:val="a"/>
-    <w:link w:val="Char3"/>
+    <w:link w:val="af0"/>
     <w:uiPriority w:val="99"/>
     <w:unhideWhenUsed/>
     <w:rsid w:val="00B45092"/>
@@ -39436,10 +39375,10 @@
       <w:ind w:leftChars="2500" w:left="100"/>
     </w:pPr>
   </w:style>
-  <w:style w:type="character" w:customStyle="1" w:styleId="Char3">
-    <w:name w:val="日期 Char"/>
+  <w:style w:type="character" w:customStyle="1" w:styleId="af0">
+    <w:name w:val="日期字符"/>
     <w:basedOn w:val="a0"/>
-    <w:link w:val="ab"/>
+    <w:link w:val="af"/>
     <w:uiPriority w:val="99"/>
     <w:rsid w:val="00B45092"/>
   </w:style>
@@ -39455,6 +39394,7 @@
     <w:tblPr>
       <w:tblStyleRowBandSize w:val="1"/>
       <w:tblStyleColBandSize w:val="1"/>
+      <w:tblInd w:w="0" w:type="dxa"/>
       <w:tblBorders>
         <w:top w:val="single" w:sz="8" w:space="0" w:color="FFFFFF" w:themeColor="background1"/>
         <w:left w:val="single" w:sz="8" w:space="0" w:color="FFFFFF" w:themeColor="background1"/>
@@ -39463,6 +39403,12 @@
         <w:insideH w:val="single" w:sz="6" w:space="0" w:color="FFFFFF" w:themeColor="background1"/>
         <w:insideV w:val="single" w:sz="6" w:space="0" w:color="FFFFFF" w:themeColor="background1"/>
       </w:tblBorders>
+      <w:tblCellMar>
+        <w:top w:w="0" w:type="dxa"/>
+        <w:left w:w="108" w:type="dxa"/>
+        <w:bottom w:w="0" w:type="dxa"/>
+        <w:right w:w="108" w:type="dxa"/>
+      </w:tblCellMar>
     </w:tblPr>
     <w:tcPr>
       <w:shd w:val="clear" w:color="auto" w:fill="D6E6F4" w:themeFill="accent1" w:themeFillTint="3F"/>
@@ -39590,6 +39536,7 @@
     <w:tblPr>
       <w:tblStyleRowBandSize w:val="1"/>
       <w:tblStyleColBandSize w:val="1"/>
+      <w:tblInd w:w="0" w:type="dxa"/>
       <w:tblBorders>
         <w:top w:val="single" w:sz="8" w:space="0" w:color="84B3DF" w:themeColor="accent1" w:themeTint="BF"/>
         <w:left w:val="single" w:sz="8" w:space="0" w:color="84B3DF" w:themeColor="accent1" w:themeTint="BF"/>
@@ -39597,6 +39544,12 @@
         <w:right w:val="single" w:sz="8" w:space="0" w:color="84B3DF" w:themeColor="accent1" w:themeTint="BF"/>
         <w:insideH w:val="single" w:sz="8" w:space="0" w:color="84B3DF" w:themeColor="accent1" w:themeTint="BF"/>
       </w:tblBorders>
+      <w:tblCellMar>
+        <w:top w:w="0" w:type="dxa"/>
+        <w:left w:w="108" w:type="dxa"/>
+        <w:bottom w:w="0" w:type="dxa"/>
+        <w:right w:w="108" w:type="dxa"/>
+      </w:tblCellMar>
     </w:tblPr>
     <w:tblStylePr w:type="firstRow">
       <w:pPr>
@@ -39690,6 +39643,7 @@
     <w:tblPr>
       <w:tblStyleRowBandSize w:val="1"/>
       <w:tblStyleColBandSize w:val="1"/>
+      <w:tblInd w:w="0" w:type="dxa"/>
       <w:tblBorders>
         <w:top w:val="single" w:sz="8" w:space="0" w:color="84B3DF" w:themeColor="accent1" w:themeTint="BF"/>
         <w:left w:val="single" w:sz="8" w:space="0" w:color="84B3DF" w:themeColor="accent1" w:themeTint="BF"/>
@@ -39698,6 +39652,12 @@
         <w:insideH w:val="single" w:sz="8" w:space="0" w:color="84B3DF" w:themeColor="accent1" w:themeTint="BF"/>
         <w:insideV w:val="single" w:sz="8" w:space="0" w:color="84B3DF" w:themeColor="accent1" w:themeTint="BF"/>
       </w:tblBorders>
+      <w:tblCellMar>
+        <w:top w:w="0" w:type="dxa"/>
+        <w:left w:w="108" w:type="dxa"/>
+        <w:bottom w:w="0" w:type="dxa"/>
+        <w:right w:w="108" w:type="dxa"/>
+      </w:tblCellMar>
     </w:tblPr>
     <w:tcPr>
       <w:shd w:val="clear" w:color="auto" w:fill="D6E6F4" w:themeFill="accent1" w:themeFillTint="3F"/>
@@ -39758,9 +39718,1444 @@
     <w:tblPr>
       <w:tblStyleRowBandSize w:val="1"/>
       <w:tblStyleColBandSize w:val="1"/>
+      <w:tblInd w:w="0" w:type="dxa"/>
       <w:tblBorders>
         <w:insideH w:val="single" w:sz="4" w:space="0" w:color="FFFFFF" w:themeColor="background1"/>
       </w:tblBorders>
+      <w:tblCellMar>
+        <w:top w:w="0" w:type="dxa"/>
+        <w:left w:w="108" w:type="dxa"/>
+        <w:bottom w:w="0" w:type="dxa"/>
+        <w:right w:w="108" w:type="dxa"/>
+      </w:tblCellMar>
+    </w:tblPr>
+    <w:tcPr>
+      <w:shd w:val="clear" w:color="auto" w:fill="DEEAF6" w:themeFill="accent1" w:themeFillTint="33"/>
+    </w:tcPr>
+    <w:tblStylePr w:type="firstRow">
+      <w:rPr>
+        <w:b/>
+        <w:bCs/>
+      </w:rPr>
+      <w:tblPr/>
+      <w:tcPr>
+        <w:shd w:val="clear" w:color="auto" w:fill="BDD6EE" w:themeFill="accent1" w:themeFillTint="66"/>
+      </w:tcPr>
+    </w:tblStylePr>
+    <w:tblStylePr w:type="lastRow">
+      <w:rPr>
+        <w:b/>
+        <w:bCs/>
+        <w:color w:val="000000" w:themeColor="text1"/>
+      </w:rPr>
+      <w:tblPr/>
+      <w:tcPr>
+        <w:shd w:val="clear" w:color="auto" w:fill="BDD6EE" w:themeFill="accent1" w:themeFillTint="66"/>
+      </w:tcPr>
+    </w:tblStylePr>
+    <w:tblStylePr w:type="firstCol">
+      <w:rPr>
+        <w:color w:val="FFFFFF" w:themeColor="background1"/>
+      </w:rPr>
+      <w:tblPr/>
+      <w:tcPr>
+        <w:shd w:val="clear" w:color="auto" w:fill="2E74B5" w:themeFill="accent1" w:themeFillShade="BF"/>
+      </w:tcPr>
+    </w:tblStylePr>
+    <w:tblStylePr w:type="lastCol">
+      <w:rPr>
+        <w:color w:val="FFFFFF" w:themeColor="background1"/>
+      </w:rPr>
+      <w:tblPr/>
+      <w:tcPr>
+        <w:shd w:val="clear" w:color="auto" w:fill="2E74B5" w:themeFill="accent1" w:themeFillShade="BF"/>
+      </w:tcPr>
+    </w:tblStylePr>
+    <w:tblStylePr w:type="band1Vert">
+      <w:tblPr/>
+      <w:tcPr>
+        <w:shd w:val="clear" w:color="auto" w:fill="ADCCEA" w:themeFill="accent1" w:themeFillTint="7F"/>
+      </w:tcPr>
+    </w:tblStylePr>
+    <w:tblStylePr w:type="band1Horz">
+      <w:tblPr/>
+      <w:tcPr>
+        <w:shd w:val="clear" w:color="auto" w:fill="ADCCEA" w:themeFill="accent1" w:themeFillTint="7F"/>
+      </w:tcPr>
+    </w:tblStylePr>
+  </w:style>
+</w:styles>
+</file>
+
+<file path=word/stylesWithEffects.xml><?xml version="1.0" encoding="utf-8"?>
+<w:styles xmlns:wpc="http://schemas.microsoft.com/office/word/2010/wordprocessingCanvas" xmlns:mo="http://schemas.microsoft.com/office/mac/office/2008/main" xmlns:mc="http://schemas.openxmlformats.org/markup-compatibility/2006" xmlns:mv="urn:schemas-microsoft-com:mac:vml" xmlns:o="urn:schemas-microsoft-com:office:office" xmlns:r="http://schemas.openxmlformats.org/officeDocument/2006/relationships" xmlns:m="http://schemas.openxmlformats.org/officeDocument/2006/math" xmlns:v="urn:schemas-microsoft-com:vml" xmlns:wp14="http://schemas.microsoft.com/office/word/2010/wordprocessingDrawing" xmlns:wp="http://schemas.openxmlformats.org/drawingml/2006/wordprocessingDrawing" xmlns:w10="urn:schemas-microsoft-com:office:word" xmlns:w="http://schemas.openxmlformats.org/wordprocessingml/2006/main" xmlns:w14="http://schemas.microsoft.com/office/word/2010/wordml" xmlns:wpg="http://schemas.microsoft.com/office/word/2010/wordprocessingGroup" xmlns:wpi="http://schemas.microsoft.com/office/word/2010/wordprocessingInk" xmlns:wne="http://schemas.microsoft.com/office/word/2006/wordml" xmlns:wps="http://schemas.microsoft.com/office/word/2010/wordprocessingShape" mc:Ignorable="w14 wp14">
+  <w:docDefaults>
+    <w:rPrDefault>
+      <w:rPr>
+        <w:rFonts w:asciiTheme="minorHAnsi" w:eastAsiaTheme="minorEastAsia" w:hAnsiTheme="minorHAnsi" w:cstheme="minorBidi"/>
+        <w:kern w:val="2"/>
+        <w:sz w:val="21"/>
+        <w:szCs w:val="22"/>
+        <w:lang w:val="en-US" w:eastAsia="zh-CN" w:bidi="ar-SA"/>
+      </w:rPr>
+    </w:rPrDefault>
+    <w:pPrDefault/>
+  </w:docDefaults>
+  <w:latentStyles w:defLockedState="0" w:defUIPriority="99" w:defSemiHidden="1" w:defUnhideWhenUsed="1" w:defQFormat="0" w:count="276">
+    <w:lsdException w:name="Normal" w:semiHidden="0" w:uiPriority="0" w:unhideWhenUsed="0" w:qFormat="1"/>
+    <w:lsdException w:name="heading 1" w:semiHidden="0" w:uiPriority="9" w:unhideWhenUsed="0" w:qFormat="1"/>
+    <w:lsdException w:name="heading 2" w:uiPriority="9" w:qFormat="1"/>
+    <w:lsdException w:name="heading 3" w:uiPriority="9" w:qFormat="1"/>
+    <w:lsdException w:name="heading 4" w:uiPriority="9" w:qFormat="1"/>
+    <w:lsdException w:name="heading 5" w:uiPriority="9" w:qFormat="1"/>
+    <w:lsdException w:name="heading 6" w:uiPriority="9" w:qFormat="1"/>
+    <w:lsdException w:name="heading 7" w:uiPriority="9" w:qFormat="1"/>
+    <w:lsdException w:name="heading 8" w:uiPriority="9" w:qFormat="1"/>
+    <w:lsdException w:name="heading 9" w:uiPriority="9" w:qFormat="1"/>
+    <w:lsdException w:name="toc 1" w:uiPriority="39"/>
+    <w:lsdException w:name="toc 2" w:uiPriority="39"/>
+    <w:lsdException w:name="toc 3" w:uiPriority="39"/>
+    <w:lsdException w:name="toc 4" w:uiPriority="39"/>
+    <w:lsdException w:name="toc 5" w:uiPriority="39"/>
+    <w:lsdException w:name="toc 6" w:uiPriority="39"/>
+    <w:lsdException w:name="toc 7" w:uiPriority="39"/>
+    <w:lsdException w:name="toc 8" w:uiPriority="39"/>
+    <w:lsdException w:name="toc 9" w:uiPriority="39"/>
+    <w:lsdException w:name="caption" w:uiPriority="35" w:qFormat="1"/>
+    <w:lsdException w:name="Title" w:semiHidden="0" w:uiPriority="10" w:unhideWhenUsed="0" w:qFormat="1"/>
+    <w:lsdException w:name="Default Paragraph Font" w:uiPriority="1"/>
+    <w:lsdException w:name="Subtitle" w:semiHidden="0" w:uiPriority="11" w:unhideWhenUsed="0" w:qFormat="1"/>
+    <w:lsdException w:name="Strong" w:semiHidden="0" w:uiPriority="22" w:unhideWhenUsed="0" w:qFormat="1"/>
+    <w:lsdException w:name="Emphasis" w:semiHidden="0" w:uiPriority="20" w:unhideWhenUsed="0" w:qFormat="1"/>
+    <w:lsdException w:name="Table Grid" w:semiHidden="0" w:uiPriority="59" w:unhideWhenUsed="0"/>
+    <w:lsdException w:name="Note Level 1" w:semiHidden="0" w:unhideWhenUsed="0"/>
+    <w:lsdException w:name="Note Level 2" w:semiHidden="0" w:unhideWhenUsed="0"/>
+    <w:lsdException w:name="Note Level 3" w:semiHidden="0" w:unhideWhenUsed="0"/>
+    <w:lsdException w:name="Note Level 4" w:semiHidden="0" w:unhideWhenUsed="0"/>
+    <w:lsdException w:name="Note Level 5" w:semiHidden="0" w:unhideWhenUsed="0"/>
+    <w:lsdException w:name="Note Level 6" w:semiHidden="0" w:unhideWhenUsed="0"/>
+    <w:lsdException w:name="Note Level 7" w:semiHidden="0" w:unhideWhenUsed="0"/>
+    <w:lsdException w:name="Note Level 8" w:semiHidden="0" w:unhideWhenUsed="0"/>
+    <w:lsdException w:name="Note Level 9" w:semiHidden="0" w:unhideWhenUsed="0"/>
+    <w:lsdException w:name="Placeholder Text" w:unhideWhenUsed="0"/>
+    <w:lsdException w:name="No Spacing" w:semiHidden="0" w:uiPriority="1" w:unhideWhenUsed="0" w:qFormat="1"/>
+    <w:lsdException w:name="Light Shading" w:semiHidden="0" w:uiPriority="60" w:unhideWhenUsed="0"/>
+    <w:lsdException w:name="Light List" w:semiHidden="0" w:uiPriority="61" w:unhideWhenUsed="0"/>
+    <w:lsdException w:name="Light Grid" w:semiHidden="0" w:uiPriority="62" w:unhideWhenUsed="0"/>
+    <w:lsdException w:name="Medium Shading 1" w:semiHidden="0" w:uiPriority="63" w:unhideWhenUsed="0"/>
+    <w:lsdException w:name="Medium Shading 2" w:semiHidden="0" w:uiPriority="64" w:unhideWhenUsed="0"/>
+    <w:lsdException w:name="Medium List 1" w:semiHidden="0" w:uiPriority="65" w:unhideWhenUsed="0"/>
+    <w:lsdException w:name="Medium List 2" w:semiHidden="0" w:uiPriority="66" w:unhideWhenUsed="0"/>
+    <w:lsdException w:name="Medium Grid 1" w:semiHidden="0" w:uiPriority="67" w:unhideWhenUsed="0"/>
+    <w:lsdException w:name="Medium Grid 2" w:semiHidden="0" w:uiPriority="68" w:unhideWhenUsed="0"/>
+    <w:lsdException w:name="Medium Grid 3" w:semiHidden="0" w:uiPriority="69" w:unhideWhenUsed="0"/>
+    <w:lsdException w:name="Dark List" w:semiHidden="0" w:uiPriority="70" w:unhideWhenUsed="0"/>
+    <w:lsdException w:name="Colorful Shading" w:semiHidden="0" w:uiPriority="71" w:unhideWhenUsed="0"/>
+    <w:lsdException w:name="Colorful List" w:semiHidden="0" w:uiPriority="72" w:unhideWhenUsed="0"/>
+    <w:lsdException w:name="Colorful Grid" w:semiHidden="0" w:uiPriority="73" w:unhideWhenUsed="0"/>
+    <w:lsdException w:name="Light Shading Accent 1" w:semiHidden="0" w:uiPriority="60" w:unhideWhenUsed="0"/>
+    <w:lsdException w:name="Light List Accent 1" w:semiHidden="0" w:uiPriority="61" w:unhideWhenUsed="0"/>
+    <w:lsdException w:name="Light Grid Accent 1" w:semiHidden="0" w:uiPriority="62" w:unhideWhenUsed="0"/>
+    <w:lsdException w:name="Medium Shading 1 Accent 1" w:semiHidden="0" w:uiPriority="63" w:unhideWhenUsed="0"/>
+    <w:lsdException w:name="Medium Shading 2 Accent 1" w:semiHidden="0" w:uiPriority="64" w:unhideWhenUsed="0"/>
+    <w:lsdException w:name="Medium List 1 Accent 1" w:semiHidden="0" w:uiPriority="65" w:unhideWhenUsed="0"/>
+    <w:lsdException w:name="Revision" w:unhideWhenUsed="0"/>
+    <w:lsdException w:name="List Paragraph" w:semiHidden="0" w:uiPriority="34" w:unhideWhenUsed="0" w:qFormat="1"/>
+    <w:lsdException w:name="Quote" w:semiHidden="0" w:uiPriority="29" w:unhideWhenUsed="0" w:qFormat="1"/>
+    <w:lsdException w:name="Intense Quote" w:semiHidden="0" w:uiPriority="30" w:unhideWhenUsed="0" w:qFormat="1"/>
+    <w:lsdException w:name="Medium List 2 Accent 1" w:semiHidden="0" w:uiPriority="66" w:unhideWhenUsed="0"/>
+    <w:lsdException w:name="Medium Grid 1 Accent 1" w:semiHidden="0" w:uiPriority="67" w:unhideWhenUsed="0"/>
+    <w:lsdException w:name="Medium Grid 2 Accent 1" w:semiHidden="0" w:uiPriority="68" w:unhideWhenUsed="0"/>
+    <w:lsdException w:name="Medium Grid 3 Accent 1" w:semiHidden="0" w:uiPriority="69" w:unhideWhenUsed="0"/>
+    <w:lsdException w:name="Dark List Accent 1" w:semiHidden="0" w:uiPriority="70" w:unhideWhenUsed="0"/>
+    <w:lsdException w:name="Colorful Shading Accent 1" w:semiHidden="0" w:uiPriority="71" w:unhideWhenUsed="0"/>
+    <w:lsdException w:name="Colorful List Accent 1" w:semiHidden="0" w:uiPriority="72" w:unhideWhenUsed="0"/>
+    <w:lsdException w:name="Colorful Grid Accent 1" w:semiHidden="0" w:uiPriority="73" w:unhideWhenUsed="0"/>
+    <w:lsdException w:name="Light Shading Accent 2" w:semiHidden="0" w:uiPriority="60" w:unhideWhenUsed="0"/>
+    <w:lsdException w:name="Light List Accent 2" w:semiHidden="0" w:uiPriority="61" w:unhideWhenUsed="0"/>
+    <w:lsdException w:name="Light Grid Accent 2" w:semiHidden="0" w:uiPriority="62" w:unhideWhenUsed="0"/>
+    <w:lsdException w:name="Medium Shading 1 Accent 2" w:semiHidden="0" w:uiPriority="63" w:unhideWhenUsed="0"/>
+    <w:lsdException w:name="Medium Shading 2 Accent 2" w:semiHidden="0" w:uiPriority="64" w:unhideWhenUsed="0"/>
+    <w:lsdException w:name="Medium List 1 Accent 2" w:semiHidden="0" w:uiPriority="65" w:unhideWhenUsed="0"/>
+    <w:lsdException w:name="Medium List 2 Accent 2" w:semiHidden="0" w:uiPriority="66" w:unhideWhenUsed="0"/>
+    <w:lsdException w:name="Medium Grid 1 Accent 2" w:semiHidden="0" w:uiPriority="67" w:unhideWhenUsed="0"/>
+    <w:lsdException w:name="Medium Grid 2 Accent 2" w:semiHidden="0" w:uiPriority="68" w:unhideWhenUsed="0"/>
+    <w:lsdException w:name="Medium Grid 3 Accent 2" w:semiHidden="0" w:uiPriority="69" w:unhideWhenUsed="0"/>
+    <w:lsdException w:name="Dark List Accent 2" w:semiHidden="0" w:uiPriority="70" w:unhideWhenUsed="0"/>
+    <w:lsdException w:name="Colorful Shading Accent 2" w:semiHidden="0" w:uiPriority="71" w:unhideWhenUsed="0"/>
+    <w:lsdException w:name="Colorful List Accent 2" w:semiHidden="0" w:uiPriority="72" w:unhideWhenUsed="0"/>
+    <w:lsdException w:name="Colorful Grid Accent 2" w:semiHidden="0" w:uiPriority="73" w:unhideWhenUsed="0"/>
+    <w:lsdException w:name="Light Shading Accent 3" w:semiHidden="0" w:uiPriority="60" w:unhideWhenUsed="0"/>
+    <w:lsdException w:name="Light List Accent 3" w:semiHidden="0" w:uiPriority="61" w:unhideWhenUsed="0"/>
+    <w:lsdException w:name="Light Grid Accent 3" w:semiHidden="0" w:uiPriority="62" w:unhideWhenUsed="0"/>
+    <w:lsdException w:name="Medium Shading 1 Accent 3" w:semiHidden="0" w:uiPriority="63" w:unhideWhenUsed="0"/>
+    <w:lsdException w:name="Medium Shading 2 Accent 3" w:semiHidden="0" w:uiPriority="64" w:unhideWhenUsed="0"/>
+    <w:lsdException w:name="Medium List 1 Accent 3" w:semiHidden="0" w:uiPriority="65" w:unhideWhenUsed="0"/>
+    <w:lsdException w:name="Medium List 2 Accent 3" w:semiHidden="0" w:uiPriority="66" w:unhideWhenUsed="0"/>
+    <w:lsdException w:name="Medium Grid 1 Accent 3" w:semiHidden="0" w:uiPriority="67" w:unhideWhenUsed="0"/>
+    <w:lsdException w:name="Medium Grid 2 Accent 3" w:semiHidden="0" w:uiPriority="68" w:unhideWhenUsed="0"/>
+    <w:lsdException w:name="Medium Grid 3 Accent 3" w:semiHidden="0" w:uiPriority="69" w:unhideWhenUsed="0"/>
+    <w:lsdException w:name="Dark List Accent 3" w:semiHidden="0" w:uiPriority="70" w:unhideWhenUsed="0"/>
+    <w:lsdException w:name="Colorful Shading Accent 3" w:semiHidden="0" w:uiPriority="71" w:unhideWhenUsed="0"/>
+    <w:lsdException w:name="Colorful List Accent 3" w:semiHidden="0" w:uiPriority="72" w:unhideWhenUsed="0"/>
+    <w:lsdException w:name="Colorful Grid Accent 3" w:semiHidden="0" w:uiPriority="73" w:unhideWhenUsed="0"/>
+    <w:lsdException w:name="Light Shading Accent 4" w:semiHidden="0" w:uiPriority="60" w:unhideWhenUsed="0"/>
+    <w:lsdException w:name="Light List Accent 4" w:semiHidden="0" w:uiPriority="61" w:unhideWhenUsed="0"/>
+    <w:lsdException w:name="Light Grid Accent 4" w:semiHidden="0" w:uiPriority="62" w:unhideWhenUsed="0"/>
+    <w:lsdException w:name="Medium Shading 1 Accent 4" w:semiHidden="0" w:uiPriority="63" w:unhideWhenUsed="0"/>
+    <w:lsdException w:name="Medium Shading 2 Accent 4" w:semiHidden="0" w:uiPriority="64" w:unhideWhenUsed="0"/>
+    <w:lsdException w:name="Medium List 1 Accent 4" w:semiHidden="0" w:uiPriority="65" w:unhideWhenUsed="0"/>
+    <w:lsdException w:name="Medium List 2 Accent 4" w:semiHidden="0" w:uiPriority="66" w:unhideWhenUsed="0"/>
+    <w:lsdException w:name="Medium Grid 1 Accent 4" w:semiHidden="0" w:uiPriority="67" w:unhideWhenUsed="0"/>
+    <w:lsdException w:name="Medium Grid 2 Accent 4" w:semiHidden="0" w:uiPriority="68" w:unhideWhenUsed="0"/>
+    <w:lsdException w:name="Medium Grid 3 Accent 4" w:semiHidden="0" w:uiPriority="69" w:unhideWhenUsed="0"/>
+    <w:lsdException w:name="Dark List Accent 4" w:semiHidden="0" w:uiPriority="70" w:unhideWhenUsed="0"/>
+    <w:lsdException w:name="Colorful Shading Accent 4" w:semiHidden="0" w:uiPriority="71" w:unhideWhenUsed="0"/>
+    <w:lsdException w:name="Colorful List Accent 4" w:semiHidden="0" w:uiPriority="72" w:unhideWhenUsed="0"/>
+    <w:lsdException w:name="Colorful Grid Accent 4" w:semiHidden="0" w:uiPriority="73" w:unhideWhenUsed="0"/>
+    <w:lsdException w:name="Light Shading Accent 5" w:semiHidden="0" w:uiPriority="60" w:unhideWhenUsed="0"/>
+    <w:lsdException w:name="Light List Accent 5" w:semiHidden="0" w:uiPriority="61" w:unhideWhenUsed="0"/>
+    <w:lsdException w:name="Light Grid Accent 5" w:semiHidden="0" w:uiPriority="62" w:unhideWhenUsed="0"/>
+    <w:lsdException w:name="Medium Shading 1 Accent 5" w:semiHidden="0" w:uiPriority="63" w:unhideWhenUsed="0"/>
+    <w:lsdException w:name="Medium Shading 2 Accent 5" w:semiHidden="0" w:uiPriority="64" w:unhideWhenUsed="0"/>
+    <w:lsdException w:name="Medium List 1 Accent 5" w:semiHidden="0" w:uiPriority="65" w:unhideWhenUsed="0"/>
+    <w:lsdException w:name="Medium List 2 Accent 5" w:semiHidden="0" w:uiPriority="66" w:unhideWhenUsed="0"/>
+    <w:lsdException w:name="Medium Grid 1 Accent 5" w:semiHidden="0" w:uiPriority="67" w:unhideWhenUsed="0"/>
+    <w:lsdException w:name="Medium Grid 2 Accent 5" w:semiHidden="0" w:uiPriority="68" w:unhideWhenUsed="0"/>
+    <w:lsdException w:name="Medium Grid 3 Accent 5" w:semiHidden="0" w:uiPriority="69" w:unhideWhenUsed="0"/>
+    <w:lsdException w:name="Dark List Accent 5" w:semiHidden="0" w:uiPriority="70" w:unhideWhenUsed="0"/>
+    <w:lsdException w:name="Colorful Shading Accent 5" w:semiHidden="0" w:uiPriority="71" w:unhideWhenUsed="0"/>
+    <w:lsdException w:name="Colorful List Accent 5" w:semiHidden="0" w:uiPriority="72" w:unhideWhenUsed="0"/>
+    <w:lsdException w:name="Colorful Grid Accent 5" w:semiHidden="0" w:uiPriority="73" w:unhideWhenUsed="0"/>
+    <w:lsdException w:name="Light Shading Accent 6" w:semiHidden="0" w:uiPriority="60" w:unhideWhenUsed="0"/>
+    <w:lsdException w:name="Light List Accent 6" w:semiHidden="0" w:uiPriority="61" w:unhideWhenUsed="0"/>
+    <w:lsdException w:name="Light Grid Accent 6" w:semiHidden="0" w:uiPriority="62" w:unhideWhenUsed="0"/>
+    <w:lsdException w:name="Medium Shading 1 Accent 6" w:semiHidden="0" w:uiPriority="63" w:unhideWhenUsed="0"/>
+    <w:lsdException w:name="Medium Shading 2 Accent 6" w:semiHidden="0" w:uiPriority="64" w:unhideWhenUsed="0"/>
+    <w:lsdException w:name="Medium List 1 Accent 6" w:semiHidden="0" w:uiPriority="65" w:unhideWhenUsed="0"/>
+    <w:lsdException w:name="Medium List 2 Accent 6" w:semiHidden="0" w:uiPriority="66" w:unhideWhenUsed="0"/>
+    <w:lsdException w:name="Medium Grid 1 Accent 6" w:semiHidden="0" w:uiPriority="67" w:unhideWhenUsed="0"/>
+    <w:lsdException w:name="Medium Grid 2 Accent 6" w:semiHidden="0" w:uiPriority="68" w:unhideWhenUsed="0"/>
+    <w:lsdException w:name="Medium Grid 3 Accent 6" w:semiHidden="0" w:uiPriority="69" w:unhideWhenUsed="0"/>
+    <w:lsdException w:name="Dark List Accent 6" w:semiHidden="0" w:uiPriority="70" w:unhideWhenUsed="0"/>
+    <w:lsdException w:name="Colorful Shading Accent 6" w:semiHidden="0" w:uiPriority="71" w:unhideWhenUsed="0"/>
+    <w:lsdException w:name="Colorful List Accent 6" w:semiHidden="0" w:uiPriority="72" w:unhideWhenUsed="0"/>
+    <w:lsdException w:name="Colorful Grid Accent 6" w:semiHidden="0" w:uiPriority="73" w:unhideWhenUsed="0"/>
+    <w:lsdException w:name="Subtle Emphasis" w:semiHidden="0" w:uiPriority="19" w:unhideWhenUsed="0" w:qFormat="1"/>
+    <w:lsdException w:name="Intense Emphasis" w:semiHidden="0" w:uiPriority="21" w:unhideWhenUsed="0" w:qFormat="1"/>
+    <w:lsdException w:name="Subtle Reference" w:semiHidden="0" w:uiPriority="31" w:unhideWhenUsed="0" w:qFormat="1"/>
+    <w:lsdException w:name="Intense Reference" w:semiHidden="0" w:uiPriority="32" w:unhideWhenUsed="0" w:qFormat="1"/>
+    <w:lsdException w:name="Book Title" w:semiHidden="0" w:uiPriority="33" w:unhideWhenUsed="0" w:qFormat="1"/>
+    <w:lsdException w:name="Bibliography" w:uiPriority="37"/>
+    <w:lsdException w:name="TOC Heading" w:uiPriority="39" w:qFormat="1"/>
+  </w:latentStyles>
+  <w:style w:type="paragraph" w:default="1" w:styleId="a">
+    <w:name w:val="Normal"/>
+    <w:qFormat/>
+    <w:rsid w:val="00A55706"/>
+    <w:pPr>
+      <w:widowControl w:val="0"/>
+      <w:jc w:val="both"/>
+    </w:pPr>
+  </w:style>
+  <w:style w:type="paragraph" w:styleId="1">
+    <w:name w:val="heading 1"/>
+    <w:basedOn w:val="a"/>
+    <w:next w:val="a"/>
+    <w:link w:val="10"/>
+    <w:uiPriority w:val="9"/>
+    <w:qFormat/>
+    <w:rsid w:val="00B73019"/>
+    <w:pPr>
+      <w:keepNext/>
+      <w:keepLines/>
+      <w:spacing w:before="340" w:after="330" w:line="578" w:lineRule="auto"/>
+      <w:outlineLvl w:val="0"/>
+    </w:pPr>
+    <w:rPr>
+      <w:b/>
+      <w:bCs/>
+      <w:kern w:val="44"/>
+      <w:sz w:val="44"/>
+      <w:szCs w:val="44"/>
+    </w:rPr>
+  </w:style>
+  <w:style w:type="paragraph" w:styleId="2">
+    <w:name w:val="heading 2"/>
+    <w:basedOn w:val="a"/>
+    <w:next w:val="a"/>
+    <w:link w:val="20"/>
+    <w:uiPriority w:val="9"/>
+    <w:unhideWhenUsed/>
+    <w:qFormat/>
+    <w:rsid w:val="00B73019"/>
+    <w:pPr>
+      <w:keepNext/>
+      <w:keepLines/>
+      <w:spacing w:before="260" w:after="260" w:line="416" w:lineRule="auto"/>
+      <w:outlineLvl w:val="1"/>
+    </w:pPr>
+    <w:rPr>
+      <w:rFonts w:asciiTheme="majorHAnsi" w:eastAsiaTheme="majorEastAsia" w:hAnsiTheme="majorHAnsi" w:cstheme="majorBidi"/>
+      <w:b/>
+      <w:bCs/>
+      <w:sz w:val="32"/>
+      <w:szCs w:val="32"/>
+    </w:rPr>
+  </w:style>
+  <w:style w:type="paragraph" w:styleId="3">
+    <w:name w:val="heading 3"/>
+    <w:basedOn w:val="a"/>
+    <w:next w:val="a"/>
+    <w:link w:val="30"/>
+    <w:uiPriority w:val="9"/>
+    <w:unhideWhenUsed/>
+    <w:qFormat/>
+    <w:rsid w:val="008E6FE7"/>
+    <w:pPr>
+      <w:keepNext/>
+      <w:keepLines/>
+      <w:spacing w:before="260" w:after="260" w:line="416" w:lineRule="auto"/>
+      <w:outlineLvl w:val="2"/>
+    </w:pPr>
+    <w:rPr>
+      <w:b/>
+      <w:bCs/>
+      <w:sz w:val="30"/>
+      <w:szCs w:val="32"/>
+    </w:rPr>
+  </w:style>
+  <w:style w:type="paragraph" w:styleId="4">
+    <w:name w:val="heading 4"/>
+    <w:basedOn w:val="a"/>
+    <w:next w:val="a"/>
+    <w:link w:val="40"/>
+    <w:uiPriority w:val="9"/>
+    <w:unhideWhenUsed/>
+    <w:qFormat/>
+    <w:rsid w:val="008A7BCA"/>
+    <w:pPr>
+      <w:keepNext/>
+      <w:keepLines/>
+      <w:spacing w:before="280" w:after="290" w:line="376" w:lineRule="auto"/>
+      <w:outlineLvl w:val="3"/>
+    </w:pPr>
+    <w:rPr>
+      <w:rFonts w:asciiTheme="majorHAnsi" w:eastAsiaTheme="majorEastAsia" w:hAnsiTheme="majorHAnsi" w:cstheme="majorBidi"/>
+      <w:b/>
+      <w:bCs/>
+      <w:sz w:val="24"/>
+      <w:szCs w:val="28"/>
+    </w:rPr>
+  </w:style>
+  <w:style w:type="paragraph" w:styleId="5">
+    <w:name w:val="heading 5"/>
+    <w:basedOn w:val="a"/>
+    <w:next w:val="a"/>
+    <w:link w:val="50"/>
+    <w:uiPriority w:val="9"/>
+    <w:unhideWhenUsed/>
+    <w:qFormat/>
+    <w:rsid w:val="008E6FE7"/>
+    <w:pPr>
+      <w:keepNext/>
+      <w:keepLines/>
+      <w:spacing w:before="280" w:after="290" w:line="376" w:lineRule="auto"/>
+      <w:outlineLvl w:val="4"/>
+    </w:pPr>
+    <w:rPr>
+      <w:b/>
+      <w:bCs/>
+      <w:sz w:val="24"/>
+      <w:szCs w:val="28"/>
+    </w:rPr>
+  </w:style>
+  <w:style w:type="character" w:default="1" w:styleId="a0">
+    <w:name w:val="Default Paragraph Font"/>
+    <w:uiPriority w:val="1"/>
+    <w:semiHidden/>
+    <w:unhideWhenUsed/>
+  </w:style>
+  <w:style w:type="table" w:default="1" w:styleId="a1">
+    <w:name w:val="Normal Table"/>
+    <w:uiPriority w:val="99"/>
+    <w:semiHidden/>
+    <w:unhideWhenUsed/>
+    <w:tblPr>
+      <w:tblInd w:w="0" w:type="dxa"/>
+      <w:tblCellMar>
+        <w:top w:w="0" w:type="dxa"/>
+        <w:left w:w="108" w:type="dxa"/>
+        <w:bottom w:w="0" w:type="dxa"/>
+        <w:right w:w="108" w:type="dxa"/>
+      </w:tblCellMar>
+    </w:tblPr>
+  </w:style>
+  <w:style w:type="numbering" w:default="1" w:styleId="a2">
+    <w:name w:val="No List"/>
+    <w:uiPriority w:val="99"/>
+    <w:semiHidden/>
+    <w:unhideWhenUsed/>
+  </w:style>
+  <w:style w:type="paragraph" w:styleId="a3">
+    <w:name w:val="No Spacing"/>
+    <w:link w:val="a4"/>
+    <w:uiPriority w:val="1"/>
+    <w:qFormat/>
+    <w:rsid w:val="00CF786F"/>
+    <w:rPr>
+      <w:kern w:val="0"/>
+      <w:sz w:val="22"/>
+    </w:rPr>
+  </w:style>
+  <w:style w:type="character" w:customStyle="1" w:styleId="a4">
+    <w:name w:val="无间距字符"/>
+    <w:basedOn w:val="a0"/>
+    <w:link w:val="a3"/>
+    <w:uiPriority w:val="1"/>
+    <w:rsid w:val="00CF786F"/>
+    <w:rPr>
+      <w:kern w:val="0"/>
+      <w:sz w:val="22"/>
+    </w:rPr>
+  </w:style>
+  <w:style w:type="table" w:customStyle="1" w:styleId="6-11">
+    <w:name w:val="网格表 6 彩色 - 着色 11"/>
+    <w:basedOn w:val="a1"/>
+    <w:uiPriority w:val="51"/>
+    <w:rsid w:val="00CF786F"/>
+    <w:rPr>
+      <w:color w:val="2E74B5" w:themeColor="accent1" w:themeShade="BF"/>
+    </w:rPr>
+    <w:tblPr>
+      <w:tblStyleRowBandSize w:val="1"/>
+      <w:tblStyleColBandSize w:val="1"/>
+      <w:tblInd w:w="0" w:type="dxa"/>
+      <w:tblBorders>
+        <w:top w:val="single" w:sz="4" w:space="0" w:color="9CC2E5" w:themeColor="accent1" w:themeTint="99"/>
+        <w:left w:val="single" w:sz="4" w:space="0" w:color="9CC2E5" w:themeColor="accent1" w:themeTint="99"/>
+        <w:bottom w:val="single" w:sz="4" w:space="0" w:color="9CC2E5" w:themeColor="accent1" w:themeTint="99"/>
+        <w:right w:val="single" w:sz="4" w:space="0" w:color="9CC2E5" w:themeColor="accent1" w:themeTint="99"/>
+        <w:insideH w:val="single" w:sz="4" w:space="0" w:color="9CC2E5" w:themeColor="accent1" w:themeTint="99"/>
+        <w:insideV w:val="single" w:sz="4" w:space="0" w:color="9CC2E5" w:themeColor="accent1" w:themeTint="99"/>
+      </w:tblBorders>
+      <w:tblCellMar>
+        <w:top w:w="0" w:type="dxa"/>
+        <w:left w:w="108" w:type="dxa"/>
+        <w:bottom w:w="0" w:type="dxa"/>
+        <w:right w:w="108" w:type="dxa"/>
+      </w:tblCellMar>
+    </w:tblPr>
+    <w:tblStylePr w:type="firstRow">
+      <w:rPr>
+        <w:b/>
+        <w:bCs/>
+      </w:rPr>
+      <w:tblPr/>
+      <w:tcPr>
+        <w:tcBorders>
+          <w:bottom w:val="single" w:sz="12" w:space="0" w:color="9CC2E5" w:themeColor="accent1" w:themeTint="99"/>
+        </w:tcBorders>
+      </w:tcPr>
+    </w:tblStylePr>
+    <w:tblStylePr w:type="lastRow">
+      <w:rPr>
+        <w:b/>
+        <w:bCs/>
+      </w:rPr>
+      <w:tblPr/>
+      <w:tcPr>
+        <w:tcBorders>
+          <w:top w:val="double" w:sz="4" w:space="0" w:color="9CC2E5" w:themeColor="accent1" w:themeTint="99"/>
+        </w:tcBorders>
+      </w:tcPr>
+    </w:tblStylePr>
+    <w:tblStylePr w:type="firstCol">
+      <w:rPr>
+        <w:b/>
+        <w:bCs/>
+      </w:rPr>
+    </w:tblStylePr>
+    <w:tblStylePr w:type="lastCol">
+      <w:rPr>
+        <w:b/>
+        <w:bCs/>
+      </w:rPr>
+    </w:tblStylePr>
+    <w:tblStylePr w:type="band1Vert">
+      <w:tblPr/>
+      <w:tcPr>
+        <w:shd w:val="clear" w:color="auto" w:fill="DEEAF6" w:themeFill="accent1" w:themeFillTint="33"/>
+      </w:tcPr>
+    </w:tblStylePr>
+    <w:tblStylePr w:type="band1Horz">
+      <w:tblPr/>
+      <w:tcPr>
+        <w:shd w:val="clear" w:color="auto" w:fill="DEEAF6" w:themeFill="accent1" w:themeFillTint="33"/>
+      </w:tcPr>
+    </w:tblStylePr>
+  </w:style>
+  <w:style w:type="paragraph" w:styleId="a5">
+    <w:name w:val="List Paragraph"/>
+    <w:basedOn w:val="a"/>
+    <w:uiPriority w:val="34"/>
+    <w:qFormat/>
+    <w:rsid w:val="00B73019"/>
+    <w:pPr>
+      <w:ind w:firstLineChars="200" w:firstLine="420"/>
+    </w:pPr>
+  </w:style>
+  <w:style w:type="character" w:customStyle="1" w:styleId="10">
+    <w:name w:val="标题 1字符"/>
+    <w:basedOn w:val="a0"/>
+    <w:link w:val="1"/>
+    <w:uiPriority w:val="9"/>
+    <w:rsid w:val="00B73019"/>
+    <w:rPr>
+      <w:b/>
+      <w:bCs/>
+      <w:kern w:val="44"/>
+      <w:sz w:val="44"/>
+      <w:szCs w:val="44"/>
+    </w:rPr>
+  </w:style>
+  <w:style w:type="character" w:customStyle="1" w:styleId="20">
+    <w:name w:val="标题 2字符"/>
+    <w:basedOn w:val="a0"/>
+    <w:link w:val="2"/>
+    <w:uiPriority w:val="9"/>
+    <w:rsid w:val="00B73019"/>
+    <w:rPr>
+      <w:rFonts w:asciiTheme="majorHAnsi" w:eastAsiaTheme="majorEastAsia" w:hAnsiTheme="majorHAnsi" w:cstheme="majorBidi"/>
+      <w:b/>
+      <w:bCs/>
+      <w:sz w:val="32"/>
+      <w:szCs w:val="32"/>
+    </w:rPr>
+  </w:style>
+  <w:style w:type="paragraph" w:styleId="a6">
+    <w:name w:val="caption"/>
+    <w:basedOn w:val="a"/>
+    <w:next w:val="a"/>
+    <w:uiPriority w:val="35"/>
+    <w:unhideWhenUsed/>
+    <w:qFormat/>
+    <w:rsid w:val="00857E4B"/>
+    <w:rPr>
+      <w:rFonts w:asciiTheme="majorHAnsi" w:eastAsia="黑体" w:hAnsiTheme="majorHAnsi" w:cstheme="majorBidi"/>
+      <w:sz w:val="20"/>
+      <w:szCs w:val="20"/>
+    </w:rPr>
+  </w:style>
+  <w:style w:type="table" w:styleId="a7">
+    <w:name w:val="Table Grid"/>
+    <w:basedOn w:val="a1"/>
+    <w:uiPriority w:val="59"/>
+    <w:rsid w:val="00032578"/>
+    <w:tblPr>
+      <w:tblInd w:w="0" w:type="dxa"/>
+      <w:tblBorders>
+        <w:top w:val="single" w:sz="4" w:space="0" w:color="auto"/>
+        <w:left w:val="single" w:sz="4" w:space="0" w:color="auto"/>
+        <w:bottom w:val="single" w:sz="4" w:space="0" w:color="auto"/>
+        <w:right w:val="single" w:sz="4" w:space="0" w:color="auto"/>
+        <w:insideH w:val="single" w:sz="4" w:space="0" w:color="auto"/>
+        <w:insideV w:val="single" w:sz="4" w:space="0" w:color="auto"/>
+      </w:tblBorders>
+      <w:tblCellMar>
+        <w:top w:w="0" w:type="dxa"/>
+        <w:left w:w="108" w:type="dxa"/>
+        <w:bottom w:w="0" w:type="dxa"/>
+        <w:right w:w="108" w:type="dxa"/>
+      </w:tblCellMar>
+    </w:tblPr>
+  </w:style>
+  <w:style w:type="table" w:customStyle="1" w:styleId="5-51">
+    <w:name w:val="网格表 5 深色 - 着色 51"/>
+    <w:basedOn w:val="a1"/>
+    <w:uiPriority w:val="50"/>
+    <w:rsid w:val="005A4619"/>
+    <w:tblPr>
+      <w:tblStyleRowBandSize w:val="1"/>
+      <w:tblStyleColBandSize w:val="1"/>
+      <w:tblInd w:w="0" w:type="dxa"/>
+      <w:tblBorders>
+        <w:top w:val="single" w:sz="4" w:space="0" w:color="FFFFFF" w:themeColor="background1"/>
+        <w:left w:val="single" w:sz="4" w:space="0" w:color="FFFFFF" w:themeColor="background1"/>
+        <w:bottom w:val="single" w:sz="4" w:space="0" w:color="FFFFFF" w:themeColor="background1"/>
+        <w:right w:val="single" w:sz="4" w:space="0" w:color="FFFFFF" w:themeColor="background1"/>
+        <w:insideH w:val="single" w:sz="4" w:space="0" w:color="FFFFFF" w:themeColor="background1"/>
+        <w:insideV w:val="single" w:sz="4" w:space="0" w:color="FFFFFF" w:themeColor="background1"/>
+      </w:tblBorders>
+      <w:tblCellMar>
+        <w:top w:w="0" w:type="dxa"/>
+        <w:left w:w="108" w:type="dxa"/>
+        <w:bottom w:w="0" w:type="dxa"/>
+        <w:right w:w="108" w:type="dxa"/>
+      </w:tblCellMar>
+    </w:tblPr>
+    <w:tcPr>
+      <w:shd w:val="clear" w:color="auto" w:fill="D9E2F3" w:themeFill="accent5" w:themeFillTint="33"/>
+    </w:tcPr>
+    <w:tblStylePr w:type="firstRow">
+      <w:rPr>
+        <w:b/>
+        <w:bCs/>
+        <w:color w:val="FFFFFF" w:themeColor="background1"/>
+      </w:rPr>
+      <w:tblPr/>
+      <w:tcPr>
+        <w:tcBorders>
+          <w:top w:val="single" w:sz="4" w:space="0" w:color="FFFFFF" w:themeColor="background1"/>
+          <w:left w:val="single" w:sz="4" w:space="0" w:color="FFFFFF" w:themeColor="background1"/>
+          <w:right w:val="single" w:sz="4" w:space="0" w:color="FFFFFF" w:themeColor="background1"/>
+          <w:insideH w:val="nil"/>
+          <w:insideV w:val="nil"/>
+        </w:tcBorders>
+        <w:shd w:val="clear" w:color="auto" w:fill="4472C4" w:themeFill="accent5"/>
+      </w:tcPr>
+    </w:tblStylePr>
+    <w:tblStylePr w:type="lastRow">
+      <w:rPr>
+        <w:b/>
+        <w:bCs/>
+        <w:color w:val="FFFFFF" w:themeColor="background1"/>
+      </w:rPr>
+      <w:tblPr/>
+      <w:tcPr>
+        <w:tcBorders>
+          <w:left w:val="single" w:sz="4" w:space="0" w:color="FFFFFF" w:themeColor="background1"/>
+          <w:bottom w:val="single" w:sz="4" w:space="0" w:color="FFFFFF" w:themeColor="background1"/>
+          <w:right w:val="single" w:sz="4" w:space="0" w:color="FFFFFF" w:themeColor="background1"/>
+          <w:insideH w:val="nil"/>
+          <w:insideV w:val="nil"/>
+        </w:tcBorders>
+        <w:shd w:val="clear" w:color="auto" w:fill="4472C4" w:themeFill="accent5"/>
+      </w:tcPr>
+    </w:tblStylePr>
+    <w:tblStylePr w:type="firstCol">
+      <w:rPr>
+        <w:b/>
+        <w:bCs/>
+        <w:color w:val="FFFFFF" w:themeColor="background1"/>
+      </w:rPr>
+      <w:tblPr/>
+      <w:tcPr>
+        <w:tcBorders>
+          <w:top w:val="single" w:sz="4" w:space="0" w:color="FFFFFF" w:themeColor="background1"/>
+          <w:left w:val="single" w:sz="4" w:space="0" w:color="FFFFFF" w:themeColor="background1"/>
+          <w:bottom w:val="single" w:sz="4" w:space="0" w:color="FFFFFF" w:themeColor="background1"/>
+          <w:insideV w:val="nil"/>
+        </w:tcBorders>
+        <w:shd w:val="clear" w:color="auto" w:fill="4472C4" w:themeFill="accent5"/>
+      </w:tcPr>
+    </w:tblStylePr>
+    <w:tblStylePr w:type="lastCol">
+      <w:rPr>
+        <w:b/>
+        <w:bCs/>
+        <w:color w:val="FFFFFF" w:themeColor="background1"/>
+      </w:rPr>
+      <w:tblPr/>
+      <w:tcPr>
+        <w:tcBorders>
+          <w:top w:val="single" w:sz="4" w:space="0" w:color="FFFFFF" w:themeColor="background1"/>
+          <w:bottom w:val="single" w:sz="4" w:space="0" w:color="FFFFFF" w:themeColor="background1"/>
+          <w:right w:val="single" w:sz="4" w:space="0" w:color="FFFFFF" w:themeColor="background1"/>
+          <w:insideV w:val="nil"/>
+        </w:tcBorders>
+        <w:shd w:val="clear" w:color="auto" w:fill="4472C4" w:themeFill="accent5"/>
+      </w:tcPr>
+    </w:tblStylePr>
+    <w:tblStylePr w:type="band1Vert">
+      <w:tblPr/>
+      <w:tcPr>
+        <w:shd w:val="clear" w:color="auto" w:fill="B4C6E7" w:themeFill="accent5" w:themeFillTint="66"/>
+      </w:tcPr>
+    </w:tblStylePr>
+    <w:tblStylePr w:type="band1Horz">
+      <w:tblPr/>
+      <w:tcPr>
+        <w:shd w:val="clear" w:color="auto" w:fill="B4C6E7" w:themeFill="accent5" w:themeFillTint="66"/>
+      </w:tcPr>
+    </w:tblStylePr>
+  </w:style>
+  <w:style w:type="paragraph" w:styleId="TOC">
+    <w:name w:val="TOC Heading"/>
+    <w:basedOn w:val="1"/>
+    <w:next w:val="a"/>
+    <w:uiPriority w:val="39"/>
+    <w:unhideWhenUsed/>
+    <w:qFormat/>
+    <w:rsid w:val="00EF083C"/>
+    <w:pPr>
+      <w:widowControl/>
+      <w:spacing w:before="240" w:after="0" w:line="259" w:lineRule="auto"/>
+      <w:jc w:val="left"/>
+      <w:outlineLvl w:val="9"/>
+    </w:pPr>
+    <w:rPr>
+      <w:rFonts w:asciiTheme="majorHAnsi" w:eastAsiaTheme="majorEastAsia" w:hAnsiTheme="majorHAnsi" w:cstheme="majorBidi"/>
+      <w:b w:val="0"/>
+      <w:bCs w:val="0"/>
+      <w:color w:val="2E74B5" w:themeColor="accent1" w:themeShade="BF"/>
+      <w:kern w:val="0"/>
+      <w:sz w:val="32"/>
+      <w:szCs w:val="32"/>
+    </w:rPr>
+  </w:style>
+  <w:style w:type="paragraph" w:styleId="11">
+    <w:name w:val="toc 1"/>
+    <w:basedOn w:val="a"/>
+    <w:next w:val="a"/>
+    <w:autoRedefine/>
+    <w:uiPriority w:val="39"/>
+    <w:unhideWhenUsed/>
+    <w:rsid w:val="00EF083C"/>
+  </w:style>
+  <w:style w:type="paragraph" w:styleId="21">
+    <w:name w:val="toc 2"/>
+    <w:basedOn w:val="a"/>
+    <w:next w:val="a"/>
+    <w:autoRedefine/>
+    <w:uiPriority w:val="39"/>
+    <w:unhideWhenUsed/>
+    <w:rsid w:val="00EF083C"/>
+    <w:pPr>
+      <w:ind w:leftChars="200" w:left="420"/>
+    </w:pPr>
+  </w:style>
+  <w:style w:type="character" w:styleId="a8">
+    <w:name w:val="Hyperlink"/>
+    <w:basedOn w:val="a0"/>
+    <w:uiPriority w:val="99"/>
+    <w:unhideWhenUsed/>
+    <w:rsid w:val="00EF083C"/>
+    <w:rPr>
+      <w:color w:val="0563C1" w:themeColor="hyperlink"/>
+      <w:u w:val="single"/>
+    </w:rPr>
+  </w:style>
+  <w:style w:type="paragraph" w:styleId="a9">
+    <w:name w:val="header"/>
+    <w:basedOn w:val="a"/>
+    <w:link w:val="aa"/>
+    <w:uiPriority w:val="99"/>
+    <w:unhideWhenUsed/>
+    <w:rsid w:val="00EF083C"/>
+    <w:pPr>
+      <w:pBdr>
+        <w:bottom w:val="single" w:sz="6" w:space="1" w:color="auto"/>
+      </w:pBdr>
+      <w:tabs>
+        <w:tab w:val="center" w:pos="4153"/>
+        <w:tab w:val="right" w:pos="8306"/>
+      </w:tabs>
+      <w:snapToGrid w:val="0"/>
+      <w:jc w:val="center"/>
+    </w:pPr>
+    <w:rPr>
+      <w:sz w:val="18"/>
+      <w:szCs w:val="18"/>
+    </w:rPr>
+  </w:style>
+  <w:style w:type="character" w:customStyle="1" w:styleId="aa">
+    <w:name w:val="页眉字符"/>
+    <w:basedOn w:val="a0"/>
+    <w:link w:val="a9"/>
+    <w:uiPriority w:val="99"/>
+    <w:rsid w:val="00EF083C"/>
+    <w:rPr>
+      <w:sz w:val="18"/>
+      <w:szCs w:val="18"/>
+    </w:rPr>
+  </w:style>
+  <w:style w:type="paragraph" w:styleId="ab">
+    <w:name w:val="footer"/>
+    <w:basedOn w:val="a"/>
+    <w:link w:val="ac"/>
+    <w:uiPriority w:val="99"/>
+    <w:unhideWhenUsed/>
+    <w:rsid w:val="00EF083C"/>
+    <w:pPr>
+      <w:tabs>
+        <w:tab w:val="center" w:pos="4153"/>
+        <w:tab w:val="right" w:pos="8306"/>
+      </w:tabs>
+      <w:snapToGrid w:val="0"/>
+      <w:jc w:val="left"/>
+    </w:pPr>
+    <w:rPr>
+      <w:sz w:val="18"/>
+      <w:szCs w:val="18"/>
+    </w:rPr>
+  </w:style>
+  <w:style w:type="character" w:customStyle="1" w:styleId="ac">
+    <w:name w:val="页脚字符"/>
+    <w:basedOn w:val="a0"/>
+    <w:link w:val="ab"/>
+    <w:uiPriority w:val="99"/>
+    <w:rsid w:val="00EF083C"/>
+    <w:rPr>
+      <w:sz w:val="18"/>
+      <w:szCs w:val="18"/>
+    </w:rPr>
+  </w:style>
+  <w:style w:type="table" w:styleId="-1">
+    <w:name w:val="Light Grid Accent 1"/>
+    <w:basedOn w:val="a1"/>
+    <w:uiPriority w:val="62"/>
+    <w:rsid w:val="006A79C3"/>
+    <w:rPr>
+      <w:sz w:val="24"/>
+      <w:szCs w:val="24"/>
+    </w:rPr>
+    <w:tblPr>
+      <w:tblStyleRowBandSize w:val="1"/>
+      <w:tblStyleColBandSize w:val="1"/>
+      <w:tblInd w:w="0" w:type="dxa"/>
+      <w:tblBorders>
+        <w:top w:val="single" w:sz="8" w:space="0" w:color="5B9BD5" w:themeColor="accent1"/>
+        <w:left w:val="single" w:sz="8" w:space="0" w:color="5B9BD5" w:themeColor="accent1"/>
+        <w:bottom w:val="single" w:sz="8" w:space="0" w:color="5B9BD5" w:themeColor="accent1"/>
+        <w:right w:val="single" w:sz="8" w:space="0" w:color="5B9BD5" w:themeColor="accent1"/>
+        <w:insideH w:val="single" w:sz="8" w:space="0" w:color="5B9BD5" w:themeColor="accent1"/>
+        <w:insideV w:val="single" w:sz="8" w:space="0" w:color="5B9BD5" w:themeColor="accent1"/>
+      </w:tblBorders>
+      <w:tblCellMar>
+        <w:top w:w="0" w:type="dxa"/>
+        <w:left w:w="108" w:type="dxa"/>
+        <w:bottom w:w="0" w:type="dxa"/>
+        <w:right w:w="108" w:type="dxa"/>
+      </w:tblCellMar>
+    </w:tblPr>
+    <w:tblStylePr w:type="firstRow">
+      <w:pPr>
+        <w:spacing w:before="0" w:after="0" w:line="240" w:lineRule="auto"/>
+      </w:pPr>
+      <w:rPr>
+        <w:rFonts w:asciiTheme="majorHAnsi" w:eastAsiaTheme="majorEastAsia" w:hAnsiTheme="majorHAnsi" w:cstheme="majorBidi"/>
+        <w:b/>
+        <w:bCs/>
+      </w:rPr>
+      <w:tblPr/>
+      <w:tcPr>
+        <w:tcBorders>
+          <w:top w:val="single" w:sz="8" w:space="0" w:color="5B9BD5" w:themeColor="accent1"/>
+          <w:left w:val="single" w:sz="8" w:space="0" w:color="5B9BD5" w:themeColor="accent1"/>
+          <w:bottom w:val="single" w:sz="18" w:space="0" w:color="5B9BD5" w:themeColor="accent1"/>
+          <w:right w:val="single" w:sz="8" w:space="0" w:color="5B9BD5" w:themeColor="accent1"/>
+          <w:insideH w:val="nil"/>
+          <w:insideV w:val="single" w:sz="8" w:space="0" w:color="5B9BD5" w:themeColor="accent1"/>
+        </w:tcBorders>
+      </w:tcPr>
+    </w:tblStylePr>
+    <w:tblStylePr w:type="lastRow">
+      <w:pPr>
+        <w:spacing w:before="0" w:after="0" w:line="240" w:lineRule="auto"/>
+      </w:pPr>
+      <w:rPr>
+        <w:rFonts w:asciiTheme="majorHAnsi" w:eastAsiaTheme="majorEastAsia" w:hAnsiTheme="majorHAnsi" w:cstheme="majorBidi"/>
+        <w:b/>
+        <w:bCs/>
+      </w:rPr>
+      <w:tblPr/>
+      <w:tcPr>
+        <w:tcBorders>
+          <w:top w:val="double" w:sz="6" w:space="0" w:color="5B9BD5" w:themeColor="accent1"/>
+          <w:left w:val="single" w:sz="8" w:space="0" w:color="5B9BD5" w:themeColor="accent1"/>
+          <w:bottom w:val="single" w:sz="8" w:space="0" w:color="5B9BD5" w:themeColor="accent1"/>
+          <w:right w:val="single" w:sz="8" w:space="0" w:color="5B9BD5" w:themeColor="accent1"/>
+          <w:insideH w:val="nil"/>
+          <w:insideV w:val="single" w:sz="8" w:space="0" w:color="5B9BD5" w:themeColor="accent1"/>
+        </w:tcBorders>
+      </w:tcPr>
+    </w:tblStylePr>
+    <w:tblStylePr w:type="firstCol">
+      <w:rPr>
+        <w:rFonts w:asciiTheme="majorHAnsi" w:eastAsiaTheme="majorEastAsia" w:hAnsiTheme="majorHAnsi" w:cstheme="majorBidi"/>
+        <w:b/>
+        <w:bCs/>
+      </w:rPr>
+    </w:tblStylePr>
+    <w:tblStylePr w:type="lastCol">
+      <w:rPr>
+        <w:rFonts w:asciiTheme="majorHAnsi" w:eastAsiaTheme="majorEastAsia" w:hAnsiTheme="majorHAnsi" w:cstheme="majorBidi"/>
+        <w:b/>
+        <w:bCs/>
+      </w:rPr>
+      <w:tblPr/>
+      <w:tcPr>
+        <w:tcBorders>
+          <w:top w:val="single" w:sz="8" w:space="0" w:color="5B9BD5" w:themeColor="accent1"/>
+          <w:left w:val="single" w:sz="8" w:space="0" w:color="5B9BD5" w:themeColor="accent1"/>
+          <w:bottom w:val="single" w:sz="8" w:space="0" w:color="5B9BD5" w:themeColor="accent1"/>
+          <w:right w:val="single" w:sz="8" w:space="0" w:color="5B9BD5" w:themeColor="accent1"/>
+        </w:tcBorders>
+      </w:tcPr>
+    </w:tblStylePr>
+    <w:tblStylePr w:type="band1Vert">
+      <w:tblPr/>
+      <w:tcPr>
+        <w:tcBorders>
+          <w:top w:val="single" w:sz="8" w:space="0" w:color="5B9BD5" w:themeColor="accent1"/>
+          <w:left w:val="single" w:sz="8" w:space="0" w:color="5B9BD5" w:themeColor="accent1"/>
+          <w:bottom w:val="single" w:sz="8" w:space="0" w:color="5B9BD5" w:themeColor="accent1"/>
+          <w:right w:val="single" w:sz="8" w:space="0" w:color="5B9BD5" w:themeColor="accent1"/>
+        </w:tcBorders>
+        <w:shd w:val="clear" w:color="auto" w:fill="D6E6F4" w:themeFill="accent1" w:themeFillTint="3F"/>
+      </w:tcPr>
+    </w:tblStylePr>
+    <w:tblStylePr w:type="band1Horz">
+      <w:tblPr/>
+      <w:tcPr>
+        <w:tcBorders>
+          <w:top w:val="single" w:sz="8" w:space="0" w:color="5B9BD5" w:themeColor="accent1"/>
+          <w:left w:val="single" w:sz="8" w:space="0" w:color="5B9BD5" w:themeColor="accent1"/>
+          <w:bottom w:val="single" w:sz="8" w:space="0" w:color="5B9BD5" w:themeColor="accent1"/>
+          <w:right w:val="single" w:sz="8" w:space="0" w:color="5B9BD5" w:themeColor="accent1"/>
+          <w:insideV w:val="single" w:sz="8" w:space="0" w:color="5B9BD5" w:themeColor="accent1"/>
+        </w:tcBorders>
+        <w:shd w:val="clear" w:color="auto" w:fill="D6E6F4" w:themeFill="accent1" w:themeFillTint="3F"/>
+      </w:tcPr>
+    </w:tblStylePr>
+    <w:tblStylePr w:type="band2Horz">
+      <w:tblPr/>
+      <w:tcPr>
+        <w:tcBorders>
+          <w:top w:val="single" w:sz="8" w:space="0" w:color="5B9BD5" w:themeColor="accent1"/>
+          <w:left w:val="single" w:sz="8" w:space="0" w:color="5B9BD5" w:themeColor="accent1"/>
+          <w:bottom w:val="single" w:sz="8" w:space="0" w:color="5B9BD5" w:themeColor="accent1"/>
+          <w:right w:val="single" w:sz="8" w:space="0" w:color="5B9BD5" w:themeColor="accent1"/>
+          <w:insideV w:val="single" w:sz="8" w:space="0" w:color="5B9BD5" w:themeColor="accent1"/>
+        </w:tcBorders>
+      </w:tcPr>
+    </w:tblStylePr>
+  </w:style>
+  <w:style w:type="table" w:customStyle="1" w:styleId="4-51">
+    <w:name w:val="网格表 4 - 着色 51"/>
+    <w:basedOn w:val="a1"/>
+    <w:uiPriority w:val="49"/>
+    <w:rsid w:val="006A79C3"/>
+    <w:tblPr>
+      <w:tblStyleRowBandSize w:val="1"/>
+      <w:tblStyleColBandSize w:val="1"/>
+      <w:tblInd w:w="0" w:type="dxa"/>
+      <w:tblBorders>
+        <w:top w:val="single" w:sz="4" w:space="0" w:color="8EAADB" w:themeColor="accent5" w:themeTint="99"/>
+        <w:left w:val="single" w:sz="4" w:space="0" w:color="8EAADB" w:themeColor="accent5" w:themeTint="99"/>
+        <w:bottom w:val="single" w:sz="4" w:space="0" w:color="8EAADB" w:themeColor="accent5" w:themeTint="99"/>
+        <w:right w:val="single" w:sz="4" w:space="0" w:color="8EAADB" w:themeColor="accent5" w:themeTint="99"/>
+        <w:insideH w:val="single" w:sz="4" w:space="0" w:color="8EAADB" w:themeColor="accent5" w:themeTint="99"/>
+        <w:insideV w:val="single" w:sz="4" w:space="0" w:color="8EAADB" w:themeColor="accent5" w:themeTint="99"/>
+      </w:tblBorders>
+      <w:tblCellMar>
+        <w:top w:w="0" w:type="dxa"/>
+        <w:left w:w="108" w:type="dxa"/>
+        <w:bottom w:w="0" w:type="dxa"/>
+        <w:right w:w="108" w:type="dxa"/>
+      </w:tblCellMar>
+    </w:tblPr>
+    <w:tblStylePr w:type="firstRow">
+      <w:rPr>
+        <w:b/>
+        <w:bCs/>
+        <w:color w:val="FFFFFF" w:themeColor="background1"/>
+      </w:rPr>
+      <w:tblPr/>
+      <w:tcPr>
+        <w:tcBorders>
+          <w:top w:val="single" w:sz="4" w:space="0" w:color="4472C4" w:themeColor="accent5"/>
+          <w:left w:val="single" w:sz="4" w:space="0" w:color="4472C4" w:themeColor="accent5"/>
+          <w:bottom w:val="single" w:sz="4" w:space="0" w:color="4472C4" w:themeColor="accent5"/>
+          <w:right w:val="single" w:sz="4" w:space="0" w:color="4472C4" w:themeColor="accent5"/>
+          <w:insideH w:val="nil"/>
+          <w:insideV w:val="nil"/>
+        </w:tcBorders>
+        <w:shd w:val="clear" w:color="auto" w:fill="4472C4" w:themeFill="accent5"/>
+      </w:tcPr>
+    </w:tblStylePr>
+    <w:tblStylePr w:type="lastRow">
+      <w:rPr>
+        <w:b/>
+        <w:bCs/>
+      </w:rPr>
+      <w:tblPr/>
+      <w:tcPr>
+        <w:tcBorders>
+          <w:top w:val="double" w:sz="4" w:space="0" w:color="4472C4" w:themeColor="accent5"/>
+        </w:tcBorders>
+      </w:tcPr>
+    </w:tblStylePr>
+    <w:tblStylePr w:type="firstCol">
+      <w:rPr>
+        <w:b/>
+        <w:bCs/>
+      </w:rPr>
+    </w:tblStylePr>
+    <w:tblStylePr w:type="lastCol">
+      <w:rPr>
+        <w:b/>
+        <w:bCs/>
+      </w:rPr>
+    </w:tblStylePr>
+    <w:tblStylePr w:type="band1Vert">
+      <w:tblPr/>
+      <w:tcPr>
+        <w:shd w:val="clear" w:color="auto" w:fill="D9E2F3" w:themeFill="accent5" w:themeFillTint="33"/>
+      </w:tcPr>
+    </w:tblStylePr>
+    <w:tblStylePr w:type="band1Horz">
+      <w:tblPr/>
+      <w:tcPr>
+        <w:shd w:val="clear" w:color="auto" w:fill="D9E2F3" w:themeFill="accent5" w:themeFillTint="33"/>
+      </w:tcPr>
+    </w:tblStylePr>
+  </w:style>
+  <w:style w:type="character" w:customStyle="1" w:styleId="30">
+    <w:name w:val="标题 3字符"/>
+    <w:basedOn w:val="a0"/>
+    <w:link w:val="3"/>
+    <w:uiPriority w:val="9"/>
+    <w:rsid w:val="008E6FE7"/>
+    <w:rPr>
+      <w:b/>
+      <w:bCs/>
+      <w:sz w:val="30"/>
+      <w:szCs w:val="32"/>
+    </w:rPr>
+  </w:style>
+  <w:style w:type="character" w:customStyle="1" w:styleId="40">
+    <w:name w:val="标题 4字符"/>
+    <w:basedOn w:val="a0"/>
+    <w:link w:val="4"/>
+    <w:uiPriority w:val="9"/>
+    <w:rsid w:val="008A7BCA"/>
+    <w:rPr>
+      <w:rFonts w:asciiTheme="majorHAnsi" w:eastAsiaTheme="majorEastAsia" w:hAnsiTheme="majorHAnsi" w:cstheme="majorBidi"/>
+      <w:b/>
+      <w:bCs/>
+      <w:sz w:val="24"/>
+      <w:szCs w:val="28"/>
+    </w:rPr>
+  </w:style>
+  <w:style w:type="character" w:customStyle="1" w:styleId="50">
+    <w:name w:val="标题 5字符"/>
+    <w:basedOn w:val="a0"/>
+    <w:link w:val="5"/>
+    <w:uiPriority w:val="9"/>
+    <w:rsid w:val="008E6FE7"/>
+    <w:rPr>
+      <w:b/>
+      <w:bCs/>
+      <w:sz w:val="24"/>
+      <w:szCs w:val="28"/>
+    </w:rPr>
+  </w:style>
+  <w:style w:type="paragraph" w:styleId="31">
+    <w:name w:val="toc 3"/>
+    <w:basedOn w:val="a"/>
+    <w:next w:val="a"/>
+    <w:autoRedefine/>
+    <w:uiPriority w:val="39"/>
+    <w:unhideWhenUsed/>
+    <w:rsid w:val="00467871"/>
+    <w:pPr>
+      <w:ind w:leftChars="400" w:left="840"/>
+    </w:pPr>
+  </w:style>
+  <w:style w:type="paragraph" w:styleId="ad">
+    <w:name w:val="Balloon Text"/>
+    <w:basedOn w:val="a"/>
+    <w:link w:val="ae"/>
+    <w:uiPriority w:val="99"/>
+    <w:semiHidden/>
+    <w:unhideWhenUsed/>
+    <w:rsid w:val="00D0335D"/>
+    <w:rPr>
+      <w:rFonts w:ascii="Heiti SC Light" w:eastAsia="Heiti SC Light"/>
+      <w:sz w:val="18"/>
+      <w:szCs w:val="18"/>
+    </w:rPr>
+  </w:style>
+  <w:style w:type="character" w:customStyle="1" w:styleId="ae">
+    <w:name w:val="批注框文本字符"/>
+    <w:basedOn w:val="a0"/>
+    <w:link w:val="ad"/>
+    <w:uiPriority w:val="99"/>
+    <w:semiHidden/>
+    <w:rsid w:val="00D0335D"/>
+    <w:rPr>
+      <w:rFonts w:ascii="Heiti SC Light" w:eastAsia="Heiti SC Light"/>
+      <w:sz w:val="18"/>
+      <w:szCs w:val="18"/>
+    </w:rPr>
+  </w:style>
+  <w:style w:type="paragraph" w:styleId="af">
+    <w:name w:val="Date"/>
+    <w:basedOn w:val="a"/>
+    <w:next w:val="a"/>
+    <w:link w:val="af0"/>
+    <w:uiPriority w:val="99"/>
+    <w:unhideWhenUsed/>
+    <w:rsid w:val="00B45092"/>
+    <w:pPr>
+      <w:ind w:leftChars="2500" w:left="100"/>
+    </w:pPr>
+  </w:style>
+  <w:style w:type="character" w:customStyle="1" w:styleId="af0">
+    <w:name w:val="日期字符"/>
+    <w:basedOn w:val="a0"/>
+    <w:link w:val="af"/>
+    <w:uiPriority w:val="99"/>
+    <w:rsid w:val="00B45092"/>
+  </w:style>
+  <w:style w:type="table" w:styleId="3-1">
+    <w:name w:val="Medium Grid 3 Accent 1"/>
+    <w:basedOn w:val="a1"/>
+    <w:uiPriority w:val="69"/>
+    <w:rsid w:val="00B45092"/>
+    <w:rPr>
+      <w:sz w:val="24"/>
+      <w:szCs w:val="24"/>
+    </w:rPr>
+    <w:tblPr>
+      <w:tblStyleRowBandSize w:val="1"/>
+      <w:tblStyleColBandSize w:val="1"/>
+      <w:tblInd w:w="0" w:type="dxa"/>
+      <w:tblBorders>
+        <w:top w:val="single" w:sz="8" w:space="0" w:color="FFFFFF" w:themeColor="background1"/>
+        <w:left w:val="single" w:sz="8" w:space="0" w:color="FFFFFF" w:themeColor="background1"/>
+        <w:bottom w:val="single" w:sz="8" w:space="0" w:color="FFFFFF" w:themeColor="background1"/>
+        <w:right w:val="single" w:sz="8" w:space="0" w:color="FFFFFF" w:themeColor="background1"/>
+        <w:insideH w:val="single" w:sz="6" w:space="0" w:color="FFFFFF" w:themeColor="background1"/>
+        <w:insideV w:val="single" w:sz="6" w:space="0" w:color="FFFFFF" w:themeColor="background1"/>
+      </w:tblBorders>
+      <w:tblCellMar>
+        <w:top w:w="0" w:type="dxa"/>
+        <w:left w:w="108" w:type="dxa"/>
+        <w:bottom w:w="0" w:type="dxa"/>
+        <w:right w:w="108" w:type="dxa"/>
+      </w:tblCellMar>
+    </w:tblPr>
+    <w:tcPr>
+      <w:shd w:val="clear" w:color="auto" w:fill="D6E6F4" w:themeFill="accent1" w:themeFillTint="3F"/>
+    </w:tcPr>
+    <w:tblStylePr w:type="firstRow">
+      <w:rPr>
+        <w:b/>
+        <w:bCs/>
+        <w:i w:val="0"/>
+        <w:iCs w:val="0"/>
+        <w:color w:val="FFFFFF" w:themeColor="background1"/>
+      </w:rPr>
+      <w:tblPr/>
+      <w:tcPr>
+        <w:tcBorders>
+          <w:top w:val="single" w:sz="8" w:space="0" w:color="FFFFFF" w:themeColor="background1"/>
+          <w:left w:val="single" w:sz="8" w:space="0" w:color="FFFFFF" w:themeColor="background1"/>
+          <w:bottom w:val="single" w:sz="24" w:space="0" w:color="FFFFFF" w:themeColor="background1"/>
+          <w:right w:val="single" w:sz="8" w:space="0" w:color="FFFFFF" w:themeColor="background1"/>
+          <w:insideH w:val="nil"/>
+          <w:insideV w:val="single" w:sz="8" w:space="0" w:color="FFFFFF" w:themeColor="background1"/>
+        </w:tcBorders>
+        <w:shd w:val="clear" w:color="auto" w:fill="5B9BD5" w:themeFill="accent1"/>
+      </w:tcPr>
+    </w:tblStylePr>
+    <w:tblStylePr w:type="lastRow">
+      <w:rPr>
+        <w:b/>
+        <w:bCs/>
+        <w:i w:val="0"/>
+        <w:iCs w:val="0"/>
+        <w:color w:val="FFFFFF" w:themeColor="background1"/>
+      </w:rPr>
+      <w:tblPr/>
+      <w:tcPr>
+        <w:tcBorders>
+          <w:top w:val="single" w:sz="24" w:space="0" w:color="FFFFFF" w:themeColor="background1"/>
+          <w:left w:val="single" w:sz="8" w:space="0" w:color="FFFFFF" w:themeColor="background1"/>
+          <w:bottom w:val="single" w:sz="8" w:space="0" w:color="FFFFFF" w:themeColor="background1"/>
+          <w:right w:val="single" w:sz="8" w:space="0" w:color="FFFFFF" w:themeColor="background1"/>
+          <w:insideH w:val="nil"/>
+          <w:insideV w:val="single" w:sz="8" w:space="0" w:color="FFFFFF" w:themeColor="background1"/>
+        </w:tcBorders>
+        <w:shd w:val="clear" w:color="auto" w:fill="5B9BD5" w:themeFill="accent1"/>
+      </w:tcPr>
+    </w:tblStylePr>
+    <w:tblStylePr w:type="firstCol">
+      <w:rPr>
+        <w:b/>
+        <w:bCs/>
+        <w:i w:val="0"/>
+        <w:iCs w:val="0"/>
+        <w:color w:val="FFFFFF" w:themeColor="background1"/>
+      </w:rPr>
+      <w:tblPr/>
+      <w:tcPr>
+        <w:tcBorders>
+          <w:left w:val="single" w:sz="8" w:space="0" w:color="FFFFFF" w:themeColor="background1"/>
+          <w:right w:val="single" w:sz="24" w:space="0" w:color="FFFFFF" w:themeColor="background1"/>
+          <w:insideH w:val="nil"/>
+          <w:insideV w:val="nil"/>
+        </w:tcBorders>
+        <w:shd w:val="clear" w:color="auto" w:fill="5B9BD5" w:themeFill="accent1"/>
+      </w:tcPr>
+    </w:tblStylePr>
+    <w:tblStylePr w:type="lastCol">
+      <w:rPr>
+        <w:b/>
+        <w:bCs/>
+        <w:i w:val="0"/>
+        <w:iCs w:val="0"/>
+        <w:color w:val="FFFFFF" w:themeColor="background1"/>
+      </w:rPr>
+      <w:tblPr/>
+      <w:tcPr>
+        <w:tcBorders>
+          <w:top w:val="nil"/>
+          <w:left w:val="single" w:sz="24" w:space="0" w:color="FFFFFF" w:themeColor="background1"/>
+          <w:bottom w:val="nil"/>
+          <w:right w:val="nil"/>
+          <w:insideH w:val="nil"/>
+          <w:insideV w:val="nil"/>
+        </w:tcBorders>
+        <w:shd w:val="clear" w:color="auto" w:fill="5B9BD5" w:themeFill="accent1"/>
+      </w:tcPr>
+    </w:tblStylePr>
+    <w:tblStylePr w:type="band1Vert">
+      <w:tblPr/>
+      <w:tcPr>
+        <w:tcBorders>
+          <w:top w:val="single" w:sz="8" w:space="0" w:color="FFFFFF" w:themeColor="background1"/>
+          <w:left w:val="single" w:sz="8" w:space="0" w:color="FFFFFF" w:themeColor="background1"/>
+          <w:bottom w:val="single" w:sz="8" w:space="0" w:color="FFFFFF" w:themeColor="background1"/>
+          <w:right w:val="single" w:sz="8" w:space="0" w:color="FFFFFF" w:themeColor="background1"/>
+          <w:insideH w:val="nil"/>
+          <w:insideV w:val="nil"/>
+        </w:tcBorders>
+        <w:shd w:val="clear" w:color="auto" w:fill="ADCCEA" w:themeFill="accent1" w:themeFillTint="7F"/>
+      </w:tcPr>
+    </w:tblStylePr>
+    <w:tblStylePr w:type="band1Horz">
+      <w:tblPr/>
+      <w:tcPr>
+        <w:tcBorders>
+          <w:top w:val="single" w:sz="8" w:space="0" w:color="FFFFFF" w:themeColor="background1"/>
+          <w:left w:val="single" w:sz="8" w:space="0" w:color="FFFFFF" w:themeColor="background1"/>
+          <w:bottom w:val="single" w:sz="8" w:space="0" w:color="FFFFFF" w:themeColor="background1"/>
+          <w:right w:val="single" w:sz="8" w:space="0" w:color="FFFFFF" w:themeColor="background1"/>
+          <w:insideH w:val="single" w:sz="8" w:space="0" w:color="FFFFFF" w:themeColor="background1"/>
+          <w:insideV w:val="single" w:sz="8" w:space="0" w:color="FFFFFF" w:themeColor="background1"/>
+        </w:tcBorders>
+        <w:shd w:val="clear" w:color="auto" w:fill="ADCCEA" w:themeFill="accent1" w:themeFillTint="7F"/>
+      </w:tcPr>
+    </w:tblStylePr>
+  </w:style>
+  <w:style w:type="table" w:styleId="1-1">
+    <w:name w:val="Medium Shading 1 Accent 1"/>
+    <w:basedOn w:val="a1"/>
+    <w:uiPriority w:val="63"/>
+    <w:rsid w:val="00B33097"/>
+    <w:rPr>
+      <w:sz w:val="24"/>
+      <w:szCs w:val="24"/>
+    </w:rPr>
+    <w:tblPr>
+      <w:tblStyleRowBandSize w:val="1"/>
+      <w:tblStyleColBandSize w:val="1"/>
+      <w:tblInd w:w="0" w:type="dxa"/>
+      <w:tblBorders>
+        <w:top w:val="single" w:sz="8" w:space="0" w:color="84B3DF" w:themeColor="accent1" w:themeTint="BF"/>
+        <w:left w:val="single" w:sz="8" w:space="0" w:color="84B3DF" w:themeColor="accent1" w:themeTint="BF"/>
+        <w:bottom w:val="single" w:sz="8" w:space="0" w:color="84B3DF" w:themeColor="accent1" w:themeTint="BF"/>
+        <w:right w:val="single" w:sz="8" w:space="0" w:color="84B3DF" w:themeColor="accent1" w:themeTint="BF"/>
+        <w:insideH w:val="single" w:sz="8" w:space="0" w:color="84B3DF" w:themeColor="accent1" w:themeTint="BF"/>
+      </w:tblBorders>
+      <w:tblCellMar>
+        <w:top w:w="0" w:type="dxa"/>
+        <w:left w:w="108" w:type="dxa"/>
+        <w:bottom w:w="0" w:type="dxa"/>
+        <w:right w:w="108" w:type="dxa"/>
+      </w:tblCellMar>
+    </w:tblPr>
+    <w:tblStylePr w:type="firstRow">
+      <w:pPr>
+        <w:spacing w:before="0" w:after="0" w:line="240" w:lineRule="auto"/>
+      </w:pPr>
+      <w:rPr>
+        <w:b/>
+        <w:bCs/>
+        <w:color w:val="FFFFFF" w:themeColor="background1"/>
+      </w:rPr>
+      <w:tblPr/>
+      <w:tcPr>
+        <w:tcBorders>
+          <w:top w:val="single" w:sz="8" w:space="0" w:color="84B3DF" w:themeColor="accent1" w:themeTint="BF"/>
+          <w:left w:val="single" w:sz="8" w:space="0" w:color="84B3DF" w:themeColor="accent1" w:themeTint="BF"/>
+          <w:bottom w:val="single" w:sz="8" w:space="0" w:color="84B3DF" w:themeColor="accent1" w:themeTint="BF"/>
+          <w:right w:val="single" w:sz="8" w:space="0" w:color="84B3DF" w:themeColor="accent1" w:themeTint="BF"/>
+          <w:insideH w:val="nil"/>
+          <w:insideV w:val="nil"/>
+        </w:tcBorders>
+        <w:shd w:val="clear" w:color="auto" w:fill="5B9BD5" w:themeFill="accent1"/>
+      </w:tcPr>
+    </w:tblStylePr>
+    <w:tblStylePr w:type="lastRow">
+      <w:pPr>
+        <w:spacing w:before="0" w:after="0" w:line="240" w:lineRule="auto"/>
+      </w:pPr>
+      <w:rPr>
+        <w:b/>
+        <w:bCs/>
+      </w:rPr>
+      <w:tblPr/>
+      <w:tcPr>
+        <w:tcBorders>
+          <w:top w:val="double" w:sz="6" w:space="0" w:color="84B3DF" w:themeColor="accent1" w:themeTint="BF"/>
+          <w:left w:val="single" w:sz="8" w:space="0" w:color="84B3DF" w:themeColor="accent1" w:themeTint="BF"/>
+          <w:bottom w:val="single" w:sz="8" w:space="0" w:color="84B3DF" w:themeColor="accent1" w:themeTint="BF"/>
+          <w:right w:val="single" w:sz="8" w:space="0" w:color="84B3DF" w:themeColor="accent1" w:themeTint="BF"/>
+          <w:insideH w:val="nil"/>
+          <w:insideV w:val="nil"/>
+        </w:tcBorders>
+      </w:tcPr>
+    </w:tblStylePr>
+    <w:tblStylePr w:type="firstCol">
+      <w:rPr>
+        <w:b/>
+        <w:bCs/>
+      </w:rPr>
+    </w:tblStylePr>
+    <w:tblStylePr w:type="lastCol">
+      <w:rPr>
+        <w:b/>
+        <w:bCs/>
+      </w:rPr>
+    </w:tblStylePr>
+    <w:tblStylePr w:type="band1Vert">
+      <w:tblPr/>
+      <w:tcPr>
+        <w:shd w:val="clear" w:color="auto" w:fill="D6E6F4" w:themeFill="accent1" w:themeFillTint="3F"/>
+      </w:tcPr>
+    </w:tblStylePr>
+    <w:tblStylePr w:type="band1Horz">
+      <w:tblPr/>
+      <w:tcPr>
+        <w:tcBorders>
+          <w:insideH w:val="nil"/>
+          <w:insideV w:val="nil"/>
+        </w:tcBorders>
+        <w:shd w:val="clear" w:color="auto" w:fill="D6E6F4" w:themeFill="accent1" w:themeFillTint="3F"/>
+      </w:tcPr>
+    </w:tblStylePr>
+    <w:tblStylePr w:type="band2Horz">
+      <w:tblPr/>
+      <w:tcPr>
+        <w:tcBorders>
+          <w:insideH w:val="nil"/>
+          <w:insideV w:val="nil"/>
+        </w:tcBorders>
+      </w:tcPr>
+    </w:tblStylePr>
+  </w:style>
+  <w:style w:type="table" w:styleId="1-10">
+    <w:name w:val="Medium Grid 1 Accent 1"/>
+    <w:basedOn w:val="a1"/>
+    <w:uiPriority w:val="67"/>
+    <w:rsid w:val="00B33097"/>
+    <w:rPr>
+      <w:sz w:val="24"/>
+      <w:szCs w:val="24"/>
+    </w:rPr>
+    <w:tblPr>
+      <w:tblStyleRowBandSize w:val="1"/>
+      <w:tblStyleColBandSize w:val="1"/>
+      <w:tblInd w:w="0" w:type="dxa"/>
+      <w:tblBorders>
+        <w:top w:val="single" w:sz="8" w:space="0" w:color="84B3DF" w:themeColor="accent1" w:themeTint="BF"/>
+        <w:left w:val="single" w:sz="8" w:space="0" w:color="84B3DF" w:themeColor="accent1" w:themeTint="BF"/>
+        <w:bottom w:val="single" w:sz="8" w:space="0" w:color="84B3DF" w:themeColor="accent1" w:themeTint="BF"/>
+        <w:right w:val="single" w:sz="8" w:space="0" w:color="84B3DF" w:themeColor="accent1" w:themeTint="BF"/>
+        <w:insideH w:val="single" w:sz="8" w:space="0" w:color="84B3DF" w:themeColor="accent1" w:themeTint="BF"/>
+        <w:insideV w:val="single" w:sz="8" w:space="0" w:color="84B3DF" w:themeColor="accent1" w:themeTint="BF"/>
+      </w:tblBorders>
+      <w:tblCellMar>
+        <w:top w:w="0" w:type="dxa"/>
+        <w:left w:w="108" w:type="dxa"/>
+        <w:bottom w:w="0" w:type="dxa"/>
+        <w:right w:w="108" w:type="dxa"/>
+      </w:tblCellMar>
+    </w:tblPr>
+    <w:tcPr>
+      <w:shd w:val="clear" w:color="auto" w:fill="D6E6F4" w:themeFill="accent1" w:themeFillTint="3F"/>
+    </w:tcPr>
+    <w:tblStylePr w:type="firstRow">
+      <w:rPr>
+        <w:b/>
+        <w:bCs/>
+      </w:rPr>
+    </w:tblStylePr>
+    <w:tblStylePr w:type="lastRow">
+      <w:rPr>
+        <w:b/>
+        <w:bCs/>
+      </w:rPr>
+      <w:tblPr/>
+      <w:tcPr>
+        <w:tcBorders>
+          <w:top w:val="single" w:sz="18" w:space="0" w:color="84B3DF" w:themeColor="accent1" w:themeTint="BF"/>
+        </w:tcBorders>
+      </w:tcPr>
+    </w:tblStylePr>
+    <w:tblStylePr w:type="firstCol">
+      <w:rPr>
+        <w:b/>
+        <w:bCs/>
+      </w:rPr>
+    </w:tblStylePr>
+    <w:tblStylePr w:type="lastCol">
+      <w:rPr>
+        <w:b/>
+        <w:bCs/>
+      </w:rPr>
+    </w:tblStylePr>
+    <w:tblStylePr w:type="band1Vert">
+      <w:tblPr/>
+      <w:tcPr>
+        <w:shd w:val="clear" w:color="auto" w:fill="ADCCEA" w:themeFill="accent1" w:themeFillTint="7F"/>
+      </w:tcPr>
+    </w:tblStylePr>
+    <w:tblStylePr w:type="band1Horz">
+      <w:tblPr/>
+      <w:tcPr>
+        <w:shd w:val="clear" w:color="auto" w:fill="ADCCEA" w:themeFill="accent1" w:themeFillTint="7F"/>
+      </w:tcPr>
+    </w:tblStylePr>
+  </w:style>
+  <w:style w:type="table" w:styleId="-10">
+    <w:name w:val="Colorful Grid Accent 1"/>
+    <w:basedOn w:val="a1"/>
+    <w:uiPriority w:val="73"/>
+    <w:rsid w:val="00B33097"/>
+    <w:rPr>
+      <w:color w:val="000000" w:themeColor="text1"/>
+      <w:sz w:val="24"/>
+      <w:szCs w:val="24"/>
+    </w:rPr>
+    <w:tblPr>
+      <w:tblStyleRowBandSize w:val="1"/>
+      <w:tblStyleColBandSize w:val="1"/>
+      <w:tblInd w:w="0" w:type="dxa"/>
+      <w:tblBorders>
+        <w:insideH w:val="single" w:sz="4" w:space="0" w:color="FFFFFF" w:themeColor="background1"/>
+      </w:tblBorders>
+      <w:tblCellMar>
+        <w:top w:w="0" w:type="dxa"/>
+        <w:left w:w="108" w:type="dxa"/>
+        <w:bottom w:w="0" w:type="dxa"/>
+        <w:right w:w="108" w:type="dxa"/>
+      </w:tblCellMar>
     </w:tblPr>
     <w:tcPr>
       <w:shd w:val="clear" w:color="auto" w:fill="DEEAF6" w:themeFill="accent1" w:themeFillTint="33"/>
@@ -40075,7 +41470,7 @@
   <a:extraClrSchemeLst/>
   <a:extLst>
     <a:ext uri="{05A4C25C-085E-4340-85A3-A5531E510DB2}">
-      <thm15:themeFamily xmlns:thm15="http://schemas.microsoft.com/office/thememl/2012/main" name="Office Theme" id="{62F939B6-93AF-4DB8-9C6B-D6C7DFDC589F}" vid="{4A3C46E8-61CC-4603-A589-7422A47A8E4A}"/>
+      <thm15:themeFamily xmlns="" xmlns:thm15="http://schemas.microsoft.com/office/thememl/2012/main" name="Office Theme" id="{62F939B6-93AF-4DB8-9C6B-D6C7DFDC589F}" vid="{4A3C46E8-61CC-4603-A589-7422A47A8E4A}"/>
     </a:ext>
   </a:extLst>
 </a:theme>
@@ -40105,7 +41500,7 @@
 </file>
 
 <file path=customXml/itemProps2.xml><?xml version="1.0" encoding="utf-8"?>
-<ds:datastoreItem xmlns:ds="http://schemas.openxmlformats.org/officeDocument/2006/customXml" ds:itemID="{606A4553-BD30-4E1E-8B86-CA103B50C8E2}">
+<ds:datastoreItem xmlns:ds="http://schemas.openxmlformats.org/officeDocument/2006/customXml" ds:itemID="{2FD51D97-4AAF-734F-857F-64C44A3095CA}">
   <ds:schemaRefs>
     <ds:schemaRef ds:uri="http://schemas.openxmlformats.org/officeDocument/2006/bibliography"/>
   </ds:schemaRefs>

--- a/document/体系结构描述文档/进销存-体系结构描述文档.docx
+++ b/document/体系结构描述文档/进销存-体系结构描述文档.docx
@@ -366,13 +366,13 @@
                   </wp:anchor>
                 </w:drawing>
               </mc:Choice>
-              <mc:Fallback xmlns:w15="http://schemas.microsoft.com/office/word/2012/wordml">
+              <mc:Fallback>
                 <w:pict>
-                  <v:shapetype w14:anchorId="456AAB7A" id="_x0000_t202" coordsize="21600,21600" o:spt="202" path="m,l,21600r21600,l21600,xe">
+                  <v:shapetype id="_x0000_t202" coordsize="21600,21600" o:spt="202" path="m0,0l0,21600,21600,21600,21600,0xe">
                     <v:stroke joinstyle="miter"/>
                     <v:path gradientshapeok="t" o:connecttype="rect"/>
                   </v:shapetype>
-                  <v:shape id="文本框 142" o:spid="_x0000_s1026" type="#_x0000_t202" style="position:absolute;left:0;text-align:left;margin-left:0;margin-top:0;width:415.3pt;height:64.9pt;z-index:251657216;visibility:visible;mso-wrap-style:square;mso-width-percent:1000;mso-height-percent:0;mso-top-percent:850;mso-wrap-distance-left:9pt;mso-wrap-distance-top:0;mso-wrap-distance-right:9pt;mso-wrap-distance-bottom:0;mso-position-horizontal:center;mso-position-horizontal-relative:margin;mso-position-vertical-relative:page;mso-width-percent:1000;mso-height-percent:0;mso-top-percent:850;mso-width-relative:margin;mso-height-relative:margin;v-text-anchor:bottom" o:gfxdata="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" filled="f" stroked="f" strokeweight=".5pt">
+                  <v:shape id="文本框 142" o:spid="_x0000_s1026" type="#_x0000_t202" style="position:absolute;left:0;text-align:left;margin-left:0;margin-top:0;width:415.3pt;height:64.9pt;z-index:251657216;visibility:visible;mso-wrap-style:square;mso-width-percent:1000;mso-height-percent:0;mso-top-percent:850;mso-wrap-distance-left:9pt;mso-wrap-distance-top:0;mso-wrap-distance-right:9pt;mso-wrap-distance-bottom:0;mso-position-horizontal:center;mso-position-horizontal-relative:margin;mso-position-vertical-relative:page;mso-width-percent:1000;mso-height-percent:0;mso-top-percent:850;mso-width-relative:margin;mso-height-relative:margin;v-text-anchor:bottom" o:gfxdata="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" filled="f" stroked="f" strokeweight=".5pt">
                     <v:textbox style="mso-fit-shape-to-text:t" inset="0,0,0,0">
                       <w:txbxContent>
                         <w:sdt>
@@ -394,7 +394,6 @@
                               <w:calendar w:val="gregorian"/>
                             </w:date>
                           </w:sdtPr>
-                          <w:sdtEndPr/>
                           <w:sdtContent>
                             <w:p>
                               <w:pPr>
@@ -441,7 +440,6 @@
                               <w:dataBinding w:prefixMappings="xmlns:ns0='http://schemas.openxmlformats.org/officeDocument/2006/extended-properties' " w:xpath="/ns0:Properties[1]/ns0:Company[1]" w:storeItemID="{6668398D-A668-4E3E-A5EB-62B293D839F1}"/>
                               <w:text/>
                             </w:sdtPr>
-                            <w:sdtEndPr/>
                             <w:sdtContent>
                               <w:r>
                                 <w:rPr>
@@ -3701,14 +3699,14 @@
               </wp:anchor>
             </w:drawing>
           </mc:Choice>
-          <mc:Fallback xmlns:w15="http://schemas.microsoft.com/office/word/2012/wordml">
+          <mc:Fallback>
             <w:pict>
-              <v:shape w14:anchorId="6A92E176" id="文本框 1" o:spid="_x0000_s1027" type="#_x0000_t202" style="position:absolute;left:0;text-align:left;margin-left:113.5pt;margin-top:290.55pt;width:199.3pt;height:15.6pt;z-index:251655168;visibility:visible;mso-wrap-style:square;mso-width-percent:0;mso-wrap-distance-left:9pt;mso-wrap-distance-top:0;mso-wrap-distance-right:9pt;mso-wrap-distance-bottom:0;mso-position-horizontal:absolute;mso-position-horizontal-relative:text;mso-position-vertical:absolute;mso-position-vertical-relative:text;mso-width-percent:0;mso-width-relative:margin;v-text-anchor:top" o:gfxdata="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" stroked="f">
+              <v:shape id="文本框 1" o:spid="_x0000_s1027" type="#_x0000_t202" style="position:absolute;left:0;text-align:left;margin-left:113.5pt;margin-top:290.55pt;width:199.3pt;height:15.6pt;z-index:251655168;visibility:visible;mso-wrap-style:square;mso-width-percent:0;mso-wrap-distance-left:9pt;mso-wrap-distance-top:0;mso-wrap-distance-right:9pt;mso-wrap-distance-bottom:0;mso-position-horizontal:absolute;mso-position-horizontal-relative:text;mso-position-vertical:absolute;mso-position-vertical-relative:text;mso-width-percent:0;mso-width-relative:margin;v-text-anchor:top" o:gfxdata="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" stroked="f">
                 <v:textbox style="mso-fit-shape-to-text:t" inset="0,0,0,0">
                   <w:txbxContent>
                     <w:p>
                       <w:pPr>
-                        <w:pStyle w:val="a5"/>
+                        <w:pStyle w:val="a6"/>
                         <w:jc w:val="left"/>
                         <w:rPr>
                           <w:noProof/>
@@ -7066,14 +7064,14 @@
               </wp:anchor>
             </w:drawing>
           </mc:Choice>
-          <mc:Fallback xmlns:w15="http://schemas.microsoft.com/office/word/2012/wordml">
+          <mc:Fallback>
             <w:pict>
-              <v:shape w14:anchorId="1AFF6FD0" id="文本框 7" o:spid="_x0000_s1028" type="#_x0000_t202" style="position:absolute;left:0;text-align:left;margin-left:94.95pt;margin-top:244.7pt;width:225.35pt;height:15.6pt;z-index:251660288;visibility:visible;mso-wrap-style:square;mso-wrap-distance-left:9pt;mso-wrap-distance-top:0;mso-wrap-distance-right:9pt;mso-wrap-distance-bottom:0;mso-position-horizontal:absolute;mso-position-horizontal-relative:text;mso-position-vertical:absolute;mso-position-vertical-relative:text;v-text-anchor:top" o:gfxdata="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" stroked="f">
+              <v:shape id="文本框 7" o:spid="_x0000_s1028" type="#_x0000_t202" style="position:absolute;left:0;text-align:left;margin-left:94.95pt;margin-top:244.7pt;width:225.35pt;height:15.6pt;z-index:251660288;visibility:visible;mso-wrap-style:square;mso-wrap-distance-left:9pt;mso-wrap-distance-top:0;mso-wrap-distance-right:9pt;mso-wrap-distance-bottom:0;mso-position-horizontal:absolute;mso-position-horizontal-relative:text;mso-position-vertical:absolute;mso-position-vertical-relative:text;v-text-anchor:top" o:gfxdata="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" stroked="f">
                 <v:textbox style="mso-fit-shape-to-text:t" inset="0,0,0,0">
                   <w:txbxContent>
                     <w:p>
                       <w:pPr>
-                        <w:pStyle w:val="a5"/>
+                        <w:pStyle w:val="a6"/>
                         <w:jc w:val="center"/>
                       </w:pPr>
                       <w:r>
@@ -7430,9 +7428,9 @@
               </wp:anchor>
             </w:drawing>
           </mc:Choice>
-          <mc:Fallback xmlns:w15="http://schemas.microsoft.com/office/word/2012/wordml">
+          <mc:Fallback>
             <w:pict>
-              <v:shape w14:anchorId="7FF660B2" id="文本框 18" o:spid="_x0000_s1029" type="#_x0000_t202" style="position:absolute;left:0;text-align:left;margin-left:125.45pt;margin-top:15.85pt;width:60.7pt;height:119.3pt;z-index:251652096;visibility:visible;mso-wrap-style:square;mso-wrap-distance-left:9pt;mso-wrap-distance-top:0;mso-wrap-distance-right:9pt;mso-wrap-distance-bottom:0;mso-position-horizontal:absolute;mso-position-horizontal-relative:text;mso-position-vertical:absolute;mso-position-vertical-relative:text;v-text-anchor:top" o:gfxdata="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" fillcolor="white [3201]" strokeweight=".5pt">
+              <v:shape id="文本框 18" o:spid="_x0000_s1029" type="#_x0000_t202" style="position:absolute;left:0;text-align:left;margin-left:125.45pt;margin-top:15.85pt;width:60.7pt;height:119.3pt;z-index:251652096;visibility:visible;mso-wrap-style:square;mso-wrap-distance-left:9pt;mso-wrap-distance-top:0;mso-wrap-distance-right:9pt;mso-wrap-distance-bottom:0;mso-position-horizontal:absolute;mso-position-horizontal-relative:text;mso-position-vertical:absolute;mso-position-vertical-relative:text;v-text-anchor:top" o:gfxdata="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" fillcolor="white [3201]" strokeweight=".5pt">
                 <v:textbox>
                   <w:txbxContent>
                     <w:p/>
@@ -7550,9 +7548,9 @@
               </wp:anchor>
             </w:drawing>
           </mc:Choice>
-          <mc:Fallback xmlns:w15="http://schemas.microsoft.com/office/word/2012/wordml">
+          <mc:Fallback>
             <w:pict>
-              <v:shape w14:anchorId="6BC729A5" id="文本框 25" o:spid="_x0000_s1030" type="#_x0000_t202" style="position:absolute;left:0;text-align:left;margin-left:354pt;margin-top:1pt;width:60.7pt;height:119.3pt;z-index:251665408;visibility:visible;mso-wrap-style:square;mso-wrap-distance-left:9pt;mso-wrap-distance-top:0;mso-wrap-distance-right:9pt;mso-wrap-distance-bottom:0;mso-position-horizontal:absolute;mso-position-horizontal-relative:text;mso-position-vertical:absolute;mso-position-vertical-relative:text;v-text-anchor:top" o:gfxdata="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" fillcolor="white [3201]" strokeweight=".5pt">
+              <v:shape id="文本框 25" o:spid="_x0000_s1030" type="#_x0000_t202" style="position:absolute;left:0;text-align:left;margin-left:354pt;margin-top:1pt;width:60.7pt;height:119.3pt;z-index:251665408;visibility:visible;mso-wrap-style:square;mso-wrap-distance-left:9pt;mso-wrap-distance-top:0;mso-wrap-distance-right:9pt;mso-wrap-distance-bottom:0;mso-position-horizontal:absolute;mso-position-horizontal-relative:text;mso-position-vertical:absolute;mso-position-vertical-relative:text;v-text-anchor:top" o:gfxdata="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" fillcolor="white [3201]" strokeweight=".5pt">
                 <v:textbox>
                   <w:txbxContent>
                     <w:p/>
@@ -7661,9 +7659,9 @@
               </wp:anchor>
             </w:drawing>
           </mc:Choice>
-          <mc:Fallback xmlns:w15="http://schemas.microsoft.com/office/word/2012/wordml">
+          <mc:Fallback>
             <w:pict>
-              <v:shape w14:anchorId="6555EC49" id="文本框 14" o:spid="_x0000_s1031" type="#_x0000_t202" style="position:absolute;left:0;text-align:left;margin-left:.2pt;margin-top:.75pt;width:104.25pt;height:25.25pt;z-index:251648000;visibility:visible;mso-wrap-style:square;mso-wrap-distance-left:9pt;mso-wrap-distance-top:0;mso-wrap-distance-right:9pt;mso-wrap-distance-bottom:0;mso-position-horizontal:absolute;mso-position-horizontal-relative:text;mso-position-vertical:absolute;mso-position-vertical-relative:text;v-text-anchor:top" o:gfxdata="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" fillcolor="white [3201]" strokeweight=".5pt">
+              <v:shape id="文本框 14" o:spid="_x0000_s1031" type="#_x0000_t202" style="position:absolute;left:0;text-align:left;margin-left:.2pt;margin-top:.75pt;width:104.25pt;height:25.25pt;z-index:251648000;visibility:visible;mso-wrap-style:square;mso-wrap-distance-left:9pt;mso-wrap-distance-top:0;mso-wrap-distance-right:9pt;mso-wrap-distance-bottom:0;mso-position-horizontal:absolute;mso-position-horizontal-relative:text;mso-position-vertical:absolute;mso-position-vertical-relative:text;v-text-anchor:top" o:gfxdata="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" fillcolor="white [3201]" strokeweight=".5pt">
                 <v:textbox>
                   <w:txbxContent>
                     <w:p>
@@ -7800,9 +7798,9 @@
               </wp:anchor>
             </w:drawing>
           </mc:Choice>
-          <mc:Fallback xmlns:w15="http://schemas.microsoft.com/office/word/2012/wordml">
+          <mc:Fallback>
             <w:pict>
-              <v:shape w14:anchorId="545DBF43" id="文本框 23" o:spid="_x0000_s1032" type="#_x0000_t202" style="position:absolute;left:0;text-align:left;margin-left:223.05pt;margin-top:1pt;width:104.2pt;height:25.25pt;z-index:251662336;visibility:visible;mso-wrap-style:square;mso-wrap-distance-left:9pt;mso-wrap-distance-top:0;mso-wrap-distance-right:9pt;mso-wrap-distance-bottom:0;mso-position-horizontal:absolute;mso-position-horizontal-relative:text;mso-position-vertical:absolute;mso-position-vertical-relative:text;v-text-anchor:top" o:gfxdata="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" fillcolor="white [3201]" strokeweight=".5pt">
+              <v:shape id="文本框 23" o:spid="_x0000_s1032" type="#_x0000_t202" style="position:absolute;left:0;text-align:left;margin-left:223.05pt;margin-top:1pt;width:104.2pt;height:25.25pt;z-index:251662336;visibility:visible;mso-wrap-style:square;mso-wrap-distance-left:9pt;mso-wrap-distance-top:0;mso-wrap-distance-right:9pt;mso-wrap-distance-bottom:0;mso-position-horizontal:absolute;mso-position-horizontal-relative:text;mso-position-vertical:absolute;mso-position-vertical-relative:text;v-text-anchor:top" o:gfxdata="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" fillcolor="white [3201]" strokeweight=".5pt">
                 <v:textbox>
                   <w:txbxContent>
                     <w:p>
@@ -7920,9 +7918,9 @@
               </wp:anchor>
             </w:drawing>
           </mc:Choice>
-          <mc:Fallback xmlns:w15="http://schemas.microsoft.com/office/word/2012/wordml">
+          <mc:Fallback>
             <w:pict>
-              <v:shape w14:anchorId="52881AA1" id="文本框 15" o:spid="_x0000_s1033" type="#_x0000_t202" style="position:absolute;left:0;text-align:left;margin-left:.5pt;margin-top:.6pt;width:104.2pt;height:25.25pt;z-index:251650048;visibility:visible;mso-wrap-style:square;mso-wrap-distance-left:9pt;mso-wrap-distance-top:0;mso-wrap-distance-right:9pt;mso-wrap-distance-bottom:0;mso-position-horizontal:absolute;mso-position-horizontal-relative:text;mso-position-vertical:absolute;mso-position-vertical-relative:text;v-text-anchor:top" o:gfxdata="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" fillcolor="white [3201]" strokeweight=".5pt">
+              <v:shape id="文本框 15" o:spid="_x0000_s1033" type="#_x0000_t202" style="position:absolute;left:0;text-align:left;margin-left:.5pt;margin-top:.6pt;width:104.2pt;height:25.25pt;z-index:251650048;visibility:visible;mso-wrap-style:square;mso-wrap-distance-left:9pt;mso-wrap-distance-top:0;mso-wrap-distance-right:9pt;mso-wrap-distance-bottom:0;mso-position-horizontal:absolute;mso-position-horizontal-relative:text;mso-position-vertical:absolute;mso-position-vertical-relative:text;v-text-anchor:top" o:gfxdata="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" fillcolor="white [3201]" strokeweight=".5pt">
                 <v:textbox>
                   <w:txbxContent>
                     <w:p>
@@ -8052,9 +8050,9 @@
               </wp:anchor>
             </w:drawing>
           </mc:Choice>
-          <mc:Fallback xmlns:w15="http://schemas.microsoft.com/office/word/2012/wordml">
+          <mc:Fallback>
             <w:pict>
-              <v:shape w14:anchorId="24B275D8" id="文本框 24" o:spid="_x0000_s1034" type="#_x0000_t202" style="position:absolute;left:0;text-align:left;margin-left:224.15pt;margin-top:.8pt;width:104.2pt;height:25.25pt;z-index:251663360;visibility:visible;mso-wrap-style:square;mso-wrap-distance-left:9pt;mso-wrap-distance-top:0;mso-wrap-distance-right:9pt;mso-wrap-distance-bottom:0;mso-position-horizontal:absolute;mso-position-horizontal-relative:text;mso-position-vertical:absolute;mso-position-vertical-relative:text;v-text-anchor:top" o:gfxdata="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" fillcolor="white [3201]" strokeweight=".5pt">
+              <v:shape id="文本框 24" o:spid="_x0000_s1034" type="#_x0000_t202" style="position:absolute;left:0;text-align:left;margin-left:224.15pt;margin-top:.8pt;width:104.2pt;height:25.25pt;z-index:251663360;visibility:visible;mso-wrap-style:square;mso-wrap-distance-left:9pt;mso-wrap-distance-top:0;mso-wrap-distance-right:9pt;mso-wrap-distance-bottom:0;mso-position-horizontal:absolute;mso-position-horizontal-relative:text;mso-position-vertical:absolute;mso-position-vertical-relative:text;v-text-anchor:top" o:gfxdata="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" fillcolor="white [3201]" strokeweight=".5pt">
                 <v:textbox>
                   <w:txbxContent>
                     <w:p>
@@ -8160,9 +8158,9 @@
               </wp:anchor>
             </w:drawing>
           </mc:Choice>
-          <mc:Fallback xmlns:w15="http://schemas.microsoft.com/office/word/2012/wordml">
+          <mc:Fallback>
             <w:pict>
-              <v:shape w14:anchorId="7A2A67AA" id="文本框 17" o:spid="_x0000_s1035" type="#_x0000_t202" style="position:absolute;left:0;text-align:left;margin-left:0;margin-top:.1pt;width:104.25pt;height:25.25pt;z-index:251651072;visibility:visible;mso-wrap-style:square;mso-wrap-distance-left:9pt;mso-wrap-distance-top:0;mso-wrap-distance-right:9pt;mso-wrap-distance-bottom:0;mso-position-horizontal:absolute;mso-position-horizontal-relative:text;mso-position-vertical:absolute;mso-position-vertical-relative:text;v-text-anchor:top" o:gfxdata="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" fillcolor="white [3201]" strokeweight=".5pt">
+              <v:shape id="文本框 17" o:spid="_x0000_s1035" type="#_x0000_t202" style="position:absolute;left:0;text-align:left;margin-left:0;margin-top:.1pt;width:104.25pt;height:25.25pt;z-index:251651072;visibility:visible;mso-wrap-style:square;mso-wrap-distance-left:9pt;mso-wrap-distance-top:0;mso-wrap-distance-right:9pt;mso-wrap-distance-bottom:0;mso-position-horizontal:absolute;mso-position-horizontal-relative:text;mso-position-vertical:absolute;mso-position-vertical-relative:text;v-text-anchor:top" o:gfxdata="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" fillcolor="white [3201]" strokeweight=".5pt">
                 <v:textbox>
                   <w:txbxContent>
                     <w:p>
@@ -9615,9 +9613,9 @@
               </wp:anchor>
             </w:drawing>
           </mc:Choice>
-          <mc:Fallback xmlns:w15="http://schemas.microsoft.com/office/word/2012/wordml">
+          <mc:Fallback>
             <w:pict>
-              <v:shape w14:anchorId="57ECE1E1" id="文本框 16" o:spid="_x0000_s1036" type="#_x0000_t202" style="position:absolute;left:0;text-align:left;margin-left:14.75pt;margin-top:26.4pt;width:63.95pt;height:29pt;z-index:251639296;visibility:visible;mso-wrap-style:square;mso-width-percent:0;mso-height-percent:0;mso-wrap-distance-left:9pt;mso-wrap-distance-top:0;mso-wrap-distance-right:9pt;mso-wrap-distance-bottom:0;mso-position-horizontal:absolute;mso-position-horizontal-relative:text;mso-position-vertical:absolute;mso-position-vertical-relative:text;mso-width-percent:0;mso-height-percent:0;mso-width-relative:margin;mso-height-relative:margin;v-text-anchor:top" o:gfxdata="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" fillcolor="white [3201]" strokeweight=".5pt">
+              <v:shape id="文本框 16" o:spid="_x0000_s1036" type="#_x0000_t202" style="position:absolute;left:0;text-align:left;margin-left:14.75pt;margin-top:26.4pt;width:63.95pt;height:29pt;z-index:251639296;visibility:visible;mso-wrap-style:square;mso-width-percent:0;mso-height-percent:0;mso-wrap-distance-left:9pt;mso-wrap-distance-top:0;mso-wrap-distance-right:9pt;mso-wrap-distance-bottom:0;mso-position-horizontal:absolute;mso-position-horizontal-relative:text;mso-position-vertical:absolute;mso-position-vertical-relative:text;mso-width-percent:0;mso-height-percent:0;mso-width-relative:margin;mso-height-relative:margin;v-text-anchor:top" o:gfxdata="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" fillcolor="white [3201]" strokeweight=".5pt">
                 <v:textbox>
                   <w:txbxContent>
                     <w:p>
@@ -9925,9 +9923,9 @@
               </wp:anchor>
             </w:drawing>
           </mc:Choice>
-          <mc:Fallback xmlns:w15="http://schemas.microsoft.com/office/word/2012/wordml">
+          <mc:Fallback>
             <w:pict>
-              <v:shape w14:anchorId="26744870" id="文本框 26" o:spid="_x0000_s1037" type="#_x0000_t202" style="position:absolute;left:0;text-align:left;margin-left:169pt;margin-top:11.75pt;width:33.3pt;height:27.95pt;z-index:251647488;visibility:visible;mso-wrap-style:square;mso-width-percent:0;mso-height-percent:0;mso-wrap-distance-left:9pt;mso-wrap-distance-top:0;mso-wrap-distance-right:9pt;mso-wrap-distance-bottom:0;mso-position-horizontal:absolute;mso-position-horizontal-relative:text;mso-position-vertical:absolute;mso-position-vertical-relative:text;mso-width-percent:0;mso-height-percent:0;mso-width-relative:margin;mso-height-relative:margin;v-text-anchor:top" o:gfxdata="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" fillcolor="white [3201]" strokeweight=".5pt">
+              <v:shape id="文本框 26" o:spid="_x0000_s1037" type="#_x0000_t202" style="position:absolute;left:0;text-align:left;margin-left:169pt;margin-top:11.75pt;width:33.3pt;height:27.95pt;z-index:251647488;visibility:visible;mso-wrap-style:square;mso-width-percent:0;mso-height-percent:0;mso-wrap-distance-left:9pt;mso-wrap-distance-top:0;mso-wrap-distance-right:9pt;mso-wrap-distance-bottom:0;mso-position-horizontal:absolute;mso-position-horizontal-relative:text;mso-position-vertical:absolute;mso-position-vertical-relative:text;mso-width-percent:0;mso-height-percent:0;mso-width-relative:margin;mso-height-relative:margin;v-text-anchor:top" o:gfxdata="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" fillcolor="white [3201]" strokeweight=".5pt">
                 <v:textbox>
                   <w:txbxContent>
                     <w:p>
@@ -10208,9 +10206,9 @@
               </wp:anchor>
             </w:drawing>
           </mc:Choice>
-          <mc:Fallback xmlns:w15="http://schemas.microsoft.com/office/word/2012/wordml">
+          <mc:Fallback>
             <w:pict>
-              <v:shape w14:anchorId="74AF5315" id="文本框 19" o:spid="_x0000_s1038" type="#_x0000_t202" style="position:absolute;left:0;text-align:left;margin-left:263.45pt;margin-top:.4pt;width:149.9pt;height:65.55pt;z-index:251643392;visibility:visible;mso-wrap-style:square;mso-height-percent:0;mso-wrap-distance-left:9pt;mso-wrap-distance-top:0;mso-wrap-distance-right:9pt;mso-wrap-distance-bottom:0;mso-position-horizontal:absolute;mso-position-horizontal-relative:text;mso-position-vertical:absolute;mso-position-vertical-relative:text;mso-height-percent:0;mso-height-relative:margin;v-text-anchor:top" o:gfxdata="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" fillcolor="white [3201]" strokeweight=".5pt">
+              <v:shape id="文本框 19" o:spid="_x0000_s1038" type="#_x0000_t202" style="position:absolute;left:0;text-align:left;margin-left:263.45pt;margin-top:.4pt;width:149.9pt;height:65.55pt;z-index:251643392;visibility:visible;mso-wrap-style:square;mso-height-percent:0;mso-wrap-distance-left:9pt;mso-wrap-distance-top:0;mso-wrap-distance-right:9pt;mso-wrap-distance-bottom:0;mso-position-horizontal:absolute;mso-position-horizontal-relative:text;mso-position-vertical:absolute;mso-position-vertical-relative:text;mso-height-percent:0;mso-height-relative:margin;v-text-anchor:top" o:gfxdata="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" fillcolor="white [3201]" strokeweight=".5pt">
                 <v:textbox>
                   <w:txbxContent>
                     <w:p>
@@ -10635,9 +10633,9 @@
               </wp:anchor>
             </w:drawing>
           </mc:Choice>
-          <mc:Fallback xmlns:w15="http://schemas.microsoft.com/office/word/2012/wordml">
+          <mc:Fallback>
             <w:pict>
-              <v:shape w14:anchorId="00087A16" id="文本框 128" o:spid="_x0000_s1039" type="#_x0000_t202" style="position:absolute;left:0;text-align:left;margin-left:284.45pt;margin-top:11.05pt;width:100.5pt;height:26.85pt;z-index:251664384;visibility:visible;mso-wrap-style:square;mso-wrap-distance-left:9pt;mso-wrap-distance-top:0;mso-wrap-distance-right:9pt;mso-wrap-distance-bottom:0;mso-position-horizontal:absolute;mso-position-horizontal-relative:text;mso-position-vertical:absolute;mso-position-vertical-relative:text;v-text-anchor:top" o:gfxdata="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" fillcolor="white [3201]" strokeweight=".5pt">
+              <v:shape id="文本框 128" o:spid="_x0000_s1039" type="#_x0000_t202" style="position:absolute;left:0;text-align:left;margin-left:284.45pt;margin-top:11.05pt;width:100.5pt;height:26.85pt;z-index:251664384;visibility:visible;mso-wrap-style:square;mso-wrap-distance-left:9pt;mso-wrap-distance-top:0;mso-wrap-distance-right:9pt;mso-wrap-distance-bottom:0;mso-position-horizontal:absolute;mso-position-horizontal-relative:text;mso-position-vertical:absolute;mso-position-vertical-relative:text;v-text-anchor:top" o:gfxdata="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" fillcolor="white [3201]" strokeweight=".5pt">
                 <v:textbox>
                   <w:txbxContent>
                     <w:p>
@@ -13873,6 +13871,12 @@
               </w:rPr>
               <w:t xml:space="preserve"> view</w:t>
             </w:r>
+            <w:r>
+              <w:rPr>
+                <w:rFonts w:hint="eastAsia"/>
+              </w:rPr>
+              <w:t>Inventory</w:t>
+            </w:r>
           </w:p>
           <w:p>
             <w:pPr>
@@ -14015,7 +14019,19 @@
               <w:rPr>
                 <w:rFonts w:hint="eastAsia"/>
               </w:rPr>
-              <w:t>checkRecode</w:t>
+              <w:t>checkReco</w:t>
+            </w:r>
+            <w:r>
+              <w:rPr>
+                <w:rFonts w:hint="eastAsia"/>
+              </w:rPr>
+              <w:t>r</w:t>
+            </w:r>
+            <w:r>
+              <w:rPr>
+                <w:rFonts w:hint="eastAsia"/>
+              </w:rPr>
+              <w:t>d</w:t>
             </w:r>
           </w:p>
         </w:tc>
@@ -14261,7 +14277,18 @@
               <w:rPr>
                 <w:rFonts w:hint="eastAsia"/>
               </w:rPr>
-              <w:t>Commodity commodity</w:t>
+              <w:t>Commodity</w:t>
+            </w:r>
+            <w:r>
+              <w:t>VO</w:t>
+            </w:r>
+            <w:bookmarkStart w:id="17" w:name="_GoBack"/>
+            <w:bookmarkEnd w:id="17"/>
+            <w:r>
+              <w:rPr>
+                <w:rFonts w:hint="eastAsia"/>
+              </w:rPr>
+              <w:t xml:space="preserve"> commodity</w:t>
             </w:r>
             <w:r>
               <w:t xml:space="preserve">, </w:t>
@@ -14462,7 +14489,13 @@
               <w:cnfStyle w:val="000000000000" w:firstRow="0" w:lastRow="0" w:firstColumn="0" w:lastColumn="0" w:oddVBand="0" w:evenVBand="0" w:oddHBand="0" w:evenHBand="0" w:firstRowFirstColumn="0" w:firstRowLastColumn="0" w:lastRowFirstColumn="0" w:lastRowLastColumn="0"/>
             </w:pPr>
             <w:r>
-              <w:t>(Commodity commodity, int num)</w:t>
+              <w:t>(Commodity</w:t>
+            </w:r>
+            <w:r>
+              <w:t>VO</w:t>
+            </w:r>
+            <w:r>
+              <w:t xml:space="preserve"> commodity, int num)</w:t>
             </w:r>
           </w:p>
         </w:tc>
@@ -14648,7 +14681,13 @@
               <w:cnfStyle w:val="000000100000" w:firstRow="0" w:lastRow="0" w:firstColumn="0" w:lastColumn="0" w:oddVBand="0" w:evenVBand="0" w:oddHBand="1" w:evenHBand="0" w:firstRowFirstColumn="0" w:firstRowLastColumn="0" w:lastRowFirstColumn="0" w:lastRowLastColumn="0"/>
             </w:pPr>
             <w:r>
-              <w:t>(Commodity commodity, int num)</w:t>
+              <w:t>(Commodity</w:t>
+            </w:r>
+            <w:r>
+              <w:t>VO</w:t>
+            </w:r>
+            <w:r>
+              <w:t xml:space="preserve"> commodity, int num)</w:t>
             </w:r>
           </w:p>
         </w:tc>
@@ -14822,7 +14861,13 @@
               <w:cnfStyle w:val="000000000000" w:firstRow="0" w:lastRow="0" w:firstColumn="0" w:lastColumn="0" w:oddVBand="0" w:evenVBand="0" w:oddHBand="0" w:evenHBand="0" w:firstRowFirstColumn="0" w:firstRowLastColumn="0" w:lastRowFirstColumn="0" w:lastRowLastColumn="0"/>
             </w:pPr>
             <w:r>
-              <w:t>(Commodity commodity, int num)</w:t>
+              <w:t>(Commodity</w:t>
+            </w:r>
+            <w:r>
+              <w:t>VO</w:t>
+            </w:r>
+            <w:r>
+              <w:t xml:space="preserve"> commodity, int num)</w:t>
             </w:r>
           </w:p>
         </w:tc>
@@ -15730,13 +15775,13 @@
               <w:spacing w:line="276" w:lineRule="auto"/>
               <w:cnfStyle w:val="000000000000" w:firstRow="0" w:lastRow="0" w:firstColumn="0" w:lastColumn="0" w:oddVBand="0" w:evenVBand="0" w:oddHBand="0" w:evenHBand="0" w:firstRowFirstColumn="0" w:firstRowLastColumn="0" w:lastRowFirstColumn="0" w:lastRowLastColumn="0"/>
             </w:pPr>
-            <w:bookmarkStart w:id="17" w:name="OLE_LINK1"/>
-            <w:bookmarkStart w:id="18" w:name="OLE_LINK2"/>
+            <w:bookmarkStart w:id="18" w:name="OLE_LINK1"/>
+            <w:bookmarkStart w:id="19" w:name="OLE_LINK2"/>
             <w:r>
               <w:t>public ResultMessage</w:t>
             </w:r>
-            <w:bookmarkEnd w:id="17"/>
             <w:bookmarkEnd w:id="18"/>
+            <w:bookmarkEnd w:id="19"/>
             <w:r>
               <w:rPr>
                 <w:rFonts w:hint="eastAsia"/>
@@ -16336,8 +16381,8 @@
             <w:pPr>
               <w:spacing w:line="276" w:lineRule="auto"/>
             </w:pPr>
-            <w:bookmarkStart w:id="19" w:name="OLE_LINK3"/>
-            <w:bookmarkStart w:id="20" w:name="OLE_LINK4"/>
+            <w:bookmarkStart w:id="20" w:name="OLE_LINK3"/>
+            <w:bookmarkStart w:id="21" w:name="OLE_LINK4"/>
             <w:r>
               <w:t>Purchase.add</w:t>
             </w:r>
@@ -16356,7 +16401,6 @@
           </w:tcPr>
           <w:p>
             <w:pPr>
-              <w:spacing w:line="276" w:lineRule="auto"/>
               <w:cnfStyle w:val="000000100000" w:firstRow="0" w:lastRow="0" w:firstColumn="0" w:lastColumn="0" w:oddVBand="0" w:evenVBand="0" w:oddHBand="1" w:evenHBand="0" w:firstRowFirstColumn="0" w:firstRowLastColumn="0" w:lastRowFirstColumn="0" w:lastRowLastColumn="0"/>
             </w:pPr>
             <w:r>
@@ -16374,7 +16418,6 @@
           </w:tcPr>
           <w:p>
             <w:pPr>
-              <w:spacing w:line="276" w:lineRule="auto"/>
               <w:cnfStyle w:val="000000100000" w:firstRow="0" w:lastRow="0" w:firstColumn="0" w:lastColumn="0" w:oddVBand="0" w:evenVBand="0" w:oddHBand="1" w:evenHBand="0" w:firstRowFirstColumn="0" w:firstRowLastColumn="0" w:lastRowFirstColumn="0" w:lastRowLastColumn="0"/>
             </w:pPr>
             <w:r>
@@ -16389,17 +16432,19 @@
           </w:p>
           <w:p>
             <w:pPr>
-              <w:spacing w:line="276" w:lineRule="auto"/>
               <w:cnfStyle w:val="000000100000" w:firstRow="0" w:lastRow="0" w:firstColumn="0" w:lastColumn="0" w:oddVBand="0" w:evenVBand="0" w:oddHBand="1" w:evenHBand="0" w:firstRowFirstColumn="0" w:firstRowLastColumn="0" w:lastRowFirstColumn="0" w:lastRowLastColumn="0"/>
             </w:pPr>
             <w:r>
               <w:t>(</w:t>
             </w:r>
             <w:r>
-              <w:rPr>
-                <w:rFonts w:hint="eastAsia"/>
-              </w:rPr>
-              <w:t xml:space="preserve">Commodity commodity,  </w:t>
+              <w:t>ArrayList&lt;CommodityVO&gt; commodities</w:t>
+            </w:r>
+            <w:r>
+              <w:rPr>
+                <w:rFonts w:hint="eastAsia"/>
+              </w:rPr>
+              <w:t xml:space="preserve">,  </w:t>
             </w:r>
             <w:r>
               <w:t>int num, int price,  String remark)</w:t>
@@ -16582,10 +16627,19 @@
               <w:t>(</w:t>
             </w:r>
             <w:r>
-              <w:rPr>
-                <w:rFonts w:hint="eastAsia"/>
-              </w:rPr>
-              <w:t xml:space="preserve">Commodity commodity,  </w:t>
+              <w:t>ArrayList&lt;CommodityVO&gt; commodities</w:t>
+            </w:r>
+            <w:r>
+              <w:rPr>
+                <w:rFonts w:hint="eastAsia"/>
+              </w:rPr>
+              <w:t xml:space="preserve">, </w:t>
+            </w:r>
+            <w:r>
+              <w:rPr>
+                <w:rFonts w:hint="eastAsia"/>
+              </w:rPr>
+              <w:t xml:space="preserve"> </w:t>
             </w:r>
             <w:r>
               <w:t>int num, int price,  String remark)</w:t>
@@ -16866,8 +16920,8 @@
           </w:p>
         </w:tc>
       </w:tr>
-      <w:bookmarkEnd w:id="19"/>
       <w:bookmarkEnd w:id="20"/>
+      <w:bookmarkEnd w:id="21"/>
       <w:tr>
         <w:tc>
           <w:tcPr>
@@ -17315,10 +17369,19 @@
               <w:t>(</w:t>
             </w:r>
             <w:r>
-              <w:rPr>
-                <w:rFonts w:hint="eastAsia"/>
-              </w:rPr>
-              <w:t xml:space="preserve">Commodity commodity,  </w:t>
+              <w:t>ArrayList&lt;CommodityVO&gt; commodities</w:t>
+            </w:r>
+            <w:r>
+              <w:rPr>
+                <w:rFonts w:hint="eastAsia"/>
+              </w:rPr>
+              <w:t>,</w:t>
+            </w:r>
+            <w:r>
+              <w:rPr>
+                <w:rFonts w:hint="eastAsia"/>
+              </w:rPr>
+              <w:t xml:space="preserve">  </w:t>
             </w:r>
             <w:r>
               <w:t>int num, int price,  String remark)</w:t>
@@ -17510,10 +17573,19 @@
               <w:t>(</w:t>
             </w:r>
             <w:r>
-              <w:rPr>
-                <w:rFonts w:hint="eastAsia"/>
-              </w:rPr>
-              <w:t xml:space="preserve">Commodity commodity,  </w:t>
+              <w:t>ArrayList&lt;CommodityVO&gt; commodities,</w:t>
+            </w:r>
+            <w:r>
+              <w:rPr>
+                <w:rFonts w:hint="eastAsia"/>
+              </w:rPr>
+              <w:t xml:space="preserve"> </w:t>
+            </w:r>
+            <w:r>
+              <w:rPr>
+                <w:rFonts w:hint="eastAsia"/>
+              </w:rPr>
+              <w:t xml:space="preserve"> </w:t>
             </w:r>
             <w:r>
               <w:t>int num, int price,  String remark)</w:t>
@@ -19056,8 +19128,6 @@
             <w:r>
               <w:t>Date</w:t>
             </w:r>
-            <w:bookmarkStart w:id="21" w:name="_GoBack"/>
-            <w:bookmarkEnd w:id="21"/>
             <w:r>
               <w:t xml:space="preserve"> end, String kind)</w:t>
             </w:r>
@@ -21103,7 +21173,19 @@
               <w:cnfStyle w:val="000000100000" w:firstRow="0" w:lastRow="0" w:firstColumn="0" w:lastColumn="0" w:oddVBand="0" w:evenVBand="0" w:oddHBand="1" w:evenHBand="0" w:firstRowFirstColumn="0" w:firstRowLastColumn="0" w:lastRowFirstColumn="0" w:lastRowLastColumn="0"/>
             </w:pPr>
             <w:r>
-              <w:t>(Client client, Account account, int money, String remark)</w:t>
+              <w:t>(Client</w:t>
+            </w:r>
+            <w:r>
+              <w:t>VO</w:t>
+            </w:r>
+            <w:r>
+              <w:t xml:space="preserve"> client, Account</w:t>
+            </w:r>
+            <w:r>
+              <w:t>VO</w:t>
+            </w:r>
+            <w:r>
+              <w:t xml:space="preserve"> account, int money, String remark)</w:t>
             </w:r>
           </w:p>
         </w:tc>
@@ -21281,7 +21363,19 @@
               <w:t>Pay</w:t>
             </w:r>
             <w:r>
-              <w:t>(Client client, Account account, int money, String remark)</w:t>
+              <w:t>(Client</w:t>
+            </w:r>
+            <w:r>
+              <w:t>VO</w:t>
+            </w:r>
+            <w:r>
+              <w:t xml:space="preserve"> client, Account</w:t>
+            </w:r>
+            <w:r>
+              <w:t>VO</w:t>
+            </w:r>
+            <w:r>
+              <w:t xml:space="preserve"> account, int money, String remark)</w:t>
             </w:r>
           </w:p>
         </w:tc>
@@ -21464,7 +21558,13 @@
               <w:t>Cash</w:t>
             </w:r>
             <w:r>
-              <w:t>(Account account, String name, int money, String remark)</w:t>
+              <w:t>(Account</w:t>
+            </w:r>
+            <w:r>
+              <w:t>VO</w:t>
+            </w:r>
+            <w:r>
+              <w:t xml:space="preserve"> account, String name, int money, String remark)</w:t>
             </w:r>
           </w:p>
         </w:tc>
@@ -37026,7 +37126,7 @@
             <w:noProof/>
             <w:lang w:val="zh-CN"/>
           </w:rPr>
-          <w:t>17</w:t>
+          <w:t>13</w:t>
         </w:r>
         <w:r>
           <w:fldChar w:fldCharType="end"/>
@@ -41500,7 +41600,7 @@
 </file>
 
 <file path=customXml/itemProps2.xml><?xml version="1.0" encoding="utf-8"?>
-<ds:datastoreItem xmlns:ds="http://schemas.openxmlformats.org/officeDocument/2006/customXml" ds:itemID="{2FD51D97-4AAF-734F-857F-64C44A3095CA}">
+<ds:datastoreItem xmlns:ds="http://schemas.openxmlformats.org/officeDocument/2006/customXml" ds:itemID="{C56D01D0-F2D9-074A-94BB-3AD6FAEF741A}">
   <ds:schemaRefs>
     <ds:schemaRef ds:uri="http://schemas.openxmlformats.org/officeDocument/2006/bibliography"/>
   </ds:schemaRefs>

--- a/document/体系结构描述文档/进销存-体系结构描述文档.docx
+++ b/document/体系结构描述文档/进销存-体系结构描述文档.docx
@@ -14282,8 +14282,6 @@
             <w:r>
               <w:t>VO</w:t>
             </w:r>
-            <w:bookmarkStart w:id="17" w:name="_GoBack"/>
-            <w:bookmarkEnd w:id="17"/>
             <w:r>
               <w:rPr>
                 <w:rFonts w:hint="eastAsia"/>
@@ -15775,13 +15773,13 @@
               <w:spacing w:line="276" w:lineRule="auto"/>
               <w:cnfStyle w:val="000000000000" w:firstRow="0" w:lastRow="0" w:firstColumn="0" w:lastColumn="0" w:oddVBand="0" w:evenVBand="0" w:oddHBand="0" w:evenHBand="0" w:firstRowFirstColumn="0" w:firstRowLastColumn="0" w:lastRowFirstColumn="0" w:lastRowLastColumn="0"/>
             </w:pPr>
-            <w:bookmarkStart w:id="18" w:name="OLE_LINK1"/>
-            <w:bookmarkStart w:id="19" w:name="OLE_LINK2"/>
+            <w:bookmarkStart w:id="17" w:name="OLE_LINK1"/>
+            <w:bookmarkStart w:id="18" w:name="OLE_LINK2"/>
             <w:r>
               <w:t>public ResultMessage</w:t>
             </w:r>
+            <w:bookmarkEnd w:id="17"/>
             <w:bookmarkEnd w:id="18"/>
-            <w:bookmarkEnd w:id="19"/>
             <w:r>
               <w:rPr>
                 <w:rFonts w:hint="eastAsia"/>
@@ -16381,16 +16379,25 @@
             <w:pPr>
               <w:spacing w:line="276" w:lineRule="auto"/>
             </w:pPr>
-            <w:bookmarkStart w:id="20" w:name="OLE_LINK3"/>
-            <w:bookmarkStart w:id="21" w:name="OLE_LINK4"/>
-            <w:r>
-              <w:t>Purchase.add</w:t>
-            </w:r>
-            <w:r>
-              <w:rPr>
-                <w:rFonts w:hint="eastAsia"/>
-              </w:rPr>
-              <w:t>Pur</w:t>
+            <w:bookmarkStart w:id="19" w:name="OLE_LINK3"/>
+            <w:bookmarkStart w:id="20" w:name="OLE_LINK4"/>
+            <w:r>
+              <w:rPr>
+                <w:rFonts w:hint="eastAsia"/>
+              </w:rPr>
+              <w:t>Purchase</w:t>
+            </w:r>
+            <w:r>
+              <w:t>.</w:t>
+            </w:r>
+            <w:r>
+              <w:rPr>
+                <w:rFonts w:hint="eastAsia"/>
+              </w:rPr>
+              <w:t>get</w:t>
+            </w:r>
+            <w:r>
+              <w:t>ID</w:t>
             </w:r>
           </w:p>
         </w:tc>
@@ -16427,27 +16434,10 @@
               <w:rPr>
                 <w:rFonts w:hint="eastAsia"/>
               </w:rPr>
-              <w:t xml:space="preserve"> addPur</w:t>
-            </w:r>
-          </w:p>
-          <w:p>
-            <w:pPr>
-              <w:cnfStyle w:val="000000100000" w:firstRow="0" w:lastRow="0" w:firstColumn="0" w:lastColumn="0" w:oddVBand="0" w:evenVBand="0" w:oddHBand="1" w:evenHBand="0" w:firstRowFirstColumn="0" w:firstRowLastColumn="0" w:lastRowFirstColumn="0" w:lastRowLastColumn="0"/>
-            </w:pPr>
-            <w:r>
-              <w:t>(</w:t>
-            </w:r>
-            <w:r>
-              <w:t>ArrayList&lt;CommodityVO&gt; commodities</w:t>
-            </w:r>
-            <w:r>
-              <w:rPr>
-                <w:rFonts w:hint="eastAsia"/>
-              </w:rPr>
-              <w:t xml:space="preserve">,  </w:t>
-            </w:r>
-            <w:r>
-              <w:t>int num, int price,  String remark)</w:t>
+              <w:t xml:space="preserve"> get</w:t>
+            </w:r>
+            <w:r>
+              <w:t>ID ()</w:t>
             </w:r>
           </w:p>
         </w:tc>
@@ -16498,7 +16488,19 @@
               <w:rPr>
                 <w:rFonts w:hint="eastAsia"/>
               </w:rPr>
-              <w:t>商品、数量、单价、备注符合输入规则</w:t>
+              <w:t>启动一个创建</w:t>
+            </w:r>
+            <w:r>
+              <w:rPr>
+                <w:rFonts w:hint="eastAsia"/>
+              </w:rPr>
+              <w:t>进货单</w:t>
+            </w:r>
+            <w:r>
+              <w:rPr>
+                <w:rFonts w:hint="eastAsia"/>
+              </w:rPr>
+              <w:t>回合</w:t>
             </w:r>
           </w:p>
         </w:tc>
@@ -16552,7 +16554,7 @@
               <w:rPr>
                 <w:rFonts w:hint="eastAsia"/>
               </w:rPr>
-              <w:t>制定出新的进货单</w:t>
+              <w:t>得到该销售单的编号</w:t>
             </w:r>
           </w:p>
         </w:tc>
@@ -16563,27 +16565,38 @@
             <w:cnfStyle w:val="001000000000" w:firstRow="0" w:lastRow="0" w:firstColumn="1" w:lastColumn="0" w:oddVBand="0" w:evenVBand="0" w:oddHBand="0" w:evenHBand="0" w:firstRowFirstColumn="0" w:firstRowLastColumn="0" w:lastRowFirstColumn="0" w:lastRowLastColumn="0"/>
             <w:tcW w:w="2838" w:type="dxa"/>
             <w:vMerge w:val="restart"/>
-            <w:vAlign w:val="center"/>
-          </w:tcPr>
-          <w:p>
-            <w:pPr>
-              <w:spacing w:line="276" w:lineRule="auto"/>
-            </w:pPr>
-            <w:r>
-              <w:t>Purchase.add</w:t>
-            </w:r>
-            <w:r>
-              <w:rPr>
-                <w:rFonts w:hint="eastAsia"/>
-              </w:rPr>
-              <w:t>PurBack</w:t>
+            <w:tcBorders>
+              <w:bottom w:val="single" w:sz="4" w:space="0" w:color="FFFFFF" w:themeColor="background1"/>
+              <w:right w:val="nil"/>
+            </w:tcBorders>
+            <w:vAlign w:val="center"/>
+            <w:hideMark/>
+          </w:tcPr>
+          <w:p>
+            <w:pPr>
+              <w:spacing w:line="276" w:lineRule="auto"/>
+            </w:pPr>
+            <w:r>
+              <w:rPr>
+                <w:rFonts w:hint="eastAsia"/>
+              </w:rPr>
+              <w:t>Purchase</w:t>
+            </w:r>
+            <w:r>
+              <w:t>.addCommodities</w:t>
             </w:r>
           </w:p>
         </w:tc>
         <w:tc>
           <w:tcPr>
             <w:tcW w:w="1239" w:type="dxa"/>
-            <w:vAlign w:val="center"/>
+            <w:tcBorders>
+              <w:left w:val="nil"/>
+              <w:bottom w:val="single" w:sz="4" w:space="0" w:color="FFFFFF" w:themeColor="background1"/>
+              <w:right w:val="nil"/>
+            </w:tcBorders>
+            <w:vAlign w:val="center"/>
+            <w:hideMark/>
           </w:tcPr>
           <w:p>
             <w:pPr>
@@ -16601,7 +16614,12 @@
         <w:tc>
           <w:tcPr>
             <w:tcW w:w="4439" w:type="dxa"/>
-            <w:vAlign w:val="center"/>
+            <w:tcBorders>
+              <w:left w:val="nil"/>
+              <w:bottom w:val="single" w:sz="4" w:space="0" w:color="FFFFFF" w:themeColor="background1"/>
+            </w:tcBorders>
+            <w:vAlign w:val="center"/>
+            <w:hideMark/>
           </w:tcPr>
           <w:p>
             <w:pPr>
@@ -16609,40 +16627,7 @@
               <w:cnfStyle w:val="000000000000" w:firstRow="0" w:lastRow="0" w:firstColumn="0" w:lastColumn="0" w:oddVBand="0" w:evenVBand="0" w:oddHBand="0" w:evenHBand="0" w:firstRowFirstColumn="0" w:firstRowLastColumn="0" w:lastRowFirstColumn="0" w:lastRowLastColumn="0"/>
             </w:pPr>
             <w:r>
-              <w:t>public ResultMessage</w:t>
-            </w:r>
-            <w:r>
-              <w:rPr>
-                <w:rFonts w:hint="eastAsia"/>
-              </w:rPr>
-              <w:t xml:space="preserve"> addPurBack</w:t>
-            </w:r>
-          </w:p>
-          <w:p>
-            <w:pPr>
-              <w:spacing w:line="276" w:lineRule="auto"/>
-              <w:cnfStyle w:val="000000000000" w:firstRow="0" w:lastRow="0" w:firstColumn="0" w:lastColumn="0" w:oddVBand="0" w:evenVBand="0" w:oddHBand="0" w:evenHBand="0" w:firstRowFirstColumn="0" w:firstRowLastColumn="0" w:lastRowFirstColumn="0" w:lastRowLastColumn="0"/>
-            </w:pPr>
-            <w:r>
-              <w:t>(</w:t>
-            </w:r>
-            <w:r>
-              <w:t>ArrayList&lt;CommodityVO&gt; commodities</w:t>
-            </w:r>
-            <w:r>
-              <w:rPr>
-                <w:rFonts w:hint="eastAsia"/>
-              </w:rPr>
-              <w:t xml:space="preserve">, </w:t>
-            </w:r>
-            <w:r>
-              <w:rPr>
-                <w:rFonts w:hint="eastAsia"/>
-              </w:rPr>
-              <w:t xml:space="preserve"> </w:t>
-            </w:r>
-            <w:r>
-              <w:t>int num, int price,  String remark)</w:t>
+              <w:t>public ResultMessage addCommodities(String name,  int num, int price,  String remark)</w:t>
             </w:r>
           </w:p>
         </w:tc>
@@ -16654,20 +16639,336 @@
         <w:tc>
           <w:tcPr>
             <w:cnfStyle w:val="001000000000" w:firstRow="0" w:lastRow="0" w:firstColumn="1" w:lastColumn="0" w:oddVBand="0" w:evenVBand="0" w:oddHBand="0" w:evenHBand="0" w:firstRowFirstColumn="0" w:firstRowLastColumn="0" w:lastRowFirstColumn="0" w:lastRowLastColumn="0"/>
+            <w:tcW w:w="0" w:type="auto"/>
+            <w:vMerge/>
+            <w:tcBorders>
+              <w:top w:val="single" w:sz="4" w:space="0" w:color="FFFFFF" w:themeColor="background1"/>
+              <w:bottom w:val="single" w:sz="4" w:space="0" w:color="FFFFFF" w:themeColor="background1"/>
+              <w:right w:val="nil"/>
+            </w:tcBorders>
+            <w:vAlign w:val="center"/>
+            <w:hideMark/>
+          </w:tcPr>
+          <w:p>
+            <w:pPr>
+              <w:widowControl/>
+              <w:jc w:val="left"/>
+            </w:pPr>
+          </w:p>
+        </w:tc>
+        <w:tc>
+          <w:tcPr>
+            <w:tcW w:w="1239" w:type="dxa"/>
+            <w:tcBorders>
+              <w:top w:val="single" w:sz="4" w:space="0" w:color="FFFFFF" w:themeColor="background1"/>
+              <w:left w:val="single" w:sz="4" w:space="0" w:color="FFFFFF" w:themeColor="background1"/>
+              <w:bottom w:val="single" w:sz="4" w:space="0" w:color="FFFFFF" w:themeColor="background1"/>
+              <w:right w:val="single" w:sz="4" w:space="0" w:color="FFFFFF" w:themeColor="background1"/>
+            </w:tcBorders>
+            <w:vAlign w:val="center"/>
+            <w:hideMark/>
+          </w:tcPr>
+          <w:p>
+            <w:pPr>
+              <w:spacing w:line="276" w:lineRule="auto"/>
+              <w:cnfStyle w:val="000000100000" w:firstRow="0" w:lastRow="0" w:firstColumn="0" w:lastColumn="0" w:oddVBand="0" w:evenVBand="0" w:oddHBand="1" w:evenHBand="0" w:firstRowFirstColumn="0" w:firstRowLastColumn="0" w:lastRowFirstColumn="0" w:lastRowLastColumn="0"/>
+            </w:pPr>
+            <w:r>
+              <w:rPr>
+                <w:rFonts w:hint="eastAsia"/>
+              </w:rPr>
+              <w:t>前置条件</w:t>
+            </w:r>
+          </w:p>
+        </w:tc>
+        <w:tc>
+          <w:tcPr>
+            <w:tcW w:w="4439" w:type="dxa"/>
+            <w:tcBorders>
+              <w:top w:val="single" w:sz="4" w:space="0" w:color="FFFFFF" w:themeColor="background1"/>
+              <w:left w:val="single" w:sz="4" w:space="0" w:color="FFFFFF" w:themeColor="background1"/>
+              <w:bottom w:val="single" w:sz="4" w:space="0" w:color="FFFFFF" w:themeColor="background1"/>
+              <w:right w:val="single" w:sz="4" w:space="0" w:color="FFFFFF" w:themeColor="background1"/>
+            </w:tcBorders>
+            <w:vAlign w:val="center"/>
+            <w:hideMark/>
+          </w:tcPr>
+          <w:p>
+            <w:pPr>
+              <w:spacing w:line="276" w:lineRule="auto"/>
+              <w:cnfStyle w:val="000000100000" w:firstRow="0" w:lastRow="0" w:firstColumn="0" w:lastColumn="0" w:oddVBand="0" w:evenVBand="0" w:oddHBand="1" w:evenHBand="0" w:firstRowFirstColumn="0" w:firstRowLastColumn="0" w:lastRowFirstColumn="0" w:lastRowLastColumn="0"/>
+            </w:pPr>
+            <w:r>
+              <w:rPr>
+                <w:rFonts w:hint="eastAsia"/>
+              </w:rPr>
+              <w:t>商品名称、数量、单价、备注符合输入规则</w:t>
+            </w:r>
+          </w:p>
+        </w:tc>
+      </w:tr>
+      <w:tr>
+        <w:tc>
+          <w:tcPr>
+            <w:cnfStyle w:val="001000000000" w:firstRow="0" w:lastRow="0" w:firstColumn="1" w:lastColumn="0" w:oddVBand="0" w:evenVBand="0" w:oddHBand="0" w:evenHBand="0" w:firstRowFirstColumn="0" w:firstRowLastColumn="0" w:lastRowFirstColumn="0" w:lastRowLastColumn="0"/>
+            <w:tcW w:w="0" w:type="auto"/>
+            <w:vMerge/>
+            <w:tcBorders>
+              <w:top w:val="single" w:sz="4" w:space="0" w:color="FFFFFF" w:themeColor="background1"/>
+              <w:bottom w:val="single" w:sz="4" w:space="0" w:color="FFFFFF" w:themeColor="background1"/>
+              <w:right w:val="nil"/>
+            </w:tcBorders>
+            <w:vAlign w:val="center"/>
+            <w:hideMark/>
+          </w:tcPr>
+          <w:p>
+            <w:pPr>
+              <w:widowControl/>
+              <w:jc w:val="left"/>
+            </w:pPr>
+          </w:p>
+        </w:tc>
+        <w:tc>
+          <w:tcPr>
+            <w:tcW w:w="1239" w:type="dxa"/>
+            <w:tcBorders>
+              <w:top w:val="single" w:sz="4" w:space="0" w:color="FFFFFF" w:themeColor="background1"/>
+              <w:left w:val="single" w:sz="4" w:space="0" w:color="FFFFFF" w:themeColor="background1"/>
+              <w:bottom w:val="single" w:sz="4" w:space="0" w:color="FFFFFF" w:themeColor="background1"/>
+              <w:right w:val="single" w:sz="4" w:space="0" w:color="FFFFFF" w:themeColor="background1"/>
+            </w:tcBorders>
+            <w:vAlign w:val="center"/>
+            <w:hideMark/>
+          </w:tcPr>
+          <w:p>
+            <w:pPr>
+              <w:spacing w:line="276" w:lineRule="auto"/>
+              <w:cnfStyle w:val="000000000000" w:firstRow="0" w:lastRow="0" w:firstColumn="0" w:lastColumn="0" w:oddVBand="0" w:evenVBand="0" w:oddHBand="0" w:evenHBand="0" w:firstRowFirstColumn="0" w:firstRowLastColumn="0" w:lastRowFirstColumn="0" w:lastRowLastColumn="0"/>
+            </w:pPr>
+            <w:r>
+              <w:rPr>
+                <w:rFonts w:hint="eastAsia"/>
+              </w:rPr>
+              <w:t>后置条件</w:t>
+            </w:r>
+          </w:p>
+        </w:tc>
+        <w:tc>
+          <w:tcPr>
+            <w:tcW w:w="4439" w:type="dxa"/>
+            <w:tcBorders>
+              <w:top w:val="single" w:sz="4" w:space="0" w:color="FFFFFF" w:themeColor="background1"/>
+              <w:left w:val="single" w:sz="4" w:space="0" w:color="FFFFFF" w:themeColor="background1"/>
+              <w:bottom w:val="single" w:sz="4" w:space="0" w:color="FFFFFF" w:themeColor="background1"/>
+              <w:right w:val="single" w:sz="4" w:space="0" w:color="FFFFFF" w:themeColor="background1"/>
+            </w:tcBorders>
+            <w:vAlign w:val="center"/>
+            <w:hideMark/>
+          </w:tcPr>
+          <w:p>
+            <w:pPr>
+              <w:spacing w:line="276" w:lineRule="auto"/>
+              <w:cnfStyle w:val="000000000000" w:firstRow="0" w:lastRow="0" w:firstColumn="0" w:lastColumn="0" w:oddVBand="0" w:evenVBand="0" w:oddHBand="0" w:evenHBand="0" w:firstRowFirstColumn="0" w:firstRowLastColumn="0" w:lastRowFirstColumn="0" w:lastRowLastColumn="0"/>
+            </w:pPr>
+            <w:r>
+              <w:rPr>
+                <w:rFonts w:hint="eastAsia"/>
+              </w:rPr>
+              <w:t>添加商品到商品清单</w:t>
+            </w:r>
+          </w:p>
+        </w:tc>
+      </w:tr>
+      <w:tr>
+        <w:trPr>
+          <w:cnfStyle w:val="000000100000" w:firstRow="0" w:lastRow="0" w:firstColumn="0" w:lastColumn="0" w:oddVBand="0" w:evenVBand="0" w:oddHBand="1" w:evenHBand="0" w:firstRowFirstColumn="0" w:firstRowLastColumn="0" w:lastRowFirstColumn="0" w:lastRowLastColumn="0"/>
+        </w:trPr>
+        <w:tc>
+          <w:tcPr>
+            <w:cnfStyle w:val="001000000000" w:firstRow="0" w:lastRow="0" w:firstColumn="1" w:lastColumn="0" w:oddVBand="0" w:evenVBand="0" w:oddHBand="0" w:evenHBand="0" w:firstRowFirstColumn="0" w:firstRowLastColumn="0" w:lastRowFirstColumn="0" w:lastRowLastColumn="0"/>
             <w:tcW w:w="2838" w:type="dxa"/>
+            <w:vMerge w:val="restart"/>
+            <w:tcBorders>
+              <w:top w:val="single" w:sz="4" w:space="0" w:color="FFFFFF" w:themeColor="background1"/>
+              <w:bottom w:val="single" w:sz="4" w:space="0" w:color="FFFFFF" w:themeColor="background1"/>
+              <w:right w:val="single" w:sz="4" w:space="0" w:color="FFFFFF" w:themeColor="background1"/>
+            </w:tcBorders>
+            <w:vAlign w:val="center"/>
+            <w:hideMark/>
+          </w:tcPr>
+          <w:p>
+            <w:pPr>
+              <w:spacing w:line="276" w:lineRule="auto"/>
+            </w:pPr>
+            <w:r>
+              <w:t>Sale.getBeforePrice</w:t>
+            </w:r>
+          </w:p>
+        </w:tc>
+        <w:tc>
+          <w:tcPr>
+            <w:tcW w:w="1239" w:type="dxa"/>
+            <w:tcBorders>
+              <w:top w:val="single" w:sz="4" w:space="0" w:color="FFFFFF" w:themeColor="background1"/>
+              <w:left w:val="single" w:sz="4" w:space="0" w:color="FFFFFF" w:themeColor="background1"/>
+              <w:bottom w:val="single" w:sz="4" w:space="0" w:color="FFFFFF" w:themeColor="background1"/>
+              <w:right w:val="single" w:sz="4" w:space="0" w:color="FFFFFF" w:themeColor="background1"/>
+            </w:tcBorders>
+            <w:vAlign w:val="center"/>
+            <w:hideMark/>
+          </w:tcPr>
+          <w:p>
+            <w:pPr>
+              <w:spacing w:line="276" w:lineRule="auto"/>
+              <w:cnfStyle w:val="000000100000" w:firstRow="0" w:lastRow="0" w:firstColumn="0" w:lastColumn="0" w:oddVBand="0" w:evenVBand="0" w:oddHBand="1" w:evenHBand="0" w:firstRowFirstColumn="0" w:firstRowLastColumn="0" w:lastRowFirstColumn="0" w:lastRowLastColumn="0"/>
+            </w:pPr>
+            <w:r>
+              <w:rPr>
+                <w:rFonts w:hint="eastAsia"/>
+              </w:rPr>
+              <w:t>语法</w:t>
+            </w:r>
+          </w:p>
+        </w:tc>
+        <w:tc>
+          <w:tcPr>
+            <w:tcW w:w="4439" w:type="dxa"/>
+            <w:tcBorders>
+              <w:top w:val="single" w:sz="4" w:space="0" w:color="FFFFFF" w:themeColor="background1"/>
+              <w:left w:val="single" w:sz="4" w:space="0" w:color="FFFFFF" w:themeColor="background1"/>
+              <w:bottom w:val="single" w:sz="4" w:space="0" w:color="FFFFFF" w:themeColor="background1"/>
+              <w:right w:val="single" w:sz="4" w:space="0" w:color="FFFFFF" w:themeColor="background1"/>
+            </w:tcBorders>
+            <w:vAlign w:val="center"/>
+            <w:hideMark/>
+          </w:tcPr>
+          <w:p>
+            <w:pPr>
+              <w:spacing w:line="276" w:lineRule="auto"/>
+              <w:cnfStyle w:val="000000100000" w:firstRow="0" w:lastRow="0" w:firstColumn="0" w:lastColumn="0" w:oddVBand="0" w:evenVBand="0" w:oddHBand="1" w:evenHBand="0" w:firstRowFirstColumn="0" w:firstRowLastColumn="0" w:lastRowFirstColumn="0" w:lastRowLastColumn="0"/>
+            </w:pPr>
+            <w:r>
+              <w:t>public ResultMessage getBeforePrice</w:t>
+            </w:r>
+          </w:p>
+          <w:p>
+            <w:pPr>
+              <w:spacing w:line="276" w:lineRule="auto"/>
+              <w:cnfStyle w:val="000000100000" w:firstRow="0" w:lastRow="0" w:firstColumn="0" w:lastColumn="0" w:oddVBand="0" w:evenVBand="0" w:oddHBand="1" w:evenHBand="0" w:firstRowFirstColumn="0" w:firstRowLastColumn="0" w:lastRowFirstColumn="0" w:lastRowLastColumn="0"/>
+            </w:pPr>
+            <w:r>
+              <w:t>(ArrayList&lt;CommodityItemVO&gt; commodities)</w:t>
+            </w:r>
+          </w:p>
+        </w:tc>
+      </w:tr>
+      <w:tr>
+        <w:tc>
+          <w:tcPr>
+            <w:cnfStyle w:val="001000000000" w:firstRow="0" w:lastRow="0" w:firstColumn="1" w:lastColumn="0" w:oddVBand="0" w:evenVBand="0" w:oddHBand="0" w:evenHBand="0" w:firstRowFirstColumn="0" w:firstRowLastColumn="0" w:lastRowFirstColumn="0" w:lastRowLastColumn="0"/>
+            <w:tcW w:w="0" w:type="auto"/>
             <w:vMerge/>
-            <w:vAlign w:val="center"/>
-          </w:tcPr>
-          <w:p>
-            <w:pPr>
-              <w:spacing w:line="276" w:lineRule="auto"/>
+            <w:tcBorders>
+              <w:top w:val="single" w:sz="4" w:space="0" w:color="FFFFFF" w:themeColor="background1"/>
+              <w:bottom w:val="single" w:sz="4" w:space="0" w:color="FFFFFF" w:themeColor="background1"/>
+              <w:right w:val="single" w:sz="4" w:space="0" w:color="FFFFFF" w:themeColor="background1"/>
+            </w:tcBorders>
+            <w:vAlign w:val="center"/>
+            <w:hideMark/>
+          </w:tcPr>
+          <w:p>
+            <w:pPr>
+              <w:widowControl/>
+              <w:jc w:val="left"/>
             </w:pPr>
           </w:p>
         </w:tc>
         <w:tc>
           <w:tcPr>
             <w:tcW w:w="1239" w:type="dxa"/>
-            <w:vAlign w:val="center"/>
+            <w:tcBorders>
+              <w:top w:val="single" w:sz="4" w:space="0" w:color="FFFFFF" w:themeColor="background1"/>
+              <w:left w:val="single" w:sz="4" w:space="0" w:color="FFFFFF" w:themeColor="background1"/>
+              <w:bottom w:val="single" w:sz="4" w:space="0" w:color="FFFFFF" w:themeColor="background1"/>
+              <w:right w:val="single" w:sz="4" w:space="0" w:color="FFFFFF" w:themeColor="background1"/>
+            </w:tcBorders>
+            <w:vAlign w:val="center"/>
+            <w:hideMark/>
+          </w:tcPr>
+          <w:p>
+            <w:pPr>
+              <w:spacing w:line="276" w:lineRule="auto"/>
+              <w:cnfStyle w:val="000000000000" w:firstRow="0" w:lastRow="0" w:firstColumn="0" w:lastColumn="0" w:oddVBand="0" w:evenVBand="0" w:oddHBand="0" w:evenHBand="0" w:firstRowFirstColumn="0" w:firstRowLastColumn="0" w:lastRowFirstColumn="0" w:lastRowLastColumn="0"/>
+            </w:pPr>
+            <w:r>
+              <w:rPr>
+                <w:rFonts w:hint="eastAsia"/>
+              </w:rPr>
+              <w:t>前置条件</w:t>
+            </w:r>
+          </w:p>
+        </w:tc>
+        <w:tc>
+          <w:tcPr>
+            <w:tcW w:w="4439" w:type="dxa"/>
+            <w:tcBorders>
+              <w:top w:val="single" w:sz="4" w:space="0" w:color="FFFFFF" w:themeColor="background1"/>
+              <w:left w:val="single" w:sz="4" w:space="0" w:color="FFFFFF" w:themeColor="background1"/>
+              <w:bottom w:val="single" w:sz="4" w:space="0" w:color="FFFFFF" w:themeColor="background1"/>
+              <w:right w:val="single" w:sz="4" w:space="0" w:color="FFFFFF" w:themeColor="background1"/>
+            </w:tcBorders>
+            <w:vAlign w:val="center"/>
+            <w:hideMark/>
+          </w:tcPr>
+          <w:p>
+            <w:pPr>
+              <w:spacing w:line="276" w:lineRule="auto"/>
+              <w:cnfStyle w:val="000000000000" w:firstRow="0" w:lastRow="0" w:firstColumn="0" w:lastColumn="0" w:oddVBand="0" w:evenVBand="0" w:oddHBand="0" w:evenHBand="0" w:firstRowFirstColumn="0" w:firstRowLastColumn="0" w:lastRowFirstColumn="0" w:lastRowLastColumn="0"/>
+            </w:pPr>
+            <w:r>
+              <w:rPr>
+                <w:rFonts w:hint="eastAsia"/>
+              </w:rPr>
+              <w:t>要销售的商品已经添加商品列表</w:t>
+            </w:r>
+          </w:p>
+        </w:tc>
+      </w:tr>
+      <w:tr>
+        <w:trPr>
+          <w:cnfStyle w:val="000000100000" w:firstRow="0" w:lastRow="0" w:firstColumn="0" w:lastColumn="0" w:oddVBand="0" w:evenVBand="0" w:oddHBand="1" w:evenHBand="0" w:firstRowFirstColumn="0" w:firstRowLastColumn="0" w:lastRowFirstColumn="0" w:lastRowLastColumn="0"/>
+        </w:trPr>
+        <w:tc>
+          <w:tcPr>
+            <w:cnfStyle w:val="001000000000" w:firstRow="0" w:lastRow="0" w:firstColumn="1" w:lastColumn="0" w:oddVBand="0" w:evenVBand="0" w:oddHBand="0" w:evenHBand="0" w:firstRowFirstColumn="0" w:firstRowLastColumn="0" w:lastRowFirstColumn="0" w:lastRowLastColumn="0"/>
+            <w:tcW w:w="0" w:type="auto"/>
+            <w:vMerge/>
+            <w:tcBorders>
+              <w:top w:val="single" w:sz="4" w:space="0" w:color="FFFFFF" w:themeColor="background1"/>
+              <w:bottom w:val="single" w:sz="4" w:space="0" w:color="FFFFFF" w:themeColor="background1"/>
+              <w:right w:val="single" w:sz="4" w:space="0" w:color="FFFFFF" w:themeColor="background1"/>
+            </w:tcBorders>
+            <w:vAlign w:val="center"/>
+            <w:hideMark/>
+          </w:tcPr>
+          <w:p>
+            <w:pPr>
+              <w:widowControl/>
+              <w:jc w:val="left"/>
+            </w:pPr>
+          </w:p>
+        </w:tc>
+        <w:tc>
+          <w:tcPr>
+            <w:tcW w:w="1239" w:type="dxa"/>
+            <w:tcBorders>
+              <w:top w:val="single" w:sz="4" w:space="0" w:color="FFFFFF" w:themeColor="background1"/>
+              <w:left w:val="single" w:sz="4" w:space="0" w:color="FFFFFF" w:themeColor="background1"/>
+              <w:bottom w:val="single" w:sz="4" w:space="0" w:color="FFFFFF" w:themeColor="background1"/>
+              <w:right w:val="single" w:sz="4" w:space="0" w:color="FFFFFF" w:themeColor="background1"/>
+            </w:tcBorders>
+            <w:vAlign w:val="center"/>
+            <w:hideMark/>
           </w:tcPr>
           <w:p>
             <w:pPr>
@@ -16678,6 +16979,170 @@
               <w:rPr>
                 <w:rFonts w:hint="eastAsia"/>
               </w:rPr>
+              <w:t>后置条件</w:t>
+            </w:r>
+          </w:p>
+        </w:tc>
+        <w:tc>
+          <w:tcPr>
+            <w:tcW w:w="4439" w:type="dxa"/>
+            <w:tcBorders>
+              <w:top w:val="single" w:sz="4" w:space="0" w:color="FFFFFF" w:themeColor="background1"/>
+              <w:left w:val="single" w:sz="4" w:space="0" w:color="FFFFFF" w:themeColor="background1"/>
+              <w:bottom w:val="single" w:sz="4" w:space="0" w:color="FFFFFF" w:themeColor="background1"/>
+              <w:right w:val="single" w:sz="4" w:space="0" w:color="FFFFFF" w:themeColor="background1"/>
+            </w:tcBorders>
+            <w:vAlign w:val="center"/>
+            <w:hideMark/>
+          </w:tcPr>
+          <w:p>
+            <w:pPr>
+              <w:spacing w:line="276" w:lineRule="auto"/>
+              <w:cnfStyle w:val="000000100000" w:firstRow="0" w:lastRow="0" w:firstColumn="0" w:lastColumn="0" w:oddVBand="0" w:evenVBand="0" w:oddHBand="1" w:evenHBand="0" w:firstRowFirstColumn="0" w:firstRowLastColumn="0" w:lastRowFirstColumn="0" w:lastRowLastColumn="0"/>
+            </w:pPr>
+            <w:r>
+              <w:rPr>
+                <w:rFonts w:hint="eastAsia"/>
+              </w:rPr>
+              <w:t>得到所有商品的总价</w:t>
+            </w:r>
+          </w:p>
+        </w:tc>
+      </w:tr>
+      <w:tr>
+        <w:tc>
+          <w:tcPr>
+            <w:cnfStyle w:val="001000000000" w:firstRow="0" w:lastRow="0" w:firstColumn="1" w:lastColumn="0" w:oddVBand="0" w:evenVBand="0" w:oddHBand="0" w:evenHBand="0" w:firstRowFirstColumn="0" w:firstRowLastColumn="0" w:lastRowFirstColumn="0" w:lastRowLastColumn="0"/>
+            <w:tcW w:w="2838" w:type="dxa"/>
+            <w:vMerge w:val="restart"/>
+            <w:tcBorders>
+              <w:top w:val="single" w:sz="4" w:space="0" w:color="FFFFFF" w:themeColor="background1"/>
+              <w:bottom w:val="single" w:sz="4" w:space="0" w:color="FFFFFF" w:themeColor="background1"/>
+              <w:right w:val="single" w:sz="4" w:space="0" w:color="FFFFFF" w:themeColor="background1"/>
+            </w:tcBorders>
+            <w:vAlign w:val="center"/>
+            <w:hideMark/>
+          </w:tcPr>
+          <w:p>
+            <w:pPr>
+              <w:spacing w:line="276" w:lineRule="auto"/>
+            </w:pPr>
+            <w:r>
+              <w:t>Purchase.addPur</w:t>
+            </w:r>
+          </w:p>
+        </w:tc>
+        <w:tc>
+          <w:tcPr>
+            <w:tcW w:w="1239" w:type="dxa"/>
+            <w:tcBorders>
+              <w:top w:val="single" w:sz="4" w:space="0" w:color="FFFFFF" w:themeColor="background1"/>
+              <w:left w:val="single" w:sz="4" w:space="0" w:color="FFFFFF" w:themeColor="background1"/>
+              <w:bottom w:val="single" w:sz="4" w:space="0" w:color="FFFFFF" w:themeColor="background1"/>
+              <w:right w:val="single" w:sz="4" w:space="0" w:color="FFFFFF" w:themeColor="background1"/>
+            </w:tcBorders>
+            <w:vAlign w:val="center"/>
+            <w:hideMark/>
+          </w:tcPr>
+          <w:p>
+            <w:pPr>
+              <w:spacing w:line="276" w:lineRule="auto"/>
+              <w:cnfStyle w:val="000000000000" w:firstRow="0" w:lastRow="0" w:firstColumn="0" w:lastColumn="0" w:oddVBand="0" w:evenVBand="0" w:oddHBand="0" w:evenHBand="0" w:firstRowFirstColumn="0" w:firstRowLastColumn="0" w:lastRowFirstColumn="0" w:lastRowLastColumn="0"/>
+            </w:pPr>
+            <w:r>
+              <w:rPr>
+                <w:rFonts w:hint="eastAsia"/>
+              </w:rPr>
+              <w:t>语法</w:t>
+            </w:r>
+          </w:p>
+        </w:tc>
+        <w:tc>
+          <w:tcPr>
+            <w:tcW w:w="4439" w:type="dxa"/>
+            <w:tcBorders>
+              <w:top w:val="single" w:sz="4" w:space="0" w:color="FFFFFF" w:themeColor="background1"/>
+              <w:left w:val="single" w:sz="4" w:space="0" w:color="FFFFFF" w:themeColor="background1"/>
+              <w:bottom w:val="single" w:sz="4" w:space="0" w:color="FFFFFF" w:themeColor="background1"/>
+              <w:right w:val="single" w:sz="4" w:space="0" w:color="FFFFFF" w:themeColor="background1"/>
+            </w:tcBorders>
+            <w:vAlign w:val="center"/>
+            <w:hideMark/>
+          </w:tcPr>
+          <w:p>
+            <w:pPr>
+              <w:spacing w:line="276" w:lineRule="auto"/>
+              <w:cnfStyle w:val="000000000000" w:firstRow="0" w:lastRow="0" w:firstColumn="0" w:lastColumn="0" w:oddVBand="0" w:evenVBand="0" w:oddHBand="0" w:evenHBand="0" w:firstRowFirstColumn="0" w:firstRowLastColumn="0" w:lastRowFirstColumn="0" w:lastRowLastColumn="0"/>
+            </w:pPr>
+            <w:r>
+              <w:t>public ResultMessage addS</w:t>
+            </w:r>
+            <w:r>
+              <w:t xml:space="preserve">ale(String ID, ClientVO client, </w:t>
+            </w:r>
+            <w:r>
+              <w:t>UserVO user,  Storage storage, ArrayList&lt;Commodit</w:t>
+            </w:r>
+            <w:r>
+              <w:t>yItemVO&gt; commodities, int sum</w:t>
+            </w:r>
+            <w:r>
+              <w:t>Price,</w:t>
+            </w:r>
+            <w:r>
+              <w:t xml:space="preserve"> String remark</w:t>
+            </w:r>
+            <w:r>
+              <w:t>)</w:t>
+            </w:r>
+          </w:p>
+        </w:tc>
+      </w:tr>
+      <w:tr>
+        <w:trPr>
+          <w:cnfStyle w:val="000000100000" w:firstRow="0" w:lastRow="0" w:firstColumn="0" w:lastColumn="0" w:oddVBand="0" w:evenVBand="0" w:oddHBand="1" w:evenHBand="0" w:firstRowFirstColumn="0" w:firstRowLastColumn="0" w:lastRowFirstColumn="0" w:lastRowLastColumn="0"/>
+        </w:trPr>
+        <w:tc>
+          <w:tcPr>
+            <w:cnfStyle w:val="001000000000" w:firstRow="0" w:lastRow="0" w:firstColumn="1" w:lastColumn="0" w:oddVBand="0" w:evenVBand="0" w:oddHBand="0" w:evenHBand="0" w:firstRowFirstColumn="0" w:firstRowLastColumn="0" w:lastRowFirstColumn="0" w:lastRowLastColumn="0"/>
+            <w:tcW w:w="0" w:type="auto"/>
+            <w:vMerge/>
+            <w:tcBorders>
+              <w:top w:val="single" w:sz="4" w:space="0" w:color="FFFFFF" w:themeColor="background1"/>
+              <w:bottom w:val="single" w:sz="4" w:space="0" w:color="FFFFFF" w:themeColor="background1"/>
+              <w:right w:val="single" w:sz="4" w:space="0" w:color="FFFFFF" w:themeColor="background1"/>
+            </w:tcBorders>
+            <w:vAlign w:val="center"/>
+            <w:hideMark/>
+          </w:tcPr>
+          <w:p>
+            <w:pPr>
+              <w:widowControl/>
+              <w:jc w:val="left"/>
+            </w:pPr>
+          </w:p>
+        </w:tc>
+        <w:tc>
+          <w:tcPr>
+            <w:tcW w:w="1239" w:type="dxa"/>
+            <w:tcBorders>
+              <w:top w:val="single" w:sz="4" w:space="0" w:color="FFFFFF" w:themeColor="background1"/>
+              <w:left w:val="single" w:sz="4" w:space="0" w:color="FFFFFF" w:themeColor="background1"/>
+              <w:bottom w:val="single" w:sz="4" w:space="0" w:color="FFFFFF" w:themeColor="background1"/>
+              <w:right w:val="single" w:sz="4" w:space="0" w:color="FFFFFF" w:themeColor="background1"/>
+            </w:tcBorders>
+            <w:vAlign w:val="center"/>
+            <w:hideMark/>
+          </w:tcPr>
+          <w:p>
+            <w:pPr>
+              <w:spacing w:line="276" w:lineRule="auto"/>
+              <w:cnfStyle w:val="000000100000" w:firstRow="0" w:lastRow="0" w:firstColumn="0" w:lastColumn="0" w:oddVBand="0" w:evenVBand="0" w:oddHBand="1" w:evenHBand="0" w:firstRowFirstColumn="0" w:firstRowLastColumn="0" w:lastRowFirstColumn="0" w:lastRowLastColumn="0"/>
+            </w:pPr>
+            <w:r>
+              <w:rPr>
+                <w:rFonts w:hint="eastAsia"/>
+              </w:rPr>
               <w:t>前置条件</w:t>
             </w:r>
           </w:p>
@@ -16685,7 +17150,14 @@
         <w:tc>
           <w:tcPr>
             <w:tcW w:w="4439" w:type="dxa"/>
-            <w:vAlign w:val="center"/>
+            <w:tcBorders>
+              <w:top w:val="single" w:sz="4" w:space="0" w:color="FFFFFF" w:themeColor="background1"/>
+              <w:left w:val="single" w:sz="4" w:space="0" w:color="FFFFFF" w:themeColor="background1"/>
+              <w:bottom w:val="single" w:sz="4" w:space="0" w:color="FFFFFF" w:themeColor="background1"/>
+              <w:right w:val="single" w:sz="4" w:space="0" w:color="FFFFFF" w:themeColor="background1"/>
+            </w:tcBorders>
+            <w:vAlign w:val="center"/>
+            <w:hideMark/>
           </w:tcPr>
           <w:p>
             <w:pPr>
@@ -16702,6 +17174,379 @@
         </w:tc>
       </w:tr>
       <w:tr>
+        <w:tc>
+          <w:tcPr>
+            <w:cnfStyle w:val="001000000000" w:firstRow="0" w:lastRow="0" w:firstColumn="1" w:lastColumn="0" w:oddVBand="0" w:evenVBand="0" w:oddHBand="0" w:evenHBand="0" w:firstRowFirstColumn="0" w:firstRowLastColumn="0" w:lastRowFirstColumn="0" w:lastRowLastColumn="0"/>
+            <w:tcW w:w="0" w:type="auto"/>
+            <w:vMerge/>
+            <w:tcBorders>
+              <w:top w:val="single" w:sz="4" w:space="0" w:color="FFFFFF" w:themeColor="background1"/>
+              <w:bottom w:val="single" w:sz="4" w:space="0" w:color="FFFFFF" w:themeColor="background1"/>
+              <w:right w:val="single" w:sz="4" w:space="0" w:color="FFFFFF" w:themeColor="background1"/>
+            </w:tcBorders>
+            <w:vAlign w:val="center"/>
+            <w:hideMark/>
+          </w:tcPr>
+          <w:p>
+            <w:pPr>
+              <w:widowControl/>
+              <w:jc w:val="left"/>
+            </w:pPr>
+          </w:p>
+        </w:tc>
+        <w:tc>
+          <w:tcPr>
+            <w:tcW w:w="1239" w:type="dxa"/>
+            <w:tcBorders>
+              <w:top w:val="single" w:sz="4" w:space="0" w:color="FFFFFF" w:themeColor="background1"/>
+              <w:left w:val="single" w:sz="4" w:space="0" w:color="FFFFFF" w:themeColor="background1"/>
+              <w:bottom w:val="single" w:sz="4" w:space="0" w:color="FFFFFF" w:themeColor="background1"/>
+              <w:right w:val="single" w:sz="4" w:space="0" w:color="FFFFFF" w:themeColor="background1"/>
+            </w:tcBorders>
+            <w:vAlign w:val="center"/>
+            <w:hideMark/>
+          </w:tcPr>
+          <w:p>
+            <w:pPr>
+              <w:spacing w:line="276" w:lineRule="auto"/>
+              <w:cnfStyle w:val="000000000000" w:firstRow="0" w:lastRow="0" w:firstColumn="0" w:lastColumn="0" w:oddVBand="0" w:evenVBand="0" w:oddHBand="0" w:evenHBand="0" w:firstRowFirstColumn="0" w:firstRowLastColumn="0" w:lastRowFirstColumn="0" w:lastRowLastColumn="0"/>
+            </w:pPr>
+            <w:r>
+              <w:rPr>
+                <w:rFonts w:hint="eastAsia"/>
+              </w:rPr>
+              <w:t>后置条件</w:t>
+            </w:r>
+          </w:p>
+        </w:tc>
+        <w:tc>
+          <w:tcPr>
+            <w:tcW w:w="4439" w:type="dxa"/>
+            <w:tcBorders>
+              <w:top w:val="single" w:sz="4" w:space="0" w:color="FFFFFF" w:themeColor="background1"/>
+              <w:left w:val="single" w:sz="4" w:space="0" w:color="FFFFFF" w:themeColor="background1"/>
+              <w:bottom w:val="single" w:sz="4" w:space="0" w:color="FFFFFF" w:themeColor="background1"/>
+              <w:right w:val="single" w:sz="4" w:space="0" w:color="FFFFFF" w:themeColor="background1"/>
+            </w:tcBorders>
+            <w:vAlign w:val="center"/>
+            <w:hideMark/>
+          </w:tcPr>
+          <w:p>
+            <w:pPr>
+              <w:spacing w:line="276" w:lineRule="auto"/>
+              <w:cnfStyle w:val="000000000000" w:firstRow="0" w:lastRow="0" w:firstColumn="0" w:lastColumn="0" w:oddVBand="0" w:evenVBand="0" w:oddHBand="0" w:evenHBand="0" w:firstRowFirstColumn="0" w:firstRowLastColumn="0" w:lastRowFirstColumn="0" w:lastRowLastColumn="0"/>
+            </w:pPr>
+            <w:r>
+              <w:rPr>
+                <w:rFonts w:hint="eastAsia"/>
+              </w:rPr>
+              <w:t>制定出新的进货</w:t>
+            </w:r>
+            <w:r>
+              <w:rPr>
+                <w:rFonts w:hint="eastAsia"/>
+              </w:rPr>
+              <w:t>单</w:t>
+            </w:r>
+          </w:p>
+        </w:tc>
+      </w:tr>
+      <w:tr>
+        <w:trPr>
+          <w:cnfStyle w:val="000000100000" w:firstRow="0" w:lastRow="0" w:firstColumn="0" w:lastColumn="0" w:oddVBand="0" w:evenVBand="0" w:oddHBand="1" w:evenHBand="0" w:firstRowFirstColumn="0" w:firstRowLastColumn="0" w:lastRowFirstColumn="0" w:lastRowLastColumn="0"/>
+        </w:trPr>
+        <w:tc>
+          <w:tcPr>
+            <w:cnfStyle w:val="001000000000" w:firstRow="0" w:lastRow="0" w:firstColumn="1" w:lastColumn="0" w:oddVBand="0" w:evenVBand="0" w:oddHBand="0" w:evenHBand="0" w:firstRowFirstColumn="0" w:firstRowLastColumn="0" w:lastRowFirstColumn="0" w:lastRowLastColumn="0"/>
+            <w:tcW w:w="2838" w:type="dxa"/>
+            <w:vMerge w:val="restart"/>
+            <w:tcBorders>
+              <w:top w:val="single" w:sz="4" w:space="0" w:color="FFFFFF" w:themeColor="background1"/>
+              <w:bottom w:val="single" w:sz="4" w:space="0" w:color="FFFFFF" w:themeColor="background1"/>
+              <w:right w:val="single" w:sz="4" w:space="0" w:color="FFFFFF" w:themeColor="background1"/>
+            </w:tcBorders>
+            <w:vAlign w:val="center"/>
+            <w:hideMark/>
+          </w:tcPr>
+          <w:p>
+            <w:pPr>
+              <w:spacing w:line="276" w:lineRule="auto"/>
+            </w:pPr>
+            <w:r>
+              <w:t>Purchase.addPurBack</w:t>
+            </w:r>
+          </w:p>
+        </w:tc>
+        <w:tc>
+          <w:tcPr>
+            <w:tcW w:w="1239" w:type="dxa"/>
+            <w:tcBorders>
+              <w:top w:val="single" w:sz="4" w:space="0" w:color="FFFFFF" w:themeColor="background1"/>
+              <w:left w:val="single" w:sz="4" w:space="0" w:color="FFFFFF" w:themeColor="background1"/>
+              <w:bottom w:val="single" w:sz="4" w:space="0" w:color="FFFFFF" w:themeColor="background1"/>
+              <w:right w:val="single" w:sz="4" w:space="0" w:color="FFFFFF" w:themeColor="background1"/>
+            </w:tcBorders>
+            <w:vAlign w:val="center"/>
+            <w:hideMark/>
+          </w:tcPr>
+          <w:p>
+            <w:pPr>
+              <w:spacing w:line="276" w:lineRule="auto"/>
+              <w:cnfStyle w:val="000000100000" w:firstRow="0" w:lastRow="0" w:firstColumn="0" w:lastColumn="0" w:oddVBand="0" w:evenVBand="0" w:oddHBand="1" w:evenHBand="0" w:firstRowFirstColumn="0" w:firstRowLastColumn="0" w:lastRowFirstColumn="0" w:lastRowLastColumn="0"/>
+            </w:pPr>
+            <w:r>
+              <w:rPr>
+                <w:rFonts w:hint="eastAsia"/>
+              </w:rPr>
+              <w:t>语法</w:t>
+            </w:r>
+          </w:p>
+        </w:tc>
+        <w:tc>
+          <w:tcPr>
+            <w:tcW w:w="4439" w:type="dxa"/>
+            <w:tcBorders>
+              <w:top w:val="single" w:sz="4" w:space="0" w:color="FFFFFF" w:themeColor="background1"/>
+              <w:left w:val="single" w:sz="4" w:space="0" w:color="FFFFFF" w:themeColor="background1"/>
+              <w:bottom w:val="single" w:sz="4" w:space="0" w:color="FFFFFF" w:themeColor="background1"/>
+              <w:right w:val="single" w:sz="4" w:space="0" w:color="FFFFFF" w:themeColor="background1"/>
+            </w:tcBorders>
+            <w:vAlign w:val="center"/>
+            <w:hideMark/>
+          </w:tcPr>
+          <w:p>
+            <w:pPr>
+              <w:spacing w:line="276" w:lineRule="auto"/>
+              <w:cnfStyle w:val="000000100000" w:firstRow="0" w:lastRow="0" w:firstColumn="0" w:lastColumn="0" w:oddVBand="0" w:evenVBand="0" w:oddHBand="1" w:evenHBand="0" w:firstRowFirstColumn="0" w:firstRowLastColumn="0" w:lastRowFirstColumn="0" w:lastRowLastColumn="0"/>
+            </w:pPr>
+            <w:r>
+              <w:t xml:space="preserve">public ResultMessage addSaleBack(String ID, ClientVO client, UserVO saleman, UserVO user,  Storage storage, ArrayList&lt;CommodityItemVO&gt; commodities, int </w:t>
+            </w:r>
+            <w:r>
+              <w:t>sum</w:t>
+            </w:r>
+            <w:r>
+              <w:t>Price)</w:t>
+            </w:r>
+          </w:p>
+        </w:tc>
+      </w:tr>
+      <w:tr>
+        <w:tc>
+          <w:tcPr>
+            <w:cnfStyle w:val="001000000000" w:firstRow="0" w:lastRow="0" w:firstColumn="1" w:lastColumn="0" w:oddVBand="0" w:evenVBand="0" w:oddHBand="0" w:evenHBand="0" w:firstRowFirstColumn="0" w:firstRowLastColumn="0" w:lastRowFirstColumn="0" w:lastRowLastColumn="0"/>
+            <w:tcW w:w="0" w:type="auto"/>
+            <w:vMerge/>
+            <w:tcBorders>
+              <w:top w:val="single" w:sz="4" w:space="0" w:color="FFFFFF" w:themeColor="background1"/>
+              <w:bottom w:val="single" w:sz="4" w:space="0" w:color="FFFFFF" w:themeColor="background1"/>
+              <w:right w:val="single" w:sz="4" w:space="0" w:color="FFFFFF" w:themeColor="background1"/>
+            </w:tcBorders>
+            <w:vAlign w:val="center"/>
+            <w:hideMark/>
+          </w:tcPr>
+          <w:p>
+            <w:pPr>
+              <w:widowControl/>
+              <w:jc w:val="left"/>
+            </w:pPr>
+          </w:p>
+        </w:tc>
+        <w:tc>
+          <w:tcPr>
+            <w:tcW w:w="1239" w:type="dxa"/>
+            <w:tcBorders>
+              <w:top w:val="single" w:sz="4" w:space="0" w:color="FFFFFF" w:themeColor="background1"/>
+              <w:left w:val="single" w:sz="4" w:space="0" w:color="FFFFFF" w:themeColor="background1"/>
+              <w:bottom w:val="single" w:sz="4" w:space="0" w:color="FFFFFF" w:themeColor="background1"/>
+              <w:right w:val="single" w:sz="4" w:space="0" w:color="FFFFFF" w:themeColor="background1"/>
+            </w:tcBorders>
+            <w:vAlign w:val="center"/>
+            <w:hideMark/>
+          </w:tcPr>
+          <w:p>
+            <w:pPr>
+              <w:spacing w:line="276" w:lineRule="auto"/>
+              <w:cnfStyle w:val="000000000000" w:firstRow="0" w:lastRow="0" w:firstColumn="0" w:lastColumn="0" w:oddVBand="0" w:evenVBand="0" w:oddHBand="0" w:evenHBand="0" w:firstRowFirstColumn="0" w:firstRowLastColumn="0" w:lastRowFirstColumn="0" w:lastRowLastColumn="0"/>
+            </w:pPr>
+            <w:r>
+              <w:rPr>
+                <w:rFonts w:hint="eastAsia"/>
+              </w:rPr>
+              <w:t>前置条件</w:t>
+            </w:r>
+          </w:p>
+        </w:tc>
+        <w:tc>
+          <w:tcPr>
+            <w:tcW w:w="4439" w:type="dxa"/>
+            <w:tcBorders>
+              <w:top w:val="single" w:sz="4" w:space="0" w:color="FFFFFF" w:themeColor="background1"/>
+              <w:left w:val="single" w:sz="4" w:space="0" w:color="FFFFFF" w:themeColor="background1"/>
+              <w:bottom w:val="single" w:sz="4" w:space="0" w:color="FFFFFF" w:themeColor="background1"/>
+              <w:right w:val="single" w:sz="4" w:space="0" w:color="FFFFFF" w:themeColor="background1"/>
+            </w:tcBorders>
+            <w:vAlign w:val="center"/>
+            <w:hideMark/>
+          </w:tcPr>
+          <w:p>
+            <w:pPr>
+              <w:spacing w:line="276" w:lineRule="auto"/>
+              <w:cnfStyle w:val="000000000000" w:firstRow="0" w:lastRow="0" w:firstColumn="0" w:lastColumn="0" w:oddVBand="0" w:evenVBand="0" w:oddHBand="0" w:evenHBand="0" w:firstRowFirstColumn="0" w:firstRowLastColumn="0" w:lastRowFirstColumn="0" w:lastRowLastColumn="0"/>
+            </w:pPr>
+            <w:r>
+              <w:rPr>
+                <w:rFonts w:hint="eastAsia"/>
+              </w:rPr>
+              <w:t>商品、数量、单价、备注符合输入规则</w:t>
+            </w:r>
+          </w:p>
+        </w:tc>
+      </w:tr>
+      <w:tr>
+        <w:trPr>
+          <w:cnfStyle w:val="000000100000" w:firstRow="0" w:lastRow="0" w:firstColumn="0" w:lastColumn="0" w:oddVBand="0" w:evenVBand="0" w:oddHBand="1" w:evenHBand="0" w:firstRowFirstColumn="0" w:firstRowLastColumn="0" w:lastRowFirstColumn="0" w:lastRowLastColumn="0"/>
+        </w:trPr>
+        <w:tc>
+          <w:tcPr>
+            <w:cnfStyle w:val="001000000000" w:firstRow="0" w:lastRow="0" w:firstColumn="1" w:lastColumn="0" w:oddVBand="0" w:evenVBand="0" w:oddHBand="0" w:evenHBand="0" w:firstRowFirstColumn="0" w:firstRowLastColumn="0" w:lastRowFirstColumn="0" w:lastRowLastColumn="0"/>
+            <w:tcW w:w="0" w:type="auto"/>
+            <w:vMerge/>
+            <w:tcBorders>
+              <w:top w:val="single" w:sz="4" w:space="0" w:color="FFFFFF" w:themeColor="background1"/>
+              <w:right w:val="single" w:sz="4" w:space="0" w:color="FFFFFF" w:themeColor="background1"/>
+            </w:tcBorders>
+            <w:vAlign w:val="center"/>
+            <w:hideMark/>
+          </w:tcPr>
+          <w:p>
+            <w:pPr>
+              <w:widowControl/>
+              <w:jc w:val="left"/>
+            </w:pPr>
+          </w:p>
+        </w:tc>
+        <w:tc>
+          <w:tcPr>
+            <w:tcW w:w="1239" w:type="dxa"/>
+            <w:tcBorders>
+              <w:top w:val="single" w:sz="4" w:space="0" w:color="FFFFFF" w:themeColor="background1"/>
+              <w:left w:val="single" w:sz="4" w:space="0" w:color="FFFFFF" w:themeColor="background1"/>
+              <w:bottom w:val="single" w:sz="4" w:space="0" w:color="FFFFFF" w:themeColor="background1"/>
+              <w:right w:val="single" w:sz="4" w:space="0" w:color="FFFFFF" w:themeColor="background1"/>
+            </w:tcBorders>
+            <w:vAlign w:val="center"/>
+            <w:hideMark/>
+          </w:tcPr>
+          <w:p>
+            <w:pPr>
+              <w:spacing w:line="276" w:lineRule="auto"/>
+              <w:cnfStyle w:val="000000100000" w:firstRow="0" w:lastRow="0" w:firstColumn="0" w:lastColumn="0" w:oddVBand="0" w:evenVBand="0" w:oddHBand="1" w:evenHBand="0" w:firstRowFirstColumn="0" w:firstRowLastColumn="0" w:lastRowFirstColumn="0" w:lastRowLastColumn="0"/>
+            </w:pPr>
+            <w:r>
+              <w:rPr>
+                <w:rFonts w:hint="eastAsia"/>
+              </w:rPr>
+              <w:t>后置条件</w:t>
+            </w:r>
+          </w:p>
+        </w:tc>
+        <w:tc>
+          <w:tcPr>
+            <w:tcW w:w="4439" w:type="dxa"/>
+            <w:tcBorders>
+              <w:top w:val="single" w:sz="4" w:space="0" w:color="FFFFFF" w:themeColor="background1"/>
+              <w:left w:val="single" w:sz="4" w:space="0" w:color="FFFFFF" w:themeColor="background1"/>
+              <w:bottom w:val="single" w:sz="4" w:space="0" w:color="FFFFFF" w:themeColor="background1"/>
+              <w:right w:val="single" w:sz="4" w:space="0" w:color="FFFFFF" w:themeColor="background1"/>
+            </w:tcBorders>
+            <w:vAlign w:val="center"/>
+            <w:hideMark/>
+          </w:tcPr>
+          <w:p>
+            <w:pPr>
+              <w:spacing w:line="276" w:lineRule="auto"/>
+              <w:cnfStyle w:val="000000100000" w:firstRow="0" w:lastRow="0" w:firstColumn="0" w:lastColumn="0" w:oddVBand="0" w:evenVBand="0" w:oddHBand="1" w:evenHBand="0" w:firstRowFirstColumn="0" w:firstRowLastColumn="0" w:lastRowFirstColumn="0" w:lastRowLastColumn="0"/>
+            </w:pPr>
+            <w:r>
+              <w:rPr>
+                <w:rFonts w:hint="eastAsia"/>
+              </w:rPr>
+              <w:t>制定出新的进货</w:t>
+            </w:r>
+            <w:r>
+              <w:rPr>
+                <w:rFonts w:hint="eastAsia"/>
+              </w:rPr>
+              <w:t>退货单</w:t>
+            </w:r>
+          </w:p>
+        </w:tc>
+      </w:tr>
+      <w:tr>
+        <w:tc>
+          <w:tcPr>
+            <w:cnfStyle w:val="001000000000" w:firstRow="0" w:lastRow="0" w:firstColumn="1" w:lastColumn="0" w:oddVBand="0" w:evenVBand="0" w:oddHBand="0" w:evenHBand="0" w:firstRowFirstColumn="0" w:firstRowLastColumn="0" w:lastRowFirstColumn="0" w:lastRowLastColumn="0"/>
+            <w:tcW w:w="2838" w:type="dxa"/>
+            <w:vMerge w:val="restart"/>
+            <w:vAlign w:val="center"/>
+          </w:tcPr>
+          <w:p>
+            <w:pPr>
+              <w:spacing w:line="276" w:lineRule="auto"/>
+            </w:pPr>
+            <w:r>
+              <w:t>Purchase.submit</w:t>
+            </w:r>
+          </w:p>
+        </w:tc>
+        <w:tc>
+          <w:tcPr>
+            <w:tcW w:w="1239" w:type="dxa"/>
+            <w:vAlign w:val="center"/>
+          </w:tcPr>
+          <w:p>
+            <w:pPr>
+              <w:spacing w:line="276" w:lineRule="auto"/>
+              <w:cnfStyle w:val="000000000000" w:firstRow="0" w:lastRow="0" w:firstColumn="0" w:lastColumn="0" w:oddVBand="0" w:evenVBand="0" w:oddHBand="0" w:evenHBand="0" w:firstRowFirstColumn="0" w:firstRowLastColumn="0" w:lastRowFirstColumn="0" w:lastRowLastColumn="0"/>
+            </w:pPr>
+            <w:r>
+              <w:rPr>
+                <w:rFonts w:hint="eastAsia"/>
+              </w:rPr>
+              <w:t>语法</w:t>
+            </w:r>
+          </w:p>
+        </w:tc>
+        <w:tc>
+          <w:tcPr>
+            <w:tcW w:w="4439" w:type="dxa"/>
+            <w:vAlign w:val="center"/>
+          </w:tcPr>
+          <w:p>
+            <w:pPr>
+              <w:spacing w:line="276" w:lineRule="auto"/>
+              <w:cnfStyle w:val="000000000000" w:firstRow="0" w:lastRow="0" w:firstColumn="0" w:lastColumn="0" w:oddVBand="0" w:evenVBand="0" w:oddHBand="0" w:evenHBand="0" w:firstRowFirstColumn="0" w:firstRowLastColumn="0" w:lastRowFirstColumn="0" w:lastRowLastColumn="0"/>
+            </w:pPr>
+            <w:r>
+              <w:t>public ResultMessage</w:t>
+            </w:r>
+            <w:r>
+              <w:rPr>
+                <w:rFonts w:hint="eastAsia"/>
+              </w:rPr>
+              <w:t xml:space="preserve"> submit</w:t>
+            </w:r>
+            <w:r>
+              <w:t>()</w:t>
+            </w:r>
+          </w:p>
+        </w:tc>
+      </w:tr>
+      <w:tr>
+        <w:trPr>
+          <w:cnfStyle w:val="000000100000" w:firstRow="0" w:lastRow="0" w:firstColumn="0" w:lastColumn="0" w:oddVBand="0" w:evenVBand="0" w:oddHBand="1" w:evenHBand="0" w:firstRowFirstColumn="0" w:firstRowLastColumn="0" w:lastRowFirstColumn="0" w:lastRowLastColumn="0"/>
+        </w:trPr>
         <w:tc>
           <w:tcPr>
             <w:cnfStyle w:val="001000000000" w:firstRow="0" w:lastRow="0" w:firstColumn="1" w:lastColumn="0" w:oddVBand="0" w:evenVBand="0" w:oddHBand="0" w:evenHBand="0" w:firstRowFirstColumn="0" w:firstRowLastColumn="0" w:lastRowFirstColumn="0" w:lastRowLastColumn="0"/>
@@ -16723,6 +17568,57 @@
           <w:p>
             <w:pPr>
               <w:spacing w:line="276" w:lineRule="auto"/>
+              <w:cnfStyle w:val="000000100000" w:firstRow="0" w:lastRow="0" w:firstColumn="0" w:lastColumn="0" w:oddVBand="0" w:evenVBand="0" w:oddHBand="1" w:evenHBand="0" w:firstRowFirstColumn="0" w:firstRowLastColumn="0" w:lastRowFirstColumn="0" w:lastRowLastColumn="0"/>
+            </w:pPr>
+            <w:r>
+              <w:rPr>
+                <w:rFonts w:hint="eastAsia"/>
+              </w:rPr>
+              <w:t>前置条件</w:t>
+            </w:r>
+          </w:p>
+        </w:tc>
+        <w:tc>
+          <w:tcPr>
+            <w:tcW w:w="4439" w:type="dxa"/>
+            <w:vAlign w:val="center"/>
+          </w:tcPr>
+          <w:p>
+            <w:pPr>
+              <w:spacing w:line="276" w:lineRule="auto"/>
+              <w:cnfStyle w:val="000000100000" w:firstRow="0" w:lastRow="0" w:firstColumn="0" w:lastColumn="0" w:oddVBand="0" w:evenVBand="0" w:oddHBand="1" w:evenHBand="0" w:firstRowFirstColumn="0" w:firstRowLastColumn="0" w:lastRowFirstColumn="0" w:lastRowLastColumn="0"/>
+            </w:pPr>
+            <w:r>
+              <w:rPr>
+                <w:rFonts w:hint="eastAsia"/>
+              </w:rPr>
+              <w:t>单据已经被制定出</w:t>
+            </w:r>
+          </w:p>
+        </w:tc>
+      </w:tr>
+      <w:tr>
+        <w:tc>
+          <w:tcPr>
+            <w:cnfStyle w:val="001000000000" w:firstRow="0" w:lastRow="0" w:firstColumn="1" w:lastColumn="0" w:oddVBand="0" w:evenVBand="0" w:oddHBand="0" w:evenHBand="0" w:firstRowFirstColumn="0" w:firstRowLastColumn="0" w:lastRowFirstColumn="0" w:lastRowLastColumn="0"/>
+            <w:tcW w:w="2838" w:type="dxa"/>
+            <w:vMerge/>
+            <w:vAlign w:val="center"/>
+          </w:tcPr>
+          <w:p>
+            <w:pPr>
+              <w:spacing w:line="276" w:lineRule="auto"/>
+            </w:pPr>
+          </w:p>
+        </w:tc>
+        <w:tc>
+          <w:tcPr>
+            <w:tcW w:w="1239" w:type="dxa"/>
+            <w:vAlign w:val="center"/>
+          </w:tcPr>
+          <w:p>
+            <w:pPr>
+              <w:spacing w:line="276" w:lineRule="auto"/>
               <w:cnfStyle w:val="000000000000" w:firstRow="0" w:lastRow="0" w:firstColumn="0" w:lastColumn="0" w:oddVBand="0" w:evenVBand="0" w:oddHBand="0" w:evenHBand="0" w:firstRowFirstColumn="0" w:firstRowLastColumn="0" w:lastRowFirstColumn="0" w:lastRowLastColumn="0"/>
             </w:pPr>
             <w:r>
@@ -16747,11 +17643,13 @@
               <w:rPr>
                 <w:rFonts w:hint="eastAsia"/>
               </w:rPr>
-              <w:t>制定出新的进货退货单</w:t>
-            </w:r>
-          </w:p>
-        </w:tc>
-      </w:tr>
+              <w:t>单据被提交发送给经理进行审批</w:t>
+            </w:r>
+          </w:p>
+        </w:tc>
+      </w:tr>
+      <w:bookmarkEnd w:id="19"/>
+      <w:bookmarkEnd w:id="20"/>
       <w:tr>
         <w:trPr>
           <w:cnfStyle w:val="000000100000" w:firstRow="0" w:lastRow="0" w:firstColumn="0" w:lastColumn="0" w:oddVBand="0" w:evenVBand="0" w:oddHBand="1" w:evenHBand="0" w:firstRowFirstColumn="0" w:firstRowLastColumn="0" w:lastRowFirstColumn="0" w:lastRowLastColumn="0"/>
@@ -16759,58 +17657,24 @@
         <w:tc>
           <w:tcPr>
             <w:cnfStyle w:val="001000000000" w:firstRow="0" w:lastRow="0" w:firstColumn="1" w:lastColumn="0" w:oddVBand="0" w:evenVBand="0" w:oddHBand="0" w:evenHBand="0" w:firstRowFirstColumn="0" w:firstRowLastColumn="0" w:lastRowFirstColumn="0" w:lastRowLastColumn="0"/>
-            <w:tcW w:w="2838" w:type="dxa"/>
-            <w:vMerge w:val="restart"/>
-            <w:vAlign w:val="center"/>
-          </w:tcPr>
-          <w:p>
-            <w:pPr>
-              <w:spacing w:line="276" w:lineRule="auto"/>
-            </w:pPr>
-            <w:r>
-              <w:t>Purchase.submit</w:t>
-            </w:r>
-          </w:p>
-        </w:tc>
-        <w:tc>
-          <w:tcPr>
-            <w:tcW w:w="1239" w:type="dxa"/>
-            <w:vAlign w:val="center"/>
-          </w:tcPr>
-          <w:p>
-            <w:pPr>
-              <w:spacing w:line="276" w:lineRule="auto"/>
-              <w:cnfStyle w:val="000000100000" w:firstRow="0" w:lastRow="0" w:firstColumn="0" w:lastColumn="0" w:oddVBand="0" w:evenVBand="0" w:oddHBand="1" w:evenHBand="0" w:firstRowFirstColumn="0" w:firstRowLastColumn="0" w:lastRowFirstColumn="0" w:lastRowLastColumn="0"/>
-            </w:pPr>
-            <w:r>
-              <w:rPr>
-                <w:rFonts w:hint="eastAsia"/>
-              </w:rPr>
-              <w:t>语法</w:t>
-            </w:r>
-          </w:p>
-        </w:tc>
-        <w:tc>
-          <w:tcPr>
-            <w:tcW w:w="4439" w:type="dxa"/>
-            <w:vAlign w:val="center"/>
-          </w:tcPr>
-          <w:p>
-            <w:pPr>
-              <w:spacing w:line="276" w:lineRule="auto"/>
-              <w:cnfStyle w:val="000000100000" w:firstRow="0" w:lastRow="0" w:firstColumn="0" w:lastColumn="0" w:oddVBand="0" w:evenVBand="0" w:oddHBand="1" w:evenHBand="0" w:firstRowFirstColumn="0" w:firstRowLastColumn="0" w:lastRowFirstColumn="0" w:lastRowLastColumn="0"/>
-            </w:pPr>
-            <w:r>
-              <w:t>public ResultMessage</w:t>
-            </w:r>
-            <w:r>
-              <w:rPr>
-                <w:rFonts w:hint="eastAsia"/>
-              </w:rPr>
-              <w:t xml:space="preserve"> submit</w:t>
-            </w:r>
-            <w:r>
-              <w:t>()</w:t>
+            <w:tcW w:w="8516" w:type="dxa"/>
+            <w:gridSpan w:val="3"/>
+            <w:vAlign w:val="center"/>
+          </w:tcPr>
+          <w:p>
+            <w:pPr>
+              <w:spacing w:line="276" w:lineRule="auto"/>
+              <w:jc w:val="center"/>
+              <w:rPr>
+                <w:b w:val="0"/>
+              </w:rPr>
+            </w:pPr>
+            <w:r>
+              <w:rPr>
+                <w:rFonts w:hint="eastAsia"/>
+                <w:b w:val="0"/>
+              </w:rPr>
+              <w:t>需要的服务（需接口）</w:t>
             </w:r>
           </w:p>
         </w:tc>
@@ -16820,48 +17684,38 @@
           <w:tcPr>
             <w:cnfStyle w:val="001000000000" w:firstRow="0" w:lastRow="0" w:firstColumn="1" w:lastColumn="0" w:oddVBand="0" w:evenVBand="0" w:oddHBand="0" w:evenHBand="0" w:firstRowFirstColumn="0" w:firstRowLastColumn="0" w:lastRowFirstColumn="0" w:lastRowLastColumn="0"/>
             <w:tcW w:w="2838" w:type="dxa"/>
-            <w:vMerge/>
-            <w:vAlign w:val="center"/>
-          </w:tcPr>
-          <w:p>
-            <w:pPr>
-              <w:spacing w:line="276" w:lineRule="auto"/>
-            </w:pPr>
-          </w:p>
-        </w:tc>
-        <w:tc>
-          <w:tcPr>
-            <w:tcW w:w="1239" w:type="dxa"/>
-            <w:vAlign w:val="center"/>
-          </w:tcPr>
-          <w:p>
-            <w:pPr>
-              <w:spacing w:line="276" w:lineRule="auto"/>
+            <w:vAlign w:val="center"/>
+          </w:tcPr>
+          <w:p>
+            <w:pPr>
+              <w:spacing w:line="276" w:lineRule="auto"/>
+              <w:jc w:val="center"/>
+            </w:pPr>
+            <w:r>
+              <w:rPr>
+                <w:rFonts w:hint="eastAsia"/>
+              </w:rPr>
+              <w:t>服务名</w:t>
+            </w:r>
+          </w:p>
+        </w:tc>
+        <w:tc>
+          <w:tcPr>
+            <w:tcW w:w="5678" w:type="dxa"/>
+            <w:gridSpan w:val="2"/>
+            <w:vAlign w:val="center"/>
+          </w:tcPr>
+          <w:p>
+            <w:pPr>
+              <w:spacing w:line="276" w:lineRule="auto"/>
+              <w:jc w:val="center"/>
               <w:cnfStyle w:val="000000000000" w:firstRow="0" w:lastRow="0" w:firstColumn="0" w:lastColumn="0" w:oddVBand="0" w:evenVBand="0" w:oddHBand="0" w:evenHBand="0" w:firstRowFirstColumn="0" w:firstRowLastColumn="0" w:lastRowFirstColumn="0" w:lastRowLastColumn="0"/>
             </w:pPr>
             <w:r>
               <w:rPr>
                 <w:rFonts w:hint="eastAsia"/>
               </w:rPr>
-              <w:t>前置条件</w:t>
-            </w:r>
-          </w:p>
-        </w:tc>
-        <w:tc>
-          <w:tcPr>
-            <w:tcW w:w="4439" w:type="dxa"/>
-            <w:vAlign w:val="center"/>
-          </w:tcPr>
-          <w:p>
-            <w:pPr>
-              <w:spacing w:line="276" w:lineRule="auto"/>
-              <w:cnfStyle w:val="000000000000" w:firstRow="0" w:lastRow="0" w:firstColumn="0" w:lastColumn="0" w:oddVBand="0" w:evenVBand="0" w:oddHBand="0" w:evenHBand="0" w:firstRowFirstColumn="0" w:firstRowLastColumn="0" w:lastRowFirstColumn="0" w:lastRowLastColumn="0"/>
-            </w:pPr>
-            <w:r>
-              <w:rPr>
-                <w:rFonts w:hint="eastAsia"/>
-              </w:rPr>
-              <w:t>单据已经被制定出</w:t>
+              <w:t>服务</w:t>
             </w:r>
           </w:p>
         </w:tc>
@@ -16874,18 +17728,29 @@
           <w:tcPr>
             <w:cnfStyle w:val="001000000000" w:firstRow="0" w:lastRow="0" w:firstColumn="1" w:lastColumn="0" w:oddVBand="0" w:evenVBand="0" w:oddHBand="0" w:evenHBand="0" w:firstRowFirstColumn="0" w:firstRowLastColumn="0" w:lastRowFirstColumn="0" w:lastRowLastColumn="0"/>
             <w:tcW w:w="2838" w:type="dxa"/>
-            <w:vMerge/>
-            <w:vAlign w:val="center"/>
-          </w:tcPr>
-          <w:p>
-            <w:pPr>
-              <w:spacing w:line="276" w:lineRule="auto"/>
-            </w:pPr>
-          </w:p>
-        </w:tc>
-        <w:tc>
-          <w:tcPr>
-            <w:tcW w:w="1239" w:type="dxa"/>
+            <w:vAlign w:val="center"/>
+          </w:tcPr>
+          <w:p>
+            <w:pPr>
+              <w:spacing w:line="276" w:lineRule="auto"/>
+            </w:pPr>
+            <w:r>
+              <w:t>PurchaseDataService.</w:t>
+            </w:r>
+          </w:p>
+          <w:p>
+            <w:pPr>
+              <w:spacing w:line="276" w:lineRule="auto"/>
+            </w:pPr>
+            <w:r>
+              <w:t>find(String id)</w:t>
+            </w:r>
+          </w:p>
+        </w:tc>
+        <w:tc>
+          <w:tcPr>
+            <w:tcW w:w="5678" w:type="dxa"/>
+            <w:gridSpan w:val="2"/>
             <w:vAlign w:val="center"/>
           </w:tcPr>
           <w:p>
@@ -16897,53 +17762,63 @@
               <w:rPr>
                 <w:rFonts w:hint="eastAsia"/>
               </w:rPr>
-              <w:t>后置条件</w:t>
-            </w:r>
-          </w:p>
-        </w:tc>
-        <w:tc>
-          <w:tcPr>
-            <w:tcW w:w="4439" w:type="dxa"/>
-            <w:vAlign w:val="center"/>
-          </w:tcPr>
-          <w:p>
-            <w:pPr>
-              <w:spacing w:line="276" w:lineRule="auto"/>
-              <w:cnfStyle w:val="000000100000" w:firstRow="0" w:lastRow="0" w:firstColumn="0" w:lastColumn="0" w:oddVBand="0" w:evenVBand="0" w:oddHBand="1" w:evenHBand="0" w:firstRowFirstColumn="0" w:firstRowLastColumn="0" w:lastRowFirstColumn="0" w:lastRowLastColumn="0"/>
-            </w:pPr>
-            <w:r>
-              <w:rPr>
-                <w:rFonts w:hint="eastAsia"/>
-              </w:rPr>
-              <w:t>单据被提交发送给经理进行审批</w:t>
-            </w:r>
-          </w:p>
-        </w:tc>
-      </w:tr>
-      <w:bookmarkEnd w:id="20"/>
-      <w:bookmarkEnd w:id="21"/>
+              <w:t>根据</w:t>
+            </w:r>
+            <w:r>
+              <w:rPr>
+                <w:rFonts w:hint="eastAsia"/>
+              </w:rPr>
+              <w:t>ID</w:t>
+            </w:r>
+            <w:r>
+              <w:rPr>
+                <w:rFonts w:hint="eastAsia"/>
+              </w:rPr>
+              <w:t>进行查找单一持久化对象</w:t>
+            </w:r>
+          </w:p>
+        </w:tc>
+      </w:tr>
       <w:tr>
         <w:tc>
           <w:tcPr>
             <w:cnfStyle w:val="001000000000" w:firstRow="0" w:lastRow="0" w:firstColumn="1" w:lastColumn="0" w:oddVBand="0" w:evenVBand="0" w:oddHBand="0" w:evenHBand="0" w:firstRowFirstColumn="0" w:firstRowLastColumn="0" w:lastRowFirstColumn="0" w:lastRowLastColumn="0"/>
-            <w:tcW w:w="8516" w:type="dxa"/>
-            <w:gridSpan w:val="3"/>
-            <w:vAlign w:val="center"/>
-          </w:tcPr>
-          <w:p>
-            <w:pPr>
-              <w:spacing w:line="276" w:lineRule="auto"/>
-              <w:jc w:val="center"/>
-              <w:rPr>
-                <w:b w:val="0"/>
-              </w:rPr>
-            </w:pPr>
-            <w:r>
-              <w:rPr>
-                <w:rFonts w:hint="eastAsia"/>
-                <w:b w:val="0"/>
-              </w:rPr>
-              <w:t>需要的服务（需接口）</w:t>
+            <w:tcW w:w="2838" w:type="dxa"/>
+            <w:vAlign w:val="center"/>
+          </w:tcPr>
+          <w:p>
+            <w:pPr>
+              <w:spacing w:line="276" w:lineRule="auto"/>
+            </w:pPr>
+            <w:r>
+              <w:t>PurchaseDataService.</w:t>
+            </w:r>
+          </w:p>
+          <w:p>
+            <w:pPr>
+              <w:spacing w:line="276" w:lineRule="auto"/>
+            </w:pPr>
+            <w:r>
+              <w:t>insert(PurchasePO po)</w:t>
+            </w:r>
+          </w:p>
+        </w:tc>
+        <w:tc>
+          <w:tcPr>
+            <w:tcW w:w="5678" w:type="dxa"/>
+            <w:gridSpan w:val="2"/>
+            <w:vAlign w:val="center"/>
+          </w:tcPr>
+          <w:p>
+            <w:pPr>
+              <w:spacing w:line="276" w:lineRule="auto"/>
+              <w:cnfStyle w:val="000000000000" w:firstRow="0" w:lastRow="0" w:firstColumn="0" w:lastColumn="0" w:oddVBand="0" w:evenVBand="0" w:oddHBand="0" w:evenHBand="0" w:firstRowFirstColumn="0" w:firstRowLastColumn="0" w:lastRowFirstColumn="0" w:lastRowLastColumn="0"/>
+            </w:pPr>
+            <w:r>
+              <w:rPr>
+                <w:rFonts w:hint="eastAsia"/>
+              </w:rPr>
+              <w:t>插入单一持久化对象</w:t>
             </w:r>
           </w:p>
         </w:tc>
@@ -16961,13 +17836,17 @@
           <w:p>
             <w:pPr>
               <w:spacing w:line="276" w:lineRule="auto"/>
-              <w:jc w:val="center"/>
-            </w:pPr>
-            <w:r>
-              <w:rPr>
-                <w:rFonts w:hint="eastAsia"/>
-              </w:rPr>
-              <w:t>服务名</w:t>
+            </w:pPr>
+            <w:r>
+              <w:t>PurchaseDataService.</w:t>
+            </w:r>
+          </w:p>
+          <w:p>
+            <w:pPr>
+              <w:spacing w:line="276" w:lineRule="auto"/>
+            </w:pPr>
+            <w:r>
+              <w:t>delete(PurchasePO po)</w:t>
             </w:r>
           </w:p>
         </w:tc>
@@ -16980,14 +17859,13 @@
           <w:p>
             <w:pPr>
               <w:spacing w:line="276" w:lineRule="auto"/>
-              <w:jc w:val="center"/>
               <w:cnfStyle w:val="000000100000" w:firstRow="0" w:lastRow="0" w:firstColumn="0" w:lastColumn="0" w:oddVBand="0" w:evenVBand="0" w:oddHBand="1" w:evenHBand="0" w:firstRowFirstColumn="0" w:firstRowLastColumn="0" w:lastRowFirstColumn="0" w:lastRowLastColumn="0"/>
             </w:pPr>
             <w:r>
               <w:rPr>
                 <w:rFonts w:hint="eastAsia"/>
               </w:rPr>
-              <w:t>服务</w:t>
+              <w:t>删除单一持久化对象</w:t>
             </w:r>
           </w:p>
         </w:tc>
@@ -17012,7 +17890,7 @@
               <w:spacing w:line="276" w:lineRule="auto"/>
             </w:pPr>
             <w:r>
-              <w:t>find(String id)</w:t>
+              <w:t>update(PurchasePO po)</w:t>
             </w:r>
           </w:p>
         </w:tc>
@@ -17031,19 +17909,7 @@
               <w:rPr>
                 <w:rFonts w:hint="eastAsia"/>
               </w:rPr>
-              <w:t>根据</w:t>
-            </w:r>
-            <w:r>
-              <w:rPr>
-                <w:rFonts w:hint="eastAsia"/>
-              </w:rPr>
-              <w:t>ID</w:t>
-            </w:r>
-            <w:r>
-              <w:rPr>
-                <w:rFonts w:hint="eastAsia"/>
-              </w:rPr>
-              <w:t>进行查找单一持久化对象</w:t>
+              <w:t>更新单一持久化对象</w:t>
             </w:r>
           </w:p>
         </w:tc>
@@ -17063,15 +17929,7 @@
               <w:spacing w:line="276" w:lineRule="auto"/>
             </w:pPr>
             <w:r>
-              <w:t>PurchaseDataService.</w:t>
-            </w:r>
-          </w:p>
-          <w:p>
-            <w:pPr>
-              <w:spacing w:line="276" w:lineRule="auto"/>
-            </w:pPr>
-            <w:r>
-              <w:t>insert(PurchasePO po)</w:t>
+              <w:t>PurchaseDataService.init</w:t>
             </w:r>
           </w:p>
         </w:tc>
@@ -17085,136 +17943,6 @@
             <w:pPr>
               <w:spacing w:line="276" w:lineRule="auto"/>
               <w:cnfStyle w:val="000000100000" w:firstRow="0" w:lastRow="0" w:firstColumn="0" w:lastColumn="0" w:oddVBand="0" w:evenVBand="0" w:oddHBand="1" w:evenHBand="0" w:firstRowFirstColumn="0" w:firstRowLastColumn="0" w:lastRowFirstColumn="0" w:lastRowLastColumn="0"/>
-            </w:pPr>
-            <w:r>
-              <w:rPr>
-                <w:rFonts w:hint="eastAsia"/>
-              </w:rPr>
-              <w:t>插入单一持久化对象</w:t>
-            </w:r>
-          </w:p>
-        </w:tc>
-      </w:tr>
-      <w:tr>
-        <w:tc>
-          <w:tcPr>
-            <w:cnfStyle w:val="001000000000" w:firstRow="0" w:lastRow="0" w:firstColumn="1" w:lastColumn="0" w:oddVBand="0" w:evenVBand="0" w:oddHBand="0" w:evenHBand="0" w:firstRowFirstColumn="0" w:firstRowLastColumn="0" w:lastRowFirstColumn="0" w:lastRowLastColumn="0"/>
-            <w:tcW w:w="2838" w:type="dxa"/>
-            <w:vAlign w:val="center"/>
-          </w:tcPr>
-          <w:p>
-            <w:pPr>
-              <w:spacing w:line="276" w:lineRule="auto"/>
-            </w:pPr>
-            <w:r>
-              <w:t>PurchaseDataService.</w:t>
-            </w:r>
-          </w:p>
-          <w:p>
-            <w:pPr>
-              <w:spacing w:line="276" w:lineRule="auto"/>
-            </w:pPr>
-            <w:r>
-              <w:t>delete(PurchasePO po)</w:t>
-            </w:r>
-          </w:p>
-        </w:tc>
-        <w:tc>
-          <w:tcPr>
-            <w:tcW w:w="5678" w:type="dxa"/>
-            <w:gridSpan w:val="2"/>
-            <w:vAlign w:val="center"/>
-          </w:tcPr>
-          <w:p>
-            <w:pPr>
-              <w:spacing w:line="276" w:lineRule="auto"/>
-              <w:cnfStyle w:val="000000000000" w:firstRow="0" w:lastRow="0" w:firstColumn="0" w:lastColumn="0" w:oddVBand="0" w:evenVBand="0" w:oddHBand="0" w:evenHBand="0" w:firstRowFirstColumn="0" w:firstRowLastColumn="0" w:lastRowFirstColumn="0" w:lastRowLastColumn="0"/>
-            </w:pPr>
-            <w:r>
-              <w:rPr>
-                <w:rFonts w:hint="eastAsia"/>
-              </w:rPr>
-              <w:t>删除单一持久化对象</w:t>
-            </w:r>
-          </w:p>
-        </w:tc>
-      </w:tr>
-      <w:tr>
-        <w:trPr>
-          <w:cnfStyle w:val="000000100000" w:firstRow="0" w:lastRow="0" w:firstColumn="0" w:lastColumn="0" w:oddVBand="0" w:evenVBand="0" w:oddHBand="1" w:evenHBand="0" w:firstRowFirstColumn="0" w:firstRowLastColumn="0" w:lastRowFirstColumn="0" w:lastRowLastColumn="0"/>
-        </w:trPr>
-        <w:tc>
-          <w:tcPr>
-            <w:cnfStyle w:val="001000000000" w:firstRow="0" w:lastRow="0" w:firstColumn="1" w:lastColumn="0" w:oddVBand="0" w:evenVBand="0" w:oddHBand="0" w:evenHBand="0" w:firstRowFirstColumn="0" w:firstRowLastColumn="0" w:lastRowFirstColumn="0" w:lastRowLastColumn="0"/>
-            <w:tcW w:w="2838" w:type="dxa"/>
-            <w:vAlign w:val="center"/>
-          </w:tcPr>
-          <w:p>
-            <w:pPr>
-              <w:spacing w:line="276" w:lineRule="auto"/>
-            </w:pPr>
-            <w:r>
-              <w:t>PurchaseDataService.</w:t>
-            </w:r>
-          </w:p>
-          <w:p>
-            <w:pPr>
-              <w:spacing w:line="276" w:lineRule="auto"/>
-            </w:pPr>
-            <w:r>
-              <w:lastRenderedPageBreak/>
-              <w:t>update(PurchasePO po)</w:t>
-            </w:r>
-          </w:p>
-        </w:tc>
-        <w:tc>
-          <w:tcPr>
-            <w:tcW w:w="5678" w:type="dxa"/>
-            <w:gridSpan w:val="2"/>
-            <w:vAlign w:val="center"/>
-          </w:tcPr>
-          <w:p>
-            <w:pPr>
-              <w:spacing w:line="276" w:lineRule="auto"/>
-              <w:cnfStyle w:val="000000100000" w:firstRow="0" w:lastRow="0" w:firstColumn="0" w:lastColumn="0" w:oddVBand="0" w:evenVBand="0" w:oddHBand="1" w:evenHBand="0" w:firstRowFirstColumn="0" w:firstRowLastColumn="0" w:lastRowFirstColumn="0" w:lastRowLastColumn="0"/>
-            </w:pPr>
-            <w:r>
-              <w:rPr>
-                <w:rFonts w:hint="eastAsia"/>
-              </w:rPr>
-              <w:lastRenderedPageBreak/>
-              <w:t>更新单一持久化对象</w:t>
-            </w:r>
-          </w:p>
-        </w:tc>
-      </w:tr>
-      <w:tr>
-        <w:tc>
-          <w:tcPr>
-            <w:cnfStyle w:val="001000000000" w:firstRow="0" w:lastRow="0" w:firstColumn="1" w:lastColumn="0" w:oddVBand="0" w:evenVBand="0" w:oddHBand="0" w:evenHBand="0" w:firstRowFirstColumn="0" w:firstRowLastColumn="0" w:lastRowFirstColumn="0" w:lastRowLastColumn="0"/>
-            <w:tcW w:w="2838" w:type="dxa"/>
-            <w:vAlign w:val="center"/>
-          </w:tcPr>
-          <w:p>
-            <w:pPr>
-              <w:spacing w:line="276" w:lineRule="auto"/>
-            </w:pPr>
-            <w:r>
-              <w:lastRenderedPageBreak/>
-              <w:t>PurchaseDataService.init</w:t>
-            </w:r>
-          </w:p>
-        </w:tc>
-        <w:tc>
-          <w:tcPr>
-            <w:tcW w:w="5678" w:type="dxa"/>
-            <w:gridSpan w:val="2"/>
-            <w:vAlign w:val="center"/>
-          </w:tcPr>
-          <w:p>
-            <w:pPr>
-              <w:spacing w:line="276" w:lineRule="auto"/>
-              <w:cnfStyle w:val="000000000000" w:firstRow="0" w:lastRow="0" w:firstColumn="0" w:lastColumn="0" w:oddVBand="0" w:evenVBand="0" w:oddHBand="0" w:evenHBand="0" w:firstRowFirstColumn="0" w:firstRowLastColumn="0" w:lastRowFirstColumn="0" w:lastRowLastColumn="0"/>
             </w:pPr>
             <w:r>
               <w:rPr>
@@ -17318,7 +18046,16 @@
               <w:t>Sale</w:t>
             </w:r>
             <w:r>
-              <w:t>.addSale</w:t>
+              <w:t>.</w:t>
+            </w:r>
+            <w:r>
+              <w:rPr>
+                <w:rFonts w:hint="eastAsia"/>
+              </w:rPr>
+              <w:t>get</w:t>
+            </w:r>
+            <w:r>
+              <w:t>ID</w:t>
             </w:r>
           </w:p>
         </w:tc>
@@ -17357,34 +18094,16 @@
               <w:rPr>
                 <w:rFonts w:hint="eastAsia"/>
               </w:rPr>
-              <w:t xml:space="preserve"> addSale</w:t>
-            </w:r>
-          </w:p>
-          <w:p>
-            <w:pPr>
-              <w:spacing w:line="276" w:lineRule="auto"/>
-              <w:cnfStyle w:val="000000100000" w:firstRow="0" w:lastRow="0" w:firstColumn="0" w:lastColumn="0" w:oddVBand="0" w:evenVBand="0" w:oddHBand="1" w:evenHBand="0" w:firstRowFirstColumn="0" w:firstRowLastColumn="0" w:lastRowFirstColumn="0" w:lastRowLastColumn="0"/>
-            </w:pPr>
-            <w:r>
-              <w:t>(</w:t>
-            </w:r>
-            <w:r>
-              <w:t>ArrayList&lt;CommodityVO&gt; commodities</w:t>
-            </w:r>
-            <w:r>
-              <w:rPr>
-                <w:rFonts w:hint="eastAsia"/>
-              </w:rPr>
-              <w:t>,</w:t>
-            </w:r>
-            <w:r>
-              <w:rPr>
-                <w:rFonts w:hint="eastAsia"/>
-              </w:rPr>
-              <w:t xml:space="preserve">  </w:t>
-            </w:r>
-            <w:r>
-              <w:t>int num, int price,  String remark)</w:t>
+              <w:t xml:space="preserve"> </w:t>
+            </w:r>
+            <w:r>
+              <w:rPr>
+                <w:rFonts w:hint="eastAsia"/>
+              </w:rPr>
+              <w:t>get</w:t>
+            </w:r>
+            <w:r>
+              <w:t>ID ()</w:t>
             </w:r>
           </w:p>
         </w:tc>
@@ -17430,12 +18149,15 @@
             <w:pPr>
               <w:spacing w:line="276" w:lineRule="auto"/>
               <w:cnfStyle w:val="000000000000" w:firstRow="0" w:lastRow="0" w:firstColumn="0" w:lastColumn="0" w:oddVBand="0" w:evenVBand="0" w:oddHBand="0" w:evenHBand="0" w:firstRowFirstColumn="0" w:firstRowLastColumn="0" w:lastRowFirstColumn="0" w:lastRowLastColumn="0"/>
-            </w:pPr>
-            <w:r>
-              <w:rPr>
-                <w:rFonts w:hint="eastAsia"/>
-              </w:rPr>
-              <w:t>商品、数量、单价、备注符合输入规则</w:t>
+              <w:rPr>
+                <w:rFonts w:hint="eastAsia"/>
+              </w:rPr>
+            </w:pPr>
+            <w:r>
+              <w:rPr>
+                <w:rFonts w:hint="eastAsia"/>
+              </w:rPr>
+              <w:t>启动一个创建销售单回合</w:t>
             </w:r>
           </w:p>
         </w:tc>
@@ -17489,7 +18211,7 @@
               <w:rPr>
                 <w:rFonts w:hint="eastAsia"/>
               </w:rPr>
-              <w:t>制定出新的销售单</w:t>
+              <w:t>得到该销售单的编号</w:t>
             </w:r>
           </w:p>
         </w:tc>
@@ -17507,12 +18229,862 @@
               <w:spacing w:line="276" w:lineRule="auto"/>
             </w:pPr>
             <w:r>
+              <w:rPr>
+                <w:rFonts w:hint="eastAsia"/>
+              </w:rPr>
+              <w:t>Sale</w:t>
+            </w:r>
+            <w:r>
+              <w:t>.add</w:t>
+            </w:r>
+            <w:r>
+              <w:rPr>
+                <w:rFonts w:hint="eastAsia"/>
+              </w:rPr>
+              <w:t>Commodities</w:t>
+            </w:r>
+          </w:p>
+        </w:tc>
+        <w:tc>
+          <w:tcPr>
+            <w:tcW w:w="1239" w:type="dxa"/>
+            <w:vAlign w:val="center"/>
+          </w:tcPr>
+          <w:p>
+            <w:pPr>
+              <w:spacing w:line="276" w:lineRule="auto"/>
+              <w:cnfStyle w:val="000000000000" w:firstRow="0" w:lastRow="0" w:firstColumn="0" w:lastColumn="0" w:oddVBand="0" w:evenVBand="0" w:oddHBand="0" w:evenHBand="0" w:firstRowFirstColumn="0" w:firstRowLastColumn="0" w:lastRowFirstColumn="0" w:lastRowLastColumn="0"/>
+            </w:pPr>
+            <w:r>
+              <w:rPr>
+                <w:rFonts w:hint="eastAsia"/>
+              </w:rPr>
+              <w:t>语法</w:t>
+            </w:r>
+          </w:p>
+        </w:tc>
+        <w:tc>
+          <w:tcPr>
+            <w:tcW w:w="4439" w:type="dxa"/>
+            <w:vAlign w:val="center"/>
+          </w:tcPr>
+          <w:p>
+            <w:pPr>
+              <w:spacing w:line="276" w:lineRule="auto"/>
+              <w:cnfStyle w:val="000000000000" w:firstRow="0" w:lastRow="0" w:firstColumn="0" w:lastColumn="0" w:oddVBand="0" w:evenVBand="0" w:oddHBand="0" w:evenHBand="0" w:firstRowFirstColumn="0" w:firstRowLastColumn="0" w:lastRowFirstColumn="0" w:lastRowLastColumn="0"/>
+            </w:pPr>
+            <w:r>
+              <w:t>public ResultMessage</w:t>
+            </w:r>
+            <w:r>
+              <w:rPr>
+                <w:rFonts w:hint="eastAsia"/>
+              </w:rPr>
+              <w:t xml:space="preserve"> </w:t>
+            </w:r>
+            <w:r>
+              <w:t>add</w:t>
+            </w:r>
+            <w:r>
+              <w:rPr>
+                <w:rFonts w:hint="eastAsia"/>
+              </w:rPr>
+              <w:t>Commodities</w:t>
+            </w:r>
+            <w:r>
+              <w:t>(</w:t>
+            </w:r>
+            <w:r>
+              <w:t>String name</w:t>
+            </w:r>
+            <w:r>
+              <w:rPr>
+                <w:rFonts w:hint="eastAsia"/>
+              </w:rPr>
+              <w:t>,</w:t>
+            </w:r>
+            <w:r>
+              <w:t xml:space="preserve"> </w:t>
+            </w:r>
+            <w:r>
+              <w:rPr>
+                <w:rFonts w:hint="eastAsia"/>
+              </w:rPr>
+              <w:t xml:space="preserve"> </w:t>
+            </w:r>
+            <w:r>
+              <w:t>int num, int price,  String remark)</w:t>
+            </w:r>
+          </w:p>
+        </w:tc>
+      </w:tr>
+      <w:tr>
+        <w:trPr>
+          <w:cnfStyle w:val="000000100000" w:firstRow="0" w:lastRow="0" w:firstColumn="0" w:lastColumn="0" w:oddVBand="0" w:evenVBand="0" w:oddHBand="1" w:evenHBand="0" w:firstRowFirstColumn="0" w:firstRowLastColumn="0" w:lastRowFirstColumn="0" w:lastRowLastColumn="0"/>
+        </w:trPr>
+        <w:tc>
+          <w:tcPr>
+            <w:cnfStyle w:val="001000000000" w:firstRow="0" w:lastRow="0" w:firstColumn="1" w:lastColumn="0" w:oddVBand="0" w:evenVBand="0" w:oddHBand="0" w:evenHBand="0" w:firstRowFirstColumn="0" w:firstRowLastColumn="0" w:lastRowFirstColumn="0" w:lastRowLastColumn="0"/>
+            <w:tcW w:w="2838" w:type="dxa"/>
+            <w:vMerge/>
+            <w:vAlign w:val="center"/>
+          </w:tcPr>
+          <w:p>
+            <w:pPr>
+              <w:spacing w:line="276" w:lineRule="auto"/>
+            </w:pPr>
+          </w:p>
+        </w:tc>
+        <w:tc>
+          <w:tcPr>
+            <w:tcW w:w="1239" w:type="dxa"/>
+            <w:vAlign w:val="center"/>
+          </w:tcPr>
+          <w:p>
+            <w:pPr>
+              <w:spacing w:line="276" w:lineRule="auto"/>
+              <w:cnfStyle w:val="000000100000" w:firstRow="0" w:lastRow="0" w:firstColumn="0" w:lastColumn="0" w:oddVBand="0" w:evenVBand="0" w:oddHBand="1" w:evenHBand="0" w:firstRowFirstColumn="0" w:firstRowLastColumn="0" w:lastRowFirstColumn="0" w:lastRowLastColumn="0"/>
+            </w:pPr>
+            <w:r>
+              <w:rPr>
+                <w:rFonts w:hint="eastAsia"/>
+              </w:rPr>
+              <w:t>前置条件</w:t>
+            </w:r>
+          </w:p>
+        </w:tc>
+        <w:tc>
+          <w:tcPr>
+            <w:tcW w:w="4439" w:type="dxa"/>
+            <w:vAlign w:val="center"/>
+          </w:tcPr>
+          <w:p>
+            <w:pPr>
+              <w:spacing w:line="276" w:lineRule="auto"/>
+              <w:cnfStyle w:val="000000100000" w:firstRow="0" w:lastRow="0" w:firstColumn="0" w:lastColumn="0" w:oddVBand="0" w:evenVBand="0" w:oddHBand="1" w:evenHBand="0" w:firstRowFirstColumn="0" w:firstRowLastColumn="0" w:lastRowFirstColumn="0" w:lastRowLastColumn="0"/>
+            </w:pPr>
+            <w:r>
+              <w:rPr>
+                <w:rFonts w:hint="eastAsia"/>
+              </w:rPr>
+              <w:t>商品</w:t>
+            </w:r>
+            <w:r>
+              <w:rPr>
+                <w:rFonts w:hint="eastAsia"/>
+              </w:rPr>
+              <w:t>名称</w:t>
+            </w:r>
+            <w:r>
+              <w:rPr>
+                <w:rFonts w:hint="eastAsia"/>
+              </w:rPr>
+              <w:t>、数量、单价、备注符合输入规则</w:t>
+            </w:r>
+          </w:p>
+        </w:tc>
+      </w:tr>
+      <w:tr>
+        <w:tc>
+          <w:tcPr>
+            <w:cnfStyle w:val="001000000000" w:firstRow="0" w:lastRow="0" w:firstColumn="1" w:lastColumn="0" w:oddVBand="0" w:evenVBand="0" w:oddHBand="0" w:evenHBand="0" w:firstRowFirstColumn="0" w:firstRowLastColumn="0" w:lastRowFirstColumn="0" w:lastRowLastColumn="0"/>
+            <w:tcW w:w="2838" w:type="dxa"/>
+            <w:vMerge/>
+            <w:vAlign w:val="center"/>
+          </w:tcPr>
+          <w:p>
+            <w:pPr>
+              <w:spacing w:line="276" w:lineRule="auto"/>
+            </w:pPr>
+          </w:p>
+        </w:tc>
+        <w:tc>
+          <w:tcPr>
+            <w:tcW w:w="1239" w:type="dxa"/>
+            <w:vAlign w:val="center"/>
+          </w:tcPr>
+          <w:p>
+            <w:pPr>
+              <w:spacing w:line="276" w:lineRule="auto"/>
+              <w:cnfStyle w:val="000000000000" w:firstRow="0" w:lastRow="0" w:firstColumn="0" w:lastColumn="0" w:oddVBand="0" w:evenVBand="0" w:oddHBand="0" w:evenHBand="0" w:firstRowFirstColumn="0" w:firstRowLastColumn="0" w:lastRowFirstColumn="0" w:lastRowLastColumn="0"/>
+            </w:pPr>
+            <w:r>
+              <w:rPr>
+                <w:rFonts w:hint="eastAsia"/>
+              </w:rPr>
+              <w:t>后置条件</w:t>
+            </w:r>
+          </w:p>
+        </w:tc>
+        <w:tc>
+          <w:tcPr>
+            <w:tcW w:w="4439" w:type="dxa"/>
+            <w:vAlign w:val="center"/>
+          </w:tcPr>
+          <w:p>
+            <w:pPr>
+              <w:spacing w:line="276" w:lineRule="auto"/>
+              <w:cnfStyle w:val="000000000000" w:firstRow="0" w:lastRow="0" w:firstColumn="0" w:lastColumn="0" w:oddVBand="0" w:evenVBand="0" w:oddHBand="0" w:evenHBand="0" w:firstRowFirstColumn="0" w:firstRowLastColumn="0" w:lastRowFirstColumn="0" w:lastRowLastColumn="0"/>
+            </w:pPr>
+            <w:r>
+              <w:rPr>
+                <w:rFonts w:hint="eastAsia"/>
+              </w:rPr>
+              <w:t>添加商品到商品清单</w:t>
+            </w:r>
+          </w:p>
+        </w:tc>
+      </w:tr>
+      <w:tr>
+        <w:trPr>
+          <w:cnfStyle w:val="000000100000" w:firstRow="0" w:lastRow="0" w:firstColumn="0" w:lastColumn="0" w:oddVBand="0" w:evenVBand="0" w:oddHBand="1" w:evenHBand="0" w:firstRowFirstColumn="0" w:firstRowLastColumn="0" w:lastRowFirstColumn="0" w:lastRowLastColumn="0"/>
+        </w:trPr>
+        <w:tc>
+          <w:tcPr>
+            <w:cnfStyle w:val="001000000000" w:firstRow="0" w:lastRow="0" w:firstColumn="1" w:lastColumn="0" w:oddVBand="0" w:evenVBand="0" w:oddHBand="0" w:evenHBand="0" w:firstRowFirstColumn="0" w:firstRowLastColumn="0" w:lastRowFirstColumn="0" w:lastRowLastColumn="0"/>
+            <w:tcW w:w="2838" w:type="dxa"/>
+            <w:vMerge w:val="restart"/>
+            <w:vAlign w:val="center"/>
+          </w:tcPr>
+          <w:p>
+            <w:pPr>
+              <w:spacing w:line="276" w:lineRule="auto"/>
+            </w:pPr>
+            <w:r>
+              <w:rPr>
+                <w:rFonts w:hint="eastAsia"/>
+              </w:rPr>
+              <w:t>Sale</w:t>
+            </w:r>
+            <w:r>
+              <w:t>.</w:t>
+            </w:r>
+            <w:r>
+              <w:t>getBeforePrice</w:t>
+            </w:r>
+          </w:p>
+        </w:tc>
+        <w:tc>
+          <w:tcPr>
+            <w:tcW w:w="1239" w:type="dxa"/>
+            <w:vAlign w:val="center"/>
+          </w:tcPr>
+          <w:p>
+            <w:pPr>
+              <w:spacing w:line="276" w:lineRule="auto"/>
+              <w:cnfStyle w:val="000000100000" w:firstRow="0" w:lastRow="0" w:firstColumn="0" w:lastColumn="0" w:oddVBand="0" w:evenVBand="0" w:oddHBand="1" w:evenHBand="0" w:firstRowFirstColumn="0" w:firstRowLastColumn="0" w:lastRowFirstColumn="0" w:lastRowLastColumn="0"/>
+            </w:pPr>
+            <w:r>
+              <w:rPr>
+                <w:rFonts w:hint="eastAsia"/>
+              </w:rPr>
+              <w:t>语法</w:t>
+            </w:r>
+          </w:p>
+        </w:tc>
+        <w:tc>
+          <w:tcPr>
+            <w:tcW w:w="4439" w:type="dxa"/>
+            <w:vAlign w:val="center"/>
+          </w:tcPr>
+          <w:p>
+            <w:pPr>
+              <w:spacing w:line="276" w:lineRule="auto"/>
+              <w:cnfStyle w:val="000000100000" w:firstRow="0" w:lastRow="0" w:firstColumn="0" w:lastColumn="0" w:oddVBand="0" w:evenVBand="0" w:oddHBand="1" w:evenHBand="0" w:firstRowFirstColumn="0" w:firstRowLastColumn="0" w:lastRowFirstColumn="0" w:lastRowLastColumn="0"/>
+            </w:pPr>
+            <w:r>
+              <w:t>public ResultMessage</w:t>
+            </w:r>
+            <w:r>
+              <w:rPr>
+                <w:rFonts w:hint="eastAsia"/>
+              </w:rPr>
+              <w:t xml:space="preserve"> </w:t>
+            </w:r>
+            <w:r>
+              <w:t>getBeforePrice</w:t>
+            </w:r>
+          </w:p>
+          <w:p>
+            <w:pPr>
+              <w:spacing w:line="276" w:lineRule="auto"/>
+              <w:cnfStyle w:val="000000100000" w:firstRow="0" w:lastRow="0" w:firstColumn="0" w:lastColumn="0" w:oddVBand="0" w:evenVBand="0" w:oddHBand="1" w:evenHBand="0" w:firstRowFirstColumn="0" w:firstRowLastColumn="0" w:lastRowFirstColumn="0" w:lastRowLastColumn="0"/>
+            </w:pPr>
+            <w:r>
+              <w:t>(</w:t>
+            </w:r>
+            <w:r>
+              <w:t>ArrayList&lt;Commodity</w:t>
+            </w:r>
+            <w:r>
+              <w:rPr>
+                <w:rFonts w:hint="eastAsia"/>
+              </w:rPr>
+              <w:t>Item</w:t>
+            </w:r>
+            <w:r>
+              <w:t>VO&gt; commodities</w:t>
+            </w:r>
+            <w:r>
+              <w:t>)</w:t>
+            </w:r>
+          </w:p>
+        </w:tc>
+      </w:tr>
+      <w:tr>
+        <w:tc>
+          <w:tcPr>
+            <w:cnfStyle w:val="001000000000" w:firstRow="0" w:lastRow="0" w:firstColumn="1" w:lastColumn="0" w:oddVBand="0" w:evenVBand="0" w:oddHBand="0" w:evenHBand="0" w:firstRowFirstColumn="0" w:firstRowLastColumn="0" w:lastRowFirstColumn="0" w:lastRowLastColumn="0"/>
+            <w:tcW w:w="2838" w:type="dxa"/>
+            <w:vMerge/>
+            <w:vAlign w:val="center"/>
+          </w:tcPr>
+          <w:p>
+            <w:pPr>
+              <w:spacing w:line="276" w:lineRule="auto"/>
+            </w:pPr>
+          </w:p>
+        </w:tc>
+        <w:tc>
+          <w:tcPr>
+            <w:tcW w:w="1239" w:type="dxa"/>
+            <w:vAlign w:val="center"/>
+          </w:tcPr>
+          <w:p>
+            <w:pPr>
+              <w:spacing w:line="276" w:lineRule="auto"/>
+              <w:cnfStyle w:val="000000000000" w:firstRow="0" w:lastRow="0" w:firstColumn="0" w:lastColumn="0" w:oddVBand="0" w:evenVBand="0" w:oddHBand="0" w:evenHBand="0" w:firstRowFirstColumn="0" w:firstRowLastColumn="0" w:lastRowFirstColumn="0" w:lastRowLastColumn="0"/>
+            </w:pPr>
+            <w:r>
+              <w:rPr>
+                <w:rFonts w:hint="eastAsia"/>
+              </w:rPr>
+              <w:t>前置条件</w:t>
+            </w:r>
+          </w:p>
+        </w:tc>
+        <w:tc>
+          <w:tcPr>
+            <w:tcW w:w="4439" w:type="dxa"/>
+            <w:vAlign w:val="center"/>
+          </w:tcPr>
+          <w:p>
+            <w:pPr>
+              <w:spacing w:line="276" w:lineRule="auto"/>
+              <w:cnfStyle w:val="000000000000" w:firstRow="0" w:lastRow="0" w:firstColumn="0" w:lastColumn="0" w:oddVBand="0" w:evenVBand="0" w:oddHBand="0" w:evenHBand="0" w:firstRowFirstColumn="0" w:firstRowLastColumn="0" w:lastRowFirstColumn="0" w:lastRowLastColumn="0"/>
+            </w:pPr>
+            <w:r>
+              <w:rPr>
+                <w:rFonts w:hint="eastAsia"/>
+              </w:rPr>
+              <w:t>要销售的商品</w:t>
+            </w:r>
+            <w:r>
+              <w:rPr>
+                <w:rFonts w:hint="eastAsia"/>
+              </w:rPr>
+              <w:t>已经添加商品列表</w:t>
+            </w:r>
+          </w:p>
+        </w:tc>
+      </w:tr>
+      <w:tr>
+        <w:trPr>
+          <w:cnfStyle w:val="000000100000" w:firstRow="0" w:lastRow="0" w:firstColumn="0" w:lastColumn="0" w:oddVBand="0" w:evenVBand="0" w:oddHBand="1" w:evenHBand="0" w:firstRowFirstColumn="0" w:firstRowLastColumn="0" w:lastRowFirstColumn="0" w:lastRowLastColumn="0"/>
+        </w:trPr>
+        <w:tc>
+          <w:tcPr>
+            <w:cnfStyle w:val="001000000000" w:firstRow="0" w:lastRow="0" w:firstColumn="1" w:lastColumn="0" w:oddVBand="0" w:evenVBand="0" w:oddHBand="0" w:evenHBand="0" w:firstRowFirstColumn="0" w:firstRowLastColumn="0" w:lastRowFirstColumn="0" w:lastRowLastColumn="0"/>
+            <w:tcW w:w="2838" w:type="dxa"/>
+            <w:vMerge/>
+            <w:vAlign w:val="center"/>
+          </w:tcPr>
+          <w:p>
+            <w:pPr>
+              <w:spacing w:line="276" w:lineRule="auto"/>
+            </w:pPr>
+          </w:p>
+        </w:tc>
+        <w:tc>
+          <w:tcPr>
+            <w:tcW w:w="1239" w:type="dxa"/>
+            <w:vAlign w:val="center"/>
+          </w:tcPr>
+          <w:p>
+            <w:pPr>
+              <w:spacing w:line="276" w:lineRule="auto"/>
+              <w:cnfStyle w:val="000000100000" w:firstRow="0" w:lastRow="0" w:firstColumn="0" w:lastColumn="0" w:oddVBand="0" w:evenVBand="0" w:oddHBand="1" w:evenHBand="0" w:firstRowFirstColumn="0" w:firstRowLastColumn="0" w:lastRowFirstColumn="0" w:lastRowLastColumn="0"/>
+            </w:pPr>
+            <w:r>
+              <w:rPr>
+                <w:rFonts w:hint="eastAsia"/>
+              </w:rPr>
+              <w:t>后置条件</w:t>
+            </w:r>
+          </w:p>
+        </w:tc>
+        <w:tc>
+          <w:tcPr>
+            <w:tcW w:w="4439" w:type="dxa"/>
+            <w:vAlign w:val="center"/>
+          </w:tcPr>
+          <w:p>
+            <w:pPr>
+              <w:spacing w:line="276" w:lineRule="auto"/>
+              <w:cnfStyle w:val="000000100000" w:firstRow="0" w:lastRow="0" w:firstColumn="0" w:lastColumn="0" w:oddVBand="0" w:evenVBand="0" w:oddHBand="1" w:evenHBand="0" w:firstRowFirstColumn="0" w:firstRowLastColumn="0" w:lastRowFirstColumn="0" w:lastRowLastColumn="0"/>
+            </w:pPr>
+            <w:r>
+              <w:rPr>
+                <w:rFonts w:hint="eastAsia"/>
+              </w:rPr>
+              <w:t>得到所有商品的总价</w:t>
+            </w:r>
+          </w:p>
+        </w:tc>
+      </w:tr>
+      <w:tr>
+        <w:tc>
+          <w:tcPr>
+            <w:cnfStyle w:val="001000000000" w:firstRow="0" w:lastRow="0" w:firstColumn="1" w:lastColumn="0" w:oddVBand="0" w:evenVBand="0" w:oddHBand="0" w:evenHBand="0" w:firstRowFirstColumn="0" w:firstRowLastColumn="0" w:lastRowFirstColumn="0" w:lastRowLastColumn="0"/>
+            <w:tcW w:w="2838" w:type="dxa"/>
+            <w:vMerge w:val="restart"/>
+            <w:vAlign w:val="center"/>
+          </w:tcPr>
+          <w:p>
+            <w:pPr>
+              <w:spacing w:line="276" w:lineRule="auto"/>
+            </w:pPr>
+            <w:r>
+              <w:t>Sale.</w:t>
+            </w:r>
+            <w:r>
+              <w:t>getAfterPrice</w:t>
+            </w:r>
+          </w:p>
+        </w:tc>
+        <w:tc>
+          <w:tcPr>
+            <w:tcW w:w="1239" w:type="dxa"/>
+            <w:vAlign w:val="center"/>
+          </w:tcPr>
+          <w:p>
+            <w:pPr>
+              <w:spacing w:line="276" w:lineRule="auto"/>
+              <w:cnfStyle w:val="000000000000" w:firstRow="0" w:lastRow="0" w:firstColumn="0" w:lastColumn="0" w:oddVBand="0" w:evenVBand="0" w:oddHBand="0" w:evenHBand="0" w:firstRowFirstColumn="0" w:firstRowLastColumn="0" w:lastRowFirstColumn="0" w:lastRowLastColumn="0"/>
+            </w:pPr>
+            <w:r>
+              <w:rPr>
+                <w:rFonts w:hint="eastAsia"/>
+              </w:rPr>
+              <w:t>语法</w:t>
+            </w:r>
+          </w:p>
+        </w:tc>
+        <w:tc>
+          <w:tcPr>
+            <w:tcW w:w="4439" w:type="dxa"/>
+            <w:vAlign w:val="center"/>
+          </w:tcPr>
+          <w:p>
+            <w:pPr>
+              <w:spacing w:line="276" w:lineRule="auto"/>
+              <w:cnfStyle w:val="000000000000" w:firstRow="0" w:lastRow="0" w:firstColumn="0" w:lastColumn="0" w:oddVBand="0" w:evenVBand="0" w:oddHBand="0" w:evenHBand="0" w:firstRowFirstColumn="0" w:firstRowLastColumn="0" w:lastRowFirstColumn="0" w:lastRowLastColumn="0"/>
+            </w:pPr>
+            <w:r>
+              <w:t>public ResultMessage</w:t>
+            </w:r>
+            <w:r>
+              <w:rPr>
+                <w:rFonts w:hint="eastAsia"/>
+              </w:rPr>
+              <w:t xml:space="preserve"> </w:t>
+            </w:r>
+            <w:r>
+              <w:t>getAfterPrice</w:t>
+            </w:r>
+          </w:p>
+          <w:p>
+            <w:pPr>
+              <w:spacing w:line="276" w:lineRule="auto"/>
+              <w:cnfStyle w:val="000000000000" w:firstRow="0" w:lastRow="0" w:firstColumn="0" w:lastColumn="0" w:oddVBand="0" w:evenVBand="0" w:oddHBand="0" w:evenHBand="0" w:firstRowFirstColumn="0" w:firstRowLastColumn="0" w:lastRowFirstColumn="0" w:lastRowLastColumn="0"/>
+            </w:pPr>
+            <w:r>
+              <w:t>(</w:t>
+            </w:r>
+            <w:r>
+              <w:t xml:space="preserve">int beforePrice, </w:t>
+            </w:r>
+            <w:r>
+              <w:t>int allowance, int voucher</w:t>
+            </w:r>
+            <w:r>
+              <w:t>)</w:t>
+            </w:r>
+          </w:p>
+        </w:tc>
+      </w:tr>
+      <w:tr>
+        <w:trPr>
+          <w:cnfStyle w:val="000000100000" w:firstRow="0" w:lastRow="0" w:firstColumn="0" w:lastColumn="0" w:oddVBand="0" w:evenVBand="0" w:oddHBand="1" w:evenHBand="0" w:firstRowFirstColumn="0" w:firstRowLastColumn="0" w:lastRowFirstColumn="0" w:lastRowLastColumn="0"/>
+        </w:trPr>
+        <w:tc>
+          <w:tcPr>
+            <w:cnfStyle w:val="001000000000" w:firstRow="0" w:lastRow="0" w:firstColumn="1" w:lastColumn="0" w:oddVBand="0" w:evenVBand="0" w:oddHBand="0" w:evenHBand="0" w:firstRowFirstColumn="0" w:firstRowLastColumn="0" w:lastRowFirstColumn="0" w:lastRowLastColumn="0"/>
+            <w:tcW w:w="2838" w:type="dxa"/>
+            <w:vMerge/>
+            <w:vAlign w:val="center"/>
+          </w:tcPr>
+          <w:p>
+            <w:pPr>
+              <w:spacing w:line="276" w:lineRule="auto"/>
+            </w:pPr>
+          </w:p>
+        </w:tc>
+        <w:tc>
+          <w:tcPr>
+            <w:tcW w:w="1239" w:type="dxa"/>
+            <w:vAlign w:val="center"/>
+          </w:tcPr>
+          <w:p>
+            <w:pPr>
+              <w:spacing w:line="276" w:lineRule="auto"/>
+              <w:cnfStyle w:val="000000100000" w:firstRow="0" w:lastRow="0" w:firstColumn="0" w:lastColumn="0" w:oddVBand="0" w:evenVBand="0" w:oddHBand="1" w:evenHBand="0" w:firstRowFirstColumn="0" w:firstRowLastColumn="0" w:lastRowFirstColumn="0" w:lastRowLastColumn="0"/>
+            </w:pPr>
+            <w:r>
+              <w:rPr>
+                <w:rFonts w:hint="eastAsia"/>
+              </w:rPr>
+              <w:t>前置条件</w:t>
+            </w:r>
+          </w:p>
+        </w:tc>
+        <w:tc>
+          <w:tcPr>
+            <w:tcW w:w="4439" w:type="dxa"/>
+            <w:vAlign w:val="center"/>
+          </w:tcPr>
+          <w:p>
+            <w:pPr>
+              <w:spacing w:line="276" w:lineRule="auto"/>
+              <w:cnfStyle w:val="000000100000" w:firstRow="0" w:lastRow="0" w:firstColumn="0" w:lastColumn="0" w:oddVBand="0" w:evenVBand="0" w:oddHBand="1" w:evenHBand="0" w:firstRowFirstColumn="0" w:firstRowLastColumn="0" w:lastRowFirstColumn="0" w:lastRowLastColumn="0"/>
+            </w:pPr>
+            <w:r>
+              <w:rPr>
+                <w:rFonts w:hint="eastAsia"/>
+              </w:rPr>
+              <w:t>折让前总额、折让、代金券金额</w:t>
+            </w:r>
+            <w:r>
+              <w:rPr>
+                <w:rFonts w:hint="eastAsia"/>
+              </w:rPr>
+              <w:t>符合输入规则</w:t>
+            </w:r>
+          </w:p>
+        </w:tc>
+      </w:tr>
+      <w:tr>
+        <w:tc>
+          <w:tcPr>
+            <w:cnfStyle w:val="001000000000" w:firstRow="0" w:lastRow="0" w:firstColumn="1" w:lastColumn="0" w:oddVBand="0" w:evenVBand="0" w:oddHBand="0" w:evenHBand="0" w:firstRowFirstColumn="0" w:firstRowLastColumn="0" w:lastRowFirstColumn="0" w:lastRowLastColumn="0"/>
+            <w:tcW w:w="2838" w:type="dxa"/>
+            <w:vMerge/>
+            <w:vAlign w:val="center"/>
+          </w:tcPr>
+          <w:p>
+            <w:pPr>
+              <w:spacing w:line="276" w:lineRule="auto"/>
+            </w:pPr>
+          </w:p>
+        </w:tc>
+        <w:tc>
+          <w:tcPr>
+            <w:tcW w:w="1239" w:type="dxa"/>
+            <w:vAlign w:val="center"/>
+          </w:tcPr>
+          <w:p>
+            <w:pPr>
+              <w:spacing w:line="276" w:lineRule="auto"/>
+              <w:cnfStyle w:val="000000000000" w:firstRow="0" w:lastRow="0" w:firstColumn="0" w:lastColumn="0" w:oddVBand="0" w:evenVBand="0" w:oddHBand="0" w:evenHBand="0" w:firstRowFirstColumn="0" w:firstRowLastColumn="0" w:lastRowFirstColumn="0" w:lastRowLastColumn="0"/>
+            </w:pPr>
+            <w:r>
+              <w:rPr>
+                <w:rFonts w:hint="eastAsia"/>
+              </w:rPr>
+              <w:t>后置条件</w:t>
+            </w:r>
+          </w:p>
+        </w:tc>
+        <w:tc>
+          <w:tcPr>
+            <w:tcW w:w="4439" w:type="dxa"/>
+            <w:vAlign w:val="center"/>
+          </w:tcPr>
+          <w:p>
+            <w:pPr>
+              <w:spacing w:line="276" w:lineRule="auto"/>
+              <w:cnfStyle w:val="000000000000" w:firstRow="0" w:lastRow="0" w:firstColumn="0" w:lastColumn="0" w:oddVBand="0" w:evenVBand="0" w:oddHBand="0" w:evenHBand="0" w:firstRowFirstColumn="0" w:firstRowLastColumn="0" w:lastRowFirstColumn="0" w:lastRowLastColumn="0"/>
+            </w:pPr>
+            <w:r>
+              <w:rPr>
+                <w:rFonts w:hint="eastAsia"/>
+              </w:rPr>
+              <w:t>得到折让后的总额</w:t>
+            </w:r>
+          </w:p>
+        </w:tc>
+      </w:tr>
+      <w:tr>
+        <w:trPr>
+          <w:cnfStyle w:val="000000100000" w:firstRow="0" w:lastRow="0" w:firstColumn="0" w:lastColumn="0" w:oddVBand="0" w:evenVBand="0" w:oddHBand="1" w:evenHBand="0" w:firstRowFirstColumn="0" w:firstRowLastColumn="0" w:lastRowFirstColumn="0" w:lastRowLastColumn="0"/>
+        </w:trPr>
+        <w:tc>
+          <w:tcPr>
+            <w:cnfStyle w:val="001000000000" w:firstRow="0" w:lastRow="0" w:firstColumn="1" w:lastColumn="0" w:oddVBand="0" w:evenVBand="0" w:oddHBand="0" w:evenHBand="0" w:firstRowFirstColumn="0" w:firstRowLastColumn="0" w:lastRowFirstColumn="0" w:lastRowLastColumn="0"/>
+            <w:tcW w:w="2838" w:type="dxa"/>
+            <w:vMerge w:val="restart"/>
+            <w:vAlign w:val="center"/>
+          </w:tcPr>
+          <w:p>
+            <w:pPr>
+              <w:spacing w:line="276" w:lineRule="auto"/>
+            </w:pPr>
+            <w:r>
               <w:t>Sale.add</w:t>
             </w:r>
             <w:r>
               <w:rPr>
                 <w:rFonts w:hint="eastAsia"/>
               </w:rPr>
+              <w:t>Sale</w:t>
+            </w:r>
+          </w:p>
+        </w:tc>
+        <w:tc>
+          <w:tcPr>
+            <w:tcW w:w="1239" w:type="dxa"/>
+            <w:vAlign w:val="center"/>
+          </w:tcPr>
+          <w:p>
+            <w:pPr>
+              <w:spacing w:line="276" w:lineRule="auto"/>
+              <w:cnfStyle w:val="000000100000" w:firstRow="0" w:lastRow="0" w:firstColumn="0" w:lastColumn="0" w:oddVBand="0" w:evenVBand="0" w:oddHBand="1" w:evenHBand="0" w:firstRowFirstColumn="0" w:firstRowLastColumn="0" w:lastRowFirstColumn="0" w:lastRowLastColumn="0"/>
+            </w:pPr>
+            <w:r>
+              <w:rPr>
+                <w:rFonts w:hint="eastAsia"/>
+              </w:rPr>
+              <w:t>语法</w:t>
+            </w:r>
+          </w:p>
+        </w:tc>
+        <w:tc>
+          <w:tcPr>
+            <w:tcW w:w="4439" w:type="dxa"/>
+            <w:vAlign w:val="center"/>
+          </w:tcPr>
+          <w:p>
+            <w:pPr>
+              <w:spacing w:line="276" w:lineRule="auto"/>
+              <w:cnfStyle w:val="000000100000" w:firstRow="0" w:lastRow="0" w:firstColumn="0" w:lastColumn="0" w:oddVBand="0" w:evenVBand="0" w:oddHBand="1" w:evenHBand="0" w:firstRowFirstColumn="0" w:firstRowLastColumn="0" w:lastRowFirstColumn="0" w:lastRowLastColumn="0"/>
+            </w:pPr>
+            <w:r>
+              <w:t>public ResultMessage</w:t>
+            </w:r>
+            <w:r>
+              <w:rPr>
+                <w:rFonts w:hint="eastAsia"/>
+              </w:rPr>
+              <w:t xml:space="preserve"> add</w:t>
+            </w:r>
+            <w:r>
+              <w:t>Sale</w:t>
+            </w:r>
+            <w:bookmarkStart w:id="21" w:name="OLE_LINK28"/>
+            <w:bookmarkStart w:id="22" w:name="OLE_LINK29"/>
+            <w:r>
+              <w:t>(</w:t>
+            </w:r>
+            <w:r>
+              <w:t xml:space="preserve">String ID, ClientVO client, UserVO saleman, UserVO user, </w:t>
+            </w:r>
+            <w:r>
+              <w:t xml:space="preserve"> Storage storage, </w:t>
+            </w:r>
+            <w:r>
+              <w:t>ArrayList&lt;Commodity</w:t>
+            </w:r>
+            <w:r>
+              <w:t>Item</w:t>
+            </w:r>
+            <w:r>
+              <w:t>VO&gt; commoditie</w:t>
+            </w:r>
+            <w:r>
+              <w:t>s, int beforePrice,</w:t>
+            </w:r>
+            <w:bookmarkStart w:id="23" w:name="OLE_LINK30"/>
+            <w:bookmarkStart w:id="24" w:name="OLE_LINK31"/>
+            <w:r>
+              <w:t xml:space="preserve"> int allowance, int voucher</w:t>
+            </w:r>
+            <w:bookmarkEnd w:id="23"/>
+            <w:bookmarkEnd w:id="24"/>
+            <w:r>
+              <w:t xml:space="preserve">, </w:t>
+            </w:r>
+            <w:r>
+              <w:t>String remark</w:t>
+            </w:r>
+            <w:r>
+              <w:t xml:space="preserve"> </w:t>
+            </w:r>
+            <w:r>
+              <w:t xml:space="preserve">, </w:t>
+            </w:r>
+            <w:bookmarkStart w:id="25" w:name="_GoBack"/>
+            <w:bookmarkEnd w:id="25"/>
+            <w:r>
+              <w:t>int afterPrice</w:t>
+            </w:r>
+            <w:r>
+              <w:t>)</w:t>
+            </w:r>
+            <w:bookmarkEnd w:id="21"/>
+            <w:bookmarkEnd w:id="22"/>
+          </w:p>
+        </w:tc>
+      </w:tr>
+      <w:tr>
+        <w:tc>
+          <w:tcPr>
+            <w:cnfStyle w:val="001000000000" w:firstRow="0" w:lastRow="0" w:firstColumn="1" w:lastColumn="0" w:oddVBand="0" w:evenVBand="0" w:oddHBand="0" w:evenHBand="0" w:firstRowFirstColumn="0" w:firstRowLastColumn="0" w:lastRowFirstColumn="0" w:lastRowLastColumn="0"/>
+            <w:tcW w:w="2838" w:type="dxa"/>
+            <w:vMerge/>
+            <w:vAlign w:val="center"/>
+          </w:tcPr>
+          <w:p>
+            <w:pPr>
+              <w:spacing w:line="276" w:lineRule="auto"/>
+            </w:pPr>
+          </w:p>
+        </w:tc>
+        <w:tc>
+          <w:tcPr>
+            <w:tcW w:w="1239" w:type="dxa"/>
+            <w:vAlign w:val="center"/>
+          </w:tcPr>
+          <w:p>
+            <w:pPr>
+              <w:spacing w:line="276" w:lineRule="auto"/>
+              <w:cnfStyle w:val="000000000000" w:firstRow="0" w:lastRow="0" w:firstColumn="0" w:lastColumn="0" w:oddVBand="0" w:evenVBand="0" w:oddHBand="0" w:evenHBand="0" w:firstRowFirstColumn="0" w:firstRowLastColumn="0" w:lastRowFirstColumn="0" w:lastRowLastColumn="0"/>
+            </w:pPr>
+            <w:r>
+              <w:rPr>
+                <w:rFonts w:hint="eastAsia"/>
+              </w:rPr>
+              <w:t>前置条件</w:t>
+            </w:r>
+          </w:p>
+        </w:tc>
+        <w:tc>
+          <w:tcPr>
+            <w:tcW w:w="4439" w:type="dxa"/>
+            <w:vAlign w:val="center"/>
+          </w:tcPr>
+          <w:p>
+            <w:pPr>
+              <w:spacing w:line="276" w:lineRule="auto"/>
+              <w:cnfStyle w:val="000000000000" w:firstRow="0" w:lastRow="0" w:firstColumn="0" w:lastColumn="0" w:oddVBand="0" w:evenVBand="0" w:oddHBand="0" w:evenHBand="0" w:firstRowFirstColumn="0" w:firstRowLastColumn="0" w:lastRowFirstColumn="0" w:lastRowLastColumn="0"/>
+            </w:pPr>
+            <w:r>
+              <w:rPr>
+                <w:rFonts w:hint="eastAsia"/>
+              </w:rPr>
+              <w:t>商品、数量、单价、备注符合输入规则</w:t>
+            </w:r>
+          </w:p>
+        </w:tc>
+      </w:tr>
+      <w:tr>
+        <w:trPr>
+          <w:cnfStyle w:val="000000100000" w:firstRow="0" w:lastRow="0" w:firstColumn="0" w:lastColumn="0" w:oddVBand="0" w:evenVBand="0" w:oddHBand="1" w:evenHBand="0" w:firstRowFirstColumn="0" w:firstRowLastColumn="0" w:lastRowFirstColumn="0" w:lastRowLastColumn="0"/>
+        </w:trPr>
+        <w:tc>
+          <w:tcPr>
+            <w:cnfStyle w:val="001000000000" w:firstRow="0" w:lastRow="0" w:firstColumn="1" w:lastColumn="0" w:oddVBand="0" w:evenVBand="0" w:oddHBand="0" w:evenHBand="0" w:firstRowFirstColumn="0" w:firstRowLastColumn="0" w:lastRowFirstColumn="0" w:lastRowLastColumn="0"/>
+            <w:tcW w:w="2838" w:type="dxa"/>
+            <w:vMerge/>
+            <w:vAlign w:val="center"/>
+          </w:tcPr>
+          <w:p>
+            <w:pPr>
+              <w:spacing w:line="276" w:lineRule="auto"/>
+            </w:pPr>
+          </w:p>
+        </w:tc>
+        <w:tc>
+          <w:tcPr>
+            <w:tcW w:w="1239" w:type="dxa"/>
+            <w:vAlign w:val="center"/>
+          </w:tcPr>
+          <w:p>
+            <w:pPr>
+              <w:spacing w:line="276" w:lineRule="auto"/>
+              <w:cnfStyle w:val="000000100000" w:firstRow="0" w:lastRow="0" w:firstColumn="0" w:lastColumn="0" w:oddVBand="0" w:evenVBand="0" w:oddHBand="1" w:evenHBand="0" w:firstRowFirstColumn="0" w:firstRowLastColumn="0" w:lastRowFirstColumn="0" w:lastRowLastColumn="0"/>
+            </w:pPr>
+            <w:r>
+              <w:rPr>
+                <w:rFonts w:hint="eastAsia"/>
+              </w:rPr>
+              <w:t>后置条件</w:t>
+            </w:r>
+          </w:p>
+        </w:tc>
+        <w:tc>
+          <w:tcPr>
+            <w:tcW w:w="4439" w:type="dxa"/>
+            <w:vAlign w:val="center"/>
+          </w:tcPr>
+          <w:p>
+            <w:pPr>
+              <w:spacing w:line="276" w:lineRule="auto"/>
+              <w:cnfStyle w:val="000000100000" w:firstRow="0" w:lastRow="0" w:firstColumn="0" w:lastColumn="0" w:oddVBand="0" w:evenVBand="0" w:oddHBand="1" w:evenHBand="0" w:firstRowFirstColumn="0" w:firstRowLastColumn="0" w:lastRowFirstColumn="0" w:lastRowLastColumn="0"/>
+            </w:pPr>
+            <w:r>
+              <w:rPr>
+                <w:rFonts w:hint="eastAsia"/>
+              </w:rPr>
+              <w:t>制定出新的销售</w:t>
+            </w:r>
+            <w:r>
+              <w:rPr>
+                <w:rFonts w:hint="eastAsia"/>
+              </w:rPr>
+              <w:t>单</w:t>
+            </w:r>
+          </w:p>
+        </w:tc>
+      </w:tr>
+      <w:tr>
+        <w:tc>
+          <w:tcPr>
+            <w:cnfStyle w:val="001000000000" w:firstRow="0" w:lastRow="0" w:firstColumn="1" w:lastColumn="0" w:oddVBand="0" w:evenVBand="0" w:oddHBand="0" w:evenHBand="0" w:firstRowFirstColumn="0" w:firstRowLastColumn="0" w:lastRowFirstColumn="0" w:lastRowLastColumn="0"/>
+            <w:tcW w:w="2838" w:type="dxa"/>
+            <w:vMerge w:val="restart"/>
+            <w:vAlign w:val="center"/>
+          </w:tcPr>
+          <w:p>
+            <w:pPr>
+              <w:spacing w:line="276" w:lineRule="auto"/>
+            </w:pPr>
+            <w:r>
+              <w:t>Sale.add</w:t>
+            </w:r>
+            <w:r>
+              <w:rPr>
+                <w:rFonts w:hint="eastAsia"/>
+              </w:rPr>
               <w:t>SaleBack</w:t>
             </w:r>
           </w:p>
@@ -17563,32 +19135,29 @@
               </w:rPr>
               <w:t>Back</w:t>
             </w:r>
-          </w:p>
-          <w:p>
-            <w:pPr>
-              <w:spacing w:line="276" w:lineRule="auto"/>
-              <w:cnfStyle w:val="000000000000" w:firstRow="0" w:lastRow="0" w:firstColumn="0" w:lastColumn="0" w:oddVBand="0" w:evenVBand="0" w:oddHBand="0" w:evenHBand="0" w:firstRowFirstColumn="0" w:firstRowLastColumn="0" w:lastRowFirstColumn="0" w:lastRowLastColumn="0"/>
-            </w:pPr>
             <w:r>
               <w:t>(</w:t>
             </w:r>
             <w:r>
-              <w:t>ArrayList&lt;CommodityVO&gt; commodities,</w:t>
-            </w:r>
-            <w:r>
-              <w:rPr>
-                <w:rFonts w:hint="eastAsia"/>
-              </w:rPr>
-              <w:t xml:space="preserve"> </w:t>
-            </w:r>
-            <w:r>
-              <w:rPr>
-                <w:rFonts w:hint="eastAsia"/>
-              </w:rPr>
-              <w:t xml:space="preserve"> </w:t>
-            </w:r>
-            <w:r>
-              <w:t>int num, int price,  String remark)</w:t>
+              <w:t xml:space="preserve">String ID, ClientVO client, UserVO saleman, UserVO user,  Storage storage, </w:t>
+            </w:r>
+            <w:r>
+              <w:t>ArrayList&lt;Commodity</w:t>
+            </w:r>
+            <w:r>
+              <w:t>Item</w:t>
+            </w:r>
+            <w:r>
+              <w:t>VO&gt; commoditie</w:t>
+            </w:r>
+            <w:r>
+              <w:t>s, int beforePrice, int allowance, int voucher, int afterPrice</w:t>
+            </w:r>
+            <w:r>
+              <w:t>, String remark</w:t>
+            </w:r>
+            <w:r>
+              <w:t>)</w:t>
             </w:r>
           </w:p>
         </w:tc>
@@ -18413,14 +19982,7 @@
               <w:rPr>
                 <w:rFonts w:hint="eastAsia"/>
               </w:rPr>
-              <w:t>时间区间、商品名、客户、业务员、仓库符合</w:t>
-            </w:r>
-            <w:r>
-              <w:rPr>
-                <w:rFonts w:hint="eastAsia"/>
-              </w:rPr>
-              <w:lastRenderedPageBreak/>
-              <w:t>输入规则</w:t>
+              <w:t>时间区间、商品名、客户、业务员、仓库符合输入规则</w:t>
             </w:r>
           </w:p>
         </w:tc>
@@ -18619,7 +20181,14 @@
               <w:rPr>
                 <w:rFonts w:hint="eastAsia"/>
               </w:rPr>
-              <w:t>时间区间、单据类型、商品、业务员、仓库符合输入规则</w:t>
+              <w:t>时间区间、单据类型、商品、业务员、仓库符</w:t>
+            </w:r>
+            <w:r>
+              <w:rPr>
+                <w:rFonts w:hint="eastAsia"/>
+              </w:rPr>
+              <w:lastRenderedPageBreak/>
+              <w:t>合输入规则</w:t>
             </w:r>
           </w:p>
         </w:tc>
@@ -19921,13 +21490,13 @@
             <w:r>
               <w:t>.</w:t>
             </w:r>
-            <w:bookmarkStart w:id="22" w:name="OLE_LINK5"/>
-            <w:bookmarkStart w:id="23" w:name="OLE_LINK6"/>
+            <w:bookmarkStart w:id="26" w:name="OLE_LINK5"/>
+            <w:bookmarkStart w:id="27" w:name="OLE_LINK6"/>
             <w:r>
               <w:t>findAccount</w:t>
             </w:r>
-            <w:bookmarkEnd w:id="22"/>
-            <w:bookmarkEnd w:id="23"/>
+            <w:bookmarkEnd w:id="26"/>
+            <w:bookmarkEnd w:id="27"/>
           </w:p>
         </w:tc>
         <w:tc>
@@ -19968,7 +21537,6 @@
               <w:cnfStyle w:val="000000100000" w:firstRow="0" w:lastRow="0" w:firstColumn="0" w:lastColumn="0" w:oddVBand="0" w:evenVBand="0" w:oddHBand="1" w:evenHBand="0" w:firstRowFirstColumn="0" w:firstRowLastColumn="0" w:lastRowFirstColumn="0" w:lastRowLastColumn="0"/>
             </w:pPr>
             <w:r>
-              <w:lastRenderedPageBreak/>
               <w:t>(String keyword)</w:t>
             </w:r>
           </w:p>
@@ -21311,7 +22879,6 @@
               <w:rPr>
                 <w:rFonts w:hint="eastAsia"/>
               </w:rPr>
-              <w:lastRenderedPageBreak/>
               <w:t>Funt</w:t>
             </w:r>
             <w:r>
@@ -22712,7 +24279,6 @@
               <w:spacing w:line="276" w:lineRule="auto"/>
             </w:pPr>
             <w:r>
-              <w:lastRenderedPageBreak/>
               <w:t>insert(AccountaInitPO po)</w:t>
             </w:r>
           </w:p>
@@ -22732,7 +24298,6 @@
               <w:rPr>
                 <w:rFonts w:hint="eastAsia"/>
               </w:rPr>
-              <w:lastRenderedPageBreak/>
               <w:t>插入单一持久化对象</w:t>
             </w:r>
           </w:p>
@@ -22750,7 +24315,6 @@
               <w:spacing w:line="276" w:lineRule="auto"/>
             </w:pPr>
             <w:r>
-              <w:lastRenderedPageBreak/>
               <w:t>AccountaInitDataService.</w:t>
             </w:r>
           </w:p>
@@ -22855,6 +24419,7 @@
                 <w:rFonts w:hint="eastAsia"/>
                 <w:b w:val="0"/>
               </w:rPr>
+              <w:lastRenderedPageBreak/>
               <w:t>提供的服务（供接口）</w:t>
             </w:r>
           </w:p>
@@ -25068,11 +26633,11 @@
           <w:numId w:val="2"/>
         </w:numPr>
       </w:pPr>
-      <w:bookmarkStart w:id="24" w:name="_Toc401802276"/>
+      <w:bookmarkStart w:id="28" w:name="_Toc401802276"/>
       <w:r>
         <w:t>数据层的分解</w:t>
       </w:r>
-      <w:bookmarkEnd w:id="24"/>
+      <w:bookmarkEnd w:id="28"/>
     </w:p>
     <w:p>
       <w:pPr>
@@ -25096,12 +26661,11 @@
           <w:numId w:val="2"/>
         </w:numPr>
       </w:pPr>
-      <w:bookmarkStart w:id="25" w:name="_Toc401802277"/>
+      <w:bookmarkStart w:id="29" w:name="_Toc401802277"/>
       <w:r>
-        <w:lastRenderedPageBreak/>
         <w:t>数据层模块的职责</w:t>
       </w:r>
-      <w:bookmarkEnd w:id="25"/>
+      <w:bookmarkEnd w:id="29"/>
     </w:p>
     <w:p>
       <w:pPr>
@@ -25263,7 +26827,11 @@
               <w:t>数据</w:t>
             </w:r>
             <w:r>
-              <w:t>集体载入、保存、增加、删除、查找</w:t>
+              <w:t>集体载入、保存、增加、</w:t>
+            </w:r>
+            <w:r>
+              <w:lastRenderedPageBreak/>
+              <w:t>删除、查找</w:t>
             </w:r>
           </w:p>
         </w:tc>
@@ -25284,6 +26852,7 @@
               </w:tabs>
             </w:pPr>
             <w:r>
+              <w:lastRenderedPageBreak/>
               <w:t>RecordDataService</w:t>
             </w:r>
             <w:r>
@@ -25719,11 +27288,11 @@
           <w:numId w:val="2"/>
         </w:numPr>
       </w:pPr>
-      <w:bookmarkStart w:id="26" w:name="_Toc401802278"/>
+      <w:bookmarkStart w:id="30" w:name="_Toc401802278"/>
       <w:r>
         <w:t>数据层模块的接口规范</w:t>
       </w:r>
-      <w:bookmarkEnd w:id="26"/>
+      <w:bookmarkEnd w:id="30"/>
     </w:p>
     <w:p>
       <w:pPr>
@@ -26564,6 +28133,7 @@
           </w:tcPr>
           <w:p>
             <w:r>
+              <w:lastRenderedPageBreak/>
               <w:t>InventoryDataService</w:t>
             </w:r>
             <w:r>
@@ -28200,7 +29770,6 @@
               <w:rPr>
                 <w:rFonts w:hint="eastAsia"/>
               </w:rPr>
-              <w:lastRenderedPageBreak/>
               <w:t>UserD</w:t>
             </w:r>
             <w:r>
@@ -30499,7 +32068,6 @@
               <w:rPr>
                 <w:rFonts w:hint="eastAsia"/>
               </w:rPr>
-              <w:lastRenderedPageBreak/>
               <w:t>Sale</w:t>
             </w:r>
             <w:r>
@@ -31113,6 +32681,7 @@
               <w:rPr>
                 <w:rFonts w:hint="eastAsia"/>
               </w:rPr>
+              <w:lastRenderedPageBreak/>
               <w:t>Sale</w:t>
             </w:r>
             <w:r>
@@ -33467,7 +35036,11 @@
               <w:t>AccountaInit</w:t>
             </w:r>
             <w:r>
-              <w:t>PO po)</w:t>
+              <w:t xml:space="preserve">PO </w:t>
+            </w:r>
+            <w:r>
+              <w:lastRenderedPageBreak/>
+              <w:t>po)</w:t>
             </w:r>
           </w:p>
         </w:tc>
@@ -35172,7 +36745,6 @@
               <w:jc w:val="center"/>
             </w:pPr>
             <w:r>
-              <w:lastRenderedPageBreak/>
               <w:t>RecordDataService.get</w:t>
             </w:r>
             <w:r>
@@ -35441,6 +37013,7 @@
               <w:t xml:space="preserve"> </w:t>
             </w:r>
             <w:r>
+              <w:lastRenderedPageBreak/>
               <w:t>get</w:t>
             </w:r>
             <w:r>
@@ -36022,14 +37595,14 @@
           <w:numId w:val="2"/>
         </w:numPr>
       </w:pPr>
-      <w:bookmarkStart w:id="27" w:name="_Toc401802279"/>
+      <w:bookmarkStart w:id="31" w:name="_Toc401802279"/>
       <w:r>
         <w:rPr>
           <w:rFonts w:hint="eastAsia"/>
         </w:rPr>
         <w:t>信息视角</w:t>
       </w:r>
-      <w:bookmarkEnd w:id="27"/>
+      <w:bookmarkEnd w:id="31"/>
     </w:p>
     <w:p>
       <w:pPr>
@@ -36039,11 +37612,11 @@
           <w:numId w:val="2"/>
         </w:numPr>
       </w:pPr>
-      <w:bookmarkStart w:id="28" w:name="_Toc401802280"/>
+      <w:bookmarkStart w:id="32" w:name="_Toc401802280"/>
       <w:r>
         <w:t>数据持久化对象</w:t>
       </w:r>
-      <w:bookmarkEnd w:id="28"/>
+      <w:bookmarkEnd w:id="32"/>
     </w:p>
     <w:p>
       <w:pPr>
@@ -36161,14 +37734,7 @@
         <w:rPr>
           <w:rFonts w:hint="eastAsia"/>
         </w:rPr>
-        <w:t>客户）、姓名、电话、地址、邮编、电子邮箱、应收额度、应收、应付、默认</w:t>
-      </w:r>
-      <w:r>
-        <w:rPr>
-          <w:rFonts w:hint="eastAsia"/>
-        </w:rPr>
-        <w:lastRenderedPageBreak/>
-        <w:t>业务员</w:t>
+        <w:t>客户）、姓名、电话、地址、邮编、电子邮箱、应收额度、应收、应付、默认业务员</w:t>
       </w:r>
       <w:r>
         <w:rPr>
@@ -36186,14 +37752,14 @@
         </w:numPr>
         <w:ind w:firstLineChars="0"/>
       </w:pPr>
-      <w:bookmarkStart w:id="29" w:name="OLE_LINK7"/>
+      <w:bookmarkStart w:id="33" w:name="OLE_LINK7"/>
       <w:r>
         <w:rPr>
           <w:rFonts w:hint="eastAsia"/>
         </w:rPr>
         <w:t>CommodityPO</w:t>
       </w:r>
-      <w:bookmarkEnd w:id="29"/>
+      <w:bookmarkEnd w:id="33"/>
       <w:r>
         <w:rPr>
           <w:rFonts w:hint="eastAsia"/>
@@ -36237,13 +37803,13 @@
           <w:rFonts w:asciiTheme="minorEastAsia" w:hAnsiTheme="minorEastAsia"/>
         </w:rPr>
       </w:pPr>
-      <w:bookmarkStart w:id="30" w:name="OLE_LINK8"/>
-      <w:bookmarkStart w:id="31" w:name="OLE_LINK9"/>
+      <w:bookmarkStart w:id="34" w:name="OLE_LINK8"/>
+      <w:bookmarkStart w:id="35" w:name="OLE_LINK9"/>
       <w:r>
         <w:t>PurchasePO</w:t>
       </w:r>
-      <w:bookmarkEnd w:id="30"/>
-      <w:bookmarkEnd w:id="31"/>
+      <w:bookmarkEnd w:id="34"/>
+      <w:bookmarkEnd w:id="35"/>
       <w:r>
         <w:t>保存进货时候数据的类，</w:t>
       </w:r>
@@ -36406,7 +37972,14 @@
         <w:rPr>
           <w:rFonts w:asciiTheme="minorEastAsia" w:hAnsiTheme="minorEastAsia" w:hint="eastAsia"/>
         </w:rPr>
-        <w:t>。没有下划线的部分是自动计算并填充进去的</w:t>
+        <w:t>。没有</w:t>
+      </w:r>
+      <w:r>
+        <w:rPr>
+          <w:rFonts w:asciiTheme="minorEastAsia" w:hAnsiTheme="minorEastAsia" w:hint="eastAsia"/>
+        </w:rPr>
+        <w:lastRenderedPageBreak/>
+        <w:t>下划线的部分是自动计算并填充进去的</w:t>
       </w:r>
     </w:p>
     <w:p>
@@ -36418,16 +37991,16 @@
         </w:numPr>
         <w:ind w:firstLineChars="0"/>
       </w:pPr>
-      <w:bookmarkStart w:id="32" w:name="OLE_LINK10"/>
-      <w:bookmarkStart w:id="33" w:name="OLE_LINK11"/>
+      <w:bookmarkStart w:id="36" w:name="OLE_LINK10"/>
+      <w:bookmarkStart w:id="37" w:name="OLE_LINK11"/>
       <w:r>
         <w:rPr>
           <w:rFonts w:hint="eastAsia"/>
         </w:rPr>
         <w:t>SalesPO</w:t>
       </w:r>
-      <w:bookmarkEnd w:id="32"/>
-      <w:bookmarkEnd w:id="33"/>
+      <w:bookmarkEnd w:id="36"/>
+      <w:bookmarkEnd w:id="37"/>
       <w:r>
         <w:rPr>
           <w:rFonts w:hint="eastAsia"/>
@@ -36637,16 +38210,16 @@
         </w:numPr>
         <w:ind w:firstLineChars="0"/>
       </w:pPr>
-      <w:bookmarkStart w:id="34" w:name="OLE_LINK12"/>
-      <w:bookmarkStart w:id="35" w:name="OLE_LINK13"/>
+      <w:bookmarkStart w:id="38" w:name="OLE_LINK12"/>
+      <w:bookmarkStart w:id="39" w:name="OLE_LINK13"/>
       <w:r>
         <w:rPr>
           <w:bCs/>
         </w:rPr>
         <w:t>AccountPO</w:t>
       </w:r>
-      <w:bookmarkEnd w:id="34"/>
-      <w:bookmarkEnd w:id="35"/>
+      <w:bookmarkEnd w:id="38"/>
+      <w:bookmarkEnd w:id="39"/>
       <w:r>
         <w:rPr>
           <w:bCs/>
@@ -36682,8 +38255,8 @@
         </w:numPr>
         <w:ind w:firstLineChars="0"/>
       </w:pPr>
-      <w:bookmarkStart w:id="36" w:name="OLE_LINK14"/>
-      <w:bookmarkStart w:id="37" w:name="OLE_LINK15"/>
+      <w:bookmarkStart w:id="40" w:name="OLE_LINK14"/>
+      <w:bookmarkStart w:id="41" w:name="OLE_LINK15"/>
       <w:r>
         <w:rPr>
           <w:rFonts w:hint="eastAsia"/>
@@ -36706,8 +38279,8 @@
         </w:rPr>
         <w:t>BillPO</w:t>
       </w:r>
-      <w:bookmarkEnd w:id="36"/>
-      <w:bookmarkEnd w:id="37"/>
+      <w:bookmarkEnd w:id="40"/>
+      <w:bookmarkEnd w:id="41"/>
       <w:r>
         <w:rPr>
           <w:bCs/>
@@ -36763,8 +38336,8 @@
         </w:numPr>
         <w:ind w:firstLineChars="0"/>
       </w:pPr>
-      <w:bookmarkStart w:id="38" w:name="OLE_LINK16"/>
-      <w:bookmarkStart w:id="39" w:name="OLE_LINK17"/>
+      <w:bookmarkStart w:id="42" w:name="OLE_LINK16"/>
+      <w:bookmarkStart w:id="43" w:name="OLE_LINK17"/>
       <w:r>
         <w:rPr>
           <w:rFonts w:hint="eastAsia"/>
@@ -36787,8 +38360,8 @@
         </w:rPr>
         <w:t>BillPO</w:t>
       </w:r>
-      <w:bookmarkEnd w:id="38"/>
-      <w:bookmarkEnd w:id="39"/>
+      <w:bookmarkEnd w:id="42"/>
+      <w:bookmarkEnd w:id="43"/>
       <w:r>
         <w:rPr>
           <w:bCs/>
@@ -36858,13 +38431,13 @@
         </w:numPr>
         <w:ind w:firstLineChars="0"/>
       </w:pPr>
-      <w:bookmarkStart w:id="40" w:name="OLE_LINK18"/>
-      <w:bookmarkStart w:id="41" w:name="OLE_LINK19"/>
+      <w:bookmarkStart w:id="44" w:name="OLE_LINK18"/>
+      <w:bookmarkStart w:id="45" w:name="OLE_LINK19"/>
       <w:r>
         <w:t>InventoryBillPO</w:t>
       </w:r>
-      <w:bookmarkEnd w:id="40"/>
-      <w:bookmarkEnd w:id="41"/>
+      <w:bookmarkEnd w:id="44"/>
+      <w:bookmarkEnd w:id="45"/>
       <w:r>
         <w:t xml:space="preserve"> </w:t>
       </w:r>
@@ -36902,13 +38475,13 @@
         </w:numPr>
         <w:ind w:firstLineChars="0"/>
       </w:pPr>
-      <w:bookmarkStart w:id="42" w:name="OLE_LINK20"/>
-      <w:bookmarkStart w:id="43" w:name="OLE_LINK21"/>
+      <w:bookmarkStart w:id="46" w:name="OLE_LINK20"/>
+      <w:bookmarkStart w:id="47" w:name="OLE_LINK21"/>
       <w:r>
         <w:t>AccountaInitPO</w:t>
       </w:r>
-      <w:bookmarkEnd w:id="42"/>
-      <w:bookmarkEnd w:id="43"/>
+      <w:bookmarkEnd w:id="46"/>
+      <w:bookmarkEnd w:id="47"/>
       <w:r>
         <w:t xml:space="preserve"> </w:t>
       </w:r>
@@ -36994,8 +38567,8 @@
         </w:numPr>
         <w:ind w:firstLineChars="0"/>
       </w:pPr>
-      <w:bookmarkStart w:id="44" w:name="OLE_LINK22"/>
-      <w:bookmarkStart w:id="45" w:name="OLE_LINK23"/>
+      <w:bookmarkStart w:id="48" w:name="OLE_LINK22"/>
+      <w:bookmarkStart w:id="49" w:name="OLE_LINK23"/>
       <w:r>
         <w:rPr>
           <w:rFonts w:hint="eastAsia"/>
@@ -37011,8 +38584,8 @@
         </w:rPr>
         <w:t>PO</w:t>
       </w:r>
-      <w:bookmarkEnd w:id="44"/>
-      <w:bookmarkEnd w:id="45"/>
+      <w:bookmarkEnd w:id="48"/>
+      <w:bookmarkEnd w:id="49"/>
       <w:r>
         <w:rPr>
           <w:rFonts w:hint="eastAsia"/>
@@ -37028,14 +38601,14 @@
           <w:numId w:val="2"/>
         </w:numPr>
       </w:pPr>
-      <w:bookmarkStart w:id="46" w:name="_Toc401802281"/>
+      <w:bookmarkStart w:id="50" w:name="_Toc401802281"/>
       <w:r>
         <w:rPr>
           <w:rFonts w:hint="eastAsia"/>
         </w:rPr>
         <w:t>文件格式</w:t>
       </w:r>
-      <w:bookmarkEnd w:id="46"/>
+      <w:bookmarkEnd w:id="50"/>
     </w:p>
     <w:p>
       <w:pPr>
@@ -37126,7 +38699,7 @@
             <w:noProof/>
             <w:lang w:val="zh-CN"/>
           </w:rPr>
-          <w:t>13</w:t>
+          <w:t>17</w:t>
         </w:r>
         <w:r>
           <w:fldChar w:fldCharType="end"/>
@@ -41570,7 +43143,7 @@
   <a:extraClrSchemeLst/>
   <a:extLst>
     <a:ext uri="{05A4C25C-085E-4340-85A3-A5531E510DB2}">
-      <thm15:themeFamily xmlns="" xmlns:thm15="http://schemas.microsoft.com/office/thememl/2012/main" name="Office Theme" id="{62F939B6-93AF-4DB8-9C6B-D6C7DFDC589F}" vid="{4A3C46E8-61CC-4603-A589-7422A47A8E4A}"/>
+      <thm15:themeFamily xmlns:thm15="http://schemas.microsoft.com/office/thememl/2012/main" xmlns="" name="Office Theme" id="{62F939B6-93AF-4DB8-9C6B-D6C7DFDC589F}" vid="{4A3C46E8-61CC-4603-A589-7422A47A8E4A}"/>
     </a:ext>
   </a:extLst>
 </a:theme>
@@ -41600,7 +43173,7 @@
 </file>
 
 <file path=customXml/itemProps2.xml><?xml version="1.0" encoding="utf-8"?>
-<ds:datastoreItem xmlns:ds="http://schemas.openxmlformats.org/officeDocument/2006/customXml" ds:itemID="{C56D01D0-F2D9-074A-94BB-3AD6FAEF741A}">
+<ds:datastoreItem xmlns:ds="http://schemas.openxmlformats.org/officeDocument/2006/customXml" ds:itemID="{4FE11F08-A80D-BB4A-8DBB-AF08D5090217}">
   <ds:schemaRefs>
     <ds:schemaRef ds:uri="http://schemas.openxmlformats.org/officeDocument/2006/bibliography"/>
   </ds:schemaRefs>

--- a/document/体系结构描述文档/进销存-体系结构描述文档.docx
+++ b/document/体系结构描述文档/进销存-体系结构描述文档.docx
@@ -1,6 +1,6 @@
 
 <file path=word/document.xml><?xml version="1.0" encoding="utf-8"?>
-<w:document xmlns:wpc="http://schemas.microsoft.com/office/word/2010/wordprocessingCanvas" xmlns:mo="http://schemas.microsoft.com/office/mac/office/2008/main" xmlns:mc="http://schemas.openxmlformats.org/markup-compatibility/2006" xmlns:mv="urn:schemas-microsoft-com:mac:vml" xmlns:o="urn:schemas-microsoft-com:office:office" xmlns:r="http://schemas.openxmlformats.org/officeDocument/2006/relationships" xmlns:m="http://schemas.openxmlformats.org/officeDocument/2006/math" xmlns:v="urn:schemas-microsoft-com:vml" xmlns:wp14="http://schemas.microsoft.com/office/word/2010/wordprocessingDrawing" xmlns:wp="http://schemas.openxmlformats.org/drawingml/2006/wordprocessingDrawing" xmlns:w10="urn:schemas-microsoft-com:office:word" xmlns:w="http://schemas.openxmlformats.org/wordprocessingml/2006/main" xmlns:w14="http://schemas.microsoft.com/office/word/2010/wordml" xmlns:wpg="http://schemas.microsoft.com/office/word/2010/wordprocessingGroup" xmlns:wpi="http://schemas.microsoft.com/office/word/2010/wordprocessingInk" xmlns:wne="http://schemas.microsoft.com/office/word/2006/wordml" xmlns:wps="http://schemas.microsoft.com/office/word/2010/wordprocessingShape" mc:Ignorable="w14 wp14">
+<w:document xmlns:wpc="http://schemas.microsoft.com/office/word/2010/wordprocessingCanvas" xmlns:mc="http://schemas.openxmlformats.org/markup-compatibility/2006" xmlns:o="urn:schemas-microsoft-com:office:office" xmlns:r="http://schemas.openxmlformats.org/officeDocument/2006/relationships" xmlns:m="http://schemas.openxmlformats.org/officeDocument/2006/math" xmlns:v="urn:schemas-microsoft-com:vml" xmlns:wp14="http://schemas.microsoft.com/office/word/2010/wordprocessingDrawing" xmlns:wp="http://schemas.openxmlformats.org/drawingml/2006/wordprocessingDrawing" xmlns:w10="urn:schemas-microsoft-com:office:word" xmlns:w="http://schemas.openxmlformats.org/wordprocessingml/2006/main" xmlns:w14="http://schemas.microsoft.com/office/word/2010/wordml" xmlns:w15="http://schemas.microsoft.com/office/word/2012/wordml" xmlns:wpg="http://schemas.microsoft.com/office/word/2010/wordprocessingGroup" xmlns:wpi="http://schemas.microsoft.com/office/word/2010/wordprocessingInk" xmlns:wne="http://schemas.microsoft.com/office/word/2006/wordml" xmlns:wps="http://schemas.microsoft.com/office/word/2010/wordprocessingShape" mc:Ignorable="w14 w15 wp14">
   <w:body>
     <w:sdt>
       <w:sdtPr>
@@ -55,7 +55,7 @@
                         <pic:cNvPicPr/>
                       </pic:nvPicPr>
                       <pic:blipFill>
-                        <a:blip r:embed="rId10" cstate="print">
+                        <a:blip r:embed="rId9" cstate="print">
                           <a:duotone>
                             <a:schemeClr val="accent1">
                               <a:shade val="45000"/>
@@ -158,6 +158,7 @@
             <w:dataBinding w:prefixMappings="xmlns:ns0='http://purl.org/dc/elements/1.1/' xmlns:ns1='http://schemas.openxmlformats.org/package/2006/metadata/core-properties' " w:xpath="/ns1:coreProperties[1]/ns0:subject[1]" w:storeItemID="{6C3C8BC8-F283-45AE-878A-BAB7291924A1}"/>
             <w:text/>
           </w:sdtPr>
+          <w:sdtEndPr/>
           <w:sdtContent>
             <w:p>
               <w:pPr>
@@ -273,6 +274,7 @@
                                     <w:calendar w:val="gregorian"/>
                                   </w:date>
                                 </w:sdtPr>
+                                <w:sdtEndPr/>
                                 <w:sdtContent>
                                   <w:p>
                                     <w:pPr>
@@ -319,6 +321,7 @@
                                     <w:dataBinding w:prefixMappings="xmlns:ns0='http://schemas.openxmlformats.org/officeDocument/2006/extended-properties' " w:xpath="/ns0:Properties[1]/ns0:Company[1]" w:storeItemID="{6668398D-A668-4E3E-A5EB-62B293D839F1}"/>
                                     <w:text/>
                                   </w:sdtPr>
+                                  <w:sdtEndPr/>
                                   <w:sdtContent>
                                     <w:r>
                                       <w:rPr>
@@ -368,11 +371,11 @@
               </mc:Choice>
               <mc:Fallback>
                 <w:pict>
-                  <v:shapetype id="_x0000_t202" coordsize="21600,21600" o:spt="202" path="m0,0l0,21600,21600,21600,21600,0xe">
+                  <v:shapetype w14:anchorId="456AAB7A" id="_x0000_t202" coordsize="21600,21600" o:spt="202" path="m,l,21600r21600,l21600,xe">
                     <v:stroke joinstyle="miter"/>
                     <v:path gradientshapeok="t" o:connecttype="rect"/>
                   </v:shapetype>
-                  <v:shape id="文本框 142" o:spid="_x0000_s1026" type="#_x0000_t202" style="position:absolute;left:0;text-align:left;margin-left:0;margin-top:0;width:415.3pt;height:64.9pt;z-index:251657216;visibility:visible;mso-wrap-style:square;mso-width-percent:1000;mso-height-percent:0;mso-top-percent:850;mso-wrap-distance-left:9pt;mso-wrap-distance-top:0;mso-wrap-distance-right:9pt;mso-wrap-distance-bottom:0;mso-position-horizontal:center;mso-position-horizontal-relative:margin;mso-position-vertical-relative:page;mso-width-percent:1000;mso-height-percent:0;mso-top-percent:850;mso-width-relative:margin;mso-height-relative:margin;v-text-anchor:bottom" o:gfxdata="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" filled="f" stroked="f" strokeweight=".5pt">
+                  <v:shape id="文本框 142" o:spid="_x0000_s1026" type="#_x0000_t202" style="position:absolute;left:0;text-align:left;margin-left:0;margin-top:0;width:415.3pt;height:64.9pt;z-index:251657216;visibility:visible;mso-wrap-style:square;mso-width-percent:1000;mso-height-percent:0;mso-top-percent:850;mso-wrap-distance-left:9pt;mso-wrap-distance-top:0;mso-wrap-distance-right:9pt;mso-wrap-distance-bottom:0;mso-position-horizontal:center;mso-position-horizontal-relative:margin;mso-position-vertical-relative:page;mso-width-percent:1000;mso-height-percent:0;mso-top-percent:850;mso-width-relative:margin;mso-height-relative:margin;v-text-anchor:bottom" o:gfxdata="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" filled="f" stroked="f" strokeweight=".5pt">
                     <v:textbox style="mso-fit-shape-to-text:t" inset="0,0,0,0">
                       <w:txbxContent>
                         <w:sdt>
@@ -394,6 +397,7 @@
                               <w:calendar w:val="gregorian"/>
                             </w:date>
                           </w:sdtPr>
+                          <w:sdtEndPr/>
                           <w:sdtContent>
                             <w:p>
                               <w:pPr>
@@ -440,6 +444,7 @@
                               <w:dataBinding w:prefixMappings="xmlns:ns0='http://schemas.openxmlformats.org/officeDocument/2006/extended-properties' " w:xpath="/ns0:Properties[1]/ns0:Company[1]" w:storeItemID="{6668398D-A668-4E3E-A5EB-62B293D839F1}"/>
                               <w:text/>
                             </w:sdtPr>
+                            <w:sdtEndPr/>
                             <w:sdtContent>
                               <w:r>
                                 <w:rPr>
@@ -496,7 +501,7 @@
                         <pic:cNvPicPr/>
                       </pic:nvPicPr>
                       <pic:blipFill>
-                        <a:blip r:embed="rId11" cstate="print">
+                        <a:blip r:embed="rId10" cstate="print">
                           <a:duotone>
                             <a:schemeClr val="accent1">
                               <a:shade val="45000"/>
@@ -535,9 +540,9 @@
             <w:widowControl/>
             <w:jc w:val="left"/>
             <w:sectPr>
-              <w:headerReference w:type="default" r:id="rId12"/>
-              <w:headerReference w:type="first" r:id="rId13"/>
-              <w:footerReference w:type="first" r:id="rId14"/>
+              <w:headerReference w:type="default" r:id="rId11"/>
+              <w:headerReference w:type="first" r:id="rId12"/>
+              <w:footerReference w:type="first" r:id="rId13"/>
               <w:pgSz w:w="11906" w:h="16838"/>
               <w:pgMar w:top="1440" w:right="1800" w:bottom="1440" w:left="1800" w:header="720" w:footer="720" w:gutter="0"/>
               <w:pgNumType w:start="0"/>
@@ -1604,7 +1609,7 @@
             </w:p>
             <w:p>
               <w:pPr>
-                <w:pStyle w:val="11"/>
+                <w:pStyle w:val="10"/>
                 <w:tabs>
                   <w:tab w:val="left" w:pos="420"/>
                   <w:tab w:val="right" w:leader="dot" w:pos="8296"/>
@@ -1625,7 +1630,7 @@
               <w:hyperlink w:anchor="_Toc401802261" w:history="1">
                 <w:r>
                   <w:rPr>
-                    <w:rStyle w:val="a8"/>
+                    <w:rStyle w:val="a7"/>
                     <w:noProof/>
                   </w:rPr>
                   <w:t>1.</w:t>
@@ -1638,7 +1643,7 @@
                 </w:r>
                 <w:r>
                   <w:rPr>
-                    <w:rStyle w:val="a8"/>
+                    <w:rStyle w:val="a7"/>
                     <w:rFonts w:hint="eastAsia"/>
                     <w:noProof/>
                   </w:rPr>
@@ -1696,7 +1701,7 @@
             </w:p>
             <w:p>
               <w:pPr>
-                <w:pStyle w:val="21"/>
+                <w:pStyle w:val="20"/>
                 <w:tabs>
                   <w:tab w:val="left" w:pos="1050"/>
                   <w:tab w:val="right" w:leader="dot" w:pos="8296"/>
@@ -1708,7 +1713,7 @@
               <w:hyperlink w:anchor="_Toc401802262" w:history="1">
                 <w:r>
                   <w:rPr>
-                    <w:rStyle w:val="a8"/>
+                    <w:rStyle w:val="a7"/>
                     <w:noProof/>
                   </w:rPr>
                   <w:t>1.1.</w:t>
@@ -1721,7 +1726,7 @@
                 </w:r>
                 <w:r>
                   <w:rPr>
-                    <w:rStyle w:val="a8"/>
+                    <w:rStyle w:val="a7"/>
                     <w:rFonts w:hint="eastAsia"/>
                     <w:noProof/>
                   </w:rPr>
@@ -1779,7 +1784,7 @@
             </w:p>
             <w:p>
               <w:pPr>
-                <w:pStyle w:val="11"/>
+                <w:pStyle w:val="10"/>
                 <w:tabs>
                   <w:tab w:val="left" w:pos="420"/>
                   <w:tab w:val="right" w:leader="dot" w:pos="8296"/>
@@ -1791,7 +1796,7 @@
               <w:hyperlink w:anchor="_Toc401802263" w:history="1">
                 <w:r>
                   <w:rPr>
-                    <w:rStyle w:val="a8"/>
+                    <w:rStyle w:val="a7"/>
                     <w:noProof/>
                   </w:rPr>
                   <w:t>2.</w:t>
@@ -1804,7 +1809,7 @@
                 </w:r>
                 <w:r>
                   <w:rPr>
-                    <w:rStyle w:val="a8"/>
+                    <w:rStyle w:val="a7"/>
                     <w:rFonts w:hint="eastAsia"/>
                     <w:noProof/>
                   </w:rPr>
@@ -1862,7 +1867,7 @@
             </w:p>
             <w:p>
               <w:pPr>
-                <w:pStyle w:val="11"/>
+                <w:pStyle w:val="10"/>
                 <w:tabs>
                   <w:tab w:val="left" w:pos="420"/>
                   <w:tab w:val="right" w:leader="dot" w:pos="8296"/>
@@ -1874,7 +1879,7 @@
               <w:hyperlink w:anchor="_Toc401802264" w:history="1">
                 <w:r>
                   <w:rPr>
-                    <w:rStyle w:val="a8"/>
+                    <w:rStyle w:val="a7"/>
                     <w:noProof/>
                   </w:rPr>
                   <w:t>3.</w:t>
@@ -1887,7 +1892,7 @@
                 </w:r>
                 <w:r>
                   <w:rPr>
-                    <w:rStyle w:val="a8"/>
+                    <w:rStyle w:val="a7"/>
                     <w:rFonts w:hint="eastAsia"/>
                     <w:noProof/>
                   </w:rPr>
@@ -1945,7 +1950,7 @@
             </w:p>
             <w:p>
               <w:pPr>
-                <w:pStyle w:val="11"/>
+                <w:pStyle w:val="10"/>
                 <w:tabs>
                   <w:tab w:val="left" w:pos="420"/>
                   <w:tab w:val="right" w:leader="dot" w:pos="8296"/>
@@ -1957,7 +1962,7 @@
               <w:hyperlink w:anchor="_Toc401802265" w:history="1">
                 <w:r>
                   <w:rPr>
-                    <w:rStyle w:val="a8"/>
+                    <w:rStyle w:val="a7"/>
                     <w:noProof/>
                   </w:rPr>
                   <w:t>4.</w:t>
@@ -1970,7 +1975,7 @@
                 </w:r>
                 <w:r>
                   <w:rPr>
-                    <w:rStyle w:val="a8"/>
+                    <w:rStyle w:val="a7"/>
                     <w:rFonts w:hint="eastAsia"/>
                     <w:noProof/>
                   </w:rPr>
@@ -2028,7 +2033,7 @@
             </w:p>
             <w:p>
               <w:pPr>
-                <w:pStyle w:val="21"/>
+                <w:pStyle w:val="20"/>
                 <w:tabs>
                   <w:tab w:val="left" w:pos="1050"/>
                   <w:tab w:val="right" w:leader="dot" w:pos="8296"/>
@@ -2040,7 +2045,7 @@
               <w:hyperlink w:anchor="_Toc401802266" w:history="1">
                 <w:r>
                   <w:rPr>
-                    <w:rStyle w:val="a8"/>
+                    <w:rStyle w:val="a7"/>
                     <w:noProof/>
                   </w:rPr>
                   <w:t>4.1.</w:t>
@@ -2053,7 +2058,7 @@
                 </w:r>
                 <w:r>
                   <w:rPr>
-                    <w:rStyle w:val="a8"/>
+                    <w:rStyle w:val="a7"/>
                     <w:rFonts w:hint="eastAsia"/>
                     <w:noProof/>
                   </w:rPr>
@@ -2111,7 +2116,7 @@
             </w:p>
             <w:p>
               <w:pPr>
-                <w:pStyle w:val="21"/>
+                <w:pStyle w:val="20"/>
                 <w:tabs>
                   <w:tab w:val="left" w:pos="1050"/>
                   <w:tab w:val="right" w:leader="dot" w:pos="8296"/>
@@ -2123,7 +2128,7 @@
               <w:hyperlink w:anchor="_Toc401802267" w:history="1">
                 <w:r>
                   <w:rPr>
-                    <w:rStyle w:val="a8"/>
+                    <w:rStyle w:val="a7"/>
                     <w:noProof/>
                   </w:rPr>
                   <w:t>4.2.</w:t>
@@ -2136,7 +2141,7 @@
                 </w:r>
                 <w:r>
                   <w:rPr>
-                    <w:rStyle w:val="a8"/>
+                    <w:rStyle w:val="a7"/>
                     <w:rFonts w:hint="eastAsia"/>
                     <w:noProof/>
                   </w:rPr>
@@ -2194,7 +2199,7 @@
             </w:p>
             <w:p>
               <w:pPr>
-                <w:pStyle w:val="21"/>
+                <w:pStyle w:val="20"/>
                 <w:tabs>
                   <w:tab w:val="left" w:pos="1050"/>
                   <w:tab w:val="right" w:leader="dot" w:pos="8296"/>
@@ -2206,7 +2211,7 @@
               <w:hyperlink w:anchor="_Toc401802268" w:history="1">
                 <w:r>
                   <w:rPr>
-                    <w:rStyle w:val="a8"/>
+                    <w:rStyle w:val="a7"/>
                     <w:noProof/>
                   </w:rPr>
                   <w:t>4.3.</w:t>
@@ -2219,7 +2224,7 @@
                 </w:r>
                 <w:r>
                   <w:rPr>
-                    <w:rStyle w:val="a8"/>
+                    <w:rStyle w:val="a7"/>
                     <w:rFonts w:hint="eastAsia"/>
                     <w:noProof/>
                   </w:rPr>
@@ -2277,7 +2282,7 @@
             </w:p>
             <w:p>
               <w:pPr>
-                <w:pStyle w:val="11"/>
+                <w:pStyle w:val="10"/>
                 <w:tabs>
                   <w:tab w:val="left" w:pos="420"/>
                   <w:tab w:val="right" w:leader="dot" w:pos="8296"/>
@@ -2289,7 +2294,7 @@
               <w:hyperlink w:anchor="_Toc401802269" w:history="1">
                 <w:r>
                   <w:rPr>
-                    <w:rStyle w:val="a8"/>
+                    <w:rStyle w:val="a7"/>
                     <w:noProof/>
                   </w:rPr>
                   <w:t>5.</w:t>
@@ -2302,7 +2307,7 @@
                 </w:r>
                 <w:r>
                   <w:rPr>
-                    <w:rStyle w:val="a8"/>
+                    <w:rStyle w:val="a7"/>
                     <w:rFonts w:hint="eastAsia"/>
                     <w:noProof/>
                   </w:rPr>
@@ -2360,7 +2365,7 @@
             </w:p>
             <w:p>
               <w:pPr>
-                <w:pStyle w:val="21"/>
+                <w:pStyle w:val="20"/>
                 <w:tabs>
                   <w:tab w:val="left" w:pos="1050"/>
                   <w:tab w:val="right" w:leader="dot" w:pos="8296"/>
@@ -2372,7 +2377,7 @@
               <w:hyperlink w:anchor="_Toc401802270" w:history="1">
                 <w:r>
                   <w:rPr>
-                    <w:rStyle w:val="a8"/>
+                    <w:rStyle w:val="a7"/>
                     <w:noProof/>
                   </w:rPr>
                   <w:t>5.1.</w:t>
@@ -2385,7 +2390,7 @@
                 </w:r>
                 <w:r>
                   <w:rPr>
-                    <w:rStyle w:val="a8"/>
+                    <w:rStyle w:val="a7"/>
                     <w:rFonts w:hint="eastAsia"/>
                     <w:noProof/>
                   </w:rPr>
@@ -2443,7 +2448,7 @@
             </w:p>
             <w:p>
               <w:pPr>
-                <w:pStyle w:val="21"/>
+                <w:pStyle w:val="20"/>
                 <w:tabs>
                   <w:tab w:val="left" w:pos="1050"/>
                   <w:tab w:val="right" w:leader="dot" w:pos="8296"/>
@@ -2455,7 +2460,7 @@
               <w:hyperlink w:anchor="_Toc401802271" w:history="1">
                 <w:r>
                   <w:rPr>
-                    <w:rStyle w:val="a8"/>
+                    <w:rStyle w:val="a7"/>
                     <w:noProof/>
                   </w:rPr>
                   <w:t>5.2.</w:t>
@@ -2468,7 +2473,7 @@
                 </w:r>
                 <w:r>
                   <w:rPr>
-                    <w:rStyle w:val="a8"/>
+                    <w:rStyle w:val="a7"/>
                     <w:rFonts w:hint="eastAsia"/>
                     <w:noProof/>
                   </w:rPr>
@@ -2526,7 +2531,7 @@
             </w:p>
             <w:p>
               <w:pPr>
-                <w:pStyle w:val="31"/>
+                <w:pStyle w:val="30"/>
                 <w:tabs>
                   <w:tab w:val="left" w:pos="1680"/>
                   <w:tab w:val="right" w:leader="dot" w:pos="8296"/>
@@ -2538,7 +2543,7 @@
               <w:hyperlink w:anchor="_Toc401802272" w:history="1">
                 <w:r>
                   <w:rPr>
-                    <w:rStyle w:val="a8"/>
+                    <w:rStyle w:val="a7"/>
                     <w:noProof/>
                   </w:rPr>
                   <w:t>5.2.1.</w:t>
@@ -2551,7 +2556,7 @@
                 </w:r>
                 <w:r>
                   <w:rPr>
-                    <w:rStyle w:val="a8"/>
+                    <w:rStyle w:val="a7"/>
                     <w:rFonts w:hint="eastAsia"/>
                     <w:noProof/>
                   </w:rPr>
@@ -2609,7 +2614,7 @@
             </w:p>
             <w:p>
               <w:pPr>
-                <w:pStyle w:val="31"/>
+                <w:pStyle w:val="30"/>
                 <w:tabs>
                   <w:tab w:val="left" w:pos="1680"/>
                   <w:tab w:val="right" w:leader="dot" w:pos="8296"/>
@@ -2621,7 +2626,7 @@
               <w:hyperlink w:anchor="_Toc401802273" w:history="1">
                 <w:r>
                   <w:rPr>
-                    <w:rStyle w:val="a8"/>
+                    <w:rStyle w:val="a7"/>
                     <w:noProof/>
                   </w:rPr>
                   <w:t>5.2.2.</w:t>
@@ -2634,7 +2639,7 @@
                 </w:r>
                 <w:r>
                   <w:rPr>
-                    <w:rStyle w:val="a8"/>
+                    <w:rStyle w:val="a7"/>
                     <w:rFonts w:hint="eastAsia"/>
                     <w:noProof/>
                   </w:rPr>
@@ -2692,7 +2697,7 @@
             </w:p>
             <w:p>
               <w:pPr>
-                <w:pStyle w:val="31"/>
+                <w:pStyle w:val="30"/>
                 <w:tabs>
                   <w:tab w:val="left" w:pos="1680"/>
                   <w:tab w:val="right" w:leader="dot" w:pos="8296"/>
@@ -2704,7 +2709,7 @@
               <w:hyperlink w:anchor="_Toc401802274" w:history="1">
                 <w:r>
                   <w:rPr>
-                    <w:rStyle w:val="a8"/>
+                    <w:rStyle w:val="a7"/>
                     <w:noProof/>
                   </w:rPr>
                   <w:t>5.2.3.</w:t>
@@ -2717,7 +2722,7 @@
                 </w:r>
                 <w:r>
                   <w:rPr>
-                    <w:rStyle w:val="a8"/>
+                    <w:rStyle w:val="a7"/>
                     <w:rFonts w:hint="eastAsia"/>
                     <w:noProof/>
                   </w:rPr>
@@ -2775,7 +2780,7 @@
             </w:p>
             <w:p>
               <w:pPr>
-                <w:pStyle w:val="21"/>
+                <w:pStyle w:val="20"/>
                 <w:tabs>
                   <w:tab w:val="left" w:pos="1050"/>
                   <w:tab w:val="right" w:leader="dot" w:pos="8296"/>
@@ -2787,7 +2792,7 @@
               <w:hyperlink w:anchor="_Toc401802275" w:history="1">
                 <w:r>
                   <w:rPr>
-                    <w:rStyle w:val="a8"/>
+                    <w:rStyle w:val="a7"/>
                     <w:noProof/>
                   </w:rPr>
                   <w:t>5.3.</w:t>
@@ -2800,7 +2805,7 @@
                 </w:r>
                 <w:r>
                   <w:rPr>
-                    <w:rStyle w:val="a8"/>
+                    <w:rStyle w:val="a7"/>
                     <w:rFonts w:hint="eastAsia"/>
                     <w:noProof/>
                   </w:rPr>
@@ -2858,7 +2863,7 @@
             </w:p>
             <w:p>
               <w:pPr>
-                <w:pStyle w:val="21"/>
+                <w:pStyle w:val="20"/>
                 <w:tabs>
                   <w:tab w:val="left" w:pos="1050"/>
                   <w:tab w:val="right" w:leader="dot" w:pos="8296"/>
@@ -2870,7 +2875,7 @@
               <w:hyperlink w:anchor="_Toc401802276" w:history="1">
                 <w:r>
                   <w:rPr>
-                    <w:rStyle w:val="a8"/>
+                    <w:rStyle w:val="a7"/>
                     <w:noProof/>
                   </w:rPr>
                   <w:t>5.4.</w:t>
@@ -2883,7 +2888,7 @@
                 </w:r>
                 <w:r>
                   <w:rPr>
-                    <w:rStyle w:val="a8"/>
+                    <w:rStyle w:val="a7"/>
                     <w:rFonts w:hint="eastAsia"/>
                     <w:noProof/>
                   </w:rPr>
@@ -2941,7 +2946,7 @@
             </w:p>
             <w:p>
               <w:pPr>
-                <w:pStyle w:val="31"/>
+                <w:pStyle w:val="30"/>
                 <w:tabs>
                   <w:tab w:val="left" w:pos="1680"/>
                   <w:tab w:val="right" w:leader="dot" w:pos="8296"/>
@@ -2953,7 +2958,7 @@
               <w:hyperlink w:anchor="_Toc401802277" w:history="1">
                 <w:r>
                   <w:rPr>
-                    <w:rStyle w:val="a8"/>
+                    <w:rStyle w:val="a7"/>
                     <w:noProof/>
                   </w:rPr>
                   <w:t>5.4.1.</w:t>
@@ -2966,7 +2971,7 @@
                 </w:r>
                 <w:r>
                   <w:rPr>
-                    <w:rStyle w:val="a8"/>
+                    <w:rStyle w:val="a7"/>
                     <w:rFonts w:hint="eastAsia"/>
                     <w:noProof/>
                   </w:rPr>
@@ -3024,7 +3029,7 @@
             </w:p>
             <w:p>
               <w:pPr>
-                <w:pStyle w:val="31"/>
+                <w:pStyle w:val="30"/>
                 <w:tabs>
                   <w:tab w:val="left" w:pos="1680"/>
                   <w:tab w:val="right" w:leader="dot" w:pos="8296"/>
@@ -3036,7 +3041,7 @@
               <w:hyperlink w:anchor="_Toc401802278" w:history="1">
                 <w:r>
                   <w:rPr>
-                    <w:rStyle w:val="a8"/>
+                    <w:rStyle w:val="a7"/>
                     <w:noProof/>
                   </w:rPr>
                   <w:t>5.4.2.</w:t>
@@ -3049,7 +3054,7 @@
                 </w:r>
                 <w:r>
                   <w:rPr>
-                    <w:rStyle w:val="a8"/>
+                    <w:rStyle w:val="a7"/>
                     <w:rFonts w:hint="eastAsia"/>
                     <w:noProof/>
                   </w:rPr>
@@ -3107,7 +3112,7 @@
             </w:p>
             <w:p>
               <w:pPr>
-                <w:pStyle w:val="11"/>
+                <w:pStyle w:val="10"/>
                 <w:tabs>
                   <w:tab w:val="left" w:pos="420"/>
                   <w:tab w:val="right" w:leader="dot" w:pos="8296"/>
@@ -3119,7 +3124,7 @@
               <w:hyperlink w:anchor="_Toc401802279" w:history="1">
                 <w:r>
                   <w:rPr>
-                    <w:rStyle w:val="a8"/>
+                    <w:rStyle w:val="a7"/>
                     <w:noProof/>
                   </w:rPr>
                   <w:t>6.</w:t>
@@ -3132,7 +3137,7 @@
                 </w:r>
                 <w:r>
                   <w:rPr>
-                    <w:rStyle w:val="a8"/>
+                    <w:rStyle w:val="a7"/>
                     <w:rFonts w:hint="eastAsia"/>
                     <w:noProof/>
                   </w:rPr>
@@ -3190,7 +3195,7 @@
             </w:p>
             <w:p>
               <w:pPr>
-                <w:pStyle w:val="21"/>
+                <w:pStyle w:val="20"/>
                 <w:tabs>
                   <w:tab w:val="left" w:pos="1050"/>
                   <w:tab w:val="right" w:leader="dot" w:pos="8296"/>
@@ -3202,7 +3207,7 @@
               <w:hyperlink w:anchor="_Toc401802280" w:history="1">
                 <w:r>
                   <w:rPr>
-                    <w:rStyle w:val="a8"/>
+                    <w:rStyle w:val="a7"/>
                     <w:noProof/>
                   </w:rPr>
                   <w:t>6.1.</w:t>
@@ -3215,7 +3220,7 @@
                 </w:r>
                 <w:r>
                   <w:rPr>
-                    <w:rStyle w:val="a8"/>
+                    <w:rStyle w:val="a7"/>
                     <w:rFonts w:hint="eastAsia"/>
                     <w:noProof/>
                   </w:rPr>
@@ -3273,7 +3278,7 @@
             </w:p>
             <w:p>
               <w:pPr>
-                <w:pStyle w:val="21"/>
+                <w:pStyle w:val="20"/>
                 <w:tabs>
                   <w:tab w:val="left" w:pos="1050"/>
                   <w:tab w:val="right" w:leader="dot" w:pos="8296"/>
@@ -3285,7 +3290,7 @@
               <w:hyperlink w:anchor="_Toc401802281" w:history="1">
                 <w:r>
                   <w:rPr>
-                    <w:rStyle w:val="a8"/>
+                    <w:rStyle w:val="a7"/>
                     <w:noProof/>
                   </w:rPr>
                   <w:t>6.2.</w:t>
@@ -3298,7 +3303,7 @@
                 </w:r>
                 <w:r>
                   <w:rPr>
-                    <w:rStyle w:val="a8"/>
+                    <w:rStyle w:val="a7"/>
                     <w:rFonts w:hint="eastAsia"/>
                     <w:noProof/>
                   </w:rPr>
@@ -3509,7 +3514,7 @@
                     <pic:cNvPicPr/>
                   </pic:nvPicPr>
                   <pic:blipFill>
-                    <a:blip r:embed="rId15" cstate="print">
+                    <a:blip r:embed="rId14" cstate="print">
                       <a:extLst>
                         <a:ext uri="{28A0092B-C50C-407E-A947-70E740481C1C}">
                           <a14:useLocalDpi xmlns:a14="http://schemas.microsoft.com/office/drawing/2010/main" val="0"/>
@@ -3615,7 +3620,7 @@
                         <w:txbxContent>
                           <w:p>
                             <w:pPr>
-                              <w:pStyle w:val="a6"/>
+                              <w:pStyle w:val="a5"/>
                               <w:jc w:val="left"/>
                               <w:rPr>
                                 <w:noProof/>
@@ -3701,12 +3706,12 @@
           </mc:Choice>
           <mc:Fallback>
             <w:pict>
-              <v:shape id="文本框 1" o:spid="_x0000_s1027" type="#_x0000_t202" style="position:absolute;left:0;text-align:left;margin-left:113.5pt;margin-top:290.55pt;width:199.3pt;height:15.6pt;z-index:251655168;visibility:visible;mso-wrap-style:square;mso-width-percent:0;mso-wrap-distance-left:9pt;mso-wrap-distance-top:0;mso-wrap-distance-right:9pt;mso-wrap-distance-bottom:0;mso-position-horizontal:absolute;mso-position-horizontal-relative:text;mso-position-vertical:absolute;mso-position-vertical-relative:text;mso-width-percent:0;mso-width-relative:margin;v-text-anchor:top" o:gfxdata="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" stroked="f">
+              <v:shape w14:anchorId="6A92E176" id="文本框 1" o:spid="_x0000_s1027" type="#_x0000_t202" style="position:absolute;left:0;text-align:left;margin-left:113.5pt;margin-top:290.55pt;width:199.3pt;height:15.6pt;z-index:251655168;visibility:visible;mso-wrap-style:square;mso-width-percent:0;mso-wrap-distance-left:9pt;mso-wrap-distance-top:0;mso-wrap-distance-right:9pt;mso-wrap-distance-bottom:0;mso-position-horizontal:absolute;mso-position-horizontal-relative:text;mso-position-vertical:absolute;mso-position-vertical-relative:text;mso-width-percent:0;mso-width-relative:margin;v-text-anchor:top" o:gfxdata="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" stroked="f">
                 <v:textbox style="mso-fit-shape-to-text:t" inset="0,0,0,0">
                   <w:txbxContent>
                     <w:p>
                       <w:pPr>
-                        <w:pStyle w:val="a6"/>
+                        <w:pStyle w:val="a5"/>
                         <w:jc w:val="left"/>
                         <w:rPr>
                           <w:noProof/>
@@ -3837,7 +3842,7 @@
                     <pic:cNvPicPr/>
                   </pic:nvPicPr>
                   <pic:blipFill>
-                    <a:blip r:embed="rId16">
+                    <a:blip r:embed="rId15">
                       <a:extLst>
                         <a:ext uri="{28A0092B-C50C-407E-A947-70E740481C1C}">
                           <a14:useLocalDpi xmlns:a14="http://schemas.microsoft.com/office/drawing/2010/main" val="0"/>
@@ -3896,7 +3901,7 @@
     </w:p>
     <w:p>
       <w:pPr>
-        <w:pStyle w:val="a6"/>
+        <w:pStyle w:val="a5"/>
         <w:jc w:val="center"/>
       </w:pPr>
       <w:r>
@@ -6673,7 +6678,7 @@
                     <pic:cNvPicPr/>
                   </pic:nvPicPr>
                   <pic:blipFill>
-                    <a:blip r:embed="rId17" cstate="print">
+                    <a:blip r:embed="rId16" cstate="print">
                       <a:extLst>
                         <a:ext uri="{28A0092B-C50C-407E-A947-70E740481C1C}">
                           <a14:useLocalDpi xmlns:a14="http://schemas.microsoft.com/office/drawing/2010/main" val="0"/>
@@ -6702,7 +6707,7 @@
     </w:p>
     <w:p>
       <w:pPr>
-        <w:pStyle w:val="a6"/>
+        <w:pStyle w:val="a5"/>
         <w:jc w:val="center"/>
       </w:pPr>
       <w:r>
@@ -6789,7 +6794,7 @@
                     <pic:cNvPicPr/>
                   </pic:nvPicPr>
                   <pic:blipFill>
-                    <a:blip r:embed="rId18" cstate="print">
+                    <a:blip r:embed="rId17" cstate="print">
                       <a:extLst>
                         <a:ext uri="{28A0092B-C50C-407E-A947-70E740481C1C}">
                           <a14:useLocalDpi xmlns:a14="http://schemas.microsoft.com/office/drawing/2010/main" val="0"/>
@@ -6818,7 +6823,7 @@
     </w:p>
     <w:p>
       <w:pPr>
-        <w:pStyle w:val="a6"/>
+        <w:pStyle w:val="a5"/>
         <w:jc w:val="center"/>
       </w:pPr>
       <w:r>
@@ -6946,7 +6951,7 @@
                     <pic:cNvPicPr/>
                   </pic:nvPicPr>
                   <pic:blipFill>
-                    <a:blip r:embed="rId19">
+                    <a:blip r:embed="rId18">
                       <a:extLst>
                         <a:ext uri="{28A0092B-C50C-407E-A947-70E740481C1C}">
                           <a14:useLocalDpi xmlns:a14="http://schemas.microsoft.com/office/drawing/2010/main" val="0"/>
@@ -7022,7 +7027,7 @@
                         <w:txbxContent>
                           <w:p>
                             <w:pPr>
-                              <w:pStyle w:val="a6"/>
+                              <w:pStyle w:val="a5"/>
                               <w:jc w:val="center"/>
                             </w:pPr>
                             <w:r>
@@ -7066,12 +7071,12 @@
           </mc:Choice>
           <mc:Fallback>
             <w:pict>
-              <v:shape id="文本框 7" o:spid="_x0000_s1028" type="#_x0000_t202" style="position:absolute;left:0;text-align:left;margin-left:94.95pt;margin-top:244.7pt;width:225.35pt;height:15.6pt;z-index:251660288;visibility:visible;mso-wrap-style:square;mso-wrap-distance-left:9pt;mso-wrap-distance-top:0;mso-wrap-distance-right:9pt;mso-wrap-distance-bottom:0;mso-position-horizontal:absolute;mso-position-horizontal-relative:text;mso-position-vertical:absolute;mso-position-vertical-relative:text;v-text-anchor:top" o:gfxdata="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" stroked="f">
+              <v:shape w14:anchorId="1AFF6FD0" id="文本框 7" o:spid="_x0000_s1028" type="#_x0000_t202" style="position:absolute;left:0;text-align:left;margin-left:94.95pt;margin-top:244.7pt;width:225.35pt;height:15.6pt;z-index:251660288;visibility:visible;mso-wrap-style:square;mso-wrap-distance-left:9pt;mso-wrap-distance-top:0;mso-wrap-distance-right:9pt;mso-wrap-distance-bottom:0;mso-position-horizontal:absolute;mso-position-horizontal-relative:text;mso-position-vertical:absolute;mso-position-vertical-relative:text;v-text-anchor:top" o:gfxdata="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" stroked="f">
                 <v:textbox style="mso-fit-shape-to-text:t" inset="0,0,0,0">
                   <w:txbxContent>
                     <w:p>
                       <w:pPr>
-                        <w:pStyle w:val="a6"/>
+                        <w:pStyle w:val="a5"/>
                         <w:jc w:val="center"/>
                       </w:pPr>
                       <w:r>
@@ -7203,7 +7208,7 @@
                     <pic:cNvPicPr/>
                   </pic:nvPicPr>
                   <pic:blipFill>
-                    <a:blip r:embed="rId20">
+                    <a:blip r:embed="rId19">
                       <a:extLst>
                         <a:ext uri="{28A0092B-C50C-407E-A947-70E740481C1C}">
                           <a14:useLocalDpi xmlns:a14="http://schemas.microsoft.com/office/drawing/2010/main" val="0"/>
@@ -7232,7 +7237,7 @@
     </w:p>
     <w:p>
       <w:pPr>
-        <w:pStyle w:val="a6"/>
+        <w:pStyle w:val="a5"/>
         <w:jc w:val="center"/>
       </w:pPr>
       <w:r>
@@ -7430,7 +7435,7 @@
           </mc:Choice>
           <mc:Fallback>
             <w:pict>
-              <v:shape id="文本框 18" o:spid="_x0000_s1029" type="#_x0000_t202" style="position:absolute;left:0;text-align:left;margin-left:125.45pt;margin-top:15.85pt;width:60.7pt;height:119.3pt;z-index:251652096;visibility:visible;mso-wrap-style:square;mso-wrap-distance-left:9pt;mso-wrap-distance-top:0;mso-wrap-distance-right:9pt;mso-wrap-distance-bottom:0;mso-position-horizontal:absolute;mso-position-horizontal-relative:text;mso-position-vertical:absolute;mso-position-vertical-relative:text;v-text-anchor:top" o:gfxdata="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" fillcolor="white [3201]" strokeweight=".5pt">
+              <v:shape w14:anchorId="7FF660B2" id="文本框 18" o:spid="_x0000_s1029" type="#_x0000_t202" style="position:absolute;left:0;text-align:left;margin-left:125.45pt;margin-top:15.85pt;width:60.7pt;height:119.3pt;z-index:251652096;visibility:visible;mso-wrap-style:square;mso-wrap-distance-left:9pt;mso-wrap-distance-top:0;mso-wrap-distance-right:9pt;mso-wrap-distance-bottom:0;mso-position-horizontal:absolute;mso-position-horizontal-relative:text;mso-position-vertical:absolute;mso-position-vertical-relative:text;v-text-anchor:top" o:gfxdata="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" fillcolor="white [3201]" strokeweight=".5pt">
                 <v:textbox>
                   <w:txbxContent>
                     <w:p/>
@@ -7550,7 +7555,7 @@
           </mc:Choice>
           <mc:Fallback>
             <w:pict>
-              <v:shape id="文本框 25" o:spid="_x0000_s1030" type="#_x0000_t202" style="position:absolute;left:0;text-align:left;margin-left:354pt;margin-top:1pt;width:60.7pt;height:119.3pt;z-index:251665408;visibility:visible;mso-wrap-style:square;mso-wrap-distance-left:9pt;mso-wrap-distance-top:0;mso-wrap-distance-right:9pt;mso-wrap-distance-bottom:0;mso-position-horizontal:absolute;mso-position-horizontal-relative:text;mso-position-vertical:absolute;mso-position-vertical-relative:text;v-text-anchor:top" o:gfxdata="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" fillcolor="white [3201]" strokeweight=".5pt">
+              <v:shape w14:anchorId="6BC729A5" id="文本框 25" o:spid="_x0000_s1030" type="#_x0000_t202" style="position:absolute;left:0;text-align:left;margin-left:354pt;margin-top:1pt;width:60.7pt;height:119.3pt;z-index:251665408;visibility:visible;mso-wrap-style:square;mso-wrap-distance-left:9pt;mso-wrap-distance-top:0;mso-wrap-distance-right:9pt;mso-wrap-distance-bottom:0;mso-position-horizontal:absolute;mso-position-horizontal-relative:text;mso-position-vertical:absolute;mso-position-vertical-relative:text;v-text-anchor:top" o:gfxdata="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" fillcolor="white [3201]" strokeweight=".5pt">
                 <v:textbox>
                   <w:txbxContent>
                     <w:p/>
@@ -7661,7 +7666,7 @@
           </mc:Choice>
           <mc:Fallback>
             <w:pict>
-              <v:shape id="文本框 14" o:spid="_x0000_s1031" type="#_x0000_t202" style="position:absolute;left:0;text-align:left;margin-left:.2pt;margin-top:.75pt;width:104.25pt;height:25.25pt;z-index:251648000;visibility:visible;mso-wrap-style:square;mso-wrap-distance-left:9pt;mso-wrap-distance-top:0;mso-wrap-distance-right:9pt;mso-wrap-distance-bottom:0;mso-position-horizontal:absolute;mso-position-horizontal-relative:text;mso-position-vertical:absolute;mso-position-vertical-relative:text;v-text-anchor:top" o:gfxdata="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" fillcolor="white [3201]" strokeweight=".5pt">
+              <v:shape w14:anchorId="6555EC49" id="文本框 14" o:spid="_x0000_s1031" type="#_x0000_t202" style="position:absolute;left:0;text-align:left;margin-left:.2pt;margin-top:.75pt;width:104.25pt;height:25.25pt;z-index:251648000;visibility:visible;mso-wrap-style:square;mso-wrap-distance-left:9pt;mso-wrap-distance-top:0;mso-wrap-distance-right:9pt;mso-wrap-distance-bottom:0;mso-position-horizontal:absolute;mso-position-horizontal-relative:text;mso-position-vertical:absolute;mso-position-vertical-relative:text;v-text-anchor:top" o:gfxdata="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" fillcolor="white [3201]" strokeweight=".5pt">
                 <v:textbox>
                   <w:txbxContent>
                     <w:p>
@@ -7800,7 +7805,7 @@
           </mc:Choice>
           <mc:Fallback>
             <w:pict>
-              <v:shape id="文本框 23" o:spid="_x0000_s1032" type="#_x0000_t202" style="position:absolute;left:0;text-align:left;margin-left:223.05pt;margin-top:1pt;width:104.2pt;height:25.25pt;z-index:251662336;visibility:visible;mso-wrap-style:square;mso-wrap-distance-left:9pt;mso-wrap-distance-top:0;mso-wrap-distance-right:9pt;mso-wrap-distance-bottom:0;mso-position-horizontal:absolute;mso-position-horizontal-relative:text;mso-position-vertical:absolute;mso-position-vertical-relative:text;v-text-anchor:top" o:gfxdata="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" fillcolor="white [3201]" strokeweight=".5pt">
+              <v:shape w14:anchorId="545DBF43" id="文本框 23" o:spid="_x0000_s1032" type="#_x0000_t202" style="position:absolute;left:0;text-align:left;margin-left:223.05pt;margin-top:1pt;width:104.2pt;height:25.25pt;z-index:251662336;visibility:visible;mso-wrap-style:square;mso-wrap-distance-left:9pt;mso-wrap-distance-top:0;mso-wrap-distance-right:9pt;mso-wrap-distance-bottom:0;mso-position-horizontal:absolute;mso-position-horizontal-relative:text;mso-position-vertical:absolute;mso-position-vertical-relative:text;v-text-anchor:top" o:gfxdata="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" fillcolor="white [3201]" strokeweight=".5pt">
                 <v:textbox>
                   <w:txbxContent>
                     <w:p>
@@ -7920,7 +7925,7 @@
           </mc:Choice>
           <mc:Fallback>
             <w:pict>
-              <v:shape id="文本框 15" o:spid="_x0000_s1033" type="#_x0000_t202" style="position:absolute;left:0;text-align:left;margin-left:.5pt;margin-top:.6pt;width:104.2pt;height:25.25pt;z-index:251650048;visibility:visible;mso-wrap-style:square;mso-wrap-distance-left:9pt;mso-wrap-distance-top:0;mso-wrap-distance-right:9pt;mso-wrap-distance-bottom:0;mso-position-horizontal:absolute;mso-position-horizontal-relative:text;mso-position-vertical:absolute;mso-position-vertical-relative:text;v-text-anchor:top" o:gfxdata="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" fillcolor="white [3201]" strokeweight=".5pt">
+              <v:shape w14:anchorId="52881AA1" id="文本框 15" o:spid="_x0000_s1033" type="#_x0000_t202" style="position:absolute;left:0;text-align:left;margin-left:.5pt;margin-top:.6pt;width:104.2pt;height:25.25pt;z-index:251650048;visibility:visible;mso-wrap-style:square;mso-wrap-distance-left:9pt;mso-wrap-distance-top:0;mso-wrap-distance-right:9pt;mso-wrap-distance-bottom:0;mso-position-horizontal:absolute;mso-position-horizontal-relative:text;mso-position-vertical:absolute;mso-position-vertical-relative:text;v-text-anchor:top" o:gfxdata="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" fillcolor="white [3201]" strokeweight=".5pt">
                 <v:textbox>
                   <w:txbxContent>
                     <w:p>
@@ -8052,7 +8057,7 @@
           </mc:Choice>
           <mc:Fallback>
             <w:pict>
-              <v:shape id="文本框 24" o:spid="_x0000_s1034" type="#_x0000_t202" style="position:absolute;left:0;text-align:left;margin-left:224.15pt;margin-top:.8pt;width:104.2pt;height:25.25pt;z-index:251663360;visibility:visible;mso-wrap-style:square;mso-wrap-distance-left:9pt;mso-wrap-distance-top:0;mso-wrap-distance-right:9pt;mso-wrap-distance-bottom:0;mso-position-horizontal:absolute;mso-position-horizontal-relative:text;mso-position-vertical:absolute;mso-position-vertical-relative:text;v-text-anchor:top" o:gfxdata="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" fillcolor="white [3201]" strokeweight=".5pt">
+              <v:shape w14:anchorId="24B275D8" id="文本框 24" o:spid="_x0000_s1034" type="#_x0000_t202" style="position:absolute;left:0;text-align:left;margin-left:224.15pt;margin-top:.8pt;width:104.2pt;height:25.25pt;z-index:251663360;visibility:visible;mso-wrap-style:square;mso-wrap-distance-left:9pt;mso-wrap-distance-top:0;mso-wrap-distance-right:9pt;mso-wrap-distance-bottom:0;mso-position-horizontal:absolute;mso-position-horizontal-relative:text;mso-position-vertical:absolute;mso-position-vertical-relative:text;v-text-anchor:top" o:gfxdata="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" fillcolor="white [3201]" strokeweight=".5pt">
                 <v:textbox>
                   <w:txbxContent>
                     <w:p>
@@ -8160,7 +8165,7 @@
           </mc:Choice>
           <mc:Fallback>
             <w:pict>
-              <v:shape id="文本框 17" o:spid="_x0000_s1035" type="#_x0000_t202" style="position:absolute;left:0;text-align:left;margin-left:0;margin-top:.1pt;width:104.25pt;height:25.25pt;z-index:251651072;visibility:visible;mso-wrap-style:square;mso-wrap-distance-left:9pt;mso-wrap-distance-top:0;mso-wrap-distance-right:9pt;mso-wrap-distance-bottom:0;mso-position-horizontal:absolute;mso-position-horizontal-relative:text;mso-position-vertical:absolute;mso-position-vertical-relative:text;v-text-anchor:top" o:gfxdata="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" fillcolor="white [3201]" strokeweight=".5pt">
+              <v:shape w14:anchorId="7A2A67AA" id="文本框 17" o:spid="_x0000_s1035" type="#_x0000_t202" style="position:absolute;left:0;text-align:left;margin-left:0;margin-top:.1pt;width:104.25pt;height:25.25pt;z-index:251651072;visibility:visible;mso-wrap-style:square;mso-wrap-distance-left:9pt;mso-wrap-distance-top:0;mso-wrap-distance-right:9pt;mso-wrap-distance-bottom:0;mso-position-horizontal:absolute;mso-position-horizontal-relative:text;mso-position-vertical:absolute;mso-position-vertical-relative:text;v-text-anchor:top" o:gfxdata="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" fillcolor="white [3201]" strokeweight=".5pt">
                 <v:textbox>
                   <w:txbxContent>
                     <w:p>
@@ -8850,9 +8855,9 @@
         <w:tblLook w:val="0420" w:firstRow="1" w:lastRow="0" w:firstColumn="0" w:lastColumn="0" w:noHBand="0" w:noVBand="1"/>
       </w:tblPr>
       <w:tblGrid>
-        <w:gridCol w:w="2204"/>
-        <w:gridCol w:w="3242"/>
-        <w:gridCol w:w="3076"/>
+        <w:gridCol w:w="2191"/>
+        <w:gridCol w:w="3249"/>
+        <w:gridCol w:w="3082"/>
       </w:tblGrid>
       <w:tr>
         <w:trPr>
@@ -9615,7 +9620,7 @@
           </mc:Choice>
           <mc:Fallback>
             <w:pict>
-              <v:shape id="文本框 16" o:spid="_x0000_s1036" type="#_x0000_t202" style="position:absolute;left:0;text-align:left;margin-left:14.75pt;margin-top:26.4pt;width:63.95pt;height:29pt;z-index:251639296;visibility:visible;mso-wrap-style:square;mso-width-percent:0;mso-height-percent:0;mso-wrap-distance-left:9pt;mso-wrap-distance-top:0;mso-wrap-distance-right:9pt;mso-wrap-distance-bottom:0;mso-position-horizontal:absolute;mso-position-horizontal-relative:text;mso-position-vertical:absolute;mso-position-vertical-relative:text;mso-width-percent:0;mso-height-percent:0;mso-width-relative:margin;mso-height-relative:margin;v-text-anchor:top" o:gfxdata="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" fillcolor="white [3201]" strokeweight=".5pt">
+              <v:shape w14:anchorId="57ECE1E1" id="文本框 16" o:spid="_x0000_s1036" type="#_x0000_t202" style="position:absolute;left:0;text-align:left;margin-left:14.75pt;margin-top:26.4pt;width:63.95pt;height:29pt;z-index:251639296;visibility:visible;mso-wrap-style:square;mso-width-percent:0;mso-height-percent:0;mso-wrap-distance-left:9pt;mso-wrap-distance-top:0;mso-wrap-distance-right:9pt;mso-wrap-distance-bottom:0;mso-position-horizontal:absolute;mso-position-horizontal-relative:text;mso-position-vertical:absolute;mso-position-vertical-relative:text;mso-width-percent:0;mso-height-percent:0;mso-width-relative:margin;mso-height-relative:margin;v-text-anchor:top" o:gfxdata="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" fillcolor="white [3201]" strokeweight=".5pt">
                 <v:textbox>
                   <w:txbxContent>
                     <w:p>
@@ -9687,9 +9692,9 @@
               </wp:anchor>
             </w:drawing>
           </mc:Choice>
-          <mc:Fallback xmlns:w15="http://schemas.microsoft.com/office/word/2012/wordml">
+          <mc:Fallback>
             <w:pict>
-              <v:shapetype w14:anchorId="7173304E" id="_x0000_t32" coordsize="21600,21600" o:spt="32" o:oned="t" path="m,l21600,21600e" filled="f">
+              <v:shapetype w14:anchorId="4BEEC682" id="_x0000_t32" coordsize="21600,21600" o:spt="32" o:oned="t" path="m,l21600,21600e" filled="f">
                 <v:path arrowok="t" fillok="f" o:connecttype="none"/>
                 <o:lock v:ext="edit" shapetype="t"/>
               </v:shapetype>
@@ -9732,7 +9737,7 @@
                     </pic:cNvPicPr>
                   </pic:nvPicPr>
                   <pic:blipFill>
-                    <a:blip r:embed="rId21">
+                    <a:blip r:embed="rId20">
                       <a:extLst>
                         <a:ext uri="{28A0092B-C50C-407E-A947-70E740481C1C}">
                           <a14:useLocalDpi xmlns:a14="http://schemas.microsoft.com/office/drawing/2010/main" val="0"/>
@@ -9825,9 +9830,9 @@
               </wp:anchor>
             </w:drawing>
           </mc:Choice>
-          <mc:Fallback xmlns:w15="http://schemas.microsoft.com/office/word/2012/wordml">
+          <mc:Fallback>
             <w:pict>
-              <v:shape w14:anchorId="0A8FA604" id="直接箭头连接符 28" o:spid="_x0000_s1026" type="#_x0000_t32" style="position:absolute;left:0;text-align:left;margin-left:185.1pt;margin-top:3.25pt;width:0;height:30.1pt;flip:y;z-index:251661824;visibility:visible;mso-wrap-style:square;mso-wrap-distance-left:9pt;mso-wrap-distance-top:0;mso-wrap-distance-right:9pt;mso-wrap-distance-bottom:0;mso-position-horizontal:absolute;mso-position-horizontal-relative:text;mso-position-vertical:absolute;mso-position-vertical-relative:text" o:gfxdata="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" strokecolor="#5b9bd5 [3204]" strokeweight=".5pt">
+              <v:shape w14:anchorId="58E2889A" id="直接箭头连接符 28" o:spid="_x0000_s1026" type="#_x0000_t32" style="position:absolute;left:0;text-align:left;margin-left:185.1pt;margin-top:3.25pt;width:0;height:30.1pt;flip:y;z-index:251661824;visibility:visible;mso-wrap-style:square;mso-wrap-distance-left:9pt;mso-wrap-distance-top:0;mso-wrap-distance-right:9pt;mso-wrap-distance-bottom:0;mso-position-horizontal:absolute;mso-position-horizontal-relative:text;mso-position-vertical:absolute;mso-position-vertical-relative:text" o:gfxdata="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" strokecolor="#5b9bd5 [3204]" strokeweight=".5pt">
                 <v:stroke endarrow="block" joinstyle="miter"/>
               </v:shape>
             </w:pict>
@@ -9925,7 +9930,7 @@
           </mc:Choice>
           <mc:Fallback>
             <w:pict>
-              <v:shape id="文本框 26" o:spid="_x0000_s1037" type="#_x0000_t202" style="position:absolute;left:0;text-align:left;margin-left:169pt;margin-top:11.75pt;width:33.3pt;height:27.95pt;z-index:251647488;visibility:visible;mso-wrap-style:square;mso-width-percent:0;mso-height-percent:0;mso-wrap-distance-left:9pt;mso-wrap-distance-top:0;mso-wrap-distance-right:9pt;mso-wrap-distance-bottom:0;mso-position-horizontal:absolute;mso-position-horizontal-relative:text;mso-position-vertical:absolute;mso-position-vertical-relative:text;mso-width-percent:0;mso-height-percent:0;mso-width-relative:margin;mso-height-relative:margin;v-text-anchor:top" o:gfxdata="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" fillcolor="white [3201]" strokeweight=".5pt">
+              <v:shape w14:anchorId="26744870" id="文本框 26" o:spid="_x0000_s1037" type="#_x0000_t202" style="position:absolute;left:0;text-align:left;margin-left:169pt;margin-top:11.75pt;width:33.3pt;height:27.95pt;z-index:251647488;visibility:visible;mso-wrap-style:square;mso-width-percent:0;mso-height-percent:0;mso-wrap-distance-left:9pt;mso-wrap-distance-top:0;mso-wrap-distance-right:9pt;mso-wrap-distance-bottom:0;mso-position-horizontal:absolute;mso-position-horizontal-relative:text;mso-position-vertical:absolute;mso-position-vertical-relative:text;mso-width-percent:0;mso-height-percent:0;mso-width-relative:margin;mso-height-relative:margin;v-text-anchor:top" o:gfxdata="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" fillcolor="white [3201]" strokeweight=".5pt">
                 <v:textbox>
                   <w:txbxContent>
                     <w:p>
@@ -10208,7 +10213,7 @@
           </mc:Choice>
           <mc:Fallback>
             <w:pict>
-              <v:shape id="文本框 19" o:spid="_x0000_s1038" type="#_x0000_t202" style="position:absolute;left:0;text-align:left;margin-left:263.45pt;margin-top:.4pt;width:149.9pt;height:65.55pt;z-index:251643392;visibility:visible;mso-wrap-style:square;mso-height-percent:0;mso-wrap-distance-left:9pt;mso-wrap-distance-top:0;mso-wrap-distance-right:9pt;mso-wrap-distance-bottom:0;mso-position-horizontal:absolute;mso-position-horizontal-relative:text;mso-position-vertical:absolute;mso-position-vertical-relative:text;mso-height-percent:0;mso-height-relative:margin;v-text-anchor:top" o:gfxdata="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" fillcolor="white [3201]" strokeweight=".5pt">
+              <v:shape w14:anchorId="74AF5315" id="文本框 19" o:spid="_x0000_s1038" type="#_x0000_t202" style="position:absolute;left:0;text-align:left;margin-left:263.45pt;margin-top:.4pt;width:149.9pt;height:65.55pt;z-index:251643392;visibility:visible;mso-wrap-style:square;mso-height-percent:0;mso-wrap-distance-left:9pt;mso-wrap-distance-top:0;mso-wrap-distance-right:9pt;mso-wrap-distance-bottom:0;mso-position-horizontal:absolute;mso-position-horizontal-relative:text;mso-position-vertical:absolute;mso-position-vertical-relative:text;mso-height-percent:0;mso-height-relative:margin;v-text-anchor:top" o:gfxdata="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" fillcolor="white [3201]" strokeweight=".5pt">
                 <v:textbox>
                   <w:txbxContent>
                     <w:p>
@@ -10465,9 +10470,9 @@
               </wp:anchor>
             </w:drawing>
           </mc:Choice>
-          <mc:Fallback xmlns:w15="http://schemas.microsoft.com/office/word/2012/wordml">
+          <mc:Fallback>
             <w:pict>
-              <v:shape w14:anchorId="72FC7B31" id="直接箭头连接符 30" o:spid="_x0000_s1026" type="#_x0000_t32" style="position:absolute;left:0;text-align:left;margin-left:208.75pt;margin-top:11.25pt;width:49.95pt;height:.55pt;flip:y;z-index:251679232;visibility:visible;mso-wrap-style:square;mso-wrap-distance-left:9pt;mso-wrap-distance-top:0;mso-wrap-distance-right:9pt;mso-wrap-distance-bottom:0;mso-position-horizontal:absolute;mso-position-horizontal-relative:text;mso-position-vertical:absolute;mso-position-vertical-relative:text" o:gfxdata="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" strokecolor="#5b9bd5 [3204]" strokeweight=".5pt">
+              <v:shape w14:anchorId="3CA565B6" id="直接箭头连接符 30" o:spid="_x0000_s1026" type="#_x0000_t32" style="position:absolute;left:0;text-align:left;margin-left:208.75pt;margin-top:11.25pt;width:49.95pt;height:.55pt;flip:y;z-index:251679232;visibility:visible;mso-wrap-style:square;mso-wrap-distance-left:9pt;mso-wrap-distance-top:0;mso-wrap-distance-right:9pt;mso-wrap-distance-bottom:0;mso-position-horizontal:absolute;mso-position-horizontal-relative:text;mso-position-vertical:absolute;mso-position-vertical-relative:text" o:gfxdata="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" strokecolor="#5b9bd5 [3204]" strokeweight=".5pt">
                 <v:stroke endarrow="block" joinstyle="miter"/>
               </v:shape>
             </w:pict>
@@ -10535,9 +10540,9 @@
               </wp:anchor>
             </w:drawing>
           </mc:Choice>
-          <mc:Fallback xmlns:w15="http://schemas.microsoft.com/office/word/2012/wordml">
+          <mc:Fallback>
             <w:pict>
-              <v:shape w14:anchorId="48A17B3D" id="直接箭头连接符 31" o:spid="_x0000_s1026" type="#_x0000_t32" style="position:absolute;left:0;text-align:left;margin-left:329.65pt;margin-top:10.65pt;width:0;height:28.5pt;flip:y;z-index:251668480;visibility:visible;mso-wrap-style:square;mso-wrap-distance-left:9pt;mso-wrap-distance-top:0;mso-wrap-distance-right:9pt;mso-wrap-distance-bottom:0;mso-position-horizontal:absolute;mso-position-horizontal-relative:text;mso-position-vertical:absolute;mso-position-vertical-relative:text" o:gfxdata="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" strokecolor="#5b9bd5 [3204]" strokeweight=".5pt">
+              <v:shape w14:anchorId="66FCB56A" id="直接箭头连接符 31" o:spid="_x0000_s1026" type="#_x0000_t32" style="position:absolute;left:0;text-align:left;margin-left:329.65pt;margin-top:10.65pt;width:0;height:28.5pt;flip:y;z-index:251668480;visibility:visible;mso-wrap-style:square;mso-wrap-distance-left:9pt;mso-wrap-distance-top:0;mso-wrap-distance-right:9pt;mso-wrap-distance-bottom:0;mso-position-horizontal:absolute;mso-position-horizontal-relative:text;mso-position-vertical:absolute;mso-position-vertical-relative:text" o:gfxdata="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" strokecolor="#5b9bd5 [3204]" strokeweight=".5pt">
                 <v:stroke endarrow="block" joinstyle="miter"/>
               </v:shape>
             </w:pict>
@@ -10635,7 +10640,7 @@
           </mc:Choice>
           <mc:Fallback>
             <w:pict>
-              <v:shape id="文本框 128" o:spid="_x0000_s1039" type="#_x0000_t202" style="position:absolute;left:0;text-align:left;margin-left:284.45pt;margin-top:11.05pt;width:100.5pt;height:26.85pt;z-index:251664384;visibility:visible;mso-wrap-style:square;mso-wrap-distance-left:9pt;mso-wrap-distance-top:0;mso-wrap-distance-right:9pt;mso-wrap-distance-bottom:0;mso-position-horizontal:absolute;mso-position-horizontal-relative:text;mso-position-vertical:absolute;mso-position-vertical-relative:text;v-text-anchor:top" o:gfxdata="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" fillcolor="white [3201]" strokeweight=".5pt">
+              <v:shape w14:anchorId="00087A16" id="文本框 128" o:spid="_x0000_s1039" type="#_x0000_t202" style="position:absolute;left:0;text-align:left;margin-left:284.45pt;margin-top:11.05pt;width:100.5pt;height:26.85pt;z-index:251664384;visibility:visible;mso-wrap-style:square;mso-wrap-distance-left:9pt;mso-wrap-distance-top:0;mso-wrap-distance-right:9pt;mso-wrap-distance-bottom:0;mso-position-horizontal:absolute;mso-position-horizontal-relative:text;mso-position-vertical:absolute;mso-position-vertical-relative:text;v-text-anchor:top" o:gfxdata="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" fillcolor="white [3201]" strokeweight=".5pt">
                 <v:textbox>
                   <w:txbxContent>
                     <w:p>
@@ -10809,7 +10814,7 @@
                     <pic:cNvPicPr/>
                   </pic:nvPicPr>
                   <pic:blipFill>
-                    <a:blip r:embed="rId22" cstate="print">
+                    <a:blip r:embed="rId21" cstate="print">
                       <a:extLst>
                         <a:ext uri="{28A0092B-C50C-407E-A947-70E740481C1C}">
                           <a14:useLocalDpi xmlns:a14="http://schemas.microsoft.com/office/drawing/2010/main" val="0"/>
@@ -10891,7 +10896,7 @@
                     </pic:cNvPicPr>
                   </pic:nvPicPr>
                   <pic:blipFill>
-                    <a:blip r:embed="rId23">
+                    <a:blip r:embed="rId22">
                       <a:extLst>
                         <a:ext uri="{28A0092B-C50C-407E-A947-70E740481C1C}">
                           <a14:useLocalDpi xmlns:a14="http://schemas.microsoft.com/office/drawing/2010/main" val="0"/>
@@ -11353,7 +11358,7 @@
                     <pic:cNvPicPr/>
                   </pic:nvPicPr>
                   <pic:blipFill>
-                    <a:blip r:embed="rId24">
+                    <a:blip r:embed="rId23">
                       <a:extLst>
                         <a:ext uri="{28A0092B-C50C-407E-A947-70E740481C1C}">
                           <a14:useLocalDpi xmlns:a14="http://schemas.microsoft.com/office/drawing/2010/main" val="0"/>
@@ -11871,9 +11876,9 @@
         <w:tblLook w:val="04A0" w:firstRow="1" w:lastRow="0" w:firstColumn="1" w:lastColumn="0" w:noHBand="0" w:noVBand="1"/>
       </w:tblPr>
       <w:tblGrid>
-        <w:gridCol w:w="2774"/>
-        <w:gridCol w:w="1315"/>
-        <w:gridCol w:w="4433"/>
+        <w:gridCol w:w="2760"/>
+        <w:gridCol w:w="1317"/>
+        <w:gridCol w:w="4439"/>
       </w:tblGrid>
       <w:tr>
         <w:trPr>
@@ -13701,14 +13706,14 @@
     </w:tbl>
     <w:p>
       <w:pPr>
-        <w:pStyle w:val="a5"/>
+        <w:pStyle w:val="a4"/>
         <w:spacing w:line="276" w:lineRule="auto"/>
         <w:ind w:left="425" w:firstLineChars="0" w:firstLine="0"/>
       </w:pPr>
     </w:p>
     <w:p>
       <w:pPr>
-        <w:pStyle w:val="a5"/>
+        <w:pStyle w:val="a4"/>
         <w:spacing w:line="276" w:lineRule="auto"/>
         <w:ind w:left="425" w:firstLineChars="0" w:firstLine="0"/>
       </w:pPr>
@@ -15104,14 +15109,14 @@
     </w:tbl>
     <w:p>
       <w:pPr>
-        <w:pStyle w:val="a5"/>
+        <w:pStyle w:val="a4"/>
         <w:spacing w:line="276" w:lineRule="auto"/>
         <w:ind w:left="425" w:firstLineChars="0" w:firstLine="0"/>
       </w:pPr>
     </w:p>
     <w:p>
       <w:pPr>
-        <w:pStyle w:val="a5"/>
+        <w:pStyle w:val="a4"/>
         <w:spacing w:line="480" w:lineRule="auto"/>
         <w:ind w:left="425" w:firstLineChars="0" w:firstLine="0"/>
         <w:jc w:val="center"/>
@@ -16289,14 +16294,14 @@
     </w:tbl>
     <w:p>
       <w:pPr>
-        <w:pStyle w:val="a5"/>
+        <w:pStyle w:val="a4"/>
         <w:spacing w:line="276" w:lineRule="auto"/>
         <w:ind w:left="425" w:firstLineChars="0" w:firstLine="0"/>
       </w:pPr>
     </w:p>
     <w:p>
       <w:pPr>
-        <w:pStyle w:val="a5"/>
+        <w:pStyle w:val="a4"/>
         <w:spacing w:line="480" w:lineRule="auto"/>
         <w:ind w:left="425" w:firstLineChars="0" w:firstLine="0"/>
         <w:jc w:val="center"/>
@@ -16488,19 +16493,7 @@
               <w:rPr>
                 <w:rFonts w:hint="eastAsia"/>
               </w:rPr>
-              <w:t>启动一个创建</w:t>
-            </w:r>
-            <w:r>
-              <w:rPr>
-                <w:rFonts w:hint="eastAsia"/>
-              </w:rPr>
-              <w:t>进货单</w:t>
-            </w:r>
-            <w:r>
-              <w:rPr>
-                <w:rFonts w:hint="eastAsia"/>
-              </w:rPr>
-              <w:t>回合</w:t>
+              <w:t>启动一个创建进货单回合</w:t>
             </w:r>
           </w:p>
         </w:tc>
@@ -17320,13 +17313,7 @@
               <w:cnfStyle w:val="000000100000" w:firstRow="0" w:lastRow="0" w:firstColumn="0" w:lastColumn="0" w:oddVBand="0" w:evenVBand="0" w:oddHBand="1" w:evenHBand="0" w:firstRowFirstColumn="0" w:firstRowLastColumn="0" w:lastRowFirstColumn="0" w:lastRowLastColumn="0"/>
             </w:pPr>
             <w:r>
-              <w:t xml:space="preserve">public ResultMessage addSaleBack(String ID, ClientVO client, UserVO saleman, UserVO user,  Storage storage, ArrayList&lt;CommodityItemVO&gt; commodities, int </w:t>
-            </w:r>
-            <w:r>
-              <w:t>sum</w:t>
-            </w:r>
-            <w:r>
-              <w:t>Price)</w:t>
+              <w:t>public ResultMessage addSaleBack(String ID, ClientVO client, UserVO saleman, UserVO user,  Storage storage, ArrayList&lt;CommodityItemVO&gt; commodities, int sumPrice)</w:t>
             </w:r>
           </w:p>
         </w:tc>
@@ -17956,7 +17943,7 @@
     </w:tbl>
     <w:p>
       <w:pPr>
-        <w:pStyle w:val="a5"/>
+        <w:pStyle w:val="a4"/>
         <w:spacing w:line="480" w:lineRule="auto"/>
         <w:ind w:left="425" w:firstLineChars="0" w:firstLine="0"/>
         <w:jc w:val="center"/>
@@ -18149,9 +18136,6 @@
             <w:pPr>
               <w:spacing w:line="276" w:lineRule="auto"/>
               <w:cnfStyle w:val="000000000000" w:firstRow="0" w:lastRow="0" w:firstColumn="0" w:lastColumn="0" w:oddVBand="0" w:evenVBand="0" w:oddHBand="0" w:evenHBand="0" w:firstRowFirstColumn="0" w:firstRowLastColumn="0" w:lastRowFirstColumn="0" w:lastRowLastColumn="0"/>
-              <w:rPr>
-                <w:rFonts w:hint="eastAsia"/>
-              </w:rPr>
             </w:pPr>
             <w:r>
               <w:rPr>
@@ -18942,8 +18926,6 @@
             <w:r>
               <w:t xml:space="preserve">, </w:t>
             </w:r>
-            <w:bookmarkStart w:id="25" w:name="_GoBack"/>
-            <w:bookmarkEnd w:id="25"/>
             <w:r>
               <w:t>int afterPrice</w:t>
             </w:r>
@@ -19768,7 +19750,7 @@
     </w:tbl>
     <w:p>
       <w:pPr>
-        <w:pStyle w:val="a5"/>
+        <w:pStyle w:val="a4"/>
         <w:spacing w:line="480" w:lineRule="auto"/>
         <w:ind w:left="425" w:firstLineChars="0" w:firstLine="0"/>
         <w:jc w:val="center"/>
@@ -19781,7 +19763,7 @@
     </w:p>
     <w:p>
       <w:pPr>
-        <w:pStyle w:val="a5"/>
+        <w:pStyle w:val="a4"/>
         <w:spacing w:line="480" w:lineRule="auto"/>
         <w:ind w:left="425" w:firstLineChars="0" w:firstLine="0"/>
         <w:jc w:val="center"/>
@@ -21392,14 +21374,14 @@
     </w:tbl>
     <w:p>
       <w:pPr>
-        <w:pStyle w:val="a5"/>
+        <w:pStyle w:val="a4"/>
         <w:spacing w:line="276" w:lineRule="auto"/>
         <w:ind w:left="425" w:firstLineChars="0" w:firstLine="0"/>
       </w:pPr>
     </w:p>
     <w:p>
       <w:pPr>
-        <w:pStyle w:val="a5"/>
+        <w:pStyle w:val="a4"/>
         <w:spacing w:line="480" w:lineRule="auto"/>
         <w:ind w:left="425" w:firstLineChars="0" w:firstLine="0"/>
         <w:jc w:val="center"/>
@@ -21434,9 +21416,9 @@
         <w:tblLook w:val="04A0" w:firstRow="1" w:lastRow="0" w:firstColumn="1" w:lastColumn="0" w:noHBand="0" w:noVBand="1"/>
       </w:tblPr>
       <w:tblGrid>
-        <w:gridCol w:w="3219"/>
-        <w:gridCol w:w="1150"/>
-        <w:gridCol w:w="4153"/>
+        <w:gridCol w:w="3207"/>
+        <w:gridCol w:w="1153"/>
+        <w:gridCol w:w="4162"/>
       </w:tblGrid>
       <w:tr>
         <w:trPr>
@@ -21490,13 +21472,13 @@
             <w:r>
               <w:t>.</w:t>
             </w:r>
-            <w:bookmarkStart w:id="26" w:name="OLE_LINK5"/>
-            <w:bookmarkStart w:id="27" w:name="OLE_LINK6"/>
+            <w:bookmarkStart w:id="25" w:name="OLE_LINK5"/>
+            <w:bookmarkStart w:id="26" w:name="OLE_LINK6"/>
             <w:r>
               <w:t>findAccount</w:t>
             </w:r>
+            <w:bookmarkEnd w:id="25"/>
             <w:bookmarkEnd w:id="26"/>
-            <w:bookmarkEnd w:id="27"/>
           </w:p>
         </w:tc>
         <w:tc>
@@ -22585,7 +22567,7 @@
     </w:tbl>
     <w:p>
       <w:pPr>
-        <w:pStyle w:val="a5"/>
+        <w:pStyle w:val="a4"/>
         <w:spacing w:line="480" w:lineRule="auto"/>
         <w:ind w:left="425" w:firstLineChars="0" w:firstLine="0"/>
         <w:jc w:val="center"/>
@@ -22598,7 +22580,7 @@
     </w:p>
     <w:p>
       <w:pPr>
-        <w:pStyle w:val="a5"/>
+        <w:pStyle w:val="a4"/>
         <w:spacing w:line="480" w:lineRule="auto"/>
         <w:ind w:left="425" w:firstLineChars="0" w:firstLine="0"/>
         <w:jc w:val="center"/>
@@ -23735,14 +23717,14 @@
     </w:tbl>
     <w:p>
       <w:pPr>
-        <w:pStyle w:val="a5"/>
+        <w:pStyle w:val="a4"/>
         <w:spacing w:line="276" w:lineRule="auto"/>
         <w:ind w:left="425" w:firstLineChars="0" w:firstLine="0"/>
       </w:pPr>
     </w:p>
     <w:p>
       <w:pPr>
-        <w:pStyle w:val="a5"/>
+        <w:pStyle w:val="a4"/>
         <w:spacing w:line="480" w:lineRule="auto"/>
         <w:ind w:left="425" w:firstLineChars="0" w:firstLine="0"/>
         <w:jc w:val="center"/>
@@ -24350,14 +24332,14 @@
     </w:tbl>
     <w:p>
       <w:pPr>
-        <w:pStyle w:val="a5"/>
+        <w:pStyle w:val="a4"/>
         <w:spacing w:line="276" w:lineRule="auto"/>
         <w:ind w:left="425" w:firstLineChars="0" w:firstLine="0"/>
       </w:pPr>
     </w:p>
     <w:p>
       <w:pPr>
-        <w:pStyle w:val="a5"/>
+        <w:pStyle w:val="a4"/>
         <w:spacing w:line="480" w:lineRule="auto"/>
         <w:ind w:left="425" w:firstLineChars="0" w:firstLine="0"/>
         <w:jc w:val="center"/>
@@ -25049,14 +25031,14 @@
     </w:tbl>
     <w:p>
       <w:pPr>
-        <w:pStyle w:val="a5"/>
+        <w:pStyle w:val="a4"/>
         <w:spacing w:line="276" w:lineRule="auto"/>
         <w:ind w:left="425" w:firstLineChars="0" w:firstLine="0"/>
       </w:pPr>
     </w:p>
     <w:p>
       <w:pPr>
-        <w:pStyle w:val="a5"/>
+        <w:pStyle w:val="a4"/>
         <w:spacing w:line="480" w:lineRule="auto"/>
         <w:ind w:left="425" w:firstLineChars="0" w:firstLine="0"/>
         <w:jc w:val="center"/>
@@ -26633,11 +26615,11 @@
           <w:numId w:val="2"/>
         </w:numPr>
       </w:pPr>
-      <w:bookmarkStart w:id="28" w:name="_Toc401802276"/>
+      <w:bookmarkStart w:id="27" w:name="_Toc401802276"/>
       <w:r>
         <w:t>数据层的分解</w:t>
       </w:r>
-      <w:bookmarkEnd w:id="28"/>
+      <w:bookmarkEnd w:id="27"/>
     </w:p>
     <w:p>
       <w:pPr>
@@ -26661,11 +26643,11 @@
           <w:numId w:val="2"/>
         </w:numPr>
       </w:pPr>
-      <w:bookmarkStart w:id="29" w:name="_Toc401802277"/>
+      <w:bookmarkStart w:id="28" w:name="_Toc401802277"/>
       <w:r>
         <w:t>数据层模块的职责</w:t>
       </w:r>
-      <w:bookmarkEnd w:id="29"/>
+      <w:bookmarkEnd w:id="28"/>
     </w:p>
     <w:p>
       <w:pPr>
@@ -27288,11 +27270,11 @@
           <w:numId w:val="2"/>
         </w:numPr>
       </w:pPr>
-      <w:bookmarkStart w:id="30" w:name="_Toc401802278"/>
+      <w:bookmarkStart w:id="29" w:name="_Toc401802278"/>
       <w:r>
         <w:t>数据层模块的接口规范</w:t>
       </w:r>
-      <w:bookmarkEnd w:id="30"/>
+      <w:bookmarkEnd w:id="29"/>
     </w:p>
     <w:p>
       <w:pPr>
@@ -27334,7 +27316,7 @@
         <w:tblLook w:val="04A0" w:firstRow="1" w:lastRow="0" w:firstColumn="1" w:lastColumn="0" w:noHBand="0" w:noVBand="1"/>
       </w:tblPr>
       <w:tblGrid>
-        <w:gridCol w:w="2776"/>
+        <w:gridCol w:w="2765"/>
         <w:gridCol w:w="1341"/>
         <w:gridCol w:w="4190"/>
       </w:tblGrid>
@@ -30771,7 +30753,7 @@
         <w:tblLook w:val="04A0" w:firstRow="1" w:lastRow="0" w:firstColumn="1" w:lastColumn="0" w:noHBand="0" w:noVBand="1"/>
       </w:tblPr>
       <w:tblGrid>
-        <w:gridCol w:w="2945"/>
+        <w:gridCol w:w="2938"/>
         <w:gridCol w:w="1341"/>
         <w:gridCol w:w="4190"/>
       </w:tblGrid>
@@ -34930,7 +34912,7 @@
         <w:tblLook w:val="04A0" w:firstRow="1" w:lastRow="0" w:firstColumn="1" w:lastColumn="0" w:noHBand="0" w:noVBand="1"/>
       </w:tblPr>
       <w:tblGrid>
-        <w:gridCol w:w="2921"/>
+        <w:gridCol w:w="2914"/>
         <w:gridCol w:w="1341"/>
         <w:gridCol w:w="4190"/>
       </w:tblGrid>
@@ -35561,9 +35543,9 @@
         <w:tblLook w:val="04A0" w:firstRow="1" w:lastRow="0" w:firstColumn="1" w:lastColumn="0" w:noHBand="0" w:noVBand="1"/>
       </w:tblPr>
       <w:tblGrid>
-        <w:gridCol w:w="3589"/>
-        <w:gridCol w:w="1131"/>
-        <w:gridCol w:w="3802"/>
+        <w:gridCol w:w="3559"/>
+        <w:gridCol w:w="1142"/>
+        <w:gridCol w:w="3821"/>
       </w:tblGrid>
       <w:tr>
         <w:trPr>
@@ -36696,9 +36678,9 @@
         <w:tblLook w:val="04A0" w:firstRow="1" w:lastRow="0" w:firstColumn="1" w:lastColumn="0" w:noHBand="0" w:noVBand="1"/>
       </w:tblPr>
       <w:tblGrid>
-        <w:gridCol w:w="3802"/>
-        <w:gridCol w:w="1045"/>
-        <w:gridCol w:w="3675"/>
+        <w:gridCol w:w="3792"/>
+        <w:gridCol w:w="1052"/>
+        <w:gridCol w:w="3678"/>
       </w:tblGrid>
       <w:tr>
         <w:trPr>
@@ -37585,6 +37567,1040 @@
     <w:p>
       <w:pPr>
         <w:jc w:val="center"/>
+      </w:pPr>
+      <w:r>
+        <w:t>FundDataService</w:t>
+      </w:r>
+    </w:p>
+    <w:tbl>
+      <w:tblPr>
+        <w:tblStyle w:val="5-51"/>
+        <w:tblW w:w="0" w:type="auto"/>
+        <w:tblLook w:val="04A0" w:firstRow="1" w:lastRow="0" w:firstColumn="1" w:lastColumn="0" w:noHBand="0" w:noVBand="1"/>
+      </w:tblPr>
+      <w:tblGrid>
+        <w:gridCol w:w="2765"/>
+        <w:gridCol w:w="1341"/>
+        <w:gridCol w:w="4190"/>
+      </w:tblGrid>
+      <w:tr>
+        <w:trPr>
+          <w:cnfStyle w:val="100000000000" w:firstRow="1" w:lastRow="0" w:firstColumn="0" w:lastColumn="0" w:oddVBand="0" w:evenVBand="0" w:oddHBand="0" w:evenHBand="0" w:firstRowFirstColumn="0" w:firstRowLastColumn="0" w:lastRowFirstColumn="0" w:lastRowLastColumn="0"/>
+        </w:trPr>
+        <w:tc>
+          <w:tcPr>
+            <w:cnfStyle w:val="001000000000" w:firstRow="0" w:lastRow="0" w:firstColumn="1" w:lastColumn="0" w:oddVBand="0" w:evenVBand="0" w:oddHBand="0" w:evenHBand="0" w:firstRowFirstColumn="0" w:firstRowLastColumn="0" w:lastRowFirstColumn="0" w:lastRowLastColumn="0"/>
+            <w:tcW w:w="8296" w:type="dxa"/>
+            <w:gridSpan w:val="3"/>
+            <w:vAlign w:val="center"/>
+          </w:tcPr>
+          <w:p>
+            <w:pPr>
+              <w:jc w:val="center"/>
+              <w:rPr>
+                <w:b w:val="0"/>
+              </w:rPr>
+            </w:pPr>
+            <w:r>
+              <w:rPr>
+                <w:rFonts w:hint="eastAsia"/>
+                <w:b w:val="0"/>
+              </w:rPr>
+              <w:t>提供的服务（供接口）</w:t>
+            </w:r>
+          </w:p>
+        </w:tc>
+      </w:tr>
+      <w:tr>
+        <w:trPr>
+          <w:cnfStyle w:val="000000100000" w:firstRow="0" w:lastRow="0" w:firstColumn="0" w:lastColumn="0" w:oddVBand="0" w:evenVBand="0" w:oddHBand="1" w:evenHBand="0" w:firstRowFirstColumn="0" w:firstRowLastColumn="0" w:lastRowFirstColumn="0" w:lastRowLastColumn="0"/>
+          <w:trHeight w:val="100"/>
+        </w:trPr>
+        <w:tc>
+          <w:tcPr>
+            <w:cnfStyle w:val="001000000000" w:firstRow="0" w:lastRow="0" w:firstColumn="1" w:lastColumn="0" w:oddVBand="0" w:evenVBand="0" w:oddHBand="0" w:evenHBand="0" w:firstRowFirstColumn="0" w:firstRowLastColumn="0" w:lastRowFirstColumn="0" w:lastRowLastColumn="0"/>
+            <w:tcW w:w="2765" w:type="dxa"/>
+            <w:vMerge w:val="restart"/>
+            <w:vAlign w:val="center"/>
+          </w:tcPr>
+          <w:p>
+            <w:r>
+              <w:t>FundDataService.insert</w:t>
+            </w:r>
+          </w:p>
+        </w:tc>
+        <w:tc>
+          <w:tcPr>
+            <w:tcW w:w="1341" w:type="dxa"/>
+            <w:vAlign w:val="center"/>
+          </w:tcPr>
+          <w:p>
+            <w:pPr>
+              <w:jc w:val="left"/>
+              <w:cnfStyle w:val="000000100000" w:firstRow="0" w:lastRow="0" w:firstColumn="0" w:lastColumn="0" w:oddVBand="0" w:evenVBand="0" w:oddHBand="1" w:evenHBand="0" w:firstRowFirstColumn="0" w:firstRowLastColumn="0" w:lastRowFirstColumn="0" w:lastRowLastColumn="0"/>
+              <w:rPr>
+                <w:bCs/>
+                <w:color w:val="000000" w:themeColor="text1"/>
+              </w:rPr>
+            </w:pPr>
+            <w:r>
+              <w:rPr>
+                <w:bCs/>
+                <w:color w:val="000000" w:themeColor="text1"/>
+              </w:rPr>
+              <w:t>语法</w:t>
+            </w:r>
+          </w:p>
+        </w:tc>
+        <w:tc>
+          <w:tcPr>
+            <w:tcW w:w="4190" w:type="dxa"/>
+            <w:vAlign w:val="center"/>
+          </w:tcPr>
+          <w:p>
+            <w:pPr>
+              <w:cnfStyle w:val="000000100000" w:firstRow="0" w:lastRow="0" w:firstColumn="0" w:lastColumn="0" w:oddVBand="0" w:evenVBand="0" w:oddHBand="1" w:evenHBand="0" w:firstRowFirstColumn="0" w:firstRowLastColumn="0" w:lastRowFirstColumn="0" w:lastRowLastColumn="0"/>
+            </w:pPr>
+            <w:r>
+              <w:t xml:space="preserve">public </w:t>
+            </w:r>
+            <w:r>
+              <w:t>ResultMessage</w:t>
+            </w:r>
+            <w:r>
+              <w:t xml:space="preserve"> insert</w:t>
+            </w:r>
+          </w:p>
+          <w:p>
+            <w:pPr>
+              <w:cnfStyle w:val="000000100000" w:firstRow="0" w:lastRow="0" w:firstColumn="0" w:lastColumn="0" w:oddVBand="0" w:evenVBand="0" w:oddHBand="1" w:evenHBand="0" w:firstRowFirstColumn="0" w:firstRowLastColumn="0" w:lastRowFirstColumn="0" w:lastRowLastColumn="0"/>
+            </w:pPr>
+            <w:r>
+              <w:t>(</w:t>
+            </w:r>
+            <w:r>
+              <w:rPr>
+                <w:rFonts w:hint="eastAsia"/>
+                <w:bCs/>
+              </w:rPr>
+              <w:t>Account</w:t>
+            </w:r>
+            <w:r>
+              <w:rPr>
+                <w:bCs/>
+              </w:rPr>
+              <w:t xml:space="preserve">BillPO </w:t>
+            </w:r>
+            <w:r>
+              <w:t>po)</w:t>
+            </w:r>
+          </w:p>
+        </w:tc>
+      </w:tr>
+      <w:tr>
+        <w:trPr>
+          <w:trHeight w:val="98"/>
+        </w:trPr>
+        <w:tc>
+          <w:tcPr>
+            <w:cnfStyle w:val="001000000000" w:firstRow="0" w:lastRow="0" w:firstColumn="1" w:lastColumn="0" w:oddVBand="0" w:evenVBand="0" w:oddHBand="0" w:evenHBand="0" w:firstRowFirstColumn="0" w:firstRowLastColumn="0" w:lastRowFirstColumn="0" w:lastRowLastColumn="0"/>
+            <w:tcW w:w="2765" w:type="dxa"/>
+            <w:vMerge/>
+            <w:vAlign w:val="center"/>
+          </w:tcPr>
+          <w:p/>
+        </w:tc>
+        <w:tc>
+          <w:tcPr>
+            <w:tcW w:w="1341" w:type="dxa"/>
+            <w:vAlign w:val="center"/>
+          </w:tcPr>
+          <w:p>
+            <w:pPr>
+              <w:jc w:val="left"/>
+              <w:cnfStyle w:val="000000000000" w:firstRow="0" w:lastRow="0" w:firstColumn="0" w:lastColumn="0" w:oddVBand="0" w:evenVBand="0" w:oddHBand="0" w:evenHBand="0" w:firstRowFirstColumn="0" w:firstRowLastColumn="0" w:lastRowFirstColumn="0" w:lastRowLastColumn="0"/>
+              <w:rPr>
+                <w:bCs/>
+                <w:color w:val="000000" w:themeColor="text1"/>
+              </w:rPr>
+            </w:pPr>
+            <w:r>
+              <w:rPr>
+                <w:bCs/>
+                <w:color w:val="000000" w:themeColor="text1"/>
+              </w:rPr>
+              <w:t>前置条件</w:t>
+            </w:r>
+          </w:p>
+        </w:tc>
+        <w:tc>
+          <w:tcPr>
+            <w:tcW w:w="4190" w:type="dxa"/>
+            <w:vAlign w:val="center"/>
+          </w:tcPr>
+          <w:p>
+            <w:pPr>
+              <w:cnfStyle w:val="000000000000" w:firstRow="0" w:lastRow="0" w:firstColumn="0" w:lastColumn="0" w:oddVBand="0" w:evenVBand="0" w:oddHBand="0" w:evenHBand="0" w:firstRowFirstColumn="0" w:firstRowLastColumn="0" w:lastRowFirstColumn="0" w:lastRowLastColumn="0"/>
+            </w:pPr>
+            <w:r>
+              <w:rPr>
+                <w:rFonts w:hint="eastAsia"/>
+              </w:rPr>
+              <w:t>同样的</w:t>
+            </w:r>
+            <w:r>
+              <w:rPr>
+                <w:rFonts w:hint="eastAsia"/>
+              </w:rPr>
+              <w:t>po</w:t>
+            </w:r>
+            <w:r>
+              <w:rPr>
+                <w:rFonts w:hint="eastAsia"/>
+              </w:rPr>
+              <w:t>在数据中不存在</w:t>
+            </w:r>
+          </w:p>
+        </w:tc>
+      </w:tr>
+      <w:tr>
+        <w:trPr>
+          <w:cnfStyle w:val="000000100000" w:firstRow="0" w:lastRow="0" w:firstColumn="0" w:lastColumn="0" w:oddVBand="0" w:evenVBand="0" w:oddHBand="1" w:evenHBand="0" w:firstRowFirstColumn="0" w:firstRowLastColumn="0" w:lastRowFirstColumn="0" w:lastRowLastColumn="0"/>
+          <w:trHeight w:val="98"/>
+        </w:trPr>
+        <w:tc>
+          <w:tcPr>
+            <w:cnfStyle w:val="001000000000" w:firstRow="0" w:lastRow="0" w:firstColumn="1" w:lastColumn="0" w:oddVBand="0" w:evenVBand="0" w:oddHBand="0" w:evenHBand="0" w:firstRowFirstColumn="0" w:firstRowLastColumn="0" w:lastRowFirstColumn="0" w:lastRowLastColumn="0"/>
+            <w:tcW w:w="2765" w:type="dxa"/>
+            <w:vMerge/>
+            <w:vAlign w:val="center"/>
+          </w:tcPr>
+          <w:p/>
+        </w:tc>
+        <w:tc>
+          <w:tcPr>
+            <w:tcW w:w="1341" w:type="dxa"/>
+            <w:vAlign w:val="center"/>
+          </w:tcPr>
+          <w:p>
+            <w:pPr>
+              <w:jc w:val="left"/>
+              <w:cnfStyle w:val="000000100000" w:firstRow="0" w:lastRow="0" w:firstColumn="0" w:lastColumn="0" w:oddVBand="0" w:evenVBand="0" w:oddHBand="1" w:evenHBand="0" w:firstRowFirstColumn="0" w:firstRowLastColumn="0" w:lastRowFirstColumn="0" w:lastRowLastColumn="0"/>
+              <w:rPr>
+                <w:bCs/>
+                <w:color w:val="000000" w:themeColor="text1"/>
+              </w:rPr>
+            </w:pPr>
+            <w:r>
+              <w:rPr>
+                <w:bCs/>
+                <w:color w:val="000000" w:themeColor="text1"/>
+              </w:rPr>
+              <w:t>后置条件</w:t>
+            </w:r>
+          </w:p>
+        </w:tc>
+        <w:tc>
+          <w:tcPr>
+            <w:tcW w:w="4190" w:type="dxa"/>
+            <w:vAlign w:val="center"/>
+          </w:tcPr>
+          <w:p>
+            <w:pPr>
+              <w:cnfStyle w:val="000000100000" w:firstRow="0" w:lastRow="0" w:firstColumn="0" w:lastColumn="0" w:oddVBand="0" w:evenVBand="0" w:oddHBand="1" w:evenHBand="0" w:firstRowFirstColumn="0" w:firstRowLastColumn="0" w:lastRowFirstColumn="0" w:lastRowLastColumn="0"/>
+            </w:pPr>
+            <w:r>
+              <w:t>增加一条</w:t>
+            </w:r>
+            <w:r>
+              <w:t>po</w:t>
+            </w:r>
+            <w:r>
+              <w:t>数据</w:t>
+            </w:r>
+          </w:p>
+        </w:tc>
+      </w:tr>
+      <w:tr>
+        <w:trPr>
+          <w:trHeight w:val="98"/>
+        </w:trPr>
+        <w:tc>
+          <w:tcPr>
+            <w:cnfStyle w:val="001000000000" w:firstRow="0" w:lastRow="0" w:firstColumn="1" w:lastColumn="0" w:oddVBand="0" w:evenVBand="0" w:oddHBand="0" w:evenHBand="0" w:firstRowFirstColumn="0" w:firstRowLastColumn="0" w:lastRowFirstColumn="0" w:lastRowLastColumn="0"/>
+            <w:tcW w:w="2765" w:type="dxa"/>
+            <w:vMerge w:val="restart"/>
+            <w:vAlign w:val="center"/>
+          </w:tcPr>
+          <w:p>
+            <w:pPr>
+              <w:rPr>
+                <w:b w:val="0"/>
+              </w:rPr>
+            </w:pPr>
+            <w:r>
+              <w:t>FundDataService.find</w:t>
+            </w:r>
+          </w:p>
+        </w:tc>
+        <w:tc>
+          <w:tcPr>
+            <w:tcW w:w="1341" w:type="dxa"/>
+            <w:vAlign w:val="center"/>
+          </w:tcPr>
+          <w:p>
+            <w:pPr>
+              <w:jc w:val="left"/>
+              <w:cnfStyle w:val="000000000000" w:firstRow="0" w:lastRow="0" w:firstColumn="0" w:lastColumn="0" w:oddVBand="0" w:evenVBand="0" w:oddHBand="0" w:evenHBand="0" w:firstRowFirstColumn="0" w:firstRowLastColumn="0" w:lastRowFirstColumn="0" w:lastRowLastColumn="0"/>
+              <w:rPr>
+                <w:bCs/>
+                <w:color w:val="000000" w:themeColor="text1"/>
+              </w:rPr>
+            </w:pPr>
+            <w:r>
+              <w:rPr>
+                <w:bCs/>
+                <w:color w:val="000000" w:themeColor="text1"/>
+              </w:rPr>
+              <w:t>语法</w:t>
+            </w:r>
+          </w:p>
+        </w:tc>
+        <w:tc>
+          <w:tcPr>
+            <w:tcW w:w="4190" w:type="dxa"/>
+            <w:vAlign w:val="center"/>
+          </w:tcPr>
+          <w:p>
+            <w:pPr>
+              <w:cnfStyle w:val="000000000000" w:firstRow="0" w:lastRow="0" w:firstColumn="0" w:lastColumn="0" w:oddVBand="0" w:evenVBand="0" w:oddHBand="0" w:evenHBand="0" w:firstRowFirstColumn="0" w:firstRowLastColumn="0" w:lastRowFirstColumn="0" w:lastRowLastColumn="0"/>
+            </w:pPr>
+            <w:r>
+              <w:t xml:space="preserve">public </w:t>
+            </w:r>
+            <w:r>
+              <w:rPr>
+                <w:rFonts w:hint="eastAsia"/>
+                <w:bCs/>
+              </w:rPr>
+              <w:t>Account</w:t>
+            </w:r>
+            <w:r>
+              <w:rPr>
+                <w:bCs/>
+              </w:rPr>
+              <w:t xml:space="preserve">BillPO </w:t>
+            </w:r>
+            <w:r>
+              <w:t>find(String id)</w:t>
+            </w:r>
+          </w:p>
+        </w:tc>
+      </w:tr>
+      <w:tr>
+        <w:trPr>
+          <w:cnfStyle w:val="000000100000" w:firstRow="0" w:lastRow="0" w:firstColumn="0" w:lastColumn="0" w:oddVBand="0" w:evenVBand="0" w:oddHBand="1" w:evenHBand="0" w:firstRowFirstColumn="0" w:firstRowLastColumn="0" w:lastRowFirstColumn="0" w:lastRowLastColumn="0"/>
+          <w:trHeight w:val="98"/>
+        </w:trPr>
+        <w:tc>
+          <w:tcPr>
+            <w:cnfStyle w:val="001000000000" w:firstRow="0" w:lastRow="0" w:firstColumn="1" w:lastColumn="0" w:oddVBand="0" w:evenVBand="0" w:oddHBand="0" w:evenHBand="0" w:firstRowFirstColumn="0" w:firstRowLastColumn="0" w:lastRowFirstColumn="0" w:lastRowLastColumn="0"/>
+            <w:tcW w:w="2765" w:type="dxa"/>
+            <w:vMerge/>
+            <w:vAlign w:val="center"/>
+          </w:tcPr>
+          <w:p/>
+        </w:tc>
+        <w:tc>
+          <w:tcPr>
+            <w:tcW w:w="1341" w:type="dxa"/>
+            <w:vAlign w:val="center"/>
+          </w:tcPr>
+          <w:p>
+            <w:pPr>
+              <w:jc w:val="left"/>
+              <w:cnfStyle w:val="000000100000" w:firstRow="0" w:lastRow="0" w:firstColumn="0" w:lastColumn="0" w:oddVBand="0" w:evenVBand="0" w:oddHBand="1" w:evenHBand="0" w:firstRowFirstColumn="0" w:firstRowLastColumn="0" w:lastRowFirstColumn="0" w:lastRowLastColumn="0"/>
+              <w:rPr>
+                <w:bCs/>
+                <w:color w:val="000000" w:themeColor="text1"/>
+              </w:rPr>
+            </w:pPr>
+            <w:r>
+              <w:rPr>
+                <w:bCs/>
+                <w:color w:val="000000" w:themeColor="text1"/>
+              </w:rPr>
+              <w:t>前置条件</w:t>
+            </w:r>
+          </w:p>
+        </w:tc>
+        <w:tc>
+          <w:tcPr>
+            <w:tcW w:w="4190" w:type="dxa"/>
+            <w:vAlign w:val="center"/>
+          </w:tcPr>
+          <w:p>
+            <w:pPr>
+              <w:cnfStyle w:val="000000100000" w:firstRow="0" w:lastRow="0" w:firstColumn="0" w:lastColumn="0" w:oddVBand="0" w:evenVBand="0" w:oddHBand="1" w:evenHBand="0" w:firstRowFirstColumn="0" w:firstRowLastColumn="0" w:lastRowFirstColumn="0" w:lastRowLastColumn="0"/>
+            </w:pPr>
+            <w:r>
+              <w:rPr>
+                <w:rFonts w:hint="eastAsia"/>
+              </w:rPr>
+              <w:t>无</w:t>
+            </w:r>
+          </w:p>
+        </w:tc>
+      </w:tr>
+      <w:tr>
+        <w:trPr>
+          <w:trHeight w:val="98"/>
+        </w:trPr>
+        <w:tc>
+          <w:tcPr>
+            <w:cnfStyle w:val="001000000000" w:firstRow="0" w:lastRow="0" w:firstColumn="1" w:lastColumn="0" w:oddVBand="0" w:evenVBand="0" w:oddHBand="0" w:evenHBand="0" w:firstRowFirstColumn="0" w:firstRowLastColumn="0" w:lastRowFirstColumn="0" w:lastRowLastColumn="0"/>
+            <w:tcW w:w="2765" w:type="dxa"/>
+            <w:vMerge/>
+            <w:vAlign w:val="center"/>
+          </w:tcPr>
+          <w:p/>
+        </w:tc>
+        <w:tc>
+          <w:tcPr>
+            <w:tcW w:w="1341" w:type="dxa"/>
+            <w:vAlign w:val="center"/>
+          </w:tcPr>
+          <w:p>
+            <w:pPr>
+              <w:jc w:val="left"/>
+              <w:cnfStyle w:val="000000000000" w:firstRow="0" w:lastRow="0" w:firstColumn="0" w:lastColumn="0" w:oddVBand="0" w:evenVBand="0" w:oddHBand="0" w:evenHBand="0" w:firstRowFirstColumn="0" w:firstRowLastColumn="0" w:lastRowFirstColumn="0" w:lastRowLastColumn="0"/>
+              <w:rPr>
+                <w:bCs/>
+                <w:color w:val="000000" w:themeColor="text1"/>
+              </w:rPr>
+            </w:pPr>
+            <w:r>
+              <w:rPr>
+                <w:bCs/>
+                <w:color w:val="000000" w:themeColor="text1"/>
+              </w:rPr>
+              <w:t>后置条件</w:t>
+            </w:r>
+          </w:p>
+        </w:tc>
+        <w:tc>
+          <w:tcPr>
+            <w:tcW w:w="4190" w:type="dxa"/>
+            <w:vAlign w:val="center"/>
+          </w:tcPr>
+          <w:p>
+            <w:pPr>
+              <w:cnfStyle w:val="000000000000" w:firstRow="0" w:lastRow="0" w:firstColumn="0" w:lastColumn="0" w:oddVBand="0" w:evenVBand="0" w:oddHBand="0" w:evenHBand="0" w:firstRowFirstColumn="0" w:firstRowLastColumn="0" w:lastRowFirstColumn="0" w:lastRowLastColumn="0"/>
+            </w:pPr>
+            <w:r>
+              <w:t>查找返回相应的结果</w:t>
+            </w:r>
+          </w:p>
+        </w:tc>
+      </w:tr>
+      <w:tr>
+        <w:trPr>
+          <w:cnfStyle w:val="000000100000" w:firstRow="0" w:lastRow="0" w:firstColumn="0" w:lastColumn="0" w:oddVBand="0" w:evenVBand="0" w:oddHBand="1" w:evenHBand="0" w:firstRowFirstColumn="0" w:firstRowLastColumn="0" w:lastRowFirstColumn="0" w:lastRowLastColumn="0"/>
+          <w:trHeight w:val="98"/>
+        </w:trPr>
+        <w:tc>
+          <w:tcPr>
+            <w:cnfStyle w:val="001000000000" w:firstRow="0" w:lastRow="0" w:firstColumn="1" w:lastColumn="0" w:oddVBand="0" w:evenVBand="0" w:oddHBand="0" w:evenHBand="0" w:firstRowFirstColumn="0" w:firstRowLastColumn="0" w:lastRowFirstColumn="0" w:lastRowLastColumn="0"/>
+            <w:tcW w:w="2765" w:type="dxa"/>
+            <w:vMerge w:val="restart"/>
+            <w:vAlign w:val="center"/>
+          </w:tcPr>
+          <w:p>
+            <w:pPr>
+              <w:rPr>
+                <w:b w:val="0"/>
+              </w:rPr>
+            </w:pPr>
+            <w:r>
+              <w:t>FundDataService.delete</w:t>
+            </w:r>
+          </w:p>
+        </w:tc>
+        <w:tc>
+          <w:tcPr>
+            <w:tcW w:w="1341" w:type="dxa"/>
+            <w:vAlign w:val="center"/>
+          </w:tcPr>
+          <w:p>
+            <w:pPr>
+              <w:jc w:val="left"/>
+              <w:cnfStyle w:val="000000100000" w:firstRow="0" w:lastRow="0" w:firstColumn="0" w:lastColumn="0" w:oddVBand="0" w:evenVBand="0" w:oddHBand="1" w:evenHBand="0" w:firstRowFirstColumn="0" w:firstRowLastColumn="0" w:lastRowFirstColumn="0" w:lastRowLastColumn="0"/>
+              <w:rPr>
+                <w:bCs/>
+                <w:color w:val="000000" w:themeColor="text1"/>
+              </w:rPr>
+            </w:pPr>
+            <w:r>
+              <w:rPr>
+                <w:bCs/>
+                <w:color w:val="000000" w:themeColor="text1"/>
+              </w:rPr>
+              <w:t>语法</w:t>
+            </w:r>
+          </w:p>
+        </w:tc>
+        <w:tc>
+          <w:tcPr>
+            <w:tcW w:w="4190" w:type="dxa"/>
+            <w:vAlign w:val="center"/>
+          </w:tcPr>
+          <w:p>
+            <w:pPr>
+              <w:cnfStyle w:val="000000100000" w:firstRow="0" w:lastRow="0" w:firstColumn="0" w:lastColumn="0" w:oddVBand="0" w:evenVBand="0" w:oddHBand="1" w:evenHBand="0" w:firstRowFirstColumn="0" w:firstRowLastColumn="0" w:lastRowFirstColumn="0" w:lastRowLastColumn="0"/>
+            </w:pPr>
+            <w:r>
+              <w:t xml:space="preserve">public </w:t>
+            </w:r>
+            <w:r>
+              <w:t>ResultMessage</w:t>
+            </w:r>
+            <w:r>
+              <w:t xml:space="preserve"> delete </w:t>
+            </w:r>
+          </w:p>
+          <w:p>
+            <w:pPr>
+              <w:cnfStyle w:val="000000100000" w:firstRow="0" w:lastRow="0" w:firstColumn="0" w:lastColumn="0" w:oddVBand="0" w:evenVBand="0" w:oddHBand="1" w:evenHBand="0" w:firstRowFirstColumn="0" w:firstRowLastColumn="0" w:lastRowFirstColumn="0" w:lastRowLastColumn="0"/>
+            </w:pPr>
+            <w:r>
+              <w:t>(String id)</w:t>
+            </w:r>
+          </w:p>
+        </w:tc>
+      </w:tr>
+      <w:tr>
+        <w:trPr>
+          <w:trHeight w:val="98"/>
+        </w:trPr>
+        <w:tc>
+          <w:tcPr>
+            <w:cnfStyle w:val="001000000000" w:firstRow="0" w:lastRow="0" w:firstColumn="1" w:lastColumn="0" w:oddVBand="0" w:evenVBand="0" w:oddHBand="0" w:evenHBand="0" w:firstRowFirstColumn="0" w:firstRowLastColumn="0" w:lastRowFirstColumn="0" w:lastRowLastColumn="0"/>
+            <w:tcW w:w="2765" w:type="dxa"/>
+            <w:vMerge/>
+            <w:vAlign w:val="center"/>
+          </w:tcPr>
+          <w:p/>
+        </w:tc>
+        <w:tc>
+          <w:tcPr>
+            <w:tcW w:w="1341" w:type="dxa"/>
+            <w:vAlign w:val="center"/>
+          </w:tcPr>
+          <w:p>
+            <w:pPr>
+              <w:jc w:val="left"/>
+              <w:cnfStyle w:val="000000000000" w:firstRow="0" w:lastRow="0" w:firstColumn="0" w:lastColumn="0" w:oddVBand="0" w:evenVBand="0" w:oddHBand="0" w:evenHBand="0" w:firstRowFirstColumn="0" w:firstRowLastColumn="0" w:lastRowFirstColumn="0" w:lastRowLastColumn="0"/>
+              <w:rPr>
+                <w:bCs/>
+                <w:color w:val="000000" w:themeColor="text1"/>
+              </w:rPr>
+            </w:pPr>
+            <w:r>
+              <w:rPr>
+                <w:bCs/>
+                <w:color w:val="000000" w:themeColor="text1"/>
+              </w:rPr>
+              <w:t>前置条件</w:t>
+            </w:r>
+          </w:p>
+        </w:tc>
+        <w:tc>
+          <w:tcPr>
+            <w:tcW w:w="4190" w:type="dxa"/>
+            <w:vAlign w:val="center"/>
+          </w:tcPr>
+          <w:p>
+            <w:pPr>
+              <w:cnfStyle w:val="000000000000" w:firstRow="0" w:lastRow="0" w:firstColumn="0" w:lastColumn="0" w:oddVBand="0" w:evenVBand="0" w:oddHBand="0" w:evenHBand="0" w:firstRowFirstColumn="0" w:firstRowLastColumn="0" w:lastRowFirstColumn="0" w:lastRowLastColumn="0"/>
+            </w:pPr>
+            <w:r>
+              <w:rPr>
+                <w:rFonts w:hint="eastAsia"/>
+              </w:rPr>
+              <w:t>同样的</w:t>
+            </w:r>
+            <w:r>
+              <w:rPr>
+                <w:rFonts w:hint="eastAsia"/>
+              </w:rPr>
+              <w:t>po</w:t>
+            </w:r>
+            <w:r>
+              <w:rPr>
+                <w:rFonts w:hint="eastAsia"/>
+              </w:rPr>
+              <w:t>在数据中存在</w:t>
+            </w:r>
+          </w:p>
+        </w:tc>
+      </w:tr>
+      <w:tr>
+        <w:trPr>
+          <w:cnfStyle w:val="000000100000" w:firstRow="0" w:lastRow="0" w:firstColumn="0" w:lastColumn="0" w:oddVBand="0" w:evenVBand="0" w:oddHBand="1" w:evenHBand="0" w:firstRowFirstColumn="0" w:firstRowLastColumn="0" w:lastRowFirstColumn="0" w:lastRowLastColumn="0"/>
+          <w:trHeight w:val="98"/>
+        </w:trPr>
+        <w:tc>
+          <w:tcPr>
+            <w:cnfStyle w:val="001000000000" w:firstRow="0" w:lastRow="0" w:firstColumn="1" w:lastColumn="0" w:oddVBand="0" w:evenVBand="0" w:oddHBand="0" w:evenHBand="0" w:firstRowFirstColumn="0" w:firstRowLastColumn="0" w:lastRowFirstColumn="0" w:lastRowLastColumn="0"/>
+            <w:tcW w:w="2765" w:type="dxa"/>
+            <w:vMerge/>
+            <w:vAlign w:val="center"/>
+          </w:tcPr>
+          <w:p/>
+        </w:tc>
+        <w:tc>
+          <w:tcPr>
+            <w:tcW w:w="1341" w:type="dxa"/>
+            <w:vAlign w:val="center"/>
+          </w:tcPr>
+          <w:p>
+            <w:pPr>
+              <w:jc w:val="left"/>
+              <w:cnfStyle w:val="000000100000" w:firstRow="0" w:lastRow="0" w:firstColumn="0" w:lastColumn="0" w:oddVBand="0" w:evenVBand="0" w:oddHBand="1" w:evenHBand="0" w:firstRowFirstColumn="0" w:firstRowLastColumn="0" w:lastRowFirstColumn="0" w:lastRowLastColumn="0"/>
+              <w:rPr>
+                <w:bCs/>
+                <w:color w:val="000000" w:themeColor="text1"/>
+              </w:rPr>
+            </w:pPr>
+            <w:r>
+              <w:rPr>
+                <w:bCs/>
+                <w:color w:val="000000" w:themeColor="text1"/>
+              </w:rPr>
+              <w:t>后置条件</w:t>
+            </w:r>
+          </w:p>
+        </w:tc>
+        <w:tc>
+          <w:tcPr>
+            <w:tcW w:w="4190" w:type="dxa"/>
+            <w:vAlign w:val="center"/>
+          </w:tcPr>
+          <w:p>
+            <w:pPr>
+              <w:cnfStyle w:val="000000100000" w:firstRow="0" w:lastRow="0" w:firstColumn="0" w:lastColumn="0" w:oddVBand="0" w:evenVBand="0" w:oddHBand="1" w:evenHBand="0" w:firstRowFirstColumn="0" w:firstRowLastColumn="0" w:lastRowFirstColumn="0" w:lastRowLastColumn="0"/>
+            </w:pPr>
+            <w:r>
+              <w:rPr>
+                <w:rFonts w:hint="eastAsia"/>
+              </w:rPr>
+              <w:t>删除</w:t>
+            </w:r>
+            <w:r>
+              <w:rPr>
+                <w:rFonts w:hint="eastAsia"/>
+              </w:rPr>
+              <w:t>po</w:t>
+            </w:r>
+          </w:p>
+        </w:tc>
+      </w:tr>
+      <w:tr>
+        <w:trPr>
+          <w:trHeight w:val="98"/>
+        </w:trPr>
+        <w:tc>
+          <w:tcPr>
+            <w:cnfStyle w:val="001000000000" w:firstRow="0" w:lastRow="0" w:firstColumn="1" w:lastColumn="0" w:oddVBand="0" w:evenVBand="0" w:oddHBand="0" w:evenHBand="0" w:firstRowFirstColumn="0" w:firstRowLastColumn="0" w:lastRowFirstColumn="0" w:lastRowLastColumn="0"/>
+            <w:tcW w:w="2765" w:type="dxa"/>
+            <w:vMerge w:val="restart"/>
+            <w:vAlign w:val="center"/>
+          </w:tcPr>
+          <w:p>
+            <w:r>
+              <w:t>FundDataService.update</w:t>
+            </w:r>
+          </w:p>
+        </w:tc>
+        <w:tc>
+          <w:tcPr>
+            <w:tcW w:w="1341" w:type="dxa"/>
+            <w:vAlign w:val="center"/>
+          </w:tcPr>
+          <w:p>
+            <w:pPr>
+              <w:jc w:val="left"/>
+              <w:cnfStyle w:val="000000000000" w:firstRow="0" w:lastRow="0" w:firstColumn="0" w:lastColumn="0" w:oddVBand="0" w:evenVBand="0" w:oddHBand="0" w:evenHBand="0" w:firstRowFirstColumn="0" w:firstRowLastColumn="0" w:lastRowFirstColumn="0" w:lastRowLastColumn="0"/>
+              <w:rPr>
+                <w:bCs/>
+                <w:color w:val="000000" w:themeColor="text1"/>
+              </w:rPr>
+            </w:pPr>
+            <w:r>
+              <w:rPr>
+                <w:bCs/>
+                <w:color w:val="000000" w:themeColor="text1"/>
+              </w:rPr>
+              <w:t>语法</w:t>
+            </w:r>
+          </w:p>
+        </w:tc>
+        <w:tc>
+          <w:tcPr>
+            <w:tcW w:w="4190" w:type="dxa"/>
+            <w:vAlign w:val="center"/>
+          </w:tcPr>
+          <w:p>
+            <w:pPr>
+              <w:cnfStyle w:val="000000000000" w:firstRow="0" w:lastRow="0" w:firstColumn="0" w:lastColumn="0" w:oddVBand="0" w:evenVBand="0" w:oddHBand="0" w:evenHBand="0" w:firstRowFirstColumn="0" w:firstRowLastColumn="0" w:lastRowFirstColumn="0" w:lastRowLastColumn="0"/>
+            </w:pPr>
+            <w:r>
+              <w:t xml:space="preserve">public </w:t>
+            </w:r>
+            <w:r>
+              <w:t>ResultMessage</w:t>
+            </w:r>
+            <w:r>
+              <w:t xml:space="preserve"> update </w:t>
+            </w:r>
+          </w:p>
+          <w:p>
+            <w:pPr>
+              <w:cnfStyle w:val="000000000000" w:firstRow="0" w:lastRow="0" w:firstColumn="0" w:lastColumn="0" w:oddVBand="0" w:evenVBand="0" w:oddHBand="0" w:evenHBand="0" w:firstRowFirstColumn="0" w:firstRowLastColumn="0" w:lastRowFirstColumn="0" w:lastRowLastColumn="0"/>
+            </w:pPr>
+            <w:r>
+              <w:t>(</w:t>
+            </w:r>
+            <w:r>
+              <w:rPr>
+                <w:rFonts w:hint="eastAsia"/>
+                <w:bCs/>
+              </w:rPr>
+              <w:t>Account</w:t>
+            </w:r>
+            <w:r>
+              <w:rPr>
+                <w:bCs/>
+              </w:rPr>
+              <w:t xml:space="preserve">BillPO </w:t>
+            </w:r>
+            <w:r>
+              <w:rPr>
+                <w:bCs/>
+              </w:rPr>
+              <w:t xml:space="preserve"> </w:t>
+            </w:r>
+            <w:bookmarkStart w:id="30" w:name="_GoBack"/>
+            <w:bookmarkEnd w:id="30"/>
+            <w:r>
+              <w:t>po)</w:t>
+            </w:r>
+          </w:p>
+        </w:tc>
+      </w:tr>
+      <w:tr>
+        <w:trPr>
+          <w:cnfStyle w:val="000000100000" w:firstRow="0" w:lastRow="0" w:firstColumn="0" w:lastColumn="0" w:oddVBand="0" w:evenVBand="0" w:oddHBand="1" w:evenHBand="0" w:firstRowFirstColumn="0" w:firstRowLastColumn="0" w:lastRowFirstColumn="0" w:lastRowLastColumn="0"/>
+          <w:trHeight w:val="98"/>
+        </w:trPr>
+        <w:tc>
+          <w:tcPr>
+            <w:cnfStyle w:val="001000000000" w:firstRow="0" w:lastRow="0" w:firstColumn="1" w:lastColumn="0" w:oddVBand="0" w:evenVBand="0" w:oddHBand="0" w:evenHBand="0" w:firstRowFirstColumn="0" w:firstRowLastColumn="0" w:lastRowFirstColumn="0" w:lastRowLastColumn="0"/>
+            <w:tcW w:w="2765" w:type="dxa"/>
+            <w:vMerge/>
+            <w:vAlign w:val="center"/>
+          </w:tcPr>
+          <w:p/>
+        </w:tc>
+        <w:tc>
+          <w:tcPr>
+            <w:tcW w:w="1341" w:type="dxa"/>
+            <w:vAlign w:val="center"/>
+          </w:tcPr>
+          <w:p>
+            <w:pPr>
+              <w:jc w:val="left"/>
+              <w:cnfStyle w:val="000000100000" w:firstRow="0" w:lastRow="0" w:firstColumn="0" w:lastColumn="0" w:oddVBand="0" w:evenVBand="0" w:oddHBand="1" w:evenHBand="0" w:firstRowFirstColumn="0" w:firstRowLastColumn="0" w:lastRowFirstColumn="0" w:lastRowLastColumn="0"/>
+              <w:rPr>
+                <w:bCs/>
+                <w:color w:val="000000" w:themeColor="text1"/>
+              </w:rPr>
+            </w:pPr>
+            <w:r>
+              <w:rPr>
+                <w:bCs/>
+                <w:color w:val="000000" w:themeColor="text1"/>
+              </w:rPr>
+              <w:t>前置条件</w:t>
+            </w:r>
+          </w:p>
+        </w:tc>
+        <w:tc>
+          <w:tcPr>
+            <w:tcW w:w="4190" w:type="dxa"/>
+            <w:vAlign w:val="center"/>
+          </w:tcPr>
+          <w:p>
+            <w:pPr>
+              <w:cnfStyle w:val="000000100000" w:firstRow="0" w:lastRow="0" w:firstColumn="0" w:lastColumn="0" w:oddVBand="0" w:evenVBand="0" w:oddHBand="1" w:evenHBand="0" w:firstRowFirstColumn="0" w:firstRowLastColumn="0" w:lastRowFirstColumn="0" w:lastRowLastColumn="0"/>
+            </w:pPr>
+            <w:r>
+              <w:rPr>
+                <w:rFonts w:hint="eastAsia"/>
+              </w:rPr>
+              <w:t>同样的</w:t>
+            </w:r>
+            <w:r>
+              <w:rPr>
+                <w:rFonts w:hint="eastAsia"/>
+              </w:rPr>
+              <w:t>po</w:t>
+            </w:r>
+            <w:r>
+              <w:rPr>
+                <w:rFonts w:hint="eastAsia"/>
+              </w:rPr>
+              <w:t>在数据中存在</w:t>
+            </w:r>
+          </w:p>
+        </w:tc>
+      </w:tr>
+      <w:tr>
+        <w:trPr>
+          <w:trHeight w:val="98"/>
+        </w:trPr>
+        <w:tc>
+          <w:tcPr>
+            <w:cnfStyle w:val="001000000000" w:firstRow="0" w:lastRow="0" w:firstColumn="1" w:lastColumn="0" w:oddVBand="0" w:evenVBand="0" w:oddHBand="0" w:evenHBand="0" w:firstRowFirstColumn="0" w:firstRowLastColumn="0" w:lastRowFirstColumn="0" w:lastRowLastColumn="0"/>
+            <w:tcW w:w="2765" w:type="dxa"/>
+            <w:vMerge/>
+            <w:vAlign w:val="center"/>
+          </w:tcPr>
+          <w:p/>
+        </w:tc>
+        <w:tc>
+          <w:tcPr>
+            <w:tcW w:w="1341" w:type="dxa"/>
+            <w:vAlign w:val="center"/>
+          </w:tcPr>
+          <w:p>
+            <w:pPr>
+              <w:jc w:val="left"/>
+              <w:cnfStyle w:val="000000000000" w:firstRow="0" w:lastRow="0" w:firstColumn="0" w:lastColumn="0" w:oddVBand="0" w:evenVBand="0" w:oddHBand="0" w:evenHBand="0" w:firstRowFirstColumn="0" w:firstRowLastColumn="0" w:lastRowFirstColumn="0" w:lastRowLastColumn="0"/>
+              <w:rPr>
+                <w:bCs/>
+                <w:color w:val="000000" w:themeColor="text1"/>
+              </w:rPr>
+            </w:pPr>
+            <w:r>
+              <w:rPr>
+                <w:bCs/>
+                <w:color w:val="000000" w:themeColor="text1"/>
+              </w:rPr>
+              <w:t>后置条件</w:t>
+            </w:r>
+          </w:p>
+        </w:tc>
+        <w:tc>
+          <w:tcPr>
+            <w:tcW w:w="4190" w:type="dxa"/>
+            <w:vAlign w:val="center"/>
+          </w:tcPr>
+          <w:p>
+            <w:pPr>
+              <w:cnfStyle w:val="000000000000" w:firstRow="0" w:lastRow="0" w:firstColumn="0" w:lastColumn="0" w:oddVBand="0" w:evenVBand="0" w:oddHBand="0" w:evenHBand="0" w:firstRowFirstColumn="0" w:firstRowLastColumn="0" w:lastRowFirstColumn="0" w:lastRowLastColumn="0"/>
+            </w:pPr>
+            <w:r>
+              <w:rPr>
+                <w:rFonts w:hint="eastAsia"/>
+              </w:rPr>
+              <w:t>更新</w:t>
+            </w:r>
+            <w:r>
+              <w:rPr>
+                <w:rFonts w:hint="eastAsia"/>
+              </w:rPr>
+              <w:t>po</w:t>
+            </w:r>
+          </w:p>
+        </w:tc>
+      </w:tr>
+      <w:tr>
+        <w:trPr>
+          <w:cnfStyle w:val="000000100000" w:firstRow="0" w:lastRow="0" w:firstColumn="0" w:lastColumn="0" w:oddVBand="0" w:evenVBand="0" w:oddHBand="1" w:evenHBand="0" w:firstRowFirstColumn="0" w:firstRowLastColumn="0" w:lastRowFirstColumn="0" w:lastRowLastColumn="0"/>
+          <w:trHeight w:val="98"/>
+        </w:trPr>
+        <w:tc>
+          <w:tcPr>
+            <w:cnfStyle w:val="001000000000" w:firstRow="0" w:lastRow="0" w:firstColumn="1" w:lastColumn="0" w:oddVBand="0" w:evenVBand="0" w:oddHBand="0" w:evenHBand="0" w:firstRowFirstColumn="0" w:firstRowLastColumn="0" w:lastRowFirstColumn="0" w:lastRowLastColumn="0"/>
+            <w:tcW w:w="2765" w:type="dxa"/>
+            <w:vMerge w:val="restart"/>
+            <w:vAlign w:val="center"/>
+          </w:tcPr>
+          <w:p>
+            <w:r>
+              <w:t>FundDataService.init</w:t>
+            </w:r>
+          </w:p>
+        </w:tc>
+        <w:tc>
+          <w:tcPr>
+            <w:tcW w:w="1341" w:type="dxa"/>
+            <w:vAlign w:val="center"/>
+          </w:tcPr>
+          <w:p>
+            <w:pPr>
+              <w:jc w:val="left"/>
+              <w:cnfStyle w:val="000000100000" w:firstRow="0" w:lastRow="0" w:firstColumn="0" w:lastColumn="0" w:oddVBand="0" w:evenVBand="0" w:oddHBand="1" w:evenHBand="0" w:firstRowFirstColumn="0" w:firstRowLastColumn="0" w:lastRowFirstColumn="0" w:lastRowLastColumn="0"/>
+              <w:rPr>
+                <w:bCs/>
+                <w:color w:val="000000" w:themeColor="text1"/>
+              </w:rPr>
+            </w:pPr>
+            <w:r>
+              <w:rPr>
+                <w:bCs/>
+                <w:color w:val="000000" w:themeColor="text1"/>
+              </w:rPr>
+              <w:t>语法</w:t>
+            </w:r>
+          </w:p>
+        </w:tc>
+        <w:tc>
+          <w:tcPr>
+            <w:tcW w:w="4190" w:type="dxa"/>
+            <w:vAlign w:val="center"/>
+          </w:tcPr>
+          <w:p>
+            <w:pPr>
+              <w:cnfStyle w:val="000000100000" w:firstRow="0" w:lastRow="0" w:firstColumn="0" w:lastColumn="0" w:oddVBand="0" w:evenVBand="0" w:oddHBand="1" w:evenHBand="0" w:firstRowFirstColumn="0" w:firstRowLastColumn="0" w:lastRowFirstColumn="0" w:lastRowLastColumn="0"/>
+            </w:pPr>
+            <w:r>
+              <w:rPr>
+                <w:rFonts w:hint="eastAsia"/>
+              </w:rPr>
+              <w:t>public void init()</w:t>
+            </w:r>
+          </w:p>
+        </w:tc>
+      </w:tr>
+      <w:tr>
+        <w:trPr>
+          <w:trHeight w:val="98"/>
+        </w:trPr>
+        <w:tc>
+          <w:tcPr>
+            <w:cnfStyle w:val="001000000000" w:firstRow="0" w:lastRow="0" w:firstColumn="1" w:lastColumn="0" w:oddVBand="0" w:evenVBand="0" w:oddHBand="0" w:evenHBand="0" w:firstRowFirstColumn="0" w:firstRowLastColumn="0" w:lastRowFirstColumn="0" w:lastRowLastColumn="0"/>
+            <w:tcW w:w="2765" w:type="dxa"/>
+            <w:vMerge/>
+            <w:vAlign w:val="center"/>
+          </w:tcPr>
+          <w:p/>
+        </w:tc>
+        <w:tc>
+          <w:tcPr>
+            <w:tcW w:w="1341" w:type="dxa"/>
+            <w:vAlign w:val="center"/>
+          </w:tcPr>
+          <w:p>
+            <w:pPr>
+              <w:jc w:val="left"/>
+              <w:cnfStyle w:val="000000000000" w:firstRow="0" w:lastRow="0" w:firstColumn="0" w:lastColumn="0" w:oddVBand="0" w:evenVBand="0" w:oddHBand="0" w:evenHBand="0" w:firstRowFirstColumn="0" w:firstRowLastColumn="0" w:lastRowFirstColumn="0" w:lastRowLastColumn="0"/>
+              <w:rPr>
+                <w:bCs/>
+                <w:color w:val="000000" w:themeColor="text1"/>
+              </w:rPr>
+            </w:pPr>
+            <w:r>
+              <w:rPr>
+                <w:bCs/>
+                <w:color w:val="000000" w:themeColor="text1"/>
+              </w:rPr>
+              <w:t>前置条件</w:t>
+            </w:r>
+          </w:p>
+        </w:tc>
+        <w:tc>
+          <w:tcPr>
+            <w:tcW w:w="4190" w:type="dxa"/>
+            <w:vAlign w:val="center"/>
+          </w:tcPr>
+          <w:p>
+            <w:pPr>
+              <w:cnfStyle w:val="000000000000" w:firstRow="0" w:lastRow="0" w:firstColumn="0" w:lastColumn="0" w:oddVBand="0" w:evenVBand="0" w:oddHBand="0" w:evenHBand="0" w:firstRowFirstColumn="0" w:firstRowLastColumn="0" w:lastRowFirstColumn="0" w:lastRowLastColumn="0"/>
+            </w:pPr>
+            <w:r>
+              <w:rPr>
+                <w:rFonts w:hint="eastAsia"/>
+              </w:rPr>
+              <w:t>无</w:t>
+            </w:r>
+          </w:p>
+        </w:tc>
+      </w:tr>
+      <w:tr>
+        <w:trPr>
+          <w:cnfStyle w:val="000000100000" w:firstRow="0" w:lastRow="0" w:firstColumn="0" w:lastColumn="0" w:oddVBand="0" w:evenVBand="0" w:oddHBand="1" w:evenHBand="0" w:firstRowFirstColumn="0" w:firstRowLastColumn="0" w:lastRowFirstColumn="0" w:lastRowLastColumn="0"/>
+          <w:trHeight w:val="98"/>
+        </w:trPr>
+        <w:tc>
+          <w:tcPr>
+            <w:cnfStyle w:val="001000000000" w:firstRow="0" w:lastRow="0" w:firstColumn="1" w:lastColumn="0" w:oddVBand="0" w:evenVBand="0" w:oddHBand="0" w:evenHBand="0" w:firstRowFirstColumn="0" w:firstRowLastColumn="0" w:lastRowFirstColumn="0" w:lastRowLastColumn="0"/>
+            <w:tcW w:w="2765" w:type="dxa"/>
+            <w:vMerge/>
+            <w:vAlign w:val="center"/>
+          </w:tcPr>
+          <w:p/>
+        </w:tc>
+        <w:tc>
+          <w:tcPr>
+            <w:tcW w:w="1341" w:type="dxa"/>
+            <w:vAlign w:val="center"/>
+          </w:tcPr>
+          <w:p>
+            <w:pPr>
+              <w:jc w:val="left"/>
+              <w:cnfStyle w:val="000000100000" w:firstRow="0" w:lastRow="0" w:firstColumn="0" w:lastColumn="0" w:oddVBand="0" w:evenVBand="0" w:oddHBand="1" w:evenHBand="0" w:firstRowFirstColumn="0" w:firstRowLastColumn="0" w:lastRowFirstColumn="0" w:lastRowLastColumn="0"/>
+              <w:rPr>
+                <w:bCs/>
+                <w:color w:val="000000" w:themeColor="text1"/>
+              </w:rPr>
+            </w:pPr>
+            <w:r>
+              <w:rPr>
+                <w:bCs/>
+                <w:color w:val="000000" w:themeColor="text1"/>
+              </w:rPr>
+              <w:t>后置条件</w:t>
+            </w:r>
+          </w:p>
+        </w:tc>
+        <w:tc>
+          <w:tcPr>
+            <w:tcW w:w="4190" w:type="dxa"/>
+            <w:vAlign w:val="center"/>
+          </w:tcPr>
+          <w:p>
+            <w:pPr>
+              <w:cnfStyle w:val="000000100000" w:firstRow="0" w:lastRow="0" w:firstColumn="0" w:lastColumn="0" w:oddVBand="0" w:evenVBand="0" w:oddHBand="1" w:evenHBand="0" w:firstRowFirstColumn="0" w:firstRowLastColumn="0" w:lastRowFirstColumn="0" w:lastRowLastColumn="0"/>
+            </w:pPr>
+            <w:r>
+              <w:rPr>
+                <w:rFonts w:hint="eastAsia"/>
+              </w:rPr>
+              <w:t>初始化持久数据</w:t>
+            </w:r>
+          </w:p>
+        </w:tc>
+      </w:tr>
+    </w:tbl>
+    <w:p>
+      <w:pPr>
+        <w:jc w:val="center"/>
+        <w:rPr>
+          <w:rFonts w:hint="eastAsia"/>
+          <w:b/>
+        </w:rPr>
       </w:pPr>
     </w:p>
     <w:p>
@@ -37600,6 +38616,7 @@
         <w:rPr>
           <w:rFonts w:hint="eastAsia"/>
         </w:rPr>
+        <w:lastRenderedPageBreak/>
         <w:t>信息视角</w:t>
       </w:r>
       <w:bookmarkEnd w:id="31"/>
@@ -37643,7 +38660,7 @@
     </w:p>
     <w:p>
       <w:pPr>
-        <w:pStyle w:val="a5"/>
+        <w:pStyle w:val="a4"/>
         <w:numPr>
           <w:ilvl w:val="0"/>
           <w:numId w:val="12"/>
@@ -37671,7 +38688,7 @@
     </w:p>
     <w:p>
       <w:pPr>
-        <w:pStyle w:val="a5"/>
+        <w:pStyle w:val="a4"/>
         <w:numPr>
           <w:ilvl w:val="0"/>
           <w:numId w:val="12"/>
@@ -37699,7 +38716,7 @@
     </w:p>
     <w:p>
       <w:pPr>
-        <w:pStyle w:val="a5"/>
+        <w:pStyle w:val="a4"/>
         <w:numPr>
           <w:ilvl w:val="0"/>
           <w:numId w:val="12"/>
@@ -37745,7 +38762,7 @@
     </w:p>
     <w:p>
       <w:pPr>
-        <w:pStyle w:val="a5"/>
+        <w:pStyle w:val="a4"/>
         <w:numPr>
           <w:ilvl w:val="0"/>
           <w:numId w:val="12"/>
@@ -37775,7 +38792,7 @@
     </w:p>
     <w:p>
       <w:pPr>
-        <w:pStyle w:val="a5"/>
+        <w:pStyle w:val="a4"/>
         <w:ind w:left="840" w:firstLineChars="0" w:firstLine="0"/>
       </w:pPr>
       <w:r>
@@ -37793,7 +38810,7 @@
     </w:p>
     <w:p>
       <w:pPr>
-        <w:pStyle w:val="a5"/>
+        <w:pStyle w:val="a4"/>
         <w:numPr>
           <w:ilvl w:val="0"/>
           <w:numId w:val="12"/>
@@ -37972,19 +38989,12 @@
         <w:rPr>
           <w:rFonts w:asciiTheme="minorEastAsia" w:hAnsiTheme="minorEastAsia" w:hint="eastAsia"/>
         </w:rPr>
-        <w:t>。没有</w:t>
-      </w:r>
-      <w:r>
-        <w:rPr>
-          <w:rFonts w:asciiTheme="minorEastAsia" w:hAnsiTheme="minorEastAsia" w:hint="eastAsia"/>
-        </w:rPr>
-        <w:lastRenderedPageBreak/>
-        <w:t>下划线的部分是自动计算并填充进去的</w:t>
+        <w:t>。没有下划线的部分是自动计算并填充进去的</w:t>
       </w:r>
     </w:p>
     <w:p>
       <w:pPr>
-        <w:pStyle w:val="a5"/>
+        <w:pStyle w:val="a4"/>
         <w:numPr>
           <w:ilvl w:val="0"/>
           <w:numId w:val="12"/>
@@ -38203,7 +39213,7 @@
     </w:p>
     <w:p>
       <w:pPr>
-        <w:pStyle w:val="a5"/>
+        <w:pStyle w:val="a4"/>
         <w:numPr>
           <w:ilvl w:val="0"/>
           <w:numId w:val="12"/>
@@ -38248,7 +39258,7 @@
     </w:p>
     <w:p>
       <w:pPr>
-        <w:pStyle w:val="a5"/>
+        <w:pStyle w:val="a4"/>
         <w:numPr>
           <w:ilvl w:val="0"/>
           <w:numId w:val="12"/>
@@ -38263,15 +39273,6 @@
           <w:bCs/>
         </w:rPr>
         <w:t>Account</w:t>
-      </w:r>
-      <w:r>
-        <w:t>P</w:t>
-      </w:r>
-      <w:r>
-        <w:rPr>
-          <w:bCs/>
-        </w:rPr>
-        <w:t>roceeds</w:t>
       </w:r>
       <w:r>
         <w:rPr>
@@ -38329,115 +39330,20 @@
     </w:p>
     <w:p>
       <w:pPr>
-        <w:pStyle w:val="a5"/>
+        <w:pStyle w:val="a4"/>
         <w:numPr>
           <w:ilvl w:val="0"/>
           <w:numId w:val="12"/>
         </w:numPr>
         <w:ind w:firstLineChars="0"/>
       </w:pPr>
-      <w:bookmarkStart w:id="42" w:name="OLE_LINK16"/>
-      <w:bookmarkStart w:id="43" w:name="OLE_LINK17"/>
+      <w:bookmarkStart w:id="42" w:name="OLE_LINK18"/>
+      <w:bookmarkStart w:id="43" w:name="OLE_LINK19"/>
       <w:r>
-        <w:rPr>
-          <w:rFonts w:hint="eastAsia"/>
-          <w:bCs/>
-        </w:rPr>
-        <w:t>Account</w:t>
-      </w:r>
-      <w:r>
-        <w:t>P</w:t>
-      </w:r>
-      <w:r>
-        <w:rPr>
-          <w:bCs/>
-        </w:rPr>
-        <w:t>ayment</w:t>
-      </w:r>
-      <w:r>
-        <w:rPr>
-          <w:bCs/>
-        </w:rPr>
-        <w:t>BillPO</w:t>
+        <w:t>InventoryBillPO</w:t>
       </w:r>
       <w:bookmarkEnd w:id="42"/>
       <w:bookmarkEnd w:id="43"/>
-      <w:r>
-        <w:rPr>
-          <w:bCs/>
-        </w:rPr>
-        <w:t xml:space="preserve"> </w:t>
-      </w:r>
-      <w:r>
-        <w:rPr>
-          <w:bCs/>
-        </w:rPr>
-        <w:t>包括</w:t>
-      </w:r>
-      <w:r>
-        <w:rPr>
-          <w:bCs/>
-        </w:rPr>
-        <w:t>时间、</w:t>
-      </w:r>
-      <w:r>
-        <w:rPr>
-          <w:bCs/>
-        </w:rPr>
-        <w:t>状态、</w:t>
-      </w:r>
-      <w:r>
-        <w:rPr>
-          <w:rFonts w:hint="eastAsia"/>
-          <w:bCs/>
-        </w:rPr>
-        <w:t>单据编号（</w:t>
-      </w:r>
-      <w:r>
-        <w:rPr>
-          <w:rFonts w:hint="eastAsia"/>
-          <w:bCs/>
-        </w:rPr>
-        <w:t>XJFYD-yyyyMMdd-xxxxx</w:t>
-      </w:r>
-      <w:r>
-        <w:rPr>
-          <w:rFonts w:hint="eastAsia"/>
-          <w:bCs/>
-        </w:rPr>
-        <w:t>）</w:t>
-      </w:r>
-      <w:r>
-        <w:rPr>
-          <w:rFonts w:hint="eastAsia"/>
-          <w:bCs/>
-        </w:rPr>
-        <w:t>,</w:t>
-      </w:r>
-      <w:r>
-        <w:rPr>
-          <w:rFonts w:hint="eastAsia"/>
-          <w:bCs/>
-        </w:rPr>
-        <w:t>操作员（当前登录用户），银行账户，条目清单，总额。条目清单中包括：条目名，金额，备注。</w:t>
-      </w:r>
-    </w:p>
-    <w:p>
-      <w:pPr>
-        <w:pStyle w:val="a5"/>
-        <w:numPr>
-          <w:ilvl w:val="0"/>
-          <w:numId w:val="12"/>
-        </w:numPr>
-        <w:ind w:firstLineChars="0"/>
-      </w:pPr>
-      <w:bookmarkStart w:id="44" w:name="OLE_LINK18"/>
-      <w:bookmarkStart w:id="45" w:name="OLE_LINK19"/>
-      <w:r>
-        <w:t>InventoryBillPO</w:t>
-      </w:r>
-      <w:bookmarkEnd w:id="44"/>
-      <w:bookmarkEnd w:id="45"/>
       <w:r>
         <w:t xml:space="preserve"> </w:t>
       </w:r>
@@ -38468,20 +39374,20 @@
     </w:p>
     <w:p>
       <w:pPr>
-        <w:pStyle w:val="a5"/>
+        <w:pStyle w:val="a4"/>
         <w:numPr>
           <w:ilvl w:val="0"/>
           <w:numId w:val="12"/>
         </w:numPr>
         <w:ind w:firstLineChars="0"/>
       </w:pPr>
-      <w:bookmarkStart w:id="46" w:name="OLE_LINK20"/>
-      <w:bookmarkStart w:id="47" w:name="OLE_LINK21"/>
+      <w:bookmarkStart w:id="44" w:name="OLE_LINK20"/>
+      <w:bookmarkStart w:id="45" w:name="OLE_LINK21"/>
       <w:r>
         <w:t>AccountaInitPO</w:t>
       </w:r>
-      <w:bookmarkEnd w:id="46"/>
-      <w:bookmarkEnd w:id="47"/>
+      <w:bookmarkEnd w:id="44"/>
+      <w:bookmarkEnd w:id="45"/>
       <w:r>
         <w:t xml:space="preserve"> </w:t>
       </w:r>
@@ -38560,15 +39466,15 @@
     </w:p>
     <w:p>
       <w:pPr>
-        <w:pStyle w:val="a5"/>
+        <w:pStyle w:val="a4"/>
         <w:numPr>
           <w:ilvl w:val="0"/>
           <w:numId w:val="12"/>
         </w:numPr>
         <w:ind w:firstLineChars="0"/>
       </w:pPr>
-      <w:bookmarkStart w:id="48" w:name="OLE_LINK22"/>
-      <w:bookmarkStart w:id="49" w:name="OLE_LINK23"/>
+      <w:bookmarkStart w:id="46" w:name="OLE_LINK22"/>
+      <w:bookmarkStart w:id="47" w:name="OLE_LINK23"/>
       <w:r>
         <w:rPr>
           <w:rFonts w:hint="eastAsia"/>
@@ -38584,8 +39490,8 @@
         </w:rPr>
         <w:t>PO</w:t>
       </w:r>
-      <w:bookmarkEnd w:id="48"/>
-      <w:bookmarkEnd w:id="49"/>
+      <w:bookmarkEnd w:id="46"/>
+      <w:bookmarkEnd w:id="47"/>
       <w:r>
         <w:rPr>
           <w:rFonts w:hint="eastAsia"/>
@@ -38601,14 +39507,14 @@
           <w:numId w:val="2"/>
         </w:numPr>
       </w:pPr>
-      <w:bookmarkStart w:id="50" w:name="_Toc401802281"/>
+      <w:bookmarkStart w:id="48" w:name="_Toc401802281"/>
       <w:r>
         <w:rPr>
           <w:rFonts w:hint="eastAsia"/>
         </w:rPr>
         <w:t>文件格式</w:t>
       </w:r>
-      <w:bookmarkEnd w:id="50"/>
+      <w:bookmarkEnd w:id="48"/>
     </w:p>
     <w:p>
       <w:pPr>
@@ -38628,7 +39534,7 @@
       </w:r>
     </w:p>
     <w:sectPr>
-      <w:footerReference w:type="default" r:id="rId25"/>
+      <w:footerReference w:type="default" r:id="rId24"/>
       <w:pgSz w:w="11906" w:h="16838"/>
       <w:pgMar w:top="1440" w:right="1800" w:bottom="1440" w:left="1800" w:header="720" w:footer="720" w:gutter="0"/>
       <w:pgNumType w:start="1"/>
@@ -38640,7 +39546,7 @@
 </file>
 
 <file path=word/endnotes.xml><?xml version="1.0" encoding="utf-8"?>
-<w:endnotes xmlns:wpc="http://schemas.microsoft.com/office/word/2010/wordprocessingCanvas" xmlns:mo="http://schemas.microsoft.com/office/mac/office/2008/main" xmlns:mc="http://schemas.openxmlformats.org/markup-compatibility/2006" xmlns:mv="urn:schemas-microsoft-com:mac:vml" xmlns:o="urn:schemas-microsoft-com:office:office" xmlns:r="http://schemas.openxmlformats.org/officeDocument/2006/relationships" xmlns:m="http://schemas.openxmlformats.org/officeDocument/2006/math" xmlns:v="urn:schemas-microsoft-com:vml" xmlns:wp14="http://schemas.microsoft.com/office/word/2010/wordprocessingDrawing" xmlns:wp="http://schemas.openxmlformats.org/drawingml/2006/wordprocessingDrawing" xmlns:w10="urn:schemas-microsoft-com:office:word" xmlns:w="http://schemas.openxmlformats.org/wordprocessingml/2006/main" xmlns:w14="http://schemas.microsoft.com/office/word/2010/wordml" xmlns:wpg="http://schemas.microsoft.com/office/word/2010/wordprocessingGroup" xmlns:wpi="http://schemas.microsoft.com/office/word/2010/wordprocessingInk" xmlns:wne="http://schemas.microsoft.com/office/word/2006/wordml" xmlns:wps="http://schemas.microsoft.com/office/word/2010/wordprocessingShape" mc:Ignorable="w14 wp14">
+<w:endnotes xmlns:wpc="http://schemas.microsoft.com/office/word/2010/wordprocessingCanvas" xmlns:mc="http://schemas.openxmlformats.org/markup-compatibility/2006" xmlns:o="urn:schemas-microsoft-com:office:office" xmlns:r="http://schemas.openxmlformats.org/officeDocument/2006/relationships" xmlns:m="http://schemas.openxmlformats.org/officeDocument/2006/math" xmlns:v="urn:schemas-microsoft-com:vml" xmlns:wp14="http://schemas.microsoft.com/office/word/2010/wordprocessingDrawing" xmlns:wp="http://schemas.openxmlformats.org/drawingml/2006/wordprocessingDrawing" xmlns:w10="urn:schemas-microsoft-com:office:word" xmlns:w="http://schemas.openxmlformats.org/wordprocessingml/2006/main" xmlns:w14="http://schemas.microsoft.com/office/word/2010/wordml" xmlns:w15="http://schemas.microsoft.com/office/word/2012/wordml" xmlns:wpg="http://schemas.microsoft.com/office/word/2010/wordprocessingGroup" xmlns:wpi="http://schemas.microsoft.com/office/word/2010/wordprocessingInk" xmlns:wne="http://schemas.microsoft.com/office/word/2006/wordml" xmlns:wps="http://schemas.microsoft.com/office/word/2010/wordprocessingShape" mc:Ignorable="w14 w15 wp14">
   <w:endnote w:type="separator" w:id="-1">
     <w:p>
       <w:r>
@@ -38659,10 +39565,10 @@
 </file>
 
 <file path=word/footer1.xml><?xml version="1.0" encoding="utf-8"?>
-<w:ftr xmlns:wpc="http://schemas.microsoft.com/office/word/2010/wordprocessingCanvas" xmlns:mo="http://schemas.microsoft.com/office/mac/office/2008/main" xmlns:mc="http://schemas.openxmlformats.org/markup-compatibility/2006" xmlns:mv="urn:schemas-microsoft-com:mac:vml" xmlns:o="urn:schemas-microsoft-com:office:office" xmlns:r="http://schemas.openxmlformats.org/officeDocument/2006/relationships" xmlns:m="http://schemas.openxmlformats.org/officeDocument/2006/math" xmlns:v="urn:schemas-microsoft-com:vml" xmlns:wp14="http://schemas.microsoft.com/office/word/2010/wordprocessingDrawing" xmlns:wp="http://schemas.openxmlformats.org/drawingml/2006/wordprocessingDrawing" xmlns:w10="urn:schemas-microsoft-com:office:word" xmlns:w="http://schemas.openxmlformats.org/wordprocessingml/2006/main" xmlns:w14="http://schemas.microsoft.com/office/word/2010/wordml" xmlns:wpg="http://schemas.microsoft.com/office/word/2010/wordprocessingGroup" xmlns:wpi="http://schemas.microsoft.com/office/word/2010/wordprocessingInk" xmlns:wne="http://schemas.microsoft.com/office/word/2006/wordml" xmlns:wps="http://schemas.microsoft.com/office/word/2010/wordprocessingShape" mc:Ignorable="w14 wp14">
+<w:ftr xmlns:wpc="http://schemas.microsoft.com/office/word/2010/wordprocessingCanvas" xmlns:mc="http://schemas.openxmlformats.org/markup-compatibility/2006" xmlns:o="urn:schemas-microsoft-com:office:office" xmlns:r="http://schemas.openxmlformats.org/officeDocument/2006/relationships" xmlns:m="http://schemas.openxmlformats.org/officeDocument/2006/math" xmlns:v="urn:schemas-microsoft-com:vml" xmlns:wp14="http://schemas.microsoft.com/office/word/2010/wordprocessingDrawing" xmlns:wp="http://schemas.openxmlformats.org/drawingml/2006/wordprocessingDrawing" xmlns:w10="urn:schemas-microsoft-com:office:word" xmlns:w="http://schemas.openxmlformats.org/wordprocessingml/2006/main" xmlns:w14="http://schemas.microsoft.com/office/word/2010/wordml" xmlns:w15="http://schemas.microsoft.com/office/word/2012/wordml" xmlns:wpg="http://schemas.microsoft.com/office/word/2010/wordprocessingGroup" xmlns:wpi="http://schemas.microsoft.com/office/word/2010/wordprocessingInk" xmlns:wne="http://schemas.microsoft.com/office/word/2006/wordml" xmlns:wps="http://schemas.microsoft.com/office/word/2010/wordprocessingShape" mc:Ignorable="w14 w15 wp14">
   <w:p>
     <w:pPr>
-      <w:pStyle w:val="ab"/>
+      <w:pStyle w:val="a9"/>
       <w:jc w:val="center"/>
     </w:pPr>
   </w:p>
@@ -38670,7 +39576,7 @@
 </file>
 
 <file path=word/footer2.xml><?xml version="1.0" encoding="utf-8"?>
-<w:ftr xmlns:wpc="http://schemas.microsoft.com/office/word/2010/wordprocessingCanvas" xmlns:mo="http://schemas.microsoft.com/office/mac/office/2008/main" xmlns:mc="http://schemas.openxmlformats.org/markup-compatibility/2006" xmlns:mv="urn:schemas-microsoft-com:mac:vml" xmlns:o="urn:schemas-microsoft-com:office:office" xmlns:r="http://schemas.openxmlformats.org/officeDocument/2006/relationships" xmlns:m="http://schemas.openxmlformats.org/officeDocument/2006/math" xmlns:v="urn:schemas-microsoft-com:vml" xmlns:wp14="http://schemas.microsoft.com/office/word/2010/wordprocessingDrawing" xmlns:wp="http://schemas.openxmlformats.org/drawingml/2006/wordprocessingDrawing" xmlns:w10="urn:schemas-microsoft-com:office:word" xmlns:w="http://schemas.openxmlformats.org/wordprocessingml/2006/main" xmlns:w14="http://schemas.microsoft.com/office/word/2010/wordml" xmlns:wpg="http://schemas.microsoft.com/office/word/2010/wordprocessingGroup" xmlns:wpi="http://schemas.microsoft.com/office/word/2010/wordprocessingInk" xmlns:wne="http://schemas.microsoft.com/office/word/2006/wordml" xmlns:wps="http://schemas.microsoft.com/office/word/2010/wordprocessingShape" mc:Ignorable="w14 wp14">
+<w:ftr xmlns:wpc="http://schemas.microsoft.com/office/word/2010/wordprocessingCanvas" xmlns:mc="http://schemas.openxmlformats.org/markup-compatibility/2006" xmlns:o="urn:schemas-microsoft-com:office:office" xmlns:r="http://schemas.openxmlformats.org/officeDocument/2006/relationships" xmlns:m="http://schemas.openxmlformats.org/officeDocument/2006/math" xmlns:v="urn:schemas-microsoft-com:vml" xmlns:wp14="http://schemas.microsoft.com/office/word/2010/wordprocessingDrawing" xmlns:wp="http://schemas.openxmlformats.org/drawingml/2006/wordprocessingDrawing" xmlns:w10="urn:schemas-microsoft-com:office:word" xmlns:w="http://schemas.openxmlformats.org/wordprocessingml/2006/main" xmlns:w14="http://schemas.microsoft.com/office/word/2010/wordml" xmlns:w15="http://schemas.microsoft.com/office/word/2012/wordml" xmlns:wpg="http://schemas.microsoft.com/office/word/2010/wordprocessingGroup" xmlns:wpi="http://schemas.microsoft.com/office/word/2010/wordprocessingInk" xmlns:wne="http://schemas.microsoft.com/office/word/2006/wordml" xmlns:wps="http://schemas.microsoft.com/office/word/2010/wordprocessingShape" mc:Ignorable="w14 w15 wp14">
   <w:sdt>
     <w:sdtPr>
       <w:id w:val="-1580289197"/>
@@ -38679,10 +39585,11 @@
         <w:docPartUnique/>
       </w:docPartObj>
     </w:sdtPr>
+    <w:sdtEndPr/>
     <w:sdtContent>
       <w:p>
         <w:pPr>
-          <w:pStyle w:val="ab"/>
+          <w:pStyle w:val="a9"/>
           <w:jc w:val="center"/>
         </w:pPr>
         <w:r>
@@ -38699,7 +39606,7 @@
             <w:noProof/>
             <w:lang w:val="zh-CN"/>
           </w:rPr>
-          <w:t>17</w:t>
+          <w:t>28</w:t>
         </w:r>
         <w:r>
           <w:fldChar w:fldCharType="end"/>
@@ -38709,14 +39616,14 @@
   </w:sdt>
   <w:p>
     <w:pPr>
-      <w:pStyle w:val="ab"/>
+      <w:pStyle w:val="a9"/>
     </w:pPr>
   </w:p>
 </w:ftr>
 </file>
 
 <file path=word/footnotes.xml><?xml version="1.0" encoding="utf-8"?>
-<w:footnotes xmlns:wpc="http://schemas.microsoft.com/office/word/2010/wordprocessingCanvas" xmlns:mo="http://schemas.microsoft.com/office/mac/office/2008/main" xmlns:mc="http://schemas.openxmlformats.org/markup-compatibility/2006" xmlns:mv="urn:schemas-microsoft-com:mac:vml" xmlns:o="urn:schemas-microsoft-com:office:office" xmlns:r="http://schemas.openxmlformats.org/officeDocument/2006/relationships" xmlns:m="http://schemas.openxmlformats.org/officeDocument/2006/math" xmlns:v="urn:schemas-microsoft-com:vml" xmlns:wp14="http://schemas.microsoft.com/office/word/2010/wordprocessingDrawing" xmlns:wp="http://schemas.openxmlformats.org/drawingml/2006/wordprocessingDrawing" xmlns:w10="urn:schemas-microsoft-com:office:word" xmlns:w="http://schemas.openxmlformats.org/wordprocessingml/2006/main" xmlns:w14="http://schemas.microsoft.com/office/word/2010/wordml" xmlns:wpg="http://schemas.microsoft.com/office/word/2010/wordprocessingGroup" xmlns:wpi="http://schemas.microsoft.com/office/word/2010/wordprocessingInk" xmlns:wne="http://schemas.microsoft.com/office/word/2006/wordml" xmlns:wps="http://schemas.microsoft.com/office/word/2010/wordprocessingShape" mc:Ignorable="w14 wp14">
+<w:footnotes xmlns:wpc="http://schemas.microsoft.com/office/word/2010/wordprocessingCanvas" xmlns:mc="http://schemas.openxmlformats.org/markup-compatibility/2006" xmlns:o="urn:schemas-microsoft-com:office:office" xmlns:r="http://schemas.openxmlformats.org/officeDocument/2006/relationships" xmlns:m="http://schemas.openxmlformats.org/officeDocument/2006/math" xmlns:v="urn:schemas-microsoft-com:vml" xmlns:wp14="http://schemas.microsoft.com/office/word/2010/wordprocessingDrawing" xmlns:wp="http://schemas.openxmlformats.org/drawingml/2006/wordprocessingDrawing" xmlns:w10="urn:schemas-microsoft-com:office:word" xmlns:w="http://schemas.openxmlformats.org/wordprocessingml/2006/main" xmlns:w14="http://schemas.microsoft.com/office/word/2010/wordml" xmlns:w15="http://schemas.microsoft.com/office/word/2012/wordml" xmlns:wpg="http://schemas.microsoft.com/office/word/2010/wordprocessingGroup" xmlns:wpi="http://schemas.microsoft.com/office/word/2010/wordprocessingInk" xmlns:wne="http://schemas.microsoft.com/office/word/2006/wordml" xmlns:wps="http://schemas.microsoft.com/office/word/2010/wordprocessingShape" mc:Ignorable="w14 w15 wp14">
   <w:footnote w:type="separator" w:id="-1">
     <w:p>
       <w:r>
@@ -38735,10 +39642,10 @@
 </file>
 
 <file path=word/header1.xml><?xml version="1.0" encoding="utf-8"?>
-<w:hdr xmlns:wpc="http://schemas.microsoft.com/office/word/2010/wordprocessingCanvas" xmlns:mo="http://schemas.microsoft.com/office/mac/office/2008/main" xmlns:mc="http://schemas.openxmlformats.org/markup-compatibility/2006" xmlns:mv="urn:schemas-microsoft-com:mac:vml" xmlns:o="urn:schemas-microsoft-com:office:office" xmlns:r="http://schemas.openxmlformats.org/officeDocument/2006/relationships" xmlns:m="http://schemas.openxmlformats.org/officeDocument/2006/math" xmlns:v="urn:schemas-microsoft-com:vml" xmlns:wp14="http://schemas.microsoft.com/office/word/2010/wordprocessingDrawing" xmlns:wp="http://schemas.openxmlformats.org/drawingml/2006/wordprocessingDrawing" xmlns:w10="urn:schemas-microsoft-com:office:word" xmlns:w="http://schemas.openxmlformats.org/wordprocessingml/2006/main" xmlns:w14="http://schemas.microsoft.com/office/word/2010/wordml" xmlns:wpg="http://schemas.microsoft.com/office/word/2010/wordprocessingGroup" xmlns:wpi="http://schemas.microsoft.com/office/word/2010/wordprocessingInk" xmlns:wne="http://schemas.microsoft.com/office/word/2006/wordml" xmlns:wps="http://schemas.microsoft.com/office/word/2010/wordprocessingShape" mc:Ignorable="w14 wp14">
+<w:hdr xmlns:wpc="http://schemas.microsoft.com/office/word/2010/wordprocessingCanvas" xmlns:mc="http://schemas.openxmlformats.org/markup-compatibility/2006" xmlns:o="urn:schemas-microsoft-com:office:office" xmlns:r="http://schemas.openxmlformats.org/officeDocument/2006/relationships" xmlns:m="http://schemas.openxmlformats.org/officeDocument/2006/math" xmlns:v="urn:schemas-microsoft-com:vml" xmlns:wp14="http://schemas.microsoft.com/office/word/2010/wordprocessingDrawing" xmlns:wp="http://schemas.openxmlformats.org/drawingml/2006/wordprocessingDrawing" xmlns:w10="urn:schemas-microsoft-com:office:word" xmlns:w="http://schemas.openxmlformats.org/wordprocessingml/2006/main" xmlns:w14="http://schemas.microsoft.com/office/word/2010/wordml" xmlns:w15="http://schemas.microsoft.com/office/word/2012/wordml" xmlns:wpg="http://schemas.microsoft.com/office/word/2010/wordprocessingGroup" xmlns:wpi="http://schemas.microsoft.com/office/word/2010/wordprocessingInk" xmlns:wne="http://schemas.microsoft.com/office/word/2006/wordml" xmlns:wps="http://schemas.microsoft.com/office/word/2010/wordprocessingShape" mc:Ignorable="w14 w15 wp14">
   <w:p>
     <w:pPr>
-      <w:pStyle w:val="a9"/>
+      <w:pStyle w:val="a8"/>
       <w:rPr>
         <w:color w:val="5B9BD5" w:themeColor="accent1"/>
       </w:rPr>
@@ -38754,10 +39661,10 @@
 </file>
 
 <file path=word/header2.xml><?xml version="1.0" encoding="utf-8"?>
-<w:hdr xmlns:wpc="http://schemas.microsoft.com/office/word/2010/wordprocessingCanvas" xmlns:mo="http://schemas.microsoft.com/office/mac/office/2008/main" xmlns:mc="http://schemas.openxmlformats.org/markup-compatibility/2006" xmlns:mv="urn:schemas-microsoft-com:mac:vml" xmlns:o="urn:schemas-microsoft-com:office:office" xmlns:r="http://schemas.openxmlformats.org/officeDocument/2006/relationships" xmlns:m="http://schemas.openxmlformats.org/officeDocument/2006/math" xmlns:v="urn:schemas-microsoft-com:vml" xmlns:wp14="http://schemas.microsoft.com/office/word/2010/wordprocessingDrawing" xmlns:wp="http://schemas.openxmlformats.org/drawingml/2006/wordprocessingDrawing" xmlns:w10="urn:schemas-microsoft-com:office:word" xmlns:w="http://schemas.openxmlformats.org/wordprocessingml/2006/main" xmlns:w14="http://schemas.microsoft.com/office/word/2010/wordml" xmlns:wpg="http://schemas.microsoft.com/office/word/2010/wordprocessingGroup" xmlns:wpi="http://schemas.microsoft.com/office/word/2010/wordprocessingInk" xmlns:wne="http://schemas.microsoft.com/office/word/2006/wordml" xmlns:wps="http://schemas.microsoft.com/office/word/2010/wordprocessingShape" mc:Ignorable="w14 wp14">
+<w:hdr xmlns:wpc="http://schemas.microsoft.com/office/word/2010/wordprocessingCanvas" xmlns:mc="http://schemas.openxmlformats.org/markup-compatibility/2006" xmlns:o="urn:schemas-microsoft-com:office:office" xmlns:r="http://schemas.openxmlformats.org/officeDocument/2006/relationships" xmlns:m="http://schemas.openxmlformats.org/officeDocument/2006/math" xmlns:v="urn:schemas-microsoft-com:vml" xmlns:wp14="http://schemas.microsoft.com/office/word/2010/wordprocessingDrawing" xmlns:wp="http://schemas.openxmlformats.org/drawingml/2006/wordprocessingDrawing" xmlns:w10="urn:schemas-microsoft-com:office:word" xmlns:w="http://schemas.openxmlformats.org/wordprocessingml/2006/main" xmlns:w14="http://schemas.microsoft.com/office/word/2010/wordml" xmlns:w15="http://schemas.microsoft.com/office/word/2012/wordml" xmlns:wpg="http://schemas.microsoft.com/office/word/2010/wordprocessingGroup" xmlns:wpi="http://schemas.microsoft.com/office/word/2010/wordprocessingInk" xmlns:wne="http://schemas.microsoft.com/office/word/2006/wordml" xmlns:wps="http://schemas.microsoft.com/office/word/2010/wordprocessingShape" mc:Ignorable="w14 w15 wp14">
   <w:p>
     <w:pPr>
-      <w:pStyle w:val="a9"/>
+      <w:pStyle w:val="a8"/>
       <w:rPr>
         <w:color w:val="5B9BD5" w:themeColor="accent1"/>
       </w:rPr>
@@ -38771,7 +39678,7 @@
   </w:p>
   <w:p>
     <w:pPr>
-      <w:pStyle w:val="a9"/>
+      <w:pStyle w:val="a8"/>
       <w:jc w:val="both"/>
     </w:pPr>
   </w:p>
@@ -38779,7 +39686,7 @@
 </file>
 
 <file path=word/numbering.xml><?xml version="1.0" encoding="utf-8"?>
-<w:numbering xmlns:wpc="http://schemas.microsoft.com/office/word/2010/wordprocessingCanvas" xmlns:mo="http://schemas.microsoft.com/office/mac/office/2008/main" xmlns:mc="http://schemas.openxmlformats.org/markup-compatibility/2006" xmlns:mv="urn:schemas-microsoft-com:mac:vml" xmlns:o="urn:schemas-microsoft-com:office:office" xmlns:r="http://schemas.openxmlformats.org/officeDocument/2006/relationships" xmlns:m="http://schemas.openxmlformats.org/officeDocument/2006/math" xmlns:v="urn:schemas-microsoft-com:vml" xmlns:wp14="http://schemas.microsoft.com/office/word/2010/wordprocessingDrawing" xmlns:wp="http://schemas.openxmlformats.org/drawingml/2006/wordprocessingDrawing" xmlns:w10="urn:schemas-microsoft-com:office:word" xmlns:w="http://schemas.openxmlformats.org/wordprocessingml/2006/main" xmlns:w14="http://schemas.microsoft.com/office/word/2010/wordml" xmlns:wpg="http://schemas.microsoft.com/office/word/2010/wordprocessingGroup" xmlns:wpi="http://schemas.microsoft.com/office/word/2010/wordprocessingInk" xmlns:wne="http://schemas.microsoft.com/office/word/2006/wordml" xmlns:wps="http://schemas.microsoft.com/office/word/2010/wordprocessingShape" mc:Ignorable="w14 wp14">
+<w:numbering xmlns:wpc="http://schemas.microsoft.com/office/word/2010/wordprocessingCanvas" xmlns:mc="http://schemas.openxmlformats.org/markup-compatibility/2006" xmlns:o="urn:schemas-microsoft-com:office:office" xmlns:r="http://schemas.openxmlformats.org/officeDocument/2006/relationships" xmlns:m="http://schemas.openxmlformats.org/officeDocument/2006/math" xmlns:v="urn:schemas-microsoft-com:vml" xmlns:wp14="http://schemas.microsoft.com/office/word/2010/wordprocessingDrawing" xmlns:wp="http://schemas.openxmlformats.org/drawingml/2006/wordprocessingDrawing" xmlns:w10="urn:schemas-microsoft-com:office:word" xmlns:w="http://schemas.openxmlformats.org/wordprocessingml/2006/main" xmlns:w14="http://schemas.microsoft.com/office/word/2010/wordml" xmlns:w15="http://schemas.microsoft.com/office/word/2012/wordml" xmlns:wpg="http://schemas.microsoft.com/office/word/2010/wordprocessingGroup" xmlns:wpi="http://schemas.microsoft.com/office/word/2010/wordprocessingInk" xmlns:wne="http://schemas.microsoft.com/office/word/2006/wordml" xmlns:wps="http://schemas.microsoft.com/office/word/2010/wordprocessingShape" mc:Ignorable="w14 w15 wp14">
   <w:abstractNum w:abstractNumId="0">
     <w:nsid w:val="1F4B31A2"/>
     <w:multiLevelType w:val="multilevel"/>
@@ -40033,7 +40940,7 @@
 </file>
 
 <file path=word/styles.xml><?xml version="1.0" encoding="utf-8"?>
-<w:styles xmlns:mc="http://schemas.openxmlformats.org/markup-compatibility/2006" xmlns:r="http://schemas.openxmlformats.org/officeDocument/2006/relationships" xmlns:w="http://schemas.openxmlformats.org/wordprocessingml/2006/main" xmlns:w14="http://schemas.microsoft.com/office/word/2010/wordml" mc:Ignorable="w14">
+<w:styles xmlns:mc="http://schemas.openxmlformats.org/markup-compatibility/2006" xmlns:r="http://schemas.openxmlformats.org/officeDocument/2006/relationships" xmlns:w="http://schemas.openxmlformats.org/wordprocessingml/2006/main" xmlns:w14="http://schemas.microsoft.com/office/word/2010/wordml" xmlns:w15="http://schemas.microsoft.com/office/word/2012/wordml" mc:Ignorable="w14 w15">
   <w:docDefaults>
     <w:rPrDefault>
       <w:rPr>
@@ -40046,153 +40953,369 @@
     </w:rPrDefault>
     <w:pPrDefault/>
   </w:docDefaults>
-  <w:latentStyles w:defLockedState="0" w:defUIPriority="99" w:defSemiHidden="1" w:defUnhideWhenUsed="1" w:defQFormat="0" w:count="276">
-    <w:lsdException w:name="Normal" w:semiHidden="0" w:uiPriority="0" w:unhideWhenUsed="0" w:qFormat="1"/>
-    <w:lsdException w:name="heading 1" w:semiHidden="0" w:uiPriority="9" w:unhideWhenUsed="0" w:qFormat="1"/>
-    <w:lsdException w:name="heading 2" w:uiPriority="9" w:qFormat="1"/>
-    <w:lsdException w:name="heading 3" w:uiPriority="9" w:qFormat="1"/>
-    <w:lsdException w:name="heading 4" w:uiPriority="9" w:qFormat="1"/>
-    <w:lsdException w:name="heading 5" w:uiPriority="9" w:qFormat="1"/>
-    <w:lsdException w:name="heading 6" w:uiPriority="9" w:qFormat="1"/>
-    <w:lsdException w:name="heading 7" w:uiPriority="9" w:qFormat="1"/>
-    <w:lsdException w:name="heading 8" w:uiPriority="9" w:qFormat="1"/>
-    <w:lsdException w:name="heading 9" w:uiPriority="9" w:qFormat="1"/>
-    <w:lsdException w:name="toc 1" w:uiPriority="39"/>
-    <w:lsdException w:name="toc 2" w:uiPriority="39"/>
-    <w:lsdException w:name="toc 3" w:uiPriority="39"/>
-    <w:lsdException w:name="toc 4" w:uiPriority="39"/>
-    <w:lsdException w:name="toc 5" w:uiPriority="39"/>
-    <w:lsdException w:name="toc 6" w:uiPriority="39"/>
-    <w:lsdException w:name="toc 7" w:uiPriority="39"/>
-    <w:lsdException w:name="toc 8" w:uiPriority="39"/>
-    <w:lsdException w:name="toc 9" w:uiPriority="39"/>
-    <w:lsdException w:name="caption" w:uiPriority="35" w:qFormat="1"/>
-    <w:lsdException w:name="Title" w:semiHidden="0" w:uiPriority="10" w:unhideWhenUsed="0" w:qFormat="1"/>
-    <w:lsdException w:name="Default Paragraph Font" w:uiPriority="1"/>
-    <w:lsdException w:name="Subtitle" w:semiHidden="0" w:uiPriority="11" w:unhideWhenUsed="0" w:qFormat="1"/>
-    <w:lsdException w:name="Strong" w:semiHidden="0" w:uiPriority="22" w:unhideWhenUsed="0" w:qFormat="1"/>
-    <w:lsdException w:name="Emphasis" w:semiHidden="0" w:uiPriority="20" w:unhideWhenUsed="0" w:qFormat="1"/>
-    <w:lsdException w:name="Table Grid" w:semiHidden="0" w:uiPriority="59" w:unhideWhenUsed="0"/>
-    <w:lsdException w:name="Note Level 1" w:semiHidden="0" w:unhideWhenUsed="0"/>
-    <w:lsdException w:name="Note Level 2" w:semiHidden="0" w:unhideWhenUsed="0"/>
-    <w:lsdException w:name="Note Level 3" w:semiHidden="0" w:unhideWhenUsed="0"/>
-    <w:lsdException w:name="Note Level 4" w:semiHidden="0" w:unhideWhenUsed="0"/>
-    <w:lsdException w:name="Note Level 5" w:semiHidden="0" w:unhideWhenUsed="0"/>
-    <w:lsdException w:name="Note Level 6" w:semiHidden="0" w:unhideWhenUsed="0"/>
-    <w:lsdException w:name="Note Level 7" w:semiHidden="0" w:unhideWhenUsed="0"/>
-    <w:lsdException w:name="Note Level 8" w:semiHidden="0" w:unhideWhenUsed="0"/>
-    <w:lsdException w:name="Note Level 9" w:semiHidden="0" w:unhideWhenUsed="0"/>
-    <w:lsdException w:name="Placeholder Text" w:unhideWhenUsed="0"/>
-    <w:lsdException w:name="No Spacing" w:semiHidden="0" w:uiPriority="1" w:unhideWhenUsed="0" w:qFormat="1"/>
-    <w:lsdException w:name="Light Shading" w:semiHidden="0" w:uiPriority="60" w:unhideWhenUsed="0"/>
-    <w:lsdException w:name="Light List" w:semiHidden="0" w:uiPriority="61" w:unhideWhenUsed="0"/>
-    <w:lsdException w:name="Light Grid" w:semiHidden="0" w:uiPriority="62" w:unhideWhenUsed="0"/>
-    <w:lsdException w:name="Medium Shading 1" w:semiHidden="0" w:uiPriority="63" w:unhideWhenUsed="0"/>
-    <w:lsdException w:name="Medium Shading 2" w:semiHidden="0" w:uiPriority="64" w:unhideWhenUsed="0"/>
-    <w:lsdException w:name="Medium List 1" w:semiHidden="0" w:uiPriority="65" w:unhideWhenUsed="0"/>
-    <w:lsdException w:name="Medium List 2" w:semiHidden="0" w:uiPriority="66" w:unhideWhenUsed="0"/>
-    <w:lsdException w:name="Medium Grid 1" w:semiHidden="0" w:uiPriority="67" w:unhideWhenUsed="0"/>
-    <w:lsdException w:name="Medium Grid 2" w:semiHidden="0" w:uiPriority="68" w:unhideWhenUsed="0"/>
-    <w:lsdException w:name="Medium Grid 3" w:semiHidden="0" w:uiPriority="69" w:unhideWhenUsed="0"/>
-    <w:lsdException w:name="Dark List" w:semiHidden="0" w:uiPriority="70" w:unhideWhenUsed="0"/>
-    <w:lsdException w:name="Colorful Shading" w:semiHidden="0" w:uiPriority="71" w:unhideWhenUsed="0"/>
-    <w:lsdException w:name="Colorful List" w:semiHidden="0" w:uiPriority="72" w:unhideWhenUsed="0"/>
-    <w:lsdException w:name="Colorful Grid" w:semiHidden="0" w:uiPriority="73" w:unhideWhenUsed="0"/>
-    <w:lsdException w:name="Light Shading Accent 1" w:semiHidden="0" w:uiPriority="60" w:unhideWhenUsed="0"/>
-    <w:lsdException w:name="Light List Accent 1" w:semiHidden="0" w:uiPriority="61" w:unhideWhenUsed="0"/>
-    <w:lsdException w:name="Light Grid Accent 1" w:semiHidden="0" w:uiPriority="62" w:unhideWhenUsed="0"/>
-    <w:lsdException w:name="Medium Shading 1 Accent 1" w:semiHidden="0" w:uiPriority="63" w:unhideWhenUsed="0"/>
-    <w:lsdException w:name="Medium Shading 2 Accent 1" w:semiHidden="0" w:uiPriority="64" w:unhideWhenUsed="0"/>
-    <w:lsdException w:name="Medium List 1 Accent 1" w:semiHidden="0" w:uiPriority="65" w:unhideWhenUsed="0"/>
-    <w:lsdException w:name="Revision" w:unhideWhenUsed="0"/>
-    <w:lsdException w:name="List Paragraph" w:semiHidden="0" w:uiPriority="34" w:unhideWhenUsed="0" w:qFormat="1"/>
-    <w:lsdException w:name="Quote" w:semiHidden="0" w:uiPriority="29" w:unhideWhenUsed="0" w:qFormat="1"/>
-    <w:lsdException w:name="Intense Quote" w:semiHidden="0" w:uiPriority="30" w:unhideWhenUsed="0" w:qFormat="1"/>
-    <w:lsdException w:name="Medium List 2 Accent 1" w:semiHidden="0" w:uiPriority="66" w:unhideWhenUsed="0"/>
-    <w:lsdException w:name="Medium Grid 1 Accent 1" w:semiHidden="0" w:uiPriority="67" w:unhideWhenUsed="0"/>
-    <w:lsdException w:name="Medium Grid 2 Accent 1" w:semiHidden="0" w:uiPriority="68" w:unhideWhenUsed="0"/>
-    <w:lsdException w:name="Medium Grid 3 Accent 1" w:semiHidden="0" w:uiPriority="69" w:unhideWhenUsed="0"/>
-    <w:lsdException w:name="Dark List Accent 1" w:semiHidden="0" w:uiPriority="70" w:unhideWhenUsed="0"/>
-    <w:lsdException w:name="Colorful Shading Accent 1" w:semiHidden="0" w:uiPriority="71" w:unhideWhenUsed="0"/>
-    <w:lsdException w:name="Colorful List Accent 1" w:semiHidden="0" w:uiPriority="72" w:unhideWhenUsed="0"/>
-    <w:lsdException w:name="Colorful Grid Accent 1" w:semiHidden="0" w:uiPriority="73" w:unhideWhenUsed="0"/>
-    <w:lsdException w:name="Light Shading Accent 2" w:semiHidden="0" w:uiPriority="60" w:unhideWhenUsed="0"/>
-    <w:lsdException w:name="Light List Accent 2" w:semiHidden="0" w:uiPriority="61" w:unhideWhenUsed="0"/>
-    <w:lsdException w:name="Light Grid Accent 2" w:semiHidden="0" w:uiPriority="62" w:unhideWhenUsed="0"/>
-    <w:lsdException w:name="Medium Shading 1 Accent 2" w:semiHidden="0" w:uiPriority="63" w:unhideWhenUsed="0"/>
-    <w:lsdException w:name="Medium Shading 2 Accent 2" w:semiHidden="0" w:uiPriority="64" w:unhideWhenUsed="0"/>
-    <w:lsdException w:name="Medium List 1 Accent 2" w:semiHidden="0" w:uiPriority="65" w:unhideWhenUsed="0"/>
-    <w:lsdException w:name="Medium List 2 Accent 2" w:semiHidden="0" w:uiPriority="66" w:unhideWhenUsed="0"/>
-    <w:lsdException w:name="Medium Grid 1 Accent 2" w:semiHidden="0" w:uiPriority="67" w:unhideWhenUsed="0"/>
-    <w:lsdException w:name="Medium Grid 2 Accent 2" w:semiHidden="0" w:uiPriority="68" w:unhideWhenUsed="0"/>
-    <w:lsdException w:name="Medium Grid 3 Accent 2" w:semiHidden="0" w:uiPriority="69" w:unhideWhenUsed="0"/>
-    <w:lsdException w:name="Dark List Accent 2" w:semiHidden="0" w:uiPriority="70" w:unhideWhenUsed="0"/>
-    <w:lsdException w:name="Colorful Shading Accent 2" w:semiHidden="0" w:uiPriority="71" w:unhideWhenUsed="0"/>
-    <w:lsdException w:name="Colorful List Accent 2" w:semiHidden="0" w:uiPriority="72" w:unhideWhenUsed="0"/>
-    <w:lsdException w:name="Colorful Grid Accent 2" w:semiHidden="0" w:uiPriority="73" w:unhideWhenUsed="0"/>
-    <w:lsdException w:name="Light Shading Accent 3" w:semiHidden="0" w:uiPriority="60" w:unhideWhenUsed="0"/>
-    <w:lsdException w:name="Light List Accent 3" w:semiHidden="0" w:uiPriority="61" w:unhideWhenUsed="0"/>
-    <w:lsdException w:name="Light Grid Accent 3" w:semiHidden="0" w:uiPriority="62" w:unhideWhenUsed="0"/>
-    <w:lsdException w:name="Medium Shading 1 Accent 3" w:semiHidden="0" w:uiPriority="63" w:unhideWhenUsed="0"/>
-    <w:lsdException w:name="Medium Shading 2 Accent 3" w:semiHidden="0" w:uiPriority="64" w:unhideWhenUsed="0"/>
-    <w:lsdException w:name="Medium List 1 Accent 3" w:semiHidden="0" w:uiPriority="65" w:unhideWhenUsed="0"/>
-    <w:lsdException w:name="Medium List 2 Accent 3" w:semiHidden="0" w:uiPriority="66" w:unhideWhenUsed="0"/>
-    <w:lsdException w:name="Medium Grid 1 Accent 3" w:semiHidden="0" w:uiPriority="67" w:unhideWhenUsed="0"/>
-    <w:lsdException w:name="Medium Grid 2 Accent 3" w:semiHidden="0" w:uiPriority="68" w:unhideWhenUsed="0"/>
-    <w:lsdException w:name="Medium Grid 3 Accent 3" w:semiHidden="0" w:uiPriority="69" w:unhideWhenUsed="0"/>
-    <w:lsdException w:name="Dark List Accent 3" w:semiHidden="0" w:uiPriority="70" w:unhideWhenUsed="0"/>
-    <w:lsdException w:name="Colorful Shading Accent 3" w:semiHidden="0" w:uiPriority="71" w:unhideWhenUsed="0"/>
-    <w:lsdException w:name="Colorful List Accent 3" w:semiHidden="0" w:uiPriority="72" w:unhideWhenUsed="0"/>
-    <w:lsdException w:name="Colorful Grid Accent 3" w:semiHidden="0" w:uiPriority="73" w:unhideWhenUsed="0"/>
-    <w:lsdException w:name="Light Shading Accent 4" w:semiHidden="0" w:uiPriority="60" w:unhideWhenUsed="0"/>
-    <w:lsdException w:name="Light List Accent 4" w:semiHidden="0" w:uiPriority="61" w:unhideWhenUsed="0"/>
-    <w:lsdException w:name="Light Grid Accent 4" w:semiHidden="0" w:uiPriority="62" w:unhideWhenUsed="0"/>
-    <w:lsdException w:name="Medium Shading 1 Accent 4" w:semiHidden="0" w:uiPriority="63" w:unhideWhenUsed="0"/>
-    <w:lsdException w:name="Medium Shading 2 Accent 4" w:semiHidden="0" w:uiPriority="64" w:unhideWhenUsed="0"/>
-    <w:lsdException w:name="Medium List 1 Accent 4" w:semiHidden="0" w:uiPriority="65" w:unhideWhenUsed="0"/>
-    <w:lsdException w:name="Medium List 2 Accent 4" w:semiHidden="0" w:uiPriority="66" w:unhideWhenUsed="0"/>
-    <w:lsdException w:name="Medium Grid 1 Accent 4" w:semiHidden="0" w:uiPriority="67" w:unhideWhenUsed="0"/>
-    <w:lsdException w:name="Medium Grid 2 Accent 4" w:semiHidden="0" w:uiPriority="68" w:unhideWhenUsed="0"/>
-    <w:lsdException w:name="Medium Grid 3 Accent 4" w:semiHidden="0" w:uiPriority="69" w:unhideWhenUsed="0"/>
-    <w:lsdException w:name="Dark List Accent 4" w:semiHidden="0" w:uiPriority="70" w:unhideWhenUsed="0"/>
-    <w:lsdException w:name="Colorful Shading Accent 4" w:semiHidden="0" w:uiPriority="71" w:unhideWhenUsed="0"/>
-    <w:lsdException w:name="Colorful List Accent 4" w:semiHidden="0" w:uiPriority="72" w:unhideWhenUsed="0"/>
-    <w:lsdException w:name="Colorful Grid Accent 4" w:semiHidden="0" w:uiPriority="73" w:unhideWhenUsed="0"/>
-    <w:lsdException w:name="Light Shading Accent 5" w:semiHidden="0" w:uiPriority="60" w:unhideWhenUsed="0"/>
-    <w:lsdException w:name="Light List Accent 5" w:semiHidden="0" w:uiPriority="61" w:unhideWhenUsed="0"/>
-    <w:lsdException w:name="Light Grid Accent 5" w:semiHidden="0" w:uiPriority="62" w:unhideWhenUsed="0"/>
-    <w:lsdException w:name="Medium Shading 1 Accent 5" w:semiHidden="0" w:uiPriority="63" w:unhideWhenUsed="0"/>
-    <w:lsdException w:name="Medium Shading 2 Accent 5" w:semiHidden="0" w:uiPriority="64" w:unhideWhenUsed="0"/>
-    <w:lsdException w:name="Medium List 1 Accent 5" w:semiHidden="0" w:uiPriority="65" w:unhideWhenUsed="0"/>
-    <w:lsdException w:name="Medium List 2 Accent 5" w:semiHidden="0" w:uiPriority="66" w:unhideWhenUsed="0"/>
-    <w:lsdException w:name="Medium Grid 1 Accent 5" w:semiHidden="0" w:uiPriority="67" w:unhideWhenUsed="0"/>
-    <w:lsdException w:name="Medium Grid 2 Accent 5" w:semiHidden="0" w:uiPriority="68" w:unhideWhenUsed="0"/>
-    <w:lsdException w:name="Medium Grid 3 Accent 5" w:semiHidden="0" w:uiPriority="69" w:unhideWhenUsed="0"/>
-    <w:lsdException w:name="Dark List Accent 5" w:semiHidden="0" w:uiPriority="70" w:unhideWhenUsed="0"/>
-    <w:lsdException w:name="Colorful Shading Accent 5" w:semiHidden="0" w:uiPriority="71" w:unhideWhenUsed="0"/>
-    <w:lsdException w:name="Colorful List Accent 5" w:semiHidden="0" w:uiPriority="72" w:unhideWhenUsed="0"/>
-    <w:lsdException w:name="Colorful Grid Accent 5" w:semiHidden="0" w:uiPriority="73" w:unhideWhenUsed="0"/>
-    <w:lsdException w:name="Light Shading Accent 6" w:semiHidden="0" w:uiPriority="60" w:unhideWhenUsed="0"/>
-    <w:lsdException w:name="Light List Accent 6" w:semiHidden="0" w:uiPriority="61" w:unhideWhenUsed="0"/>
-    <w:lsdException w:name="Light Grid Accent 6" w:semiHidden="0" w:uiPriority="62" w:unhideWhenUsed="0"/>
-    <w:lsdException w:name="Medium Shading 1 Accent 6" w:semiHidden="0" w:uiPriority="63" w:unhideWhenUsed="0"/>
-    <w:lsdException w:name="Medium Shading 2 Accent 6" w:semiHidden="0" w:uiPriority="64" w:unhideWhenUsed="0"/>
-    <w:lsdException w:name="Medium List 1 Accent 6" w:semiHidden="0" w:uiPriority="65" w:unhideWhenUsed="0"/>
-    <w:lsdException w:name="Medium List 2 Accent 6" w:semiHidden="0" w:uiPriority="66" w:unhideWhenUsed="0"/>
-    <w:lsdException w:name="Medium Grid 1 Accent 6" w:semiHidden="0" w:uiPriority="67" w:unhideWhenUsed="0"/>
-    <w:lsdException w:name="Medium Grid 2 Accent 6" w:semiHidden="0" w:uiPriority="68" w:unhideWhenUsed="0"/>
-    <w:lsdException w:name="Medium Grid 3 Accent 6" w:semiHidden="0" w:uiPriority="69" w:unhideWhenUsed="0"/>
-    <w:lsdException w:name="Dark List Accent 6" w:semiHidden="0" w:uiPriority="70" w:unhideWhenUsed="0"/>
-    <w:lsdException w:name="Colorful Shading Accent 6" w:semiHidden="0" w:uiPriority="71" w:unhideWhenUsed="0"/>
-    <w:lsdException w:name="Colorful List Accent 6" w:semiHidden="0" w:uiPriority="72" w:unhideWhenUsed="0"/>
-    <w:lsdException w:name="Colorful Grid Accent 6" w:semiHidden="0" w:uiPriority="73" w:unhideWhenUsed="0"/>
-    <w:lsdException w:name="Subtle Emphasis" w:semiHidden="0" w:uiPriority="19" w:unhideWhenUsed="0" w:qFormat="1"/>
-    <w:lsdException w:name="Intense Emphasis" w:semiHidden="0" w:uiPriority="21" w:unhideWhenUsed="0" w:qFormat="1"/>
-    <w:lsdException w:name="Subtle Reference" w:semiHidden="0" w:uiPriority="31" w:unhideWhenUsed="0" w:qFormat="1"/>
-    <w:lsdException w:name="Intense Reference" w:semiHidden="0" w:uiPriority="32" w:unhideWhenUsed="0" w:qFormat="1"/>
-    <w:lsdException w:name="Book Title" w:semiHidden="0" w:uiPriority="33" w:unhideWhenUsed="0" w:qFormat="1"/>
-    <w:lsdException w:name="Bibliography" w:uiPriority="37"/>
-    <w:lsdException w:name="TOC Heading" w:uiPriority="39" w:qFormat="1"/>
+  <w:latentStyles w:defLockedState="0" w:defUIPriority="99" w:defSemiHidden="0" w:defUnhideWhenUsed="0" w:defQFormat="0" w:count="371">
+    <w:lsdException w:name="Normal" w:uiPriority="0" w:qFormat="1"/>
+    <w:lsdException w:name="heading 1" w:uiPriority="9" w:qFormat="1"/>
+    <w:lsdException w:name="heading 2" w:semiHidden="1" w:uiPriority="9" w:unhideWhenUsed="1" w:qFormat="1"/>
+    <w:lsdException w:name="heading 3" w:semiHidden="1" w:uiPriority="9" w:unhideWhenUsed="1" w:qFormat="1"/>
+    <w:lsdException w:name="heading 4" w:semiHidden="1" w:uiPriority="9" w:unhideWhenUsed="1" w:qFormat="1"/>
+    <w:lsdException w:name="heading 5" w:semiHidden="1" w:uiPriority="9" w:unhideWhenUsed="1" w:qFormat="1"/>
+    <w:lsdException w:name="heading 6" w:semiHidden="1" w:uiPriority="9" w:unhideWhenUsed="1" w:qFormat="1"/>
+    <w:lsdException w:name="heading 7" w:semiHidden="1" w:uiPriority="9" w:unhideWhenUsed="1" w:qFormat="1"/>
+    <w:lsdException w:name="heading 8" w:semiHidden="1" w:uiPriority="9" w:unhideWhenUsed="1" w:qFormat="1"/>
+    <w:lsdException w:name="heading 9" w:semiHidden="1" w:uiPriority="9" w:unhideWhenUsed="1" w:qFormat="1"/>
+    <w:lsdException w:name="index 1" w:semiHidden="1" w:unhideWhenUsed="1"/>
+    <w:lsdException w:name="index 2" w:semiHidden="1" w:unhideWhenUsed="1"/>
+    <w:lsdException w:name="index 3" w:semiHidden="1" w:unhideWhenUsed="1"/>
+    <w:lsdException w:name="index 4" w:semiHidden="1" w:unhideWhenUsed="1"/>
+    <w:lsdException w:name="index 5" w:semiHidden="1" w:unhideWhenUsed="1"/>
+    <w:lsdException w:name="index 6" w:semiHidden="1" w:unhideWhenUsed="1"/>
+    <w:lsdException w:name="index 7" w:semiHidden="1" w:unhideWhenUsed="1"/>
+    <w:lsdException w:name="index 8" w:semiHidden="1" w:unhideWhenUsed="1"/>
+    <w:lsdException w:name="index 9" w:semiHidden="1" w:unhideWhenUsed="1"/>
+    <w:lsdException w:name="toc 1" w:semiHidden="1" w:uiPriority="39" w:unhideWhenUsed="1"/>
+    <w:lsdException w:name="toc 2" w:semiHidden="1" w:uiPriority="39" w:unhideWhenUsed="1"/>
+    <w:lsdException w:name="toc 3" w:semiHidden="1" w:uiPriority="39" w:unhideWhenUsed="1"/>
+    <w:lsdException w:name="toc 4" w:semiHidden="1" w:uiPriority="39" w:unhideWhenUsed="1"/>
+    <w:lsdException w:name="toc 5" w:semiHidden="1" w:uiPriority="39" w:unhideWhenUsed="1"/>
+    <w:lsdException w:name="toc 6" w:semiHidden="1" w:uiPriority="39" w:unhideWhenUsed="1"/>
+    <w:lsdException w:name="toc 7" w:semiHidden="1" w:uiPriority="39" w:unhideWhenUsed="1"/>
+    <w:lsdException w:name="toc 8" w:semiHidden="1" w:uiPriority="39" w:unhideWhenUsed="1"/>
+    <w:lsdException w:name="toc 9" w:semiHidden="1" w:uiPriority="39" w:unhideWhenUsed="1"/>
+    <w:lsdException w:name="Normal Indent" w:semiHidden="1" w:unhideWhenUsed="1"/>
+    <w:lsdException w:name="footnote text" w:semiHidden="1" w:unhideWhenUsed="1"/>
+    <w:lsdException w:name="annotation text" w:semiHidden="1" w:unhideWhenUsed="1"/>
+    <w:lsdException w:name="header" w:semiHidden="1" w:unhideWhenUsed="1"/>
+    <w:lsdException w:name="footer" w:semiHidden="1" w:unhideWhenUsed="1"/>
+    <w:lsdException w:name="index heading" w:semiHidden="1" w:unhideWhenUsed="1"/>
+    <w:lsdException w:name="caption" w:semiHidden="1" w:uiPriority="35" w:unhideWhenUsed="1" w:qFormat="1"/>
+    <w:lsdException w:name="table of figures" w:semiHidden="1" w:unhideWhenUsed="1"/>
+    <w:lsdException w:name="envelope address" w:semiHidden="1" w:unhideWhenUsed="1"/>
+    <w:lsdException w:name="envelope return" w:semiHidden="1" w:unhideWhenUsed="1"/>
+    <w:lsdException w:name="footnote reference" w:semiHidden="1" w:unhideWhenUsed="1"/>
+    <w:lsdException w:name="annotation reference" w:semiHidden="1" w:unhideWhenUsed="1"/>
+    <w:lsdException w:name="line number" w:semiHidden="1" w:unhideWhenUsed="1"/>
+    <w:lsdException w:name="page number" w:semiHidden="1" w:unhideWhenUsed="1"/>
+    <w:lsdException w:name="endnote reference" w:semiHidden="1" w:unhideWhenUsed="1"/>
+    <w:lsdException w:name="endnote text" w:semiHidden="1" w:unhideWhenUsed="1"/>
+    <w:lsdException w:name="table of authorities" w:semiHidden="1" w:unhideWhenUsed="1"/>
+    <w:lsdException w:name="macro" w:semiHidden="1" w:unhideWhenUsed="1"/>
+    <w:lsdException w:name="toa heading" w:semiHidden="1" w:unhideWhenUsed="1"/>
+    <w:lsdException w:name="List" w:semiHidden="1" w:unhideWhenUsed="1"/>
+    <w:lsdException w:name="List Bullet" w:semiHidden="1" w:unhideWhenUsed="1"/>
+    <w:lsdException w:name="List Number" w:semiHidden="1" w:unhideWhenUsed="1"/>
+    <w:lsdException w:name="List 2" w:semiHidden="1" w:unhideWhenUsed="1"/>
+    <w:lsdException w:name="List 3" w:semiHidden="1" w:unhideWhenUsed="1"/>
+    <w:lsdException w:name="List 4" w:semiHidden="1" w:unhideWhenUsed="1"/>
+    <w:lsdException w:name="List 5" w:semiHidden="1" w:unhideWhenUsed="1"/>
+    <w:lsdException w:name="List Bullet 2" w:semiHidden="1" w:unhideWhenUsed="1"/>
+    <w:lsdException w:name="List Bullet 3" w:semiHidden="1" w:unhideWhenUsed="1"/>
+    <w:lsdException w:name="List Bullet 4" w:semiHidden="1" w:unhideWhenUsed="1"/>
+    <w:lsdException w:name="List Bullet 5" w:semiHidden="1" w:unhideWhenUsed="1"/>
+    <w:lsdException w:name="List Number 2" w:semiHidden="1" w:unhideWhenUsed="1"/>
+    <w:lsdException w:name="List Number 3" w:semiHidden="1" w:unhideWhenUsed="1"/>
+    <w:lsdException w:name="List Number 4" w:semiHidden="1" w:unhideWhenUsed="1"/>
+    <w:lsdException w:name="List Number 5" w:semiHidden="1" w:unhideWhenUsed="1"/>
+    <w:lsdException w:name="Title" w:uiPriority="10" w:qFormat="1"/>
+    <w:lsdException w:name="Closing" w:semiHidden="1" w:unhideWhenUsed="1"/>
+    <w:lsdException w:name="Signature" w:semiHidden="1" w:unhideWhenUsed="1"/>
+    <w:lsdException w:name="Default Paragraph Font" w:semiHidden="1" w:uiPriority="1" w:unhideWhenUsed="1"/>
+    <w:lsdException w:name="Body Text" w:semiHidden="1" w:unhideWhenUsed="1"/>
+    <w:lsdException w:name="Body Text Indent" w:semiHidden="1" w:unhideWhenUsed="1"/>
+    <w:lsdException w:name="List Continue" w:semiHidden="1" w:unhideWhenUsed="1"/>
+    <w:lsdException w:name="List Continue 2" w:semiHidden="1" w:unhideWhenUsed="1"/>
+    <w:lsdException w:name="List Continue 3" w:semiHidden="1" w:unhideWhenUsed="1"/>
+    <w:lsdException w:name="List Continue 4" w:semiHidden="1" w:unhideWhenUsed="1"/>
+    <w:lsdException w:name="List Continue 5" w:semiHidden="1" w:unhideWhenUsed="1"/>
+    <w:lsdException w:name="Message Header" w:semiHidden="1" w:unhideWhenUsed="1"/>
+    <w:lsdException w:name="Subtitle" w:uiPriority="11" w:qFormat="1"/>
+    <w:lsdException w:name="Salutation" w:semiHidden="1" w:unhideWhenUsed="1"/>
+    <w:lsdException w:name="Date" w:semiHidden="1" w:unhideWhenUsed="1"/>
+    <w:lsdException w:name="Body Text First Indent" w:semiHidden="1" w:unhideWhenUsed="1"/>
+    <w:lsdException w:name="Body Text First Indent 2" w:semiHidden="1" w:unhideWhenUsed="1"/>
+    <w:lsdException w:name="Note Heading" w:semiHidden="1" w:unhideWhenUsed="1"/>
+    <w:lsdException w:name="Body Text 2" w:semiHidden="1" w:unhideWhenUsed="1"/>
+    <w:lsdException w:name="Body Text 3" w:semiHidden="1" w:unhideWhenUsed="1"/>
+    <w:lsdException w:name="Body Text Indent 2" w:semiHidden="1" w:unhideWhenUsed="1"/>
+    <w:lsdException w:name="Body Text Indent 3" w:semiHidden="1" w:unhideWhenUsed="1"/>
+    <w:lsdException w:name="Block Text" w:semiHidden="1" w:unhideWhenUsed="1"/>
+    <w:lsdException w:name="Hyperlink" w:semiHidden="1" w:unhideWhenUsed="1"/>
+    <w:lsdException w:name="FollowedHyperlink" w:semiHidden="1" w:unhideWhenUsed="1"/>
+    <w:lsdException w:name="Strong" w:uiPriority="22" w:qFormat="1"/>
+    <w:lsdException w:name="Emphasis" w:uiPriority="20" w:qFormat="1"/>
+    <w:lsdException w:name="Document Map" w:semiHidden="1" w:unhideWhenUsed="1"/>
+    <w:lsdException w:name="Plain Text" w:semiHidden="1" w:unhideWhenUsed="1"/>
+    <w:lsdException w:name="E-mail Signature" w:semiHidden="1" w:unhideWhenUsed="1"/>
+    <w:lsdException w:name="HTML Top of Form" w:semiHidden="1" w:unhideWhenUsed="1"/>
+    <w:lsdException w:name="HTML Bottom of Form" w:semiHidden="1" w:unhideWhenUsed="1"/>
+    <w:lsdException w:name="Normal (Web)" w:semiHidden="1" w:unhideWhenUsed="1"/>
+    <w:lsdException w:name="HTML Acronym" w:semiHidden="1" w:unhideWhenUsed="1"/>
+    <w:lsdException w:name="HTML Address" w:semiHidden="1" w:unhideWhenUsed="1"/>
+    <w:lsdException w:name="HTML Cite" w:semiHidden="1" w:unhideWhenUsed="1"/>
+    <w:lsdException w:name="HTML Code" w:semiHidden="1" w:unhideWhenUsed="1"/>
+    <w:lsdException w:name="HTML Definition" w:semiHidden="1" w:unhideWhenUsed="1"/>
+    <w:lsdException w:name="HTML Keyboard" w:semiHidden="1" w:unhideWhenUsed="1"/>
+    <w:lsdException w:name="HTML Preformatted" w:semiHidden="1" w:unhideWhenUsed="1"/>
+    <w:lsdException w:name="HTML Sample" w:semiHidden="1" w:unhideWhenUsed="1"/>
+    <w:lsdException w:name="HTML Typewriter" w:semiHidden="1" w:unhideWhenUsed="1"/>
+    <w:lsdException w:name="HTML Variable" w:semiHidden="1" w:unhideWhenUsed="1"/>
+    <w:lsdException w:name="Normal Table" w:semiHidden="1" w:unhideWhenUsed="1"/>
+    <w:lsdException w:name="annotation subject" w:semiHidden="1" w:unhideWhenUsed="1"/>
+    <w:lsdException w:name="No List" w:semiHidden="1" w:unhideWhenUsed="1"/>
+    <w:lsdException w:name="Outline List 1" w:semiHidden="1" w:unhideWhenUsed="1"/>
+    <w:lsdException w:name="Outline List 2" w:semiHidden="1" w:unhideWhenUsed="1"/>
+    <w:lsdException w:name="Outline List 3" w:semiHidden="1" w:unhideWhenUsed="1"/>
+    <w:lsdException w:name="Table Simple 1" w:semiHidden="1" w:unhideWhenUsed="1"/>
+    <w:lsdException w:name="Table Simple 2" w:semiHidden="1" w:unhideWhenUsed="1"/>
+    <w:lsdException w:name="Table Simple 3" w:semiHidden="1" w:unhideWhenUsed="1"/>
+    <w:lsdException w:name="Table Classic 1" w:semiHidden="1" w:unhideWhenUsed="1"/>
+    <w:lsdException w:name="Table Classic 2" w:semiHidden="1" w:unhideWhenUsed="1"/>
+    <w:lsdException w:name="Table Classic 3" w:semiHidden="1" w:unhideWhenUsed="1"/>
+    <w:lsdException w:name="Table Classic 4" w:semiHidden="1" w:unhideWhenUsed="1"/>
+    <w:lsdException w:name="Table Colorful 1" w:semiHidden="1" w:unhideWhenUsed="1"/>
+    <w:lsdException w:name="Table Colorful 2" w:semiHidden="1" w:unhideWhenUsed="1"/>
+    <w:lsdException w:name="Table Colorful 3" w:semiHidden="1" w:unhideWhenUsed="1"/>
+    <w:lsdException w:name="Table Columns 1" w:semiHidden="1" w:unhideWhenUsed="1"/>
+    <w:lsdException w:name="Table Columns 2" w:semiHidden="1" w:unhideWhenUsed="1"/>
+    <w:lsdException w:name="Table Columns 3" w:semiHidden="1" w:unhideWhenUsed="1"/>
+    <w:lsdException w:name="Table Columns 4" w:semiHidden="1" w:unhideWhenUsed="1"/>
+    <w:lsdException w:name="Table Columns 5" w:semiHidden="1" w:unhideWhenUsed="1"/>
+    <w:lsdException w:name="Table Grid 1" w:semiHidden="1" w:unhideWhenUsed="1"/>
+    <w:lsdException w:name="Table Grid 2" w:semiHidden="1" w:unhideWhenUsed="1"/>
+    <w:lsdException w:name="Table Grid 3" w:semiHidden="1" w:unhideWhenUsed="1"/>
+    <w:lsdException w:name="Table Grid 4" w:semiHidden="1" w:unhideWhenUsed="1"/>
+    <w:lsdException w:name="Table Grid 5" w:semiHidden="1" w:unhideWhenUsed="1"/>
+    <w:lsdException w:name="Table Grid 6" w:semiHidden="1" w:unhideWhenUsed="1"/>
+    <w:lsdException w:name="Table Grid 7" w:semiHidden="1" w:unhideWhenUsed="1"/>
+    <w:lsdException w:name="Table Grid 8" w:semiHidden="1" w:unhideWhenUsed="1"/>
+    <w:lsdException w:name="Table List 1" w:semiHidden="1" w:unhideWhenUsed="1"/>
+    <w:lsdException w:name="Table List 2" w:semiHidden="1" w:unhideWhenUsed="1"/>
+    <w:lsdException w:name="Table List 3" w:semiHidden="1" w:unhideWhenUsed="1"/>
+    <w:lsdException w:name="Table List 4" w:semiHidden="1" w:unhideWhenUsed="1"/>
+    <w:lsdException w:name="Table List 5" w:semiHidden="1" w:unhideWhenUsed="1"/>
+    <w:lsdException w:name="Table List 6" w:semiHidden="1" w:unhideWhenUsed="1"/>
+    <w:lsdException w:name="Table List 7" w:semiHidden="1" w:unhideWhenUsed="1"/>
+    <w:lsdException w:name="Table List 8" w:semiHidden="1" w:unhideWhenUsed="1"/>
+    <w:lsdException w:name="Table 3D effects 1" w:semiHidden="1" w:unhideWhenUsed="1"/>
+    <w:lsdException w:name="Table 3D effects 2" w:semiHidden="1" w:unhideWhenUsed="1"/>
+    <w:lsdException w:name="Table 3D effects 3" w:semiHidden="1" w:unhideWhenUsed="1"/>
+    <w:lsdException w:name="Table Contemporary" w:semiHidden="1" w:unhideWhenUsed="1"/>
+    <w:lsdException w:name="Table Elegant" w:semiHidden="1" w:unhideWhenUsed="1"/>
+    <w:lsdException w:name="Table Professional" w:semiHidden="1" w:unhideWhenUsed="1"/>
+    <w:lsdException w:name="Table Subtle 1" w:semiHidden="1" w:unhideWhenUsed="1"/>
+    <w:lsdException w:name="Table Subtle 2" w:semiHidden="1" w:unhideWhenUsed="1"/>
+    <w:lsdException w:name="Table Web 1" w:semiHidden="1" w:unhideWhenUsed="1"/>
+    <w:lsdException w:name="Table Web 2" w:semiHidden="1" w:unhideWhenUsed="1"/>
+    <w:lsdException w:name="Table Web 3" w:semiHidden="1" w:unhideWhenUsed="1"/>
+    <w:lsdException w:name="Balloon Text" w:semiHidden="1" w:unhideWhenUsed="1"/>
+    <w:lsdException w:name="Table Grid" w:uiPriority="59"/>
+    <w:lsdException w:name="Table Theme" w:semiHidden="1" w:unhideWhenUsed="1"/>
+    <w:lsdException w:name="Placeholder Text" w:semiHidden="1"/>
+    <w:lsdException w:name="No Spacing" w:uiPriority="1" w:qFormat="1"/>
+    <w:lsdException w:name="Light Shading" w:uiPriority="60"/>
+    <w:lsdException w:name="Light List" w:uiPriority="61"/>
+    <w:lsdException w:name="Light Grid" w:uiPriority="62"/>
+    <w:lsdException w:name="Medium Shading 1" w:uiPriority="63"/>
+    <w:lsdException w:name="Medium Shading 2" w:uiPriority="64"/>
+    <w:lsdException w:name="Medium List 1" w:uiPriority="65"/>
+    <w:lsdException w:name="Medium List 2" w:uiPriority="66"/>
+    <w:lsdException w:name="Medium Grid 1" w:uiPriority="67"/>
+    <w:lsdException w:name="Medium Grid 2" w:uiPriority="68"/>
+    <w:lsdException w:name="Medium Grid 3" w:uiPriority="69"/>
+    <w:lsdException w:name="Dark List" w:uiPriority="70"/>
+    <w:lsdException w:name="Colorful Shading" w:uiPriority="71"/>
+    <w:lsdException w:name="Colorful List" w:uiPriority="72"/>
+    <w:lsdException w:name="Colorful Grid" w:uiPriority="73"/>
+    <w:lsdException w:name="Light Shading Accent 1" w:uiPriority="60"/>
+    <w:lsdException w:name="Light List Accent 1" w:uiPriority="61"/>
+    <w:lsdException w:name="Light Grid Accent 1" w:uiPriority="62"/>
+    <w:lsdException w:name="Medium Shading 1 Accent 1" w:uiPriority="63"/>
+    <w:lsdException w:name="Medium Shading 2 Accent 1" w:uiPriority="64"/>
+    <w:lsdException w:name="Medium List 1 Accent 1" w:uiPriority="65"/>
+    <w:lsdException w:name="Revision" w:semiHidden="1"/>
+    <w:lsdException w:name="List Paragraph" w:uiPriority="34" w:qFormat="1"/>
+    <w:lsdException w:name="Quote" w:uiPriority="29" w:qFormat="1"/>
+    <w:lsdException w:name="Intense Quote" w:uiPriority="30" w:qFormat="1"/>
+    <w:lsdException w:name="Medium List 2 Accent 1" w:uiPriority="66"/>
+    <w:lsdException w:name="Medium Grid 1 Accent 1" w:uiPriority="67"/>
+    <w:lsdException w:name="Medium Grid 2 Accent 1" w:uiPriority="68"/>
+    <w:lsdException w:name="Medium Grid 3 Accent 1" w:uiPriority="69"/>
+    <w:lsdException w:name="Dark List Accent 1" w:uiPriority="70"/>
+    <w:lsdException w:name="Colorful Shading Accent 1" w:uiPriority="71"/>
+    <w:lsdException w:name="Colorful List Accent 1" w:uiPriority="72"/>
+    <w:lsdException w:name="Colorful Grid Accent 1" w:uiPriority="73"/>
+    <w:lsdException w:name="Light Shading Accent 2" w:uiPriority="60"/>
+    <w:lsdException w:name="Light List Accent 2" w:uiPriority="61"/>
+    <w:lsdException w:name="Light Grid Accent 2" w:uiPriority="62"/>
+    <w:lsdException w:name="Medium Shading 1 Accent 2" w:uiPriority="63"/>
+    <w:lsdException w:name="Medium Shading 2 Accent 2" w:uiPriority="64"/>
+    <w:lsdException w:name="Medium List 1 Accent 2" w:uiPriority="65"/>
+    <w:lsdException w:name="Medium List 2 Accent 2" w:uiPriority="66"/>
+    <w:lsdException w:name="Medium Grid 1 Accent 2" w:uiPriority="67"/>
+    <w:lsdException w:name="Medium Grid 2 Accent 2" w:uiPriority="68"/>
+    <w:lsdException w:name="Medium Grid 3 Accent 2" w:uiPriority="69"/>
+    <w:lsdException w:name="Dark List Accent 2" w:uiPriority="70"/>
+    <w:lsdException w:name="Colorful Shading Accent 2" w:uiPriority="71"/>
+    <w:lsdException w:name="Colorful List Accent 2" w:uiPriority="72"/>
+    <w:lsdException w:name="Colorful Grid Accent 2" w:uiPriority="73"/>
+    <w:lsdException w:name="Light Shading Accent 3" w:uiPriority="60"/>
+    <w:lsdException w:name="Light List Accent 3" w:uiPriority="61"/>
+    <w:lsdException w:name="Light Grid Accent 3" w:uiPriority="62"/>
+    <w:lsdException w:name="Medium Shading 1 Accent 3" w:uiPriority="63"/>
+    <w:lsdException w:name="Medium Shading 2 Accent 3" w:uiPriority="64"/>
+    <w:lsdException w:name="Medium List 1 Accent 3" w:uiPriority="65"/>
+    <w:lsdException w:name="Medium List 2 Accent 3" w:uiPriority="66"/>
+    <w:lsdException w:name="Medium Grid 1 Accent 3" w:uiPriority="67"/>
+    <w:lsdException w:name="Medium Grid 2 Accent 3" w:uiPriority="68"/>
+    <w:lsdException w:name="Medium Grid 3 Accent 3" w:uiPriority="69"/>
+    <w:lsdException w:name="Dark List Accent 3" w:uiPriority="70"/>
+    <w:lsdException w:name="Colorful Shading Accent 3" w:uiPriority="71"/>
+    <w:lsdException w:name="Colorful List Accent 3" w:uiPriority="72"/>
+    <w:lsdException w:name="Colorful Grid Accent 3" w:uiPriority="73"/>
+    <w:lsdException w:name="Light Shading Accent 4" w:uiPriority="60"/>
+    <w:lsdException w:name="Light List Accent 4" w:uiPriority="61"/>
+    <w:lsdException w:name="Light Grid Accent 4" w:uiPriority="62"/>
+    <w:lsdException w:name="Medium Shading 1 Accent 4" w:uiPriority="63"/>
+    <w:lsdException w:name="Medium Shading 2 Accent 4" w:uiPriority="64"/>
+    <w:lsdException w:name="Medium List 1 Accent 4" w:uiPriority="65"/>
+    <w:lsdException w:name="Medium List 2 Accent 4" w:uiPriority="66"/>
+    <w:lsdException w:name="Medium Grid 1 Accent 4" w:uiPriority="67"/>
+    <w:lsdException w:name="Medium Grid 2 Accent 4" w:uiPriority="68"/>
+    <w:lsdException w:name="Medium Grid 3 Accent 4" w:uiPriority="69"/>
+    <w:lsdException w:name="Dark List Accent 4" w:uiPriority="70"/>
+    <w:lsdException w:name="Colorful Shading Accent 4" w:uiPriority="71"/>
+    <w:lsdException w:name="Colorful List Accent 4" w:uiPriority="72"/>
+    <w:lsdException w:name="Colorful Grid Accent 4" w:uiPriority="73"/>
+    <w:lsdException w:name="Light Shading Accent 5" w:uiPriority="60"/>
+    <w:lsdException w:name="Light List Accent 5" w:uiPriority="61"/>
+    <w:lsdException w:name="Light Grid Accent 5" w:uiPriority="62"/>
+    <w:lsdException w:name="Medium Shading 1 Accent 5" w:uiPriority="63"/>
+    <w:lsdException w:name="Medium Shading 2 Accent 5" w:uiPriority="64"/>
+    <w:lsdException w:name="Medium List 1 Accent 5" w:uiPriority="65"/>
+    <w:lsdException w:name="Medium List 2 Accent 5" w:uiPriority="66"/>
+    <w:lsdException w:name="Medium Grid 1 Accent 5" w:uiPriority="67"/>
+    <w:lsdException w:name="Medium Grid 2 Accent 5" w:uiPriority="68"/>
+    <w:lsdException w:name="Medium Grid 3 Accent 5" w:uiPriority="69"/>
+    <w:lsdException w:name="Dark List Accent 5" w:uiPriority="70"/>
+    <w:lsdException w:name="Colorful Shading Accent 5" w:uiPriority="71"/>
+    <w:lsdException w:name="Colorful List Accent 5" w:uiPriority="72"/>
+    <w:lsdException w:name="Colorful Grid Accent 5" w:uiPriority="73"/>
+    <w:lsdException w:name="Light Shading Accent 6" w:uiPriority="60"/>
+    <w:lsdException w:name="Light List Accent 6" w:uiPriority="61"/>
+    <w:lsdException w:name="Light Grid Accent 6" w:uiPriority="62"/>
+    <w:lsdException w:name="Medium Shading 1 Accent 6" w:uiPriority="63"/>
+    <w:lsdException w:name="Medium Shading 2 Accent 6" w:uiPriority="64"/>
+    <w:lsdException w:name="Medium List 1 Accent 6" w:uiPriority="65"/>
+    <w:lsdException w:name="Medium List 2 Accent 6" w:uiPriority="66"/>
+    <w:lsdException w:name="Medium Grid 1 Accent 6" w:uiPriority="67"/>
+    <w:lsdException w:name="Medium Grid 2 Accent 6" w:uiPriority="68"/>
+    <w:lsdException w:name="Medium Grid 3 Accent 6" w:uiPriority="69"/>
+    <w:lsdException w:name="Dark List Accent 6" w:uiPriority="70"/>
+    <w:lsdException w:name="Colorful Shading Accent 6" w:uiPriority="71"/>
+    <w:lsdException w:name="Colorful List Accent 6" w:uiPriority="72"/>
+    <w:lsdException w:name="Colorful Grid Accent 6" w:uiPriority="73"/>
+    <w:lsdException w:name="Subtle Emphasis" w:uiPriority="19" w:qFormat="1"/>
+    <w:lsdException w:name="Intense Emphasis" w:uiPriority="21" w:qFormat="1"/>
+    <w:lsdException w:name="Subtle Reference" w:uiPriority="31" w:qFormat="1"/>
+    <w:lsdException w:name="Intense Reference" w:uiPriority="32" w:qFormat="1"/>
+    <w:lsdException w:name="Book Title" w:uiPriority="33" w:qFormat="1"/>
+    <w:lsdException w:name="Bibliography" w:semiHidden="1" w:uiPriority="37" w:unhideWhenUsed="1"/>
+    <w:lsdException w:name="TOC Heading" w:semiHidden="1" w:uiPriority="39" w:unhideWhenUsed="1" w:qFormat="1"/>
+    <w:lsdException w:name="Grid Table 4" w:uiPriority="49"/>
+    <w:lsdException w:name="Grid Table 5 Dark" w:uiPriority="50"/>
+    <w:lsdException w:name="Grid Table 6 Colorful" w:uiPriority="51"/>
+    <w:lsdException w:name="Grid Table 7 Colorful" w:uiPriority="52"/>
+    <w:lsdException w:name="Grid Table 1 Light Accent 1" w:uiPriority="46"/>
+    <w:lsdException w:name="Grid Table 2 Accent 1" w:uiPriority="47"/>
+    <w:lsdException w:name="Grid Table 3 Accent 1" w:uiPriority="48"/>
+    <w:lsdException w:name="Grid Table 4 Accent 1" w:uiPriority="49"/>
+    <w:lsdException w:name="Grid Table 5 Dark Accent 1" w:uiPriority="50"/>
+    <w:lsdException w:name="Grid Table 6 Colorful Accent 1" w:uiPriority="51"/>
+    <w:lsdException w:name="Grid Table 7 Colorful Accent 1" w:uiPriority="52"/>
+    <w:lsdException w:name="Grid Table 1 Light Accent 2" w:uiPriority="46"/>
+    <w:lsdException w:name="Grid Table 2 Accent 2" w:uiPriority="47"/>
+    <w:lsdException w:name="Grid Table 3 Accent 2" w:uiPriority="48"/>
+    <w:lsdException w:name="Grid Table 4 Accent 2" w:uiPriority="49"/>
+    <w:lsdException w:name="Grid Table 5 Dark Accent 2" w:uiPriority="50"/>
+    <w:lsdException w:name="Grid Table 6 Colorful Accent 2" w:uiPriority="51"/>
+    <w:lsdException w:name="Grid Table 7 Colorful Accent 2" w:uiPriority="52"/>
+    <w:lsdException w:name="Grid Table 1 Light Accent 3" w:uiPriority="46"/>
+    <w:lsdException w:name="Grid Table 2 Accent 3" w:uiPriority="47"/>
+    <w:lsdException w:name="Grid Table 3 Accent 3" w:uiPriority="48"/>
+    <w:lsdException w:name="Grid Table 4 Accent 3" w:uiPriority="49"/>
+    <w:lsdException w:name="Grid Table 5 Dark Accent 3" w:uiPriority="50"/>
+    <w:lsdException w:name="Grid Table 6 Colorful Accent 3" w:uiPriority="51"/>
+    <w:lsdException w:name="Grid Table 7 Colorful Accent 3" w:uiPriority="52"/>
+    <w:lsdException w:name="Grid Table 1 Light Accent 4" w:uiPriority="46"/>
+    <w:lsdException w:name="Grid Table 2 Accent 4" w:uiPriority="47"/>
+    <w:lsdException w:name="Grid Table 3 Accent 4" w:uiPriority="48"/>
+    <w:lsdException w:name="Grid Table 4 Accent 4" w:uiPriority="49"/>
+    <w:lsdException w:name="Grid Table 5 Dark Accent 4" w:uiPriority="50"/>
+    <w:lsdException w:name="Grid Table 6 Colorful Accent 4" w:uiPriority="51"/>
+    <w:lsdException w:name="Grid Table 7 Colorful Accent 4" w:uiPriority="52"/>
+    <w:lsdException w:name="Grid Table 1 Light Accent 5" w:uiPriority="46"/>
+    <w:lsdException w:name="Grid Table 2 Accent 5" w:uiPriority="47"/>
+    <w:lsdException w:name="Grid Table 3 Accent 5" w:uiPriority="48"/>
+    <w:lsdException w:name="Grid Table 4 Accent 5" w:uiPriority="49"/>
+    <w:lsdException w:name="Grid Table 5 Dark Accent 5" w:uiPriority="50"/>
+    <w:lsdException w:name="Grid Table 6 Colorful Accent 5" w:uiPriority="51"/>
+    <w:lsdException w:name="Grid Table 7 Colorful Accent 5" w:uiPriority="52"/>
+    <w:lsdException w:name="Grid Table 1 Light Accent 6" w:uiPriority="46"/>
+    <w:lsdException w:name="Grid Table 2 Accent 6" w:uiPriority="47"/>
+    <w:lsdException w:name="Grid Table 3 Accent 6" w:uiPriority="48"/>
+    <w:lsdException w:name="Grid Table 4 Accent 6" w:uiPriority="49"/>
+    <w:lsdException w:name="Grid Table 5 Dark Accent 6" w:uiPriority="50"/>
+    <w:lsdException w:name="Grid Table 6 Colorful Accent 6" w:uiPriority="51"/>
+    <w:lsdException w:name="Grid Table 7 Colorful Accent 6" w:uiPriority="52"/>
+    <w:lsdException w:name="List Table 1 Light" w:uiPriority="46"/>
+    <w:lsdException w:name="List Table 2" w:uiPriority="47"/>
+    <w:lsdException w:name="List Table 3" w:uiPriority="48"/>
+    <w:lsdException w:name="List Table 4" w:uiPriority="49"/>
+    <w:lsdException w:name="List Table 5 Dark" w:uiPriority="50"/>
+    <w:lsdException w:name="List Table 6 Colorful" w:uiPriority="51"/>
+    <w:lsdException w:name="List Table 7 Colorful" w:uiPriority="52"/>
+    <w:lsdException w:name="List Table 1 Light Accent 1" w:uiPriority="46"/>
+    <w:lsdException w:name="List Table 2 Accent 1" w:uiPriority="47"/>
+    <w:lsdException w:name="List Table 3 Accent 1" w:uiPriority="48"/>
+    <w:lsdException w:name="List Table 4 Accent 1" w:uiPriority="49"/>
+    <w:lsdException w:name="List Table 5 Dark Accent 1" w:uiPriority="50"/>
+    <w:lsdException w:name="List Table 6 Colorful Accent 1" w:uiPriority="51"/>
+    <w:lsdException w:name="List Table 7 Colorful Accent 1" w:uiPriority="52"/>
+    <w:lsdException w:name="List Table 1 Light Accent 2" w:uiPriority="46"/>
+    <w:lsdException w:name="List Table 2 Accent 2" w:uiPriority="47"/>
+    <w:lsdException w:name="List Table 3 Accent 2" w:uiPriority="48"/>
+    <w:lsdException w:name="List Table 4 Accent 2" w:uiPriority="49"/>
+    <w:lsdException w:name="List Table 5 Dark Accent 2" w:uiPriority="50"/>
+    <w:lsdException w:name="List Table 6 Colorful Accent 2" w:uiPriority="51"/>
+    <w:lsdException w:name="List Table 7 Colorful Accent 2" w:uiPriority="52"/>
+    <w:lsdException w:name="List Table 1 Light Accent 3" w:uiPriority="46"/>
+    <w:lsdException w:name="List Table 2 Accent 3" w:uiPriority="47"/>
+    <w:lsdException w:name="List Table 3 Accent 3" w:uiPriority="48"/>
+    <w:lsdException w:name="List Table 4 Accent 3" w:uiPriority="49"/>
+    <w:lsdException w:name="List Table 5 Dark Accent 3" w:uiPriority="50"/>
+    <w:lsdException w:name="List Table 6 Colorful Accent 3" w:uiPriority="51"/>
+    <w:lsdException w:name="List Table 7 Colorful Accent 3" w:uiPriority="52"/>
+    <w:lsdException w:name="List Table 1 Light Accent 4" w:uiPriority="46"/>
+    <w:lsdException w:name="List Table 2 Accent 4" w:uiPriority="47"/>
+    <w:lsdException w:name="List Table 3 Accent 4" w:uiPriority="48"/>
+    <w:lsdException w:name="List Table 4 Accent 4" w:uiPriority="49"/>
+    <w:lsdException w:name="List Table 5 Dark Accent 4" w:uiPriority="50"/>
+    <w:lsdException w:name="List Table 6 Colorful Accent 4" w:uiPriority="51"/>
+    <w:lsdException w:name="List Table 7 Colorful Accent 4" w:uiPriority="52"/>
+    <w:lsdException w:name="List Table 1 Light Accent 5" w:uiPriority="46"/>
+    <w:lsdException w:name="List Table 2 Accent 5" w:uiPriority="47"/>
+    <w:lsdException w:name="List Table 3 Accent 5" w:uiPriority="48"/>
+    <w:lsdException w:name="List Table 4 Accent 5" w:uiPriority="49"/>
+    <w:lsdException w:name="List Table 5 Dark Accent 5" w:uiPriority="50"/>
+    <w:lsdException w:name="List Table 6 Colorful Accent 5" w:uiPriority="51"/>
+    <w:lsdException w:name="List Table 7 Colorful Accent 5" w:uiPriority="52"/>
+    <w:lsdException w:name="List Table 1 Light Accent 6" w:uiPriority="46"/>
+    <w:lsdException w:name="List Table 2 Accent 6" w:uiPriority="47"/>
+    <w:lsdException w:name="List Table 3 Accent 6" w:uiPriority="48"/>
+    <w:lsdException w:name="List Table 4 Accent 6" w:uiPriority="49"/>
+    <w:lsdException w:name="List Table 5 Dark Accent 6" w:uiPriority="50"/>
+    <w:lsdException w:name="List Table 6 Colorful Accent 6" w:uiPriority="51"/>
+    <w:lsdException w:name="List Table 7 Colorful Accent 6" w:uiPriority="52"/>
   </w:latentStyles>
   <w:style w:type="paragraph" w:default="1" w:styleId="a">
     <w:name w:val="Normal"/>
@@ -40207,7 +41330,7 @@
     <w:name w:val="heading 1"/>
     <w:basedOn w:val="a"/>
     <w:next w:val="a"/>
-    <w:link w:val="10"/>
+    <w:link w:val="1Char"/>
     <w:uiPriority w:val="9"/>
     <w:qFormat/>
     <w:rsid w:val="00B73019"/>
@@ -40229,7 +41352,7 @@
     <w:name w:val="heading 2"/>
     <w:basedOn w:val="a"/>
     <w:next w:val="a"/>
-    <w:link w:val="20"/>
+    <w:link w:val="2Char"/>
     <w:uiPriority w:val="9"/>
     <w:unhideWhenUsed/>
     <w:qFormat/>
@@ -40252,7 +41375,7 @@
     <w:name w:val="heading 3"/>
     <w:basedOn w:val="a"/>
     <w:next w:val="a"/>
-    <w:link w:val="30"/>
+    <w:link w:val="3Char"/>
     <w:uiPriority w:val="9"/>
     <w:unhideWhenUsed/>
     <w:qFormat/>
@@ -40274,7 +41397,7 @@
     <w:name w:val="heading 4"/>
     <w:basedOn w:val="a"/>
     <w:next w:val="a"/>
-    <w:link w:val="40"/>
+    <w:link w:val="4Char"/>
     <w:uiPriority w:val="9"/>
     <w:unhideWhenUsed/>
     <w:qFormat/>
@@ -40297,7 +41420,7 @@
     <w:name w:val="heading 5"/>
     <w:basedOn w:val="a"/>
     <w:next w:val="a"/>
-    <w:link w:val="50"/>
+    <w:link w:val="5Char"/>
     <w:uiPriority w:val="9"/>
     <w:unhideWhenUsed/>
     <w:qFormat/>
@@ -40344,7 +41467,7 @@
   </w:style>
   <w:style w:type="paragraph" w:styleId="a3">
     <w:name w:val="No Spacing"/>
-    <w:link w:val="a4"/>
+    <w:link w:val="Char"/>
     <w:uiPriority w:val="1"/>
     <w:qFormat/>
     <w:rsid w:val="00CF786F"/>
@@ -40353,8 +41476,8 @@
       <w:sz w:val="22"/>
     </w:rPr>
   </w:style>
-  <w:style w:type="character" w:customStyle="1" w:styleId="a4">
-    <w:name w:val="无间距字符"/>
+  <w:style w:type="character" w:customStyle="1" w:styleId="Char">
+    <w:name w:val="无间隔 Char"/>
     <w:basedOn w:val="a0"/>
     <w:link w:val="a3"/>
     <w:uiPriority w:val="1"/>
@@ -40375,7 +41498,6 @@
     <w:tblPr>
       <w:tblStyleRowBandSize w:val="1"/>
       <w:tblStyleColBandSize w:val="1"/>
-      <w:tblInd w:w="0" w:type="dxa"/>
       <w:tblBorders>
         <w:top w:val="single" w:sz="4" w:space="0" w:color="9CC2E5" w:themeColor="accent1" w:themeTint="99"/>
         <w:left w:val="single" w:sz="4" w:space="0" w:color="9CC2E5" w:themeColor="accent1" w:themeTint="99"/>
@@ -40384,12 +41506,6 @@
         <w:insideH w:val="single" w:sz="4" w:space="0" w:color="9CC2E5" w:themeColor="accent1" w:themeTint="99"/>
         <w:insideV w:val="single" w:sz="4" w:space="0" w:color="9CC2E5" w:themeColor="accent1" w:themeTint="99"/>
       </w:tblBorders>
-      <w:tblCellMar>
-        <w:top w:w="0" w:type="dxa"/>
-        <w:left w:w="108" w:type="dxa"/>
-        <w:bottom w:w="0" w:type="dxa"/>
-        <w:right w:w="108" w:type="dxa"/>
-      </w:tblCellMar>
     </w:tblPr>
     <w:tblStylePr w:type="firstRow">
       <w:rPr>
@@ -40440,7 +41556,7 @@
       </w:tcPr>
     </w:tblStylePr>
   </w:style>
-  <w:style w:type="paragraph" w:styleId="a5">
+  <w:style w:type="paragraph" w:styleId="a4">
     <w:name w:val="List Paragraph"/>
     <w:basedOn w:val="a"/>
     <w:uiPriority w:val="34"/>
@@ -40450,8 +41566,8 @@
       <w:ind w:firstLineChars="200" w:firstLine="420"/>
     </w:pPr>
   </w:style>
-  <w:style w:type="character" w:customStyle="1" w:styleId="10">
-    <w:name w:val="标题 1字符"/>
+  <w:style w:type="character" w:customStyle="1" w:styleId="1Char">
+    <w:name w:val="标题 1 Char"/>
     <w:basedOn w:val="a0"/>
     <w:link w:val="1"/>
     <w:uiPriority w:val="9"/>
@@ -40464,8 +41580,8 @@
       <w:szCs w:val="44"/>
     </w:rPr>
   </w:style>
-  <w:style w:type="character" w:customStyle="1" w:styleId="20">
-    <w:name w:val="标题 2字符"/>
+  <w:style w:type="character" w:customStyle="1" w:styleId="2Char">
+    <w:name w:val="标题 2 Char"/>
     <w:basedOn w:val="a0"/>
     <w:link w:val="2"/>
     <w:uiPriority w:val="9"/>
@@ -40478,7 +41594,7 @@
       <w:szCs w:val="32"/>
     </w:rPr>
   </w:style>
-  <w:style w:type="paragraph" w:styleId="a6">
+  <w:style w:type="paragraph" w:styleId="a5">
     <w:name w:val="caption"/>
     <w:basedOn w:val="a"/>
     <w:next w:val="a"/>
@@ -40492,13 +41608,12 @@
       <w:szCs w:val="20"/>
     </w:rPr>
   </w:style>
-  <w:style w:type="table" w:styleId="a7">
+  <w:style w:type="table" w:styleId="a6">
     <w:name w:val="Table Grid"/>
     <w:basedOn w:val="a1"/>
     <w:uiPriority w:val="59"/>
     <w:rsid w:val="00032578"/>
     <w:tblPr>
-      <w:tblInd w:w="0" w:type="dxa"/>
       <w:tblBorders>
         <w:top w:val="single" w:sz="4" w:space="0" w:color="auto"/>
         <w:left w:val="single" w:sz="4" w:space="0" w:color="auto"/>
@@ -40507,12 +41622,6 @@
         <w:insideH w:val="single" w:sz="4" w:space="0" w:color="auto"/>
         <w:insideV w:val="single" w:sz="4" w:space="0" w:color="auto"/>
       </w:tblBorders>
-      <w:tblCellMar>
-        <w:top w:w="0" w:type="dxa"/>
-        <w:left w:w="108" w:type="dxa"/>
-        <w:bottom w:w="0" w:type="dxa"/>
-        <w:right w:w="108" w:type="dxa"/>
-      </w:tblCellMar>
     </w:tblPr>
   </w:style>
   <w:style w:type="table" w:customStyle="1" w:styleId="5-51">
@@ -40523,7 +41632,6 @@
     <w:tblPr>
       <w:tblStyleRowBandSize w:val="1"/>
       <w:tblStyleColBandSize w:val="1"/>
-      <w:tblInd w:w="0" w:type="dxa"/>
       <w:tblBorders>
         <w:top w:val="single" w:sz="4" w:space="0" w:color="FFFFFF" w:themeColor="background1"/>
         <w:left w:val="single" w:sz="4" w:space="0" w:color="FFFFFF" w:themeColor="background1"/>
@@ -40532,12 +41640,6 @@
         <w:insideH w:val="single" w:sz="4" w:space="0" w:color="FFFFFF" w:themeColor="background1"/>
         <w:insideV w:val="single" w:sz="4" w:space="0" w:color="FFFFFF" w:themeColor="background1"/>
       </w:tblBorders>
-      <w:tblCellMar>
-        <w:top w:w="0" w:type="dxa"/>
-        <w:left w:w="108" w:type="dxa"/>
-        <w:bottom w:w="0" w:type="dxa"/>
-        <w:right w:w="108" w:type="dxa"/>
-      </w:tblCellMar>
     </w:tblPr>
     <w:tcPr>
       <w:shd w:val="clear" w:color="auto" w:fill="D9E2F3" w:themeFill="accent5" w:themeFillTint="33"/>
@@ -40649,7 +41751,7 @@
       <w:szCs w:val="32"/>
     </w:rPr>
   </w:style>
-  <w:style w:type="paragraph" w:styleId="11">
+  <w:style w:type="paragraph" w:styleId="10">
     <w:name w:val="toc 1"/>
     <w:basedOn w:val="a"/>
     <w:next w:val="a"/>
@@ -40658,7 +41760,7 @@
     <w:unhideWhenUsed/>
     <w:rsid w:val="00EF083C"/>
   </w:style>
-  <w:style w:type="paragraph" w:styleId="21">
+  <w:style w:type="paragraph" w:styleId="20">
     <w:name w:val="toc 2"/>
     <w:basedOn w:val="a"/>
     <w:next w:val="a"/>
@@ -40670,7 +41772,7 @@
       <w:ind w:leftChars="200" w:left="420"/>
     </w:pPr>
   </w:style>
-  <w:style w:type="character" w:styleId="a8">
+  <w:style w:type="character" w:styleId="a7">
     <w:name w:val="Hyperlink"/>
     <w:basedOn w:val="a0"/>
     <w:uiPriority w:val="99"/>
@@ -40681,10 +41783,10 @@
       <w:u w:val="single"/>
     </w:rPr>
   </w:style>
-  <w:style w:type="paragraph" w:styleId="a9">
+  <w:style w:type="paragraph" w:styleId="a8">
     <w:name w:val="header"/>
     <w:basedOn w:val="a"/>
-    <w:link w:val="aa"/>
+    <w:link w:val="Char0"/>
     <w:uiPriority w:val="99"/>
     <w:unhideWhenUsed/>
     <w:rsid w:val="00EF083C"/>
@@ -40704,10 +41806,10 @@
       <w:szCs w:val="18"/>
     </w:rPr>
   </w:style>
-  <w:style w:type="character" w:customStyle="1" w:styleId="aa">
-    <w:name w:val="页眉字符"/>
+  <w:style w:type="character" w:customStyle="1" w:styleId="Char0">
+    <w:name w:val="页眉 Char"/>
     <w:basedOn w:val="a0"/>
-    <w:link w:val="a9"/>
+    <w:link w:val="a8"/>
     <w:uiPriority w:val="99"/>
     <w:rsid w:val="00EF083C"/>
     <w:rPr>
@@ -40715,10 +41817,10 @@
       <w:szCs w:val="18"/>
     </w:rPr>
   </w:style>
-  <w:style w:type="paragraph" w:styleId="ab">
+  <w:style w:type="paragraph" w:styleId="a9">
     <w:name w:val="footer"/>
     <w:basedOn w:val="a"/>
-    <w:link w:val="ac"/>
+    <w:link w:val="Char1"/>
     <w:uiPriority w:val="99"/>
     <w:unhideWhenUsed/>
     <w:rsid w:val="00EF083C"/>
@@ -40735,10 +41837,10 @@
       <w:szCs w:val="18"/>
     </w:rPr>
   </w:style>
-  <w:style w:type="character" w:customStyle="1" w:styleId="ac">
-    <w:name w:val="页脚字符"/>
+  <w:style w:type="character" w:customStyle="1" w:styleId="Char1">
+    <w:name w:val="页脚 Char"/>
     <w:basedOn w:val="a0"/>
-    <w:link w:val="ab"/>
+    <w:link w:val="a9"/>
     <w:uiPriority w:val="99"/>
     <w:rsid w:val="00EF083C"/>
     <w:rPr>
@@ -40758,7 +41860,6 @@
     <w:tblPr>
       <w:tblStyleRowBandSize w:val="1"/>
       <w:tblStyleColBandSize w:val="1"/>
-      <w:tblInd w:w="0" w:type="dxa"/>
       <w:tblBorders>
         <w:top w:val="single" w:sz="8" w:space="0" w:color="5B9BD5" w:themeColor="accent1"/>
         <w:left w:val="single" w:sz="8" w:space="0" w:color="5B9BD5" w:themeColor="accent1"/>
@@ -40767,12 +41868,6 @@
         <w:insideH w:val="single" w:sz="8" w:space="0" w:color="5B9BD5" w:themeColor="accent1"/>
         <w:insideV w:val="single" w:sz="8" w:space="0" w:color="5B9BD5" w:themeColor="accent1"/>
       </w:tblBorders>
-      <w:tblCellMar>
-        <w:top w:w="0" w:type="dxa"/>
-        <w:left w:w="108" w:type="dxa"/>
-        <w:bottom w:w="0" w:type="dxa"/>
-        <w:right w:w="108" w:type="dxa"/>
-      </w:tblCellMar>
     </w:tblPr>
     <w:tblStylePr w:type="firstRow">
       <w:pPr>
@@ -40885,7 +41980,6 @@
     <w:tblPr>
       <w:tblStyleRowBandSize w:val="1"/>
       <w:tblStyleColBandSize w:val="1"/>
-      <w:tblInd w:w="0" w:type="dxa"/>
       <w:tblBorders>
         <w:top w:val="single" w:sz="4" w:space="0" w:color="8EAADB" w:themeColor="accent5" w:themeTint="99"/>
         <w:left w:val="single" w:sz="4" w:space="0" w:color="8EAADB" w:themeColor="accent5" w:themeTint="99"/>
@@ -40894,12 +41988,6 @@
         <w:insideH w:val="single" w:sz="4" w:space="0" w:color="8EAADB" w:themeColor="accent5" w:themeTint="99"/>
         <w:insideV w:val="single" w:sz="4" w:space="0" w:color="8EAADB" w:themeColor="accent5" w:themeTint="99"/>
       </w:tblBorders>
-      <w:tblCellMar>
-        <w:top w:w="0" w:type="dxa"/>
-        <w:left w:w="108" w:type="dxa"/>
-        <w:bottom w:w="0" w:type="dxa"/>
-        <w:right w:w="108" w:type="dxa"/>
-      </w:tblCellMar>
     </w:tblPr>
     <w:tblStylePr w:type="firstRow">
       <w:rPr>
@@ -40957,8 +42045,8 @@
       </w:tcPr>
     </w:tblStylePr>
   </w:style>
-  <w:style w:type="character" w:customStyle="1" w:styleId="30">
-    <w:name w:val="标题 3字符"/>
+  <w:style w:type="character" w:customStyle="1" w:styleId="3Char">
+    <w:name w:val="标题 3 Char"/>
     <w:basedOn w:val="a0"/>
     <w:link w:val="3"/>
     <w:uiPriority w:val="9"/>
@@ -40970,8 +42058,8 @@
       <w:szCs w:val="32"/>
     </w:rPr>
   </w:style>
-  <w:style w:type="character" w:customStyle="1" w:styleId="40">
-    <w:name w:val="标题 4字符"/>
+  <w:style w:type="character" w:customStyle="1" w:styleId="4Char">
+    <w:name w:val="标题 4 Char"/>
     <w:basedOn w:val="a0"/>
     <w:link w:val="4"/>
     <w:uiPriority w:val="9"/>
@@ -40984,8 +42072,8 @@
       <w:szCs w:val="28"/>
     </w:rPr>
   </w:style>
-  <w:style w:type="character" w:customStyle="1" w:styleId="50">
-    <w:name w:val="标题 5字符"/>
+  <w:style w:type="character" w:customStyle="1" w:styleId="5Char">
+    <w:name w:val="标题 5 Char"/>
     <w:basedOn w:val="a0"/>
     <w:link w:val="5"/>
     <w:uiPriority w:val="9"/>
@@ -40997,7 +42085,7 @@
       <w:szCs w:val="28"/>
     </w:rPr>
   </w:style>
-  <w:style w:type="paragraph" w:styleId="31">
+  <w:style w:type="paragraph" w:styleId="30">
     <w:name w:val="toc 3"/>
     <w:basedOn w:val="a"/>
     <w:next w:val="a"/>
@@ -41009,10 +42097,10 @@
       <w:ind w:leftChars="400" w:left="840"/>
     </w:pPr>
   </w:style>
-  <w:style w:type="paragraph" w:styleId="ad">
+  <w:style w:type="paragraph" w:styleId="aa">
     <w:name w:val="Balloon Text"/>
     <w:basedOn w:val="a"/>
-    <w:link w:val="ae"/>
+    <w:link w:val="Char2"/>
     <w:uiPriority w:val="99"/>
     <w:semiHidden/>
     <w:unhideWhenUsed/>
@@ -41023,10 +42111,10 @@
       <w:szCs w:val="18"/>
     </w:rPr>
   </w:style>
-  <w:style w:type="character" w:customStyle="1" w:styleId="ae">
-    <w:name w:val="批注框文本字符"/>
+  <w:style w:type="character" w:customStyle="1" w:styleId="Char2">
+    <w:name w:val="批注框文本 Char"/>
     <w:basedOn w:val="a0"/>
-    <w:link w:val="ad"/>
+    <w:link w:val="aa"/>
     <w:uiPriority w:val="99"/>
     <w:semiHidden/>
     <w:rsid w:val="00D0335D"/>
@@ -41036,11 +42124,11 @@
       <w:szCs w:val="18"/>
     </w:rPr>
   </w:style>
-  <w:style w:type="paragraph" w:styleId="af">
+  <w:style w:type="paragraph" w:styleId="ab">
     <w:name w:val="Date"/>
     <w:basedOn w:val="a"/>
     <w:next w:val="a"/>
-    <w:link w:val="af0"/>
+    <w:link w:val="Char3"/>
     <w:uiPriority w:val="99"/>
     <w:unhideWhenUsed/>
     <w:rsid w:val="00B45092"/>
@@ -41048,10 +42136,10 @@
       <w:ind w:leftChars="2500" w:left="100"/>
     </w:pPr>
   </w:style>
-  <w:style w:type="character" w:customStyle="1" w:styleId="af0">
-    <w:name w:val="日期字符"/>
+  <w:style w:type="character" w:customStyle="1" w:styleId="Char3">
+    <w:name w:val="日期 Char"/>
     <w:basedOn w:val="a0"/>
-    <w:link w:val="af"/>
+    <w:link w:val="ab"/>
     <w:uiPriority w:val="99"/>
     <w:rsid w:val="00B45092"/>
   </w:style>
@@ -41067,7 +42155,6 @@
     <w:tblPr>
       <w:tblStyleRowBandSize w:val="1"/>
       <w:tblStyleColBandSize w:val="1"/>
-      <w:tblInd w:w="0" w:type="dxa"/>
       <w:tblBorders>
         <w:top w:val="single" w:sz="8" w:space="0" w:color="FFFFFF" w:themeColor="background1"/>
         <w:left w:val="single" w:sz="8" w:space="0" w:color="FFFFFF" w:themeColor="background1"/>
@@ -41076,12 +42163,6 @@
         <w:insideH w:val="single" w:sz="6" w:space="0" w:color="FFFFFF" w:themeColor="background1"/>
         <w:insideV w:val="single" w:sz="6" w:space="0" w:color="FFFFFF" w:themeColor="background1"/>
       </w:tblBorders>
-      <w:tblCellMar>
-        <w:top w:w="0" w:type="dxa"/>
-        <w:left w:w="108" w:type="dxa"/>
-        <w:bottom w:w="0" w:type="dxa"/>
-        <w:right w:w="108" w:type="dxa"/>
-      </w:tblCellMar>
     </w:tblPr>
     <w:tcPr>
       <w:shd w:val="clear" w:color="auto" w:fill="D6E6F4" w:themeFill="accent1" w:themeFillTint="3F"/>
@@ -41209,7 +42290,6 @@
     <w:tblPr>
       <w:tblStyleRowBandSize w:val="1"/>
       <w:tblStyleColBandSize w:val="1"/>
-      <w:tblInd w:w="0" w:type="dxa"/>
       <w:tblBorders>
         <w:top w:val="single" w:sz="8" w:space="0" w:color="84B3DF" w:themeColor="accent1" w:themeTint="BF"/>
         <w:left w:val="single" w:sz="8" w:space="0" w:color="84B3DF" w:themeColor="accent1" w:themeTint="BF"/>
@@ -41217,12 +42297,6 @@
         <w:right w:val="single" w:sz="8" w:space="0" w:color="84B3DF" w:themeColor="accent1" w:themeTint="BF"/>
         <w:insideH w:val="single" w:sz="8" w:space="0" w:color="84B3DF" w:themeColor="accent1" w:themeTint="BF"/>
       </w:tblBorders>
-      <w:tblCellMar>
-        <w:top w:w="0" w:type="dxa"/>
-        <w:left w:w="108" w:type="dxa"/>
-        <w:bottom w:w="0" w:type="dxa"/>
-        <w:right w:w="108" w:type="dxa"/>
-      </w:tblCellMar>
     </w:tblPr>
     <w:tblStylePr w:type="firstRow">
       <w:pPr>
@@ -41316,7 +42390,6 @@
     <w:tblPr>
       <w:tblStyleRowBandSize w:val="1"/>
       <w:tblStyleColBandSize w:val="1"/>
-      <w:tblInd w:w="0" w:type="dxa"/>
       <w:tblBorders>
         <w:top w:val="single" w:sz="8" w:space="0" w:color="84B3DF" w:themeColor="accent1" w:themeTint="BF"/>
         <w:left w:val="single" w:sz="8" w:space="0" w:color="84B3DF" w:themeColor="accent1" w:themeTint="BF"/>
@@ -41325,12 +42398,6 @@
         <w:insideH w:val="single" w:sz="8" w:space="0" w:color="84B3DF" w:themeColor="accent1" w:themeTint="BF"/>
         <w:insideV w:val="single" w:sz="8" w:space="0" w:color="84B3DF" w:themeColor="accent1" w:themeTint="BF"/>
       </w:tblBorders>
-      <w:tblCellMar>
-        <w:top w:w="0" w:type="dxa"/>
-        <w:left w:w="108" w:type="dxa"/>
-        <w:bottom w:w="0" w:type="dxa"/>
-        <w:right w:w="108" w:type="dxa"/>
-      </w:tblCellMar>
     </w:tblPr>
     <w:tcPr>
       <w:shd w:val="clear" w:color="auto" w:fill="D6E6F4" w:themeFill="accent1" w:themeFillTint="3F"/>
@@ -41391,1444 +42458,9 @@
     <w:tblPr>
       <w:tblStyleRowBandSize w:val="1"/>
       <w:tblStyleColBandSize w:val="1"/>
-      <w:tblInd w:w="0" w:type="dxa"/>
       <w:tblBorders>
         <w:insideH w:val="single" w:sz="4" w:space="0" w:color="FFFFFF" w:themeColor="background1"/>
       </w:tblBorders>
-      <w:tblCellMar>
-        <w:top w:w="0" w:type="dxa"/>
-        <w:left w:w="108" w:type="dxa"/>
-        <w:bottom w:w="0" w:type="dxa"/>
-        <w:right w:w="108" w:type="dxa"/>
-      </w:tblCellMar>
-    </w:tblPr>
-    <w:tcPr>
-      <w:shd w:val="clear" w:color="auto" w:fill="DEEAF6" w:themeFill="accent1" w:themeFillTint="33"/>
-    </w:tcPr>
-    <w:tblStylePr w:type="firstRow">
-      <w:rPr>
-        <w:b/>
-        <w:bCs/>
-      </w:rPr>
-      <w:tblPr/>
-      <w:tcPr>
-        <w:shd w:val="clear" w:color="auto" w:fill="BDD6EE" w:themeFill="accent1" w:themeFillTint="66"/>
-      </w:tcPr>
-    </w:tblStylePr>
-    <w:tblStylePr w:type="lastRow">
-      <w:rPr>
-        <w:b/>
-        <w:bCs/>
-        <w:color w:val="000000" w:themeColor="text1"/>
-      </w:rPr>
-      <w:tblPr/>
-      <w:tcPr>
-        <w:shd w:val="clear" w:color="auto" w:fill="BDD6EE" w:themeFill="accent1" w:themeFillTint="66"/>
-      </w:tcPr>
-    </w:tblStylePr>
-    <w:tblStylePr w:type="firstCol">
-      <w:rPr>
-        <w:color w:val="FFFFFF" w:themeColor="background1"/>
-      </w:rPr>
-      <w:tblPr/>
-      <w:tcPr>
-        <w:shd w:val="clear" w:color="auto" w:fill="2E74B5" w:themeFill="accent1" w:themeFillShade="BF"/>
-      </w:tcPr>
-    </w:tblStylePr>
-    <w:tblStylePr w:type="lastCol">
-      <w:rPr>
-        <w:color w:val="FFFFFF" w:themeColor="background1"/>
-      </w:rPr>
-      <w:tblPr/>
-      <w:tcPr>
-        <w:shd w:val="clear" w:color="auto" w:fill="2E74B5" w:themeFill="accent1" w:themeFillShade="BF"/>
-      </w:tcPr>
-    </w:tblStylePr>
-    <w:tblStylePr w:type="band1Vert">
-      <w:tblPr/>
-      <w:tcPr>
-        <w:shd w:val="clear" w:color="auto" w:fill="ADCCEA" w:themeFill="accent1" w:themeFillTint="7F"/>
-      </w:tcPr>
-    </w:tblStylePr>
-    <w:tblStylePr w:type="band1Horz">
-      <w:tblPr/>
-      <w:tcPr>
-        <w:shd w:val="clear" w:color="auto" w:fill="ADCCEA" w:themeFill="accent1" w:themeFillTint="7F"/>
-      </w:tcPr>
-    </w:tblStylePr>
-  </w:style>
-</w:styles>
-</file>
-
-<file path=word/stylesWithEffects.xml><?xml version="1.0" encoding="utf-8"?>
-<w:styles xmlns:wpc="http://schemas.microsoft.com/office/word/2010/wordprocessingCanvas" xmlns:mo="http://schemas.microsoft.com/office/mac/office/2008/main" xmlns:mc="http://schemas.openxmlformats.org/markup-compatibility/2006" xmlns:mv="urn:schemas-microsoft-com:mac:vml" xmlns:o="urn:schemas-microsoft-com:office:office" xmlns:r="http://schemas.openxmlformats.org/officeDocument/2006/relationships" xmlns:m="http://schemas.openxmlformats.org/officeDocument/2006/math" xmlns:v="urn:schemas-microsoft-com:vml" xmlns:wp14="http://schemas.microsoft.com/office/word/2010/wordprocessingDrawing" xmlns:wp="http://schemas.openxmlformats.org/drawingml/2006/wordprocessingDrawing" xmlns:w10="urn:schemas-microsoft-com:office:word" xmlns:w="http://schemas.openxmlformats.org/wordprocessingml/2006/main" xmlns:w14="http://schemas.microsoft.com/office/word/2010/wordml" xmlns:wpg="http://schemas.microsoft.com/office/word/2010/wordprocessingGroup" xmlns:wpi="http://schemas.microsoft.com/office/word/2010/wordprocessingInk" xmlns:wne="http://schemas.microsoft.com/office/word/2006/wordml" xmlns:wps="http://schemas.microsoft.com/office/word/2010/wordprocessingShape" mc:Ignorable="w14 wp14">
-  <w:docDefaults>
-    <w:rPrDefault>
-      <w:rPr>
-        <w:rFonts w:asciiTheme="minorHAnsi" w:eastAsiaTheme="minorEastAsia" w:hAnsiTheme="minorHAnsi" w:cstheme="minorBidi"/>
-        <w:kern w:val="2"/>
-        <w:sz w:val="21"/>
-        <w:szCs w:val="22"/>
-        <w:lang w:val="en-US" w:eastAsia="zh-CN" w:bidi="ar-SA"/>
-      </w:rPr>
-    </w:rPrDefault>
-    <w:pPrDefault/>
-  </w:docDefaults>
-  <w:latentStyles w:defLockedState="0" w:defUIPriority="99" w:defSemiHidden="1" w:defUnhideWhenUsed="1" w:defQFormat="0" w:count="276">
-    <w:lsdException w:name="Normal" w:semiHidden="0" w:uiPriority="0" w:unhideWhenUsed="0" w:qFormat="1"/>
-    <w:lsdException w:name="heading 1" w:semiHidden="0" w:uiPriority="9" w:unhideWhenUsed="0" w:qFormat="1"/>
-    <w:lsdException w:name="heading 2" w:uiPriority="9" w:qFormat="1"/>
-    <w:lsdException w:name="heading 3" w:uiPriority="9" w:qFormat="1"/>
-    <w:lsdException w:name="heading 4" w:uiPriority="9" w:qFormat="1"/>
-    <w:lsdException w:name="heading 5" w:uiPriority="9" w:qFormat="1"/>
-    <w:lsdException w:name="heading 6" w:uiPriority="9" w:qFormat="1"/>
-    <w:lsdException w:name="heading 7" w:uiPriority="9" w:qFormat="1"/>
-    <w:lsdException w:name="heading 8" w:uiPriority="9" w:qFormat="1"/>
-    <w:lsdException w:name="heading 9" w:uiPriority="9" w:qFormat="1"/>
-    <w:lsdException w:name="toc 1" w:uiPriority="39"/>
-    <w:lsdException w:name="toc 2" w:uiPriority="39"/>
-    <w:lsdException w:name="toc 3" w:uiPriority="39"/>
-    <w:lsdException w:name="toc 4" w:uiPriority="39"/>
-    <w:lsdException w:name="toc 5" w:uiPriority="39"/>
-    <w:lsdException w:name="toc 6" w:uiPriority="39"/>
-    <w:lsdException w:name="toc 7" w:uiPriority="39"/>
-    <w:lsdException w:name="toc 8" w:uiPriority="39"/>
-    <w:lsdException w:name="toc 9" w:uiPriority="39"/>
-    <w:lsdException w:name="caption" w:uiPriority="35" w:qFormat="1"/>
-    <w:lsdException w:name="Title" w:semiHidden="0" w:uiPriority="10" w:unhideWhenUsed="0" w:qFormat="1"/>
-    <w:lsdException w:name="Default Paragraph Font" w:uiPriority="1"/>
-    <w:lsdException w:name="Subtitle" w:semiHidden="0" w:uiPriority="11" w:unhideWhenUsed="0" w:qFormat="1"/>
-    <w:lsdException w:name="Strong" w:semiHidden="0" w:uiPriority="22" w:unhideWhenUsed="0" w:qFormat="1"/>
-    <w:lsdException w:name="Emphasis" w:semiHidden="0" w:uiPriority="20" w:unhideWhenUsed="0" w:qFormat="1"/>
-    <w:lsdException w:name="Table Grid" w:semiHidden="0" w:uiPriority="59" w:unhideWhenUsed="0"/>
-    <w:lsdException w:name="Note Level 1" w:semiHidden="0" w:unhideWhenUsed="0"/>
-    <w:lsdException w:name="Note Level 2" w:semiHidden="0" w:unhideWhenUsed="0"/>
-    <w:lsdException w:name="Note Level 3" w:semiHidden="0" w:unhideWhenUsed="0"/>
-    <w:lsdException w:name="Note Level 4" w:semiHidden="0" w:unhideWhenUsed="0"/>
-    <w:lsdException w:name="Note Level 5" w:semiHidden="0" w:unhideWhenUsed="0"/>
-    <w:lsdException w:name="Note Level 6" w:semiHidden="0" w:unhideWhenUsed="0"/>
-    <w:lsdException w:name="Note Level 7" w:semiHidden="0" w:unhideWhenUsed="0"/>
-    <w:lsdException w:name="Note Level 8" w:semiHidden="0" w:unhideWhenUsed="0"/>
-    <w:lsdException w:name="Note Level 9" w:semiHidden="0" w:unhideWhenUsed="0"/>
-    <w:lsdException w:name="Placeholder Text" w:unhideWhenUsed="0"/>
-    <w:lsdException w:name="No Spacing" w:semiHidden="0" w:uiPriority="1" w:unhideWhenUsed="0" w:qFormat="1"/>
-    <w:lsdException w:name="Light Shading" w:semiHidden="0" w:uiPriority="60" w:unhideWhenUsed="0"/>
-    <w:lsdException w:name="Light List" w:semiHidden="0" w:uiPriority="61" w:unhideWhenUsed="0"/>
-    <w:lsdException w:name="Light Grid" w:semiHidden="0" w:uiPriority="62" w:unhideWhenUsed="0"/>
-    <w:lsdException w:name="Medium Shading 1" w:semiHidden="0" w:uiPriority="63" w:unhideWhenUsed="0"/>
-    <w:lsdException w:name="Medium Shading 2" w:semiHidden="0" w:uiPriority="64" w:unhideWhenUsed="0"/>
-    <w:lsdException w:name="Medium List 1" w:semiHidden="0" w:uiPriority="65" w:unhideWhenUsed="0"/>
-    <w:lsdException w:name="Medium List 2" w:semiHidden="0" w:uiPriority="66" w:unhideWhenUsed="0"/>
-    <w:lsdException w:name="Medium Grid 1" w:semiHidden="0" w:uiPriority="67" w:unhideWhenUsed="0"/>
-    <w:lsdException w:name="Medium Grid 2" w:semiHidden="0" w:uiPriority="68" w:unhideWhenUsed="0"/>
-    <w:lsdException w:name="Medium Grid 3" w:semiHidden="0" w:uiPriority="69" w:unhideWhenUsed="0"/>
-    <w:lsdException w:name="Dark List" w:semiHidden="0" w:uiPriority="70" w:unhideWhenUsed="0"/>
-    <w:lsdException w:name="Colorful Shading" w:semiHidden="0" w:uiPriority="71" w:unhideWhenUsed="0"/>
-    <w:lsdException w:name="Colorful List" w:semiHidden="0" w:uiPriority="72" w:unhideWhenUsed="0"/>
-    <w:lsdException w:name="Colorful Grid" w:semiHidden="0" w:uiPriority="73" w:unhideWhenUsed="0"/>
-    <w:lsdException w:name="Light Shading Accent 1" w:semiHidden="0" w:uiPriority="60" w:unhideWhenUsed="0"/>
-    <w:lsdException w:name="Light List Accent 1" w:semiHidden="0" w:uiPriority="61" w:unhideWhenUsed="0"/>
-    <w:lsdException w:name="Light Grid Accent 1" w:semiHidden="0" w:uiPriority="62" w:unhideWhenUsed="0"/>
-    <w:lsdException w:name="Medium Shading 1 Accent 1" w:semiHidden="0" w:uiPriority="63" w:unhideWhenUsed="0"/>
-    <w:lsdException w:name="Medium Shading 2 Accent 1" w:semiHidden="0" w:uiPriority="64" w:unhideWhenUsed="0"/>
-    <w:lsdException w:name="Medium List 1 Accent 1" w:semiHidden="0" w:uiPriority="65" w:unhideWhenUsed="0"/>
-    <w:lsdException w:name="Revision" w:unhideWhenUsed="0"/>
-    <w:lsdException w:name="List Paragraph" w:semiHidden="0" w:uiPriority="34" w:unhideWhenUsed="0" w:qFormat="1"/>
-    <w:lsdException w:name="Quote" w:semiHidden="0" w:uiPriority="29" w:unhideWhenUsed="0" w:qFormat="1"/>
-    <w:lsdException w:name="Intense Quote" w:semiHidden="0" w:uiPriority="30" w:unhideWhenUsed="0" w:qFormat="1"/>
-    <w:lsdException w:name="Medium List 2 Accent 1" w:semiHidden="0" w:uiPriority="66" w:unhideWhenUsed="0"/>
-    <w:lsdException w:name="Medium Grid 1 Accent 1" w:semiHidden="0" w:uiPriority="67" w:unhideWhenUsed="0"/>
-    <w:lsdException w:name="Medium Grid 2 Accent 1" w:semiHidden="0" w:uiPriority="68" w:unhideWhenUsed="0"/>
-    <w:lsdException w:name="Medium Grid 3 Accent 1" w:semiHidden="0" w:uiPriority="69" w:unhideWhenUsed="0"/>
-    <w:lsdException w:name="Dark List Accent 1" w:semiHidden="0" w:uiPriority="70" w:unhideWhenUsed="0"/>
-    <w:lsdException w:name="Colorful Shading Accent 1" w:semiHidden="0" w:uiPriority="71" w:unhideWhenUsed="0"/>
-    <w:lsdException w:name="Colorful List Accent 1" w:semiHidden="0" w:uiPriority="72" w:unhideWhenUsed="0"/>
-    <w:lsdException w:name="Colorful Grid Accent 1" w:semiHidden="0" w:uiPriority="73" w:unhideWhenUsed="0"/>
-    <w:lsdException w:name="Light Shading Accent 2" w:semiHidden="0" w:uiPriority="60" w:unhideWhenUsed="0"/>
-    <w:lsdException w:name="Light List Accent 2" w:semiHidden="0" w:uiPriority="61" w:unhideWhenUsed="0"/>
-    <w:lsdException w:name="Light Grid Accent 2" w:semiHidden="0" w:uiPriority="62" w:unhideWhenUsed="0"/>
-    <w:lsdException w:name="Medium Shading 1 Accent 2" w:semiHidden="0" w:uiPriority="63" w:unhideWhenUsed="0"/>
-    <w:lsdException w:name="Medium Shading 2 Accent 2" w:semiHidden="0" w:uiPriority="64" w:unhideWhenUsed="0"/>
-    <w:lsdException w:name="Medium List 1 Accent 2" w:semiHidden="0" w:uiPriority="65" w:unhideWhenUsed="0"/>
-    <w:lsdException w:name="Medium List 2 Accent 2" w:semiHidden="0" w:uiPriority="66" w:unhideWhenUsed="0"/>
-    <w:lsdException w:name="Medium Grid 1 Accent 2" w:semiHidden="0" w:uiPriority="67" w:unhideWhenUsed="0"/>
-    <w:lsdException w:name="Medium Grid 2 Accent 2" w:semiHidden="0" w:uiPriority="68" w:unhideWhenUsed="0"/>
-    <w:lsdException w:name="Medium Grid 3 Accent 2" w:semiHidden="0" w:uiPriority="69" w:unhideWhenUsed="0"/>
-    <w:lsdException w:name="Dark List Accent 2" w:semiHidden="0" w:uiPriority="70" w:unhideWhenUsed="0"/>
-    <w:lsdException w:name="Colorful Shading Accent 2" w:semiHidden="0" w:uiPriority="71" w:unhideWhenUsed="0"/>
-    <w:lsdException w:name="Colorful List Accent 2" w:semiHidden="0" w:uiPriority="72" w:unhideWhenUsed="0"/>
-    <w:lsdException w:name="Colorful Grid Accent 2" w:semiHidden="0" w:uiPriority="73" w:unhideWhenUsed="0"/>
-    <w:lsdException w:name="Light Shading Accent 3" w:semiHidden="0" w:uiPriority="60" w:unhideWhenUsed="0"/>
-    <w:lsdException w:name="Light List Accent 3" w:semiHidden="0" w:uiPriority="61" w:unhideWhenUsed="0"/>
-    <w:lsdException w:name="Light Grid Accent 3" w:semiHidden="0" w:uiPriority="62" w:unhideWhenUsed="0"/>
-    <w:lsdException w:name="Medium Shading 1 Accent 3" w:semiHidden="0" w:uiPriority="63" w:unhideWhenUsed="0"/>
-    <w:lsdException w:name="Medium Shading 2 Accent 3" w:semiHidden="0" w:uiPriority="64" w:unhideWhenUsed="0"/>
-    <w:lsdException w:name="Medium List 1 Accent 3" w:semiHidden="0" w:uiPriority="65" w:unhideWhenUsed="0"/>
-    <w:lsdException w:name="Medium List 2 Accent 3" w:semiHidden="0" w:uiPriority="66" w:unhideWhenUsed="0"/>
-    <w:lsdException w:name="Medium Grid 1 Accent 3" w:semiHidden="0" w:uiPriority="67" w:unhideWhenUsed="0"/>
-    <w:lsdException w:name="Medium Grid 2 Accent 3" w:semiHidden="0" w:uiPriority="68" w:unhideWhenUsed="0"/>
-    <w:lsdException w:name="Medium Grid 3 Accent 3" w:semiHidden="0" w:uiPriority="69" w:unhideWhenUsed="0"/>
-    <w:lsdException w:name="Dark List Accent 3" w:semiHidden="0" w:uiPriority="70" w:unhideWhenUsed="0"/>
-    <w:lsdException w:name="Colorful Shading Accent 3" w:semiHidden="0" w:uiPriority="71" w:unhideWhenUsed="0"/>
-    <w:lsdException w:name="Colorful List Accent 3" w:semiHidden="0" w:uiPriority="72" w:unhideWhenUsed="0"/>
-    <w:lsdException w:name="Colorful Grid Accent 3" w:semiHidden="0" w:uiPriority="73" w:unhideWhenUsed="0"/>
-    <w:lsdException w:name="Light Shading Accent 4" w:semiHidden="0" w:uiPriority="60" w:unhideWhenUsed="0"/>
-    <w:lsdException w:name="Light List Accent 4" w:semiHidden="0" w:uiPriority="61" w:unhideWhenUsed="0"/>
-    <w:lsdException w:name="Light Grid Accent 4" w:semiHidden="0" w:uiPriority="62" w:unhideWhenUsed="0"/>
-    <w:lsdException w:name="Medium Shading 1 Accent 4" w:semiHidden="0" w:uiPriority="63" w:unhideWhenUsed="0"/>
-    <w:lsdException w:name="Medium Shading 2 Accent 4" w:semiHidden="0" w:uiPriority="64" w:unhideWhenUsed="0"/>
-    <w:lsdException w:name="Medium List 1 Accent 4" w:semiHidden="0" w:uiPriority="65" w:unhideWhenUsed="0"/>
-    <w:lsdException w:name="Medium List 2 Accent 4" w:semiHidden="0" w:uiPriority="66" w:unhideWhenUsed="0"/>
-    <w:lsdException w:name="Medium Grid 1 Accent 4" w:semiHidden="0" w:uiPriority="67" w:unhideWhenUsed="0"/>
-    <w:lsdException w:name="Medium Grid 2 Accent 4" w:semiHidden="0" w:uiPriority="68" w:unhideWhenUsed="0"/>
-    <w:lsdException w:name="Medium Grid 3 Accent 4" w:semiHidden="0" w:uiPriority="69" w:unhideWhenUsed="0"/>
-    <w:lsdException w:name="Dark List Accent 4" w:semiHidden="0" w:uiPriority="70" w:unhideWhenUsed="0"/>
-    <w:lsdException w:name="Colorful Shading Accent 4" w:semiHidden="0" w:uiPriority="71" w:unhideWhenUsed="0"/>
-    <w:lsdException w:name="Colorful List Accent 4" w:semiHidden="0" w:uiPriority="72" w:unhideWhenUsed="0"/>
-    <w:lsdException w:name="Colorful Grid Accent 4" w:semiHidden="0" w:uiPriority="73" w:unhideWhenUsed="0"/>
-    <w:lsdException w:name="Light Shading Accent 5" w:semiHidden="0" w:uiPriority="60" w:unhideWhenUsed="0"/>
-    <w:lsdException w:name="Light List Accent 5" w:semiHidden="0" w:uiPriority="61" w:unhideWhenUsed="0"/>
-    <w:lsdException w:name="Light Grid Accent 5" w:semiHidden="0" w:uiPriority="62" w:unhideWhenUsed="0"/>
-    <w:lsdException w:name="Medium Shading 1 Accent 5" w:semiHidden="0" w:uiPriority="63" w:unhideWhenUsed="0"/>
-    <w:lsdException w:name="Medium Shading 2 Accent 5" w:semiHidden="0" w:uiPriority="64" w:unhideWhenUsed="0"/>
-    <w:lsdException w:name="Medium List 1 Accent 5" w:semiHidden="0" w:uiPriority="65" w:unhideWhenUsed="0"/>
-    <w:lsdException w:name="Medium List 2 Accent 5" w:semiHidden="0" w:uiPriority="66" w:unhideWhenUsed="0"/>
-    <w:lsdException w:name="Medium Grid 1 Accent 5" w:semiHidden="0" w:uiPriority="67" w:unhideWhenUsed="0"/>
-    <w:lsdException w:name="Medium Grid 2 Accent 5" w:semiHidden="0" w:uiPriority="68" w:unhideWhenUsed="0"/>
-    <w:lsdException w:name="Medium Grid 3 Accent 5" w:semiHidden="0" w:uiPriority="69" w:unhideWhenUsed="0"/>
-    <w:lsdException w:name="Dark List Accent 5" w:semiHidden="0" w:uiPriority="70" w:unhideWhenUsed="0"/>
-    <w:lsdException w:name="Colorful Shading Accent 5" w:semiHidden="0" w:uiPriority="71" w:unhideWhenUsed="0"/>
-    <w:lsdException w:name="Colorful List Accent 5" w:semiHidden="0" w:uiPriority="72" w:unhideWhenUsed="0"/>
-    <w:lsdException w:name="Colorful Grid Accent 5" w:semiHidden="0" w:uiPriority="73" w:unhideWhenUsed="0"/>
-    <w:lsdException w:name="Light Shading Accent 6" w:semiHidden="0" w:uiPriority="60" w:unhideWhenUsed="0"/>
-    <w:lsdException w:name="Light List Accent 6" w:semiHidden="0" w:uiPriority="61" w:unhideWhenUsed="0"/>
-    <w:lsdException w:name="Light Grid Accent 6" w:semiHidden="0" w:uiPriority="62" w:unhideWhenUsed="0"/>
-    <w:lsdException w:name="Medium Shading 1 Accent 6" w:semiHidden="0" w:uiPriority="63" w:unhideWhenUsed="0"/>
-    <w:lsdException w:name="Medium Shading 2 Accent 6" w:semiHidden="0" w:uiPriority="64" w:unhideWhenUsed="0"/>
-    <w:lsdException w:name="Medium List 1 Accent 6" w:semiHidden="0" w:uiPriority="65" w:unhideWhenUsed="0"/>
-    <w:lsdException w:name="Medium List 2 Accent 6" w:semiHidden="0" w:uiPriority="66" w:unhideWhenUsed="0"/>
-    <w:lsdException w:name="Medium Grid 1 Accent 6" w:semiHidden="0" w:uiPriority="67" w:unhideWhenUsed="0"/>
-    <w:lsdException w:name="Medium Grid 2 Accent 6" w:semiHidden="0" w:uiPriority="68" w:unhideWhenUsed="0"/>
-    <w:lsdException w:name="Medium Grid 3 Accent 6" w:semiHidden="0" w:uiPriority="69" w:unhideWhenUsed="0"/>
-    <w:lsdException w:name="Dark List Accent 6" w:semiHidden="0" w:uiPriority="70" w:unhideWhenUsed="0"/>
-    <w:lsdException w:name="Colorful Shading Accent 6" w:semiHidden="0" w:uiPriority="71" w:unhideWhenUsed="0"/>
-    <w:lsdException w:name="Colorful List Accent 6" w:semiHidden="0" w:uiPriority="72" w:unhideWhenUsed="0"/>
-    <w:lsdException w:name="Colorful Grid Accent 6" w:semiHidden="0" w:uiPriority="73" w:unhideWhenUsed="0"/>
-    <w:lsdException w:name="Subtle Emphasis" w:semiHidden="0" w:uiPriority="19" w:unhideWhenUsed="0" w:qFormat="1"/>
-    <w:lsdException w:name="Intense Emphasis" w:semiHidden="0" w:uiPriority="21" w:unhideWhenUsed="0" w:qFormat="1"/>
-    <w:lsdException w:name="Subtle Reference" w:semiHidden="0" w:uiPriority="31" w:unhideWhenUsed="0" w:qFormat="1"/>
-    <w:lsdException w:name="Intense Reference" w:semiHidden="0" w:uiPriority="32" w:unhideWhenUsed="0" w:qFormat="1"/>
-    <w:lsdException w:name="Book Title" w:semiHidden="0" w:uiPriority="33" w:unhideWhenUsed="0" w:qFormat="1"/>
-    <w:lsdException w:name="Bibliography" w:uiPriority="37"/>
-    <w:lsdException w:name="TOC Heading" w:uiPriority="39" w:qFormat="1"/>
-  </w:latentStyles>
-  <w:style w:type="paragraph" w:default="1" w:styleId="a">
-    <w:name w:val="Normal"/>
-    <w:qFormat/>
-    <w:rsid w:val="00A55706"/>
-    <w:pPr>
-      <w:widowControl w:val="0"/>
-      <w:jc w:val="both"/>
-    </w:pPr>
-  </w:style>
-  <w:style w:type="paragraph" w:styleId="1">
-    <w:name w:val="heading 1"/>
-    <w:basedOn w:val="a"/>
-    <w:next w:val="a"/>
-    <w:link w:val="10"/>
-    <w:uiPriority w:val="9"/>
-    <w:qFormat/>
-    <w:rsid w:val="00B73019"/>
-    <w:pPr>
-      <w:keepNext/>
-      <w:keepLines/>
-      <w:spacing w:before="340" w:after="330" w:line="578" w:lineRule="auto"/>
-      <w:outlineLvl w:val="0"/>
-    </w:pPr>
-    <w:rPr>
-      <w:b/>
-      <w:bCs/>
-      <w:kern w:val="44"/>
-      <w:sz w:val="44"/>
-      <w:szCs w:val="44"/>
-    </w:rPr>
-  </w:style>
-  <w:style w:type="paragraph" w:styleId="2">
-    <w:name w:val="heading 2"/>
-    <w:basedOn w:val="a"/>
-    <w:next w:val="a"/>
-    <w:link w:val="20"/>
-    <w:uiPriority w:val="9"/>
-    <w:unhideWhenUsed/>
-    <w:qFormat/>
-    <w:rsid w:val="00B73019"/>
-    <w:pPr>
-      <w:keepNext/>
-      <w:keepLines/>
-      <w:spacing w:before="260" w:after="260" w:line="416" w:lineRule="auto"/>
-      <w:outlineLvl w:val="1"/>
-    </w:pPr>
-    <w:rPr>
-      <w:rFonts w:asciiTheme="majorHAnsi" w:eastAsiaTheme="majorEastAsia" w:hAnsiTheme="majorHAnsi" w:cstheme="majorBidi"/>
-      <w:b/>
-      <w:bCs/>
-      <w:sz w:val="32"/>
-      <w:szCs w:val="32"/>
-    </w:rPr>
-  </w:style>
-  <w:style w:type="paragraph" w:styleId="3">
-    <w:name w:val="heading 3"/>
-    <w:basedOn w:val="a"/>
-    <w:next w:val="a"/>
-    <w:link w:val="30"/>
-    <w:uiPriority w:val="9"/>
-    <w:unhideWhenUsed/>
-    <w:qFormat/>
-    <w:rsid w:val="008E6FE7"/>
-    <w:pPr>
-      <w:keepNext/>
-      <w:keepLines/>
-      <w:spacing w:before="260" w:after="260" w:line="416" w:lineRule="auto"/>
-      <w:outlineLvl w:val="2"/>
-    </w:pPr>
-    <w:rPr>
-      <w:b/>
-      <w:bCs/>
-      <w:sz w:val="30"/>
-      <w:szCs w:val="32"/>
-    </w:rPr>
-  </w:style>
-  <w:style w:type="paragraph" w:styleId="4">
-    <w:name w:val="heading 4"/>
-    <w:basedOn w:val="a"/>
-    <w:next w:val="a"/>
-    <w:link w:val="40"/>
-    <w:uiPriority w:val="9"/>
-    <w:unhideWhenUsed/>
-    <w:qFormat/>
-    <w:rsid w:val="008A7BCA"/>
-    <w:pPr>
-      <w:keepNext/>
-      <w:keepLines/>
-      <w:spacing w:before="280" w:after="290" w:line="376" w:lineRule="auto"/>
-      <w:outlineLvl w:val="3"/>
-    </w:pPr>
-    <w:rPr>
-      <w:rFonts w:asciiTheme="majorHAnsi" w:eastAsiaTheme="majorEastAsia" w:hAnsiTheme="majorHAnsi" w:cstheme="majorBidi"/>
-      <w:b/>
-      <w:bCs/>
-      <w:sz w:val="24"/>
-      <w:szCs w:val="28"/>
-    </w:rPr>
-  </w:style>
-  <w:style w:type="paragraph" w:styleId="5">
-    <w:name w:val="heading 5"/>
-    <w:basedOn w:val="a"/>
-    <w:next w:val="a"/>
-    <w:link w:val="50"/>
-    <w:uiPriority w:val="9"/>
-    <w:unhideWhenUsed/>
-    <w:qFormat/>
-    <w:rsid w:val="008E6FE7"/>
-    <w:pPr>
-      <w:keepNext/>
-      <w:keepLines/>
-      <w:spacing w:before="280" w:after="290" w:line="376" w:lineRule="auto"/>
-      <w:outlineLvl w:val="4"/>
-    </w:pPr>
-    <w:rPr>
-      <w:b/>
-      <w:bCs/>
-      <w:sz w:val="24"/>
-      <w:szCs w:val="28"/>
-    </w:rPr>
-  </w:style>
-  <w:style w:type="character" w:default="1" w:styleId="a0">
-    <w:name w:val="Default Paragraph Font"/>
-    <w:uiPriority w:val="1"/>
-    <w:semiHidden/>
-    <w:unhideWhenUsed/>
-  </w:style>
-  <w:style w:type="table" w:default="1" w:styleId="a1">
-    <w:name w:val="Normal Table"/>
-    <w:uiPriority w:val="99"/>
-    <w:semiHidden/>
-    <w:unhideWhenUsed/>
-    <w:tblPr>
-      <w:tblInd w:w="0" w:type="dxa"/>
-      <w:tblCellMar>
-        <w:top w:w="0" w:type="dxa"/>
-        <w:left w:w="108" w:type="dxa"/>
-        <w:bottom w:w="0" w:type="dxa"/>
-        <w:right w:w="108" w:type="dxa"/>
-      </w:tblCellMar>
-    </w:tblPr>
-  </w:style>
-  <w:style w:type="numbering" w:default="1" w:styleId="a2">
-    <w:name w:val="No List"/>
-    <w:uiPriority w:val="99"/>
-    <w:semiHidden/>
-    <w:unhideWhenUsed/>
-  </w:style>
-  <w:style w:type="paragraph" w:styleId="a3">
-    <w:name w:val="No Spacing"/>
-    <w:link w:val="a4"/>
-    <w:uiPriority w:val="1"/>
-    <w:qFormat/>
-    <w:rsid w:val="00CF786F"/>
-    <w:rPr>
-      <w:kern w:val="0"/>
-      <w:sz w:val="22"/>
-    </w:rPr>
-  </w:style>
-  <w:style w:type="character" w:customStyle="1" w:styleId="a4">
-    <w:name w:val="无间距字符"/>
-    <w:basedOn w:val="a0"/>
-    <w:link w:val="a3"/>
-    <w:uiPriority w:val="1"/>
-    <w:rsid w:val="00CF786F"/>
-    <w:rPr>
-      <w:kern w:val="0"/>
-      <w:sz w:val="22"/>
-    </w:rPr>
-  </w:style>
-  <w:style w:type="table" w:customStyle="1" w:styleId="6-11">
-    <w:name w:val="网格表 6 彩色 - 着色 11"/>
-    <w:basedOn w:val="a1"/>
-    <w:uiPriority w:val="51"/>
-    <w:rsid w:val="00CF786F"/>
-    <w:rPr>
-      <w:color w:val="2E74B5" w:themeColor="accent1" w:themeShade="BF"/>
-    </w:rPr>
-    <w:tblPr>
-      <w:tblStyleRowBandSize w:val="1"/>
-      <w:tblStyleColBandSize w:val="1"/>
-      <w:tblInd w:w="0" w:type="dxa"/>
-      <w:tblBorders>
-        <w:top w:val="single" w:sz="4" w:space="0" w:color="9CC2E5" w:themeColor="accent1" w:themeTint="99"/>
-        <w:left w:val="single" w:sz="4" w:space="0" w:color="9CC2E5" w:themeColor="accent1" w:themeTint="99"/>
-        <w:bottom w:val="single" w:sz="4" w:space="0" w:color="9CC2E5" w:themeColor="accent1" w:themeTint="99"/>
-        <w:right w:val="single" w:sz="4" w:space="0" w:color="9CC2E5" w:themeColor="accent1" w:themeTint="99"/>
-        <w:insideH w:val="single" w:sz="4" w:space="0" w:color="9CC2E5" w:themeColor="accent1" w:themeTint="99"/>
-        <w:insideV w:val="single" w:sz="4" w:space="0" w:color="9CC2E5" w:themeColor="accent1" w:themeTint="99"/>
-      </w:tblBorders>
-      <w:tblCellMar>
-        <w:top w:w="0" w:type="dxa"/>
-        <w:left w:w="108" w:type="dxa"/>
-        <w:bottom w:w="0" w:type="dxa"/>
-        <w:right w:w="108" w:type="dxa"/>
-      </w:tblCellMar>
-    </w:tblPr>
-    <w:tblStylePr w:type="firstRow">
-      <w:rPr>
-        <w:b/>
-        <w:bCs/>
-      </w:rPr>
-      <w:tblPr/>
-      <w:tcPr>
-        <w:tcBorders>
-          <w:bottom w:val="single" w:sz="12" w:space="0" w:color="9CC2E5" w:themeColor="accent1" w:themeTint="99"/>
-        </w:tcBorders>
-      </w:tcPr>
-    </w:tblStylePr>
-    <w:tblStylePr w:type="lastRow">
-      <w:rPr>
-        <w:b/>
-        <w:bCs/>
-      </w:rPr>
-      <w:tblPr/>
-      <w:tcPr>
-        <w:tcBorders>
-          <w:top w:val="double" w:sz="4" w:space="0" w:color="9CC2E5" w:themeColor="accent1" w:themeTint="99"/>
-        </w:tcBorders>
-      </w:tcPr>
-    </w:tblStylePr>
-    <w:tblStylePr w:type="firstCol">
-      <w:rPr>
-        <w:b/>
-        <w:bCs/>
-      </w:rPr>
-    </w:tblStylePr>
-    <w:tblStylePr w:type="lastCol">
-      <w:rPr>
-        <w:b/>
-        <w:bCs/>
-      </w:rPr>
-    </w:tblStylePr>
-    <w:tblStylePr w:type="band1Vert">
-      <w:tblPr/>
-      <w:tcPr>
-        <w:shd w:val="clear" w:color="auto" w:fill="DEEAF6" w:themeFill="accent1" w:themeFillTint="33"/>
-      </w:tcPr>
-    </w:tblStylePr>
-    <w:tblStylePr w:type="band1Horz">
-      <w:tblPr/>
-      <w:tcPr>
-        <w:shd w:val="clear" w:color="auto" w:fill="DEEAF6" w:themeFill="accent1" w:themeFillTint="33"/>
-      </w:tcPr>
-    </w:tblStylePr>
-  </w:style>
-  <w:style w:type="paragraph" w:styleId="a5">
-    <w:name w:val="List Paragraph"/>
-    <w:basedOn w:val="a"/>
-    <w:uiPriority w:val="34"/>
-    <w:qFormat/>
-    <w:rsid w:val="00B73019"/>
-    <w:pPr>
-      <w:ind w:firstLineChars="200" w:firstLine="420"/>
-    </w:pPr>
-  </w:style>
-  <w:style w:type="character" w:customStyle="1" w:styleId="10">
-    <w:name w:val="标题 1字符"/>
-    <w:basedOn w:val="a0"/>
-    <w:link w:val="1"/>
-    <w:uiPriority w:val="9"/>
-    <w:rsid w:val="00B73019"/>
-    <w:rPr>
-      <w:b/>
-      <w:bCs/>
-      <w:kern w:val="44"/>
-      <w:sz w:val="44"/>
-      <w:szCs w:val="44"/>
-    </w:rPr>
-  </w:style>
-  <w:style w:type="character" w:customStyle="1" w:styleId="20">
-    <w:name w:val="标题 2字符"/>
-    <w:basedOn w:val="a0"/>
-    <w:link w:val="2"/>
-    <w:uiPriority w:val="9"/>
-    <w:rsid w:val="00B73019"/>
-    <w:rPr>
-      <w:rFonts w:asciiTheme="majorHAnsi" w:eastAsiaTheme="majorEastAsia" w:hAnsiTheme="majorHAnsi" w:cstheme="majorBidi"/>
-      <w:b/>
-      <w:bCs/>
-      <w:sz w:val="32"/>
-      <w:szCs w:val="32"/>
-    </w:rPr>
-  </w:style>
-  <w:style w:type="paragraph" w:styleId="a6">
-    <w:name w:val="caption"/>
-    <w:basedOn w:val="a"/>
-    <w:next w:val="a"/>
-    <w:uiPriority w:val="35"/>
-    <w:unhideWhenUsed/>
-    <w:qFormat/>
-    <w:rsid w:val="00857E4B"/>
-    <w:rPr>
-      <w:rFonts w:asciiTheme="majorHAnsi" w:eastAsia="黑体" w:hAnsiTheme="majorHAnsi" w:cstheme="majorBidi"/>
-      <w:sz w:val="20"/>
-      <w:szCs w:val="20"/>
-    </w:rPr>
-  </w:style>
-  <w:style w:type="table" w:styleId="a7">
-    <w:name w:val="Table Grid"/>
-    <w:basedOn w:val="a1"/>
-    <w:uiPriority w:val="59"/>
-    <w:rsid w:val="00032578"/>
-    <w:tblPr>
-      <w:tblInd w:w="0" w:type="dxa"/>
-      <w:tblBorders>
-        <w:top w:val="single" w:sz="4" w:space="0" w:color="auto"/>
-        <w:left w:val="single" w:sz="4" w:space="0" w:color="auto"/>
-        <w:bottom w:val="single" w:sz="4" w:space="0" w:color="auto"/>
-        <w:right w:val="single" w:sz="4" w:space="0" w:color="auto"/>
-        <w:insideH w:val="single" w:sz="4" w:space="0" w:color="auto"/>
-        <w:insideV w:val="single" w:sz="4" w:space="0" w:color="auto"/>
-      </w:tblBorders>
-      <w:tblCellMar>
-        <w:top w:w="0" w:type="dxa"/>
-        <w:left w:w="108" w:type="dxa"/>
-        <w:bottom w:w="0" w:type="dxa"/>
-        <w:right w:w="108" w:type="dxa"/>
-      </w:tblCellMar>
-    </w:tblPr>
-  </w:style>
-  <w:style w:type="table" w:customStyle="1" w:styleId="5-51">
-    <w:name w:val="网格表 5 深色 - 着色 51"/>
-    <w:basedOn w:val="a1"/>
-    <w:uiPriority w:val="50"/>
-    <w:rsid w:val="005A4619"/>
-    <w:tblPr>
-      <w:tblStyleRowBandSize w:val="1"/>
-      <w:tblStyleColBandSize w:val="1"/>
-      <w:tblInd w:w="0" w:type="dxa"/>
-      <w:tblBorders>
-        <w:top w:val="single" w:sz="4" w:space="0" w:color="FFFFFF" w:themeColor="background1"/>
-        <w:left w:val="single" w:sz="4" w:space="0" w:color="FFFFFF" w:themeColor="background1"/>
-        <w:bottom w:val="single" w:sz="4" w:space="0" w:color="FFFFFF" w:themeColor="background1"/>
-        <w:right w:val="single" w:sz="4" w:space="0" w:color="FFFFFF" w:themeColor="background1"/>
-        <w:insideH w:val="single" w:sz="4" w:space="0" w:color="FFFFFF" w:themeColor="background1"/>
-        <w:insideV w:val="single" w:sz="4" w:space="0" w:color="FFFFFF" w:themeColor="background1"/>
-      </w:tblBorders>
-      <w:tblCellMar>
-        <w:top w:w="0" w:type="dxa"/>
-        <w:left w:w="108" w:type="dxa"/>
-        <w:bottom w:w="0" w:type="dxa"/>
-        <w:right w:w="108" w:type="dxa"/>
-      </w:tblCellMar>
-    </w:tblPr>
-    <w:tcPr>
-      <w:shd w:val="clear" w:color="auto" w:fill="D9E2F3" w:themeFill="accent5" w:themeFillTint="33"/>
-    </w:tcPr>
-    <w:tblStylePr w:type="firstRow">
-      <w:rPr>
-        <w:b/>
-        <w:bCs/>
-        <w:color w:val="FFFFFF" w:themeColor="background1"/>
-      </w:rPr>
-      <w:tblPr/>
-      <w:tcPr>
-        <w:tcBorders>
-          <w:top w:val="single" w:sz="4" w:space="0" w:color="FFFFFF" w:themeColor="background1"/>
-          <w:left w:val="single" w:sz="4" w:space="0" w:color="FFFFFF" w:themeColor="background1"/>
-          <w:right w:val="single" w:sz="4" w:space="0" w:color="FFFFFF" w:themeColor="background1"/>
-          <w:insideH w:val="nil"/>
-          <w:insideV w:val="nil"/>
-        </w:tcBorders>
-        <w:shd w:val="clear" w:color="auto" w:fill="4472C4" w:themeFill="accent5"/>
-      </w:tcPr>
-    </w:tblStylePr>
-    <w:tblStylePr w:type="lastRow">
-      <w:rPr>
-        <w:b/>
-        <w:bCs/>
-        <w:color w:val="FFFFFF" w:themeColor="background1"/>
-      </w:rPr>
-      <w:tblPr/>
-      <w:tcPr>
-        <w:tcBorders>
-          <w:left w:val="single" w:sz="4" w:space="0" w:color="FFFFFF" w:themeColor="background1"/>
-          <w:bottom w:val="single" w:sz="4" w:space="0" w:color="FFFFFF" w:themeColor="background1"/>
-          <w:right w:val="single" w:sz="4" w:space="0" w:color="FFFFFF" w:themeColor="background1"/>
-          <w:insideH w:val="nil"/>
-          <w:insideV w:val="nil"/>
-        </w:tcBorders>
-        <w:shd w:val="clear" w:color="auto" w:fill="4472C4" w:themeFill="accent5"/>
-      </w:tcPr>
-    </w:tblStylePr>
-    <w:tblStylePr w:type="firstCol">
-      <w:rPr>
-        <w:b/>
-        <w:bCs/>
-        <w:color w:val="FFFFFF" w:themeColor="background1"/>
-      </w:rPr>
-      <w:tblPr/>
-      <w:tcPr>
-        <w:tcBorders>
-          <w:top w:val="single" w:sz="4" w:space="0" w:color="FFFFFF" w:themeColor="background1"/>
-          <w:left w:val="single" w:sz="4" w:space="0" w:color="FFFFFF" w:themeColor="background1"/>
-          <w:bottom w:val="single" w:sz="4" w:space="0" w:color="FFFFFF" w:themeColor="background1"/>
-          <w:insideV w:val="nil"/>
-        </w:tcBorders>
-        <w:shd w:val="clear" w:color="auto" w:fill="4472C4" w:themeFill="accent5"/>
-      </w:tcPr>
-    </w:tblStylePr>
-    <w:tblStylePr w:type="lastCol">
-      <w:rPr>
-        <w:b/>
-        <w:bCs/>
-        <w:color w:val="FFFFFF" w:themeColor="background1"/>
-      </w:rPr>
-      <w:tblPr/>
-      <w:tcPr>
-        <w:tcBorders>
-          <w:top w:val="single" w:sz="4" w:space="0" w:color="FFFFFF" w:themeColor="background1"/>
-          <w:bottom w:val="single" w:sz="4" w:space="0" w:color="FFFFFF" w:themeColor="background1"/>
-          <w:right w:val="single" w:sz="4" w:space="0" w:color="FFFFFF" w:themeColor="background1"/>
-          <w:insideV w:val="nil"/>
-        </w:tcBorders>
-        <w:shd w:val="clear" w:color="auto" w:fill="4472C4" w:themeFill="accent5"/>
-      </w:tcPr>
-    </w:tblStylePr>
-    <w:tblStylePr w:type="band1Vert">
-      <w:tblPr/>
-      <w:tcPr>
-        <w:shd w:val="clear" w:color="auto" w:fill="B4C6E7" w:themeFill="accent5" w:themeFillTint="66"/>
-      </w:tcPr>
-    </w:tblStylePr>
-    <w:tblStylePr w:type="band1Horz">
-      <w:tblPr/>
-      <w:tcPr>
-        <w:shd w:val="clear" w:color="auto" w:fill="B4C6E7" w:themeFill="accent5" w:themeFillTint="66"/>
-      </w:tcPr>
-    </w:tblStylePr>
-  </w:style>
-  <w:style w:type="paragraph" w:styleId="TOC">
-    <w:name w:val="TOC Heading"/>
-    <w:basedOn w:val="1"/>
-    <w:next w:val="a"/>
-    <w:uiPriority w:val="39"/>
-    <w:unhideWhenUsed/>
-    <w:qFormat/>
-    <w:rsid w:val="00EF083C"/>
-    <w:pPr>
-      <w:widowControl/>
-      <w:spacing w:before="240" w:after="0" w:line="259" w:lineRule="auto"/>
-      <w:jc w:val="left"/>
-      <w:outlineLvl w:val="9"/>
-    </w:pPr>
-    <w:rPr>
-      <w:rFonts w:asciiTheme="majorHAnsi" w:eastAsiaTheme="majorEastAsia" w:hAnsiTheme="majorHAnsi" w:cstheme="majorBidi"/>
-      <w:b w:val="0"/>
-      <w:bCs w:val="0"/>
-      <w:color w:val="2E74B5" w:themeColor="accent1" w:themeShade="BF"/>
-      <w:kern w:val="0"/>
-      <w:sz w:val="32"/>
-      <w:szCs w:val="32"/>
-    </w:rPr>
-  </w:style>
-  <w:style w:type="paragraph" w:styleId="11">
-    <w:name w:val="toc 1"/>
-    <w:basedOn w:val="a"/>
-    <w:next w:val="a"/>
-    <w:autoRedefine/>
-    <w:uiPriority w:val="39"/>
-    <w:unhideWhenUsed/>
-    <w:rsid w:val="00EF083C"/>
-  </w:style>
-  <w:style w:type="paragraph" w:styleId="21">
-    <w:name w:val="toc 2"/>
-    <w:basedOn w:val="a"/>
-    <w:next w:val="a"/>
-    <w:autoRedefine/>
-    <w:uiPriority w:val="39"/>
-    <w:unhideWhenUsed/>
-    <w:rsid w:val="00EF083C"/>
-    <w:pPr>
-      <w:ind w:leftChars="200" w:left="420"/>
-    </w:pPr>
-  </w:style>
-  <w:style w:type="character" w:styleId="a8">
-    <w:name w:val="Hyperlink"/>
-    <w:basedOn w:val="a0"/>
-    <w:uiPriority w:val="99"/>
-    <w:unhideWhenUsed/>
-    <w:rsid w:val="00EF083C"/>
-    <w:rPr>
-      <w:color w:val="0563C1" w:themeColor="hyperlink"/>
-      <w:u w:val="single"/>
-    </w:rPr>
-  </w:style>
-  <w:style w:type="paragraph" w:styleId="a9">
-    <w:name w:val="header"/>
-    <w:basedOn w:val="a"/>
-    <w:link w:val="aa"/>
-    <w:uiPriority w:val="99"/>
-    <w:unhideWhenUsed/>
-    <w:rsid w:val="00EF083C"/>
-    <w:pPr>
-      <w:pBdr>
-        <w:bottom w:val="single" w:sz="6" w:space="1" w:color="auto"/>
-      </w:pBdr>
-      <w:tabs>
-        <w:tab w:val="center" w:pos="4153"/>
-        <w:tab w:val="right" w:pos="8306"/>
-      </w:tabs>
-      <w:snapToGrid w:val="0"/>
-      <w:jc w:val="center"/>
-    </w:pPr>
-    <w:rPr>
-      <w:sz w:val="18"/>
-      <w:szCs w:val="18"/>
-    </w:rPr>
-  </w:style>
-  <w:style w:type="character" w:customStyle="1" w:styleId="aa">
-    <w:name w:val="页眉字符"/>
-    <w:basedOn w:val="a0"/>
-    <w:link w:val="a9"/>
-    <w:uiPriority w:val="99"/>
-    <w:rsid w:val="00EF083C"/>
-    <w:rPr>
-      <w:sz w:val="18"/>
-      <w:szCs w:val="18"/>
-    </w:rPr>
-  </w:style>
-  <w:style w:type="paragraph" w:styleId="ab">
-    <w:name w:val="footer"/>
-    <w:basedOn w:val="a"/>
-    <w:link w:val="ac"/>
-    <w:uiPriority w:val="99"/>
-    <w:unhideWhenUsed/>
-    <w:rsid w:val="00EF083C"/>
-    <w:pPr>
-      <w:tabs>
-        <w:tab w:val="center" w:pos="4153"/>
-        <w:tab w:val="right" w:pos="8306"/>
-      </w:tabs>
-      <w:snapToGrid w:val="0"/>
-      <w:jc w:val="left"/>
-    </w:pPr>
-    <w:rPr>
-      <w:sz w:val="18"/>
-      <w:szCs w:val="18"/>
-    </w:rPr>
-  </w:style>
-  <w:style w:type="character" w:customStyle="1" w:styleId="ac">
-    <w:name w:val="页脚字符"/>
-    <w:basedOn w:val="a0"/>
-    <w:link w:val="ab"/>
-    <w:uiPriority w:val="99"/>
-    <w:rsid w:val="00EF083C"/>
-    <w:rPr>
-      <w:sz w:val="18"/>
-      <w:szCs w:val="18"/>
-    </w:rPr>
-  </w:style>
-  <w:style w:type="table" w:styleId="-1">
-    <w:name w:val="Light Grid Accent 1"/>
-    <w:basedOn w:val="a1"/>
-    <w:uiPriority w:val="62"/>
-    <w:rsid w:val="006A79C3"/>
-    <w:rPr>
-      <w:sz w:val="24"/>
-      <w:szCs w:val="24"/>
-    </w:rPr>
-    <w:tblPr>
-      <w:tblStyleRowBandSize w:val="1"/>
-      <w:tblStyleColBandSize w:val="1"/>
-      <w:tblInd w:w="0" w:type="dxa"/>
-      <w:tblBorders>
-        <w:top w:val="single" w:sz="8" w:space="0" w:color="5B9BD5" w:themeColor="accent1"/>
-        <w:left w:val="single" w:sz="8" w:space="0" w:color="5B9BD5" w:themeColor="accent1"/>
-        <w:bottom w:val="single" w:sz="8" w:space="0" w:color="5B9BD5" w:themeColor="accent1"/>
-        <w:right w:val="single" w:sz="8" w:space="0" w:color="5B9BD5" w:themeColor="accent1"/>
-        <w:insideH w:val="single" w:sz="8" w:space="0" w:color="5B9BD5" w:themeColor="accent1"/>
-        <w:insideV w:val="single" w:sz="8" w:space="0" w:color="5B9BD5" w:themeColor="accent1"/>
-      </w:tblBorders>
-      <w:tblCellMar>
-        <w:top w:w="0" w:type="dxa"/>
-        <w:left w:w="108" w:type="dxa"/>
-        <w:bottom w:w="0" w:type="dxa"/>
-        <w:right w:w="108" w:type="dxa"/>
-      </w:tblCellMar>
-    </w:tblPr>
-    <w:tblStylePr w:type="firstRow">
-      <w:pPr>
-        <w:spacing w:before="0" w:after="0" w:line="240" w:lineRule="auto"/>
-      </w:pPr>
-      <w:rPr>
-        <w:rFonts w:asciiTheme="majorHAnsi" w:eastAsiaTheme="majorEastAsia" w:hAnsiTheme="majorHAnsi" w:cstheme="majorBidi"/>
-        <w:b/>
-        <w:bCs/>
-      </w:rPr>
-      <w:tblPr/>
-      <w:tcPr>
-        <w:tcBorders>
-          <w:top w:val="single" w:sz="8" w:space="0" w:color="5B9BD5" w:themeColor="accent1"/>
-          <w:left w:val="single" w:sz="8" w:space="0" w:color="5B9BD5" w:themeColor="accent1"/>
-          <w:bottom w:val="single" w:sz="18" w:space="0" w:color="5B9BD5" w:themeColor="accent1"/>
-          <w:right w:val="single" w:sz="8" w:space="0" w:color="5B9BD5" w:themeColor="accent1"/>
-          <w:insideH w:val="nil"/>
-          <w:insideV w:val="single" w:sz="8" w:space="0" w:color="5B9BD5" w:themeColor="accent1"/>
-        </w:tcBorders>
-      </w:tcPr>
-    </w:tblStylePr>
-    <w:tblStylePr w:type="lastRow">
-      <w:pPr>
-        <w:spacing w:before="0" w:after="0" w:line="240" w:lineRule="auto"/>
-      </w:pPr>
-      <w:rPr>
-        <w:rFonts w:asciiTheme="majorHAnsi" w:eastAsiaTheme="majorEastAsia" w:hAnsiTheme="majorHAnsi" w:cstheme="majorBidi"/>
-        <w:b/>
-        <w:bCs/>
-      </w:rPr>
-      <w:tblPr/>
-      <w:tcPr>
-        <w:tcBorders>
-          <w:top w:val="double" w:sz="6" w:space="0" w:color="5B9BD5" w:themeColor="accent1"/>
-          <w:left w:val="single" w:sz="8" w:space="0" w:color="5B9BD5" w:themeColor="accent1"/>
-          <w:bottom w:val="single" w:sz="8" w:space="0" w:color="5B9BD5" w:themeColor="accent1"/>
-          <w:right w:val="single" w:sz="8" w:space="0" w:color="5B9BD5" w:themeColor="accent1"/>
-          <w:insideH w:val="nil"/>
-          <w:insideV w:val="single" w:sz="8" w:space="0" w:color="5B9BD5" w:themeColor="accent1"/>
-        </w:tcBorders>
-      </w:tcPr>
-    </w:tblStylePr>
-    <w:tblStylePr w:type="firstCol">
-      <w:rPr>
-        <w:rFonts w:asciiTheme="majorHAnsi" w:eastAsiaTheme="majorEastAsia" w:hAnsiTheme="majorHAnsi" w:cstheme="majorBidi"/>
-        <w:b/>
-        <w:bCs/>
-      </w:rPr>
-    </w:tblStylePr>
-    <w:tblStylePr w:type="lastCol">
-      <w:rPr>
-        <w:rFonts w:asciiTheme="majorHAnsi" w:eastAsiaTheme="majorEastAsia" w:hAnsiTheme="majorHAnsi" w:cstheme="majorBidi"/>
-        <w:b/>
-        <w:bCs/>
-      </w:rPr>
-      <w:tblPr/>
-      <w:tcPr>
-        <w:tcBorders>
-          <w:top w:val="single" w:sz="8" w:space="0" w:color="5B9BD5" w:themeColor="accent1"/>
-          <w:left w:val="single" w:sz="8" w:space="0" w:color="5B9BD5" w:themeColor="accent1"/>
-          <w:bottom w:val="single" w:sz="8" w:space="0" w:color="5B9BD5" w:themeColor="accent1"/>
-          <w:right w:val="single" w:sz="8" w:space="0" w:color="5B9BD5" w:themeColor="accent1"/>
-        </w:tcBorders>
-      </w:tcPr>
-    </w:tblStylePr>
-    <w:tblStylePr w:type="band1Vert">
-      <w:tblPr/>
-      <w:tcPr>
-        <w:tcBorders>
-          <w:top w:val="single" w:sz="8" w:space="0" w:color="5B9BD5" w:themeColor="accent1"/>
-          <w:left w:val="single" w:sz="8" w:space="0" w:color="5B9BD5" w:themeColor="accent1"/>
-          <w:bottom w:val="single" w:sz="8" w:space="0" w:color="5B9BD5" w:themeColor="accent1"/>
-          <w:right w:val="single" w:sz="8" w:space="0" w:color="5B9BD5" w:themeColor="accent1"/>
-        </w:tcBorders>
-        <w:shd w:val="clear" w:color="auto" w:fill="D6E6F4" w:themeFill="accent1" w:themeFillTint="3F"/>
-      </w:tcPr>
-    </w:tblStylePr>
-    <w:tblStylePr w:type="band1Horz">
-      <w:tblPr/>
-      <w:tcPr>
-        <w:tcBorders>
-          <w:top w:val="single" w:sz="8" w:space="0" w:color="5B9BD5" w:themeColor="accent1"/>
-          <w:left w:val="single" w:sz="8" w:space="0" w:color="5B9BD5" w:themeColor="accent1"/>
-          <w:bottom w:val="single" w:sz="8" w:space="0" w:color="5B9BD5" w:themeColor="accent1"/>
-          <w:right w:val="single" w:sz="8" w:space="0" w:color="5B9BD5" w:themeColor="accent1"/>
-          <w:insideV w:val="single" w:sz="8" w:space="0" w:color="5B9BD5" w:themeColor="accent1"/>
-        </w:tcBorders>
-        <w:shd w:val="clear" w:color="auto" w:fill="D6E6F4" w:themeFill="accent1" w:themeFillTint="3F"/>
-      </w:tcPr>
-    </w:tblStylePr>
-    <w:tblStylePr w:type="band2Horz">
-      <w:tblPr/>
-      <w:tcPr>
-        <w:tcBorders>
-          <w:top w:val="single" w:sz="8" w:space="0" w:color="5B9BD5" w:themeColor="accent1"/>
-          <w:left w:val="single" w:sz="8" w:space="0" w:color="5B9BD5" w:themeColor="accent1"/>
-          <w:bottom w:val="single" w:sz="8" w:space="0" w:color="5B9BD5" w:themeColor="accent1"/>
-          <w:right w:val="single" w:sz="8" w:space="0" w:color="5B9BD5" w:themeColor="accent1"/>
-          <w:insideV w:val="single" w:sz="8" w:space="0" w:color="5B9BD5" w:themeColor="accent1"/>
-        </w:tcBorders>
-      </w:tcPr>
-    </w:tblStylePr>
-  </w:style>
-  <w:style w:type="table" w:customStyle="1" w:styleId="4-51">
-    <w:name w:val="网格表 4 - 着色 51"/>
-    <w:basedOn w:val="a1"/>
-    <w:uiPriority w:val="49"/>
-    <w:rsid w:val="006A79C3"/>
-    <w:tblPr>
-      <w:tblStyleRowBandSize w:val="1"/>
-      <w:tblStyleColBandSize w:val="1"/>
-      <w:tblInd w:w="0" w:type="dxa"/>
-      <w:tblBorders>
-        <w:top w:val="single" w:sz="4" w:space="0" w:color="8EAADB" w:themeColor="accent5" w:themeTint="99"/>
-        <w:left w:val="single" w:sz="4" w:space="0" w:color="8EAADB" w:themeColor="accent5" w:themeTint="99"/>
-        <w:bottom w:val="single" w:sz="4" w:space="0" w:color="8EAADB" w:themeColor="accent5" w:themeTint="99"/>
-        <w:right w:val="single" w:sz="4" w:space="0" w:color="8EAADB" w:themeColor="accent5" w:themeTint="99"/>
-        <w:insideH w:val="single" w:sz="4" w:space="0" w:color="8EAADB" w:themeColor="accent5" w:themeTint="99"/>
-        <w:insideV w:val="single" w:sz="4" w:space="0" w:color="8EAADB" w:themeColor="accent5" w:themeTint="99"/>
-      </w:tblBorders>
-      <w:tblCellMar>
-        <w:top w:w="0" w:type="dxa"/>
-        <w:left w:w="108" w:type="dxa"/>
-        <w:bottom w:w="0" w:type="dxa"/>
-        <w:right w:w="108" w:type="dxa"/>
-      </w:tblCellMar>
-    </w:tblPr>
-    <w:tblStylePr w:type="firstRow">
-      <w:rPr>
-        <w:b/>
-        <w:bCs/>
-        <w:color w:val="FFFFFF" w:themeColor="background1"/>
-      </w:rPr>
-      <w:tblPr/>
-      <w:tcPr>
-        <w:tcBorders>
-          <w:top w:val="single" w:sz="4" w:space="0" w:color="4472C4" w:themeColor="accent5"/>
-          <w:left w:val="single" w:sz="4" w:space="0" w:color="4472C4" w:themeColor="accent5"/>
-          <w:bottom w:val="single" w:sz="4" w:space="0" w:color="4472C4" w:themeColor="accent5"/>
-          <w:right w:val="single" w:sz="4" w:space="0" w:color="4472C4" w:themeColor="accent5"/>
-          <w:insideH w:val="nil"/>
-          <w:insideV w:val="nil"/>
-        </w:tcBorders>
-        <w:shd w:val="clear" w:color="auto" w:fill="4472C4" w:themeFill="accent5"/>
-      </w:tcPr>
-    </w:tblStylePr>
-    <w:tblStylePr w:type="lastRow">
-      <w:rPr>
-        <w:b/>
-        <w:bCs/>
-      </w:rPr>
-      <w:tblPr/>
-      <w:tcPr>
-        <w:tcBorders>
-          <w:top w:val="double" w:sz="4" w:space="0" w:color="4472C4" w:themeColor="accent5"/>
-        </w:tcBorders>
-      </w:tcPr>
-    </w:tblStylePr>
-    <w:tblStylePr w:type="firstCol">
-      <w:rPr>
-        <w:b/>
-        <w:bCs/>
-      </w:rPr>
-    </w:tblStylePr>
-    <w:tblStylePr w:type="lastCol">
-      <w:rPr>
-        <w:b/>
-        <w:bCs/>
-      </w:rPr>
-    </w:tblStylePr>
-    <w:tblStylePr w:type="band1Vert">
-      <w:tblPr/>
-      <w:tcPr>
-        <w:shd w:val="clear" w:color="auto" w:fill="D9E2F3" w:themeFill="accent5" w:themeFillTint="33"/>
-      </w:tcPr>
-    </w:tblStylePr>
-    <w:tblStylePr w:type="band1Horz">
-      <w:tblPr/>
-      <w:tcPr>
-        <w:shd w:val="clear" w:color="auto" w:fill="D9E2F3" w:themeFill="accent5" w:themeFillTint="33"/>
-      </w:tcPr>
-    </w:tblStylePr>
-  </w:style>
-  <w:style w:type="character" w:customStyle="1" w:styleId="30">
-    <w:name w:val="标题 3字符"/>
-    <w:basedOn w:val="a0"/>
-    <w:link w:val="3"/>
-    <w:uiPriority w:val="9"/>
-    <w:rsid w:val="008E6FE7"/>
-    <w:rPr>
-      <w:b/>
-      <w:bCs/>
-      <w:sz w:val="30"/>
-      <w:szCs w:val="32"/>
-    </w:rPr>
-  </w:style>
-  <w:style w:type="character" w:customStyle="1" w:styleId="40">
-    <w:name w:val="标题 4字符"/>
-    <w:basedOn w:val="a0"/>
-    <w:link w:val="4"/>
-    <w:uiPriority w:val="9"/>
-    <w:rsid w:val="008A7BCA"/>
-    <w:rPr>
-      <w:rFonts w:asciiTheme="majorHAnsi" w:eastAsiaTheme="majorEastAsia" w:hAnsiTheme="majorHAnsi" w:cstheme="majorBidi"/>
-      <w:b/>
-      <w:bCs/>
-      <w:sz w:val="24"/>
-      <w:szCs w:val="28"/>
-    </w:rPr>
-  </w:style>
-  <w:style w:type="character" w:customStyle="1" w:styleId="50">
-    <w:name w:val="标题 5字符"/>
-    <w:basedOn w:val="a0"/>
-    <w:link w:val="5"/>
-    <w:uiPriority w:val="9"/>
-    <w:rsid w:val="008E6FE7"/>
-    <w:rPr>
-      <w:b/>
-      <w:bCs/>
-      <w:sz w:val="24"/>
-      <w:szCs w:val="28"/>
-    </w:rPr>
-  </w:style>
-  <w:style w:type="paragraph" w:styleId="31">
-    <w:name w:val="toc 3"/>
-    <w:basedOn w:val="a"/>
-    <w:next w:val="a"/>
-    <w:autoRedefine/>
-    <w:uiPriority w:val="39"/>
-    <w:unhideWhenUsed/>
-    <w:rsid w:val="00467871"/>
-    <w:pPr>
-      <w:ind w:leftChars="400" w:left="840"/>
-    </w:pPr>
-  </w:style>
-  <w:style w:type="paragraph" w:styleId="ad">
-    <w:name w:val="Balloon Text"/>
-    <w:basedOn w:val="a"/>
-    <w:link w:val="ae"/>
-    <w:uiPriority w:val="99"/>
-    <w:semiHidden/>
-    <w:unhideWhenUsed/>
-    <w:rsid w:val="00D0335D"/>
-    <w:rPr>
-      <w:rFonts w:ascii="Heiti SC Light" w:eastAsia="Heiti SC Light"/>
-      <w:sz w:val="18"/>
-      <w:szCs w:val="18"/>
-    </w:rPr>
-  </w:style>
-  <w:style w:type="character" w:customStyle="1" w:styleId="ae">
-    <w:name w:val="批注框文本字符"/>
-    <w:basedOn w:val="a0"/>
-    <w:link w:val="ad"/>
-    <w:uiPriority w:val="99"/>
-    <w:semiHidden/>
-    <w:rsid w:val="00D0335D"/>
-    <w:rPr>
-      <w:rFonts w:ascii="Heiti SC Light" w:eastAsia="Heiti SC Light"/>
-      <w:sz w:val="18"/>
-      <w:szCs w:val="18"/>
-    </w:rPr>
-  </w:style>
-  <w:style w:type="paragraph" w:styleId="af">
-    <w:name w:val="Date"/>
-    <w:basedOn w:val="a"/>
-    <w:next w:val="a"/>
-    <w:link w:val="af0"/>
-    <w:uiPriority w:val="99"/>
-    <w:unhideWhenUsed/>
-    <w:rsid w:val="00B45092"/>
-    <w:pPr>
-      <w:ind w:leftChars="2500" w:left="100"/>
-    </w:pPr>
-  </w:style>
-  <w:style w:type="character" w:customStyle="1" w:styleId="af0">
-    <w:name w:val="日期字符"/>
-    <w:basedOn w:val="a0"/>
-    <w:link w:val="af"/>
-    <w:uiPriority w:val="99"/>
-    <w:rsid w:val="00B45092"/>
-  </w:style>
-  <w:style w:type="table" w:styleId="3-1">
-    <w:name w:val="Medium Grid 3 Accent 1"/>
-    <w:basedOn w:val="a1"/>
-    <w:uiPriority w:val="69"/>
-    <w:rsid w:val="00B45092"/>
-    <w:rPr>
-      <w:sz w:val="24"/>
-      <w:szCs w:val="24"/>
-    </w:rPr>
-    <w:tblPr>
-      <w:tblStyleRowBandSize w:val="1"/>
-      <w:tblStyleColBandSize w:val="1"/>
-      <w:tblInd w:w="0" w:type="dxa"/>
-      <w:tblBorders>
-        <w:top w:val="single" w:sz="8" w:space="0" w:color="FFFFFF" w:themeColor="background1"/>
-        <w:left w:val="single" w:sz="8" w:space="0" w:color="FFFFFF" w:themeColor="background1"/>
-        <w:bottom w:val="single" w:sz="8" w:space="0" w:color="FFFFFF" w:themeColor="background1"/>
-        <w:right w:val="single" w:sz="8" w:space="0" w:color="FFFFFF" w:themeColor="background1"/>
-        <w:insideH w:val="single" w:sz="6" w:space="0" w:color="FFFFFF" w:themeColor="background1"/>
-        <w:insideV w:val="single" w:sz="6" w:space="0" w:color="FFFFFF" w:themeColor="background1"/>
-      </w:tblBorders>
-      <w:tblCellMar>
-        <w:top w:w="0" w:type="dxa"/>
-        <w:left w:w="108" w:type="dxa"/>
-        <w:bottom w:w="0" w:type="dxa"/>
-        <w:right w:w="108" w:type="dxa"/>
-      </w:tblCellMar>
-    </w:tblPr>
-    <w:tcPr>
-      <w:shd w:val="clear" w:color="auto" w:fill="D6E6F4" w:themeFill="accent1" w:themeFillTint="3F"/>
-    </w:tcPr>
-    <w:tblStylePr w:type="firstRow">
-      <w:rPr>
-        <w:b/>
-        <w:bCs/>
-        <w:i w:val="0"/>
-        <w:iCs w:val="0"/>
-        <w:color w:val="FFFFFF" w:themeColor="background1"/>
-      </w:rPr>
-      <w:tblPr/>
-      <w:tcPr>
-        <w:tcBorders>
-          <w:top w:val="single" w:sz="8" w:space="0" w:color="FFFFFF" w:themeColor="background1"/>
-          <w:left w:val="single" w:sz="8" w:space="0" w:color="FFFFFF" w:themeColor="background1"/>
-          <w:bottom w:val="single" w:sz="24" w:space="0" w:color="FFFFFF" w:themeColor="background1"/>
-          <w:right w:val="single" w:sz="8" w:space="0" w:color="FFFFFF" w:themeColor="background1"/>
-          <w:insideH w:val="nil"/>
-          <w:insideV w:val="single" w:sz="8" w:space="0" w:color="FFFFFF" w:themeColor="background1"/>
-        </w:tcBorders>
-        <w:shd w:val="clear" w:color="auto" w:fill="5B9BD5" w:themeFill="accent1"/>
-      </w:tcPr>
-    </w:tblStylePr>
-    <w:tblStylePr w:type="lastRow">
-      <w:rPr>
-        <w:b/>
-        <w:bCs/>
-        <w:i w:val="0"/>
-        <w:iCs w:val="0"/>
-        <w:color w:val="FFFFFF" w:themeColor="background1"/>
-      </w:rPr>
-      <w:tblPr/>
-      <w:tcPr>
-        <w:tcBorders>
-          <w:top w:val="single" w:sz="24" w:space="0" w:color="FFFFFF" w:themeColor="background1"/>
-          <w:left w:val="single" w:sz="8" w:space="0" w:color="FFFFFF" w:themeColor="background1"/>
-          <w:bottom w:val="single" w:sz="8" w:space="0" w:color="FFFFFF" w:themeColor="background1"/>
-          <w:right w:val="single" w:sz="8" w:space="0" w:color="FFFFFF" w:themeColor="background1"/>
-          <w:insideH w:val="nil"/>
-          <w:insideV w:val="single" w:sz="8" w:space="0" w:color="FFFFFF" w:themeColor="background1"/>
-        </w:tcBorders>
-        <w:shd w:val="clear" w:color="auto" w:fill="5B9BD5" w:themeFill="accent1"/>
-      </w:tcPr>
-    </w:tblStylePr>
-    <w:tblStylePr w:type="firstCol">
-      <w:rPr>
-        <w:b/>
-        <w:bCs/>
-        <w:i w:val="0"/>
-        <w:iCs w:val="0"/>
-        <w:color w:val="FFFFFF" w:themeColor="background1"/>
-      </w:rPr>
-      <w:tblPr/>
-      <w:tcPr>
-        <w:tcBorders>
-          <w:left w:val="single" w:sz="8" w:space="0" w:color="FFFFFF" w:themeColor="background1"/>
-          <w:right w:val="single" w:sz="24" w:space="0" w:color="FFFFFF" w:themeColor="background1"/>
-          <w:insideH w:val="nil"/>
-          <w:insideV w:val="nil"/>
-        </w:tcBorders>
-        <w:shd w:val="clear" w:color="auto" w:fill="5B9BD5" w:themeFill="accent1"/>
-      </w:tcPr>
-    </w:tblStylePr>
-    <w:tblStylePr w:type="lastCol">
-      <w:rPr>
-        <w:b/>
-        <w:bCs/>
-        <w:i w:val="0"/>
-        <w:iCs w:val="0"/>
-        <w:color w:val="FFFFFF" w:themeColor="background1"/>
-      </w:rPr>
-      <w:tblPr/>
-      <w:tcPr>
-        <w:tcBorders>
-          <w:top w:val="nil"/>
-          <w:left w:val="single" w:sz="24" w:space="0" w:color="FFFFFF" w:themeColor="background1"/>
-          <w:bottom w:val="nil"/>
-          <w:right w:val="nil"/>
-          <w:insideH w:val="nil"/>
-          <w:insideV w:val="nil"/>
-        </w:tcBorders>
-        <w:shd w:val="clear" w:color="auto" w:fill="5B9BD5" w:themeFill="accent1"/>
-      </w:tcPr>
-    </w:tblStylePr>
-    <w:tblStylePr w:type="band1Vert">
-      <w:tblPr/>
-      <w:tcPr>
-        <w:tcBorders>
-          <w:top w:val="single" w:sz="8" w:space="0" w:color="FFFFFF" w:themeColor="background1"/>
-          <w:left w:val="single" w:sz="8" w:space="0" w:color="FFFFFF" w:themeColor="background1"/>
-          <w:bottom w:val="single" w:sz="8" w:space="0" w:color="FFFFFF" w:themeColor="background1"/>
-          <w:right w:val="single" w:sz="8" w:space="0" w:color="FFFFFF" w:themeColor="background1"/>
-          <w:insideH w:val="nil"/>
-          <w:insideV w:val="nil"/>
-        </w:tcBorders>
-        <w:shd w:val="clear" w:color="auto" w:fill="ADCCEA" w:themeFill="accent1" w:themeFillTint="7F"/>
-      </w:tcPr>
-    </w:tblStylePr>
-    <w:tblStylePr w:type="band1Horz">
-      <w:tblPr/>
-      <w:tcPr>
-        <w:tcBorders>
-          <w:top w:val="single" w:sz="8" w:space="0" w:color="FFFFFF" w:themeColor="background1"/>
-          <w:left w:val="single" w:sz="8" w:space="0" w:color="FFFFFF" w:themeColor="background1"/>
-          <w:bottom w:val="single" w:sz="8" w:space="0" w:color="FFFFFF" w:themeColor="background1"/>
-          <w:right w:val="single" w:sz="8" w:space="0" w:color="FFFFFF" w:themeColor="background1"/>
-          <w:insideH w:val="single" w:sz="8" w:space="0" w:color="FFFFFF" w:themeColor="background1"/>
-          <w:insideV w:val="single" w:sz="8" w:space="0" w:color="FFFFFF" w:themeColor="background1"/>
-        </w:tcBorders>
-        <w:shd w:val="clear" w:color="auto" w:fill="ADCCEA" w:themeFill="accent1" w:themeFillTint="7F"/>
-      </w:tcPr>
-    </w:tblStylePr>
-  </w:style>
-  <w:style w:type="table" w:styleId="1-1">
-    <w:name w:val="Medium Shading 1 Accent 1"/>
-    <w:basedOn w:val="a1"/>
-    <w:uiPriority w:val="63"/>
-    <w:rsid w:val="00B33097"/>
-    <w:rPr>
-      <w:sz w:val="24"/>
-      <w:szCs w:val="24"/>
-    </w:rPr>
-    <w:tblPr>
-      <w:tblStyleRowBandSize w:val="1"/>
-      <w:tblStyleColBandSize w:val="1"/>
-      <w:tblInd w:w="0" w:type="dxa"/>
-      <w:tblBorders>
-        <w:top w:val="single" w:sz="8" w:space="0" w:color="84B3DF" w:themeColor="accent1" w:themeTint="BF"/>
-        <w:left w:val="single" w:sz="8" w:space="0" w:color="84B3DF" w:themeColor="accent1" w:themeTint="BF"/>
-        <w:bottom w:val="single" w:sz="8" w:space="0" w:color="84B3DF" w:themeColor="accent1" w:themeTint="BF"/>
-        <w:right w:val="single" w:sz="8" w:space="0" w:color="84B3DF" w:themeColor="accent1" w:themeTint="BF"/>
-        <w:insideH w:val="single" w:sz="8" w:space="0" w:color="84B3DF" w:themeColor="accent1" w:themeTint="BF"/>
-      </w:tblBorders>
-      <w:tblCellMar>
-        <w:top w:w="0" w:type="dxa"/>
-        <w:left w:w="108" w:type="dxa"/>
-        <w:bottom w:w="0" w:type="dxa"/>
-        <w:right w:w="108" w:type="dxa"/>
-      </w:tblCellMar>
-    </w:tblPr>
-    <w:tblStylePr w:type="firstRow">
-      <w:pPr>
-        <w:spacing w:before="0" w:after="0" w:line="240" w:lineRule="auto"/>
-      </w:pPr>
-      <w:rPr>
-        <w:b/>
-        <w:bCs/>
-        <w:color w:val="FFFFFF" w:themeColor="background1"/>
-      </w:rPr>
-      <w:tblPr/>
-      <w:tcPr>
-        <w:tcBorders>
-          <w:top w:val="single" w:sz="8" w:space="0" w:color="84B3DF" w:themeColor="accent1" w:themeTint="BF"/>
-          <w:left w:val="single" w:sz="8" w:space="0" w:color="84B3DF" w:themeColor="accent1" w:themeTint="BF"/>
-          <w:bottom w:val="single" w:sz="8" w:space="0" w:color="84B3DF" w:themeColor="accent1" w:themeTint="BF"/>
-          <w:right w:val="single" w:sz="8" w:space="0" w:color="84B3DF" w:themeColor="accent1" w:themeTint="BF"/>
-          <w:insideH w:val="nil"/>
-          <w:insideV w:val="nil"/>
-        </w:tcBorders>
-        <w:shd w:val="clear" w:color="auto" w:fill="5B9BD5" w:themeFill="accent1"/>
-      </w:tcPr>
-    </w:tblStylePr>
-    <w:tblStylePr w:type="lastRow">
-      <w:pPr>
-        <w:spacing w:before="0" w:after="0" w:line="240" w:lineRule="auto"/>
-      </w:pPr>
-      <w:rPr>
-        <w:b/>
-        <w:bCs/>
-      </w:rPr>
-      <w:tblPr/>
-      <w:tcPr>
-        <w:tcBorders>
-          <w:top w:val="double" w:sz="6" w:space="0" w:color="84B3DF" w:themeColor="accent1" w:themeTint="BF"/>
-          <w:left w:val="single" w:sz="8" w:space="0" w:color="84B3DF" w:themeColor="accent1" w:themeTint="BF"/>
-          <w:bottom w:val="single" w:sz="8" w:space="0" w:color="84B3DF" w:themeColor="accent1" w:themeTint="BF"/>
-          <w:right w:val="single" w:sz="8" w:space="0" w:color="84B3DF" w:themeColor="accent1" w:themeTint="BF"/>
-          <w:insideH w:val="nil"/>
-          <w:insideV w:val="nil"/>
-        </w:tcBorders>
-      </w:tcPr>
-    </w:tblStylePr>
-    <w:tblStylePr w:type="firstCol">
-      <w:rPr>
-        <w:b/>
-        <w:bCs/>
-      </w:rPr>
-    </w:tblStylePr>
-    <w:tblStylePr w:type="lastCol">
-      <w:rPr>
-        <w:b/>
-        <w:bCs/>
-      </w:rPr>
-    </w:tblStylePr>
-    <w:tblStylePr w:type="band1Vert">
-      <w:tblPr/>
-      <w:tcPr>
-        <w:shd w:val="clear" w:color="auto" w:fill="D6E6F4" w:themeFill="accent1" w:themeFillTint="3F"/>
-      </w:tcPr>
-    </w:tblStylePr>
-    <w:tblStylePr w:type="band1Horz">
-      <w:tblPr/>
-      <w:tcPr>
-        <w:tcBorders>
-          <w:insideH w:val="nil"/>
-          <w:insideV w:val="nil"/>
-        </w:tcBorders>
-        <w:shd w:val="clear" w:color="auto" w:fill="D6E6F4" w:themeFill="accent1" w:themeFillTint="3F"/>
-      </w:tcPr>
-    </w:tblStylePr>
-    <w:tblStylePr w:type="band2Horz">
-      <w:tblPr/>
-      <w:tcPr>
-        <w:tcBorders>
-          <w:insideH w:val="nil"/>
-          <w:insideV w:val="nil"/>
-        </w:tcBorders>
-      </w:tcPr>
-    </w:tblStylePr>
-  </w:style>
-  <w:style w:type="table" w:styleId="1-10">
-    <w:name w:val="Medium Grid 1 Accent 1"/>
-    <w:basedOn w:val="a1"/>
-    <w:uiPriority w:val="67"/>
-    <w:rsid w:val="00B33097"/>
-    <w:rPr>
-      <w:sz w:val="24"/>
-      <w:szCs w:val="24"/>
-    </w:rPr>
-    <w:tblPr>
-      <w:tblStyleRowBandSize w:val="1"/>
-      <w:tblStyleColBandSize w:val="1"/>
-      <w:tblInd w:w="0" w:type="dxa"/>
-      <w:tblBorders>
-        <w:top w:val="single" w:sz="8" w:space="0" w:color="84B3DF" w:themeColor="accent1" w:themeTint="BF"/>
-        <w:left w:val="single" w:sz="8" w:space="0" w:color="84B3DF" w:themeColor="accent1" w:themeTint="BF"/>
-        <w:bottom w:val="single" w:sz="8" w:space="0" w:color="84B3DF" w:themeColor="accent1" w:themeTint="BF"/>
-        <w:right w:val="single" w:sz="8" w:space="0" w:color="84B3DF" w:themeColor="accent1" w:themeTint="BF"/>
-        <w:insideH w:val="single" w:sz="8" w:space="0" w:color="84B3DF" w:themeColor="accent1" w:themeTint="BF"/>
-        <w:insideV w:val="single" w:sz="8" w:space="0" w:color="84B3DF" w:themeColor="accent1" w:themeTint="BF"/>
-      </w:tblBorders>
-      <w:tblCellMar>
-        <w:top w:w="0" w:type="dxa"/>
-        <w:left w:w="108" w:type="dxa"/>
-        <w:bottom w:w="0" w:type="dxa"/>
-        <w:right w:w="108" w:type="dxa"/>
-      </w:tblCellMar>
-    </w:tblPr>
-    <w:tcPr>
-      <w:shd w:val="clear" w:color="auto" w:fill="D6E6F4" w:themeFill="accent1" w:themeFillTint="3F"/>
-    </w:tcPr>
-    <w:tblStylePr w:type="firstRow">
-      <w:rPr>
-        <w:b/>
-        <w:bCs/>
-      </w:rPr>
-    </w:tblStylePr>
-    <w:tblStylePr w:type="lastRow">
-      <w:rPr>
-        <w:b/>
-        <w:bCs/>
-      </w:rPr>
-      <w:tblPr/>
-      <w:tcPr>
-        <w:tcBorders>
-          <w:top w:val="single" w:sz="18" w:space="0" w:color="84B3DF" w:themeColor="accent1" w:themeTint="BF"/>
-        </w:tcBorders>
-      </w:tcPr>
-    </w:tblStylePr>
-    <w:tblStylePr w:type="firstCol">
-      <w:rPr>
-        <w:b/>
-        <w:bCs/>
-      </w:rPr>
-    </w:tblStylePr>
-    <w:tblStylePr w:type="lastCol">
-      <w:rPr>
-        <w:b/>
-        <w:bCs/>
-      </w:rPr>
-    </w:tblStylePr>
-    <w:tblStylePr w:type="band1Vert">
-      <w:tblPr/>
-      <w:tcPr>
-        <w:shd w:val="clear" w:color="auto" w:fill="ADCCEA" w:themeFill="accent1" w:themeFillTint="7F"/>
-      </w:tcPr>
-    </w:tblStylePr>
-    <w:tblStylePr w:type="band1Horz">
-      <w:tblPr/>
-      <w:tcPr>
-        <w:shd w:val="clear" w:color="auto" w:fill="ADCCEA" w:themeFill="accent1" w:themeFillTint="7F"/>
-      </w:tcPr>
-    </w:tblStylePr>
-  </w:style>
-  <w:style w:type="table" w:styleId="-10">
-    <w:name w:val="Colorful Grid Accent 1"/>
-    <w:basedOn w:val="a1"/>
-    <w:uiPriority w:val="73"/>
-    <w:rsid w:val="00B33097"/>
-    <w:rPr>
-      <w:color w:val="000000" w:themeColor="text1"/>
-      <w:sz w:val="24"/>
-      <w:szCs w:val="24"/>
-    </w:rPr>
-    <w:tblPr>
-      <w:tblStyleRowBandSize w:val="1"/>
-      <w:tblStyleColBandSize w:val="1"/>
-      <w:tblInd w:w="0" w:type="dxa"/>
-      <w:tblBorders>
-        <w:insideH w:val="single" w:sz="4" w:space="0" w:color="FFFFFF" w:themeColor="background1"/>
-      </w:tblBorders>
-      <w:tblCellMar>
-        <w:top w:w="0" w:type="dxa"/>
-        <w:left w:w="108" w:type="dxa"/>
-        <w:bottom w:w="0" w:type="dxa"/>
-        <w:right w:w="108" w:type="dxa"/>
-      </w:tblCellMar>
     </w:tblPr>
     <w:tcPr>
       <w:shd w:val="clear" w:color="auto" w:fill="DEEAF6" w:themeFill="accent1" w:themeFillTint="33"/>
@@ -43143,7 +42775,7 @@
   <a:extraClrSchemeLst/>
   <a:extLst>
     <a:ext uri="{05A4C25C-085E-4340-85A3-A5531E510DB2}">
-      <thm15:themeFamily xmlns:thm15="http://schemas.microsoft.com/office/thememl/2012/main" xmlns="" name="Office Theme" id="{62F939B6-93AF-4DB8-9C6B-D6C7DFDC589F}" vid="{4A3C46E8-61CC-4603-A589-7422A47A8E4A}"/>
+      <thm15:themeFamily xmlns:thm15="http://schemas.microsoft.com/office/thememl/2012/main" name="Office Theme" id="{62F939B6-93AF-4DB8-9C6B-D6C7DFDC589F}" vid="{4A3C46E8-61CC-4603-A589-7422A47A8E4A}"/>
     </a:ext>
   </a:extLst>
 </a:theme>
@@ -43173,7 +42805,7 @@
 </file>
 
 <file path=customXml/itemProps2.xml><?xml version="1.0" encoding="utf-8"?>
-<ds:datastoreItem xmlns:ds="http://schemas.openxmlformats.org/officeDocument/2006/customXml" ds:itemID="{4FE11F08-A80D-BB4A-8DBB-AF08D5090217}">
+<ds:datastoreItem xmlns:ds="http://schemas.openxmlformats.org/officeDocument/2006/customXml" ds:itemID="{6E0B3704-AD4D-47AD-B706-DA809B79C3E6}">
   <ds:schemaRefs>
     <ds:schemaRef ds:uri="http://schemas.openxmlformats.org/officeDocument/2006/bibliography"/>
   </ds:schemaRefs>

--- a/document/体系结构描述文档/进销存-体系结构描述文档.docx
+++ b/document/体系结构描述文档/进销存-体系结构描述文档.docx
@@ -1,6 +1,6 @@
 
 <file path=word/document.xml><?xml version="1.0" encoding="utf-8"?>
-<w:document xmlns:wpc="http://schemas.microsoft.com/office/word/2010/wordprocessingCanvas" xmlns:mc="http://schemas.openxmlformats.org/markup-compatibility/2006" xmlns:o="urn:schemas-microsoft-com:office:office" xmlns:r="http://schemas.openxmlformats.org/officeDocument/2006/relationships" xmlns:m="http://schemas.openxmlformats.org/officeDocument/2006/math" xmlns:v="urn:schemas-microsoft-com:vml" xmlns:wp14="http://schemas.microsoft.com/office/word/2010/wordprocessingDrawing" xmlns:wp="http://schemas.openxmlformats.org/drawingml/2006/wordprocessingDrawing" xmlns:w10="urn:schemas-microsoft-com:office:word" xmlns:w="http://schemas.openxmlformats.org/wordprocessingml/2006/main" xmlns:w14="http://schemas.microsoft.com/office/word/2010/wordml" xmlns:w15="http://schemas.microsoft.com/office/word/2012/wordml" xmlns:wpg="http://schemas.microsoft.com/office/word/2010/wordprocessingGroup" xmlns:wpi="http://schemas.microsoft.com/office/word/2010/wordprocessingInk" xmlns:wne="http://schemas.microsoft.com/office/word/2006/wordml" xmlns:wps="http://schemas.microsoft.com/office/word/2010/wordprocessingShape" mc:Ignorable="w14 w15 wp14">
+<w:document xmlns:wpc="http://schemas.microsoft.com/office/word/2010/wordprocessingCanvas" xmlns:mo="http://schemas.microsoft.com/office/mac/office/2008/main" xmlns:mc="http://schemas.openxmlformats.org/markup-compatibility/2006" xmlns:mv="urn:schemas-microsoft-com:mac:vml" xmlns:o="urn:schemas-microsoft-com:office:office" xmlns:r="http://schemas.openxmlformats.org/officeDocument/2006/relationships" xmlns:m="http://schemas.openxmlformats.org/officeDocument/2006/math" xmlns:v="urn:schemas-microsoft-com:vml" xmlns:wp14="http://schemas.microsoft.com/office/word/2010/wordprocessingDrawing" xmlns:wp="http://schemas.openxmlformats.org/drawingml/2006/wordprocessingDrawing" xmlns:w10="urn:schemas-microsoft-com:office:word" xmlns:w="http://schemas.openxmlformats.org/wordprocessingml/2006/main" xmlns:w14="http://schemas.microsoft.com/office/word/2010/wordml" xmlns:wpg="http://schemas.microsoft.com/office/word/2010/wordprocessingGroup" xmlns:wpi="http://schemas.microsoft.com/office/word/2010/wordprocessingInk" xmlns:wne="http://schemas.microsoft.com/office/word/2006/wordml" xmlns:wps="http://schemas.microsoft.com/office/word/2010/wordprocessingShape" mc:Ignorable="w14 wp14">
   <w:body>
     <w:sdt>
       <w:sdtPr>
@@ -55,7 +55,7 @@
                         <pic:cNvPicPr/>
                       </pic:nvPicPr>
                       <pic:blipFill>
-                        <a:blip r:embed="rId9" cstate="print">
+                        <a:blip r:embed="rId10" cstate="print">
                           <a:duotone>
                             <a:schemeClr val="accent1">
                               <a:shade val="45000"/>
@@ -369,7 +369,7 @@
                   </wp:anchor>
                 </w:drawing>
               </mc:Choice>
-              <mc:Fallback>
+              <mc:Fallback xmlns:w15="http://schemas.microsoft.com/office/word/2012/wordml">
                 <w:pict>
                   <v:shapetype w14:anchorId="456AAB7A" id="_x0000_t202" coordsize="21600,21600" o:spt="202" path="m,l,21600r21600,l21600,xe">
                     <v:stroke joinstyle="miter"/>
@@ -501,7 +501,7 @@
                         <pic:cNvPicPr/>
                       </pic:nvPicPr>
                       <pic:blipFill>
-                        <a:blip r:embed="rId10" cstate="print">
+                        <a:blip r:embed="rId11" cstate="print">
                           <a:duotone>
                             <a:schemeClr val="accent1">
                               <a:shade val="45000"/>
@@ -540,9 +540,9 @@
             <w:widowControl/>
             <w:jc w:val="left"/>
             <w:sectPr>
-              <w:headerReference w:type="default" r:id="rId11"/>
-              <w:headerReference w:type="first" r:id="rId12"/>
-              <w:footerReference w:type="first" r:id="rId13"/>
+              <w:headerReference w:type="default" r:id="rId12"/>
+              <w:headerReference w:type="first" r:id="rId13"/>
+              <w:footerReference w:type="first" r:id="rId14"/>
               <w:pgSz w:w="11906" w:h="16838"/>
               <w:pgMar w:top="1440" w:right="1800" w:bottom="1440" w:left="1800" w:header="720" w:footer="720" w:gutter="0"/>
               <w:pgNumType w:start="0"/>
@@ -1419,11 +1419,19 @@
                   <w:spacing w:before="40" w:after="40"/>
                   <w:jc w:val="center"/>
                   <w:rPr>
-                    <w:rFonts w:ascii="Times New Roman" w:eastAsia="宋体" w:hAnsi="Times New Roman" w:cs="Times New Roman"/>
+                    <w:rFonts w:ascii="Times New Roman" w:eastAsia="宋体" w:hAnsi="Times New Roman" w:cs="Times New Roman" w:hint="eastAsia"/>
                     <w:sz w:val="22"/>
                     <w:szCs w:val="20"/>
                   </w:rPr>
                 </w:pPr>
+                <w:r>
+                  <w:rPr>
+                    <w:rFonts w:ascii="Times New Roman" w:eastAsia="宋体" w:hAnsi="Times New Roman" w:cs="Times New Roman" w:hint="eastAsia"/>
+                    <w:sz w:val="22"/>
+                    <w:szCs w:val="20"/>
+                  </w:rPr>
+                  <w:t>曾婧</w:t>
+                </w:r>
               </w:p>
             </w:tc>
             <w:tc>
@@ -1437,11 +1445,19 @@
                   <w:spacing w:before="40" w:after="40"/>
                   <w:jc w:val="center"/>
                   <w:rPr>
+                    <w:rFonts w:ascii="Times New Roman" w:eastAsia="宋体" w:hAnsi="Times New Roman" w:cs="Times New Roman" w:hint="eastAsia"/>
+                    <w:sz w:val="22"/>
+                    <w:szCs w:val="20"/>
+                  </w:rPr>
+                </w:pPr>
+                <w:r>
+                  <w:rPr>
                     <w:rFonts w:ascii="Times New Roman" w:eastAsia="宋体" w:hAnsi="Times New Roman" w:cs="Times New Roman"/>
                     <w:sz w:val="22"/>
                     <w:szCs w:val="20"/>
                   </w:rPr>
-                </w:pPr>
+                  <w:t>2014/11/4</w:t>
+                </w:r>
               </w:p>
             </w:tc>
             <w:tc>
@@ -1455,11 +1471,19 @@
                   <w:spacing w:before="40" w:after="40"/>
                   <w:jc w:val="center"/>
                   <w:rPr>
-                    <w:rFonts w:ascii="Times New Roman" w:eastAsia="宋体" w:hAnsi="Times New Roman" w:cs="Times New Roman"/>
+                    <w:rFonts w:ascii="Times New Roman" w:eastAsia="宋体" w:hAnsi="Times New Roman" w:cs="Times New Roman" w:hint="eastAsia"/>
                     <w:sz w:val="22"/>
                     <w:szCs w:val="20"/>
                   </w:rPr>
                 </w:pPr>
+                <w:r>
+                  <w:rPr>
+                    <w:rFonts w:ascii="Times New Roman" w:eastAsia="宋体" w:hAnsi="Times New Roman" w:cs="Times New Roman" w:hint="eastAsia"/>
+                    <w:sz w:val="22"/>
+                    <w:szCs w:val="20"/>
+                  </w:rPr>
+                  <w:t>修改已有的逻辑层接口</w:t>
+                </w:r>
               </w:p>
             </w:tc>
             <w:tc>
@@ -1473,11 +1497,19 @@
                   <w:spacing w:before="40" w:after="40"/>
                   <w:jc w:val="center"/>
                   <w:rPr>
-                    <w:rFonts w:ascii="Times New Roman" w:eastAsia="宋体" w:hAnsi="Times New Roman" w:cs="Times New Roman"/>
+                    <w:rFonts w:ascii="Times New Roman" w:eastAsia="宋体" w:hAnsi="Times New Roman" w:cs="Times New Roman" w:hint="eastAsia"/>
                     <w:sz w:val="22"/>
                     <w:szCs w:val="20"/>
                   </w:rPr>
                 </w:pPr>
+                <w:r>
+                  <w:rPr>
+                    <w:rFonts w:ascii="Times New Roman" w:eastAsia="宋体" w:hAnsi="Times New Roman" w:cs="Times New Roman" w:hint="eastAsia"/>
+                    <w:sz w:val="22"/>
+                    <w:szCs w:val="20"/>
+                  </w:rPr>
+                  <w:t>V1.6</w:t>
+                </w:r>
               </w:p>
             </w:tc>
           </w:tr>
@@ -1609,7 +1641,7 @@
             </w:p>
             <w:p>
               <w:pPr>
-                <w:pStyle w:val="10"/>
+                <w:pStyle w:val="11"/>
                 <w:tabs>
                   <w:tab w:val="left" w:pos="420"/>
                   <w:tab w:val="right" w:leader="dot" w:pos="8296"/>
@@ -1630,7 +1662,7 @@
               <w:hyperlink w:anchor="_Toc401802261" w:history="1">
                 <w:r>
                   <w:rPr>
-                    <w:rStyle w:val="a7"/>
+                    <w:rStyle w:val="a8"/>
                     <w:noProof/>
                   </w:rPr>
                   <w:t>1.</w:t>
@@ -1643,7 +1675,7 @@
                 </w:r>
                 <w:r>
                   <w:rPr>
-                    <w:rStyle w:val="a7"/>
+                    <w:rStyle w:val="a8"/>
                     <w:rFonts w:hint="eastAsia"/>
                     <w:noProof/>
                   </w:rPr>
@@ -1701,7 +1733,7 @@
             </w:p>
             <w:p>
               <w:pPr>
-                <w:pStyle w:val="20"/>
+                <w:pStyle w:val="21"/>
                 <w:tabs>
                   <w:tab w:val="left" w:pos="1050"/>
                   <w:tab w:val="right" w:leader="dot" w:pos="8296"/>
@@ -1713,7 +1745,7 @@
               <w:hyperlink w:anchor="_Toc401802262" w:history="1">
                 <w:r>
                   <w:rPr>
-                    <w:rStyle w:val="a7"/>
+                    <w:rStyle w:val="a8"/>
                     <w:noProof/>
                   </w:rPr>
                   <w:t>1.1.</w:t>
@@ -1726,7 +1758,7 @@
                 </w:r>
                 <w:r>
                   <w:rPr>
-                    <w:rStyle w:val="a7"/>
+                    <w:rStyle w:val="a8"/>
                     <w:rFonts w:hint="eastAsia"/>
                     <w:noProof/>
                   </w:rPr>
@@ -1784,7 +1816,7 @@
             </w:p>
             <w:p>
               <w:pPr>
-                <w:pStyle w:val="10"/>
+                <w:pStyle w:val="11"/>
                 <w:tabs>
                   <w:tab w:val="left" w:pos="420"/>
                   <w:tab w:val="right" w:leader="dot" w:pos="8296"/>
@@ -1796,7 +1828,7 @@
               <w:hyperlink w:anchor="_Toc401802263" w:history="1">
                 <w:r>
                   <w:rPr>
-                    <w:rStyle w:val="a7"/>
+                    <w:rStyle w:val="a8"/>
                     <w:noProof/>
                   </w:rPr>
                   <w:t>2.</w:t>
@@ -1809,7 +1841,7 @@
                 </w:r>
                 <w:r>
                   <w:rPr>
-                    <w:rStyle w:val="a7"/>
+                    <w:rStyle w:val="a8"/>
                     <w:rFonts w:hint="eastAsia"/>
                     <w:noProof/>
                   </w:rPr>
@@ -1867,7 +1899,7 @@
             </w:p>
             <w:p>
               <w:pPr>
-                <w:pStyle w:val="10"/>
+                <w:pStyle w:val="11"/>
                 <w:tabs>
                   <w:tab w:val="left" w:pos="420"/>
                   <w:tab w:val="right" w:leader="dot" w:pos="8296"/>
@@ -1879,7 +1911,7 @@
               <w:hyperlink w:anchor="_Toc401802264" w:history="1">
                 <w:r>
                   <w:rPr>
-                    <w:rStyle w:val="a7"/>
+                    <w:rStyle w:val="a8"/>
                     <w:noProof/>
                   </w:rPr>
                   <w:t>3.</w:t>
@@ -1892,7 +1924,7 @@
                 </w:r>
                 <w:r>
                   <w:rPr>
-                    <w:rStyle w:val="a7"/>
+                    <w:rStyle w:val="a8"/>
                     <w:rFonts w:hint="eastAsia"/>
                     <w:noProof/>
                   </w:rPr>
@@ -1950,7 +1982,7 @@
             </w:p>
             <w:p>
               <w:pPr>
-                <w:pStyle w:val="10"/>
+                <w:pStyle w:val="11"/>
                 <w:tabs>
                   <w:tab w:val="left" w:pos="420"/>
                   <w:tab w:val="right" w:leader="dot" w:pos="8296"/>
@@ -1962,7 +1994,7 @@
               <w:hyperlink w:anchor="_Toc401802265" w:history="1">
                 <w:r>
                   <w:rPr>
-                    <w:rStyle w:val="a7"/>
+                    <w:rStyle w:val="a8"/>
                     <w:noProof/>
                   </w:rPr>
                   <w:t>4.</w:t>
@@ -1975,7 +2007,7 @@
                 </w:r>
                 <w:r>
                   <w:rPr>
-                    <w:rStyle w:val="a7"/>
+                    <w:rStyle w:val="a8"/>
                     <w:rFonts w:hint="eastAsia"/>
                     <w:noProof/>
                   </w:rPr>
@@ -2033,7 +2065,7 @@
             </w:p>
             <w:p>
               <w:pPr>
-                <w:pStyle w:val="20"/>
+                <w:pStyle w:val="21"/>
                 <w:tabs>
                   <w:tab w:val="left" w:pos="1050"/>
                   <w:tab w:val="right" w:leader="dot" w:pos="8296"/>
@@ -2045,7 +2077,7 @@
               <w:hyperlink w:anchor="_Toc401802266" w:history="1">
                 <w:r>
                   <w:rPr>
-                    <w:rStyle w:val="a7"/>
+                    <w:rStyle w:val="a8"/>
                     <w:noProof/>
                   </w:rPr>
                   <w:t>4.1.</w:t>
@@ -2058,7 +2090,7 @@
                 </w:r>
                 <w:r>
                   <w:rPr>
-                    <w:rStyle w:val="a7"/>
+                    <w:rStyle w:val="a8"/>
                     <w:rFonts w:hint="eastAsia"/>
                     <w:noProof/>
                   </w:rPr>
@@ -2116,7 +2148,7 @@
             </w:p>
             <w:p>
               <w:pPr>
-                <w:pStyle w:val="20"/>
+                <w:pStyle w:val="21"/>
                 <w:tabs>
                   <w:tab w:val="left" w:pos="1050"/>
                   <w:tab w:val="right" w:leader="dot" w:pos="8296"/>
@@ -2128,7 +2160,7 @@
               <w:hyperlink w:anchor="_Toc401802267" w:history="1">
                 <w:r>
                   <w:rPr>
-                    <w:rStyle w:val="a7"/>
+                    <w:rStyle w:val="a8"/>
                     <w:noProof/>
                   </w:rPr>
                   <w:t>4.2.</w:t>
@@ -2141,7 +2173,7 @@
                 </w:r>
                 <w:r>
                   <w:rPr>
-                    <w:rStyle w:val="a7"/>
+                    <w:rStyle w:val="a8"/>
                     <w:rFonts w:hint="eastAsia"/>
                     <w:noProof/>
                   </w:rPr>
@@ -2199,7 +2231,7 @@
             </w:p>
             <w:p>
               <w:pPr>
-                <w:pStyle w:val="20"/>
+                <w:pStyle w:val="21"/>
                 <w:tabs>
                   <w:tab w:val="left" w:pos="1050"/>
                   <w:tab w:val="right" w:leader="dot" w:pos="8296"/>
@@ -2211,7 +2243,7 @@
               <w:hyperlink w:anchor="_Toc401802268" w:history="1">
                 <w:r>
                   <w:rPr>
-                    <w:rStyle w:val="a7"/>
+                    <w:rStyle w:val="a8"/>
                     <w:noProof/>
                   </w:rPr>
                   <w:t>4.3.</w:t>
@@ -2224,7 +2256,7 @@
                 </w:r>
                 <w:r>
                   <w:rPr>
-                    <w:rStyle w:val="a7"/>
+                    <w:rStyle w:val="a8"/>
                     <w:rFonts w:hint="eastAsia"/>
                     <w:noProof/>
                   </w:rPr>
@@ -2282,7 +2314,7 @@
             </w:p>
             <w:p>
               <w:pPr>
-                <w:pStyle w:val="10"/>
+                <w:pStyle w:val="11"/>
                 <w:tabs>
                   <w:tab w:val="left" w:pos="420"/>
                   <w:tab w:val="right" w:leader="dot" w:pos="8296"/>
@@ -2294,7 +2326,7 @@
               <w:hyperlink w:anchor="_Toc401802269" w:history="1">
                 <w:r>
                   <w:rPr>
-                    <w:rStyle w:val="a7"/>
+                    <w:rStyle w:val="a8"/>
                     <w:noProof/>
                   </w:rPr>
                   <w:t>5.</w:t>
@@ -2307,7 +2339,7 @@
                 </w:r>
                 <w:r>
                   <w:rPr>
-                    <w:rStyle w:val="a7"/>
+                    <w:rStyle w:val="a8"/>
                     <w:rFonts w:hint="eastAsia"/>
                     <w:noProof/>
                   </w:rPr>
@@ -2365,7 +2397,7 @@
             </w:p>
             <w:p>
               <w:pPr>
-                <w:pStyle w:val="20"/>
+                <w:pStyle w:val="21"/>
                 <w:tabs>
                   <w:tab w:val="left" w:pos="1050"/>
                   <w:tab w:val="right" w:leader="dot" w:pos="8296"/>
@@ -2377,7 +2409,7 @@
               <w:hyperlink w:anchor="_Toc401802270" w:history="1">
                 <w:r>
                   <w:rPr>
-                    <w:rStyle w:val="a7"/>
+                    <w:rStyle w:val="a8"/>
                     <w:noProof/>
                   </w:rPr>
                   <w:t>5.1.</w:t>
@@ -2390,7 +2422,7 @@
                 </w:r>
                 <w:r>
                   <w:rPr>
-                    <w:rStyle w:val="a7"/>
+                    <w:rStyle w:val="a8"/>
                     <w:rFonts w:hint="eastAsia"/>
                     <w:noProof/>
                   </w:rPr>
@@ -2448,7 +2480,7 @@
             </w:p>
             <w:p>
               <w:pPr>
-                <w:pStyle w:val="20"/>
+                <w:pStyle w:val="21"/>
                 <w:tabs>
                   <w:tab w:val="left" w:pos="1050"/>
                   <w:tab w:val="right" w:leader="dot" w:pos="8296"/>
@@ -2460,7 +2492,7 @@
               <w:hyperlink w:anchor="_Toc401802271" w:history="1">
                 <w:r>
                   <w:rPr>
-                    <w:rStyle w:val="a7"/>
+                    <w:rStyle w:val="a8"/>
                     <w:noProof/>
                   </w:rPr>
                   <w:t>5.2.</w:t>
@@ -2473,7 +2505,7 @@
                 </w:r>
                 <w:r>
                   <w:rPr>
-                    <w:rStyle w:val="a7"/>
+                    <w:rStyle w:val="a8"/>
                     <w:rFonts w:hint="eastAsia"/>
                     <w:noProof/>
                   </w:rPr>
@@ -2531,7 +2563,7 @@
             </w:p>
             <w:p>
               <w:pPr>
-                <w:pStyle w:val="30"/>
+                <w:pStyle w:val="31"/>
                 <w:tabs>
                   <w:tab w:val="left" w:pos="1680"/>
                   <w:tab w:val="right" w:leader="dot" w:pos="8296"/>
@@ -2543,7 +2575,7 @@
               <w:hyperlink w:anchor="_Toc401802272" w:history="1">
                 <w:r>
                   <w:rPr>
-                    <w:rStyle w:val="a7"/>
+                    <w:rStyle w:val="a8"/>
                     <w:noProof/>
                   </w:rPr>
                   <w:t>5.2.1.</w:t>
@@ -2556,7 +2588,7 @@
                 </w:r>
                 <w:r>
                   <w:rPr>
-                    <w:rStyle w:val="a7"/>
+                    <w:rStyle w:val="a8"/>
                     <w:rFonts w:hint="eastAsia"/>
                     <w:noProof/>
                   </w:rPr>
@@ -2614,7 +2646,7 @@
             </w:p>
             <w:p>
               <w:pPr>
-                <w:pStyle w:val="30"/>
+                <w:pStyle w:val="31"/>
                 <w:tabs>
                   <w:tab w:val="left" w:pos="1680"/>
                   <w:tab w:val="right" w:leader="dot" w:pos="8296"/>
@@ -2626,7 +2658,7 @@
               <w:hyperlink w:anchor="_Toc401802273" w:history="1">
                 <w:r>
                   <w:rPr>
-                    <w:rStyle w:val="a7"/>
+                    <w:rStyle w:val="a8"/>
                     <w:noProof/>
                   </w:rPr>
                   <w:t>5.2.2.</w:t>
@@ -2639,7 +2671,7 @@
                 </w:r>
                 <w:r>
                   <w:rPr>
-                    <w:rStyle w:val="a7"/>
+                    <w:rStyle w:val="a8"/>
                     <w:rFonts w:hint="eastAsia"/>
                     <w:noProof/>
                   </w:rPr>
@@ -2697,7 +2729,7 @@
             </w:p>
             <w:p>
               <w:pPr>
-                <w:pStyle w:val="30"/>
+                <w:pStyle w:val="31"/>
                 <w:tabs>
                   <w:tab w:val="left" w:pos="1680"/>
                   <w:tab w:val="right" w:leader="dot" w:pos="8296"/>
@@ -2709,7 +2741,7 @@
               <w:hyperlink w:anchor="_Toc401802274" w:history="1">
                 <w:r>
                   <w:rPr>
-                    <w:rStyle w:val="a7"/>
+                    <w:rStyle w:val="a8"/>
                     <w:noProof/>
                   </w:rPr>
                   <w:t>5.2.3.</w:t>
@@ -2722,7 +2754,7 @@
                 </w:r>
                 <w:r>
                   <w:rPr>
-                    <w:rStyle w:val="a7"/>
+                    <w:rStyle w:val="a8"/>
                     <w:rFonts w:hint="eastAsia"/>
                     <w:noProof/>
                   </w:rPr>
@@ -2780,7 +2812,7 @@
             </w:p>
             <w:p>
               <w:pPr>
-                <w:pStyle w:val="20"/>
+                <w:pStyle w:val="21"/>
                 <w:tabs>
                   <w:tab w:val="left" w:pos="1050"/>
                   <w:tab w:val="right" w:leader="dot" w:pos="8296"/>
@@ -2792,7 +2824,7 @@
               <w:hyperlink w:anchor="_Toc401802275" w:history="1">
                 <w:r>
                   <w:rPr>
-                    <w:rStyle w:val="a7"/>
+                    <w:rStyle w:val="a8"/>
                     <w:noProof/>
                   </w:rPr>
                   <w:t>5.3.</w:t>
@@ -2805,7 +2837,7 @@
                 </w:r>
                 <w:r>
                   <w:rPr>
-                    <w:rStyle w:val="a7"/>
+                    <w:rStyle w:val="a8"/>
                     <w:rFonts w:hint="eastAsia"/>
                     <w:noProof/>
                   </w:rPr>
@@ -2863,7 +2895,7 @@
             </w:p>
             <w:p>
               <w:pPr>
-                <w:pStyle w:val="20"/>
+                <w:pStyle w:val="21"/>
                 <w:tabs>
                   <w:tab w:val="left" w:pos="1050"/>
                   <w:tab w:val="right" w:leader="dot" w:pos="8296"/>
@@ -2875,7 +2907,7 @@
               <w:hyperlink w:anchor="_Toc401802276" w:history="1">
                 <w:r>
                   <w:rPr>
-                    <w:rStyle w:val="a7"/>
+                    <w:rStyle w:val="a8"/>
                     <w:noProof/>
                   </w:rPr>
                   <w:t>5.4.</w:t>
@@ -2888,7 +2920,7 @@
                 </w:r>
                 <w:r>
                   <w:rPr>
-                    <w:rStyle w:val="a7"/>
+                    <w:rStyle w:val="a8"/>
                     <w:rFonts w:hint="eastAsia"/>
                     <w:noProof/>
                   </w:rPr>
@@ -2946,7 +2978,7 @@
             </w:p>
             <w:p>
               <w:pPr>
-                <w:pStyle w:val="30"/>
+                <w:pStyle w:val="31"/>
                 <w:tabs>
                   <w:tab w:val="left" w:pos="1680"/>
                   <w:tab w:val="right" w:leader="dot" w:pos="8296"/>
@@ -2958,7 +2990,7 @@
               <w:hyperlink w:anchor="_Toc401802277" w:history="1">
                 <w:r>
                   <w:rPr>
-                    <w:rStyle w:val="a7"/>
+                    <w:rStyle w:val="a8"/>
                     <w:noProof/>
                   </w:rPr>
                   <w:t>5.4.1.</w:t>
@@ -2971,7 +3003,7 @@
                 </w:r>
                 <w:r>
                   <w:rPr>
-                    <w:rStyle w:val="a7"/>
+                    <w:rStyle w:val="a8"/>
                     <w:rFonts w:hint="eastAsia"/>
                     <w:noProof/>
                   </w:rPr>
@@ -3029,7 +3061,7 @@
             </w:p>
             <w:p>
               <w:pPr>
-                <w:pStyle w:val="30"/>
+                <w:pStyle w:val="31"/>
                 <w:tabs>
                   <w:tab w:val="left" w:pos="1680"/>
                   <w:tab w:val="right" w:leader="dot" w:pos="8296"/>
@@ -3041,7 +3073,7 @@
               <w:hyperlink w:anchor="_Toc401802278" w:history="1">
                 <w:r>
                   <w:rPr>
-                    <w:rStyle w:val="a7"/>
+                    <w:rStyle w:val="a8"/>
                     <w:noProof/>
                   </w:rPr>
                   <w:t>5.4.2.</w:t>
@@ -3054,7 +3086,7 @@
                 </w:r>
                 <w:r>
                   <w:rPr>
-                    <w:rStyle w:val="a7"/>
+                    <w:rStyle w:val="a8"/>
                     <w:rFonts w:hint="eastAsia"/>
                     <w:noProof/>
                   </w:rPr>
@@ -3112,7 +3144,7 @@
             </w:p>
             <w:p>
               <w:pPr>
-                <w:pStyle w:val="10"/>
+                <w:pStyle w:val="11"/>
                 <w:tabs>
                   <w:tab w:val="left" w:pos="420"/>
                   <w:tab w:val="right" w:leader="dot" w:pos="8296"/>
@@ -3124,7 +3156,7 @@
               <w:hyperlink w:anchor="_Toc401802279" w:history="1">
                 <w:r>
                   <w:rPr>
-                    <w:rStyle w:val="a7"/>
+                    <w:rStyle w:val="a8"/>
                     <w:noProof/>
                   </w:rPr>
                   <w:t>6.</w:t>
@@ -3137,7 +3169,7 @@
                 </w:r>
                 <w:r>
                   <w:rPr>
-                    <w:rStyle w:val="a7"/>
+                    <w:rStyle w:val="a8"/>
                     <w:rFonts w:hint="eastAsia"/>
                     <w:noProof/>
                   </w:rPr>
@@ -3195,7 +3227,7 @@
             </w:p>
             <w:p>
               <w:pPr>
-                <w:pStyle w:val="20"/>
+                <w:pStyle w:val="21"/>
                 <w:tabs>
                   <w:tab w:val="left" w:pos="1050"/>
                   <w:tab w:val="right" w:leader="dot" w:pos="8296"/>
@@ -3207,7 +3239,7 @@
               <w:hyperlink w:anchor="_Toc401802280" w:history="1">
                 <w:r>
                   <w:rPr>
-                    <w:rStyle w:val="a7"/>
+                    <w:rStyle w:val="a8"/>
                     <w:noProof/>
                   </w:rPr>
                   <w:t>6.1.</w:t>
@@ -3220,7 +3252,7 @@
                 </w:r>
                 <w:r>
                   <w:rPr>
-                    <w:rStyle w:val="a7"/>
+                    <w:rStyle w:val="a8"/>
                     <w:rFonts w:hint="eastAsia"/>
                     <w:noProof/>
                   </w:rPr>
@@ -3278,7 +3310,7 @@
             </w:p>
             <w:p>
               <w:pPr>
-                <w:pStyle w:val="20"/>
+                <w:pStyle w:val="21"/>
                 <w:tabs>
                   <w:tab w:val="left" w:pos="1050"/>
                   <w:tab w:val="right" w:leader="dot" w:pos="8296"/>
@@ -3290,7 +3322,7 @@
               <w:hyperlink w:anchor="_Toc401802281" w:history="1">
                 <w:r>
                   <w:rPr>
-                    <w:rStyle w:val="a7"/>
+                    <w:rStyle w:val="a8"/>
                     <w:noProof/>
                   </w:rPr>
                   <w:t>6.2.</w:t>
@@ -3303,7 +3335,7 @@
                 </w:r>
                 <w:r>
                   <w:rPr>
-                    <w:rStyle w:val="a7"/>
+                    <w:rStyle w:val="a8"/>
                     <w:rFonts w:hint="eastAsia"/>
                     <w:noProof/>
                   </w:rPr>
@@ -3514,7 +3546,7 @@
                     <pic:cNvPicPr/>
                   </pic:nvPicPr>
                   <pic:blipFill>
-                    <a:blip r:embed="rId14" cstate="print">
+                    <a:blip r:embed="rId15" cstate="print">
                       <a:extLst>
                         <a:ext uri="{28A0092B-C50C-407E-A947-70E740481C1C}">
                           <a14:useLocalDpi xmlns:a14="http://schemas.microsoft.com/office/drawing/2010/main" val="0"/>
@@ -3620,7 +3652,7 @@
                         <w:txbxContent>
                           <w:p>
                             <w:pPr>
-                              <w:pStyle w:val="a5"/>
+                              <w:pStyle w:val="a6"/>
                               <w:jc w:val="left"/>
                               <w:rPr>
                                 <w:noProof/>
@@ -3704,7 +3736,7 @@
               </wp:anchor>
             </w:drawing>
           </mc:Choice>
-          <mc:Fallback>
+          <mc:Fallback xmlns:w15="http://schemas.microsoft.com/office/word/2012/wordml">
             <w:pict>
               <v:shape w14:anchorId="6A92E176" id="文本框 1" o:spid="_x0000_s1027" type="#_x0000_t202" style="position:absolute;left:0;text-align:left;margin-left:113.5pt;margin-top:290.55pt;width:199.3pt;height:15.6pt;z-index:251655168;visibility:visible;mso-wrap-style:square;mso-width-percent:0;mso-wrap-distance-left:9pt;mso-wrap-distance-top:0;mso-wrap-distance-right:9pt;mso-wrap-distance-bottom:0;mso-position-horizontal:absolute;mso-position-horizontal-relative:text;mso-position-vertical:absolute;mso-position-vertical-relative:text;mso-width-percent:0;mso-width-relative:margin;v-text-anchor:top" o:gfxdata="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" stroked="f">
                 <v:textbox style="mso-fit-shape-to-text:t" inset="0,0,0,0">
@@ -3842,7 +3874,7 @@
                     <pic:cNvPicPr/>
                   </pic:nvPicPr>
                   <pic:blipFill>
-                    <a:blip r:embed="rId15">
+                    <a:blip r:embed="rId16">
                       <a:extLst>
                         <a:ext uri="{28A0092B-C50C-407E-A947-70E740481C1C}">
                           <a14:useLocalDpi xmlns:a14="http://schemas.microsoft.com/office/drawing/2010/main" val="0"/>
@@ -3901,7 +3933,7 @@
     </w:p>
     <w:p>
       <w:pPr>
-        <w:pStyle w:val="a5"/>
+        <w:pStyle w:val="a6"/>
         <w:jc w:val="center"/>
       </w:pPr>
       <w:r>
@@ -6678,7 +6710,7 @@
                     <pic:cNvPicPr/>
                   </pic:nvPicPr>
                   <pic:blipFill>
-                    <a:blip r:embed="rId16" cstate="print">
+                    <a:blip r:embed="rId17" cstate="print">
                       <a:extLst>
                         <a:ext uri="{28A0092B-C50C-407E-A947-70E740481C1C}">
                           <a14:useLocalDpi xmlns:a14="http://schemas.microsoft.com/office/drawing/2010/main" val="0"/>
@@ -6707,7 +6739,7 @@
     </w:p>
     <w:p>
       <w:pPr>
-        <w:pStyle w:val="a5"/>
+        <w:pStyle w:val="a6"/>
         <w:jc w:val="center"/>
       </w:pPr>
       <w:r>
@@ -6794,7 +6826,7 @@
                     <pic:cNvPicPr/>
                   </pic:nvPicPr>
                   <pic:blipFill>
-                    <a:blip r:embed="rId17" cstate="print">
+                    <a:blip r:embed="rId18" cstate="print">
                       <a:extLst>
                         <a:ext uri="{28A0092B-C50C-407E-A947-70E740481C1C}">
                           <a14:useLocalDpi xmlns:a14="http://schemas.microsoft.com/office/drawing/2010/main" val="0"/>
@@ -6823,7 +6855,7 @@
     </w:p>
     <w:p>
       <w:pPr>
-        <w:pStyle w:val="a5"/>
+        <w:pStyle w:val="a6"/>
         <w:jc w:val="center"/>
       </w:pPr>
       <w:r>
@@ -6951,7 +6983,7 @@
                     <pic:cNvPicPr/>
                   </pic:nvPicPr>
                   <pic:blipFill>
-                    <a:blip r:embed="rId18">
+                    <a:blip r:embed="rId19">
                       <a:extLst>
                         <a:ext uri="{28A0092B-C50C-407E-A947-70E740481C1C}">
                           <a14:useLocalDpi xmlns:a14="http://schemas.microsoft.com/office/drawing/2010/main" val="0"/>
@@ -7027,7 +7059,7 @@
                         <w:txbxContent>
                           <w:p>
                             <w:pPr>
-                              <w:pStyle w:val="a5"/>
+                              <w:pStyle w:val="a6"/>
                               <w:jc w:val="center"/>
                             </w:pPr>
                             <w:r>
@@ -7069,7 +7101,7 @@
               </wp:anchor>
             </w:drawing>
           </mc:Choice>
-          <mc:Fallback>
+          <mc:Fallback xmlns:w15="http://schemas.microsoft.com/office/word/2012/wordml">
             <w:pict>
               <v:shape w14:anchorId="1AFF6FD0" id="文本框 7" o:spid="_x0000_s1028" type="#_x0000_t202" style="position:absolute;left:0;text-align:left;margin-left:94.95pt;margin-top:244.7pt;width:225.35pt;height:15.6pt;z-index:251660288;visibility:visible;mso-wrap-style:square;mso-wrap-distance-left:9pt;mso-wrap-distance-top:0;mso-wrap-distance-right:9pt;mso-wrap-distance-bottom:0;mso-position-horizontal:absolute;mso-position-horizontal-relative:text;mso-position-vertical:absolute;mso-position-vertical-relative:text;v-text-anchor:top" o:gfxdata="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" stroked="f">
                 <v:textbox style="mso-fit-shape-to-text:t" inset="0,0,0,0">
@@ -7208,7 +7240,7 @@
                     <pic:cNvPicPr/>
                   </pic:nvPicPr>
                   <pic:blipFill>
-                    <a:blip r:embed="rId19">
+                    <a:blip r:embed="rId20">
                       <a:extLst>
                         <a:ext uri="{28A0092B-C50C-407E-A947-70E740481C1C}">
                           <a14:useLocalDpi xmlns:a14="http://schemas.microsoft.com/office/drawing/2010/main" val="0"/>
@@ -7237,7 +7269,7 @@
     </w:p>
     <w:p>
       <w:pPr>
-        <w:pStyle w:val="a5"/>
+        <w:pStyle w:val="a6"/>
         <w:jc w:val="center"/>
       </w:pPr>
       <w:r>
@@ -7433,7 +7465,7 @@
               </wp:anchor>
             </w:drawing>
           </mc:Choice>
-          <mc:Fallback>
+          <mc:Fallback xmlns:w15="http://schemas.microsoft.com/office/word/2012/wordml">
             <w:pict>
               <v:shape w14:anchorId="7FF660B2" id="文本框 18" o:spid="_x0000_s1029" type="#_x0000_t202" style="position:absolute;left:0;text-align:left;margin-left:125.45pt;margin-top:15.85pt;width:60.7pt;height:119.3pt;z-index:251652096;visibility:visible;mso-wrap-style:square;mso-wrap-distance-left:9pt;mso-wrap-distance-top:0;mso-wrap-distance-right:9pt;mso-wrap-distance-bottom:0;mso-position-horizontal:absolute;mso-position-horizontal-relative:text;mso-position-vertical:absolute;mso-position-vertical-relative:text;v-text-anchor:top" o:gfxdata="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" fillcolor="white [3201]" strokeweight=".5pt">
                 <v:textbox>
@@ -7553,7 +7585,7 @@
               </wp:anchor>
             </w:drawing>
           </mc:Choice>
-          <mc:Fallback>
+          <mc:Fallback xmlns:w15="http://schemas.microsoft.com/office/word/2012/wordml">
             <w:pict>
               <v:shape w14:anchorId="6BC729A5" id="文本框 25" o:spid="_x0000_s1030" type="#_x0000_t202" style="position:absolute;left:0;text-align:left;margin-left:354pt;margin-top:1pt;width:60.7pt;height:119.3pt;z-index:251665408;visibility:visible;mso-wrap-style:square;mso-wrap-distance-left:9pt;mso-wrap-distance-top:0;mso-wrap-distance-right:9pt;mso-wrap-distance-bottom:0;mso-position-horizontal:absolute;mso-position-horizontal-relative:text;mso-position-vertical:absolute;mso-position-vertical-relative:text;v-text-anchor:top" o:gfxdata="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" fillcolor="white [3201]" strokeweight=".5pt">
                 <v:textbox>
@@ -7664,7 +7696,7 @@
               </wp:anchor>
             </w:drawing>
           </mc:Choice>
-          <mc:Fallback>
+          <mc:Fallback xmlns:w15="http://schemas.microsoft.com/office/word/2012/wordml">
             <w:pict>
               <v:shape w14:anchorId="6555EC49" id="文本框 14" o:spid="_x0000_s1031" type="#_x0000_t202" style="position:absolute;left:0;text-align:left;margin-left:.2pt;margin-top:.75pt;width:104.25pt;height:25.25pt;z-index:251648000;visibility:visible;mso-wrap-style:square;mso-wrap-distance-left:9pt;mso-wrap-distance-top:0;mso-wrap-distance-right:9pt;mso-wrap-distance-bottom:0;mso-position-horizontal:absolute;mso-position-horizontal-relative:text;mso-position-vertical:absolute;mso-position-vertical-relative:text;v-text-anchor:top" o:gfxdata="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" fillcolor="white [3201]" strokeweight=".5pt">
                 <v:textbox>
@@ -7803,7 +7835,7 @@
               </wp:anchor>
             </w:drawing>
           </mc:Choice>
-          <mc:Fallback>
+          <mc:Fallback xmlns:w15="http://schemas.microsoft.com/office/word/2012/wordml">
             <w:pict>
               <v:shape w14:anchorId="545DBF43" id="文本框 23" o:spid="_x0000_s1032" type="#_x0000_t202" style="position:absolute;left:0;text-align:left;margin-left:223.05pt;margin-top:1pt;width:104.2pt;height:25.25pt;z-index:251662336;visibility:visible;mso-wrap-style:square;mso-wrap-distance-left:9pt;mso-wrap-distance-top:0;mso-wrap-distance-right:9pt;mso-wrap-distance-bottom:0;mso-position-horizontal:absolute;mso-position-horizontal-relative:text;mso-position-vertical:absolute;mso-position-vertical-relative:text;v-text-anchor:top" o:gfxdata="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" fillcolor="white [3201]" strokeweight=".5pt">
                 <v:textbox>
@@ -7923,7 +7955,7 @@
               </wp:anchor>
             </w:drawing>
           </mc:Choice>
-          <mc:Fallback>
+          <mc:Fallback xmlns:w15="http://schemas.microsoft.com/office/word/2012/wordml">
             <w:pict>
               <v:shape w14:anchorId="52881AA1" id="文本框 15" o:spid="_x0000_s1033" type="#_x0000_t202" style="position:absolute;left:0;text-align:left;margin-left:.5pt;margin-top:.6pt;width:104.2pt;height:25.25pt;z-index:251650048;visibility:visible;mso-wrap-style:square;mso-wrap-distance-left:9pt;mso-wrap-distance-top:0;mso-wrap-distance-right:9pt;mso-wrap-distance-bottom:0;mso-position-horizontal:absolute;mso-position-horizontal-relative:text;mso-position-vertical:absolute;mso-position-vertical-relative:text;v-text-anchor:top" o:gfxdata="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" fillcolor="white [3201]" strokeweight=".5pt">
                 <v:textbox>
@@ -8055,7 +8087,7 @@
               </wp:anchor>
             </w:drawing>
           </mc:Choice>
-          <mc:Fallback>
+          <mc:Fallback xmlns:w15="http://schemas.microsoft.com/office/word/2012/wordml">
             <w:pict>
               <v:shape w14:anchorId="24B275D8" id="文本框 24" o:spid="_x0000_s1034" type="#_x0000_t202" style="position:absolute;left:0;text-align:left;margin-left:224.15pt;margin-top:.8pt;width:104.2pt;height:25.25pt;z-index:251663360;visibility:visible;mso-wrap-style:square;mso-wrap-distance-left:9pt;mso-wrap-distance-top:0;mso-wrap-distance-right:9pt;mso-wrap-distance-bottom:0;mso-position-horizontal:absolute;mso-position-horizontal-relative:text;mso-position-vertical:absolute;mso-position-vertical-relative:text;v-text-anchor:top" o:gfxdata="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" fillcolor="white [3201]" strokeweight=".5pt">
                 <v:textbox>
@@ -8163,7 +8195,7 @@
               </wp:anchor>
             </w:drawing>
           </mc:Choice>
-          <mc:Fallback>
+          <mc:Fallback xmlns:w15="http://schemas.microsoft.com/office/word/2012/wordml">
             <w:pict>
               <v:shape w14:anchorId="7A2A67AA" id="文本框 17" o:spid="_x0000_s1035" type="#_x0000_t202" style="position:absolute;left:0;text-align:left;margin-left:0;margin-top:.1pt;width:104.25pt;height:25.25pt;z-index:251651072;visibility:visible;mso-wrap-style:square;mso-wrap-distance-left:9pt;mso-wrap-distance-top:0;mso-wrap-distance-right:9pt;mso-wrap-distance-bottom:0;mso-position-horizontal:absolute;mso-position-horizontal-relative:text;mso-position-vertical:absolute;mso-position-vertical-relative:text;v-text-anchor:top" o:gfxdata="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" fillcolor="white [3201]" strokeweight=".5pt">
                 <v:textbox>
@@ -8855,9 +8887,9 @@
         <w:tblLook w:val="0420" w:firstRow="1" w:lastRow="0" w:firstColumn="0" w:lastColumn="0" w:noHBand="0" w:noVBand="1"/>
       </w:tblPr>
       <w:tblGrid>
-        <w:gridCol w:w="2191"/>
-        <w:gridCol w:w="3249"/>
-        <w:gridCol w:w="3082"/>
+        <w:gridCol w:w="2204"/>
+        <w:gridCol w:w="3242"/>
+        <w:gridCol w:w="3076"/>
       </w:tblGrid>
       <w:tr>
         <w:trPr>
@@ -9618,7 +9650,7 @@
               </wp:anchor>
             </w:drawing>
           </mc:Choice>
-          <mc:Fallback>
+          <mc:Fallback xmlns:w15="http://schemas.microsoft.com/office/word/2012/wordml">
             <w:pict>
               <v:shape w14:anchorId="57ECE1E1" id="文本框 16" o:spid="_x0000_s1036" type="#_x0000_t202" style="position:absolute;left:0;text-align:left;margin-left:14.75pt;margin-top:26.4pt;width:63.95pt;height:29pt;z-index:251639296;visibility:visible;mso-wrap-style:square;mso-width-percent:0;mso-height-percent:0;mso-wrap-distance-left:9pt;mso-wrap-distance-top:0;mso-wrap-distance-right:9pt;mso-wrap-distance-bottom:0;mso-position-horizontal:absolute;mso-position-horizontal-relative:text;mso-position-vertical:absolute;mso-position-vertical-relative:text;mso-width-percent:0;mso-height-percent:0;mso-width-relative:margin;mso-height-relative:margin;v-text-anchor:top" o:gfxdata="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" fillcolor="white [3201]" strokeweight=".5pt">
                 <v:textbox>
@@ -9692,7 +9724,7 @@
               </wp:anchor>
             </w:drawing>
           </mc:Choice>
-          <mc:Fallback>
+          <mc:Fallback xmlns:w15="http://schemas.microsoft.com/office/word/2012/wordml">
             <w:pict>
               <v:shapetype w14:anchorId="4BEEC682" id="_x0000_t32" coordsize="21600,21600" o:spt="32" o:oned="t" path="m,l21600,21600e" filled="f">
                 <v:path arrowok="t" fillok="f" o:connecttype="none"/>
@@ -9737,7 +9769,7 @@
                     </pic:cNvPicPr>
                   </pic:nvPicPr>
                   <pic:blipFill>
-                    <a:blip r:embed="rId20">
+                    <a:blip r:embed="rId21">
                       <a:extLst>
                         <a:ext uri="{28A0092B-C50C-407E-A947-70E740481C1C}">
                           <a14:useLocalDpi xmlns:a14="http://schemas.microsoft.com/office/drawing/2010/main" val="0"/>
@@ -9830,7 +9862,7 @@
               </wp:anchor>
             </w:drawing>
           </mc:Choice>
-          <mc:Fallback>
+          <mc:Fallback xmlns:w15="http://schemas.microsoft.com/office/word/2012/wordml">
             <w:pict>
               <v:shape w14:anchorId="58E2889A" id="直接箭头连接符 28" o:spid="_x0000_s1026" type="#_x0000_t32" style="position:absolute;left:0;text-align:left;margin-left:185.1pt;margin-top:3.25pt;width:0;height:30.1pt;flip:y;z-index:251661824;visibility:visible;mso-wrap-style:square;mso-wrap-distance-left:9pt;mso-wrap-distance-top:0;mso-wrap-distance-right:9pt;mso-wrap-distance-bottom:0;mso-position-horizontal:absolute;mso-position-horizontal-relative:text;mso-position-vertical:absolute;mso-position-vertical-relative:text" o:gfxdata="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" strokecolor="#5b9bd5 [3204]" strokeweight=".5pt">
                 <v:stroke endarrow="block" joinstyle="miter"/>
@@ -9928,7 +9960,7 @@
               </wp:anchor>
             </w:drawing>
           </mc:Choice>
-          <mc:Fallback>
+          <mc:Fallback xmlns:w15="http://schemas.microsoft.com/office/word/2012/wordml">
             <w:pict>
               <v:shape w14:anchorId="26744870" id="文本框 26" o:spid="_x0000_s1037" type="#_x0000_t202" style="position:absolute;left:0;text-align:left;margin-left:169pt;margin-top:11.75pt;width:33.3pt;height:27.95pt;z-index:251647488;visibility:visible;mso-wrap-style:square;mso-width-percent:0;mso-height-percent:0;mso-wrap-distance-left:9pt;mso-wrap-distance-top:0;mso-wrap-distance-right:9pt;mso-wrap-distance-bottom:0;mso-position-horizontal:absolute;mso-position-horizontal-relative:text;mso-position-vertical:absolute;mso-position-vertical-relative:text;mso-width-percent:0;mso-height-percent:0;mso-width-relative:margin;mso-height-relative:margin;v-text-anchor:top" o:gfxdata="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" fillcolor="white [3201]" strokeweight=".5pt">
                 <v:textbox>
@@ -10211,7 +10243,7 @@
               </wp:anchor>
             </w:drawing>
           </mc:Choice>
-          <mc:Fallback>
+          <mc:Fallback xmlns:w15="http://schemas.microsoft.com/office/word/2012/wordml">
             <w:pict>
               <v:shape w14:anchorId="74AF5315" id="文本框 19" o:spid="_x0000_s1038" type="#_x0000_t202" style="position:absolute;left:0;text-align:left;margin-left:263.45pt;margin-top:.4pt;width:149.9pt;height:65.55pt;z-index:251643392;visibility:visible;mso-wrap-style:square;mso-height-percent:0;mso-wrap-distance-left:9pt;mso-wrap-distance-top:0;mso-wrap-distance-right:9pt;mso-wrap-distance-bottom:0;mso-position-horizontal:absolute;mso-position-horizontal-relative:text;mso-position-vertical:absolute;mso-position-vertical-relative:text;mso-height-percent:0;mso-height-relative:margin;v-text-anchor:top" o:gfxdata="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" fillcolor="white [3201]" strokeweight=".5pt">
                 <v:textbox>
@@ -10470,7 +10502,7 @@
               </wp:anchor>
             </w:drawing>
           </mc:Choice>
-          <mc:Fallback>
+          <mc:Fallback xmlns:w15="http://schemas.microsoft.com/office/word/2012/wordml">
             <w:pict>
               <v:shape w14:anchorId="3CA565B6" id="直接箭头连接符 30" o:spid="_x0000_s1026" type="#_x0000_t32" style="position:absolute;left:0;text-align:left;margin-left:208.75pt;margin-top:11.25pt;width:49.95pt;height:.55pt;flip:y;z-index:251679232;visibility:visible;mso-wrap-style:square;mso-wrap-distance-left:9pt;mso-wrap-distance-top:0;mso-wrap-distance-right:9pt;mso-wrap-distance-bottom:0;mso-position-horizontal:absolute;mso-position-horizontal-relative:text;mso-position-vertical:absolute;mso-position-vertical-relative:text" o:gfxdata="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" strokecolor="#5b9bd5 [3204]" strokeweight=".5pt">
                 <v:stroke endarrow="block" joinstyle="miter"/>
@@ -10540,7 +10572,7 @@
               </wp:anchor>
             </w:drawing>
           </mc:Choice>
-          <mc:Fallback>
+          <mc:Fallback xmlns:w15="http://schemas.microsoft.com/office/word/2012/wordml">
             <w:pict>
               <v:shape w14:anchorId="66FCB56A" id="直接箭头连接符 31" o:spid="_x0000_s1026" type="#_x0000_t32" style="position:absolute;left:0;text-align:left;margin-left:329.65pt;margin-top:10.65pt;width:0;height:28.5pt;flip:y;z-index:251668480;visibility:visible;mso-wrap-style:square;mso-wrap-distance-left:9pt;mso-wrap-distance-top:0;mso-wrap-distance-right:9pt;mso-wrap-distance-bottom:0;mso-position-horizontal:absolute;mso-position-horizontal-relative:text;mso-position-vertical:absolute;mso-position-vertical-relative:text" o:gfxdata="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" strokecolor="#5b9bd5 [3204]" strokeweight=".5pt">
                 <v:stroke endarrow="block" joinstyle="miter"/>
@@ -10638,7 +10670,7 @@
               </wp:anchor>
             </w:drawing>
           </mc:Choice>
-          <mc:Fallback>
+          <mc:Fallback xmlns:w15="http://schemas.microsoft.com/office/word/2012/wordml">
             <w:pict>
               <v:shape w14:anchorId="00087A16" id="文本框 128" o:spid="_x0000_s1039" type="#_x0000_t202" style="position:absolute;left:0;text-align:left;margin-left:284.45pt;margin-top:11.05pt;width:100.5pt;height:26.85pt;z-index:251664384;visibility:visible;mso-wrap-style:square;mso-wrap-distance-left:9pt;mso-wrap-distance-top:0;mso-wrap-distance-right:9pt;mso-wrap-distance-bottom:0;mso-position-horizontal:absolute;mso-position-horizontal-relative:text;mso-position-vertical:absolute;mso-position-vertical-relative:text;v-text-anchor:top" o:gfxdata="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" fillcolor="white [3201]" strokeweight=".5pt">
                 <v:textbox>
@@ -10814,7 +10846,7 @@
                     <pic:cNvPicPr/>
                   </pic:nvPicPr>
                   <pic:blipFill>
-                    <a:blip r:embed="rId21" cstate="print">
+                    <a:blip r:embed="rId22" cstate="print">
                       <a:extLst>
                         <a:ext uri="{28A0092B-C50C-407E-A947-70E740481C1C}">
                           <a14:useLocalDpi xmlns:a14="http://schemas.microsoft.com/office/drawing/2010/main" val="0"/>
@@ -10896,7 +10928,7 @@
                     </pic:cNvPicPr>
                   </pic:nvPicPr>
                   <pic:blipFill>
-                    <a:blip r:embed="rId22">
+                    <a:blip r:embed="rId23">
                       <a:extLst>
                         <a:ext uri="{28A0092B-C50C-407E-A947-70E740481C1C}">
                           <a14:useLocalDpi xmlns:a14="http://schemas.microsoft.com/office/drawing/2010/main" val="0"/>
@@ -11358,7 +11390,7 @@
                     <pic:cNvPicPr/>
                   </pic:nvPicPr>
                   <pic:blipFill>
-                    <a:blip r:embed="rId23">
+                    <a:blip r:embed="rId24">
                       <a:extLst>
                         <a:ext uri="{28A0092B-C50C-407E-A947-70E740481C1C}">
                           <a14:useLocalDpi xmlns:a14="http://schemas.microsoft.com/office/drawing/2010/main" val="0"/>
@@ -11876,9 +11908,9 @@
         <w:tblLook w:val="04A0" w:firstRow="1" w:lastRow="0" w:firstColumn="1" w:lastColumn="0" w:noHBand="0" w:noVBand="1"/>
       </w:tblPr>
       <w:tblGrid>
-        <w:gridCol w:w="2760"/>
-        <w:gridCol w:w="1317"/>
-        <w:gridCol w:w="4439"/>
+        <w:gridCol w:w="2774"/>
+        <w:gridCol w:w="1315"/>
+        <w:gridCol w:w="4433"/>
       </w:tblGrid>
       <w:tr>
         <w:trPr>
@@ -12566,13 +12598,24 @@
               <w:t xml:space="preserve">addCommo(Sort sortName, String name, String type, </w:t>
             </w:r>
             <w:r>
-              <w:rPr>
-                <w:rFonts w:hint="eastAsia"/>
-              </w:rPr>
-              <w:t xml:space="preserve">int </w:t>
-            </w:r>
-            <w:r>
-              <w:t>purPrice, int salePrice)</w:t>
+              <w:t>double</w:t>
+            </w:r>
+            <w:r>
+              <w:t xml:space="preserve"> </w:t>
+            </w:r>
+            <w:r>
+              <w:t xml:space="preserve">purPrice, </w:t>
+            </w:r>
+            <w:r>
+              <w:t>double</w:t>
+            </w:r>
+            <w:r>
+              <w:t xml:space="preserve"> </w:t>
+            </w:r>
+            <w:bookmarkStart w:id="17" w:name="_GoBack"/>
+            <w:bookmarkEnd w:id="17"/>
+            <w:r>
+              <w:t>salePrice)</w:t>
             </w:r>
           </w:p>
         </w:tc>
@@ -12944,7 +12987,22 @@
               <w:t>(</w:t>
             </w:r>
             <w:r>
-              <w:t>String name, CommoditySort sortName, String type, int purPrice, int salePrice</w:t>
+              <w:t xml:space="preserve">String name, CommoditySort sortName, String type, </w:t>
+            </w:r>
+            <w:r>
+              <w:t>double</w:t>
+            </w:r>
+            <w:r>
+              <w:t xml:space="preserve"> </w:t>
+            </w:r>
+            <w:r>
+              <w:t xml:space="preserve">purPrice, </w:t>
+            </w:r>
+            <w:r>
+              <w:t>double</w:t>
+            </w:r>
+            <w:r>
+              <w:t xml:space="preserve"> salePrice</w:t>
             </w:r>
             <w:r>
               <w:t>)</w:t>
@@ -13127,7 +13185,13 @@
               <w:cnfStyle w:val="000000100000" w:firstRow="0" w:lastRow="0" w:firstColumn="0" w:lastColumn="0" w:oddVBand="0" w:evenVBand="0" w:oddHBand="1" w:evenHBand="0" w:firstRowFirstColumn="0" w:firstRowLastColumn="0" w:lastRowFirstColumn="0" w:lastRowLastColumn="0"/>
             </w:pPr>
             <w:r>
-              <w:t>(String name, int id</w:t>
+              <w:t xml:space="preserve">(String name, </w:t>
+            </w:r>
+            <w:r>
+              <w:t>String</w:t>
+            </w:r>
+            <w:r>
+              <w:t xml:space="preserve"> id</w:t>
             </w:r>
             <w:r>
               <w:t>, String type</w:t>
@@ -13706,14 +13770,14 @@
     </w:tbl>
     <w:p>
       <w:pPr>
-        <w:pStyle w:val="a4"/>
+        <w:pStyle w:val="a5"/>
         <w:spacing w:line="276" w:lineRule="auto"/>
         <w:ind w:left="425" w:firstLineChars="0" w:firstLine="0"/>
       </w:pPr>
     </w:p>
     <w:p>
       <w:pPr>
-        <w:pStyle w:val="a4"/>
+        <w:pStyle w:val="a5"/>
         <w:spacing w:line="276" w:lineRule="auto"/>
         <w:ind w:left="425" w:firstLineChars="0" w:firstLine="0"/>
       </w:pPr>
@@ -15109,14 +15173,14 @@
     </w:tbl>
     <w:p>
       <w:pPr>
-        <w:pStyle w:val="a4"/>
+        <w:pStyle w:val="a5"/>
         <w:spacing w:line="276" w:lineRule="auto"/>
         <w:ind w:left="425" w:firstLineChars="0" w:firstLine="0"/>
       </w:pPr>
     </w:p>
     <w:p>
       <w:pPr>
-        <w:pStyle w:val="a4"/>
+        <w:pStyle w:val="a5"/>
         <w:spacing w:line="480" w:lineRule="auto"/>
         <w:ind w:left="425" w:firstLineChars="0" w:firstLine="0"/>
         <w:jc w:val="center"/>
@@ -15415,7 +15479,6 @@
           </w:tcPr>
           <w:p>
             <w:pPr>
-              <w:spacing w:line="276" w:lineRule="auto"/>
               <w:cnfStyle w:val="000000000000" w:firstRow="0" w:lastRow="0" w:firstColumn="0" w:lastColumn="0" w:oddVBand="0" w:evenVBand="0" w:oddHBand="0" w:evenHBand="0" w:firstRowFirstColumn="0" w:firstRowLastColumn="0" w:lastRowFirstColumn="0" w:lastRowLastColumn="0"/>
             </w:pPr>
             <w:r>
@@ -15428,22 +15491,76 @@
               <w:t xml:space="preserve"> addClient</w:t>
             </w:r>
             <w:r>
-              <w:t>(String kind, String name,</w:t>
-            </w:r>
-            <w:r>
-              <w:rPr>
-                <w:rFonts w:hint="eastAsia"/>
-              </w:rPr>
-              <w:t xml:space="preserve"> String level</w:t>
-            </w:r>
-            <w:r>
-              <w:t xml:space="preserve">, String phoneNum, String address, String </w:t>
-            </w:r>
-            <w:r>
-              <w:rPr>
-                <w:rFonts w:hint="eastAsia"/>
-              </w:rPr>
-              <w:t>post</w:t>
+              <w:t>(</w:t>
+            </w:r>
+            <w:r>
+              <w:rPr>
+                <w:highlight w:val="lightGray"/>
+              </w:rPr>
+              <w:t>String</w:t>
+            </w:r>
+            <w:r>
+              <w:t xml:space="preserve"> kind, </w:t>
+            </w:r>
+            <w:r>
+              <w:rPr>
+                <w:highlight w:val="lightGray"/>
+              </w:rPr>
+              <w:t>String</w:t>
+            </w:r>
+            <w:r>
+              <w:t xml:space="preserve"> name, </w:t>
+            </w:r>
+            <w:r>
+              <w:rPr>
+                <w:highlight w:val="lightGray"/>
+              </w:rPr>
+              <w:t>String</w:t>
+            </w:r>
+            <w:r>
+              <w:t xml:space="preserve"> level,</w:t>
+            </w:r>
+            <w:r>
+              <w:rPr>
+                <w:rFonts w:hint="eastAsia"/>
+              </w:rPr>
+              <w:t xml:space="preserve"> </w:t>
+            </w:r>
+            <w:r>
+              <w:rPr>
+                <w:highlight w:val="lightGray"/>
+              </w:rPr>
+              <w:t>String</w:t>
+            </w:r>
+            <w:r>
+              <w:t xml:space="preserve"> phoneNum, </w:t>
+            </w:r>
+            <w:r>
+              <w:rPr>
+                <w:highlight w:val="lightGray"/>
+              </w:rPr>
+              <w:t>String</w:t>
+            </w:r>
+            <w:r>
+              <w:t xml:space="preserve"> address, </w:t>
+            </w:r>
+            <w:r>
+              <w:rPr>
+                <w:highlight w:val="lightGray"/>
+              </w:rPr>
+              <w:t>String</w:t>
+            </w:r>
+            <w:r>
+              <w:t xml:space="preserve"> post, </w:t>
+            </w:r>
+            <w:r>
+              <w:rPr>
+                <w:highlight w:val="lightGray"/>
+              </w:rPr>
+              <w:t>String</w:t>
+            </w:r>
+            <w:r>
+              <w:t xml:space="preserve"> email, UserVO salesman</w:t>
             </w:r>
             <w:r>
               <w:t>)</w:t>
@@ -15601,26 +15718,22 @@
           </w:tcPr>
           <w:p>
             <w:pPr>
-              <w:spacing w:line="276" w:lineRule="auto"/>
               <w:cnfStyle w:val="000000100000" w:firstRow="0" w:lastRow="0" w:firstColumn="0" w:lastColumn="0" w:oddVBand="0" w:evenVBand="0" w:oddHBand="1" w:evenHBand="0" w:firstRowFirstColumn="0" w:firstRowLastColumn="0" w:lastRowFirstColumn="0" w:lastRowLastColumn="0"/>
             </w:pPr>
             <w:r>
-              <w:t>public ResultMessage updClient(String kind, String name,</w:t>
-            </w:r>
-            <w:r>
-              <w:rPr>
-                <w:rFonts w:hint="eastAsia"/>
-              </w:rPr>
-              <w:t xml:space="preserve"> String level</w:t>
-            </w:r>
-            <w:r>
-              <w:t xml:space="preserve">, String phoneNum, String address, String </w:t>
-            </w:r>
-            <w:r>
-              <w:rPr>
-                <w:rFonts w:hint="eastAsia"/>
-              </w:rPr>
-              <w:t>post</w:t>
+              <w:t>public ResultMessage updClie</w:t>
+            </w:r>
+            <w:r>
+              <w:t>nt(</w:t>
+            </w:r>
+            <w:r>
+              <w:t>String kind, String name, String level,</w:t>
+            </w:r>
+            <w:r>
+              <w:t xml:space="preserve"> </w:t>
+            </w:r>
+            <w:r>
+              <w:t>String phoneNum, String address, String email, String post, UserVO salesman</w:t>
             </w:r>
             <w:r>
               <w:t>)</w:t>
@@ -15778,13 +15891,13 @@
               <w:spacing w:line="276" w:lineRule="auto"/>
               <w:cnfStyle w:val="000000000000" w:firstRow="0" w:lastRow="0" w:firstColumn="0" w:lastColumn="0" w:oddVBand="0" w:evenVBand="0" w:oddHBand="0" w:evenHBand="0" w:firstRowFirstColumn="0" w:firstRowLastColumn="0" w:lastRowFirstColumn="0" w:lastRowLastColumn="0"/>
             </w:pPr>
-            <w:bookmarkStart w:id="17" w:name="OLE_LINK1"/>
-            <w:bookmarkStart w:id="18" w:name="OLE_LINK2"/>
+            <w:bookmarkStart w:id="18" w:name="OLE_LINK1"/>
+            <w:bookmarkStart w:id="19" w:name="OLE_LINK2"/>
             <w:r>
               <w:t>public ResultMessage</w:t>
             </w:r>
-            <w:bookmarkEnd w:id="17"/>
             <w:bookmarkEnd w:id="18"/>
+            <w:bookmarkEnd w:id="19"/>
             <w:r>
               <w:rPr>
                 <w:rFonts w:hint="eastAsia"/>
@@ -15947,6 +16060,7 @@
               <w:rPr>
                 <w:rFonts w:hint="eastAsia"/>
               </w:rPr>
+              <w:lastRenderedPageBreak/>
               <w:t>服务名</w:t>
             </w:r>
           </w:p>
@@ -15990,7 +16104,6 @@
               <w:rPr>
                 <w:rFonts w:hint="eastAsia"/>
               </w:rPr>
-              <w:lastRenderedPageBreak/>
               <w:t>Client</w:t>
             </w:r>
             <w:r>
@@ -16294,14 +16407,14 @@
     </w:tbl>
     <w:p>
       <w:pPr>
-        <w:pStyle w:val="a4"/>
+        <w:pStyle w:val="a5"/>
         <w:spacing w:line="276" w:lineRule="auto"/>
         <w:ind w:left="425" w:firstLineChars="0" w:firstLine="0"/>
       </w:pPr>
     </w:p>
     <w:p>
       <w:pPr>
-        <w:pStyle w:val="a4"/>
+        <w:pStyle w:val="a5"/>
         <w:spacing w:line="480" w:lineRule="auto"/>
         <w:ind w:left="425" w:firstLineChars="0" w:firstLine="0"/>
         <w:jc w:val="center"/>
@@ -16384,8 +16497,8 @@
             <w:pPr>
               <w:spacing w:line="276" w:lineRule="auto"/>
             </w:pPr>
-            <w:bookmarkStart w:id="19" w:name="OLE_LINK3"/>
-            <w:bookmarkStart w:id="20" w:name="OLE_LINK4"/>
+            <w:bookmarkStart w:id="20" w:name="OLE_LINK3"/>
+            <w:bookmarkStart w:id="21" w:name="OLE_LINK4"/>
             <w:r>
               <w:rPr>
                 <w:rFonts w:hint="eastAsia"/>
@@ -17635,8 +17748,8 @@
           </w:p>
         </w:tc>
       </w:tr>
-      <w:bookmarkEnd w:id="19"/>
       <w:bookmarkEnd w:id="20"/>
+      <w:bookmarkEnd w:id="21"/>
       <w:tr>
         <w:trPr>
           <w:cnfStyle w:val="000000100000" w:firstRow="0" w:lastRow="0" w:firstColumn="0" w:lastColumn="0" w:oddVBand="0" w:evenVBand="0" w:oddHBand="1" w:evenHBand="0" w:firstRowFirstColumn="0" w:firstRowLastColumn="0" w:lastRowFirstColumn="0" w:lastRowLastColumn="0"/>
@@ -17943,7 +18056,7 @@
     </w:tbl>
     <w:p>
       <w:pPr>
-        <w:pStyle w:val="a4"/>
+        <w:pStyle w:val="a5"/>
         <w:spacing w:line="480" w:lineRule="auto"/>
         <w:ind w:left="425" w:firstLineChars="0" w:firstLine="0"/>
         <w:jc w:val="center"/>
@@ -18884,8 +18997,8 @@
             <w:r>
               <w:t>Sale</w:t>
             </w:r>
-            <w:bookmarkStart w:id="21" w:name="OLE_LINK28"/>
-            <w:bookmarkStart w:id="22" w:name="OLE_LINK29"/>
+            <w:bookmarkStart w:id="22" w:name="OLE_LINK28"/>
+            <w:bookmarkStart w:id="23" w:name="OLE_LINK29"/>
             <w:r>
               <w:t>(</w:t>
             </w:r>
@@ -18907,33 +19020,37 @@
             <w:r>
               <w:t>s, int beforePrice,</w:t>
             </w:r>
-            <w:bookmarkStart w:id="23" w:name="OLE_LINK30"/>
-            <w:bookmarkStart w:id="24" w:name="OLE_LINK31"/>
-            <w:r>
-              <w:t xml:space="preserve"> int allowance, int voucher</w:t>
-            </w:r>
+            <w:bookmarkStart w:id="24" w:name="OLE_LINK30"/>
+            <w:bookmarkStart w:id="25" w:name="OLE_LINK31"/>
+            <w:r>
+              <w:t xml:space="preserve"> int allowance, int </w:t>
+            </w:r>
+            <w:r>
+              <w:lastRenderedPageBreak/>
+              <w:t>voucher</w:t>
+            </w:r>
+            <w:bookmarkEnd w:id="24"/>
+            <w:bookmarkEnd w:id="25"/>
+            <w:r>
+              <w:t xml:space="preserve">, </w:t>
+            </w:r>
+            <w:r>
+              <w:t>String remark</w:t>
+            </w:r>
+            <w:r>
+              <w:t xml:space="preserve"> </w:t>
+            </w:r>
+            <w:r>
+              <w:t xml:space="preserve">, </w:t>
+            </w:r>
+            <w:r>
+              <w:t>int afterPrice</w:t>
+            </w:r>
+            <w:r>
+              <w:t>)</w:t>
+            </w:r>
+            <w:bookmarkEnd w:id="22"/>
             <w:bookmarkEnd w:id="23"/>
-            <w:bookmarkEnd w:id="24"/>
-            <w:r>
-              <w:t xml:space="preserve">, </w:t>
-            </w:r>
-            <w:r>
-              <w:t>String remark</w:t>
-            </w:r>
-            <w:r>
-              <w:t xml:space="preserve"> </w:t>
-            </w:r>
-            <w:r>
-              <w:t xml:space="preserve">, </w:t>
-            </w:r>
-            <w:r>
-              <w:t>int afterPrice</w:t>
-            </w:r>
-            <w:r>
-              <w:t>)</w:t>
-            </w:r>
-            <w:bookmarkEnd w:id="21"/>
-            <w:bookmarkEnd w:id="22"/>
           </w:p>
         </w:tc>
       </w:tr>
@@ -19750,7 +19867,7 @@
     </w:tbl>
     <w:p>
       <w:pPr>
-        <w:pStyle w:val="a4"/>
+        <w:pStyle w:val="a5"/>
         <w:spacing w:line="480" w:lineRule="auto"/>
         <w:ind w:left="425" w:firstLineChars="0" w:firstLine="0"/>
         <w:jc w:val="center"/>
@@ -19763,7 +19880,7 @@
     </w:p>
     <w:p>
       <w:pPr>
-        <w:pStyle w:val="a4"/>
+        <w:pStyle w:val="a5"/>
         <w:spacing w:line="480" w:lineRule="auto"/>
         <w:ind w:left="425" w:firstLineChars="0" w:firstLine="0"/>
         <w:jc w:val="center"/>
@@ -19888,32 +20005,24 @@
           </w:tcPr>
           <w:p>
             <w:pPr>
-              <w:spacing w:line="276" w:lineRule="auto"/>
+              <w:widowControl/>
+              <w:autoSpaceDE w:val="0"/>
+              <w:autoSpaceDN w:val="0"/>
+              <w:adjustRightInd w:val="0"/>
+              <w:jc w:val="left"/>
               <w:cnfStyle w:val="000000100000" w:firstRow="0" w:lastRow="0" w:firstColumn="0" w:lastColumn="0" w:oddVBand="0" w:evenVBand="0" w:oddHBand="1" w:evenHBand="0" w:firstRowFirstColumn="0" w:firstRowLastColumn="0" w:lastRowFirstColumn="0" w:lastRowLastColumn="0"/>
-            </w:pPr>
-            <w:r>
-              <w:t>public ResultMessage saleDetail(</w:t>
-            </w:r>
-            <w:r>
-              <w:t>Date</w:t>
-            </w:r>
-            <w:r>
-              <w:t xml:space="preserve"> begin, </w:t>
-            </w:r>
-            <w:r>
-              <w:t>Date</w:t>
-            </w:r>
-            <w:r>
-              <w:t xml:space="preserve"> end, Commodity commodity, Client client, </w:t>
-            </w:r>
-            <w:r>
-              <w:rPr>
-                <w:rFonts w:hint="eastAsia"/>
-              </w:rPr>
-              <w:t>User user, Storage Storage</w:t>
-            </w:r>
-            <w:r>
-              <w:t>)</w:t>
+              <w:rPr>
+                <w:rFonts w:hint="eastAsia"/>
+              </w:rPr>
+            </w:pPr>
+            <w:r>
+              <w:t>public ResultMessage saleDeta</w:t>
+            </w:r>
+            <w:r>
+              <w:t>il(</w:t>
+            </w:r>
+            <w:r>
+              <w:t>Date begin, Date end, CommodityVO commodity, ClientVO client, UserVO salesman, Storage Storage);</w:t>
             </w:r>
           </w:p>
         </w:tc>
@@ -20093,23 +20202,16 @@
           </w:p>
           <w:p>
             <w:pPr>
-              <w:spacing w:line="276" w:lineRule="auto"/>
               <w:cnfStyle w:val="000000000000" w:firstRow="0" w:lastRow="0" w:firstColumn="0" w:lastColumn="0" w:oddVBand="0" w:evenVBand="0" w:oddHBand="0" w:evenHBand="0" w:firstRowFirstColumn="0" w:firstRowLastColumn="0" w:lastRowFirstColumn="0" w:lastRowLastColumn="0"/>
+              <w:rPr>
+                <w:rFonts w:hint="eastAsia"/>
+              </w:rPr>
             </w:pPr>
             <w:r>
               <w:t>(</w:t>
             </w:r>
             <w:r>
-              <w:t>Date</w:t>
-            </w:r>
-            <w:r>
-              <w:t xml:space="preserve"> begin, </w:t>
-            </w:r>
-            <w:r>
-              <w:t>Date</w:t>
-            </w:r>
-            <w:r>
-              <w:t xml:space="preserve"> end, String kind, Client client, User user, Storage storage)</w:t>
+              <w:t>Date begin, Date end, BillType billType, ClientVO client, UserVO salesman, Storage storage);</w:t>
             </w:r>
           </w:p>
         </w:tc>
@@ -20266,7 +20368,6 @@
           </w:tcPr>
           <w:p>
             <w:pPr>
-              <w:spacing w:line="276" w:lineRule="auto"/>
               <w:cnfStyle w:val="000000100000" w:firstRow="0" w:lastRow="0" w:firstColumn="0" w:lastColumn="0" w:oddVBand="0" w:evenVBand="0" w:oddHBand="1" w:evenHBand="0" w:firstRowFirstColumn="0" w:firstRowLastColumn="0" w:lastRowFirstColumn="0" w:lastRowLastColumn="0"/>
             </w:pPr>
             <w:r>
@@ -20284,7 +20385,6 @@
           </w:tcPr>
           <w:p>
             <w:pPr>
-              <w:spacing w:line="276" w:lineRule="auto"/>
               <w:cnfStyle w:val="000000100000" w:firstRow="0" w:lastRow="0" w:firstColumn="0" w:lastColumn="0" w:oddVBand="0" w:evenVBand="0" w:oddHBand="1" w:evenHBand="0" w:firstRowFirstColumn="0" w:firstRowLastColumn="0" w:lastRowFirstColumn="0" w:lastRowLastColumn="0"/>
             </w:pPr>
             <w:r>
@@ -20299,11 +20399,16 @@
           </w:p>
           <w:p>
             <w:pPr>
-              <w:spacing w:line="276" w:lineRule="auto"/>
               <w:cnfStyle w:val="000000100000" w:firstRow="0" w:lastRow="0" w:firstColumn="0" w:lastColumn="0" w:oddVBand="0" w:evenVBand="0" w:oddHBand="1" w:evenHBand="0" w:firstRowFirstColumn="0" w:firstRowLastColumn="0" w:lastRowFirstColumn="0" w:lastRowLastColumn="0"/>
             </w:pPr>
             <w:r>
-              <w:t>(Record record)</w:t>
+              <w:t>(</w:t>
+            </w:r>
+            <w:r>
+              <w:t>ValueObject valueRecord</w:t>
+            </w:r>
+            <w:r>
+              <w:t>)</w:t>
             </w:r>
           </w:p>
         </w:tc>
@@ -20470,9 +20575,27 @@
             <w:pPr>
               <w:spacing w:line="276" w:lineRule="auto"/>
               <w:cnfStyle w:val="000000000000" w:firstRow="0" w:lastRow="0" w:firstColumn="0" w:lastColumn="0" w:oddVBand="0" w:evenVBand="0" w:oddHBand="0" w:evenHBand="0" w:firstRowFirstColumn="0" w:firstRowLastColumn="0" w:lastRowFirstColumn="0" w:lastRowLastColumn="0"/>
-            </w:pPr>
-            <w:r>
-              <w:t>public ResultMessage copyRed(Record record)</w:t>
+              <w:rPr>
+                <w:rFonts w:hint="eastAsia"/>
+              </w:rPr>
+            </w:pPr>
+            <w:r>
+              <w:t>public ResultMessage copyRed</w:t>
+            </w:r>
+          </w:p>
+          <w:p>
+            <w:pPr>
+              <w:spacing w:line="276" w:lineRule="auto"/>
+              <w:cnfStyle w:val="000000000000" w:firstRow="0" w:lastRow="0" w:firstColumn="0" w:lastColumn="0" w:oddVBand="0" w:evenVBand="0" w:oddHBand="0" w:evenHBand="0" w:firstRowFirstColumn="0" w:firstRowLastColumn="0" w:lastRowFirstColumn="0" w:lastRowLastColumn="0"/>
+            </w:pPr>
+            <w:r>
+              <w:t>(</w:t>
+            </w:r>
+            <w:r>
+              <w:t>ValueObject valueRecord</w:t>
+            </w:r>
+            <w:r>
+              <w:t>)</w:t>
             </w:r>
           </w:p>
         </w:tc>
@@ -20680,7 +20803,10 @@
               <w:t>Date</w:t>
             </w:r>
             <w:r>
-              <w:t xml:space="preserve"> end, String kind)</w:t>
+              <w:t xml:space="preserve"> end</w:t>
+            </w:r>
+            <w:r>
+              <w:t>)</w:t>
             </w:r>
           </w:p>
         </w:tc>
@@ -20731,7 +20857,13 @@
               <w:rPr>
                 <w:rFonts w:hint="eastAsia"/>
               </w:rPr>
-              <w:t>时间区间、类型符合输入规则</w:t>
+              <w:t>时间区间</w:t>
+            </w:r>
+            <w:r>
+              <w:rPr>
+                <w:rFonts w:hint="eastAsia"/>
+              </w:rPr>
+              <w:t>符合输入规则</w:t>
             </w:r>
           </w:p>
         </w:tc>
@@ -21374,14 +21506,14 @@
     </w:tbl>
     <w:p>
       <w:pPr>
-        <w:pStyle w:val="a4"/>
+        <w:pStyle w:val="a5"/>
         <w:spacing w:line="276" w:lineRule="auto"/>
         <w:ind w:left="425" w:firstLineChars="0" w:firstLine="0"/>
       </w:pPr>
     </w:p>
     <w:p>
       <w:pPr>
-        <w:pStyle w:val="a4"/>
+        <w:pStyle w:val="a5"/>
         <w:spacing w:line="480" w:lineRule="auto"/>
         <w:ind w:left="425" w:firstLineChars="0" w:firstLine="0"/>
         <w:jc w:val="center"/>
@@ -21416,9 +21548,9 @@
         <w:tblLook w:val="04A0" w:firstRow="1" w:lastRow="0" w:firstColumn="1" w:lastColumn="0" w:noHBand="0" w:noVBand="1"/>
       </w:tblPr>
       <w:tblGrid>
-        <w:gridCol w:w="3207"/>
-        <w:gridCol w:w="1153"/>
-        <w:gridCol w:w="4162"/>
+        <w:gridCol w:w="3219"/>
+        <w:gridCol w:w="1150"/>
+        <w:gridCol w:w="4153"/>
       </w:tblGrid>
       <w:tr>
         <w:trPr>
@@ -21472,13 +21604,13 @@
             <w:r>
               <w:t>.</w:t>
             </w:r>
-            <w:bookmarkStart w:id="25" w:name="OLE_LINK5"/>
-            <w:bookmarkStart w:id="26" w:name="OLE_LINK6"/>
+            <w:bookmarkStart w:id="26" w:name="OLE_LINK5"/>
+            <w:bookmarkStart w:id="27" w:name="OLE_LINK6"/>
             <w:r>
               <w:t>findAccount</w:t>
             </w:r>
-            <w:bookmarkEnd w:id="25"/>
             <w:bookmarkEnd w:id="26"/>
+            <w:bookmarkEnd w:id="27"/>
           </w:p>
         </w:tc>
         <w:tc>
@@ -22567,7 +22699,7 @@
     </w:tbl>
     <w:p>
       <w:pPr>
-        <w:pStyle w:val="a4"/>
+        <w:pStyle w:val="a5"/>
         <w:spacing w:line="480" w:lineRule="auto"/>
         <w:ind w:left="425" w:firstLineChars="0" w:firstLine="0"/>
         <w:jc w:val="center"/>
@@ -22580,7 +22712,7 @@
     </w:p>
     <w:p>
       <w:pPr>
-        <w:pStyle w:val="a4"/>
+        <w:pStyle w:val="a5"/>
         <w:spacing w:line="480" w:lineRule="auto"/>
         <w:ind w:left="425" w:firstLineChars="0" w:firstLine="0"/>
         <w:jc w:val="center"/>
@@ -22596,7 +22728,15 @@
           <w:sz w:val="24"/>
           <w:szCs w:val="24"/>
         </w:rPr>
-        <w:t>funtbl</w:t>
+        <w:t>accountBill</w:t>
+      </w:r>
+      <w:r>
+        <w:rPr>
+          <w:b/>
+          <w:sz w:val="24"/>
+          <w:szCs w:val="24"/>
+        </w:rPr>
+        <w:t>bl</w:t>
       </w:r>
       <w:r>
         <w:rPr>
@@ -22669,13 +22809,10 @@
               <w:t>Funt</w:t>
             </w:r>
             <w:r>
-              <w:t>.add</w:t>
-            </w:r>
-            <w:r>
-              <w:rPr>
-                <w:rFonts w:hint="eastAsia"/>
-              </w:rPr>
-              <w:t>Expenses</w:t>
+              <w:t>.</w:t>
+            </w:r>
+            <w:r>
+              <w:t>addBillItem</w:t>
             </w:r>
           </w:p>
         </w:tc>
@@ -22704,38 +22841,13 @@
           </w:tcPr>
           <w:p>
             <w:pPr>
-              <w:spacing w:line="276" w:lineRule="auto"/>
               <w:cnfStyle w:val="000000100000" w:firstRow="0" w:lastRow="0" w:firstColumn="0" w:lastColumn="0" w:oddVBand="0" w:evenVBand="0" w:oddHBand="1" w:evenHBand="0" w:firstRowFirstColumn="0" w:firstRowLastColumn="0" w:lastRowFirstColumn="0" w:lastRowLastColumn="0"/>
-            </w:pPr>
-            <w:r>
-              <w:t>public ResultMessage add</w:t>
-            </w:r>
-            <w:r>
-              <w:rPr>
-                <w:rFonts w:hint="eastAsia"/>
-              </w:rPr>
-              <w:t>Expenses</w:t>
-            </w:r>
-          </w:p>
-          <w:p>
-            <w:pPr>
-              <w:spacing w:line="276" w:lineRule="auto"/>
-              <w:cnfStyle w:val="000000100000" w:firstRow="0" w:lastRow="0" w:firstColumn="0" w:lastColumn="0" w:oddVBand="0" w:evenVBand="0" w:oddHBand="1" w:evenHBand="0" w:firstRowFirstColumn="0" w:firstRowLastColumn="0" w:lastRowFirstColumn="0" w:lastRowLastColumn="0"/>
-            </w:pPr>
-            <w:r>
-              <w:t>(Client</w:t>
-            </w:r>
-            <w:r>
-              <w:t>VO</w:t>
-            </w:r>
-            <w:r>
-              <w:t xml:space="preserve"> client, Account</w:t>
-            </w:r>
-            <w:r>
-              <w:t>VO</w:t>
-            </w:r>
-            <w:r>
-              <w:t xml:space="preserve"> account, int money, String remark)</w:t>
+              <w:rPr>
+                <w:rFonts w:hint="eastAsia"/>
+              </w:rPr>
+            </w:pPr>
+            <w:r>
+              <w:t>public ResultMessage addBillItem(AccountVO account, int money, String remark)</w:t>
             </w:r>
           </w:p>
         </w:tc>
@@ -22781,12 +22893,21 @@
             <w:pPr>
               <w:spacing w:line="276" w:lineRule="auto"/>
               <w:cnfStyle w:val="000000000000" w:firstRow="0" w:lastRow="0" w:firstColumn="0" w:lastColumn="0" w:oddVBand="0" w:evenVBand="0" w:oddHBand="0" w:evenHBand="0" w:firstRowFirstColumn="0" w:firstRowLastColumn="0" w:lastRowFirstColumn="0" w:lastRowLastColumn="0"/>
-            </w:pPr>
-            <w:r>
-              <w:rPr>
-                <w:rFonts w:hint="eastAsia"/>
-              </w:rPr>
-              <w:t>客户、账户、金额、备注符合输入规则</w:t>
+              <w:rPr>
+                <w:rFonts w:hint="eastAsia"/>
+              </w:rPr>
+            </w:pPr>
+            <w:r>
+              <w:rPr>
+                <w:rFonts w:hint="eastAsia"/>
+              </w:rPr>
+              <w:t>账户名、</w:t>
+            </w:r>
+            <w:r>
+              <w:rPr>
+                <w:rFonts w:hint="eastAsia"/>
+              </w:rPr>
+              <w:t>转账金额、备注符合输入规则</w:t>
             </w:r>
           </w:p>
         </w:tc>
@@ -22840,7 +22961,13 @@
               <w:rPr>
                 <w:rFonts w:hint="eastAsia"/>
               </w:rPr>
-              <w:t>建立收款单</w:t>
+              <w:t>建立</w:t>
+            </w:r>
+            <w:r>
+              <w:rPr>
+                <w:rFonts w:hint="eastAsia"/>
+              </w:rPr>
+              <w:t>转账列表</w:t>
             </w:r>
           </w:p>
         </w:tc>
@@ -22864,13 +22991,10 @@
               <w:t>Funt</w:t>
             </w:r>
             <w:r>
-              <w:t>.add</w:t>
-            </w:r>
-            <w:r>
-              <w:rPr>
-                <w:rFonts w:hint="eastAsia"/>
-              </w:rPr>
-              <w:t>Pay</w:t>
+              <w:t>.</w:t>
+            </w:r>
+            <w:r>
+              <w:t>getSumMoney</w:t>
             </w:r>
           </w:p>
         </w:tc>
@@ -22881,7 +23005,6 @@
           </w:tcPr>
           <w:p>
             <w:pPr>
-              <w:spacing w:line="276" w:lineRule="auto"/>
               <w:cnfStyle w:val="000000000000" w:firstRow="0" w:lastRow="0" w:firstColumn="0" w:lastColumn="0" w:oddVBand="0" w:evenVBand="0" w:oddHBand="0" w:evenHBand="0" w:firstRowFirstColumn="0" w:firstRowLastColumn="0" w:lastRowFirstColumn="0" w:lastRowLastColumn="0"/>
             </w:pPr>
             <w:r>
@@ -22899,32 +23022,27 @@
           </w:tcPr>
           <w:p>
             <w:pPr>
-              <w:spacing w:line="276" w:lineRule="auto"/>
               <w:cnfStyle w:val="000000000000" w:firstRow="0" w:lastRow="0" w:firstColumn="0" w:lastColumn="0" w:oddVBand="0" w:evenVBand="0" w:oddHBand="0" w:evenHBand="0" w:firstRowFirstColumn="0" w:firstRowLastColumn="0" w:lastRowFirstColumn="0" w:lastRowLastColumn="0"/>
             </w:pPr>
             <w:r>
-              <w:t>public ResultMessage add</w:t>
-            </w:r>
-            <w:r>
-              <w:rPr>
-                <w:rFonts w:hint="eastAsia"/>
-              </w:rPr>
-              <w:t>Pay</w:t>
-            </w:r>
-            <w:r>
-              <w:t>(Client</w:t>
-            </w:r>
-            <w:r>
-              <w:t>VO</w:t>
-            </w:r>
-            <w:r>
-              <w:t xml:space="preserve"> client, Account</w:t>
-            </w:r>
-            <w:r>
-              <w:t>VO</w:t>
-            </w:r>
-            <w:r>
-              <w:t xml:space="preserve"> account, int money, String remark)</w:t>
+              <w:t xml:space="preserve">public ResultMessage </w:t>
+            </w:r>
+            <w:r>
+              <w:rPr>
+                <w:highlight w:val="lightGray"/>
+              </w:rPr>
+              <w:t>getSumMoney</w:t>
+            </w:r>
+          </w:p>
+          <w:p>
+            <w:pPr>
+              <w:cnfStyle w:val="000000000000" w:firstRow="0" w:lastRow="0" w:firstColumn="0" w:lastColumn="0" w:oddVBand="0" w:evenVBand="0" w:oddHBand="0" w:evenHBand="0" w:firstRowFirstColumn="0" w:firstRowLastColumn="0" w:lastRowFirstColumn="0" w:lastRowLastColumn="0"/>
+              <w:rPr>
+                <w:rFonts w:hint="eastAsia"/>
+              </w:rPr>
+            </w:pPr>
+            <w:r>
+              <w:t>(ArrayList&lt;BillItemVO&gt; accounts);</w:t>
             </w:r>
           </w:p>
         </w:tc>
@@ -22971,6 +23089,409 @@
           </w:tcPr>
           <w:p>
             <w:pPr>
+              <w:spacing w:line="276" w:lineRule="auto"/>
+              <w:cnfStyle w:val="000000100000" w:firstRow="0" w:lastRow="0" w:firstColumn="0" w:lastColumn="0" w:oddVBand="0" w:evenVBand="0" w:oddHBand="1" w:evenHBand="0" w:firstRowFirstColumn="0" w:firstRowLastColumn="0" w:lastRowFirstColumn="0" w:lastRowLastColumn="0"/>
+            </w:pPr>
+            <w:r>
+              <w:rPr>
+                <w:rFonts w:hint="eastAsia"/>
+              </w:rPr>
+              <w:t>已经建立转账列表</w:t>
+            </w:r>
+          </w:p>
+        </w:tc>
+      </w:tr>
+      <w:tr>
+        <w:tc>
+          <w:tcPr>
+            <w:cnfStyle w:val="001000000000" w:firstRow="0" w:lastRow="0" w:firstColumn="1" w:lastColumn="0" w:oddVBand="0" w:evenVBand="0" w:oddHBand="0" w:evenHBand="0" w:firstRowFirstColumn="0" w:firstRowLastColumn="0" w:lastRowFirstColumn="0" w:lastRowLastColumn="0"/>
+            <w:tcW w:w="2838" w:type="dxa"/>
+            <w:vMerge/>
+            <w:vAlign w:val="center"/>
+          </w:tcPr>
+          <w:p>
+            <w:pPr>
+              <w:spacing w:line="276" w:lineRule="auto"/>
+            </w:pPr>
+          </w:p>
+        </w:tc>
+        <w:tc>
+          <w:tcPr>
+            <w:tcW w:w="1239" w:type="dxa"/>
+            <w:vAlign w:val="center"/>
+          </w:tcPr>
+          <w:p>
+            <w:pPr>
+              <w:spacing w:line="276" w:lineRule="auto"/>
+              <w:cnfStyle w:val="000000000000" w:firstRow="0" w:lastRow="0" w:firstColumn="0" w:lastColumn="0" w:oddVBand="0" w:evenVBand="0" w:oddHBand="0" w:evenHBand="0" w:firstRowFirstColumn="0" w:firstRowLastColumn="0" w:lastRowFirstColumn="0" w:lastRowLastColumn="0"/>
+            </w:pPr>
+            <w:r>
+              <w:rPr>
+                <w:rFonts w:hint="eastAsia"/>
+              </w:rPr>
+              <w:t>后置条件</w:t>
+            </w:r>
+          </w:p>
+        </w:tc>
+        <w:tc>
+          <w:tcPr>
+            <w:tcW w:w="4439" w:type="dxa"/>
+            <w:vAlign w:val="center"/>
+          </w:tcPr>
+          <w:p>
+            <w:pPr>
+              <w:cnfStyle w:val="000000000000" w:firstRow="0" w:lastRow="0" w:firstColumn="0" w:lastColumn="0" w:oddVBand="0" w:evenVBand="0" w:oddHBand="0" w:evenHBand="0" w:firstRowFirstColumn="0" w:firstRowLastColumn="0" w:lastRowFirstColumn="0" w:lastRowLastColumn="0"/>
+            </w:pPr>
+            <w:r>
+              <w:rPr>
+                <w:rFonts w:hint="eastAsia"/>
+              </w:rPr>
+              <w:t>得到总金额</w:t>
+            </w:r>
+          </w:p>
+        </w:tc>
+      </w:tr>
+      <w:tr>
+        <w:trPr>
+          <w:cnfStyle w:val="000000100000" w:firstRow="0" w:lastRow="0" w:firstColumn="0" w:lastColumn="0" w:oddVBand="0" w:evenVBand="0" w:oddHBand="1" w:evenHBand="0" w:firstRowFirstColumn="0" w:firstRowLastColumn="0" w:lastRowFirstColumn="0" w:lastRowLastColumn="0"/>
+        </w:trPr>
+        <w:tc>
+          <w:tcPr>
+            <w:cnfStyle w:val="001000000000" w:firstRow="0" w:lastRow="0" w:firstColumn="1" w:lastColumn="0" w:oddVBand="0" w:evenVBand="0" w:oddHBand="0" w:evenHBand="0" w:firstRowFirstColumn="0" w:firstRowLastColumn="0" w:lastRowFirstColumn="0" w:lastRowLastColumn="0"/>
+            <w:tcW w:w="2838" w:type="dxa"/>
+            <w:vMerge w:val="restart"/>
+            <w:vAlign w:val="center"/>
+          </w:tcPr>
+          <w:p>
+            <w:pPr>
+              <w:spacing w:line="276" w:lineRule="auto"/>
+            </w:pPr>
+            <w:r>
+              <w:rPr>
+                <w:rFonts w:hint="eastAsia"/>
+              </w:rPr>
+              <w:t>Funt</w:t>
+            </w:r>
+            <w:r>
+              <w:t>.add</w:t>
+            </w:r>
+            <w:r>
+              <w:rPr>
+                <w:rFonts w:hint="eastAsia"/>
+              </w:rPr>
+              <w:t>Expenses</w:t>
+            </w:r>
+          </w:p>
+        </w:tc>
+        <w:tc>
+          <w:tcPr>
+            <w:tcW w:w="1239" w:type="dxa"/>
+            <w:vAlign w:val="center"/>
+          </w:tcPr>
+          <w:p>
+            <w:pPr>
+              <w:spacing w:line="276" w:lineRule="auto"/>
+              <w:cnfStyle w:val="000000100000" w:firstRow="0" w:lastRow="0" w:firstColumn="0" w:lastColumn="0" w:oddVBand="0" w:evenVBand="0" w:oddHBand="1" w:evenHBand="0" w:firstRowFirstColumn="0" w:firstRowLastColumn="0" w:lastRowFirstColumn="0" w:lastRowLastColumn="0"/>
+            </w:pPr>
+            <w:r>
+              <w:rPr>
+                <w:rFonts w:hint="eastAsia"/>
+              </w:rPr>
+              <w:t>语法</w:t>
+            </w:r>
+          </w:p>
+        </w:tc>
+        <w:tc>
+          <w:tcPr>
+            <w:tcW w:w="4439" w:type="dxa"/>
+            <w:vAlign w:val="center"/>
+          </w:tcPr>
+          <w:p>
+            <w:pPr>
+              <w:cnfStyle w:val="000000100000" w:firstRow="0" w:lastRow="0" w:firstColumn="0" w:lastColumn="0" w:oddVBand="0" w:evenVBand="0" w:oddHBand="1" w:evenHBand="0" w:firstRowFirstColumn="0" w:firstRowLastColumn="0" w:lastRowFirstColumn="0" w:lastRowLastColumn="0"/>
+            </w:pPr>
+            <w:r>
+              <w:t>public ResultMessage add</w:t>
+            </w:r>
+            <w:r>
+              <w:rPr>
+                <w:rFonts w:hint="eastAsia"/>
+              </w:rPr>
+              <w:t>Expenses</w:t>
+            </w:r>
+          </w:p>
+          <w:p>
+            <w:pPr>
+              <w:cnfStyle w:val="000000100000" w:firstRow="0" w:lastRow="0" w:firstColumn="0" w:lastColumn="0" w:oddVBand="0" w:evenVBand="0" w:oddHBand="1" w:evenHBand="0" w:firstRowFirstColumn="0" w:firstRowLastColumn="0" w:lastRowFirstColumn="0" w:lastRowLastColumn="0"/>
+              <w:rPr>
+                <w:rFonts w:hint="eastAsia"/>
+              </w:rPr>
+            </w:pPr>
+            <w:r>
+              <w:t>(</w:t>
+            </w:r>
+            <w:r>
+              <w:t>String id, ClientVO client, UserVO user, ArrayList&lt;BillItemVO&gt; bills, int sumMoney);</w:t>
+            </w:r>
+          </w:p>
+        </w:tc>
+      </w:tr>
+      <w:tr>
+        <w:tc>
+          <w:tcPr>
+            <w:cnfStyle w:val="001000000000" w:firstRow="0" w:lastRow="0" w:firstColumn="1" w:lastColumn="0" w:oddVBand="0" w:evenVBand="0" w:oddHBand="0" w:evenHBand="0" w:firstRowFirstColumn="0" w:firstRowLastColumn="0" w:lastRowFirstColumn="0" w:lastRowLastColumn="0"/>
+            <w:tcW w:w="2838" w:type="dxa"/>
+            <w:vMerge/>
+            <w:vAlign w:val="center"/>
+          </w:tcPr>
+          <w:p>
+            <w:pPr>
+              <w:spacing w:line="276" w:lineRule="auto"/>
+            </w:pPr>
+          </w:p>
+        </w:tc>
+        <w:tc>
+          <w:tcPr>
+            <w:tcW w:w="1239" w:type="dxa"/>
+            <w:vAlign w:val="center"/>
+          </w:tcPr>
+          <w:p>
+            <w:pPr>
+              <w:spacing w:line="276" w:lineRule="auto"/>
+              <w:cnfStyle w:val="000000000000" w:firstRow="0" w:lastRow="0" w:firstColumn="0" w:lastColumn="0" w:oddVBand="0" w:evenVBand="0" w:oddHBand="0" w:evenHBand="0" w:firstRowFirstColumn="0" w:firstRowLastColumn="0" w:lastRowFirstColumn="0" w:lastRowLastColumn="0"/>
+            </w:pPr>
+            <w:r>
+              <w:rPr>
+                <w:rFonts w:hint="eastAsia"/>
+              </w:rPr>
+              <w:t>前置条件</w:t>
+            </w:r>
+          </w:p>
+        </w:tc>
+        <w:tc>
+          <w:tcPr>
+            <w:tcW w:w="4439" w:type="dxa"/>
+            <w:vAlign w:val="center"/>
+          </w:tcPr>
+          <w:p>
+            <w:pPr>
+              <w:spacing w:line="276" w:lineRule="auto"/>
+              <w:cnfStyle w:val="000000000000" w:firstRow="0" w:lastRow="0" w:firstColumn="0" w:lastColumn="0" w:oddVBand="0" w:evenVBand="0" w:oddHBand="0" w:evenHBand="0" w:firstRowFirstColumn="0" w:firstRowLastColumn="0" w:lastRowFirstColumn="0" w:lastRowLastColumn="0"/>
+            </w:pPr>
+            <w:r>
+              <w:rPr>
+                <w:rFonts w:hint="eastAsia"/>
+              </w:rPr>
+              <w:t>编号、</w:t>
+            </w:r>
+            <w:r>
+              <w:rPr>
+                <w:rFonts w:hint="eastAsia"/>
+              </w:rPr>
+              <w:t>客户、账户、</w:t>
+            </w:r>
+            <w:r>
+              <w:rPr>
+                <w:rFonts w:hint="eastAsia"/>
+              </w:rPr>
+              <w:t>总</w:t>
+            </w:r>
+            <w:r>
+              <w:rPr>
+                <w:rFonts w:hint="eastAsia"/>
+              </w:rPr>
+              <w:t>金额、备注符合输入规则</w:t>
+            </w:r>
+          </w:p>
+        </w:tc>
+      </w:tr>
+      <w:tr>
+        <w:trPr>
+          <w:cnfStyle w:val="000000100000" w:firstRow="0" w:lastRow="0" w:firstColumn="0" w:lastColumn="0" w:oddVBand="0" w:evenVBand="0" w:oddHBand="1" w:evenHBand="0" w:firstRowFirstColumn="0" w:firstRowLastColumn="0" w:lastRowFirstColumn="0" w:lastRowLastColumn="0"/>
+        </w:trPr>
+        <w:tc>
+          <w:tcPr>
+            <w:cnfStyle w:val="001000000000" w:firstRow="0" w:lastRow="0" w:firstColumn="1" w:lastColumn="0" w:oddVBand="0" w:evenVBand="0" w:oddHBand="0" w:evenHBand="0" w:firstRowFirstColumn="0" w:firstRowLastColumn="0" w:lastRowFirstColumn="0" w:lastRowLastColumn="0"/>
+            <w:tcW w:w="2838" w:type="dxa"/>
+            <w:vMerge/>
+            <w:vAlign w:val="center"/>
+          </w:tcPr>
+          <w:p>
+            <w:pPr>
+              <w:spacing w:line="276" w:lineRule="auto"/>
+            </w:pPr>
+          </w:p>
+        </w:tc>
+        <w:tc>
+          <w:tcPr>
+            <w:tcW w:w="1239" w:type="dxa"/>
+            <w:vAlign w:val="center"/>
+          </w:tcPr>
+          <w:p>
+            <w:pPr>
+              <w:spacing w:line="276" w:lineRule="auto"/>
+              <w:cnfStyle w:val="000000100000" w:firstRow="0" w:lastRow="0" w:firstColumn="0" w:lastColumn="0" w:oddVBand="0" w:evenVBand="0" w:oddHBand="1" w:evenHBand="0" w:firstRowFirstColumn="0" w:firstRowLastColumn="0" w:lastRowFirstColumn="0" w:lastRowLastColumn="0"/>
+            </w:pPr>
+            <w:r>
+              <w:rPr>
+                <w:rFonts w:hint="eastAsia"/>
+              </w:rPr>
+              <w:t>后置条件</w:t>
+            </w:r>
+          </w:p>
+        </w:tc>
+        <w:tc>
+          <w:tcPr>
+            <w:tcW w:w="4439" w:type="dxa"/>
+            <w:vAlign w:val="center"/>
+          </w:tcPr>
+          <w:p>
+            <w:pPr>
+              <w:spacing w:line="276" w:lineRule="auto"/>
+              <w:cnfStyle w:val="000000100000" w:firstRow="0" w:lastRow="0" w:firstColumn="0" w:lastColumn="0" w:oddVBand="0" w:evenVBand="0" w:oddHBand="1" w:evenHBand="0" w:firstRowFirstColumn="0" w:firstRowLastColumn="0" w:lastRowFirstColumn="0" w:lastRowLastColumn="0"/>
+            </w:pPr>
+            <w:r>
+              <w:rPr>
+                <w:rFonts w:hint="eastAsia"/>
+              </w:rPr>
+              <w:t>建立收款单</w:t>
+            </w:r>
+          </w:p>
+        </w:tc>
+      </w:tr>
+      <w:tr>
+        <w:tc>
+          <w:tcPr>
+            <w:cnfStyle w:val="001000000000" w:firstRow="0" w:lastRow="0" w:firstColumn="1" w:lastColumn="0" w:oddVBand="0" w:evenVBand="0" w:oddHBand="0" w:evenHBand="0" w:firstRowFirstColumn="0" w:firstRowLastColumn="0" w:lastRowFirstColumn="0" w:lastRowLastColumn="0"/>
+            <w:tcW w:w="2838" w:type="dxa"/>
+            <w:vMerge w:val="restart"/>
+            <w:vAlign w:val="center"/>
+          </w:tcPr>
+          <w:p>
+            <w:pPr>
+              <w:spacing w:line="276" w:lineRule="auto"/>
+            </w:pPr>
+            <w:r>
+              <w:rPr>
+                <w:rFonts w:hint="eastAsia"/>
+              </w:rPr>
+              <w:t>Funt</w:t>
+            </w:r>
+            <w:r>
+              <w:t>.add</w:t>
+            </w:r>
+            <w:r>
+              <w:rPr>
+                <w:rFonts w:hint="eastAsia"/>
+              </w:rPr>
+              <w:t>Pay</w:t>
+            </w:r>
+          </w:p>
+        </w:tc>
+        <w:tc>
+          <w:tcPr>
+            <w:tcW w:w="1239" w:type="dxa"/>
+            <w:vAlign w:val="center"/>
+          </w:tcPr>
+          <w:p>
+            <w:pPr>
+              <w:spacing w:line="276" w:lineRule="auto"/>
+              <w:cnfStyle w:val="000000000000" w:firstRow="0" w:lastRow="0" w:firstColumn="0" w:lastColumn="0" w:oddVBand="0" w:evenVBand="0" w:oddHBand="0" w:evenHBand="0" w:firstRowFirstColumn="0" w:firstRowLastColumn="0" w:lastRowFirstColumn="0" w:lastRowLastColumn="0"/>
+            </w:pPr>
+            <w:r>
+              <w:rPr>
+                <w:rFonts w:hint="eastAsia"/>
+              </w:rPr>
+              <w:t>语法</w:t>
+            </w:r>
+          </w:p>
+        </w:tc>
+        <w:tc>
+          <w:tcPr>
+            <w:tcW w:w="4439" w:type="dxa"/>
+            <w:vAlign w:val="center"/>
+          </w:tcPr>
+          <w:p>
+            <w:pPr>
+              <w:widowControl/>
+              <w:autoSpaceDE w:val="0"/>
+              <w:autoSpaceDN w:val="0"/>
+              <w:adjustRightInd w:val="0"/>
+              <w:jc w:val="left"/>
+              <w:cnfStyle w:val="000000000000" w:firstRow="0" w:lastRow="0" w:firstColumn="0" w:lastColumn="0" w:oddVBand="0" w:evenVBand="0" w:oddHBand="0" w:evenHBand="0" w:firstRowFirstColumn="0" w:firstRowLastColumn="0" w:lastRowFirstColumn="0" w:lastRowLastColumn="0"/>
+              <w:rPr>
+                <w:rFonts w:hint="eastAsia"/>
+              </w:rPr>
+            </w:pPr>
+            <w:r>
+              <w:t>public ResultMessage add</w:t>
+            </w:r>
+            <w:r>
+              <w:rPr>
+                <w:rFonts w:hint="eastAsia"/>
+              </w:rPr>
+              <w:t>Pay</w:t>
+            </w:r>
+            <w:r>
+              <w:t>(</w:t>
+            </w:r>
+            <w:r>
+              <w:rPr>
+                <w:highlight w:val="lightGray"/>
+              </w:rPr>
+              <w:t>String</w:t>
+            </w:r>
+            <w:r>
+              <w:t xml:space="preserve"> id, ClientVO client, UserVO user, ArrayList&lt;BillItemVO&gt; bills, int</w:t>
+            </w:r>
+            <w:r>
+              <w:t xml:space="preserve"> sumMoney)</w:t>
+            </w:r>
+          </w:p>
+        </w:tc>
+      </w:tr>
+      <w:tr>
+        <w:trPr>
+          <w:cnfStyle w:val="000000100000" w:firstRow="0" w:lastRow="0" w:firstColumn="0" w:lastColumn="0" w:oddVBand="0" w:evenVBand="0" w:oddHBand="1" w:evenHBand="0" w:firstRowFirstColumn="0" w:firstRowLastColumn="0" w:lastRowFirstColumn="0" w:lastRowLastColumn="0"/>
+        </w:trPr>
+        <w:tc>
+          <w:tcPr>
+            <w:cnfStyle w:val="001000000000" w:firstRow="0" w:lastRow="0" w:firstColumn="1" w:lastColumn="0" w:oddVBand="0" w:evenVBand="0" w:oddHBand="0" w:evenHBand="0" w:firstRowFirstColumn="0" w:firstRowLastColumn="0" w:lastRowFirstColumn="0" w:lastRowLastColumn="0"/>
+            <w:tcW w:w="2838" w:type="dxa"/>
+            <w:vMerge/>
+            <w:vAlign w:val="center"/>
+          </w:tcPr>
+          <w:p>
+            <w:pPr>
+              <w:spacing w:line="276" w:lineRule="auto"/>
+            </w:pPr>
+          </w:p>
+        </w:tc>
+        <w:tc>
+          <w:tcPr>
+            <w:tcW w:w="1239" w:type="dxa"/>
+            <w:vAlign w:val="center"/>
+          </w:tcPr>
+          <w:p>
+            <w:pPr>
+              <w:spacing w:line="276" w:lineRule="auto"/>
+              <w:cnfStyle w:val="000000100000" w:firstRow="0" w:lastRow="0" w:firstColumn="0" w:lastColumn="0" w:oddVBand="0" w:evenVBand="0" w:oddHBand="1" w:evenHBand="0" w:firstRowFirstColumn="0" w:firstRowLastColumn="0" w:lastRowFirstColumn="0" w:lastRowLastColumn="0"/>
+            </w:pPr>
+            <w:r>
+              <w:rPr>
+                <w:rFonts w:hint="eastAsia"/>
+              </w:rPr>
+              <w:t>前置条件</w:t>
+            </w:r>
+          </w:p>
+        </w:tc>
+        <w:tc>
+          <w:tcPr>
+            <w:tcW w:w="4439" w:type="dxa"/>
+            <w:vAlign w:val="center"/>
+          </w:tcPr>
+          <w:p>
+            <w:pPr>
               <w:tabs>
                 <w:tab w:val="left" w:pos="992"/>
               </w:tabs>
@@ -22981,7 +23502,25 @@
               <w:rPr>
                 <w:rFonts w:hint="eastAsia"/>
               </w:rPr>
-              <w:t>客户、账户、金额、备注符合输入规则</w:t>
+              <w:t>编号、</w:t>
+            </w:r>
+            <w:r>
+              <w:rPr>
+                <w:rFonts w:hint="eastAsia"/>
+              </w:rPr>
+              <w:t>客户、</w:t>
+            </w:r>
+            <w:r>
+              <w:rPr>
+                <w:rFonts w:hint="eastAsia"/>
+              </w:rPr>
+              <w:t>操作员、转账列表</w:t>
+            </w:r>
+            <w:r>
+              <w:rPr>
+                <w:rFonts w:hint="eastAsia"/>
+              </w:rPr>
+              <w:t>、金额、备注符合输入规则</w:t>
             </w:r>
           </w:p>
         </w:tc>
@@ -23059,13 +23598,7 @@
               <w:t>Funt</w:t>
             </w:r>
             <w:r>
-              <w:t>.add</w:t>
-            </w:r>
-            <w:r>
-              <w:rPr>
-                <w:rFonts w:hint="eastAsia"/>
-              </w:rPr>
-              <w:t>Cash</w:t>
+              <w:t>.submit</w:t>
             </w:r>
           </w:p>
         </w:tc>
@@ -23098,22 +23631,16 @@
               <w:cnfStyle w:val="000000100000" w:firstRow="0" w:lastRow="0" w:firstColumn="0" w:lastColumn="0" w:oddVBand="0" w:evenVBand="0" w:oddHBand="1" w:evenHBand="0" w:firstRowFirstColumn="0" w:firstRowLastColumn="0" w:lastRowFirstColumn="0" w:lastRowLastColumn="0"/>
             </w:pPr>
             <w:r>
-              <w:t>public ResultMessage add</w:t>
-            </w:r>
-            <w:r>
-              <w:rPr>
-                <w:rFonts w:hint="eastAsia"/>
-              </w:rPr>
-              <w:t>Cash</w:t>
-            </w:r>
-            <w:r>
-              <w:t>(Account</w:t>
-            </w:r>
-            <w:r>
-              <w:t>VO</w:t>
-            </w:r>
-            <w:r>
-              <w:t xml:space="preserve"> account, String name, int money, String remark)</w:t>
+              <w:t>public ResultMessage</w:t>
+            </w:r>
+            <w:r>
+              <w:rPr>
+                <w:rFonts w:hint="eastAsia"/>
+              </w:rPr>
+              <w:t xml:space="preserve"> submit</w:t>
+            </w:r>
+            <w:r>
+              <w:t>()</w:t>
             </w:r>
           </w:p>
         </w:tc>
@@ -23164,7 +23691,7 @@
               <w:rPr>
                 <w:rFonts w:hint="eastAsia"/>
               </w:rPr>
-              <w:t>账户、金额、条目名、备注符合输入规则</w:t>
+              <w:t>单据已经被制定出</w:t>
             </w:r>
           </w:p>
         </w:tc>
@@ -23218,7 +23745,7 @@
               <w:rPr>
                 <w:rFonts w:hint="eastAsia"/>
               </w:rPr>
-              <w:t>建立现金费用单</w:t>
+              <w:t>单据被提交发送给经理进行审批</w:t>
             </w:r>
           </w:p>
         </w:tc>
@@ -23227,64 +23754,23 @@
         <w:tc>
           <w:tcPr>
             <w:cnfStyle w:val="001000000000" w:firstRow="0" w:lastRow="0" w:firstColumn="1" w:lastColumn="0" w:oddVBand="0" w:evenVBand="0" w:oddHBand="0" w:evenHBand="0" w:firstRowFirstColumn="0" w:firstRowLastColumn="0" w:lastRowFirstColumn="0" w:lastRowLastColumn="0"/>
-            <w:tcW w:w="2838" w:type="dxa"/>
-            <w:vMerge w:val="restart"/>
-            <w:vAlign w:val="center"/>
-          </w:tcPr>
-          <w:p>
-            <w:pPr>
-              <w:spacing w:line="276" w:lineRule="auto"/>
-            </w:pPr>
-            <w:r>
-              <w:rPr>
-                <w:rFonts w:hint="eastAsia"/>
-              </w:rPr>
-              <w:t>Funt</w:t>
-            </w:r>
-            <w:r>
-              <w:t>.submit</w:t>
-            </w:r>
-          </w:p>
-        </w:tc>
-        <w:tc>
-          <w:tcPr>
-            <w:tcW w:w="1239" w:type="dxa"/>
-            <w:vAlign w:val="center"/>
-          </w:tcPr>
-          <w:p>
-            <w:pPr>
-              <w:spacing w:line="276" w:lineRule="auto"/>
-              <w:cnfStyle w:val="000000000000" w:firstRow="0" w:lastRow="0" w:firstColumn="0" w:lastColumn="0" w:oddVBand="0" w:evenVBand="0" w:oddHBand="0" w:evenHBand="0" w:firstRowFirstColumn="0" w:firstRowLastColumn="0" w:lastRowFirstColumn="0" w:lastRowLastColumn="0"/>
-            </w:pPr>
-            <w:r>
-              <w:rPr>
-                <w:rFonts w:hint="eastAsia"/>
-              </w:rPr>
-              <w:t>语法</w:t>
-            </w:r>
-          </w:p>
-        </w:tc>
-        <w:tc>
-          <w:tcPr>
-            <w:tcW w:w="4439" w:type="dxa"/>
-            <w:vAlign w:val="center"/>
-          </w:tcPr>
-          <w:p>
-            <w:pPr>
-              <w:spacing w:line="276" w:lineRule="auto"/>
-              <w:cnfStyle w:val="000000000000" w:firstRow="0" w:lastRow="0" w:firstColumn="0" w:lastColumn="0" w:oddVBand="0" w:evenVBand="0" w:oddHBand="0" w:evenHBand="0" w:firstRowFirstColumn="0" w:firstRowLastColumn="0" w:lastRowFirstColumn="0" w:lastRowLastColumn="0"/>
-            </w:pPr>
-            <w:r>
-              <w:t>public ResultMessage</w:t>
-            </w:r>
-            <w:r>
-              <w:rPr>
-                <w:rFonts w:hint="eastAsia"/>
-              </w:rPr>
-              <w:t xml:space="preserve"> submit</w:t>
-            </w:r>
-            <w:r>
-              <w:t>()</w:t>
+            <w:tcW w:w="8516" w:type="dxa"/>
+            <w:gridSpan w:val="3"/>
+          </w:tcPr>
+          <w:p>
+            <w:pPr>
+              <w:spacing w:line="276" w:lineRule="auto"/>
+              <w:jc w:val="center"/>
+              <w:rPr>
+                <w:b w:val="0"/>
+              </w:rPr>
+            </w:pPr>
+            <w:r>
+              <w:rPr>
+                <w:rFonts w:hint="eastAsia"/>
+                <w:b w:val="0"/>
+              </w:rPr>
+              <w:t>需要的服务（需接口）</w:t>
             </w:r>
           </w:p>
         </w:tc>
@@ -23297,48 +23783,38 @@
           <w:tcPr>
             <w:cnfStyle w:val="001000000000" w:firstRow="0" w:lastRow="0" w:firstColumn="1" w:lastColumn="0" w:oddVBand="0" w:evenVBand="0" w:oddHBand="0" w:evenHBand="0" w:firstRowFirstColumn="0" w:firstRowLastColumn="0" w:lastRowFirstColumn="0" w:lastRowLastColumn="0"/>
             <w:tcW w:w="2838" w:type="dxa"/>
-            <w:vMerge/>
-            <w:vAlign w:val="center"/>
-          </w:tcPr>
-          <w:p>
-            <w:pPr>
-              <w:spacing w:line="276" w:lineRule="auto"/>
-            </w:pPr>
-          </w:p>
-        </w:tc>
-        <w:tc>
-          <w:tcPr>
-            <w:tcW w:w="1239" w:type="dxa"/>
-            <w:vAlign w:val="center"/>
-          </w:tcPr>
-          <w:p>
-            <w:pPr>
-              <w:spacing w:line="276" w:lineRule="auto"/>
+            <w:vAlign w:val="center"/>
+          </w:tcPr>
+          <w:p>
+            <w:pPr>
+              <w:spacing w:line="276" w:lineRule="auto"/>
+              <w:jc w:val="center"/>
+            </w:pPr>
+            <w:r>
+              <w:rPr>
+                <w:rFonts w:hint="eastAsia"/>
+              </w:rPr>
+              <w:t>服务名</w:t>
+            </w:r>
+          </w:p>
+        </w:tc>
+        <w:tc>
+          <w:tcPr>
+            <w:tcW w:w="5678" w:type="dxa"/>
+            <w:gridSpan w:val="2"/>
+            <w:vAlign w:val="center"/>
+          </w:tcPr>
+          <w:p>
+            <w:pPr>
+              <w:spacing w:line="276" w:lineRule="auto"/>
+              <w:jc w:val="center"/>
               <w:cnfStyle w:val="000000100000" w:firstRow="0" w:lastRow="0" w:firstColumn="0" w:lastColumn="0" w:oddVBand="0" w:evenVBand="0" w:oddHBand="1" w:evenHBand="0" w:firstRowFirstColumn="0" w:firstRowLastColumn="0" w:lastRowFirstColumn="0" w:lastRowLastColumn="0"/>
             </w:pPr>
             <w:r>
               <w:rPr>
                 <w:rFonts w:hint="eastAsia"/>
               </w:rPr>
-              <w:t>前置条件</w:t>
-            </w:r>
-          </w:p>
-        </w:tc>
-        <w:tc>
-          <w:tcPr>
-            <w:tcW w:w="4439" w:type="dxa"/>
-            <w:vAlign w:val="center"/>
-          </w:tcPr>
-          <w:p>
-            <w:pPr>
-              <w:spacing w:line="276" w:lineRule="auto"/>
-              <w:cnfStyle w:val="000000100000" w:firstRow="0" w:lastRow="0" w:firstColumn="0" w:lastColumn="0" w:oddVBand="0" w:evenVBand="0" w:oddHBand="1" w:evenHBand="0" w:firstRowFirstColumn="0" w:firstRowLastColumn="0" w:lastRowFirstColumn="0" w:lastRowLastColumn="0"/>
-            </w:pPr>
-            <w:r>
-              <w:rPr>
-                <w:rFonts w:hint="eastAsia"/>
-              </w:rPr>
-              <w:t>单据已经被制定出</w:t>
+              <w:t>服务</w:t>
             </w:r>
           </w:p>
         </w:tc>
@@ -23348,18 +23824,35 @@
           <w:tcPr>
             <w:cnfStyle w:val="001000000000" w:firstRow="0" w:lastRow="0" w:firstColumn="1" w:lastColumn="0" w:oddVBand="0" w:evenVBand="0" w:oddHBand="0" w:evenHBand="0" w:firstRowFirstColumn="0" w:firstRowLastColumn="0" w:lastRowFirstColumn="0" w:lastRowLastColumn="0"/>
             <w:tcW w:w="2838" w:type="dxa"/>
-            <w:vMerge/>
-            <w:vAlign w:val="center"/>
-          </w:tcPr>
-          <w:p>
-            <w:pPr>
-              <w:spacing w:line="276" w:lineRule="auto"/>
-            </w:pPr>
-          </w:p>
-        </w:tc>
-        <w:tc>
-          <w:tcPr>
-            <w:tcW w:w="1239" w:type="dxa"/>
+            <w:vAlign w:val="center"/>
+          </w:tcPr>
+          <w:p>
+            <w:pPr>
+              <w:spacing w:line="276" w:lineRule="auto"/>
+            </w:pPr>
+            <w:r>
+              <w:rPr>
+                <w:rFonts w:hint="eastAsia"/>
+              </w:rPr>
+              <w:t>FuntDataService</w:t>
+            </w:r>
+            <w:r>
+              <w:t>.</w:t>
+            </w:r>
+          </w:p>
+          <w:p>
+            <w:pPr>
+              <w:spacing w:line="276" w:lineRule="auto"/>
+            </w:pPr>
+            <w:r>
+              <w:t>find(String id)</w:t>
+            </w:r>
+          </w:p>
+        </w:tc>
+        <w:tc>
+          <w:tcPr>
+            <w:tcW w:w="5678" w:type="dxa"/>
+            <w:gridSpan w:val="2"/>
             <w:vAlign w:val="center"/>
           </w:tcPr>
           <w:p>
@@ -23371,25 +23864,7 @@
               <w:rPr>
                 <w:rFonts w:hint="eastAsia"/>
               </w:rPr>
-              <w:t>后置条件</w:t>
-            </w:r>
-          </w:p>
-        </w:tc>
-        <w:tc>
-          <w:tcPr>
-            <w:tcW w:w="4439" w:type="dxa"/>
-            <w:vAlign w:val="center"/>
-          </w:tcPr>
-          <w:p>
-            <w:pPr>
-              <w:spacing w:line="276" w:lineRule="auto"/>
-              <w:cnfStyle w:val="000000000000" w:firstRow="0" w:lastRow="0" w:firstColumn="0" w:lastColumn="0" w:oddVBand="0" w:evenVBand="0" w:oddHBand="0" w:evenHBand="0" w:firstRowFirstColumn="0" w:firstRowLastColumn="0" w:lastRowFirstColumn="0" w:lastRowLastColumn="0"/>
-            </w:pPr>
-            <w:r>
-              <w:rPr>
-                <w:rFonts w:hint="eastAsia"/>
-              </w:rPr>
-              <w:t>单据被提交发送给经理进行审批</w:t>
+              <w:t>根据查找单一持久化对象</w:t>
             </w:r>
           </w:p>
         </w:tc>
@@ -23401,23 +23876,48 @@
         <w:tc>
           <w:tcPr>
             <w:cnfStyle w:val="001000000000" w:firstRow="0" w:lastRow="0" w:firstColumn="1" w:lastColumn="0" w:oddVBand="0" w:evenVBand="0" w:oddHBand="0" w:evenHBand="0" w:firstRowFirstColumn="0" w:firstRowLastColumn="0" w:lastRowFirstColumn="0" w:lastRowLastColumn="0"/>
-            <w:tcW w:w="8516" w:type="dxa"/>
-            <w:gridSpan w:val="3"/>
-          </w:tcPr>
-          <w:p>
-            <w:pPr>
-              <w:spacing w:line="276" w:lineRule="auto"/>
-              <w:jc w:val="center"/>
-              <w:rPr>
-                <w:b w:val="0"/>
-              </w:rPr>
-            </w:pPr>
-            <w:r>
-              <w:rPr>
-                <w:rFonts w:hint="eastAsia"/>
-                <w:b w:val="0"/>
-              </w:rPr>
-              <w:t>需要的服务（需接口）</w:t>
+            <w:tcW w:w="2838" w:type="dxa"/>
+            <w:vAlign w:val="center"/>
+          </w:tcPr>
+          <w:p>
+            <w:pPr>
+              <w:spacing w:line="276" w:lineRule="auto"/>
+            </w:pPr>
+            <w:r>
+              <w:rPr>
+                <w:rFonts w:hint="eastAsia"/>
+              </w:rPr>
+              <w:t>FuntDataService</w:t>
+            </w:r>
+            <w:r>
+              <w:t>.</w:t>
+            </w:r>
+          </w:p>
+          <w:p>
+            <w:pPr>
+              <w:spacing w:line="276" w:lineRule="auto"/>
+            </w:pPr>
+            <w:r>
+              <w:t>insert(FuntPO po)</w:t>
+            </w:r>
+          </w:p>
+        </w:tc>
+        <w:tc>
+          <w:tcPr>
+            <w:tcW w:w="5678" w:type="dxa"/>
+            <w:gridSpan w:val="2"/>
+            <w:vAlign w:val="center"/>
+          </w:tcPr>
+          <w:p>
+            <w:pPr>
+              <w:spacing w:line="276" w:lineRule="auto"/>
+              <w:cnfStyle w:val="000000100000" w:firstRow="0" w:lastRow="0" w:firstColumn="0" w:lastColumn="0" w:oddVBand="0" w:evenVBand="0" w:oddHBand="1" w:evenHBand="0" w:firstRowFirstColumn="0" w:firstRowLastColumn="0" w:lastRowFirstColumn="0" w:lastRowLastColumn="0"/>
+            </w:pPr>
+            <w:r>
+              <w:rPr>
+                <w:rFonts w:hint="eastAsia"/>
+              </w:rPr>
+              <w:t>插入单一持久化对象</w:t>
             </w:r>
           </w:p>
         </w:tc>
@@ -23432,13 +23932,23 @@
           <w:p>
             <w:pPr>
               <w:spacing w:line="276" w:lineRule="auto"/>
-              <w:jc w:val="center"/>
-            </w:pPr>
-            <w:r>
-              <w:rPr>
-                <w:rFonts w:hint="eastAsia"/>
-              </w:rPr>
-              <w:t>服务名</w:t>
+            </w:pPr>
+            <w:r>
+              <w:rPr>
+                <w:rFonts w:hint="eastAsia"/>
+              </w:rPr>
+              <w:t>FuntDataService</w:t>
+            </w:r>
+            <w:r>
+              <w:t>.</w:t>
+            </w:r>
+          </w:p>
+          <w:p>
+            <w:pPr>
+              <w:spacing w:line="276" w:lineRule="auto"/>
+            </w:pPr>
+            <w:r>
+              <w:t>delete(FuntPO po)</w:t>
             </w:r>
           </w:p>
         </w:tc>
@@ -23451,14 +23961,13 @@
           <w:p>
             <w:pPr>
               <w:spacing w:line="276" w:lineRule="auto"/>
-              <w:jc w:val="center"/>
               <w:cnfStyle w:val="000000000000" w:firstRow="0" w:lastRow="0" w:firstColumn="0" w:lastColumn="0" w:oddVBand="0" w:evenVBand="0" w:oddHBand="0" w:evenHBand="0" w:firstRowFirstColumn="0" w:firstRowLastColumn="0" w:lastRowFirstColumn="0" w:lastRowLastColumn="0"/>
             </w:pPr>
             <w:r>
               <w:rPr>
                 <w:rFonts w:hint="eastAsia"/>
               </w:rPr>
-              <w:t>服务</w:t>
+              <w:t>删除单一持久化对象</w:t>
             </w:r>
           </w:p>
         </w:tc>
@@ -23492,7 +24001,7 @@
               <w:spacing w:line="276" w:lineRule="auto"/>
             </w:pPr>
             <w:r>
-              <w:t>find(String id)</w:t>
+              <w:t>update(FuntPO po)</w:t>
             </w:r>
           </w:p>
         </w:tc>
@@ -23511,7 +24020,7 @@
               <w:rPr>
                 <w:rFonts w:hint="eastAsia"/>
               </w:rPr>
-              <w:t>根据查找单一持久化对象</w:t>
+              <w:t>更新单一持久化对象</w:t>
             </w:r>
           </w:p>
         </w:tc>
@@ -23534,15 +24043,7 @@
               <w:t>FuntDataService</w:t>
             </w:r>
             <w:r>
-              <w:t>.</w:t>
-            </w:r>
-          </w:p>
-          <w:p>
-            <w:pPr>
-              <w:spacing w:line="276" w:lineRule="auto"/>
-            </w:pPr>
-            <w:r>
-              <w:t>insert(FuntPO po)</w:t>
+              <w:t>.init</w:t>
             </w:r>
           </w:p>
         </w:tc>
@@ -23556,154 +24057,6 @@
             <w:pPr>
               <w:spacing w:line="276" w:lineRule="auto"/>
               <w:cnfStyle w:val="000000000000" w:firstRow="0" w:lastRow="0" w:firstColumn="0" w:lastColumn="0" w:oddVBand="0" w:evenVBand="0" w:oddHBand="0" w:evenHBand="0" w:firstRowFirstColumn="0" w:firstRowLastColumn="0" w:lastRowFirstColumn="0" w:lastRowLastColumn="0"/>
-            </w:pPr>
-            <w:r>
-              <w:rPr>
-                <w:rFonts w:hint="eastAsia"/>
-              </w:rPr>
-              <w:t>插入单一持久化对象</w:t>
-            </w:r>
-          </w:p>
-        </w:tc>
-      </w:tr>
-      <w:tr>
-        <w:trPr>
-          <w:cnfStyle w:val="000000100000" w:firstRow="0" w:lastRow="0" w:firstColumn="0" w:lastColumn="0" w:oddVBand="0" w:evenVBand="0" w:oddHBand="1" w:evenHBand="0" w:firstRowFirstColumn="0" w:firstRowLastColumn="0" w:lastRowFirstColumn="0" w:lastRowLastColumn="0"/>
-        </w:trPr>
-        <w:tc>
-          <w:tcPr>
-            <w:cnfStyle w:val="001000000000" w:firstRow="0" w:lastRow="0" w:firstColumn="1" w:lastColumn="0" w:oddVBand="0" w:evenVBand="0" w:oddHBand="0" w:evenHBand="0" w:firstRowFirstColumn="0" w:firstRowLastColumn="0" w:lastRowFirstColumn="0" w:lastRowLastColumn="0"/>
-            <w:tcW w:w="2838" w:type="dxa"/>
-            <w:vAlign w:val="center"/>
-          </w:tcPr>
-          <w:p>
-            <w:pPr>
-              <w:spacing w:line="276" w:lineRule="auto"/>
-            </w:pPr>
-            <w:r>
-              <w:rPr>
-                <w:rFonts w:hint="eastAsia"/>
-              </w:rPr>
-              <w:t>FuntDataService</w:t>
-            </w:r>
-            <w:r>
-              <w:t>.</w:t>
-            </w:r>
-          </w:p>
-          <w:p>
-            <w:pPr>
-              <w:spacing w:line="276" w:lineRule="auto"/>
-            </w:pPr>
-            <w:r>
-              <w:t>delete(FuntPO po)</w:t>
-            </w:r>
-          </w:p>
-        </w:tc>
-        <w:tc>
-          <w:tcPr>
-            <w:tcW w:w="5678" w:type="dxa"/>
-            <w:gridSpan w:val="2"/>
-            <w:vAlign w:val="center"/>
-          </w:tcPr>
-          <w:p>
-            <w:pPr>
-              <w:spacing w:line="276" w:lineRule="auto"/>
-              <w:cnfStyle w:val="000000100000" w:firstRow="0" w:lastRow="0" w:firstColumn="0" w:lastColumn="0" w:oddVBand="0" w:evenVBand="0" w:oddHBand="1" w:evenHBand="0" w:firstRowFirstColumn="0" w:firstRowLastColumn="0" w:lastRowFirstColumn="0" w:lastRowLastColumn="0"/>
-            </w:pPr>
-            <w:r>
-              <w:rPr>
-                <w:rFonts w:hint="eastAsia"/>
-              </w:rPr>
-              <w:t>删除单一持久化对象</w:t>
-            </w:r>
-          </w:p>
-        </w:tc>
-      </w:tr>
-      <w:tr>
-        <w:tc>
-          <w:tcPr>
-            <w:cnfStyle w:val="001000000000" w:firstRow="0" w:lastRow="0" w:firstColumn="1" w:lastColumn="0" w:oddVBand="0" w:evenVBand="0" w:oddHBand="0" w:evenHBand="0" w:firstRowFirstColumn="0" w:firstRowLastColumn="0" w:lastRowFirstColumn="0" w:lastRowLastColumn="0"/>
-            <w:tcW w:w="2838" w:type="dxa"/>
-            <w:vAlign w:val="center"/>
-          </w:tcPr>
-          <w:p>
-            <w:pPr>
-              <w:spacing w:line="276" w:lineRule="auto"/>
-            </w:pPr>
-            <w:r>
-              <w:rPr>
-                <w:rFonts w:hint="eastAsia"/>
-              </w:rPr>
-              <w:t>FuntDataService</w:t>
-            </w:r>
-            <w:r>
-              <w:t>.</w:t>
-            </w:r>
-          </w:p>
-          <w:p>
-            <w:pPr>
-              <w:spacing w:line="276" w:lineRule="auto"/>
-            </w:pPr>
-            <w:r>
-              <w:t>update(FuntPO po)</w:t>
-            </w:r>
-          </w:p>
-        </w:tc>
-        <w:tc>
-          <w:tcPr>
-            <w:tcW w:w="5678" w:type="dxa"/>
-            <w:gridSpan w:val="2"/>
-            <w:vAlign w:val="center"/>
-          </w:tcPr>
-          <w:p>
-            <w:pPr>
-              <w:spacing w:line="276" w:lineRule="auto"/>
-              <w:cnfStyle w:val="000000000000" w:firstRow="0" w:lastRow="0" w:firstColumn="0" w:lastColumn="0" w:oddVBand="0" w:evenVBand="0" w:oddHBand="0" w:evenHBand="0" w:firstRowFirstColumn="0" w:firstRowLastColumn="0" w:lastRowFirstColumn="0" w:lastRowLastColumn="0"/>
-            </w:pPr>
-            <w:r>
-              <w:rPr>
-                <w:rFonts w:hint="eastAsia"/>
-              </w:rPr>
-              <w:t>更新单一持久化对象</w:t>
-            </w:r>
-          </w:p>
-        </w:tc>
-      </w:tr>
-      <w:tr>
-        <w:trPr>
-          <w:cnfStyle w:val="000000100000" w:firstRow="0" w:lastRow="0" w:firstColumn="0" w:lastColumn="0" w:oddVBand="0" w:evenVBand="0" w:oddHBand="1" w:evenHBand="0" w:firstRowFirstColumn="0" w:firstRowLastColumn="0" w:lastRowFirstColumn="0" w:lastRowLastColumn="0"/>
-        </w:trPr>
-        <w:tc>
-          <w:tcPr>
-            <w:cnfStyle w:val="001000000000" w:firstRow="0" w:lastRow="0" w:firstColumn="1" w:lastColumn="0" w:oddVBand="0" w:evenVBand="0" w:oddHBand="0" w:evenHBand="0" w:firstRowFirstColumn="0" w:firstRowLastColumn="0" w:lastRowFirstColumn="0" w:lastRowLastColumn="0"/>
-            <w:tcW w:w="2838" w:type="dxa"/>
-            <w:vAlign w:val="center"/>
-          </w:tcPr>
-          <w:p>
-            <w:pPr>
-              <w:spacing w:line="276" w:lineRule="auto"/>
-            </w:pPr>
-            <w:r>
-              <w:rPr>
-                <w:rFonts w:hint="eastAsia"/>
-              </w:rPr>
-              <w:t>FuntDataService</w:t>
-            </w:r>
-            <w:r>
-              <w:t>.init</w:t>
-            </w:r>
-          </w:p>
-        </w:tc>
-        <w:tc>
-          <w:tcPr>
-            <w:tcW w:w="5678" w:type="dxa"/>
-            <w:gridSpan w:val="2"/>
-            <w:vAlign w:val="center"/>
-          </w:tcPr>
-          <w:p>
-            <w:pPr>
-              <w:spacing w:line="276" w:lineRule="auto"/>
-              <w:cnfStyle w:val="000000100000" w:firstRow="0" w:lastRow="0" w:firstColumn="0" w:lastColumn="0" w:oddVBand="0" w:evenVBand="0" w:oddHBand="1" w:evenHBand="0" w:firstRowFirstColumn="0" w:firstRowLastColumn="0" w:lastRowFirstColumn="0" w:lastRowLastColumn="0"/>
             </w:pPr>
             <w:r>
               <w:rPr>
@@ -23717,14 +24070,14 @@
     </w:tbl>
     <w:p>
       <w:pPr>
-        <w:pStyle w:val="a4"/>
+        <w:pStyle w:val="a5"/>
         <w:spacing w:line="276" w:lineRule="auto"/>
         <w:ind w:left="425" w:firstLineChars="0" w:firstLine="0"/>
       </w:pPr>
     </w:p>
     <w:p>
       <w:pPr>
-        <w:pStyle w:val="a4"/>
+        <w:pStyle w:val="a5"/>
         <w:spacing w:line="480" w:lineRule="auto"/>
         <w:ind w:left="425" w:firstLineChars="0" w:firstLine="0"/>
         <w:jc w:val="center"/>
@@ -23867,7 +24220,28 @@
               <w:cnfStyle w:val="000000100000" w:firstRow="0" w:lastRow="0" w:firstColumn="0" w:lastColumn="0" w:oddVBand="0" w:evenVBand="0" w:oddHBand="1" w:evenHBand="0" w:firstRowFirstColumn="0" w:firstRowLastColumn="0" w:lastRowFirstColumn="0" w:lastRowLastColumn="0"/>
             </w:pPr>
             <w:r>
-              <w:t>(Commodity commodity, Client client, Account account)</w:t>
+              <w:t xml:space="preserve">(ArrayList&lt;CommodityVO&gt; </w:t>
+            </w:r>
+            <w:r>
+              <w:t>commodities,</w:t>
+            </w:r>
+          </w:p>
+          <w:p>
+            <w:pPr>
+              <w:spacing w:line="276" w:lineRule="auto"/>
+              <w:cnfStyle w:val="000000100000" w:firstRow="0" w:lastRow="0" w:firstColumn="0" w:lastColumn="0" w:oddVBand="0" w:evenVBand="0" w:oddHBand="1" w:evenHBand="0" w:firstRowFirstColumn="0" w:firstRowLastColumn="0" w:lastRowFirstColumn="0" w:lastRowLastColumn="0"/>
+            </w:pPr>
+            <w:r>
+              <w:t>ArrayList&lt;ClientVO&gt; clients,</w:t>
+            </w:r>
+          </w:p>
+          <w:p>
+            <w:pPr>
+              <w:spacing w:line="276" w:lineRule="auto"/>
+              <w:cnfStyle w:val="000000100000" w:firstRow="0" w:lastRow="0" w:firstColumn="0" w:lastColumn="0" w:oddVBand="0" w:evenVBand="0" w:oddHBand="1" w:evenHBand="0" w:firstRowFirstColumn="0" w:firstRowLastColumn="0" w:lastRowFirstColumn="0" w:lastRowLastColumn="0"/>
+            </w:pPr>
+            <w:r>
+              <w:t>ArrayList&lt;AccountVO&gt; accounts)</w:t>
             </w:r>
           </w:p>
         </w:tc>
@@ -24213,6 +24587,7 @@
               <w:rPr>
                 <w:rFonts w:hint="eastAsia"/>
               </w:rPr>
+              <w:lastRenderedPageBreak/>
               <w:t>服务名</w:t>
             </w:r>
           </w:p>
@@ -24332,14 +24707,14 @@
     </w:tbl>
     <w:p>
       <w:pPr>
-        <w:pStyle w:val="a4"/>
+        <w:pStyle w:val="a5"/>
         <w:spacing w:line="276" w:lineRule="auto"/>
         <w:ind w:left="425" w:firstLineChars="0" w:firstLine="0"/>
       </w:pPr>
     </w:p>
     <w:p>
       <w:pPr>
-        <w:pStyle w:val="a4"/>
+        <w:pStyle w:val="a5"/>
         <w:spacing w:line="480" w:lineRule="auto"/>
         <w:ind w:left="425" w:firstLineChars="0" w:firstLine="0"/>
         <w:jc w:val="center"/>
@@ -24401,7 +24776,6 @@
                 <w:rFonts w:hint="eastAsia"/>
                 <w:b w:val="0"/>
               </w:rPr>
-              <w:lastRenderedPageBreak/>
               <w:t>提供的服务（供接口）</w:t>
             </w:r>
           </w:p>
@@ -24458,7 +24832,6 @@
           </w:tcPr>
           <w:p>
             <w:pPr>
-              <w:spacing w:line="276" w:lineRule="auto"/>
               <w:cnfStyle w:val="000000100000" w:firstRow="0" w:lastRow="0" w:firstColumn="0" w:lastColumn="0" w:oddVBand="0" w:evenVBand="0" w:oddHBand="1" w:evenHBand="0" w:firstRowFirstColumn="0" w:firstRowLastColumn="0" w:lastRowFirstColumn="0" w:lastRowLastColumn="0"/>
             </w:pPr>
             <w:r>
@@ -24467,11 +24840,16 @@
           </w:p>
           <w:p>
             <w:pPr>
-              <w:spacing w:line="276" w:lineRule="auto"/>
               <w:cnfStyle w:val="000000100000" w:firstRow="0" w:lastRow="0" w:firstColumn="0" w:lastColumn="0" w:oddVBand="0" w:evenVBand="0" w:oddHBand="1" w:evenHBand="0" w:firstRowFirstColumn="0" w:firstRowLastColumn="0" w:lastRowFirstColumn="0" w:lastRowLastColumn="0"/>
             </w:pPr>
             <w:r>
-              <w:t>(Record record)</w:t>
+              <w:t>(</w:t>
+            </w:r>
+            <w:r>
+              <w:t>PersistentObject record</w:t>
+            </w:r>
+            <w:r>
+              <w:t>)</w:t>
             </w:r>
           </w:p>
         </w:tc>
@@ -24631,9 +25009,27 @@
             <w:pPr>
               <w:spacing w:line="276" w:lineRule="auto"/>
               <w:cnfStyle w:val="000000000000" w:firstRow="0" w:lastRow="0" w:firstColumn="0" w:lastColumn="0" w:oddVBand="0" w:evenVBand="0" w:oddHBand="0" w:evenHBand="0" w:firstRowFirstColumn="0" w:firstRowLastColumn="0" w:lastRowFirstColumn="0" w:lastRowLastColumn="0"/>
-            </w:pPr>
-            <w:r>
-              <w:t>public ResultMessage updRecord()</w:t>
+              <w:rPr>
+                <w:rFonts w:hint="eastAsia"/>
+              </w:rPr>
+            </w:pPr>
+            <w:r>
+              <w:t>public ResultMessage updRecord</w:t>
+            </w:r>
+          </w:p>
+          <w:p>
+            <w:pPr>
+              <w:spacing w:line="276" w:lineRule="auto"/>
+              <w:cnfStyle w:val="000000000000" w:firstRow="0" w:lastRow="0" w:firstColumn="0" w:lastColumn="0" w:oddVBand="0" w:evenVBand="0" w:oddHBand="0" w:evenHBand="0" w:firstRowFirstColumn="0" w:firstRowLastColumn="0" w:lastRowFirstColumn="0" w:lastRowLastColumn="0"/>
+            </w:pPr>
+            <w:r>
+              <w:t>(</w:t>
+            </w:r>
+            <w:r>
+              <w:t>PersistentObject record</w:t>
+            </w:r>
+            <w:r>
+              <w:t>)</w:t>
             </w:r>
           </w:p>
         </w:tc>
@@ -24796,9 +25192,27 @@
             <w:pPr>
               <w:spacing w:line="276" w:lineRule="auto"/>
               <w:cnfStyle w:val="000000100000" w:firstRow="0" w:lastRow="0" w:firstColumn="0" w:lastColumn="0" w:oddVBand="0" w:evenVBand="0" w:oddHBand="1" w:evenHBand="0" w:firstRowFirstColumn="0" w:firstRowLastColumn="0" w:lastRowFirstColumn="0" w:lastRowLastColumn="0"/>
-            </w:pPr>
-            <w:r>
-              <w:t>public ResultMessage submitRecord()</w:t>
+              <w:rPr>
+                <w:rFonts w:hint="eastAsia"/>
+              </w:rPr>
+            </w:pPr>
+            <w:r>
+              <w:t>public ResultMessage submitRecord</w:t>
+            </w:r>
+          </w:p>
+          <w:p>
+            <w:pPr>
+              <w:spacing w:line="276" w:lineRule="auto"/>
+              <w:cnfStyle w:val="000000100000" w:firstRow="0" w:lastRow="0" w:firstColumn="0" w:lastColumn="0" w:oddVBand="0" w:evenVBand="0" w:oddHBand="1" w:evenHBand="0" w:firstRowFirstColumn="0" w:firstRowLastColumn="0" w:lastRowFirstColumn="0" w:lastRowLastColumn="0"/>
+            </w:pPr>
+            <w:r>
+              <w:t>(</w:t>
+            </w:r>
+            <w:r>
+              <w:t>PersistentObject record</w:t>
+            </w:r>
+            <w:r>
+              <w:t>)</w:t>
             </w:r>
           </w:p>
         </w:tc>
@@ -25031,14 +25445,14 @@
     </w:tbl>
     <w:p>
       <w:pPr>
-        <w:pStyle w:val="a4"/>
+        <w:pStyle w:val="a5"/>
         <w:spacing w:line="276" w:lineRule="auto"/>
         <w:ind w:left="425" w:firstLineChars="0" w:firstLine="0"/>
       </w:pPr>
     </w:p>
     <w:p>
       <w:pPr>
-        <w:pStyle w:val="a4"/>
+        <w:pStyle w:val="a5"/>
         <w:spacing w:line="480" w:lineRule="auto"/>
         <w:ind w:left="425" w:firstLineChars="0" w:firstLine="0"/>
         <w:jc w:val="center"/>
@@ -25465,6 +25879,7 @@
                 <w:rFonts w:hint="eastAsia"/>
                 <w:b w:val="0"/>
               </w:rPr>
+              <w:lastRenderedPageBreak/>
               <w:t>提供的服务（供接口）</w:t>
             </w:r>
           </w:p>
@@ -26122,19 +26537,16 @@
               <w:cnfStyle w:val="000000000000" w:firstRow="0" w:lastRow="0" w:firstColumn="0" w:lastColumn="0" w:oddVBand="0" w:evenVBand="0" w:oddHBand="0" w:evenHBand="0" w:firstRowFirstColumn="0" w:firstRowLastColumn="0" w:lastRowFirstColumn="0" w:lastRowLastColumn="0"/>
             </w:pPr>
             <w:r>
-              <w:t>public Re</w:t>
-            </w:r>
-            <w:r>
-              <w:t>sultMessage updateUser(String username</w:t>
-            </w:r>
-            <w:r>
-              <w:t xml:space="preserve">, </w:t>
-            </w:r>
-            <w:r>
-              <w:rPr>
-                <w:rFonts w:hint="eastAsia"/>
-              </w:rPr>
-              <w:t>String newPosition</w:t>
+              <w:t xml:space="preserve">public </w:t>
+            </w:r>
+            <w:r>
+              <w:t>Re</w:t>
+            </w:r>
+            <w:r>
+              <w:t>sultMessage updateUser(</w:t>
+            </w:r>
+            <w:r>
+              <w:t>String username, String password, UserIdentity newPosition, UserVO user</w:t>
             </w:r>
             <w:r>
               <w:t>)</w:t>
@@ -26191,7 +26603,7 @@
               <w:rPr>
                 <w:rFonts w:hint="eastAsia"/>
               </w:rPr>
-              <w:t>id</w:t>
+              <w:t>用户名、密码、职位</w:t>
             </w:r>
             <w:r>
               <w:rPr>
@@ -26615,11 +27027,12 @@
           <w:numId w:val="2"/>
         </w:numPr>
       </w:pPr>
-      <w:bookmarkStart w:id="27" w:name="_Toc401802276"/>
+      <w:bookmarkStart w:id="28" w:name="_Toc401802276"/>
       <w:r>
+        <w:lastRenderedPageBreak/>
         <w:t>数据层的分解</w:t>
       </w:r>
-      <w:bookmarkEnd w:id="27"/>
+      <w:bookmarkEnd w:id="28"/>
     </w:p>
     <w:p>
       <w:pPr>
@@ -26643,11 +27056,11 @@
           <w:numId w:val="2"/>
         </w:numPr>
       </w:pPr>
-      <w:bookmarkStart w:id="28" w:name="_Toc401802277"/>
+      <w:bookmarkStart w:id="29" w:name="_Toc401802277"/>
       <w:r>
         <w:t>数据层模块的职责</w:t>
       </w:r>
-      <w:bookmarkEnd w:id="28"/>
+      <w:bookmarkEnd w:id="29"/>
     </w:p>
     <w:p>
       <w:pPr>
@@ -26809,11 +27222,7 @@
               <w:t>数据</w:t>
             </w:r>
             <w:r>
-              <w:t>集体载入、保存、增加、</w:t>
-            </w:r>
-            <w:r>
-              <w:lastRenderedPageBreak/>
-              <w:t>删除、查找</w:t>
+              <w:t>集体载入、保存、增加、删除、查找</w:t>
             </w:r>
           </w:p>
         </w:tc>
@@ -26834,7 +27243,6 @@
               </w:tabs>
             </w:pPr>
             <w:r>
-              <w:lastRenderedPageBreak/>
               <w:t>RecordDataService</w:t>
             </w:r>
             <w:r>
@@ -27270,11 +27678,11 @@
           <w:numId w:val="2"/>
         </w:numPr>
       </w:pPr>
-      <w:bookmarkStart w:id="29" w:name="_Toc401802278"/>
+      <w:bookmarkStart w:id="30" w:name="_Toc401802278"/>
       <w:r>
         <w:t>数据层模块的接口规范</w:t>
       </w:r>
-      <w:bookmarkEnd w:id="29"/>
+      <w:bookmarkEnd w:id="30"/>
     </w:p>
     <w:p>
       <w:pPr>
@@ -27316,7 +27724,7 @@
         <w:tblLook w:val="04A0" w:firstRow="1" w:lastRow="0" w:firstColumn="1" w:lastColumn="0" w:noHBand="0" w:noVBand="1"/>
       </w:tblPr>
       <w:tblGrid>
-        <w:gridCol w:w="2765"/>
+        <w:gridCol w:w="2776"/>
         <w:gridCol w:w="1341"/>
         <w:gridCol w:w="4190"/>
       </w:tblGrid>
@@ -27358,6 +27766,7 @@
           </w:tcPr>
           <w:p>
             <w:r>
+              <w:lastRenderedPageBreak/>
               <w:t>InventoryDataService</w:t>
             </w:r>
             <w:r>
@@ -28115,7 +28524,6 @@
           </w:tcPr>
           <w:p>
             <w:r>
-              <w:lastRenderedPageBreak/>
               <w:t>InventoryDataService</w:t>
             </w:r>
             <w:r>
@@ -29523,6 +29931,7 @@
               <w:rPr>
                 <w:rFonts w:hint="eastAsia"/>
               </w:rPr>
+              <w:lastRenderedPageBreak/>
               <w:t>Approval</w:t>
             </w:r>
             <w:r>
@@ -30753,7 +31162,7 @@
         <w:tblLook w:val="04A0" w:firstRow="1" w:lastRow="0" w:firstColumn="1" w:lastColumn="0" w:noHBand="0" w:noVBand="1"/>
       </w:tblPr>
       <w:tblGrid>
-        <w:gridCol w:w="2938"/>
+        <w:gridCol w:w="2945"/>
         <w:gridCol w:w="1341"/>
         <w:gridCol w:w="4190"/>
       </w:tblGrid>
@@ -32663,7 +33072,6 @@
               <w:rPr>
                 <w:rFonts w:hint="eastAsia"/>
               </w:rPr>
-              <w:lastRenderedPageBreak/>
               <w:t>Sale</w:t>
             </w:r>
             <w:r>
@@ -34912,7 +35320,7 @@
         <w:tblLook w:val="04A0" w:firstRow="1" w:lastRow="0" w:firstColumn="1" w:lastColumn="0" w:noHBand="0" w:noVBand="1"/>
       </w:tblPr>
       <w:tblGrid>
-        <w:gridCol w:w="2914"/>
+        <w:gridCol w:w="2921"/>
         <w:gridCol w:w="1341"/>
         <w:gridCol w:w="4190"/>
       </w:tblGrid>
@@ -35018,11 +35426,7 @@
               <w:t>AccountaInit</w:t>
             </w:r>
             <w:r>
-              <w:t xml:space="preserve">PO </w:t>
-            </w:r>
-            <w:r>
-              <w:lastRenderedPageBreak/>
-              <w:t>po)</w:t>
+              <w:t>PO po)</w:t>
             </w:r>
           </w:p>
         </w:tc>
@@ -35543,9 +35947,9 @@
         <w:tblLook w:val="04A0" w:firstRow="1" w:lastRow="0" w:firstColumn="1" w:lastColumn="0" w:noHBand="0" w:noVBand="1"/>
       </w:tblPr>
       <w:tblGrid>
-        <w:gridCol w:w="3559"/>
-        <w:gridCol w:w="1142"/>
-        <w:gridCol w:w="3821"/>
+        <w:gridCol w:w="3589"/>
+        <w:gridCol w:w="1131"/>
+        <w:gridCol w:w="3802"/>
       </w:tblGrid>
       <w:tr>
         <w:trPr>
@@ -36491,6 +36895,7 @@
               <w:rPr>
                 <w:rFonts w:hint="eastAsia"/>
               </w:rPr>
+              <w:lastRenderedPageBreak/>
               <w:t>Commodity</w:t>
             </w:r>
             <w:r>
@@ -36678,9 +37083,9 @@
         <w:tblLook w:val="04A0" w:firstRow="1" w:lastRow="0" w:firstColumn="1" w:lastColumn="0" w:noHBand="0" w:noVBand="1"/>
       </w:tblPr>
       <w:tblGrid>
-        <w:gridCol w:w="3792"/>
-        <w:gridCol w:w="1052"/>
-        <w:gridCol w:w="3678"/>
+        <w:gridCol w:w="3802"/>
+        <w:gridCol w:w="1045"/>
+        <w:gridCol w:w="3675"/>
       </w:tblGrid>
       <w:tr>
         <w:trPr>
@@ -36995,7 +37400,6 @@
               <w:t xml:space="preserve"> </w:t>
             </w:r>
             <w:r>
-              <w:lastRenderedPageBreak/>
               <w:t>get</w:t>
             </w:r>
             <w:r>
@@ -38282,16 +38686,8 @@
               <w:rPr>
                 <w:bCs/>
               </w:rPr>
-              <w:t xml:space="preserve">BillPO </w:t>
-            </w:r>
-            <w:r>
-              <w:rPr>
-                <w:bCs/>
-              </w:rPr>
-              <w:t xml:space="preserve"> </w:t>
-            </w:r>
-            <w:bookmarkStart w:id="30" w:name="_GoBack"/>
-            <w:bookmarkEnd w:id="30"/>
+              <w:t xml:space="preserve">BillPO  </w:t>
+            </w:r>
             <w:r>
               <w:t>po)</w:t>
             </w:r>
@@ -38598,7 +38994,6 @@
       <w:pPr>
         <w:jc w:val="center"/>
         <w:rPr>
-          <w:rFonts w:hint="eastAsia"/>
           <w:b/>
         </w:rPr>
       </w:pPr>
@@ -38616,7 +39011,6 @@
         <w:rPr>
           <w:rFonts w:hint="eastAsia"/>
         </w:rPr>
-        <w:lastRenderedPageBreak/>
         <w:t>信息视角</w:t>
       </w:r>
       <w:bookmarkEnd w:id="31"/>
@@ -38660,7 +39054,7 @@
     </w:p>
     <w:p>
       <w:pPr>
-        <w:pStyle w:val="a4"/>
+        <w:pStyle w:val="a5"/>
         <w:numPr>
           <w:ilvl w:val="0"/>
           <w:numId w:val="12"/>
@@ -38688,7 +39082,7 @@
     </w:p>
     <w:p>
       <w:pPr>
-        <w:pStyle w:val="a4"/>
+        <w:pStyle w:val="a5"/>
         <w:numPr>
           <w:ilvl w:val="0"/>
           <w:numId w:val="12"/>
@@ -38716,7 +39110,7 @@
     </w:p>
     <w:p>
       <w:pPr>
-        <w:pStyle w:val="a4"/>
+        <w:pStyle w:val="a5"/>
         <w:numPr>
           <w:ilvl w:val="0"/>
           <w:numId w:val="12"/>
@@ -38762,7 +39156,7 @@
     </w:p>
     <w:p>
       <w:pPr>
-        <w:pStyle w:val="a4"/>
+        <w:pStyle w:val="a5"/>
         <w:numPr>
           <w:ilvl w:val="0"/>
           <w:numId w:val="12"/>
@@ -38792,7 +39186,7 @@
     </w:p>
     <w:p>
       <w:pPr>
-        <w:pStyle w:val="a4"/>
+        <w:pStyle w:val="a5"/>
         <w:ind w:left="840" w:firstLineChars="0" w:firstLine="0"/>
       </w:pPr>
       <w:r>
@@ -38810,7 +39204,7 @@
     </w:p>
     <w:p>
       <w:pPr>
-        <w:pStyle w:val="a4"/>
+        <w:pStyle w:val="a5"/>
         <w:numPr>
           <w:ilvl w:val="0"/>
           <w:numId w:val="12"/>
@@ -38994,7 +39388,7 @@
     </w:p>
     <w:p>
       <w:pPr>
-        <w:pStyle w:val="a4"/>
+        <w:pStyle w:val="a5"/>
         <w:numPr>
           <w:ilvl w:val="0"/>
           <w:numId w:val="12"/>
@@ -39213,7 +39607,7 @@
     </w:p>
     <w:p>
       <w:pPr>
-        <w:pStyle w:val="a4"/>
+        <w:pStyle w:val="a5"/>
         <w:numPr>
           <w:ilvl w:val="0"/>
           <w:numId w:val="12"/>
@@ -39258,7 +39652,7 @@
     </w:p>
     <w:p>
       <w:pPr>
-        <w:pStyle w:val="a4"/>
+        <w:pStyle w:val="a5"/>
         <w:numPr>
           <w:ilvl w:val="0"/>
           <w:numId w:val="12"/>
@@ -39325,12 +39719,20 @@
           <w:rFonts w:hint="eastAsia"/>
           <w:bCs/>
         </w:rPr>
-        <w:t>），客户（同时包含供应商和销售商），操作员（当前登录用户），转账列表，总额汇总。转账列表中的一项包含：银行账户，转账金额，备注</w:t>
+        <w:t>），客户（同时包</w:t>
+      </w:r>
+      <w:r>
+        <w:rPr>
+          <w:rFonts w:hint="eastAsia"/>
+          <w:bCs/>
+        </w:rPr>
+        <w:lastRenderedPageBreak/>
+        <w:t>含供应商和销售商），操作员（当前登录用户），转账列表，总额汇总。转账列表中的一项包含：银行账户，转账金额，备注</w:t>
       </w:r>
     </w:p>
     <w:p>
       <w:pPr>
-        <w:pStyle w:val="a4"/>
+        <w:pStyle w:val="a5"/>
         <w:numPr>
           <w:ilvl w:val="0"/>
           <w:numId w:val="12"/>
@@ -39374,7 +39776,7 @@
     </w:p>
     <w:p>
       <w:pPr>
-        <w:pStyle w:val="a4"/>
+        <w:pStyle w:val="a5"/>
         <w:numPr>
           <w:ilvl w:val="0"/>
           <w:numId w:val="12"/>
@@ -39466,7 +39868,7 @@
     </w:p>
     <w:p>
       <w:pPr>
-        <w:pStyle w:val="a4"/>
+        <w:pStyle w:val="a5"/>
         <w:numPr>
           <w:ilvl w:val="0"/>
           <w:numId w:val="12"/>
@@ -39534,7 +39936,7 @@
       </w:r>
     </w:p>
     <w:sectPr>
-      <w:footerReference w:type="default" r:id="rId24"/>
+      <w:footerReference w:type="default" r:id="rId25"/>
       <w:pgSz w:w="11906" w:h="16838"/>
       <w:pgMar w:top="1440" w:right="1800" w:bottom="1440" w:left="1800" w:header="720" w:footer="720" w:gutter="0"/>
       <w:pgNumType w:start="1"/>
@@ -39546,7 +39948,7 @@
 </file>
 
 <file path=word/endnotes.xml><?xml version="1.0" encoding="utf-8"?>
-<w:endnotes xmlns:wpc="http://schemas.microsoft.com/office/word/2010/wordprocessingCanvas" xmlns:mc="http://schemas.openxmlformats.org/markup-compatibility/2006" xmlns:o="urn:schemas-microsoft-com:office:office" xmlns:r="http://schemas.openxmlformats.org/officeDocument/2006/relationships" xmlns:m="http://schemas.openxmlformats.org/officeDocument/2006/math" xmlns:v="urn:schemas-microsoft-com:vml" xmlns:wp14="http://schemas.microsoft.com/office/word/2010/wordprocessingDrawing" xmlns:wp="http://schemas.openxmlformats.org/drawingml/2006/wordprocessingDrawing" xmlns:w10="urn:schemas-microsoft-com:office:word" xmlns:w="http://schemas.openxmlformats.org/wordprocessingml/2006/main" xmlns:w14="http://schemas.microsoft.com/office/word/2010/wordml" xmlns:w15="http://schemas.microsoft.com/office/word/2012/wordml" xmlns:wpg="http://schemas.microsoft.com/office/word/2010/wordprocessingGroup" xmlns:wpi="http://schemas.microsoft.com/office/word/2010/wordprocessingInk" xmlns:wne="http://schemas.microsoft.com/office/word/2006/wordml" xmlns:wps="http://schemas.microsoft.com/office/word/2010/wordprocessingShape" mc:Ignorable="w14 w15 wp14">
+<w:endnotes xmlns:wpc="http://schemas.microsoft.com/office/word/2010/wordprocessingCanvas" xmlns:mo="http://schemas.microsoft.com/office/mac/office/2008/main" xmlns:mc="http://schemas.openxmlformats.org/markup-compatibility/2006" xmlns:mv="urn:schemas-microsoft-com:mac:vml" xmlns:o="urn:schemas-microsoft-com:office:office" xmlns:r="http://schemas.openxmlformats.org/officeDocument/2006/relationships" xmlns:m="http://schemas.openxmlformats.org/officeDocument/2006/math" xmlns:v="urn:schemas-microsoft-com:vml" xmlns:wp14="http://schemas.microsoft.com/office/word/2010/wordprocessingDrawing" xmlns:wp="http://schemas.openxmlformats.org/drawingml/2006/wordprocessingDrawing" xmlns:w10="urn:schemas-microsoft-com:office:word" xmlns:w="http://schemas.openxmlformats.org/wordprocessingml/2006/main" xmlns:w14="http://schemas.microsoft.com/office/word/2010/wordml" xmlns:wpg="http://schemas.microsoft.com/office/word/2010/wordprocessingGroup" xmlns:wpi="http://schemas.microsoft.com/office/word/2010/wordprocessingInk" xmlns:wne="http://schemas.microsoft.com/office/word/2006/wordml" xmlns:wps="http://schemas.microsoft.com/office/word/2010/wordprocessingShape" mc:Ignorable="w14 wp14">
   <w:endnote w:type="separator" w:id="-1">
     <w:p>
       <w:r>
@@ -39565,10 +39967,10 @@
 </file>
 
 <file path=word/footer1.xml><?xml version="1.0" encoding="utf-8"?>
-<w:ftr xmlns:wpc="http://schemas.microsoft.com/office/word/2010/wordprocessingCanvas" xmlns:mc="http://schemas.openxmlformats.org/markup-compatibility/2006" xmlns:o="urn:schemas-microsoft-com:office:office" xmlns:r="http://schemas.openxmlformats.org/officeDocument/2006/relationships" xmlns:m="http://schemas.openxmlformats.org/officeDocument/2006/math" xmlns:v="urn:schemas-microsoft-com:vml" xmlns:wp14="http://schemas.microsoft.com/office/word/2010/wordprocessingDrawing" xmlns:wp="http://schemas.openxmlformats.org/drawingml/2006/wordprocessingDrawing" xmlns:w10="urn:schemas-microsoft-com:office:word" xmlns:w="http://schemas.openxmlformats.org/wordprocessingml/2006/main" xmlns:w14="http://schemas.microsoft.com/office/word/2010/wordml" xmlns:w15="http://schemas.microsoft.com/office/word/2012/wordml" xmlns:wpg="http://schemas.microsoft.com/office/word/2010/wordprocessingGroup" xmlns:wpi="http://schemas.microsoft.com/office/word/2010/wordprocessingInk" xmlns:wne="http://schemas.microsoft.com/office/word/2006/wordml" xmlns:wps="http://schemas.microsoft.com/office/word/2010/wordprocessingShape" mc:Ignorable="w14 w15 wp14">
+<w:ftr xmlns:wpc="http://schemas.microsoft.com/office/word/2010/wordprocessingCanvas" xmlns:mo="http://schemas.microsoft.com/office/mac/office/2008/main" xmlns:mc="http://schemas.openxmlformats.org/markup-compatibility/2006" xmlns:mv="urn:schemas-microsoft-com:mac:vml" xmlns:o="urn:schemas-microsoft-com:office:office" xmlns:r="http://schemas.openxmlformats.org/officeDocument/2006/relationships" xmlns:m="http://schemas.openxmlformats.org/officeDocument/2006/math" xmlns:v="urn:schemas-microsoft-com:vml" xmlns:wp14="http://schemas.microsoft.com/office/word/2010/wordprocessingDrawing" xmlns:wp="http://schemas.openxmlformats.org/drawingml/2006/wordprocessingDrawing" xmlns:w10="urn:schemas-microsoft-com:office:word" xmlns:w="http://schemas.openxmlformats.org/wordprocessingml/2006/main" xmlns:w14="http://schemas.microsoft.com/office/word/2010/wordml" xmlns:wpg="http://schemas.microsoft.com/office/word/2010/wordprocessingGroup" xmlns:wpi="http://schemas.microsoft.com/office/word/2010/wordprocessingInk" xmlns:wne="http://schemas.microsoft.com/office/word/2006/wordml" xmlns:wps="http://schemas.microsoft.com/office/word/2010/wordprocessingShape" mc:Ignorable="w14 wp14">
   <w:p>
     <w:pPr>
-      <w:pStyle w:val="a9"/>
+      <w:pStyle w:val="ab"/>
       <w:jc w:val="center"/>
     </w:pPr>
   </w:p>
@@ -39576,7 +39978,7 @@
 </file>
 
 <file path=word/footer2.xml><?xml version="1.0" encoding="utf-8"?>
-<w:ftr xmlns:wpc="http://schemas.microsoft.com/office/word/2010/wordprocessingCanvas" xmlns:mc="http://schemas.openxmlformats.org/markup-compatibility/2006" xmlns:o="urn:schemas-microsoft-com:office:office" xmlns:r="http://schemas.openxmlformats.org/officeDocument/2006/relationships" xmlns:m="http://schemas.openxmlformats.org/officeDocument/2006/math" xmlns:v="urn:schemas-microsoft-com:vml" xmlns:wp14="http://schemas.microsoft.com/office/word/2010/wordprocessingDrawing" xmlns:wp="http://schemas.openxmlformats.org/drawingml/2006/wordprocessingDrawing" xmlns:w10="urn:schemas-microsoft-com:office:word" xmlns:w="http://schemas.openxmlformats.org/wordprocessingml/2006/main" xmlns:w14="http://schemas.microsoft.com/office/word/2010/wordml" xmlns:w15="http://schemas.microsoft.com/office/word/2012/wordml" xmlns:wpg="http://schemas.microsoft.com/office/word/2010/wordprocessingGroup" xmlns:wpi="http://schemas.microsoft.com/office/word/2010/wordprocessingInk" xmlns:wne="http://schemas.microsoft.com/office/word/2006/wordml" xmlns:wps="http://schemas.microsoft.com/office/word/2010/wordprocessingShape" mc:Ignorable="w14 w15 wp14">
+<w:ftr xmlns:wpc="http://schemas.microsoft.com/office/word/2010/wordprocessingCanvas" xmlns:mo="http://schemas.microsoft.com/office/mac/office/2008/main" xmlns:mc="http://schemas.openxmlformats.org/markup-compatibility/2006" xmlns:mv="urn:schemas-microsoft-com:mac:vml" xmlns:o="urn:schemas-microsoft-com:office:office" xmlns:r="http://schemas.openxmlformats.org/officeDocument/2006/relationships" xmlns:m="http://schemas.openxmlformats.org/officeDocument/2006/math" xmlns:v="urn:schemas-microsoft-com:vml" xmlns:wp14="http://schemas.microsoft.com/office/word/2010/wordprocessingDrawing" xmlns:wp="http://schemas.openxmlformats.org/drawingml/2006/wordprocessingDrawing" xmlns:w10="urn:schemas-microsoft-com:office:word" xmlns:w="http://schemas.openxmlformats.org/wordprocessingml/2006/main" xmlns:w14="http://schemas.microsoft.com/office/word/2010/wordml" xmlns:wpg="http://schemas.microsoft.com/office/word/2010/wordprocessingGroup" xmlns:wpi="http://schemas.microsoft.com/office/word/2010/wordprocessingInk" xmlns:wne="http://schemas.microsoft.com/office/word/2006/wordml" xmlns:wps="http://schemas.microsoft.com/office/word/2010/wordprocessingShape" mc:Ignorable="w14 wp14">
   <w:sdt>
     <w:sdtPr>
       <w:id w:val="-1580289197"/>
@@ -39589,7 +39991,7 @@
     <w:sdtContent>
       <w:p>
         <w:pPr>
-          <w:pStyle w:val="a9"/>
+          <w:pStyle w:val="ab"/>
           <w:jc w:val="center"/>
         </w:pPr>
         <w:r>
@@ -39606,7 +40008,7 @@
             <w:noProof/>
             <w:lang w:val="zh-CN"/>
           </w:rPr>
-          <w:t>28</w:t>
+          <w:t>12</w:t>
         </w:r>
         <w:r>
           <w:fldChar w:fldCharType="end"/>
@@ -39616,14 +40018,14 @@
   </w:sdt>
   <w:p>
     <w:pPr>
-      <w:pStyle w:val="a9"/>
+      <w:pStyle w:val="ab"/>
     </w:pPr>
   </w:p>
 </w:ftr>
 </file>
 
 <file path=word/footnotes.xml><?xml version="1.0" encoding="utf-8"?>
-<w:footnotes xmlns:wpc="http://schemas.microsoft.com/office/word/2010/wordprocessingCanvas" xmlns:mc="http://schemas.openxmlformats.org/markup-compatibility/2006" xmlns:o="urn:schemas-microsoft-com:office:office" xmlns:r="http://schemas.openxmlformats.org/officeDocument/2006/relationships" xmlns:m="http://schemas.openxmlformats.org/officeDocument/2006/math" xmlns:v="urn:schemas-microsoft-com:vml" xmlns:wp14="http://schemas.microsoft.com/office/word/2010/wordprocessingDrawing" xmlns:wp="http://schemas.openxmlformats.org/drawingml/2006/wordprocessingDrawing" xmlns:w10="urn:schemas-microsoft-com:office:word" xmlns:w="http://schemas.openxmlformats.org/wordprocessingml/2006/main" xmlns:w14="http://schemas.microsoft.com/office/word/2010/wordml" xmlns:w15="http://schemas.microsoft.com/office/word/2012/wordml" xmlns:wpg="http://schemas.microsoft.com/office/word/2010/wordprocessingGroup" xmlns:wpi="http://schemas.microsoft.com/office/word/2010/wordprocessingInk" xmlns:wne="http://schemas.microsoft.com/office/word/2006/wordml" xmlns:wps="http://schemas.microsoft.com/office/word/2010/wordprocessingShape" mc:Ignorable="w14 w15 wp14">
+<w:footnotes xmlns:wpc="http://schemas.microsoft.com/office/word/2010/wordprocessingCanvas" xmlns:mo="http://schemas.microsoft.com/office/mac/office/2008/main" xmlns:mc="http://schemas.openxmlformats.org/markup-compatibility/2006" xmlns:mv="urn:schemas-microsoft-com:mac:vml" xmlns:o="urn:schemas-microsoft-com:office:office" xmlns:r="http://schemas.openxmlformats.org/officeDocument/2006/relationships" xmlns:m="http://schemas.openxmlformats.org/officeDocument/2006/math" xmlns:v="urn:schemas-microsoft-com:vml" xmlns:wp14="http://schemas.microsoft.com/office/word/2010/wordprocessingDrawing" xmlns:wp="http://schemas.openxmlformats.org/drawingml/2006/wordprocessingDrawing" xmlns:w10="urn:schemas-microsoft-com:office:word" xmlns:w="http://schemas.openxmlformats.org/wordprocessingml/2006/main" xmlns:w14="http://schemas.microsoft.com/office/word/2010/wordml" xmlns:wpg="http://schemas.microsoft.com/office/word/2010/wordprocessingGroup" xmlns:wpi="http://schemas.microsoft.com/office/word/2010/wordprocessingInk" xmlns:wne="http://schemas.microsoft.com/office/word/2006/wordml" xmlns:wps="http://schemas.microsoft.com/office/word/2010/wordprocessingShape" mc:Ignorable="w14 wp14">
   <w:footnote w:type="separator" w:id="-1">
     <w:p>
       <w:r>
@@ -39642,10 +40044,10 @@
 </file>
 
 <file path=word/header1.xml><?xml version="1.0" encoding="utf-8"?>
-<w:hdr xmlns:wpc="http://schemas.microsoft.com/office/word/2010/wordprocessingCanvas" xmlns:mc="http://schemas.openxmlformats.org/markup-compatibility/2006" xmlns:o="urn:schemas-microsoft-com:office:office" xmlns:r="http://schemas.openxmlformats.org/officeDocument/2006/relationships" xmlns:m="http://schemas.openxmlformats.org/officeDocument/2006/math" xmlns:v="urn:schemas-microsoft-com:vml" xmlns:wp14="http://schemas.microsoft.com/office/word/2010/wordprocessingDrawing" xmlns:wp="http://schemas.openxmlformats.org/drawingml/2006/wordprocessingDrawing" xmlns:w10="urn:schemas-microsoft-com:office:word" xmlns:w="http://schemas.openxmlformats.org/wordprocessingml/2006/main" xmlns:w14="http://schemas.microsoft.com/office/word/2010/wordml" xmlns:w15="http://schemas.microsoft.com/office/word/2012/wordml" xmlns:wpg="http://schemas.microsoft.com/office/word/2010/wordprocessingGroup" xmlns:wpi="http://schemas.microsoft.com/office/word/2010/wordprocessingInk" xmlns:wne="http://schemas.microsoft.com/office/word/2006/wordml" xmlns:wps="http://schemas.microsoft.com/office/word/2010/wordprocessingShape" mc:Ignorable="w14 w15 wp14">
+<w:hdr xmlns:wpc="http://schemas.microsoft.com/office/word/2010/wordprocessingCanvas" xmlns:mo="http://schemas.microsoft.com/office/mac/office/2008/main" xmlns:mc="http://schemas.openxmlformats.org/markup-compatibility/2006" xmlns:mv="urn:schemas-microsoft-com:mac:vml" xmlns:o="urn:schemas-microsoft-com:office:office" xmlns:r="http://schemas.openxmlformats.org/officeDocument/2006/relationships" xmlns:m="http://schemas.openxmlformats.org/officeDocument/2006/math" xmlns:v="urn:schemas-microsoft-com:vml" xmlns:wp14="http://schemas.microsoft.com/office/word/2010/wordprocessingDrawing" xmlns:wp="http://schemas.openxmlformats.org/drawingml/2006/wordprocessingDrawing" xmlns:w10="urn:schemas-microsoft-com:office:word" xmlns:w="http://schemas.openxmlformats.org/wordprocessingml/2006/main" xmlns:w14="http://schemas.microsoft.com/office/word/2010/wordml" xmlns:wpg="http://schemas.microsoft.com/office/word/2010/wordprocessingGroup" xmlns:wpi="http://schemas.microsoft.com/office/word/2010/wordprocessingInk" xmlns:wne="http://schemas.microsoft.com/office/word/2006/wordml" xmlns:wps="http://schemas.microsoft.com/office/word/2010/wordprocessingShape" mc:Ignorable="w14 wp14">
   <w:p>
     <w:pPr>
-      <w:pStyle w:val="a8"/>
+      <w:pStyle w:val="a9"/>
       <w:rPr>
         <w:color w:val="5B9BD5" w:themeColor="accent1"/>
       </w:rPr>
@@ -39661,10 +40063,10 @@
 </file>
 
 <file path=word/header2.xml><?xml version="1.0" encoding="utf-8"?>
-<w:hdr xmlns:wpc="http://schemas.microsoft.com/office/word/2010/wordprocessingCanvas" xmlns:mc="http://schemas.openxmlformats.org/markup-compatibility/2006" xmlns:o="urn:schemas-microsoft-com:office:office" xmlns:r="http://schemas.openxmlformats.org/officeDocument/2006/relationships" xmlns:m="http://schemas.openxmlformats.org/officeDocument/2006/math" xmlns:v="urn:schemas-microsoft-com:vml" xmlns:wp14="http://schemas.microsoft.com/office/word/2010/wordprocessingDrawing" xmlns:wp="http://schemas.openxmlformats.org/drawingml/2006/wordprocessingDrawing" xmlns:w10="urn:schemas-microsoft-com:office:word" xmlns:w="http://schemas.openxmlformats.org/wordprocessingml/2006/main" xmlns:w14="http://schemas.microsoft.com/office/word/2010/wordml" xmlns:w15="http://schemas.microsoft.com/office/word/2012/wordml" xmlns:wpg="http://schemas.microsoft.com/office/word/2010/wordprocessingGroup" xmlns:wpi="http://schemas.microsoft.com/office/word/2010/wordprocessingInk" xmlns:wne="http://schemas.microsoft.com/office/word/2006/wordml" xmlns:wps="http://schemas.microsoft.com/office/word/2010/wordprocessingShape" mc:Ignorable="w14 w15 wp14">
+<w:hdr xmlns:wpc="http://schemas.microsoft.com/office/word/2010/wordprocessingCanvas" xmlns:mo="http://schemas.microsoft.com/office/mac/office/2008/main" xmlns:mc="http://schemas.openxmlformats.org/markup-compatibility/2006" xmlns:mv="urn:schemas-microsoft-com:mac:vml" xmlns:o="urn:schemas-microsoft-com:office:office" xmlns:r="http://schemas.openxmlformats.org/officeDocument/2006/relationships" xmlns:m="http://schemas.openxmlformats.org/officeDocument/2006/math" xmlns:v="urn:schemas-microsoft-com:vml" xmlns:wp14="http://schemas.microsoft.com/office/word/2010/wordprocessingDrawing" xmlns:wp="http://schemas.openxmlformats.org/drawingml/2006/wordprocessingDrawing" xmlns:w10="urn:schemas-microsoft-com:office:word" xmlns:w="http://schemas.openxmlformats.org/wordprocessingml/2006/main" xmlns:w14="http://schemas.microsoft.com/office/word/2010/wordml" xmlns:wpg="http://schemas.microsoft.com/office/word/2010/wordprocessingGroup" xmlns:wpi="http://schemas.microsoft.com/office/word/2010/wordprocessingInk" xmlns:wne="http://schemas.microsoft.com/office/word/2006/wordml" xmlns:wps="http://schemas.microsoft.com/office/word/2010/wordprocessingShape" mc:Ignorable="w14 wp14">
   <w:p>
     <w:pPr>
-      <w:pStyle w:val="a8"/>
+      <w:pStyle w:val="a9"/>
       <w:rPr>
         <w:color w:val="5B9BD5" w:themeColor="accent1"/>
       </w:rPr>
@@ -39678,7 +40080,7 @@
   </w:p>
   <w:p>
     <w:pPr>
-      <w:pStyle w:val="a8"/>
+      <w:pStyle w:val="a9"/>
       <w:jc w:val="both"/>
     </w:pPr>
   </w:p>
@@ -39686,7 +40088,7 @@
 </file>
 
 <file path=word/numbering.xml><?xml version="1.0" encoding="utf-8"?>
-<w:numbering xmlns:wpc="http://schemas.microsoft.com/office/word/2010/wordprocessingCanvas" xmlns:mc="http://schemas.openxmlformats.org/markup-compatibility/2006" xmlns:o="urn:schemas-microsoft-com:office:office" xmlns:r="http://schemas.openxmlformats.org/officeDocument/2006/relationships" xmlns:m="http://schemas.openxmlformats.org/officeDocument/2006/math" xmlns:v="urn:schemas-microsoft-com:vml" xmlns:wp14="http://schemas.microsoft.com/office/word/2010/wordprocessingDrawing" xmlns:wp="http://schemas.openxmlformats.org/drawingml/2006/wordprocessingDrawing" xmlns:w10="urn:schemas-microsoft-com:office:word" xmlns:w="http://schemas.openxmlformats.org/wordprocessingml/2006/main" xmlns:w14="http://schemas.microsoft.com/office/word/2010/wordml" xmlns:w15="http://schemas.microsoft.com/office/word/2012/wordml" xmlns:wpg="http://schemas.microsoft.com/office/word/2010/wordprocessingGroup" xmlns:wpi="http://schemas.microsoft.com/office/word/2010/wordprocessingInk" xmlns:wne="http://schemas.microsoft.com/office/word/2006/wordml" xmlns:wps="http://schemas.microsoft.com/office/word/2010/wordprocessingShape" mc:Ignorable="w14 w15 wp14">
+<w:numbering xmlns:wpc="http://schemas.microsoft.com/office/word/2010/wordprocessingCanvas" xmlns:mo="http://schemas.microsoft.com/office/mac/office/2008/main" xmlns:mc="http://schemas.openxmlformats.org/markup-compatibility/2006" xmlns:mv="urn:schemas-microsoft-com:mac:vml" xmlns:o="urn:schemas-microsoft-com:office:office" xmlns:r="http://schemas.openxmlformats.org/officeDocument/2006/relationships" xmlns:m="http://schemas.openxmlformats.org/officeDocument/2006/math" xmlns:v="urn:schemas-microsoft-com:vml" xmlns:wp14="http://schemas.microsoft.com/office/word/2010/wordprocessingDrawing" xmlns:wp="http://schemas.openxmlformats.org/drawingml/2006/wordprocessingDrawing" xmlns:w10="urn:schemas-microsoft-com:office:word" xmlns:w="http://schemas.openxmlformats.org/wordprocessingml/2006/main" xmlns:w14="http://schemas.microsoft.com/office/word/2010/wordml" xmlns:wpg="http://schemas.microsoft.com/office/word/2010/wordprocessingGroup" xmlns:wpi="http://schemas.microsoft.com/office/word/2010/wordprocessingInk" xmlns:wne="http://schemas.microsoft.com/office/word/2006/wordml" xmlns:wps="http://schemas.microsoft.com/office/word/2010/wordprocessingShape" mc:Ignorable="w14 wp14">
   <w:abstractNum w:abstractNumId="0">
     <w:nsid w:val="1F4B31A2"/>
     <w:multiLevelType w:val="multilevel"/>
@@ -40940,7 +41342,7 @@
 </file>
 
 <file path=word/styles.xml><?xml version="1.0" encoding="utf-8"?>
-<w:styles xmlns:mc="http://schemas.openxmlformats.org/markup-compatibility/2006" xmlns:r="http://schemas.openxmlformats.org/officeDocument/2006/relationships" xmlns:w="http://schemas.openxmlformats.org/wordprocessingml/2006/main" xmlns:w14="http://schemas.microsoft.com/office/word/2010/wordml" xmlns:w15="http://schemas.microsoft.com/office/word/2012/wordml" mc:Ignorable="w14 w15">
+<w:styles xmlns:mc="http://schemas.openxmlformats.org/markup-compatibility/2006" xmlns:r="http://schemas.openxmlformats.org/officeDocument/2006/relationships" xmlns:w="http://schemas.openxmlformats.org/wordprocessingml/2006/main" xmlns:w14="http://schemas.microsoft.com/office/word/2010/wordml" mc:Ignorable="w14">
   <w:docDefaults>
     <w:rPrDefault>
       <w:rPr>
@@ -40953,369 +41355,153 @@
     </w:rPrDefault>
     <w:pPrDefault/>
   </w:docDefaults>
-  <w:latentStyles w:defLockedState="0" w:defUIPriority="99" w:defSemiHidden="0" w:defUnhideWhenUsed="0" w:defQFormat="0" w:count="371">
-    <w:lsdException w:name="Normal" w:uiPriority="0" w:qFormat="1"/>
-    <w:lsdException w:name="heading 1" w:uiPriority="9" w:qFormat="1"/>
-    <w:lsdException w:name="heading 2" w:semiHidden="1" w:uiPriority="9" w:unhideWhenUsed="1" w:qFormat="1"/>
-    <w:lsdException w:name="heading 3" w:semiHidden="1" w:uiPriority="9" w:unhideWhenUsed="1" w:qFormat="1"/>
-    <w:lsdException w:name="heading 4" w:semiHidden="1" w:uiPriority="9" w:unhideWhenUsed="1" w:qFormat="1"/>
-    <w:lsdException w:name="heading 5" w:semiHidden="1" w:uiPriority="9" w:unhideWhenUsed="1" w:qFormat="1"/>
-    <w:lsdException w:name="heading 6" w:semiHidden="1" w:uiPriority="9" w:unhideWhenUsed="1" w:qFormat="1"/>
-    <w:lsdException w:name="heading 7" w:semiHidden="1" w:uiPriority="9" w:unhideWhenUsed="1" w:qFormat="1"/>
-    <w:lsdException w:name="heading 8" w:semiHidden="1" w:uiPriority="9" w:unhideWhenUsed="1" w:qFormat="1"/>
-    <w:lsdException w:name="heading 9" w:semiHidden="1" w:uiPriority="9" w:unhideWhenUsed="1" w:qFormat="1"/>
-    <w:lsdException w:name="index 1" w:semiHidden="1" w:unhideWhenUsed="1"/>
-    <w:lsdException w:name="index 2" w:semiHidden="1" w:unhideWhenUsed="1"/>
-    <w:lsdException w:name="index 3" w:semiHidden="1" w:unhideWhenUsed="1"/>
-    <w:lsdException w:name="index 4" w:semiHidden="1" w:unhideWhenUsed="1"/>
-    <w:lsdException w:name="index 5" w:semiHidden="1" w:unhideWhenUsed="1"/>
-    <w:lsdException w:name="index 6" w:semiHidden="1" w:unhideWhenUsed="1"/>
-    <w:lsdException w:name="index 7" w:semiHidden="1" w:unhideWhenUsed="1"/>
-    <w:lsdException w:name="index 8" w:semiHidden="1" w:unhideWhenUsed="1"/>
-    <w:lsdException w:name="index 9" w:semiHidden="1" w:unhideWhenUsed="1"/>
-    <w:lsdException w:name="toc 1" w:semiHidden="1" w:uiPriority="39" w:unhideWhenUsed="1"/>
-    <w:lsdException w:name="toc 2" w:semiHidden="1" w:uiPriority="39" w:unhideWhenUsed="1"/>
-    <w:lsdException w:name="toc 3" w:semiHidden="1" w:uiPriority="39" w:unhideWhenUsed="1"/>
-    <w:lsdException w:name="toc 4" w:semiHidden="1" w:uiPriority="39" w:unhideWhenUsed="1"/>
-    <w:lsdException w:name="toc 5" w:semiHidden="1" w:uiPriority="39" w:unhideWhenUsed="1"/>
-    <w:lsdException w:name="toc 6" w:semiHidden="1" w:uiPriority="39" w:unhideWhenUsed="1"/>
-    <w:lsdException w:name="toc 7" w:semiHidden="1" w:uiPriority="39" w:unhideWhenUsed="1"/>
-    <w:lsdException w:name="toc 8" w:semiHidden="1" w:uiPriority="39" w:unhideWhenUsed="1"/>
-    <w:lsdException w:name="toc 9" w:semiHidden="1" w:uiPriority="39" w:unhideWhenUsed="1"/>
-    <w:lsdException w:name="Normal Indent" w:semiHidden="1" w:unhideWhenUsed="1"/>
-    <w:lsdException w:name="footnote text" w:semiHidden="1" w:unhideWhenUsed="1"/>
-    <w:lsdException w:name="annotation text" w:semiHidden="1" w:unhideWhenUsed="1"/>
-    <w:lsdException w:name="header" w:semiHidden="1" w:unhideWhenUsed="1"/>
-    <w:lsdException w:name="footer" w:semiHidden="1" w:unhideWhenUsed="1"/>
-    <w:lsdException w:name="index heading" w:semiHidden="1" w:unhideWhenUsed="1"/>
-    <w:lsdException w:name="caption" w:semiHidden="1" w:uiPriority="35" w:unhideWhenUsed="1" w:qFormat="1"/>
-    <w:lsdException w:name="table of figures" w:semiHidden="1" w:unhideWhenUsed="1"/>
-    <w:lsdException w:name="envelope address" w:semiHidden="1" w:unhideWhenUsed="1"/>
-    <w:lsdException w:name="envelope return" w:semiHidden="1" w:unhideWhenUsed="1"/>
-    <w:lsdException w:name="footnote reference" w:semiHidden="1" w:unhideWhenUsed="1"/>
-    <w:lsdException w:name="annotation reference" w:semiHidden="1" w:unhideWhenUsed="1"/>
-    <w:lsdException w:name="line number" w:semiHidden="1" w:unhideWhenUsed="1"/>
-    <w:lsdException w:name="page number" w:semiHidden="1" w:unhideWhenUsed="1"/>
-    <w:lsdException w:name="endnote reference" w:semiHidden="1" w:unhideWhenUsed="1"/>
-    <w:lsdException w:name="endnote text" w:semiHidden="1" w:unhideWhenUsed="1"/>
-    <w:lsdException w:name="table of authorities" w:semiHidden="1" w:unhideWhenUsed="1"/>
-    <w:lsdException w:name="macro" w:semiHidden="1" w:unhideWhenUsed="1"/>
-    <w:lsdException w:name="toa heading" w:semiHidden="1" w:unhideWhenUsed="1"/>
-    <w:lsdException w:name="List" w:semiHidden="1" w:unhideWhenUsed="1"/>
-    <w:lsdException w:name="List Bullet" w:semiHidden="1" w:unhideWhenUsed="1"/>
-    <w:lsdException w:name="List Number" w:semiHidden="1" w:unhideWhenUsed="1"/>
-    <w:lsdException w:name="List 2" w:semiHidden="1" w:unhideWhenUsed="1"/>
-    <w:lsdException w:name="List 3" w:semiHidden="1" w:unhideWhenUsed="1"/>
-    <w:lsdException w:name="List 4" w:semiHidden="1" w:unhideWhenUsed="1"/>
-    <w:lsdException w:name="List 5" w:semiHidden="1" w:unhideWhenUsed="1"/>
-    <w:lsdException w:name="List Bullet 2" w:semiHidden="1" w:unhideWhenUsed="1"/>
-    <w:lsdException w:name="List Bullet 3" w:semiHidden="1" w:unhideWhenUsed="1"/>
-    <w:lsdException w:name="List Bullet 4" w:semiHidden="1" w:unhideWhenUsed="1"/>
-    <w:lsdException w:name="List Bullet 5" w:semiHidden="1" w:unhideWhenUsed="1"/>
-    <w:lsdException w:name="List Number 2" w:semiHidden="1" w:unhideWhenUsed="1"/>
-    <w:lsdException w:name="List Number 3" w:semiHidden="1" w:unhideWhenUsed="1"/>
-    <w:lsdException w:name="List Number 4" w:semiHidden="1" w:unhideWhenUsed="1"/>
-    <w:lsdException w:name="List Number 5" w:semiHidden="1" w:unhideWhenUsed="1"/>
-    <w:lsdException w:name="Title" w:uiPriority="10" w:qFormat="1"/>
-    <w:lsdException w:name="Closing" w:semiHidden="1" w:unhideWhenUsed="1"/>
-    <w:lsdException w:name="Signature" w:semiHidden="1" w:unhideWhenUsed="1"/>
-    <w:lsdException w:name="Default Paragraph Font" w:semiHidden="1" w:uiPriority="1" w:unhideWhenUsed="1"/>
-    <w:lsdException w:name="Body Text" w:semiHidden="1" w:unhideWhenUsed="1"/>
-    <w:lsdException w:name="Body Text Indent" w:semiHidden="1" w:unhideWhenUsed="1"/>
-    <w:lsdException w:name="List Continue" w:semiHidden="1" w:unhideWhenUsed="1"/>
-    <w:lsdException w:name="List Continue 2" w:semiHidden="1" w:unhideWhenUsed="1"/>
-    <w:lsdException w:name="List Continue 3" w:semiHidden="1" w:unhideWhenUsed="1"/>
-    <w:lsdException w:name="List Continue 4" w:semiHidden="1" w:unhideWhenUsed="1"/>
-    <w:lsdException w:name="List Continue 5" w:semiHidden="1" w:unhideWhenUsed="1"/>
-    <w:lsdException w:name="Message Header" w:semiHidden="1" w:unhideWhenUsed="1"/>
-    <w:lsdException w:name="Subtitle" w:uiPriority="11" w:qFormat="1"/>
-    <w:lsdException w:name="Salutation" w:semiHidden="1" w:unhideWhenUsed="1"/>
-    <w:lsdException w:name="Date" w:semiHidden="1" w:unhideWhenUsed="1"/>
-    <w:lsdException w:name="Body Text First Indent" w:semiHidden="1" w:unhideWhenUsed="1"/>
-    <w:lsdException w:name="Body Text First Indent 2" w:semiHidden="1" w:unhideWhenUsed="1"/>
-    <w:lsdException w:name="Note Heading" w:semiHidden="1" w:unhideWhenUsed="1"/>
-    <w:lsdException w:name="Body Text 2" w:semiHidden="1" w:unhideWhenUsed="1"/>
-    <w:lsdException w:name="Body Text 3" w:semiHidden="1" w:unhideWhenUsed="1"/>
-    <w:lsdException w:name="Body Text Indent 2" w:semiHidden="1" w:unhideWhenUsed="1"/>
-    <w:lsdException w:name="Body Text Indent 3" w:semiHidden="1" w:unhideWhenUsed="1"/>
-    <w:lsdException w:name="Block Text" w:semiHidden="1" w:unhideWhenUsed="1"/>
-    <w:lsdException w:name="Hyperlink" w:semiHidden="1" w:unhideWhenUsed="1"/>
-    <w:lsdException w:name="FollowedHyperlink" w:semiHidden="1" w:unhideWhenUsed="1"/>
-    <w:lsdException w:name="Strong" w:uiPriority="22" w:qFormat="1"/>
-    <w:lsdException w:name="Emphasis" w:uiPriority="20" w:qFormat="1"/>
-    <w:lsdException w:name="Document Map" w:semiHidden="1" w:unhideWhenUsed="1"/>
-    <w:lsdException w:name="Plain Text" w:semiHidden="1" w:unhideWhenUsed="1"/>
-    <w:lsdException w:name="E-mail Signature" w:semiHidden="1" w:unhideWhenUsed="1"/>
-    <w:lsdException w:name="HTML Top of Form" w:semiHidden="1" w:unhideWhenUsed="1"/>
-    <w:lsdException w:name="HTML Bottom of Form" w:semiHidden="1" w:unhideWhenUsed="1"/>
-    <w:lsdException w:name="Normal (Web)" w:semiHidden="1" w:unhideWhenUsed="1"/>
-    <w:lsdException w:name="HTML Acronym" w:semiHidden="1" w:unhideWhenUsed="1"/>
-    <w:lsdException w:name="HTML Address" w:semiHidden="1" w:unhideWhenUsed="1"/>
-    <w:lsdException w:name="HTML Cite" w:semiHidden="1" w:unhideWhenUsed="1"/>
-    <w:lsdException w:name="HTML Code" w:semiHidden="1" w:unhideWhenUsed="1"/>
-    <w:lsdException w:name="HTML Definition" w:semiHidden="1" w:unhideWhenUsed="1"/>
-    <w:lsdException w:name="HTML Keyboard" w:semiHidden="1" w:unhideWhenUsed="1"/>
-    <w:lsdException w:name="HTML Preformatted" w:semiHidden="1" w:unhideWhenUsed="1"/>
-    <w:lsdException w:name="HTML Sample" w:semiHidden="1" w:unhideWhenUsed="1"/>
-    <w:lsdException w:name="HTML Typewriter" w:semiHidden="1" w:unhideWhenUsed="1"/>
-    <w:lsdException w:name="HTML Variable" w:semiHidden="1" w:unhideWhenUsed="1"/>
-    <w:lsdException w:name="Normal Table" w:semiHidden="1" w:unhideWhenUsed="1"/>
-    <w:lsdException w:name="annotation subject" w:semiHidden="1" w:unhideWhenUsed="1"/>
-    <w:lsdException w:name="No List" w:semiHidden="1" w:unhideWhenUsed="1"/>
-    <w:lsdException w:name="Outline List 1" w:semiHidden="1" w:unhideWhenUsed="1"/>
-    <w:lsdException w:name="Outline List 2" w:semiHidden="1" w:unhideWhenUsed="1"/>
-    <w:lsdException w:name="Outline List 3" w:semiHidden="1" w:unhideWhenUsed="1"/>
-    <w:lsdException w:name="Table Simple 1" w:semiHidden="1" w:unhideWhenUsed="1"/>
-    <w:lsdException w:name="Table Simple 2" w:semiHidden="1" w:unhideWhenUsed="1"/>
-    <w:lsdException w:name="Table Simple 3" w:semiHidden="1" w:unhideWhenUsed="1"/>
-    <w:lsdException w:name="Table Classic 1" w:semiHidden="1" w:unhideWhenUsed="1"/>
-    <w:lsdException w:name="Table Classic 2" w:semiHidden="1" w:unhideWhenUsed="1"/>
-    <w:lsdException w:name="Table Classic 3" w:semiHidden="1" w:unhideWhenUsed="1"/>
-    <w:lsdException w:name="Table Classic 4" w:semiHidden="1" w:unhideWhenUsed="1"/>
-    <w:lsdException w:name="Table Colorful 1" w:semiHidden="1" w:unhideWhenUsed="1"/>
-    <w:lsdException w:name="Table Colorful 2" w:semiHidden="1" w:unhideWhenUsed="1"/>
-    <w:lsdException w:name="Table Colorful 3" w:semiHidden="1" w:unhideWhenUsed="1"/>
-    <w:lsdException w:name="Table Columns 1" w:semiHidden="1" w:unhideWhenUsed="1"/>
-    <w:lsdException w:name="Table Columns 2" w:semiHidden="1" w:unhideWhenUsed="1"/>
-    <w:lsdException w:name="Table Columns 3" w:semiHidden="1" w:unhideWhenUsed="1"/>
-    <w:lsdException w:name="Table Columns 4" w:semiHidden="1" w:unhideWhenUsed="1"/>
-    <w:lsdException w:name="Table Columns 5" w:semiHidden="1" w:unhideWhenUsed="1"/>
-    <w:lsdException w:name="Table Grid 1" w:semiHidden="1" w:unhideWhenUsed="1"/>
-    <w:lsdException w:name="Table Grid 2" w:semiHidden="1" w:unhideWhenUsed="1"/>
-    <w:lsdException w:name="Table Grid 3" w:semiHidden="1" w:unhideWhenUsed="1"/>
-    <w:lsdException w:name="Table Grid 4" w:semiHidden="1" w:unhideWhenUsed="1"/>
-    <w:lsdException w:name="Table Grid 5" w:semiHidden="1" w:unhideWhenUsed="1"/>
-    <w:lsdException w:name="Table Grid 6" w:semiHidden="1" w:unhideWhenUsed="1"/>
-    <w:lsdException w:name="Table Grid 7" w:semiHidden="1" w:unhideWhenUsed="1"/>
-    <w:lsdException w:name="Table Grid 8" w:semiHidden="1" w:unhideWhenUsed="1"/>
-    <w:lsdException w:name="Table List 1" w:semiHidden="1" w:unhideWhenUsed="1"/>
-    <w:lsdException w:name="Table List 2" w:semiHidden="1" w:unhideWhenUsed="1"/>
-    <w:lsdException w:name="Table List 3" w:semiHidden="1" w:unhideWhenUsed="1"/>
-    <w:lsdException w:name="Table List 4" w:semiHidden="1" w:unhideWhenUsed="1"/>
-    <w:lsdException w:name="Table List 5" w:semiHidden="1" w:unhideWhenUsed="1"/>
-    <w:lsdException w:name="Table List 6" w:semiHidden="1" w:unhideWhenUsed="1"/>
-    <w:lsdException w:name="Table List 7" w:semiHidden="1" w:unhideWhenUsed="1"/>
-    <w:lsdException w:name="Table List 8" w:semiHidden="1" w:unhideWhenUsed="1"/>
-    <w:lsdException w:name="Table 3D effects 1" w:semiHidden="1" w:unhideWhenUsed="1"/>
-    <w:lsdException w:name="Table 3D effects 2" w:semiHidden="1" w:unhideWhenUsed="1"/>
-    <w:lsdException w:name="Table 3D effects 3" w:semiHidden="1" w:unhideWhenUsed="1"/>
-    <w:lsdException w:name="Table Contemporary" w:semiHidden="1" w:unhideWhenUsed="1"/>
-    <w:lsdException w:name="Table Elegant" w:semiHidden="1" w:unhideWhenUsed="1"/>
-    <w:lsdException w:name="Table Professional" w:semiHidden="1" w:unhideWhenUsed="1"/>
-    <w:lsdException w:name="Table Subtle 1" w:semiHidden="1" w:unhideWhenUsed="1"/>
-    <w:lsdException w:name="Table Subtle 2" w:semiHidden="1" w:unhideWhenUsed="1"/>
-    <w:lsdException w:name="Table Web 1" w:semiHidden="1" w:unhideWhenUsed="1"/>
-    <w:lsdException w:name="Table Web 2" w:semiHidden="1" w:unhideWhenUsed="1"/>
-    <w:lsdException w:name="Table Web 3" w:semiHidden="1" w:unhideWhenUsed="1"/>
-    <w:lsdException w:name="Balloon Text" w:semiHidden="1" w:unhideWhenUsed="1"/>
-    <w:lsdException w:name="Table Grid" w:uiPriority="59"/>
-    <w:lsdException w:name="Table Theme" w:semiHidden="1" w:unhideWhenUsed="1"/>
-    <w:lsdException w:name="Placeholder Text" w:semiHidden="1"/>
-    <w:lsdException w:name="No Spacing" w:uiPriority="1" w:qFormat="1"/>
-    <w:lsdException w:name="Light Shading" w:uiPriority="60"/>
-    <w:lsdException w:name="Light List" w:uiPriority="61"/>
-    <w:lsdException w:name="Light Grid" w:uiPriority="62"/>
-    <w:lsdException w:name="Medium Shading 1" w:uiPriority="63"/>
-    <w:lsdException w:name="Medium Shading 2" w:uiPriority="64"/>
-    <w:lsdException w:name="Medium List 1" w:uiPriority="65"/>
-    <w:lsdException w:name="Medium List 2" w:uiPriority="66"/>
-    <w:lsdException w:name="Medium Grid 1" w:uiPriority="67"/>
-    <w:lsdException w:name="Medium Grid 2" w:uiPriority="68"/>
-    <w:lsdException w:name="Medium Grid 3" w:uiPriority="69"/>
-    <w:lsdException w:name="Dark List" w:uiPriority="70"/>
-    <w:lsdException w:name="Colorful Shading" w:uiPriority="71"/>
-    <w:lsdException w:name="Colorful List" w:uiPriority="72"/>
-    <w:lsdException w:name="Colorful Grid" w:uiPriority="73"/>
-    <w:lsdException w:name="Light Shading Accent 1" w:uiPriority="60"/>
-    <w:lsdException w:name="Light List Accent 1" w:uiPriority="61"/>
-    <w:lsdException w:name="Light Grid Accent 1" w:uiPriority="62"/>
-    <w:lsdException w:name="Medium Shading 1 Accent 1" w:uiPriority="63"/>
-    <w:lsdException w:name="Medium Shading 2 Accent 1" w:uiPriority="64"/>
-    <w:lsdException w:name="Medium List 1 Accent 1" w:uiPriority="65"/>
-    <w:lsdException w:name="Revision" w:semiHidden="1"/>
-    <w:lsdException w:name="List Paragraph" w:uiPriority="34" w:qFormat="1"/>
-    <w:lsdException w:name="Quote" w:uiPriority="29" w:qFormat="1"/>
-    <w:lsdException w:name="Intense Quote" w:uiPriority="30" w:qFormat="1"/>
-    <w:lsdException w:name="Medium List 2 Accent 1" w:uiPriority="66"/>
-    <w:lsdException w:name="Medium Grid 1 Accent 1" w:uiPriority="67"/>
-    <w:lsdException w:name="Medium Grid 2 Accent 1" w:uiPriority="68"/>
-    <w:lsdException w:name="Medium Grid 3 Accent 1" w:uiPriority="69"/>
-    <w:lsdException w:name="Dark List Accent 1" w:uiPriority="70"/>
-    <w:lsdException w:name="Colorful Shading Accent 1" w:uiPriority="71"/>
-    <w:lsdException w:name="Colorful List Accent 1" w:uiPriority="72"/>
-    <w:lsdException w:name="Colorful Grid Accent 1" w:uiPriority="73"/>
-    <w:lsdException w:name="Light Shading Accent 2" w:uiPriority="60"/>
-    <w:lsdException w:name="Light List Accent 2" w:uiPriority="61"/>
-    <w:lsdException w:name="Light Grid Accent 2" w:uiPriority="62"/>
-    <w:lsdException w:name="Medium Shading 1 Accent 2" w:uiPriority="63"/>
-    <w:lsdException w:name="Medium Shading 2 Accent 2" w:uiPriority="64"/>
-    <w:lsdException w:name="Medium List 1 Accent 2" w:uiPriority="65"/>
-    <w:lsdException w:name="Medium List 2 Accent 2" w:uiPriority="66"/>
-    <w:lsdException w:name="Medium Grid 1 Accent 2" w:uiPriority="67"/>
-    <w:lsdException w:name="Medium Grid 2 Accent 2" w:uiPriority="68"/>
-    <w:lsdException w:name="Medium Grid 3 Accent 2" w:uiPriority="69"/>
-    <w:lsdException w:name="Dark List Accent 2" w:uiPriority="70"/>
-    <w:lsdException w:name="Colorful Shading Accent 2" w:uiPriority="71"/>
-    <w:lsdException w:name="Colorful List Accent 2" w:uiPriority="72"/>
-    <w:lsdException w:name="Colorful Grid Accent 2" w:uiPriority="73"/>
-    <w:lsdException w:name="Light Shading Accent 3" w:uiPriority="60"/>
-    <w:lsdException w:name="Light List Accent 3" w:uiPriority="61"/>
-    <w:lsdException w:name="Light Grid Accent 3" w:uiPriority="62"/>
-    <w:lsdException w:name="Medium Shading 1 Accent 3" w:uiPriority="63"/>
-    <w:lsdException w:name="Medium Shading 2 Accent 3" w:uiPriority="64"/>
-    <w:lsdException w:name="Medium List 1 Accent 3" w:uiPriority="65"/>
-    <w:lsdException w:name="Medium List 2 Accent 3" w:uiPriority="66"/>
-    <w:lsdException w:name="Medium Grid 1 Accent 3" w:uiPriority="67"/>
-    <w:lsdException w:name="Medium Grid 2 Accent 3" w:uiPriority="68"/>
-    <w:lsdException w:name="Medium Grid 3 Accent 3" w:uiPriority="69"/>
-    <w:lsdException w:name="Dark List Accent 3" w:uiPriority="70"/>
-    <w:lsdException w:name="Colorful Shading Accent 3" w:uiPriority="71"/>
-    <w:lsdException w:name="Colorful List Accent 3" w:uiPriority="72"/>
-    <w:lsdException w:name="Colorful Grid Accent 3" w:uiPriority="73"/>
-    <w:lsdException w:name="Light Shading Accent 4" w:uiPriority="60"/>
-    <w:lsdException w:name="Light List Accent 4" w:uiPriority="61"/>
-    <w:lsdException w:name="Light Grid Accent 4" w:uiPriority="62"/>
-    <w:lsdException w:name="Medium Shading 1 Accent 4" w:uiPriority="63"/>
-    <w:lsdException w:name="Medium Shading 2 Accent 4" w:uiPriority="64"/>
-    <w:lsdException w:name="Medium List 1 Accent 4" w:uiPriority="65"/>
-    <w:lsdException w:name="Medium List 2 Accent 4" w:uiPriority="66"/>
-    <w:lsdException w:name="Medium Grid 1 Accent 4" w:uiPriority="67"/>
-    <w:lsdException w:name="Medium Grid 2 Accent 4" w:uiPriority="68"/>
-    <w:lsdException w:name="Medium Grid 3 Accent 4" w:uiPriority="69"/>
-    <w:lsdException w:name="Dark List Accent 4" w:uiPriority="70"/>
-    <w:lsdException w:name="Colorful Shading Accent 4" w:uiPriority="71"/>
-    <w:lsdException w:name="Colorful List Accent 4" w:uiPriority="72"/>
-    <w:lsdException w:name="Colorful Grid Accent 4" w:uiPriority="73"/>
-    <w:lsdException w:name="Light Shading Accent 5" w:uiPriority="60"/>
-    <w:lsdException w:name="Light List Accent 5" w:uiPriority="61"/>
-    <w:lsdException w:name="Light Grid Accent 5" w:uiPriority="62"/>
-    <w:lsdException w:name="Medium Shading 1 Accent 5" w:uiPriority="63"/>
-    <w:lsdException w:name="Medium Shading 2 Accent 5" w:uiPriority="64"/>
-    <w:lsdException w:name="Medium List 1 Accent 5" w:uiPriority="65"/>
-    <w:lsdException w:name="Medium List 2 Accent 5" w:uiPriority="66"/>
-    <w:lsdException w:name="Medium Grid 1 Accent 5" w:uiPriority="67"/>
-    <w:lsdException w:name="Medium Grid 2 Accent 5" w:uiPriority="68"/>
-    <w:lsdException w:name="Medium Grid 3 Accent 5" w:uiPriority="69"/>
-    <w:lsdException w:name="Dark List Accent 5" w:uiPriority="70"/>
-    <w:lsdException w:name="Colorful Shading Accent 5" w:uiPriority="71"/>
-    <w:lsdException w:name="Colorful List Accent 5" w:uiPriority="72"/>
-    <w:lsdException w:name="Colorful Grid Accent 5" w:uiPriority="73"/>
-    <w:lsdException w:name="Light Shading Accent 6" w:uiPriority="60"/>
-    <w:lsdException w:name="Light List Accent 6" w:uiPriority="61"/>
-    <w:lsdException w:name="Light Grid Accent 6" w:uiPriority="62"/>
-    <w:lsdException w:name="Medium Shading 1 Accent 6" w:uiPriority="63"/>
-    <w:lsdException w:name="Medium Shading 2 Accent 6" w:uiPriority="64"/>
-    <w:lsdException w:name="Medium List 1 Accent 6" w:uiPriority="65"/>
-    <w:lsdException w:name="Medium List 2 Accent 6" w:uiPriority="66"/>
-    <w:lsdException w:name="Medium Grid 1 Accent 6" w:uiPriority="67"/>
-    <w:lsdException w:name="Medium Grid 2 Accent 6" w:uiPriority="68"/>
-    <w:lsdException w:name="Medium Grid 3 Accent 6" w:uiPriority="69"/>
-    <w:lsdException w:name="Dark List Accent 6" w:uiPriority="70"/>
-    <w:lsdException w:name="Colorful Shading Accent 6" w:uiPriority="71"/>
-    <w:lsdException w:name="Colorful List Accent 6" w:uiPriority="72"/>
-    <w:lsdException w:name="Colorful Grid Accent 6" w:uiPriority="73"/>
-    <w:lsdException w:name="Subtle Emphasis" w:uiPriority="19" w:qFormat="1"/>
-    <w:lsdException w:name="Intense Emphasis" w:uiPriority="21" w:qFormat="1"/>
-    <w:lsdException w:name="Subtle Reference" w:uiPriority="31" w:qFormat="1"/>
-    <w:lsdException w:name="Intense Reference" w:uiPriority="32" w:qFormat="1"/>
-    <w:lsdException w:name="Book Title" w:uiPriority="33" w:qFormat="1"/>
-    <w:lsdException w:name="Bibliography" w:semiHidden="1" w:uiPriority="37" w:unhideWhenUsed="1"/>
-    <w:lsdException w:name="TOC Heading" w:semiHidden="1" w:uiPriority="39" w:unhideWhenUsed="1" w:qFormat="1"/>
-    <w:lsdException w:name="Grid Table 4" w:uiPriority="49"/>
-    <w:lsdException w:name="Grid Table 5 Dark" w:uiPriority="50"/>
-    <w:lsdException w:name="Grid Table 6 Colorful" w:uiPriority="51"/>
-    <w:lsdException w:name="Grid Table 7 Colorful" w:uiPriority="52"/>
-    <w:lsdException w:name="Grid Table 1 Light Accent 1" w:uiPriority="46"/>
-    <w:lsdException w:name="Grid Table 2 Accent 1" w:uiPriority="47"/>
-    <w:lsdException w:name="Grid Table 3 Accent 1" w:uiPriority="48"/>
-    <w:lsdException w:name="Grid Table 4 Accent 1" w:uiPriority="49"/>
-    <w:lsdException w:name="Grid Table 5 Dark Accent 1" w:uiPriority="50"/>
-    <w:lsdException w:name="Grid Table 6 Colorful Accent 1" w:uiPriority="51"/>
-    <w:lsdException w:name="Grid Table 7 Colorful Accent 1" w:uiPriority="52"/>
-    <w:lsdException w:name="Grid Table 1 Light Accent 2" w:uiPriority="46"/>
-    <w:lsdException w:name="Grid Table 2 Accent 2" w:uiPriority="47"/>
-    <w:lsdException w:name="Grid Table 3 Accent 2" w:uiPriority="48"/>
-    <w:lsdException w:name="Grid Table 4 Accent 2" w:uiPriority="49"/>
-    <w:lsdException w:name="Grid Table 5 Dark Accent 2" w:uiPriority="50"/>
-    <w:lsdException w:name="Grid Table 6 Colorful Accent 2" w:uiPriority="51"/>
-    <w:lsdException w:name="Grid Table 7 Colorful Accent 2" w:uiPriority="52"/>
-    <w:lsdException w:name="Grid Table 1 Light Accent 3" w:uiPriority="46"/>
-    <w:lsdException w:name="Grid Table 2 Accent 3" w:uiPriority="47"/>
-    <w:lsdException w:name="Grid Table 3 Accent 3" w:uiPriority="48"/>
-    <w:lsdException w:name="Grid Table 4 Accent 3" w:uiPriority="49"/>
-    <w:lsdException w:name="Grid Table 5 Dark Accent 3" w:uiPriority="50"/>
-    <w:lsdException w:name="Grid Table 6 Colorful Accent 3" w:uiPriority="51"/>
-    <w:lsdException w:name="Grid Table 7 Colorful Accent 3" w:uiPriority="52"/>
-    <w:lsdException w:name="Grid Table 1 Light Accent 4" w:uiPriority="46"/>
-    <w:lsdException w:name="Grid Table 2 Accent 4" w:uiPriority="47"/>
-    <w:lsdException w:name="Grid Table 3 Accent 4" w:uiPriority="48"/>
-    <w:lsdException w:name="Grid Table 4 Accent 4" w:uiPriority="49"/>
-    <w:lsdException w:name="Grid Table 5 Dark Accent 4" w:uiPriority="50"/>
-    <w:lsdException w:name="Grid Table 6 Colorful Accent 4" w:uiPriority="51"/>
-    <w:lsdException w:name="Grid Table 7 Colorful Accent 4" w:uiPriority="52"/>
-    <w:lsdException w:name="Grid Table 1 Light Accent 5" w:uiPriority="46"/>
-    <w:lsdException w:name="Grid Table 2 Accent 5" w:uiPriority="47"/>
-    <w:lsdException w:name="Grid Table 3 Accent 5" w:uiPriority="48"/>
-    <w:lsdException w:name="Grid Table 4 Accent 5" w:uiPriority="49"/>
-    <w:lsdException w:name="Grid Table 5 Dark Accent 5" w:uiPriority="50"/>
-    <w:lsdException w:name="Grid Table 6 Colorful Accent 5" w:uiPriority="51"/>
-    <w:lsdException w:name="Grid Table 7 Colorful Accent 5" w:uiPriority="52"/>
-    <w:lsdException w:name="Grid Table 1 Light Accent 6" w:uiPriority="46"/>
-    <w:lsdException w:name="Grid Table 2 Accent 6" w:uiPriority="47"/>
-    <w:lsdException w:name="Grid Table 3 Accent 6" w:uiPriority="48"/>
-    <w:lsdException w:name="Grid Table 4 Accent 6" w:uiPriority="49"/>
-    <w:lsdException w:name="Grid Table 5 Dark Accent 6" w:uiPriority="50"/>
-    <w:lsdException w:name="Grid Table 6 Colorful Accent 6" w:uiPriority="51"/>
-    <w:lsdException w:name="Grid Table 7 Colorful Accent 6" w:uiPriority="52"/>
-    <w:lsdException w:name="List Table 1 Light" w:uiPriority="46"/>
-    <w:lsdException w:name="List Table 2" w:uiPriority="47"/>
-    <w:lsdException w:name="List Table 3" w:uiPriority="48"/>
-    <w:lsdException w:name="List Table 4" w:uiPriority="49"/>
-    <w:lsdException w:name="List Table 5 Dark" w:uiPriority="50"/>
-    <w:lsdException w:name="List Table 6 Colorful" w:uiPriority="51"/>
-    <w:lsdException w:name="List Table 7 Colorful" w:uiPriority="52"/>
-    <w:lsdException w:name="List Table 1 Light Accent 1" w:uiPriority="46"/>
-    <w:lsdException w:name="List Table 2 Accent 1" w:uiPriority="47"/>
-    <w:lsdException w:name="List Table 3 Accent 1" w:uiPriority="48"/>
-    <w:lsdException w:name="List Table 4 Accent 1" w:uiPriority="49"/>
-    <w:lsdException w:name="List Table 5 Dark Accent 1" w:uiPriority="50"/>
-    <w:lsdException w:name="List Table 6 Colorful Accent 1" w:uiPriority="51"/>
-    <w:lsdException w:name="List Table 7 Colorful Accent 1" w:uiPriority="52"/>
-    <w:lsdException w:name="List Table 1 Light Accent 2" w:uiPriority="46"/>
-    <w:lsdException w:name="List Table 2 Accent 2" w:uiPriority="47"/>
-    <w:lsdException w:name="List Table 3 Accent 2" w:uiPriority="48"/>
-    <w:lsdException w:name="List Table 4 Accent 2" w:uiPriority="49"/>
-    <w:lsdException w:name="List Table 5 Dark Accent 2" w:uiPriority="50"/>
-    <w:lsdException w:name="List Table 6 Colorful Accent 2" w:uiPriority="51"/>
-    <w:lsdException w:name="List Table 7 Colorful Accent 2" w:uiPriority="52"/>
-    <w:lsdException w:name="List Table 1 Light Accent 3" w:uiPriority="46"/>
-    <w:lsdException w:name="List Table 2 Accent 3" w:uiPriority="47"/>
-    <w:lsdException w:name="List Table 3 Accent 3" w:uiPriority="48"/>
-    <w:lsdException w:name="List Table 4 Accent 3" w:uiPriority="49"/>
-    <w:lsdException w:name="List Table 5 Dark Accent 3" w:uiPriority="50"/>
-    <w:lsdException w:name="List Table 6 Colorful Accent 3" w:uiPriority="51"/>
-    <w:lsdException w:name="List Table 7 Colorful Accent 3" w:uiPriority="52"/>
-    <w:lsdException w:name="List Table 1 Light Accent 4" w:uiPriority="46"/>
-    <w:lsdException w:name="List Table 2 Accent 4" w:uiPriority="47"/>
-    <w:lsdException w:name="List Table 3 Accent 4" w:uiPriority="48"/>
-    <w:lsdException w:name="List Table 4 Accent 4" w:uiPriority="49"/>
-    <w:lsdException w:name="List Table 5 Dark Accent 4" w:uiPriority="50"/>
-    <w:lsdException w:name="List Table 6 Colorful Accent 4" w:uiPriority="51"/>
-    <w:lsdException w:name="List Table 7 Colorful Accent 4" w:uiPriority="52"/>
-    <w:lsdException w:name="List Table 1 Light Accent 5" w:uiPriority="46"/>
-    <w:lsdException w:name="List Table 2 Accent 5" w:uiPriority="47"/>
-    <w:lsdException w:name="List Table 3 Accent 5" w:uiPriority="48"/>
-    <w:lsdException w:name="List Table 4 Accent 5" w:uiPriority="49"/>
-    <w:lsdException w:name="List Table 5 Dark Accent 5" w:uiPriority="50"/>
-    <w:lsdException w:name="List Table 6 Colorful Accent 5" w:uiPriority="51"/>
-    <w:lsdException w:name="List Table 7 Colorful Accent 5" w:uiPriority="52"/>
-    <w:lsdException w:name="List Table 1 Light Accent 6" w:uiPriority="46"/>
-    <w:lsdException w:name="List Table 2 Accent 6" w:uiPriority="47"/>
-    <w:lsdException w:name="List Table 3 Accent 6" w:uiPriority="48"/>
-    <w:lsdException w:name="List Table 4 Accent 6" w:uiPriority="49"/>
-    <w:lsdException w:name="List Table 5 Dark Accent 6" w:uiPriority="50"/>
-    <w:lsdException w:name="List Table 6 Colorful Accent 6" w:uiPriority="51"/>
-    <w:lsdException w:name="List Table 7 Colorful Accent 6" w:uiPriority="52"/>
+  <w:latentStyles w:defLockedState="0" w:defUIPriority="99" w:defSemiHidden="1" w:defUnhideWhenUsed="1" w:defQFormat="0" w:count="276">
+    <w:lsdException w:name="Normal" w:semiHidden="0" w:uiPriority="0" w:unhideWhenUsed="0" w:qFormat="1"/>
+    <w:lsdException w:name="heading 1" w:semiHidden="0" w:uiPriority="9" w:unhideWhenUsed="0" w:qFormat="1"/>
+    <w:lsdException w:name="heading 2" w:uiPriority="9" w:qFormat="1"/>
+    <w:lsdException w:name="heading 3" w:uiPriority="9" w:qFormat="1"/>
+    <w:lsdException w:name="heading 4" w:uiPriority="9" w:qFormat="1"/>
+    <w:lsdException w:name="heading 5" w:uiPriority="9" w:qFormat="1"/>
+    <w:lsdException w:name="heading 6" w:uiPriority="9" w:qFormat="1"/>
+    <w:lsdException w:name="heading 7" w:uiPriority="9" w:qFormat="1"/>
+    <w:lsdException w:name="heading 8" w:uiPriority="9" w:qFormat="1"/>
+    <w:lsdException w:name="heading 9" w:uiPriority="9" w:qFormat="1"/>
+    <w:lsdException w:name="toc 1" w:uiPriority="39"/>
+    <w:lsdException w:name="toc 2" w:uiPriority="39"/>
+    <w:lsdException w:name="toc 3" w:uiPriority="39"/>
+    <w:lsdException w:name="toc 4" w:uiPriority="39"/>
+    <w:lsdException w:name="toc 5" w:uiPriority="39"/>
+    <w:lsdException w:name="toc 6" w:uiPriority="39"/>
+    <w:lsdException w:name="toc 7" w:uiPriority="39"/>
+    <w:lsdException w:name="toc 8" w:uiPriority="39"/>
+    <w:lsdException w:name="toc 9" w:uiPriority="39"/>
+    <w:lsdException w:name="caption" w:uiPriority="35" w:qFormat="1"/>
+    <w:lsdException w:name="Title" w:semiHidden="0" w:uiPriority="10" w:unhideWhenUsed="0" w:qFormat="1"/>
+    <w:lsdException w:name="Default Paragraph Font" w:uiPriority="1"/>
+    <w:lsdException w:name="Subtitle" w:semiHidden="0" w:uiPriority="11" w:unhideWhenUsed="0" w:qFormat="1"/>
+    <w:lsdException w:name="Strong" w:semiHidden="0" w:uiPriority="22" w:unhideWhenUsed="0" w:qFormat="1"/>
+    <w:lsdException w:name="Emphasis" w:semiHidden="0" w:uiPriority="20" w:unhideWhenUsed="0" w:qFormat="1"/>
+    <w:lsdException w:name="Table Grid" w:semiHidden="0" w:uiPriority="59" w:unhideWhenUsed="0"/>
+    <w:lsdException w:name="Note Level 1" w:semiHidden="0" w:unhideWhenUsed="0"/>
+    <w:lsdException w:name="Note Level 2" w:semiHidden="0" w:unhideWhenUsed="0"/>
+    <w:lsdException w:name="Note Level 3" w:semiHidden="0" w:unhideWhenUsed="0"/>
+    <w:lsdException w:name="Note Level 4" w:semiHidden="0" w:unhideWhenUsed="0"/>
+    <w:lsdException w:name="Note Level 5" w:semiHidden="0" w:unhideWhenUsed="0"/>
+    <w:lsdException w:name="Note Level 6" w:semiHidden="0" w:unhideWhenUsed="0"/>
+    <w:lsdException w:name="Note Level 7" w:semiHidden="0" w:unhideWhenUsed="0"/>
+    <w:lsdException w:name="Note Level 8" w:semiHidden="0" w:unhideWhenUsed="0"/>
+    <w:lsdException w:name="Note Level 9" w:semiHidden="0" w:unhideWhenUsed="0"/>
+    <w:lsdException w:name="Placeholder Text" w:unhideWhenUsed="0"/>
+    <w:lsdException w:name="No Spacing" w:semiHidden="0" w:uiPriority="1" w:unhideWhenUsed="0" w:qFormat="1"/>
+    <w:lsdException w:name="Light Shading" w:semiHidden="0" w:uiPriority="60" w:unhideWhenUsed="0"/>
+    <w:lsdException w:name="Light List" w:semiHidden="0" w:uiPriority="61" w:unhideWhenUsed="0"/>
+    <w:lsdException w:name="Light Grid" w:semiHidden="0" w:uiPriority="62" w:unhideWhenUsed="0"/>
+    <w:lsdException w:name="Medium Shading 1" w:semiHidden="0" w:uiPriority="63" w:unhideWhenUsed="0"/>
+    <w:lsdException w:name="Medium Shading 2" w:semiHidden="0" w:uiPriority="64" w:unhideWhenUsed="0"/>
+    <w:lsdException w:name="Medium List 1" w:semiHidden="0" w:uiPriority="65" w:unhideWhenUsed="0"/>
+    <w:lsdException w:name="Medium List 2" w:semiHidden="0" w:uiPriority="66" w:unhideWhenUsed="0"/>
+    <w:lsdException w:name="Medium Grid 1" w:semiHidden="0" w:uiPriority="67" w:unhideWhenUsed="0"/>
+    <w:lsdException w:name="Medium Grid 2" w:semiHidden="0" w:uiPriority="68" w:unhideWhenUsed="0"/>
+    <w:lsdException w:name="Medium Grid 3" w:semiHidden="0" w:uiPriority="69" w:unhideWhenUsed="0"/>
+    <w:lsdException w:name="Dark List" w:semiHidden="0" w:uiPriority="70" w:unhideWhenUsed="0"/>
+    <w:lsdException w:name="Colorful Shading" w:semiHidden="0" w:uiPriority="71" w:unhideWhenUsed="0"/>
+    <w:lsdException w:name="Colorful List" w:semiHidden="0" w:uiPriority="72" w:unhideWhenUsed="0"/>
+    <w:lsdException w:name="Colorful Grid" w:semiHidden="0" w:uiPriority="73" w:unhideWhenUsed="0"/>
+    <w:lsdException w:name="Light Shading Accent 1" w:semiHidden="0" w:uiPriority="60" w:unhideWhenUsed="0"/>
+    <w:lsdException w:name="Light List Accent 1" w:semiHidden="0" w:uiPriority="61" w:unhideWhenUsed="0"/>
+    <w:lsdException w:name="Light Grid Accent 1" w:semiHidden="0" w:uiPriority="62" w:unhideWhenUsed="0"/>
+    <w:lsdException w:name="Medium Shading 1 Accent 1" w:semiHidden="0" w:uiPriority="63" w:unhideWhenUsed="0"/>
+    <w:lsdException w:name="Medium Shading 2 Accent 1" w:semiHidden="0" w:uiPriority="64" w:unhideWhenUsed="0"/>
+    <w:lsdException w:name="Medium List 1 Accent 1" w:semiHidden="0" w:uiPriority="65" w:unhideWhenUsed="0"/>
+    <w:lsdException w:name="Revision" w:unhideWhenUsed="0"/>
+    <w:lsdException w:name="List Paragraph" w:semiHidden="0" w:uiPriority="34" w:unhideWhenUsed="0" w:qFormat="1"/>
+    <w:lsdException w:name="Quote" w:semiHidden="0" w:uiPriority="29" w:unhideWhenUsed="0" w:qFormat="1"/>
+    <w:lsdException w:name="Intense Quote" w:semiHidden="0" w:uiPriority="30" w:unhideWhenUsed="0" w:qFormat="1"/>
+    <w:lsdException w:name="Medium List 2 Accent 1" w:semiHidden="0" w:uiPriority="66" w:unhideWhenUsed="0"/>
+    <w:lsdException w:name="Medium Grid 1 Accent 1" w:semiHidden="0" w:uiPriority="67" w:unhideWhenUsed="0"/>
+    <w:lsdException w:name="Medium Grid 2 Accent 1" w:semiHidden="0" w:uiPriority="68" w:unhideWhenUsed="0"/>
+    <w:lsdException w:name="Medium Grid 3 Accent 1" w:semiHidden="0" w:uiPriority="69" w:unhideWhenUsed="0"/>
+    <w:lsdException w:name="Dark List Accent 1" w:semiHidden="0" w:uiPriority="70" w:unhideWhenUsed="0"/>
+    <w:lsdException w:name="Colorful Shading Accent 1" w:semiHidden="0" w:uiPriority="71" w:unhideWhenUsed="0"/>
+    <w:lsdException w:name="Colorful List Accent 1" w:semiHidden="0" w:uiPriority="72" w:unhideWhenUsed="0"/>
+    <w:lsdException w:name="Colorful Grid Accent 1" w:semiHidden="0" w:uiPriority="73" w:unhideWhenUsed="0"/>
+    <w:lsdException w:name="Light Shading Accent 2" w:semiHidden="0" w:uiPriority="60" w:unhideWhenUsed="0"/>
+    <w:lsdException w:name="Light List Accent 2" w:semiHidden="0" w:uiPriority="61" w:unhideWhenUsed="0"/>
+    <w:lsdException w:name="Light Grid Accent 2" w:semiHidden="0" w:uiPriority="62" w:unhideWhenUsed="0"/>
+    <w:lsdException w:name="Medium Shading 1 Accent 2" w:semiHidden="0" w:uiPriority="63" w:unhideWhenUsed="0"/>
+    <w:lsdException w:name="Medium Shading 2 Accent 2" w:semiHidden="0" w:uiPriority="64" w:unhideWhenUsed="0"/>
+    <w:lsdException w:name="Medium List 1 Accent 2" w:semiHidden="0" w:uiPriority="65" w:unhideWhenUsed="0"/>
+    <w:lsdException w:name="Medium List 2 Accent 2" w:semiHidden="0" w:uiPriority="66" w:unhideWhenUsed="0"/>
+    <w:lsdException w:name="Medium Grid 1 Accent 2" w:semiHidden="0" w:uiPriority="67" w:unhideWhenUsed="0"/>
+    <w:lsdException w:name="Medium Grid 2 Accent 2" w:semiHidden="0" w:uiPriority="68" w:unhideWhenUsed="0"/>
+    <w:lsdException w:name="Medium Grid 3 Accent 2" w:semiHidden="0" w:uiPriority="69" w:unhideWhenUsed="0"/>
+    <w:lsdException w:name="Dark List Accent 2" w:semiHidden="0" w:uiPriority="70" w:unhideWhenUsed="0"/>
+    <w:lsdException w:name="Colorful Shading Accent 2" w:semiHidden="0" w:uiPriority="71" w:unhideWhenUsed="0"/>
+    <w:lsdException w:name="Colorful List Accent 2" w:semiHidden="0" w:uiPriority="72" w:unhideWhenUsed="0"/>
+    <w:lsdException w:name="Colorful Grid Accent 2" w:semiHidden="0" w:uiPriority="73" w:unhideWhenUsed="0"/>
+    <w:lsdException w:name="Light Shading Accent 3" w:semiHidden="0" w:uiPriority="60" w:unhideWhenUsed="0"/>
+    <w:lsdException w:name="Light List Accent 3" w:semiHidden="0" w:uiPriority="61" w:unhideWhenUsed="0"/>
+    <w:lsdException w:name="Light Grid Accent 3" w:semiHidden="0" w:uiPriority="62" w:unhideWhenUsed="0"/>
+    <w:lsdException w:name="Medium Shading 1 Accent 3" w:semiHidden="0" w:uiPriority="63" w:unhideWhenUsed="0"/>
+    <w:lsdException w:name="Medium Shading 2 Accent 3" w:semiHidden="0" w:uiPriority="64" w:unhideWhenUsed="0"/>
+    <w:lsdException w:name="Medium List 1 Accent 3" w:semiHidden="0" w:uiPriority="65" w:unhideWhenUsed="0"/>
+    <w:lsdException w:name="Medium List 2 Accent 3" w:semiHidden="0" w:uiPriority="66" w:unhideWhenUsed="0"/>
+    <w:lsdException w:name="Medium Grid 1 Accent 3" w:semiHidden="0" w:uiPriority="67" w:unhideWhenUsed="0"/>
+    <w:lsdException w:name="Medium Grid 2 Accent 3" w:semiHidden="0" w:uiPriority="68" w:unhideWhenUsed="0"/>
+    <w:lsdException w:name="Medium Grid 3 Accent 3" w:semiHidden="0" w:uiPriority="69" w:unhideWhenUsed="0"/>
+    <w:lsdException w:name="Dark List Accent 3" w:semiHidden="0" w:uiPriority="70" w:unhideWhenUsed="0"/>
+    <w:lsdException w:name="Colorful Shading Accent 3" w:semiHidden="0" w:uiPriority="71" w:unhideWhenUsed="0"/>
+    <w:lsdException w:name="Colorful List Accent 3" w:semiHidden="0" w:uiPriority="72" w:unhideWhenUsed="0"/>
+    <w:lsdException w:name="Colorful Grid Accent 3" w:semiHidden="0" w:uiPriority="73" w:unhideWhenUsed="0"/>
+    <w:lsdException w:name="Light Shading Accent 4" w:semiHidden="0" w:uiPriority="60" w:unhideWhenUsed="0"/>
+    <w:lsdException w:name="Light List Accent 4" w:semiHidden="0" w:uiPriority="61" w:unhideWhenUsed="0"/>
+    <w:lsdException w:name="Light Grid Accent 4" w:semiHidden="0" w:uiPriority="62" w:unhideWhenUsed="0"/>
+    <w:lsdException w:name="Medium Shading 1 Accent 4" w:semiHidden="0" w:uiPriority="63" w:unhideWhenUsed="0"/>
+    <w:lsdException w:name="Medium Shading 2 Accent 4" w:semiHidden="0" w:uiPriority="64" w:unhideWhenUsed="0"/>
+    <w:lsdException w:name="Medium List 1 Accent 4" w:semiHidden="0" w:uiPriority="65" w:unhideWhenUsed="0"/>
+    <w:lsdException w:name="Medium List 2 Accent 4" w:semiHidden="0" w:uiPriority="66" w:unhideWhenUsed="0"/>
+    <w:lsdException w:name="Medium Grid 1 Accent 4" w:semiHidden="0" w:uiPriority="67" w:unhideWhenUsed="0"/>
+    <w:lsdException w:name="Medium Grid 2 Accent 4" w:semiHidden="0" w:uiPriority="68" w:unhideWhenUsed="0"/>
+    <w:lsdException w:name="Medium Grid 3 Accent 4" w:semiHidden="0" w:uiPriority="69" w:unhideWhenUsed="0"/>
+    <w:lsdException w:name="Dark List Accent 4" w:semiHidden="0" w:uiPriority="70" w:unhideWhenUsed="0"/>
+    <w:lsdException w:name="Colorful Shading Accent 4" w:semiHidden="0" w:uiPriority="71" w:unhideWhenUsed="0"/>
+    <w:lsdException w:name="Colorful List Accent 4" w:semiHidden="0" w:uiPriority="72" w:unhideWhenUsed="0"/>
+    <w:lsdException w:name="Colorful Grid Accent 4" w:semiHidden="0" w:uiPriority="73" w:unhideWhenUsed="0"/>
+    <w:lsdException w:name="Light Shading Accent 5" w:semiHidden="0" w:uiPriority="60" w:unhideWhenUsed="0"/>
+    <w:lsdException w:name="Light List Accent 5" w:semiHidden="0" w:uiPriority="61" w:unhideWhenUsed="0"/>
+    <w:lsdException w:name="Light Grid Accent 5" w:semiHidden="0" w:uiPriority="62" w:unhideWhenUsed="0"/>
+    <w:lsdException w:name="Medium Shading 1 Accent 5" w:semiHidden="0" w:uiPriority="63" w:unhideWhenUsed="0"/>
+    <w:lsdException w:name="Medium Shading 2 Accent 5" w:semiHidden="0" w:uiPriority="64" w:unhideWhenUsed="0"/>
+    <w:lsdException w:name="Medium List 1 Accent 5" w:semiHidden="0" w:uiPriority="65" w:unhideWhenUsed="0"/>
+    <w:lsdException w:name="Medium List 2 Accent 5" w:semiHidden="0" w:uiPriority="66" w:unhideWhenUsed="0"/>
+    <w:lsdException w:name="Medium Grid 1 Accent 5" w:semiHidden="0" w:uiPriority="67" w:unhideWhenUsed="0"/>
+    <w:lsdException w:name="Medium Grid 2 Accent 5" w:semiHidden="0" w:uiPriority="68" w:unhideWhenUsed="0"/>
+    <w:lsdException w:name="Medium Grid 3 Accent 5" w:semiHidden="0" w:uiPriority="69" w:unhideWhenUsed="0"/>
+    <w:lsdException w:name="Dark List Accent 5" w:semiHidden="0" w:uiPriority="70" w:unhideWhenUsed="0"/>
+    <w:lsdException w:name="Colorful Shading Accent 5" w:semiHidden="0" w:uiPriority="71" w:unhideWhenUsed="0"/>
+    <w:lsdException w:name="Colorful List Accent 5" w:semiHidden="0" w:uiPriority="72" w:unhideWhenUsed="0"/>
+    <w:lsdException w:name="Colorful Grid Accent 5" w:semiHidden="0" w:uiPriority="73" w:unhideWhenUsed="0"/>
+    <w:lsdException w:name="Light Shading Accent 6" w:semiHidden="0" w:uiPriority="60" w:unhideWhenUsed="0"/>
+    <w:lsdException w:name="Light List Accent 6" w:semiHidden="0" w:uiPriority="61" w:unhideWhenUsed="0"/>
+    <w:lsdException w:name="Light Grid Accent 6" w:semiHidden="0" w:uiPriority="62" w:unhideWhenUsed="0"/>
+    <w:lsdException w:name="Medium Shading 1 Accent 6" w:semiHidden="0" w:uiPriority="63" w:unhideWhenUsed="0"/>
+    <w:lsdException w:name="Medium Shading 2 Accent 6" w:semiHidden="0" w:uiPriority="64" w:unhideWhenUsed="0"/>
+    <w:lsdException w:name="Medium List 1 Accent 6" w:semiHidden="0" w:uiPriority="65" w:unhideWhenUsed="0"/>
+    <w:lsdException w:name="Medium List 2 Accent 6" w:semiHidden="0" w:uiPriority="66" w:unhideWhenUsed="0"/>
+    <w:lsdException w:name="Medium Grid 1 Accent 6" w:semiHidden="0" w:uiPriority="67" w:unhideWhenUsed="0"/>
+    <w:lsdException w:name="Medium Grid 2 Accent 6" w:semiHidden="0" w:uiPriority="68" w:unhideWhenUsed="0"/>
+    <w:lsdException w:name="Medium Grid 3 Accent 6" w:semiHidden="0" w:uiPriority="69" w:unhideWhenUsed="0"/>
+    <w:lsdException w:name="Dark List Accent 6" w:semiHidden="0" w:uiPriority="70" w:unhideWhenUsed="0"/>
+    <w:lsdException w:name="Colorful Shading Accent 6" w:semiHidden="0" w:uiPriority="71" w:unhideWhenUsed="0"/>
+    <w:lsdException w:name="Colorful List Accent 6" w:semiHidden="0" w:uiPriority="72" w:unhideWhenUsed="0"/>
+    <w:lsdException w:name="Colorful Grid Accent 6" w:semiHidden="0" w:uiPriority="73" w:unhideWhenUsed="0"/>
+    <w:lsdException w:name="Subtle Emphasis" w:semiHidden="0" w:uiPriority="19" w:unhideWhenUsed="0" w:qFormat="1"/>
+    <w:lsdException w:name="Intense Emphasis" w:semiHidden="0" w:uiPriority="21" w:unhideWhenUsed="0" w:qFormat="1"/>
+    <w:lsdException w:name="Subtle Reference" w:semiHidden="0" w:uiPriority="31" w:unhideWhenUsed="0" w:qFormat="1"/>
+    <w:lsdException w:name="Intense Reference" w:semiHidden="0" w:uiPriority="32" w:unhideWhenUsed="0" w:qFormat="1"/>
+    <w:lsdException w:name="Book Title" w:semiHidden="0" w:uiPriority="33" w:unhideWhenUsed="0" w:qFormat="1"/>
+    <w:lsdException w:name="Bibliography" w:uiPriority="37"/>
+    <w:lsdException w:name="TOC Heading" w:uiPriority="39" w:qFormat="1"/>
   </w:latentStyles>
   <w:style w:type="paragraph" w:default="1" w:styleId="a">
     <w:name w:val="Normal"/>
@@ -41330,7 +41516,7 @@
     <w:name w:val="heading 1"/>
     <w:basedOn w:val="a"/>
     <w:next w:val="a"/>
-    <w:link w:val="1Char"/>
+    <w:link w:val="10"/>
     <w:uiPriority w:val="9"/>
     <w:qFormat/>
     <w:rsid w:val="00B73019"/>
@@ -41352,7 +41538,7 @@
     <w:name w:val="heading 2"/>
     <w:basedOn w:val="a"/>
     <w:next w:val="a"/>
-    <w:link w:val="2Char"/>
+    <w:link w:val="20"/>
     <w:uiPriority w:val="9"/>
     <w:unhideWhenUsed/>
     <w:qFormat/>
@@ -41375,7 +41561,7 @@
     <w:name w:val="heading 3"/>
     <w:basedOn w:val="a"/>
     <w:next w:val="a"/>
-    <w:link w:val="3Char"/>
+    <w:link w:val="30"/>
     <w:uiPriority w:val="9"/>
     <w:unhideWhenUsed/>
     <w:qFormat/>
@@ -41397,7 +41583,7 @@
     <w:name w:val="heading 4"/>
     <w:basedOn w:val="a"/>
     <w:next w:val="a"/>
-    <w:link w:val="4Char"/>
+    <w:link w:val="40"/>
     <w:uiPriority w:val="9"/>
     <w:unhideWhenUsed/>
     <w:qFormat/>
@@ -41420,7 +41606,7 @@
     <w:name w:val="heading 5"/>
     <w:basedOn w:val="a"/>
     <w:next w:val="a"/>
-    <w:link w:val="5Char"/>
+    <w:link w:val="50"/>
     <w:uiPriority w:val="9"/>
     <w:unhideWhenUsed/>
     <w:qFormat/>
@@ -41467,7 +41653,7 @@
   </w:style>
   <w:style w:type="paragraph" w:styleId="a3">
     <w:name w:val="No Spacing"/>
-    <w:link w:val="Char"/>
+    <w:link w:val="a4"/>
     <w:uiPriority w:val="1"/>
     <w:qFormat/>
     <w:rsid w:val="00CF786F"/>
@@ -41476,8 +41662,8 @@
       <w:sz w:val="22"/>
     </w:rPr>
   </w:style>
-  <w:style w:type="character" w:customStyle="1" w:styleId="Char">
-    <w:name w:val="无间隔 Char"/>
+  <w:style w:type="character" w:customStyle="1" w:styleId="a4">
+    <w:name w:val="无间距字符"/>
     <w:basedOn w:val="a0"/>
     <w:link w:val="a3"/>
     <w:uiPriority w:val="1"/>
@@ -41498,6 +41684,7 @@
     <w:tblPr>
       <w:tblStyleRowBandSize w:val="1"/>
       <w:tblStyleColBandSize w:val="1"/>
+      <w:tblInd w:w="0" w:type="dxa"/>
       <w:tblBorders>
         <w:top w:val="single" w:sz="4" w:space="0" w:color="9CC2E5" w:themeColor="accent1" w:themeTint="99"/>
         <w:left w:val="single" w:sz="4" w:space="0" w:color="9CC2E5" w:themeColor="accent1" w:themeTint="99"/>
@@ -41506,6 +41693,12 @@
         <w:insideH w:val="single" w:sz="4" w:space="0" w:color="9CC2E5" w:themeColor="accent1" w:themeTint="99"/>
         <w:insideV w:val="single" w:sz="4" w:space="0" w:color="9CC2E5" w:themeColor="accent1" w:themeTint="99"/>
       </w:tblBorders>
+      <w:tblCellMar>
+        <w:top w:w="0" w:type="dxa"/>
+        <w:left w:w="108" w:type="dxa"/>
+        <w:bottom w:w="0" w:type="dxa"/>
+        <w:right w:w="108" w:type="dxa"/>
+      </w:tblCellMar>
     </w:tblPr>
     <w:tblStylePr w:type="firstRow">
       <w:rPr>
@@ -41556,7 +41749,7 @@
       </w:tcPr>
     </w:tblStylePr>
   </w:style>
-  <w:style w:type="paragraph" w:styleId="a4">
+  <w:style w:type="paragraph" w:styleId="a5">
     <w:name w:val="List Paragraph"/>
     <w:basedOn w:val="a"/>
     <w:uiPriority w:val="34"/>
@@ -41566,8 +41759,8 @@
       <w:ind w:firstLineChars="200" w:firstLine="420"/>
     </w:pPr>
   </w:style>
-  <w:style w:type="character" w:customStyle="1" w:styleId="1Char">
-    <w:name w:val="标题 1 Char"/>
+  <w:style w:type="character" w:customStyle="1" w:styleId="10">
+    <w:name w:val="标题 1字符"/>
     <w:basedOn w:val="a0"/>
     <w:link w:val="1"/>
     <w:uiPriority w:val="9"/>
@@ -41580,8 +41773,8 @@
       <w:szCs w:val="44"/>
     </w:rPr>
   </w:style>
-  <w:style w:type="character" w:customStyle="1" w:styleId="2Char">
-    <w:name w:val="标题 2 Char"/>
+  <w:style w:type="character" w:customStyle="1" w:styleId="20">
+    <w:name w:val="标题 2字符"/>
     <w:basedOn w:val="a0"/>
     <w:link w:val="2"/>
     <w:uiPriority w:val="9"/>
@@ -41594,7 +41787,7 @@
       <w:szCs w:val="32"/>
     </w:rPr>
   </w:style>
-  <w:style w:type="paragraph" w:styleId="a5">
+  <w:style w:type="paragraph" w:styleId="a6">
     <w:name w:val="caption"/>
     <w:basedOn w:val="a"/>
     <w:next w:val="a"/>
@@ -41608,12 +41801,13 @@
       <w:szCs w:val="20"/>
     </w:rPr>
   </w:style>
-  <w:style w:type="table" w:styleId="a6">
+  <w:style w:type="table" w:styleId="a7">
     <w:name w:val="Table Grid"/>
     <w:basedOn w:val="a1"/>
     <w:uiPriority w:val="59"/>
     <w:rsid w:val="00032578"/>
     <w:tblPr>
+      <w:tblInd w:w="0" w:type="dxa"/>
       <w:tblBorders>
         <w:top w:val="single" w:sz="4" w:space="0" w:color="auto"/>
         <w:left w:val="single" w:sz="4" w:space="0" w:color="auto"/>
@@ -41622,6 +41816,12 @@
         <w:insideH w:val="single" w:sz="4" w:space="0" w:color="auto"/>
         <w:insideV w:val="single" w:sz="4" w:space="0" w:color="auto"/>
       </w:tblBorders>
+      <w:tblCellMar>
+        <w:top w:w="0" w:type="dxa"/>
+        <w:left w:w="108" w:type="dxa"/>
+        <w:bottom w:w="0" w:type="dxa"/>
+        <w:right w:w="108" w:type="dxa"/>
+      </w:tblCellMar>
     </w:tblPr>
   </w:style>
   <w:style w:type="table" w:customStyle="1" w:styleId="5-51">
@@ -41632,6 +41832,7 @@
     <w:tblPr>
       <w:tblStyleRowBandSize w:val="1"/>
       <w:tblStyleColBandSize w:val="1"/>
+      <w:tblInd w:w="0" w:type="dxa"/>
       <w:tblBorders>
         <w:top w:val="single" w:sz="4" w:space="0" w:color="FFFFFF" w:themeColor="background1"/>
         <w:left w:val="single" w:sz="4" w:space="0" w:color="FFFFFF" w:themeColor="background1"/>
@@ -41640,6 +41841,12 @@
         <w:insideH w:val="single" w:sz="4" w:space="0" w:color="FFFFFF" w:themeColor="background1"/>
         <w:insideV w:val="single" w:sz="4" w:space="0" w:color="FFFFFF" w:themeColor="background1"/>
       </w:tblBorders>
+      <w:tblCellMar>
+        <w:top w:w="0" w:type="dxa"/>
+        <w:left w:w="108" w:type="dxa"/>
+        <w:bottom w:w="0" w:type="dxa"/>
+        <w:right w:w="108" w:type="dxa"/>
+      </w:tblCellMar>
     </w:tblPr>
     <w:tcPr>
       <w:shd w:val="clear" w:color="auto" w:fill="D9E2F3" w:themeFill="accent5" w:themeFillTint="33"/>
@@ -41751,7 +41958,7 @@
       <w:szCs w:val="32"/>
     </w:rPr>
   </w:style>
-  <w:style w:type="paragraph" w:styleId="10">
+  <w:style w:type="paragraph" w:styleId="11">
     <w:name w:val="toc 1"/>
     <w:basedOn w:val="a"/>
     <w:next w:val="a"/>
@@ -41760,7 +41967,7 @@
     <w:unhideWhenUsed/>
     <w:rsid w:val="00EF083C"/>
   </w:style>
-  <w:style w:type="paragraph" w:styleId="20">
+  <w:style w:type="paragraph" w:styleId="21">
     <w:name w:val="toc 2"/>
     <w:basedOn w:val="a"/>
     <w:next w:val="a"/>
@@ -41772,7 +41979,7 @@
       <w:ind w:leftChars="200" w:left="420"/>
     </w:pPr>
   </w:style>
-  <w:style w:type="character" w:styleId="a7">
+  <w:style w:type="character" w:styleId="a8">
     <w:name w:val="Hyperlink"/>
     <w:basedOn w:val="a0"/>
     <w:uiPriority w:val="99"/>
@@ -41783,10 +41990,10 @@
       <w:u w:val="single"/>
     </w:rPr>
   </w:style>
-  <w:style w:type="paragraph" w:styleId="a8">
+  <w:style w:type="paragraph" w:styleId="a9">
     <w:name w:val="header"/>
     <w:basedOn w:val="a"/>
-    <w:link w:val="Char0"/>
+    <w:link w:val="aa"/>
     <w:uiPriority w:val="99"/>
     <w:unhideWhenUsed/>
     <w:rsid w:val="00EF083C"/>
@@ -41806,10 +42013,10 @@
       <w:szCs w:val="18"/>
     </w:rPr>
   </w:style>
-  <w:style w:type="character" w:customStyle="1" w:styleId="Char0">
-    <w:name w:val="页眉 Char"/>
+  <w:style w:type="character" w:customStyle="1" w:styleId="aa">
+    <w:name w:val="页眉字符"/>
     <w:basedOn w:val="a0"/>
-    <w:link w:val="a8"/>
+    <w:link w:val="a9"/>
     <w:uiPriority w:val="99"/>
     <w:rsid w:val="00EF083C"/>
     <w:rPr>
@@ -41817,10 +42024,10 @@
       <w:szCs w:val="18"/>
     </w:rPr>
   </w:style>
-  <w:style w:type="paragraph" w:styleId="a9">
+  <w:style w:type="paragraph" w:styleId="ab">
     <w:name w:val="footer"/>
     <w:basedOn w:val="a"/>
-    <w:link w:val="Char1"/>
+    <w:link w:val="ac"/>
     <w:uiPriority w:val="99"/>
     <w:unhideWhenUsed/>
     <w:rsid w:val="00EF083C"/>
@@ -41837,10 +42044,10 @@
       <w:szCs w:val="18"/>
     </w:rPr>
   </w:style>
-  <w:style w:type="character" w:customStyle="1" w:styleId="Char1">
-    <w:name w:val="页脚 Char"/>
+  <w:style w:type="character" w:customStyle="1" w:styleId="ac">
+    <w:name w:val="页脚字符"/>
     <w:basedOn w:val="a0"/>
-    <w:link w:val="a9"/>
+    <w:link w:val="ab"/>
     <w:uiPriority w:val="99"/>
     <w:rsid w:val="00EF083C"/>
     <w:rPr>
@@ -41860,6 +42067,7 @@
     <w:tblPr>
       <w:tblStyleRowBandSize w:val="1"/>
       <w:tblStyleColBandSize w:val="1"/>
+      <w:tblInd w:w="0" w:type="dxa"/>
       <w:tblBorders>
         <w:top w:val="single" w:sz="8" w:space="0" w:color="5B9BD5" w:themeColor="accent1"/>
         <w:left w:val="single" w:sz="8" w:space="0" w:color="5B9BD5" w:themeColor="accent1"/>
@@ -41868,6 +42076,12 @@
         <w:insideH w:val="single" w:sz="8" w:space="0" w:color="5B9BD5" w:themeColor="accent1"/>
         <w:insideV w:val="single" w:sz="8" w:space="0" w:color="5B9BD5" w:themeColor="accent1"/>
       </w:tblBorders>
+      <w:tblCellMar>
+        <w:top w:w="0" w:type="dxa"/>
+        <w:left w:w="108" w:type="dxa"/>
+        <w:bottom w:w="0" w:type="dxa"/>
+        <w:right w:w="108" w:type="dxa"/>
+      </w:tblCellMar>
     </w:tblPr>
     <w:tblStylePr w:type="firstRow">
       <w:pPr>
@@ -41980,6 +42194,7 @@
     <w:tblPr>
       <w:tblStyleRowBandSize w:val="1"/>
       <w:tblStyleColBandSize w:val="1"/>
+      <w:tblInd w:w="0" w:type="dxa"/>
       <w:tblBorders>
         <w:top w:val="single" w:sz="4" w:space="0" w:color="8EAADB" w:themeColor="accent5" w:themeTint="99"/>
         <w:left w:val="single" w:sz="4" w:space="0" w:color="8EAADB" w:themeColor="accent5" w:themeTint="99"/>
@@ -41988,6 +42203,12 @@
         <w:insideH w:val="single" w:sz="4" w:space="0" w:color="8EAADB" w:themeColor="accent5" w:themeTint="99"/>
         <w:insideV w:val="single" w:sz="4" w:space="0" w:color="8EAADB" w:themeColor="accent5" w:themeTint="99"/>
       </w:tblBorders>
+      <w:tblCellMar>
+        <w:top w:w="0" w:type="dxa"/>
+        <w:left w:w="108" w:type="dxa"/>
+        <w:bottom w:w="0" w:type="dxa"/>
+        <w:right w:w="108" w:type="dxa"/>
+      </w:tblCellMar>
     </w:tblPr>
     <w:tblStylePr w:type="firstRow">
       <w:rPr>
@@ -42045,8 +42266,8 @@
       </w:tcPr>
     </w:tblStylePr>
   </w:style>
-  <w:style w:type="character" w:customStyle="1" w:styleId="3Char">
-    <w:name w:val="标题 3 Char"/>
+  <w:style w:type="character" w:customStyle="1" w:styleId="30">
+    <w:name w:val="标题 3字符"/>
     <w:basedOn w:val="a0"/>
     <w:link w:val="3"/>
     <w:uiPriority w:val="9"/>
@@ -42058,8 +42279,8 @@
       <w:szCs w:val="32"/>
     </w:rPr>
   </w:style>
-  <w:style w:type="character" w:customStyle="1" w:styleId="4Char">
-    <w:name w:val="标题 4 Char"/>
+  <w:style w:type="character" w:customStyle="1" w:styleId="40">
+    <w:name w:val="标题 4字符"/>
     <w:basedOn w:val="a0"/>
     <w:link w:val="4"/>
     <w:uiPriority w:val="9"/>
@@ -42072,8 +42293,8 @@
       <w:szCs w:val="28"/>
     </w:rPr>
   </w:style>
-  <w:style w:type="character" w:customStyle="1" w:styleId="5Char">
-    <w:name w:val="标题 5 Char"/>
+  <w:style w:type="character" w:customStyle="1" w:styleId="50">
+    <w:name w:val="标题 5字符"/>
     <w:basedOn w:val="a0"/>
     <w:link w:val="5"/>
     <w:uiPriority w:val="9"/>
@@ -42085,7 +42306,7 @@
       <w:szCs w:val="28"/>
     </w:rPr>
   </w:style>
-  <w:style w:type="paragraph" w:styleId="30">
+  <w:style w:type="paragraph" w:styleId="31">
     <w:name w:val="toc 3"/>
     <w:basedOn w:val="a"/>
     <w:next w:val="a"/>
@@ -42097,10 +42318,10 @@
       <w:ind w:leftChars="400" w:left="840"/>
     </w:pPr>
   </w:style>
-  <w:style w:type="paragraph" w:styleId="aa">
+  <w:style w:type="paragraph" w:styleId="ad">
     <w:name w:val="Balloon Text"/>
     <w:basedOn w:val="a"/>
-    <w:link w:val="Char2"/>
+    <w:link w:val="ae"/>
     <w:uiPriority w:val="99"/>
     <w:semiHidden/>
     <w:unhideWhenUsed/>
@@ -42111,10 +42332,10 @@
       <w:szCs w:val="18"/>
     </w:rPr>
   </w:style>
-  <w:style w:type="character" w:customStyle="1" w:styleId="Char2">
-    <w:name w:val="批注框文本 Char"/>
+  <w:style w:type="character" w:customStyle="1" w:styleId="ae">
+    <w:name w:val="批注框文本字符"/>
     <w:basedOn w:val="a0"/>
-    <w:link w:val="aa"/>
+    <w:link w:val="ad"/>
     <w:uiPriority w:val="99"/>
     <w:semiHidden/>
     <w:rsid w:val="00D0335D"/>
@@ -42124,11 +42345,11 @@
       <w:szCs w:val="18"/>
     </w:rPr>
   </w:style>
-  <w:style w:type="paragraph" w:styleId="ab">
+  <w:style w:type="paragraph" w:styleId="af">
     <w:name w:val="Date"/>
     <w:basedOn w:val="a"/>
     <w:next w:val="a"/>
-    <w:link w:val="Char3"/>
+    <w:link w:val="af0"/>
     <w:uiPriority w:val="99"/>
     <w:unhideWhenUsed/>
     <w:rsid w:val="00B45092"/>
@@ -42136,10 +42357,10 @@
       <w:ind w:leftChars="2500" w:left="100"/>
     </w:pPr>
   </w:style>
-  <w:style w:type="character" w:customStyle="1" w:styleId="Char3">
-    <w:name w:val="日期 Char"/>
+  <w:style w:type="character" w:customStyle="1" w:styleId="af0">
+    <w:name w:val="日期字符"/>
     <w:basedOn w:val="a0"/>
-    <w:link w:val="ab"/>
+    <w:link w:val="af"/>
     <w:uiPriority w:val="99"/>
     <w:rsid w:val="00B45092"/>
   </w:style>
@@ -42155,6 +42376,7 @@
     <w:tblPr>
       <w:tblStyleRowBandSize w:val="1"/>
       <w:tblStyleColBandSize w:val="1"/>
+      <w:tblInd w:w="0" w:type="dxa"/>
       <w:tblBorders>
         <w:top w:val="single" w:sz="8" w:space="0" w:color="FFFFFF" w:themeColor="background1"/>
         <w:left w:val="single" w:sz="8" w:space="0" w:color="FFFFFF" w:themeColor="background1"/>
@@ -42163,6 +42385,12 @@
         <w:insideH w:val="single" w:sz="6" w:space="0" w:color="FFFFFF" w:themeColor="background1"/>
         <w:insideV w:val="single" w:sz="6" w:space="0" w:color="FFFFFF" w:themeColor="background1"/>
       </w:tblBorders>
+      <w:tblCellMar>
+        <w:top w:w="0" w:type="dxa"/>
+        <w:left w:w="108" w:type="dxa"/>
+        <w:bottom w:w="0" w:type="dxa"/>
+        <w:right w:w="108" w:type="dxa"/>
+      </w:tblCellMar>
     </w:tblPr>
     <w:tcPr>
       <w:shd w:val="clear" w:color="auto" w:fill="D6E6F4" w:themeFill="accent1" w:themeFillTint="3F"/>
@@ -42290,6 +42518,7 @@
     <w:tblPr>
       <w:tblStyleRowBandSize w:val="1"/>
       <w:tblStyleColBandSize w:val="1"/>
+      <w:tblInd w:w="0" w:type="dxa"/>
       <w:tblBorders>
         <w:top w:val="single" w:sz="8" w:space="0" w:color="84B3DF" w:themeColor="accent1" w:themeTint="BF"/>
         <w:left w:val="single" w:sz="8" w:space="0" w:color="84B3DF" w:themeColor="accent1" w:themeTint="BF"/>
@@ -42297,6 +42526,12 @@
         <w:right w:val="single" w:sz="8" w:space="0" w:color="84B3DF" w:themeColor="accent1" w:themeTint="BF"/>
         <w:insideH w:val="single" w:sz="8" w:space="0" w:color="84B3DF" w:themeColor="accent1" w:themeTint="BF"/>
       </w:tblBorders>
+      <w:tblCellMar>
+        <w:top w:w="0" w:type="dxa"/>
+        <w:left w:w="108" w:type="dxa"/>
+        <w:bottom w:w="0" w:type="dxa"/>
+        <w:right w:w="108" w:type="dxa"/>
+      </w:tblCellMar>
     </w:tblPr>
     <w:tblStylePr w:type="firstRow">
       <w:pPr>
@@ -42390,6 +42625,7 @@
     <w:tblPr>
       <w:tblStyleRowBandSize w:val="1"/>
       <w:tblStyleColBandSize w:val="1"/>
+      <w:tblInd w:w="0" w:type="dxa"/>
       <w:tblBorders>
         <w:top w:val="single" w:sz="8" w:space="0" w:color="84B3DF" w:themeColor="accent1" w:themeTint="BF"/>
         <w:left w:val="single" w:sz="8" w:space="0" w:color="84B3DF" w:themeColor="accent1" w:themeTint="BF"/>
@@ -42398,6 +42634,12 @@
         <w:insideH w:val="single" w:sz="8" w:space="0" w:color="84B3DF" w:themeColor="accent1" w:themeTint="BF"/>
         <w:insideV w:val="single" w:sz="8" w:space="0" w:color="84B3DF" w:themeColor="accent1" w:themeTint="BF"/>
       </w:tblBorders>
+      <w:tblCellMar>
+        <w:top w:w="0" w:type="dxa"/>
+        <w:left w:w="108" w:type="dxa"/>
+        <w:bottom w:w="0" w:type="dxa"/>
+        <w:right w:w="108" w:type="dxa"/>
+      </w:tblCellMar>
     </w:tblPr>
     <w:tcPr>
       <w:shd w:val="clear" w:color="auto" w:fill="D6E6F4" w:themeFill="accent1" w:themeFillTint="3F"/>
@@ -42458,9 +42700,1444 @@
     <w:tblPr>
       <w:tblStyleRowBandSize w:val="1"/>
       <w:tblStyleColBandSize w:val="1"/>
+      <w:tblInd w:w="0" w:type="dxa"/>
       <w:tblBorders>
         <w:insideH w:val="single" w:sz="4" w:space="0" w:color="FFFFFF" w:themeColor="background1"/>
       </w:tblBorders>
+      <w:tblCellMar>
+        <w:top w:w="0" w:type="dxa"/>
+        <w:left w:w="108" w:type="dxa"/>
+        <w:bottom w:w="0" w:type="dxa"/>
+        <w:right w:w="108" w:type="dxa"/>
+      </w:tblCellMar>
+    </w:tblPr>
+    <w:tcPr>
+      <w:shd w:val="clear" w:color="auto" w:fill="DEEAF6" w:themeFill="accent1" w:themeFillTint="33"/>
+    </w:tcPr>
+    <w:tblStylePr w:type="firstRow">
+      <w:rPr>
+        <w:b/>
+        <w:bCs/>
+      </w:rPr>
+      <w:tblPr/>
+      <w:tcPr>
+        <w:shd w:val="clear" w:color="auto" w:fill="BDD6EE" w:themeFill="accent1" w:themeFillTint="66"/>
+      </w:tcPr>
+    </w:tblStylePr>
+    <w:tblStylePr w:type="lastRow">
+      <w:rPr>
+        <w:b/>
+        <w:bCs/>
+        <w:color w:val="000000" w:themeColor="text1"/>
+      </w:rPr>
+      <w:tblPr/>
+      <w:tcPr>
+        <w:shd w:val="clear" w:color="auto" w:fill="BDD6EE" w:themeFill="accent1" w:themeFillTint="66"/>
+      </w:tcPr>
+    </w:tblStylePr>
+    <w:tblStylePr w:type="firstCol">
+      <w:rPr>
+        <w:color w:val="FFFFFF" w:themeColor="background1"/>
+      </w:rPr>
+      <w:tblPr/>
+      <w:tcPr>
+        <w:shd w:val="clear" w:color="auto" w:fill="2E74B5" w:themeFill="accent1" w:themeFillShade="BF"/>
+      </w:tcPr>
+    </w:tblStylePr>
+    <w:tblStylePr w:type="lastCol">
+      <w:rPr>
+        <w:color w:val="FFFFFF" w:themeColor="background1"/>
+      </w:rPr>
+      <w:tblPr/>
+      <w:tcPr>
+        <w:shd w:val="clear" w:color="auto" w:fill="2E74B5" w:themeFill="accent1" w:themeFillShade="BF"/>
+      </w:tcPr>
+    </w:tblStylePr>
+    <w:tblStylePr w:type="band1Vert">
+      <w:tblPr/>
+      <w:tcPr>
+        <w:shd w:val="clear" w:color="auto" w:fill="ADCCEA" w:themeFill="accent1" w:themeFillTint="7F"/>
+      </w:tcPr>
+    </w:tblStylePr>
+    <w:tblStylePr w:type="band1Horz">
+      <w:tblPr/>
+      <w:tcPr>
+        <w:shd w:val="clear" w:color="auto" w:fill="ADCCEA" w:themeFill="accent1" w:themeFillTint="7F"/>
+      </w:tcPr>
+    </w:tblStylePr>
+  </w:style>
+</w:styles>
+</file>
+
+<file path=word/stylesWithEffects.xml><?xml version="1.0" encoding="utf-8"?>
+<w:styles xmlns:wpc="http://schemas.microsoft.com/office/word/2010/wordprocessingCanvas" xmlns:mo="http://schemas.microsoft.com/office/mac/office/2008/main" xmlns:mc="http://schemas.openxmlformats.org/markup-compatibility/2006" xmlns:mv="urn:schemas-microsoft-com:mac:vml" xmlns:o="urn:schemas-microsoft-com:office:office" xmlns:r="http://schemas.openxmlformats.org/officeDocument/2006/relationships" xmlns:m="http://schemas.openxmlformats.org/officeDocument/2006/math" xmlns:v="urn:schemas-microsoft-com:vml" xmlns:wp14="http://schemas.microsoft.com/office/word/2010/wordprocessingDrawing" xmlns:wp="http://schemas.openxmlformats.org/drawingml/2006/wordprocessingDrawing" xmlns:w10="urn:schemas-microsoft-com:office:word" xmlns:w="http://schemas.openxmlformats.org/wordprocessingml/2006/main" xmlns:w14="http://schemas.microsoft.com/office/word/2010/wordml" xmlns:wpg="http://schemas.microsoft.com/office/word/2010/wordprocessingGroup" xmlns:wpi="http://schemas.microsoft.com/office/word/2010/wordprocessingInk" xmlns:wne="http://schemas.microsoft.com/office/word/2006/wordml" xmlns:wps="http://schemas.microsoft.com/office/word/2010/wordprocessingShape" mc:Ignorable="w14 wp14">
+  <w:docDefaults>
+    <w:rPrDefault>
+      <w:rPr>
+        <w:rFonts w:asciiTheme="minorHAnsi" w:eastAsiaTheme="minorEastAsia" w:hAnsiTheme="minorHAnsi" w:cstheme="minorBidi"/>
+        <w:kern w:val="2"/>
+        <w:sz w:val="21"/>
+        <w:szCs w:val="22"/>
+        <w:lang w:val="en-US" w:eastAsia="zh-CN" w:bidi="ar-SA"/>
+      </w:rPr>
+    </w:rPrDefault>
+    <w:pPrDefault/>
+  </w:docDefaults>
+  <w:latentStyles w:defLockedState="0" w:defUIPriority="99" w:defSemiHidden="1" w:defUnhideWhenUsed="1" w:defQFormat="0" w:count="276">
+    <w:lsdException w:name="Normal" w:semiHidden="0" w:uiPriority="0" w:unhideWhenUsed="0" w:qFormat="1"/>
+    <w:lsdException w:name="heading 1" w:semiHidden="0" w:uiPriority="9" w:unhideWhenUsed="0" w:qFormat="1"/>
+    <w:lsdException w:name="heading 2" w:uiPriority="9" w:qFormat="1"/>
+    <w:lsdException w:name="heading 3" w:uiPriority="9" w:qFormat="1"/>
+    <w:lsdException w:name="heading 4" w:uiPriority="9" w:qFormat="1"/>
+    <w:lsdException w:name="heading 5" w:uiPriority="9" w:qFormat="1"/>
+    <w:lsdException w:name="heading 6" w:uiPriority="9" w:qFormat="1"/>
+    <w:lsdException w:name="heading 7" w:uiPriority="9" w:qFormat="1"/>
+    <w:lsdException w:name="heading 8" w:uiPriority="9" w:qFormat="1"/>
+    <w:lsdException w:name="heading 9" w:uiPriority="9" w:qFormat="1"/>
+    <w:lsdException w:name="toc 1" w:uiPriority="39"/>
+    <w:lsdException w:name="toc 2" w:uiPriority="39"/>
+    <w:lsdException w:name="toc 3" w:uiPriority="39"/>
+    <w:lsdException w:name="toc 4" w:uiPriority="39"/>
+    <w:lsdException w:name="toc 5" w:uiPriority="39"/>
+    <w:lsdException w:name="toc 6" w:uiPriority="39"/>
+    <w:lsdException w:name="toc 7" w:uiPriority="39"/>
+    <w:lsdException w:name="toc 8" w:uiPriority="39"/>
+    <w:lsdException w:name="toc 9" w:uiPriority="39"/>
+    <w:lsdException w:name="caption" w:uiPriority="35" w:qFormat="1"/>
+    <w:lsdException w:name="Title" w:semiHidden="0" w:uiPriority="10" w:unhideWhenUsed="0" w:qFormat="1"/>
+    <w:lsdException w:name="Default Paragraph Font" w:uiPriority="1"/>
+    <w:lsdException w:name="Subtitle" w:semiHidden="0" w:uiPriority="11" w:unhideWhenUsed="0" w:qFormat="1"/>
+    <w:lsdException w:name="Strong" w:semiHidden="0" w:uiPriority="22" w:unhideWhenUsed="0" w:qFormat="1"/>
+    <w:lsdException w:name="Emphasis" w:semiHidden="0" w:uiPriority="20" w:unhideWhenUsed="0" w:qFormat="1"/>
+    <w:lsdException w:name="Table Grid" w:semiHidden="0" w:uiPriority="59" w:unhideWhenUsed="0"/>
+    <w:lsdException w:name="Note Level 1" w:semiHidden="0" w:unhideWhenUsed="0"/>
+    <w:lsdException w:name="Note Level 2" w:semiHidden="0" w:unhideWhenUsed="0"/>
+    <w:lsdException w:name="Note Level 3" w:semiHidden="0" w:unhideWhenUsed="0"/>
+    <w:lsdException w:name="Note Level 4" w:semiHidden="0" w:unhideWhenUsed="0"/>
+    <w:lsdException w:name="Note Level 5" w:semiHidden="0" w:unhideWhenUsed="0"/>
+    <w:lsdException w:name="Note Level 6" w:semiHidden="0" w:unhideWhenUsed="0"/>
+    <w:lsdException w:name="Note Level 7" w:semiHidden="0" w:unhideWhenUsed="0"/>
+    <w:lsdException w:name="Note Level 8" w:semiHidden="0" w:unhideWhenUsed="0"/>
+    <w:lsdException w:name="Note Level 9" w:semiHidden="0" w:unhideWhenUsed="0"/>
+    <w:lsdException w:name="Placeholder Text" w:unhideWhenUsed="0"/>
+    <w:lsdException w:name="No Spacing" w:semiHidden="0" w:uiPriority="1" w:unhideWhenUsed="0" w:qFormat="1"/>
+    <w:lsdException w:name="Light Shading" w:semiHidden="0" w:uiPriority="60" w:unhideWhenUsed="0"/>
+    <w:lsdException w:name="Light List" w:semiHidden="0" w:uiPriority="61" w:unhideWhenUsed="0"/>
+    <w:lsdException w:name="Light Grid" w:semiHidden="0" w:uiPriority="62" w:unhideWhenUsed="0"/>
+    <w:lsdException w:name="Medium Shading 1" w:semiHidden="0" w:uiPriority="63" w:unhideWhenUsed="0"/>
+    <w:lsdException w:name="Medium Shading 2" w:semiHidden="0" w:uiPriority="64" w:unhideWhenUsed="0"/>
+    <w:lsdException w:name="Medium List 1" w:semiHidden="0" w:uiPriority="65" w:unhideWhenUsed="0"/>
+    <w:lsdException w:name="Medium List 2" w:semiHidden="0" w:uiPriority="66" w:unhideWhenUsed="0"/>
+    <w:lsdException w:name="Medium Grid 1" w:semiHidden="0" w:uiPriority="67" w:unhideWhenUsed="0"/>
+    <w:lsdException w:name="Medium Grid 2" w:semiHidden="0" w:uiPriority="68" w:unhideWhenUsed="0"/>
+    <w:lsdException w:name="Medium Grid 3" w:semiHidden="0" w:uiPriority="69" w:unhideWhenUsed="0"/>
+    <w:lsdException w:name="Dark List" w:semiHidden="0" w:uiPriority="70" w:unhideWhenUsed="0"/>
+    <w:lsdException w:name="Colorful Shading" w:semiHidden="0" w:uiPriority="71" w:unhideWhenUsed="0"/>
+    <w:lsdException w:name="Colorful List" w:semiHidden="0" w:uiPriority="72" w:unhideWhenUsed="0"/>
+    <w:lsdException w:name="Colorful Grid" w:semiHidden="0" w:uiPriority="73" w:unhideWhenUsed="0"/>
+    <w:lsdException w:name="Light Shading Accent 1" w:semiHidden="0" w:uiPriority="60" w:unhideWhenUsed="0"/>
+    <w:lsdException w:name="Light List Accent 1" w:semiHidden="0" w:uiPriority="61" w:unhideWhenUsed="0"/>
+    <w:lsdException w:name="Light Grid Accent 1" w:semiHidden="0" w:uiPriority="62" w:unhideWhenUsed="0"/>
+    <w:lsdException w:name="Medium Shading 1 Accent 1" w:semiHidden="0" w:uiPriority="63" w:unhideWhenUsed="0"/>
+    <w:lsdException w:name="Medium Shading 2 Accent 1" w:semiHidden="0" w:uiPriority="64" w:unhideWhenUsed="0"/>
+    <w:lsdException w:name="Medium List 1 Accent 1" w:semiHidden="0" w:uiPriority="65" w:unhideWhenUsed="0"/>
+    <w:lsdException w:name="Revision" w:unhideWhenUsed="0"/>
+    <w:lsdException w:name="List Paragraph" w:semiHidden="0" w:uiPriority="34" w:unhideWhenUsed="0" w:qFormat="1"/>
+    <w:lsdException w:name="Quote" w:semiHidden="0" w:uiPriority="29" w:unhideWhenUsed="0" w:qFormat="1"/>
+    <w:lsdException w:name="Intense Quote" w:semiHidden="0" w:uiPriority="30" w:unhideWhenUsed="0" w:qFormat="1"/>
+    <w:lsdException w:name="Medium List 2 Accent 1" w:semiHidden="0" w:uiPriority="66" w:unhideWhenUsed="0"/>
+    <w:lsdException w:name="Medium Grid 1 Accent 1" w:semiHidden="0" w:uiPriority="67" w:unhideWhenUsed="0"/>
+    <w:lsdException w:name="Medium Grid 2 Accent 1" w:semiHidden="0" w:uiPriority="68" w:unhideWhenUsed="0"/>
+    <w:lsdException w:name="Medium Grid 3 Accent 1" w:semiHidden="0" w:uiPriority="69" w:unhideWhenUsed="0"/>
+    <w:lsdException w:name="Dark List Accent 1" w:semiHidden="0" w:uiPriority="70" w:unhideWhenUsed="0"/>
+    <w:lsdException w:name="Colorful Shading Accent 1" w:semiHidden="0" w:uiPriority="71" w:unhideWhenUsed="0"/>
+    <w:lsdException w:name="Colorful List Accent 1" w:semiHidden="0" w:uiPriority="72" w:unhideWhenUsed="0"/>
+    <w:lsdException w:name="Colorful Grid Accent 1" w:semiHidden="0" w:uiPriority="73" w:unhideWhenUsed="0"/>
+    <w:lsdException w:name="Light Shading Accent 2" w:semiHidden="0" w:uiPriority="60" w:unhideWhenUsed="0"/>
+    <w:lsdException w:name="Light List Accent 2" w:semiHidden="0" w:uiPriority="61" w:unhideWhenUsed="0"/>
+    <w:lsdException w:name="Light Grid Accent 2" w:semiHidden="0" w:uiPriority="62" w:unhideWhenUsed="0"/>
+    <w:lsdException w:name="Medium Shading 1 Accent 2" w:semiHidden="0" w:uiPriority="63" w:unhideWhenUsed="0"/>
+    <w:lsdException w:name="Medium Shading 2 Accent 2" w:semiHidden="0" w:uiPriority="64" w:unhideWhenUsed="0"/>
+    <w:lsdException w:name="Medium List 1 Accent 2" w:semiHidden="0" w:uiPriority="65" w:unhideWhenUsed="0"/>
+    <w:lsdException w:name="Medium List 2 Accent 2" w:semiHidden="0" w:uiPriority="66" w:unhideWhenUsed="0"/>
+    <w:lsdException w:name="Medium Grid 1 Accent 2" w:semiHidden="0" w:uiPriority="67" w:unhideWhenUsed="0"/>
+    <w:lsdException w:name="Medium Grid 2 Accent 2" w:semiHidden="0" w:uiPriority="68" w:unhideWhenUsed="0"/>
+    <w:lsdException w:name="Medium Grid 3 Accent 2" w:semiHidden="0" w:uiPriority="69" w:unhideWhenUsed="0"/>
+    <w:lsdException w:name="Dark List Accent 2" w:semiHidden="0" w:uiPriority="70" w:unhideWhenUsed="0"/>
+    <w:lsdException w:name="Colorful Shading Accent 2" w:semiHidden="0" w:uiPriority="71" w:unhideWhenUsed="0"/>
+    <w:lsdException w:name="Colorful List Accent 2" w:semiHidden="0" w:uiPriority="72" w:unhideWhenUsed="0"/>
+    <w:lsdException w:name="Colorful Grid Accent 2" w:semiHidden="0" w:uiPriority="73" w:unhideWhenUsed="0"/>
+    <w:lsdException w:name="Light Shading Accent 3" w:semiHidden="0" w:uiPriority="60" w:unhideWhenUsed="0"/>
+    <w:lsdException w:name="Light List Accent 3" w:semiHidden="0" w:uiPriority="61" w:unhideWhenUsed="0"/>
+    <w:lsdException w:name="Light Grid Accent 3" w:semiHidden="0" w:uiPriority="62" w:unhideWhenUsed="0"/>
+    <w:lsdException w:name="Medium Shading 1 Accent 3" w:semiHidden="0" w:uiPriority="63" w:unhideWhenUsed="0"/>
+    <w:lsdException w:name="Medium Shading 2 Accent 3" w:semiHidden="0" w:uiPriority="64" w:unhideWhenUsed="0"/>
+    <w:lsdException w:name="Medium List 1 Accent 3" w:semiHidden="0" w:uiPriority="65" w:unhideWhenUsed="0"/>
+    <w:lsdException w:name="Medium List 2 Accent 3" w:semiHidden="0" w:uiPriority="66" w:unhideWhenUsed="0"/>
+    <w:lsdException w:name="Medium Grid 1 Accent 3" w:semiHidden="0" w:uiPriority="67" w:unhideWhenUsed="0"/>
+    <w:lsdException w:name="Medium Grid 2 Accent 3" w:semiHidden="0" w:uiPriority="68" w:unhideWhenUsed="0"/>
+    <w:lsdException w:name="Medium Grid 3 Accent 3" w:semiHidden="0" w:uiPriority="69" w:unhideWhenUsed="0"/>
+    <w:lsdException w:name="Dark List Accent 3" w:semiHidden="0" w:uiPriority="70" w:unhideWhenUsed="0"/>
+    <w:lsdException w:name="Colorful Shading Accent 3" w:semiHidden="0" w:uiPriority="71" w:unhideWhenUsed="0"/>
+    <w:lsdException w:name="Colorful List Accent 3" w:semiHidden="0" w:uiPriority="72" w:unhideWhenUsed="0"/>
+    <w:lsdException w:name="Colorful Grid Accent 3" w:semiHidden="0" w:uiPriority="73" w:unhideWhenUsed="0"/>
+    <w:lsdException w:name="Light Shading Accent 4" w:semiHidden="0" w:uiPriority="60" w:unhideWhenUsed="0"/>
+    <w:lsdException w:name="Light List Accent 4" w:semiHidden="0" w:uiPriority="61" w:unhideWhenUsed="0"/>
+    <w:lsdException w:name="Light Grid Accent 4" w:semiHidden="0" w:uiPriority="62" w:unhideWhenUsed="0"/>
+    <w:lsdException w:name="Medium Shading 1 Accent 4" w:semiHidden="0" w:uiPriority="63" w:unhideWhenUsed="0"/>
+    <w:lsdException w:name="Medium Shading 2 Accent 4" w:semiHidden="0" w:uiPriority="64" w:unhideWhenUsed="0"/>
+    <w:lsdException w:name="Medium List 1 Accent 4" w:semiHidden="0" w:uiPriority="65" w:unhideWhenUsed="0"/>
+    <w:lsdException w:name="Medium List 2 Accent 4" w:semiHidden="0" w:uiPriority="66" w:unhideWhenUsed="0"/>
+    <w:lsdException w:name="Medium Grid 1 Accent 4" w:semiHidden="0" w:uiPriority="67" w:unhideWhenUsed="0"/>
+    <w:lsdException w:name="Medium Grid 2 Accent 4" w:semiHidden="0" w:uiPriority="68" w:unhideWhenUsed="0"/>
+    <w:lsdException w:name="Medium Grid 3 Accent 4" w:semiHidden="0" w:uiPriority="69" w:unhideWhenUsed="0"/>
+    <w:lsdException w:name="Dark List Accent 4" w:semiHidden="0" w:uiPriority="70" w:unhideWhenUsed="0"/>
+    <w:lsdException w:name="Colorful Shading Accent 4" w:semiHidden="0" w:uiPriority="71" w:unhideWhenUsed="0"/>
+    <w:lsdException w:name="Colorful List Accent 4" w:semiHidden="0" w:uiPriority="72" w:unhideWhenUsed="0"/>
+    <w:lsdException w:name="Colorful Grid Accent 4" w:semiHidden="0" w:uiPriority="73" w:unhideWhenUsed="0"/>
+    <w:lsdException w:name="Light Shading Accent 5" w:semiHidden="0" w:uiPriority="60" w:unhideWhenUsed="0"/>
+    <w:lsdException w:name="Light List Accent 5" w:semiHidden="0" w:uiPriority="61" w:unhideWhenUsed="0"/>
+    <w:lsdException w:name="Light Grid Accent 5" w:semiHidden="0" w:uiPriority="62" w:unhideWhenUsed="0"/>
+    <w:lsdException w:name="Medium Shading 1 Accent 5" w:semiHidden="0" w:uiPriority="63" w:unhideWhenUsed="0"/>
+    <w:lsdException w:name="Medium Shading 2 Accent 5" w:semiHidden="0" w:uiPriority="64" w:unhideWhenUsed="0"/>
+    <w:lsdException w:name="Medium List 1 Accent 5" w:semiHidden="0" w:uiPriority="65" w:unhideWhenUsed="0"/>
+    <w:lsdException w:name="Medium List 2 Accent 5" w:semiHidden="0" w:uiPriority="66" w:unhideWhenUsed="0"/>
+    <w:lsdException w:name="Medium Grid 1 Accent 5" w:semiHidden="0" w:uiPriority="67" w:unhideWhenUsed="0"/>
+    <w:lsdException w:name="Medium Grid 2 Accent 5" w:semiHidden="0" w:uiPriority="68" w:unhideWhenUsed="0"/>
+    <w:lsdException w:name="Medium Grid 3 Accent 5" w:semiHidden="0" w:uiPriority="69" w:unhideWhenUsed="0"/>
+    <w:lsdException w:name="Dark List Accent 5" w:semiHidden="0" w:uiPriority="70" w:unhideWhenUsed="0"/>
+    <w:lsdException w:name="Colorful Shading Accent 5" w:semiHidden="0" w:uiPriority="71" w:unhideWhenUsed="0"/>
+    <w:lsdException w:name="Colorful List Accent 5" w:semiHidden="0" w:uiPriority="72" w:unhideWhenUsed="0"/>
+    <w:lsdException w:name="Colorful Grid Accent 5" w:semiHidden="0" w:uiPriority="73" w:unhideWhenUsed="0"/>
+    <w:lsdException w:name="Light Shading Accent 6" w:semiHidden="0" w:uiPriority="60" w:unhideWhenUsed="0"/>
+    <w:lsdException w:name="Light List Accent 6" w:semiHidden="0" w:uiPriority="61" w:unhideWhenUsed="0"/>
+    <w:lsdException w:name="Light Grid Accent 6" w:semiHidden="0" w:uiPriority="62" w:unhideWhenUsed="0"/>
+    <w:lsdException w:name="Medium Shading 1 Accent 6" w:semiHidden="0" w:uiPriority="63" w:unhideWhenUsed="0"/>
+    <w:lsdException w:name="Medium Shading 2 Accent 6" w:semiHidden="0" w:uiPriority="64" w:unhideWhenUsed="0"/>
+    <w:lsdException w:name="Medium List 1 Accent 6" w:semiHidden="0" w:uiPriority="65" w:unhideWhenUsed="0"/>
+    <w:lsdException w:name="Medium List 2 Accent 6" w:semiHidden="0" w:uiPriority="66" w:unhideWhenUsed="0"/>
+    <w:lsdException w:name="Medium Grid 1 Accent 6" w:semiHidden="0" w:uiPriority="67" w:unhideWhenUsed="0"/>
+    <w:lsdException w:name="Medium Grid 2 Accent 6" w:semiHidden="0" w:uiPriority="68" w:unhideWhenUsed="0"/>
+    <w:lsdException w:name="Medium Grid 3 Accent 6" w:semiHidden="0" w:uiPriority="69" w:unhideWhenUsed="0"/>
+    <w:lsdException w:name="Dark List Accent 6" w:semiHidden="0" w:uiPriority="70" w:unhideWhenUsed="0"/>
+    <w:lsdException w:name="Colorful Shading Accent 6" w:semiHidden="0" w:uiPriority="71" w:unhideWhenUsed="0"/>
+    <w:lsdException w:name="Colorful List Accent 6" w:semiHidden="0" w:uiPriority="72" w:unhideWhenUsed="0"/>
+    <w:lsdException w:name="Colorful Grid Accent 6" w:semiHidden="0" w:uiPriority="73" w:unhideWhenUsed="0"/>
+    <w:lsdException w:name="Subtle Emphasis" w:semiHidden="0" w:uiPriority="19" w:unhideWhenUsed="0" w:qFormat="1"/>
+    <w:lsdException w:name="Intense Emphasis" w:semiHidden="0" w:uiPriority="21" w:unhideWhenUsed="0" w:qFormat="1"/>
+    <w:lsdException w:name="Subtle Reference" w:semiHidden="0" w:uiPriority="31" w:unhideWhenUsed="0" w:qFormat="1"/>
+    <w:lsdException w:name="Intense Reference" w:semiHidden="0" w:uiPriority="32" w:unhideWhenUsed="0" w:qFormat="1"/>
+    <w:lsdException w:name="Book Title" w:semiHidden="0" w:uiPriority="33" w:unhideWhenUsed="0" w:qFormat="1"/>
+    <w:lsdException w:name="Bibliography" w:uiPriority="37"/>
+    <w:lsdException w:name="TOC Heading" w:uiPriority="39" w:qFormat="1"/>
+  </w:latentStyles>
+  <w:style w:type="paragraph" w:default="1" w:styleId="a">
+    <w:name w:val="Normal"/>
+    <w:qFormat/>
+    <w:rsid w:val="00A55706"/>
+    <w:pPr>
+      <w:widowControl w:val="0"/>
+      <w:jc w:val="both"/>
+    </w:pPr>
+  </w:style>
+  <w:style w:type="paragraph" w:styleId="1">
+    <w:name w:val="heading 1"/>
+    <w:basedOn w:val="a"/>
+    <w:next w:val="a"/>
+    <w:link w:val="10"/>
+    <w:uiPriority w:val="9"/>
+    <w:qFormat/>
+    <w:rsid w:val="00B73019"/>
+    <w:pPr>
+      <w:keepNext/>
+      <w:keepLines/>
+      <w:spacing w:before="340" w:after="330" w:line="578" w:lineRule="auto"/>
+      <w:outlineLvl w:val="0"/>
+    </w:pPr>
+    <w:rPr>
+      <w:b/>
+      <w:bCs/>
+      <w:kern w:val="44"/>
+      <w:sz w:val="44"/>
+      <w:szCs w:val="44"/>
+    </w:rPr>
+  </w:style>
+  <w:style w:type="paragraph" w:styleId="2">
+    <w:name w:val="heading 2"/>
+    <w:basedOn w:val="a"/>
+    <w:next w:val="a"/>
+    <w:link w:val="20"/>
+    <w:uiPriority w:val="9"/>
+    <w:unhideWhenUsed/>
+    <w:qFormat/>
+    <w:rsid w:val="00B73019"/>
+    <w:pPr>
+      <w:keepNext/>
+      <w:keepLines/>
+      <w:spacing w:before="260" w:after="260" w:line="416" w:lineRule="auto"/>
+      <w:outlineLvl w:val="1"/>
+    </w:pPr>
+    <w:rPr>
+      <w:rFonts w:asciiTheme="majorHAnsi" w:eastAsiaTheme="majorEastAsia" w:hAnsiTheme="majorHAnsi" w:cstheme="majorBidi"/>
+      <w:b/>
+      <w:bCs/>
+      <w:sz w:val="32"/>
+      <w:szCs w:val="32"/>
+    </w:rPr>
+  </w:style>
+  <w:style w:type="paragraph" w:styleId="3">
+    <w:name w:val="heading 3"/>
+    <w:basedOn w:val="a"/>
+    <w:next w:val="a"/>
+    <w:link w:val="30"/>
+    <w:uiPriority w:val="9"/>
+    <w:unhideWhenUsed/>
+    <w:qFormat/>
+    <w:rsid w:val="008E6FE7"/>
+    <w:pPr>
+      <w:keepNext/>
+      <w:keepLines/>
+      <w:spacing w:before="260" w:after="260" w:line="416" w:lineRule="auto"/>
+      <w:outlineLvl w:val="2"/>
+    </w:pPr>
+    <w:rPr>
+      <w:b/>
+      <w:bCs/>
+      <w:sz w:val="30"/>
+      <w:szCs w:val="32"/>
+    </w:rPr>
+  </w:style>
+  <w:style w:type="paragraph" w:styleId="4">
+    <w:name w:val="heading 4"/>
+    <w:basedOn w:val="a"/>
+    <w:next w:val="a"/>
+    <w:link w:val="40"/>
+    <w:uiPriority w:val="9"/>
+    <w:unhideWhenUsed/>
+    <w:qFormat/>
+    <w:rsid w:val="008A7BCA"/>
+    <w:pPr>
+      <w:keepNext/>
+      <w:keepLines/>
+      <w:spacing w:before="280" w:after="290" w:line="376" w:lineRule="auto"/>
+      <w:outlineLvl w:val="3"/>
+    </w:pPr>
+    <w:rPr>
+      <w:rFonts w:asciiTheme="majorHAnsi" w:eastAsiaTheme="majorEastAsia" w:hAnsiTheme="majorHAnsi" w:cstheme="majorBidi"/>
+      <w:b/>
+      <w:bCs/>
+      <w:sz w:val="24"/>
+      <w:szCs w:val="28"/>
+    </w:rPr>
+  </w:style>
+  <w:style w:type="paragraph" w:styleId="5">
+    <w:name w:val="heading 5"/>
+    <w:basedOn w:val="a"/>
+    <w:next w:val="a"/>
+    <w:link w:val="50"/>
+    <w:uiPriority w:val="9"/>
+    <w:unhideWhenUsed/>
+    <w:qFormat/>
+    <w:rsid w:val="008E6FE7"/>
+    <w:pPr>
+      <w:keepNext/>
+      <w:keepLines/>
+      <w:spacing w:before="280" w:after="290" w:line="376" w:lineRule="auto"/>
+      <w:outlineLvl w:val="4"/>
+    </w:pPr>
+    <w:rPr>
+      <w:b/>
+      <w:bCs/>
+      <w:sz w:val="24"/>
+      <w:szCs w:val="28"/>
+    </w:rPr>
+  </w:style>
+  <w:style w:type="character" w:default="1" w:styleId="a0">
+    <w:name w:val="Default Paragraph Font"/>
+    <w:uiPriority w:val="1"/>
+    <w:semiHidden/>
+    <w:unhideWhenUsed/>
+  </w:style>
+  <w:style w:type="table" w:default="1" w:styleId="a1">
+    <w:name w:val="Normal Table"/>
+    <w:uiPriority w:val="99"/>
+    <w:semiHidden/>
+    <w:unhideWhenUsed/>
+    <w:tblPr>
+      <w:tblInd w:w="0" w:type="dxa"/>
+      <w:tblCellMar>
+        <w:top w:w="0" w:type="dxa"/>
+        <w:left w:w="108" w:type="dxa"/>
+        <w:bottom w:w="0" w:type="dxa"/>
+        <w:right w:w="108" w:type="dxa"/>
+      </w:tblCellMar>
+    </w:tblPr>
+  </w:style>
+  <w:style w:type="numbering" w:default="1" w:styleId="a2">
+    <w:name w:val="No List"/>
+    <w:uiPriority w:val="99"/>
+    <w:semiHidden/>
+    <w:unhideWhenUsed/>
+  </w:style>
+  <w:style w:type="paragraph" w:styleId="a3">
+    <w:name w:val="No Spacing"/>
+    <w:link w:val="a4"/>
+    <w:uiPriority w:val="1"/>
+    <w:qFormat/>
+    <w:rsid w:val="00CF786F"/>
+    <w:rPr>
+      <w:kern w:val="0"/>
+      <w:sz w:val="22"/>
+    </w:rPr>
+  </w:style>
+  <w:style w:type="character" w:customStyle="1" w:styleId="a4">
+    <w:name w:val="无间距字符"/>
+    <w:basedOn w:val="a0"/>
+    <w:link w:val="a3"/>
+    <w:uiPriority w:val="1"/>
+    <w:rsid w:val="00CF786F"/>
+    <w:rPr>
+      <w:kern w:val="0"/>
+      <w:sz w:val="22"/>
+    </w:rPr>
+  </w:style>
+  <w:style w:type="table" w:customStyle="1" w:styleId="6-11">
+    <w:name w:val="网格表 6 彩色 - 着色 11"/>
+    <w:basedOn w:val="a1"/>
+    <w:uiPriority w:val="51"/>
+    <w:rsid w:val="00CF786F"/>
+    <w:rPr>
+      <w:color w:val="2E74B5" w:themeColor="accent1" w:themeShade="BF"/>
+    </w:rPr>
+    <w:tblPr>
+      <w:tblStyleRowBandSize w:val="1"/>
+      <w:tblStyleColBandSize w:val="1"/>
+      <w:tblInd w:w="0" w:type="dxa"/>
+      <w:tblBorders>
+        <w:top w:val="single" w:sz="4" w:space="0" w:color="9CC2E5" w:themeColor="accent1" w:themeTint="99"/>
+        <w:left w:val="single" w:sz="4" w:space="0" w:color="9CC2E5" w:themeColor="accent1" w:themeTint="99"/>
+        <w:bottom w:val="single" w:sz="4" w:space="0" w:color="9CC2E5" w:themeColor="accent1" w:themeTint="99"/>
+        <w:right w:val="single" w:sz="4" w:space="0" w:color="9CC2E5" w:themeColor="accent1" w:themeTint="99"/>
+        <w:insideH w:val="single" w:sz="4" w:space="0" w:color="9CC2E5" w:themeColor="accent1" w:themeTint="99"/>
+        <w:insideV w:val="single" w:sz="4" w:space="0" w:color="9CC2E5" w:themeColor="accent1" w:themeTint="99"/>
+      </w:tblBorders>
+      <w:tblCellMar>
+        <w:top w:w="0" w:type="dxa"/>
+        <w:left w:w="108" w:type="dxa"/>
+        <w:bottom w:w="0" w:type="dxa"/>
+        <w:right w:w="108" w:type="dxa"/>
+      </w:tblCellMar>
+    </w:tblPr>
+    <w:tblStylePr w:type="firstRow">
+      <w:rPr>
+        <w:b/>
+        <w:bCs/>
+      </w:rPr>
+      <w:tblPr/>
+      <w:tcPr>
+        <w:tcBorders>
+          <w:bottom w:val="single" w:sz="12" w:space="0" w:color="9CC2E5" w:themeColor="accent1" w:themeTint="99"/>
+        </w:tcBorders>
+      </w:tcPr>
+    </w:tblStylePr>
+    <w:tblStylePr w:type="lastRow">
+      <w:rPr>
+        <w:b/>
+        <w:bCs/>
+      </w:rPr>
+      <w:tblPr/>
+      <w:tcPr>
+        <w:tcBorders>
+          <w:top w:val="double" w:sz="4" w:space="0" w:color="9CC2E5" w:themeColor="accent1" w:themeTint="99"/>
+        </w:tcBorders>
+      </w:tcPr>
+    </w:tblStylePr>
+    <w:tblStylePr w:type="firstCol">
+      <w:rPr>
+        <w:b/>
+        <w:bCs/>
+      </w:rPr>
+    </w:tblStylePr>
+    <w:tblStylePr w:type="lastCol">
+      <w:rPr>
+        <w:b/>
+        <w:bCs/>
+      </w:rPr>
+    </w:tblStylePr>
+    <w:tblStylePr w:type="band1Vert">
+      <w:tblPr/>
+      <w:tcPr>
+        <w:shd w:val="clear" w:color="auto" w:fill="DEEAF6" w:themeFill="accent1" w:themeFillTint="33"/>
+      </w:tcPr>
+    </w:tblStylePr>
+    <w:tblStylePr w:type="band1Horz">
+      <w:tblPr/>
+      <w:tcPr>
+        <w:shd w:val="clear" w:color="auto" w:fill="DEEAF6" w:themeFill="accent1" w:themeFillTint="33"/>
+      </w:tcPr>
+    </w:tblStylePr>
+  </w:style>
+  <w:style w:type="paragraph" w:styleId="a5">
+    <w:name w:val="List Paragraph"/>
+    <w:basedOn w:val="a"/>
+    <w:uiPriority w:val="34"/>
+    <w:qFormat/>
+    <w:rsid w:val="00B73019"/>
+    <w:pPr>
+      <w:ind w:firstLineChars="200" w:firstLine="420"/>
+    </w:pPr>
+  </w:style>
+  <w:style w:type="character" w:customStyle="1" w:styleId="10">
+    <w:name w:val="标题 1字符"/>
+    <w:basedOn w:val="a0"/>
+    <w:link w:val="1"/>
+    <w:uiPriority w:val="9"/>
+    <w:rsid w:val="00B73019"/>
+    <w:rPr>
+      <w:b/>
+      <w:bCs/>
+      <w:kern w:val="44"/>
+      <w:sz w:val="44"/>
+      <w:szCs w:val="44"/>
+    </w:rPr>
+  </w:style>
+  <w:style w:type="character" w:customStyle="1" w:styleId="20">
+    <w:name w:val="标题 2字符"/>
+    <w:basedOn w:val="a0"/>
+    <w:link w:val="2"/>
+    <w:uiPriority w:val="9"/>
+    <w:rsid w:val="00B73019"/>
+    <w:rPr>
+      <w:rFonts w:asciiTheme="majorHAnsi" w:eastAsiaTheme="majorEastAsia" w:hAnsiTheme="majorHAnsi" w:cstheme="majorBidi"/>
+      <w:b/>
+      <w:bCs/>
+      <w:sz w:val="32"/>
+      <w:szCs w:val="32"/>
+    </w:rPr>
+  </w:style>
+  <w:style w:type="paragraph" w:styleId="a6">
+    <w:name w:val="caption"/>
+    <w:basedOn w:val="a"/>
+    <w:next w:val="a"/>
+    <w:uiPriority w:val="35"/>
+    <w:unhideWhenUsed/>
+    <w:qFormat/>
+    <w:rsid w:val="00857E4B"/>
+    <w:rPr>
+      <w:rFonts w:asciiTheme="majorHAnsi" w:eastAsia="黑体" w:hAnsiTheme="majorHAnsi" w:cstheme="majorBidi"/>
+      <w:sz w:val="20"/>
+      <w:szCs w:val="20"/>
+    </w:rPr>
+  </w:style>
+  <w:style w:type="table" w:styleId="a7">
+    <w:name w:val="Table Grid"/>
+    <w:basedOn w:val="a1"/>
+    <w:uiPriority w:val="59"/>
+    <w:rsid w:val="00032578"/>
+    <w:tblPr>
+      <w:tblInd w:w="0" w:type="dxa"/>
+      <w:tblBorders>
+        <w:top w:val="single" w:sz="4" w:space="0" w:color="auto"/>
+        <w:left w:val="single" w:sz="4" w:space="0" w:color="auto"/>
+        <w:bottom w:val="single" w:sz="4" w:space="0" w:color="auto"/>
+        <w:right w:val="single" w:sz="4" w:space="0" w:color="auto"/>
+        <w:insideH w:val="single" w:sz="4" w:space="0" w:color="auto"/>
+        <w:insideV w:val="single" w:sz="4" w:space="0" w:color="auto"/>
+      </w:tblBorders>
+      <w:tblCellMar>
+        <w:top w:w="0" w:type="dxa"/>
+        <w:left w:w="108" w:type="dxa"/>
+        <w:bottom w:w="0" w:type="dxa"/>
+        <w:right w:w="108" w:type="dxa"/>
+      </w:tblCellMar>
+    </w:tblPr>
+  </w:style>
+  <w:style w:type="table" w:customStyle="1" w:styleId="5-51">
+    <w:name w:val="网格表 5 深色 - 着色 51"/>
+    <w:basedOn w:val="a1"/>
+    <w:uiPriority w:val="50"/>
+    <w:rsid w:val="005A4619"/>
+    <w:tblPr>
+      <w:tblStyleRowBandSize w:val="1"/>
+      <w:tblStyleColBandSize w:val="1"/>
+      <w:tblInd w:w="0" w:type="dxa"/>
+      <w:tblBorders>
+        <w:top w:val="single" w:sz="4" w:space="0" w:color="FFFFFF" w:themeColor="background1"/>
+        <w:left w:val="single" w:sz="4" w:space="0" w:color="FFFFFF" w:themeColor="background1"/>
+        <w:bottom w:val="single" w:sz="4" w:space="0" w:color="FFFFFF" w:themeColor="background1"/>
+        <w:right w:val="single" w:sz="4" w:space="0" w:color="FFFFFF" w:themeColor="background1"/>
+        <w:insideH w:val="single" w:sz="4" w:space="0" w:color="FFFFFF" w:themeColor="background1"/>
+        <w:insideV w:val="single" w:sz="4" w:space="0" w:color="FFFFFF" w:themeColor="background1"/>
+      </w:tblBorders>
+      <w:tblCellMar>
+        <w:top w:w="0" w:type="dxa"/>
+        <w:left w:w="108" w:type="dxa"/>
+        <w:bottom w:w="0" w:type="dxa"/>
+        <w:right w:w="108" w:type="dxa"/>
+      </w:tblCellMar>
+    </w:tblPr>
+    <w:tcPr>
+      <w:shd w:val="clear" w:color="auto" w:fill="D9E2F3" w:themeFill="accent5" w:themeFillTint="33"/>
+    </w:tcPr>
+    <w:tblStylePr w:type="firstRow">
+      <w:rPr>
+        <w:b/>
+        <w:bCs/>
+        <w:color w:val="FFFFFF" w:themeColor="background1"/>
+      </w:rPr>
+      <w:tblPr/>
+      <w:tcPr>
+        <w:tcBorders>
+          <w:top w:val="single" w:sz="4" w:space="0" w:color="FFFFFF" w:themeColor="background1"/>
+          <w:left w:val="single" w:sz="4" w:space="0" w:color="FFFFFF" w:themeColor="background1"/>
+          <w:right w:val="single" w:sz="4" w:space="0" w:color="FFFFFF" w:themeColor="background1"/>
+          <w:insideH w:val="nil"/>
+          <w:insideV w:val="nil"/>
+        </w:tcBorders>
+        <w:shd w:val="clear" w:color="auto" w:fill="4472C4" w:themeFill="accent5"/>
+      </w:tcPr>
+    </w:tblStylePr>
+    <w:tblStylePr w:type="lastRow">
+      <w:rPr>
+        <w:b/>
+        <w:bCs/>
+        <w:color w:val="FFFFFF" w:themeColor="background1"/>
+      </w:rPr>
+      <w:tblPr/>
+      <w:tcPr>
+        <w:tcBorders>
+          <w:left w:val="single" w:sz="4" w:space="0" w:color="FFFFFF" w:themeColor="background1"/>
+          <w:bottom w:val="single" w:sz="4" w:space="0" w:color="FFFFFF" w:themeColor="background1"/>
+          <w:right w:val="single" w:sz="4" w:space="0" w:color="FFFFFF" w:themeColor="background1"/>
+          <w:insideH w:val="nil"/>
+          <w:insideV w:val="nil"/>
+        </w:tcBorders>
+        <w:shd w:val="clear" w:color="auto" w:fill="4472C4" w:themeFill="accent5"/>
+      </w:tcPr>
+    </w:tblStylePr>
+    <w:tblStylePr w:type="firstCol">
+      <w:rPr>
+        <w:b/>
+        <w:bCs/>
+        <w:color w:val="FFFFFF" w:themeColor="background1"/>
+      </w:rPr>
+      <w:tblPr/>
+      <w:tcPr>
+        <w:tcBorders>
+          <w:top w:val="single" w:sz="4" w:space="0" w:color="FFFFFF" w:themeColor="background1"/>
+          <w:left w:val="single" w:sz="4" w:space="0" w:color="FFFFFF" w:themeColor="background1"/>
+          <w:bottom w:val="single" w:sz="4" w:space="0" w:color="FFFFFF" w:themeColor="background1"/>
+          <w:insideV w:val="nil"/>
+        </w:tcBorders>
+        <w:shd w:val="clear" w:color="auto" w:fill="4472C4" w:themeFill="accent5"/>
+      </w:tcPr>
+    </w:tblStylePr>
+    <w:tblStylePr w:type="lastCol">
+      <w:rPr>
+        <w:b/>
+        <w:bCs/>
+        <w:color w:val="FFFFFF" w:themeColor="background1"/>
+      </w:rPr>
+      <w:tblPr/>
+      <w:tcPr>
+        <w:tcBorders>
+          <w:top w:val="single" w:sz="4" w:space="0" w:color="FFFFFF" w:themeColor="background1"/>
+          <w:bottom w:val="single" w:sz="4" w:space="0" w:color="FFFFFF" w:themeColor="background1"/>
+          <w:right w:val="single" w:sz="4" w:space="0" w:color="FFFFFF" w:themeColor="background1"/>
+          <w:insideV w:val="nil"/>
+        </w:tcBorders>
+        <w:shd w:val="clear" w:color="auto" w:fill="4472C4" w:themeFill="accent5"/>
+      </w:tcPr>
+    </w:tblStylePr>
+    <w:tblStylePr w:type="band1Vert">
+      <w:tblPr/>
+      <w:tcPr>
+        <w:shd w:val="clear" w:color="auto" w:fill="B4C6E7" w:themeFill="accent5" w:themeFillTint="66"/>
+      </w:tcPr>
+    </w:tblStylePr>
+    <w:tblStylePr w:type="band1Horz">
+      <w:tblPr/>
+      <w:tcPr>
+        <w:shd w:val="clear" w:color="auto" w:fill="B4C6E7" w:themeFill="accent5" w:themeFillTint="66"/>
+      </w:tcPr>
+    </w:tblStylePr>
+  </w:style>
+  <w:style w:type="paragraph" w:styleId="TOC">
+    <w:name w:val="TOC Heading"/>
+    <w:basedOn w:val="1"/>
+    <w:next w:val="a"/>
+    <w:uiPriority w:val="39"/>
+    <w:unhideWhenUsed/>
+    <w:qFormat/>
+    <w:rsid w:val="00EF083C"/>
+    <w:pPr>
+      <w:widowControl/>
+      <w:spacing w:before="240" w:after="0" w:line="259" w:lineRule="auto"/>
+      <w:jc w:val="left"/>
+      <w:outlineLvl w:val="9"/>
+    </w:pPr>
+    <w:rPr>
+      <w:rFonts w:asciiTheme="majorHAnsi" w:eastAsiaTheme="majorEastAsia" w:hAnsiTheme="majorHAnsi" w:cstheme="majorBidi"/>
+      <w:b w:val="0"/>
+      <w:bCs w:val="0"/>
+      <w:color w:val="2E74B5" w:themeColor="accent1" w:themeShade="BF"/>
+      <w:kern w:val="0"/>
+      <w:sz w:val="32"/>
+      <w:szCs w:val="32"/>
+    </w:rPr>
+  </w:style>
+  <w:style w:type="paragraph" w:styleId="11">
+    <w:name w:val="toc 1"/>
+    <w:basedOn w:val="a"/>
+    <w:next w:val="a"/>
+    <w:autoRedefine/>
+    <w:uiPriority w:val="39"/>
+    <w:unhideWhenUsed/>
+    <w:rsid w:val="00EF083C"/>
+  </w:style>
+  <w:style w:type="paragraph" w:styleId="21">
+    <w:name w:val="toc 2"/>
+    <w:basedOn w:val="a"/>
+    <w:next w:val="a"/>
+    <w:autoRedefine/>
+    <w:uiPriority w:val="39"/>
+    <w:unhideWhenUsed/>
+    <w:rsid w:val="00EF083C"/>
+    <w:pPr>
+      <w:ind w:leftChars="200" w:left="420"/>
+    </w:pPr>
+  </w:style>
+  <w:style w:type="character" w:styleId="a8">
+    <w:name w:val="Hyperlink"/>
+    <w:basedOn w:val="a0"/>
+    <w:uiPriority w:val="99"/>
+    <w:unhideWhenUsed/>
+    <w:rsid w:val="00EF083C"/>
+    <w:rPr>
+      <w:color w:val="0563C1" w:themeColor="hyperlink"/>
+      <w:u w:val="single"/>
+    </w:rPr>
+  </w:style>
+  <w:style w:type="paragraph" w:styleId="a9">
+    <w:name w:val="header"/>
+    <w:basedOn w:val="a"/>
+    <w:link w:val="aa"/>
+    <w:uiPriority w:val="99"/>
+    <w:unhideWhenUsed/>
+    <w:rsid w:val="00EF083C"/>
+    <w:pPr>
+      <w:pBdr>
+        <w:bottom w:val="single" w:sz="6" w:space="1" w:color="auto"/>
+      </w:pBdr>
+      <w:tabs>
+        <w:tab w:val="center" w:pos="4153"/>
+        <w:tab w:val="right" w:pos="8306"/>
+      </w:tabs>
+      <w:snapToGrid w:val="0"/>
+      <w:jc w:val="center"/>
+    </w:pPr>
+    <w:rPr>
+      <w:sz w:val="18"/>
+      <w:szCs w:val="18"/>
+    </w:rPr>
+  </w:style>
+  <w:style w:type="character" w:customStyle="1" w:styleId="aa">
+    <w:name w:val="页眉字符"/>
+    <w:basedOn w:val="a0"/>
+    <w:link w:val="a9"/>
+    <w:uiPriority w:val="99"/>
+    <w:rsid w:val="00EF083C"/>
+    <w:rPr>
+      <w:sz w:val="18"/>
+      <w:szCs w:val="18"/>
+    </w:rPr>
+  </w:style>
+  <w:style w:type="paragraph" w:styleId="ab">
+    <w:name w:val="footer"/>
+    <w:basedOn w:val="a"/>
+    <w:link w:val="ac"/>
+    <w:uiPriority w:val="99"/>
+    <w:unhideWhenUsed/>
+    <w:rsid w:val="00EF083C"/>
+    <w:pPr>
+      <w:tabs>
+        <w:tab w:val="center" w:pos="4153"/>
+        <w:tab w:val="right" w:pos="8306"/>
+      </w:tabs>
+      <w:snapToGrid w:val="0"/>
+      <w:jc w:val="left"/>
+    </w:pPr>
+    <w:rPr>
+      <w:sz w:val="18"/>
+      <w:szCs w:val="18"/>
+    </w:rPr>
+  </w:style>
+  <w:style w:type="character" w:customStyle="1" w:styleId="ac">
+    <w:name w:val="页脚字符"/>
+    <w:basedOn w:val="a0"/>
+    <w:link w:val="ab"/>
+    <w:uiPriority w:val="99"/>
+    <w:rsid w:val="00EF083C"/>
+    <w:rPr>
+      <w:sz w:val="18"/>
+      <w:szCs w:val="18"/>
+    </w:rPr>
+  </w:style>
+  <w:style w:type="table" w:styleId="-1">
+    <w:name w:val="Light Grid Accent 1"/>
+    <w:basedOn w:val="a1"/>
+    <w:uiPriority w:val="62"/>
+    <w:rsid w:val="006A79C3"/>
+    <w:rPr>
+      <w:sz w:val="24"/>
+      <w:szCs w:val="24"/>
+    </w:rPr>
+    <w:tblPr>
+      <w:tblStyleRowBandSize w:val="1"/>
+      <w:tblStyleColBandSize w:val="1"/>
+      <w:tblInd w:w="0" w:type="dxa"/>
+      <w:tblBorders>
+        <w:top w:val="single" w:sz="8" w:space="0" w:color="5B9BD5" w:themeColor="accent1"/>
+        <w:left w:val="single" w:sz="8" w:space="0" w:color="5B9BD5" w:themeColor="accent1"/>
+        <w:bottom w:val="single" w:sz="8" w:space="0" w:color="5B9BD5" w:themeColor="accent1"/>
+        <w:right w:val="single" w:sz="8" w:space="0" w:color="5B9BD5" w:themeColor="accent1"/>
+        <w:insideH w:val="single" w:sz="8" w:space="0" w:color="5B9BD5" w:themeColor="accent1"/>
+        <w:insideV w:val="single" w:sz="8" w:space="0" w:color="5B9BD5" w:themeColor="accent1"/>
+      </w:tblBorders>
+      <w:tblCellMar>
+        <w:top w:w="0" w:type="dxa"/>
+        <w:left w:w="108" w:type="dxa"/>
+        <w:bottom w:w="0" w:type="dxa"/>
+        <w:right w:w="108" w:type="dxa"/>
+      </w:tblCellMar>
+    </w:tblPr>
+    <w:tblStylePr w:type="firstRow">
+      <w:pPr>
+        <w:spacing w:before="0" w:after="0" w:line="240" w:lineRule="auto"/>
+      </w:pPr>
+      <w:rPr>
+        <w:rFonts w:asciiTheme="majorHAnsi" w:eastAsiaTheme="majorEastAsia" w:hAnsiTheme="majorHAnsi" w:cstheme="majorBidi"/>
+        <w:b/>
+        <w:bCs/>
+      </w:rPr>
+      <w:tblPr/>
+      <w:tcPr>
+        <w:tcBorders>
+          <w:top w:val="single" w:sz="8" w:space="0" w:color="5B9BD5" w:themeColor="accent1"/>
+          <w:left w:val="single" w:sz="8" w:space="0" w:color="5B9BD5" w:themeColor="accent1"/>
+          <w:bottom w:val="single" w:sz="18" w:space="0" w:color="5B9BD5" w:themeColor="accent1"/>
+          <w:right w:val="single" w:sz="8" w:space="0" w:color="5B9BD5" w:themeColor="accent1"/>
+          <w:insideH w:val="nil"/>
+          <w:insideV w:val="single" w:sz="8" w:space="0" w:color="5B9BD5" w:themeColor="accent1"/>
+        </w:tcBorders>
+      </w:tcPr>
+    </w:tblStylePr>
+    <w:tblStylePr w:type="lastRow">
+      <w:pPr>
+        <w:spacing w:before="0" w:after="0" w:line="240" w:lineRule="auto"/>
+      </w:pPr>
+      <w:rPr>
+        <w:rFonts w:asciiTheme="majorHAnsi" w:eastAsiaTheme="majorEastAsia" w:hAnsiTheme="majorHAnsi" w:cstheme="majorBidi"/>
+        <w:b/>
+        <w:bCs/>
+      </w:rPr>
+      <w:tblPr/>
+      <w:tcPr>
+        <w:tcBorders>
+          <w:top w:val="double" w:sz="6" w:space="0" w:color="5B9BD5" w:themeColor="accent1"/>
+          <w:left w:val="single" w:sz="8" w:space="0" w:color="5B9BD5" w:themeColor="accent1"/>
+          <w:bottom w:val="single" w:sz="8" w:space="0" w:color="5B9BD5" w:themeColor="accent1"/>
+          <w:right w:val="single" w:sz="8" w:space="0" w:color="5B9BD5" w:themeColor="accent1"/>
+          <w:insideH w:val="nil"/>
+          <w:insideV w:val="single" w:sz="8" w:space="0" w:color="5B9BD5" w:themeColor="accent1"/>
+        </w:tcBorders>
+      </w:tcPr>
+    </w:tblStylePr>
+    <w:tblStylePr w:type="firstCol">
+      <w:rPr>
+        <w:rFonts w:asciiTheme="majorHAnsi" w:eastAsiaTheme="majorEastAsia" w:hAnsiTheme="majorHAnsi" w:cstheme="majorBidi"/>
+        <w:b/>
+        <w:bCs/>
+      </w:rPr>
+    </w:tblStylePr>
+    <w:tblStylePr w:type="lastCol">
+      <w:rPr>
+        <w:rFonts w:asciiTheme="majorHAnsi" w:eastAsiaTheme="majorEastAsia" w:hAnsiTheme="majorHAnsi" w:cstheme="majorBidi"/>
+        <w:b/>
+        <w:bCs/>
+      </w:rPr>
+      <w:tblPr/>
+      <w:tcPr>
+        <w:tcBorders>
+          <w:top w:val="single" w:sz="8" w:space="0" w:color="5B9BD5" w:themeColor="accent1"/>
+          <w:left w:val="single" w:sz="8" w:space="0" w:color="5B9BD5" w:themeColor="accent1"/>
+          <w:bottom w:val="single" w:sz="8" w:space="0" w:color="5B9BD5" w:themeColor="accent1"/>
+          <w:right w:val="single" w:sz="8" w:space="0" w:color="5B9BD5" w:themeColor="accent1"/>
+        </w:tcBorders>
+      </w:tcPr>
+    </w:tblStylePr>
+    <w:tblStylePr w:type="band1Vert">
+      <w:tblPr/>
+      <w:tcPr>
+        <w:tcBorders>
+          <w:top w:val="single" w:sz="8" w:space="0" w:color="5B9BD5" w:themeColor="accent1"/>
+          <w:left w:val="single" w:sz="8" w:space="0" w:color="5B9BD5" w:themeColor="accent1"/>
+          <w:bottom w:val="single" w:sz="8" w:space="0" w:color="5B9BD5" w:themeColor="accent1"/>
+          <w:right w:val="single" w:sz="8" w:space="0" w:color="5B9BD5" w:themeColor="accent1"/>
+        </w:tcBorders>
+        <w:shd w:val="clear" w:color="auto" w:fill="D6E6F4" w:themeFill="accent1" w:themeFillTint="3F"/>
+      </w:tcPr>
+    </w:tblStylePr>
+    <w:tblStylePr w:type="band1Horz">
+      <w:tblPr/>
+      <w:tcPr>
+        <w:tcBorders>
+          <w:top w:val="single" w:sz="8" w:space="0" w:color="5B9BD5" w:themeColor="accent1"/>
+          <w:left w:val="single" w:sz="8" w:space="0" w:color="5B9BD5" w:themeColor="accent1"/>
+          <w:bottom w:val="single" w:sz="8" w:space="0" w:color="5B9BD5" w:themeColor="accent1"/>
+          <w:right w:val="single" w:sz="8" w:space="0" w:color="5B9BD5" w:themeColor="accent1"/>
+          <w:insideV w:val="single" w:sz="8" w:space="0" w:color="5B9BD5" w:themeColor="accent1"/>
+        </w:tcBorders>
+        <w:shd w:val="clear" w:color="auto" w:fill="D6E6F4" w:themeFill="accent1" w:themeFillTint="3F"/>
+      </w:tcPr>
+    </w:tblStylePr>
+    <w:tblStylePr w:type="band2Horz">
+      <w:tblPr/>
+      <w:tcPr>
+        <w:tcBorders>
+          <w:top w:val="single" w:sz="8" w:space="0" w:color="5B9BD5" w:themeColor="accent1"/>
+          <w:left w:val="single" w:sz="8" w:space="0" w:color="5B9BD5" w:themeColor="accent1"/>
+          <w:bottom w:val="single" w:sz="8" w:space="0" w:color="5B9BD5" w:themeColor="accent1"/>
+          <w:right w:val="single" w:sz="8" w:space="0" w:color="5B9BD5" w:themeColor="accent1"/>
+          <w:insideV w:val="single" w:sz="8" w:space="0" w:color="5B9BD5" w:themeColor="accent1"/>
+        </w:tcBorders>
+      </w:tcPr>
+    </w:tblStylePr>
+  </w:style>
+  <w:style w:type="table" w:customStyle="1" w:styleId="4-51">
+    <w:name w:val="网格表 4 - 着色 51"/>
+    <w:basedOn w:val="a1"/>
+    <w:uiPriority w:val="49"/>
+    <w:rsid w:val="006A79C3"/>
+    <w:tblPr>
+      <w:tblStyleRowBandSize w:val="1"/>
+      <w:tblStyleColBandSize w:val="1"/>
+      <w:tblInd w:w="0" w:type="dxa"/>
+      <w:tblBorders>
+        <w:top w:val="single" w:sz="4" w:space="0" w:color="8EAADB" w:themeColor="accent5" w:themeTint="99"/>
+        <w:left w:val="single" w:sz="4" w:space="0" w:color="8EAADB" w:themeColor="accent5" w:themeTint="99"/>
+        <w:bottom w:val="single" w:sz="4" w:space="0" w:color="8EAADB" w:themeColor="accent5" w:themeTint="99"/>
+        <w:right w:val="single" w:sz="4" w:space="0" w:color="8EAADB" w:themeColor="accent5" w:themeTint="99"/>
+        <w:insideH w:val="single" w:sz="4" w:space="0" w:color="8EAADB" w:themeColor="accent5" w:themeTint="99"/>
+        <w:insideV w:val="single" w:sz="4" w:space="0" w:color="8EAADB" w:themeColor="accent5" w:themeTint="99"/>
+      </w:tblBorders>
+      <w:tblCellMar>
+        <w:top w:w="0" w:type="dxa"/>
+        <w:left w:w="108" w:type="dxa"/>
+        <w:bottom w:w="0" w:type="dxa"/>
+        <w:right w:w="108" w:type="dxa"/>
+      </w:tblCellMar>
+    </w:tblPr>
+    <w:tblStylePr w:type="firstRow">
+      <w:rPr>
+        <w:b/>
+        <w:bCs/>
+        <w:color w:val="FFFFFF" w:themeColor="background1"/>
+      </w:rPr>
+      <w:tblPr/>
+      <w:tcPr>
+        <w:tcBorders>
+          <w:top w:val="single" w:sz="4" w:space="0" w:color="4472C4" w:themeColor="accent5"/>
+          <w:left w:val="single" w:sz="4" w:space="0" w:color="4472C4" w:themeColor="accent5"/>
+          <w:bottom w:val="single" w:sz="4" w:space="0" w:color="4472C4" w:themeColor="accent5"/>
+          <w:right w:val="single" w:sz="4" w:space="0" w:color="4472C4" w:themeColor="accent5"/>
+          <w:insideH w:val="nil"/>
+          <w:insideV w:val="nil"/>
+        </w:tcBorders>
+        <w:shd w:val="clear" w:color="auto" w:fill="4472C4" w:themeFill="accent5"/>
+      </w:tcPr>
+    </w:tblStylePr>
+    <w:tblStylePr w:type="lastRow">
+      <w:rPr>
+        <w:b/>
+        <w:bCs/>
+      </w:rPr>
+      <w:tblPr/>
+      <w:tcPr>
+        <w:tcBorders>
+          <w:top w:val="double" w:sz="4" w:space="0" w:color="4472C4" w:themeColor="accent5"/>
+        </w:tcBorders>
+      </w:tcPr>
+    </w:tblStylePr>
+    <w:tblStylePr w:type="firstCol">
+      <w:rPr>
+        <w:b/>
+        <w:bCs/>
+      </w:rPr>
+    </w:tblStylePr>
+    <w:tblStylePr w:type="lastCol">
+      <w:rPr>
+        <w:b/>
+        <w:bCs/>
+      </w:rPr>
+    </w:tblStylePr>
+    <w:tblStylePr w:type="band1Vert">
+      <w:tblPr/>
+      <w:tcPr>
+        <w:shd w:val="clear" w:color="auto" w:fill="D9E2F3" w:themeFill="accent5" w:themeFillTint="33"/>
+      </w:tcPr>
+    </w:tblStylePr>
+    <w:tblStylePr w:type="band1Horz">
+      <w:tblPr/>
+      <w:tcPr>
+        <w:shd w:val="clear" w:color="auto" w:fill="D9E2F3" w:themeFill="accent5" w:themeFillTint="33"/>
+      </w:tcPr>
+    </w:tblStylePr>
+  </w:style>
+  <w:style w:type="character" w:customStyle="1" w:styleId="30">
+    <w:name w:val="标题 3字符"/>
+    <w:basedOn w:val="a0"/>
+    <w:link w:val="3"/>
+    <w:uiPriority w:val="9"/>
+    <w:rsid w:val="008E6FE7"/>
+    <w:rPr>
+      <w:b/>
+      <w:bCs/>
+      <w:sz w:val="30"/>
+      <w:szCs w:val="32"/>
+    </w:rPr>
+  </w:style>
+  <w:style w:type="character" w:customStyle="1" w:styleId="40">
+    <w:name w:val="标题 4字符"/>
+    <w:basedOn w:val="a0"/>
+    <w:link w:val="4"/>
+    <w:uiPriority w:val="9"/>
+    <w:rsid w:val="008A7BCA"/>
+    <w:rPr>
+      <w:rFonts w:asciiTheme="majorHAnsi" w:eastAsiaTheme="majorEastAsia" w:hAnsiTheme="majorHAnsi" w:cstheme="majorBidi"/>
+      <w:b/>
+      <w:bCs/>
+      <w:sz w:val="24"/>
+      <w:szCs w:val="28"/>
+    </w:rPr>
+  </w:style>
+  <w:style w:type="character" w:customStyle="1" w:styleId="50">
+    <w:name w:val="标题 5字符"/>
+    <w:basedOn w:val="a0"/>
+    <w:link w:val="5"/>
+    <w:uiPriority w:val="9"/>
+    <w:rsid w:val="008E6FE7"/>
+    <w:rPr>
+      <w:b/>
+      <w:bCs/>
+      <w:sz w:val="24"/>
+      <w:szCs w:val="28"/>
+    </w:rPr>
+  </w:style>
+  <w:style w:type="paragraph" w:styleId="31">
+    <w:name w:val="toc 3"/>
+    <w:basedOn w:val="a"/>
+    <w:next w:val="a"/>
+    <w:autoRedefine/>
+    <w:uiPriority w:val="39"/>
+    <w:unhideWhenUsed/>
+    <w:rsid w:val="00467871"/>
+    <w:pPr>
+      <w:ind w:leftChars="400" w:left="840"/>
+    </w:pPr>
+  </w:style>
+  <w:style w:type="paragraph" w:styleId="ad">
+    <w:name w:val="Balloon Text"/>
+    <w:basedOn w:val="a"/>
+    <w:link w:val="ae"/>
+    <w:uiPriority w:val="99"/>
+    <w:semiHidden/>
+    <w:unhideWhenUsed/>
+    <w:rsid w:val="00D0335D"/>
+    <w:rPr>
+      <w:rFonts w:ascii="Heiti SC Light" w:eastAsia="Heiti SC Light"/>
+      <w:sz w:val="18"/>
+      <w:szCs w:val="18"/>
+    </w:rPr>
+  </w:style>
+  <w:style w:type="character" w:customStyle="1" w:styleId="ae">
+    <w:name w:val="批注框文本字符"/>
+    <w:basedOn w:val="a0"/>
+    <w:link w:val="ad"/>
+    <w:uiPriority w:val="99"/>
+    <w:semiHidden/>
+    <w:rsid w:val="00D0335D"/>
+    <w:rPr>
+      <w:rFonts w:ascii="Heiti SC Light" w:eastAsia="Heiti SC Light"/>
+      <w:sz w:val="18"/>
+      <w:szCs w:val="18"/>
+    </w:rPr>
+  </w:style>
+  <w:style w:type="paragraph" w:styleId="af">
+    <w:name w:val="Date"/>
+    <w:basedOn w:val="a"/>
+    <w:next w:val="a"/>
+    <w:link w:val="af0"/>
+    <w:uiPriority w:val="99"/>
+    <w:unhideWhenUsed/>
+    <w:rsid w:val="00B45092"/>
+    <w:pPr>
+      <w:ind w:leftChars="2500" w:left="100"/>
+    </w:pPr>
+  </w:style>
+  <w:style w:type="character" w:customStyle="1" w:styleId="af0">
+    <w:name w:val="日期字符"/>
+    <w:basedOn w:val="a0"/>
+    <w:link w:val="af"/>
+    <w:uiPriority w:val="99"/>
+    <w:rsid w:val="00B45092"/>
+  </w:style>
+  <w:style w:type="table" w:styleId="3-1">
+    <w:name w:val="Medium Grid 3 Accent 1"/>
+    <w:basedOn w:val="a1"/>
+    <w:uiPriority w:val="69"/>
+    <w:rsid w:val="00B45092"/>
+    <w:rPr>
+      <w:sz w:val="24"/>
+      <w:szCs w:val="24"/>
+    </w:rPr>
+    <w:tblPr>
+      <w:tblStyleRowBandSize w:val="1"/>
+      <w:tblStyleColBandSize w:val="1"/>
+      <w:tblInd w:w="0" w:type="dxa"/>
+      <w:tblBorders>
+        <w:top w:val="single" w:sz="8" w:space="0" w:color="FFFFFF" w:themeColor="background1"/>
+        <w:left w:val="single" w:sz="8" w:space="0" w:color="FFFFFF" w:themeColor="background1"/>
+        <w:bottom w:val="single" w:sz="8" w:space="0" w:color="FFFFFF" w:themeColor="background1"/>
+        <w:right w:val="single" w:sz="8" w:space="0" w:color="FFFFFF" w:themeColor="background1"/>
+        <w:insideH w:val="single" w:sz="6" w:space="0" w:color="FFFFFF" w:themeColor="background1"/>
+        <w:insideV w:val="single" w:sz="6" w:space="0" w:color="FFFFFF" w:themeColor="background1"/>
+      </w:tblBorders>
+      <w:tblCellMar>
+        <w:top w:w="0" w:type="dxa"/>
+        <w:left w:w="108" w:type="dxa"/>
+        <w:bottom w:w="0" w:type="dxa"/>
+        <w:right w:w="108" w:type="dxa"/>
+      </w:tblCellMar>
+    </w:tblPr>
+    <w:tcPr>
+      <w:shd w:val="clear" w:color="auto" w:fill="D6E6F4" w:themeFill="accent1" w:themeFillTint="3F"/>
+    </w:tcPr>
+    <w:tblStylePr w:type="firstRow">
+      <w:rPr>
+        <w:b/>
+        <w:bCs/>
+        <w:i w:val="0"/>
+        <w:iCs w:val="0"/>
+        <w:color w:val="FFFFFF" w:themeColor="background1"/>
+      </w:rPr>
+      <w:tblPr/>
+      <w:tcPr>
+        <w:tcBorders>
+          <w:top w:val="single" w:sz="8" w:space="0" w:color="FFFFFF" w:themeColor="background1"/>
+          <w:left w:val="single" w:sz="8" w:space="0" w:color="FFFFFF" w:themeColor="background1"/>
+          <w:bottom w:val="single" w:sz="24" w:space="0" w:color="FFFFFF" w:themeColor="background1"/>
+          <w:right w:val="single" w:sz="8" w:space="0" w:color="FFFFFF" w:themeColor="background1"/>
+          <w:insideH w:val="nil"/>
+          <w:insideV w:val="single" w:sz="8" w:space="0" w:color="FFFFFF" w:themeColor="background1"/>
+        </w:tcBorders>
+        <w:shd w:val="clear" w:color="auto" w:fill="5B9BD5" w:themeFill="accent1"/>
+      </w:tcPr>
+    </w:tblStylePr>
+    <w:tblStylePr w:type="lastRow">
+      <w:rPr>
+        <w:b/>
+        <w:bCs/>
+        <w:i w:val="0"/>
+        <w:iCs w:val="0"/>
+        <w:color w:val="FFFFFF" w:themeColor="background1"/>
+      </w:rPr>
+      <w:tblPr/>
+      <w:tcPr>
+        <w:tcBorders>
+          <w:top w:val="single" w:sz="24" w:space="0" w:color="FFFFFF" w:themeColor="background1"/>
+          <w:left w:val="single" w:sz="8" w:space="0" w:color="FFFFFF" w:themeColor="background1"/>
+          <w:bottom w:val="single" w:sz="8" w:space="0" w:color="FFFFFF" w:themeColor="background1"/>
+          <w:right w:val="single" w:sz="8" w:space="0" w:color="FFFFFF" w:themeColor="background1"/>
+          <w:insideH w:val="nil"/>
+          <w:insideV w:val="single" w:sz="8" w:space="0" w:color="FFFFFF" w:themeColor="background1"/>
+        </w:tcBorders>
+        <w:shd w:val="clear" w:color="auto" w:fill="5B9BD5" w:themeFill="accent1"/>
+      </w:tcPr>
+    </w:tblStylePr>
+    <w:tblStylePr w:type="firstCol">
+      <w:rPr>
+        <w:b/>
+        <w:bCs/>
+        <w:i w:val="0"/>
+        <w:iCs w:val="0"/>
+        <w:color w:val="FFFFFF" w:themeColor="background1"/>
+      </w:rPr>
+      <w:tblPr/>
+      <w:tcPr>
+        <w:tcBorders>
+          <w:left w:val="single" w:sz="8" w:space="0" w:color="FFFFFF" w:themeColor="background1"/>
+          <w:right w:val="single" w:sz="24" w:space="0" w:color="FFFFFF" w:themeColor="background1"/>
+          <w:insideH w:val="nil"/>
+          <w:insideV w:val="nil"/>
+        </w:tcBorders>
+        <w:shd w:val="clear" w:color="auto" w:fill="5B9BD5" w:themeFill="accent1"/>
+      </w:tcPr>
+    </w:tblStylePr>
+    <w:tblStylePr w:type="lastCol">
+      <w:rPr>
+        <w:b/>
+        <w:bCs/>
+        <w:i w:val="0"/>
+        <w:iCs w:val="0"/>
+        <w:color w:val="FFFFFF" w:themeColor="background1"/>
+      </w:rPr>
+      <w:tblPr/>
+      <w:tcPr>
+        <w:tcBorders>
+          <w:top w:val="nil"/>
+          <w:left w:val="single" w:sz="24" w:space="0" w:color="FFFFFF" w:themeColor="background1"/>
+          <w:bottom w:val="nil"/>
+          <w:right w:val="nil"/>
+          <w:insideH w:val="nil"/>
+          <w:insideV w:val="nil"/>
+        </w:tcBorders>
+        <w:shd w:val="clear" w:color="auto" w:fill="5B9BD5" w:themeFill="accent1"/>
+      </w:tcPr>
+    </w:tblStylePr>
+    <w:tblStylePr w:type="band1Vert">
+      <w:tblPr/>
+      <w:tcPr>
+        <w:tcBorders>
+          <w:top w:val="single" w:sz="8" w:space="0" w:color="FFFFFF" w:themeColor="background1"/>
+          <w:left w:val="single" w:sz="8" w:space="0" w:color="FFFFFF" w:themeColor="background1"/>
+          <w:bottom w:val="single" w:sz="8" w:space="0" w:color="FFFFFF" w:themeColor="background1"/>
+          <w:right w:val="single" w:sz="8" w:space="0" w:color="FFFFFF" w:themeColor="background1"/>
+          <w:insideH w:val="nil"/>
+          <w:insideV w:val="nil"/>
+        </w:tcBorders>
+        <w:shd w:val="clear" w:color="auto" w:fill="ADCCEA" w:themeFill="accent1" w:themeFillTint="7F"/>
+      </w:tcPr>
+    </w:tblStylePr>
+    <w:tblStylePr w:type="band1Horz">
+      <w:tblPr/>
+      <w:tcPr>
+        <w:tcBorders>
+          <w:top w:val="single" w:sz="8" w:space="0" w:color="FFFFFF" w:themeColor="background1"/>
+          <w:left w:val="single" w:sz="8" w:space="0" w:color="FFFFFF" w:themeColor="background1"/>
+          <w:bottom w:val="single" w:sz="8" w:space="0" w:color="FFFFFF" w:themeColor="background1"/>
+          <w:right w:val="single" w:sz="8" w:space="0" w:color="FFFFFF" w:themeColor="background1"/>
+          <w:insideH w:val="single" w:sz="8" w:space="0" w:color="FFFFFF" w:themeColor="background1"/>
+          <w:insideV w:val="single" w:sz="8" w:space="0" w:color="FFFFFF" w:themeColor="background1"/>
+        </w:tcBorders>
+        <w:shd w:val="clear" w:color="auto" w:fill="ADCCEA" w:themeFill="accent1" w:themeFillTint="7F"/>
+      </w:tcPr>
+    </w:tblStylePr>
+  </w:style>
+  <w:style w:type="table" w:styleId="1-1">
+    <w:name w:val="Medium Shading 1 Accent 1"/>
+    <w:basedOn w:val="a1"/>
+    <w:uiPriority w:val="63"/>
+    <w:rsid w:val="00B33097"/>
+    <w:rPr>
+      <w:sz w:val="24"/>
+      <w:szCs w:val="24"/>
+    </w:rPr>
+    <w:tblPr>
+      <w:tblStyleRowBandSize w:val="1"/>
+      <w:tblStyleColBandSize w:val="1"/>
+      <w:tblInd w:w="0" w:type="dxa"/>
+      <w:tblBorders>
+        <w:top w:val="single" w:sz="8" w:space="0" w:color="84B3DF" w:themeColor="accent1" w:themeTint="BF"/>
+        <w:left w:val="single" w:sz="8" w:space="0" w:color="84B3DF" w:themeColor="accent1" w:themeTint="BF"/>
+        <w:bottom w:val="single" w:sz="8" w:space="0" w:color="84B3DF" w:themeColor="accent1" w:themeTint="BF"/>
+        <w:right w:val="single" w:sz="8" w:space="0" w:color="84B3DF" w:themeColor="accent1" w:themeTint="BF"/>
+        <w:insideH w:val="single" w:sz="8" w:space="0" w:color="84B3DF" w:themeColor="accent1" w:themeTint="BF"/>
+      </w:tblBorders>
+      <w:tblCellMar>
+        <w:top w:w="0" w:type="dxa"/>
+        <w:left w:w="108" w:type="dxa"/>
+        <w:bottom w:w="0" w:type="dxa"/>
+        <w:right w:w="108" w:type="dxa"/>
+      </w:tblCellMar>
+    </w:tblPr>
+    <w:tblStylePr w:type="firstRow">
+      <w:pPr>
+        <w:spacing w:before="0" w:after="0" w:line="240" w:lineRule="auto"/>
+      </w:pPr>
+      <w:rPr>
+        <w:b/>
+        <w:bCs/>
+        <w:color w:val="FFFFFF" w:themeColor="background1"/>
+      </w:rPr>
+      <w:tblPr/>
+      <w:tcPr>
+        <w:tcBorders>
+          <w:top w:val="single" w:sz="8" w:space="0" w:color="84B3DF" w:themeColor="accent1" w:themeTint="BF"/>
+          <w:left w:val="single" w:sz="8" w:space="0" w:color="84B3DF" w:themeColor="accent1" w:themeTint="BF"/>
+          <w:bottom w:val="single" w:sz="8" w:space="0" w:color="84B3DF" w:themeColor="accent1" w:themeTint="BF"/>
+          <w:right w:val="single" w:sz="8" w:space="0" w:color="84B3DF" w:themeColor="accent1" w:themeTint="BF"/>
+          <w:insideH w:val="nil"/>
+          <w:insideV w:val="nil"/>
+        </w:tcBorders>
+        <w:shd w:val="clear" w:color="auto" w:fill="5B9BD5" w:themeFill="accent1"/>
+      </w:tcPr>
+    </w:tblStylePr>
+    <w:tblStylePr w:type="lastRow">
+      <w:pPr>
+        <w:spacing w:before="0" w:after="0" w:line="240" w:lineRule="auto"/>
+      </w:pPr>
+      <w:rPr>
+        <w:b/>
+        <w:bCs/>
+      </w:rPr>
+      <w:tblPr/>
+      <w:tcPr>
+        <w:tcBorders>
+          <w:top w:val="double" w:sz="6" w:space="0" w:color="84B3DF" w:themeColor="accent1" w:themeTint="BF"/>
+          <w:left w:val="single" w:sz="8" w:space="0" w:color="84B3DF" w:themeColor="accent1" w:themeTint="BF"/>
+          <w:bottom w:val="single" w:sz="8" w:space="0" w:color="84B3DF" w:themeColor="accent1" w:themeTint="BF"/>
+          <w:right w:val="single" w:sz="8" w:space="0" w:color="84B3DF" w:themeColor="accent1" w:themeTint="BF"/>
+          <w:insideH w:val="nil"/>
+          <w:insideV w:val="nil"/>
+        </w:tcBorders>
+      </w:tcPr>
+    </w:tblStylePr>
+    <w:tblStylePr w:type="firstCol">
+      <w:rPr>
+        <w:b/>
+        <w:bCs/>
+      </w:rPr>
+    </w:tblStylePr>
+    <w:tblStylePr w:type="lastCol">
+      <w:rPr>
+        <w:b/>
+        <w:bCs/>
+      </w:rPr>
+    </w:tblStylePr>
+    <w:tblStylePr w:type="band1Vert">
+      <w:tblPr/>
+      <w:tcPr>
+        <w:shd w:val="clear" w:color="auto" w:fill="D6E6F4" w:themeFill="accent1" w:themeFillTint="3F"/>
+      </w:tcPr>
+    </w:tblStylePr>
+    <w:tblStylePr w:type="band1Horz">
+      <w:tblPr/>
+      <w:tcPr>
+        <w:tcBorders>
+          <w:insideH w:val="nil"/>
+          <w:insideV w:val="nil"/>
+        </w:tcBorders>
+        <w:shd w:val="clear" w:color="auto" w:fill="D6E6F4" w:themeFill="accent1" w:themeFillTint="3F"/>
+      </w:tcPr>
+    </w:tblStylePr>
+    <w:tblStylePr w:type="band2Horz">
+      <w:tblPr/>
+      <w:tcPr>
+        <w:tcBorders>
+          <w:insideH w:val="nil"/>
+          <w:insideV w:val="nil"/>
+        </w:tcBorders>
+      </w:tcPr>
+    </w:tblStylePr>
+  </w:style>
+  <w:style w:type="table" w:styleId="1-10">
+    <w:name w:val="Medium Grid 1 Accent 1"/>
+    <w:basedOn w:val="a1"/>
+    <w:uiPriority w:val="67"/>
+    <w:rsid w:val="00B33097"/>
+    <w:rPr>
+      <w:sz w:val="24"/>
+      <w:szCs w:val="24"/>
+    </w:rPr>
+    <w:tblPr>
+      <w:tblStyleRowBandSize w:val="1"/>
+      <w:tblStyleColBandSize w:val="1"/>
+      <w:tblInd w:w="0" w:type="dxa"/>
+      <w:tblBorders>
+        <w:top w:val="single" w:sz="8" w:space="0" w:color="84B3DF" w:themeColor="accent1" w:themeTint="BF"/>
+        <w:left w:val="single" w:sz="8" w:space="0" w:color="84B3DF" w:themeColor="accent1" w:themeTint="BF"/>
+        <w:bottom w:val="single" w:sz="8" w:space="0" w:color="84B3DF" w:themeColor="accent1" w:themeTint="BF"/>
+        <w:right w:val="single" w:sz="8" w:space="0" w:color="84B3DF" w:themeColor="accent1" w:themeTint="BF"/>
+        <w:insideH w:val="single" w:sz="8" w:space="0" w:color="84B3DF" w:themeColor="accent1" w:themeTint="BF"/>
+        <w:insideV w:val="single" w:sz="8" w:space="0" w:color="84B3DF" w:themeColor="accent1" w:themeTint="BF"/>
+      </w:tblBorders>
+      <w:tblCellMar>
+        <w:top w:w="0" w:type="dxa"/>
+        <w:left w:w="108" w:type="dxa"/>
+        <w:bottom w:w="0" w:type="dxa"/>
+        <w:right w:w="108" w:type="dxa"/>
+      </w:tblCellMar>
+    </w:tblPr>
+    <w:tcPr>
+      <w:shd w:val="clear" w:color="auto" w:fill="D6E6F4" w:themeFill="accent1" w:themeFillTint="3F"/>
+    </w:tcPr>
+    <w:tblStylePr w:type="firstRow">
+      <w:rPr>
+        <w:b/>
+        <w:bCs/>
+      </w:rPr>
+    </w:tblStylePr>
+    <w:tblStylePr w:type="lastRow">
+      <w:rPr>
+        <w:b/>
+        <w:bCs/>
+      </w:rPr>
+      <w:tblPr/>
+      <w:tcPr>
+        <w:tcBorders>
+          <w:top w:val="single" w:sz="18" w:space="0" w:color="84B3DF" w:themeColor="accent1" w:themeTint="BF"/>
+        </w:tcBorders>
+      </w:tcPr>
+    </w:tblStylePr>
+    <w:tblStylePr w:type="firstCol">
+      <w:rPr>
+        <w:b/>
+        <w:bCs/>
+      </w:rPr>
+    </w:tblStylePr>
+    <w:tblStylePr w:type="lastCol">
+      <w:rPr>
+        <w:b/>
+        <w:bCs/>
+      </w:rPr>
+    </w:tblStylePr>
+    <w:tblStylePr w:type="band1Vert">
+      <w:tblPr/>
+      <w:tcPr>
+        <w:shd w:val="clear" w:color="auto" w:fill="ADCCEA" w:themeFill="accent1" w:themeFillTint="7F"/>
+      </w:tcPr>
+    </w:tblStylePr>
+    <w:tblStylePr w:type="band1Horz">
+      <w:tblPr/>
+      <w:tcPr>
+        <w:shd w:val="clear" w:color="auto" w:fill="ADCCEA" w:themeFill="accent1" w:themeFillTint="7F"/>
+      </w:tcPr>
+    </w:tblStylePr>
+  </w:style>
+  <w:style w:type="table" w:styleId="-10">
+    <w:name w:val="Colorful Grid Accent 1"/>
+    <w:basedOn w:val="a1"/>
+    <w:uiPriority w:val="73"/>
+    <w:rsid w:val="00B33097"/>
+    <w:rPr>
+      <w:color w:val="000000" w:themeColor="text1"/>
+      <w:sz w:val="24"/>
+      <w:szCs w:val="24"/>
+    </w:rPr>
+    <w:tblPr>
+      <w:tblStyleRowBandSize w:val="1"/>
+      <w:tblStyleColBandSize w:val="1"/>
+      <w:tblInd w:w="0" w:type="dxa"/>
+      <w:tblBorders>
+        <w:insideH w:val="single" w:sz="4" w:space="0" w:color="FFFFFF" w:themeColor="background1"/>
+      </w:tblBorders>
+      <w:tblCellMar>
+        <w:top w:w="0" w:type="dxa"/>
+        <w:left w:w="108" w:type="dxa"/>
+        <w:bottom w:w="0" w:type="dxa"/>
+        <w:right w:w="108" w:type="dxa"/>
+      </w:tblCellMar>
     </w:tblPr>
     <w:tcPr>
       <w:shd w:val="clear" w:color="auto" w:fill="DEEAF6" w:themeFill="accent1" w:themeFillTint="33"/>
@@ -42775,7 +44452,7 @@
   <a:extraClrSchemeLst/>
   <a:extLst>
     <a:ext uri="{05A4C25C-085E-4340-85A3-A5531E510DB2}">
-      <thm15:themeFamily xmlns:thm15="http://schemas.microsoft.com/office/thememl/2012/main" name="Office Theme" id="{62F939B6-93AF-4DB8-9C6B-D6C7DFDC589F}" vid="{4A3C46E8-61CC-4603-A589-7422A47A8E4A}"/>
+      <thm15:themeFamily xmlns="" xmlns:thm15="http://schemas.microsoft.com/office/thememl/2012/main" name="Office Theme" id="{62F939B6-93AF-4DB8-9C6B-D6C7DFDC589F}" vid="{4A3C46E8-61CC-4603-A589-7422A47A8E4A}"/>
     </a:ext>
   </a:extLst>
 </a:theme>
@@ -42805,7 +44482,7 @@
 </file>
 
 <file path=customXml/itemProps2.xml><?xml version="1.0" encoding="utf-8"?>
-<ds:datastoreItem xmlns:ds="http://schemas.openxmlformats.org/officeDocument/2006/customXml" ds:itemID="{6E0B3704-AD4D-47AD-B706-DA809B79C3E6}">
+<ds:datastoreItem xmlns:ds="http://schemas.openxmlformats.org/officeDocument/2006/customXml" ds:itemID="{96F22F70-FC1D-F44A-9316-9E06245FBB42}">
   <ds:schemaRefs>
     <ds:schemaRef ds:uri="http://schemas.openxmlformats.org/officeDocument/2006/bibliography"/>
   </ds:schemaRefs>

--- a/document/体系结构描述文档/进销存-体系结构描述文档.docx
+++ b/document/体系结构描述文档/进销存-体系结构描述文档.docx
@@ -158,7 +158,6 @@
             <w:dataBinding w:prefixMappings="xmlns:ns0='http://purl.org/dc/elements/1.1/' xmlns:ns1='http://schemas.openxmlformats.org/package/2006/metadata/core-properties' " w:xpath="/ns1:coreProperties[1]/ns0:subject[1]" w:storeItemID="{6C3C8BC8-F283-45AE-878A-BAB7291924A1}"/>
             <w:text/>
           </w:sdtPr>
-          <w:sdtEndPr/>
           <w:sdtContent>
             <w:p>
               <w:pPr>
@@ -274,7 +273,6 @@
                                     <w:calendar w:val="gregorian"/>
                                   </w:date>
                                 </w:sdtPr>
-                                <w:sdtEndPr/>
                                 <w:sdtContent>
                                   <w:p>
                                     <w:pPr>
@@ -321,7 +319,6 @@
                                     <w:dataBinding w:prefixMappings="xmlns:ns0='http://schemas.openxmlformats.org/officeDocument/2006/extended-properties' " w:xpath="/ns0:Properties[1]/ns0:Company[1]" w:storeItemID="{6668398D-A668-4E3E-A5EB-62B293D839F1}"/>
                                     <w:text/>
                                   </w:sdtPr>
-                                  <w:sdtEndPr/>
                                   <w:sdtContent>
                                     <w:r>
                                       <w:rPr>
@@ -369,13 +366,13 @@
                   </wp:anchor>
                 </w:drawing>
               </mc:Choice>
-              <mc:Fallback xmlns:w15="http://schemas.microsoft.com/office/word/2012/wordml">
+              <mc:Fallback>
                 <w:pict>
-                  <v:shapetype w14:anchorId="456AAB7A" id="_x0000_t202" coordsize="21600,21600" o:spt="202" path="m,l,21600r21600,l21600,xe">
+                  <v:shapetype id="_x0000_t202" coordsize="21600,21600" o:spt="202" path="m0,0l0,21600,21600,21600,21600,0xe">
                     <v:stroke joinstyle="miter"/>
                     <v:path gradientshapeok="t" o:connecttype="rect"/>
                   </v:shapetype>
-                  <v:shape id="文本框 142" o:spid="_x0000_s1026" type="#_x0000_t202" style="position:absolute;left:0;text-align:left;margin-left:0;margin-top:0;width:415.3pt;height:64.9pt;z-index:251657216;visibility:visible;mso-wrap-style:square;mso-width-percent:1000;mso-height-percent:0;mso-top-percent:850;mso-wrap-distance-left:9pt;mso-wrap-distance-top:0;mso-wrap-distance-right:9pt;mso-wrap-distance-bottom:0;mso-position-horizontal:center;mso-position-horizontal-relative:margin;mso-position-vertical-relative:page;mso-width-percent:1000;mso-height-percent:0;mso-top-percent:850;mso-width-relative:margin;mso-height-relative:margin;v-text-anchor:bottom" o:gfxdata="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" filled="f" stroked="f" strokeweight=".5pt">
+                  <v:shape id="文本框 142" o:spid="_x0000_s1026" type="#_x0000_t202" style="position:absolute;left:0;text-align:left;margin-left:0;margin-top:0;width:415.3pt;height:64.9pt;z-index:251657216;visibility:visible;mso-wrap-style:square;mso-width-percent:1000;mso-height-percent:0;mso-top-percent:850;mso-wrap-distance-left:9pt;mso-wrap-distance-top:0;mso-wrap-distance-right:9pt;mso-wrap-distance-bottom:0;mso-position-horizontal:center;mso-position-horizontal-relative:margin;mso-position-vertical-relative:page;mso-width-percent:1000;mso-height-percent:0;mso-top-percent:850;mso-width-relative:margin;mso-height-relative:margin;v-text-anchor:bottom" o:gfxdata="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" filled="f" stroked="f" strokeweight=".5pt">
                     <v:textbox style="mso-fit-shape-to-text:t" inset="0,0,0,0">
                       <w:txbxContent>
                         <w:sdt>
@@ -397,7 +394,6 @@
                               <w:calendar w:val="gregorian"/>
                             </w:date>
                           </w:sdtPr>
-                          <w:sdtEndPr/>
                           <w:sdtContent>
                             <w:p>
                               <w:pPr>
@@ -444,7 +440,6 @@
                               <w:dataBinding w:prefixMappings="xmlns:ns0='http://schemas.openxmlformats.org/officeDocument/2006/extended-properties' " w:xpath="/ns0:Properties[1]/ns0:Company[1]" w:storeItemID="{6668398D-A668-4E3E-A5EB-62B293D839F1}"/>
                               <w:text/>
                             </w:sdtPr>
-                            <w:sdtEndPr/>
                             <w:sdtContent>
                               <w:r>
                                 <w:rPr>
@@ -3736,14 +3731,14 @@
               </wp:anchor>
             </w:drawing>
           </mc:Choice>
-          <mc:Fallback xmlns:w15="http://schemas.microsoft.com/office/word/2012/wordml">
+          <mc:Fallback>
             <w:pict>
-              <v:shape w14:anchorId="6A92E176" id="文本框 1" o:spid="_x0000_s1027" type="#_x0000_t202" style="position:absolute;left:0;text-align:left;margin-left:113.5pt;margin-top:290.55pt;width:199.3pt;height:15.6pt;z-index:251655168;visibility:visible;mso-wrap-style:square;mso-width-percent:0;mso-wrap-distance-left:9pt;mso-wrap-distance-top:0;mso-wrap-distance-right:9pt;mso-wrap-distance-bottom:0;mso-position-horizontal:absolute;mso-position-horizontal-relative:text;mso-position-vertical:absolute;mso-position-vertical-relative:text;mso-width-percent:0;mso-width-relative:margin;v-text-anchor:top" o:gfxdata="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" stroked="f">
+              <v:shape id="文本框 1" o:spid="_x0000_s1027" type="#_x0000_t202" style="position:absolute;left:0;text-align:left;margin-left:113.5pt;margin-top:290.55pt;width:199.3pt;height:15.6pt;z-index:251655168;visibility:visible;mso-wrap-style:square;mso-width-percent:0;mso-wrap-distance-left:9pt;mso-wrap-distance-top:0;mso-wrap-distance-right:9pt;mso-wrap-distance-bottom:0;mso-position-horizontal:absolute;mso-position-horizontal-relative:text;mso-position-vertical:absolute;mso-position-vertical-relative:text;mso-width-percent:0;mso-width-relative:margin;v-text-anchor:top" o:gfxdata="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" stroked="f">
                 <v:textbox style="mso-fit-shape-to-text:t" inset="0,0,0,0">
                   <w:txbxContent>
                     <w:p>
                       <w:pPr>
-                        <w:pStyle w:val="a5"/>
+                        <w:pStyle w:val="a6"/>
                         <w:jc w:val="left"/>
                         <w:rPr>
                           <w:noProof/>
@@ -7101,14 +7096,14 @@
               </wp:anchor>
             </w:drawing>
           </mc:Choice>
-          <mc:Fallback xmlns:w15="http://schemas.microsoft.com/office/word/2012/wordml">
+          <mc:Fallback>
             <w:pict>
-              <v:shape w14:anchorId="1AFF6FD0" id="文本框 7" o:spid="_x0000_s1028" type="#_x0000_t202" style="position:absolute;left:0;text-align:left;margin-left:94.95pt;margin-top:244.7pt;width:225.35pt;height:15.6pt;z-index:251660288;visibility:visible;mso-wrap-style:square;mso-wrap-distance-left:9pt;mso-wrap-distance-top:0;mso-wrap-distance-right:9pt;mso-wrap-distance-bottom:0;mso-position-horizontal:absolute;mso-position-horizontal-relative:text;mso-position-vertical:absolute;mso-position-vertical-relative:text;v-text-anchor:top" o:gfxdata="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" stroked="f">
+              <v:shape id="文本框 7" o:spid="_x0000_s1028" type="#_x0000_t202" style="position:absolute;left:0;text-align:left;margin-left:94.95pt;margin-top:244.7pt;width:225.35pt;height:15.6pt;z-index:251660288;visibility:visible;mso-wrap-style:square;mso-wrap-distance-left:9pt;mso-wrap-distance-top:0;mso-wrap-distance-right:9pt;mso-wrap-distance-bottom:0;mso-position-horizontal:absolute;mso-position-horizontal-relative:text;mso-position-vertical:absolute;mso-position-vertical-relative:text;v-text-anchor:top" o:gfxdata="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" stroked="f">
                 <v:textbox style="mso-fit-shape-to-text:t" inset="0,0,0,0">
                   <w:txbxContent>
                     <w:p>
                       <w:pPr>
-                        <w:pStyle w:val="a5"/>
+                        <w:pStyle w:val="a6"/>
                         <w:jc w:val="center"/>
                       </w:pPr>
                       <w:r>
@@ -7465,9 +7460,9 @@
               </wp:anchor>
             </w:drawing>
           </mc:Choice>
-          <mc:Fallback xmlns:w15="http://schemas.microsoft.com/office/word/2012/wordml">
+          <mc:Fallback>
             <w:pict>
-              <v:shape w14:anchorId="7FF660B2" id="文本框 18" o:spid="_x0000_s1029" type="#_x0000_t202" style="position:absolute;left:0;text-align:left;margin-left:125.45pt;margin-top:15.85pt;width:60.7pt;height:119.3pt;z-index:251652096;visibility:visible;mso-wrap-style:square;mso-wrap-distance-left:9pt;mso-wrap-distance-top:0;mso-wrap-distance-right:9pt;mso-wrap-distance-bottom:0;mso-position-horizontal:absolute;mso-position-horizontal-relative:text;mso-position-vertical:absolute;mso-position-vertical-relative:text;v-text-anchor:top" o:gfxdata="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" fillcolor="white [3201]" strokeweight=".5pt">
+              <v:shape id="文本框 18" o:spid="_x0000_s1029" type="#_x0000_t202" style="position:absolute;left:0;text-align:left;margin-left:125.45pt;margin-top:15.85pt;width:60.7pt;height:119.3pt;z-index:251652096;visibility:visible;mso-wrap-style:square;mso-wrap-distance-left:9pt;mso-wrap-distance-top:0;mso-wrap-distance-right:9pt;mso-wrap-distance-bottom:0;mso-position-horizontal:absolute;mso-position-horizontal-relative:text;mso-position-vertical:absolute;mso-position-vertical-relative:text;v-text-anchor:top" o:gfxdata="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" fillcolor="white [3201]" strokeweight=".5pt">
                 <v:textbox>
                   <w:txbxContent>
                     <w:p/>
@@ -7585,9 +7580,9 @@
               </wp:anchor>
             </w:drawing>
           </mc:Choice>
-          <mc:Fallback xmlns:w15="http://schemas.microsoft.com/office/word/2012/wordml">
+          <mc:Fallback>
             <w:pict>
-              <v:shape w14:anchorId="6BC729A5" id="文本框 25" o:spid="_x0000_s1030" type="#_x0000_t202" style="position:absolute;left:0;text-align:left;margin-left:354pt;margin-top:1pt;width:60.7pt;height:119.3pt;z-index:251665408;visibility:visible;mso-wrap-style:square;mso-wrap-distance-left:9pt;mso-wrap-distance-top:0;mso-wrap-distance-right:9pt;mso-wrap-distance-bottom:0;mso-position-horizontal:absolute;mso-position-horizontal-relative:text;mso-position-vertical:absolute;mso-position-vertical-relative:text;v-text-anchor:top" o:gfxdata="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" fillcolor="white [3201]" strokeweight=".5pt">
+              <v:shape id="文本框 25" o:spid="_x0000_s1030" type="#_x0000_t202" style="position:absolute;left:0;text-align:left;margin-left:354pt;margin-top:1pt;width:60.7pt;height:119.3pt;z-index:251665408;visibility:visible;mso-wrap-style:square;mso-wrap-distance-left:9pt;mso-wrap-distance-top:0;mso-wrap-distance-right:9pt;mso-wrap-distance-bottom:0;mso-position-horizontal:absolute;mso-position-horizontal-relative:text;mso-position-vertical:absolute;mso-position-vertical-relative:text;v-text-anchor:top" o:gfxdata="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" fillcolor="white [3201]" strokeweight=".5pt">
                 <v:textbox>
                   <w:txbxContent>
                     <w:p/>
@@ -7696,9 +7691,9 @@
               </wp:anchor>
             </w:drawing>
           </mc:Choice>
-          <mc:Fallback xmlns:w15="http://schemas.microsoft.com/office/word/2012/wordml">
+          <mc:Fallback>
             <w:pict>
-              <v:shape w14:anchorId="6555EC49" id="文本框 14" o:spid="_x0000_s1031" type="#_x0000_t202" style="position:absolute;left:0;text-align:left;margin-left:.2pt;margin-top:.75pt;width:104.25pt;height:25.25pt;z-index:251648000;visibility:visible;mso-wrap-style:square;mso-wrap-distance-left:9pt;mso-wrap-distance-top:0;mso-wrap-distance-right:9pt;mso-wrap-distance-bottom:0;mso-position-horizontal:absolute;mso-position-horizontal-relative:text;mso-position-vertical:absolute;mso-position-vertical-relative:text;v-text-anchor:top" o:gfxdata="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" fillcolor="white [3201]" strokeweight=".5pt">
+              <v:shape id="文本框 14" o:spid="_x0000_s1031" type="#_x0000_t202" style="position:absolute;left:0;text-align:left;margin-left:.2pt;margin-top:.75pt;width:104.25pt;height:25.25pt;z-index:251648000;visibility:visible;mso-wrap-style:square;mso-wrap-distance-left:9pt;mso-wrap-distance-top:0;mso-wrap-distance-right:9pt;mso-wrap-distance-bottom:0;mso-position-horizontal:absolute;mso-position-horizontal-relative:text;mso-position-vertical:absolute;mso-position-vertical-relative:text;v-text-anchor:top" o:gfxdata="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" fillcolor="white [3201]" strokeweight=".5pt">
                 <v:textbox>
                   <w:txbxContent>
                     <w:p>
@@ -7835,9 +7830,9 @@
               </wp:anchor>
             </w:drawing>
           </mc:Choice>
-          <mc:Fallback xmlns:w15="http://schemas.microsoft.com/office/word/2012/wordml">
+          <mc:Fallback>
             <w:pict>
-              <v:shape w14:anchorId="545DBF43" id="文本框 23" o:spid="_x0000_s1032" type="#_x0000_t202" style="position:absolute;left:0;text-align:left;margin-left:223.05pt;margin-top:1pt;width:104.2pt;height:25.25pt;z-index:251662336;visibility:visible;mso-wrap-style:square;mso-wrap-distance-left:9pt;mso-wrap-distance-top:0;mso-wrap-distance-right:9pt;mso-wrap-distance-bottom:0;mso-position-horizontal:absolute;mso-position-horizontal-relative:text;mso-position-vertical:absolute;mso-position-vertical-relative:text;v-text-anchor:top" o:gfxdata="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" fillcolor="white [3201]" strokeweight=".5pt">
+              <v:shape id="文本框 23" o:spid="_x0000_s1032" type="#_x0000_t202" style="position:absolute;left:0;text-align:left;margin-left:223.05pt;margin-top:1pt;width:104.2pt;height:25.25pt;z-index:251662336;visibility:visible;mso-wrap-style:square;mso-wrap-distance-left:9pt;mso-wrap-distance-top:0;mso-wrap-distance-right:9pt;mso-wrap-distance-bottom:0;mso-position-horizontal:absolute;mso-position-horizontal-relative:text;mso-position-vertical:absolute;mso-position-vertical-relative:text;v-text-anchor:top" o:gfxdata="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" fillcolor="white [3201]" strokeweight=".5pt">
                 <v:textbox>
                   <w:txbxContent>
                     <w:p>
@@ -7955,9 +7950,9 @@
               </wp:anchor>
             </w:drawing>
           </mc:Choice>
-          <mc:Fallback xmlns:w15="http://schemas.microsoft.com/office/word/2012/wordml">
+          <mc:Fallback>
             <w:pict>
-              <v:shape w14:anchorId="52881AA1" id="文本框 15" o:spid="_x0000_s1033" type="#_x0000_t202" style="position:absolute;left:0;text-align:left;margin-left:.5pt;margin-top:.6pt;width:104.2pt;height:25.25pt;z-index:251650048;visibility:visible;mso-wrap-style:square;mso-wrap-distance-left:9pt;mso-wrap-distance-top:0;mso-wrap-distance-right:9pt;mso-wrap-distance-bottom:0;mso-position-horizontal:absolute;mso-position-horizontal-relative:text;mso-position-vertical:absolute;mso-position-vertical-relative:text;v-text-anchor:top" o:gfxdata="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" fillcolor="white [3201]" strokeweight=".5pt">
+              <v:shape id="文本框 15" o:spid="_x0000_s1033" type="#_x0000_t202" style="position:absolute;left:0;text-align:left;margin-left:.5pt;margin-top:.6pt;width:104.2pt;height:25.25pt;z-index:251650048;visibility:visible;mso-wrap-style:square;mso-wrap-distance-left:9pt;mso-wrap-distance-top:0;mso-wrap-distance-right:9pt;mso-wrap-distance-bottom:0;mso-position-horizontal:absolute;mso-position-horizontal-relative:text;mso-position-vertical:absolute;mso-position-vertical-relative:text;v-text-anchor:top" o:gfxdata="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" fillcolor="white [3201]" strokeweight=".5pt">
                 <v:textbox>
                   <w:txbxContent>
                     <w:p>
@@ -8087,9 +8082,9 @@
               </wp:anchor>
             </w:drawing>
           </mc:Choice>
-          <mc:Fallback xmlns:w15="http://schemas.microsoft.com/office/word/2012/wordml">
+          <mc:Fallback>
             <w:pict>
-              <v:shape w14:anchorId="24B275D8" id="文本框 24" o:spid="_x0000_s1034" type="#_x0000_t202" style="position:absolute;left:0;text-align:left;margin-left:224.15pt;margin-top:.8pt;width:104.2pt;height:25.25pt;z-index:251663360;visibility:visible;mso-wrap-style:square;mso-wrap-distance-left:9pt;mso-wrap-distance-top:0;mso-wrap-distance-right:9pt;mso-wrap-distance-bottom:0;mso-position-horizontal:absolute;mso-position-horizontal-relative:text;mso-position-vertical:absolute;mso-position-vertical-relative:text;v-text-anchor:top" o:gfxdata="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" fillcolor="white [3201]" strokeweight=".5pt">
+              <v:shape id="文本框 24" o:spid="_x0000_s1034" type="#_x0000_t202" style="position:absolute;left:0;text-align:left;margin-left:224.15pt;margin-top:.8pt;width:104.2pt;height:25.25pt;z-index:251663360;visibility:visible;mso-wrap-style:square;mso-wrap-distance-left:9pt;mso-wrap-distance-top:0;mso-wrap-distance-right:9pt;mso-wrap-distance-bottom:0;mso-position-horizontal:absolute;mso-position-horizontal-relative:text;mso-position-vertical:absolute;mso-position-vertical-relative:text;v-text-anchor:top" o:gfxdata="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" fillcolor="white [3201]" strokeweight=".5pt">
                 <v:textbox>
                   <w:txbxContent>
                     <w:p>
@@ -8195,9 +8190,9 @@
               </wp:anchor>
             </w:drawing>
           </mc:Choice>
-          <mc:Fallback xmlns:w15="http://schemas.microsoft.com/office/word/2012/wordml">
+          <mc:Fallback>
             <w:pict>
-              <v:shape w14:anchorId="7A2A67AA" id="文本框 17" o:spid="_x0000_s1035" type="#_x0000_t202" style="position:absolute;left:0;text-align:left;margin-left:0;margin-top:.1pt;width:104.25pt;height:25.25pt;z-index:251651072;visibility:visible;mso-wrap-style:square;mso-wrap-distance-left:9pt;mso-wrap-distance-top:0;mso-wrap-distance-right:9pt;mso-wrap-distance-bottom:0;mso-position-horizontal:absolute;mso-position-horizontal-relative:text;mso-position-vertical:absolute;mso-position-vertical-relative:text;v-text-anchor:top" o:gfxdata="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" fillcolor="white [3201]" strokeweight=".5pt">
+              <v:shape id="文本框 17" o:spid="_x0000_s1035" type="#_x0000_t202" style="position:absolute;left:0;text-align:left;margin-left:0;margin-top:.1pt;width:104.25pt;height:25.25pt;z-index:251651072;visibility:visible;mso-wrap-style:square;mso-wrap-distance-left:9pt;mso-wrap-distance-top:0;mso-wrap-distance-right:9pt;mso-wrap-distance-bottom:0;mso-position-horizontal:absolute;mso-position-horizontal-relative:text;mso-position-vertical:absolute;mso-position-vertical-relative:text;v-text-anchor:top" o:gfxdata="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" fillcolor="white [3201]" strokeweight=".5pt">
                 <v:textbox>
                   <w:txbxContent>
                     <w:p>
@@ -9650,9 +9645,9 @@
               </wp:anchor>
             </w:drawing>
           </mc:Choice>
-          <mc:Fallback xmlns:w15="http://schemas.microsoft.com/office/word/2012/wordml">
+          <mc:Fallback>
             <w:pict>
-              <v:shape w14:anchorId="57ECE1E1" id="文本框 16" o:spid="_x0000_s1036" type="#_x0000_t202" style="position:absolute;left:0;text-align:left;margin-left:14.75pt;margin-top:26.4pt;width:63.95pt;height:29pt;z-index:251639296;visibility:visible;mso-wrap-style:square;mso-width-percent:0;mso-height-percent:0;mso-wrap-distance-left:9pt;mso-wrap-distance-top:0;mso-wrap-distance-right:9pt;mso-wrap-distance-bottom:0;mso-position-horizontal:absolute;mso-position-horizontal-relative:text;mso-position-vertical:absolute;mso-position-vertical-relative:text;mso-width-percent:0;mso-height-percent:0;mso-width-relative:margin;mso-height-relative:margin;v-text-anchor:top" o:gfxdata="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" fillcolor="white [3201]" strokeweight=".5pt">
+              <v:shape id="文本框 16" o:spid="_x0000_s1036" type="#_x0000_t202" style="position:absolute;left:0;text-align:left;margin-left:14.75pt;margin-top:26.4pt;width:63.95pt;height:29pt;z-index:251639296;visibility:visible;mso-wrap-style:square;mso-width-percent:0;mso-height-percent:0;mso-wrap-distance-left:9pt;mso-wrap-distance-top:0;mso-wrap-distance-right:9pt;mso-wrap-distance-bottom:0;mso-position-horizontal:absolute;mso-position-horizontal-relative:text;mso-position-vertical:absolute;mso-position-vertical-relative:text;mso-width-percent:0;mso-height-percent:0;mso-width-relative:margin;mso-height-relative:margin;v-text-anchor:top" o:gfxdata="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" fillcolor="white [3201]" strokeweight=".5pt">
                 <v:textbox>
                   <w:txbxContent>
                     <w:p>
@@ -9960,9 +9955,9 @@
               </wp:anchor>
             </w:drawing>
           </mc:Choice>
-          <mc:Fallback xmlns:w15="http://schemas.microsoft.com/office/word/2012/wordml">
+          <mc:Fallback>
             <w:pict>
-              <v:shape w14:anchorId="26744870" id="文本框 26" o:spid="_x0000_s1037" type="#_x0000_t202" style="position:absolute;left:0;text-align:left;margin-left:169pt;margin-top:11.75pt;width:33.3pt;height:27.95pt;z-index:251647488;visibility:visible;mso-wrap-style:square;mso-width-percent:0;mso-height-percent:0;mso-wrap-distance-left:9pt;mso-wrap-distance-top:0;mso-wrap-distance-right:9pt;mso-wrap-distance-bottom:0;mso-position-horizontal:absolute;mso-position-horizontal-relative:text;mso-position-vertical:absolute;mso-position-vertical-relative:text;mso-width-percent:0;mso-height-percent:0;mso-width-relative:margin;mso-height-relative:margin;v-text-anchor:top" o:gfxdata="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" fillcolor="white [3201]" strokeweight=".5pt">
+              <v:shape id="文本框 26" o:spid="_x0000_s1037" type="#_x0000_t202" style="position:absolute;left:0;text-align:left;margin-left:169pt;margin-top:11.75pt;width:33.3pt;height:27.95pt;z-index:251647488;visibility:visible;mso-wrap-style:square;mso-width-percent:0;mso-height-percent:0;mso-wrap-distance-left:9pt;mso-wrap-distance-top:0;mso-wrap-distance-right:9pt;mso-wrap-distance-bottom:0;mso-position-horizontal:absolute;mso-position-horizontal-relative:text;mso-position-vertical:absolute;mso-position-vertical-relative:text;mso-width-percent:0;mso-height-percent:0;mso-width-relative:margin;mso-height-relative:margin;v-text-anchor:top" o:gfxdata="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" fillcolor="white [3201]" strokeweight=".5pt">
                 <v:textbox>
                   <w:txbxContent>
                     <w:p>
@@ -10243,9 +10238,9 @@
               </wp:anchor>
             </w:drawing>
           </mc:Choice>
-          <mc:Fallback xmlns:w15="http://schemas.microsoft.com/office/word/2012/wordml">
+          <mc:Fallback>
             <w:pict>
-              <v:shape w14:anchorId="74AF5315" id="文本框 19" o:spid="_x0000_s1038" type="#_x0000_t202" style="position:absolute;left:0;text-align:left;margin-left:263.45pt;margin-top:.4pt;width:149.9pt;height:65.55pt;z-index:251643392;visibility:visible;mso-wrap-style:square;mso-height-percent:0;mso-wrap-distance-left:9pt;mso-wrap-distance-top:0;mso-wrap-distance-right:9pt;mso-wrap-distance-bottom:0;mso-position-horizontal:absolute;mso-position-horizontal-relative:text;mso-position-vertical:absolute;mso-position-vertical-relative:text;mso-height-percent:0;mso-height-relative:margin;v-text-anchor:top" o:gfxdata="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" fillcolor="white [3201]" strokeweight=".5pt">
+              <v:shape id="文本框 19" o:spid="_x0000_s1038" type="#_x0000_t202" style="position:absolute;left:0;text-align:left;margin-left:263.45pt;margin-top:.4pt;width:149.9pt;height:65.55pt;z-index:251643392;visibility:visible;mso-wrap-style:square;mso-height-percent:0;mso-wrap-distance-left:9pt;mso-wrap-distance-top:0;mso-wrap-distance-right:9pt;mso-wrap-distance-bottom:0;mso-position-horizontal:absolute;mso-position-horizontal-relative:text;mso-position-vertical:absolute;mso-position-vertical-relative:text;mso-height-percent:0;mso-height-relative:margin;v-text-anchor:top" o:gfxdata="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" fillcolor="white [3201]" strokeweight=".5pt">
                 <v:textbox>
                   <w:txbxContent>
                     <w:p>
@@ -10670,9 +10665,9 @@
               </wp:anchor>
             </w:drawing>
           </mc:Choice>
-          <mc:Fallback xmlns:w15="http://schemas.microsoft.com/office/word/2012/wordml">
+          <mc:Fallback>
             <w:pict>
-              <v:shape w14:anchorId="00087A16" id="文本框 128" o:spid="_x0000_s1039" type="#_x0000_t202" style="position:absolute;left:0;text-align:left;margin-left:284.45pt;margin-top:11.05pt;width:100.5pt;height:26.85pt;z-index:251664384;visibility:visible;mso-wrap-style:square;mso-wrap-distance-left:9pt;mso-wrap-distance-top:0;mso-wrap-distance-right:9pt;mso-wrap-distance-bottom:0;mso-position-horizontal:absolute;mso-position-horizontal-relative:text;mso-position-vertical:absolute;mso-position-vertical-relative:text;v-text-anchor:top" o:gfxdata="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" fillcolor="white [3201]" strokeweight=".5pt">
+              <v:shape id="文本框 128" o:spid="_x0000_s1039" type="#_x0000_t202" style="position:absolute;left:0;text-align:left;margin-left:284.45pt;margin-top:11.05pt;width:100.5pt;height:26.85pt;z-index:251664384;visibility:visible;mso-wrap-style:square;mso-wrap-distance-left:9pt;mso-wrap-distance-top:0;mso-wrap-distance-right:9pt;mso-wrap-distance-bottom:0;mso-position-horizontal:absolute;mso-position-horizontal-relative:text;mso-position-vertical:absolute;mso-position-vertical-relative:text;v-text-anchor:top" o:gfxdata="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" fillcolor="white [3201]" strokeweight=".5pt">
                 <v:textbox>
                   <w:txbxContent>
                     <w:p>
@@ -12598,22 +12593,14 @@
               <w:t xml:space="preserve">addCommo(Sort sortName, String name, String type, </w:t>
             </w:r>
             <w:r>
-              <w:t>double</w:t>
-            </w:r>
-            <w:r>
-              <w:t xml:space="preserve"> </w:t>
+              <w:t xml:space="preserve">double </w:t>
             </w:r>
             <w:r>
               <w:t xml:space="preserve">purPrice, </w:t>
             </w:r>
             <w:r>
-              <w:t>double</w:t>
-            </w:r>
-            <w:r>
-              <w:t xml:space="preserve"> </w:t>
-            </w:r>
-            <w:bookmarkStart w:id="17" w:name="_GoBack"/>
-            <w:bookmarkEnd w:id="17"/>
+              <w:t xml:space="preserve">double </w:t>
+            </w:r>
             <w:r>
               <w:t>salePrice)</w:t>
             </w:r>
@@ -15891,13 +15878,13 @@
               <w:spacing w:line="276" w:lineRule="auto"/>
               <w:cnfStyle w:val="000000000000" w:firstRow="0" w:lastRow="0" w:firstColumn="0" w:lastColumn="0" w:oddVBand="0" w:evenVBand="0" w:oddHBand="0" w:evenHBand="0" w:firstRowFirstColumn="0" w:firstRowLastColumn="0" w:lastRowFirstColumn="0" w:lastRowLastColumn="0"/>
             </w:pPr>
-            <w:bookmarkStart w:id="18" w:name="OLE_LINK1"/>
-            <w:bookmarkStart w:id="19" w:name="OLE_LINK2"/>
+            <w:bookmarkStart w:id="17" w:name="OLE_LINK1"/>
+            <w:bookmarkStart w:id="18" w:name="OLE_LINK2"/>
             <w:r>
               <w:t>public ResultMessage</w:t>
             </w:r>
+            <w:bookmarkEnd w:id="17"/>
             <w:bookmarkEnd w:id="18"/>
-            <w:bookmarkEnd w:id="19"/>
             <w:r>
               <w:rPr>
                 <w:rFonts w:hint="eastAsia"/>
@@ -16497,8 +16484,8 @@
             <w:pPr>
               <w:spacing w:line="276" w:lineRule="auto"/>
             </w:pPr>
-            <w:bookmarkStart w:id="20" w:name="OLE_LINK3"/>
-            <w:bookmarkStart w:id="21" w:name="OLE_LINK4"/>
+            <w:bookmarkStart w:id="19" w:name="OLE_LINK3"/>
+            <w:bookmarkStart w:id="20" w:name="OLE_LINK4"/>
             <w:r>
               <w:rPr>
                 <w:rFonts w:hint="eastAsia"/>
@@ -17748,8 +17735,8 @@
           </w:p>
         </w:tc>
       </w:tr>
+      <w:bookmarkEnd w:id="19"/>
       <w:bookmarkEnd w:id="20"/>
-      <w:bookmarkEnd w:id="21"/>
       <w:tr>
         <w:trPr>
           <w:cnfStyle w:val="000000100000" w:firstRow="0" w:lastRow="0" w:firstColumn="0" w:lastColumn="0" w:oddVBand="0" w:evenVBand="0" w:oddHBand="1" w:evenHBand="0" w:firstRowFirstColumn="0" w:firstRowLastColumn="0" w:lastRowFirstColumn="0" w:lastRowLastColumn="0"/>
@@ -18997,8 +18984,8 @@
             <w:r>
               <w:t>Sale</w:t>
             </w:r>
-            <w:bookmarkStart w:id="22" w:name="OLE_LINK28"/>
-            <w:bookmarkStart w:id="23" w:name="OLE_LINK29"/>
+            <w:bookmarkStart w:id="21" w:name="OLE_LINK28"/>
+            <w:bookmarkStart w:id="22" w:name="OLE_LINK29"/>
             <w:r>
               <w:t>(</w:t>
             </w:r>
@@ -19020,8 +19007,8 @@
             <w:r>
               <w:t>s, int beforePrice,</w:t>
             </w:r>
-            <w:bookmarkStart w:id="24" w:name="OLE_LINK30"/>
-            <w:bookmarkStart w:id="25" w:name="OLE_LINK31"/>
+            <w:bookmarkStart w:id="23" w:name="OLE_LINK30"/>
+            <w:bookmarkStart w:id="24" w:name="OLE_LINK31"/>
             <w:r>
               <w:t xml:space="preserve"> int allowance, int </w:t>
             </w:r>
@@ -19029,8 +19016,8 @@
               <w:lastRenderedPageBreak/>
               <w:t>voucher</w:t>
             </w:r>
+            <w:bookmarkEnd w:id="23"/>
             <w:bookmarkEnd w:id="24"/>
-            <w:bookmarkEnd w:id="25"/>
             <w:r>
               <w:t xml:space="preserve">, </w:t>
             </w:r>
@@ -19049,8 +19036,8 @@
             <w:r>
               <w:t>)</w:t>
             </w:r>
+            <w:bookmarkEnd w:id="21"/>
             <w:bookmarkEnd w:id="22"/>
-            <w:bookmarkEnd w:id="23"/>
           </w:p>
         </w:tc>
       </w:tr>
@@ -21604,13 +21591,13 @@
             <w:r>
               <w:t>.</w:t>
             </w:r>
-            <w:bookmarkStart w:id="26" w:name="OLE_LINK5"/>
-            <w:bookmarkStart w:id="27" w:name="OLE_LINK6"/>
+            <w:bookmarkStart w:id="25" w:name="OLE_LINK5"/>
+            <w:bookmarkStart w:id="26" w:name="OLE_LINK6"/>
             <w:r>
               <w:t>findAccount</w:t>
             </w:r>
+            <w:bookmarkEnd w:id="25"/>
             <w:bookmarkEnd w:id="26"/>
-            <w:bookmarkEnd w:id="27"/>
           </w:p>
         </w:tc>
         <w:tc>
@@ -22803,16 +22790,10 @@
               <w:spacing w:line="276" w:lineRule="auto"/>
             </w:pPr>
             <w:r>
-              <w:rPr>
-                <w:rFonts w:hint="eastAsia"/>
-              </w:rPr>
-              <w:t>Funt</w:t>
-            </w:r>
-            <w:r>
-              <w:t>.</w:t>
-            </w:r>
-            <w:r>
-              <w:t>addBillItem</w:t>
+              <w:t>accountBill</w:t>
+            </w:r>
+            <w:r>
+              <w:t>.addBillItem</w:t>
             </w:r>
           </w:p>
         </w:tc>
@@ -22985,16 +22966,10 @@
               <w:spacing w:line="276" w:lineRule="auto"/>
             </w:pPr>
             <w:r>
-              <w:rPr>
-                <w:rFonts w:hint="eastAsia"/>
-              </w:rPr>
-              <w:t>Funt</w:t>
-            </w:r>
-            <w:r>
-              <w:t>.</w:t>
-            </w:r>
-            <w:r>
-              <w:t>getSumMoney</w:t>
+              <w:t>accountBill</w:t>
+            </w:r>
+            <w:r>
+              <w:t>.getSumMoney</w:t>
             </w:r>
           </w:p>
         </w:tc>
@@ -23167,10 +23142,7 @@
               <w:spacing w:line="276" w:lineRule="auto"/>
             </w:pPr>
             <w:r>
-              <w:rPr>
-                <w:rFonts w:hint="eastAsia"/>
-              </w:rPr>
-              <w:t>Funt</w:t>
+              <w:t>accountBill</w:t>
             </w:r>
             <w:r>
               <w:t>.add</w:t>
@@ -23372,10 +23344,7 @@
               <w:spacing w:line="276" w:lineRule="auto"/>
             </w:pPr>
             <w:r>
-              <w:rPr>
-                <w:rFonts w:hint="eastAsia"/>
-              </w:rPr>
-              <w:t>Funt</w:t>
+              <w:t>accountBill</w:t>
             </w:r>
             <w:r>
               <w:t>.add</w:t>
@@ -23436,13 +23405,10 @@
               <w:t>(</w:t>
             </w:r>
             <w:r>
-              <w:rPr>
-                <w:highlight w:val="lightGray"/>
-              </w:rPr>
-              <w:t>String</w:t>
-            </w:r>
-            <w:r>
-              <w:t xml:space="preserve"> id, ClientVO client, UserVO user, ArrayList&lt;BillItemVO&gt; bills, int</w:t>
+              <w:t>String id, C</w:t>
+            </w:r>
+            <w:r>
+              <w:t>lientVO client, UserVO user, ArrayList&lt;BillItemVO&gt; bills, int</w:t>
             </w:r>
             <w:r>
               <w:t xml:space="preserve"> sumMoney)</w:t>
@@ -23592,10 +23558,7 @@
               <w:spacing w:line="276" w:lineRule="auto"/>
             </w:pPr>
             <w:r>
-              <w:rPr>
-                <w:rFonts w:hint="eastAsia"/>
-              </w:rPr>
-              <w:t>Funt</w:t>
+              <w:t>accountBill</w:t>
             </w:r>
             <w:r>
               <w:t>.submit</w:t>
@@ -23834,7 +23797,22 @@
               <w:rPr>
                 <w:rFonts w:hint="eastAsia"/>
               </w:rPr>
-              <w:t>FuntDataService</w:t>
+              <w:t>A</w:t>
+            </w:r>
+            <w:r>
+              <w:t>ccountBill</w:t>
+            </w:r>
+            <w:r>
+              <w:rPr>
+                <w:rFonts w:hint="eastAsia"/>
+              </w:rPr>
+              <w:t xml:space="preserve"> </w:t>
+            </w:r>
+            <w:r>
+              <w:rPr>
+                <w:rFonts w:hint="eastAsia"/>
+              </w:rPr>
+              <w:t>DataService</w:t>
             </w:r>
             <w:r>
               <w:t>.</w:t>
@@ -23887,7 +23865,16 @@
               <w:rPr>
                 <w:rFonts w:hint="eastAsia"/>
               </w:rPr>
-              <w:t>FuntDataService</w:t>
+              <w:t>A</w:t>
+            </w:r>
+            <w:r>
+              <w:t>ccountBill</w:t>
+            </w:r>
+            <w:r>
+              <w:rPr>
+                <w:rFonts w:hint="eastAsia"/>
+              </w:rPr>
+              <w:t>DataService</w:t>
             </w:r>
             <w:r>
               <w:t>.</w:t>
@@ -23898,7 +23885,19 @@
               <w:spacing w:line="276" w:lineRule="auto"/>
             </w:pPr>
             <w:r>
-              <w:t>insert(FuntPO po)</w:t>
+              <w:t>insert(</w:t>
+            </w:r>
+            <w:r>
+              <w:rPr>
+                <w:rFonts w:hint="eastAsia"/>
+              </w:rPr>
+              <w:t>A</w:t>
+            </w:r>
+            <w:r>
+              <w:t>ccountBill</w:t>
+            </w:r>
+            <w:r>
+              <w:t>PO po)</w:t>
             </w:r>
           </w:p>
         </w:tc>
@@ -23937,7 +23936,16 @@
               <w:rPr>
                 <w:rFonts w:hint="eastAsia"/>
               </w:rPr>
-              <w:t>FuntDataService</w:t>
+              <w:t>A</w:t>
+            </w:r>
+            <w:r>
+              <w:t>ccountBill</w:t>
+            </w:r>
+            <w:r>
+              <w:rPr>
+                <w:rFonts w:hint="eastAsia"/>
+              </w:rPr>
+              <w:t>DataService</w:t>
             </w:r>
             <w:r>
               <w:t>.</w:t>
@@ -23948,7 +23956,25 @@
               <w:spacing w:line="276" w:lineRule="auto"/>
             </w:pPr>
             <w:r>
-              <w:t>delete(FuntPO po)</w:t>
+              <w:t>delete(</w:t>
+            </w:r>
+            <w:r>
+              <w:rPr>
+                <w:rFonts w:hint="eastAsia"/>
+              </w:rPr>
+              <w:t>A</w:t>
+            </w:r>
+            <w:r>
+              <w:t>ccountBill</w:t>
+            </w:r>
+            <w:r>
+              <w:t>PO</w:t>
+            </w:r>
+            <w:r>
+              <w:t xml:space="preserve"> </w:t>
+            </w:r>
+            <w:r>
+              <w:t>po)</w:t>
             </w:r>
           </w:p>
         </w:tc>
@@ -23990,7 +24016,16 @@
               <w:rPr>
                 <w:rFonts w:hint="eastAsia"/>
               </w:rPr>
-              <w:t>FuntDataService</w:t>
+              <w:t>A</w:t>
+            </w:r>
+            <w:r>
+              <w:t>ccountBill</w:t>
+            </w:r>
+            <w:r>
+              <w:rPr>
+                <w:rFonts w:hint="eastAsia"/>
+              </w:rPr>
+              <w:t>DataService</w:t>
             </w:r>
             <w:r>
               <w:t>.</w:t>
@@ -24001,7 +24036,25 @@
               <w:spacing w:line="276" w:lineRule="auto"/>
             </w:pPr>
             <w:r>
-              <w:t>update(FuntPO po)</w:t>
+              <w:t>update(</w:t>
+            </w:r>
+            <w:r>
+              <w:rPr>
+                <w:rFonts w:hint="eastAsia"/>
+              </w:rPr>
+              <w:t>A</w:t>
+            </w:r>
+            <w:r>
+              <w:t>ccountBill</w:t>
+            </w:r>
+            <w:r>
+              <w:t>PO</w:t>
+            </w:r>
+            <w:r>
+              <w:t xml:space="preserve"> </w:t>
+            </w:r>
+            <w:r>
+              <w:t>po)</w:t>
             </w:r>
           </w:p>
         </w:tc>
@@ -24040,7 +24093,16 @@
               <w:rPr>
                 <w:rFonts w:hint="eastAsia"/>
               </w:rPr>
-              <w:t>FuntDataService</w:t>
+              <w:t>A</w:t>
+            </w:r>
+            <w:r>
+              <w:t>ccountBill</w:t>
+            </w:r>
+            <w:r>
+              <w:rPr>
+                <w:rFonts w:hint="eastAsia"/>
+              </w:rPr>
+              <w:t>DataService</w:t>
             </w:r>
             <w:r>
               <w:t>.init</w:t>
@@ -24057,6 +24119,1171 @@
             <w:pPr>
               <w:spacing w:line="276" w:lineRule="auto"/>
               <w:cnfStyle w:val="000000000000" w:firstRow="0" w:lastRow="0" w:firstColumn="0" w:lastColumn="0" w:oddVBand="0" w:evenVBand="0" w:oddHBand="0" w:evenHBand="0" w:firstRowFirstColumn="0" w:firstRowLastColumn="0" w:lastRowFirstColumn="0" w:lastRowLastColumn="0"/>
+            </w:pPr>
+            <w:r>
+              <w:rPr>
+                <w:rFonts w:hint="eastAsia"/>
+              </w:rPr>
+              <w:t>初始化单一持久化对象</w:t>
+            </w:r>
+          </w:p>
+        </w:tc>
+      </w:tr>
+    </w:tbl>
+    <w:p>
+      <w:pPr>
+        <w:pStyle w:val="a5"/>
+        <w:spacing w:line="480" w:lineRule="auto"/>
+        <w:ind w:left="425" w:firstLineChars="0" w:firstLine="0"/>
+        <w:jc w:val="center"/>
+        <w:rPr>
+          <w:rFonts w:hint="eastAsia"/>
+          <w:b/>
+          <w:sz w:val="24"/>
+          <w:szCs w:val="24"/>
+        </w:rPr>
+      </w:pPr>
+    </w:p>
+    <w:p>
+      <w:pPr>
+        <w:pStyle w:val="a5"/>
+        <w:spacing w:line="480" w:lineRule="auto"/>
+        <w:ind w:left="425" w:firstLineChars="0" w:firstLine="0"/>
+        <w:jc w:val="center"/>
+        <w:rPr>
+          <w:b/>
+          <w:sz w:val="24"/>
+          <w:szCs w:val="24"/>
+        </w:rPr>
+      </w:pPr>
+      <w:r>
+        <w:rPr>
+          <w:rFonts w:hint="eastAsia"/>
+          <w:b/>
+          <w:sz w:val="24"/>
+          <w:szCs w:val="24"/>
+        </w:rPr>
+        <w:t>cash</w:t>
+      </w:r>
+      <w:r>
+        <w:rPr>
+          <w:b/>
+          <w:sz w:val="24"/>
+          <w:szCs w:val="24"/>
+        </w:rPr>
+        <w:t>Billbl</w:t>
+      </w:r>
+      <w:r>
+        <w:rPr>
+          <w:rFonts w:hint="eastAsia"/>
+          <w:b/>
+          <w:sz w:val="24"/>
+          <w:szCs w:val="24"/>
+        </w:rPr>
+        <w:t>模块的接口规范</w:t>
+      </w:r>
+    </w:p>
+    <w:tbl>
+      <w:tblPr>
+        <w:tblStyle w:val="5-51"/>
+        <w:tblW w:w="0" w:type="auto"/>
+        <w:tblLook w:val="04A0" w:firstRow="1" w:lastRow="0" w:firstColumn="1" w:lastColumn="0" w:noHBand="0" w:noVBand="1"/>
+      </w:tblPr>
+      <w:tblGrid>
+        <w:gridCol w:w="2838"/>
+        <w:gridCol w:w="1239"/>
+        <w:gridCol w:w="4439"/>
+      </w:tblGrid>
+      <w:tr>
+        <w:trPr>
+          <w:cnfStyle w:val="100000000000" w:firstRow="1" w:lastRow="0" w:firstColumn="0" w:lastColumn="0" w:oddVBand="0" w:evenVBand="0" w:oddHBand="0" w:evenHBand="0" w:firstRowFirstColumn="0" w:firstRowLastColumn="0" w:lastRowFirstColumn="0" w:lastRowLastColumn="0"/>
+        </w:trPr>
+        <w:tc>
+          <w:tcPr>
+            <w:cnfStyle w:val="001000000000" w:firstRow="0" w:lastRow="0" w:firstColumn="1" w:lastColumn="0" w:oddVBand="0" w:evenVBand="0" w:oddHBand="0" w:evenHBand="0" w:firstRowFirstColumn="0" w:firstRowLastColumn="0" w:lastRowFirstColumn="0" w:lastRowLastColumn="0"/>
+            <w:tcW w:w="8516" w:type="dxa"/>
+            <w:gridSpan w:val="3"/>
+          </w:tcPr>
+          <w:p>
+            <w:r>
+              <w:rPr>
+                <w:rFonts w:hint="eastAsia"/>
+              </w:rPr>
+              <w:t>提供的服务（供接口）</w:t>
+            </w:r>
+          </w:p>
+        </w:tc>
+      </w:tr>
+      <w:tr>
+        <w:trPr>
+          <w:cnfStyle w:val="000000100000" w:firstRow="0" w:lastRow="0" w:firstColumn="0" w:lastColumn="0" w:oddVBand="0" w:evenVBand="0" w:oddHBand="1" w:evenHBand="0" w:firstRowFirstColumn="0" w:firstRowLastColumn="0" w:lastRowFirstColumn="0" w:lastRowLastColumn="0"/>
+        </w:trPr>
+        <w:tc>
+          <w:tcPr>
+            <w:cnfStyle w:val="001000000000" w:firstRow="0" w:lastRow="0" w:firstColumn="1" w:lastColumn="0" w:oddVBand="0" w:evenVBand="0" w:oddHBand="0" w:evenHBand="0" w:firstRowFirstColumn="0" w:firstRowLastColumn="0" w:lastRowFirstColumn="0" w:lastRowLastColumn="0"/>
+            <w:tcW w:w="2838" w:type="dxa"/>
+            <w:vMerge w:val="restart"/>
+            <w:vAlign w:val="center"/>
+          </w:tcPr>
+          <w:p>
+            <w:r>
+              <w:rPr>
+                <w:rFonts w:hint="eastAsia"/>
+              </w:rPr>
+              <w:t>cash</w:t>
+            </w:r>
+            <w:r>
+              <w:t>Bill</w:t>
+            </w:r>
+            <w:r>
+              <w:t>.addBillItem</w:t>
+            </w:r>
+          </w:p>
+        </w:tc>
+        <w:tc>
+          <w:tcPr>
+            <w:tcW w:w="1239" w:type="dxa"/>
+            <w:vAlign w:val="center"/>
+          </w:tcPr>
+          <w:p>
+            <w:pPr>
+              <w:cnfStyle w:val="000000100000" w:firstRow="0" w:lastRow="0" w:firstColumn="0" w:lastColumn="0" w:oddVBand="0" w:evenVBand="0" w:oddHBand="1" w:evenHBand="0" w:firstRowFirstColumn="0" w:firstRowLastColumn="0" w:lastRowFirstColumn="0" w:lastRowLastColumn="0"/>
+            </w:pPr>
+            <w:r>
+              <w:rPr>
+                <w:rFonts w:hint="eastAsia"/>
+              </w:rPr>
+              <w:t>语法</w:t>
+            </w:r>
+          </w:p>
+        </w:tc>
+        <w:tc>
+          <w:tcPr>
+            <w:tcW w:w="4439" w:type="dxa"/>
+            <w:vAlign w:val="center"/>
+          </w:tcPr>
+          <w:p>
+            <w:pPr>
+              <w:cnfStyle w:val="000000100000" w:firstRow="0" w:lastRow="0" w:firstColumn="0" w:lastColumn="0" w:oddVBand="0" w:evenVBand="0" w:oddHBand="1" w:evenHBand="0" w:firstRowFirstColumn="0" w:firstRowLastColumn="0" w:lastRowFirstColumn="0" w:lastRowLastColumn="0"/>
+              <w:rPr>
+                <w:rFonts w:hint="eastAsia"/>
+              </w:rPr>
+            </w:pPr>
+            <w:r>
+              <w:t>public ResultMessage addBillItem(String name, int</w:t>
+            </w:r>
+            <w:r>
+              <w:t xml:space="preserve"> money, String remark)</w:t>
+            </w:r>
+          </w:p>
+        </w:tc>
+      </w:tr>
+      <w:tr>
+        <w:tc>
+          <w:tcPr>
+            <w:cnfStyle w:val="001000000000" w:firstRow="0" w:lastRow="0" w:firstColumn="1" w:lastColumn="0" w:oddVBand="0" w:evenVBand="0" w:oddHBand="0" w:evenHBand="0" w:firstRowFirstColumn="0" w:firstRowLastColumn="0" w:lastRowFirstColumn="0" w:lastRowLastColumn="0"/>
+            <w:tcW w:w="2838" w:type="dxa"/>
+            <w:vMerge/>
+            <w:vAlign w:val="center"/>
+          </w:tcPr>
+          <w:p>
+            <w:pPr>
+              <w:spacing w:line="276" w:lineRule="auto"/>
+            </w:pPr>
+          </w:p>
+        </w:tc>
+        <w:tc>
+          <w:tcPr>
+            <w:tcW w:w="1239" w:type="dxa"/>
+            <w:vAlign w:val="center"/>
+          </w:tcPr>
+          <w:p>
+            <w:pPr>
+              <w:spacing w:line="276" w:lineRule="auto"/>
+              <w:cnfStyle w:val="000000000000" w:firstRow="0" w:lastRow="0" w:firstColumn="0" w:lastColumn="0" w:oddVBand="0" w:evenVBand="0" w:oddHBand="0" w:evenHBand="0" w:firstRowFirstColumn="0" w:firstRowLastColumn="0" w:lastRowFirstColumn="0" w:lastRowLastColumn="0"/>
+            </w:pPr>
+            <w:r>
+              <w:rPr>
+                <w:rFonts w:hint="eastAsia"/>
+              </w:rPr>
+              <w:t>前置条件</w:t>
+            </w:r>
+          </w:p>
+        </w:tc>
+        <w:tc>
+          <w:tcPr>
+            <w:tcW w:w="4439" w:type="dxa"/>
+            <w:vAlign w:val="center"/>
+          </w:tcPr>
+          <w:p>
+            <w:pPr>
+              <w:spacing w:line="276" w:lineRule="auto"/>
+              <w:cnfStyle w:val="000000000000" w:firstRow="0" w:lastRow="0" w:firstColumn="0" w:lastColumn="0" w:oddVBand="0" w:evenVBand="0" w:oddHBand="0" w:evenHBand="0" w:firstRowFirstColumn="0" w:firstRowLastColumn="0" w:lastRowFirstColumn="0" w:lastRowLastColumn="0"/>
+              <w:rPr>
+                <w:rFonts w:hint="eastAsia"/>
+              </w:rPr>
+            </w:pPr>
+            <w:r>
+              <w:rPr>
+                <w:rFonts w:hint="eastAsia"/>
+              </w:rPr>
+              <w:t>账户名、转账金额、备注符合输入规则</w:t>
+            </w:r>
+          </w:p>
+        </w:tc>
+      </w:tr>
+      <w:tr>
+        <w:trPr>
+          <w:cnfStyle w:val="000000100000" w:firstRow="0" w:lastRow="0" w:firstColumn="0" w:lastColumn="0" w:oddVBand="0" w:evenVBand="0" w:oddHBand="1" w:evenHBand="0" w:firstRowFirstColumn="0" w:firstRowLastColumn="0" w:lastRowFirstColumn="0" w:lastRowLastColumn="0"/>
+        </w:trPr>
+        <w:tc>
+          <w:tcPr>
+            <w:cnfStyle w:val="001000000000" w:firstRow="0" w:lastRow="0" w:firstColumn="1" w:lastColumn="0" w:oddVBand="0" w:evenVBand="0" w:oddHBand="0" w:evenHBand="0" w:firstRowFirstColumn="0" w:firstRowLastColumn="0" w:lastRowFirstColumn="0" w:lastRowLastColumn="0"/>
+            <w:tcW w:w="2838" w:type="dxa"/>
+            <w:vMerge/>
+            <w:vAlign w:val="center"/>
+          </w:tcPr>
+          <w:p>
+            <w:pPr>
+              <w:spacing w:line="276" w:lineRule="auto"/>
+            </w:pPr>
+          </w:p>
+        </w:tc>
+        <w:tc>
+          <w:tcPr>
+            <w:tcW w:w="1239" w:type="dxa"/>
+            <w:vAlign w:val="center"/>
+          </w:tcPr>
+          <w:p>
+            <w:pPr>
+              <w:spacing w:line="276" w:lineRule="auto"/>
+              <w:cnfStyle w:val="000000100000" w:firstRow="0" w:lastRow="0" w:firstColumn="0" w:lastColumn="0" w:oddVBand="0" w:evenVBand="0" w:oddHBand="1" w:evenHBand="0" w:firstRowFirstColumn="0" w:firstRowLastColumn="0" w:lastRowFirstColumn="0" w:lastRowLastColumn="0"/>
+            </w:pPr>
+            <w:r>
+              <w:rPr>
+                <w:rFonts w:hint="eastAsia"/>
+              </w:rPr>
+              <w:t>后置条件</w:t>
+            </w:r>
+          </w:p>
+        </w:tc>
+        <w:tc>
+          <w:tcPr>
+            <w:tcW w:w="4439" w:type="dxa"/>
+            <w:vAlign w:val="center"/>
+          </w:tcPr>
+          <w:p>
+            <w:pPr>
+              <w:spacing w:line="276" w:lineRule="auto"/>
+              <w:cnfStyle w:val="000000100000" w:firstRow="0" w:lastRow="0" w:firstColumn="0" w:lastColumn="0" w:oddVBand="0" w:evenVBand="0" w:oddHBand="1" w:evenHBand="0" w:firstRowFirstColumn="0" w:firstRowLastColumn="0" w:lastRowFirstColumn="0" w:lastRowLastColumn="0"/>
+            </w:pPr>
+            <w:r>
+              <w:rPr>
+                <w:rFonts w:hint="eastAsia"/>
+              </w:rPr>
+              <w:t>建立转账列表</w:t>
+            </w:r>
+          </w:p>
+        </w:tc>
+      </w:tr>
+      <w:tr>
+        <w:tc>
+          <w:tcPr>
+            <w:cnfStyle w:val="001000000000" w:firstRow="0" w:lastRow="0" w:firstColumn="1" w:lastColumn="0" w:oddVBand="0" w:evenVBand="0" w:oddHBand="0" w:evenHBand="0" w:firstRowFirstColumn="0" w:firstRowLastColumn="0" w:lastRowFirstColumn="0" w:lastRowLastColumn="0"/>
+            <w:tcW w:w="2838" w:type="dxa"/>
+            <w:vMerge w:val="restart"/>
+            <w:vAlign w:val="center"/>
+          </w:tcPr>
+          <w:p>
+            <w:pPr>
+              <w:spacing w:line="276" w:lineRule="auto"/>
+            </w:pPr>
+            <w:r>
+              <w:rPr>
+                <w:rFonts w:hint="eastAsia"/>
+              </w:rPr>
+              <w:t>cash</w:t>
+            </w:r>
+            <w:r>
+              <w:t>Bill</w:t>
+            </w:r>
+            <w:r>
+              <w:t>.getSumMoney</w:t>
+            </w:r>
+          </w:p>
+        </w:tc>
+        <w:tc>
+          <w:tcPr>
+            <w:tcW w:w="1239" w:type="dxa"/>
+            <w:vAlign w:val="center"/>
+          </w:tcPr>
+          <w:p>
+            <w:pPr>
+              <w:cnfStyle w:val="000000000000" w:firstRow="0" w:lastRow="0" w:firstColumn="0" w:lastColumn="0" w:oddVBand="0" w:evenVBand="0" w:oddHBand="0" w:evenHBand="0" w:firstRowFirstColumn="0" w:firstRowLastColumn="0" w:lastRowFirstColumn="0" w:lastRowLastColumn="0"/>
+            </w:pPr>
+            <w:r>
+              <w:rPr>
+                <w:rFonts w:hint="eastAsia"/>
+              </w:rPr>
+              <w:t>语法</w:t>
+            </w:r>
+          </w:p>
+        </w:tc>
+        <w:tc>
+          <w:tcPr>
+            <w:tcW w:w="4439" w:type="dxa"/>
+            <w:vAlign w:val="center"/>
+          </w:tcPr>
+          <w:p>
+            <w:pPr>
+              <w:cnfStyle w:val="000000000000" w:firstRow="0" w:lastRow="0" w:firstColumn="0" w:lastColumn="0" w:oddVBand="0" w:evenVBand="0" w:oddHBand="0" w:evenHBand="0" w:firstRowFirstColumn="0" w:firstRowLastColumn="0" w:lastRowFirstColumn="0" w:lastRowLastColumn="0"/>
+            </w:pPr>
+            <w:r>
+              <w:t>public ResultMessage getSumMoney</w:t>
+            </w:r>
+          </w:p>
+          <w:p>
+            <w:pPr>
+              <w:cnfStyle w:val="000000000000" w:firstRow="0" w:lastRow="0" w:firstColumn="0" w:lastColumn="0" w:oddVBand="0" w:evenVBand="0" w:oddHBand="0" w:evenHBand="0" w:firstRowFirstColumn="0" w:firstRowLastColumn="0" w:lastRowFirstColumn="0" w:lastRowLastColumn="0"/>
+              <w:rPr>
+                <w:rFonts w:hint="eastAsia"/>
+              </w:rPr>
+            </w:pPr>
+            <w:r>
+              <w:t>(ArrayList&lt;</w:t>
+            </w:r>
+            <w:r>
+              <w:t xml:space="preserve"> CashItemVO &gt; </w:t>
+            </w:r>
+            <w:r>
+              <w:rPr>
+                <w:rFonts w:hint="eastAsia"/>
+              </w:rPr>
+              <w:t>bills</w:t>
+            </w:r>
+            <w:r>
+              <w:t>);</w:t>
+            </w:r>
+          </w:p>
+        </w:tc>
+      </w:tr>
+      <w:tr>
+        <w:trPr>
+          <w:cnfStyle w:val="000000100000" w:firstRow="0" w:lastRow="0" w:firstColumn="0" w:lastColumn="0" w:oddVBand="0" w:evenVBand="0" w:oddHBand="1" w:evenHBand="0" w:firstRowFirstColumn="0" w:firstRowLastColumn="0" w:lastRowFirstColumn="0" w:lastRowLastColumn="0"/>
+        </w:trPr>
+        <w:tc>
+          <w:tcPr>
+            <w:cnfStyle w:val="001000000000" w:firstRow="0" w:lastRow="0" w:firstColumn="1" w:lastColumn="0" w:oddVBand="0" w:evenVBand="0" w:oddHBand="0" w:evenHBand="0" w:firstRowFirstColumn="0" w:firstRowLastColumn="0" w:lastRowFirstColumn="0" w:lastRowLastColumn="0"/>
+            <w:tcW w:w="2838" w:type="dxa"/>
+            <w:vMerge/>
+            <w:vAlign w:val="center"/>
+          </w:tcPr>
+          <w:p>
+            <w:pPr>
+              <w:spacing w:line="276" w:lineRule="auto"/>
+            </w:pPr>
+          </w:p>
+        </w:tc>
+        <w:tc>
+          <w:tcPr>
+            <w:tcW w:w="1239" w:type="dxa"/>
+            <w:vAlign w:val="center"/>
+          </w:tcPr>
+          <w:p>
+            <w:pPr>
+              <w:spacing w:line="276" w:lineRule="auto"/>
+              <w:cnfStyle w:val="000000100000" w:firstRow="0" w:lastRow="0" w:firstColumn="0" w:lastColumn="0" w:oddVBand="0" w:evenVBand="0" w:oddHBand="1" w:evenHBand="0" w:firstRowFirstColumn="0" w:firstRowLastColumn="0" w:lastRowFirstColumn="0" w:lastRowLastColumn="0"/>
+            </w:pPr>
+            <w:r>
+              <w:rPr>
+                <w:rFonts w:hint="eastAsia"/>
+              </w:rPr>
+              <w:t>前置条件</w:t>
+            </w:r>
+          </w:p>
+        </w:tc>
+        <w:tc>
+          <w:tcPr>
+            <w:tcW w:w="4439" w:type="dxa"/>
+            <w:vAlign w:val="center"/>
+          </w:tcPr>
+          <w:p>
+            <w:pPr>
+              <w:cnfStyle w:val="000000100000" w:firstRow="0" w:lastRow="0" w:firstColumn="0" w:lastColumn="0" w:oddVBand="0" w:evenVBand="0" w:oddHBand="1" w:evenHBand="0" w:firstRowFirstColumn="0" w:firstRowLastColumn="0" w:lastRowFirstColumn="0" w:lastRowLastColumn="0"/>
+            </w:pPr>
+            <w:r>
+              <w:rPr>
+                <w:rFonts w:hint="eastAsia"/>
+              </w:rPr>
+              <w:t>已经建立转账列表</w:t>
+            </w:r>
+          </w:p>
+        </w:tc>
+      </w:tr>
+      <w:tr>
+        <w:tc>
+          <w:tcPr>
+            <w:cnfStyle w:val="001000000000" w:firstRow="0" w:lastRow="0" w:firstColumn="1" w:lastColumn="0" w:oddVBand="0" w:evenVBand="0" w:oddHBand="0" w:evenHBand="0" w:firstRowFirstColumn="0" w:firstRowLastColumn="0" w:lastRowFirstColumn="0" w:lastRowLastColumn="0"/>
+            <w:tcW w:w="2838" w:type="dxa"/>
+            <w:vMerge/>
+            <w:vAlign w:val="center"/>
+          </w:tcPr>
+          <w:p>
+            <w:pPr>
+              <w:spacing w:line="276" w:lineRule="auto"/>
+            </w:pPr>
+          </w:p>
+        </w:tc>
+        <w:tc>
+          <w:tcPr>
+            <w:tcW w:w="1239" w:type="dxa"/>
+            <w:vAlign w:val="center"/>
+          </w:tcPr>
+          <w:p>
+            <w:pPr>
+              <w:spacing w:line="276" w:lineRule="auto"/>
+              <w:cnfStyle w:val="000000000000" w:firstRow="0" w:lastRow="0" w:firstColumn="0" w:lastColumn="0" w:oddVBand="0" w:evenVBand="0" w:oddHBand="0" w:evenHBand="0" w:firstRowFirstColumn="0" w:firstRowLastColumn="0" w:lastRowFirstColumn="0" w:lastRowLastColumn="0"/>
+            </w:pPr>
+            <w:r>
+              <w:rPr>
+                <w:rFonts w:hint="eastAsia"/>
+              </w:rPr>
+              <w:t>后置条件</w:t>
+            </w:r>
+          </w:p>
+        </w:tc>
+        <w:tc>
+          <w:tcPr>
+            <w:tcW w:w="4439" w:type="dxa"/>
+            <w:vAlign w:val="center"/>
+          </w:tcPr>
+          <w:p>
+            <w:pPr>
+              <w:cnfStyle w:val="000000000000" w:firstRow="0" w:lastRow="0" w:firstColumn="0" w:lastColumn="0" w:oddVBand="0" w:evenVBand="0" w:oddHBand="0" w:evenHBand="0" w:firstRowFirstColumn="0" w:firstRowLastColumn="0" w:lastRowFirstColumn="0" w:lastRowLastColumn="0"/>
+            </w:pPr>
+            <w:r>
+              <w:rPr>
+                <w:rFonts w:hint="eastAsia"/>
+              </w:rPr>
+              <w:t>得到总金额</w:t>
+            </w:r>
+          </w:p>
+        </w:tc>
+      </w:tr>
+      <w:tr>
+        <w:trPr>
+          <w:cnfStyle w:val="000000100000" w:firstRow="0" w:lastRow="0" w:firstColumn="0" w:lastColumn="0" w:oddVBand="0" w:evenVBand="0" w:oddHBand="1" w:evenHBand="0" w:firstRowFirstColumn="0" w:firstRowLastColumn="0" w:lastRowFirstColumn="0" w:lastRowLastColumn="0"/>
+        </w:trPr>
+        <w:tc>
+          <w:tcPr>
+            <w:cnfStyle w:val="001000000000" w:firstRow="0" w:lastRow="0" w:firstColumn="1" w:lastColumn="0" w:oddVBand="0" w:evenVBand="0" w:oddHBand="0" w:evenHBand="0" w:firstRowFirstColumn="0" w:firstRowLastColumn="0" w:lastRowFirstColumn="0" w:lastRowLastColumn="0"/>
+            <w:tcW w:w="2838" w:type="dxa"/>
+            <w:vMerge w:val="restart"/>
+            <w:vAlign w:val="center"/>
+          </w:tcPr>
+          <w:p>
+            <w:pPr>
+              <w:spacing w:line="276" w:lineRule="auto"/>
+            </w:pPr>
+            <w:r>
+              <w:rPr>
+                <w:rFonts w:hint="eastAsia"/>
+              </w:rPr>
+              <w:t>cash</w:t>
+            </w:r>
+            <w:r>
+              <w:t>Bill</w:t>
+            </w:r>
+            <w:r>
+              <w:t>.</w:t>
+            </w:r>
+            <w:r>
+              <w:t xml:space="preserve"> </w:t>
+            </w:r>
+            <w:r>
+              <w:t>addCashBill</w:t>
+            </w:r>
+          </w:p>
+        </w:tc>
+        <w:tc>
+          <w:tcPr>
+            <w:tcW w:w="1239" w:type="dxa"/>
+            <w:vAlign w:val="center"/>
+          </w:tcPr>
+          <w:p>
+            <w:pPr>
+              <w:spacing w:line="276" w:lineRule="auto"/>
+              <w:cnfStyle w:val="000000100000" w:firstRow="0" w:lastRow="0" w:firstColumn="0" w:lastColumn="0" w:oddVBand="0" w:evenVBand="0" w:oddHBand="1" w:evenHBand="0" w:firstRowFirstColumn="0" w:firstRowLastColumn="0" w:lastRowFirstColumn="0" w:lastRowLastColumn="0"/>
+            </w:pPr>
+            <w:r>
+              <w:rPr>
+                <w:rFonts w:hint="eastAsia"/>
+              </w:rPr>
+              <w:t>语法</w:t>
+            </w:r>
+          </w:p>
+        </w:tc>
+        <w:tc>
+          <w:tcPr>
+            <w:tcW w:w="4439" w:type="dxa"/>
+            <w:vAlign w:val="center"/>
+          </w:tcPr>
+          <w:p>
+            <w:pPr>
+              <w:cnfStyle w:val="000000100000" w:firstRow="0" w:lastRow="0" w:firstColumn="0" w:lastColumn="0" w:oddVBand="0" w:evenVBand="0" w:oddHBand="1" w:evenHBand="0" w:firstRowFirstColumn="0" w:firstRowLastColumn="0" w:lastRowFirstColumn="0" w:lastRowLastColumn="0"/>
+            </w:pPr>
+            <w:r>
+              <w:t xml:space="preserve">public ResultMessage </w:t>
+            </w:r>
+            <w:r>
+              <w:t xml:space="preserve">addCashBill </w:t>
+            </w:r>
+            <w:r>
+              <w:t>(String id, UserVO user, AccountVO account, ArrayList&lt;CashItemVO&gt; bills, int su</w:t>
+            </w:r>
+            <w:r>
+              <w:t>mMoney);</w:t>
+            </w:r>
+          </w:p>
+        </w:tc>
+      </w:tr>
+      <w:tr>
+        <w:tc>
+          <w:tcPr>
+            <w:cnfStyle w:val="001000000000" w:firstRow="0" w:lastRow="0" w:firstColumn="1" w:lastColumn="0" w:oddVBand="0" w:evenVBand="0" w:oddHBand="0" w:evenHBand="0" w:firstRowFirstColumn="0" w:firstRowLastColumn="0" w:lastRowFirstColumn="0" w:lastRowLastColumn="0"/>
+            <w:tcW w:w="2838" w:type="dxa"/>
+            <w:vMerge/>
+            <w:vAlign w:val="center"/>
+          </w:tcPr>
+          <w:p>
+            <w:pPr>
+              <w:spacing w:line="276" w:lineRule="auto"/>
+            </w:pPr>
+          </w:p>
+        </w:tc>
+        <w:tc>
+          <w:tcPr>
+            <w:tcW w:w="1239" w:type="dxa"/>
+            <w:vAlign w:val="center"/>
+          </w:tcPr>
+          <w:p>
+            <w:pPr>
+              <w:spacing w:line="276" w:lineRule="auto"/>
+              <w:cnfStyle w:val="000000000000" w:firstRow="0" w:lastRow="0" w:firstColumn="0" w:lastColumn="0" w:oddVBand="0" w:evenVBand="0" w:oddHBand="0" w:evenHBand="0" w:firstRowFirstColumn="0" w:firstRowLastColumn="0" w:lastRowFirstColumn="0" w:lastRowLastColumn="0"/>
+            </w:pPr>
+            <w:r>
+              <w:rPr>
+                <w:rFonts w:hint="eastAsia"/>
+              </w:rPr>
+              <w:t>前置条件</w:t>
+            </w:r>
+          </w:p>
+        </w:tc>
+        <w:tc>
+          <w:tcPr>
+            <w:tcW w:w="4439" w:type="dxa"/>
+            <w:vAlign w:val="center"/>
+          </w:tcPr>
+          <w:p>
+            <w:pPr>
+              <w:spacing w:line="276" w:lineRule="auto"/>
+              <w:cnfStyle w:val="000000000000" w:firstRow="0" w:lastRow="0" w:firstColumn="0" w:lastColumn="0" w:oddVBand="0" w:evenVBand="0" w:oddHBand="0" w:evenHBand="0" w:firstRowFirstColumn="0" w:firstRowLastColumn="0" w:lastRowFirstColumn="0" w:lastRowLastColumn="0"/>
+            </w:pPr>
+            <w:r>
+              <w:rPr>
+                <w:rFonts w:hint="eastAsia"/>
+              </w:rPr>
+              <w:t>编号、客户、账户、总金额、备注符合输入规</w:t>
+            </w:r>
+            <w:r>
+              <w:rPr>
+                <w:rFonts w:hint="eastAsia"/>
+              </w:rPr>
+              <w:lastRenderedPageBreak/>
+              <w:t>则</w:t>
+            </w:r>
+          </w:p>
+        </w:tc>
+      </w:tr>
+      <w:tr>
+        <w:trPr>
+          <w:cnfStyle w:val="000000100000" w:firstRow="0" w:lastRow="0" w:firstColumn="0" w:lastColumn="0" w:oddVBand="0" w:evenVBand="0" w:oddHBand="1" w:evenHBand="0" w:firstRowFirstColumn="0" w:firstRowLastColumn="0" w:lastRowFirstColumn="0" w:lastRowLastColumn="0"/>
+        </w:trPr>
+        <w:tc>
+          <w:tcPr>
+            <w:cnfStyle w:val="001000000000" w:firstRow="0" w:lastRow="0" w:firstColumn="1" w:lastColumn="0" w:oddVBand="0" w:evenVBand="0" w:oddHBand="0" w:evenHBand="0" w:firstRowFirstColumn="0" w:firstRowLastColumn="0" w:lastRowFirstColumn="0" w:lastRowLastColumn="0"/>
+            <w:tcW w:w="2838" w:type="dxa"/>
+            <w:vMerge/>
+            <w:vAlign w:val="center"/>
+          </w:tcPr>
+          <w:p>
+            <w:pPr>
+              <w:spacing w:line="276" w:lineRule="auto"/>
+            </w:pPr>
+          </w:p>
+        </w:tc>
+        <w:tc>
+          <w:tcPr>
+            <w:tcW w:w="1239" w:type="dxa"/>
+            <w:vAlign w:val="center"/>
+          </w:tcPr>
+          <w:p>
+            <w:pPr>
+              <w:spacing w:line="276" w:lineRule="auto"/>
+              <w:cnfStyle w:val="000000100000" w:firstRow="0" w:lastRow="0" w:firstColumn="0" w:lastColumn="0" w:oddVBand="0" w:evenVBand="0" w:oddHBand="1" w:evenHBand="0" w:firstRowFirstColumn="0" w:firstRowLastColumn="0" w:lastRowFirstColumn="0" w:lastRowLastColumn="0"/>
+            </w:pPr>
+            <w:r>
+              <w:rPr>
+                <w:rFonts w:hint="eastAsia"/>
+              </w:rPr>
+              <w:t>后置条件</w:t>
+            </w:r>
+          </w:p>
+        </w:tc>
+        <w:tc>
+          <w:tcPr>
+            <w:tcW w:w="4439" w:type="dxa"/>
+            <w:vAlign w:val="center"/>
+          </w:tcPr>
+          <w:p>
+            <w:pPr>
+              <w:spacing w:line="276" w:lineRule="auto"/>
+              <w:cnfStyle w:val="000000100000" w:firstRow="0" w:lastRow="0" w:firstColumn="0" w:lastColumn="0" w:oddVBand="0" w:evenVBand="0" w:oddHBand="1" w:evenHBand="0" w:firstRowFirstColumn="0" w:firstRowLastColumn="0" w:lastRowFirstColumn="0" w:lastRowLastColumn="0"/>
+            </w:pPr>
+            <w:r>
+              <w:rPr>
+                <w:rFonts w:hint="eastAsia"/>
+              </w:rPr>
+              <w:t>建立收款单</w:t>
+            </w:r>
+          </w:p>
+        </w:tc>
+      </w:tr>
+      <w:tr>
+        <w:tc>
+          <w:tcPr>
+            <w:cnfStyle w:val="001000000000" w:firstRow="0" w:lastRow="0" w:firstColumn="1" w:lastColumn="0" w:oddVBand="0" w:evenVBand="0" w:oddHBand="0" w:evenHBand="0" w:firstRowFirstColumn="0" w:firstRowLastColumn="0" w:lastRowFirstColumn="0" w:lastRowLastColumn="0"/>
+            <w:tcW w:w="2838" w:type="dxa"/>
+            <w:vMerge w:val="restart"/>
+            <w:vAlign w:val="center"/>
+          </w:tcPr>
+          <w:p>
+            <w:pPr>
+              <w:spacing w:line="276" w:lineRule="auto"/>
+            </w:pPr>
+            <w:r>
+              <w:rPr>
+                <w:rFonts w:hint="eastAsia"/>
+              </w:rPr>
+              <w:t>cash</w:t>
+            </w:r>
+            <w:r>
+              <w:t>Bill</w:t>
+            </w:r>
+            <w:r>
+              <w:t>.submit</w:t>
+            </w:r>
+          </w:p>
+        </w:tc>
+        <w:tc>
+          <w:tcPr>
+            <w:tcW w:w="1239" w:type="dxa"/>
+            <w:vAlign w:val="center"/>
+          </w:tcPr>
+          <w:p>
+            <w:pPr>
+              <w:spacing w:line="276" w:lineRule="auto"/>
+              <w:cnfStyle w:val="000000000000" w:firstRow="0" w:lastRow="0" w:firstColumn="0" w:lastColumn="0" w:oddVBand="0" w:evenVBand="0" w:oddHBand="0" w:evenHBand="0" w:firstRowFirstColumn="0" w:firstRowLastColumn="0" w:lastRowFirstColumn="0" w:lastRowLastColumn="0"/>
+            </w:pPr>
+            <w:r>
+              <w:rPr>
+                <w:rFonts w:hint="eastAsia"/>
+              </w:rPr>
+              <w:t>语法</w:t>
+            </w:r>
+          </w:p>
+        </w:tc>
+        <w:tc>
+          <w:tcPr>
+            <w:tcW w:w="4439" w:type="dxa"/>
+            <w:vAlign w:val="center"/>
+          </w:tcPr>
+          <w:p>
+            <w:pPr>
+              <w:spacing w:line="276" w:lineRule="auto"/>
+              <w:cnfStyle w:val="000000000000" w:firstRow="0" w:lastRow="0" w:firstColumn="0" w:lastColumn="0" w:oddVBand="0" w:evenVBand="0" w:oddHBand="0" w:evenHBand="0" w:firstRowFirstColumn="0" w:firstRowLastColumn="0" w:lastRowFirstColumn="0" w:lastRowLastColumn="0"/>
+            </w:pPr>
+            <w:r>
+              <w:t>public ResultMessage</w:t>
+            </w:r>
+            <w:r>
+              <w:rPr>
+                <w:rFonts w:hint="eastAsia"/>
+              </w:rPr>
+              <w:t xml:space="preserve"> submit</w:t>
+            </w:r>
+            <w:r>
+              <w:t>()</w:t>
+            </w:r>
+          </w:p>
+        </w:tc>
+      </w:tr>
+      <w:tr>
+        <w:trPr>
+          <w:cnfStyle w:val="000000100000" w:firstRow="0" w:lastRow="0" w:firstColumn="0" w:lastColumn="0" w:oddVBand="0" w:evenVBand="0" w:oddHBand="1" w:evenHBand="0" w:firstRowFirstColumn="0" w:firstRowLastColumn="0" w:lastRowFirstColumn="0" w:lastRowLastColumn="0"/>
+        </w:trPr>
+        <w:tc>
+          <w:tcPr>
+            <w:cnfStyle w:val="001000000000" w:firstRow="0" w:lastRow="0" w:firstColumn="1" w:lastColumn="0" w:oddVBand="0" w:evenVBand="0" w:oddHBand="0" w:evenHBand="0" w:firstRowFirstColumn="0" w:firstRowLastColumn="0" w:lastRowFirstColumn="0" w:lastRowLastColumn="0"/>
+            <w:tcW w:w="2838" w:type="dxa"/>
+            <w:vMerge/>
+            <w:vAlign w:val="center"/>
+          </w:tcPr>
+          <w:p>
+            <w:pPr>
+              <w:spacing w:line="276" w:lineRule="auto"/>
+            </w:pPr>
+          </w:p>
+        </w:tc>
+        <w:tc>
+          <w:tcPr>
+            <w:tcW w:w="1239" w:type="dxa"/>
+            <w:vAlign w:val="center"/>
+          </w:tcPr>
+          <w:p>
+            <w:pPr>
+              <w:spacing w:line="276" w:lineRule="auto"/>
+              <w:cnfStyle w:val="000000100000" w:firstRow="0" w:lastRow="0" w:firstColumn="0" w:lastColumn="0" w:oddVBand="0" w:evenVBand="0" w:oddHBand="1" w:evenHBand="0" w:firstRowFirstColumn="0" w:firstRowLastColumn="0" w:lastRowFirstColumn="0" w:lastRowLastColumn="0"/>
+            </w:pPr>
+            <w:r>
+              <w:rPr>
+                <w:rFonts w:hint="eastAsia"/>
+              </w:rPr>
+              <w:t>前置条件</w:t>
+            </w:r>
+          </w:p>
+        </w:tc>
+        <w:tc>
+          <w:tcPr>
+            <w:tcW w:w="4439" w:type="dxa"/>
+            <w:vAlign w:val="center"/>
+          </w:tcPr>
+          <w:p>
+            <w:pPr>
+              <w:spacing w:line="276" w:lineRule="auto"/>
+              <w:cnfStyle w:val="000000100000" w:firstRow="0" w:lastRow="0" w:firstColumn="0" w:lastColumn="0" w:oddVBand="0" w:evenVBand="0" w:oddHBand="1" w:evenHBand="0" w:firstRowFirstColumn="0" w:firstRowLastColumn="0" w:lastRowFirstColumn="0" w:lastRowLastColumn="0"/>
+            </w:pPr>
+            <w:r>
+              <w:rPr>
+                <w:rFonts w:hint="eastAsia"/>
+              </w:rPr>
+              <w:t>单据已经被制定出</w:t>
+            </w:r>
+          </w:p>
+        </w:tc>
+      </w:tr>
+      <w:tr>
+        <w:tc>
+          <w:tcPr>
+            <w:cnfStyle w:val="001000000000" w:firstRow="0" w:lastRow="0" w:firstColumn="1" w:lastColumn="0" w:oddVBand="0" w:evenVBand="0" w:oddHBand="0" w:evenHBand="0" w:firstRowFirstColumn="0" w:firstRowLastColumn="0" w:lastRowFirstColumn="0" w:lastRowLastColumn="0"/>
+            <w:tcW w:w="2838" w:type="dxa"/>
+            <w:vMerge/>
+            <w:vAlign w:val="center"/>
+          </w:tcPr>
+          <w:p>
+            <w:pPr>
+              <w:spacing w:line="276" w:lineRule="auto"/>
+            </w:pPr>
+          </w:p>
+        </w:tc>
+        <w:tc>
+          <w:tcPr>
+            <w:tcW w:w="1239" w:type="dxa"/>
+            <w:vAlign w:val="center"/>
+          </w:tcPr>
+          <w:p>
+            <w:pPr>
+              <w:spacing w:line="276" w:lineRule="auto"/>
+              <w:cnfStyle w:val="000000000000" w:firstRow="0" w:lastRow="0" w:firstColumn="0" w:lastColumn="0" w:oddVBand="0" w:evenVBand="0" w:oddHBand="0" w:evenHBand="0" w:firstRowFirstColumn="0" w:firstRowLastColumn="0" w:lastRowFirstColumn="0" w:lastRowLastColumn="0"/>
+            </w:pPr>
+            <w:r>
+              <w:rPr>
+                <w:rFonts w:hint="eastAsia"/>
+              </w:rPr>
+              <w:t>后置条件</w:t>
+            </w:r>
+          </w:p>
+        </w:tc>
+        <w:tc>
+          <w:tcPr>
+            <w:tcW w:w="4439" w:type="dxa"/>
+            <w:vAlign w:val="center"/>
+          </w:tcPr>
+          <w:p>
+            <w:pPr>
+              <w:spacing w:line="276" w:lineRule="auto"/>
+              <w:cnfStyle w:val="000000000000" w:firstRow="0" w:lastRow="0" w:firstColumn="0" w:lastColumn="0" w:oddVBand="0" w:evenVBand="0" w:oddHBand="0" w:evenHBand="0" w:firstRowFirstColumn="0" w:firstRowLastColumn="0" w:lastRowFirstColumn="0" w:lastRowLastColumn="0"/>
+            </w:pPr>
+            <w:r>
+              <w:rPr>
+                <w:rFonts w:hint="eastAsia"/>
+              </w:rPr>
+              <w:t>单据被提交发送给经理进行审批</w:t>
+            </w:r>
+          </w:p>
+        </w:tc>
+      </w:tr>
+      <w:tr>
+        <w:trPr>
+          <w:cnfStyle w:val="000000100000" w:firstRow="0" w:lastRow="0" w:firstColumn="0" w:lastColumn="0" w:oddVBand="0" w:evenVBand="0" w:oddHBand="1" w:evenHBand="0" w:firstRowFirstColumn="0" w:firstRowLastColumn="0" w:lastRowFirstColumn="0" w:lastRowLastColumn="0"/>
+        </w:trPr>
+        <w:tc>
+          <w:tcPr>
+            <w:cnfStyle w:val="001000000000" w:firstRow="0" w:lastRow="0" w:firstColumn="1" w:lastColumn="0" w:oddVBand="0" w:evenVBand="0" w:oddHBand="0" w:evenHBand="0" w:firstRowFirstColumn="0" w:firstRowLastColumn="0" w:lastRowFirstColumn="0" w:lastRowLastColumn="0"/>
+            <w:tcW w:w="8516" w:type="dxa"/>
+            <w:gridSpan w:val="3"/>
+          </w:tcPr>
+          <w:p>
+            <w:pPr>
+              <w:spacing w:line="276" w:lineRule="auto"/>
+              <w:jc w:val="center"/>
+              <w:rPr>
+                <w:b w:val="0"/>
+              </w:rPr>
+            </w:pPr>
+            <w:r>
+              <w:rPr>
+                <w:rFonts w:hint="eastAsia"/>
+                <w:b w:val="0"/>
+              </w:rPr>
+              <w:t>需要的服务（需接口）</w:t>
+            </w:r>
+          </w:p>
+        </w:tc>
+      </w:tr>
+      <w:tr>
+        <w:tc>
+          <w:tcPr>
+            <w:cnfStyle w:val="001000000000" w:firstRow="0" w:lastRow="0" w:firstColumn="1" w:lastColumn="0" w:oddVBand="0" w:evenVBand="0" w:oddHBand="0" w:evenHBand="0" w:firstRowFirstColumn="0" w:firstRowLastColumn="0" w:lastRowFirstColumn="0" w:lastRowLastColumn="0"/>
+            <w:tcW w:w="2838" w:type="dxa"/>
+            <w:vAlign w:val="center"/>
+          </w:tcPr>
+          <w:p>
+            <w:pPr>
+              <w:spacing w:line="276" w:lineRule="auto"/>
+              <w:jc w:val="center"/>
+            </w:pPr>
+            <w:r>
+              <w:rPr>
+                <w:rFonts w:hint="eastAsia"/>
+              </w:rPr>
+              <w:t>服务名</w:t>
+            </w:r>
+          </w:p>
+        </w:tc>
+        <w:tc>
+          <w:tcPr>
+            <w:tcW w:w="5678" w:type="dxa"/>
+            <w:gridSpan w:val="2"/>
+            <w:vAlign w:val="center"/>
+          </w:tcPr>
+          <w:p>
+            <w:pPr>
+              <w:spacing w:line="276" w:lineRule="auto"/>
+              <w:jc w:val="center"/>
+              <w:cnfStyle w:val="000000000000" w:firstRow="0" w:lastRow="0" w:firstColumn="0" w:lastColumn="0" w:oddVBand="0" w:evenVBand="0" w:oddHBand="0" w:evenHBand="0" w:firstRowFirstColumn="0" w:firstRowLastColumn="0" w:lastRowFirstColumn="0" w:lastRowLastColumn="0"/>
+            </w:pPr>
+            <w:r>
+              <w:rPr>
+                <w:rFonts w:hint="eastAsia"/>
+              </w:rPr>
+              <w:t>服务</w:t>
+            </w:r>
+          </w:p>
+        </w:tc>
+      </w:tr>
+      <w:tr>
+        <w:trPr>
+          <w:cnfStyle w:val="000000100000" w:firstRow="0" w:lastRow="0" w:firstColumn="0" w:lastColumn="0" w:oddVBand="0" w:evenVBand="0" w:oddHBand="1" w:evenHBand="0" w:firstRowFirstColumn="0" w:firstRowLastColumn="0" w:lastRowFirstColumn="0" w:lastRowLastColumn="0"/>
+        </w:trPr>
+        <w:tc>
+          <w:tcPr>
+            <w:cnfStyle w:val="001000000000" w:firstRow="0" w:lastRow="0" w:firstColumn="1" w:lastColumn="0" w:oddVBand="0" w:evenVBand="0" w:oddHBand="0" w:evenHBand="0" w:firstRowFirstColumn="0" w:firstRowLastColumn="0" w:lastRowFirstColumn="0" w:lastRowLastColumn="0"/>
+            <w:tcW w:w="2838" w:type="dxa"/>
+            <w:vAlign w:val="center"/>
+          </w:tcPr>
+          <w:p>
+            <w:pPr>
+              <w:spacing w:line="276" w:lineRule="auto"/>
+            </w:pPr>
+            <w:r>
+              <w:t>CashBill</w:t>
+            </w:r>
+            <w:r>
+              <w:rPr>
+                <w:rFonts w:hint="eastAsia"/>
+              </w:rPr>
+              <w:t>DataService</w:t>
+            </w:r>
+            <w:r>
+              <w:t>.</w:t>
+            </w:r>
+          </w:p>
+          <w:p>
+            <w:pPr>
+              <w:spacing w:line="276" w:lineRule="auto"/>
+            </w:pPr>
+            <w:r>
+              <w:t>find(String id)</w:t>
+            </w:r>
+          </w:p>
+        </w:tc>
+        <w:tc>
+          <w:tcPr>
+            <w:tcW w:w="5678" w:type="dxa"/>
+            <w:gridSpan w:val="2"/>
+            <w:vAlign w:val="center"/>
+          </w:tcPr>
+          <w:p>
+            <w:pPr>
+              <w:spacing w:line="276" w:lineRule="auto"/>
+              <w:cnfStyle w:val="000000100000" w:firstRow="0" w:lastRow="0" w:firstColumn="0" w:lastColumn="0" w:oddVBand="0" w:evenVBand="0" w:oddHBand="1" w:evenHBand="0" w:firstRowFirstColumn="0" w:firstRowLastColumn="0" w:lastRowFirstColumn="0" w:lastRowLastColumn="0"/>
+            </w:pPr>
+            <w:r>
+              <w:rPr>
+                <w:rFonts w:hint="eastAsia"/>
+              </w:rPr>
+              <w:t>根据查找单一持久化对象</w:t>
+            </w:r>
+          </w:p>
+        </w:tc>
+      </w:tr>
+      <w:tr>
+        <w:tc>
+          <w:tcPr>
+            <w:cnfStyle w:val="001000000000" w:firstRow="0" w:lastRow="0" w:firstColumn="1" w:lastColumn="0" w:oddVBand="0" w:evenVBand="0" w:oddHBand="0" w:evenHBand="0" w:firstRowFirstColumn="0" w:firstRowLastColumn="0" w:lastRowFirstColumn="0" w:lastRowLastColumn="0"/>
+            <w:tcW w:w="2838" w:type="dxa"/>
+            <w:vAlign w:val="center"/>
+          </w:tcPr>
+          <w:p>
+            <w:pPr>
+              <w:spacing w:line="276" w:lineRule="auto"/>
+            </w:pPr>
+            <w:r>
+              <w:t>CashBill</w:t>
+            </w:r>
+            <w:r>
+              <w:rPr>
+                <w:rFonts w:hint="eastAsia"/>
+              </w:rPr>
+              <w:t>DataService</w:t>
+            </w:r>
+            <w:r>
+              <w:t>.</w:t>
+            </w:r>
+          </w:p>
+          <w:p>
+            <w:pPr>
+              <w:spacing w:line="276" w:lineRule="auto"/>
+            </w:pPr>
+            <w:r>
+              <w:t>insert(</w:t>
+            </w:r>
+            <w:r>
+              <w:t>CashBill</w:t>
+            </w:r>
+            <w:r>
+              <w:t>PO po)</w:t>
+            </w:r>
+          </w:p>
+        </w:tc>
+        <w:tc>
+          <w:tcPr>
+            <w:tcW w:w="5678" w:type="dxa"/>
+            <w:gridSpan w:val="2"/>
+            <w:vAlign w:val="center"/>
+          </w:tcPr>
+          <w:p>
+            <w:pPr>
+              <w:spacing w:line="276" w:lineRule="auto"/>
+              <w:cnfStyle w:val="000000000000" w:firstRow="0" w:lastRow="0" w:firstColumn="0" w:lastColumn="0" w:oddVBand="0" w:evenVBand="0" w:oddHBand="0" w:evenHBand="0" w:firstRowFirstColumn="0" w:firstRowLastColumn="0" w:lastRowFirstColumn="0" w:lastRowLastColumn="0"/>
+            </w:pPr>
+            <w:r>
+              <w:rPr>
+                <w:rFonts w:hint="eastAsia"/>
+              </w:rPr>
+              <w:t>插入单一持久化对象</w:t>
+            </w:r>
+          </w:p>
+        </w:tc>
+      </w:tr>
+      <w:tr>
+        <w:trPr>
+          <w:cnfStyle w:val="000000100000" w:firstRow="0" w:lastRow="0" w:firstColumn="0" w:lastColumn="0" w:oddVBand="0" w:evenVBand="0" w:oddHBand="1" w:evenHBand="0" w:firstRowFirstColumn="0" w:firstRowLastColumn="0" w:lastRowFirstColumn="0" w:lastRowLastColumn="0"/>
+        </w:trPr>
+        <w:tc>
+          <w:tcPr>
+            <w:cnfStyle w:val="001000000000" w:firstRow="0" w:lastRow="0" w:firstColumn="1" w:lastColumn="0" w:oddVBand="0" w:evenVBand="0" w:oddHBand="0" w:evenHBand="0" w:firstRowFirstColumn="0" w:firstRowLastColumn="0" w:lastRowFirstColumn="0" w:lastRowLastColumn="0"/>
+            <w:tcW w:w="2838" w:type="dxa"/>
+            <w:vAlign w:val="center"/>
+          </w:tcPr>
+          <w:p>
+            <w:pPr>
+              <w:spacing w:line="276" w:lineRule="auto"/>
+            </w:pPr>
+            <w:r>
+              <w:t>CashBill</w:t>
+            </w:r>
+            <w:r>
+              <w:rPr>
+                <w:rFonts w:hint="eastAsia"/>
+              </w:rPr>
+              <w:t>DataService</w:t>
+            </w:r>
+            <w:r>
+              <w:t>.</w:t>
+            </w:r>
+          </w:p>
+          <w:p>
+            <w:pPr>
+              <w:spacing w:line="276" w:lineRule="auto"/>
+            </w:pPr>
+            <w:r>
+              <w:t>delete(</w:t>
+            </w:r>
+            <w:r>
+              <w:t>CashBillPO</w:t>
+            </w:r>
+            <w:r>
+              <w:t xml:space="preserve"> </w:t>
+            </w:r>
+            <w:r>
+              <w:t>po)</w:t>
+            </w:r>
+          </w:p>
+        </w:tc>
+        <w:tc>
+          <w:tcPr>
+            <w:tcW w:w="5678" w:type="dxa"/>
+            <w:gridSpan w:val="2"/>
+            <w:vAlign w:val="center"/>
+          </w:tcPr>
+          <w:p>
+            <w:pPr>
+              <w:spacing w:line="276" w:lineRule="auto"/>
+              <w:cnfStyle w:val="000000100000" w:firstRow="0" w:lastRow="0" w:firstColumn="0" w:lastColumn="0" w:oddVBand="0" w:evenVBand="0" w:oddHBand="1" w:evenHBand="0" w:firstRowFirstColumn="0" w:firstRowLastColumn="0" w:lastRowFirstColumn="0" w:lastRowLastColumn="0"/>
+            </w:pPr>
+            <w:r>
+              <w:rPr>
+                <w:rFonts w:hint="eastAsia"/>
+              </w:rPr>
+              <w:t>删除单一持久化对象</w:t>
+            </w:r>
+          </w:p>
+        </w:tc>
+      </w:tr>
+      <w:tr>
+        <w:tc>
+          <w:tcPr>
+            <w:cnfStyle w:val="001000000000" w:firstRow="0" w:lastRow="0" w:firstColumn="1" w:lastColumn="0" w:oddVBand="0" w:evenVBand="0" w:oddHBand="0" w:evenHBand="0" w:firstRowFirstColumn="0" w:firstRowLastColumn="0" w:lastRowFirstColumn="0" w:lastRowLastColumn="0"/>
+            <w:tcW w:w="2838" w:type="dxa"/>
+            <w:vAlign w:val="center"/>
+          </w:tcPr>
+          <w:p>
+            <w:pPr>
+              <w:spacing w:line="276" w:lineRule="auto"/>
+            </w:pPr>
+            <w:r>
+              <w:t>CashBill</w:t>
+            </w:r>
+            <w:r>
+              <w:rPr>
+                <w:rFonts w:hint="eastAsia"/>
+              </w:rPr>
+              <w:t>DataService</w:t>
+            </w:r>
+            <w:r>
+              <w:t>.</w:t>
+            </w:r>
+          </w:p>
+          <w:p>
+            <w:pPr>
+              <w:spacing w:line="276" w:lineRule="auto"/>
+            </w:pPr>
+            <w:r>
+              <w:t>update(</w:t>
+            </w:r>
+            <w:r>
+              <w:t>CashBillPO</w:t>
+            </w:r>
+            <w:r>
+              <w:t xml:space="preserve"> </w:t>
+            </w:r>
+            <w:bookmarkStart w:id="27" w:name="_GoBack"/>
+            <w:bookmarkEnd w:id="27"/>
+            <w:r>
+              <w:t>po)</w:t>
+            </w:r>
+          </w:p>
+        </w:tc>
+        <w:tc>
+          <w:tcPr>
+            <w:tcW w:w="5678" w:type="dxa"/>
+            <w:gridSpan w:val="2"/>
+            <w:vAlign w:val="center"/>
+          </w:tcPr>
+          <w:p>
+            <w:pPr>
+              <w:spacing w:line="276" w:lineRule="auto"/>
+              <w:cnfStyle w:val="000000000000" w:firstRow="0" w:lastRow="0" w:firstColumn="0" w:lastColumn="0" w:oddVBand="0" w:evenVBand="0" w:oddHBand="0" w:evenHBand="0" w:firstRowFirstColumn="0" w:firstRowLastColumn="0" w:lastRowFirstColumn="0" w:lastRowLastColumn="0"/>
+            </w:pPr>
+            <w:r>
+              <w:rPr>
+                <w:rFonts w:hint="eastAsia"/>
+              </w:rPr>
+              <w:t>更新单一持久化对象</w:t>
+            </w:r>
+          </w:p>
+        </w:tc>
+      </w:tr>
+      <w:tr>
+        <w:trPr>
+          <w:cnfStyle w:val="000000100000" w:firstRow="0" w:lastRow="0" w:firstColumn="0" w:lastColumn="0" w:oddVBand="0" w:evenVBand="0" w:oddHBand="1" w:evenHBand="0" w:firstRowFirstColumn="0" w:firstRowLastColumn="0" w:lastRowFirstColumn="0" w:lastRowLastColumn="0"/>
+        </w:trPr>
+        <w:tc>
+          <w:tcPr>
+            <w:cnfStyle w:val="001000000000" w:firstRow="0" w:lastRow="0" w:firstColumn="1" w:lastColumn="0" w:oddVBand="0" w:evenVBand="0" w:oddHBand="0" w:evenHBand="0" w:firstRowFirstColumn="0" w:firstRowLastColumn="0" w:lastRowFirstColumn="0" w:lastRowLastColumn="0"/>
+            <w:tcW w:w="2838" w:type="dxa"/>
+            <w:vAlign w:val="center"/>
+          </w:tcPr>
+          <w:p>
+            <w:pPr>
+              <w:spacing w:line="276" w:lineRule="auto"/>
+            </w:pPr>
+            <w:r>
+              <w:t>CashBill</w:t>
+            </w:r>
+            <w:r>
+              <w:rPr>
+                <w:rFonts w:hint="eastAsia"/>
+              </w:rPr>
+              <w:t>DataService</w:t>
+            </w:r>
+            <w:r>
+              <w:t>.init</w:t>
+            </w:r>
+          </w:p>
+        </w:tc>
+        <w:tc>
+          <w:tcPr>
+            <w:tcW w:w="5678" w:type="dxa"/>
+            <w:gridSpan w:val="2"/>
+            <w:vAlign w:val="center"/>
+          </w:tcPr>
+          <w:p>
+            <w:pPr>
+              <w:spacing w:line="276" w:lineRule="auto"/>
+              <w:cnfStyle w:val="000000100000" w:firstRow="0" w:lastRow="0" w:firstColumn="0" w:lastColumn="0" w:oddVBand="0" w:evenVBand="0" w:oddHBand="1" w:evenHBand="0" w:firstRowFirstColumn="0" w:firstRowLastColumn="0" w:lastRowFirstColumn="0" w:lastRowLastColumn="0"/>
             </w:pPr>
             <w:r>
               <w:rPr>
@@ -24587,7 +25814,6 @@
               <w:rPr>
                 <w:rFonts w:hint="eastAsia"/>
               </w:rPr>
-              <w:lastRenderedPageBreak/>
               <w:t>服务名</w:t>
             </w:r>
           </w:p>
@@ -24776,6 +26002,7 @@
                 <w:rFonts w:hint="eastAsia"/>
                 <w:b w:val="0"/>
               </w:rPr>
+              <w:lastRenderedPageBreak/>
               <w:t>提供的服务（供接口）</w:t>
             </w:r>
           </w:p>
@@ -25879,7 +27106,6 @@
                 <w:rFonts w:hint="eastAsia"/>
                 <w:b w:val="0"/>
               </w:rPr>
-              <w:lastRenderedPageBreak/>
               <w:t>提供的服务（供接口）</w:t>
             </w:r>
           </w:p>
@@ -26141,6 +27367,7 @@
               <w:cnfStyle w:val="000000000000" w:firstRow="0" w:lastRow="0" w:firstColumn="0" w:lastColumn="0" w:oddVBand="0" w:evenVBand="0" w:oddHBand="0" w:evenHBand="0" w:firstRowFirstColumn="0" w:firstRowLastColumn="0" w:lastRowFirstColumn="0" w:lastRowLastColumn="0"/>
             </w:pPr>
             <w:r>
+              <w:lastRenderedPageBreak/>
               <w:t xml:space="preserve">(String </w:t>
             </w:r>
             <w:r>
@@ -27029,7 +28256,6 @@
       </w:pPr>
       <w:bookmarkStart w:id="28" w:name="_Toc401802276"/>
       <w:r>
-        <w:lastRenderedPageBreak/>
         <w:t>数据层